--- a/RelatorioFinal.docx
+++ b/RelatorioFinal.docx
@@ -4800,16 +4800,7 @@
           <w:rFonts w:ascii="Arial" w:hAnsi="Arial" w:cs="Arial"/>
           <w:sz w:val="20"/>
         </w:rPr>
-        <w:t>Filtrar os produtos que pretende ver/comprar do mercado</w:t>
-      </w:r>
-      <w:bookmarkStart w:id="0" w:name="_GoBack"/>
-      <w:bookmarkEnd w:id="0"/>
-      <w:r>
-        <w:rPr>
-          <w:rFonts w:ascii="Arial" w:hAnsi="Arial" w:cs="Arial"/>
-          <w:sz w:val="20"/>
-        </w:rPr>
-        <w:t>;</w:t>
+        <w:t>Filtrar os produtos que pretende ver/comprar do mercado;</w:t>
       </w:r>
     </w:p>
     <w:p>
@@ -4915,6 +4906,38 @@
     </w:p>
     <w:p>
       <w:pPr>
+        <w:pStyle w:val="PargrafodaLista"/>
+        <w:numPr>
+          <w:ilvl w:val="0"/>
+          <w:numId w:val="6"/>
+        </w:numPr>
+        <w:rPr>
+          <w:rFonts w:ascii="Arial" w:hAnsi="Arial" w:cs="Arial"/>
+          <w:sz w:val="20"/>
+        </w:rPr>
+      </w:pPr>
+      <w:r>
+        <w:rPr>
+          <w:rFonts w:ascii="Arial" w:hAnsi="Arial" w:cs="Arial"/>
+          <w:sz w:val="20"/>
+        </w:rPr>
+        <w:t>Carregar/Levantar</w:t>
+      </w:r>
+      <w:r>
+        <w:t xml:space="preserve"> dinheiro para/da conta;</w:t>
+      </w:r>
+      <w:bookmarkStart w:id="0" w:name="_GoBack"/>
+      <w:bookmarkEnd w:id="0"/>
+      <w:r>
+        <w:rPr>
+          <w:rFonts w:ascii="Arial" w:hAnsi="Arial" w:cs="Arial"/>
+          <w:sz w:val="20"/>
+        </w:rPr>
+        <w:t xml:space="preserve"> </w:t>
+      </w:r>
+    </w:p>
+    <w:p>
+      <w:pPr>
         <w:rPr>
           <w:rFonts w:ascii="Arial" w:hAnsi="Arial" w:cs="Arial"/>
         </w:rPr>
@@ -5111,6 +5134,7 @@
           <w:szCs w:val="32"/>
           <w:lang w:eastAsia="en-US"/>
         </w:rPr>
+        <w:lastRenderedPageBreak/>
         <w:t xml:space="preserve">  2.2.1 Requisitos de Descrição</w:t>
       </w:r>
     </w:p>
@@ -5136,7 +5160,6 @@
           <w:szCs w:val="32"/>
           <w:lang w:eastAsia="en-US"/>
         </w:rPr>
-        <w:lastRenderedPageBreak/>
         <w:t xml:space="preserve">  2.2.2 Requisitos de exploração</w:t>
       </w:r>
     </w:p>
@@ -7392,7 +7415,6 @@
   <w:style w:type="character" w:default="1" w:styleId="Tipodeletrapredefinidodopargrafo">
     <w:name w:val="Default Paragraph Font"/>
     <w:uiPriority w:val="1"/>
-    <w:semiHidden/>
     <w:unhideWhenUsed/>
   </w:style>
   <w:style w:type="table" w:default="1" w:styleId="Tabelanormal">

--- a/RelatorioFinal.docx
+++ b/RelatorioFinal.docx
@@ -1137,10 +1137,6 @@
           </mc:Choice>
           <mc:Fallback>
             <w:pict>
-              <v:shapetype id="_x0000_t202" coordsize="21600,21600" o:spt="202" path="m,l,21600r21600,l21600,xe">
-                <v:stroke joinstyle="miter"/>
-                <v:path gradientshapeok="t" o:connecttype="rect"/>
-              </v:shapetype>
               <v:shape id="Text Box 8" o:spid="_x0000_s1030" type="#_x0000_t202" style="position:absolute;margin-left:210.75pt;margin-top:.8pt;width:3in;height:94.5pt;z-index:251664384;visibility:visible;mso-wrap-style:square;mso-width-percent:0;mso-height-percent:0;mso-wrap-distance-left:9pt;mso-wrap-distance-top:0;mso-wrap-distance-right:9pt;mso-wrap-distance-bottom:0;mso-position-horizontal:absolute;mso-position-horizontal-relative:text;mso-position-vertical:absolute;mso-position-vertical-relative:text;mso-width-percent:0;mso-height-percent:0;mso-width-relative:page;mso-height-relative:page;v-text-anchor:top" o:gfxdata="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" filled="f" stroked="f">
                 <v:textbox>
                   <w:txbxContent>
@@ -4522,7 +4518,8 @@
           <w:rFonts w:ascii="Arial" w:hAnsi="Arial" w:cs="Arial"/>
           <w:sz w:val="20"/>
         </w:rPr>
-        <w:t>O processo de levantamento de requisitos foi desenvolvido em alguns passos:</w:t>
+        <w:tab/>
+        <w:t xml:space="preserve">No processo de levantamento e análise de requisitos foi utilizada uma abordagem centralizada, ou seja, foram seguidos os seguintes passos: </w:t>
       </w:r>
     </w:p>
     <w:p>
@@ -4530,27 +4527,44 @@
         <w:pStyle w:val="PargrafodaLista"/>
         <w:numPr>
           <w:ilvl w:val="0"/>
-          <w:numId w:val="5"/>
+          <w:numId w:val="8"/>
         </w:numPr>
-        <w:rPr>
-          <w:rFonts w:ascii="Arial" w:hAnsi="Arial" w:cs="Arial"/>
-          <w:sz w:val="20"/>
-        </w:rPr>
-      </w:pPr>
-      <w:r>
-        <w:rPr>
-          <w:rFonts w:ascii="Arial" w:hAnsi="Arial" w:cs="Arial"/>
-          <w:b/>
-          <w:sz w:val="20"/>
-        </w:rPr>
-        <w:t>Compreensão do modelo</w:t>
-      </w:r>
-      <w:r>
-        <w:rPr>
-          <w:rFonts w:ascii="Arial" w:hAnsi="Arial" w:cs="Arial"/>
-          <w:sz w:val="20"/>
-        </w:rPr>
-        <w:t>: Análise do sistema na tentativa de encontrar as principais funcionalidades que os utilizadores e administradores desejariam que o sistema correspondesse;</w:t>
+        <w:spacing w:line="256" w:lineRule="auto"/>
+        <w:rPr>
+          <w:rFonts w:ascii="Arial" w:hAnsi="Arial" w:cs="Arial"/>
+          <w:sz w:val="20"/>
+        </w:rPr>
+      </w:pPr>
+      <w:r>
+        <w:rPr>
+          <w:rFonts w:ascii="Arial" w:hAnsi="Arial" w:cs="Arial"/>
+          <w:b/>
+          <w:sz w:val="20"/>
+        </w:rPr>
+        <w:t>Coleta de requisitos</w:t>
+      </w:r>
+      <w:r>
+        <w:rPr>
+          <w:rFonts w:ascii="Arial" w:hAnsi="Arial" w:cs="Arial"/>
+          <w:sz w:val="20"/>
+        </w:rPr>
+        <w:t>: Recolha de requisitos, sobre o sistema, co</w:t>
+      </w:r>
+      <w:r>
+        <w:rPr>
+          <w:rFonts w:ascii="Arial" w:hAnsi="Arial" w:cs="Arial"/>
+          <w:sz w:val="20"/>
+        </w:rPr>
+        <w:t>m potenciais clientes do site</w:t>
+      </w:r>
+      <w:bookmarkStart w:id="0" w:name="_GoBack"/>
+      <w:bookmarkEnd w:id="0"/>
+      <w:r>
+        <w:rPr>
+          <w:rFonts w:ascii="Arial" w:hAnsi="Arial" w:cs="Arial"/>
+          <w:sz w:val="20"/>
+        </w:rPr>
+        <w:t>;</w:t>
       </w:r>
     </w:p>
     <w:p>
@@ -4558,27 +4572,28 @@
         <w:pStyle w:val="PargrafodaLista"/>
         <w:numPr>
           <w:ilvl w:val="0"/>
-          <w:numId w:val="5"/>
+          <w:numId w:val="8"/>
         </w:numPr>
-        <w:rPr>
-          <w:rFonts w:ascii="Arial" w:hAnsi="Arial" w:cs="Arial"/>
-          <w:sz w:val="20"/>
-        </w:rPr>
-      </w:pPr>
-      <w:r>
-        <w:rPr>
-          <w:rFonts w:ascii="Arial" w:hAnsi="Arial" w:cs="Arial"/>
-          <w:b/>
-          <w:sz w:val="20"/>
-        </w:rPr>
-        <w:t>Coleta de requisitos</w:t>
-      </w:r>
-      <w:r>
-        <w:rPr>
-          <w:rFonts w:ascii="Arial" w:hAnsi="Arial" w:cs="Arial"/>
-          <w:sz w:val="20"/>
-        </w:rPr>
-        <w:t>: Recolha de requisitos do sistema com alguns potenciais clientes do sistema;</w:t>
+        <w:spacing w:line="256" w:lineRule="auto"/>
+        <w:rPr>
+          <w:rFonts w:ascii="Arial" w:hAnsi="Arial" w:cs="Arial"/>
+          <w:sz w:val="20"/>
+        </w:rPr>
+      </w:pPr>
+      <w:r>
+        <w:rPr>
+          <w:rFonts w:ascii="Arial" w:hAnsi="Arial" w:cs="Arial"/>
+          <w:b/>
+          <w:sz w:val="20"/>
+        </w:rPr>
+        <w:t>Reunir</w:t>
+      </w:r>
+      <w:r>
+        <w:rPr>
+          <w:rFonts w:ascii="Arial" w:hAnsi="Arial" w:cs="Arial"/>
+          <w:sz w:val="20"/>
+        </w:rPr>
+        <w:t xml:space="preserve">: Agrupar os vários requisitos dos diferentes utilizadores em uma única lista de requisitos </w:t>
       </w:r>
     </w:p>
     <w:p>
@@ -4586,8 +4601,9 @@
         <w:pStyle w:val="PargrafodaLista"/>
         <w:numPr>
           <w:ilvl w:val="0"/>
-          <w:numId w:val="5"/>
+          <w:numId w:val="8"/>
         </w:numPr>
+        <w:spacing w:line="256" w:lineRule="auto"/>
         <w:rPr>
           <w:rFonts w:ascii="Arial" w:hAnsi="Arial" w:cs="Arial"/>
           <w:sz w:val="20"/>
@@ -4606,21 +4622,7 @@
           <w:rFonts w:ascii="Arial" w:hAnsi="Arial" w:cs="Arial"/>
           <w:sz w:val="20"/>
         </w:rPr>
-        <w:t>:</w:t>
-      </w:r>
-      <w:r>
-        <w:rPr>
-          <w:rFonts w:ascii="Arial" w:hAnsi="Arial" w:cs="Arial"/>
-          <w:sz w:val="20"/>
-        </w:rPr>
-        <w:t xml:space="preserve"> Estudo dos requisitos levantados de forma a garantir que não haja inconsistências, ou conflitos, entre diferentes requisitos</w:t>
-      </w:r>
-      <w:r>
-        <w:rPr>
-          <w:rFonts w:ascii="Arial" w:hAnsi="Arial" w:cs="Arial"/>
-          <w:sz w:val="20"/>
-        </w:rPr>
-        <w:t xml:space="preserve">; </w:t>
+        <w:t xml:space="preserve">: Estudo dos requisitos levantados de forma a garantir que não haja inconsistências, ou conflitos, entre diferentes requisitos; </w:t>
       </w:r>
     </w:p>
     <w:p>
@@ -4628,8 +4630,9 @@
         <w:pStyle w:val="PargrafodaLista"/>
         <w:numPr>
           <w:ilvl w:val="0"/>
-          <w:numId w:val="5"/>
+          <w:numId w:val="8"/>
         </w:numPr>
+        <w:spacing w:line="256" w:lineRule="auto"/>
         <w:rPr>
           <w:rFonts w:ascii="Arial" w:hAnsi="Arial" w:cs="Arial"/>
         </w:rPr>
@@ -4647,14 +4650,7 @@
           <w:rFonts w:ascii="Arial" w:hAnsi="Arial" w:cs="Arial"/>
           <w:sz w:val="20"/>
         </w:rPr>
-        <w:t xml:space="preserve">: </w:t>
-      </w:r>
-      <w:r>
-        <w:rPr>
-          <w:rFonts w:ascii="Arial" w:hAnsi="Arial" w:cs="Arial"/>
-          <w:sz w:val="20"/>
-        </w:rPr>
-        <w:t>Garantir que todas as principais funcionalidades foram cumpridas com precisão e que o sistema seja implementável;</w:t>
+        <w:t>: Garantir que todas as principais funcionalidades foram cumpridas com precisão e que o sistema seja implementável;</w:t>
       </w:r>
     </w:p>
     <w:p>
@@ -4692,6 +4688,149 @@
           <w:lang w:eastAsia="en-US"/>
         </w:rPr>
         <w:t xml:space="preserve"> 2.2 Requisitos Levantados</w:t>
+      </w:r>
+    </w:p>
+    <w:p>
+      <w:pPr>
+        <w:rPr>
+          <w:rFonts w:ascii="Arial" w:hAnsi="Arial" w:cs="Arial"/>
+          <w:b/>
+          <w:bCs/>
+          <w:kern w:val="32"/>
+          <w:sz w:val="32"/>
+          <w:szCs w:val="32"/>
+          <w:lang w:eastAsia="en-US"/>
+        </w:rPr>
+      </w:pPr>
+      <w:r>
+        <w:rPr>
+          <w:rFonts w:ascii="Arial" w:hAnsi="Arial" w:cs="Arial"/>
+          <w:b/>
+          <w:bCs/>
+          <w:kern w:val="32"/>
+          <w:sz w:val="32"/>
+          <w:szCs w:val="32"/>
+          <w:lang w:eastAsia="en-US"/>
+        </w:rPr>
+        <w:t xml:space="preserve">  2.2.1 Requisitos de Descrição</w:t>
+      </w:r>
+    </w:p>
+    <w:p>
+      <w:pPr>
+        <w:rPr>
+          <w:rFonts w:ascii="Arial" w:hAnsi="Arial" w:cs="Arial"/>
+          <w:sz w:val="20"/>
+        </w:rPr>
+      </w:pPr>
+      <w:r>
+        <w:rPr>
+          <w:rFonts w:ascii="Arial" w:hAnsi="Arial" w:cs="Arial"/>
+          <w:sz w:val="20"/>
+        </w:rPr>
+        <w:t>Para que um usuário pudesse utilizar este site de compra e vendas era pedido as seguintes informações sobre este, tais como o nif, que era o seu identificador, a password, estas duas eram necessárias se o utilizador quisesse autenticar, a morada, visto que as compras eram entregues ao domicílio, a sua data de nascimento, uma lista de contactos, email e telefone, e ainda uma lista de métodos de pagamento, ou seja, os métodos que dispõe para carregar a conta, um utilizador também tem um saldo.</w:t>
+      </w:r>
+    </w:p>
+    <w:p>
+      <w:pPr>
+        <w:rPr>
+          <w:rFonts w:ascii="Arial" w:hAnsi="Arial" w:cs="Arial"/>
+          <w:sz w:val="20"/>
+        </w:rPr>
+      </w:pPr>
+      <w:r>
+        <w:rPr>
+          <w:rFonts w:ascii="Arial" w:hAnsi="Arial" w:cs="Arial"/>
+          <w:sz w:val="20"/>
+        </w:rPr>
+        <w:tab/>
+        <w:t>Os produtos que são colocados à venda tem um identificador, uma designação, descrição, preço, quantidade e têm de estar associados a um utilizador, o que o colocou para vender.</w:t>
+      </w:r>
+    </w:p>
+    <w:p>
+      <w:pPr>
+        <w:rPr>
+          <w:rFonts w:ascii="Arial" w:hAnsi="Arial" w:cs="Arial"/>
+          <w:sz w:val="20"/>
+        </w:rPr>
+      </w:pPr>
+      <w:r>
+        <w:rPr>
+          <w:rFonts w:ascii="Arial" w:hAnsi="Arial" w:cs="Arial"/>
+          <w:sz w:val="20"/>
+        </w:rPr>
+        <w:tab/>
+        <w:t>Uma compra é referente a um só produto, no entanto, e possível escolher a quantidade que se pretende comprar deste produto. Logo, a compra tem uma quantidade, o preço total da compra e está associada a um carrinho.</w:t>
+      </w:r>
+    </w:p>
+    <w:p>
+      <w:pPr>
+        <w:rPr>
+          <w:rFonts w:ascii="Arial" w:hAnsi="Arial" w:cs="Arial"/>
+          <w:sz w:val="20"/>
+        </w:rPr>
+      </w:pPr>
+      <w:r>
+        <w:rPr>
+          <w:rFonts w:ascii="Arial" w:hAnsi="Arial" w:cs="Arial"/>
+          <w:sz w:val="20"/>
+        </w:rPr>
+        <w:tab/>
+        <w:t>O carrinho é uma lista de compras, na qual regista-se a data das compras e o método de transporte que o utilizador escolhe para entregar os produtos.</w:t>
+      </w:r>
+    </w:p>
+    <w:p>
+      <w:pPr>
+        <w:rPr>
+          <w:rFonts w:ascii="Arial" w:hAnsi="Arial" w:cs="Arial"/>
+          <w:sz w:val="20"/>
+        </w:rPr>
+      </w:pPr>
+      <w:r>
+        <w:rPr>
+          <w:rFonts w:ascii="Arial" w:hAnsi="Arial" w:cs="Arial"/>
+          <w:sz w:val="20"/>
+        </w:rPr>
+        <w:tab/>
+        <w:t>Para efetuar operações sobre o saldo o utilizador tem diversos métodos de pagamento disponíveis. Também é fornecido algumas formas de entrega, ou métodos de transporte, que está associado um custo e um tempo estimado de entrega.</w:t>
+      </w:r>
+    </w:p>
+    <w:p>
+      <w:pPr>
+        <w:rPr>
+          <w:rFonts w:ascii="Arial" w:hAnsi="Arial" w:cs="Arial"/>
+          <w:b/>
+          <w:bCs/>
+          <w:kern w:val="32"/>
+          <w:sz w:val="32"/>
+          <w:szCs w:val="32"/>
+          <w:lang w:eastAsia="en-US"/>
+        </w:rPr>
+      </w:pPr>
+    </w:p>
+    <w:p>
+      <w:pPr>
+        <w:rPr>
+          <w:rFonts w:ascii="Arial" w:hAnsi="Arial" w:cs="Arial"/>
+          <w:b/>
+          <w:bCs/>
+          <w:kern w:val="32"/>
+          <w:sz w:val="32"/>
+          <w:szCs w:val="32"/>
+          <w:lang w:eastAsia="en-US"/>
+        </w:rPr>
+      </w:pPr>
+      <w:r>
+        <w:rPr>
+          <w:rFonts w:ascii="Arial" w:hAnsi="Arial" w:cs="Arial"/>
+          <w:b/>
+          <w:bCs/>
+          <w:kern w:val="32"/>
+          <w:sz w:val="32"/>
+          <w:szCs w:val="32"/>
+          <w:lang w:eastAsia="en-US"/>
+        </w:rPr>
+        <w:lastRenderedPageBreak/>
+        <w:t xml:space="preserve">  2.2.2 Requisitos de exploração</w:t>
       </w:r>
     </w:p>
     <w:p>
@@ -4760,7 +4899,7 @@
           <w:rFonts w:ascii="Arial" w:hAnsi="Arial" w:cs="Arial"/>
           <w:sz w:val="20"/>
         </w:rPr>
-        <w:t xml:space="preserve">Autenticar-se com as suas credenciais; </w:t>
+        <w:t>Ver/Comprar produtos que estão disponíveis no mercado;</w:t>
       </w:r>
     </w:p>
     <w:p>
@@ -4780,7 +4919,7 @@
           <w:rFonts w:ascii="Arial" w:hAnsi="Arial" w:cs="Arial"/>
           <w:sz w:val="20"/>
         </w:rPr>
-        <w:t>Ver/Comprar produtos que estão disponíveis no mercado;</w:t>
+        <w:t>Filtrar os produtos que pretende ver/comprar do mercado;</w:t>
       </w:r>
     </w:p>
     <w:p>
@@ -4800,7 +4939,7 @@
           <w:rFonts w:ascii="Arial" w:hAnsi="Arial" w:cs="Arial"/>
           <w:sz w:val="20"/>
         </w:rPr>
-        <w:t>Filtrar os produtos que pretende ver/comprar do mercado;</w:t>
+        <w:t>Colocar à venda um artigo;</w:t>
       </w:r>
     </w:p>
     <w:p>
@@ -4820,7 +4959,21 @@
           <w:rFonts w:ascii="Arial" w:hAnsi="Arial" w:cs="Arial"/>
           <w:sz w:val="20"/>
         </w:rPr>
-        <w:t>Colocar à venda um artigo;</w:t>
+        <w:t xml:space="preserve">Aceder a todas </w:t>
+      </w:r>
+      <w:r>
+        <w:rPr>
+          <w:rFonts w:ascii="Arial" w:hAnsi="Arial" w:cs="Arial"/>
+          <w:sz w:val="20"/>
+        </w:rPr>
+        <w:t>as compras realizadas</w:t>
+      </w:r>
+      <w:r>
+        <w:rPr>
+          <w:rFonts w:ascii="Arial" w:hAnsi="Arial" w:cs="Arial"/>
+          <w:sz w:val="20"/>
+        </w:rPr>
+        <w:t>;</w:t>
       </w:r>
     </w:p>
     <w:p>
@@ -4840,21 +4993,14 @@
           <w:rFonts w:ascii="Arial" w:hAnsi="Arial" w:cs="Arial"/>
           <w:sz w:val="20"/>
         </w:rPr>
-        <w:t xml:space="preserve">Aceder a todas </w:t>
-      </w:r>
-      <w:r>
-        <w:rPr>
-          <w:rFonts w:ascii="Arial" w:hAnsi="Arial" w:cs="Arial"/>
-          <w:sz w:val="20"/>
-        </w:rPr>
-        <w:t>as compras realizadas</w:t>
-      </w:r>
-      <w:r>
-        <w:rPr>
-          <w:rFonts w:ascii="Arial" w:hAnsi="Arial" w:cs="Arial"/>
-          <w:sz w:val="20"/>
-        </w:rPr>
-        <w:t>;</w:t>
+        <w:t>Adicionar/Alter</w:t>
+      </w:r>
+      <w:r>
+        <w:rPr>
+          <w:rFonts w:ascii="Arial" w:hAnsi="Arial" w:cs="Arial"/>
+          <w:sz w:val="20"/>
+        </w:rPr>
+        <w:t>ar/Aceder informações pessoais;</w:t>
       </w:r>
     </w:p>
     <w:p>
@@ -4874,14 +5020,7 @@
           <w:rFonts w:ascii="Arial" w:hAnsi="Arial" w:cs="Arial"/>
           <w:sz w:val="20"/>
         </w:rPr>
-        <w:t>Adicionar/Alter</w:t>
-      </w:r>
-      <w:r>
-        <w:rPr>
-          <w:rFonts w:ascii="Arial" w:hAnsi="Arial" w:cs="Arial"/>
-          <w:sz w:val="20"/>
-        </w:rPr>
-        <w:t>ar/Aceder informações pessoais;</w:t>
+        <w:t>Ver informações detalhadas sobre cada forma de pagamento ou transporte;</w:t>
       </w:r>
     </w:p>
     <w:p>
@@ -4901,33 +5040,11 @@
           <w:rFonts w:ascii="Arial" w:hAnsi="Arial" w:cs="Arial"/>
           <w:sz w:val="20"/>
         </w:rPr>
-        <w:t>Ver informações detalhadas sobre cada forma de pagamento ou transporte;</w:t>
-      </w:r>
-    </w:p>
-    <w:p>
-      <w:pPr>
-        <w:pStyle w:val="PargrafodaLista"/>
-        <w:numPr>
-          <w:ilvl w:val="0"/>
-          <w:numId w:val="6"/>
-        </w:numPr>
-        <w:rPr>
-          <w:rFonts w:ascii="Arial" w:hAnsi="Arial" w:cs="Arial"/>
-          <w:sz w:val="20"/>
-        </w:rPr>
-      </w:pPr>
-      <w:r>
-        <w:rPr>
-          <w:rFonts w:ascii="Arial" w:hAnsi="Arial" w:cs="Arial"/>
-          <w:sz w:val="20"/>
-        </w:rPr>
         <w:t>Carregar/Levantar</w:t>
       </w:r>
       <w:r>
         <w:t xml:space="preserve"> dinheiro para/da conta;</w:t>
       </w:r>
-      <w:bookmarkStart w:id="0" w:name="_GoBack"/>
-      <w:bookmarkEnd w:id="0"/>
       <w:r>
         <w:rPr>
           <w:rFonts w:ascii="Arial" w:hAnsi="Arial" w:cs="Arial"/>
@@ -5134,57 +5251,6 @@
           <w:szCs w:val="32"/>
           <w:lang w:eastAsia="en-US"/>
         </w:rPr>
-        <w:lastRenderedPageBreak/>
-        <w:t xml:space="preserve">  2.2.1 Requisitos de Descrição</w:t>
-      </w:r>
-    </w:p>
-    <w:p>
-      <w:pPr>
-        <w:rPr>
-          <w:rFonts w:ascii="Arial" w:hAnsi="Arial" w:cs="Arial"/>
-          <w:b/>
-          <w:bCs/>
-          <w:kern w:val="32"/>
-          <w:sz w:val="32"/>
-          <w:szCs w:val="32"/>
-          <w:lang w:eastAsia="en-US"/>
-        </w:rPr>
-      </w:pPr>
-      <w:r>
-        <w:rPr>
-          <w:rFonts w:ascii="Arial" w:hAnsi="Arial" w:cs="Arial"/>
-          <w:b/>
-          <w:bCs/>
-          <w:kern w:val="32"/>
-          <w:sz w:val="32"/>
-          <w:szCs w:val="32"/>
-          <w:lang w:eastAsia="en-US"/>
-        </w:rPr>
-        <w:t xml:space="preserve">  2.2.2 Requisitos de exploração</w:t>
-      </w:r>
-    </w:p>
-    <w:p>
-      <w:pPr>
-        <w:rPr>
-          <w:rFonts w:ascii="Arial" w:hAnsi="Arial" w:cs="Arial"/>
-          <w:b/>
-          <w:bCs/>
-          <w:kern w:val="32"/>
-          <w:sz w:val="32"/>
-          <w:szCs w:val="32"/>
-          <w:lang w:eastAsia="en-US"/>
-        </w:rPr>
-      </w:pPr>
-      <w:r>
-        <w:rPr>
-          <w:rFonts w:ascii="Arial" w:hAnsi="Arial" w:cs="Arial"/>
-          <w:b/>
-          <w:bCs/>
-          <w:kern w:val="32"/>
-          <w:sz w:val="32"/>
-          <w:szCs w:val="32"/>
-          <w:lang w:eastAsia="en-US"/>
-        </w:rPr>
         <w:t xml:space="preserve">  2.2.3 Requisitos de Controlo</w:t>
       </w:r>
     </w:p>
@@ -5396,6 +5462,7 @@
           <w:szCs w:val="32"/>
           <w:lang w:eastAsia="en-US"/>
         </w:rPr>
+        <w:lastRenderedPageBreak/>
         <w:t xml:space="preserve">  3.5 Detalhe ou generalização de entidades</w:t>
       </w:r>
       <w:r>
@@ -5593,7 +5660,6 @@
           <w:szCs w:val="32"/>
           <w:lang w:eastAsia="en-US"/>
         </w:rPr>
-        <w:lastRenderedPageBreak/>
         <w:br/>
         <w:t>4.3 Validação do modelo através da normalização</w:t>
       </w:r>
@@ -5801,6 +5867,7 @@
           <w:szCs w:val="32"/>
           <w:lang w:eastAsia="en-US"/>
         </w:rPr>
+        <w:lastRenderedPageBreak/>
         <w:br/>
         <w:t>5.2 Tradução do esquema lógico para o sistema de gestão de bases de dados escolhido em SQL</w:t>
       </w:r>
@@ -5905,7 +5972,6 @@
           <w:szCs w:val="32"/>
           <w:lang w:eastAsia="en-US"/>
         </w:rPr>
-        <w:lastRenderedPageBreak/>
         <w:br/>
         <w:t>5.6 Estimativa do espaço em disco da base de dados e taxa de crescimento anual</w:t>
       </w:r>
@@ -6079,6 +6145,7 @@
           <w:sz w:val="27"/>
           <w:szCs w:val="27"/>
         </w:rPr>
+        <w:lastRenderedPageBreak/>
         <w:br/>
       </w:r>
       <w:r>
@@ -7014,6 +7081,18 @@
   </w:num>
   <w:num w:numId="7">
     <w:abstractNumId w:val="5"/>
+  </w:num>
+  <w:num w:numId="8">
+    <w:abstractNumId w:val="0"/>
+    <w:lvlOverride w:ilvl="0"/>
+    <w:lvlOverride w:ilvl="1"/>
+    <w:lvlOverride w:ilvl="2"/>
+    <w:lvlOverride w:ilvl="3"/>
+    <w:lvlOverride w:ilvl="4"/>
+    <w:lvlOverride w:ilvl="5"/>
+    <w:lvlOverride w:ilvl="6"/>
+    <w:lvlOverride w:ilvl="7"/>
+    <w:lvlOverride w:ilvl="8"/>
   </w:num>
 </w:numbering>
 </file>
@@ -7415,6 +7494,7 @@
   <w:style w:type="character" w:default="1" w:styleId="Tipodeletrapredefinidodopargrafo">
     <w:name w:val="Default Paragraph Font"/>
     <w:uiPriority w:val="1"/>
+    <w:semiHidden/>
     <w:unhideWhenUsed/>
   </w:style>
   <w:style w:type="table" w:default="1" w:styleId="Tabelanormal">

--- a/RelatorioFinal.docx
+++ b/RelatorioFinal.docx
@@ -1,6 +1,6 @@
 
 <file path=word/document.xml><?xml version="1.0" encoding="utf-8"?>
-<w:document xmlns:wpc="http://schemas.microsoft.com/office/word/2010/wordprocessingCanvas" xmlns:mc="http://schemas.openxmlformats.org/markup-compatibility/2006" xmlns:o="urn:schemas-microsoft-com:office:office" xmlns:r="http://schemas.openxmlformats.org/officeDocument/2006/relationships" xmlns:m="http://schemas.openxmlformats.org/officeDocument/2006/math" xmlns:v="urn:schemas-microsoft-com:vml" xmlns:wp14="http://schemas.microsoft.com/office/word/2010/wordprocessingDrawing" xmlns:wp="http://schemas.openxmlformats.org/drawingml/2006/wordprocessingDrawing" xmlns:w10="urn:schemas-microsoft-com:office:word" xmlns:w="http://schemas.openxmlformats.org/wordprocessingml/2006/main" xmlns:w14="http://schemas.microsoft.com/office/word/2010/wordml" xmlns:w15="http://schemas.microsoft.com/office/word/2012/wordml" xmlns:wpg="http://schemas.microsoft.com/office/word/2010/wordprocessingGroup" xmlns:wpi="http://schemas.microsoft.com/office/word/2010/wordprocessingInk" xmlns:wne="http://schemas.microsoft.com/office/word/2006/wordml" xmlns:wps="http://schemas.microsoft.com/office/word/2010/wordprocessingShape" mc:Ignorable="w14 w15 wp14">
+<w:document xmlns:wpc="http://schemas.microsoft.com/office/word/2010/wordprocessingCanvas" xmlns:cx="http://schemas.microsoft.com/office/drawing/2014/chartex" xmlns:cx1="http://schemas.microsoft.com/office/drawing/2015/9/8/chartex" xmlns:cx2="http://schemas.microsoft.com/office/drawing/2015/10/21/chartex" xmlns:cx3="http://schemas.microsoft.com/office/drawing/2016/5/9/chartex" xmlns:cx4="http://schemas.microsoft.com/office/drawing/2016/5/10/chartex" xmlns:cx5="http://schemas.microsoft.com/office/drawing/2016/5/11/chartex" xmlns:cx6="http://schemas.microsoft.com/office/drawing/2016/5/12/chartex" xmlns:cx7="http://schemas.microsoft.com/office/drawing/2016/5/13/chartex" xmlns:cx8="http://schemas.microsoft.com/office/drawing/2016/5/14/chartex" xmlns:mc="http://schemas.openxmlformats.org/markup-compatibility/2006" xmlns:aink="http://schemas.microsoft.com/office/drawing/2016/ink" xmlns:am3d="http://schemas.microsoft.com/office/drawing/2017/model3d" xmlns:o="urn:schemas-microsoft-com:office:office" xmlns:r="http://schemas.openxmlformats.org/officeDocument/2006/relationships" xmlns:m="http://schemas.openxmlformats.org/officeDocument/2006/math" xmlns:v="urn:schemas-microsoft-com:vml" xmlns:wp14="http://schemas.microsoft.com/office/word/2010/wordprocessingDrawing" xmlns:wp="http://schemas.openxmlformats.org/drawingml/2006/wordprocessingDrawing" xmlns:w10="urn:schemas-microsoft-com:office:word" xmlns:w="http://schemas.openxmlformats.org/wordprocessingml/2006/main" xmlns:w14="http://schemas.microsoft.com/office/word/2010/wordml" xmlns:w15="http://schemas.microsoft.com/office/word/2012/wordml" xmlns:w16cid="http://schemas.microsoft.com/office/word/2016/wordml/cid" xmlns:w16se="http://schemas.microsoft.com/office/word/2015/wordml/symex" xmlns:wpg="http://schemas.microsoft.com/office/word/2010/wordprocessingGroup" xmlns:wpi="http://schemas.microsoft.com/office/word/2010/wordprocessingInk" xmlns:wne="http://schemas.microsoft.com/office/word/2006/wordml" xmlns:wps="http://schemas.microsoft.com/office/word/2010/wordprocessingShape" mc:Ignorable="w14 w15 w16se w16cid wp14">
   <w:body>
     <w:p>
       <w:r>
@@ -1183,8 +1183,16 @@
                 <w:rFonts w:ascii="Calibri" w:hAnsi="Calibri" w:cs="Arial"/>
               </w:rPr>
               <w:lastRenderedPageBreak/>
-              <w:t>Data de Recepção</w:t>
+              <w:t xml:space="preserve">Data de </w:t>
             </w:r>
+            <w:proofErr w:type="spellStart"/>
+            <w:r>
+              <w:rPr>
+                <w:rFonts w:ascii="Calibri" w:hAnsi="Calibri" w:cs="Arial"/>
+              </w:rPr>
+              <w:t>Recepção</w:t>
+            </w:r>
+            <w:proofErr w:type="spellEnd"/>
           </w:p>
         </w:tc>
         <w:tc>
@@ -1868,7 +1876,23 @@
           <w:rFonts w:ascii="Arial" w:hAnsi="Arial" w:cs="Arial"/>
           <w:sz w:val="20"/>
         </w:rPr>
-        <w:t xml:space="preserve">&lt;&lt;O resumo tem como objectivo descrever de forma sucinta o trabalho realizado. Deverá conter uma pequena introdução, seguida por uma breve descrição do trabalho realizado e terminando com uma indicação sumária do seu estado final. Não deverá exceder as 400 palavras.&gt;&gt;   </w:t>
+        <w:t xml:space="preserve">&lt;&lt;O resumo tem como </w:t>
+      </w:r>
+      <w:proofErr w:type="spellStart"/>
+      <w:r>
+        <w:rPr>
+          <w:rFonts w:ascii="Arial" w:hAnsi="Arial" w:cs="Arial"/>
+          <w:sz w:val="20"/>
+        </w:rPr>
+        <w:t>objectivo</w:t>
+      </w:r>
+      <w:proofErr w:type="spellEnd"/>
+      <w:r>
+        <w:rPr>
+          <w:rFonts w:ascii="Arial" w:hAnsi="Arial" w:cs="Arial"/>
+          <w:sz w:val="20"/>
+        </w:rPr>
+        <w:t xml:space="preserve"> descrever de forma sucinta o trabalho realizado. Deverá conter uma pequena introdução, seguida por uma breve descrição do trabalho realizado e terminando com uma indicação sumária do seu estado final. Não deverá exceder as 400 palavras.&gt;&gt;   </w:t>
       </w:r>
     </w:p>
     <w:p>
@@ -1908,7 +1932,23 @@
           <w:rFonts w:ascii="Arial" w:hAnsi="Arial" w:cs="Arial"/>
           <w:sz w:val="20"/>
         </w:rPr>
-        <w:t>&lt;&lt;Identificação da Área de trabalho. Por exemplo: Desenho e arquitectura de Sistemas de Bases de Dados.&gt;&gt;</w:t>
+        <w:t xml:space="preserve">&lt;&lt;Identificação da Área de trabalho. Por exemplo: Desenho e </w:t>
+      </w:r>
+      <w:proofErr w:type="spellStart"/>
+      <w:r>
+        <w:rPr>
+          <w:rFonts w:ascii="Arial" w:hAnsi="Arial" w:cs="Arial"/>
+          <w:sz w:val="20"/>
+        </w:rPr>
+        <w:t>arquitectura</w:t>
+      </w:r>
+      <w:proofErr w:type="spellEnd"/>
+      <w:r>
+        <w:rPr>
+          <w:rFonts w:ascii="Arial" w:hAnsi="Arial" w:cs="Arial"/>
+          <w:sz w:val="20"/>
+        </w:rPr>
+        <w:t xml:space="preserve"> de Sistemas de Bases de Dados.&gt;&gt;</w:t>
       </w:r>
     </w:p>
     <w:p>
@@ -1936,7 +1976,47 @@
           <w:szCs w:val="24"/>
           <w:lang w:eastAsia="en-US"/>
         </w:rPr>
-        <w:t>&lt;&lt;Conjunto de palavras-chave que permitirão referenciar domínios de conhecimento, tecnologias, estratégias, etc., directa ou indirectamente referidos no relatório. Por exemplo: Bases de Dados Relacionais, Gestão de Índices, JAVA, Protocolos de Comunicação.&gt;&gt;</w:t>
+        <w:t xml:space="preserve">&lt;&lt;Conjunto de palavras-chave que permitirão referenciar domínios de conhecimento, tecnologias, estratégias, etc., </w:t>
+      </w:r>
+      <w:proofErr w:type="spellStart"/>
+      <w:r>
+        <w:rPr>
+          <w:rFonts w:ascii="Arial" w:hAnsi="Arial" w:cs="Arial"/>
+          <w:sz w:val="20"/>
+          <w:szCs w:val="24"/>
+          <w:lang w:eastAsia="en-US"/>
+        </w:rPr>
+        <w:t>directa</w:t>
+      </w:r>
+      <w:proofErr w:type="spellEnd"/>
+      <w:r>
+        <w:rPr>
+          <w:rFonts w:ascii="Arial" w:hAnsi="Arial" w:cs="Arial"/>
+          <w:sz w:val="20"/>
+          <w:szCs w:val="24"/>
+          <w:lang w:eastAsia="en-US"/>
+        </w:rPr>
+        <w:t xml:space="preserve"> ou </w:t>
+      </w:r>
+      <w:proofErr w:type="spellStart"/>
+      <w:r>
+        <w:rPr>
+          <w:rFonts w:ascii="Arial" w:hAnsi="Arial" w:cs="Arial"/>
+          <w:sz w:val="20"/>
+          <w:szCs w:val="24"/>
+          <w:lang w:eastAsia="en-US"/>
+        </w:rPr>
+        <w:t>indirectamente</w:t>
+      </w:r>
+      <w:proofErr w:type="spellEnd"/>
+      <w:r>
+        <w:rPr>
+          <w:rFonts w:ascii="Arial" w:hAnsi="Arial" w:cs="Arial"/>
+          <w:sz w:val="20"/>
+          <w:szCs w:val="24"/>
+          <w:lang w:eastAsia="en-US"/>
+        </w:rPr>
+        <w:t xml:space="preserve"> referidos no relatório. Por exemplo: Bases de Dados Relacionais, Gestão de Índices, JAVA, Protocolos de Comunicação.&gt;&gt;</w:t>
       </w:r>
     </w:p>
     <w:p>
@@ -3921,25 +4001,6 @@
           <w:sz w:val="20"/>
           <w:szCs w:val="20"/>
         </w:rPr>
-        <w:t>&lt;&lt;Nesta secção deverá ser apresentado o contexto no qual se desenvolve o caso de estudo selecionado.&gt;&gt;</w:t>
-      </w:r>
-    </w:p>
-    <w:p>
-      <w:pPr>
-        <w:ind w:firstLine="720"/>
-        <w:jc w:val="both"/>
-        <w:rPr>
-          <w:rFonts w:ascii="Arial" w:hAnsi="Arial" w:cs="Arial"/>
-          <w:sz w:val="20"/>
-          <w:szCs w:val="20"/>
-        </w:rPr>
-      </w:pPr>
-      <w:r>
-        <w:rPr>
-          <w:rFonts w:ascii="Arial" w:hAnsi="Arial" w:cs="Arial"/>
-          <w:sz w:val="20"/>
-          <w:szCs w:val="20"/>
-        </w:rPr>
         <w:tab/>
         <w:t>Foi-nos proposto criar uma base de dados na UC de Base de Dados</w:t>
       </w:r>
@@ -3991,6 +4052,7 @@
         </w:rPr>
         <w:t xml:space="preserve">a nossa capacidade na construção de esquemas, concetual e lógico, e na construção de </w:t>
       </w:r>
+      <w:proofErr w:type="spellStart"/>
       <w:r>
         <w:rPr>
           <w:rFonts w:ascii="Arial" w:hAnsi="Arial" w:cs="Arial"/>
@@ -4000,6 +4062,7 @@
         </w:rPr>
         <w:t>queries</w:t>
       </w:r>
+      <w:proofErr w:type="spellEnd"/>
       <w:r>
         <w:rPr>
           <w:rFonts w:ascii="Arial" w:hAnsi="Arial" w:cs="Arial"/>
@@ -4122,21 +4185,6 @@
           <w:rFonts w:ascii="Arial" w:hAnsi="Arial" w:cs="Arial"/>
           <w:sz w:val="20"/>
         </w:rPr>
-        <w:t>&lt;&lt;Esta secção acolherá uma descrição concisa do caso de estudo selecionado.&gt;&gt;</w:t>
-      </w:r>
-    </w:p>
-    <w:p>
-      <w:pPr>
-        <w:rPr>
-          <w:rFonts w:ascii="Arial" w:hAnsi="Arial" w:cs="Arial"/>
-          <w:sz w:val="20"/>
-        </w:rPr>
-      </w:pPr>
-      <w:r>
-        <w:rPr>
-          <w:rFonts w:ascii="Arial" w:hAnsi="Arial" w:cs="Arial"/>
-          <w:sz w:val="20"/>
-        </w:rPr>
         <w:tab/>
         <w:t>Neste trabalho focamo-nos no site online Amazon.com, uma vez que é a empresa online com maior sucesso da atualidade. Sendo um dos primeiros sites deste género e devido ao sucesso todo que obteve o dono da Amazon é neste momento o homem mais rico do mundo e foi a segunda empresa do mundo a atingir o valor de 1 trilião de dólares.</w:t>
       </w:r>
@@ -4154,7 +4202,39 @@
           <w:rFonts w:ascii="Arial" w:hAnsi="Arial" w:cs="Arial"/>
           <w:sz w:val="20"/>
         </w:rPr>
-        <w:t>O site online Amazon é o maior sítio da internet no que se refere a compra e venda de produtos. Este vende artigos em 1ª mão de grandes marcas como a Samsung e a LG e artigos em 2ª mão que qualquer utilizador que esteja registado no Amazon pode fazer. O Amazon, como qualquer site online, podem ser pesquisados artigos em específico, como o Xiaomi Redmi 5 Plus, ou procurar um tipo de produtos como smartphones.</w:t>
+        <w:t xml:space="preserve">O site online Amazon é o maior sítio da internet no que se refere a compra e venda de produtos. Este vende artigos em 1ª mão de grandes marcas como a Samsung e a LG e artigos em 2ª mão que qualquer utilizador que esteja registado no Amazon pode fazer. O Amazon, como qualquer site online, podem ser pesquisados artigos em específico, como o Xiaomi </w:t>
+      </w:r>
+      <w:proofErr w:type="spellStart"/>
+      <w:r>
+        <w:rPr>
+          <w:rFonts w:ascii="Arial" w:hAnsi="Arial" w:cs="Arial"/>
+          <w:sz w:val="20"/>
+        </w:rPr>
+        <w:t>Redmi</w:t>
+      </w:r>
+      <w:proofErr w:type="spellEnd"/>
+      <w:r>
+        <w:rPr>
+          <w:rFonts w:ascii="Arial" w:hAnsi="Arial" w:cs="Arial"/>
+          <w:sz w:val="20"/>
+        </w:rPr>
+        <w:t xml:space="preserve"> 5 </w:t>
+      </w:r>
+      <w:proofErr w:type="spellStart"/>
+      <w:r>
+        <w:rPr>
+          <w:rFonts w:ascii="Arial" w:hAnsi="Arial" w:cs="Arial"/>
+          <w:sz w:val="20"/>
+        </w:rPr>
+        <w:t>Plus</w:t>
+      </w:r>
+      <w:proofErr w:type="spellEnd"/>
+      <w:r>
+        <w:rPr>
+          <w:rFonts w:ascii="Arial" w:hAnsi="Arial" w:cs="Arial"/>
+          <w:sz w:val="20"/>
+        </w:rPr>
+        <w:t>, ou procurar um tipo de produtos como smartphones.</w:t>
       </w:r>
     </w:p>
     <w:p>
@@ -4197,21 +4277,6 @@
           <w:rFonts w:ascii="Arial" w:hAnsi="Arial" w:cs="Arial"/>
           <w:sz w:val="20"/>
         </w:rPr>
-        <w:t>&lt;&lt;Esta secção acolherá os diversos motivos, acompanhados por uma breve descrição, que conduziram à proposta e ao desenvolvimento do trabalho, assim como a apresentação detalhada dos diversos objetivos a alcançar com a sua realização.&gt;&gt;</w:t>
-      </w:r>
-    </w:p>
-    <w:p>
-      <w:pPr>
-        <w:rPr>
-          <w:rFonts w:ascii="Arial" w:hAnsi="Arial" w:cs="Arial"/>
-          <w:sz w:val="20"/>
-        </w:rPr>
-      </w:pPr>
-      <w:r>
-        <w:rPr>
-          <w:rFonts w:ascii="Arial" w:hAnsi="Arial" w:cs="Arial"/>
-          <w:sz w:val="20"/>
-        </w:rPr>
         <w:tab/>
       </w:r>
       <w:r>
@@ -4396,76 +4461,69 @@
           <w:rFonts w:ascii="Arial" w:hAnsi="Arial" w:cs="Arial"/>
           <w:sz w:val="20"/>
         </w:rPr>
+        <w:tab/>
+      </w:r>
+      <w:r>
+        <w:rPr>
+          <w:rFonts w:ascii="Arial" w:hAnsi="Arial" w:cs="Arial"/>
+          <w:sz w:val="20"/>
+        </w:rPr>
+        <w:t xml:space="preserve">Mais à frente falaremos de cada uma das partes do trabalho. No momento inicial fizemos o levantamento de requisitos, ou seja, </w:t>
+      </w:r>
+      <w:r>
+        <w:rPr>
+          <w:rFonts w:ascii="Arial" w:hAnsi="Arial" w:cs="Arial"/>
+          <w:sz w:val="20"/>
+        </w:rPr>
+        <w:t xml:space="preserve">as funcionalidades principais </w:t>
+      </w:r>
+      <w:r>
+        <w:rPr>
+          <w:rFonts w:ascii="Arial" w:hAnsi="Arial" w:cs="Arial"/>
+          <w:sz w:val="20"/>
+        </w:rPr>
+        <w:t>que o sistema deveria ser capaz de proporcionar.</w:t>
+      </w:r>
+    </w:p>
+    <w:p>
+      <w:pPr>
+        <w:rPr>
+          <w:rFonts w:ascii="Arial" w:hAnsi="Arial" w:cs="Arial"/>
+          <w:sz w:val="20"/>
+        </w:rPr>
+      </w:pPr>
+    </w:p>
+    <w:p>
+      <w:pPr>
+        <w:rPr>
+          <w:rFonts w:ascii="Arial" w:hAnsi="Arial" w:cs="Arial"/>
+          <w:sz w:val="20"/>
+        </w:rPr>
+      </w:pPr>
+    </w:p>
+    <w:p>
+      <w:pPr>
+        <w:rPr>
+          <w:rFonts w:ascii="Arial" w:hAnsi="Arial" w:cs="Arial"/>
+          <w:b/>
+          <w:bCs/>
+          <w:kern w:val="32"/>
+          <w:sz w:val="36"/>
+          <w:szCs w:val="32"/>
+          <w:lang w:eastAsia="en-US"/>
+        </w:rPr>
+      </w:pPr>
+      <w:r>
+        <w:rPr>
+          <w:rFonts w:ascii="Arial" w:hAnsi="Arial" w:cs="Arial"/>
+          <w:b/>
+          <w:bCs/>
+          <w:kern w:val="32"/>
+          <w:sz w:val="36"/>
+          <w:szCs w:val="32"/>
+          <w:lang w:eastAsia="en-US"/>
+        </w:rPr>
         <w:lastRenderedPageBreak/>
-        <w:t>&lt;&lt;Após a leitura da introdução de um relatório é "simpático" apresentar uma breve descrição daquilo que se vai encontrar nos demais capítulos do relatório.&gt;&gt;</w:t>
-      </w:r>
-    </w:p>
-    <w:p>
-      <w:pPr>
-        <w:rPr>
-          <w:rFonts w:ascii="Arial" w:hAnsi="Arial" w:cs="Arial"/>
-          <w:sz w:val="20"/>
-        </w:rPr>
-      </w:pPr>
-      <w:r>
-        <w:rPr>
-          <w:rFonts w:ascii="Arial" w:hAnsi="Arial" w:cs="Arial"/>
-          <w:sz w:val="20"/>
-        </w:rPr>
-        <w:tab/>
-      </w:r>
-      <w:r>
-        <w:rPr>
-          <w:rFonts w:ascii="Arial" w:hAnsi="Arial" w:cs="Arial"/>
-          <w:sz w:val="20"/>
-        </w:rPr>
-        <w:t xml:space="preserve">Mais à frente falaremos de cada uma das partes do trabalho. No momento inicial fizemos o levantamento de requisitos, ou seja, </w:t>
-      </w:r>
-      <w:r>
-        <w:rPr>
-          <w:rFonts w:ascii="Arial" w:hAnsi="Arial" w:cs="Arial"/>
-          <w:sz w:val="20"/>
-        </w:rPr>
-        <w:t xml:space="preserve">as funcionalidades principais </w:t>
-      </w:r>
-      <w:r>
-        <w:rPr>
-          <w:rFonts w:ascii="Arial" w:hAnsi="Arial" w:cs="Arial"/>
-          <w:sz w:val="20"/>
-        </w:rPr>
-        <w:t>que o sistema deveria ser capaz de proporcionar.</w:t>
-      </w:r>
-    </w:p>
-    <w:p>
-      <w:pPr>
-        <w:rPr>
-          <w:rFonts w:ascii="Arial" w:hAnsi="Arial" w:cs="Arial"/>
-          <w:sz w:val="20"/>
-        </w:rPr>
-      </w:pPr>
-    </w:p>
-    <w:p>
-      <w:pPr>
-        <w:rPr>
-          <w:rFonts w:ascii="Arial" w:hAnsi="Arial" w:cs="Arial"/>
-          <w:b/>
-          <w:bCs/>
-          <w:kern w:val="32"/>
-          <w:sz w:val="36"/>
-          <w:szCs w:val="32"/>
-          <w:lang w:eastAsia="en-US"/>
-        </w:rPr>
-      </w:pPr>
-      <w:r>
-        <w:rPr>
-          <w:rFonts w:ascii="Arial" w:hAnsi="Arial" w:cs="Arial"/>
-          <w:b/>
-          <w:bCs/>
-          <w:kern w:val="32"/>
-          <w:sz w:val="36"/>
-          <w:szCs w:val="32"/>
-          <w:lang w:eastAsia="en-US"/>
-        </w:rPr>
         <w:t>2. Levantamento e análise de requisitos</w:t>
       </w:r>
     </w:p>
@@ -4548,23 +4606,7 @@
           <w:rFonts w:ascii="Arial" w:hAnsi="Arial" w:cs="Arial"/>
           <w:sz w:val="20"/>
         </w:rPr>
-        <w:t>: Recolha de requisitos, sobre o sistema, co</w:t>
-      </w:r>
-      <w:r>
-        <w:rPr>
-          <w:rFonts w:ascii="Arial" w:hAnsi="Arial" w:cs="Arial"/>
-          <w:sz w:val="20"/>
-        </w:rPr>
-        <w:t>m potenciais clientes do site</w:t>
-      </w:r>
-      <w:bookmarkStart w:id="0" w:name="_GoBack"/>
-      <w:bookmarkEnd w:id="0"/>
-      <w:r>
-        <w:rPr>
-          <w:rFonts w:ascii="Arial" w:hAnsi="Arial" w:cs="Arial"/>
-          <w:sz w:val="20"/>
-        </w:rPr>
-        <w:t>;</w:t>
+        <w:t>: Recolha de requisitos, sobre o sistema, com potenciais clientes do site;</w:t>
       </w:r>
     </w:p>
     <w:p>
@@ -4727,7 +4769,23 @@
           <w:rFonts w:ascii="Arial" w:hAnsi="Arial" w:cs="Arial"/>
           <w:sz w:val="20"/>
         </w:rPr>
-        <w:t>Para que um usuário pudesse utilizar este site de compra e vendas era pedido as seguintes informações sobre este, tais como o nif, que era o seu identificador, a password, estas duas eram necessárias se o utilizador quisesse autenticar, a morada, visto que as compras eram entregues ao domicílio, a sua data de nascimento, uma lista de contactos, email e telefone, e ainda uma lista de métodos de pagamento, ou seja, os métodos que dispõe para carregar a conta, um utilizador também tem um saldo.</w:t>
+        <w:t xml:space="preserve">Para que um usuário pudesse utilizar este site de compra e vendas era pedido as seguintes informações sobre este, tais como o </w:t>
+      </w:r>
+      <w:proofErr w:type="spellStart"/>
+      <w:r>
+        <w:rPr>
+          <w:rFonts w:ascii="Arial" w:hAnsi="Arial" w:cs="Arial"/>
+          <w:sz w:val="20"/>
+        </w:rPr>
+        <w:t>nif</w:t>
+      </w:r>
+      <w:proofErr w:type="spellEnd"/>
+      <w:r>
+        <w:rPr>
+          <w:rFonts w:ascii="Arial" w:hAnsi="Arial" w:cs="Arial"/>
+          <w:sz w:val="20"/>
+        </w:rPr>
+        <w:t>, que era o seu identificador, a password, estas duas eram necessárias se o utilizador quisesse autenticar, a morada, visto que as compras eram entregues ao domicílio, a sua data de nascimento, uma lista de contactos, email e telefone, e ainda uma lista de métodos de pagamento, ou seja, os métodos que dispõe para carregar a conta, um utilizador também tem um saldo.</w:t>
       </w:r>
     </w:p>
     <w:p>
@@ -4829,7 +4887,6 @@
           <w:szCs w:val="32"/>
           <w:lang w:eastAsia="en-US"/>
         </w:rPr>
-        <w:lastRenderedPageBreak/>
         <w:t xml:space="preserve">  2.2.2 Requisitos de exploração</w:t>
       </w:r>
     </w:p>
@@ -4865,14 +4922,21 @@
           <w:rFonts w:ascii="Arial" w:hAnsi="Arial" w:cs="Arial"/>
           <w:sz w:val="20"/>
         </w:rPr>
-        <w:t>Criar uma conta na aplicação, colocando algumas</w:t>
-      </w:r>
-      <w:r>
-        <w:rPr>
-          <w:rFonts w:ascii="Arial" w:hAnsi="Arial" w:cs="Arial"/>
-          <w:sz w:val="20"/>
-        </w:rPr>
-        <w:t xml:space="preserve"> dados </w:t>
+        <w:t xml:space="preserve">Criar uma conta na aplicação, colocando </w:t>
+      </w:r>
+      <w:r>
+        <w:rPr>
+          <w:rFonts w:ascii="Arial" w:hAnsi="Arial" w:cs="Arial"/>
+          <w:sz w:val="20"/>
+        </w:rPr>
+        <w:t>alguns dados</w:t>
+      </w:r>
+      <w:r>
+        <w:rPr>
+          <w:rFonts w:ascii="Arial" w:hAnsi="Arial" w:cs="Arial"/>
+          <w:sz w:val="20"/>
+        </w:rPr>
+        <w:t xml:space="preserve"> </w:t>
       </w:r>
       <w:r>
         <w:rPr>
@@ -4959,6 +5023,7 @@
           <w:rFonts w:ascii="Arial" w:hAnsi="Arial" w:cs="Arial"/>
           <w:sz w:val="20"/>
         </w:rPr>
+        <w:lastRenderedPageBreak/>
         <w:t xml:space="preserve">Aceder a todas </w:t>
       </w:r>
       <w:r>
@@ -5425,8 +5490,10 @@
           <w:lang w:eastAsia="en-US"/>
         </w:rPr>
         <w:br/>
-        <w:t xml:space="preserve">  3.4 Identificação e caracterização das Associação dos Atributos com as Entidades e Relacionamentos.</w:t>
-      </w:r>
+        <w:t xml:space="preserve">  3.4 Identificação e caracterização das Associação dos Atributos com as Entida</w:t>
+      </w:r>
+      <w:bookmarkStart w:id="0" w:name="_GoBack"/>
+      <w:bookmarkEnd w:id="0"/>
       <w:r>
         <w:rPr>
           <w:rFonts w:ascii="Arial" w:hAnsi="Arial" w:cs="Arial"/>
@@ -5437,6 +5504,18 @@
           <w:szCs w:val="32"/>
           <w:lang w:eastAsia="en-US"/>
         </w:rPr>
+        <w:t>des e Relacionamentos.</w:t>
+      </w:r>
+      <w:r>
+        <w:rPr>
+          <w:rFonts w:ascii="Arial" w:hAnsi="Arial" w:cs="Arial"/>
+          <w:b/>
+          <w:bCs/>
+          <w:kern w:val="32"/>
+          <w:sz w:val="32"/>
+          <w:szCs w:val="32"/>
+          <w:lang w:eastAsia="en-US"/>
+        </w:rPr>
         <w:br/>
       </w:r>
     </w:p>
@@ -5462,7 +5541,6 @@
           <w:szCs w:val="32"/>
           <w:lang w:eastAsia="en-US"/>
         </w:rPr>
-        <w:lastRenderedPageBreak/>
         <w:t xml:space="preserve">  3.5 Detalhe ou generalização de entidades</w:t>
       </w:r>
       <w:r>
@@ -5867,7 +5945,6 @@
           <w:szCs w:val="32"/>
           <w:lang w:eastAsia="en-US"/>
         </w:rPr>
-        <w:lastRenderedPageBreak/>
         <w:br/>
         <w:t>5.2 Tradução do esquema lógico para o sistema de gestão de bases de dados escolhido em SQL</w:t>
       </w:r>
@@ -5920,6 +5997,7 @@
           <w:szCs w:val="32"/>
           <w:lang w:eastAsia="en-US"/>
         </w:rPr>
+        <w:lastRenderedPageBreak/>
         <w:br/>
         <w:t>5.4 Tradução das transações estabelecidas para SQL (alguns exemplos)</w:t>
       </w:r>
@@ -6145,7 +6223,6 @@
           <w:sz w:val="27"/>
           <w:szCs w:val="27"/>
         </w:rPr>
-        <w:lastRenderedPageBreak/>
         <w:br/>
       </w:r>
       <w:r>
@@ -6219,7 +6296,7 @@
 </file>
 
 <file path=word/endnotes.xml><?xml version="1.0" encoding="utf-8"?>
-<w:endnotes xmlns:wpc="http://schemas.microsoft.com/office/word/2010/wordprocessingCanvas" xmlns:mc="http://schemas.openxmlformats.org/markup-compatibility/2006" xmlns:o="urn:schemas-microsoft-com:office:office" xmlns:r="http://schemas.openxmlformats.org/officeDocument/2006/relationships" xmlns:m="http://schemas.openxmlformats.org/officeDocument/2006/math" xmlns:v="urn:schemas-microsoft-com:vml" xmlns:wp14="http://schemas.microsoft.com/office/word/2010/wordprocessingDrawing" xmlns:wp="http://schemas.openxmlformats.org/drawingml/2006/wordprocessingDrawing" xmlns:w10="urn:schemas-microsoft-com:office:word" xmlns:w="http://schemas.openxmlformats.org/wordprocessingml/2006/main" xmlns:w14="http://schemas.microsoft.com/office/word/2010/wordml" xmlns:w15="http://schemas.microsoft.com/office/word/2012/wordml" xmlns:wpg="http://schemas.microsoft.com/office/word/2010/wordprocessingGroup" xmlns:wpi="http://schemas.microsoft.com/office/word/2010/wordprocessingInk" xmlns:wne="http://schemas.microsoft.com/office/word/2006/wordml" xmlns:wps="http://schemas.microsoft.com/office/word/2010/wordprocessingShape" mc:Ignorable="w14 w15 wp14">
+<w:endnotes xmlns:wpc="http://schemas.microsoft.com/office/word/2010/wordprocessingCanvas" xmlns:cx="http://schemas.microsoft.com/office/drawing/2014/chartex" xmlns:cx1="http://schemas.microsoft.com/office/drawing/2015/9/8/chartex" xmlns:cx2="http://schemas.microsoft.com/office/drawing/2015/10/21/chartex" xmlns:cx3="http://schemas.microsoft.com/office/drawing/2016/5/9/chartex" xmlns:cx4="http://schemas.microsoft.com/office/drawing/2016/5/10/chartex" xmlns:cx5="http://schemas.microsoft.com/office/drawing/2016/5/11/chartex" xmlns:cx6="http://schemas.microsoft.com/office/drawing/2016/5/12/chartex" xmlns:cx7="http://schemas.microsoft.com/office/drawing/2016/5/13/chartex" xmlns:cx8="http://schemas.microsoft.com/office/drawing/2016/5/14/chartex" xmlns:mc="http://schemas.openxmlformats.org/markup-compatibility/2006" xmlns:aink="http://schemas.microsoft.com/office/drawing/2016/ink" xmlns:am3d="http://schemas.microsoft.com/office/drawing/2017/model3d" xmlns:o="urn:schemas-microsoft-com:office:office" xmlns:r="http://schemas.openxmlformats.org/officeDocument/2006/relationships" xmlns:m="http://schemas.openxmlformats.org/officeDocument/2006/math" xmlns:v="urn:schemas-microsoft-com:vml" xmlns:wp14="http://schemas.microsoft.com/office/word/2010/wordprocessingDrawing" xmlns:wp="http://schemas.openxmlformats.org/drawingml/2006/wordprocessingDrawing" xmlns:w10="urn:schemas-microsoft-com:office:word" xmlns:w="http://schemas.openxmlformats.org/wordprocessingml/2006/main" xmlns:w14="http://schemas.microsoft.com/office/word/2010/wordml" xmlns:w15="http://schemas.microsoft.com/office/word/2012/wordml" xmlns:w16cid="http://schemas.microsoft.com/office/word/2016/wordml/cid" xmlns:w16se="http://schemas.microsoft.com/office/word/2015/wordml/symex" xmlns:wpg="http://schemas.microsoft.com/office/word/2010/wordprocessingGroup" xmlns:wpi="http://schemas.microsoft.com/office/word/2010/wordprocessingInk" xmlns:wne="http://schemas.microsoft.com/office/word/2006/wordml" xmlns:wps="http://schemas.microsoft.com/office/word/2010/wordprocessingShape" mc:Ignorable="w14 w15 w16se w16cid wp14">
   <w:endnote w:type="separator" w:id="-1">
     <w:p>
       <w:pPr>
@@ -6244,7 +6321,7 @@
 </file>
 
 <file path=word/footnotes.xml><?xml version="1.0" encoding="utf-8"?>
-<w:footnotes xmlns:wpc="http://schemas.microsoft.com/office/word/2010/wordprocessingCanvas" xmlns:mc="http://schemas.openxmlformats.org/markup-compatibility/2006" xmlns:o="urn:schemas-microsoft-com:office:office" xmlns:r="http://schemas.openxmlformats.org/officeDocument/2006/relationships" xmlns:m="http://schemas.openxmlformats.org/officeDocument/2006/math" xmlns:v="urn:schemas-microsoft-com:vml" xmlns:wp14="http://schemas.microsoft.com/office/word/2010/wordprocessingDrawing" xmlns:wp="http://schemas.openxmlformats.org/drawingml/2006/wordprocessingDrawing" xmlns:w10="urn:schemas-microsoft-com:office:word" xmlns:w="http://schemas.openxmlformats.org/wordprocessingml/2006/main" xmlns:w14="http://schemas.microsoft.com/office/word/2010/wordml" xmlns:w15="http://schemas.microsoft.com/office/word/2012/wordml" xmlns:wpg="http://schemas.microsoft.com/office/word/2010/wordprocessingGroup" xmlns:wpi="http://schemas.microsoft.com/office/word/2010/wordprocessingInk" xmlns:wne="http://schemas.microsoft.com/office/word/2006/wordml" xmlns:wps="http://schemas.microsoft.com/office/word/2010/wordprocessingShape" mc:Ignorable="w14 w15 wp14">
+<w:footnotes xmlns:wpc="http://schemas.microsoft.com/office/word/2010/wordprocessingCanvas" xmlns:cx="http://schemas.microsoft.com/office/drawing/2014/chartex" xmlns:cx1="http://schemas.microsoft.com/office/drawing/2015/9/8/chartex" xmlns:cx2="http://schemas.microsoft.com/office/drawing/2015/10/21/chartex" xmlns:cx3="http://schemas.microsoft.com/office/drawing/2016/5/9/chartex" xmlns:cx4="http://schemas.microsoft.com/office/drawing/2016/5/10/chartex" xmlns:cx5="http://schemas.microsoft.com/office/drawing/2016/5/11/chartex" xmlns:cx6="http://schemas.microsoft.com/office/drawing/2016/5/12/chartex" xmlns:cx7="http://schemas.microsoft.com/office/drawing/2016/5/13/chartex" xmlns:cx8="http://schemas.microsoft.com/office/drawing/2016/5/14/chartex" xmlns:mc="http://schemas.openxmlformats.org/markup-compatibility/2006" xmlns:aink="http://schemas.microsoft.com/office/drawing/2016/ink" xmlns:am3d="http://schemas.microsoft.com/office/drawing/2017/model3d" xmlns:o="urn:schemas-microsoft-com:office:office" xmlns:r="http://schemas.openxmlformats.org/officeDocument/2006/relationships" xmlns:m="http://schemas.openxmlformats.org/officeDocument/2006/math" xmlns:v="urn:schemas-microsoft-com:vml" xmlns:wp14="http://schemas.microsoft.com/office/word/2010/wordprocessingDrawing" xmlns:wp="http://schemas.openxmlformats.org/drawingml/2006/wordprocessingDrawing" xmlns:w10="urn:schemas-microsoft-com:office:word" xmlns:w="http://schemas.openxmlformats.org/wordprocessingml/2006/main" xmlns:w14="http://schemas.microsoft.com/office/word/2010/wordml" xmlns:w15="http://schemas.microsoft.com/office/word/2012/wordml" xmlns:w16cid="http://schemas.microsoft.com/office/word/2016/wordml/cid" xmlns:w16se="http://schemas.microsoft.com/office/word/2015/wordml/symex" xmlns:wpg="http://schemas.microsoft.com/office/word/2010/wordprocessingGroup" xmlns:wpi="http://schemas.microsoft.com/office/word/2010/wordprocessingInk" xmlns:wne="http://schemas.microsoft.com/office/word/2006/wordml" xmlns:wps="http://schemas.microsoft.com/office/word/2010/wordprocessingShape" mc:Ignorable="w14 w15 w16se w16cid wp14">
   <w:footnote w:type="separator" w:id="-1">
     <w:p>
       <w:pPr>
@@ -6269,7 +6346,7 @@
 </file>
 
 <file path=word/numbering.xml><?xml version="1.0" encoding="utf-8"?>
-<w:numbering xmlns:wpc="http://schemas.microsoft.com/office/word/2010/wordprocessingCanvas" xmlns:mc="http://schemas.openxmlformats.org/markup-compatibility/2006" xmlns:o="urn:schemas-microsoft-com:office:office" xmlns:r="http://schemas.openxmlformats.org/officeDocument/2006/relationships" xmlns:m="http://schemas.openxmlformats.org/officeDocument/2006/math" xmlns:v="urn:schemas-microsoft-com:vml" xmlns:wp14="http://schemas.microsoft.com/office/word/2010/wordprocessingDrawing" xmlns:wp="http://schemas.openxmlformats.org/drawingml/2006/wordprocessingDrawing" xmlns:w10="urn:schemas-microsoft-com:office:word" xmlns:w="http://schemas.openxmlformats.org/wordprocessingml/2006/main" xmlns:w14="http://schemas.microsoft.com/office/word/2010/wordml" xmlns:w15="http://schemas.microsoft.com/office/word/2012/wordml" xmlns:wpg="http://schemas.microsoft.com/office/word/2010/wordprocessingGroup" xmlns:wpi="http://schemas.microsoft.com/office/word/2010/wordprocessingInk" xmlns:wne="http://schemas.microsoft.com/office/word/2006/wordml" xmlns:wps="http://schemas.microsoft.com/office/word/2010/wordprocessingShape" mc:Ignorable="w14 w15 wp14">
+<w:numbering xmlns:wpc="http://schemas.microsoft.com/office/word/2010/wordprocessingCanvas" xmlns:cx="http://schemas.microsoft.com/office/drawing/2014/chartex" xmlns:cx1="http://schemas.microsoft.com/office/drawing/2015/9/8/chartex" xmlns:cx2="http://schemas.microsoft.com/office/drawing/2015/10/21/chartex" xmlns:cx3="http://schemas.microsoft.com/office/drawing/2016/5/9/chartex" xmlns:cx4="http://schemas.microsoft.com/office/drawing/2016/5/10/chartex" xmlns:cx5="http://schemas.microsoft.com/office/drawing/2016/5/11/chartex" xmlns:cx6="http://schemas.microsoft.com/office/drawing/2016/5/12/chartex" xmlns:cx7="http://schemas.microsoft.com/office/drawing/2016/5/13/chartex" xmlns:cx8="http://schemas.microsoft.com/office/drawing/2016/5/14/chartex" xmlns:mc="http://schemas.openxmlformats.org/markup-compatibility/2006" xmlns:aink="http://schemas.microsoft.com/office/drawing/2016/ink" xmlns:am3d="http://schemas.microsoft.com/office/drawing/2017/model3d" xmlns:o="urn:schemas-microsoft-com:office:office" xmlns:r="http://schemas.openxmlformats.org/officeDocument/2006/relationships" xmlns:m="http://schemas.openxmlformats.org/officeDocument/2006/math" xmlns:v="urn:schemas-microsoft-com:vml" xmlns:wp14="http://schemas.microsoft.com/office/word/2010/wordprocessingDrawing" xmlns:wp="http://schemas.openxmlformats.org/drawingml/2006/wordprocessingDrawing" xmlns:w10="urn:schemas-microsoft-com:office:word" xmlns:w="http://schemas.openxmlformats.org/wordprocessingml/2006/main" xmlns:w14="http://schemas.microsoft.com/office/word/2010/wordml" xmlns:w15="http://schemas.microsoft.com/office/word/2012/wordml" xmlns:w16cid="http://schemas.microsoft.com/office/word/2016/wordml/cid" xmlns:w16se="http://schemas.microsoft.com/office/word/2015/wordml/symex" xmlns:wpg="http://schemas.microsoft.com/office/word/2010/wordprocessingGroup" xmlns:wpi="http://schemas.microsoft.com/office/word/2010/wordprocessingInk" xmlns:wne="http://schemas.microsoft.com/office/word/2006/wordml" xmlns:wps="http://schemas.microsoft.com/office/word/2010/wordprocessingShape" mc:Ignorable="w14 w15 w16se w16cid wp14">
   <w:abstractNum w:abstractNumId="0" w15:restartNumberingAfterBreak="0">
     <w:nsid w:val="085B3BD0"/>
     <w:multiLevelType w:val="hybridMultilevel"/>
@@ -7084,21 +7161,12 @@
   </w:num>
   <w:num w:numId="8">
     <w:abstractNumId w:val="0"/>
-    <w:lvlOverride w:ilvl="0"/>
-    <w:lvlOverride w:ilvl="1"/>
-    <w:lvlOverride w:ilvl="2"/>
-    <w:lvlOverride w:ilvl="3"/>
-    <w:lvlOverride w:ilvl="4"/>
-    <w:lvlOverride w:ilvl="5"/>
-    <w:lvlOverride w:ilvl="6"/>
-    <w:lvlOverride w:ilvl="7"/>
-    <w:lvlOverride w:ilvl="8"/>
   </w:num>
 </w:numbering>
 </file>
 
 <file path=word/styles.xml><?xml version="1.0" encoding="utf-8"?>
-<w:styles xmlns:mc="http://schemas.openxmlformats.org/markup-compatibility/2006" xmlns:r="http://schemas.openxmlformats.org/officeDocument/2006/relationships" xmlns:w="http://schemas.openxmlformats.org/wordprocessingml/2006/main" xmlns:w14="http://schemas.microsoft.com/office/word/2010/wordml" xmlns:w15="http://schemas.microsoft.com/office/word/2012/wordml" mc:Ignorable="w14 w15">
+<w:styles xmlns:mc="http://schemas.openxmlformats.org/markup-compatibility/2006" xmlns:r="http://schemas.openxmlformats.org/officeDocument/2006/relationships" xmlns:w="http://schemas.openxmlformats.org/wordprocessingml/2006/main" xmlns:w14="http://schemas.microsoft.com/office/word/2010/wordml" xmlns:w15="http://schemas.microsoft.com/office/word/2012/wordml" xmlns:w16cid="http://schemas.microsoft.com/office/word/2016/wordml/cid" xmlns:w16se="http://schemas.microsoft.com/office/word/2015/wordml/symex" mc:Ignorable="w14 w15 w16se w16cid">
   <w:docDefaults>
     <w:rPrDefault>
       <w:rPr>
@@ -7114,7 +7182,7 @@
       </w:pPr>
     </w:pPrDefault>
   </w:docDefaults>
-  <w:latentStyles w:defLockedState="0" w:defUIPriority="99" w:defSemiHidden="0" w:defUnhideWhenUsed="0" w:defQFormat="0" w:count="371">
+  <w:latentStyles w:defLockedState="0" w:defUIPriority="99" w:defSemiHidden="0" w:defUnhideWhenUsed="0" w:defQFormat="0" w:count="375">
     <w:lsdException w:name="Normal" w:uiPriority="0" w:qFormat="1"/>
     <w:lsdException w:name="heading 1" w:uiPriority="9" w:qFormat="1"/>
     <w:lsdException w:name="heading 2" w:semiHidden="1" w:uiPriority="9" w:unhideWhenUsed="1" w:qFormat="1"/>
@@ -7220,7 +7288,6 @@
     <w:lsdException w:name="HTML Sample" w:semiHidden="1" w:unhideWhenUsed="1"/>
     <w:lsdException w:name="HTML Typewriter" w:semiHidden="1" w:unhideWhenUsed="1"/>
     <w:lsdException w:name="HTML Variable" w:semiHidden="1" w:unhideWhenUsed="1"/>
-    <w:lsdException w:name="Normal Table" w:semiHidden="1" w:unhideWhenUsed="1"/>
     <w:lsdException w:name="annotation subject" w:semiHidden="1" w:unhideWhenUsed="1"/>
     <w:lsdException w:name="No List" w:semiHidden="1" w:unhideWhenUsed="1"/>
     <w:lsdException w:name="Outline List 1" w:semiHidden="1" w:unhideWhenUsed="1"/>
@@ -7264,10 +7331,8 @@
     <w:lsdException w:name="Table Elegant" w:semiHidden="1" w:unhideWhenUsed="1"/>
     <w:lsdException w:name="Table Professional" w:semiHidden="1" w:unhideWhenUsed="1"/>
     <w:lsdException w:name="Table Subtle 1" w:semiHidden="1" w:unhideWhenUsed="1"/>
-    <w:lsdException w:name="Table Subtle 2" w:semiHidden="1" w:unhideWhenUsed="1"/>
     <w:lsdException w:name="Table Web 1" w:semiHidden="1" w:unhideWhenUsed="1"/>
     <w:lsdException w:name="Table Web 2" w:semiHidden="1" w:unhideWhenUsed="1"/>
-    <w:lsdException w:name="Table Web 3" w:semiHidden="1" w:unhideWhenUsed="1"/>
     <w:lsdException w:name="Balloon Text" w:semiHidden="1" w:unhideWhenUsed="1"/>
     <w:lsdException w:name="Table Grid" w:uiPriority="39"/>
     <w:lsdException w:name="Table Theme" w:semiHidden="1" w:unhideWhenUsed="1"/>
@@ -7486,6 +7551,10 @@
     <w:lsdException w:name="List Table 5 Dark Accent 6" w:uiPriority="50"/>
     <w:lsdException w:name="List Table 6 Colorful Accent 6" w:uiPriority="51"/>
     <w:lsdException w:name="List Table 7 Colorful Accent 6" w:uiPriority="52"/>
+    <w:lsdException w:name="Mention" w:semiHidden="1" w:unhideWhenUsed="1"/>
+    <w:lsdException w:name="Smart Hyperlink" w:semiHidden="1" w:unhideWhenUsed="1"/>
+    <w:lsdException w:name="Hashtag" w:semiHidden="1" w:unhideWhenUsed="1"/>
+    <w:lsdException w:name="Unresolved Mention" w:semiHidden="1" w:unhideWhenUsed="1"/>
   </w:latentStyles>
   <w:style w:type="paragraph" w:default="1" w:styleId="Normal">
     <w:name w:val="Normal"/>

--- a/RelatorioFinal.docx
+++ b/RelatorioFinal.docx
@@ -1059,6 +1059,7 @@
         <w:rPr>
           <w:noProof/>
         </w:rPr>
+        <w:lastRenderedPageBreak/>
         <mc:AlternateContent>
           <mc:Choice Requires="wps">
             <w:drawing>
@@ -1182,7 +1183,6 @@
               <w:rPr>
                 <w:rFonts w:ascii="Calibri" w:hAnsi="Calibri" w:cs="Arial"/>
               </w:rPr>
-              <w:lastRenderedPageBreak/>
               <w:t xml:space="preserve">Data de </w:t>
             </w:r>
             <w:proofErr w:type="spellStart"/>
@@ -1860,7 +1860,6 @@
           <w:szCs w:val="32"/>
           <w:lang w:eastAsia="en-US"/>
         </w:rPr>
-        <w:lastRenderedPageBreak/>
         <w:t>Resumo</w:t>
       </w:r>
     </w:p>
@@ -2314,7 +2313,6 @@
           <w:szCs w:val="32"/>
           <w:lang w:eastAsia="en-US"/>
         </w:rPr>
-        <w:lastRenderedPageBreak/>
         <w:t>Índice</w:t>
       </w:r>
     </w:p>
@@ -3865,7 +3863,6 @@
           <w:szCs w:val="32"/>
           <w:lang w:eastAsia="en-US"/>
         </w:rPr>
-        <w:lastRenderedPageBreak/>
         <w:t>1. Introdução</w:t>
       </w:r>
     </w:p>
@@ -4461,6 +4458,7 @@
           <w:rFonts w:ascii="Arial" w:hAnsi="Arial" w:cs="Arial"/>
           <w:sz w:val="20"/>
         </w:rPr>
+        <w:lastRenderedPageBreak/>
         <w:tab/>
       </w:r>
       <w:r>
@@ -4523,7 +4521,6 @@
           <w:szCs w:val="32"/>
           <w:lang w:eastAsia="en-US"/>
         </w:rPr>
-        <w:lastRenderedPageBreak/>
         <w:t>2. Levantamento e análise de requisitos</w:t>
       </w:r>
     </w:p>
@@ -4887,6 +4884,7 @@
           <w:szCs w:val="32"/>
           <w:lang w:eastAsia="en-US"/>
         </w:rPr>
+        <w:lastRenderedPageBreak/>
         <w:t xml:space="preserve">  2.2.2 Requisitos de exploração</w:t>
       </w:r>
     </w:p>
@@ -5023,7 +5021,6 @@
           <w:rFonts w:ascii="Arial" w:hAnsi="Arial" w:cs="Arial"/>
           <w:sz w:val="20"/>
         </w:rPr>
-        <w:lastRenderedPageBreak/>
         <w:t xml:space="preserve">Aceder a todas </w:t>
       </w:r>
       <w:r>
@@ -5490,10 +5487,8 @@
           <w:lang w:eastAsia="en-US"/>
         </w:rPr>
         <w:br/>
-        <w:t xml:space="preserve">  3.4 Identificação e caracterização das Associação dos Atributos com as Entida</w:t>
-      </w:r>
-      <w:bookmarkStart w:id="0" w:name="_GoBack"/>
-      <w:bookmarkEnd w:id="0"/>
+        <w:t xml:space="preserve">  3.4 Identificação e caracterização das Associação dos Atributos com as Entidades e Relacionamentos.</w:t>
+      </w:r>
       <w:r>
         <w:rPr>
           <w:rFonts w:ascii="Arial" w:hAnsi="Arial" w:cs="Arial"/>
@@ -5504,9 +5499,11 @@
           <w:szCs w:val="32"/>
           <w:lang w:eastAsia="en-US"/>
         </w:rPr>
-        <w:t>des e Relacionamentos.</w:t>
-      </w:r>
-      <w:r>
+        <w:br/>
+      </w:r>
+    </w:p>
+    <w:p>
+      <w:pPr>
         <w:rPr>
           <w:rFonts w:ascii="Arial" w:hAnsi="Arial" w:cs="Arial"/>
           <w:b/>
@@ -5516,11 +5513,8 @@
           <w:szCs w:val="32"/>
           <w:lang w:eastAsia="en-US"/>
         </w:rPr>
-        <w:br/>
-      </w:r>
-    </w:p>
-    <w:p>
-      <w:pPr>
+      </w:pPr>
+      <w:r>
         <w:rPr>
           <w:rFonts w:ascii="Arial" w:hAnsi="Arial" w:cs="Arial"/>
           <w:b/>
@@ -5530,17 +5524,7 @@
           <w:szCs w:val="32"/>
           <w:lang w:eastAsia="en-US"/>
         </w:rPr>
-      </w:pPr>
-      <w:r>
-        <w:rPr>
-          <w:rFonts w:ascii="Arial" w:hAnsi="Arial" w:cs="Arial"/>
-          <w:b/>
-          <w:bCs/>
-          <w:kern w:val="32"/>
-          <w:sz w:val="32"/>
-          <w:szCs w:val="32"/>
-          <w:lang w:eastAsia="en-US"/>
-        </w:rPr>
+        <w:lastRenderedPageBreak/>
         <w:t xml:space="preserve">  3.5 Detalhe ou generalização de entidades</w:t>
       </w:r>
       <w:r>
@@ -5925,6 +5909,253 @@
     </w:p>
     <w:p>
       <w:pPr>
+        <w:ind w:firstLine="720"/>
+        <w:rPr>
+          <w:rFonts w:ascii="Arial" w:eastAsia="Times New Roman" w:hAnsi="Arial" w:cs="Arial"/>
+          <w:sz w:val="20"/>
+          <w:lang w:eastAsia="en-US"/>
+        </w:rPr>
+      </w:pPr>
+      <w:r>
+        <w:rPr>
+          <w:rFonts w:ascii="Arial" w:eastAsia="Times New Roman" w:hAnsi="Arial" w:cs="Arial"/>
+          <w:sz w:val="20"/>
+          <w:lang w:eastAsia="en-US"/>
+        </w:rPr>
+        <w:lastRenderedPageBreak/>
+        <w:t xml:space="preserve">Para gerir a </w:t>
+      </w:r>
+      <w:r>
+        <w:rPr>
+          <w:rFonts w:ascii="Arial" w:eastAsia="Times New Roman" w:hAnsi="Arial" w:cs="Arial"/>
+          <w:i/>
+          <w:sz w:val="20"/>
+          <w:lang w:eastAsia="en-US"/>
+        </w:rPr>
+        <w:t>BD</w:t>
+      </w:r>
+      <w:r>
+        <w:rPr>
+          <w:rFonts w:ascii="Arial" w:eastAsia="Times New Roman" w:hAnsi="Arial" w:cs="Arial"/>
+          <w:sz w:val="20"/>
+          <w:lang w:eastAsia="en-US"/>
+        </w:rPr>
+        <w:t xml:space="preserve"> foi usado um sistema relacional que permite manter a segurança, integridade e consistência de dados. </w:t>
+      </w:r>
+      <w:r>
+        <w:rPr>
+          <w:rFonts w:ascii="Arial" w:eastAsia="Times New Roman" w:hAnsi="Arial" w:cs="Arial"/>
+          <w:sz w:val="20"/>
+          <w:lang w:eastAsia="en-US"/>
+        </w:rPr>
+        <w:t>Este tipo de modelo suporta relações entre diferentes entidades em tabelas através de chaves primárias e chaves estrangeiras.</w:t>
+      </w:r>
+      <w:r>
+        <w:rPr>
+          <w:rFonts w:ascii="Arial" w:eastAsia="Times New Roman" w:hAnsi="Arial" w:cs="Arial"/>
+          <w:sz w:val="20"/>
+          <w:lang w:eastAsia="en-US"/>
+        </w:rPr>
+        <w:t xml:space="preserve"> Com as tabelas permite normalizar os dados evitando redundância de dados.</w:t>
+      </w:r>
+      <w:r>
+        <w:rPr>
+          <w:rFonts w:ascii="Arial" w:eastAsia="Times New Roman" w:hAnsi="Arial" w:cs="Arial"/>
+          <w:sz w:val="20"/>
+          <w:lang w:eastAsia="en-US"/>
+        </w:rPr>
+        <w:t xml:space="preserve"> Por estes motivos é</w:t>
+      </w:r>
+      <w:r>
+        <w:rPr>
+          <w:rFonts w:ascii="Arial" w:eastAsia="Times New Roman" w:hAnsi="Arial" w:cs="Arial"/>
+          <w:sz w:val="20"/>
+          <w:lang w:eastAsia="en-US"/>
+        </w:rPr>
+        <w:t xml:space="preserve"> possível criar, atualizar, consultar e gerir a </w:t>
+      </w:r>
+      <w:r>
+        <w:rPr>
+          <w:rFonts w:ascii="Arial" w:eastAsia="Times New Roman" w:hAnsi="Arial" w:cs="Arial"/>
+          <w:i/>
+          <w:sz w:val="20"/>
+          <w:lang w:eastAsia="en-US"/>
+        </w:rPr>
+        <w:t>BD</w:t>
+      </w:r>
+      <w:r>
+        <w:rPr>
+          <w:rFonts w:ascii="Arial" w:eastAsia="Times New Roman" w:hAnsi="Arial" w:cs="Arial"/>
+          <w:i/>
+          <w:sz w:val="20"/>
+          <w:lang w:eastAsia="en-US"/>
+        </w:rPr>
+        <w:t xml:space="preserve">, </w:t>
+      </w:r>
+      <w:r>
+        <w:rPr>
+          <w:rFonts w:ascii="Arial" w:eastAsia="Times New Roman" w:hAnsi="Arial" w:cs="Arial"/>
+          <w:sz w:val="20"/>
+          <w:lang w:eastAsia="en-US"/>
+        </w:rPr>
+        <w:t>de uma forma mais simples</w:t>
+      </w:r>
+      <w:r>
+        <w:rPr>
+          <w:rFonts w:ascii="Arial" w:eastAsia="Times New Roman" w:hAnsi="Arial" w:cs="Arial"/>
+          <w:i/>
+          <w:sz w:val="20"/>
+          <w:lang w:eastAsia="en-US"/>
+        </w:rPr>
+        <w:t>.</w:t>
+      </w:r>
+    </w:p>
+    <w:p>
+      <w:pPr>
+        <w:ind w:firstLine="720"/>
+        <w:rPr>
+          <w:rFonts w:ascii="Arial" w:eastAsia="Times New Roman" w:hAnsi="Arial" w:cs="Arial"/>
+          <w:sz w:val="20"/>
+          <w:lang w:eastAsia="en-US"/>
+        </w:rPr>
+      </w:pPr>
+      <w:r>
+        <w:rPr>
+          <w:rFonts w:ascii="Arial" w:eastAsia="Times New Roman" w:hAnsi="Arial" w:cs="Arial"/>
+          <w:sz w:val="20"/>
+          <w:lang w:eastAsia="en-US"/>
+        </w:rPr>
+        <w:t>O s</w:t>
+      </w:r>
+      <w:r>
+        <w:rPr>
+          <w:rFonts w:ascii="Arial" w:eastAsia="Times New Roman" w:hAnsi="Arial" w:cs="Arial"/>
+          <w:sz w:val="20"/>
+          <w:lang w:eastAsia="en-US"/>
+        </w:rPr>
+        <w:t>istema de gestão de base de dados</w:t>
+      </w:r>
+      <w:r>
+        <w:rPr>
+          <w:rFonts w:ascii="Arial" w:eastAsia="Times New Roman" w:hAnsi="Arial" w:cs="Arial"/>
+          <w:sz w:val="20"/>
+          <w:lang w:eastAsia="en-US"/>
+        </w:rPr>
+        <w:t xml:space="preserve"> (</w:t>
+      </w:r>
+      <w:r>
+        <w:rPr>
+          <w:rFonts w:ascii="Arial" w:eastAsia="Times New Roman" w:hAnsi="Arial" w:cs="Arial"/>
+          <w:i/>
+          <w:sz w:val="20"/>
+          <w:lang w:eastAsia="en-US"/>
+        </w:rPr>
+        <w:t>SGBD</w:t>
+      </w:r>
+      <w:r>
+        <w:rPr>
+          <w:rFonts w:ascii="Arial" w:eastAsia="Times New Roman" w:hAnsi="Arial" w:cs="Arial"/>
+          <w:sz w:val="20"/>
+          <w:lang w:eastAsia="en-US"/>
+        </w:rPr>
+        <w:t>)</w:t>
+      </w:r>
+      <w:r>
+        <w:rPr>
+          <w:rFonts w:ascii="Arial" w:eastAsia="Times New Roman" w:hAnsi="Arial" w:cs="Arial"/>
+          <w:sz w:val="20"/>
+          <w:lang w:eastAsia="en-US"/>
+        </w:rPr>
+        <w:t xml:space="preserve"> utilizado foi o proposto pelos docentes da </w:t>
+      </w:r>
+      <w:r>
+        <w:rPr>
+          <w:rFonts w:ascii="Arial" w:eastAsia="Times New Roman" w:hAnsi="Arial" w:cs="Arial"/>
+          <w:i/>
+          <w:sz w:val="20"/>
+          <w:lang w:eastAsia="en-US"/>
+        </w:rPr>
+        <w:t>U</w:t>
+      </w:r>
+      <w:r>
+        <w:rPr>
+          <w:rFonts w:ascii="Arial" w:eastAsia="Times New Roman" w:hAnsi="Arial" w:cs="Arial"/>
+          <w:i/>
+          <w:sz w:val="20"/>
+          <w:lang w:eastAsia="en-US"/>
+        </w:rPr>
+        <w:t>C</w:t>
+      </w:r>
+      <w:r>
+        <w:rPr>
+          <w:rFonts w:ascii="Arial" w:eastAsia="Times New Roman" w:hAnsi="Arial" w:cs="Arial"/>
+          <w:i/>
+          <w:sz w:val="20"/>
+          <w:lang w:eastAsia="en-US"/>
+        </w:rPr>
+        <w:t xml:space="preserve">, </w:t>
+      </w:r>
+      <w:r>
+        <w:rPr>
+          <w:rFonts w:ascii="Arial" w:eastAsia="Times New Roman" w:hAnsi="Arial" w:cs="Arial"/>
+          <w:sz w:val="20"/>
+          <w:lang w:eastAsia="en-US"/>
+        </w:rPr>
+        <w:t xml:space="preserve">o </w:t>
+      </w:r>
+      <w:proofErr w:type="spellStart"/>
+      <w:r>
+        <w:rPr>
+          <w:rFonts w:ascii="Arial" w:eastAsia="Times New Roman" w:hAnsi="Arial" w:cs="Arial"/>
+          <w:i/>
+          <w:sz w:val="20"/>
+          <w:lang w:eastAsia="en-US"/>
+        </w:rPr>
+        <w:t>Mysql</w:t>
+      </w:r>
+      <w:proofErr w:type="spellEnd"/>
+      <w:r>
+        <w:rPr>
+          <w:rFonts w:ascii="Arial" w:eastAsia="Times New Roman" w:hAnsi="Arial" w:cs="Arial"/>
+          <w:sz w:val="20"/>
+          <w:lang w:eastAsia="en-US"/>
+        </w:rPr>
+        <w:t>.</w:t>
+      </w:r>
+      <w:r>
+        <w:rPr>
+          <w:rFonts w:ascii="Arial" w:eastAsia="Times New Roman" w:hAnsi="Arial" w:cs="Arial"/>
+          <w:sz w:val="20"/>
+          <w:lang w:eastAsia="en-US"/>
+        </w:rPr>
+        <w:t xml:space="preserve"> Este sistema usa algoritmos complexos que suporta</w:t>
+      </w:r>
+      <w:r>
+        <w:rPr>
+          <w:rFonts w:ascii="Arial" w:eastAsia="Times New Roman" w:hAnsi="Arial" w:cs="Arial"/>
+          <w:sz w:val="20"/>
+          <w:lang w:eastAsia="en-US"/>
+        </w:rPr>
+        <w:t>m a concorrência no acesso à BD, enquanto mantêm a sua integridade.</w:t>
+      </w:r>
+    </w:p>
+    <w:p>
+      <w:pPr>
+        <w:ind w:firstLine="720"/>
+        <w:rPr>
+          <w:rFonts w:ascii="Arial" w:hAnsi="Arial" w:cs="Arial"/>
+          <w:b/>
+          <w:bCs/>
+          <w:kern w:val="32"/>
+          <w:sz w:val="32"/>
+          <w:szCs w:val="32"/>
+          <w:lang w:eastAsia="en-US"/>
+        </w:rPr>
+      </w:pPr>
+    </w:p>
+    <w:p>
+      <w:pPr>
+        <w:ind w:firstLine="720"/>
         <w:rPr>
           <w:rFonts w:ascii="Arial" w:hAnsi="Arial" w:cs="Arial"/>
           <w:b/>
@@ -5951,6 +6182,187 @@
     </w:p>
     <w:p>
       <w:pPr>
+        <w:ind w:firstLine="720"/>
+        <w:rPr>
+          <w:rFonts w:ascii="Arial" w:eastAsia="Times New Roman" w:hAnsi="Arial" w:cs="Arial"/>
+          <w:sz w:val="20"/>
+          <w:lang w:eastAsia="en-US"/>
+        </w:rPr>
+      </w:pPr>
+      <w:r>
+        <w:rPr>
+          <w:rFonts w:ascii="Arial" w:eastAsia="Times New Roman" w:hAnsi="Arial" w:cs="Arial"/>
+          <w:sz w:val="20"/>
+          <w:lang w:eastAsia="en-US"/>
+        </w:rPr>
+        <w:t>No desenho de uma base de dados após a criação do modelo lógico do sistema, este é “traduzido” para um esquema físico</w:t>
+      </w:r>
+      <w:r>
+        <w:rPr>
+          <w:rFonts w:ascii="Arial" w:eastAsia="Times New Roman" w:hAnsi="Arial" w:cs="Arial"/>
+          <w:sz w:val="20"/>
+          <w:lang w:eastAsia="en-US"/>
+        </w:rPr>
+        <w:t>.</w:t>
+      </w:r>
+    </w:p>
+    <w:p>
+      <w:pPr>
+        <w:ind w:firstLine="720"/>
+        <w:rPr>
+          <w:rFonts w:ascii="Arial" w:eastAsia="Times New Roman" w:hAnsi="Arial" w:cs="Arial"/>
+          <w:sz w:val="20"/>
+          <w:lang w:eastAsia="en-US"/>
+        </w:rPr>
+      </w:pPr>
+      <w:r>
+        <w:rPr>
+          <w:rFonts w:ascii="Arial" w:eastAsia="Times New Roman" w:hAnsi="Arial" w:cs="Arial"/>
+          <w:sz w:val="20"/>
+          <w:lang w:eastAsia="en-US"/>
+        </w:rPr>
+        <w:t xml:space="preserve">Os esquemas têm </w:t>
+      </w:r>
+      <w:r>
+        <w:rPr>
+          <w:rFonts w:ascii="Arial" w:eastAsia="Times New Roman" w:hAnsi="Arial" w:cs="Arial"/>
+          <w:sz w:val="20"/>
+          <w:lang w:eastAsia="en-US"/>
+        </w:rPr>
+        <w:t>“traduções” entre si, por exemplo, a</w:t>
+      </w:r>
+      <w:r>
+        <w:rPr>
+          <w:rFonts w:ascii="Arial" w:eastAsia="Times New Roman" w:hAnsi="Arial" w:cs="Arial"/>
+          <w:sz w:val="20"/>
+          <w:lang w:eastAsia="en-US"/>
+        </w:rPr>
+        <w:t xml:space="preserve">s entidades no modelo físico são referidas como tabelas e </w:t>
+      </w:r>
+      <w:r>
+        <w:rPr>
+          <w:rFonts w:ascii="Arial" w:eastAsia="Times New Roman" w:hAnsi="Arial" w:cs="Arial"/>
+          <w:sz w:val="20"/>
+          <w:lang w:eastAsia="en-US"/>
+        </w:rPr>
+        <w:t>os atributos de cada entidade são colunas</w:t>
+      </w:r>
+      <w:r>
+        <w:rPr>
+          <w:rFonts w:ascii="Arial" w:eastAsia="Times New Roman" w:hAnsi="Arial" w:cs="Arial"/>
+          <w:sz w:val="20"/>
+          <w:lang w:eastAsia="en-US"/>
+        </w:rPr>
+        <w:t>.</w:t>
+      </w:r>
+      <w:r>
+        <w:rPr>
+          <w:rFonts w:ascii="Arial" w:eastAsia="Times New Roman" w:hAnsi="Arial" w:cs="Arial"/>
+          <w:sz w:val="20"/>
+          <w:lang w:eastAsia="en-US"/>
+        </w:rPr>
+        <w:t xml:space="preserve"> </w:t>
+      </w:r>
+      <w:r>
+        <w:rPr>
+          <w:rFonts w:ascii="Arial" w:eastAsia="Times New Roman" w:hAnsi="Arial" w:cs="Arial"/>
+          <w:sz w:val="20"/>
+          <w:lang w:eastAsia="en-US"/>
+        </w:rPr>
+        <w:t>A grande diferença entre os esquemas é que o</w:t>
+      </w:r>
+      <w:r>
+        <w:rPr>
+          <w:rFonts w:ascii="Arial" w:eastAsia="Times New Roman" w:hAnsi="Arial" w:cs="Arial"/>
+          <w:sz w:val="20"/>
+          <w:lang w:eastAsia="en-US"/>
+        </w:rPr>
+        <w:t xml:space="preserve"> modelo físico </w:t>
+      </w:r>
+      <w:r>
+        <w:rPr>
+          <w:rFonts w:ascii="Arial" w:eastAsia="Times New Roman" w:hAnsi="Arial" w:cs="Arial"/>
+          <w:sz w:val="20"/>
+          <w:lang w:eastAsia="en-US"/>
+        </w:rPr>
+        <w:t>particulariza</w:t>
+      </w:r>
+      <w:r>
+        <w:rPr>
+          <w:rFonts w:ascii="Arial" w:eastAsia="Times New Roman" w:hAnsi="Arial" w:cs="Arial"/>
+          <w:sz w:val="20"/>
+          <w:lang w:eastAsia="en-US"/>
+        </w:rPr>
+        <w:t xml:space="preserve"> o tipo de dados</w:t>
+      </w:r>
+      <w:r>
+        <w:rPr>
+          <w:rFonts w:ascii="Arial" w:eastAsia="Times New Roman" w:hAnsi="Arial" w:cs="Arial"/>
+          <w:sz w:val="20"/>
+          <w:lang w:eastAsia="en-US"/>
+        </w:rPr>
+        <w:t>,</w:t>
+      </w:r>
+      <w:r>
+        <w:rPr>
+          <w:rFonts w:ascii="Arial" w:eastAsia="Times New Roman" w:hAnsi="Arial" w:cs="Arial"/>
+          <w:sz w:val="20"/>
+          <w:lang w:eastAsia="en-US"/>
+        </w:rPr>
+        <w:t xml:space="preserve"> por exemplo, espec</w:t>
+      </w:r>
+      <w:r>
+        <w:rPr>
+          <w:rFonts w:ascii="Arial" w:eastAsia="Times New Roman" w:hAnsi="Arial" w:cs="Arial"/>
+          <w:sz w:val="20"/>
+          <w:lang w:eastAsia="en-US"/>
+        </w:rPr>
+        <w:t>í</w:t>
+      </w:r>
+      <w:r>
+        <w:rPr>
+          <w:rFonts w:ascii="Arial" w:eastAsia="Times New Roman" w:hAnsi="Arial" w:cs="Arial"/>
+          <w:sz w:val="20"/>
+          <w:lang w:eastAsia="en-US"/>
+        </w:rPr>
+        <w:t>fica que a chave primária dos utilizadores, o NIF, é um inteiro</w:t>
+      </w:r>
+      <w:r>
+        <w:rPr>
+          <w:rFonts w:ascii="Arial" w:eastAsia="Times New Roman" w:hAnsi="Arial" w:cs="Arial"/>
+          <w:sz w:val="20"/>
+          <w:lang w:eastAsia="en-US"/>
+        </w:rPr>
+        <w:t xml:space="preserve">, </w:t>
+      </w:r>
+      <w:r>
+        <w:rPr>
+          <w:rFonts w:ascii="Arial" w:eastAsia="Times New Roman" w:hAnsi="Arial" w:cs="Arial"/>
+          <w:sz w:val="20"/>
+          <w:lang w:eastAsia="en-US"/>
+        </w:rPr>
+        <w:t xml:space="preserve">ou um que a data é do </w:t>
+      </w:r>
+      <w:r>
+        <w:rPr>
+          <w:rFonts w:ascii="Arial" w:eastAsia="Times New Roman" w:hAnsi="Arial" w:cs="Arial"/>
+          <w:sz w:val="20"/>
+          <w:lang w:eastAsia="en-US"/>
+        </w:rPr>
+        <w:t>tipo date</w:t>
+      </w:r>
+      <w:r>
+        <w:rPr>
+          <w:rFonts w:ascii="Arial" w:eastAsia="Times New Roman" w:hAnsi="Arial" w:cs="Arial"/>
+          <w:sz w:val="20"/>
+          <w:lang w:eastAsia="en-US"/>
+        </w:rPr>
+        <w:t>.</w:t>
+      </w:r>
+    </w:p>
+    <w:p>
+      <w:pPr>
+        <w:ind w:firstLine="720"/>
         <w:rPr>
           <w:rFonts w:ascii="Arial" w:hAnsi="Arial" w:cs="Arial"/>
           <w:b/>
@@ -5963,6 +6375,14 @@
       </w:pPr>
       <w:r>
         <w:rPr>
+          <w:rFonts w:ascii="Arial" w:eastAsia="Times New Roman" w:hAnsi="Arial" w:cs="Arial"/>
+          <w:sz w:val="20"/>
+          <w:lang w:eastAsia="en-US"/>
+        </w:rPr>
+        <w:br/>
+      </w:r>
+      <w:r>
+        <w:rPr>
           <w:rFonts w:ascii="Arial" w:hAnsi="Arial" w:cs="Arial"/>
           <w:b/>
           <w:bCs/>
@@ -5971,7 +6391,6 @@
           <w:szCs w:val="32"/>
           <w:lang w:eastAsia="en-US"/>
         </w:rPr>
-        <w:br/>
         <w:t>5.3 Tradução das interrogações do utilizador para SQL (alguns exemplos)</w:t>
       </w:r>
     </w:p>
@@ -5997,7 +6416,6 @@
           <w:szCs w:val="32"/>
           <w:lang w:eastAsia="en-US"/>
         </w:rPr>
-        <w:lastRenderedPageBreak/>
         <w:br/>
         <w:t>5.4 Tradução das transações estabelecidas para SQL (alguns exemplos)</w:t>
       </w:r>
@@ -6056,6 +6474,393 @@
     </w:p>
     <w:p>
       <w:pPr>
+        <w:ind w:firstLine="720"/>
+        <w:rPr>
+          <w:rFonts w:ascii="Arial" w:eastAsia="Times New Roman" w:hAnsi="Arial" w:cs="Arial"/>
+          <w:sz w:val="20"/>
+          <w:lang w:eastAsia="en-US"/>
+        </w:rPr>
+      </w:pPr>
+      <w:r>
+        <w:rPr>
+          <w:rFonts w:ascii="Arial" w:eastAsia="Times New Roman" w:hAnsi="Arial" w:cs="Arial"/>
+          <w:sz w:val="20"/>
+          <w:lang w:eastAsia="en-US"/>
+        </w:rPr>
+        <w:t xml:space="preserve">Este é um passo importante </w:t>
+      </w:r>
+      <w:r>
+        <w:rPr>
+          <w:rFonts w:ascii="Arial" w:eastAsia="Times New Roman" w:hAnsi="Arial" w:cs="Arial"/>
+          <w:sz w:val="20"/>
+          <w:lang w:eastAsia="en-US"/>
+        </w:rPr>
+        <w:t xml:space="preserve">na criação da base de dados, pois pode ser necessário adquirir novo </w:t>
+      </w:r>
+      <w:r>
+        <w:rPr>
+          <w:rFonts w:ascii="Arial" w:eastAsia="Times New Roman" w:hAnsi="Arial" w:cs="Arial"/>
+          <w:i/>
+          <w:sz w:val="20"/>
+          <w:lang w:eastAsia="en-US"/>
+        </w:rPr>
+        <w:t>hardware</w:t>
+      </w:r>
+      <w:r>
+        <w:rPr>
+          <w:rFonts w:ascii="Arial" w:eastAsia="Times New Roman" w:hAnsi="Arial" w:cs="Arial"/>
+          <w:sz w:val="20"/>
+          <w:lang w:eastAsia="en-US"/>
+        </w:rPr>
+        <w:t xml:space="preserve"> para armazenar </w:t>
+      </w:r>
+      <w:r>
+        <w:rPr>
+          <w:rFonts w:ascii="Arial" w:eastAsia="Times New Roman" w:hAnsi="Arial" w:cs="Arial"/>
+          <w:sz w:val="20"/>
+          <w:lang w:eastAsia="en-US"/>
+        </w:rPr>
+        <w:t>a</w:t>
+      </w:r>
+      <w:r>
+        <w:rPr>
+          <w:rFonts w:ascii="Arial" w:eastAsia="Times New Roman" w:hAnsi="Arial" w:cs="Arial"/>
+          <w:sz w:val="20"/>
+          <w:lang w:eastAsia="en-US"/>
+        </w:rPr>
+        <w:t xml:space="preserve"> </w:t>
+      </w:r>
+      <w:r>
+        <w:rPr>
+          <w:rFonts w:ascii="Arial" w:eastAsia="Times New Roman" w:hAnsi="Arial" w:cs="Arial"/>
+          <w:i/>
+          <w:sz w:val="20"/>
+          <w:lang w:eastAsia="en-US"/>
+        </w:rPr>
+        <w:t>BD</w:t>
+      </w:r>
+      <w:r>
+        <w:rPr>
+          <w:rFonts w:ascii="Arial" w:eastAsia="Times New Roman" w:hAnsi="Arial" w:cs="Arial"/>
+          <w:sz w:val="20"/>
+          <w:lang w:eastAsia="en-US"/>
+        </w:rPr>
+        <w:t xml:space="preserve">, no presente bem como no futuro dependendo da taxa de crescimento da </w:t>
+      </w:r>
+      <w:r>
+        <w:rPr>
+          <w:rFonts w:ascii="Arial" w:eastAsia="Times New Roman" w:hAnsi="Arial" w:cs="Arial"/>
+          <w:i/>
+          <w:sz w:val="20"/>
+          <w:lang w:eastAsia="en-US"/>
+        </w:rPr>
+        <w:t>BD</w:t>
+      </w:r>
+      <w:r>
+        <w:rPr>
+          <w:rFonts w:ascii="Arial" w:eastAsia="Times New Roman" w:hAnsi="Arial" w:cs="Arial"/>
+          <w:sz w:val="20"/>
+          <w:lang w:eastAsia="en-US"/>
+        </w:rPr>
+        <w:t>.</w:t>
+      </w:r>
+      <w:r>
+        <w:rPr>
+          <w:rFonts w:ascii="Arial" w:eastAsia="Times New Roman" w:hAnsi="Arial" w:cs="Arial"/>
+          <w:sz w:val="20"/>
+          <w:lang w:eastAsia="en-US"/>
+        </w:rPr>
+        <w:t xml:space="preserve"> </w:t>
+      </w:r>
+      <w:r>
+        <w:rPr>
+          <w:rFonts w:ascii="Arial" w:eastAsia="Times New Roman" w:hAnsi="Arial" w:cs="Arial"/>
+          <w:sz w:val="20"/>
+          <w:lang w:eastAsia="en-US"/>
+        </w:rPr>
+        <w:t xml:space="preserve">Caso </w:t>
+      </w:r>
+      <w:r>
+        <w:rPr>
+          <w:rFonts w:ascii="Arial" w:eastAsia="Times New Roman" w:hAnsi="Arial" w:cs="Arial"/>
+          <w:sz w:val="20"/>
+          <w:lang w:eastAsia="en-US"/>
+        </w:rPr>
+        <w:t xml:space="preserve">esta etapa não seja bem feita, </w:t>
+      </w:r>
+      <w:r>
+        <w:rPr>
+          <w:rFonts w:ascii="Arial" w:eastAsia="Times New Roman" w:hAnsi="Arial" w:cs="Arial"/>
+          <w:sz w:val="20"/>
+          <w:lang w:eastAsia="en-US"/>
+        </w:rPr>
+        <w:t xml:space="preserve">o </w:t>
+      </w:r>
+      <w:r>
+        <w:rPr>
+          <w:rFonts w:ascii="Arial" w:eastAsia="Times New Roman" w:hAnsi="Arial" w:cs="Arial"/>
+          <w:sz w:val="20"/>
+          <w:lang w:eastAsia="en-US"/>
+        </w:rPr>
+        <w:t xml:space="preserve">espaço ocupado do disco atinja uma percentagem muito elevada mais cedo do que o esperado, este tornar-se </w:t>
+      </w:r>
+      <w:r>
+        <w:rPr>
+          <w:rFonts w:ascii="Arial" w:eastAsia="Times New Roman" w:hAnsi="Arial" w:cs="Arial"/>
+          <w:sz w:val="20"/>
+          <w:lang w:eastAsia="en-US"/>
+        </w:rPr>
+        <w:t>há</w:t>
+      </w:r>
+      <w:r>
+        <w:rPr>
+          <w:rFonts w:ascii="Arial" w:eastAsia="Times New Roman" w:hAnsi="Arial" w:cs="Arial"/>
+          <w:sz w:val="20"/>
+          <w:lang w:eastAsia="en-US"/>
+        </w:rPr>
+        <w:t xml:space="preserve"> muito lento</w:t>
+      </w:r>
+      <w:r>
+        <w:rPr>
+          <w:rFonts w:ascii="Arial" w:eastAsia="Times New Roman" w:hAnsi="Arial" w:cs="Arial"/>
+          <w:sz w:val="20"/>
+          <w:lang w:eastAsia="en-US"/>
+        </w:rPr>
+        <w:t xml:space="preserve"> bem como ser impossível adicionar mais informação á </w:t>
+      </w:r>
+      <w:r>
+        <w:rPr>
+          <w:rFonts w:ascii="Arial" w:eastAsia="Times New Roman" w:hAnsi="Arial" w:cs="Arial"/>
+          <w:i/>
+          <w:sz w:val="20"/>
+          <w:lang w:eastAsia="en-US"/>
+        </w:rPr>
+        <w:t>BD</w:t>
+      </w:r>
+      <w:r>
+        <w:rPr>
+          <w:rFonts w:ascii="Arial" w:eastAsia="Times New Roman" w:hAnsi="Arial" w:cs="Arial"/>
+          <w:sz w:val="20"/>
+          <w:lang w:eastAsia="en-US"/>
+        </w:rPr>
+        <w:t>.</w:t>
+      </w:r>
+    </w:p>
+    <w:p>
+      <w:pPr>
+        <w:ind w:firstLine="720"/>
+        <w:rPr>
+          <w:rFonts w:ascii="Arial" w:eastAsia="Times New Roman" w:hAnsi="Arial" w:cs="Arial"/>
+          <w:sz w:val="20"/>
+          <w:lang w:eastAsia="en-US"/>
+        </w:rPr>
+      </w:pPr>
+      <w:r>
+        <w:rPr>
+          <w:rFonts w:ascii="Arial" w:eastAsia="Times New Roman" w:hAnsi="Arial" w:cs="Arial"/>
+          <w:sz w:val="20"/>
+          <w:lang w:eastAsia="en-US"/>
+        </w:rPr>
+        <w:lastRenderedPageBreak/>
+        <w:t xml:space="preserve">Como a </w:t>
+      </w:r>
+      <w:r>
+        <w:rPr>
+          <w:rFonts w:ascii="Arial" w:eastAsia="Times New Roman" w:hAnsi="Arial" w:cs="Arial"/>
+          <w:i/>
+          <w:sz w:val="20"/>
+          <w:lang w:eastAsia="en-US"/>
+        </w:rPr>
+        <w:t>BD</w:t>
+      </w:r>
+      <w:r>
+        <w:rPr>
+          <w:rFonts w:ascii="Arial" w:eastAsia="Times New Roman" w:hAnsi="Arial" w:cs="Arial"/>
+          <w:sz w:val="20"/>
+          <w:lang w:eastAsia="en-US"/>
+        </w:rPr>
+        <w:t xml:space="preserve"> inicialmente </w:t>
+      </w:r>
+      <w:r>
+        <w:rPr>
+          <w:rFonts w:ascii="Arial" w:eastAsia="Times New Roman" w:hAnsi="Arial" w:cs="Arial"/>
+          <w:sz w:val="20"/>
+          <w:lang w:eastAsia="en-US"/>
+        </w:rPr>
+        <w:t xml:space="preserve">apenas tem apenas as tabelas e algumas informações </w:t>
+      </w:r>
+      <w:proofErr w:type="spellStart"/>
+      <w:r>
+        <w:rPr>
+          <w:rFonts w:ascii="Arial" w:eastAsia="Times New Roman" w:hAnsi="Arial" w:cs="Arial"/>
+          <w:i/>
+          <w:sz w:val="20"/>
+          <w:lang w:eastAsia="en-US"/>
+        </w:rPr>
+        <w:t>default</w:t>
+      </w:r>
+      <w:proofErr w:type="spellEnd"/>
+      <w:r>
+        <w:rPr>
+          <w:rFonts w:ascii="Arial" w:eastAsia="Times New Roman" w:hAnsi="Arial" w:cs="Arial"/>
+          <w:sz w:val="20"/>
+          <w:lang w:eastAsia="en-US"/>
+        </w:rPr>
+        <w:t>, como por exemplo, os métodos de pagamento ou os formas de transporte disponível</w:t>
+      </w:r>
+      <w:r>
+        <w:rPr>
+          <w:rFonts w:ascii="Arial" w:eastAsia="Times New Roman" w:hAnsi="Arial" w:cs="Arial"/>
+          <w:sz w:val="20"/>
+          <w:lang w:eastAsia="en-US"/>
+        </w:rPr>
+        <w:t>, então o tamanho da base de dados será muito pequeno.</w:t>
+      </w:r>
+      <w:r>
+        <w:rPr>
+          <w:rFonts w:ascii="Arial" w:eastAsia="Times New Roman" w:hAnsi="Arial" w:cs="Arial"/>
+          <w:sz w:val="20"/>
+          <w:lang w:eastAsia="en-US"/>
+        </w:rPr>
+        <w:t xml:space="preserve"> No entanto como é esperado </w:t>
+      </w:r>
+      <w:r>
+        <w:rPr>
+          <w:rFonts w:ascii="Arial" w:eastAsia="Times New Roman" w:hAnsi="Arial" w:cs="Arial"/>
+          <w:sz w:val="20"/>
+          <w:lang w:eastAsia="en-US"/>
+        </w:rPr>
+        <w:t xml:space="preserve">um crescimento exponencial dos utilizadores do </w:t>
+      </w:r>
+      <w:r>
+        <w:rPr>
+          <w:rFonts w:ascii="Arial" w:eastAsia="Times New Roman" w:hAnsi="Arial" w:cs="Arial"/>
+          <w:i/>
+          <w:sz w:val="20"/>
+          <w:lang w:eastAsia="en-US"/>
+        </w:rPr>
+        <w:t>site</w:t>
+      </w:r>
+      <w:r>
+        <w:rPr>
+          <w:rFonts w:ascii="Arial" w:eastAsia="Times New Roman" w:hAnsi="Arial" w:cs="Arial"/>
+          <w:i/>
+          <w:sz w:val="20"/>
+          <w:lang w:eastAsia="en-US"/>
+        </w:rPr>
+        <w:t xml:space="preserve"> </w:t>
+      </w:r>
+      <w:r>
+        <w:rPr>
+          <w:rFonts w:ascii="Arial" w:eastAsia="Times New Roman" w:hAnsi="Arial" w:cs="Arial"/>
+          <w:sz w:val="20"/>
+          <w:lang w:eastAsia="en-US"/>
+        </w:rPr>
+        <w:t>no</w:t>
+      </w:r>
+      <w:r>
+        <w:rPr>
+          <w:rFonts w:ascii="Arial" w:eastAsia="Times New Roman" w:hAnsi="Arial" w:cs="Arial"/>
+          <w:sz w:val="20"/>
+          <w:lang w:eastAsia="en-US"/>
+        </w:rPr>
+        <w:t>s</w:t>
+      </w:r>
+      <w:r>
+        <w:rPr>
+          <w:rFonts w:ascii="Arial" w:eastAsia="Times New Roman" w:hAnsi="Arial" w:cs="Arial"/>
+          <w:sz w:val="20"/>
+          <w:lang w:eastAsia="en-US"/>
+        </w:rPr>
+        <w:t xml:space="preserve"> </w:t>
+      </w:r>
+      <w:r>
+        <w:rPr>
+          <w:rFonts w:ascii="Arial" w:eastAsia="Times New Roman" w:hAnsi="Arial" w:cs="Arial"/>
+          <w:sz w:val="20"/>
+          <w:lang w:eastAsia="en-US"/>
+        </w:rPr>
+        <w:t xml:space="preserve">dois </w:t>
+      </w:r>
+      <w:r>
+        <w:rPr>
+          <w:rFonts w:ascii="Arial" w:eastAsia="Times New Roman" w:hAnsi="Arial" w:cs="Arial"/>
+          <w:sz w:val="20"/>
+          <w:lang w:eastAsia="en-US"/>
+        </w:rPr>
+        <w:t>primeiro</w:t>
+      </w:r>
+      <w:r>
+        <w:rPr>
+          <w:rFonts w:ascii="Arial" w:eastAsia="Times New Roman" w:hAnsi="Arial" w:cs="Arial"/>
+          <w:sz w:val="20"/>
+          <w:lang w:eastAsia="en-US"/>
+        </w:rPr>
+        <w:t>s</w:t>
+      </w:r>
+      <w:r>
+        <w:rPr>
+          <w:rFonts w:ascii="Arial" w:eastAsia="Times New Roman" w:hAnsi="Arial" w:cs="Arial"/>
+          <w:sz w:val="20"/>
+          <w:lang w:eastAsia="en-US"/>
+        </w:rPr>
+        <w:t xml:space="preserve"> ano</w:t>
+      </w:r>
+      <w:r>
+        <w:rPr>
+          <w:rFonts w:ascii="Arial" w:eastAsia="Times New Roman" w:hAnsi="Arial" w:cs="Arial"/>
+          <w:sz w:val="20"/>
+          <w:lang w:eastAsia="en-US"/>
+        </w:rPr>
+        <w:t>s</w:t>
+      </w:r>
+      <w:r>
+        <w:rPr>
+          <w:rFonts w:ascii="Arial" w:eastAsia="Times New Roman" w:hAnsi="Arial" w:cs="Arial"/>
+          <w:sz w:val="20"/>
+          <w:lang w:eastAsia="en-US"/>
+        </w:rPr>
+        <w:t xml:space="preserve"> bem como o número de produtos colocados postos à venda</w:t>
+      </w:r>
+      <w:r>
+        <w:rPr>
+          <w:rFonts w:ascii="Arial" w:eastAsia="Times New Roman" w:hAnsi="Arial" w:cs="Arial"/>
+          <w:sz w:val="20"/>
+          <w:lang w:eastAsia="en-US"/>
+        </w:rPr>
+        <w:t xml:space="preserve">, devido à promoção do </w:t>
+      </w:r>
+      <w:r>
+        <w:rPr>
+          <w:rFonts w:ascii="Arial" w:eastAsia="Times New Roman" w:hAnsi="Arial" w:cs="Arial"/>
+          <w:i/>
+          <w:sz w:val="20"/>
+          <w:lang w:eastAsia="en-US"/>
+        </w:rPr>
+        <w:t>site</w:t>
+      </w:r>
+      <w:r>
+        <w:rPr>
+          <w:rFonts w:ascii="Arial" w:eastAsia="Times New Roman" w:hAnsi="Arial" w:cs="Arial"/>
+          <w:sz w:val="20"/>
+          <w:lang w:eastAsia="en-US"/>
+        </w:rPr>
+        <w:t xml:space="preserve"> e a partir desse momento seja linear</w:t>
+      </w:r>
+      <w:r>
+        <w:rPr>
+          <w:rFonts w:ascii="Arial" w:eastAsia="Times New Roman" w:hAnsi="Arial" w:cs="Arial"/>
+          <w:sz w:val="20"/>
+          <w:lang w:eastAsia="en-US"/>
+        </w:rPr>
+        <w:t>.</w:t>
+      </w:r>
+      <w:bookmarkStart w:id="0" w:name="_GoBack"/>
+      <w:bookmarkEnd w:id="0"/>
+    </w:p>
+    <w:p>
+      <w:pPr>
+        <w:ind w:firstLine="720"/>
         <w:rPr>
           <w:rFonts w:ascii="Arial" w:hAnsi="Arial" w:cs="Arial"/>
           <w:b/>
@@ -6286,6 +7091,7 @@
       </w:pPr>
     </w:p>
     <w:sectPr>
+      <w:footerReference w:type="default" r:id="rId8"/>
       <w:pgSz w:w="12240" w:h="15840"/>
       <w:pgMar w:top="1417" w:right="1701" w:bottom="1417" w:left="1701" w:header="720" w:footer="720" w:gutter="0"/>
       <w:cols w:space="720"/>
@@ -6318,6 +7124,48 @@
     </w:p>
   </w:endnote>
 </w:endnotes>
+</file>
+
+<file path=word/footer1.xml><?xml version="1.0" encoding="utf-8"?>
+<w:ftr xmlns:wpc="http://schemas.microsoft.com/office/word/2010/wordprocessingCanvas" xmlns:cx="http://schemas.microsoft.com/office/drawing/2014/chartex" xmlns:cx1="http://schemas.microsoft.com/office/drawing/2015/9/8/chartex" xmlns:cx2="http://schemas.microsoft.com/office/drawing/2015/10/21/chartex" xmlns:cx3="http://schemas.microsoft.com/office/drawing/2016/5/9/chartex" xmlns:cx4="http://schemas.microsoft.com/office/drawing/2016/5/10/chartex" xmlns:cx5="http://schemas.microsoft.com/office/drawing/2016/5/11/chartex" xmlns:cx6="http://schemas.microsoft.com/office/drawing/2016/5/12/chartex" xmlns:cx7="http://schemas.microsoft.com/office/drawing/2016/5/13/chartex" xmlns:cx8="http://schemas.microsoft.com/office/drawing/2016/5/14/chartex" xmlns:mc="http://schemas.openxmlformats.org/markup-compatibility/2006" xmlns:aink="http://schemas.microsoft.com/office/drawing/2016/ink" xmlns:am3d="http://schemas.microsoft.com/office/drawing/2017/model3d" xmlns:o="urn:schemas-microsoft-com:office:office" xmlns:r="http://schemas.openxmlformats.org/officeDocument/2006/relationships" xmlns:m="http://schemas.openxmlformats.org/officeDocument/2006/math" xmlns:v="urn:schemas-microsoft-com:vml" xmlns:wp14="http://schemas.microsoft.com/office/word/2010/wordprocessingDrawing" xmlns:wp="http://schemas.openxmlformats.org/drawingml/2006/wordprocessingDrawing" xmlns:w10="urn:schemas-microsoft-com:office:word" xmlns:w="http://schemas.openxmlformats.org/wordprocessingml/2006/main" xmlns:w14="http://schemas.microsoft.com/office/word/2010/wordml" xmlns:w15="http://schemas.microsoft.com/office/word/2012/wordml" xmlns:w16cid="http://schemas.microsoft.com/office/word/2016/wordml/cid" xmlns:w16se="http://schemas.microsoft.com/office/word/2015/wordml/symex" xmlns:wpg="http://schemas.microsoft.com/office/word/2010/wordprocessingGroup" xmlns:wpi="http://schemas.microsoft.com/office/word/2010/wordprocessingInk" xmlns:wne="http://schemas.microsoft.com/office/word/2006/wordml" xmlns:wps="http://schemas.microsoft.com/office/word/2010/wordprocessingShape" mc:Ignorable="w14 w15 w16se w16cid wp14">
+  <w:sdt>
+    <w:sdtPr>
+      <w:id w:val="-515770252"/>
+      <w:docPartObj>
+        <w:docPartGallery w:val="Page Numbers (Bottom of Page)"/>
+        <w:docPartUnique/>
+      </w:docPartObj>
+    </w:sdtPr>
+    <w:sdtContent>
+      <w:p>
+        <w:pPr>
+          <w:pStyle w:val="Rodap"/>
+          <w:jc w:val="right"/>
+        </w:pPr>
+        <w:r>
+          <w:fldChar w:fldCharType="begin"/>
+        </w:r>
+        <w:r>
+          <w:instrText>PAGE   \* MERGEFORMAT</w:instrText>
+        </w:r>
+        <w:r>
+          <w:fldChar w:fldCharType="separate"/>
+        </w:r>
+        <w:r>
+          <w:t>2</w:t>
+        </w:r>
+        <w:r>
+          <w:fldChar w:fldCharType="end"/>
+        </w:r>
+      </w:p>
+    </w:sdtContent>
+  </w:sdt>
+  <w:p>
+    <w:pPr>
+      <w:pStyle w:val="Rodap"/>
+    </w:pPr>
+  </w:p>
+</w:ftr>
 </file>
 
 <file path=word/footnotes.xml><?xml version="1.0" encoding="utf-8"?>

--- a/RelatorioFinal.docx
+++ b/RelatorioFinal.docx
@@ -1,6 +1,6 @@
 
 <file path=word/document.xml><?xml version="1.0" encoding="utf-8"?>
-<w:document xmlns:wpc="http://schemas.microsoft.com/office/word/2010/wordprocessingCanvas" xmlns:cx="http://schemas.microsoft.com/office/drawing/2014/chartex" xmlns:cx1="http://schemas.microsoft.com/office/drawing/2015/9/8/chartex" xmlns:cx2="http://schemas.microsoft.com/office/drawing/2015/10/21/chartex" xmlns:cx3="http://schemas.microsoft.com/office/drawing/2016/5/9/chartex" xmlns:cx4="http://schemas.microsoft.com/office/drawing/2016/5/10/chartex" xmlns:cx5="http://schemas.microsoft.com/office/drawing/2016/5/11/chartex" xmlns:cx6="http://schemas.microsoft.com/office/drawing/2016/5/12/chartex" xmlns:cx7="http://schemas.microsoft.com/office/drawing/2016/5/13/chartex" xmlns:cx8="http://schemas.microsoft.com/office/drawing/2016/5/14/chartex" xmlns:mc="http://schemas.openxmlformats.org/markup-compatibility/2006" xmlns:aink="http://schemas.microsoft.com/office/drawing/2016/ink" xmlns:am3d="http://schemas.microsoft.com/office/drawing/2017/model3d" xmlns:o="urn:schemas-microsoft-com:office:office" xmlns:r="http://schemas.openxmlformats.org/officeDocument/2006/relationships" xmlns:m="http://schemas.openxmlformats.org/officeDocument/2006/math" xmlns:v="urn:schemas-microsoft-com:vml" xmlns:wp14="http://schemas.microsoft.com/office/word/2010/wordprocessingDrawing" xmlns:wp="http://schemas.openxmlformats.org/drawingml/2006/wordprocessingDrawing" xmlns:w10="urn:schemas-microsoft-com:office:word" xmlns:w="http://schemas.openxmlformats.org/wordprocessingml/2006/main" xmlns:w14="http://schemas.microsoft.com/office/word/2010/wordml" xmlns:w15="http://schemas.microsoft.com/office/word/2012/wordml" xmlns:w16cid="http://schemas.microsoft.com/office/word/2016/wordml/cid" xmlns:w16se="http://schemas.microsoft.com/office/word/2015/wordml/symex" xmlns:wpg="http://schemas.microsoft.com/office/word/2010/wordprocessingGroup" xmlns:wpi="http://schemas.microsoft.com/office/word/2010/wordprocessingInk" xmlns:wne="http://schemas.microsoft.com/office/word/2006/wordml" xmlns:wps="http://schemas.microsoft.com/office/word/2010/wordprocessingShape" mc:Ignorable="w14 w15 w16se w16cid wp14">
+<w:document xmlns:wpc="http://schemas.microsoft.com/office/word/2010/wordprocessingCanvas" xmlns:cx="http://schemas.microsoft.com/office/drawing/2014/chartex" xmlns:mc="http://schemas.openxmlformats.org/markup-compatibility/2006" xmlns:o="urn:schemas-microsoft-com:office:office" xmlns:r="http://schemas.openxmlformats.org/officeDocument/2006/relationships" xmlns:m="http://schemas.openxmlformats.org/officeDocument/2006/math" xmlns:v="urn:schemas-microsoft-com:vml" xmlns:wp14="http://schemas.microsoft.com/office/word/2010/wordprocessingDrawing" xmlns:wp="http://schemas.openxmlformats.org/drawingml/2006/wordprocessingDrawing" xmlns:w10="urn:schemas-microsoft-com:office:word" xmlns:w="http://schemas.openxmlformats.org/wordprocessingml/2006/main" xmlns:w14="http://schemas.microsoft.com/office/word/2010/wordml" xmlns:w15="http://schemas.microsoft.com/office/word/2012/wordml" xmlns:w16se="http://schemas.microsoft.com/office/word/2015/wordml/symex" xmlns:wpg="http://schemas.microsoft.com/office/word/2010/wordprocessingGroup" xmlns:wpi="http://schemas.microsoft.com/office/word/2010/wordprocessingInk" xmlns:wne="http://schemas.microsoft.com/office/word/2006/wordml" xmlns:wps="http://schemas.microsoft.com/office/word/2010/wordprocessingShape" mc:Ignorable="w14 w15 w16se wp14">
   <w:body>
     <w:p>
       <w:r>
@@ -120,7 +120,7 @@
               </wp:anchor>
             </w:drawing>
           </mc:Choice>
-          <mc:Fallback>
+          <mc:Fallback xmlns:w16cid="http://schemas.microsoft.com/office/word/2016/wordml/cid" xmlns:am3d="http://schemas.microsoft.com/office/drawing/2017/model3d" xmlns:aink="http://schemas.microsoft.com/office/drawing/2016/ink" xmlns:cx8="http://schemas.microsoft.com/office/drawing/2016/5/14/chartex" xmlns:cx7="http://schemas.microsoft.com/office/drawing/2016/5/13/chartex" xmlns:cx6="http://schemas.microsoft.com/office/drawing/2016/5/12/chartex" xmlns:cx5="http://schemas.microsoft.com/office/drawing/2016/5/11/chartex" xmlns:cx4="http://schemas.microsoft.com/office/drawing/2016/5/10/chartex" xmlns:cx3="http://schemas.microsoft.com/office/drawing/2016/5/9/chartex" xmlns:cx2="http://schemas.microsoft.com/office/drawing/2015/10/21/chartex" xmlns:cx1="http://schemas.microsoft.com/office/drawing/2015/9/8/chartex">
             <w:pict>
               <v:shapetype id="_x0000_t202" coordsize="21600,21600" o:spt="202" path="m,l,21600r21600,l21600,xe">
                 <v:stroke joinstyle="miter"/>
@@ -321,7 +321,7 @@
               </wp:anchor>
             </w:drawing>
           </mc:Choice>
-          <mc:Fallback>
+          <mc:Fallback xmlns:w16cid="http://schemas.microsoft.com/office/word/2016/wordml/cid" xmlns:am3d="http://schemas.microsoft.com/office/drawing/2017/model3d" xmlns:aink="http://schemas.microsoft.com/office/drawing/2016/ink" xmlns:cx8="http://schemas.microsoft.com/office/drawing/2016/5/14/chartex" xmlns:cx7="http://schemas.microsoft.com/office/drawing/2016/5/13/chartex" xmlns:cx6="http://schemas.microsoft.com/office/drawing/2016/5/12/chartex" xmlns:cx5="http://schemas.microsoft.com/office/drawing/2016/5/11/chartex" xmlns:cx4="http://schemas.microsoft.com/office/drawing/2016/5/10/chartex" xmlns:cx3="http://schemas.microsoft.com/office/drawing/2016/5/9/chartex" xmlns:cx2="http://schemas.microsoft.com/office/drawing/2015/10/21/chartex" xmlns:cx1="http://schemas.microsoft.com/office/drawing/2015/9/8/chartex">
             <w:pict>
               <v:shape id="Text Box 3" o:spid="_x0000_s1027" type="#_x0000_t202" style="position:absolute;margin-left:90pt;margin-top:490.6pt;width:335.25pt;height:85.45pt;z-index:251662336;visibility:visible;mso-wrap-style:square;mso-width-percent:0;mso-height-percent:0;mso-wrap-distance-left:9pt;mso-wrap-distance-top:0;mso-wrap-distance-right:9pt;mso-wrap-distance-bottom:0;mso-position-horizontal:absolute;mso-position-horizontal-relative:text;mso-position-vertical:absolute;mso-position-vertical-relative:text;mso-width-percent:0;mso-height-percent:0;mso-width-relative:page;mso-height-relative:page;v-text-anchor:top" o:gfxdata="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" filled="f" stroked="f">
                 <v:textbox>
@@ -508,7 +508,7 @@
               </wp:anchor>
             </w:drawing>
           </mc:Choice>
-          <mc:Fallback>
+          <mc:Fallback xmlns:w16cid="http://schemas.microsoft.com/office/word/2016/wordml/cid" xmlns:am3d="http://schemas.microsoft.com/office/drawing/2017/model3d" xmlns:aink="http://schemas.microsoft.com/office/drawing/2016/ink" xmlns:cx8="http://schemas.microsoft.com/office/drawing/2016/5/14/chartex" xmlns:cx7="http://schemas.microsoft.com/office/drawing/2016/5/13/chartex" xmlns:cx6="http://schemas.microsoft.com/office/drawing/2016/5/12/chartex" xmlns:cx5="http://schemas.microsoft.com/office/drawing/2016/5/11/chartex" xmlns:cx4="http://schemas.microsoft.com/office/drawing/2016/5/10/chartex" xmlns:cx3="http://schemas.microsoft.com/office/drawing/2016/5/9/chartex" xmlns:cx2="http://schemas.microsoft.com/office/drawing/2015/10/21/chartex" xmlns:cx1="http://schemas.microsoft.com/office/drawing/2015/9/8/chartex">
             <w:pict>
               <v:shape id="Text Box 4" o:spid="_x0000_s1028" type="#_x0000_t202" style="position:absolute;margin-left:90pt;margin-top:409.6pt;width:387pt;height:27pt;z-index:251661312;visibility:visible;mso-wrap-style:square;mso-width-percent:0;mso-height-percent:0;mso-wrap-distance-left:9pt;mso-wrap-distance-top:0;mso-wrap-distance-right:9pt;mso-wrap-distance-bottom:0;mso-position-horizontal:absolute;mso-position-horizontal-relative:text;mso-position-vertical:absolute;mso-position-vertical-relative:text;mso-width-percent:0;mso-height-percent:0;mso-width-relative:page;mso-height-relative:page;v-text-anchor:top" o:gfxdata="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" filled="f" stroked="f">
                 <v:textbox>
@@ -733,7 +733,7 @@
               </wp:anchor>
             </w:drawing>
           </mc:Choice>
-          <mc:Fallback>
+          <mc:Fallback xmlns:w16cid="http://schemas.microsoft.com/office/word/2016/wordml/cid" xmlns:am3d="http://schemas.microsoft.com/office/drawing/2017/model3d" xmlns:aink="http://schemas.microsoft.com/office/drawing/2016/ink" xmlns:cx8="http://schemas.microsoft.com/office/drawing/2016/5/14/chartex" xmlns:cx7="http://schemas.microsoft.com/office/drawing/2016/5/13/chartex" xmlns:cx6="http://schemas.microsoft.com/office/drawing/2016/5/12/chartex" xmlns:cx5="http://schemas.microsoft.com/office/drawing/2016/5/11/chartex" xmlns:cx4="http://schemas.microsoft.com/office/drawing/2016/5/10/chartex" xmlns:cx3="http://schemas.microsoft.com/office/drawing/2016/5/9/chartex" xmlns:cx2="http://schemas.microsoft.com/office/drawing/2015/10/21/chartex" xmlns:cx1="http://schemas.microsoft.com/office/drawing/2015/9/8/chartex">
             <w:pict>
               <v:shape id="Text Box 5" o:spid="_x0000_s1029" type="#_x0000_t202" style="position:absolute;margin-left:90pt;margin-top:108.05pt;width:315pt;height:174pt;z-index:251660288;visibility:visible;mso-wrap-style:square;mso-width-percent:0;mso-height-percent:0;mso-wrap-distance-left:9pt;mso-wrap-distance-top:0;mso-wrap-distance-right:9pt;mso-wrap-distance-bottom:0;mso-position-horizontal:absolute;mso-position-horizontal-relative:text;mso-position-vertical:absolute;mso-position-vertical-relative:text;mso-width-percent:0;mso-height-percent:0;mso-width-relative:page;mso-height-relative:page;v-text-anchor:top" o:gfxdata="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" filled="f" stroked="f">
                 <v:textbox>
@@ -1002,7 +1002,7 @@
               </wp:anchor>
             </w:drawing>
           </mc:Choice>
-          <mc:Fallback>
+          <mc:Fallback xmlns:w16cid="http://schemas.microsoft.com/office/word/2016/wordml/cid" xmlns:am3d="http://schemas.microsoft.com/office/drawing/2017/model3d" xmlns:aink="http://schemas.microsoft.com/office/drawing/2016/ink" xmlns:cx8="http://schemas.microsoft.com/office/drawing/2016/5/14/chartex" xmlns:cx7="http://schemas.microsoft.com/office/drawing/2016/5/13/chartex" xmlns:cx6="http://schemas.microsoft.com/office/drawing/2016/5/12/chartex" xmlns:cx5="http://schemas.microsoft.com/office/drawing/2016/5/11/chartex" xmlns:cx4="http://schemas.microsoft.com/office/drawing/2016/5/10/chartex" xmlns:cx3="http://schemas.microsoft.com/office/drawing/2016/5/9/chartex" xmlns:cx2="http://schemas.microsoft.com/office/drawing/2015/10/21/chartex" xmlns:cx1="http://schemas.microsoft.com/office/drawing/2015/9/8/chartex">
             <w:pict>
               <v:rect w14:anchorId="6A03F404" id="Rectangle 1" o:spid="_x0000_s1026" style="position:absolute;margin-left:-90pt;margin-top:-116.95pt;width:2in;height:900pt;z-index:-251658240;visibility:visible;mso-wrap-style:square;mso-width-percent:0;mso-height-percent:0;mso-wrap-distance-left:9pt;mso-wrap-distance-top:0;mso-wrap-distance-right:9pt;mso-wrap-distance-bottom:0;mso-position-horizontal:absolute;mso-position-horizontal-relative:text;mso-position-vertical:absolute;mso-position-vertical-relative:text;mso-width-percent:0;mso-height-percent:0;mso-width-relative:page;mso-height-relative:page;v-text-anchor:middle" o:gfxdata="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" fillcolor="#31849b" stroked="f" strokecolor="#4a7ebb">
                 <v:shadow on="t" opacity="22936f" origin=",.5" offset="0,.63889mm"/>
@@ -1136,7 +1136,7 @@
               </wp:anchor>
             </w:drawing>
           </mc:Choice>
-          <mc:Fallback>
+          <mc:Fallback xmlns:w16cid="http://schemas.microsoft.com/office/word/2016/wordml/cid" xmlns:am3d="http://schemas.microsoft.com/office/drawing/2017/model3d" xmlns:aink="http://schemas.microsoft.com/office/drawing/2016/ink" xmlns:cx8="http://schemas.microsoft.com/office/drawing/2016/5/14/chartex" xmlns:cx7="http://schemas.microsoft.com/office/drawing/2016/5/13/chartex" xmlns:cx6="http://schemas.microsoft.com/office/drawing/2016/5/12/chartex" xmlns:cx5="http://schemas.microsoft.com/office/drawing/2016/5/11/chartex" xmlns:cx4="http://schemas.microsoft.com/office/drawing/2016/5/10/chartex" xmlns:cx3="http://schemas.microsoft.com/office/drawing/2016/5/9/chartex" xmlns:cx2="http://schemas.microsoft.com/office/drawing/2015/10/21/chartex" xmlns:cx1="http://schemas.microsoft.com/office/drawing/2015/9/8/chartex">
             <w:pict>
               <v:shape id="Text Box 8" o:spid="_x0000_s1030" type="#_x0000_t202" style="position:absolute;margin-left:210.75pt;margin-top:.8pt;width:3in;height:94.5pt;z-index:251664384;visibility:visible;mso-wrap-style:square;mso-width-percent:0;mso-height-percent:0;mso-wrap-distance-left:9pt;mso-wrap-distance-top:0;mso-wrap-distance-right:9pt;mso-wrap-distance-bottom:0;mso-position-horizontal:absolute;mso-position-horizontal-relative:text;mso-position-vertical:absolute;mso-position-vertical-relative:text;mso-width-percent:0;mso-height-percent:0;mso-width-relative:page;mso-height-relative:page;v-text-anchor:top" o:gfxdata="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" filled="f" stroked="f">
                 <v:textbox>
@@ -1183,16 +1183,8 @@
               <w:rPr>
                 <w:rFonts w:ascii="Calibri" w:hAnsi="Calibri" w:cs="Arial"/>
               </w:rPr>
-              <w:t xml:space="preserve">Data de </w:t>
+              <w:t>Data de Recepção</w:t>
             </w:r>
-            <w:proofErr w:type="spellStart"/>
-            <w:r>
-              <w:rPr>
-                <w:rFonts w:ascii="Calibri" w:hAnsi="Calibri" w:cs="Arial"/>
-              </w:rPr>
-              <w:t>Recepção</w:t>
-            </w:r>
-            <w:proofErr w:type="spellEnd"/>
           </w:p>
         </w:tc>
         <w:tc>
@@ -1487,7 +1479,7 @@
               </wp:anchor>
             </w:drawing>
           </mc:Choice>
-          <mc:Fallback>
+          <mc:Fallback xmlns:w16cid="http://schemas.microsoft.com/office/word/2016/wordml/cid" xmlns:am3d="http://schemas.microsoft.com/office/drawing/2017/model3d" xmlns:aink="http://schemas.microsoft.com/office/drawing/2016/ink" xmlns:cx8="http://schemas.microsoft.com/office/drawing/2016/5/14/chartex" xmlns:cx7="http://schemas.microsoft.com/office/drawing/2016/5/13/chartex" xmlns:cx6="http://schemas.microsoft.com/office/drawing/2016/5/12/chartex" xmlns:cx5="http://schemas.microsoft.com/office/drawing/2016/5/11/chartex" xmlns:cx4="http://schemas.microsoft.com/office/drawing/2016/5/10/chartex" xmlns:cx3="http://schemas.microsoft.com/office/drawing/2016/5/9/chartex" xmlns:cx2="http://schemas.microsoft.com/office/drawing/2015/10/21/chartex" xmlns:cx1="http://schemas.microsoft.com/office/drawing/2015/9/8/chartex">
             <w:pict>
               <v:shape id="Text Box 9" o:spid="_x0000_s1031" type="#_x0000_t202" style="position:absolute;margin-left:12pt;margin-top:4.5pt;width:430.5pt;height:27pt;z-index:251665408;visibility:visible;mso-wrap-style:square;mso-width-percent:0;mso-height-percent:0;mso-wrap-distance-left:9pt;mso-wrap-distance-top:0;mso-wrap-distance-right:9pt;mso-wrap-distance-bottom:0;mso-position-horizontal:absolute;mso-position-horizontal-relative:text;mso-position-vertical:absolute;mso-position-vertical-relative:text;mso-width-percent:0;mso-height-percent:0;mso-width-relative:page;mso-height-relative:page;v-text-anchor:top" o:gfxdata="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" filled="f" stroked="f">
                 <v:textbox>
@@ -1713,7 +1705,7 @@
               </wp:anchor>
             </w:drawing>
           </mc:Choice>
-          <mc:Fallback>
+          <mc:Fallback xmlns:w16cid="http://schemas.microsoft.com/office/word/2016/wordml/cid" xmlns:am3d="http://schemas.microsoft.com/office/drawing/2017/model3d" xmlns:aink="http://schemas.microsoft.com/office/drawing/2016/ink" xmlns:cx8="http://schemas.microsoft.com/office/drawing/2016/5/14/chartex" xmlns:cx7="http://schemas.microsoft.com/office/drawing/2016/5/13/chartex" xmlns:cx6="http://schemas.microsoft.com/office/drawing/2016/5/12/chartex" xmlns:cx5="http://schemas.microsoft.com/office/drawing/2016/5/11/chartex" xmlns:cx4="http://schemas.microsoft.com/office/drawing/2016/5/10/chartex" xmlns:cx3="http://schemas.microsoft.com/office/drawing/2016/5/9/chartex" xmlns:cx2="http://schemas.microsoft.com/office/drawing/2015/10/21/chartex" xmlns:cx1="http://schemas.microsoft.com/office/drawing/2015/9/8/chartex">
             <w:pict>
               <v:shape id="Text Box 10" o:spid="_x0000_s1032" type="#_x0000_t202" style="position:absolute;margin-left:12pt;margin-top:18pt;width:352.2pt;height:83.85pt;z-index:251666432;visibility:visible;mso-wrap-style:square;mso-width-percent:0;mso-height-percent:0;mso-wrap-distance-left:9pt;mso-wrap-distance-top:0;mso-wrap-distance-right:9pt;mso-wrap-distance-bottom:0;mso-position-horizontal:absolute;mso-position-horizontal-relative:text;mso-position-vertical:absolute;mso-position-vertical-relative:text;mso-width-percent:0;mso-height-percent:0;mso-width-relative:page;mso-height-relative:page;v-text-anchor:top" o:gfxdata="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" filled="f" stroked="f">
                 <v:textbox>
@@ -1875,23 +1867,7 @@
           <w:rFonts w:ascii="Arial" w:hAnsi="Arial" w:cs="Arial"/>
           <w:sz w:val="20"/>
         </w:rPr>
-        <w:t xml:space="preserve">&lt;&lt;O resumo tem como </w:t>
-      </w:r>
-      <w:proofErr w:type="spellStart"/>
-      <w:r>
-        <w:rPr>
-          <w:rFonts w:ascii="Arial" w:hAnsi="Arial" w:cs="Arial"/>
-          <w:sz w:val="20"/>
-        </w:rPr>
-        <w:t>objectivo</w:t>
-      </w:r>
-      <w:proofErr w:type="spellEnd"/>
-      <w:r>
-        <w:rPr>
-          <w:rFonts w:ascii="Arial" w:hAnsi="Arial" w:cs="Arial"/>
-          <w:sz w:val="20"/>
-        </w:rPr>
-        <w:t xml:space="preserve"> descrever de forma sucinta o trabalho realizado. Deverá conter uma pequena introdução, seguida por uma breve descrição do trabalho realizado e terminando com uma indicação sumária do seu estado final. Não deverá exceder as 400 palavras.&gt;&gt;   </w:t>
+        <w:t xml:space="preserve">&lt;&lt;O resumo tem como objectivo descrever de forma sucinta o trabalho realizado. Deverá conter uma pequena introdução, seguida por uma breve descrição do trabalho realizado e terminando com uma indicação sumária do seu estado final. Não deverá exceder as 400 palavras.&gt;&gt;   </w:t>
       </w:r>
     </w:p>
     <w:p>
@@ -1931,23 +1907,7 @@
           <w:rFonts w:ascii="Arial" w:hAnsi="Arial" w:cs="Arial"/>
           <w:sz w:val="20"/>
         </w:rPr>
-        <w:t xml:space="preserve">&lt;&lt;Identificação da Área de trabalho. Por exemplo: Desenho e </w:t>
-      </w:r>
-      <w:proofErr w:type="spellStart"/>
-      <w:r>
-        <w:rPr>
-          <w:rFonts w:ascii="Arial" w:hAnsi="Arial" w:cs="Arial"/>
-          <w:sz w:val="20"/>
-        </w:rPr>
-        <w:t>arquitectura</w:t>
-      </w:r>
-      <w:proofErr w:type="spellEnd"/>
-      <w:r>
-        <w:rPr>
-          <w:rFonts w:ascii="Arial" w:hAnsi="Arial" w:cs="Arial"/>
-          <w:sz w:val="20"/>
-        </w:rPr>
-        <w:t xml:space="preserve"> de Sistemas de Bases de Dados.&gt;&gt;</w:t>
+        <w:t>&lt;&lt;Identificação da Área de trabalho. Por exemplo: Desenho e arquitectura de Sistemas de Bases de Dados.&gt;&gt;</w:t>
       </w:r>
     </w:p>
     <w:p>
@@ -1975,47 +1935,7 @@
           <w:szCs w:val="24"/>
           <w:lang w:eastAsia="en-US"/>
         </w:rPr>
-        <w:t xml:space="preserve">&lt;&lt;Conjunto de palavras-chave que permitirão referenciar domínios de conhecimento, tecnologias, estratégias, etc., </w:t>
-      </w:r>
-      <w:proofErr w:type="spellStart"/>
-      <w:r>
-        <w:rPr>
-          <w:rFonts w:ascii="Arial" w:hAnsi="Arial" w:cs="Arial"/>
-          <w:sz w:val="20"/>
-          <w:szCs w:val="24"/>
-          <w:lang w:eastAsia="en-US"/>
-        </w:rPr>
-        <w:t>directa</w:t>
-      </w:r>
-      <w:proofErr w:type="spellEnd"/>
-      <w:r>
-        <w:rPr>
-          <w:rFonts w:ascii="Arial" w:hAnsi="Arial" w:cs="Arial"/>
-          <w:sz w:val="20"/>
-          <w:szCs w:val="24"/>
-          <w:lang w:eastAsia="en-US"/>
-        </w:rPr>
-        <w:t xml:space="preserve"> ou </w:t>
-      </w:r>
-      <w:proofErr w:type="spellStart"/>
-      <w:r>
-        <w:rPr>
-          <w:rFonts w:ascii="Arial" w:hAnsi="Arial" w:cs="Arial"/>
-          <w:sz w:val="20"/>
-          <w:szCs w:val="24"/>
-          <w:lang w:eastAsia="en-US"/>
-        </w:rPr>
-        <w:t>indirectamente</w:t>
-      </w:r>
-      <w:proofErr w:type="spellEnd"/>
-      <w:r>
-        <w:rPr>
-          <w:rFonts w:ascii="Arial" w:hAnsi="Arial" w:cs="Arial"/>
-          <w:sz w:val="20"/>
-          <w:szCs w:val="24"/>
-          <w:lang w:eastAsia="en-US"/>
-        </w:rPr>
-        <w:t xml:space="preserve"> referidos no relatório. Por exemplo: Bases de Dados Relacionais, Gestão de Índices, JAVA, Protocolos de Comunicação.&gt;&gt;</w:t>
+        <w:t>&lt;&lt;Conjunto de palavras-chave que permitirão referenciar domínios de conhecimento, tecnologias, estratégias, etc., directa ou indirectamente referidos no relatório. Por exemplo: Bases de Dados Relacionais, Gestão de Índices, JAVA, Protocolos de Comunicação.&gt;&gt;</w:t>
       </w:r>
     </w:p>
     <w:p>
@@ -4049,7 +3969,6 @@
         </w:rPr>
         <w:t xml:space="preserve">a nossa capacidade na construção de esquemas, concetual e lógico, e na construção de </w:t>
       </w:r>
-      <w:proofErr w:type="spellStart"/>
       <w:r>
         <w:rPr>
           <w:rFonts w:ascii="Arial" w:hAnsi="Arial" w:cs="Arial"/>
@@ -4059,7 +3978,6 @@
         </w:rPr>
         <w:t>queries</w:t>
       </w:r>
-      <w:proofErr w:type="spellEnd"/>
       <w:r>
         <w:rPr>
           <w:rFonts w:ascii="Arial" w:hAnsi="Arial" w:cs="Arial"/>
@@ -4199,39 +4117,7 @@
           <w:rFonts w:ascii="Arial" w:hAnsi="Arial" w:cs="Arial"/>
           <w:sz w:val="20"/>
         </w:rPr>
-        <w:t xml:space="preserve">O site online Amazon é o maior sítio da internet no que se refere a compra e venda de produtos. Este vende artigos em 1ª mão de grandes marcas como a Samsung e a LG e artigos em 2ª mão que qualquer utilizador que esteja registado no Amazon pode fazer. O Amazon, como qualquer site online, podem ser pesquisados artigos em específico, como o Xiaomi </w:t>
-      </w:r>
-      <w:proofErr w:type="spellStart"/>
-      <w:r>
-        <w:rPr>
-          <w:rFonts w:ascii="Arial" w:hAnsi="Arial" w:cs="Arial"/>
-          <w:sz w:val="20"/>
-        </w:rPr>
-        <w:t>Redmi</w:t>
-      </w:r>
-      <w:proofErr w:type="spellEnd"/>
-      <w:r>
-        <w:rPr>
-          <w:rFonts w:ascii="Arial" w:hAnsi="Arial" w:cs="Arial"/>
-          <w:sz w:val="20"/>
-        </w:rPr>
-        <w:t xml:space="preserve"> 5 </w:t>
-      </w:r>
-      <w:proofErr w:type="spellStart"/>
-      <w:r>
-        <w:rPr>
-          <w:rFonts w:ascii="Arial" w:hAnsi="Arial" w:cs="Arial"/>
-          <w:sz w:val="20"/>
-        </w:rPr>
-        <w:t>Plus</w:t>
-      </w:r>
-      <w:proofErr w:type="spellEnd"/>
-      <w:r>
-        <w:rPr>
-          <w:rFonts w:ascii="Arial" w:hAnsi="Arial" w:cs="Arial"/>
-          <w:sz w:val="20"/>
-        </w:rPr>
-        <w:t>, ou procurar um tipo de produtos como smartphones.</w:t>
+        <w:t>O site online Amazon é o maior sítio da internet no que se refere a compra e venda de produtos. Este vende artigos em 1ª mão de grandes marcas como a Samsung e a LG e artigos em 2ª mão que qualquer utilizador que esteja registado no Amazon pode fazer. O Amazon, como qualquer site online, podem ser pesquisados artigos em específico, como o Xiaomi Redmi 5 Plus, ou procurar um tipo de produtos como smartphones.</w:t>
       </w:r>
     </w:p>
     <w:p>
@@ -4766,23 +4652,7 @@
           <w:rFonts w:ascii="Arial" w:hAnsi="Arial" w:cs="Arial"/>
           <w:sz w:val="20"/>
         </w:rPr>
-        <w:t xml:space="preserve">Para que um usuário pudesse utilizar este site de compra e vendas era pedido as seguintes informações sobre este, tais como o </w:t>
-      </w:r>
-      <w:proofErr w:type="spellStart"/>
-      <w:r>
-        <w:rPr>
-          <w:rFonts w:ascii="Arial" w:hAnsi="Arial" w:cs="Arial"/>
-          <w:sz w:val="20"/>
-        </w:rPr>
-        <w:t>nif</w:t>
-      </w:r>
-      <w:proofErr w:type="spellEnd"/>
-      <w:r>
-        <w:rPr>
-          <w:rFonts w:ascii="Arial" w:hAnsi="Arial" w:cs="Arial"/>
-          <w:sz w:val="20"/>
-        </w:rPr>
-        <w:t>, que era o seu identificador, a password, estas duas eram necessárias se o utilizador quisesse autenticar, a morada, visto que as compras eram entregues ao domicílio, a sua data de nascimento, uma lista de contactos, email e telefone, e ainda uma lista de métodos de pagamento, ou seja, os métodos que dispõe para carregar a conta, um utilizador também tem um saldo.</w:t>
+        <w:t>Para que um usuário pudesse utilizar este site de compra e vendas era pedido as seguintes informações sobre este, tais como o nif, que era o seu identificador, a password, estas duas eram necessárias se o utilizador quisesse autenticar, a morada, visto que as compras eram entregues ao domicílio, a sua data de nascimento, uma lista de contactos, email e telefone, e ainda uma lista de métodos de pagamento, ou seja, os métodos que dispõe para carregar a conta, um utilizador também tem um saldo.</w:t>
       </w:r>
     </w:p>
     <w:p>
@@ -5423,7 +5293,253 @@
           <w:szCs w:val="32"/>
           <w:lang w:eastAsia="en-US"/>
         </w:rPr>
-        <w:t xml:space="preserve">  3.2 Identificação e caracterização das entidades</w:t>
+        <w:t xml:space="preserve">  3.2 Identificação e caracterização das entidades</w:t>
+      </w:r>
+    </w:p>
+    <w:p>
+      <w:pPr>
+        <w:rPr>
+          <w:rFonts w:ascii="Arial" w:hAnsi="Arial" w:cs="Arial"/>
+          <w:bCs/>
+          <w:kern w:val="32"/>
+          <w:sz w:val="20"/>
+          <w:szCs w:val="20"/>
+          <w:lang w:eastAsia="en-US"/>
+        </w:rPr>
+      </w:pPr>
+      <w:r>
+        <w:rPr>
+          <w:rFonts w:ascii="Arial" w:hAnsi="Arial" w:cs="Arial"/>
+          <w:bCs/>
+          <w:kern w:val="32"/>
+          <w:sz w:val="20"/>
+          <w:szCs w:val="20"/>
+          <w:lang w:eastAsia="en-US"/>
+        </w:rPr>
+        <w:t>•</w:t>
+      </w:r>
+      <w:r>
+        <w:rPr>
+          <w:rFonts w:ascii="Arial" w:hAnsi="Arial" w:cs="Arial"/>
+          <w:bCs/>
+          <w:kern w:val="32"/>
+          <w:sz w:val="20"/>
+          <w:szCs w:val="20"/>
+          <w:lang w:eastAsia="en-US"/>
+        </w:rPr>
+        <w:tab/>
+        <w:t>Utilizador</w:t>
+      </w:r>
+    </w:p>
+    <w:p>
+      <w:pPr>
+        <w:rPr>
+          <w:rFonts w:ascii="Arial" w:hAnsi="Arial" w:cs="Arial"/>
+          <w:bCs/>
+          <w:kern w:val="32"/>
+          <w:sz w:val="20"/>
+          <w:szCs w:val="20"/>
+          <w:lang w:eastAsia="en-US"/>
+        </w:rPr>
+      </w:pPr>
+      <w:r>
+        <w:rPr>
+          <w:rFonts w:ascii="Arial" w:hAnsi="Arial" w:cs="Arial"/>
+          <w:bCs/>
+          <w:kern w:val="32"/>
+          <w:sz w:val="20"/>
+          <w:szCs w:val="20"/>
+          <w:lang w:eastAsia="en-US"/>
+        </w:rPr>
+        <w:t>•</w:t>
+      </w:r>
+      <w:r>
+        <w:rPr>
+          <w:rFonts w:ascii="Arial" w:hAnsi="Arial" w:cs="Arial"/>
+          <w:bCs/>
+          <w:kern w:val="32"/>
+          <w:sz w:val="20"/>
+          <w:szCs w:val="20"/>
+          <w:lang w:eastAsia="en-US"/>
+        </w:rPr>
+        <w:tab/>
+        <w:t>Métodos de Pagamento</w:t>
+      </w:r>
+    </w:p>
+    <w:p>
+      <w:pPr>
+        <w:rPr>
+          <w:rFonts w:ascii="Arial" w:hAnsi="Arial" w:cs="Arial"/>
+          <w:bCs/>
+          <w:kern w:val="32"/>
+          <w:sz w:val="20"/>
+          <w:szCs w:val="20"/>
+          <w:lang w:eastAsia="en-US"/>
+        </w:rPr>
+      </w:pPr>
+      <w:r>
+        <w:rPr>
+          <w:rFonts w:ascii="Arial" w:hAnsi="Arial" w:cs="Arial"/>
+          <w:bCs/>
+          <w:kern w:val="32"/>
+          <w:sz w:val="20"/>
+          <w:szCs w:val="20"/>
+          <w:lang w:eastAsia="en-US"/>
+        </w:rPr>
+        <w:t>•</w:t>
+      </w:r>
+      <w:r>
+        <w:rPr>
+          <w:rFonts w:ascii="Arial" w:hAnsi="Arial" w:cs="Arial"/>
+          <w:bCs/>
+          <w:kern w:val="32"/>
+          <w:sz w:val="20"/>
+          <w:szCs w:val="20"/>
+          <w:lang w:eastAsia="en-US"/>
+        </w:rPr>
+        <w:tab/>
+        <w:t>Produto</w:t>
+      </w:r>
+    </w:p>
+    <w:p>
+      <w:pPr>
+        <w:rPr>
+          <w:rFonts w:ascii="Arial" w:hAnsi="Arial" w:cs="Arial"/>
+          <w:bCs/>
+          <w:kern w:val="32"/>
+          <w:sz w:val="20"/>
+          <w:szCs w:val="20"/>
+          <w:lang w:eastAsia="en-US"/>
+        </w:rPr>
+      </w:pPr>
+      <w:r>
+        <w:rPr>
+          <w:rFonts w:ascii="Arial" w:hAnsi="Arial" w:cs="Arial"/>
+          <w:bCs/>
+          <w:kern w:val="32"/>
+          <w:sz w:val="20"/>
+          <w:szCs w:val="20"/>
+          <w:lang w:eastAsia="en-US"/>
+        </w:rPr>
+        <w:t>•</w:t>
+      </w:r>
+      <w:r>
+        <w:rPr>
+          <w:rFonts w:ascii="Arial" w:hAnsi="Arial" w:cs="Arial"/>
+          <w:bCs/>
+          <w:kern w:val="32"/>
+          <w:sz w:val="20"/>
+          <w:szCs w:val="20"/>
+          <w:lang w:eastAsia="en-US"/>
+        </w:rPr>
+        <w:tab/>
+        <w:t>Compra</w:t>
+      </w:r>
+    </w:p>
+    <w:p>
+      <w:pPr>
+        <w:rPr>
+          <w:rFonts w:ascii="Arial" w:hAnsi="Arial" w:cs="Arial"/>
+          <w:bCs/>
+          <w:kern w:val="32"/>
+          <w:sz w:val="20"/>
+          <w:szCs w:val="20"/>
+          <w:lang w:eastAsia="en-US"/>
+        </w:rPr>
+      </w:pPr>
+      <w:r>
+        <w:rPr>
+          <w:rFonts w:ascii="Arial" w:hAnsi="Arial" w:cs="Arial"/>
+          <w:bCs/>
+          <w:kern w:val="32"/>
+          <w:sz w:val="20"/>
+          <w:szCs w:val="20"/>
+          <w:lang w:eastAsia="en-US"/>
+        </w:rPr>
+        <w:t>•</w:t>
+      </w:r>
+      <w:r>
+        <w:rPr>
+          <w:rFonts w:ascii="Arial" w:hAnsi="Arial" w:cs="Arial"/>
+          <w:bCs/>
+          <w:kern w:val="32"/>
+          <w:sz w:val="20"/>
+          <w:szCs w:val="20"/>
+          <w:lang w:eastAsia="en-US"/>
+        </w:rPr>
+        <w:tab/>
+        <w:t>Carrinho</w:t>
+      </w:r>
+    </w:p>
+    <w:p>
+      <w:pPr>
+        <w:rPr>
+          <w:rFonts w:ascii="Arial" w:hAnsi="Arial" w:cs="Arial"/>
+          <w:bCs/>
+          <w:kern w:val="32"/>
+          <w:sz w:val="20"/>
+          <w:szCs w:val="20"/>
+          <w:lang w:eastAsia="en-US"/>
+        </w:rPr>
+      </w:pPr>
+      <w:r>
+        <w:rPr>
+          <w:rFonts w:ascii="Arial" w:hAnsi="Arial" w:cs="Arial"/>
+          <w:bCs/>
+          <w:kern w:val="32"/>
+          <w:sz w:val="20"/>
+          <w:szCs w:val="20"/>
+          <w:lang w:eastAsia="en-US"/>
+        </w:rPr>
+        <w:t>•</w:t>
+      </w:r>
+      <w:r>
+        <w:rPr>
+          <w:rFonts w:ascii="Arial" w:hAnsi="Arial" w:cs="Arial"/>
+          <w:bCs/>
+          <w:kern w:val="32"/>
+          <w:sz w:val="20"/>
+          <w:szCs w:val="20"/>
+          <w:lang w:eastAsia="en-US"/>
+        </w:rPr>
+        <w:tab/>
+        <w:t>Método de Transporte</w:t>
+      </w:r>
+    </w:p>
+    <w:p>
+      <w:pPr>
+        <w:rPr>
+          <w:rFonts w:ascii="Arial" w:hAnsi="Arial" w:cs="Arial"/>
+          <w:bCs/>
+          <w:kern w:val="32"/>
+          <w:sz w:val="20"/>
+          <w:szCs w:val="20"/>
+          <w:lang w:eastAsia="en-US"/>
+        </w:rPr>
+      </w:pPr>
+      <w:r>
+        <w:rPr>
+          <w:rFonts w:ascii="Arial" w:hAnsi="Arial" w:cs="Arial"/>
+          <w:bCs/>
+          <w:kern w:val="32"/>
+          <w:sz w:val="20"/>
+          <w:szCs w:val="20"/>
+          <w:lang w:eastAsia="en-US"/>
+        </w:rPr>
+        <w:tab/>
+        <w:t xml:space="preserve">Como seria de esperar, uma das entidades é o utilizador. Este é o responsável pelas operações de compra ou venda no site. Este dispõe de diferentes métodos de pagamentos (que são por si só uma entidade) como transferência bancária, cartão de crédito e outros mais. Como foi mencionado acima, o utilizador pode vender ou comprar produtos no site, sendo que os produtos, </w:t>
+      </w:r>
+      <w:r>
+        <w:rPr>
+          <w:rFonts w:ascii="Arial" w:hAnsi="Arial" w:cs="Arial"/>
+          <w:bCs/>
+          <w:kern w:val="32"/>
+          <w:sz w:val="20"/>
+          <w:szCs w:val="20"/>
+          <w:lang w:eastAsia="en-US"/>
+        </w:rPr>
+        <w:lastRenderedPageBreak/>
+        <w:t>como entidades, devem ser listados e caraterizados pelo seu vendedor. Várias compras individuais de produtos formam um carrinho de compras, ao qual os produtos serão adicionados após as compras, que serão oficializadas dada a confirmação do carrinho final. Os produtos comprados serão então transportados até ao seu comprador pelo método mais conveniente.</w:t>
       </w:r>
     </w:p>
     <w:p>
@@ -5438,7 +5554,9 @@
           <w:lang w:eastAsia="en-US"/>
         </w:rPr>
       </w:pPr>
-      <w:r>
+    </w:p>
+    <w:p>
+      <w:pPr>
         <w:rPr>
           <w:rFonts w:ascii="Arial" w:hAnsi="Arial" w:cs="Arial"/>
           <w:b/>
@@ -5448,10 +5566,578 @@
           <w:szCs w:val="32"/>
           <w:lang w:eastAsia="en-US"/>
         </w:rPr>
+      </w:pPr>
+      <w:r>
+        <w:rPr>
+          <w:rFonts w:ascii="Arial" w:hAnsi="Arial" w:cs="Arial"/>
+          <w:b/>
+          <w:bCs/>
+          <w:kern w:val="32"/>
+          <w:sz w:val="32"/>
+          <w:szCs w:val="32"/>
+          <w:lang w:eastAsia="en-US"/>
+        </w:rPr>
+        <w:t xml:space="preserve">  3.3 Identificação e caracterização dos relacionamentos</w:t>
+      </w:r>
+    </w:p>
+    <w:p>
+      <w:pPr>
+        <w:rPr>
+          <w:rFonts w:ascii="Arial" w:hAnsi="Arial" w:cs="Arial"/>
+          <w:bCs/>
+          <w:kern w:val="32"/>
+          <w:sz w:val="20"/>
+          <w:szCs w:val="20"/>
+          <w:lang w:eastAsia="en-US"/>
+        </w:rPr>
+      </w:pPr>
+    </w:p>
+    <w:p>
+      <w:pPr>
+        <w:rPr>
+          <w:rFonts w:ascii="Arial" w:hAnsi="Arial" w:cs="Arial"/>
+          <w:bCs/>
+          <w:kern w:val="32"/>
+          <w:sz w:val="20"/>
+          <w:szCs w:val="20"/>
+          <w:lang w:eastAsia="en-US"/>
+        </w:rPr>
+      </w:pPr>
+      <w:r>
+        <w:rPr>
+          <w:rFonts w:ascii="Arial" w:hAnsi="Arial" w:cs="Arial"/>
+          <w:bCs/>
+          <w:kern w:val="32"/>
+          <w:sz w:val="20"/>
+          <w:szCs w:val="20"/>
+          <w:lang w:eastAsia="en-US"/>
+        </w:rPr>
+        <w:t>•</w:t>
+      </w:r>
+      <w:r>
+        <w:rPr>
+          <w:rFonts w:ascii="Arial" w:hAnsi="Arial" w:cs="Arial"/>
+          <w:bCs/>
+          <w:kern w:val="32"/>
+          <w:sz w:val="20"/>
+          <w:szCs w:val="20"/>
+          <w:lang w:eastAsia="en-US"/>
+        </w:rPr>
+        <w:tab/>
+        <w:t>Utilizador – Métodos de Pagamento</w:t>
+      </w:r>
+    </w:p>
+    <w:p>
+      <w:pPr>
+        <w:rPr>
+          <w:rFonts w:ascii="Arial" w:hAnsi="Arial" w:cs="Arial"/>
+          <w:bCs/>
+          <w:kern w:val="32"/>
+          <w:sz w:val="20"/>
+          <w:szCs w:val="20"/>
+          <w:lang w:eastAsia="en-US"/>
+        </w:rPr>
+      </w:pPr>
+      <w:r>
+        <w:rPr>
+          <w:rFonts w:ascii="Arial" w:hAnsi="Arial" w:cs="Arial"/>
+          <w:bCs/>
+          <w:kern w:val="32"/>
+          <w:sz w:val="20"/>
+          <w:szCs w:val="20"/>
+          <w:lang w:eastAsia="en-US"/>
+        </w:rPr>
+        <w:t>•</w:t>
+      </w:r>
+      <w:r>
+        <w:rPr>
+          <w:rFonts w:ascii="Arial" w:hAnsi="Arial" w:cs="Arial"/>
+          <w:bCs/>
+          <w:kern w:val="32"/>
+          <w:sz w:val="20"/>
+          <w:szCs w:val="20"/>
+          <w:lang w:eastAsia="en-US"/>
+        </w:rPr>
+        <w:tab/>
+        <w:t>Utilizador – Produto (Venda Apenas)</w:t>
+      </w:r>
+    </w:p>
+    <w:p>
+      <w:pPr>
+        <w:rPr>
+          <w:rFonts w:ascii="Arial" w:hAnsi="Arial" w:cs="Arial"/>
+          <w:bCs/>
+          <w:kern w:val="32"/>
+          <w:sz w:val="20"/>
+          <w:szCs w:val="20"/>
+          <w:lang w:eastAsia="en-US"/>
+        </w:rPr>
+      </w:pPr>
+      <w:r>
+        <w:rPr>
+          <w:rFonts w:ascii="Arial" w:hAnsi="Arial" w:cs="Arial"/>
+          <w:bCs/>
+          <w:kern w:val="32"/>
+          <w:sz w:val="20"/>
+          <w:szCs w:val="20"/>
+          <w:lang w:eastAsia="en-US"/>
+        </w:rPr>
+        <w:t>•</w:t>
+      </w:r>
+      <w:r>
+        <w:rPr>
+          <w:rFonts w:ascii="Arial" w:hAnsi="Arial" w:cs="Arial"/>
+          <w:bCs/>
+          <w:kern w:val="32"/>
+          <w:sz w:val="20"/>
+          <w:szCs w:val="20"/>
+          <w:lang w:eastAsia="en-US"/>
+        </w:rPr>
+        <w:tab/>
+        <w:t>Produto – Compra</w:t>
+      </w:r>
+    </w:p>
+    <w:p>
+      <w:pPr>
+        <w:rPr>
+          <w:rFonts w:ascii="Arial" w:hAnsi="Arial" w:cs="Arial"/>
+          <w:bCs/>
+          <w:kern w:val="32"/>
+          <w:sz w:val="20"/>
+          <w:szCs w:val="20"/>
+          <w:lang w:eastAsia="en-US"/>
+        </w:rPr>
+      </w:pPr>
+      <w:r>
+        <w:rPr>
+          <w:rFonts w:ascii="Arial" w:hAnsi="Arial" w:cs="Arial"/>
+          <w:bCs/>
+          <w:kern w:val="32"/>
+          <w:sz w:val="20"/>
+          <w:szCs w:val="20"/>
+          <w:lang w:eastAsia="en-US"/>
+        </w:rPr>
+        <w:t>•</w:t>
+      </w:r>
+      <w:r>
+        <w:rPr>
+          <w:rFonts w:ascii="Arial" w:hAnsi="Arial" w:cs="Arial"/>
+          <w:bCs/>
+          <w:kern w:val="32"/>
+          <w:sz w:val="20"/>
+          <w:szCs w:val="20"/>
+          <w:lang w:eastAsia="en-US"/>
+        </w:rPr>
+        <w:tab/>
+        <w:t>Compra – Carrinho</w:t>
+      </w:r>
+    </w:p>
+    <w:p>
+      <w:pPr>
+        <w:rPr>
+          <w:rFonts w:ascii="Arial" w:hAnsi="Arial" w:cs="Arial"/>
+          <w:bCs/>
+          <w:kern w:val="32"/>
+          <w:sz w:val="20"/>
+          <w:szCs w:val="20"/>
+          <w:lang w:eastAsia="en-US"/>
+        </w:rPr>
+      </w:pPr>
+      <w:r>
+        <w:rPr>
+          <w:rFonts w:ascii="Arial" w:hAnsi="Arial" w:cs="Arial"/>
+          <w:bCs/>
+          <w:kern w:val="32"/>
+          <w:sz w:val="20"/>
+          <w:szCs w:val="20"/>
+          <w:lang w:eastAsia="en-US"/>
+        </w:rPr>
+        <w:t>•</w:t>
+      </w:r>
+      <w:r>
+        <w:rPr>
+          <w:rFonts w:ascii="Arial" w:hAnsi="Arial" w:cs="Arial"/>
+          <w:bCs/>
+          <w:kern w:val="32"/>
+          <w:sz w:val="20"/>
+          <w:szCs w:val="20"/>
+          <w:lang w:eastAsia="en-US"/>
+        </w:rPr>
+        <w:tab/>
+        <w:t>Utilizador – Carrinho</w:t>
+      </w:r>
+    </w:p>
+    <w:p>
+      <w:pPr>
+        <w:rPr>
+          <w:rFonts w:ascii="Arial" w:hAnsi="Arial" w:cs="Arial"/>
+          <w:bCs/>
+          <w:kern w:val="32"/>
+          <w:sz w:val="20"/>
+          <w:szCs w:val="20"/>
+          <w:lang w:eastAsia="en-US"/>
+        </w:rPr>
+      </w:pPr>
+      <w:r>
+        <w:rPr>
+          <w:rFonts w:ascii="Arial" w:hAnsi="Arial" w:cs="Arial"/>
+          <w:bCs/>
+          <w:kern w:val="32"/>
+          <w:sz w:val="20"/>
+          <w:szCs w:val="20"/>
+          <w:lang w:eastAsia="en-US"/>
+        </w:rPr>
+        <w:t>•</w:t>
+      </w:r>
+      <w:r>
+        <w:rPr>
+          <w:rFonts w:ascii="Arial" w:hAnsi="Arial" w:cs="Arial"/>
+          <w:bCs/>
+          <w:kern w:val="32"/>
+          <w:sz w:val="20"/>
+          <w:szCs w:val="20"/>
+          <w:lang w:eastAsia="en-US"/>
+        </w:rPr>
+        <w:tab/>
+        <w:t>Carrinho – Método de Transporte</w:t>
+      </w:r>
+    </w:p>
+    <w:p>
+      <w:pPr>
+        <w:rPr>
+          <w:rFonts w:ascii="Arial" w:hAnsi="Arial" w:cs="Arial"/>
+          <w:bCs/>
+          <w:kern w:val="32"/>
+          <w:sz w:val="20"/>
+          <w:szCs w:val="20"/>
+          <w:lang w:eastAsia="en-US"/>
+        </w:rPr>
+      </w:pPr>
+      <w:r>
+        <w:rPr>
+          <w:rFonts w:ascii="Arial" w:hAnsi="Arial" w:cs="Arial"/>
+          <w:bCs/>
+          <w:kern w:val="32"/>
+          <w:sz w:val="20"/>
+          <w:szCs w:val="20"/>
+          <w:lang w:eastAsia="en-US"/>
+        </w:rPr>
+        <w:tab/>
+        <w:t>O método de pagamento é escolhido pelo utilizador que dispõe de várias opções de como quer pagar o(s) produto(s) que vai comprar. O utilizador deve efetuar a compra adquirindo os produtos que pretende, sendo que a compra individual de cada produto será automaticamente adicionada ao carrinho de compras do utilizador, no qual estes aguardam confirmação do comprador. O carrinho é depois atribuído a um método de transporte, através do qual chegará ao seu comprador. Note-se que existe uma relação direta entre utilizador e produto, mas neste caso o utilizador é necessariamente o vendedor, já que o comprador se relaciona com o produto através das entidades que lhe permitem fazer a compra.</w:t>
+      </w:r>
+    </w:p>
+    <w:p>
+      <w:pPr>
+        <w:rPr>
+          <w:rFonts w:ascii="Arial" w:hAnsi="Arial" w:cs="Arial"/>
+          <w:b/>
+          <w:bCs/>
+          <w:kern w:val="32"/>
+          <w:sz w:val="32"/>
+          <w:szCs w:val="32"/>
+          <w:lang w:eastAsia="en-US"/>
+        </w:rPr>
+      </w:pPr>
+      <w:bookmarkStart w:id="0" w:name="_GoBack"/>
+    </w:p>
+    <w:p>
+      <w:pPr>
+        <w:rPr>
+          <w:rFonts w:ascii="Arial" w:hAnsi="Arial" w:cs="Arial"/>
+          <w:b/>
+          <w:bCs/>
+          <w:kern w:val="32"/>
+          <w:sz w:val="32"/>
+          <w:szCs w:val="32"/>
+          <w:lang w:eastAsia="en-US"/>
+        </w:rPr>
+      </w:pPr>
+      <w:r>
+        <w:rPr>
+          <w:rFonts w:ascii="Arial" w:hAnsi="Arial" w:cs="Arial"/>
+          <w:b/>
+          <w:bCs/>
+          <w:kern w:val="32"/>
+          <w:sz w:val="32"/>
+          <w:szCs w:val="32"/>
+          <w:lang w:eastAsia="en-US"/>
+        </w:rPr>
+        <w:t xml:space="preserve">  3.4 Identificação e caracterização das Associação dos Atributos com as Entidades e Relacionamentos.</w:t>
+      </w:r>
+    </w:p>
+    <w:bookmarkEnd w:id="0"/>
+    <w:p>
+      <w:pPr>
+        <w:rPr>
+          <w:rFonts w:ascii="Arial" w:hAnsi="Arial" w:cs="Arial"/>
+          <w:bCs/>
+          <w:kern w:val="32"/>
+          <w:sz w:val="20"/>
+          <w:szCs w:val="20"/>
+          <w:lang w:eastAsia="en-US"/>
+        </w:rPr>
+      </w:pPr>
+      <w:r>
+        <w:rPr>
+          <w:rFonts w:ascii="Arial" w:hAnsi="Arial" w:cs="Arial"/>
+          <w:bCs/>
+          <w:kern w:val="32"/>
+          <w:sz w:val="20"/>
+          <w:szCs w:val="20"/>
+          <w:lang w:eastAsia="en-US"/>
+        </w:rPr>
+        <w:t>•</w:t>
+      </w:r>
+      <w:r>
+        <w:rPr>
+          <w:rFonts w:ascii="Arial" w:hAnsi="Arial" w:cs="Arial"/>
+          <w:bCs/>
+          <w:kern w:val="32"/>
+          <w:sz w:val="20"/>
+          <w:szCs w:val="20"/>
+          <w:lang w:eastAsia="en-US"/>
+        </w:rPr>
+        <w:tab/>
+        <w:t>Utilizador: NIF, Data de Nascimento, Morada, Nome, Password, Telemóvel, Email e Saldo.</w:t>
+      </w:r>
+    </w:p>
+    <w:p>
+      <w:pPr>
+        <w:rPr>
+          <w:rFonts w:ascii="Arial" w:hAnsi="Arial" w:cs="Arial"/>
+          <w:bCs/>
+          <w:kern w:val="32"/>
+          <w:sz w:val="20"/>
+          <w:szCs w:val="20"/>
+          <w:lang w:eastAsia="en-US"/>
+        </w:rPr>
+      </w:pPr>
+      <w:r>
+        <w:rPr>
+          <w:rFonts w:ascii="Arial" w:hAnsi="Arial" w:cs="Arial"/>
+          <w:bCs/>
+          <w:kern w:val="32"/>
+          <w:sz w:val="20"/>
+          <w:szCs w:val="20"/>
+          <w:lang w:eastAsia="en-US"/>
+        </w:rPr>
+        <w:t>•</w:t>
+      </w:r>
+      <w:r>
+        <w:rPr>
+          <w:rFonts w:ascii="Arial" w:hAnsi="Arial" w:cs="Arial"/>
+          <w:bCs/>
+          <w:kern w:val="32"/>
+          <w:sz w:val="20"/>
+          <w:szCs w:val="20"/>
+          <w:lang w:eastAsia="en-US"/>
+        </w:rPr>
+        <w:tab/>
+        <w:t>Métodos de Pagamento: ID e Designação.</w:t>
+      </w:r>
+    </w:p>
+    <w:p>
+      <w:pPr>
+        <w:rPr>
+          <w:rFonts w:ascii="Arial" w:hAnsi="Arial" w:cs="Arial"/>
+          <w:bCs/>
+          <w:kern w:val="32"/>
+          <w:sz w:val="20"/>
+          <w:szCs w:val="20"/>
+          <w:lang w:eastAsia="en-US"/>
+        </w:rPr>
+      </w:pPr>
+      <w:r>
+        <w:rPr>
+          <w:rFonts w:ascii="Arial" w:hAnsi="Arial" w:cs="Arial"/>
+          <w:bCs/>
+          <w:kern w:val="32"/>
+          <w:sz w:val="20"/>
+          <w:szCs w:val="20"/>
+          <w:lang w:eastAsia="en-US"/>
+        </w:rPr>
+        <w:t>•</w:t>
+      </w:r>
+      <w:r>
+        <w:rPr>
+          <w:rFonts w:ascii="Arial" w:hAnsi="Arial" w:cs="Arial"/>
+          <w:bCs/>
+          <w:kern w:val="32"/>
+          <w:sz w:val="20"/>
+          <w:szCs w:val="20"/>
+          <w:lang w:eastAsia="en-US"/>
+        </w:rPr>
+        <w:tab/>
+        <w:t>Produto: ID, Categoria, Preço, Quantidade, Nome e Descrição.</w:t>
+      </w:r>
+    </w:p>
+    <w:p>
+      <w:pPr>
+        <w:rPr>
+          <w:rFonts w:ascii="Arial" w:hAnsi="Arial" w:cs="Arial"/>
+          <w:bCs/>
+          <w:kern w:val="32"/>
+          <w:sz w:val="20"/>
+          <w:szCs w:val="20"/>
+          <w:lang w:eastAsia="en-US"/>
+        </w:rPr>
+      </w:pPr>
+      <w:r>
+        <w:rPr>
+          <w:rFonts w:ascii="Arial" w:hAnsi="Arial" w:cs="Arial"/>
+          <w:bCs/>
+          <w:kern w:val="32"/>
+          <w:sz w:val="20"/>
+          <w:szCs w:val="20"/>
+          <w:lang w:eastAsia="en-US"/>
+        </w:rPr>
+        <w:t>•</w:t>
+      </w:r>
+      <w:r>
+        <w:rPr>
+          <w:rFonts w:ascii="Arial" w:hAnsi="Arial" w:cs="Arial"/>
+          <w:bCs/>
+          <w:kern w:val="32"/>
+          <w:sz w:val="20"/>
+          <w:szCs w:val="20"/>
+          <w:lang w:eastAsia="en-US"/>
+        </w:rPr>
+        <w:tab/>
+        <w:t>Compra: ID, Preço e Quantidade.</w:t>
+      </w:r>
+    </w:p>
+    <w:p>
+      <w:pPr>
+        <w:rPr>
+          <w:rFonts w:ascii="Arial" w:hAnsi="Arial" w:cs="Arial"/>
+          <w:bCs/>
+          <w:kern w:val="32"/>
+          <w:sz w:val="20"/>
+          <w:szCs w:val="20"/>
+          <w:lang w:eastAsia="en-US"/>
+        </w:rPr>
+      </w:pPr>
+      <w:r>
+        <w:rPr>
+          <w:rFonts w:ascii="Arial" w:hAnsi="Arial" w:cs="Arial"/>
+          <w:bCs/>
+          <w:kern w:val="32"/>
+          <w:sz w:val="20"/>
+          <w:szCs w:val="20"/>
+          <w:lang w:eastAsia="en-US"/>
+        </w:rPr>
+        <w:t>•</w:t>
+      </w:r>
+      <w:r>
+        <w:rPr>
+          <w:rFonts w:ascii="Arial" w:hAnsi="Arial" w:cs="Arial"/>
+          <w:bCs/>
+          <w:kern w:val="32"/>
+          <w:sz w:val="20"/>
+          <w:szCs w:val="20"/>
+          <w:lang w:eastAsia="en-US"/>
+        </w:rPr>
+        <w:tab/>
+        <w:t>Carrinho: ID e Data.</w:t>
+      </w:r>
+    </w:p>
+    <w:p>
+      <w:pPr>
+        <w:rPr>
+          <w:rFonts w:ascii="Arial" w:hAnsi="Arial" w:cs="Arial"/>
+          <w:bCs/>
+          <w:kern w:val="32"/>
+          <w:sz w:val="20"/>
+          <w:szCs w:val="20"/>
+          <w:lang w:eastAsia="en-US"/>
+        </w:rPr>
+      </w:pPr>
+      <w:r>
+        <w:rPr>
+          <w:rFonts w:ascii="Arial" w:hAnsi="Arial" w:cs="Arial"/>
+          <w:bCs/>
+          <w:kern w:val="32"/>
+          <w:sz w:val="20"/>
+          <w:szCs w:val="20"/>
+          <w:lang w:eastAsia="en-US"/>
+        </w:rPr>
+        <w:t>•</w:t>
+      </w:r>
+      <w:r>
+        <w:rPr>
+          <w:rFonts w:ascii="Arial" w:hAnsi="Arial" w:cs="Arial"/>
+          <w:bCs/>
+          <w:kern w:val="32"/>
+          <w:sz w:val="20"/>
+          <w:szCs w:val="20"/>
+          <w:lang w:eastAsia="en-US"/>
+        </w:rPr>
+        <w:tab/>
+        <w:t>Método de Transporte: Designação, Custo, Tempo e Descrição.</w:t>
+      </w:r>
+    </w:p>
+    <w:p>
+      <w:pPr>
+        <w:rPr>
+          <w:rFonts w:ascii="Arial" w:hAnsi="Arial" w:cs="Arial"/>
+          <w:bCs/>
+          <w:kern w:val="32"/>
+          <w:sz w:val="20"/>
+          <w:szCs w:val="20"/>
+          <w:lang w:eastAsia="en-US"/>
+        </w:rPr>
+      </w:pPr>
+    </w:p>
+    <w:p>
+      <w:pPr>
+        <w:rPr>
+          <w:rFonts w:ascii="Arial" w:hAnsi="Arial" w:cs="Arial"/>
+          <w:b/>
+          <w:bCs/>
+          <w:kern w:val="32"/>
+          <w:sz w:val="32"/>
+          <w:szCs w:val="32"/>
+          <w:lang w:eastAsia="en-US"/>
+        </w:rPr>
+      </w:pPr>
+      <w:r>
+        <w:rPr>
+          <w:rFonts w:ascii="Arial" w:hAnsi="Arial" w:cs="Arial"/>
+          <w:bCs/>
+          <w:kern w:val="32"/>
+          <w:sz w:val="20"/>
+          <w:szCs w:val="20"/>
+          <w:lang w:eastAsia="en-US"/>
+        </w:rPr>
+        <w:t xml:space="preserve">O utilizador necessita de fornecer dados pessoais para se cadastrar no site e o utilizar. O NIF é necessário para realizar transferências de dinheiro (que será adicionado ou retirado do saldo), a data de nascimento para determinar a idade do utilizador (por exemplo, para proibir acesso a menores), o nome e a password para garantir apenas ao utilizador acesso à sua conta pessoal, </w:t>
+      </w:r>
+      <w:r>
+        <w:rPr>
+          <w:rFonts w:ascii="Arial" w:hAnsi="Arial" w:cs="Arial"/>
+          <w:bCs/>
+          <w:kern w:val="32"/>
+          <w:sz w:val="20"/>
+          <w:szCs w:val="20"/>
+          <w:lang w:eastAsia="en-US"/>
+        </w:rPr>
+        <w:lastRenderedPageBreak/>
+        <w:t>morada para assuntos das entregas e contatos caso necessário (sendo que o nº de telemóvel tem obrigatoriamente nove algarismos). Cada método de pagamento tem um nº de identificação, assim como cada produto, compra e carrinho. Os produtos são organizados por categoria e é possível atribuir-lhes, para além do nome e preço base, a quantidade a vender e uma breve descrição. A compra detalha, para além da quantidade de produtos comprados, o preço a que o produto foi vendido, que pode ser diferente do preço base em caso de ter havido alteração do preço devido a algum desconto, negociação entre os intervenientes ou outro motivo. O carrinho mostra a data da compra e o método de transporte é identificado pelo nome, tendo também portes de envio, tempo de entrega e descrição do método.</w:t>
+      </w:r>
+      <w:r>
+        <w:rPr>
+          <w:rFonts w:ascii="Arial" w:hAnsi="Arial" w:cs="Arial"/>
+          <w:b/>
+          <w:bCs/>
+          <w:kern w:val="32"/>
+          <w:sz w:val="32"/>
+          <w:szCs w:val="32"/>
+          <w:lang w:eastAsia="en-US"/>
+        </w:rPr>
         <w:br/>
-        <w:t xml:space="preserve">  3.3 Identificação e caracterização dos relacionamentos</w:t>
-      </w:r>
-      <w:r>
+      </w:r>
+    </w:p>
+    <w:p>
+      <w:pPr>
         <w:rPr>
           <w:rFonts w:ascii="Arial" w:hAnsi="Arial" w:cs="Arial"/>
           <w:b/>
@@ -5461,11 +6147,8 @@
           <w:szCs w:val="32"/>
           <w:lang w:eastAsia="en-US"/>
         </w:rPr>
-        <w:br/>
-      </w:r>
-    </w:p>
-    <w:p>
-      <w:pPr>
+      </w:pPr>
+      <w:r>
         <w:rPr>
           <w:rFonts w:ascii="Arial" w:hAnsi="Arial" w:cs="Arial"/>
           <w:b/>
@@ -5475,56 +6158,6 @@
           <w:szCs w:val="32"/>
           <w:lang w:eastAsia="en-US"/>
         </w:rPr>
-      </w:pPr>
-      <w:r>
-        <w:rPr>
-          <w:rFonts w:ascii="Arial" w:hAnsi="Arial" w:cs="Arial"/>
-          <w:b/>
-          <w:bCs/>
-          <w:kern w:val="32"/>
-          <w:sz w:val="32"/>
-          <w:szCs w:val="32"/>
-          <w:lang w:eastAsia="en-US"/>
-        </w:rPr>
-        <w:br/>
-        <w:t xml:space="preserve">  3.4 Identificação e caracterização das Associação dos Atributos com as Entidades e Relacionamentos.</w:t>
-      </w:r>
-      <w:r>
-        <w:rPr>
-          <w:rFonts w:ascii="Arial" w:hAnsi="Arial" w:cs="Arial"/>
-          <w:b/>
-          <w:bCs/>
-          <w:kern w:val="32"/>
-          <w:sz w:val="32"/>
-          <w:szCs w:val="32"/>
-          <w:lang w:eastAsia="en-US"/>
-        </w:rPr>
-        <w:br/>
-      </w:r>
-    </w:p>
-    <w:p>
-      <w:pPr>
-        <w:rPr>
-          <w:rFonts w:ascii="Arial" w:hAnsi="Arial" w:cs="Arial"/>
-          <w:b/>
-          <w:bCs/>
-          <w:kern w:val="32"/>
-          <w:sz w:val="32"/>
-          <w:szCs w:val="32"/>
-          <w:lang w:eastAsia="en-US"/>
-        </w:rPr>
-      </w:pPr>
-      <w:r>
-        <w:rPr>
-          <w:rFonts w:ascii="Arial" w:hAnsi="Arial" w:cs="Arial"/>
-          <w:b/>
-          <w:bCs/>
-          <w:kern w:val="32"/>
-          <w:sz w:val="32"/>
-          <w:szCs w:val="32"/>
-          <w:lang w:eastAsia="en-US"/>
-        </w:rPr>
-        <w:lastRenderedPageBreak/>
         <w:t xml:space="preserve">  3.5 Detalhe ou generalização de entidades</w:t>
       </w:r>
       <w:r>
@@ -5826,6 +6459,7 @@
           <w:szCs w:val="32"/>
           <w:lang w:eastAsia="en-US"/>
         </w:rPr>
+        <w:lastRenderedPageBreak/>
         <w:br/>
         <w:t>4.7 Revisão do modelo lógico com o utilizador</w:t>
       </w:r>
@@ -5922,7 +6556,6 @@
           <w:sz w:val="20"/>
           <w:lang w:eastAsia="en-US"/>
         </w:rPr>
-        <w:lastRenderedPageBreak/>
         <w:t xml:space="preserve">Para gerir a </w:t>
       </w:r>
       <w:r>
@@ -5964,15 +6597,7 @@
           <w:sz w:val="20"/>
           <w:lang w:eastAsia="en-US"/>
         </w:rPr>
-        <w:t xml:space="preserve"> Por estes motivos é</w:t>
-      </w:r>
-      <w:r>
-        <w:rPr>
-          <w:rFonts w:ascii="Arial" w:eastAsia="Times New Roman" w:hAnsi="Arial" w:cs="Arial"/>
-          <w:sz w:val="20"/>
-          <w:lang w:eastAsia="en-US"/>
-        </w:rPr>
-        <w:t xml:space="preserve"> possível criar, atualizar, consultar e gerir a </w:t>
+        <w:t xml:space="preserve"> Por estes motivos é possível criar, atualizar, consultar e gerir a </w:t>
       </w:r>
       <w:r>
         <w:rPr>
@@ -6103,7 +6728,6 @@
         </w:rPr>
         <w:t xml:space="preserve">o </w:t>
       </w:r>
-      <w:proofErr w:type="spellStart"/>
       <w:r>
         <w:rPr>
           <w:rFonts w:ascii="Arial" w:eastAsia="Times New Roman" w:hAnsi="Arial" w:cs="Arial"/>
@@ -6113,7 +6737,6 @@
         </w:rPr>
         <w:t>Mysql</w:t>
       </w:r>
-      <w:proofErr w:type="spellEnd"/>
       <w:r>
         <w:rPr>
           <w:rFonts w:ascii="Arial" w:eastAsia="Times New Roman" w:hAnsi="Arial" w:cs="Arial"/>
@@ -6442,6 +7065,7 @@
           <w:szCs w:val="32"/>
           <w:lang w:eastAsia="en-US"/>
         </w:rPr>
+        <w:lastRenderedPageBreak/>
         <w:br/>
         <w:t>5.5 Escolha, definição e caracterização de índices em SQL (alguns exemplos)</w:t>
       </w:r>
@@ -6661,7 +7285,6 @@
           <w:sz w:val="20"/>
           <w:lang w:eastAsia="en-US"/>
         </w:rPr>
-        <w:lastRenderedPageBreak/>
         <w:t xml:space="preserve">Como a </w:t>
       </w:r>
       <w:r>
@@ -6689,7 +7312,6 @@
         </w:rPr>
         <w:t xml:space="preserve">apenas tem apenas as tabelas e algumas informações </w:t>
       </w:r>
-      <w:proofErr w:type="spellStart"/>
       <w:r>
         <w:rPr>
           <w:rFonts w:ascii="Arial" w:eastAsia="Times New Roman" w:hAnsi="Arial" w:cs="Arial"/>
@@ -6699,7 +7321,6 @@
         </w:rPr>
         <w:t>default</w:t>
       </w:r>
-      <w:proofErr w:type="spellEnd"/>
       <w:r>
         <w:rPr>
           <w:rFonts w:ascii="Arial" w:eastAsia="Times New Roman" w:hAnsi="Arial" w:cs="Arial"/>
@@ -6855,8 +7476,6 @@
         </w:rPr>
         <w:t>.</w:t>
       </w:r>
-      <w:bookmarkStart w:id="0" w:name="_GoBack"/>
-      <w:bookmarkEnd w:id="0"/>
     </w:p>
     <w:p>
       <w:pPr>
@@ -7102,7 +7721,7 @@
 </file>
 
 <file path=word/endnotes.xml><?xml version="1.0" encoding="utf-8"?>
-<w:endnotes xmlns:wpc="http://schemas.microsoft.com/office/word/2010/wordprocessingCanvas" xmlns:cx="http://schemas.microsoft.com/office/drawing/2014/chartex" xmlns:cx1="http://schemas.microsoft.com/office/drawing/2015/9/8/chartex" xmlns:cx2="http://schemas.microsoft.com/office/drawing/2015/10/21/chartex" xmlns:cx3="http://schemas.microsoft.com/office/drawing/2016/5/9/chartex" xmlns:cx4="http://schemas.microsoft.com/office/drawing/2016/5/10/chartex" xmlns:cx5="http://schemas.microsoft.com/office/drawing/2016/5/11/chartex" xmlns:cx6="http://schemas.microsoft.com/office/drawing/2016/5/12/chartex" xmlns:cx7="http://schemas.microsoft.com/office/drawing/2016/5/13/chartex" xmlns:cx8="http://schemas.microsoft.com/office/drawing/2016/5/14/chartex" xmlns:mc="http://schemas.openxmlformats.org/markup-compatibility/2006" xmlns:aink="http://schemas.microsoft.com/office/drawing/2016/ink" xmlns:am3d="http://schemas.microsoft.com/office/drawing/2017/model3d" xmlns:o="urn:schemas-microsoft-com:office:office" xmlns:r="http://schemas.openxmlformats.org/officeDocument/2006/relationships" xmlns:m="http://schemas.openxmlformats.org/officeDocument/2006/math" xmlns:v="urn:schemas-microsoft-com:vml" xmlns:wp14="http://schemas.microsoft.com/office/word/2010/wordprocessingDrawing" xmlns:wp="http://schemas.openxmlformats.org/drawingml/2006/wordprocessingDrawing" xmlns:w10="urn:schemas-microsoft-com:office:word" xmlns:w="http://schemas.openxmlformats.org/wordprocessingml/2006/main" xmlns:w14="http://schemas.microsoft.com/office/word/2010/wordml" xmlns:w15="http://schemas.microsoft.com/office/word/2012/wordml" xmlns:w16cid="http://schemas.microsoft.com/office/word/2016/wordml/cid" xmlns:w16se="http://schemas.microsoft.com/office/word/2015/wordml/symex" xmlns:wpg="http://schemas.microsoft.com/office/word/2010/wordprocessingGroup" xmlns:wpi="http://schemas.microsoft.com/office/word/2010/wordprocessingInk" xmlns:wne="http://schemas.microsoft.com/office/word/2006/wordml" xmlns:wps="http://schemas.microsoft.com/office/word/2010/wordprocessingShape" mc:Ignorable="w14 w15 w16se w16cid wp14">
+<w:endnotes xmlns:wpc="http://schemas.microsoft.com/office/word/2010/wordprocessingCanvas" xmlns:cx="http://schemas.microsoft.com/office/drawing/2014/chartex" xmlns:mc="http://schemas.openxmlformats.org/markup-compatibility/2006" xmlns:o="urn:schemas-microsoft-com:office:office" xmlns:r="http://schemas.openxmlformats.org/officeDocument/2006/relationships" xmlns:m="http://schemas.openxmlformats.org/officeDocument/2006/math" xmlns:v="urn:schemas-microsoft-com:vml" xmlns:wp14="http://schemas.microsoft.com/office/word/2010/wordprocessingDrawing" xmlns:wp="http://schemas.openxmlformats.org/drawingml/2006/wordprocessingDrawing" xmlns:w10="urn:schemas-microsoft-com:office:word" xmlns:w="http://schemas.openxmlformats.org/wordprocessingml/2006/main" xmlns:w14="http://schemas.microsoft.com/office/word/2010/wordml" xmlns:w15="http://schemas.microsoft.com/office/word/2012/wordml" xmlns:w16se="http://schemas.microsoft.com/office/word/2015/wordml/symex" xmlns:wpg="http://schemas.microsoft.com/office/word/2010/wordprocessingGroup" xmlns:wpi="http://schemas.microsoft.com/office/word/2010/wordprocessingInk" xmlns:wne="http://schemas.microsoft.com/office/word/2006/wordml" xmlns:wps="http://schemas.microsoft.com/office/word/2010/wordprocessingShape" mc:Ignorable="w14 w15 w16se wp14">
   <w:endnote w:type="separator" w:id="-1">
     <w:p>
       <w:pPr>
@@ -7127,7 +7746,7 @@
 </file>
 
 <file path=word/footer1.xml><?xml version="1.0" encoding="utf-8"?>
-<w:ftr xmlns:wpc="http://schemas.microsoft.com/office/word/2010/wordprocessingCanvas" xmlns:cx="http://schemas.microsoft.com/office/drawing/2014/chartex" xmlns:cx1="http://schemas.microsoft.com/office/drawing/2015/9/8/chartex" xmlns:cx2="http://schemas.microsoft.com/office/drawing/2015/10/21/chartex" xmlns:cx3="http://schemas.microsoft.com/office/drawing/2016/5/9/chartex" xmlns:cx4="http://schemas.microsoft.com/office/drawing/2016/5/10/chartex" xmlns:cx5="http://schemas.microsoft.com/office/drawing/2016/5/11/chartex" xmlns:cx6="http://schemas.microsoft.com/office/drawing/2016/5/12/chartex" xmlns:cx7="http://schemas.microsoft.com/office/drawing/2016/5/13/chartex" xmlns:cx8="http://schemas.microsoft.com/office/drawing/2016/5/14/chartex" xmlns:mc="http://schemas.openxmlformats.org/markup-compatibility/2006" xmlns:aink="http://schemas.microsoft.com/office/drawing/2016/ink" xmlns:am3d="http://schemas.microsoft.com/office/drawing/2017/model3d" xmlns:o="urn:schemas-microsoft-com:office:office" xmlns:r="http://schemas.openxmlformats.org/officeDocument/2006/relationships" xmlns:m="http://schemas.openxmlformats.org/officeDocument/2006/math" xmlns:v="urn:schemas-microsoft-com:vml" xmlns:wp14="http://schemas.microsoft.com/office/word/2010/wordprocessingDrawing" xmlns:wp="http://schemas.openxmlformats.org/drawingml/2006/wordprocessingDrawing" xmlns:w10="urn:schemas-microsoft-com:office:word" xmlns:w="http://schemas.openxmlformats.org/wordprocessingml/2006/main" xmlns:w14="http://schemas.microsoft.com/office/word/2010/wordml" xmlns:w15="http://schemas.microsoft.com/office/word/2012/wordml" xmlns:w16cid="http://schemas.microsoft.com/office/word/2016/wordml/cid" xmlns:w16se="http://schemas.microsoft.com/office/word/2015/wordml/symex" xmlns:wpg="http://schemas.microsoft.com/office/word/2010/wordprocessingGroup" xmlns:wpi="http://schemas.microsoft.com/office/word/2010/wordprocessingInk" xmlns:wne="http://schemas.microsoft.com/office/word/2006/wordml" xmlns:wps="http://schemas.microsoft.com/office/word/2010/wordprocessingShape" mc:Ignorable="w14 w15 w16se w16cid wp14">
+<w:ftr xmlns:wpc="http://schemas.microsoft.com/office/word/2010/wordprocessingCanvas" xmlns:cx="http://schemas.microsoft.com/office/drawing/2014/chartex" xmlns:mc="http://schemas.openxmlformats.org/markup-compatibility/2006" xmlns:o="urn:schemas-microsoft-com:office:office" xmlns:r="http://schemas.openxmlformats.org/officeDocument/2006/relationships" xmlns:m="http://schemas.openxmlformats.org/officeDocument/2006/math" xmlns:v="urn:schemas-microsoft-com:vml" xmlns:wp14="http://schemas.microsoft.com/office/word/2010/wordprocessingDrawing" xmlns:wp="http://schemas.openxmlformats.org/drawingml/2006/wordprocessingDrawing" xmlns:w10="urn:schemas-microsoft-com:office:word" xmlns:w="http://schemas.openxmlformats.org/wordprocessingml/2006/main" xmlns:w14="http://schemas.microsoft.com/office/word/2010/wordml" xmlns:w15="http://schemas.microsoft.com/office/word/2012/wordml" xmlns:w16se="http://schemas.microsoft.com/office/word/2015/wordml/symex" xmlns:wpg="http://schemas.microsoft.com/office/word/2010/wordprocessingGroup" xmlns:wpi="http://schemas.microsoft.com/office/word/2010/wordprocessingInk" xmlns:wne="http://schemas.microsoft.com/office/word/2006/wordml" xmlns:wps="http://schemas.microsoft.com/office/word/2010/wordprocessingShape" mc:Ignorable="w14 w15 w16se wp14">
   <w:sdt>
     <w:sdtPr>
       <w:id w:val="-515770252"/>
@@ -7136,6 +7755,7 @@
         <w:docPartUnique/>
       </w:docPartObj>
     </w:sdtPr>
+    <w:sdtEndPr/>
     <w:sdtContent>
       <w:p>
         <w:pPr>
@@ -7152,7 +7772,10 @@
           <w:fldChar w:fldCharType="separate"/>
         </w:r>
         <w:r>
-          <w:t>2</w:t>
+          <w:rPr>
+            <w:noProof/>
+          </w:rPr>
+          <w:t>8</w:t>
         </w:r>
         <w:r>
           <w:fldChar w:fldCharType="end"/>
@@ -7169,7 +7792,7 @@
 </file>
 
 <file path=word/footnotes.xml><?xml version="1.0" encoding="utf-8"?>
-<w:footnotes xmlns:wpc="http://schemas.microsoft.com/office/word/2010/wordprocessingCanvas" xmlns:cx="http://schemas.microsoft.com/office/drawing/2014/chartex" xmlns:cx1="http://schemas.microsoft.com/office/drawing/2015/9/8/chartex" xmlns:cx2="http://schemas.microsoft.com/office/drawing/2015/10/21/chartex" xmlns:cx3="http://schemas.microsoft.com/office/drawing/2016/5/9/chartex" xmlns:cx4="http://schemas.microsoft.com/office/drawing/2016/5/10/chartex" xmlns:cx5="http://schemas.microsoft.com/office/drawing/2016/5/11/chartex" xmlns:cx6="http://schemas.microsoft.com/office/drawing/2016/5/12/chartex" xmlns:cx7="http://schemas.microsoft.com/office/drawing/2016/5/13/chartex" xmlns:cx8="http://schemas.microsoft.com/office/drawing/2016/5/14/chartex" xmlns:mc="http://schemas.openxmlformats.org/markup-compatibility/2006" xmlns:aink="http://schemas.microsoft.com/office/drawing/2016/ink" xmlns:am3d="http://schemas.microsoft.com/office/drawing/2017/model3d" xmlns:o="urn:schemas-microsoft-com:office:office" xmlns:r="http://schemas.openxmlformats.org/officeDocument/2006/relationships" xmlns:m="http://schemas.openxmlformats.org/officeDocument/2006/math" xmlns:v="urn:schemas-microsoft-com:vml" xmlns:wp14="http://schemas.microsoft.com/office/word/2010/wordprocessingDrawing" xmlns:wp="http://schemas.openxmlformats.org/drawingml/2006/wordprocessingDrawing" xmlns:w10="urn:schemas-microsoft-com:office:word" xmlns:w="http://schemas.openxmlformats.org/wordprocessingml/2006/main" xmlns:w14="http://schemas.microsoft.com/office/word/2010/wordml" xmlns:w15="http://schemas.microsoft.com/office/word/2012/wordml" xmlns:w16cid="http://schemas.microsoft.com/office/word/2016/wordml/cid" xmlns:w16se="http://schemas.microsoft.com/office/word/2015/wordml/symex" xmlns:wpg="http://schemas.microsoft.com/office/word/2010/wordprocessingGroup" xmlns:wpi="http://schemas.microsoft.com/office/word/2010/wordprocessingInk" xmlns:wne="http://schemas.microsoft.com/office/word/2006/wordml" xmlns:wps="http://schemas.microsoft.com/office/word/2010/wordprocessingShape" mc:Ignorable="w14 w15 w16se w16cid wp14">
+<w:footnotes xmlns:wpc="http://schemas.microsoft.com/office/word/2010/wordprocessingCanvas" xmlns:cx="http://schemas.microsoft.com/office/drawing/2014/chartex" xmlns:mc="http://schemas.openxmlformats.org/markup-compatibility/2006" xmlns:o="urn:schemas-microsoft-com:office:office" xmlns:r="http://schemas.openxmlformats.org/officeDocument/2006/relationships" xmlns:m="http://schemas.openxmlformats.org/officeDocument/2006/math" xmlns:v="urn:schemas-microsoft-com:vml" xmlns:wp14="http://schemas.microsoft.com/office/word/2010/wordprocessingDrawing" xmlns:wp="http://schemas.openxmlformats.org/drawingml/2006/wordprocessingDrawing" xmlns:w10="urn:schemas-microsoft-com:office:word" xmlns:w="http://schemas.openxmlformats.org/wordprocessingml/2006/main" xmlns:w14="http://schemas.microsoft.com/office/word/2010/wordml" xmlns:w15="http://schemas.microsoft.com/office/word/2012/wordml" xmlns:w16se="http://schemas.microsoft.com/office/word/2015/wordml/symex" xmlns:wpg="http://schemas.microsoft.com/office/word/2010/wordprocessingGroup" xmlns:wpi="http://schemas.microsoft.com/office/word/2010/wordprocessingInk" xmlns:wne="http://schemas.microsoft.com/office/word/2006/wordml" xmlns:wps="http://schemas.microsoft.com/office/word/2010/wordprocessingShape" mc:Ignorable="w14 w15 w16se wp14">
   <w:footnote w:type="separator" w:id="-1">
     <w:p>
       <w:pPr>
@@ -7194,7 +7817,7 @@
 </file>
 
 <file path=word/numbering.xml><?xml version="1.0" encoding="utf-8"?>
-<w:numbering xmlns:wpc="http://schemas.microsoft.com/office/word/2010/wordprocessingCanvas" xmlns:cx="http://schemas.microsoft.com/office/drawing/2014/chartex" xmlns:cx1="http://schemas.microsoft.com/office/drawing/2015/9/8/chartex" xmlns:cx2="http://schemas.microsoft.com/office/drawing/2015/10/21/chartex" xmlns:cx3="http://schemas.microsoft.com/office/drawing/2016/5/9/chartex" xmlns:cx4="http://schemas.microsoft.com/office/drawing/2016/5/10/chartex" xmlns:cx5="http://schemas.microsoft.com/office/drawing/2016/5/11/chartex" xmlns:cx6="http://schemas.microsoft.com/office/drawing/2016/5/12/chartex" xmlns:cx7="http://schemas.microsoft.com/office/drawing/2016/5/13/chartex" xmlns:cx8="http://schemas.microsoft.com/office/drawing/2016/5/14/chartex" xmlns:mc="http://schemas.openxmlformats.org/markup-compatibility/2006" xmlns:aink="http://schemas.microsoft.com/office/drawing/2016/ink" xmlns:am3d="http://schemas.microsoft.com/office/drawing/2017/model3d" xmlns:o="urn:schemas-microsoft-com:office:office" xmlns:r="http://schemas.openxmlformats.org/officeDocument/2006/relationships" xmlns:m="http://schemas.openxmlformats.org/officeDocument/2006/math" xmlns:v="urn:schemas-microsoft-com:vml" xmlns:wp14="http://schemas.microsoft.com/office/word/2010/wordprocessingDrawing" xmlns:wp="http://schemas.openxmlformats.org/drawingml/2006/wordprocessingDrawing" xmlns:w10="urn:schemas-microsoft-com:office:word" xmlns:w="http://schemas.openxmlformats.org/wordprocessingml/2006/main" xmlns:w14="http://schemas.microsoft.com/office/word/2010/wordml" xmlns:w15="http://schemas.microsoft.com/office/word/2012/wordml" xmlns:w16cid="http://schemas.microsoft.com/office/word/2016/wordml/cid" xmlns:w16se="http://schemas.microsoft.com/office/word/2015/wordml/symex" xmlns:wpg="http://schemas.microsoft.com/office/word/2010/wordprocessingGroup" xmlns:wpi="http://schemas.microsoft.com/office/word/2010/wordprocessingInk" xmlns:wne="http://schemas.microsoft.com/office/word/2006/wordml" xmlns:wps="http://schemas.microsoft.com/office/word/2010/wordprocessingShape" mc:Ignorable="w14 w15 w16se w16cid wp14">
+<w:numbering xmlns:wpc="http://schemas.microsoft.com/office/word/2010/wordprocessingCanvas" xmlns:cx="http://schemas.microsoft.com/office/drawing/2014/chartex" xmlns:mc="http://schemas.openxmlformats.org/markup-compatibility/2006" xmlns:o="urn:schemas-microsoft-com:office:office" xmlns:r="http://schemas.openxmlformats.org/officeDocument/2006/relationships" xmlns:m="http://schemas.openxmlformats.org/officeDocument/2006/math" xmlns:v="urn:schemas-microsoft-com:vml" xmlns:wp14="http://schemas.microsoft.com/office/word/2010/wordprocessingDrawing" xmlns:wp="http://schemas.openxmlformats.org/drawingml/2006/wordprocessingDrawing" xmlns:w10="urn:schemas-microsoft-com:office:word" xmlns:w="http://schemas.openxmlformats.org/wordprocessingml/2006/main" xmlns:w14="http://schemas.microsoft.com/office/word/2010/wordml" xmlns:w15="http://schemas.microsoft.com/office/word/2012/wordml" xmlns:w16se="http://schemas.microsoft.com/office/word/2015/wordml/symex" xmlns:wpg="http://schemas.microsoft.com/office/word/2010/wordprocessingGroup" xmlns:wpi="http://schemas.microsoft.com/office/word/2010/wordprocessingInk" xmlns:wne="http://schemas.microsoft.com/office/word/2006/wordml" xmlns:wps="http://schemas.microsoft.com/office/word/2010/wordprocessingShape" mc:Ignorable="w14 w15 w16se wp14">
   <w:abstractNum w:abstractNumId="0" w15:restartNumberingAfterBreak="0">
     <w:nsid w:val="085B3BD0"/>
     <w:multiLevelType w:val="hybridMultilevel"/>
@@ -8014,7 +8637,7 @@
 </file>
 
 <file path=word/styles.xml><?xml version="1.0" encoding="utf-8"?>
-<w:styles xmlns:mc="http://schemas.openxmlformats.org/markup-compatibility/2006" xmlns:r="http://schemas.openxmlformats.org/officeDocument/2006/relationships" xmlns:w="http://schemas.openxmlformats.org/wordprocessingml/2006/main" xmlns:w14="http://schemas.microsoft.com/office/word/2010/wordml" xmlns:w15="http://schemas.microsoft.com/office/word/2012/wordml" xmlns:w16cid="http://schemas.microsoft.com/office/word/2016/wordml/cid" xmlns:w16se="http://schemas.microsoft.com/office/word/2015/wordml/symex" mc:Ignorable="w14 w15 w16se w16cid">
+<w:styles xmlns:mc="http://schemas.openxmlformats.org/markup-compatibility/2006" xmlns:r="http://schemas.openxmlformats.org/officeDocument/2006/relationships" xmlns:w="http://schemas.openxmlformats.org/wordprocessingml/2006/main" xmlns:w14="http://schemas.microsoft.com/office/word/2010/wordml" xmlns:w15="http://schemas.microsoft.com/office/word/2012/wordml" xmlns:w16se="http://schemas.microsoft.com/office/word/2015/wordml/symex" mc:Ignorable="w14 w15 w16se">
   <w:docDefaults>
     <w:rPrDefault>
       <w:rPr>
@@ -8030,7 +8653,7 @@
       </w:pPr>
     </w:pPrDefault>
   </w:docDefaults>
-  <w:latentStyles w:defLockedState="0" w:defUIPriority="99" w:defSemiHidden="0" w:defUnhideWhenUsed="0" w:defQFormat="0" w:count="375">
+  <w:latentStyles w:defLockedState="0" w:defUIPriority="99" w:defSemiHidden="0" w:defUnhideWhenUsed="0" w:defQFormat="0" w:count="371">
     <w:lsdException w:name="Normal" w:uiPriority="0" w:qFormat="1"/>
     <w:lsdException w:name="heading 1" w:uiPriority="9" w:qFormat="1"/>
     <w:lsdException w:name="heading 2" w:semiHidden="1" w:uiPriority="9" w:unhideWhenUsed="1" w:qFormat="1"/>
@@ -8136,6 +8759,7 @@
     <w:lsdException w:name="HTML Sample" w:semiHidden="1" w:unhideWhenUsed="1"/>
     <w:lsdException w:name="HTML Typewriter" w:semiHidden="1" w:unhideWhenUsed="1"/>
     <w:lsdException w:name="HTML Variable" w:semiHidden="1" w:unhideWhenUsed="1"/>
+    <w:lsdException w:name="Normal Table" w:semiHidden="1" w:unhideWhenUsed="1"/>
     <w:lsdException w:name="annotation subject" w:semiHidden="1" w:unhideWhenUsed="1"/>
     <w:lsdException w:name="No List" w:semiHidden="1" w:unhideWhenUsed="1"/>
     <w:lsdException w:name="Outline List 1" w:semiHidden="1" w:unhideWhenUsed="1"/>
@@ -8179,8 +8803,10 @@
     <w:lsdException w:name="Table Elegant" w:semiHidden="1" w:unhideWhenUsed="1"/>
     <w:lsdException w:name="Table Professional" w:semiHidden="1" w:unhideWhenUsed="1"/>
     <w:lsdException w:name="Table Subtle 1" w:semiHidden="1" w:unhideWhenUsed="1"/>
+    <w:lsdException w:name="Table Subtle 2" w:semiHidden="1" w:unhideWhenUsed="1"/>
     <w:lsdException w:name="Table Web 1" w:semiHidden="1" w:unhideWhenUsed="1"/>
     <w:lsdException w:name="Table Web 2" w:semiHidden="1" w:unhideWhenUsed="1"/>
+    <w:lsdException w:name="Table Web 3" w:semiHidden="1" w:unhideWhenUsed="1"/>
     <w:lsdException w:name="Balloon Text" w:semiHidden="1" w:unhideWhenUsed="1"/>
     <w:lsdException w:name="Table Grid" w:uiPriority="39"/>
     <w:lsdException w:name="Table Theme" w:semiHidden="1" w:unhideWhenUsed="1"/>
@@ -8399,10 +9025,6 @@
     <w:lsdException w:name="List Table 5 Dark Accent 6" w:uiPriority="50"/>
     <w:lsdException w:name="List Table 6 Colorful Accent 6" w:uiPriority="51"/>
     <w:lsdException w:name="List Table 7 Colorful Accent 6" w:uiPriority="52"/>
-    <w:lsdException w:name="Mention" w:semiHidden="1" w:unhideWhenUsed="1"/>
-    <w:lsdException w:name="Smart Hyperlink" w:semiHidden="1" w:unhideWhenUsed="1"/>
-    <w:lsdException w:name="Hashtag" w:semiHidden="1" w:unhideWhenUsed="1"/>
-    <w:lsdException w:name="Unresolved Mention" w:semiHidden="1" w:unhideWhenUsed="1"/>
   </w:latentStyles>
   <w:style w:type="paragraph" w:default="1" w:styleId="Normal">
     <w:name w:val="Normal"/>

--- a/RelatorioFinal.docx
+++ b/RelatorioFinal.docx
@@ -1,8 +1,75 @@
 
 <file path=word/document.xml><?xml version="1.0" encoding="utf-8"?>
-<w:document xmlns:wpc="http://schemas.microsoft.com/office/word/2010/wordprocessingCanvas" xmlns:cx="http://schemas.microsoft.com/office/drawing/2014/chartex" xmlns:mc="http://schemas.openxmlformats.org/markup-compatibility/2006" xmlns:o="urn:schemas-microsoft-com:office:office" xmlns:r="http://schemas.openxmlformats.org/officeDocument/2006/relationships" xmlns:m="http://schemas.openxmlformats.org/officeDocument/2006/math" xmlns:v="urn:schemas-microsoft-com:vml" xmlns:wp14="http://schemas.microsoft.com/office/word/2010/wordprocessingDrawing" xmlns:wp="http://schemas.openxmlformats.org/drawingml/2006/wordprocessingDrawing" xmlns:w10="urn:schemas-microsoft-com:office:word" xmlns:w="http://schemas.openxmlformats.org/wordprocessingml/2006/main" xmlns:w14="http://schemas.microsoft.com/office/word/2010/wordml" xmlns:w15="http://schemas.microsoft.com/office/word/2012/wordml" xmlns:w16se="http://schemas.microsoft.com/office/word/2015/wordml/symex" xmlns:wpg="http://schemas.microsoft.com/office/word/2010/wordprocessingGroup" xmlns:wpi="http://schemas.microsoft.com/office/word/2010/wordprocessingInk" xmlns:wne="http://schemas.microsoft.com/office/word/2006/wordml" xmlns:wps="http://schemas.microsoft.com/office/word/2010/wordprocessingShape" mc:Ignorable="w14 w15 w16se wp14">
+<w:document xmlns:wpc="http://schemas.microsoft.com/office/word/2010/wordprocessingCanvas" xmlns:cx="http://schemas.microsoft.com/office/drawing/2014/chartex" xmlns:cx1="http://schemas.microsoft.com/office/drawing/2015/9/8/chartex" xmlns:cx2="http://schemas.microsoft.com/office/drawing/2015/10/21/chartex" xmlns:cx3="http://schemas.microsoft.com/office/drawing/2016/5/9/chartex" xmlns:cx4="http://schemas.microsoft.com/office/drawing/2016/5/10/chartex" xmlns:cx5="http://schemas.microsoft.com/office/drawing/2016/5/11/chartex" xmlns:cx6="http://schemas.microsoft.com/office/drawing/2016/5/12/chartex" xmlns:cx7="http://schemas.microsoft.com/office/drawing/2016/5/13/chartex" xmlns:cx8="http://schemas.microsoft.com/office/drawing/2016/5/14/chartex" xmlns:mc="http://schemas.openxmlformats.org/markup-compatibility/2006" xmlns:aink="http://schemas.microsoft.com/office/drawing/2016/ink" xmlns:am3d="http://schemas.microsoft.com/office/drawing/2017/model3d" xmlns:o="urn:schemas-microsoft-com:office:office" xmlns:r="http://schemas.openxmlformats.org/officeDocument/2006/relationships" xmlns:m="http://schemas.openxmlformats.org/officeDocument/2006/math" xmlns:v="urn:schemas-microsoft-com:vml" xmlns:wp14="http://schemas.microsoft.com/office/word/2010/wordprocessingDrawing" xmlns:wp="http://schemas.openxmlformats.org/drawingml/2006/wordprocessingDrawing" xmlns:w10="urn:schemas-microsoft-com:office:word" xmlns:w="http://schemas.openxmlformats.org/wordprocessingml/2006/main" xmlns:w14="http://schemas.microsoft.com/office/word/2010/wordml" xmlns:w15="http://schemas.microsoft.com/office/word/2012/wordml" xmlns:w16cid="http://schemas.microsoft.com/office/word/2016/wordml/cid" xmlns:w16se="http://schemas.microsoft.com/office/word/2015/wordml/symex" xmlns:wpg="http://schemas.microsoft.com/office/word/2010/wordprocessingGroup" xmlns:wpi="http://schemas.microsoft.com/office/word/2010/wordprocessingInk" xmlns:wne="http://schemas.microsoft.com/office/word/2006/wordml" xmlns:wps="http://schemas.microsoft.com/office/word/2010/wordprocessingShape" mc:Ignorable="w14 w15 w16se w16cid wp14">
   <w:body>
     <w:p>
+      <w:r>
+        <w:rPr>
+          <w:noProof/>
+        </w:rPr>
+        <w:drawing>
+          <wp:anchor distT="0" distB="0" distL="114300" distR="114300" simplePos="0" relativeHeight="251659264" behindDoc="0" locked="0" layoutInCell="1" allowOverlap="1">
+            <wp:simplePos x="0" y="0"/>
+            <wp:positionH relativeFrom="column">
+              <wp:posOffset>1238250</wp:posOffset>
+            </wp:positionH>
+            <wp:positionV relativeFrom="paragraph">
+              <wp:posOffset>68859</wp:posOffset>
+            </wp:positionV>
+            <wp:extent cx="1253490" cy="628650"/>
+            <wp:effectExtent l="0" t="0" r="3810" b="0"/>
+            <wp:wrapNone/>
+            <wp:docPr id="6" name="Imagem 6"/>
+            <wp:cNvGraphicFramePr>
+              <a:graphicFrameLocks xmlns:a="http://schemas.openxmlformats.org/drawingml/2006/main" noChangeAspect="1"/>
+            </wp:cNvGraphicFramePr>
+            <a:graphic xmlns:a="http://schemas.openxmlformats.org/drawingml/2006/main">
+              <a:graphicData uri="http://schemas.openxmlformats.org/drawingml/2006/picture">
+                <pic:pic xmlns:pic="http://schemas.openxmlformats.org/drawingml/2006/picture">
+                  <pic:nvPicPr>
+                    <pic:cNvPr id="0" name="Picture 6"/>
+                    <pic:cNvPicPr>
+                      <a:picLocks noChangeAspect="1" noChangeArrowheads="1"/>
+                    </pic:cNvPicPr>
+                  </pic:nvPicPr>
+                  <pic:blipFill>
+                    <a:blip r:embed="rId7">
+                      <a:extLst>
+                        <a:ext uri="{28A0092B-C50C-407E-A947-70E740481C1C}">
+                          <a14:useLocalDpi xmlns:a14="http://schemas.microsoft.com/office/drawing/2010/main" val="0"/>
+                        </a:ext>
+                      </a:extLst>
+                    </a:blip>
+                    <a:srcRect/>
+                    <a:stretch>
+                      <a:fillRect/>
+                    </a:stretch>
+                  </pic:blipFill>
+                  <pic:spPr bwMode="auto">
+                    <a:xfrm>
+                      <a:off x="0" y="0"/>
+                      <a:ext cx="1253490" cy="628650"/>
+                    </a:xfrm>
+                    <a:prstGeom prst="rect">
+                      <a:avLst/>
+                    </a:prstGeom>
+                    <a:noFill/>
+                    <a:ln>
+                      <a:noFill/>
+                    </a:ln>
+                  </pic:spPr>
+                </pic:pic>
+              </a:graphicData>
+            </a:graphic>
+            <wp14:sizeRelH relativeFrom="page">
+              <wp14:pctWidth>0</wp14:pctWidth>
+            </wp14:sizeRelH>
+            <wp14:sizeRelV relativeFrom="page">
+              <wp14:pctHeight>0</wp14:pctHeight>
+            </wp14:sizeRelV>
+          </wp:anchor>
+        </w:drawing>
+      </w:r>
       <w:r>
         <w:rPr>
           <w:noProof/>
@@ -120,7 +187,7 @@
               </wp:anchor>
             </w:drawing>
           </mc:Choice>
-          <mc:Fallback xmlns:w16cid="http://schemas.microsoft.com/office/word/2016/wordml/cid" xmlns:am3d="http://schemas.microsoft.com/office/drawing/2017/model3d" xmlns:aink="http://schemas.microsoft.com/office/drawing/2016/ink" xmlns:cx8="http://schemas.microsoft.com/office/drawing/2016/5/14/chartex" xmlns:cx7="http://schemas.microsoft.com/office/drawing/2016/5/13/chartex" xmlns:cx6="http://schemas.microsoft.com/office/drawing/2016/5/12/chartex" xmlns:cx5="http://schemas.microsoft.com/office/drawing/2016/5/11/chartex" xmlns:cx4="http://schemas.microsoft.com/office/drawing/2016/5/10/chartex" xmlns:cx3="http://schemas.microsoft.com/office/drawing/2016/5/9/chartex" xmlns:cx2="http://schemas.microsoft.com/office/drawing/2015/10/21/chartex" xmlns:cx1="http://schemas.microsoft.com/office/drawing/2015/9/8/chartex">
+          <mc:Fallback>
             <w:pict>
               <v:shapetype id="_x0000_t202" coordsize="21600,21600" o:spt="202" path="m,l,21600r21600,l21600,xe">
                 <v:stroke joinstyle="miter"/>
@@ -174,51 +241,53 @@
         <mc:AlternateContent>
           <mc:Choice Requires="wps">
             <w:drawing>
-              <wp:anchor distT="0" distB="0" distL="114300" distR="114300" simplePos="0" relativeHeight="251662336" behindDoc="0" locked="0" layoutInCell="1" allowOverlap="1">
+              <wp:anchor distT="0" distB="0" distL="114300" distR="114300" simplePos="0" relativeHeight="251658240" behindDoc="1" locked="0" layoutInCell="1" allowOverlap="1">
                 <wp:simplePos x="0" y="0"/>
                 <wp:positionH relativeFrom="column">
-                  <wp:posOffset>1143000</wp:posOffset>
+                  <wp:posOffset>-1143000</wp:posOffset>
                 </wp:positionH>
                 <wp:positionV relativeFrom="paragraph">
-                  <wp:posOffset>6230620</wp:posOffset>
+                  <wp:posOffset>-1485265</wp:posOffset>
                 </wp:positionV>
-                <wp:extent cx="4257675" cy="1085215"/>
+                <wp:extent cx="1828800" cy="11430000"/>
                 <wp:effectExtent l="0" t="0" r="0" b="0"/>
                 <wp:wrapNone/>
-                <wp:docPr id="8" name="Text Box 3"/>
+                <wp:docPr id="4" name="Rectangle 1"/>
                 <wp:cNvGraphicFramePr>
                   <a:graphicFrameLocks xmlns:a="http://schemas.openxmlformats.org/drawingml/2006/main"/>
                 </wp:cNvGraphicFramePr>
                 <a:graphic xmlns:a="http://schemas.openxmlformats.org/drawingml/2006/main">
                   <a:graphicData uri="http://schemas.microsoft.com/office/word/2010/wordprocessingShape">
                     <wps:wsp>
-                      <wps:cNvSpPr txBox="1">
+                      <wps:cNvSpPr>
                         <a:spLocks noChangeArrowheads="1"/>
                       </wps:cNvSpPr>
                       <wps:spPr bwMode="auto">
                         <a:xfrm>
                           <a:off x="0" y="0"/>
-                          <a:ext cx="4257675" cy="1085215"/>
+                          <a:ext cx="1828800" cy="11430000"/>
                         </a:xfrm>
                         <a:prstGeom prst="rect">
                           <a:avLst/>
                         </a:prstGeom>
-                        <a:noFill/>
+                        <a:solidFill>
+                          <a:srgbClr val="31849B"/>
+                        </a:solidFill>
                         <a:ln>
                           <a:noFill/>
                         </a:ln>
+                        <a:effectLst>
+                          <a:outerShdw blurRad="40000" dist="23000" dir="5400000" rotWithShape="0">
+                            <a:srgbClr val="808080">
+                              <a:alpha val="34999"/>
+                            </a:srgbClr>
+                          </a:outerShdw>
+                        </a:effectLst>
                         <a:extLst>
-                          <a:ext uri="{909E8E84-426E-40DD-AFC4-6F175D3DCCD1}">
-                            <a14:hiddenFill xmlns:a14="http://schemas.microsoft.com/office/drawing/2010/main">
-                              <a:solidFill>
-                                <a:srgbClr val="FFFFFF"/>
-                              </a:solidFill>
-                            </a14:hiddenFill>
-                          </a:ext>
                           <a:ext uri="{91240B29-F687-4F45-9708-019B960494DF}">
                             <a14:hiddenLine xmlns:a14="http://schemas.microsoft.com/office/drawing/2010/main" w="9525">
                               <a:solidFill>
-                                <a:srgbClr val="000000"/>
+                                <a:srgbClr val="4A7EBB"/>
                               </a:solidFill>
                               <a:miter lim="800000"/>
                               <a:headEnd/>
@@ -227,86 +296,7 @@
                           </a:ext>
                         </a:extLst>
                       </wps:spPr>
-                      <wps:txbx>
-                        <w:txbxContent>
-                          <w:p>
-                            <w:pPr>
-                              <w:rPr>
-                                <w:rFonts w:ascii="Calibri" w:hAnsi="Calibri" w:cs="Arial"/>
-                                <w:b/>
-                                <w:bCs/>
-                                <w:sz w:val="24"/>
-                              </w:rPr>
-                            </w:pPr>
-                            <w:r>
-                              <w:rPr>
-                                <w:rFonts w:ascii="Calibri" w:hAnsi="Calibri" w:cs="Arial"/>
-                                <w:b/>
-                                <w:bCs/>
-                                <w:sz w:val="24"/>
-                              </w:rPr>
-                              <w:t>Luís Capa, Moisés Antunes, Pedro Capa, Tiago Pinheiro</w:t>
-                            </w:r>
-                            <w:r>
-                              <w:rPr>
-                                <w:rFonts w:ascii="Calibri" w:hAnsi="Calibri" w:cs="Arial"/>
-                                <w:b/>
-                                <w:bCs/>
-                                <w:sz w:val="24"/>
-                              </w:rPr>
-                              <w:t xml:space="preserve"> </w:t>
-                            </w:r>
-                          </w:p>
-                          <w:p>
-                            <w:pPr>
-                              <w:rPr>
-                                <w:rFonts w:ascii="Calibri" w:hAnsi="Calibri" w:cs="Arial"/>
-                                <w:sz w:val="24"/>
-                              </w:rPr>
-                            </w:pPr>
-                          </w:p>
-                          <w:p>
-                            <w:pPr>
-                              <w:rPr>
-                                <w:rFonts w:ascii="Calibri" w:hAnsi="Calibri" w:cs="Arial"/>
-                                <w:sz w:val="24"/>
-                              </w:rPr>
-                            </w:pPr>
-                            <w:r>
-                              <w:rPr>
-                                <w:rFonts w:ascii="Calibri" w:hAnsi="Calibri" w:cs="Arial"/>
-                                <w:sz w:val="24"/>
-                              </w:rPr>
-                              <w:t>novembro</w:t>
-                            </w:r>
-                            <w:r>
-                              <w:rPr>
-                                <w:rFonts w:ascii="Calibri" w:hAnsi="Calibri" w:cs="Arial"/>
-                                <w:sz w:val="24"/>
-                              </w:rPr>
-                              <w:t xml:space="preserve">, </w:t>
-                            </w:r>
-                            <w:r>
-                              <w:rPr>
-                                <w:rFonts w:ascii="Calibri" w:hAnsi="Calibri" w:cs="Arial"/>
-                                <w:sz w:val="24"/>
-                              </w:rPr>
-                              <w:t>2018</w:t>
-                            </w:r>
-                          </w:p>
-                          <w:p>
-                            <w:pPr>
-                              <w:rPr>
-                                <w:rFonts w:cs="Arial"/>
-                                <w:b/>
-                                <w:bCs/>
-                                <w:sz w:val="28"/>
-                              </w:rPr>
-                            </w:pPr>
-                          </w:p>
-                        </w:txbxContent>
-                      </wps:txbx>
-                      <wps:bodyPr rot="0" vert="horz" wrap="square" lIns="91440" tIns="45720" rIns="91440" bIns="45720" anchor="t" anchorCtr="0" upright="1">
+                      <wps:bodyPr rot="0" vert="horz" wrap="square" lIns="91440" tIns="45720" rIns="91440" bIns="45720" anchor="ctr" anchorCtr="0" upright="1">
                         <a:noAutofit/>
                       </wps:bodyPr>
                     </wps:wsp>
@@ -321,226 +311,24 @@
               </wp:anchor>
             </w:drawing>
           </mc:Choice>
-          <mc:Fallback xmlns:w16cid="http://schemas.microsoft.com/office/word/2016/wordml/cid" xmlns:am3d="http://schemas.microsoft.com/office/drawing/2017/model3d" xmlns:aink="http://schemas.microsoft.com/office/drawing/2016/ink" xmlns:cx8="http://schemas.microsoft.com/office/drawing/2016/5/14/chartex" xmlns:cx7="http://schemas.microsoft.com/office/drawing/2016/5/13/chartex" xmlns:cx6="http://schemas.microsoft.com/office/drawing/2016/5/12/chartex" xmlns:cx5="http://schemas.microsoft.com/office/drawing/2016/5/11/chartex" xmlns:cx4="http://schemas.microsoft.com/office/drawing/2016/5/10/chartex" xmlns:cx3="http://schemas.microsoft.com/office/drawing/2016/5/9/chartex" xmlns:cx2="http://schemas.microsoft.com/office/drawing/2015/10/21/chartex" xmlns:cx1="http://schemas.microsoft.com/office/drawing/2015/9/8/chartex">
+          <mc:Fallback>
             <w:pict>
-              <v:shape id="Text Box 3" o:spid="_x0000_s1027" type="#_x0000_t202" style="position:absolute;margin-left:90pt;margin-top:490.6pt;width:335.25pt;height:85.45pt;z-index:251662336;visibility:visible;mso-wrap-style:square;mso-width-percent:0;mso-height-percent:0;mso-wrap-distance-left:9pt;mso-wrap-distance-top:0;mso-wrap-distance-right:9pt;mso-wrap-distance-bottom:0;mso-position-horizontal:absolute;mso-position-horizontal-relative:text;mso-position-vertical:absolute;mso-position-vertical-relative:text;mso-width-percent:0;mso-height-percent:0;mso-width-relative:page;mso-height-relative:page;v-text-anchor:top" o:gfxdata="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" filled="f" stroked="f">
-                <v:textbox>
-                  <w:txbxContent>
-                    <w:p>
-                      <w:pPr>
-                        <w:rPr>
-                          <w:rFonts w:ascii="Calibri" w:hAnsi="Calibri" w:cs="Arial"/>
-                          <w:b/>
-                          <w:bCs/>
-                          <w:sz w:val="24"/>
-                        </w:rPr>
-                      </w:pPr>
-                      <w:r>
-                        <w:rPr>
-                          <w:rFonts w:ascii="Calibri" w:hAnsi="Calibri" w:cs="Arial"/>
-                          <w:b/>
-                          <w:bCs/>
-                          <w:sz w:val="24"/>
-                        </w:rPr>
-                        <w:t>Luís Capa, Moisés Antunes, Pedro Capa, Tiago Pinheiro</w:t>
-                      </w:r>
-                      <w:r>
-                        <w:rPr>
-                          <w:rFonts w:ascii="Calibri" w:hAnsi="Calibri" w:cs="Arial"/>
-                          <w:b/>
-                          <w:bCs/>
-                          <w:sz w:val="24"/>
-                        </w:rPr>
-                        <w:t xml:space="preserve"> </w:t>
-                      </w:r>
-                    </w:p>
-                    <w:p>
-                      <w:pPr>
-                        <w:rPr>
-                          <w:rFonts w:ascii="Calibri" w:hAnsi="Calibri" w:cs="Arial"/>
-                          <w:sz w:val="24"/>
-                        </w:rPr>
-                      </w:pPr>
-                    </w:p>
-                    <w:p>
-                      <w:pPr>
-                        <w:rPr>
-                          <w:rFonts w:ascii="Calibri" w:hAnsi="Calibri" w:cs="Arial"/>
-                          <w:sz w:val="24"/>
-                        </w:rPr>
-                      </w:pPr>
-                      <w:r>
-                        <w:rPr>
-                          <w:rFonts w:ascii="Calibri" w:hAnsi="Calibri" w:cs="Arial"/>
-                          <w:sz w:val="24"/>
-                        </w:rPr>
-                        <w:t>novembro</w:t>
-                      </w:r>
-                      <w:r>
-                        <w:rPr>
-                          <w:rFonts w:ascii="Calibri" w:hAnsi="Calibri" w:cs="Arial"/>
-                          <w:sz w:val="24"/>
-                        </w:rPr>
-                        <w:t xml:space="preserve">, </w:t>
-                      </w:r>
-                      <w:r>
-                        <w:rPr>
-                          <w:rFonts w:ascii="Calibri" w:hAnsi="Calibri" w:cs="Arial"/>
-                          <w:sz w:val="24"/>
-                        </w:rPr>
-                        <w:t>2018</w:t>
-                      </w:r>
-                    </w:p>
-                    <w:p>
-                      <w:pPr>
-                        <w:rPr>
-                          <w:rFonts w:cs="Arial"/>
-                          <w:b/>
-                          <w:bCs/>
-                          <w:sz w:val="28"/>
-                        </w:rPr>
-                      </w:pPr>
-                    </w:p>
-                  </w:txbxContent>
-                </v:textbox>
-              </v:shape>
+              <v:rect w14:anchorId="7A541120" id="Rectangle 1" o:spid="_x0000_s1026" style="position:absolute;margin-left:-90pt;margin-top:-116.95pt;width:2in;height:900pt;z-index:-251658240;visibility:visible;mso-wrap-style:square;mso-width-percent:0;mso-height-percent:0;mso-wrap-distance-left:9pt;mso-wrap-distance-top:0;mso-wrap-distance-right:9pt;mso-wrap-distance-bottom:0;mso-position-horizontal:absolute;mso-position-horizontal-relative:text;mso-position-vertical:absolute;mso-position-vertical-relative:text;mso-width-percent:0;mso-height-percent:0;mso-width-relative:page;mso-height-relative:page;v-text-anchor:middle" o:gfxdata="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" fillcolor="#31849b" stroked="f" strokecolor="#4a7ebb">
+                <v:shadow on="t" opacity="22936f" origin=",.5" offset="0,.63889mm"/>
+              </v:rect>
             </w:pict>
           </mc:Fallback>
         </mc:AlternateContent>
       </w:r>
       <w:r>
-        <w:rPr>
-          <w:noProof/>
-        </w:rPr>
-        <mc:AlternateContent>
-          <mc:Choice Requires="wps">
-            <w:drawing>
-              <wp:anchor distT="0" distB="0" distL="114300" distR="114300" simplePos="0" relativeHeight="251661312" behindDoc="0" locked="0" layoutInCell="1" allowOverlap="1">
-                <wp:simplePos x="0" y="0"/>
-                <wp:positionH relativeFrom="column">
-                  <wp:posOffset>1143000</wp:posOffset>
-                </wp:positionH>
-                <wp:positionV relativeFrom="paragraph">
-                  <wp:posOffset>5201920</wp:posOffset>
-                </wp:positionV>
-                <wp:extent cx="4914900" cy="342900"/>
-                <wp:effectExtent l="0" t="0" r="0" b="0"/>
-                <wp:wrapNone/>
-                <wp:docPr id="7" name="Text Box 4"/>
-                <wp:cNvGraphicFramePr>
-                  <a:graphicFrameLocks xmlns:a="http://schemas.openxmlformats.org/drawingml/2006/main"/>
-                </wp:cNvGraphicFramePr>
-                <a:graphic xmlns:a="http://schemas.openxmlformats.org/drawingml/2006/main">
-                  <a:graphicData uri="http://schemas.microsoft.com/office/word/2010/wordprocessingShape">
-                    <wps:wsp>
-                      <wps:cNvSpPr txBox="1">
-                        <a:spLocks noChangeArrowheads="1"/>
-                      </wps:cNvSpPr>
-                      <wps:spPr bwMode="auto">
-                        <a:xfrm>
-                          <a:off x="0" y="0"/>
-                          <a:ext cx="4914900" cy="342900"/>
-                        </a:xfrm>
-                        <a:prstGeom prst="rect">
-                          <a:avLst/>
-                        </a:prstGeom>
-                        <a:noFill/>
-                        <a:ln>
-                          <a:noFill/>
-                        </a:ln>
-                        <a:extLst>
-                          <a:ext uri="{909E8E84-426E-40DD-AFC4-6F175D3DCCD1}">
-                            <a14:hiddenFill xmlns:a14="http://schemas.microsoft.com/office/drawing/2010/main">
-                              <a:solidFill>
-                                <a:srgbClr val="FFFFFF"/>
-                              </a:solidFill>
-                            </a14:hiddenFill>
-                          </a:ext>
-                          <a:ext uri="{91240B29-F687-4F45-9708-019B960494DF}">
-                            <a14:hiddenLine xmlns:a14="http://schemas.microsoft.com/office/drawing/2010/main" w="9525">
-                              <a:solidFill>
-                                <a:srgbClr val="000000"/>
-                              </a:solidFill>
-                              <a:miter lim="800000"/>
-                              <a:headEnd/>
-                              <a:tailEnd/>
-                            </a14:hiddenLine>
-                          </a:ext>
-                        </a:extLst>
-                      </wps:spPr>
-                      <wps:txbx>
-                        <w:txbxContent>
-                          <w:p>
-                            <w:pPr>
-                              <w:rPr>
-                                <w:rFonts w:ascii="Calibri" w:hAnsi="Calibri" w:cs="Arial"/>
-                                <w:b/>
-                                <w:bCs/>
-                                <w:sz w:val="40"/>
-                                <w:szCs w:val="40"/>
-                              </w:rPr>
-                            </w:pPr>
-                            <w:r>
-                              <w:rPr>
-                                <w:rFonts w:ascii="Calibri" w:hAnsi="Calibri" w:cs="Arial"/>
-                                <w:b/>
-                                <w:bCs/>
-                                <w:sz w:val="40"/>
-                                <w:szCs w:val="40"/>
-                              </w:rPr>
-                              <w:t>Mercado de compra e vendas online</w:t>
-                            </w:r>
-                          </w:p>
-                        </w:txbxContent>
-                      </wps:txbx>
-                      <wps:bodyPr rot="0" vert="horz" wrap="square" lIns="91440" tIns="45720" rIns="91440" bIns="45720" anchor="t" anchorCtr="0" upright="1">
-                        <a:noAutofit/>
-                      </wps:bodyPr>
-                    </wps:wsp>
-                  </a:graphicData>
-                </a:graphic>
-                <wp14:sizeRelH relativeFrom="page">
-                  <wp14:pctWidth>0</wp14:pctWidth>
-                </wp14:sizeRelH>
-                <wp14:sizeRelV relativeFrom="page">
-                  <wp14:pctHeight>0</wp14:pctHeight>
-                </wp14:sizeRelV>
-              </wp:anchor>
-            </w:drawing>
-          </mc:Choice>
-          <mc:Fallback xmlns:w16cid="http://schemas.microsoft.com/office/word/2016/wordml/cid" xmlns:am3d="http://schemas.microsoft.com/office/drawing/2017/model3d" xmlns:aink="http://schemas.microsoft.com/office/drawing/2016/ink" xmlns:cx8="http://schemas.microsoft.com/office/drawing/2016/5/14/chartex" xmlns:cx7="http://schemas.microsoft.com/office/drawing/2016/5/13/chartex" xmlns:cx6="http://schemas.microsoft.com/office/drawing/2016/5/12/chartex" xmlns:cx5="http://schemas.microsoft.com/office/drawing/2016/5/11/chartex" xmlns:cx4="http://schemas.microsoft.com/office/drawing/2016/5/10/chartex" xmlns:cx3="http://schemas.microsoft.com/office/drawing/2016/5/9/chartex" xmlns:cx2="http://schemas.microsoft.com/office/drawing/2015/10/21/chartex" xmlns:cx1="http://schemas.microsoft.com/office/drawing/2015/9/8/chartex">
-            <w:pict>
-              <v:shape id="Text Box 4" o:spid="_x0000_s1028" type="#_x0000_t202" style="position:absolute;margin-left:90pt;margin-top:409.6pt;width:387pt;height:27pt;z-index:251661312;visibility:visible;mso-wrap-style:square;mso-width-percent:0;mso-height-percent:0;mso-wrap-distance-left:9pt;mso-wrap-distance-top:0;mso-wrap-distance-right:9pt;mso-wrap-distance-bottom:0;mso-position-horizontal:absolute;mso-position-horizontal-relative:text;mso-position-vertical:absolute;mso-position-vertical-relative:text;mso-width-percent:0;mso-height-percent:0;mso-width-relative:page;mso-height-relative:page;v-text-anchor:top" o:gfxdata="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" filled="f" stroked="f">
-                <v:textbox>
-                  <w:txbxContent>
-                    <w:p>
-                      <w:pPr>
-                        <w:rPr>
-                          <w:rFonts w:ascii="Calibri" w:hAnsi="Calibri" w:cs="Arial"/>
-                          <w:b/>
-                          <w:bCs/>
-                          <w:sz w:val="40"/>
-                          <w:szCs w:val="40"/>
-                        </w:rPr>
-                      </w:pPr>
-                      <w:r>
-                        <w:rPr>
-                          <w:rFonts w:ascii="Calibri" w:hAnsi="Calibri" w:cs="Arial"/>
-                          <w:b/>
-                          <w:bCs/>
-                          <w:sz w:val="40"/>
-                          <w:szCs w:val="40"/>
-                        </w:rPr>
-                        <w:t>Mercado de compra e vendas online</w:t>
-                      </w:r>
-                    </w:p>
-                  </w:txbxContent>
-                </v:textbox>
-              </v:shape>
-            </w:pict>
-          </mc:Fallback>
-        </mc:AlternateContent>
-      </w:r>
+        <w:softHyphen/>
+      </w:r>
+      <w:r>
+        <w:softHyphen/>
+      </w:r>
+    </w:p>
+    <w:p/>
+    <w:p>
       <w:r>
         <w:rPr>
           <w:noProof/>
@@ -554,7 +342,7 @@
                   <wp:posOffset>1143000</wp:posOffset>
                 </wp:positionH>
                 <wp:positionV relativeFrom="paragraph">
-                  <wp:posOffset>1372235</wp:posOffset>
+                  <wp:posOffset>200863</wp:posOffset>
                 </wp:positionV>
                 <wp:extent cx="4000500" cy="2209800"/>
                 <wp:effectExtent l="0" t="0" r="0" b="0"/>
@@ -733,9 +521,9 @@
               </wp:anchor>
             </w:drawing>
           </mc:Choice>
-          <mc:Fallback xmlns:w16cid="http://schemas.microsoft.com/office/word/2016/wordml/cid" xmlns:am3d="http://schemas.microsoft.com/office/drawing/2017/model3d" xmlns:aink="http://schemas.microsoft.com/office/drawing/2016/ink" xmlns:cx8="http://schemas.microsoft.com/office/drawing/2016/5/14/chartex" xmlns:cx7="http://schemas.microsoft.com/office/drawing/2016/5/13/chartex" xmlns:cx6="http://schemas.microsoft.com/office/drawing/2016/5/12/chartex" xmlns:cx5="http://schemas.microsoft.com/office/drawing/2016/5/11/chartex" xmlns:cx4="http://schemas.microsoft.com/office/drawing/2016/5/10/chartex" xmlns:cx3="http://schemas.microsoft.com/office/drawing/2016/5/9/chartex" xmlns:cx2="http://schemas.microsoft.com/office/drawing/2015/10/21/chartex" xmlns:cx1="http://schemas.microsoft.com/office/drawing/2015/9/8/chartex">
+          <mc:Fallback>
             <w:pict>
-              <v:shape id="Text Box 5" o:spid="_x0000_s1029" type="#_x0000_t202" style="position:absolute;margin-left:90pt;margin-top:108.05pt;width:315pt;height:174pt;z-index:251660288;visibility:visible;mso-wrap-style:square;mso-width-percent:0;mso-height-percent:0;mso-wrap-distance-left:9pt;mso-wrap-distance-top:0;mso-wrap-distance-right:9pt;mso-wrap-distance-bottom:0;mso-position-horizontal:absolute;mso-position-horizontal-relative:text;mso-position-vertical:absolute;mso-position-vertical-relative:text;mso-width-percent:0;mso-height-percent:0;mso-width-relative:page;mso-height-relative:page;v-text-anchor:top" o:gfxdata="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" filled="f" stroked="f">
+              <v:shape id="Text Box 5" o:spid="_x0000_s1027" type="#_x0000_t202" style="position:absolute;margin-left:90pt;margin-top:15.8pt;width:315pt;height:174pt;z-index:251660288;visibility:visible;mso-wrap-style:square;mso-width-percent:0;mso-height-percent:0;mso-wrap-distance-left:9pt;mso-wrap-distance-top:0;mso-wrap-distance-right:9pt;mso-wrap-distance-bottom:0;mso-position-horizontal:absolute;mso-position-horizontal-relative:text;mso-position-vertical:absolute;mso-position-vertical-relative:text;mso-width-percent:0;mso-height-percent:0;mso-width-relative:page;mso-height-relative:page;v-text-anchor:top" o:gfxdata="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" filled="f" stroked="f">
                 <v:textbox>
                   <w:txbxContent>
                     <w:p>
@@ -858,165 +646,6 @@
           </mc:Fallback>
         </mc:AlternateContent>
       </w:r>
-      <w:r>
-        <w:rPr>
-          <w:noProof/>
-        </w:rPr>
-        <w:drawing>
-          <wp:anchor distT="0" distB="0" distL="114300" distR="114300" simplePos="0" relativeHeight="251659264" behindDoc="0" locked="0" layoutInCell="1" allowOverlap="1">
-            <wp:simplePos x="0" y="0"/>
-            <wp:positionH relativeFrom="column">
-              <wp:posOffset>1238250</wp:posOffset>
-            </wp:positionH>
-            <wp:positionV relativeFrom="paragraph">
-              <wp:posOffset>639445</wp:posOffset>
-            </wp:positionV>
-            <wp:extent cx="1253490" cy="628650"/>
-            <wp:effectExtent l="0" t="0" r="3810" b="0"/>
-            <wp:wrapNone/>
-            <wp:docPr id="6" name="Imagem 6"/>
-            <wp:cNvGraphicFramePr>
-              <a:graphicFrameLocks xmlns:a="http://schemas.openxmlformats.org/drawingml/2006/main" noChangeAspect="1"/>
-            </wp:cNvGraphicFramePr>
-            <a:graphic xmlns:a="http://schemas.openxmlformats.org/drawingml/2006/main">
-              <a:graphicData uri="http://schemas.openxmlformats.org/drawingml/2006/picture">
-                <pic:pic xmlns:pic="http://schemas.openxmlformats.org/drawingml/2006/picture">
-                  <pic:nvPicPr>
-                    <pic:cNvPr id="0" name="Picture 6"/>
-                    <pic:cNvPicPr>
-                      <a:picLocks noChangeAspect="1" noChangeArrowheads="1"/>
-                    </pic:cNvPicPr>
-                  </pic:nvPicPr>
-                  <pic:blipFill>
-                    <a:blip r:embed="rId7">
-                      <a:extLst>
-                        <a:ext uri="{28A0092B-C50C-407E-A947-70E740481C1C}">
-                          <a14:useLocalDpi xmlns:a14="http://schemas.microsoft.com/office/drawing/2010/main" val="0"/>
-                        </a:ext>
-                      </a:extLst>
-                    </a:blip>
-                    <a:srcRect/>
-                    <a:stretch>
-                      <a:fillRect/>
-                    </a:stretch>
-                  </pic:blipFill>
-                  <pic:spPr bwMode="auto">
-                    <a:xfrm>
-                      <a:off x="0" y="0"/>
-                      <a:ext cx="1253490" cy="628650"/>
-                    </a:xfrm>
-                    <a:prstGeom prst="rect">
-                      <a:avLst/>
-                    </a:prstGeom>
-                    <a:noFill/>
-                    <a:ln>
-                      <a:noFill/>
-                    </a:ln>
-                  </pic:spPr>
-                </pic:pic>
-              </a:graphicData>
-            </a:graphic>
-            <wp14:sizeRelH relativeFrom="page">
-              <wp14:pctWidth>0</wp14:pctWidth>
-            </wp14:sizeRelH>
-            <wp14:sizeRelV relativeFrom="page">
-              <wp14:pctHeight>0</wp14:pctHeight>
-            </wp14:sizeRelV>
-          </wp:anchor>
-        </w:drawing>
-      </w:r>
-      <w:r>
-        <w:rPr>
-          <w:noProof/>
-        </w:rPr>
-        <mc:AlternateContent>
-          <mc:Choice Requires="wps">
-            <w:drawing>
-              <wp:anchor distT="0" distB="0" distL="114300" distR="114300" simplePos="0" relativeHeight="251658240" behindDoc="1" locked="0" layoutInCell="1" allowOverlap="1">
-                <wp:simplePos x="0" y="0"/>
-                <wp:positionH relativeFrom="column">
-                  <wp:posOffset>-1143000</wp:posOffset>
-                </wp:positionH>
-                <wp:positionV relativeFrom="paragraph">
-                  <wp:posOffset>-1485265</wp:posOffset>
-                </wp:positionV>
-                <wp:extent cx="1828800" cy="11430000"/>
-                <wp:effectExtent l="0" t="0" r="0" b="0"/>
-                <wp:wrapNone/>
-                <wp:docPr id="4" name="Rectangle 1"/>
-                <wp:cNvGraphicFramePr>
-                  <a:graphicFrameLocks xmlns:a="http://schemas.openxmlformats.org/drawingml/2006/main"/>
-                </wp:cNvGraphicFramePr>
-                <a:graphic xmlns:a="http://schemas.openxmlformats.org/drawingml/2006/main">
-                  <a:graphicData uri="http://schemas.microsoft.com/office/word/2010/wordprocessingShape">
-                    <wps:wsp>
-                      <wps:cNvSpPr>
-                        <a:spLocks noChangeArrowheads="1"/>
-                      </wps:cNvSpPr>
-                      <wps:spPr bwMode="auto">
-                        <a:xfrm>
-                          <a:off x="0" y="0"/>
-                          <a:ext cx="1828800" cy="11430000"/>
-                        </a:xfrm>
-                        <a:prstGeom prst="rect">
-                          <a:avLst/>
-                        </a:prstGeom>
-                        <a:solidFill>
-                          <a:srgbClr val="31849B"/>
-                        </a:solidFill>
-                        <a:ln>
-                          <a:noFill/>
-                        </a:ln>
-                        <a:effectLst>
-                          <a:outerShdw blurRad="40000" dist="23000" dir="5400000" rotWithShape="0">
-                            <a:srgbClr val="808080">
-                              <a:alpha val="34999"/>
-                            </a:srgbClr>
-                          </a:outerShdw>
-                        </a:effectLst>
-                        <a:extLst>
-                          <a:ext uri="{91240B29-F687-4F45-9708-019B960494DF}">
-                            <a14:hiddenLine xmlns:a14="http://schemas.microsoft.com/office/drawing/2010/main" w="9525">
-                              <a:solidFill>
-                                <a:srgbClr val="4A7EBB"/>
-                              </a:solidFill>
-                              <a:miter lim="800000"/>
-                              <a:headEnd/>
-                              <a:tailEnd/>
-                            </a14:hiddenLine>
-                          </a:ext>
-                        </a:extLst>
-                      </wps:spPr>
-                      <wps:bodyPr rot="0" vert="horz" wrap="square" lIns="91440" tIns="45720" rIns="91440" bIns="45720" anchor="ctr" anchorCtr="0" upright="1">
-                        <a:noAutofit/>
-                      </wps:bodyPr>
-                    </wps:wsp>
-                  </a:graphicData>
-                </a:graphic>
-                <wp14:sizeRelH relativeFrom="page">
-                  <wp14:pctWidth>0</wp14:pctWidth>
-                </wp14:sizeRelH>
-                <wp14:sizeRelV relativeFrom="page">
-                  <wp14:pctHeight>0</wp14:pctHeight>
-                </wp14:sizeRelV>
-              </wp:anchor>
-            </w:drawing>
-          </mc:Choice>
-          <mc:Fallback xmlns:w16cid="http://schemas.microsoft.com/office/word/2016/wordml/cid" xmlns:am3d="http://schemas.microsoft.com/office/drawing/2017/model3d" xmlns:aink="http://schemas.microsoft.com/office/drawing/2016/ink" xmlns:cx8="http://schemas.microsoft.com/office/drawing/2016/5/14/chartex" xmlns:cx7="http://schemas.microsoft.com/office/drawing/2016/5/13/chartex" xmlns:cx6="http://schemas.microsoft.com/office/drawing/2016/5/12/chartex" xmlns:cx5="http://schemas.microsoft.com/office/drawing/2016/5/11/chartex" xmlns:cx4="http://schemas.microsoft.com/office/drawing/2016/5/10/chartex" xmlns:cx3="http://schemas.microsoft.com/office/drawing/2016/5/9/chartex" xmlns:cx2="http://schemas.microsoft.com/office/drawing/2015/10/21/chartex" xmlns:cx1="http://schemas.microsoft.com/office/drawing/2015/9/8/chartex">
-            <w:pict>
-              <v:rect w14:anchorId="6A03F404" id="Rectangle 1" o:spid="_x0000_s1026" style="position:absolute;margin-left:-90pt;margin-top:-116.95pt;width:2in;height:900pt;z-index:-251658240;visibility:visible;mso-wrap-style:square;mso-width-percent:0;mso-height-percent:0;mso-wrap-distance-left:9pt;mso-wrap-distance-top:0;mso-wrap-distance-right:9pt;mso-wrap-distance-bottom:0;mso-position-horizontal:absolute;mso-position-horizontal-relative:text;mso-position-vertical:absolute;mso-position-vertical-relative:text;mso-width-percent:0;mso-height-percent:0;mso-width-relative:page;mso-height-relative:page;v-text-anchor:middle" o:gfxdata="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" fillcolor="#31849b" stroked="f" strokecolor="#4a7ebb">
-                <v:shadow on="t" opacity="22936f" origin=",.5" offset="0,.63889mm"/>
-              </v:rect>
-            </w:pict>
-          </mc:Fallback>
-        </mc:AlternateContent>
-      </w:r>
-      <w:r>
-        <w:softHyphen/>
-      </w:r>
-      <w:r>
-        <w:softHyphen/>
-      </w:r>
     </w:p>
     <w:p/>
     <w:p/>
@@ -1026,10 +655,6 @@
     <w:p/>
     <w:p/>
     <w:p/>
-    <w:p/>
-    <w:p/>
-    <w:p/>
-    <w:p/>
     <w:p>
       <w:pPr>
         <w:tabs>
@@ -1037,44 +662,24 @@
         </w:tabs>
       </w:pPr>
       <w:r>
-        <w:tab/>
-      </w:r>
-    </w:p>
-    <w:p/>
-    <w:p/>
-    <w:p/>
-    <w:p/>
-    <w:p/>
-    <w:p/>
-    <w:p/>
-    <w:p/>
-    <w:p/>
-    <w:p/>
-    <w:p/>
-    <w:p/>
-    <w:p/>
-    <w:p/>
-    <w:p>
-      <w:r>
         <w:rPr>
           <w:noProof/>
         </w:rPr>
-        <w:lastRenderedPageBreak/>
         <mc:AlternateContent>
           <mc:Choice Requires="wps">
             <w:drawing>
-              <wp:anchor distT="0" distB="0" distL="114300" distR="114300" simplePos="0" relativeHeight="251664384" behindDoc="0" locked="0" layoutInCell="1" allowOverlap="1">
+              <wp:anchor distT="0" distB="0" distL="114300" distR="114300" simplePos="0" relativeHeight="251661312" behindDoc="0" locked="0" layoutInCell="1" allowOverlap="1">
                 <wp:simplePos x="0" y="0"/>
                 <wp:positionH relativeFrom="column">
-                  <wp:posOffset>2676525</wp:posOffset>
+                  <wp:posOffset>1143000</wp:posOffset>
                 </wp:positionH>
                 <wp:positionV relativeFrom="paragraph">
-                  <wp:posOffset>10160</wp:posOffset>
+                  <wp:posOffset>18415</wp:posOffset>
                 </wp:positionV>
-                <wp:extent cx="2743200" cy="1200150"/>
+                <wp:extent cx="4914900" cy="342900"/>
                 <wp:effectExtent l="0" t="0" r="0" b="0"/>
                 <wp:wrapNone/>
-                <wp:docPr id="3" name="Text Box 8"/>
+                <wp:docPr id="7" name="Text Box 4"/>
                 <wp:cNvGraphicFramePr>
                   <a:graphicFrameLocks xmlns:a="http://schemas.openxmlformats.org/drawingml/2006/main"/>
                 </wp:cNvGraphicFramePr>
@@ -1087,7 +692,7 @@
                       <wps:spPr bwMode="auto">
                         <a:xfrm>
                           <a:off x="0" y="0"/>
-                          <a:ext cx="2743200" cy="1200150"/>
+                          <a:ext cx="4914900" cy="342900"/>
                         </a:xfrm>
                         <a:prstGeom prst="rect">
                           <a:avLst/>
@@ -1118,7 +723,27 @@
                       </wps:spPr>
                       <wps:txbx>
                         <w:txbxContent>
-                          <w:p/>
+                          <w:p>
+                            <w:pPr>
+                              <w:rPr>
+                                <w:rFonts w:ascii="Calibri" w:hAnsi="Calibri" w:cs="Arial"/>
+                                <w:b/>
+                                <w:bCs/>
+                                <w:sz w:val="40"/>
+                                <w:szCs w:val="40"/>
+                              </w:rPr>
+                            </w:pPr>
+                            <w:r>
+                              <w:rPr>
+                                <w:rFonts w:ascii="Calibri" w:hAnsi="Calibri" w:cs="Arial"/>
+                                <w:b/>
+                                <w:bCs/>
+                                <w:sz w:val="40"/>
+                                <w:szCs w:val="40"/>
+                              </w:rPr>
+                              <w:t>Mercado de compra e vendas online</w:t>
+                            </w:r>
+                          </w:p>
                         </w:txbxContent>
                       </wps:txbx>
                       <wps:bodyPr rot="0" vert="horz" wrap="square" lIns="91440" tIns="45720" rIns="91440" bIns="45720" anchor="t" anchorCtr="0" upright="1">
@@ -1136,12 +761,32 @@
               </wp:anchor>
             </w:drawing>
           </mc:Choice>
-          <mc:Fallback xmlns:w16cid="http://schemas.microsoft.com/office/word/2016/wordml/cid" xmlns:am3d="http://schemas.microsoft.com/office/drawing/2017/model3d" xmlns:aink="http://schemas.microsoft.com/office/drawing/2016/ink" xmlns:cx8="http://schemas.microsoft.com/office/drawing/2016/5/14/chartex" xmlns:cx7="http://schemas.microsoft.com/office/drawing/2016/5/13/chartex" xmlns:cx6="http://schemas.microsoft.com/office/drawing/2016/5/12/chartex" xmlns:cx5="http://schemas.microsoft.com/office/drawing/2016/5/11/chartex" xmlns:cx4="http://schemas.microsoft.com/office/drawing/2016/5/10/chartex" xmlns:cx3="http://schemas.microsoft.com/office/drawing/2016/5/9/chartex" xmlns:cx2="http://schemas.microsoft.com/office/drawing/2015/10/21/chartex" xmlns:cx1="http://schemas.microsoft.com/office/drawing/2015/9/8/chartex">
+          <mc:Fallback>
             <w:pict>
-              <v:shape id="Text Box 8" o:spid="_x0000_s1030" type="#_x0000_t202" style="position:absolute;margin-left:210.75pt;margin-top:.8pt;width:3in;height:94.5pt;z-index:251664384;visibility:visible;mso-wrap-style:square;mso-width-percent:0;mso-height-percent:0;mso-wrap-distance-left:9pt;mso-wrap-distance-top:0;mso-wrap-distance-right:9pt;mso-wrap-distance-bottom:0;mso-position-horizontal:absolute;mso-position-horizontal-relative:text;mso-position-vertical:absolute;mso-position-vertical-relative:text;mso-width-percent:0;mso-height-percent:0;mso-width-relative:page;mso-height-relative:page;v-text-anchor:top" o:gfxdata="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" filled="f" stroked="f">
+              <v:shape id="Text Box 4" o:spid="_x0000_s1028" type="#_x0000_t202" style="position:absolute;margin-left:90pt;margin-top:1.45pt;width:387pt;height:27pt;z-index:251661312;visibility:visible;mso-wrap-style:square;mso-width-percent:0;mso-height-percent:0;mso-wrap-distance-left:9pt;mso-wrap-distance-top:0;mso-wrap-distance-right:9pt;mso-wrap-distance-bottom:0;mso-position-horizontal:absolute;mso-position-horizontal-relative:text;mso-position-vertical:absolute;mso-position-vertical-relative:text;mso-width-percent:0;mso-height-percent:0;mso-width-relative:page;mso-height-relative:page;v-text-anchor:top" o:gfxdata="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" filled="f" stroked="f">
                 <v:textbox>
                   <w:txbxContent>
-                    <w:p/>
+                    <w:p>
+                      <w:pPr>
+                        <w:rPr>
+                          <w:rFonts w:ascii="Calibri" w:hAnsi="Calibri" w:cs="Arial"/>
+                          <w:b/>
+                          <w:bCs/>
+                          <w:sz w:val="40"/>
+                          <w:szCs w:val="40"/>
+                        </w:rPr>
+                      </w:pPr>
+                      <w:r>
+                        <w:rPr>
+                          <w:rFonts w:ascii="Calibri" w:hAnsi="Calibri" w:cs="Arial"/>
+                          <w:b/>
+                          <w:bCs/>
+                          <w:sz w:val="40"/>
+                          <w:szCs w:val="40"/>
+                        </w:rPr>
+                        <w:t>Mercado de compra e vendas online</w:t>
+                      </w:r>
+                    </w:p>
                   </w:txbxContent>
                 </v:textbox>
               </v:shape>
@@ -1150,6 +795,494 @@
         </mc:AlternateContent>
       </w:r>
     </w:p>
+    <w:p/>
+    <w:p/>
+    <w:p/>
+    <w:p/>
+    <w:p/>
+    <w:p>
+      <w:r>
+        <w:rPr>
+          <w:noProof/>
+        </w:rPr>
+        <mc:AlternateContent>
+          <mc:Choice Requires="wps">
+            <w:drawing>
+              <wp:anchor distT="0" distB="0" distL="114300" distR="114300" simplePos="0" relativeHeight="251662336" behindDoc="0" locked="0" layoutInCell="1" allowOverlap="1">
+                <wp:simplePos x="0" y="0"/>
+                <wp:positionH relativeFrom="column">
+                  <wp:posOffset>1143686</wp:posOffset>
+                </wp:positionH>
+                <wp:positionV relativeFrom="paragraph">
+                  <wp:posOffset>140411</wp:posOffset>
+                </wp:positionV>
+                <wp:extent cx="4257675" cy="1821485"/>
+                <wp:effectExtent l="0" t="0" r="0" b="7620"/>
+                <wp:wrapNone/>
+                <wp:docPr id="8" name="Text Box 3"/>
+                <wp:cNvGraphicFramePr>
+                  <a:graphicFrameLocks xmlns:a="http://schemas.openxmlformats.org/drawingml/2006/main"/>
+                </wp:cNvGraphicFramePr>
+                <a:graphic xmlns:a="http://schemas.openxmlformats.org/drawingml/2006/main">
+                  <a:graphicData uri="http://schemas.microsoft.com/office/word/2010/wordprocessingShape">
+                    <wps:wsp>
+                      <wps:cNvSpPr txBox="1">
+                        <a:spLocks noChangeArrowheads="1"/>
+                      </wps:cNvSpPr>
+                      <wps:spPr bwMode="auto">
+                        <a:xfrm>
+                          <a:off x="0" y="0"/>
+                          <a:ext cx="4257675" cy="1821485"/>
+                        </a:xfrm>
+                        <a:prstGeom prst="rect">
+                          <a:avLst/>
+                        </a:prstGeom>
+                        <a:noFill/>
+                        <a:ln>
+                          <a:noFill/>
+                        </a:ln>
+                        <a:extLst>
+                          <a:ext uri="{909E8E84-426E-40DD-AFC4-6F175D3DCCD1}">
+                            <a14:hiddenFill xmlns:a14="http://schemas.microsoft.com/office/drawing/2010/main">
+                              <a:solidFill>
+                                <a:srgbClr val="FFFFFF"/>
+                              </a:solidFill>
+                            </a14:hiddenFill>
+                          </a:ext>
+                          <a:ext uri="{91240B29-F687-4F45-9708-019B960494DF}">
+                            <a14:hiddenLine xmlns:a14="http://schemas.microsoft.com/office/drawing/2010/main" w="9525">
+                              <a:solidFill>
+                                <a:srgbClr val="000000"/>
+                              </a:solidFill>
+                              <a:miter lim="800000"/>
+                              <a:headEnd/>
+                              <a:tailEnd/>
+                            </a14:hiddenLine>
+                          </a:ext>
+                        </a:extLst>
+                      </wps:spPr>
+                      <wps:txbx>
+                        <w:txbxContent>
+                          <w:p>
+                            <w:pPr>
+                              <w:rPr>
+                                <w:rFonts w:ascii="Calibri" w:hAnsi="Calibri" w:cs="Arial"/>
+                                <w:b/>
+                                <w:bCs/>
+                                <w:sz w:val="24"/>
+                              </w:rPr>
+                            </w:pPr>
+                            <w:r>
+                              <w:rPr>
+                                <w:rFonts w:ascii="Calibri" w:hAnsi="Calibri" w:cs="Arial"/>
+                                <w:b/>
+                                <w:bCs/>
+                                <w:sz w:val="24"/>
+                              </w:rPr>
+                              <w:t>Luís Capa</w:t>
+                            </w:r>
+                            <w:r>
+                              <w:rPr>
+                                <w:rFonts w:ascii="Calibri" w:hAnsi="Calibri" w:cs="Arial"/>
+                                <w:b/>
+                                <w:bCs/>
+                                <w:sz w:val="24"/>
+                              </w:rPr>
+                              <w:tab/>
+                            </w:r>
+                            <w:r>
+                              <w:rPr>
+                                <w:rFonts w:ascii="Calibri" w:hAnsi="Calibri" w:cs="Arial"/>
+                                <w:b/>
+                                <w:bCs/>
+                                <w:sz w:val="24"/>
+                              </w:rPr>
+                              <w:tab/>
+                              <w:t>A81960</w:t>
+                            </w:r>
+                          </w:p>
+                          <w:p>
+                            <w:pPr>
+                              <w:rPr>
+                                <w:rFonts w:ascii="Calibri" w:hAnsi="Calibri" w:cs="Arial"/>
+                                <w:b/>
+                                <w:bCs/>
+                                <w:sz w:val="24"/>
+                              </w:rPr>
+                            </w:pPr>
+                            <w:r>
+                              <w:rPr>
+                                <w:rFonts w:ascii="Calibri" w:hAnsi="Calibri" w:cs="Arial"/>
+                                <w:b/>
+                                <w:bCs/>
+                                <w:sz w:val="24"/>
+                              </w:rPr>
+                              <w:t>Moisés Antunes</w:t>
+                            </w:r>
+                            <w:r>
+                              <w:rPr>
+                                <w:rFonts w:ascii="Calibri" w:hAnsi="Calibri" w:cs="Arial"/>
+                                <w:b/>
+                                <w:bCs/>
+                                <w:sz w:val="24"/>
+                              </w:rPr>
+                              <w:tab/>
+                              <w:t>A82263</w:t>
+                            </w:r>
+                          </w:p>
+                          <w:p>
+                            <w:pPr>
+                              <w:rPr>
+                                <w:rFonts w:ascii="Calibri" w:hAnsi="Calibri" w:cs="Arial"/>
+                                <w:b/>
+                                <w:bCs/>
+                                <w:sz w:val="24"/>
+                              </w:rPr>
+                            </w:pPr>
+                            <w:r>
+                              <w:rPr>
+                                <w:rFonts w:ascii="Calibri" w:hAnsi="Calibri" w:cs="Arial"/>
+                                <w:b/>
+                                <w:bCs/>
+                                <w:sz w:val="24"/>
+                              </w:rPr>
+                              <w:t>Pedro Capa</w:t>
+                            </w:r>
+                            <w:r>
+                              <w:rPr>
+                                <w:rFonts w:ascii="Calibri" w:hAnsi="Calibri" w:cs="Arial"/>
+                                <w:b/>
+                                <w:bCs/>
+                                <w:sz w:val="24"/>
+                              </w:rPr>
+                              <w:tab/>
+                            </w:r>
+                            <w:r>
+                              <w:rPr>
+                                <w:rFonts w:ascii="Calibri" w:hAnsi="Calibri" w:cs="Arial"/>
+                                <w:b/>
+                                <w:bCs/>
+                                <w:sz w:val="24"/>
+                              </w:rPr>
+                              <w:tab/>
+                              <w:t>A83170</w:t>
+                            </w:r>
+                          </w:p>
+                          <w:p>
+                            <w:pPr>
+                              <w:rPr>
+                                <w:rFonts w:ascii="Calibri" w:hAnsi="Calibri" w:cs="Arial"/>
+                                <w:b/>
+                                <w:bCs/>
+                                <w:sz w:val="24"/>
+                              </w:rPr>
+                            </w:pPr>
+                            <w:r>
+                              <w:rPr>
+                                <w:rFonts w:ascii="Calibri" w:hAnsi="Calibri" w:cs="Arial"/>
+                                <w:b/>
+                                <w:bCs/>
+                                <w:sz w:val="24"/>
+                              </w:rPr>
+                              <w:t>Tiago Pinheiro</w:t>
+                            </w:r>
+                            <w:r>
+                              <w:rPr>
+                                <w:rFonts w:ascii="Calibri" w:hAnsi="Calibri" w:cs="Arial"/>
+                                <w:b/>
+                                <w:bCs/>
+                                <w:sz w:val="24"/>
+                              </w:rPr>
+                              <w:t xml:space="preserve"> </w:t>
+                            </w:r>
+                            <w:r>
+                              <w:rPr>
+                                <w:rFonts w:ascii="Calibri" w:hAnsi="Calibri" w:cs="Arial"/>
+                                <w:b/>
+                                <w:bCs/>
+                                <w:sz w:val="24"/>
+                              </w:rPr>
+                              <w:tab/>
+                              <w:t>A82491</w:t>
+                            </w:r>
+                          </w:p>
+                          <w:p>
+                            <w:pPr>
+                              <w:rPr>
+                                <w:rFonts w:ascii="Calibri" w:hAnsi="Calibri" w:cs="Arial"/>
+                                <w:sz w:val="24"/>
+                              </w:rPr>
+                            </w:pPr>
+                          </w:p>
+                          <w:p>
+                            <w:pPr>
+                              <w:rPr>
+                                <w:rFonts w:ascii="Calibri" w:hAnsi="Calibri" w:cs="Arial"/>
+                                <w:sz w:val="24"/>
+                              </w:rPr>
+                            </w:pPr>
+                            <w:r>
+                              <w:rPr>
+                                <w:rFonts w:ascii="Calibri" w:hAnsi="Calibri" w:cs="Arial"/>
+                                <w:sz w:val="24"/>
+                              </w:rPr>
+                              <w:t>novembro</w:t>
+                            </w:r>
+                            <w:r>
+                              <w:rPr>
+                                <w:rFonts w:ascii="Calibri" w:hAnsi="Calibri" w:cs="Arial"/>
+                                <w:sz w:val="24"/>
+                              </w:rPr>
+                              <w:t xml:space="preserve">, </w:t>
+                            </w:r>
+                            <w:r>
+                              <w:rPr>
+                                <w:rFonts w:ascii="Calibri" w:hAnsi="Calibri" w:cs="Arial"/>
+                                <w:sz w:val="24"/>
+                              </w:rPr>
+                              <w:t>2018</w:t>
+                            </w:r>
+                          </w:p>
+                          <w:p>
+                            <w:pPr>
+                              <w:rPr>
+                                <w:rFonts w:cs="Arial"/>
+                                <w:b/>
+                                <w:bCs/>
+                                <w:sz w:val="28"/>
+                              </w:rPr>
+                            </w:pPr>
+                          </w:p>
+                        </w:txbxContent>
+                      </wps:txbx>
+                      <wps:bodyPr rot="0" vert="horz" wrap="square" lIns="91440" tIns="45720" rIns="91440" bIns="45720" anchor="t" anchorCtr="0" upright="1">
+                        <a:noAutofit/>
+                      </wps:bodyPr>
+                    </wps:wsp>
+                  </a:graphicData>
+                </a:graphic>
+                <wp14:sizeRelH relativeFrom="page">
+                  <wp14:pctWidth>0</wp14:pctWidth>
+                </wp14:sizeRelH>
+                <wp14:sizeRelV relativeFrom="page">
+                  <wp14:pctHeight>0</wp14:pctHeight>
+                </wp14:sizeRelV>
+              </wp:anchor>
+            </w:drawing>
+          </mc:Choice>
+          <mc:Fallback>
+            <w:pict>
+              <v:shape id="Text Box 3" o:spid="_x0000_s1029" type="#_x0000_t202" style="position:absolute;margin-left:90.05pt;margin-top:11.05pt;width:335.25pt;height:143.4pt;z-index:251662336;visibility:visible;mso-wrap-style:square;mso-width-percent:0;mso-height-percent:0;mso-wrap-distance-left:9pt;mso-wrap-distance-top:0;mso-wrap-distance-right:9pt;mso-wrap-distance-bottom:0;mso-position-horizontal:absolute;mso-position-horizontal-relative:text;mso-position-vertical:absolute;mso-position-vertical-relative:text;mso-width-percent:0;mso-height-percent:0;mso-width-relative:page;mso-height-relative:page;v-text-anchor:top" o:gfxdata="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" filled="f" stroked="f">
+                <v:textbox>
+                  <w:txbxContent>
+                    <w:p>
+                      <w:pPr>
+                        <w:rPr>
+                          <w:rFonts w:ascii="Calibri" w:hAnsi="Calibri" w:cs="Arial"/>
+                          <w:b/>
+                          <w:bCs/>
+                          <w:sz w:val="24"/>
+                        </w:rPr>
+                      </w:pPr>
+                      <w:r>
+                        <w:rPr>
+                          <w:rFonts w:ascii="Calibri" w:hAnsi="Calibri" w:cs="Arial"/>
+                          <w:b/>
+                          <w:bCs/>
+                          <w:sz w:val="24"/>
+                        </w:rPr>
+                        <w:t>Luís Capa</w:t>
+                      </w:r>
+                      <w:r>
+                        <w:rPr>
+                          <w:rFonts w:ascii="Calibri" w:hAnsi="Calibri" w:cs="Arial"/>
+                          <w:b/>
+                          <w:bCs/>
+                          <w:sz w:val="24"/>
+                        </w:rPr>
+                        <w:tab/>
+                      </w:r>
+                      <w:r>
+                        <w:rPr>
+                          <w:rFonts w:ascii="Calibri" w:hAnsi="Calibri" w:cs="Arial"/>
+                          <w:b/>
+                          <w:bCs/>
+                          <w:sz w:val="24"/>
+                        </w:rPr>
+                        <w:tab/>
+                        <w:t>A81960</w:t>
+                      </w:r>
+                    </w:p>
+                    <w:p>
+                      <w:pPr>
+                        <w:rPr>
+                          <w:rFonts w:ascii="Calibri" w:hAnsi="Calibri" w:cs="Arial"/>
+                          <w:b/>
+                          <w:bCs/>
+                          <w:sz w:val="24"/>
+                        </w:rPr>
+                      </w:pPr>
+                      <w:r>
+                        <w:rPr>
+                          <w:rFonts w:ascii="Calibri" w:hAnsi="Calibri" w:cs="Arial"/>
+                          <w:b/>
+                          <w:bCs/>
+                          <w:sz w:val="24"/>
+                        </w:rPr>
+                        <w:t>Moisés Antunes</w:t>
+                      </w:r>
+                      <w:r>
+                        <w:rPr>
+                          <w:rFonts w:ascii="Calibri" w:hAnsi="Calibri" w:cs="Arial"/>
+                          <w:b/>
+                          <w:bCs/>
+                          <w:sz w:val="24"/>
+                        </w:rPr>
+                        <w:tab/>
+                        <w:t>A82263</w:t>
+                      </w:r>
+                    </w:p>
+                    <w:p>
+                      <w:pPr>
+                        <w:rPr>
+                          <w:rFonts w:ascii="Calibri" w:hAnsi="Calibri" w:cs="Arial"/>
+                          <w:b/>
+                          <w:bCs/>
+                          <w:sz w:val="24"/>
+                        </w:rPr>
+                      </w:pPr>
+                      <w:r>
+                        <w:rPr>
+                          <w:rFonts w:ascii="Calibri" w:hAnsi="Calibri" w:cs="Arial"/>
+                          <w:b/>
+                          <w:bCs/>
+                          <w:sz w:val="24"/>
+                        </w:rPr>
+                        <w:t>Pedro Capa</w:t>
+                      </w:r>
+                      <w:r>
+                        <w:rPr>
+                          <w:rFonts w:ascii="Calibri" w:hAnsi="Calibri" w:cs="Arial"/>
+                          <w:b/>
+                          <w:bCs/>
+                          <w:sz w:val="24"/>
+                        </w:rPr>
+                        <w:tab/>
+                      </w:r>
+                      <w:r>
+                        <w:rPr>
+                          <w:rFonts w:ascii="Calibri" w:hAnsi="Calibri" w:cs="Arial"/>
+                          <w:b/>
+                          <w:bCs/>
+                          <w:sz w:val="24"/>
+                        </w:rPr>
+                        <w:tab/>
+                        <w:t>A83170</w:t>
+                      </w:r>
+                    </w:p>
+                    <w:p>
+                      <w:pPr>
+                        <w:rPr>
+                          <w:rFonts w:ascii="Calibri" w:hAnsi="Calibri" w:cs="Arial"/>
+                          <w:b/>
+                          <w:bCs/>
+                          <w:sz w:val="24"/>
+                        </w:rPr>
+                      </w:pPr>
+                      <w:r>
+                        <w:rPr>
+                          <w:rFonts w:ascii="Calibri" w:hAnsi="Calibri" w:cs="Arial"/>
+                          <w:b/>
+                          <w:bCs/>
+                          <w:sz w:val="24"/>
+                        </w:rPr>
+                        <w:t>Tiago Pinheiro</w:t>
+                      </w:r>
+                      <w:r>
+                        <w:rPr>
+                          <w:rFonts w:ascii="Calibri" w:hAnsi="Calibri" w:cs="Arial"/>
+                          <w:b/>
+                          <w:bCs/>
+                          <w:sz w:val="24"/>
+                        </w:rPr>
+                        <w:t xml:space="preserve"> </w:t>
+                      </w:r>
+                      <w:r>
+                        <w:rPr>
+                          <w:rFonts w:ascii="Calibri" w:hAnsi="Calibri" w:cs="Arial"/>
+                          <w:b/>
+                          <w:bCs/>
+                          <w:sz w:val="24"/>
+                        </w:rPr>
+                        <w:tab/>
+                        <w:t>A82491</w:t>
+                      </w:r>
+                    </w:p>
+                    <w:p>
+                      <w:pPr>
+                        <w:rPr>
+                          <w:rFonts w:ascii="Calibri" w:hAnsi="Calibri" w:cs="Arial"/>
+                          <w:sz w:val="24"/>
+                        </w:rPr>
+                      </w:pPr>
+                    </w:p>
+                    <w:p>
+                      <w:pPr>
+                        <w:rPr>
+                          <w:rFonts w:ascii="Calibri" w:hAnsi="Calibri" w:cs="Arial"/>
+                          <w:sz w:val="24"/>
+                        </w:rPr>
+                      </w:pPr>
+                      <w:r>
+                        <w:rPr>
+                          <w:rFonts w:ascii="Calibri" w:hAnsi="Calibri" w:cs="Arial"/>
+                          <w:sz w:val="24"/>
+                        </w:rPr>
+                        <w:t>novembro</w:t>
+                      </w:r>
+                      <w:r>
+                        <w:rPr>
+                          <w:rFonts w:ascii="Calibri" w:hAnsi="Calibri" w:cs="Arial"/>
+                          <w:sz w:val="24"/>
+                        </w:rPr>
+                        <w:t xml:space="preserve">, </w:t>
+                      </w:r>
+                      <w:r>
+                        <w:rPr>
+                          <w:rFonts w:ascii="Calibri" w:hAnsi="Calibri" w:cs="Arial"/>
+                          <w:sz w:val="24"/>
+                        </w:rPr>
+                        <w:t>2018</w:t>
+                      </w:r>
+                    </w:p>
+                    <w:p>
+                      <w:pPr>
+                        <w:rPr>
+                          <w:rFonts w:cs="Arial"/>
+                          <w:b/>
+                          <w:bCs/>
+                          <w:sz w:val="28"/>
+                        </w:rPr>
+                      </w:pPr>
+                    </w:p>
+                  </w:txbxContent>
+                </v:textbox>
+              </v:shape>
+            </w:pict>
+          </mc:Fallback>
+        </mc:AlternateContent>
+      </w:r>
+    </w:p>
+    <w:p/>
+    <w:p/>
+    <w:p/>
+    <w:p/>
+    <w:p/>
+    <w:p/>
+    <w:p/>
+    <w:p/>
+    <w:p/>
+    <w:p/>
     <w:tbl>
       <w:tblPr>
         <w:tblpPr w:leftFromText="141" w:rightFromText="141" w:vertAnchor="text" w:horzAnchor="page" w:tblpX="6001" w:tblpY="264"/>
@@ -1183,8 +1316,17 @@
               <w:rPr>
                 <w:rFonts w:ascii="Calibri" w:hAnsi="Calibri" w:cs="Arial"/>
               </w:rPr>
-              <w:t>Data de Recepção</w:t>
+              <w:lastRenderedPageBreak/>
+              <w:t xml:space="preserve">Data de </w:t>
             </w:r>
+            <w:proofErr w:type="spellStart"/>
+            <w:r>
+              <w:rPr>
+                <w:rFonts w:ascii="Calibri" w:hAnsi="Calibri" w:cs="Arial"/>
+              </w:rPr>
+              <w:t>Recepção</w:t>
+            </w:r>
+            <w:proofErr w:type="spellEnd"/>
           </w:p>
         </w:tc>
         <w:tc>
@@ -1350,9 +1492,6 @@
           <w:tab w:val="left" w:pos="2475"/>
         </w:tabs>
       </w:pPr>
-      <w:r>
-        <w:tab/>
-      </w:r>
     </w:p>
     <w:p>
       <w:pPr>
@@ -1360,177 +1499,6 @@
           <w:tab w:val="left" w:pos="2475"/>
         </w:tabs>
       </w:pPr>
-      <w:r>
-        <w:rPr>
-          <w:noProof/>
-        </w:rPr>
-        <mc:AlternateContent>
-          <mc:Choice Requires="wps">
-            <w:drawing>
-              <wp:anchor distT="0" distB="0" distL="114300" distR="114300" simplePos="0" relativeHeight="251665408" behindDoc="0" locked="0" layoutInCell="1" allowOverlap="1">
-                <wp:simplePos x="0" y="0"/>
-                <wp:positionH relativeFrom="column">
-                  <wp:posOffset>152400</wp:posOffset>
-                </wp:positionH>
-                <wp:positionV relativeFrom="paragraph">
-                  <wp:posOffset>57150</wp:posOffset>
-                </wp:positionV>
-                <wp:extent cx="5467350" cy="342900"/>
-                <wp:effectExtent l="0" t="0" r="0" b="0"/>
-                <wp:wrapNone/>
-                <wp:docPr id="2" name="Text Box 9"/>
-                <wp:cNvGraphicFramePr>
-                  <a:graphicFrameLocks xmlns:a="http://schemas.openxmlformats.org/drawingml/2006/main"/>
-                </wp:cNvGraphicFramePr>
-                <a:graphic xmlns:a="http://schemas.openxmlformats.org/drawingml/2006/main">
-                  <a:graphicData uri="http://schemas.microsoft.com/office/word/2010/wordprocessingShape">
-                    <wps:wsp>
-                      <wps:cNvSpPr txBox="1">
-                        <a:spLocks noChangeArrowheads="1"/>
-                      </wps:cNvSpPr>
-                      <wps:spPr bwMode="auto">
-                        <a:xfrm>
-                          <a:off x="0" y="0"/>
-                          <a:ext cx="5467350" cy="342900"/>
-                        </a:xfrm>
-                        <a:prstGeom prst="rect">
-                          <a:avLst/>
-                        </a:prstGeom>
-                        <a:noFill/>
-                        <a:ln>
-                          <a:noFill/>
-                        </a:ln>
-                        <a:extLst>
-                          <a:ext uri="{909E8E84-426E-40DD-AFC4-6F175D3DCCD1}">
-                            <a14:hiddenFill xmlns:a14="http://schemas.microsoft.com/office/drawing/2010/main">
-                              <a:solidFill>
-                                <a:srgbClr val="FFFFFF"/>
-                              </a:solidFill>
-                            </a14:hiddenFill>
-                          </a:ext>
-                          <a:ext uri="{91240B29-F687-4F45-9708-019B960494DF}">
-                            <a14:hiddenLine xmlns:a14="http://schemas.microsoft.com/office/drawing/2010/main" w="9525">
-                              <a:solidFill>
-                                <a:srgbClr val="000000"/>
-                              </a:solidFill>
-                              <a:miter lim="800000"/>
-                              <a:headEnd/>
-                              <a:tailEnd/>
-                            </a14:hiddenLine>
-                          </a:ext>
-                        </a:extLst>
-                      </wps:spPr>
-                      <wps:txbx>
-                        <w:txbxContent>
-                          <w:p>
-                            <w:pPr>
-                              <w:rPr>
-                                <w:rFonts w:ascii="Arial" w:hAnsi="Arial" w:cs="Arial"/>
-                                <w:b/>
-                                <w:bCs/>
-                                <w:sz w:val="36"/>
-                              </w:rPr>
-                            </w:pPr>
-                            <w:r>
-                              <w:rPr>
-                                <w:rFonts w:ascii="Arial" w:hAnsi="Arial" w:cs="Arial"/>
-                                <w:b/>
-                                <w:bCs/>
-                                <w:sz w:val="40"/>
-                                <w:szCs w:val="40"/>
-                              </w:rPr>
-                              <w:t xml:space="preserve">Mercado de compra e vendas </w:t>
-                            </w:r>
-                            <w:r>
-                              <w:rPr>
-                                <w:rFonts w:ascii="Arial" w:hAnsi="Arial" w:cs="Arial"/>
-                                <w:b/>
-                                <w:bCs/>
-                                <w:i/>
-                                <w:sz w:val="40"/>
-                                <w:szCs w:val="40"/>
-                              </w:rPr>
-                              <w:t>online</w:t>
-                            </w:r>
-                            <w:r>
-                              <w:rPr>
-                                <w:rFonts w:ascii="Arial" w:hAnsi="Arial" w:cs="Arial"/>
-                                <w:b/>
-                                <w:bCs/>
-                                <w:sz w:val="36"/>
-                              </w:rPr>
-                              <w:t xml:space="preserve"> </w:t>
-                            </w:r>
-                          </w:p>
-                        </w:txbxContent>
-                      </wps:txbx>
-                      <wps:bodyPr rot="0" vert="horz" wrap="square" lIns="91440" tIns="45720" rIns="91440" bIns="45720" anchor="t" anchorCtr="0" upright="1">
-                        <a:noAutofit/>
-                      </wps:bodyPr>
-                    </wps:wsp>
-                  </a:graphicData>
-                </a:graphic>
-                <wp14:sizeRelH relativeFrom="page">
-                  <wp14:pctWidth>0</wp14:pctWidth>
-                </wp14:sizeRelH>
-                <wp14:sizeRelV relativeFrom="page">
-                  <wp14:pctHeight>0</wp14:pctHeight>
-                </wp14:sizeRelV>
-              </wp:anchor>
-            </w:drawing>
-          </mc:Choice>
-          <mc:Fallback xmlns:w16cid="http://schemas.microsoft.com/office/word/2016/wordml/cid" xmlns:am3d="http://schemas.microsoft.com/office/drawing/2017/model3d" xmlns:aink="http://schemas.microsoft.com/office/drawing/2016/ink" xmlns:cx8="http://schemas.microsoft.com/office/drawing/2016/5/14/chartex" xmlns:cx7="http://schemas.microsoft.com/office/drawing/2016/5/13/chartex" xmlns:cx6="http://schemas.microsoft.com/office/drawing/2016/5/12/chartex" xmlns:cx5="http://schemas.microsoft.com/office/drawing/2016/5/11/chartex" xmlns:cx4="http://schemas.microsoft.com/office/drawing/2016/5/10/chartex" xmlns:cx3="http://schemas.microsoft.com/office/drawing/2016/5/9/chartex" xmlns:cx2="http://schemas.microsoft.com/office/drawing/2015/10/21/chartex" xmlns:cx1="http://schemas.microsoft.com/office/drawing/2015/9/8/chartex">
-            <w:pict>
-              <v:shape id="Text Box 9" o:spid="_x0000_s1031" type="#_x0000_t202" style="position:absolute;margin-left:12pt;margin-top:4.5pt;width:430.5pt;height:27pt;z-index:251665408;visibility:visible;mso-wrap-style:square;mso-width-percent:0;mso-height-percent:0;mso-wrap-distance-left:9pt;mso-wrap-distance-top:0;mso-wrap-distance-right:9pt;mso-wrap-distance-bottom:0;mso-position-horizontal:absolute;mso-position-horizontal-relative:text;mso-position-vertical:absolute;mso-position-vertical-relative:text;mso-width-percent:0;mso-height-percent:0;mso-width-relative:page;mso-height-relative:page;v-text-anchor:top" o:gfxdata="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" filled="f" stroked="f">
-                <v:textbox>
-                  <w:txbxContent>
-                    <w:p>
-                      <w:pPr>
-                        <w:rPr>
-                          <w:rFonts w:ascii="Arial" w:hAnsi="Arial" w:cs="Arial"/>
-                          <w:b/>
-                          <w:bCs/>
-                          <w:sz w:val="36"/>
-                        </w:rPr>
-                      </w:pPr>
-                      <w:r>
-                        <w:rPr>
-                          <w:rFonts w:ascii="Arial" w:hAnsi="Arial" w:cs="Arial"/>
-                          <w:b/>
-                          <w:bCs/>
-                          <w:sz w:val="40"/>
-                          <w:szCs w:val="40"/>
-                        </w:rPr>
-                        <w:t xml:space="preserve">Mercado de compra e vendas </w:t>
-                      </w:r>
-                      <w:r>
-                        <w:rPr>
-                          <w:rFonts w:ascii="Arial" w:hAnsi="Arial" w:cs="Arial"/>
-                          <w:b/>
-                          <w:bCs/>
-                          <w:i/>
-                          <w:sz w:val="40"/>
-                          <w:szCs w:val="40"/>
-                        </w:rPr>
-                        <w:t>online</w:t>
-                      </w:r>
-                      <w:r>
-                        <w:rPr>
-                          <w:rFonts w:ascii="Arial" w:hAnsi="Arial" w:cs="Arial"/>
-                          <w:b/>
-                          <w:bCs/>
-                          <w:sz w:val="36"/>
-                        </w:rPr>
-                        <w:t xml:space="preserve"> </w:t>
-                      </w:r>
-                    </w:p>
-                  </w:txbxContent>
-                </v:textbox>
-              </v:shape>
-            </w:pict>
-          </mc:Fallback>
-        </mc:AlternateContent>
-      </w:r>
     </w:p>
     <w:p>
       <w:pPr>
@@ -1552,245 +1520,6 @@
           <w:tab w:val="left" w:pos="2475"/>
         </w:tabs>
       </w:pPr>
-      <w:r>
-        <w:rPr>
-          <w:noProof/>
-        </w:rPr>
-        <mc:AlternateContent>
-          <mc:Choice Requires="wps">
-            <w:drawing>
-              <wp:anchor distT="0" distB="0" distL="114300" distR="114300" simplePos="0" relativeHeight="251666432" behindDoc="0" locked="0" layoutInCell="1" allowOverlap="1">
-                <wp:simplePos x="0" y="0"/>
-                <wp:positionH relativeFrom="column">
-                  <wp:posOffset>152400</wp:posOffset>
-                </wp:positionH>
-                <wp:positionV relativeFrom="paragraph">
-                  <wp:posOffset>228600</wp:posOffset>
-                </wp:positionV>
-                <wp:extent cx="4472940" cy="1064895"/>
-                <wp:effectExtent l="0" t="0" r="0" b="0"/>
-                <wp:wrapNone/>
-                <wp:docPr id="1" name="Text Box 10"/>
-                <wp:cNvGraphicFramePr>
-                  <a:graphicFrameLocks xmlns:a="http://schemas.openxmlformats.org/drawingml/2006/main"/>
-                </wp:cNvGraphicFramePr>
-                <a:graphic xmlns:a="http://schemas.openxmlformats.org/drawingml/2006/main">
-                  <a:graphicData uri="http://schemas.microsoft.com/office/word/2010/wordprocessingShape">
-                    <wps:wsp>
-                      <wps:cNvSpPr txBox="1">
-                        <a:spLocks noChangeArrowheads="1"/>
-                      </wps:cNvSpPr>
-                      <wps:spPr bwMode="auto">
-                        <a:xfrm>
-                          <a:off x="0" y="0"/>
-                          <a:ext cx="4472940" cy="1064895"/>
-                        </a:xfrm>
-                        <a:prstGeom prst="rect">
-                          <a:avLst/>
-                        </a:prstGeom>
-                        <a:noFill/>
-                        <a:ln>
-                          <a:noFill/>
-                        </a:ln>
-                        <a:extLst>
-                          <a:ext uri="{909E8E84-426E-40DD-AFC4-6F175D3DCCD1}">
-                            <a14:hiddenFill xmlns:a14="http://schemas.microsoft.com/office/drawing/2010/main">
-                              <a:solidFill>
-                                <a:srgbClr val="FFFFFF"/>
-                              </a:solidFill>
-                            </a14:hiddenFill>
-                          </a:ext>
-                          <a:ext uri="{91240B29-F687-4F45-9708-019B960494DF}">
-                            <a14:hiddenLine xmlns:a14="http://schemas.microsoft.com/office/drawing/2010/main" w="9525">
-                              <a:solidFill>
-                                <a:srgbClr val="000000"/>
-                              </a:solidFill>
-                              <a:miter lim="800000"/>
-                              <a:headEnd/>
-                              <a:tailEnd/>
-                            </a14:hiddenLine>
-                          </a:ext>
-                        </a:extLst>
-                      </wps:spPr>
-                      <wps:txbx>
-                        <w:txbxContent>
-                          <w:p>
-                            <w:pPr>
-                              <w:rPr>
-                                <w:rFonts w:ascii="Arial" w:hAnsi="Arial" w:cs="Arial"/>
-                                <w:b/>
-                                <w:bCs/>
-                                <w:sz w:val="24"/>
-                              </w:rPr>
-                            </w:pPr>
-                            <w:r>
-                              <w:rPr>
-                                <w:rFonts w:ascii="Arial" w:hAnsi="Arial" w:cs="Arial"/>
-                                <w:b/>
-                                <w:bCs/>
-                                <w:sz w:val="24"/>
-                              </w:rPr>
-                              <w:t xml:space="preserve">Luís Capa, Moisés Antunes, Pedro Capa, Tiago Pinheiro </w:t>
-                            </w:r>
-                          </w:p>
-                          <w:p>
-                            <w:pPr>
-                              <w:rPr>
-                                <w:rFonts w:ascii="Arial" w:hAnsi="Arial" w:cs="Arial"/>
-                                <w:b/>
-                                <w:bCs/>
-                                <w:sz w:val="24"/>
-                              </w:rPr>
-                            </w:pPr>
-                          </w:p>
-                          <w:p>
-                            <w:pPr>
-                              <w:rPr>
-                                <w:rFonts w:ascii="Arial" w:hAnsi="Arial" w:cs="Arial"/>
-                                <w:sz w:val="24"/>
-                              </w:rPr>
-                            </w:pPr>
-                            <w:r>
-                              <w:rPr>
-                                <w:rFonts w:ascii="Arial" w:hAnsi="Arial" w:cs="Arial"/>
-                                <w:sz w:val="24"/>
-                              </w:rPr>
-                              <w:t>novembro, 2018</w:t>
-                            </w:r>
-                          </w:p>
-                          <w:p>
-                            <w:pPr>
-                              <w:rPr>
-                                <w:rFonts w:cs="Arial"/>
-                                <w:b/>
-                                <w:bCs/>
-                                <w:sz w:val="28"/>
-                              </w:rPr>
-                            </w:pPr>
-                          </w:p>
-                          <w:p>
-                            <w:pPr>
-                              <w:rPr>
-                                <w:rFonts w:cs="Arial"/>
-                                <w:b/>
-                                <w:bCs/>
-                                <w:sz w:val="24"/>
-                              </w:rPr>
-                            </w:pPr>
-                          </w:p>
-                          <w:p>
-                            <w:pPr>
-                              <w:rPr>
-                                <w:rFonts w:cs="Arial"/>
-                                <w:b/>
-                                <w:bCs/>
-                                <w:sz w:val="28"/>
-                              </w:rPr>
-                            </w:pPr>
-                          </w:p>
-                        </w:txbxContent>
-                      </wps:txbx>
-                      <wps:bodyPr rot="0" vert="horz" wrap="square" lIns="91440" tIns="45720" rIns="91440" bIns="45720" anchor="t" anchorCtr="0" upright="1">
-                        <a:noAutofit/>
-                      </wps:bodyPr>
-                    </wps:wsp>
-                  </a:graphicData>
-                </a:graphic>
-                <wp14:sizeRelH relativeFrom="page">
-                  <wp14:pctWidth>0</wp14:pctWidth>
-                </wp14:sizeRelH>
-                <wp14:sizeRelV relativeFrom="page">
-                  <wp14:pctHeight>0</wp14:pctHeight>
-                </wp14:sizeRelV>
-              </wp:anchor>
-            </w:drawing>
-          </mc:Choice>
-          <mc:Fallback xmlns:w16cid="http://schemas.microsoft.com/office/word/2016/wordml/cid" xmlns:am3d="http://schemas.microsoft.com/office/drawing/2017/model3d" xmlns:aink="http://schemas.microsoft.com/office/drawing/2016/ink" xmlns:cx8="http://schemas.microsoft.com/office/drawing/2016/5/14/chartex" xmlns:cx7="http://schemas.microsoft.com/office/drawing/2016/5/13/chartex" xmlns:cx6="http://schemas.microsoft.com/office/drawing/2016/5/12/chartex" xmlns:cx5="http://schemas.microsoft.com/office/drawing/2016/5/11/chartex" xmlns:cx4="http://schemas.microsoft.com/office/drawing/2016/5/10/chartex" xmlns:cx3="http://schemas.microsoft.com/office/drawing/2016/5/9/chartex" xmlns:cx2="http://schemas.microsoft.com/office/drawing/2015/10/21/chartex" xmlns:cx1="http://schemas.microsoft.com/office/drawing/2015/9/8/chartex">
-            <w:pict>
-              <v:shape id="Text Box 10" o:spid="_x0000_s1032" type="#_x0000_t202" style="position:absolute;margin-left:12pt;margin-top:18pt;width:352.2pt;height:83.85pt;z-index:251666432;visibility:visible;mso-wrap-style:square;mso-width-percent:0;mso-height-percent:0;mso-wrap-distance-left:9pt;mso-wrap-distance-top:0;mso-wrap-distance-right:9pt;mso-wrap-distance-bottom:0;mso-position-horizontal:absolute;mso-position-horizontal-relative:text;mso-position-vertical:absolute;mso-position-vertical-relative:text;mso-width-percent:0;mso-height-percent:0;mso-width-relative:page;mso-height-relative:page;v-text-anchor:top" o:gfxdata="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" filled="f" stroked="f">
-                <v:textbox>
-                  <w:txbxContent>
-                    <w:p>
-                      <w:pPr>
-                        <w:rPr>
-                          <w:rFonts w:ascii="Arial" w:hAnsi="Arial" w:cs="Arial"/>
-                          <w:b/>
-                          <w:bCs/>
-                          <w:sz w:val="24"/>
-                        </w:rPr>
-                      </w:pPr>
-                      <w:r>
-                        <w:rPr>
-                          <w:rFonts w:ascii="Arial" w:hAnsi="Arial" w:cs="Arial"/>
-                          <w:b/>
-                          <w:bCs/>
-                          <w:sz w:val="24"/>
-                        </w:rPr>
-                        <w:t xml:space="preserve">Luís Capa, Moisés Antunes, Pedro Capa, Tiago Pinheiro </w:t>
-                      </w:r>
-                    </w:p>
-                    <w:p>
-                      <w:pPr>
-                        <w:rPr>
-                          <w:rFonts w:ascii="Arial" w:hAnsi="Arial" w:cs="Arial"/>
-                          <w:b/>
-                          <w:bCs/>
-                          <w:sz w:val="24"/>
-                        </w:rPr>
-                      </w:pPr>
-                    </w:p>
-                    <w:p>
-                      <w:pPr>
-                        <w:rPr>
-                          <w:rFonts w:ascii="Arial" w:hAnsi="Arial" w:cs="Arial"/>
-                          <w:sz w:val="24"/>
-                        </w:rPr>
-                      </w:pPr>
-                      <w:r>
-                        <w:rPr>
-                          <w:rFonts w:ascii="Arial" w:hAnsi="Arial" w:cs="Arial"/>
-                          <w:sz w:val="24"/>
-                        </w:rPr>
-                        <w:t>novembro, 2018</w:t>
-                      </w:r>
-                    </w:p>
-                    <w:p>
-                      <w:pPr>
-                        <w:rPr>
-                          <w:rFonts w:cs="Arial"/>
-                          <w:b/>
-                          <w:bCs/>
-                          <w:sz w:val="28"/>
-                        </w:rPr>
-                      </w:pPr>
-                    </w:p>
-                    <w:p>
-                      <w:pPr>
-                        <w:rPr>
-                          <w:rFonts w:cs="Arial"/>
-                          <w:b/>
-                          <w:bCs/>
-                          <w:sz w:val="24"/>
-                        </w:rPr>
-                      </w:pPr>
-                    </w:p>
-                    <w:p>
-                      <w:pPr>
-                        <w:rPr>
-                          <w:rFonts w:cs="Arial"/>
-                          <w:b/>
-                          <w:bCs/>
-                          <w:sz w:val="28"/>
-                        </w:rPr>
-                      </w:pPr>
-                    </w:p>
-                  </w:txbxContent>
-                </v:textbox>
-              </v:shape>
-            </w:pict>
-          </mc:Fallback>
-        </mc:AlternateContent>
-      </w:r>
     </w:p>
     <w:p>
       <w:pPr>
@@ -1867,7 +1596,23 @@
           <w:rFonts w:ascii="Arial" w:hAnsi="Arial" w:cs="Arial"/>
           <w:sz w:val="20"/>
         </w:rPr>
-        <w:t xml:space="preserve">&lt;&lt;O resumo tem como objectivo descrever de forma sucinta o trabalho realizado. Deverá conter uma pequena introdução, seguida por uma breve descrição do trabalho realizado e terminando com uma indicação sumária do seu estado final. Não deverá exceder as 400 palavras.&gt;&gt;   </w:t>
+        <w:t xml:space="preserve">&lt;&lt;O resumo tem como </w:t>
+      </w:r>
+      <w:proofErr w:type="spellStart"/>
+      <w:r>
+        <w:rPr>
+          <w:rFonts w:ascii="Arial" w:hAnsi="Arial" w:cs="Arial"/>
+          <w:sz w:val="20"/>
+        </w:rPr>
+        <w:t>objectivo</w:t>
+      </w:r>
+      <w:proofErr w:type="spellEnd"/>
+      <w:r>
+        <w:rPr>
+          <w:rFonts w:ascii="Arial" w:hAnsi="Arial" w:cs="Arial"/>
+          <w:sz w:val="20"/>
+        </w:rPr>
+        <w:t xml:space="preserve"> descrever de forma sucinta o trabalho realizado. Deverá conter uma pequena introdução, seguida por uma breve descrição do trabalho realizado e terminando com uma indicação sumária do seu estado final. Não deverá exceder as 400 palavras.&gt;&gt;   </w:t>
       </w:r>
     </w:p>
     <w:p>
@@ -1907,7 +1652,23 @@
           <w:rFonts w:ascii="Arial" w:hAnsi="Arial" w:cs="Arial"/>
           <w:sz w:val="20"/>
         </w:rPr>
-        <w:t>&lt;&lt;Identificação da Área de trabalho. Por exemplo: Desenho e arquitectura de Sistemas de Bases de Dados.&gt;&gt;</w:t>
+        <w:t xml:space="preserve">&lt;&lt;Identificação da Área de trabalho. Por exemplo: Desenho e </w:t>
+      </w:r>
+      <w:proofErr w:type="spellStart"/>
+      <w:r>
+        <w:rPr>
+          <w:rFonts w:ascii="Arial" w:hAnsi="Arial" w:cs="Arial"/>
+          <w:sz w:val="20"/>
+        </w:rPr>
+        <w:t>arquitectura</w:t>
+      </w:r>
+      <w:proofErr w:type="spellEnd"/>
+      <w:r>
+        <w:rPr>
+          <w:rFonts w:ascii="Arial" w:hAnsi="Arial" w:cs="Arial"/>
+          <w:sz w:val="20"/>
+        </w:rPr>
+        <w:t xml:space="preserve"> de Sistemas de Bases de Dados.&gt;&gt;</w:t>
       </w:r>
     </w:p>
     <w:p>
@@ -1935,7 +1696,47 @@
           <w:szCs w:val="24"/>
           <w:lang w:eastAsia="en-US"/>
         </w:rPr>
-        <w:t>&lt;&lt;Conjunto de palavras-chave que permitirão referenciar domínios de conhecimento, tecnologias, estratégias, etc., directa ou indirectamente referidos no relatório. Por exemplo: Bases de Dados Relacionais, Gestão de Índices, JAVA, Protocolos de Comunicação.&gt;&gt;</w:t>
+        <w:t xml:space="preserve">&lt;&lt;Conjunto de palavras-chave que permitirão referenciar domínios de conhecimento, tecnologias, estratégias, etc., </w:t>
+      </w:r>
+      <w:proofErr w:type="spellStart"/>
+      <w:r>
+        <w:rPr>
+          <w:rFonts w:ascii="Arial" w:hAnsi="Arial" w:cs="Arial"/>
+          <w:sz w:val="20"/>
+          <w:szCs w:val="24"/>
+          <w:lang w:eastAsia="en-US"/>
+        </w:rPr>
+        <w:t>directa</w:t>
+      </w:r>
+      <w:proofErr w:type="spellEnd"/>
+      <w:r>
+        <w:rPr>
+          <w:rFonts w:ascii="Arial" w:hAnsi="Arial" w:cs="Arial"/>
+          <w:sz w:val="20"/>
+          <w:szCs w:val="24"/>
+          <w:lang w:eastAsia="en-US"/>
+        </w:rPr>
+        <w:t xml:space="preserve"> ou </w:t>
+      </w:r>
+      <w:proofErr w:type="spellStart"/>
+      <w:r>
+        <w:rPr>
+          <w:rFonts w:ascii="Arial" w:hAnsi="Arial" w:cs="Arial"/>
+          <w:sz w:val="20"/>
+          <w:szCs w:val="24"/>
+          <w:lang w:eastAsia="en-US"/>
+        </w:rPr>
+        <w:t>indirectamente</w:t>
+      </w:r>
+      <w:proofErr w:type="spellEnd"/>
+      <w:r>
+        <w:rPr>
+          <w:rFonts w:ascii="Arial" w:hAnsi="Arial" w:cs="Arial"/>
+          <w:sz w:val="20"/>
+          <w:szCs w:val="24"/>
+          <w:lang w:eastAsia="en-US"/>
+        </w:rPr>
+        <w:t xml:space="preserve"> referidos no relatório. Por exemplo: Bases de Dados Relacionais, Gestão de Índices, JAVA, Protocolos de Comunicação.&gt;&gt;</w:t>
       </w:r>
     </w:p>
     <w:p>
@@ -3969,6 +3770,7 @@
         </w:rPr>
         <w:t xml:space="preserve">a nossa capacidade na construção de esquemas, concetual e lógico, e na construção de </w:t>
       </w:r>
+      <w:proofErr w:type="spellStart"/>
       <w:r>
         <w:rPr>
           <w:rFonts w:ascii="Arial" w:hAnsi="Arial" w:cs="Arial"/>
@@ -3978,6 +3780,7 @@
         </w:rPr>
         <w:t>queries</w:t>
       </w:r>
+      <w:proofErr w:type="spellEnd"/>
       <w:r>
         <w:rPr>
           <w:rFonts w:ascii="Arial" w:hAnsi="Arial" w:cs="Arial"/>
@@ -4117,7 +3920,39 @@
           <w:rFonts w:ascii="Arial" w:hAnsi="Arial" w:cs="Arial"/>
           <w:sz w:val="20"/>
         </w:rPr>
-        <w:t>O site online Amazon é o maior sítio da internet no que se refere a compra e venda de produtos. Este vende artigos em 1ª mão de grandes marcas como a Samsung e a LG e artigos em 2ª mão que qualquer utilizador que esteja registado no Amazon pode fazer. O Amazon, como qualquer site online, podem ser pesquisados artigos em específico, como o Xiaomi Redmi 5 Plus, ou procurar um tipo de produtos como smartphones.</w:t>
+        <w:t xml:space="preserve">O site online Amazon é o maior sítio da internet no que se refere a compra e venda de produtos. Este vende artigos em 1ª mão de grandes marcas como a Samsung e a LG e artigos em 2ª mão que qualquer utilizador que esteja registado no Amazon pode fazer. O Amazon, como qualquer site online, podem ser pesquisados artigos em específico, como o Xiaomi </w:t>
+      </w:r>
+      <w:proofErr w:type="spellStart"/>
+      <w:r>
+        <w:rPr>
+          <w:rFonts w:ascii="Arial" w:hAnsi="Arial" w:cs="Arial"/>
+          <w:sz w:val="20"/>
+        </w:rPr>
+        <w:t>Redmi</w:t>
+      </w:r>
+      <w:proofErr w:type="spellEnd"/>
+      <w:r>
+        <w:rPr>
+          <w:rFonts w:ascii="Arial" w:hAnsi="Arial" w:cs="Arial"/>
+          <w:sz w:val="20"/>
+        </w:rPr>
+        <w:t xml:space="preserve"> 5 </w:t>
+      </w:r>
+      <w:proofErr w:type="spellStart"/>
+      <w:r>
+        <w:rPr>
+          <w:rFonts w:ascii="Arial" w:hAnsi="Arial" w:cs="Arial"/>
+          <w:sz w:val="20"/>
+        </w:rPr>
+        <w:t>Plus</w:t>
+      </w:r>
+      <w:proofErr w:type="spellEnd"/>
+      <w:r>
+        <w:rPr>
+          <w:rFonts w:ascii="Arial" w:hAnsi="Arial" w:cs="Arial"/>
+          <w:sz w:val="20"/>
+        </w:rPr>
+        <w:t>, ou procurar um tipo de produtos como smartphones.</w:t>
       </w:r>
     </w:p>
     <w:p>
@@ -4344,7 +4179,6 @@
           <w:rFonts w:ascii="Arial" w:hAnsi="Arial" w:cs="Arial"/>
           <w:sz w:val="20"/>
         </w:rPr>
-        <w:lastRenderedPageBreak/>
         <w:tab/>
       </w:r>
       <w:r>
@@ -4652,7 +4486,23 @@
           <w:rFonts w:ascii="Arial" w:hAnsi="Arial" w:cs="Arial"/>
           <w:sz w:val="20"/>
         </w:rPr>
-        <w:t>Para que um usuário pudesse utilizar este site de compra e vendas era pedido as seguintes informações sobre este, tais como o nif, que era o seu identificador, a password, estas duas eram necessárias se o utilizador quisesse autenticar, a morada, visto que as compras eram entregues ao domicílio, a sua data de nascimento, uma lista de contactos, email e telefone, e ainda uma lista de métodos de pagamento, ou seja, os métodos que dispõe para carregar a conta, um utilizador também tem um saldo.</w:t>
+        <w:t xml:space="preserve">Para que um usuário pudesse utilizar este site de compra e vendas era pedido as seguintes informações sobre este, tais como o </w:t>
+      </w:r>
+      <w:proofErr w:type="spellStart"/>
+      <w:r>
+        <w:rPr>
+          <w:rFonts w:ascii="Arial" w:hAnsi="Arial" w:cs="Arial"/>
+          <w:sz w:val="20"/>
+        </w:rPr>
+        <w:t>nif</w:t>
+      </w:r>
+      <w:proofErr w:type="spellEnd"/>
+      <w:r>
+        <w:rPr>
+          <w:rFonts w:ascii="Arial" w:hAnsi="Arial" w:cs="Arial"/>
+          <w:sz w:val="20"/>
+        </w:rPr>
+        <w:t>, que era o seu identificador, a password, estas duas eram necessárias se o utilizador quisesse autenticar, a morada, visto que as compras eram entregues ao domicílio, a sua data de nascimento, uma lista de contactos, email e telefone, e ainda uma lista de métodos de pagamento, ou seja, os métodos que dispõe para carregar a conta, um utilizador também tem um saldo.</w:t>
       </w:r>
     </w:p>
     <w:p>
@@ -4718,6 +4568,45 @@
         <w:tab/>
         <w:t>Para efetuar operações sobre o saldo o utilizador tem diversos métodos de pagamento disponíveis. Também é fornecido algumas formas de entrega, ou métodos de transporte, que está associado um custo e um tempo estimado de entrega.</w:t>
       </w:r>
+    </w:p>
+    <w:p>
+      <w:pPr>
+        <w:rPr>
+          <w:rFonts w:ascii="Arial" w:hAnsi="Arial" w:cs="Arial"/>
+          <w:b/>
+          <w:bCs/>
+          <w:kern w:val="32"/>
+          <w:sz w:val="32"/>
+          <w:szCs w:val="32"/>
+          <w:lang w:eastAsia="en-US"/>
+        </w:rPr>
+      </w:pPr>
+    </w:p>
+    <w:p>
+      <w:pPr>
+        <w:rPr>
+          <w:rFonts w:ascii="Arial" w:hAnsi="Arial" w:cs="Arial"/>
+          <w:b/>
+          <w:bCs/>
+          <w:kern w:val="32"/>
+          <w:sz w:val="32"/>
+          <w:szCs w:val="32"/>
+          <w:lang w:eastAsia="en-US"/>
+        </w:rPr>
+      </w:pPr>
+    </w:p>
+    <w:p>
+      <w:pPr>
+        <w:rPr>
+          <w:rFonts w:ascii="Arial" w:hAnsi="Arial" w:cs="Arial"/>
+          <w:b/>
+          <w:bCs/>
+          <w:kern w:val="32"/>
+          <w:sz w:val="32"/>
+          <w:szCs w:val="32"/>
+          <w:lang w:eastAsia="en-US"/>
+        </w:rPr>
+      </w:pPr>
     </w:p>
     <w:p>
       <w:pPr>
@@ -5293,7 +5182,112 @@
           <w:szCs w:val="32"/>
           <w:lang w:eastAsia="en-US"/>
         </w:rPr>
-        <w:t xml:space="preserve">  3.2 Identificação e caracterização das entidades</w:t>
+        <w:t xml:space="preserve">  </w:t>
+      </w:r>
+    </w:p>
+    <w:p>
+      <w:pPr>
+        <w:rPr>
+          <w:rFonts w:ascii="Arial" w:hAnsi="Arial" w:cs="Arial"/>
+          <w:b/>
+          <w:bCs/>
+          <w:kern w:val="32"/>
+          <w:sz w:val="32"/>
+          <w:szCs w:val="32"/>
+          <w:lang w:eastAsia="en-US"/>
+        </w:rPr>
+      </w:pPr>
+    </w:p>
+    <w:p>
+      <w:pPr>
+        <w:rPr>
+          <w:rFonts w:ascii="Arial" w:hAnsi="Arial" w:cs="Arial"/>
+          <w:b/>
+          <w:bCs/>
+          <w:kern w:val="32"/>
+          <w:sz w:val="32"/>
+          <w:szCs w:val="32"/>
+          <w:lang w:eastAsia="en-US"/>
+        </w:rPr>
+      </w:pPr>
+    </w:p>
+    <w:p>
+      <w:pPr>
+        <w:rPr>
+          <w:rFonts w:ascii="Arial" w:hAnsi="Arial" w:cs="Arial"/>
+          <w:b/>
+          <w:bCs/>
+          <w:kern w:val="32"/>
+          <w:sz w:val="32"/>
+          <w:szCs w:val="32"/>
+          <w:lang w:eastAsia="en-US"/>
+        </w:rPr>
+      </w:pPr>
+    </w:p>
+    <w:p>
+      <w:pPr>
+        <w:rPr>
+          <w:rFonts w:ascii="Arial" w:hAnsi="Arial" w:cs="Arial"/>
+          <w:b/>
+          <w:bCs/>
+          <w:kern w:val="32"/>
+          <w:sz w:val="32"/>
+          <w:szCs w:val="32"/>
+          <w:lang w:eastAsia="en-US"/>
+        </w:rPr>
+      </w:pPr>
+    </w:p>
+    <w:p>
+      <w:pPr>
+        <w:rPr>
+          <w:rFonts w:ascii="Arial" w:hAnsi="Arial" w:cs="Arial"/>
+          <w:b/>
+          <w:bCs/>
+          <w:kern w:val="32"/>
+          <w:sz w:val="32"/>
+          <w:szCs w:val="32"/>
+          <w:lang w:eastAsia="en-US"/>
+        </w:rPr>
+      </w:pPr>
+    </w:p>
+    <w:p>
+      <w:pPr>
+        <w:rPr>
+          <w:rFonts w:ascii="Arial" w:hAnsi="Arial" w:cs="Arial"/>
+          <w:b/>
+          <w:bCs/>
+          <w:kern w:val="32"/>
+          <w:sz w:val="32"/>
+          <w:szCs w:val="32"/>
+          <w:lang w:eastAsia="en-US"/>
+        </w:rPr>
+      </w:pPr>
+    </w:p>
+    <w:p>
+      <w:pPr>
+        <w:ind w:firstLine="720"/>
+        <w:rPr>
+          <w:rFonts w:ascii="Arial" w:hAnsi="Arial" w:cs="Arial"/>
+          <w:b/>
+          <w:bCs/>
+          <w:kern w:val="32"/>
+          <w:sz w:val="32"/>
+          <w:szCs w:val="32"/>
+          <w:lang w:eastAsia="en-US"/>
+        </w:rPr>
+      </w:pPr>
+      <w:r>
+        <w:rPr>
+          <w:rFonts w:ascii="Arial" w:hAnsi="Arial" w:cs="Arial"/>
+          <w:b/>
+          <w:bCs/>
+          <w:kern w:val="32"/>
+          <w:sz w:val="32"/>
+          <w:szCs w:val="32"/>
+          <w:lang w:eastAsia="en-US"/>
+        </w:rPr>
+        <w:lastRenderedPageBreak/>
+        <w:t>3.2 Identificação e caracterização das entidades</w:t>
       </w:r>
     </w:p>
     <w:p>
@@ -5527,19 +5521,7 @@
           <w:lang w:eastAsia="en-US"/>
         </w:rPr>
         <w:tab/>
-        <w:t xml:space="preserve">Como seria de esperar, uma das entidades é o utilizador. Este é o responsável pelas operações de compra ou venda no site. Este dispõe de diferentes métodos de pagamentos (que são por si só uma entidade) como transferência bancária, cartão de crédito e outros mais. Como foi mencionado acima, o utilizador pode vender ou comprar produtos no site, sendo que os produtos, </w:t>
-      </w:r>
-      <w:r>
-        <w:rPr>
-          <w:rFonts w:ascii="Arial" w:hAnsi="Arial" w:cs="Arial"/>
-          <w:bCs/>
-          <w:kern w:val="32"/>
-          <w:sz w:val="20"/>
-          <w:szCs w:val="20"/>
-          <w:lang w:eastAsia="en-US"/>
-        </w:rPr>
-        <w:lastRenderedPageBreak/>
-        <w:t>como entidades, devem ser listados e caraterizados pelo seu vendedor. Várias compras individuais de produtos formam um carrinho de compras, ao qual os produtos serão adicionados após as compras, que serão oficializadas dada a confirmação do carrinho final. Os produtos comprados serão então transportados até ao seu comprador pelo método mais conveniente.</w:t>
+        <w:t>Como seria de esperar, uma das entidades é o utilizador. Este é o responsável pelas operações de compra ou venda no site. Este dispõe de diferentes métodos de pagamentos (que são por si só uma entidade) como transferência bancária, cartão de crédito e outros mais. Como foi mencionado acima, o utilizador pode vender ou comprar produtos no site, sendo que os produtos, como entidades, devem ser listados e caraterizados pelo seu vendedor. Várias compras individuais de produtos formam um carrinho de compras, ao qual os produtos serão adicionados após as compras, que serão oficializadas dada a confirmação do carrinho final. Os produtos comprados serão então transportados até ao seu comprador pelo método mais conveniente.</w:t>
       </w:r>
     </w:p>
     <w:p>
@@ -5838,7 +5820,6 @@
           <w:lang w:eastAsia="en-US"/>
         </w:rPr>
       </w:pPr>
-      <w:bookmarkStart w:id="0" w:name="_GoBack"/>
     </w:p>
     <w:p>
       <w:pPr>
@@ -5852,7 +5833,9 @@
           <w:lang w:eastAsia="en-US"/>
         </w:rPr>
       </w:pPr>
-      <w:r>
+    </w:p>
+    <w:p>
+      <w:pPr>
         <w:rPr>
           <w:rFonts w:ascii="Arial" w:hAnsi="Arial" w:cs="Arial"/>
           <w:b/>
@@ -5862,10 +5845,34 @@
           <w:szCs w:val="32"/>
           <w:lang w:eastAsia="en-US"/>
         </w:rPr>
+      </w:pPr>
+    </w:p>
+    <w:p>
+      <w:pPr>
+        <w:rPr>
+          <w:rFonts w:ascii="Arial" w:hAnsi="Arial" w:cs="Arial"/>
+          <w:b/>
+          <w:bCs/>
+          <w:kern w:val="32"/>
+          <w:sz w:val="32"/>
+          <w:szCs w:val="32"/>
+          <w:lang w:eastAsia="en-US"/>
+        </w:rPr>
+      </w:pPr>
+      <w:r>
+        <w:rPr>
+          <w:rFonts w:ascii="Arial" w:hAnsi="Arial" w:cs="Arial"/>
+          <w:b/>
+          <w:bCs/>
+          <w:kern w:val="32"/>
+          <w:sz w:val="32"/>
+          <w:szCs w:val="32"/>
+          <w:lang w:eastAsia="en-US"/>
+        </w:rPr>
+        <w:lastRenderedPageBreak/>
         <w:t xml:space="preserve">  3.4 Identificação e caracterização das Associação dos Atributos com as Entidades e Relacionamentos.</w:t>
       </w:r>
     </w:p>
-    <w:bookmarkEnd w:id="0"/>
     <w:p>
       <w:pPr>
         <w:rPr>
@@ -6109,19 +6116,7 @@
           <w:szCs w:val="20"/>
           <w:lang w:eastAsia="en-US"/>
         </w:rPr>
-        <w:t xml:space="preserve">O utilizador necessita de fornecer dados pessoais para se cadastrar no site e o utilizar. O NIF é necessário para realizar transferências de dinheiro (que será adicionado ou retirado do saldo), a data de nascimento para determinar a idade do utilizador (por exemplo, para proibir acesso a menores), o nome e a password para garantir apenas ao utilizador acesso à sua conta pessoal, </w:t>
-      </w:r>
-      <w:r>
-        <w:rPr>
-          <w:rFonts w:ascii="Arial" w:hAnsi="Arial" w:cs="Arial"/>
-          <w:bCs/>
-          <w:kern w:val="32"/>
-          <w:sz w:val="20"/>
-          <w:szCs w:val="20"/>
-          <w:lang w:eastAsia="en-US"/>
-        </w:rPr>
-        <w:lastRenderedPageBreak/>
-        <w:t>morada para assuntos das entregas e contatos caso necessário (sendo que o nº de telemóvel tem obrigatoriamente nove algarismos). Cada método de pagamento tem um nº de identificação, assim como cada produto, compra e carrinho. Os produtos são organizados por categoria e é possível atribuir-lhes, para além do nome e preço base, a quantidade a vender e uma breve descrição. A compra detalha, para além da quantidade de produtos comprados, o preço a que o produto foi vendido, que pode ser diferente do preço base em caso de ter havido alteração do preço devido a algum desconto, negociação entre os intervenientes ou outro motivo. O carrinho mostra a data da compra e o método de transporte é identificado pelo nome, tendo também portes de envio, tempo de entrega e descrição do método.</w:t>
+        <w:t>O utilizador necessita de fornecer dados pessoais para se cadastrar no site e o utilizar. O NIF é necessário para realizar transferências de dinheiro (que será adicionado ou retirado do saldo), a data de nascimento para determinar a idade do utilizador (por exemplo, para proibir acesso a menores), o nome e a password para garantir apenas ao utilizador acesso à sua conta pessoal, morada para assuntos das entregas e contatos caso necessário (sendo que o nº de telemóvel tem obrigatoriamente nove algarismos). Cada método de pagamento tem um nº de identificação, assim como cada produto, compra e carrinho. Os produtos são organizados por categoria e é possível atribuir-lhes, para além do nome e preço base, a quantidade a vender e uma breve descrição. A compra detalha, para além da quantidade de produtos comprados, o preço a que o produto foi vendido, que pode ser diferente do preço base em caso de ter havido alteração do preço devido a algum desconto, negociação entre os intervenientes ou outro motivo. O carrinho mostra a data da compra e o método de transporte é identificado pelo nome, tendo também portes de envio, tempo de entrega e descrição do método.</w:t>
       </w:r>
       <w:r>
         <w:rPr>
@@ -6275,216 +6270,38 @@
     </w:p>
     <w:p>
       <w:pPr>
-        <w:rPr>
-          <w:rFonts w:ascii="Arial" w:hAnsi="Arial" w:cs="Arial"/>
-          <w:b/>
-          <w:bCs/>
-          <w:kern w:val="32"/>
-          <w:sz w:val="32"/>
-          <w:szCs w:val="32"/>
-          <w:lang w:eastAsia="en-US"/>
-        </w:rPr>
-      </w:pPr>
-      <w:r>
         <w:rPr>
           <w:rFonts w:ascii="Arial" w:hAnsi="Arial" w:cs="Arial"/>
           <w:color w:val="000000"/>
           <w:sz w:val="27"/>
           <w:szCs w:val="27"/>
         </w:rPr>
-        <w:br/>
-      </w:r>
-      <w:r>
-        <w:rPr>
-          <w:rFonts w:ascii="Arial" w:hAnsi="Arial" w:cs="Arial"/>
-          <w:b/>
-          <w:bCs/>
-          <w:kern w:val="32"/>
-          <w:sz w:val="32"/>
-          <w:szCs w:val="32"/>
-          <w:lang w:eastAsia="en-US"/>
-        </w:rPr>
-        <w:t>4.1 Construção e validação do modelo de dados lógico</w:t>
-      </w:r>
-    </w:p>
-    <w:p>
-      <w:pPr>
-        <w:rPr>
-          <w:rFonts w:ascii="Arial" w:hAnsi="Arial" w:cs="Arial"/>
-          <w:b/>
-          <w:bCs/>
-          <w:kern w:val="32"/>
-          <w:sz w:val="32"/>
-          <w:szCs w:val="32"/>
-          <w:lang w:eastAsia="en-US"/>
-        </w:rPr>
-      </w:pPr>
-      <w:r>
-        <w:rPr>
-          <w:rFonts w:ascii="Arial" w:hAnsi="Arial" w:cs="Arial"/>
-          <w:b/>
-          <w:bCs/>
-          <w:kern w:val="32"/>
-          <w:sz w:val="32"/>
-          <w:szCs w:val="32"/>
-          <w:lang w:eastAsia="en-US"/>
-        </w:rPr>
-        <w:br/>
-        <w:t>4.2 Desenho do modelo lógico</w:t>
-      </w:r>
-    </w:p>
-    <w:p>
-      <w:pPr>
-        <w:rPr>
-          <w:rFonts w:ascii="Arial" w:hAnsi="Arial" w:cs="Arial"/>
-          <w:b/>
-          <w:bCs/>
-          <w:kern w:val="32"/>
-          <w:sz w:val="32"/>
-          <w:szCs w:val="32"/>
-          <w:lang w:eastAsia="en-US"/>
-        </w:rPr>
-      </w:pPr>
-      <w:r>
-        <w:rPr>
-          <w:rFonts w:ascii="Arial" w:hAnsi="Arial" w:cs="Arial"/>
-          <w:b/>
-          <w:bCs/>
-          <w:kern w:val="32"/>
-          <w:sz w:val="32"/>
-          <w:szCs w:val="32"/>
-          <w:lang w:eastAsia="en-US"/>
-        </w:rPr>
-        <w:br/>
-        <w:t>4.3 Validação do modelo através da normalização</w:t>
-      </w:r>
-    </w:p>
-    <w:p>
-      <w:pPr>
-        <w:rPr>
-          <w:rFonts w:ascii="Arial" w:hAnsi="Arial" w:cs="Arial"/>
-          <w:b/>
-          <w:bCs/>
-          <w:kern w:val="32"/>
-          <w:sz w:val="32"/>
-          <w:szCs w:val="32"/>
-          <w:lang w:eastAsia="en-US"/>
-        </w:rPr>
-      </w:pPr>
-      <w:r>
-        <w:rPr>
-          <w:rFonts w:ascii="Arial" w:hAnsi="Arial" w:cs="Arial"/>
-          <w:b/>
-          <w:bCs/>
-          <w:kern w:val="32"/>
-          <w:sz w:val="32"/>
-          <w:szCs w:val="32"/>
-          <w:lang w:eastAsia="en-US"/>
-        </w:rPr>
-        <w:br/>
-        <w:t>4.4 Validação do modelo com interrogações do utilizador</w:t>
-      </w:r>
-    </w:p>
-    <w:p>
-      <w:pPr>
-        <w:rPr>
-          <w:rFonts w:ascii="Arial" w:hAnsi="Arial" w:cs="Arial"/>
-          <w:b/>
-          <w:bCs/>
-          <w:kern w:val="32"/>
-          <w:sz w:val="32"/>
-          <w:szCs w:val="32"/>
-          <w:lang w:eastAsia="en-US"/>
-        </w:rPr>
-      </w:pPr>
-      <w:r>
-        <w:rPr>
-          <w:rFonts w:ascii="Arial" w:hAnsi="Arial" w:cs="Arial"/>
-          <w:b/>
-          <w:bCs/>
-          <w:kern w:val="32"/>
-          <w:sz w:val="32"/>
-          <w:szCs w:val="32"/>
-          <w:lang w:eastAsia="en-US"/>
-        </w:rPr>
-        <w:br/>
-        <w:t>4.5 Validação do modelo com as transações estabelecidas</w:t>
-      </w:r>
-    </w:p>
-    <w:p>
-      <w:pPr>
-        <w:rPr>
-          <w:rFonts w:ascii="Arial" w:hAnsi="Arial" w:cs="Arial"/>
-          <w:b/>
-          <w:bCs/>
-          <w:kern w:val="32"/>
-          <w:sz w:val="32"/>
-          <w:szCs w:val="32"/>
-          <w:lang w:eastAsia="en-US"/>
-        </w:rPr>
-      </w:pPr>
-      <w:r>
-        <w:rPr>
-          <w:rFonts w:ascii="Arial" w:hAnsi="Arial" w:cs="Arial"/>
-          <w:b/>
-          <w:bCs/>
-          <w:kern w:val="32"/>
-          <w:sz w:val="32"/>
-          <w:szCs w:val="32"/>
-          <w:lang w:eastAsia="en-US"/>
-        </w:rPr>
-        <w:br/>
-        <w:t>4.6 Reavaliação do modelo lógico (se necessário)</w:t>
-      </w:r>
-    </w:p>
-    <w:p>
-      <w:pPr>
-        <w:rPr>
-          <w:rFonts w:ascii="Arial" w:hAnsi="Arial" w:cs="Arial"/>
-          <w:b/>
-          <w:bCs/>
-          <w:kern w:val="32"/>
-          <w:sz w:val="32"/>
-          <w:szCs w:val="32"/>
-          <w:lang w:eastAsia="en-US"/>
-        </w:rPr>
-      </w:pPr>
-      <w:r>
-        <w:rPr>
-          <w:rFonts w:ascii="Arial" w:hAnsi="Arial" w:cs="Arial"/>
-          <w:b/>
-          <w:bCs/>
-          <w:kern w:val="32"/>
-          <w:sz w:val="32"/>
-          <w:szCs w:val="32"/>
-          <w:lang w:eastAsia="en-US"/>
-        </w:rPr>
-        <w:lastRenderedPageBreak/>
-        <w:br/>
-        <w:t>4.7 Revisão do modelo lógico com o utilizador</w:t>
-      </w:r>
-    </w:p>
-    <w:p>
-      <w:pPr>
-        <w:rPr>
-          <w:rFonts w:ascii="Arial" w:hAnsi="Arial" w:cs="Arial"/>
-          <w:b/>
-          <w:bCs/>
-          <w:kern w:val="32"/>
-          <w:sz w:val="36"/>
-          <w:szCs w:val="32"/>
-          <w:lang w:eastAsia="en-US"/>
-        </w:rPr>
-      </w:pPr>
-      <w:r>
+      </w:pPr>
+    </w:p>
+    <w:p>
+      <w:pPr>
         <w:rPr>
           <w:rFonts w:ascii="Arial" w:hAnsi="Arial" w:cs="Arial"/>
           <w:color w:val="000000"/>
           <w:sz w:val="27"/>
           <w:szCs w:val="27"/>
         </w:rPr>
-        <w:br/>
-      </w:r>
+      </w:pPr>
+    </w:p>
+    <w:p>
+      <w:pPr>
+        <w:rPr>
+          <w:rFonts w:ascii="Arial" w:hAnsi="Arial" w:cs="Arial"/>
+          <w:b/>
+          <w:bCs/>
+          <w:kern w:val="32"/>
+          <w:sz w:val="32"/>
+          <w:szCs w:val="32"/>
+          <w:lang w:eastAsia="en-US"/>
+        </w:rPr>
+      </w:pPr>
+      <w:bookmarkStart w:id="0" w:name="_GoBack"/>
+      <w:bookmarkEnd w:id="0"/>
       <w:r>
         <w:rPr>
           <w:rFonts w:ascii="Arial" w:hAnsi="Arial" w:cs="Arial"/>
@@ -6492,6 +6309,7 @@
           <w:sz w:val="27"/>
           <w:szCs w:val="27"/>
         </w:rPr>
+        <w:lastRenderedPageBreak/>
         <w:br/>
       </w:r>
       <w:r>
@@ -6500,21 +6318,177 @@
           <w:b/>
           <w:bCs/>
           <w:kern w:val="32"/>
+          <w:sz w:val="32"/>
+          <w:szCs w:val="32"/>
+          <w:lang w:eastAsia="en-US"/>
+        </w:rPr>
+        <w:t>4.1 Construção e validação do modelo de dados lógico</w:t>
+      </w:r>
+    </w:p>
+    <w:p>
+      <w:pPr>
+        <w:rPr>
+          <w:rFonts w:ascii="Arial" w:hAnsi="Arial" w:cs="Arial"/>
+          <w:b/>
+          <w:bCs/>
+          <w:kern w:val="32"/>
+          <w:sz w:val="32"/>
+          <w:szCs w:val="32"/>
+          <w:lang w:eastAsia="en-US"/>
+        </w:rPr>
+      </w:pPr>
+      <w:r>
+        <w:rPr>
+          <w:rFonts w:ascii="Arial" w:hAnsi="Arial" w:cs="Arial"/>
+          <w:b/>
+          <w:bCs/>
+          <w:kern w:val="32"/>
+          <w:sz w:val="32"/>
+          <w:szCs w:val="32"/>
+          <w:lang w:eastAsia="en-US"/>
+        </w:rPr>
+        <w:br/>
+        <w:t>4.2 Desenho do modelo lógico</w:t>
+      </w:r>
+    </w:p>
+    <w:p>
+      <w:pPr>
+        <w:rPr>
+          <w:rFonts w:ascii="Arial" w:hAnsi="Arial" w:cs="Arial"/>
+          <w:b/>
+          <w:bCs/>
+          <w:kern w:val="32"/>
+          <w:sz w:val="32"/>
+          <w:szCs w:val="32"/>
+          <w:lang w:eastAsia="en-US"/>
+        </w:rPr>
+      </w:pPr>
+      <w:r>
+        <w:rPr>
+          <w:rFonts w:ascii="Arial" w:hAnsi="Arial" w:cs="Arial"/>
+          <w:b/>
+          <w:bCs/>
+          <w:kern w:val="32"/>
+          <w:sz w:val="32"/>
+          <w:szCs w:val="32"/>
+          <w:lang w:eastAsia="en-US"/>
+        </w:rPr>
+        <w:br/>
+        <w:t>4.3 Validação do modelo através da normalização</w:t>
+      </w:r>
+    </w:p>
+    <w:p>
+      <w:pPr>
+        <w:rPr>
+          <w:rFonts w:ascii="Arial" w:hAnsi="Arial" w:cs="Arial"/>
+          <w:b/>
+          <w:bCs/>
+          <w:kern w:val="32"/>
+          <w:sz w:val="32"/>
+          <w:szCs w:val="32"/>
+          <w:lang w:eastAsia="en-US"/>
+        </w:rPr>
+      </w:pPr>
+      <w:r>
+        <w:rPr>
+          <w:rFonts w:ascii="Arial" w:hAnsi="Arial" w:cs="Arial"/>
+          <w:b/>
+          <w:bCs/>
+          <w:kern w:val="32"/>
+          <w:sz w:val="32"/>
+          <w:szCs w:val="32"/>
+          <w:lang w:eastAsia="en-US"/>
+        </w:rPr>
+        <w:br/>
+        <w:t>4.4 Validação do modelo com interrogações do utilizador</w:t>
+      </w:r>
+    </w:p>
+    <w:p>
+      <w:pPr>
+        <w:rPr>
+          <w:rFonts w:ascii="Arial" w:hAnsi="Arial" w:cs="Arial"/>
+          <w:b/>
+          <w:bCs/>
+          <w:kern w:val="32"/>
+          <w:sz w:val="32"/>
+          <w:szCs w:val="32"/>
+          <w:lang w:eastAsia="en-US"/>
+        </w:rPr>
+      </w:pPr>
+      <w:r>
+        <w:rPr>
+          <w:rFonts w:ascii="Arial" w:hAnsi="Arial" w:cs="Arial"/>
+          <w:b/>
+          <w:bCs/>
+          <w:kern w:val="32"/>
+          <w:sz w:val="32"/>
+          <w:szCs w:val="32"/>
+          <w:lang w:eastAsia="en-US"/>
+        </w:rPr>
+        <w:br/>
+        <w:t>4.5 Validação do modelo com as transações estabelecidas</w:t>
+      </w:r>
+    </w:p>
+    <w:p>
+      <w:pPr>
+        <w:rPr>
+          <w:rFonts w:ascii="Arial" w:hAnsi="Arial" w:cs="Arial"/>
+          <w:b/>
+          <w:bCs/>
+          <w:kern w:val="32"/>
+          <w:sz w:val="32"/>
+          <w:szCs w:val="32"/>
+          <w:lang w:eastAsia="en-US"/>
+        </w:rPr>
+      </w:pPr>
+      <w:r>
+        <w:rPr>
+          <w:rFonts w:ascii="Arial" w:hAnsi="Arial" w:cs="Arial"/>
+          <w:b/>
+          <w:bCs/>
+          <w:kern w:val="32"/>
+          <w:sz w:val="32"/>
+          <w:szCs w:val="32"/>
+          <w:lang w:eastAsia="en-US"/>
+        </w:rPr>
+        <w:br/>
+        <w:t>4.6 Reavaliação do modelo lógico (se necessário)</w:t>
+      </w:r>
+    </w:p>
+    <w:p>
+      <w:pPr>
+        <w:rPr>
+          <w:rFonts w:ascii="Arial" w:hAnsi="Arial" w:cs="Arial"/>
+          <w:b/>
+          <w:bCs/>
+          <w:kern w:val="32"/>
+          <w:sz w:val="32"/>
+          <w:szCs w:val="32"/>
+          <w:lang w:eastAsia="en-US"/>
+        </w:rPr>
+      </w:pPr>
+      <w:r>
+        <w:rPr>
+          <w:rFonts w:ascii="Arial" w:hAnsi="Arial" w:cs="Arial"/>
+          <w:b/>
+          <w:bCs/>
+          <w:kern w:val="32"/>
+          <w:sz w:val="32"/>
+          <w:szCs w:val="32"/>
+          <w:lang w:eastAsia="en-US"/>
+        </w:rPr>
+        <w:br/>
+        <w:t>4.7 Revisão do modelo lógico com o utilizador</w:t>
+      </w:r>
+    </w:p>
+    <w:p>
+      <w:pPr>
+        <w:rPr>
+          <w:rFonts w:ascii="Arial" w:hAnsi="Arial" w:cs="Arial"/>
+          <w:b/>
+          <w:bCs/>
+          <w:kern w:val="32"/>
           <w:sz w:val="36"/>
-          <w:szCs w:val="32"/>
-          <w:lang w:eastAsia="en-US"/>
-        </w:rPr>
-        <w:t>5. Implementação Física</w:t>
-      </w:r>
-    </w:p>
-    <w:p>
-      <w:pPr>
-        <w:rPr>
-          <w:rFonts w:ascii="Arial" w:hAnsi="Arial" w:cs="Arial"/>
-          <w:b/>
-          <w:bCs/>
-          <w:kern w:val="32"/>
-          <w:sz w:val="32"/>
           <w:szCs w:val="32"/>
           <w:lang w:eastAsia="en-US"/>
         </w:rPr>
@@ -6531,6 +6505,49 @@
       <w:r>
         <w:rPr>
           <w:rFonts w:ascii="Arial" w:hAnsi="Arial" w:cs="Arial"/>
+          <w:color w:val="000000"/>
+          <w:sz w:val="27"/>
+          <w:szCs w:val="27"/>
+        </w:rPr>
+        <w:br/>
+      </w:r>
+      <w:r>
+        <w:rPr>
+          <w:rFonts w:ascii="Arial" w:hAnsi="Arial" w:cs="Arial"/>
+          <w:b/>
+          <w:bCs/>
+          <w:kern w:val="32"/>
+          <w:sz w:val="36"/>
+          <w:szCs w:val="32"/>
+          <w:lang w:eastAsia="en-US"/>
+        </w:rPr>
+        <w:t>5. Implementação Física</w:t>
+      </w:r>
+    </w:p>
+    <w:p>
+      <w:pPr>
+        <w:rPr>
+          <w:rFonts w:ascii="Arial" w:hAnsi="Arial" w:cs="Arial"/>
+          <w:b/>
+          <w:bCs/>
+          <w:kern w:val="32"/>
+          <w:sz w:val="32"/>
+          <w:szCs w:val="32"/>
+          <w:lang w:eastAsia="en-US"/>
+        </w:rPr>
+      </w:pPr>
+      <w:r>
+        <w:rPr>
+          <w:rFonts w:ascii="Arial" w:hAnsi="Arial" w:cs="Arial"/>
+          <w:color w:val="000000"/>
+          <w:sz w:val="27"/>
+          <w:szCs w:val="27"/>
+        </w:rPr>
+        <w:br/>
+      </w:r>
+      <w:r>
+        <w:rPr>
+          <w:rFonts w:ascii="Arial" w:hAnsi="Arial" w:cs="Arial"/>
           <w:b/>
           <w:bCs/>
           <w:kern w:val="32"/>
@@ -6728,6 +6745,7 @@
         </w:rPr>
         <w:t xml:space="preserve">o </w:t>
       </w:r>
+      <w:proofErr w:type="spellStart"/>
       <w:r>
         <w:rPr>
           <w:rFonts w:ascii="Arial" w:eastAsia="Times New Roman" w:hAnsi="Arial" w:cs="Arial"/>
@@ -6737,6 +6755,7 @@
         </w:rPr>
         <w:t>Mysql</w:t>
       </w:r>
+      <w:proofErr w:type="spellEnd"/>
       <w:r>
         <w:rPr>
           <w:rFonts w:ascii="Arial" w:eastAsia="Times New Roman" w:hAnsi="Arial" w:cs="Arial"/>
@@ -6799,6 +6818,7 @@
           <w:szCs w:val="32"/>
           <w:lang w:eastAsia="en-US"/>
         </w:rPr>
+        <w:lastRenderedPageBreak/>
         <w:br/>
         <w:t>5.2 Tradução do esquema lógico para o sistema de gestão de bases de dados escolhido em SQL</w:t>
       </w:r>
@@ -7065,7 +7085,6 @@
           <w:szCs w:val="32"/>
           <w:lang w:eastAsia="en-US"/>
         </w:rPr>
-        <w:lastRenderedPageBreak/>
         <w:br/>
         <w:t>5.5 Escolha, definição e caracterização de índices em SQL (alguns exemplos)</w:t>
       </w:r>
@@ -7312,6 +7331,7 @@
         </w:rPr>
         <w:t xml:space="preserve">apenas tem apenas as tabelas e algumas informações </w:t>
       </w:r>
+      <w:proofErr w:type="spellStart"/>
       <w:r>
         <w:rPr>
           <w:rFonts w:ascii="Arial" w:eastAsia="Times New Roman" w:hAnsi="Arial" w:cs="Arial"/>
@@ -7321,6 +7341,7 @@
         </w:rPr>
         <w:t>default</w:t>
       </w:r>
+      <w:proofErr w:type="spellEnd"/>
       <w:r>
         <w:rPr>
           <w:rFonts w:ascii="Arial" w:eastAsia="Times New Roman" w:hAnsi="Arial" w:cs="Arial"/>
@@ -7526,6 +7547,7 @@
           <w:szCs w:val="32"/>
           <w:lang w:eastAsia="en-US"/>
         </w:rPr>
+        <w:lastRenderedPageBreak/>
         <w:br/>
         <w:t>5.8 Definição e caracterização dos mecanismos de segurança em SQL (alguns exemplos)</w:t>
       </w:r>
@@ -7721,7 +7743,7 @@
 </file>
 
 <file path=word/endnotes.xml><?xml version="1.0" encoding="utf-8"?>
-<w:endnotes xmlns:wpc="http://schemas.microsoft.com/office/word/2010/wordprocessingCanvas" xmlns:cx="http://schemas.microsoft.com/office/drawing/2014/chartex" xmlns:mc="http://schemas.openxmlformats.org/markup-compatibility/2006" xmlns:o="urn:schemas-microsoft-com:office:office" xmlns:r="http://schemas.openxmlformats.org/officeDocument/2006/relationships" xmlns:m="http://schemas.openxmlformats.org/officeDocument/2006/math" xmlns:v="urn:schemas-microsoft-com:vml" xmlns:wp14="http://schemas.microsoft.com/office/word/2010/wordprocessingDrawing" xmlns:wp="http://schemas.openxmlformats.org/drawingml/2006/wordprocessingDrawing" xmlns:w10="urn:schemas-microsoft-com:office:word" xmlns:w="http://schemas.openxmlformats.org/wordprocessingml/2006/main" xmlns:w14="http://schemas.microsoft.com/office/word/2010/wordml" xmlns:w15="http://schemas.microsoft.com/office/word/2012/wordml" xmlns:w16se="http://schemas.microsoft.com/office/word/2015/wordml/symex" xmlns:wpg="http://schemas.microsoft.com/office/word/2010/wordprocessingGroup" xmlns:wpi="http://schemas.microsoft.com/office/word/2010/wordprocessingInk" xmlns:wne="http://schemas.microsoft.com/office/word/2006/wordml" xmlns:wps="http://schemas.microsoft.com/office/word/2010/wordprocessingShape" mc:Ignorable="w14 w15 w16se wp14">
+<w:endnotes xmlns:wpc="http://schemas.microsoft.com/office/word/2010/wordprocessingCanvas" xmlns:cx="http://schemas.microsoft.com/office/drawing/2014/chartex" xmlns:cx1="http://schemas.microsoft.com/office/drawing/2015/9/8/chartex" xmlns:cx2="http://schemas.microsoft.com/office/drawing/2015/10/21/chartex" xmlns:cx3="http://schemas.microsoft.com/office/drawing/2016/5/9/chartex" xmlns:cx4="http://schemas.microsoft.com/office/drawing/2016/5/10/chartex" xmlns:cx5="http://schemas.microsoft.com/office/drawing/2016/5/11/chartex" xmlns:cx6="http://schemas.microsoft.com/office/drawing/2016/5/12/chartex" xmlns:cx7="http://schemas.microsoft.com/office/drawing/2016/5/13/chartex" xmlns:cx8="http://schemas.microsoft.com/office/drawing/2016/5/14/chartex" xmlns:mc="http://schemas.openxmlformats.org/markup-compatibility/2006" xmlns:aink="http://schemas.microsoft.com/office/drawing/2016/ink" xmlns:am3d="http://schemas.microsoft.com/office/drawing/2017/model3d" xmlns:o="urn:schemas-microsoft-com:office:office" xmlns:r="http://schemas.openxmlformats.org/officeDocument/2006/relationships" xmlns:m="http://schemas.openxmlformats.org/officeDocument/2006/math" xmlns:v="urn:schemas-microsoft-com:vml" xmlns:wp14="http://schemas.microsoft.com/office/word/2010/wordprocessingDrawing" xmlns:wp="http://schemas.openxmlformats.org/drawingml/2006/wordprocessingDrawing" xmlns:w10="urn:schemas-microsoft-com:office:word" xmlns:w="http://schemas.openxmlformats.org/wordprocessingml/2006/main" xmlns:w14="http://schemas.microsoft.com/office/word/2010/wordml" xmlns:w15="http://schemas.microsoft.com/office/word/2012/wordml" xmlns:w16cid="http://schemas.microsoft.com/office/word/2016/wordml/cid" xmlns:w16se="http://schemas.microsoft.com/office/word/2015/wordml/symex" xmlns:wpg="http://schemas.microsoft.com/office/word/2010/wordprocessingGroup" xmlns:wpi="http://schemas.microsoft.com/office/word/2010/wordprocessingInk" xmlns:wne="http://schemas.microsoft.com/office/word/2006/wordml" xmlns:wps="http://schemas.microsoft.com/office/word/2010/wordprocessingShape" mc:Ignorable="w14 w15 w16se w16cid wp14">
   <w:endnote w:type="separator" w:id="-1">
     <w:p>
       <w:pPr>
@@ -7746,7 +7768,7 @@
 </file>
 
 <file path=word/footer1.xml><?xml version="1.0" encoding="utf-8"?>
-<w:ftr xmlns:wpc="http://schemas.microsoft.com/office/word/2010/wordprocessingCanvas" xmlns:cx="http://schemas.microsoft.com/office/drawing/2014/chartex" xmlns:mc="http://schemas.openxmlformats.org/markup-compatibility/2006" xmlns:o="urn:schemas-microsoft-com:office:office" xmlns:r="http://schemas.openxmlformats.org/officeDocument/2006/relationships" xmlns:m="http://schemas.openxmlformats.org/officeDocument/2006/math" xmlns:v="urn:schemas-microsoft-com:vml" xmlns:wp14="http://schemas.microsoft.com/office/word/2010/wordprocessingDrawing" xmlns:wp="http://schemas.openxmlformats.org/drawingml/2006/wordprocessingDrawing" xmlns:w10="urn:schemas-microsoft-com:office:word" xmlns:w="http://schemas.openxmlformats.org/wordprocessingml/2006/main" xmlns:w14="http://schemas.microsoft.com/office/word/2010/wordml" xmlns:w15="http://schemas.microsoft.com/office/word/2012/wordml" xmlns:w16se="http://schemas.microsoft.com/office/word/2015/wordml/symex" xmlns:wpg="http://schemas.microsoft.com/office/word/2010/wordprocessingGroup" xmlns:wpi="http://schemas.microsoft.com/office/word/2010/wordprocessingInk" xmlns:wne="http://schemas.microsoft.com/office/word/2006/wordml" xmlns:wps="http://schemas.microsoft.com/office/word/2010/wordprocessingShape" mc:Ignorable="w14 w15 w16se wp14">
+<w:ftr xmlns:wpc="http://schemas.microsoft.com/office/word/2010/wordprocessingCanvas" xmlns:cx="http://schemas.microsoft.com/office/drawing/2014/chartex" xmlns:cx1="http://schemas.microsoft.com/office/drawing/2015/9/8/chartex" xmlns:cx2="http://schemas.microsoft.com/office/drawing/2015/10/21/chartex" xmlns:cx3="http://schemas.microsoft.com/office/drawing/2016/5/9/chartex" xmlns:cx4="http://schemas.microsoft.com/office/drawing/2016/5/10/chartex" xmlns:cx5="http://schemas.microsoft.com/office/drawing/2016/5/11/chartex" xmlns:cx6="http://schemas.microsoft.com/office/drawing/2016/5/12/chartex" xmlns:cx7="http://schemas.microsoft.com/office/drawing/2016/5/13/chartex" xmlns:cx8="http://schemas.microsoft.com/office/drawing/2016/5/14/chartex" xmlns:mc="http://schemas.openxmlformats.org/markup-compatibility/2006" xmlns:aink="http://schemas.microsoft.com/office/drawing/2016/ink" xmlns:am3d="http://schemas.microsoft.com/office/drawing/2017/model3d" xmlns:o="urn:schemas-microsoft-com:office:office" xmlns:r="http://schemas.openxmlformats.org/officeDocument/2006/relationships" xmlns:m="http://schemas.openxmlformats.org/officeDocument/2006/math" xmlns:v="urn:schemas-microsoft-com:vml" xmlns:wp14="http://schemas.microsoft.com/office/word/2010/wordprocessingDrawing" xmlns:wp="http://schemas.openxmlformats.org/drawingml/2006/wordprocessingDrawing" xmlns:w10="urn:schemas-microsoft-com:office:word" xmlns:w="http://schemas.openxmlformats.org/wordprocessingml/2006/main" xmlns:w14="http://schemas.microsoft.com/office/word/2010/wordml" xmlns:w15="http://schemas.microsoft.com/office/word/2012/wordml" xmlns:w16cid="http://schemas.microsoft.com/office/word/2016/wordml/cid" xmlns:w16se="http://schemas.microsoft.com/office/word/2015/wordml/symex" xmlns:wpg="http://schemas.microsoft.com/office/word/2010/wordprocessingGroup" xmlns:wpi="http://schemas.microsoft.com/office/word/2010/wordprocessingInk" xmlns:wne="http://schemas.microsoft.com/office/word/2006/wordml" xmlns:wps="http://schemas.microsoft.com/office/word/2010/wordprocessingShape" mc:Ignorable="w14 w15 w16se w16cid wp14">
   <w:sdt>
     <w:sdtPr>
       <w:id w:val="-515770252"/>
@@ -7792,7 +7814,7 @@
 </file>
 
 <file path=word/footnotes.xml><?xml version="1.0" encoding="utf-8"?>
-<w:footnotes xmlns:wpc="http://schemas.microsoft.com/office/word/2010/wordprocessingCanvas" xmlns:cx="http://schemas.microsoft.com/office/drawing/2014/chartex" xmlns:mc="http://schemas.openxmlformats.org/markup-compatibility/2006" xmlns:o="urn:schemas-microsoft-com:office:office" xmlns:r="http://schemas.openxmlformats.org/officeDocument/2006/relationships" xmlns:m="http://schemas.openxmlformats.org/officeDocument/2006/math" xmlns:v="urn:schemas-microsoft-com:vml" xmlns:wp14="http://schemas.microsoft.com/office/word/2010/wordprocessingDrawing" xmlns:wp="http://schemas.openxmlformats.org/drawingml/2006/wordprocessingDrawing" xmlns:w10="urn:schemas-microsoft-com:office:word" xmlns:w="http://schemas.openxmlformats.org/wordprocessingml/2006/main" xmlns:w14="http://schemas.microsoft.com/office/word/2010/wordml" xmlns:w15="http://schemas.microsoft.com/office/word/2012/wordml" xmlns:w16se="http://schemas.microsoft.com/office/word/2015/wordml/symex" xmlns:wpg="http://schemas.microsoft.com/office/word/2010/wordprocessingGroup" xmlns:wpi="http://schemas.microsoft.com/office/word/2010/wordprocessingInk" xmlns:wne="http://schemas.microsoft.com/office/word/2006/wordml" xmlns:wps="http://schemas.microsoft.com/office/word/2010/wordprocessingShape" mc:Ignorable="w14 w15 w16se wp14">
+<w:footnotes xmlns:wpc="http://schemas.microsoft.com/office/word/2010/wordprocessingCanvas" xmlns:cx="http://schemas.microsoft.com/office/drawing/2014/chartex" xmlns:cx1="http://schemas.microsoft.com/office/drawing/2015/9/8/chartex" xmlns:cx2="http://schemas.microsoft.com/office/drawing/2015/10/21/chartex" xmlns:cx3="http://schemas.microsoft.com/office/drawing/2016/5/9/chartex" xmlns:cx4="http://schemas.microsoft.com/office/drawing/2016/5/10/chartex" xmlns:cx5="http://schemas.microsoft.com/office/drawing/2016/5/11/chartex" xmlns:cx6="http://schemas.microsoft.com/office/drawing/2016/5/12/chartex" xmlns:cx7="http://schemas.microsoft.com/office/drawing/2016/5/13/chartex" xmlns:cx8="http://schemas.microsoft.com/office/drawing/2016/5/14/chartex" xmlns:mc="http://schemas.openxmlformats.org/markup-compatibility/2006" xmlns:aink="http://schemas.microsoft.com/office/drawing/2016/ink" xmlns:am3d="http://schemas.microsoft.com/office/drawing/2017/model3d" xmlns:o="urn:schemas-microsoft-com:office:office" xmlns:r="http://schemas.openxmlformats.org/officeDocument/2006/relationships" xmlns:m="http://schemas.openxmlformats.org/officeDocument/2006/math" xmlns:v="urn:schemas-microsoft-com:vml" xmlns:wp14="http://schemas.microsoft.com/office/word/2010/wordprocessingDrawing" xmlns:wp="http://schemas.openxmlformats.org/drawingml/2006/wordprocessingDrawing" xmlns:w10="urn:schemas-microsoft-com:office:word" xmlns:w="http://schemas.openxmlformats.org/wordprocessingml/2006/main" xmlns:w14="http://schemas.microsoft.com/office/word/2010/wordml" xmlns:w15="http://schemas.microsoft.com/office/word/2012/wordml" xmlns:w16cid="http://schemas.microsoft.com/office/word/2016/wordml/cid" xmlns:w16se="http://schemas.microsoft.com/office/word/2015/wordml/symex" xmlns:wpg="http://schemas.microsoft.com/office/word/2010/wordprocessingGroup" xmlns:wpi="http://schemas.microsoft.com/office/word/2010/wordprocessingInk" xmlns:wne="http://schemas.microsoft.com/office/word/2006/wordml" xmlns:wps="http://schemas.microsoft.com/office/word/2010/wordprocessingShape" mc:Ignorable="w14 w15 w16se w16cid wp14">
   <w:footnote w:type="separator" w:id="-1">
     <w:p>
       <w:pPr>
@@ -7817,7 +7839,7 @@
 </file>
 
 <file path=word/numbering.xml><?xml version="1.0" encoding="utf-8"?>
-<w:numbering xmlns:wpc="http://schemas.microsoft.com/office/word/2010/wordprocessingCanvas" xmlns:cx="http://schemas.microsoft.com/office/drawing/2014/chartex" xmlns:mc="http://schemas.openxmlformats.org/markup-compatibility/2006" xmlns:o="urn:schemas-microsoft-com:office:office" xmlns:r="http://schemas.openxmlformats.org/officeDocument/2006/relationships" xmlns:m="http://schemas.openxmlformats.org/officeDocument/2006/math" xmlns:v="urn:schemas-microsoft-com:vml" xmlns:wp14="http://schemas.microsoft.com/office/word/2010/wordprocessingDrawing" xmlns:wp="http://schemas.openxmlformats.org/drawingml/2006/wordprocessingDrawing" xmlns:w10="urn:schemas-microsoft-com:office:word" xmlns:w="http://schemas.openxmlformats.org/wordprocessingml/2006/main" xmlns:w14="http://schemas.microsoft.com/office/word/2010/wordml" xmlns:w15="http://schemas.microsoft.com/office/word/2012/wordml" xmlns:w16se="http://schemas.microsoft.com/office/word/2015/wordml/symex" xmlns:wpg="http://schemas.microsoft.com/office/word/2010/wordprocessingGroup" xmlns:wpi="http://schemas.microsoft.com/office/word/2010/wordprocessingInk" xmlns:wne="http://schemas.microsoft.com/office/word/2006/wordml" xmlns:wps="http://schemas.microsoft.com/office/word/2010/wordprocessingShape" mc:Ignorable="w14 w15 w16se wp14">
+<w:numbering xmlns:wpc="http://schemas.microsoft.com/office/word/2010/wordprocessingCanvas" xmlns:cx="http://schemas.microsoft.com/office/drawing/2014/chartex" xmlns:cx1="http://schemas.microsoft.com/office/drawing/2015/9/8/chartex" xmlns:cx2="http://schemas.microsoft.com/office/drawing/2015/10/21/chartex" xmlns:cx3="http://schemas.microsoft.com/office/drawing/2016/5/9/chartex" xmlns:cx4="http://schemas.microsoft.com/office/drawing/2016/5/10/chartex" xmlns:cx5="http://schemas.microsoft.com/office/drawing/2016/5/11/chartex" xmlns:cx6="http://schemas.microsoft.com/office/drawing/2016/5/12/chartex" xmlns:cx7="http://schemas.microsoft.com/office/drawing/2016/5/13/chartex" xmlns:cx8="http://schemas.microsoft.com/office/drawing/2016/5/14/chartex" xmlns:mc="http://schemas.openxmlformats.org/markup-compatibility/2006" xmlns:aink="http://schemas.microsoft.com/office/drawing/2016/ink" xmlns:am3d="http://schemas.microsoft.com/office/drawing/2017/model3d" xmlns:o="urn:schemas-microsoft-com:office:office" xmlns:r="http://schemas.openxmlformats.org/officeDocument/2006/relationships" xmlns:m="http://schemas.openxmlformats.org/officeDocument/2006/math" xmlns:v="urn:schemas-microsoft-com:vml" xmlns:wp14="http://schemas.microsoft.com/office/word/2010/wordprocessingDrawing" xmlns:wp="http://schemas.openxmlformats.org/drawingml/2006/wordprocessingDrawing" xmlns:w10="urn:schemas-microsoft-com:office:word" xmlns:w="http://schemas.openxmlformats.org/wordprocessingml/2006/main" xmlns:w14="http://schemas.microsoft.com/office/word/2010/wordml" xmlns:w15="http://schemas.microsoft.com/office/word/2012/wordml" xmlns:w16cid="http://schemas.microsoft.com/office/word/2016/wordml/cid" xmlns:w16se="http://schemas.microsoft.com/office/word/2015/wordml/symex" xmlns:wpg="http://schemas.microsoft.com/office/word/2010/wordprocessingGroup" xmlns:wpi="http://schemas.microsoft.com/office/word/2010/wordprocessingInk" xmlns:wne="http://schemas.microsoft.com/office/word/2006/wordml" xmlns:wps="http://schemas.microsoft.com/office/word/2010/wordprocessingShape" mc:Ignorable="w14 w15 w16se w16cid wp14">
   <w:abstractNum w:abstractNumId="0" w15:restartNumberingAfterBreak="0">
     <w:nsid w:val="085B3BD0"/>
     <w:multiLevelType w:val="hybridMultilevel"/>
@@ -8637,7 +8659,7 @@
 </file>
 
 <file path=word/styles.xml><?xml version="1.0" encoding="utf-8"?>
-<w:styles xmlns:mc="http://schemas.openxmlformats.org/markup-compatibility/2006" xmlns:r="http://schemas.openxmlformats.org/officeDocument/2006/relationships" xmlns:w="http://schemas.openxmlformats.org/wordprocessingml/2006/main" xmlns:w14="http://schemas.microsoft.com/office/word/2010/wordml" xmlns:w15="http://schemas.microsoft.com/office/word/2012/wordml" xmlns:w16se="http://schemas.microsoft.com/office/word/2015/wordml/symex" mc:Ignorable="w14 w15 w16se">
+<w:styles xmlns:mc="http://schemas.openxmlformats.org/markup-compatibility/2006" xmlns:r="http://schemas.openxmlformats.org/officeDocument/2006/relationships" xmlns:w="http://schemas.openxmlformats.org/wordprocessingml/2006/main" xmlns:w14="http://schemas.microsoft.com/office/word/2010/wordml" xmlns:w15="http://schemas.microsoft.com/office/word/2012/wordml" xmlns:w16cid="http://schemas.microsoft.com/office/word/2016/wordml/cid" xmlns:w16se="http://schemas.microsoft.com/office/word/2015/wordml/symex" mc:Ignorable="w14 w15 w16se w16cid">
   <w:docDefaults>
     <w:rPrDefault>
       <w:rPr>
@@ -8653,7 +8675,7 @@
       </w:pPr>
     </w:pPrDefault>
   </w:docDefaults>
-  <w:latentStyles w:defLockedState="0" w:defUIPriority="99" w:defSemiHidden="0" w:defUnhideWhenUsed="0" w:defQFormat="0" w:count="371">
+  <w:latentStyles w:defLockedState="0" w:defUIPriority="99" w:defSemiHidden="0" w:defUnhideWhenUsed="0" w:defQFormat="0" w:count="375">
     <w:lsdException w:name="Normal" w:uiPriority="0" w:qFormat="1"/>
     <w:lsdException w:name="heading 1" w:uiPriority="9" w:qFormat="1"/>
     <w:lsdException w:name="heading 2" w:semiHidden="1" w:uiPriority="9" w:unhideWhenUsed="1" w:qFormat="1"/>
@@ -8759,7 +8781,6 @@
     <w:lsdException w:name="HTML Sample" w:semiHidden="1" w:unhideWhenUsed="1"/>
     <w:lsdException w:name="HTML Typewriter" w:semiHidden="1" w:unhideWhenUsed="1"/>
     <w:lsdException w:name="HTML Variable" w:semiHidden="1" w:unhideWhenUsed="1"/>
-    <w:lsdException w:name="Normal Table" w:semiHidden="1" w:unhideWhenUsed="1"/>
     <w:lsdException w:name="annotation subject" w:semiHidden="1" w:unhideWhenUsed="1"/>
     <w:lsdException w:name="No List" w:semiHidden="1" w:unhideWhenUsed="1"/>
     <w:lsdException w:name="Outline List 1" w:semiHidden="1" w:unhideWhenUsed="1"/>
@@ -8803,10 +8824,8 @@
     <w:lsdException w:name="Table Elegant" w:semiHidden="1" w:unhideWhenUsed="1"/>
     <w:lsdException w:name="Table Professional" w:semiHidden="1" w:unhideWhenUsed="1"/>
     <w:lsdException w:name="Table Subtle 1" w:semiHidden="1" w:unhideWhenUsed="1"/>
-    <w:lsdException w:name="Table Subtle 2" w:semiHidden="1" w:unhideWhenUsed="1"/>
     <w:lsdException w:name="Table Web 1" w:semiHidden="1" w:unhideWhenUsed="1"/>
     <w:lsdException w:name="Table Web 2" w:semiHidden="1" w:unhideWhenUsed="1"/>
-    <w:lsdException w:name="Table Web 3" w:semiHidden="1" w:unhideWhenUsed="1"/>
     <w:lsdException w:name="Balloon Text" w:semiHidden="1" w:unhideWhenUsed="1"/>
     <w:lsdException w:name="Table Grid" w:uiPriority="39"/>
     <w:lsdException w:name="Table Theme" w:semiHidden="1" w:unhideWhenUsed="1"/>
@@ -9025,6 +9044,10 @@
     <w:lsdException w:name="List Table 5 Dark Accent 6" w:uiPriority="50"/>
     <w:lsdException w:name="List Table 6 Colorful Accent 6" w:uiPriority="51"/>
     <w:lsdException w:name="List Table 7 Colorful Accent 6" w:uiPriority="52"/>
+    <w:lsdException w:name="Mention" w:semiHidden="1" w:unhideWhenUsed="1"/>
+    <w:lsdException w:name="Smart Hyperlink" w:semiHidden="1" w:unhideWhenUsed="1"/>
+    <w:lsdException w:name="Hashtag" w:semiHidden="1" w:unhideWhenUsed="1"/>
+    <w:lsdException w:name="Unresolved Mention" w:semiHidden="1" w:unhideWhenUsed="1"/>
   </w:latentStyles>
   <w:style w:type="paragraph" w:default="1" w:styleId="Normal">
     <w:name w:val="Normal"/>

--- a/RelatorioFinal.docx
+++ b/RelatorioFinal.docx
@@ -6300,8 +6300,6 @@
           <w:lang w:eastAsia="en-US"/>
         </w:rPr>
       </w:pPr>
-      <w:bookmarkStart w:id="0" w:name="_GoBack"/>
-      <w:bookmarkEnd w:id="0"/>
       <w:r>
         <w:rPr>
           <w:rFonts w:ascii="Arial" w:hAnsi="Arial" w:cs="Arial"/>
@@ -6363,6 +6361,69 @@
           <w:lang w:eastAsia="en-US"/>
         </w:rPr>
       </w:pPr>
+      <w:bookmarkStart w:id="0" w:name="_GoBack"/>
+      <w:r>
+        <w:rPr>
+          <w:noProof/>
+        </w:rPr>
+        <w:drawing>
+          <wp:anchor distT="0" distB="0" distL="114300" distR="114300" simplePos="0" relativeHeight="251664384" behindDoc="0" locked="0" layoutInCell="1" allowOverlap="1">
+            <wp:simplePos x="0" y="0"/>
+            <wp:positionH relativeFrom="margin">
+              <wp:align>center</wp:align>
+            </wp:positionH>
+            <wp:positionV relativeFrom="paragraph">
+              <wp:posOffset>-1803</wp:posOffset>
+            </wp:positionV>
+            <wp:extent cx="5612130" cy="4752975"/>
+            <wp:effectExtent l="0" t="0" r="7620" b="9525"/>
+            <wp:wrapTopAndBottom/>
+            <wp:docPr id="1" name="Imagem 1"/>
+            <wp:cNvGraphicFramePr>
+              <a:graphicFrameLocks xmlns:a="http://schemas.openxmlformats.org/drawingml/2006/main" noChangeAspect="1"/>
+            </wp:cNvGraphicFramePr>
+            <a:graphic xmlns:a="http://schemas.openxmlformats.org/drawingml/2006/main">
+              <a:graphicData uri="http://schemas.openxmlformats.org/drawingml/2006/picture">
+                <pic:pic xmlns:pic="http://schemas.openxmlformats.org/drawingml/2006/picture">
+                  <pic:nvPicPr>
+                    <pic:cNvPr id="0" name="Picture 1"/>
+                    <pic:cNvPicPr>
+                      <a:picLocks noChangeAspect="1" noChangeArrowheads="1"/>
+                    </pic:cNvPicPr>
+                  </pic:nvPicPr>
+                  <pic:blipFill>
+                    <a:blip r:embed="rId8">
+                      <a:extLst>
+                        <a:ext uri="{28A0092B-C50C-407E-A947-70E740481C1C}">
+                          <a14:useLocalDpi xmlns:a14="http://schemas.microsoft.com/office/drawing/2010/main" val="0"/>
+                        </a:ext>
+                      </a:extLst>
+                    </a:blip>
+                    <a:srcRect/>
+                    <a:stretch>
+                      <a:fillRect/>
+                    </a:stretch>
+                  </pic:blipFill>
+                  <pic:spPr bwMode="auto">
+                    <a:xfrm>
+                      <a:off x="0" y="0"/>
+                      <a:ext cx="5612130" cy="4752975"/>
+                    </a:xfrm>
+                    <a:prstGeom prst="rect">
+                      <a:avLst/>
+                    </a:prstGeom>
+                    <a:noFill/>
+                    <a:ln>
+                      <a:noFill/>
+                    </a:ln>
+                  </pic:spPr>
+                </pic:pic>
+              </a:graphicData>
+            </a:graphic>
+          </wp:anchor>
+        </w:drawing>
+      </w:r>
+      <w:bookmarkEnd w:id="0"/>
       <w:r>
         <w:rPr>
           <w:rFonts w:ascii="Arial" w:hAnsi="Arial" w:cs="Arial"/>
@@ -6451,6 +6512,7 @@
           <w:szCs w:val="32"/>
           <w:lang w:eastAsia="en-US"/>
         </w:rPr>
+        <w:lastRenderedPageBreak/>
         <w:br/>
         <w:t>4.6 Reavaliação do modelo lógico (se necessário)</w:t>
       </w:r>
@@ -6818,274 +6880,274 @@
           <w:szCs w:val="32"/>
           <w:lang w:eastAsia="en-US"/>
         </w:rPr>
+        <w:br/>
+        <w:t>5.2 Tradução do esquema lógico para o sistema de gestão de bases de dados escolhido em SQL</w:t>
+      </w:r>
+    </w:p>
+    <w:p>
+      <w:pPr>
+        <w:ind w:firstLine="720"/>
+        <w:rPr>
+          <w:rFonts w:ascii="Arial" w:eastAsia="Times New Roman" w:hAnsi="Arial" w:cs="Arial"/>
+          <w:sz w:val="20"/>
+          <w:lang w:eastAsia="en-US"/>
+        </w:rPr>
+      </w:pPr>
+      <w:r>
+        <w:rPr>
+          <w:rFonts w:ascii="Arial" w:eastAsia="Times New Roman" w:hAnsi="Arial" w:cs="Arial"/>
+          <w:sz w:val="20"/>
+          <w:lang w:eastAsia="en-US"/>
+        </w:rPr>
+        <w:t>No desenho de uma base de dados após a criação do modelo lógico do sistema, este é “traduzido” para um esquema físico</w:t>
+      </w:r>
+      <w:r>
+        <w:rPr>
+          <w:rFonts w:ascii="Arial" w:eastAsia="Times New Roman" w:hAnsi="Arial" w:cs="Arial"/>
+          <w:sz w:val="20"/>
+          <w:lang w:eastAsia="en-US"/>
+        </w:rPr>
+        <w:t>.</w:t>
+      </w:r>
+    </w:p>
+    <w:p>
+      <w:pPr>
+        <w:ind w:firstLine="720"/>
+        <w:rPr>
+          <w:rFonts w:ascii="Arial" w:eastAsia="Times New Roman" w:hAnsi="Arial" w:cs="Arial"/>
+          <w:sz w:val="20"/>
+          <w:lang w:eastAsia="en-US"/>
+        </w:rPr>
+      </w:pPr>
+      <w:r>
+        <w:rPr>
+          <w:rFonts w:ascii="Arial" w:eastAsia="Times New Roman" w:hAnsi="Arial" w:cs="Arial"/>
+          <w:sz w:val="20"/>
+          <w:lang w:eastAsia="en-US"/>
+        </w:rPr>
+        <w:t xml:space="preserve">Os esquemas têm </w:t>
+      </w:r>
+      <w:r>
+        <w:rPr>
+          <w:rFonts w:ascii="Arial" w:eastAsia="Times New Roman" w:hAnsi="Arial" w:cs="Arial"/>
+          <w:sz w:val="20"/>
+          <w:lang w:eastAsia="en-US"/>
+        </w:rPr>
+        <w:t>“traduções” entre si, por exemplo, a</w:t>
+      </w:r>
+      <w:r>
+        <w:rPr>
+          <w:rFonts w:ascii="Arial" w:eastAsia="Times New Roman" w:hAnsi="Arial" w:cs="Arial"/>
+          <w:sz w:val="20"/>
+          <w:lang w:eastAsia="en-US"/>
+        </w:rPr>
+        <w:t xml:space="preserve">s entidades no modelo físico são referidas como tabelas e </w:t>
+      </w:r>
+      <w:r>
+        <w:rPr>
+          <w:rFonts w:ascii="Arial" w:eastAsia="Times New Roman" w:hAnsi="Arial" w:cs="Arial"/>
+          <w:sz w:val="20"/>
+          <w:lang w:eastAsia="en-US"/>
+        </w:rPr>
+        <w:t>os atributos de cada entidade são colunas</w:t>
+      </w:r>
+      <w:r>
+        <w:rPr>
+          <w:rFonts w:ascii="Arial" w:eastAsia="Times New Roman" w:hAnsi="Arial" w:cs="Arial"/>
+          <w:sz w:val="20"/>
+          <w:lang w:eastAsia="en-US"/>
+        </w:rPr>
+        <w:t>.</w:t>
+      </w:r>
+      <w:r>
+        <w:rPr>
+          <w:rFonts w:ascii="Arial" w:eastAsia="Times New Roman" w:hAnsi="Arial" w:cs="Arial"/>
+          <w:sz w:val="20"/>
+          <w:lang w:eastAsia="en-US"/>
+        </w:rPr>
+        <w:t xml:space="preserve"> </w:t>
+      </w:r>
+      <w:r>
+        <w:rPr>
+          <w:rFonts w:ascii="Arial" w:eastAsia="Times New Roman" w:hAnsi="Arial" w:cs="Arial"/>
+          <w:sz w:val="20"/>
+          <w:lang w:eastAsia="en-US"/>
+        </w:rPr>
+        <w:t>A grande diferença entre os esquemas é que o</w:t>
+      </w:r>
+      <w:r>
+        <w:rPr>
+          <w:rFonts w:ascii="Arial" w:eastAsia="Times New Roman" w:hAnsi="Arial" w:cs="Arial"/>
+          <w:sz w:val="20"/>
+          <w:lang w:eastAsia="en-US"/>
+        </w:rPr>
+        <w:t xml:space="preserve"> modelo físico </w:t>
+      </w:r>
+      <w:r>
+        <w:rPr>
+          <w:rFonts w:ascii="Arial" w:eastAsia="Times New Roman" w:hAnsi="Arial" w:cs="Arial"/>
+          <w:sz w:val="20"/>
+          <w:lang w:eastAsia="en-US"/>
+        </w:rPr>
+        <w:t>particulariza</w:t>
+      </w:r>
+      <w:r>
+        <w:rPr>
+          <w:rFonts w:ascii="Arial" w:eastAsia="Times New Roman" w:hAnsi="Arial" w:cs="Arial"/>
+          <w:sz w:val="20"/>
+          <w:lang w:eastAsia="en-US"/>
+        </w:rPr>
+        <w:t xml:space="preserve"> o tipo de dados</w:t>
+      </w:r>
+      <w:r>
+        <w:rPr>
+          <w:rFonts w:ascii="Arial" w:eastAsia="Times New Roman" w:hAnsi="Arial" w:cs="Arial"/>
+          <w:sz w:val="20"/>
+          <w:lang w:eastAsia="en-US"/>
+        </w:rPr>
+        <w:t>,</w:t>
+      </w:r>
+      <w:r>
+        <w:rPr>
+          <w:rFonts w:ascii="Arial" w:eastAsia="Times New Roman" w:hAnsi="Arial" w:cs="Arial"/>
+          <w:sz w:val="20"/>
+          <w:lang w:eastAsia="en-US"/>
+        </w:rPr>
+        <w:t xml:space="preserve"> por exemplo, espec</w:t>
+      </w:r>
+      <w:r>
+        <w:rPr>
+          <w:rFonts w:ascii="Arial" w:eastAsia="Times New Roman" w:hAnsi="Arial" w:cs="Arial"/>
+          <w:sz w:val="20"/>
+          <w:lang w:eastAsia="en-US"/>
+        </w:rPr>
+        <w:t>í</w:t>
+      </w:r>
+      <w:r>
+        <w:rPr>
+          <w:rFonts w:ascii="Arial" w:eastAsia="Times New Roman" w:hAnsi="Arial" w:cs="Arial"/>
+          <w:sz w:val="20"/>
+          <w:lang w:eastAsia="en-US"/>
+        </w:rPr>
+        <w:t>fica que a chave primária dos utilizadores, o NIF, é um inteiro</w:t>
+      </w:r>
+      <w:r>
+        <w:rPr>
+          <w:rFonts w:ascii="Arial" w:eastAsia="Times New Roman" w:hAnsi="Arial" w:cs="Arial"/>
+          <w:sz w:val="20"/>
+          <w:lang w:eastAsia="en-US"/>
+        </w:rPr>
+        <w:t xml:space="preserve">, </w:t>
+      </w:r>
+      <w:r>
+        <w:rPr>
+          <w:rFonts w:ascii="Arial" w:eastAsia="Times New Roman" w:hAnsi="Arial" w:cs="Arial"/>
+          <w:sz w:val="20"/>
+          <w:lang w:eastAsia="en-US"/>
+        </w:rPr>
+        <w:t xml:space="preserve">ou um que a data é do </w:t>
+      </w:r>
+      <w:r>
+        <w:rPr>
+          <w:rFonts w:ascii="Arial" w:eastAsia="Times New Roman" w:hAnsi="Arial" w:cs="Arial"/>
+          <w:sz w:val="20"/>
+          <w:lang w:eastAsia="en-US"/>
+        </w:rPr>
+        <w:t>tipo date</w:t>
+      </w:r>
+      <w:r>
+        <w:rPr>
+          <w:rFonts w:ascii="Arial" w:eastAsia="Times New Roman" w:hAnsi="Arial" w:cs="Arial"/>
+          <w:sz w:val="20"/>
+          <w:lang w:eastAsia="en-US"/>
+        </w:rPr>
+        <w:t>.</w:t>
+      </w:r>
+    </w:p>
+    <w:p>
+      <w:pPr>
+        <w:ind w:firstLine="720"/>
+        <w:rPr>
+          <w:rFonts w:ascii="Arial" w:hAnsi="Arial" w:cs="Arial"/>
+          <w:b/>
+          <w:bCs/>
+          <w:kern w:val="32"/>
+          <w:sz w:val="32"/>
+          <w:szCs w:val="32"/>
+          <w:lang w:eastAsia="en-US"/>
+        </w:rPr>
+      </w:pPr>
+      <w:r>
+        <w:rPr>
+          <w:rFonts w:ascii="Arial" w:eastAsia="Times New Roman" w:hAnsi="Arial" w:cs="Arial"/>
+          <w:sz w:val="20"/>
+          <w:lang w:eastAsia="en-US"/>
+        </w:rPr>
+        <w:br/>
+      </w:r>
+      <w:r>
+        <w:rPr>
+          <w:rFonts w:ascii="Arial" w:hAnsi="Arial" w:cs="Arial"/>
+          <w:b/>
+          <w:bCs/>
+          <w:kern w:val="32"/>
+          <w:sz w:val="32"/>
+          <w:szCs w:val="32"/>
+          <w:lang w:eastAsia="en-US"/>
+        </w:rPr>
+        <w:t>5.3 Tradução das interrogações do utilizador para SQL (alguns exemplos)</w:t>
+      </w:r>
+    </w:p>
+    <w:p>
+      <w:pPr>
+        <w:rPr>
+          <w:rFonts w:ascii="Arial" w:hAnsi="Arial" w:cs="Arial"/>
+          <w:b/>
+          <w:bCs/>
+          <w:kern w:val="32"/>
+          <w:sz w:val="32"/>
+          <w:szCs w:val="32"/>
+          <w:lang w:eastAsia="en-US"/>
+        </w:rPr>
+      </w:pPr>
+      <w:r>
+        <w:rPr>
+          <w:rFonts w:ascii="Arial" w:hAnsi="Arial" w:cs="Arial"/>
+          <w:b/>
+          <w:bCs/>
+          <w:kern w:val="32"/>
+          <w:sz w:val="32"/>
+          <w:szCs w:val="32"/>
+          <w:lang w:eastAsia="en-US"/>
+        </w:rPr>
+        <w:br/>
+        <w:t>5.4 Tradução das transações estabelecidas para SQL (alguns exemplos)</w:t>
+      </w:r>
+    </w:p>
+    <w:p>
+      <w:pPr>
+        <w:rPr>
+          <w:rFonts w:ascii="Arial" w:hAnsi="Arial" w:cs="Arial"/>
+          <w:b/>
+          <w:bCs/>
+          <w:kern w:val="32"/>
+          <w:sz w:val="32"/>
+          <w:szCs w:val="32"/>
+          <w:lang w:eastAsia="en-US"/>
+        </w:rPr>
+      </w:pPr>
+      <w:r>
+        <w:rPr>
+          <w:rFonts w:ascii="Arial" w:hAnsi="Arial" w:cs="Arial"/>
+          <w:b/>
+          <w:bCs/>
+          <w:kern w:val="32"/>
+          <w:sz w:val="32"/>
+          <w:szCs w:val="32"/>
+          <w:lang w:eastAsia="en-US"/>
+        </w:rPr>
         <w:lastRenderedPageBreak/>
         <w:br/>
-        <w:t>5.2 Tradução do esquema lógico para o sistema de gestão de bases de dados escolhido em SQL</w:t>
-      </w:r>
-    </w:p>
-    <w:p>
-      <w:pPr>
-        <w:ind w:firstLine="720"/>
-        <w:rPr>
-          <w:rFonts w:ascii="Arial" w:eastAsia="Times New Roman" w:hAnsi="Arial" w:cs="Arial"/>
-          <w:sz w:val="20"/>
-          <w:lang w:eastAsia="en-US"/>
-        </w:rPr>
-      </w:pPr>
-      <w:r>
-        <w:rPr>
-          <w:rFonts w:ascii="Arial" w:eastAsia="Times New Roman" w:hAnsi="Arial" w:cs="Arial"/>
-          <w:sz w:val="20"/>
-          <w:lang w:eastAsia="en-US"/>
-        </w:rPr>
-        <w:t>No desenho de uma base de dados após a criação do modelo lógico do sistema, este é “traduzido” para um esquema físico</w:t>
-      </w:r>
-      <w:r>
-        <w:rPr>
-          <w:rFonts w:ascii="Arial" w:eastAsia="Times New Roman" w:hAnsi="Arial" w:cs="Arial"/>
-          <w:sz w:val="20"/>
-          <w:lang w:eastAsia="en-US"/>
-        </w:rPr>
-        <w:t>.</w:t>
-      </w:r>
-    </w:p>
-    <w:p>
-      <w:pPr>
-        <w:ind w:firstLine="720"/>
-        <w:rPr>
-          <w:rFonts w:ascii="Arial" w:eastAsia="Times New Roman" w:hAnsi="Arial" w:cs="Arial"/>
-          <w:sz w:val="20"/>
-          <w:lang w:eastAsia="en-US"/>
-        </w:rPr>
-      </w:pPr>
-      <w:r>
-        <w:rPr>
-          <w:rFonts w:ascii="Arial" w:eastAsia="Times New Roman" w:hAnsi="Arial" w:cs="Arial"/>
-          <w:sz w:val="20"/>
-          <w:lang w:eastAsia="en-US"/>
-        </w:rPr>
-        <w:t xml:space="preserve">Os esquemas têm </w:t>
-      </w:r>
-      <w:r>
-        <w:rPr>
-          <w:rFonts w:ascii="Arial" w:eastAsia="Times New Roman" w:hAnsi="Arial" w:cs="Arial"/>
-          <w:sz w:val="20"/>
-          <w:lang w:eastAsia="en-US"/>
-        </w:rPr>
-        <w:t>“traduções” entre si, por exemplo, a</w:t>
-      </w:r>
-      <w:r>
-        <w:rPr>
-          <w:rFonts w:ascii="Arial" w:eastAsia="Times New Roman" w:hAnsi="Arial" w:cs="Arial"/>
-          <w:sz w:val="20"/>
-          <w:lang w:eastAsia="en-US"/>
-        </w:rPr>
-        <w:t xml:space="preserve">s entidades no modelo físico são referidas como tabelas e </w:t>
-      </w:r>
-      <w:r>
-        <w:rPr>
-          <w:rFonts w:ascii="Arial" w:eastAsia="Times New Roman" w:hAnsi="Arial" w:cs="Arial"/>
-          <w:sz w:val="20"/>
-          <w:lang w:eastAsia="en-US"/>
-        </w:rPr>
-        <w:t>os atributos de cada entidade são colunas</w:t>
-      </w:r>
-      <w:r>
-        <w:rPr>
-          <w:rFonts w:ascii="Arial" w:eastAsia="Times New Roman" w:hAnsi="Arial" w:cs="Arial"/>
-          <w:sz w:val="20"/>
-          <w:lang w:eastAsia="en-US"/>
-        </w:rPr>
-        <w:t>.</w:t>
-      </w:r>
-      <w:r>
-        <w:rPr>
-          <w:rFonts w:ascii="Arial" w:eastAsia="Times New Roman" w:hAnsi="Arial" w:cs="Arial"/>
-          <w:sz w:val="20"/>
-          <w:lang w:eastAsia="en-US"/>
-        </w:rPr>
-        <w:t xml:space="preserve"> </w:t>
-      </w:r>
-      <w:r>
-        <w:rPr>
-          <w:rFonts w:ascii="Arial" w:eastAsia="Times New Roman" w:hAnsi="Arial" w:cs="Arial"/>
-          <w:sz w:val="20"/>
-          <w:lang w:eastAsia="en-US"/>
-        </w:rPr>
-        <w:t>A grande diferença entre os esquemas é que o</w:t>
-      </w:r>
-      <w:r>
-        <w:rPr>
-          <w:rFonts w:ascii="Arial" w:eastAsia="Times New Roman" w:hAnsi="Arial" w:cs="Arial"/>
-          <w:sz w:val="20"/>
-          <w:lang w:eastAsia="en-US"/>
-        </w:rPr>
-        <w:t xml:space="preserve"> modelo físico </w:t>
-      </w:r>
-      <w:r>
-        <w:rPr>
-          <w:rFonts w:ascii="Arial" w:eastAsia="Times New Roman" w:hAnsi="Arial" w:cs="Arial"/>
-          <w:sz w:val="20"/>
-          <w:lang w:eastAsia="en-US"/>
-        </w:rPr>
-        <w:t>particulariza</w:t>
-      </w:r>
-      <w:r>
-        <w:rPr>
-          <w:rFonts w:ascii="Arial" w:eastAsia="Times New Roman" w:hAnsi="Arial" w:cs="Arial"/>
-          <w:sz w:val="20"/>
-          <w:lang w:eastAsia="en-US"/>
-        </w:rPr>
-        <w:t xml:space="preserve"> o tipo de dados</w:t>
-      </w:r>
-      <w:r>
-        <w:rPr>
-          <w:rFonts w:ascii="Arial" w:eastAsia="Times New Roman" w:hAnsi="Arial" w:cs="Arial"/>
-          <w:sz w:val="20"/>
-          <w:lang w:eastAsia="en-US"/>
-        </w:rPr>
-        <w:t>,</w:t>
-      </w:r>
-      <w:r>
-        <w:rPr>
-          <w:rFonts w:ascii="Arial" w:eastAsia="Times New Roman" w:hAnsi="Arial" w:cs="Arial"/>
-          <w:sz w:val="20"/>
-          <w:lang w:eastAsia="en-US"/>
-        </w:rPr>
-        <w:t xml:space="preserve"> por exemplo, espec</w:t>
-      </w:r>
-      <w:r>
-        <w:rPr>
-          <w:rFonts w:ascii="Arial" w:eastAsia="Times New Roman" w:hAnsi="Arial" w:cs="Arial"/>
-          <w:sz w:val="20"/>
-          <w:lang w:eastAsia="en-US"/>
-        </w:rPr>
-        <w:t>í</w:t>
-      </w:r>
-      <w:r>
-        <w:rPr>
-          <w:rFonts w:ascii="Arial" w:eastAsia="Times New Roman" w:hAnsi="Arial" w:cs="Arial"/>
-          <w:sz w:val="20"/>
-          <w:lang w:eastAsia="en-US"/>
-        </w:rPr>
-        <w:t>fica que a chave primária dos utilizadores, o NIF, é um inteiro</w:t>
-      </w:r>
-      <w:r>
-        <w:rPr>
-          <w:rFonts w:ascii="Arial" w:eastAsia="Times New Roman" w:hAnsi="Arial" w:cs="Arial"/>
-          <w:sz w:val="20"/>
-          <w:lang w:eastAsia="en-US"/>
-        </w:rPr>
-        <w:t xml:space="preserve">, </w:t>
-      </w:r>
-      <w:r>
-        <w:rPr>
-          <w:rFonts w:ascii="Arial" w:eastAsia="Times New Roman" w:hAnsi="Arial" w:cs="Arial"/>
-          <w:sz w:val="20"/>
-          <w:lang w:eastAsia="en-US"/>
-        </w:rPr>
-        <w:t xml:space="preserve">ou um que a data é do </w:t>
-      </w:r>
-      <w:r>
-        <w:rPr>
-          <w:rFonts w:ascii="Arial" w:eastAsia="Times New Roman" w:hAnsi="Arial" w:cs="Arial"/>
-          <w:sz w:val="20"/>
-          <w:lang w:eastAsia="en-US"/>
-        </w:rPr>
-        <w:t>tipo date</w:t>
-      </w:r>
-      <w:r>
-        <w:rPr>
-          <w:rFonts w:ascii="Arial" w:eastAsia="Times New Roman" w:hAnsi="Arial" w:cs="Arial"/>
-          <w:sz w:val="20"/>
-          <w:lang w:eastAsia="en-US"/>
-        </w:rPr>
-        <w:t>.</w:t>
-      </w:r>
-    </w:p>
-    <w:p>
-      <w:pPr>
-        <w:ind w:firstLine="720"/>
-        <w:rPr>
-          <w:rFonts w:ascii="Arial" w:hAnsi="Arial" w:cs="Arial"/>
-          <w:b/>
-          <w:bCs/>
-          <w:kern w:val="32"/>
-          <w:sz w:val="32"/>
-          <w:szCs w:val="32"/>
-          <w:lang w:eastAsia="en-US"/>
-        </w:rPr>
-      </w:pPr>
-      <w:r>
-        <w:rPr>
-          <w:rFonts w:ascii="Arial" w:eastAsia="Times New Roman" w:hAnsi="Arial" w:cs="Arial"/>
-          <w:sz w:val="20"/>
-          <w:lang w:eastAsia="en-US"/>
-        </w:rPr>
-        <w:br/>
-      </w:r>
-      <w:r>
-        <w:rPr>
-          <w:rFonts w:ascii="Arial" w:hAnsi="Arial" w:cs="Arial"/>
-          <w:b/>
-          <w:bCs/>
-          <w:kern w:val="32"/>
-          <w:sz w:val="32"/>
-          <w:szCs w:val="32"/>
-          <w:lang w:eastAsia="en-US"/>
-        </w:rPr>
-        <w:t>5.3 Tradução das interrogações do utilizador para SQL (alguns exemplos)</w:t>
-      </w:r>
-    </w:p>
-    <w:p>
-      <w:pPr>
-        <w:rPr>
-          <w:rFonts w:ascii="Arial" w:hAnsi="Arial" w:cs="Arial"/>
-          <w:b/>
-          <w:bCs/>
-          <w:kern w:val="32"/>
-          <w:sz w:val="32"/>
-          <w:szCs w:val="32"/>
-          <w:lang w:eastAsia="en-US"/>
-        </w:rPr>
-      </w:pPr>
-      <w:r>
-        <w:rPr>
-          <w:rFonts w:ascii="Arial" w:hAnsi="Arial" w:cs="Arial"/>
-          <w:b/>
-          <w:bCs/>
-          <w:kern w:val="32"/>
-          <w:sz w:val="32"/>
-          <w:szCs w:val="32"/>
-          <w:lang w:eastAsia="en-US"/>
-        </w:rPr>
-        <w:br/>
-        <w:t>5.4 Tradução das transações estabelecidas para SQL (alguns exemplos)</w:t>
-      </w:r>
-    </w:p>
-    <w:p>
-      <w:pPr>
-        <w:rPr>
-          <w:rFonts w:ascii="Arial" w:hAnsi="Arial" w:cs="Arial"/>
-          <w:b/>
-          <w:bCs/>
-          <w:kern w:val="32"/>
-          <w:sz w:val="32"/>
-          <w:szCs w:val="32"/>
-          <w:lang w:eastAsia="en-US"/>
-        </w:rPr>
-      </w:pPr>
-      <w:r>
-        <w:rPr>
-          <w:rFonts w:ascii="Arial" w:hAnsi="Arial" w:cs="Arial"/>
-          <w:b/>
-          <w:bCs/>
-          <w:kern w:val="32"/>
-          <w:sz w:val="32"/>
-          <w:szCs w:val="32"/>
-          <w:lang w:eastAsia="en-US"/>
-        </w:rPr>
-        <w:br/>
         <w:t>5.5 Escolha, definição e caracterização de índices em SQL (alguns exemplos)</w:t>
       </w:r>
     </w:p>
@@ -7547,7 +7609,6 @@
           <w:szCs w:val="32"/>
           <w:lang w:eastAsia="en-US"/>
         </w:rPr>
-        <w:lastRenderedPageBreak/>
         <w:br/>
         <w:t>5.8 Definição e caracterização dos mecanismos de segurança em SQL (alguns exemplos)</w:t>
       </w:r>
@@ -7732,7 +7793,7 @@
       </w:pPr>
     </w:p>
     <w:sectPr>
-      <w:footerReference w:type="default" r:id="rId8"/>
+      <w:footerReference w:type="default" r:id="rId9"/>
       <w:pgSz w:w="12240" w:h="15840"/>
       <w:pgMar w:top="1417" w:right="1701" w:bottom="1417" w:left="1701" w:header="720" w:footer="720" w:gutter="0"/>
       <w:cols w:space="720"/>
@@ -8781,6 +8842,7 @@
     <w:lsdException w:name="HTML Sample" w:semiHidden="1" w:unhideWhenUsed="1"/>
     <w:lsdException w:name="HTML Typewriter" w:semiHidden="1" w:unhideWhenUsed="1"/>
     <w:lsdException w:name="HTML Variable" w:semiHidden="1" w:unhideWhenUsed="1"/>
+    <w:lsdException w:name="Normal Table" w:semiHidden="1" w:unhideWhenUsed="1"/>
     <w:lsdException w:name="annotation subject" w:semiHidden="1" w:unhideWhenUsed="1"/>
     <w:lsdException w:name="No List" w:semiHidden="1" w:unhideWhenUsed="1"/>
     <w:lsdException w:name="Outline List 1" w:semiHidden="1" w:unhideWhenUsed="1"/>
@@ -8824,8 +8886,10 @@
     <w:lsdException w:name="Table Elegant" w:semiHidden="1" w:unhideWhenUsed="1"/>
     <w:lsdException w:name="Table Professional" w:semiHidden="1" w:unhideWhenUsed="1"/>
     <w:lsdException w:name="Table Subtle 1" w:semiHidden="1" w:unhideWhenUsed="1"/>
+    <w:lsdException w:name="Table Subtle 2" w:semiHidden="1" w:unhideWhenUsed="1"/>
     <w:lsdException w:name="Table Web 1" w:semiHidden="1" w:unhideWhenUsed="1"/>
     <w:lsdException w:name="Table Web 2" w:semiHidden="1" w:unhideWhenUsed="1"/>
+    <w:lsdException w:name="Table Web 3" w:semiHidden="1" w:unhideWhenUsed="1"/>
     <w:lsdException w:name="Balloon Text" w:semiHidden="1" w:unhideWhenUsed="1"/>
     <w:lsdException w:name="Table Grid" w:uiPriority="39"/>
     <w:lsdException w:name="Table Theme" w:semiHidden="1" w:unhideWhenUsed="1"/>

--- a/RelatorioFinal.docx
+++ b/RelatorioFinal.docx
@@ -1,6 +1,6 @@
 
 <file path=word/document.xml><?xml version="1.0" encoding="utf-8"?>
-<w:document xmlns:wpc="http://schemas.microsoft.com/office/word/2010/wordprocessingCanvas" xmlns:cx="http://schemas.microsoft.com/office/drawing/2014/chartex" xmlns:cx1="http://schemas.microsoft.com/office/drawing/2015/9/8/chartex" xmlns:cx2="http://schemas.microsoft.com/office/drawing/2015/10/21/chartex" xmlns:cx3="http://schemas.microsoft.com/office/drawing/2016/5/9/chartex" xmlns:cx4="http://schemas.microsoft.com/office/drawing/2016/5/10/chartex" xmlns:cx5="http://schemas.microsoft.com/office/drawing/2016/5/11/chartex" xmlns:cx6="http://schemas.microsoft.com/office/drawing/2016/5/12/chartex" xmlns:cx7="http://schemas.microsoft.com/office/drawing/2016/5/13/chartex" xmlns:cx8="http://schemas.microsoft.com/office/drawing/2016/5/14/chartex" xmlns:mc="http://schemas.openxmlformats.org/markup-compatibility/2006" xmlns:aink="http://schemas.microsoft.com/office/drawing/2016/ink" xmlns:am3d="http://schemas.microsoft.com/office/drawing/2017/model3d" xmlns:o="urn:schemas-microsoft-com:office:office" xmlns:r="http://schemas.openxmlformats.org/officeDocument/2006/relationships" xmlns:m="http://schemas.openxmlformats.org/officeDocument/2006/math" xmlns:v="urn:schemas-microsoft-com:vml" xmlns:wp14="http://schemas.microsoft.com/office/word/2010/wordprocessingDrawing" xmlns:wp="http://schemas.openxmlformats.org/drawingml/2006/wordprocessingDrawing" xmlns:w10="urn:schemas-microsoft-com:office:word" xmlns:w="http://schemas.openxmlformats.org/wordprocessingml/2006/main" xmlns:w14="http://schemas.microsoft.com/office/word/2010/wordml" xmlns:w15="http://schemas.microsoft.com/office/word/2012/wordml" xmlns:w16cid="http://schemas.microsoft.com/office/word/2016/wordml/cid" xmlns:w16se="http://schemas.microsoft.com/office/word/2015/wordml/symex" xmlns:wpg="http://schemas.microsoft.com/office/word/2010/wordprocessingGroup" xmlns:wpi="http://schemas.microsoft.com/office/word/2010/wordprocessingInk" xmlns:wne="http://schemas.microsoft.com/office/word/2006/wordml" xmlns:wps="http://schemas.microsoft.com/office/word/2010/wordprocessingShape" mc:Ignorable="w14 w15 w16se w16cid wp14">
+<w:document xmlns:wpc="http://schemas.microsoft.com/office/word/2010/wordprocessingCanvas" xmlns:mc="http://schemas.openxmlformats.org/markup-compatibility/2006" xmlns:o="urn:schemas-microsoft-com:office:office" xmlns:r="http://schemas.openxmlformats.org/officeDocument/2006/relationships" xmlns:m="http://schemas.openxmlformats.org/officeDocument/2006/math" xmlns:v="urn:schemas-microsoft-com:vml" xmlns:wp14="http://schemas.microsoft.com/office/word/2010/wordprocessingDrawing" xmlns:wp="http://schemas.openxmlformats.org/drawingml/2006/wordprocessingDrawing" xmlns:w10="urn:schemas-microsoft-com:office:word" xmlns:w="http://schemas.openxmlformats.org/wordprocessingml/2006/main" xmlns:w14="http://schemas.microsoft.com/office/word/2010/wordml" xmlns:w15="http://schemas.microsoft.com/office/word/2012/wordml" xmlns:wpg="http://schemas.microsoft.com/office/word/2010/wordprocessingGroup" xmlns:wpi="http://schemas.microsoft.com/office/word/2010/wordprocessingInk" xmlns:wne="http://schemas.microsoft.com/office/word/2006/wordml" xmlns:wps="http://schemas.microsoft.com/office/word/2010/wordprocessingShape" mc:Ignorable="w14 w15 wp14">
   <w:body>
     <w:p>
       <w:r>
@@ -187,7 +187,7 @@
               </wp:anchor>
             </w:drawing>
           </mc:Choice>
-          <mc:Fallback>
+          <mc:Fallback xmlns:w16se="http://schemas.microsoft.com/office/word/2015/wordml/symex" xmlns:w16cid="http://schemas.microsoft.com/office/word/2016/wordml/cid" xmlns:am3d="http://schemas.microsoft.com/office/drawing/2017/model3d" xmlns:aink="http://schemas.microsoft.com/office/drawing/2016/ink" xmlns:cx8="http://schemas.microsoft.com/office/drawing/2016/5/14/chartex" xmlns:cx7="http://schemas.microsoft.com/office/drawing/2016/5/13/chartex" xmlns:cx6="http://schemas.microsoft.com/office/drawing/2016/5/12/chartex" xmlns:cx5="http://schemas.microsoft.com/office/drawing/2016/5/11/chartex" xmlns:cx4="http://schemas.microsoft.com/office/drawing/2016/5/10/chartex" xmlns:cx3="http://schemas.microsoft.com/office/drawing/2016/5/9/chartex" xmlns:cx2="http://schemas.microsoft.com/office/drawing/2015/10/21/chartex" xmlns:cx1="http://schemas.microsoft.com/office/drawing/2015/9/8/chartex" xmlns:cx="http://schemas.microsoft.com/office/drawing/2014/chartex">
             <w:pict>
               <v:shapetype id="_x0000_t202" coordsize="21600,21600" o:spt="202" path="m,l,21600r21600,l21600,xe">
                 <v:stroke joinstyle="miter"/>
@@ -311,7 +311,7 @@
               </wp:anchor>
             </w:drawing>
           </mc:Choice>
-          <mc:Fallback>
+          <mc:Fallback xmlns:w16se="http://schemas.microsoft.com/office/word/2015/wordml/symex" xmlns:w16cid="http://schemas.microsoft.com/office/word/2016/wordml/cid" xmlns:am3d="http://schemas.microsoft.com/office/drawing/2017/model3d" xmlns:aink="http://schemas.microsoft.com/office/drawing/2016/ink" xmlns:cx8="http://schemas.microsoft.com/office/drawing/2016/5/14/chartex" xmlns:cx7="http://schemas.microsoft.com/office/drawing/2016/5/13/chartex" xmlns:cx6="http://schemas.microsoft.com/office/drawing/2016/5/12/chartex" xmlns:cx5="http://schemas.microsoft.com/office/drawing/2016/5/11/chartex" xmlns:cx4="http://schemas.microsoft.com/office/drawing/2016/5/10/chartex" xmlns:cx3="http://schemas.microsoft.com/office/drawing/2016/5/9/chartex" xmlns:cx2="http://schemas.microsoft.com/office/drawing/2015/10/21/chartex" xmlns:cx1="http://schemas.microsoft.com/office/drawing/2015/9/8/chartex" xmlns:cx="http://schemas.microsoft.com/office/drawing/2014/chartex">
             <w:pict>
               <v:rect w14:anchorId="7A541120" id="Rectangle 1" o:spid="_x0000_s1026" style="position:absolute;margin-left:-90pt;margin-top:-116.95pt;width:2in;height:900pt;z-index:-251658240;visibility:visible;mso-wrap-style:square;mso-width-percent:0;mso-height-percent:0;mso-wrap-distance-left:9pt;mso-wrap-distance-top:0;mso-wrap-distance-right:9pt;mso-wrap-distance-bottom:0;mso-position-horizontal:absolute;mso-position-horizontal-relative:text;mso-position-vertical:absolute;mso-position-vertical-relative:text;mso-width-percent:0;mso-height-percent:0;mso-width-relative:page;mso-height-relative:page;v-text-anchor:middle" o:gfxdata="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" fillcolor="#31849b" stroked="f" strokecolor="#4a7ebb">
                 <v:shadow on="t" opacity="22936f" origin=",.5" offset="0,.63889mm"/>
@@ -521,7 +521,7 @@
               </wp:anchor>
             </w:drawing>
           </mc:Choice>
-          <mc:Fallback>
+          <mc:Fallback xmlns:w16se="http://schemas.microsoft.com/office/word/2015/wordml/symex" xmlns:w16cid="http://schemas.microsoft.com/office/word/2016/wordml/cid" xmlns:am3d="http://schemas.microsoft.com/office/drawing/2017/model3d" xmlns:aink="http://schemas.microsoft.com/office/drawing/2016/ink" xmlns:cx8="http://schemas.microsoft.com/office/drawing/2016/5/14/chartex" xmlns:cx7="http://schemas.microsoft.com/office/drawing/2016/5/13/chartex" xmlns:cx6="http://schemas.microsoft.com/office/drawing/2016/5/12/chartex" xmlns:cx5="http://schemas.microsoft.com/office/drawing/2016/5/11/chartex" xmlns:cx4="http://schemas.microsoft.com/office/drawing/2016/5/10/chartex" xmlns:cx3="http://schemas.microsoft.com/office/drawing/2016/5/9/chartex" xmlns:cx2="http://schemas.microsoft.com/office/drawing/2015/10/21/chartex" xmlns:cx1="http://schemas.microsoft.com/office/drawing/2015/9/8/chartex" xmlns:cx="http://schemas.microsoft.com/office/drawing/2014/chartex">
             <w:pict>
               <v:shape id="Text Box 5" o:spid="_x0000_s1027" type="#_x0000_t202" style="position:absolute;margin-left:90pt;margin-top:15.8pt;width:315pt;height:174pt;z-index:251660288;visibility:visible;mso-wrap-style:square;mso-width-percent:0;mso-height-percent:0;mso-wrap-distance-left:9pt;mso-wrap-distance-top:0;mso-wrap-distance-right:9pt;mso-wrap-distance-bottom:0;mso-position-horizontal:absolute;mso-position-horizontal-relative:text;mso-position-vertical:absolute;mso-position-vertical-relative:text;mso-width-percent:0;mso-height-percent:0;mso-width-relative:page;mso-height-relative:page;v-text-anchor:top" o:gfxdata="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" filled="f" stroked="f">
                 <v:textbox>
@@ -761,7 +761,7 @@
               </wp:anchor>
             </w:drawing>
           </mc:Choice>
-          <mc:Fallback>
+          <mc:Fallback xmlns:w16se="http://schemas.microsoft.com/office/word/2015/wordml/symex" xmlns:w16cid="http://schemas.microsoft.com/office/word/2016/wordml/cid" xmlns:am3d="http://schemas.microsoft.com/office/drawing/2017/model3d" xmlns:aink="http://schemas.microsoft.com/office/drawing/2016/ink" xmlns:cx8="http://schemas.microsoft.com/office/drawing/2016/5/14/chartex" xmlns:cx7="http://schemas.microsoft.com/office/drawing/2016/5/13/chartex" xmlns:cx6="http://schemas.microsoft.com/office/drawing/2016/5/12/chartex" xmlns:cx5="http://schemas.microsoft.com/office/drawing/2016/5/11/chartex" xmlns:cx4="http://schemas.microsoft.com/office/drawing/2016/5/10/chartex" xmlns:cx3="http://schemas.microsoft.com/office/drawing/2016/5/9/chartex" xmlns:cx2="http://schemas.microsoft.com/office/drawing/2015/10/21/chartex" xmlns:cx1="http://schemas.microsoft.com/office/drawing/2015/9/8/chartex" xmlns:cx="http://schemas.microsoft.com/office/drawing/2014/chartex">
             <w:pict>
               <v:shape id="Text Box 4" o:spid="_x0000_s1028" type="#_x0000_t202" style="position:absolute;margin-left:90pt;margin-top:1.45pt;width:387pt;height:27pt;z-index:251661312;visibility:visible;mso-wrap-style:square;mso-width-percent:0;mso-height-percent:0;mso-wrap-distance-left:9pt;mso-wrap-distance-top:0;mso-wrap-distance-right:9pt;mso-wrap-distance-bottom:0;mso-position-horizontal:absolute;mso-position-horizontal-relative:text;mso-position-vertical:absolute;mso-position-vertical-relative:text;mso-width-percent:0;mso-height-percent:0;mso-width-relative:page;mso-height-relative:page;v-text-anchor:top" o:gfxdata="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" filled="f" stroked="f">
                 <v:textbox>
@@ -1070,7 +1070,7 @@
               </wp:anchor>
             </w:drawing>
           </mc:Choice>
-          <mc:Fallback>
+          <mc:Fallback xmlns:w16se="http://schemas.microsoft.com/office/word/2015/wordml/symex" xmlns:w16cid="http://schemas.microsoft.com/office/word/2016/wordml/cid" xmlns:am3d="http://schemas.microsoft.com/office/drawing/2017/model3d" xmlns:aink="http://schemas.microsoft.com/office/drawing/2016/ink" xmlns:cx8="http://schemas.microsoft.com/office/drawing/2016/5/14/chartex" xmlns:cx7="http://schemas.microsoft.com/office/drawing/2016/5/13/chartex" xmlns:cx6="http://schemas.microsoft.com/office/drawing/2016/5/12/chartex" xmlns:cx5="http://schemas.microsoft.com/office/drawing/2016/5/11/chartex" xmlns:cx4="http://schemas.microsoft.com/office/drawing/2016/5/10/chartex" xmlns:cx3="http://schemas.microsoft.com/office/drawing/2016/5/9/chartex" xmlns:cx2="http://schemas.microsoft.com/office/drawing/2015/10/21/chartex" xmlns:cx1="http://schemas.microsoft.com/office/drawing/2015/9/8/chartex" xmlns:cx="http://schemas.microsoft.com/office/drawing/2014/chartex">
             <w:pict>
               <v:shape id="Text Box 3" o:spid="_x0000_s1029" type="#_x0000_t202" style="position:absolute;margin-left:90.05pt;margin-top:11.05pt;width:335.25pt;height:143.4pt;z-index:251662336;visibility:visible;mso-wrap-style:square;mso-width-percent:0;mso-height-percent:0;mso-wrap-distance-left:9pt;mso-wrap-distance-top:0;mso-wrap-distance-right:9pt;mso-wrap-distance-bottom:0;mso-position-horizontal:absolute;mso-position-horizontal-relative:text;mso-position-vertical:absolute;mso-position-vertical-relative:text;mso-width-percent:0;mso-height-percent:0;mso-width-relative:page;mso-height-relative:page;v-text-anchor:top" o:gfxdata="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" filled="f" stroked="f">
                 <v:textbox>
@@ -1317,16 +1317,8 @@
                 <w:rFonts w:ascii="Calibri" w:hAnsi="Calibri" w:cs="Arial"/>
               </w:rPr>
               <w:lastRenderedPageBreak/>
-              <w:t xml:space="preserve">Data de </w:t>
+              <w:t>Data de Recepção</w:t>
             </w:r>
-            <w:proofErr w:type="spellStart"/>
-            <w:r>
-              <w:rPr>
-                <w:rFonts w:ascii="Calibri" w:hAnsi="Calibri" w:cs="Arial"/>
-              </w:rPr>
-              <w:t>Recepção</w:t>
-            </w:r>
-            <w:proofErr w:type="spellEnd"/>
           </w:p>
         </w:tc>
         <w:tc>
@@ -1596,23 +1588,7 @@
           <w:rFonts w:ascii="Arial" w:hAnsi="Arial" w:cs="Arial"/>
           <w:sz w:val="20"/>
         </w:rPr>
-        <w:t xml:space="preserve">&lt;&lt;O resumo tem como </w:t>
-      </w:r>
-      <w:proofErr w:type="spellStart"/>
-      <w:r>
-        <w:rPr>
-          <w:rFonts w:ascii="Arial" w:hAnsi="Arial" w:cs="Arial"/>
-          <w:sz w:val="20"/>
-        </w:rPr>
-        <w:t>objectivo</w:t>
-      </w:r>
-      <w:proofErr w:type="spellEnd"/>
-      <w:r>
-        <w:rPr>
-          <w:rFonts w:ascii="Arial" w:hAnsi="Arial" w:cs="Arial"/>
-          <w:sz w:val="20"/>
-        </w:rPr>
-        <w:t xml:space="preserve"> descrever de forma sucinta o trabalho realizado. Deverá conter uma pequena introdução, seguida por uma breve descrição do trabalho realizado e terminando com uma indicação sumária do seu estado final. Não deverá exceder as 400 palavras.&gt;&gt;   </w:t>
+        <w:t xml:space="preserve">&lt;&lt;O resumo tem como objectivo descrever de forma sucinta o trabalho realizado. Deverá conter uma pequena introdução, seguida por uma breve descrição do trabalho realizado e terminando com uma indicação sumária do seu estado final. Não deverá exceder as 400 palavras.&gt;&gt;   </w:t>
       </w:r>
     </w:p>
     <w:p>
@@ -1652,23 +1628,7 @@
           <w:rFonts w:ascii="Arial" w:hAnsi="Arial" w:cs="Arial"/>
           <w:sz w:val="20"/>
         </w:rPr>
-        <w:t xml:space="preserve">&lt;&lt;Identificação da Área de trabalho. Por exemplo: Desenho e </w:t>
-      </w:r>
-      <w:proofErr w:type="spellStart"/>
-      <w:r>
-        <w:rPr>
-          <w:rFonts w:ascii="Arial" w:hAnsi="Arial" w:cs="Arial"/>
-          <w:sz w:val="20"/>
-        </w:rPr>
-        <w:t>arquitectura</w:t>
-      </w:r>
-      <w:proofErr w:type="spellEnd"/>
-      <w:r>
-        <w:rPr>
-          <w:rFonts w:ascii="Arial" w:hAnsi="Arial" w:cs="Arial"/>
-          <w:sz w:val="20"/>
-        </w:rPr>
-        <w:t xml:space="preserve"> de Sistemas de Bases de Dados.&gt;&gt;</w:t>
+        <w:t>&lt;&lt;Identificação da Área de trabalho. Por exemplo: Desenho e arquitectura de Sistemas de Bases de Dados.&gt;&gt;</w:t>
       </w:r>
     </w:p>
     <w:p>
@@ -1696,47 +1656,7 @@
           <w:szCs w:val="24"/>
           <w:lang w:eastAsia="en-US"/>
         </w:rPr>
-        <w:t xml:space="preserve">&lt;&lt;Conjunto de palavras-chave que permitirão referenciar domínios de conhecimento, tecnologias, estratégias, etc., </w:t>
-      </w:r>
-      <w:proofErr w:type="spellStart"/>
-      <w:r>
-        <w:rPr>
-          <w:rFonts w:ascii="Arial" w:hAnsi="Arial" w:cs="Arial"/>
-          <w:sz w:val="20"/>
-          <w:szCs w:val="24"/>
-          <w:lang w:eastAsia="en-US"/>
-        </w:rPr>
-        <w:t>directa</w:t>
-      </w:r>
-      <w:proofErr w:type="spellEnd"/>
-      <w:r>
-        <w:rPr>
-          <w:rFonts w:ascii="Arial" w:hAnsi="Arial" w:cs="Arial"/>
-          <w:sz w:val="20"/>
-          <w:szCs w:val="24"/>
-          <w:lang w:eastAsia="en-US"/>
-        </w:rPr>
-        <w:t xml:space="preserve"> ou </w:t>
-      </w:r>
-      <w:proofErr w:type="spellStart"/>
-      <w:r>
-        <w:rPr>
-          <w:rFonts w:ascii="Arial" w:hAnsi="Arial" w:cs="Arial"/>
-          <w:sz w:val="20"/>
-          <w:szCs w:val="24"/>
-          <w:lang w:eastAsia="en-US"/>
-        </w:rPr>
-        <w:t>indirectamente</w:t>
-      </w:r>
-      <w:proofErr w:type="spellEnd"/>
-      <w:r>
-        <w:rPr>
-          <w:rFonts w:ascii="Arial" w:hAnsi="Arial" w:cs="Arial"/>
-          <w:sz w:val="20"/>
-          <w:szCs w:val="24"/>
-          <w:lang w:eastAsia="en-US"/>
-        </w:rPr>
-        <w:t xml:space="preserve"> referidos no relatório. Por exemplo: Bases de Dados Relacionais, Gestão de Índices, JAVA, Protocolos de Comunicação.&gt;&gt;</w:t>
+        <w:t>&lt;&lt;Conjunto de palavras-chave que permitirão referenciar domínios de conhecimento, tecnologias, estratégias, etc., directa ou indirectamente referidos no relatório. Por exemplo: Bases de Dados Relacionais, Gestão de Índices, JAVA, Protocolos de Comunicação.&gt;&gt;</w:t>
       </w:r>
     </w:p>
     <w:p>
@@ -3920,7 +3840,23 @@
           <w:rFonts w:ascii="Arial" w:hAnsi="Arial" w:cs="Arial"/>
           <w:sz w:val="20"/>
         </w:rPr>
-        <w:t xml:space="preserve">O site online Amazon é o maior sítio da internet no que se refere a compra e venda de produtos. Este vende artigos em 1ª mão de grandes marcas como a Samsung e a LG e artigos em 2ª mão que qualquer utilizador que esteja registado no Amazon pode fazer. O Amazon, como qualquer site online, podem ser pesquisados artigos em específico, como o Xiaomi </w:t>
+        <w:t xml:space="preserve">O site online Amazon é o maior sítio da internet no que se refere a compra e venda de produtos. Este vende artigos em 1ª mão de grandes marcas como a Samsung e a LG e artigos em 2ª mão que qualquer utilizador que esteja registado no Amazon pode fazer. O Amazon, como qualquer site online, podem ser pesquisados artigos em específico, como o </w:t>
+      </w:r>
+      <w:proofErr w:type="spellStart"/>
+      <w:r>
+        <w:rPr>
+          <w:rFonts w:ascii="Arial" w:hAnsi="Arial" w:cs="Arial"/>
+          <w:sz w:val="20"/>
+        </w:rPr>
+        <w:t>Xiaomi</w:t>
+      </w:r>
+      <w:proofErr w:type="spellEnd"/>
+      <w:r>
+        <w:rPr>
+          <w:rFonts w:ascii="Arial" w:hAnsi="Arial" w:cs="Arial"/>
+          <w:sz w:val="20"/>
+        </w:rPr>
+        <w:t xml:space="preserve"> </w:t>
       </w:r>
       <w:proofErr w:type="spellStart"/>
       <w:r>
@@ -4486,23 +4422,7 @@
           <w:rFonts w:ascii="Arial" w:hAnsi="Arial" w:cs="Arial"/>
           <w:sz w:val="20"/>
         </w:rPr>
-        <w:t xml:space="preserve">Para que um usuário pudesse utilizar este site de compra e vendas era pedido as seguintes informações sobre este, tais como o </w:t>
-      </w:r>
-      <w:proofErr w:type="spellStart"/>
-      <w:r>
-        <w:rPr>
-          <w:rFonts w:ascii="Arial" w:hAnsi="Arial" w:cs="Arial"/>
-          <w:sz w:val="20"/>
-        </w:rPr>
-        <w:t>nif</w:t>
-      </w:r>
-      <w:proofErr w:type="spellEnd"/>
-      <w:r>
-        <w:rPr>
-          <w:rFonts w:ascii="Arial" w:hAnsi="Arial" w:cs="Arial"/>
-          <w:sz w:val="20"/>
-        </w:rPr>
-        <w:t>, que era o seu identificador, a password, estas duas eram necessárias se o utilizador quisesse autenticar, a morada, visto que as compras eram entregues ao domicílio, a sua data de nascimento, uma lista de contactos, email e telefone, e ainda uma lista de métodos de pagamento, ou seja, os métodos que dispõe para carregar a conta, um utilizador também tem um saldo.</w:t>
+        <w:t>Para que um usuário pudesse utilizar este site de compra e vendas era pedido as seguintes informações sobre este, tais como o nif, que era o seu identificador, a password, estas duas eram necessárias se o utilizador quisesse autenticar, a morada, visto que as compras eram entregues ao domicílio, a sua data de nascimento, uma lista de contactos, email e telefone, e ainda uma lista de métodos de pagamento, ou seja, os métodos que dispõe para carregar a conta, um utilizador também tem um saldo.</w:t>
       </w:r>
     </w:p>
     <w:p>
@@ -5164,6 +5084,12 @@
       <w:pPr>
         <w:rPr>
           <w:rFonts w:ascii="Arial" w:hAnsi="Arial" w:cs="Arial"/>
+          <w:sz w:val="20"/>
+        </w:rPr>
+      </w:pPr>
+      <w:r>
+        <w:rPr>
+          <w:rFonts w:ascii="Arial" w:hAnsi="Arial" w:cs="Arial"/>
           <w:b/>
           <w:bCs/>
           <w:kern w:val="32"/>
@@ -5171,8 +5097,35 @@
           <w:szCs w:val="32"/>
           <w:lang w:eastAsia="en-US"/>
         </w:rPr>
-      </w:pPr>
-      <w:r>
+        <w:t xml:space="preserve">  </w:t>
+      </w:r>
+      <w:r>
+        <w:rPr>
+          <w:rFonts w:ascii="Arial" w:hAnsi="Arial" w:cs="Arial"/>
+          <w:sz w:val="20"/>
+        </w:rPr>
+        <w:tab/>
+        <w:t xml:space="preserve">O primeiro passo na construção do modelo concetual foi definir as principais entidades, para isso foram analisados os requisitos do sistema e identificar todos os nomes. A seguir foram identificados as entidades e associados os diferentes atributos a cada entidade, e o seu tipo, por exemplo se eram identificadores da entidade, atributos </w:t>
+      </w:r>
+      <w:proofErr w:type="spellStart"/>
+      <w:r>
+        <w:rPr>
+          <w:rFonts w:ascii="Arial" w:hAnsi="Arial" w:cs="Arial"/>
+          <w:sz w:val="20"/>
+        </w:rPr>
+        <w:t>multivalorado</w:t>
+      </w:r>
+      <w:proofErr w:type="spellEnd"/>
+      <w:r>
+        <w:rPr>
+          <w:rFonts w:ascii="Arial" w:hAnsi="Arial" w:cs="Arial"/>
+          <w:sz w:val="20"/>
+        </w:rPr>
+        <w:t>, atributo derivado ou um atributo composto. A seguir foi procurar as principais relações entre as várias entidades e o tipo de relações e a multiplicidade das relações. Por fim, foi verificado se havia redundância no modelo e se este estava de acordo com os requisitos.</w:t>
+      </w:r>
+    </w:p>
+    <w:p>
+      <w:pPr>
         <w:rPr>
           <w:rFonts w:ascii="Arial" w:hAnsi="Arial" w:cs="Arial"/>
           <w:b/>
@@ -5182,47 +5135,9 @@
           <w:szCs w:val="32"/>
           <w:lang w:eastAsia="en-US"/>
         </w:rPr>
-        <w:t xml:space="preserve">  </w:t>
-      </w:r>
-    </w:p>
-    <w:p>
-      <w:pPr>
-        <w:rPr>
-          <w:rFonts w:ascii="Arial" w:hAnsi="Arial" w:cs="Arial"/>
-          <w:b/>
-          <w:bCs/>
-          <w:kern w:val="32"/>
-          <w:sz w:val="32"/>
-          <w:szCs w:val="32"/>
-          <w:lang w:eastAsia="en-US"/>
-        </w:rPr>
-      </w:pPr>
-    </w:p>
-    <w:p>
-      <w:pPr>
-        <w:rPr>
-          <w:rFonts w:ascii="Arial" w:hAnsi="Arial" w:cs="Arial"/>
-          <w:b/>
-          <w:bCs/>
-          <w:kern w:val="32"/>
-          <w:sz w:val="32"/>
-          <w:szCs w:val="32"/>
-          <w:lang w:eastAsia="en-US"/>
-        </w:rPr>
-      </w:pPr>
-    </w:p>
-    <w:p>
-      <w:pPr>
-        <w:rPr>
-          <w:rFonts w:ascii="Arial" w:hAnsi="Arial" w:cs="Arial"/>
-          <w:b/>
-          <w:bCs/>
-          <w:kern w:val="32"/>
-          <w:sz w:val="32"/>
-          <w:szCs w:val="32"/>
-          <w:lang w:eastAsia="en-US"/>
-        </w:rPr>
-      </w:pPr>
+      </w:pPr>
+      <w:bookmarkStart w:id="0" w:name="_GoBack"/>
+      <w:bookmarkEnd w:id="0"/>
     </w:p>
     <w:p>
       <w:pPr>
@@ -6361,7 +6276,6 @@
           <w:lang w:eastAsia="en-US"/>
         </w:rPr>
       </w:pPr>
-      <w:bookmarkStart w:id="0" w:name="_GoBack"/>
       <w:r>
         <w:rPr>
           <w:noProof/>
@@ -6423,7 +6337,6 @@
           </wp:anchor>
         </w:drawing>
       </w:r>
-      <w:bookmarkEnd w:id="0"/>
       <w:r>
         <w:rPr>
           <w:rFonts w:ascii="Arial" w:hAnsi="Arial" w:cs="Arial"/>
@@ -7804,7 +7717,7 @@
 </file>
 
 <file path=word/endnotes.xml><?xml version="1.0" encoding="utf-8"?>
-<w:endnotes xmlns:wpc="http://schemas.microsoft.com/office/word/2010/wordprocessingCanvas" xmlns:cx="http://schemas.microsoft.com/office/drawing/2014/chartex" xmlns:cx1="http://schemas.microsoft.com/office/drawing/2015/9/8/chartex" xmlns:cx2="http://schemas.microsoft.com/office/drawing/2015/10/21/chartex" xmlns:cx3="http://schemas.microsoft.com/office/drawing/2016/5/9/chartex" xmlns:cx4="http://schemas.microsoft.com/office/drawing/2016/5/10/chartex" xmlns:cx5="http://schemas.microsoft.com/office/drawing/2016/5/11/chartex" xmlns:cx6="http://schemas.microsoft.com/office/drawing/2016/5/12/chartex" xmlns:cx7="http://schemas.microsoft.com/office/drawing/2016/5/13/chartex" xmlns:cx8="http://schemas.microsoft.com/office/drawing/2016/5/14/chartex" xmlns:mc="http://schemas.openxmlformats.org/markup-compatibility/2006" xmlns:aink="http://schemas.microsoft.com/office/drawing/2016/ink" xmlns:am3d="http://schemas.microsoft.com/office/drawing/2017/model3d" xmlns:o="urn:schemas-microsoft-com:office:office" xmlns:r="http://schemas.openxmlformats.org/officeDocument/2006/relationships" xmlns:m="http://schemas.openxmlformats.org/officeDocument/2006/math" xmlns:v="urn:schemas-microsoft-com:vml" xmlns:wp14="http://schemas.microsoft.com/office/word/2010/wordprocessingDrawing" xmlns:wp="http://schemas.openxmlformats.org/drawingml/2006/wordprocessingDrawing" xmlns:w10="urn:schemas-microsoft-com:office:word" xmlns:w="http://schemas.openxmlformats.org/wordprocessingml/2006/main" xmlns:w14="http://schemas.microsoft.com/office/word/2010/wordml" xmlns:w15="http://schemas.microsoft.com/office/word/2012/wordml" xmlns:w16cid="http://schemas.microsoft.com/office/word/2016/wordml/cid" xmlns:w16se="http://schemas.microsoft.com/office/word/2015/wordml/symex" xmlns:wpg="http://schemas.microsoft.com/office/word/2010/wordprocessingGroup" xmlns:wpi="http://schemas.microsoft.com/office/word/2010/wordprocessingInk" xmlns:wne="http://schemas.microsoft.com/office/word/2006/wordml" xmlns:wps="http://schemas.microsoft.com/office/word/2010/wordprocessingShape" mc:Ignorable="w14 w15 w16se w16cid wp14">
+<w:endnotes xmlns:wpc="http://schemas.microsoft.com/office/word/2010/wordprocessingCanvas" xmlns:mc="http://schemas.openxmlformats.org/markup-compatibility/2006" xmlns:o="urn:schemas-microsoft-com:office:office" xmlns:r="http://schemas.openxmlformats.org/officeDocument/2006/relationships" xmlns:m="http://schemas.openxmlformats.org/officeDocument/2006/math" xmlns:v="urn:schemas-microsoft-com:vml" xmlns:wp14="http://schemas.microsoft.com/office/word/2010/wordprocessingDrawing" xmlns:wp="http://schemas.openxmlformats.org/drawingml/2006/wordprocessingDrawing" xmlns:w10="urn:schemas-microsoft-com:office:word" xmlns:w="http://schemas.openxmlformats.org/wordprocessingml/2006/main" xmlns:w14="http://schemas.microsoft.com/office/word/2010/wordml" xmlns:w15="http://schemas.microsoft.com/office/word/2012/wordml" xmlns:wpg="http://schemas.microsoft.com/office/word/2010/wordprocessingGroup" xmlns:wpi="http://schemas.microsoft.com/office/word/2010/wordprocessingInk" xmlns:wne="http://schemas.microsoft.com/office/word/2006/wordml" xmlns:wps="http://schemas.microsoft.com/office/word/2010/wordprocessingShape" mc:Ignorable="w14 w15 wp14">
   <w:endnote w:type="separator" w:id="-1">
     <w:p>
       <w:pPr>
@@ -7829,7 +7742,7 @@
 </file>
 
 <file path=word/footer1.xml><?xml version="1.0" encoding="utf-8"?>
-<w:ftr xmlns:wpc="http://schemas.microsoft.com/office/word/2010/wordprocessingCanvas" xmlns:cx="http://schemas.microsoft.com/office/drawing/2014/chartex" xmlns:cx1="http://schemas.microsoft.com/office/drawing/2015/9/8/chartex" xmlns:cx2="http://schemas.microsoft.com/office/drawing/2015/10/21/chartex" xmlns:cx3="http://schemas.microsoft.com/office/drawing/2016/5/9/chartex" xmlns:cx4="http://schemas.microsoft.com/office/drawing/2016/5/10/chartex" xmlns:cx5="http://schemas.microsoft.com/office/drawing/2016/5/11/chartex" xmlns:cx6="http://schemas.microsoft.com/office/drawing/2016/5/12/chartex" xmlns:cx7="http://schemas.microsoft.com/office/drawing/2016/5/13/chartex" xmlns:cx8="http://schemas.microsoft.com/office/drawing/2016/5/14/chartex" xmlns:mc="http://schemas.openxmlformats.org/markup-compatibility/2006" xmlns:aink="http://schemas.microsoft.com/office/drawing/2016/ink" xmlns:am3d="http://schemas.microsoft.com/office/drawing/2017/model3d" xmlns:o="urn:schemas-microsoft-com:office:office" xmlns:r="http://schemas.openxmlformats.org/officeDocument/2006/relationships" xmlns:m="http://schemas.openxmlformats.org/officeDocument/2006/math" xmlns:v="urn:schemas-microsoft-com:vml" xmlns:wp14="http://schemas.microsoft.com/office/word/2010/wordprocessingDrawing" xmlns:wp="http://schemas.openxmlformats.org/drawingml/2006/wordprocessingDrawing" xmlns:w10="urn:schemas-microsoft-com:office:word" xmlns:w="http://schemas.openxmlformats.org/wordprocessingml/2006/main" xmlns:w14="http://schemas.microsoft.com/office/word/2010/wordml" xmlns:w15="http://schemas.microsoft.com/office/word/2012/wordml" xmlns:w16cid="http://schemas.microsoft.com/office/word/2016/wordml/cid" xmlns:w16se="http://schemas.microsoft.com/office/word/2015/wordml/symex" xmlns:wpg="http://schemas.microsoft.com/office/word/2010/wordprocessingGroup" xmlns:wpi="http://schemas.microsoft.com/office/word/2010/wordprocessingInk" xmlns:wne="http://schemas.microsoft.com/office/word/2006/wordml" xmlns:wps="http://schemas.microsoft.com/office/word/2010/wordprocessingShape" mc:Ignorable="w14 w15 w16se w16cid wp14">
+<w:ftr xmlns:wpc="http://schemas.microsoft.com/office/word/2010/wordprocessingCanvas" xmlns:mc="http://schemas.openxmlformats.org/markup-compatibility/2006" xmlns:o="urn:schemas-microsoft-com:office:office" xmlns:r="http://schemas.openxmlformats.org/officeDocument/2006/relationships" xmlns:m="http://schemas.openxmlformats.org/officeDocument/2006/math" xmlns:v="urn:schemas-microsoft-com:vml" xmlns:wp14="http://schemas.microsoft.com/office/word/2010/wordprocessingDrawing" xmlns:wp="http://schemas.openxmlformats.org/drawingml/2006/wordprocessingDrawing" xmlns:w10="urn:schemas-microsoft-com:office:word" xmlns:w="http://schemas.openxmlformats.org/wordprocessingml/2006/main" xmlns:w14="http://schemas.microsoft.com/office/word/2010/wordml" xmlns:w15="http://schemas.microsoft.com/office/word/2012/wordml" xmlns:wpg="http://schemas.microsoft.com/office/word/2010/wordprocessingGroup" xmlns:wpi="http://schemas.microsoft.com/office/word/2010/wordprocessingInk" xmlns:wne="http://schemas.microsoft.com/office/word/2006/wordml" xmlns:wps="http://schemas.microsoft.com/office/word/2010/wordprocessingShape" mc:Ignorable="w14 w15 wp14">
   <w:sdt>
     <w:sdtPr>
       <w:id w:val="-515770252"/>
@@ -7875,7 +7788,7 @@
 </file>
 
 <file path=word/footnotes.xml><?xml version="1.0" encoding="utf-8"?>
-<w:footnotes xmlns:wpc="http://schemas.microsoft.com/office/word/2010/wordprocessingCanvas" xmlns:cx="http://schemas.microsoft.com/office/drawing/2014/chartex" xmlns:cx1="http://schemas.microsoft.com/office/drawing/2015/9/8/chartex" xmlns:cx2="http://schemas.microsoft.com/office/drawing/2015/10/21/chartex" xmlns:cx3="http://schemas.microsoft.com/office/drawing/2016/5/9/chartex" xmlns:cx4="http://schemas.microsoft.com/office/drawing/2016/5/10/chartex" xmlns:cx5="http://schemas.microsoft.com/office/drawing/2016/5/11/chartex" xmlns:cx6="http://schemas.microsoft.com/office/drawing/2016/5/12/chartex" xmlns:cx7="http://schemas.microsoft.com/office/drawing/2016/5/13/chartex" xmlns:cx8="http://schemas.microsoft.com/office/drawing/2016/5/14/chartex" xmlns:mc="http://schemas.openxmlformats.org/markup-compatibility/2006" xmlns:aink="http://schemas.microsoft.com/office/drawing/2016/ink" xmlns:am3d="http://schemas.microsoft.com/office/drawing/2017/model3d" xmlns:o="urn:schemas-microsoft-com:office:office" xmlns:r="http://schemas.openxmlformats.org/officeDocument/2006/relationships" xmlns:m="http://schemas.openxmlformats.org/officeDocument/2006/math" xmlns:v="urn:schemas-microsoft-com:vml" xmlns:wp14="http://schemas.microsoft.com/office/word/2010/wordprocessingDrawing" xmlns:wp="http://schemas.openxmlformats.org/drawingml/2006/wordprocessingDrawing" xmlns:w10="urn:schemas-microsoft-com:office:word" xmlns:w="http://schemas.openxmlformats.org/wordprocessingml/2006/main" xmlns:w14="http://schemas.microsoft.com/office/word/2010/wordml" xmlns:w15="http://schemas.microsoft.com/office/word/2012/wordml" xmlns:w16cid="http://schemas.microsoft.com/office/word/2016/wordml/cid" xmlns:w16se="http://schemas.microsoft.com/office/word/2015/wordml/symex" xmlns:wpg="http://schemas.microsoft.com/office/word/2010/wordprocessingGroup" xmlns:wpi="http://schemas.microsoft.com/office/word/2010/wordprocessingInk" xmlns:wne="http://schemas.microsoft.com/office/word/2006/wordml" xmlns:wps="http://schemas.microsoft.com/office/word/2010/wordprocessingShape" mc:Ignorable="w14 w15 w16se w16cid wp14">
+<w:footnotes xmlns:wpc="http://schemas.microsoft.com/office/word/2010/wordprocessingCanvas" xmlns:mc="http://schemas.openxmlformats.org/markup-compatibility/2006" xmlns:o="urn:schemas-microsoft-com:office:office" xmlns:r="http://schemas.openxmlformats.org/officeDocument/2006/relationships" xmlns:m="http://schemas.openxmlformats.org/officeDocument/2006/math" xmlns:v="urn:schemas-microsoft-com:vml" xmlns:wp14="http://schemas.microsoft.com/office/word/2010/wordprocessingDrawing" xmlns:wp="http://schemas.openxmlformats.org/drawingml/2006/wordprocessingDrawing" xmlns:w10="urn:schemas-microsoft-com:office:word" xmlns:w="http://schemas.openxmlformats.org/wordprocessingml/2006/main" xmlns:w14="http://schemas.microsoft.com/office/word/2010/wordml" xmlns:w15="http://schemas.microsoft.com/office/word/2012/wordml" xmlns:wpg="http://schemas.microsoft.com/office/word/2010/wordprocessingGroup" xmlns:wpi="http://schemas.microsoft.com/office/word/2010/wordprocessingInk" xmlns:wne="http://schemas.microsoft.com/office/word/2006/wordml" xmlns:wps="http://schemas.microsoft.com/office/word/2010/wordprocessingShape" mc:Ignorable="w14 w15 wp14">
   <w:footnote w:type="separator" w:id="-1">
     <w:p>
       <w:pPr>
@@ -7900,7 +7813,7 @@
 </file>
 
 <file path=word/numbering.xml><?xml version="1.0" encoding="utf-8"?>
-<w:numbering xmlns:wpc="http://schemas.microsoft.com/office/word/2010/wordprocessingCanvas" xmlns:cx="http://schemas.microsoft.com/office/drawing/2014/chartex" xmlns:cx1="http://schemas.microsoft.com/office/drawing/2015/9/8/chartex" xmlns:cx2="http://schemas.microsoft.com/office/drawing/2015/10/21/chartex" xmlns:cx3="http://schemas.microsoft.com/office/drawing/2016/5/9/chartex" xmlns:cx4="http://schemas.microsoft.com/office/drawing/2016/5/10/chartex" xmlns:cx5="http://schemas.microsoft.com/office/drawing/2016/5/11/chartex" xmlns:cx6="http://schemas.microsoft.com/office/drawing/2016/5/12/chartex" xmlns:cx7="http://schemas.microsoft.com/office/drawing/2016/5/13/chartex" xmlns:cx8="http://schemas.microsoft.com/office/drawing/2016/5/14/chartex" xmlns:mc="http://schemas.openxmlformats.org/markup-compatibility/2006" xmlns:aink="http://schemas.microsoft.com/office/drawing/2016/ink" xmlns:am3d="http://schemas.microsoft.com/office/drawing/2017/model3d" xmlns:o="urn:schemas-microsoft-com:office:office" xmlns:r="http://schemas.openxmlformats.org/officeDocument/2006/relationships" xmlns:m="http://schemas.openxmlformats.org/officeDocument/2006/math" xmlns:v="urn:schemas-microsoft-com:vml" xmlns:wp14="http://schemas.microsoft.com/office/word/2010/wordprocessingDrawing" xmlns:wp="http://schemas.openxmlformats.org/drawingml/2006/wordprocessingDrawing" xmlns:w10="urn:schemas-microsoft-com:office:word" xmlns:w="http://schemas.openxmlformats.org/wordprocessingml/2006/main" xmlns:w14="http://schemas.microsoft.com/office/word/2010/wordml" xmlns:w15="http://schemas.microsoft.com/office/word/2012/wordml" xmlns:w16cid="http://schemas.microsoft.com/office/word/2016/wordml/cid" xmlns:w16se="http://schemas.microsoft.com/office/word/2015/wordml/symex" xmlns:wpg="http://schemas.microsoft.com/office/word/2010/wordprocessingGroup" xmlns:wpi="http://schemas.microsoft.com/office/word/2010/wordprocessingInk" xmlns:wne="http://schemas.microsoft.com/office/word/2006/wordml" xmlns:wps="http://schemas.microsoft.com/office/word/2010/wordprocessingShape" mc:Ignorable="w14 w15 w16se w16cid wp14">
+<w:numbering xmlns:wpc="http://schemas.microsoft.com/office/word/2010/wordprocessingCanvas" xmlns:mc="http://schemas.openxmlformats.org/markup-compatibility/2006" xmlns:o="urn:schemas-microsoft-com:office:office" xmlns:r="http://schemas.openxmlformats.org/officeDocument/2006/relationships" xmlns:m="http://schemas.openxmlformats.org/officeDocument/2006/math" xmlns:v="urn:schemas-microsoft-com:vml" xmlns:wp14="http://schemas.microsoft.com/office/word/2010/wordprocessingDrawing" xmlns:wp="http://schemas.openxmlformats.org/drawingml/2006/wordprocessingDrawing" xmlns:w10="urn:schemas-microsoft-com:office:word" xmlns:w="http://schemas.openxmlformats.org/wordprocessingml/2006/main" xmlns:w14="http://schemas.microsoft.com/office/word/2010/wordml" xmlns:w15="http://schemas.microsoft.com/office/word/2012/wordml" xmlns:wpg="http://schemas.microsoft.com/office/word/2010/wordprocessingGroup" xmlns:wpi="http://schemas.microsoft.com/office/word/2010/wordprocessingInk" xmlns:wne="http://schemas.microsoft.com/office/word/2006/wordml" xmlns:wps="http://schemas.microsoft.com/office/word/2010/wordprocessingShape" mc:Ignorable="w14 w15 wp14">
   <w:abstractNum w:abstractNumId="0" w15:restartNumberingAfterBreak="0">
     <w:nsid w:val="085B3BD0"/>
     <w:multiLevelType w:val="hybridMultilevel"/>
@@ -8720,7 +8633,7 @@
 </file>
 
 <file path=word/styles.xml><?xml version="1.0" encoding="utf-8"?>
-<w:styles xmlns:mc="http://schemas.openxmlformats.org/markup-compatibility/2006" xmlns:r="http://schemas.openxmlformats.org/officeDocument/2006/relationships" xmlns:w="http://schemas.openxmlformats.org/wordprocessingml/2006/main" xmlns:w14="http://schemas.microsoft.com/office/word/2010/wordml" xmlns:w15="http://schemas.microsoft.com/office/word/2012/wordml" xmlns:w16cid="http://schemas.microsoft.com/office/word/2016/wordml/cid" xmlns:w16se="http://schemas.microsoft.com/office/word/2015/wordml/symex" mc:Ignorable="w14 w15 w16se w16cid">
+<w:styles xmlns:mc="http://schemas.openxmlformats.org/markup-compatibility/2006" xmlns:r="http://schemas.openxmlformats.org/officeDocument/2006/relationships" xmlns:w="http://schemas.openxmlformats.org/wordprocessingml/2006/main" xmlns:w14="http://schemas.microsoft.com/office/word/2010/wordml" xmlns:w15="http://schemas.microsoft.com/office/word/2012/wordml" mc:Ignorable="w14 w15">
   <w:docDefaults>
     <w:rPrDefault>
       <w:rPr>
@@ -8736,7 +8649,7 @@
       </w:pPr>
     </w:pPrDefault>
   </w:docDefaults>
-  <w:latentStyles w:defLockedState="0" w:defUIPriority="99" w:defSemiHidden="0" w:defUnhideWhenUsed="0" w:defQFormat="0" w:count="375">
+  <w:latentStyles w:defLockedState="0" w:defUIPriority="99" w:defSemiHidden="0" w:defUnhideWhenUsed="0" w:defQFormat="0" w:count="371">
     <w:lsdException w:name="Normal" w:uiPriority="0" w:qFormat="1"/>
     <w:lsdException w:name="heading 1" w:uiPriority="9" w:qFormat="1"/>
     <w:lsdException w:name="heading 2" w:semiHidden="1" w:uiPriority="9" w:unhideWhenUsed="1" w:qFormat="1"/>
@@ -9108,10 +9021,6 @@
     <w:lsdException w:name="List Table 5 Dark Accent 6" w:uiPriority="50"/>
     <w:lsdException w:name="List Table 6 Colorful Accent 6" w:uiPriority="51"/>
     <w:lsdException w:name="List Table 7 Colorful Accent 6" w:uiPriority="52"/>
-    <w:lsdException w:name="Mention" w:semiHidden="1" w:unhideWhenUsed="1"/>
-    <w:lsdException w:name="Smart Hyperlink" w:semiHidden="1" w:unhideWhenUsed="1"/>
-    <w:lsdException w:name="Hashtag" w:semiHidden="1" w:unhideWhenUsed="1"/>
-    <w:lsdException w:name="Unresolved Mention" w:semiHidden="1" w:unhideWhenUsed="1"/>
   </w:latentStyles>
   <w:style w:type="paragraph" w:default="1" w:styleId="Normal">
     <w:name w:val="Normal"/>

--- a/RelatorioFinal.docx
+++ b/RelatorioFinal.docx
@@ -1,6 +1,6 @@
 
 <file path=word/document.xml><?xml version="1.0" encoding="utf-8"?>
-<w:document xmlns:wpc="http://schemas.microsoft.com/office/word/2010/wordprocessingCanvas" xmlns:mc="http://schemas.openxmlformats.org/markup-compatibility/2006" xmlns:o="urn:schemas-microsoft-com:office:office" xmlns:r="http://schemas.openxmlformats.org/officeDocument/2006/relationships" xmlns:m="http://schemas.openxmlformats.org/officeDocument/2006/math" xmlns:v="urn:schemas-microsoft-com:vml" xmlns:wp14="http://schemas.microsoft.com/office/word/2010/wordprocessingDrawing" xmlns:wp="http://schemas.openxmlformats.org/drawingml/2006/wordprocessingDrawing" xmlns:w10="urn:schemas-microsoft-com:office:word" xmlns:w="http://schemas.openxmlformats.org/wordprocessingml/2006/main" xmlns:w14="http://schemas.microsoft.com/office/word/2010/wordml" xmlns:w15="http://schemas.microsoft.com/office/word/2012/wordml" xmlns:wpg="http://schemas.microsoft.com/office/word/2010/wordprocessingGroup" xmlns:wpi="http://schemas.microsoft.com/office/word/2010/wordprocessingInk" xmlns:wne="http://schemas.microsoft.com/office/word/2006/wordml" xmlns:wps="http://schemas.microsoft.com/office/word/2010/wordprocessingShape" mc:Ignorable="w14 w15 wp14">
+<w:document xmlns:wpc="http://schemas.microsoft.com/office/word/2010/wordprocessingCanvas" xmlns:cx="http://schemas.microsoft.com/office/drawing/2014/chartex" xmlns:cx1="http://schemas.microsoft.com/office/drawing/2015/9/8/chartex" xmlns:cx2="http://schemas.microsoft.com/office/drawing/2015/10/21/chartex" xmlns:cx3="http://schemas.microsoft.com/office/drawing/2016/5/9/chartex" xmlns:cx4="http://schemas.microsoft.com/office/drawing/2016/5/10/chartex" xmlns:cx5="http://schemas.microsoft.com/office/drawing/2016/5/11/chartex" xmlns:cx6="http://schemas.microsoft.com/office/drawing/2016/5/12/chartex" xmlns:cx7="http://schemas.microsoft.com/office/drawing/2016/5/13/chartex" xmlns:cx8="http://schemas.microsoft.com/office/drawing/2016/5/14/chartex" xmlns:mc="http://schemas.openxmlformats.org/markup-compatibility/2006" xmlns:aink="http://schemas.microsoft.com/office/drawing/2016/ink" xmlns:am3d="http://schemas.microsoft.com/office/drawing/2017/model3d" xmlns:o="urn:schemas-microsoft-com:office:office" xmlns:r="http://schemas.openxmlformats.org/officeDocument/2006/relationships" xmlns:m="http://schemas.openxmlformats.org/officeDocument/2006/math" xmlns:v="urn:schemas-microsoft-com:vml" xmlns:wp14="http://schemas.microsoft.com/office/word/2010/wordprocessingDrawing" xmlns:wp="http://schemas.openxmlformats.org/drawingml/2006/wordprocessingDrawing" xmlns:w10="urn:schemas-microsoft-com:office:word" xmlns:w="http://schemas.openxmlformats.org/wordprocessingml/2006/main" xmlns:w14="http://schemas.microsoft.com/office/word/2010/wordml" xmlns:w15="http://schemas.microsoft.com/office/word/2012/wordml" xmlns:w16cid="http://schemas.microsoft.com/office/word/2016/wordml/cid" xmlns:w16se="http://schemas.microsoft.com/office/word/2015/wordml/symex" xmlns:wpg="http://schemas.microsoft.com/office/word/2010/wordprocessingGroup" xmlns:wpi="http://schemas.microsoft.com/office/word/2010/wordprocessingInk" xmlns:wne="http://schemas.microsoft.com/office/word/2006/wordml" xmlns:wps="http://schemas.microsoft.com/office/word/2010/wordprocessingShape" mc:Ignorable="w14 w15 w16se w16cid wp14">
   <w:body>
     <w:p>
       <w:r>
@@ -33,7 +33,7 @@
                     </pic:cNvPicPr>
                   </pic:nvPicPr>
                   <pic:blipFill>
-                    <a:blip r:embed="rId7">
+                    <a:blip r:embed="rId8">
                       <a:extLst>
                         <a:ext uri="{28A0092B-C50C-407E-A947-70E740481C1C}">
                           <a14:useLocalDpi xmlns:a14="http://schemas.microsoft.com/office/drawing/2010/main" val="0"/>
@@ -187,7 +187,7 @@
               </wp:anchor>
             </w:drawing>
           </mc:Choice>
-          <mc:Fallback xmlns:w16se="http://schemas.microsoft.com/office/word/2015/wordml/symex" xmlns:w16cid="http://schemas.microsoft.com/office/word/2016/wordml/cid" xmlns:am3d="http://schemas.microsoft.com/office/drawing/2017/model3d" xmlns:aink="http://schemas.microsoft.com/office/drawing/2016/ink" xmlns:cx8="http://schemas.microsoft.com/office/drawing/2016/5/14/chartex" xmlns:cx7="http://schemas.microsoft.com/office/drawing/2016/5/13/chartex" xmlns:cx6="http://schemas.microsoft.com/office/drawing/2016/5/12/chartex" xmlns:cx5="http://schemas.microsoft.com/office/drawing/2016/5/11/chartex" xmlns:cx4="http://schemas.microsoft.com/office/drawing/2016/5/10/chartex" xmlns:cx3="http://schemas.microsoft.com/office/drawing/2016/5/9/chartex" xmlns:cx2="http://schemas.microsoft.com/office/drawing/2015/10/21/chartex" xmlns:cx1="http://schemas.microsoft.com/office/drawing/2015/9/8/chartex" xmlns:cx="http://schemas.microsoft.com/office/drawing/2014/chartex">
+          <mc:Fallback>
             <w:pict>
               <v:shapetype id="_x0000_t202" coordsize="21600,21600" o:spt="202" path="m,l,21600r21600,l21600,xe">
                 <v:stroke joinstyle="miter"/>
@@ -311,7 +311,7 @@
               </wp:anchor>
             </w:drawing>
           </mc:Choice>
-          <mc:Fallback xmlns:w16se="http://schemas.microsoft.com/office/word/2015/wordml/symex" xmlns:w16cid="http://schemas.microsoft.com/office/word/2016/wordml/cid" xmlns:am3d="http://schemas.microsoft.com/office/drawing/2017/model3d" xmlns:aink="http://schemas.microsoft.com/office/drawing/2016/ink" xmlns:cx8="http://schemas.microsoft.com/office/drawing/2016/5/14/chartex" xmlns:cx7="http://schemas.microsoft.com/office/drawing/2016/5/13/chartex" xmlns:cx6="http://schemas.microsoft.com/office/drawing/2016/5/12/chartex" xmlns:cx5="http://schemas.microsoft.com/office/drawing/2016/5/11/chartex" xmlns:cx4="http://schemas.microsoft.com/office/drawing/2016/5/10/chartex" xmlns:cx3="http://schemas.microsoft.com/office/drawing/2016/5/9/chartex" xmlns:cx2="http://schemas.microsoft.com/office/drawing/2015/10/21/chartex" xmlns:cx1="http://schemas.microsoft.com/office/drawing/2015/9/8/chartex" xmlns:cx="http://schemas.microsoft.com/office/drawing/2014/chartex">
+          <mc:Fallback>
             <w:pict>
               <v:rect w14:anchorId="7A541120" id="Rectangle 1" o:spid="_x0000_s1026" style="position:absolute;margin-left:-90pt;margin-top:-116.95pt;width:2in;height:900pt;z-index:-251658240;visibility:visible;mso-wrap-style:square;mso-width-percent:0;mso-height-percent:0;mso-wrap-distance-left:9pt;mso-wrap-distance-top:0;mso-wrap-distance-right:9pt;mso-wrap-distance-bottom:0;mso-position-horizontal:absolute;mso-position-horizontal-relative:text;mso-position-vertical:absolute;mso-position-vertical-relative:text;mso-width-percent:0;mso-height-percent:0;mso-width-relative:page;mso-height-relative:page;v-text-anchor:middle" o:gfxdata="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" fillcolor="#31849b" stroked="f" strokecolor="#4a7ebb">
                 <v:shadow on="t" opacity="22936f" origin=",.5" offset="0,.63889mm"/>
@@ -521,7 +521,7 @@
               </wp:anchor>
             </w:drawing>
           </mc:Choice>
-          <mc:Fallback xmlns:w16se="http://schemas.microsoft.com/office/word/2015/wordml/symex" xmlns:w16cid="http://schemas.microsoft.com/office/word/2016/wordml/cid" xmlns:am3d="http://schemas.microsoft.com/office/drawing/2017/model3d" xmlns:aink="http://schemas.microsoft.com/office/drawing/2016/ink" xmlns:cx8="http://schemas.microsoft.com/office/drawing/2016/5/14/chartex" xmlns:cx7="http://schemas.microsoft.com/office/drawing/2016/5/13/chartex" xmlns:cx6="http://schemas.microsoft.com/office/drawing/2016/5/12/chartex" xmlns:cx5="http://schemas.microsoft.com/office/drawing/2016/5/11/chartex" xmlns:cx4="http://schemas.microsoft.com/office/drawing/2016/5/10/chartex" xmlns:cx3="http://schemas.microsoft.com/office/drawing/2016/5/9/chartex" xmlns:cx2="http://schemas.microsoft.com/office/drawing/2015/10/21/chartex" xmlns:cx1="http://schemas.microsoft.com/office/drawing/2015/9/8/chartex" xmlns:cx="http://schemas.microsoft.com/office/drawing/2014/chartex">
+          <mc:Fallback>
             <w:pict>
               <v:shape id="Text Box 5" o:spid="_x0000_s1027" type="#_x0000_t202" style="position:absolute;margin-left:90pt;margin-top:15.8pt;width:315pt;height:174pt;z-index:251660288;visibility:visible;mso-wrap-style:square;mso-width-percent:0;mso-height-percent:0;mso-wrap-distance-left:9pt;mso-wrap-distance-top:0;mso-wrap-distance-right:9pt;mso-wrap-distance-bottom:0;mso-position-horizontal:absolute;mso-position-horizontal-relative:text;mso-position-vertical:absolute;mso-position-vertical-relative:text;mso-width-percent:0;mso-height-percent:0;mso-width-relative:page;mso-height-relative:page;v-text-anchor:top" o:gfxdata="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" filled="f" stroked="f">
                 <v:textbox>
@@ -761,7 +761,7 @@
               </wp:anchor>
             </w:drawing>
           </mc:Choice>
-          <mc:Fallback xmlns:w16se="http://schemas.microsoft.com/office/word/2015/wordml/symex" xmlns:w16cid="http://schemas.microsoft.com/office/word/2016/wordml/cid" xmlns:am3d="http://schemas.microsoft.com/office/drawing/2017/model3d" xmlns:aink="http://schemas.microsoft.com/office/drawing/2016/ink" xmlns:cx8="http://schemas.microsoft.com/office/drawing/2016/5/14/chartex" xmlns:cx7="http://schemas.microsoft.com/office/drawing/2016/5/13/chartex" xmlns:cx6="http://schemas.microsoft.com/office/drawing/2016/5/12/chartex" xmlns:cx5="http://schemas.microsoft.com/office/drawing/2016/5/11/chartex" xmlns:cx4="http://schemas.microsoft.com/office/drawing/2016/5/10/chartex" xmlns:cx3="http://schemas.microsoft.com/office/drawing/2016/5/9/chartex" xmlns:cx2="http://schemas.microsoft.com/office/drawing/2015/10/21/chartex" xmlns:cx1="http://schemas.microsoft.com/office/drawing/2015/9/8/chartex" xmlns:cx="http://schemas.microsoft.com/office/drawing/2014/chartex">
+          <mc:Fallback>
             <w:pict>
               <v:shape id="Text Box 4" o:spid="_x0000_s1028" type="#_x0000_t202" style="position:absolute;margin-left:90pt;margin-top:1.45pt;width:387pt;height:27pt;z-index:251661312;visibility:visible;mso-wrap-style:square;mso-width-percent:0;mso-height-percent:0;mso-wrap-distance-left:9pt;mso-wrap-distance-top:0;mso-wrap-distance-right:9pt;mso-wrap-distance-bottom:0;mso-position-horizontal:absolute;mso-position-horizontal-relative:text;mso-position-vertical:absolute;mso-position-vertical-relative:text;mso-width-percent:0;mso-height-percent:0;mso-width-relative:page;mso-height-relative:page;v-text-anchor:top" o:gfxdata="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" filled="f" stroked="f">
                 <v:textbox>
@@ -1070,7 +1070,7 @@
               </wp:anchor>
             </w:drawing>
           </mc:Choice>
-          <mc:Fallback xmlns:w16se="http://schemas.microsoft.com/office/word/2015/wordml/symex" xmlns:w16cid="http://schemas.microsoft.com/office/word/2016/wordml/cid" xmlns:am3d="http://schemas.microsoft.com/office/drawing/2017/model3d" xmlns:aink="http://schemas.microsoft.com/office/drawing/2016/ink" xmlns:cx8="http://schemas.microsoft.com/office/drawing/2016/5/14/chartex" xmlns:cx7="http://schemas.microsoft.com/office/drawing/2016/5/13/chartex" xmlns:cx6="http://schemas.microsoft.com/office/drawing/2016/5/12/chartex" xmlns:cx5="http://schemas.microsoft.com/office/drawing/2016/5/11/chartex" xmlns:cx4="http://schemas.microsoft.com/office/drawing/2016/5/10/chartex" xmlns:cx3="http://schemas.microsoft.com/office/drawing/2016/5/9/chartex" xmlns:cx2="http://schemas.microsoft.com/office/drawing/2015/10/21/chartex" xmlns:cx1="http://schemas.microsoft.com/office/drawing/2015/9/8/chartex" xmlns:cx="http://schemas.microsoft.com/office/drawing/2014/chartex">
+          <mc:Fallback>
             <w:pict>
               <v:shape id="Text Box 3" o:spid="_x0000_s1029" type="#_x0000_t202" style="position:absolute;margin-left:90.05pt;margin-top:11.05pt;width:335.25pt;height:143.4pt;z-index:251662336;visibility:visible;mso-wrap-style:square;mso-width-percent:0;mso-height-percent:0;mso-wrap-distance-left:9pt;mso-wrap-distance-top:0;mso-wrap-distance-right:9pt;mso-wrap-distance-bottom:0;mso-position-horizontal:absolute;mso-position-horizontal-relative:text;mso-position-vertical:absolute;mso-position-vertical-relative:text;mso-width-percent:0;mso-height-percent:0;mso-width-relative:page;mso-height-relative:page;v-text-anchor:top" o:gfxdata="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" filled="f" stroked="f">
                 <v:textbox>
@@ -3840,23 +3840,7 @@
           <w:rFonts w:ascii="Arial" w:hAnsi="Arial" w:cs="Arial"/>
           <w:sz w:val="20"/>
         </w:rPr>
-        <w:t xml:space="preserve">O site online Amazon é o maior sítio da internet no que se refere a compra e venda de produtos. Este vende artigos em 1ª mão de grandes marcas como a Samsung e a LG e artigos em 2ª mão que qualquer utilizador que esteja registado no Amazon pode fazer. O Amazon, como qualquer site online, podem ser pesquisados artigos em específico, como o </w:t>
-      </w:r>
-      <w:proofErr w:type="spellStart"/>
-      <w:r>
-        <w:rPr>
-          <w:rFonts w:ascii="Arial" w:hAnsi="Arial" w:cs="Arial"/>
-          <w:sz w:val="20"/>
-        </w:rPr>
-        <w:t>Xiaomi</w:t>
-      </w:r>
-      <w:proofErr w:type="spellEnd"/>
-      <w:r>
-        <w:rPr>
-          <w:rFonts w:ascii="Arial" w:hAnsi="Arial" w:cs="Arial"/>
-          <w:sz w:val="20"/>
-        </w:rPr>
-        <w:t xml:space="preserve"> </w:t>
+        <w:t xml:space="preserve">O site online Amazon é o maior sítio da internet no que se refere a compra e venda de produtos. Este vende artigos em 1ª mão de grandes marcas como a Samsung e a LG e artigos em 2ª mão que qualquer utilizador que esteja registado no Amazon pode fazer. O Amazon, como qualquer site online, podem ser pesquisados artigos em específico, como o Xiaomi </w:t>
       </w:r>
       <w:proofErr w:type="spellStart"/>
       <w:r>
@@ -5136,8 +5120,6 @@
           <w:lang w:eastAsia="en-US"/>
         </w:rPr>
       </w:pPr>
-      <w:bookmarkStart w:id="0" w:name="_GoBack"/>
-      <w:bookmarkEnd w:id="0"/>
     </w:p>
     <w:p>
       <w:pPr>
@@ -6170,7 +6152,9 @@
           <w:lang w:eastAsia="en-US"/>
         </w:rPr>
       </w:pPr>
-      <w:r>
+    </w:p>
+    <w:p>
+      <w:pPr>
         <w:rPr>
           <w:rFonts w:ascii="Arial" w:hAnsi="Arial" w:cs="Arial"/>
           <w:b/>
@@ -6180,31 +6164,69 @@
           <w:szCs w:val="32"/>
           <w:lang w:eastAsia="en-US"/>
         </w:rPr>
+      </w:pPr>
+    </w:p>
+    <w:p>
+      <w:pPr>
+        <w:rPr>
+          <w:rFonts w:ascii="Arial" w:hAnsi="Arial" w:cs="Arial"/>
+          <w:b/>
+          <w:bCs/>
+          <w:kern w:val="32"/>
+          <w:sz w:val="36"/>
+          <w:szCs w:val="32"/>
+          <w:lang w:eastAsia="en-US"/>
+        </w:rPr>
+      </w:pPr>
+    </w:p>
+    <w:p>
+      <w:pPr>
+        <w:rPr>
+          <w:rFonts w:ascii="Arial" w:hAnsi="Arial" w:cs="Arial"/>
+          <w:b/>
+          <w:bCs/>
+          <w:kern w:val="32"/>
+          <w:sz w:val="36"/>
+          <w:szCs w:val="32"/>
+          <w:lang w:eastAsia="en-US"/>
+        </w:rPr>
+      </w:pPr>
+      <w:r>
+        <w:rPr>
+          <w:rFonts w:ascii="Arial" w:hAnsi="Arial" w:cs="Arial"/>
+          <w:b/>
+          <w:bCs/>
+          <w:kern w:val="32"/>
+          <w:sz w:val="36"/>
+          <w:szCs w:val="32"/>
+          <w:lang w:eastAsia="en-US"/>
+        </w:rPr>
+        <w:lastRenderedPageBreak/>
         <w:t>4. Modelação Lógica</w:t>
       </w:r>
     </w:p>
     <w:p>
       <w:pPr>
+        <w:rPr>
+          <w:rFonts w:ascii="Arial" w:hAnsi="Arial" w:cs="Arial"/>
+          <w:b/>
+          <w:bCs/>
+          <w:kern w:val="32"/>
+          <w:sz w:val="32"/>
+          <w:szCs w:val="32"/>
+          <w:lang w:eastAsia="en-US"/>
+        </w:rPr>
+      </w:pPr>
+      <w:r>
         <w:rPr>
           <w:rFonts w:ascii="Arial" w:hAnsi="Arial" w:cs="Arial"/>
           <w:color w:val="000000"/>
           <w:sz w:val="27"/>
           <w:szCs w:val="27"/>
         </w:rPr>
-      </w:pPr>
-    </w:p>
-    <w:p>
-      <w:pPr>
-        <w:rPr>
-          <w:rFonts w:ascii="Arial" w:hAnsi="Arial" w:cs="Arial"/>
-          <w:color w:val="000000"/>
-          <w:sz w:val="27"/>
-          <w:szCs w:val="27"/>
-        </w:rPr>
-      </w:pPr>
-    </w:p>
-    <w:p>
-      <w:pPr>
+        <w:br/>
+      </w:r>
+      <w:r>
         <w:rPr>
           <w:rFonts w:ascii="Arial" w:hAnsi="Arial" w:cs="Arial"/>
           <w:b/>
@@ -6214,58 +6236,187 @@
           <w:szCs w:val="32"/>
           <w:lang w:eastAsia="en-US"/>
         </w:rPr>
-      </w:pPr>
-      <w:r>
-        <w:rPr>
-          <w:rFonts w:ascii="Arial" w:hAnsi="Arial" w:cs="Arial"/>
-          <w:color w:val="000000"/>
-          <w:sz w:val="27"/>
-          <w:szCs w:val="27"/>
-        </w:rPr>
-        <w:lastRenderedPageBreak/>
-        <w:br/>
-      </w:r>
-      <w:r>
-        <w:rPr>
-          <w:rFonts w:ascii="Arial" w:hAnsi="Arial" w:cs="Arial"/>
-          <w:b/>
-          <w:bCs/>
-          <w:kern w:val="32"/>
-          <w:sz w:val="32"/>
-          <w:szCs w:val="32"/>
-          <w:lang w:eastAsia="en-US"/>
-        </w:rPr>
         <w:t>4.1 Construção e validação do modelo de dados lógico</w:t>
       </w:r>
     </w:p>
     <w:p>
       <w:pPr>
-        <w:rPr>
-          <w:rFonts w:ascii="Arial" w:hAnsi="Arial" w:cs="Arial"/>
-          <w:b/>
-          <w:bCs/>
-          <w:kern w:val="32"/>
-          <w:sz w:val="32"/>
-          <w:szCs w:val="32"/>
-          <w:lang w:eastAsia="en-US"/>
-        </w:rPr>
-      </w:pPr>
-      <w:r>
-        <w:rPr>
-          <w:rFonts w:ascii="Arial" w:hAnsi="Arial" w:cs="Arial"/>
-          <w:b/>
-          <w:bCs/>
-          <w:kern w:val="32"/>
-          <w:sz w:val="32"/>
-          <w:szCs w:val="32"/>
-          <w:lang w:eastAsia="en-US"/>
-        </w:rPr>
-        <w:br/>
-        <w:t>4.2 Desenho do modelo lógico</w:t>
-      </w:r>
-    </w:p>
-    <w:p>
-      <w:pPr>
+        <w:ind w:firstLine="720"/>
+        <w:rPr>
+          <w:rFonts w:ascii="Arial" w:hAnsi="Arial" w:cs="Arial"/>
+          <w:bCs/>
+          <w:kern w:val="32"/>
+          <w:sz w:val="20"/>
+          <w:szCs w:val="20"/>
+          <w:lang w:eastAsia="en-US"/>
+        </w:rPr>
+      </w:pPr>
+      <w:r>
+        <w:rPr>
+          <w:rFonts w:ascii="Arial" w:hAnsi="Arial" w:cs="Arial"/>
+          <w:bCs/>
+          <w:kern w:val="32"/>
+          <w:sz w:val="20"/>
+          <w:szCs w:val="20"/>
+          <w:lang w:eastAsia="en-US"/>
+        </w:rPr>
+        <w:t xml:space="preserve">O modelo de dados lógico foi construído a partir do </w:t>
+      </w:r>
+      <w:r>
+        <w:rPr>
+          <w:rFonts w:ascii="Arial" w:hAnsi="Arial" w:cs="Arial"/>
+          <w:bCs/>
+          <w:kern w:val="32"/>
+          <w:sz w:val="20"/>
+          <w:szCs w:val="20"/>
+          <w:lang w:eastAsia="en-US"/>
+        </w:rPr>
+        <w:t>modelo conceptual feito anteriormente</w:t>
+      </w:r>
+      <w:r>
+        <w:rPr>
+          <w:rFonts w:ascii="Arial" w:hAnsi="Arial" w:cs="Arial"/>
+          <w:bCs/>
+          <w:kern w:val="32"/>
+          <w:sz w:val="20"/>
+          <w:szCs w:val="20"/>
+          <w:lang w:eastAsia="en-US"/>
+        </w:rPr>
+        <w:t>, usando-o como um esquema base</w:t>
+      </w:r>
+      <w:r>
+        <w:rPr>
+          <w:rFonts w:ascii="Arial" w:hAnsi="Arial" w:cs="Arial"/>
+          <w:bCs/>
+          <w:kern w:val="32"/>
+          <w:sz w:val="20"/>
+          <w:szCs w:val="20"/>
+          <w:lang w:eastAsia="en-US"/>
+        </w:rPr>
+        <w:t>.</w:t>
+      </w:r>
+      <w:r>
+        <w:rPr>
+          <w:rFonts w:ascii="Arial" w:hAnsi="Arial" w:cs="Arial"/>
+          <w:bCs/>
+          <w:kern w:val="32"/>
+          <w:sz w:val="20"/>
+          <w:szCs w:val="20"/>
+          <w:lang w:eastAsia="en-US"/>
+        </w:rPr>
+        <w:t xml:space="preserve"> Depois para efetuar a validação é preciso garantir que o modelo é estruturalmente correto e suporta todos os requerimentos desejados.</w:t>
+      </w:r>
+    </w:p>
+    <w:p>
+      <w:pPr>
+        <w:ind w:firstLine="720"/>
+        <w:rPr>
+          <w:rFonts w:ascii="Arial" w:hAnsi="Arial" w:cs="Arial"/>
+          <w:bCs/>
+          <w:kern w:val="32"/>
+          <w:sz w:val="20"/>
+          <w:szCs w:val="20"/>
+          <w:lang w:eastAsia="en-US"/>
+        </w:rPr>
+      </w:pPr>
+      <w:r>
+        <w:rPr>
+          <w:rFonts w:ascii="Arial" w:hAnsi="Arial" w:cs="Arial"/>
+          <w:bCs/>
+          <w:kern w:val="32"/>
+          <w:sz w:val="20"/>
+          <w:szCs w:val="20"/>
+          <w:lang w:eastAsia="en-US"/>
+        </w:rPr>
+        <w:t>Para atingir o sucesso na construção e validação de um modelo de dados lógico, é preciso que todos os seguintes aspetos sejam cumpridos com sucesso:</w:t>
+      </w:r>
+    </w:p>
+    <w:p>
+      <w:pPr>
+        <w:ind w:firstLine="720"/>
+        <w:rPr>
+          <w:rFonts w:ascii="Arial" w:hAnsi="Arial" w:cs="Arial"/>
+          <w:bCs/>
+          <w:kern w:val="32"/>
+          <w:sz w:val="20"/>
+          <w:szCs w:val="20"/>
+          <w:lang w:eastAsia="en-US"/>
+        </w:rPr>
+      </w:pPr>
+      <w:r>
+        <w:rPr>
+          <w:rFonts w:ascii="Arial" w:hAnsi="Arial" w:cs="Arial"/>
+          <w:bCs/>
+          <w:kern w:val="32"/>
+          <w:sz w:val="20"/>
+          <w:szCs w:val="20"/>
+          <w:lang w:eastAsia="en-US"/>
+        </w:rPr>
+        <w:t xml:space="preserve">- Derivar as relações para o modelo lógico – partindo do modelo concetual tem de ser efetuada uma correta transição das </w:t>
+      </w:r>
+      <w:r>
+        <w:rPr>
+          <w:rFonts w:ascii="Arial" w:hAnsi="Arial" w:cs="Arial"/>
+          <w:bCs/>
+          <w:kern w:val="32"/>
+          <w:sz w:val="20"/>
+          <w:szCs w:val="20"/>
+          <w:lang w:eastAsia="en-US"/>
+        </w:rPr>
+        <w:t>relações,</w:t>
+      </w:r>
+      <w:r>
+        <w:rPr>
+          <w:rFonts w:ascii="Arial" w:hAnsi="Arial" w:cs="Arial"/>
+          <w:bCs/>
+          <w:kern w:val="32"/>
+          <w:sz w:val="20"/>
+          <w:szCs w:val="20"/>
+          <w:lang w:eastAsia="en-US"/>
+        </w:rPr>
+        <w:t xml:space="preserve"> por outras palavras, as relações que entidades que existam no concetual tem de ter essa mesma relação no modelo lógico. </w:t>
+      </w:r>
+    </w:p>
+    <w:p>
+      <w:pPr>
+        <w:ind w:firstLine="720"/>
+        <w:rPr>
+          <w:rFonts w:ascii="Arial" w:hAnsi="Arial" w:cs="Arial"/>
+          <w:bCs/>
+          <w:kern w:val="32"/>
+          <w:sz w:val="20"/>
+          <w:szCs w:val="20"/>
+          <w:lang w:eastAsia="en-US"/>
+        </w:rPr>
+      </w:pPr>
+      <w:r>
+        <w:rPr>
+          <w:rFonts w:ascii="Arial" w:hAnsi="Arial" w:cs="Arial"/>
+          <w:bCs/>
+          <w:kern w:val="32"/>
+          <w:sz w:val="20"/>
+          <w:szCs w:val="20"/>
+          <w:lang w:eastAsia="en-US"/>
+        </w:rPr>
+        <w:t xml:space="preserve"> </w:t>
+      </w:r>
+      <w:r>
+        <w:rPr>
+          <w:rFonts w:ascii="Arial" w:hAnsi="Arial" w:cs="Arial"/>
+          <w:bCs/>
+          <w:kern w:val="32"/>
+          <w:sz w:val="20"/>
+          <w:szCs w:val="20"/>
+          <w:lang w:eastAsia="en-US"/>
+        </w:rPr>
+        <w:t xml:space="preserve">- Os restantes aspetos são enunciados e sucintamente explicados nos pontos 4.3 a 4.7 deste relatório. </w:t>
+      </w:r>
+      <w:bookmarkStart w:id="0" w:name="_GoBack"/>
+      <w:bookmarkEnd w:id="0"/>
+    </w:p>
+    <w:p>
+      <w:pPr>
+        <w:ind w:firstLine="720"/>
         <w:rPr>
           <w:rFonts w:ascii="Arial" w:hAnsi="Arial" w:cs="Arial"/>
           <w:b/>
@@ -6287,10 +6438,10 @@
               <wp:align>center</wp:align>
             </wp:positionH>
             <wp:positionV relativeFrom="paragraph">
-              <wp:posOffset>-1803</wp:posOffset>
+              <wp:posOffset>666115</wp:posOffset>
             </wp:positionV>
-            <wp:extent cx="5612130" cy="4752975"/>
-            <wp:effectExtent l="0" t="0" r="7620" b="9525"/>
+            <wp:extent cx="5300345" cy="4488815"/>
+            <wp:effectExtent l="0" t="0" r="0" b="6985"/>
             <wp:wrapTopAndBottom/>
             <wp:docPr id="1" name="Imagem 1"/>
             <wp:cNvGraphicFramePr>
@@ -6306,7 +6457,7 @@
                     </pic:cNvPicPr>
                   </pic:nvPicPr>
                   <pic:blipFill>
-                    <a:blip r:embed="rId8">
+                    <a:blip r:embed="rId9">
                       <a:extLst>
                         <a:ext uri="{28A0092B-C50C-407E-A947-70E740481C1C}">
                           <a14:useLocalDpi xmlns:a14="http://schemas.microsoft.com/office/drawing/2010/main" val="0"/>
@@ -6321,7 +6472,7 @@
                   <pic:spPr bwMode="auto">
                     <a:xfrm>
                       <a:off x="0" y="0"/>
-                      <a:ext cx="5612130" cy="4752975"/>
+                      <a:ext cx="5300345" cy="4488815"/>
                     </a:xfrm>
                     <a:prstGeom prst="rect">
                       <a:avLst/>
@@ -6334,6 +6485,12 @@
                 </pic:pic>
               </a:graphicData>
             </a:graphic>
+            <wp14:sizeRelH relativeFrom="margin">
+              <wp14:pctWidth>0</wp14:pctWidth>
+            </wp14:sizeRelH>
+            <wp14:sizeRelV relativeFrom="margin">
+              <wp14:pctHeight>0</wp14:pctHeight>
+            </wp14:sizeRelV>
           </wp:anchor>
         </w:drawing>
       </w:r>
@@ -6348,11 +6505,344 @@
           <w:lang w:eastAsia="en-US"/>
         </w:rPr>
         <w:br/>
+        <w:t>4.2 Desenho do modelo lógico</w:t>
+      </w:r>
+    </w:p>
+    <w:p>
+      <w:pPr>
+        <w:rPr>
+          <w:rFonts w:ascii="Arial" w:hAnsi="Arial" w:cs="Arial"/>
+          <w:b/>
+          <w:bCs/>
+          <w:kern w:val="32"/>
+          <w:sz w:val="32"/>
+          <w:szCs w:val="32"/>
+          <w:lang w:eastAsia="en-US"/>
+        </w:rPr>
+      </w:pPr>
+      <w:r>
+        <w:rPr>
+          <w:rFonts w:ascii="Arial" w:hAnsi="Arial" w:cs="Arial"/>
+          <w:b/>
+          <w:bCs/>
+          <w:kern w:val="32"/>
+          <w:sz w:val="32"/>
+          <w:szCs w:val="32"/>
+          <w:lang w:eastAsia="en-US"/>
+        </w:rPr>
+        <w:lastRenderedPageBreak/>
+        <w:br/>
         <w:t>4.3 Validação do modelo através da normalização</w:t>
       </w:r>
     </w:p>
     <w:p>
       <w:pPr>
+        <w:ind w:firstLine="720"/>
+        <w:rPr>
+          <w:rFonts w:ascii="Arial" w:hAnsi="Arial" w:cs="Arial"/>
+          <w:bCs/>
+          <w:kern w:val="32"/>
+          <w:sz w:val="20"/>
+          <w:szCs w:val="20"/>
+          <w:lang w:eastAsia="en-US"/>
+        </w:rPr>
+      </w:pPr>
+      <w:r>
+        <w:rPr>
+          <w:rFonts w:ascii="Arial" w:hAnsi="Arial" w:cs="Arial"/>
+          <w:bCs/>
+          <w:kern w:val="32"/>
+          <w:sz w:val="20"/>
+          <w:szCs w:val="20"/>
+          <w:lang w:eastAsia="en-US"/>
+        </w:rPr>
+        <w:t>O modelo é</w:t>
+      </w:r>
+      <w:r>
+        <w:rPr>
+          <w:rFonts w:ascii="Arial" w:hAnsi="Arial" w:cs="Arial"/>
+          <w:bCs/>
+          <w:kern w:val="32"/>
+          <w:sz w:val="20"/>
+          <w:szCs w:val="20"/>
+          <w:lang w:eastAsia="en-US"/>
+        </w:rPr>
+        <w:t xml:space="preserve"> válido</w:t>
+      </w:r>
+      <w:r>
+        <w:rPr>
+          <w:rFonts w:ascii="Arial" w:hAnsi="Arial" w:cs="Arial"/>
+          <w:bCs/>
+          <w:kern w:val="32"/>
+          <w:sz w:val="20"/>
+          <w:szCs w:val="20"/>
+          <w:lang w:eastAsia="en-US"/>
+        </w:rPr>
+        <w:t xml:space="preserve"> através da normalização se respeitar as três primeiras regras da forma normal.</w:t>
+      </w:r>
+    </w:p>
+    <w:p>
+      <w:pPr>
+        <w:ind w:firstLine="720"/>
+        <w:rPr>
+          <w:rFonts w:ascii="Arial" w:hAnsi="Arial" w:cs="Arial"/>
+          <w:bCs/>
+          <w:kern w:val="32"/>
+          <w:sz w:val="20"/>
+          <w:szCs w:val="20"/>
+          <w:lang w:eastAsia="en-US"/>
+        </w:rPr>
+      </w:pPr>
+      <w:r>
+        <w:rPr>
+          <w:rFonts w:ascii="Arial" w:hAnsi="Arial" w:cs="Arial"/>
+          <w:bCs/>
+          <w:kern w:val="32"/>
+          <w:sz w:val="20"/>
+          <w:szCs w:val="20"/>
+          <w:lang w:eastAsia="en-US"/>
+        </w:rPr>
+        <w:t>Analisando o modelo, verificamos que</w:t>
+      </w:r>
+      <w:r>
+        <w:rPr>
+          <w:rFonts w:ascii="Arial" w:hAnsi="Arial" w:cs="Arial"/>
+          <w:bCs/>
+          <w:kern w:val="32"/>
+          <w:sz w:val="20"/>
+          <w:szCs w:val="20"/>
+          <w:lang w:eastAsia="en-US"/>
+        </w:rPr>
+        <w:t>, no modelo,</w:t>
+      </w:r>
+      <w:r>
+        <w:rPr>
+          <w:rFonts w:ascii="Arial" w:hAnsi="Arial" w:cs="Arial"/>
+          <w:bCs/>
+          <w:kern w:val="32"/>
+          <w:sz w:val="20"/>
+          <w:szCs w:val="20"/>
+          <w:lang w:eastAsia="en-US"/>
+        </w:rPr>
+        <w:t xml:space="preserve"> as tabelas </w:t>
+      </w:r>
+      <w:r>
+        <w:rPr>
+          <w:rFonts w:ascii="Arial" w:hAnsi="Arial" w:cs="Arial"/>
+          <w:bCs/>
+          <w:kern w:val="32"/>
+          <w:sz w:val="20"/>
+          <w:szCs w:val="20"/>
+          <w:lang w:eastAsia="en-US"/>
+        </w:rPr>
+        <w:t xml:space="preserve">existentes </w:t>
+      </w:r>
+      <w:r>
+        <w:rPr>
+          <w:rFonts w:ascii="Arial" w:hAnsi="Arial" w:cs="Arial"/>
+          <w:bCs/>
+          <w:kern w:val="32"/>
+          <w:sz w:val="20"/>
+          <w:szCs w:val="20"/>
+          <w:lang w:eastAsia="en-US"/>
+        </w:rPr>
+        <w:t>não tê</w:t>
+      </w:r>
+      <w:r>
+        <w:rPr>
+          <w:rFonts w:ascii="Arial" w:hAnsi="Arial" w:cs="Arial"/>
+          <w:bCs/>
+          <w:kern w:val="32"/>
+          <w:sz w:val="20"/>
+          <w:szCs w:val="20"/>
+          <w:lang w:eastAsia="en-US"/>
+        </w:rPr>
+        <w:t>m</w:t>
+      </w:r>
+      <w:r>
+        <w:rPr>
+          <w:rFonts w:ascii="Arial" w:hAnsi="Arial" w:cs="Arial"/>
+          <w:bCs/>
+          <w:kern w:val="32"/>
+          <w:sz w:val="20"/>
+          <w:szCs w:val="20"/>
+          <w:lang w:eastAsia="en-US"/>
+        </w:rPr>
+        <w:t xml:space="preserve"> valores repetidos e os atributos são atómicos </w:t>
+      </w:r>
+      <w:r>
+        <w:rPr>
+          <w:rFonts w:ascii="Arial" w:hAnsi="Arial" w:cs="Arial"/>
+          <w:bCs/>
+          <w:kern w:val="32"/>
+          <w:sz w:val="20"/>
+          <w:szCs w:val="20"/>
+          <w:lang w:eastAsia="en-US"/>
+        </w:rPr>
+        <w:t>possuindo</w:t>
+      </w:r>
+      <w:r>
+        <w:rPr>
+          <w:rFonts w:ascii="Arial" w:hAnsi="Arial" w:cs="Arial"/>
+          <w:bCs/>
+          <w:kern w:val="32"/>
+          <w:sz w:val="20"/>
+          <w:szCs w:val="20"/>
+          <w:lang w:eastAsia="en-US"/>
+        </w:rPr>
+        <w:t xml:space="preserve"> no máximo, um valor. Assim, concluímos que o modelo respeita a Primeira Forma Normal.</w:t>
+      </w:r>
+    </w:p>
+    <w:p>
+      <w:pPr>
+        <w:ind w:firstLine="720"/>
+        <w:rPr>
+          <w:rFonts w:ascii="Arial" w:hAnsi="Arial" w:cs="Arial"/>
+          <w:bCs/>
+          <w:kern w:val="32"/>
+          <w:sz w:val="20"/>
+          <w:szCs w:val="20"/>
+          <w:lang w:eastAsia="en-US"/>
+        </w:rPr>
+      </w:pPr>
+      <w:r>
+        <w:rPr>
+          <w:rFonts w:ascii="Arial" w:hAnsi="Arial" w:cs="Arial"/>
+          <w:bCs/>
+          <w:kern w:val="32"/>
+          <w:sz w:val="20"/>
+          <w:szCs w:val="20"/>
+          <w:lang w:eastAsia="en-US"/>
+        </w:rPr>
+        <w:t xml:space="preserve">Garantindo a verificação da primeira forma normal, podemos </w:t>
+      </w:r>
+      <w:r>
+        <w:rPr>
+          <w:rFonts w:ascii="Arial" w:hAnsi="Arial" w:cs="Arial"/>
+          <w:bCs/>
+          <w:kern w:val="32"/>
+          <w:sz w:val="20"/>
+          <w:szCs w:val="20"/>
+          <w:lang w:eastAsia="en-US"/>
+        </w:rPr>
+        <w:t xml:space="preserve">prosseguir para a </w:t>
+      </w:r>
+      <w:r>
+        <w:rPr>
+          <w:rFonts w:ascii="Arial" w:hAnsi="Arial" w:cs="Arial"/>
+          <w:bCs/>
+          <w:kern w:val="32"/>
+          <w:sz w:val="20"/>
+          <w:szCs w:val="20"/>
+          <w:lang w:eastAsia="en-US"/>
+        </w:rPr>
+        <w:t>verifica</w:t>
+      </w:r>
+      <w:r>
+        <w:rPr>
+          <w:rFonts w:ascii="Arial" w:hAnsi="Arial" w:cs="Arial"/>
+          <w:bCs/>
+          <w:kern w:val="32"/>
+          <w:sz w:val="20"/>
+          <w:szCs w:val="20"/>
+          <w:lang w:eastAsia="en-US"/>
+        </w:rPr>
+        <w:t>ção</w:t>
+      </w:r>
+      <w:r>
+        <w:rPr>
+          <w:rFonts w:ascii="Arial" w:hAnsi="Arial" w:cs="Arial"/>
+          <w:bCs/>
+          <w:kern w:val="32"/>
+          <w:sz w:val="20"/>
+          <w:szCs w:val="20"/>
+          <w:lang w:eastAsia="en-US"/>
+        </w:rPr>
+        <w:t xml:space="preserve"> </w:t>
+      </w:r>
+      <w:r>
+        <w:rPr>
+          <w:rFonts w:ascii="Arial" w:hAnsi="Arial" w:cs="Arial"/>
+          <w:bCs/>
+          <w:kern w:val="32"/>
+          <w:sz w:val="20"/>
+          <w:szCs w:val="20"/>
+          <w:lang w:eastAsia="en-US"/>
+        </w:rPr>
+        <w:t>d</w:t>
+      </w:r>
+      <w:r>
+        <w:rPr>
+          <w:rFonts w:ascii="Arial" w:hAnsi="Arial" w:cs="Arial"/>
+          <w:bCs/>
+          <w:kern w:val="32"/>
+          <w:sz w:val="20"/>
+          <w:szCs w:val="20"/>
+          <w:lang w:eastAsia="en-US"/>
+        </w:rPr>
+        <w:t>a se</w:t>
+      </w:r>
+      <w:r>
+        <w:rPr>
+          <w:rFonts w:ascii="Arial" w:hAnsi="Arial" w:cs="Arial"/>
+          <w:bCs/>
+          <w:kern w:val="32"/>
+          <w:sz w:val="20"/>
+          <w:szCs w:val="20"/>
+          <w:lang w:eastAsia="en-US"/>
+        </w:rPr>
+        <w:t>gunda. Através da observação das tabelas, conseguimos concluir que todos os atributos normais, os que não possuem chave, são unicamente dependentes da chave primária dessa tabela. Deste modo, verificamos a Segunda Forma Normal.</w:t>
+      </w:r>
+    </w:p>
+    <w:p>
+      <w:pPr>
+        <w:ind w:firstLine="720"/>
+        <w:rPr>
+          <w:rFonts w:ascii="Arial" w:hAnsi="Arial" w:cs="Arial"/>
+          <w:bCs/>
+          <w:kern w:val="32"/>
+          <w:sz w:val="20"/>
+          <w:szCs w:val="20"/>
+          <w:lang w:eastAsia="en-US"/>
+        </w:rPr>
+      </w:pPr>
+      <w:r>
+        <w:rPr>
+          <w:rFonts w:ascii="Arial" w:hAnsi="Arial" w:cs="Arial"/>
+          <w:bCs/>
+          <w:kern w:val="32"/>
+          <w:sz w:val="20"/>
+          <w:szCs w:val="20"/>
+          <w:lang w:eastAsia="en-US"/>
+        </w:rPr>
+        <w:t xml:space="preserve">Por último, depois de garantidas as duas primeiras, falta verificar a terceira forma normal para o modelo ser válido. </w:t>
+      </w:r>
+      <w:r>
+        <w:rPr>
+          <w:rFonts w:ascii="Arial" w:hAnsi="Arial" w:cs="Arial"/>
+          <w:bCs/>
+          <w:kern w:val="32"/>
+          <w:sz w:val="20"/>
+          <w:szCs w:val="20"/>
+          <w:lang w:eastAsia="en-US"/>
+        </w:rPr>
+        <w:t>Como em todas as tabelas do modelo os atributos são independentes entre si e dependentes da respetiva chave primária, podemos afirmar que o modelo está normalizado até à Terceira Forma Normal.</w:t>
+      </w:r>
+      <w:r>
+        <w:rPr>
+          <w:rFonts w:ascii="Arial" w:hAnsi="Arial" w:cs="Arial"/>
+          <w:bCs/>
+          <w:kern w:val="32"/>
+          <w:sz w:val="20"/>
+          <w:szCs w:val="20"/>
+          <w:lang w:eastAsia="en-US"/>
+        </w:rPr>
+        <w:t xml:space="preserve">  </w:t>
+      </w:r>
+    </w:p>
+    <w:p>
+      <w:pPr>
+        <w:ind w:firstLine="720"/>
         <w:rPr>
           <w:rFonts w:ascii="Arial" w:hAnsi="Arial" w:cs="Arial"/>
           <w:b/>
@@ -6425,7 +6915,6 @@
           <w:szCs w:val="32"/>
           <w:lang w:eastAsia="en-US"/>
         </w:rPr>
-        <w:lastRenderedPageBreak/>
         <w:br/>
         <w:t>4.6 Reavaliação do modelo lógico (se necessário)</w:t>
       </w:r>
@@ -6642,6 +7131,7 @@
           <w:sz w:val="20"/>
           <w:lang w:eastAsia="en-US"/>
         </w:rPr>
+        <w:lastRenderedPageBreak/>
         <w:t>O s</w:t>
       </w:r>
       <w:r>
@@ -7059,7 +7549,6 @@
           <w:szCs w:val="32"/>
           <w:lang w:eastAsia="en-US"/>
         </w:rPr>
-        <w:lastRenderedPageBreak/>
         <w:br/>
         <w:t>5.5 Escolha, definição e caracterização de índices em SQL (alguns exemplos)</w:t>
       </w:r>
@@ -7496,6 +7985,7 @@
           <w:szCs w:val="32"/>
           <w:lang w:eastAsia="en-US"/>
         </w:rPr>
+        <w:lastRenderedPageBreak/>
         <w:br/>
         <w:t>5.7 Definição e caracterização das vistas de utilização em SQL (alguns exemplos)</w:t>
       </w:r>
@@ -7706,7 +8196,7 @@
       </w:pPr>
     </w:p>
     <w:sectPr>
-      <w:footerReference w:type="default" r:id="rId9"/>
+      <w:footerReference w:type="default" r:id="rId10"/>
       <w:pgSz w:w="12240" w:h="15840"/>
       <w:pgMar w:top="1417" w:right="1701" w:bottom="1417" w:left="1701" w:header="720" w:footer="720" w:gutter="0"/>
       <w:cols w:space="720"/>
@@ -7717,7 +8207,7 @@
 </file>
 
 <file path=word/endnotes.xml><?xml version="1.0" encoding="utf-8"?>
-<w:endnotes xmlns:wpc="http://schemas.microsoft.com/office/word/2010/wordprocessingCanvas" xmlns:mc="http://schemas.openxmlformats.org/markup-compatibility/2006" xmlns:o="urn:schemas-microsoft-com:office:office" xmlns:r="http://schemas.openxmlformats.org/officeDocument/2006/relationships" xmlns:m="http://schemas.openxmlformats.org/officeDocument/2006/math" xmlns:v="urn:schemas-microsoft-com:vml" xmlns:wp14="http://schemas.microsoft.com/office/word/2010/wordprocessingDrawing" xmlns:wp="http://schemas.openxmlformats.org/drawingml/2006/wordprocessingDrawing" xmlns:w10="urn:schemas-microsoft-com:office:word" xmlns:w="http://schemas.openxmlformats.org/wordprocessingml/2006/main" xmlns:w14="http://schemas.microsoft.com/office/word/2010/wordml" xmlns:w15="http://schemas.microsoft.com/office/word/2012/wordml" xmlns:wpg="http://schemas.microsoft.com/office/word/2010/wordprocessingGroup" xmlns:wpi="http://schemas.microsoft.com/office/word/2010/wordprocessingInk" xmlns:wne="http://schemas.microsoft.com/office/word/2006/wordml" xmlns:wps="http://schemas.microsoft.com/office/word/2010/wordprocessingShape" mc:Ignorable="w14 w15 wp14">
+<w:endnotes xmlns:wpc="http://schemas.microsoft.com/office/word/2010/wordprocessingCanvas" xmlns:cx="http://schemas.microsoft.com/office/drawing/2014/chartex" xmlns:cx1="http://schemas.microsoft.com/office/drawing/2015/9/8/chartex" xmlns:cx2="http://schemas.microsoft.com/office/drawing/2015/10/21/chartex" xmlns:cx3="http://schemas.microsoft.com/office/drawing/2016/5/9/chartex" xmlns:cx4="http://schemas.microsoft.com/office/drawing/2016/5/10/chartex" xmlns:cx5="http://schemas.microsoft.com/office/drawing/2016/5/11/chartex" xmlns:cx6="http://schemas.microsoft.com/office/drawing/2016/5/12/chartex" xmlns:cx7="http://schemas.microsoft.com/office/drawing/2016/5/13/chartex" xmlns:cx8="http://schemas.microsoft.com/office/drawing/2016/5/14/chartex" xmlns:mc="http://schemas.openxmlformats.org/markup-compatibility/2006" xmlns:aink="http://schemas.microsoft.com/office/drawing/2016/ink" xmlns:am3d="http://schemas.microsoft.com/office/drawing/2017/model3d" xmlns:o="urn:schemas-microsoft-com:office:office" xmlns:r="http://schemas.openxmlformats.org/officeDocument/2006/relationships" xmlns:m="http://schemas.openxmlformats.org/officeDocument/2006/math" xmlns:v="urn:schemas-microsoft-com:vml" xmlns:wp14="http://schemas.microsoft.com/office/word/2010/wordprocessingDrawing" xmlns:wp="http://schemas.openxmlformats.org/drawingml/2006/wordprocessingDrawing" xmlns:w10="urn:schemas-microsoft-com:office:word" xmlns:w="http://schemas.openxmlformats.org/wordprocessingml/2006/main" xmlns:w14="http://schemas.microsoft.com/office/word/2010/wordml" xmlns:w15="http://schemas.microsoft.com/office/word/2012/wordml" xmlns:w16cid="http://schemas.microsoft.com/office/word/2016/wordml/cid" xmlns:w16se="http://schemas.microsoft.com/office/word/2015/wordml/symex" xmlns:wpg="http://schemas.microsoft.com/office/word/2010/wordprocessingGroup" xmlns:wpi="http://schemas.microsoft.com/office/word/2010/wordprocessingInk" xmlns:wne="http://schemas.microsoft.com/office/word/2006/wordml" xmlns:wps="http://schemas.microsoft.com/office/word/2010/wordprocessingShape" mc:Ignorable="w14 w15 w16se w16cid wp14">
   <w:endnote w:type="separator" w:id="-1">
     <w:p>
       <w:pPr>
@@ -7742,7 +8232,7 @@
 </file>
 
 <file path=word/footer1.xml><?xml version="1.0" encoding="utf-8"?>
-<w:ftr xmlns:wpc="http://schemas.microsoft.com/office/word/2010/wordprocessingCanvas" xmlns:mc="http://schemas.openxmlformats.org/markup-compatibility/2006" xmlns:o="urn:schemas-microsoft-com:office:office" xmlns:r="http://schemas.openxmlformats.org/officeDocument/2006/relationships" xmlns:m="http://schemas.openxmlformats.org/officeDocument/2006/math" xmlns:v="urn:schemas-microsoft-com:vml" xmlns:wp14="http://schemas.microsoft.com/office/word/2010/wordprocessingDrawing" xmlns:wp="http://schemas.openxmlformats.org/drawingml/2006/wordprocessingDrawing" xmlns:w10="urn:schemas-microsoft-com:office:word" xmlns:w="http://schemas.openxmlformats.org/wordprocessingml/2006/main" xmlns:w14="http://schemas.microsoft.com/office/word/2010/wordml" xmlns:w15="http://schemas.microsoft.com/office/word/2012/wordml" xmlns:wpg="http://schemas.microsoft.com/office/word/2010/wordprocessingGroup" xmlns:wpi="http://schemas.microsoft.com/office/word/2010/wordprocessingInk" xmlns:wne="http://schemas.microsoft.com/office/word/2006/wordml" xmlns:wps="http://schemas.microsoft.com/office/word/2010/wordprocessingShape" mc:Ignorable="w14 w15 wp14">
+<w:ftr xmlns:wpc="http://schemas.microsoft.com/office/word/2010/wordprocessingCanvas" xmlns:cx="http://schemas.microsoft.com/office/drawing/2014/chartex" xmlns:cx1="http://schemas.microsoft.com/office/drawing/2015/9/8/chartex" xmlns:cx2="http://schemas.microsoft.com/office/drawing/2015/10/21/chartex" xmlns:cx3="http://schemas.microsoft.com/office/drawing/2016/5/9/chartex" xmlns:cx4="http://schemas.microsoft.com/office/drawing/2016/5/10/chartex" xmlns:cx5="http://schemas.microsoft.com/office/drawing/2016/5/11/chartex" xmlns:cx6="http://schemas.microsoft.com/office/drawing/2016/5/12/chartex" xmlns:cx7="http://schemas.microsoft.com/office/drawing/2016/5/13/chartex" xmlns:cx8="http://schemas.microsoft.com/office/drawing/2016/5/14/chartex" xmlns:mc="http://schemas.openxmlformats.org/markup-compatibility/2006" xmlns:aink="http://schemas.microsoft.com/office/drawing/2016/ink" xmlns:am3d="http://schemas.microsoft.com/office/drawing/2017/model3d" xmlns:o="urn:schemas-microsoft-com:office:office" xmlns:r="http://schemas.openxmlformats.org/officeDocument/2006/relationships" xmlns:m="http://schemas.openxmlformats.org/officeDocument/2006/math" xmlns:v="urn:schemas-microsoft-com:vml" xmlns:wp14="http://schemas.microsoft.com/office/word/2010/wordprocessingDrawing" xmlns:wp="http://schemas.openxmlformats.org/drawingml/2006/wordprocessingDrawing" xmlns:w10="urn:schemas-microsoft-com:office:word" xmlns:w="http://schemas.openxmlformats.org/wordprocessingml/2006/main" xmlns:w14="http://schemas.microsoft.com/office/word/2010/wordml" xmlns:w15="http://schemas.microsoft.com/office/word/2012/wordml" xmlns:w16cid="http://schemas.microsoft.com/office/word/2016/wordml/cid" xmlns:w16se="http://schemas.microsoft.com/office/word/2015/wordml/symex" xmlns:wpg="http://schemas.microsoft.com/office/word/2010/wordprocessingGroup" xmlns:wpi="http://schemas.microsoft.com/office/word/2010/wordprocessingInk" xmlns:wne="http://schemas.microsoft.com/office/word/2006/wordml" xmlns:wps="http://schemas.microsoft.com/office/word/2010/wordprocessingShape" mc:Ignorable="w14 w15 w16se w16cid wp14">
   <w:sdt>
     <w:sdtPr>
       <w:id w:val="-515770252"/>
@@ -7788,7 +8278,7 @@
 </file>
 
 <file path=word/footnotes.xml><?xml version="1.0" encoding="utf-8"?>
-<w:footnotes xmlns:wpc="http://schemas.microsoft.com/office/word/2010/wordprocessingCanvas" xmlns:mc="http://schemas.openxmlformats.org/markup-compatibility/2006" xmlns:o="urn:schemas-microsoft-com:office:office" xmlns:r="http://schemas.openxmlformats.org/officeDocument/2006/relationships" xmlns:m="http://schemas.openxmlformats.org/officeDocument/2006/math" xmlns:v="urn:schemas-microsoft-com:vml" xmlns:wp14="http://schemas.microsoft.com/office/word/2010/wordprocessingDrawing" xmlns:wp="http://schemas.openxmlformats.org/drawingml/2006/wordprocessingDrawing" xmlns:w10="urn:schemas-microsoft-com:office:word" xmlns:w="http://schemas.openxmlformats.org/wordprocessingml/2006/main" xmlns:w14="http://schemas.microsoft.com/office/word/2010/wordml" xmlns:w15="http://schemas.microsoft.com/office/word/2012/wordml" xmlns:wpg="http://schemas.microsoft.com/office/word/2010/wordprocessingGroup" xmlns:wpi="http://schemas.microsoft.com/office/word/2010/wordprocessingInk" xmlns:wne="http://schemas.microsoft.com/office/word/2006/wordml" xmlns:wps="http://schemas.microsoft.com/office/word/2010/wordprocessingShape" mc:Ignorable="w14 w15 wp14">
+<w:footnotes xmlns:wpc="http://schemas.microsoft.com/office/word/2010/wordprocessingCanvas" xmlns:cx="http://schemas.microsoft.com/office/drawing/2014/chartex" xmlns:cx1="http://schemas.microsoft.com/office/drawing/2015/9/8/chartex" xmlns:cx2="http://schemas.microsoft.com/office/drawing/2015/10/21/chartex" xmlns:cx3="http://schemas.microsoft.com/office/drawing/2016/5/9/chartex" xmlns:cx4="http://schemas.microsoft.com/office/drawing/2016/5/10/chartex" xmlns:cx5="http://schemas.microsoft.com/office/drawing/2016/5/11/chartex" xmlns:cx6="http://schemas.microsoft.com/office/drawing/2016/5/12/chartex" xmlns:cx7="http://schemas.microsoft.com/office/drawing/2016/5/13/chartex" xmlns:cx8="http://schemas.microsoft.com/office/drawing/2016/5/14/chartex" xmlns:mc="http://schemas.openxmlformats.org/markup-compatibility/2006" xmlns:aink="http://schemas.microsoft.com/office/drawing/2016/ink" xmlns:am3d="http://schemas.microsoft.com/office/drawing/2017/model3d" xmlns:o="urn:schemas-microsoft-com:office:office" xmlns:r="http://schemas.openxmlformats.org/officeDocument/2006/relationships" xmlns:m="http://schemas.openxmlformats.org/officeDocument/2006/math" xmlns:v="urn:schemas-microsoft-com:vml" xmlns:wp14="http://schemas.microsoft.com/office/word/2010/wordprocessingDrawing" xmlns:wp="http://schemas.openxmlformats.org/drawingml/2006/wordprocessingDrawing" xmlns:w10="urn:schemas-microsoft-com:office:word" xmlns:w="http://schemas.openxmlformats.org/wordprocessingml/2006/main" xmlns:w14="http://schemas.microsoft.com/office/word/2010/wordml" xmlns:w15="http://schemas.microsoft.com/office/word/2012/wordml" xmlns:w16cid="http://schemas.microsoft.com/office/word/2016/wordml/cid" xmlns:w16se="http://schemas.microsoft.com/office/word/2015/wordml/symex" xmlns:wpg="http://schemas.microsoft.com/office/word/2010/wordprocessingGroup" xmlns:wpi="http://schemas.microsoft.com/office/word/2010/wordprocessingInk" xmlns:wne="http://schemas.microsoft.com/office/word/2006/wordml" xmlns:wps="http://schemas.microsoft.com/office/word/2010/wordprocessingShape" mc:Ignorable="w14 w15 w16se w16cid wp14">
   <w:footnote w:type="separator" w:id="-1">
     <w:p>
       <w:pPr>
@@ -7813,7 +8303,7 @@
 </file>
 
 <file path=word/numbering.xml><?xml version="1.0" encoding="utf-8"?>
-<w:numbering xmlns:wpc="http://schemas.microsoft.com/office/word/2010/wordprocessingCanvas" xmlns:mc="http://schemas.openxmlformats.org/markup-compatibility/2006" xmlns:o="urn:schemas-microsoft-com:office:office" xmlns:r="http://schemas.openxmlformats.org/officeDocument/2006/relationships" xmlns:m="http://schemas.openxmlformats.org/officeDocument/2006/math" xmlns:v="urn:schemas-microsoft-com:vml" xmlns:wp14="http://schemas.microsoft.com/office/word/2010/wordprocessingDrawing" xmlns:wp="http://schemas.openxmlformats.org/drawingml/2006/wordprocessingDrawing" xmlns:w10="urn:schemas-microsoft-com:office:word" xmlns:w="http://schemas.openxmlformats.org/wordprocessingml/2006/main" xmlns:w14="http://schemas.microsoft.com/office/word/2010/wordml" xmlns:w15="http://schemas.microsoft.com/office/word/2012/wordml" xmlns:wpg="http://schemas.microsoft.com/office/word/2010/wordprocessingGroup" xmlns:wpi="http://schemas.microsoft.com/office/word/2010/wordprocessingInk" xmlns:wne="http://schemas.microsoft.com/office/word/2006/wordml" xmlns:wps="http://schemas.microsoft.com/office/word/2010/wordprocessingShape" mc:Ignorable="w14 w15 wp14">
+<w:numbering xmlns:wpc="http://schemas.microsoft.com/office/word/2010/wordprocessingCanvas" xmlns:cx="http://schemas.microsoft.com/office/drawing/2014/chartex" xmlns:cx1="http://schemas.microsoft.com/office/drawing/2015/9/8/chartex" xmlns:cx2="http://schemas.microsoft.com/office/drawing/2015/10/21/chartex" xmlns:cx3="http://schemas.microsoft.com/office/drawing/2016/5/9/chartex" xmlns:cx4="http://schemas.microsoft.com/office/drawing/2016/5/10/chartex" xmlns:cx5="http://schemas.microsoft.com/office/drawing/2016/5/11/chartex" xmlns:cx6="http://schemas.microsoft.com/office/drawing/2016/5/12/chartex" xmlns:cx7="http://schemas.microsoft.com/office/drawing/2016/5/13/chartex" xmlns:cx8="http://schemas.microsoft.com/office/drawing/2016/5/14/chartex" xmlns:mc="http://schemas.openxmlformats.org/markup-compatibility/2006" xmlns:aink="http://schemas.microsoft.com/office/drawing/2016/ink" xmlns:am3d="http://schemas.microsoft.com/office/drawing/2017/model3d" xmlns:o="urn:schemas-microsoft-com:office:office" xmlns:r="http://schemas.openxmlformats.org/officeDocument/2006/relationships" xmlns:m="http://schemas.openxmlformats.org/officeDocument/2006/math" xmlns:v="urn:schemas-microsoft-com:vml" xmlns:wp14="http://schemas.microsoft.com/office/word/2010/wordprocessingDrawing" xmlns:wp="http://schemas.openxmlformats.org/drawingml/2006/wordprocessingDrawing" xmlns:w10="urn:schemas-microsoft-com:office:word" xmlns:w="http://schemas.openxmlformats.org/wordprocessingml/2006/main" xmlns:w14="http://schemas.microsoft.com/office/word/2010/wordml" xmlns:w15="http://schemas.microsoft.com/office/word/2012/wordml" xmlns:w16cid="http://schemas.microsoft.com/office/word/2016/wordml/cid" xmlns:w16se="http://schemas.microsoft.com/office/word/2015/wordml/symex" xmlns:wpg="http://schemas.microsoft.com/office/word/2010/wordprocessingGroup" xmlns:wpi="http://schemas.microsoft.com/office/word/2010/wordprocessingInk" xmlns:wne="http://schemas.microsoft.com/office/word/2006/wordml" xmlns:wps="http://schemas.microsoft.com/office/word/2010/wordprocessingShape" mc:Ignorable="w14 w15 w16se w16cid wp14">
   <w:abstractNum w:abstractNumId="0" w15:restartNumberingAfterBreak="0">
     <w:nsid w:val="085B3BD0"/>
     <w:multiLevelType w:val="hybridMultilevel"/>
@@ -8633,7 +9123,7 @@
 </file>
 
 <file path=word/styles.xml><?xml version="1.0" encoding="utf-8"?>
-<w:styles xmlns:mc="http://schemas.openxmlformats.org/markup-compatibility/2006" xmlns:r="http://schemas.openxmlformats.org/officeDocument/2006/relationships" xmlns:w="http://schemas.openxmlformats.org/wordprocessingml/2006/main" xmlns:w14="http://schemas.microsoft.com/office/word/2010/wordml" xmlns:w15="http://schemas.microsoft.com/office/word/2012/wordml" mc:Ignorable="w14 w15">
+<w:styles xmlns:mc="http://schemas.openxmlformats.org/markup-compatibility/2006" xmlns:r="http://schemas.openxmlformats.org/officeDocument/2006/relationships" xmlns:w="http://schemas.openxmlformats.org/wordprocessingml/2006/main" xmlns:w14="http://schemas.microsoft.com/office/word/2010/wordml" xmlns:w15="http://schemas.microsoft.com/office/word/2012/wordml" xmlns:w16cid="http://schemas.microsoft.com/office/word/2016/wordml/cid" xmlns:w16se="http://schemas.microsoft.com/office/word/2015/wordml/symex" mc:Ignorable="w14 w15 w16se w16cid">
   <w:docDefaults>
     <w:rPrDefault>
       <w:rPr>
@@ -8649,7 +9139,7 @@
       </w:pPr>
     </w:pPrDefault>
   </w:docDefaults>
-  <w:latentStyles w:defLockedState="0" w:defUIPriority="99" w:defSemiHidden="0" w:defUnhideWhenUsed="0" w:defQFormat="0" w:count="371">
+  <w:latentStyles w:defLockedState="0" w:defUIPriority="99" w:defSemiHidden="0" w:defUnhideWhenUsed="0" w:defQFormat="0" w:count="375">
     <w:lsdException w:name="Normal" w:uiPriority="0" w:qFormat="1"/>
     <w:lsdException w:name="heading 1" w:uiPriority="9" w:qFormat="1"/>
     <w:lsdException w:name="heading 2" w:semiHidden="1" w:uiPriority="9" w:unhideWhenUsed="1" w:qFormat="1"/>
@@ -9021,6 +9511,10 @@
     <w:lsdException w:name="List Table 5 Dark Accent 6" w:uiPriority="50"/>
     <w:lsdException w:name="List Table 6 Colorful Accent 6" w:uiPriority="51"/>
     <w:lsdException w:name="List Table 7 Colorful Accent 6" w:uiPriority="52"/>
+    <w:lsdException w:name="Mention" w:semiHidden="1" w:unhideWhenUsed="1"/>
+    <w:lsdException w:name="Smart Hyperlink" w:semiHidden="1" w:unhideWhenUsed="1"/>
+    <w:lsdException w:name="Hashtag" w:semiHidden="1" w:unhideWhenUsed="1"/>
+    <w:lsdException w:name="Unresolved Mention" w:semiHidden="1" w:unhideWhenUsed="1"/>
   </w:latentStyles>
   <w:style w:type="paragraph" w:default="1" w:styleId="Normal">
     <w:name w:val="Normal"/>
@@ -9472,4 +9966,16 @@
     </a:ext>
   </a:extLst>
 </a:theme>
+</file>
+
+<file path=customXml/item1.xml><?xml version="1.0" encoding="utf-8"?>
+<b:Sources xmlns:b="http://schemas.openxmlformats.org/officeDocument/2006/bibliography" xmlns="http://schemas.openxmlformats.org/officeDocument/2006/bibliography" SelectedStyle="\APASixthEditionOfficeOnline.xsl" StyleName="APA" Version="6"/>
+</file>
+
+<file path=customXml/itemProps1.xml><?xml version="1.0" encoding="utf-8"?>
+<ds:datastoreItem xmlns:ds="http://schemas.openxmlformats.org/officeDocument/2006/customXml" ds:itemID="{E824A3D2-4938-42E5-A17B-8DA3B230BC5C}">
+  <ds:schemaRefs>
+    <ds:schemaRef ds:uri="http://schemas.openxmlformats.org/officeDocument/2006/bibliography"/>
+  </ds:schemaRefs>
+</ds:datastoreItem>
 </file>
--- a/RelatorioFinal.docx
+++ b/RelatorioFinal.docx
@@ -1,6 +1,6 @@
 
 <file path=word/document.xml><?xml version="1.0" encoding="utf-8"?>
-<w:document xmlns:wpc="http://schemas.microsoft.com/office/word/2010/wordprocessingCanvas" xmlns:cx="http://schemas.microsoft.com/office/drawing/2014/chartex" xmlns:cx1="http://schemas.microsoft.com/office/drawing/2015/9/8/chartex" xmlns:cx2="http://schemas.microsoft.com/office/drawing/2015/10/21/chartex" xmlns:cx3="http://schemas.microsoft.com/office/drawing/2016/5/9/chartex" xmlns:cx4="http://schemas.microsoft.com/office/drawing/2016/5/10/chartex" xmlns:cx5="http://schemas.microsoft.com/office/drawing/2016/5/11/chartex" xmlns:cx6="http://schemas.microsoft.com/office/drawing/2016/5/12/chartex" xmlns:cx7="http://schemas.microsoft.com/office/drawing/2016/5/13/chartex" xmlns:cx8="http://schemas.microsoft.com/office/drawing/2016/5/14/chartex" xmlns:mc="http://schemas.openxmlformats.org/markup-compatibility/2006" xmlns:aink="http://schemas.microsoft.com/office/drawing/2016/ink" xmlns:am3d="http://schemas.microsoft.com/office/drawing/2017/model3d" xmlns:o="urn:schemas-microsoft-com:office:office" xmlns:r="http://schemas.openxmlformats.org/officeDocument/2006/relationships" xmlns:m="http://schemas.openxmlformats.org/officeDocument/2006/math" xmlns:v="urn:schemas-microsoft-com:vml" xmlns:wp14="http://schemas.microsoft.com/office/word/2010/wordprocessingDrawing" xmlns:wp="http://schemas.openxmlformats.org/drawingml/2006/wordprocessingDrawing" xmlns:w10="urn:schemas-microsoft-com:office:word" xmlns:w="http://schemas.openxmlformats.org/wordprocessingml/2006/main" xmlns:w14="http://schemas.microsoft.com/office/word/2010/wordml" xmlns:w15="http://schemas.microsoft.com/office/word/2012/wordml" xmlns:w16cid="http://schemas.microsoft.com/office/word/2016/wordml/cid" xmlns:w16se="http://schemas.microsoft.com/office/word/2015/wordml/symex" xmlns:wpg="http://schemas.microsoft.com/office/word/2010/wordprocessingGroup" xmlns:wpi="http://schemas.microsoft.com/office/word/2010/wordprocessingInk" xmlns:wne="http://schemas.microsoft.com/office/word/2006/wordml" xmlns:wps="http://schemas.microsoft.com/office/word/2010/wordprocessingShape" mc:Ignorable="w14 w15 w16se w16cid wp14">
+<w:document xmlns:wpc="http://schemas.microsoft.com/office/word/2010/wordprocessingCanvas" xmlns:mc="http://schemas.openxmlformats.org/markup-compatibility/2006" xmlns:o="urn:schemas-microsoft-com:office:office" xmlns:r="http://schemas.openxmlformats.org/officeDocument/2006/relationships" xmlns:m="http://schemas.openxmlformats.org/officeDocument/2006/math" xmlns:v="urn:schemas-microsoft-com:vml" xmlns:wp14="http://schemas.microsoft.com/office/word/2010/wordprocessingDrawing" xmlns:wp="http://schemas.openxmlformats.org/drawingml/2006/wordprocessingDrawing" xmlns:w10="urn:schemas-microsoft-com:office:word" xmlns:w="http://schemas.openxmlformats.org/wordprocessingml/2006/main" xmlns:w14="http://schemas.microsoft.com/office/word/2010/wordml" xmlns:w15="http://schemas.microsoft.com/office/word/2012/wordml" xmlns:wpg="http://schemas.microsoft.com/office/word/2010/wordprocessingGroup" xmlns:wpi="http://schemas.microsoft.com/office/word/2010/wordprocessingInk" xmlns:wne="http://schemas.microsoft.com/office/word/2006/wordml" xmlns:wps="http://schemas.microsoft.com/office/word/2010/wordprocessingShape" mc:Ignorable="w14 w15 wp14">
   <w:body>
     <w:p>
       <w:r>
@@ -311,7 +311,7 @@
               </wp:anchor>
             </w:drawing>
           </mc:Choice>
-          <mc:Fallback>
+          <mc:Fallback xmlns:w16se="http://schemas.microsoft.com/office/word/2015/wordml/symex" xmlns:w16cid="http://schemas.microsoft.com/office/word/2016/wordml/cid" xmlns:am3d="http://schemas.microsoft.com/office/drawing/2017/model3d" xmlns:aink="http://schemas.microsoft.com/office/drawing/2016/ink" xmlns:cx8="http://schemas.microsoft.com/office/drawing/2016/5/14/chartex" xmlns:cx7="http://schemas.microsoft.com/office/drawing/2016/5/13/chartex" xmlns:cx6="http://schemas.microsoft.com/office/drawing/2016/5/12/chartex" xmlns:cx5="http://schemas.microsoft.com/office/drawing/2016/5/11/chartex" xmlns:cx4="http://schemas.microsoft.com/office/drawing/2016/5/10/chartex" xmlns:cx3="http://schemas.microsoft.com/office/drawing/2016/5/9/chartex" xmlns:cx2="http://schemas.microsoft.com/office/drawing/2015/10/21/chartex" xmlns:cx1="http://schemas.microsoft.com/office/drawing/2015/9/8/chartex" xmlns:cx="http://schemas.microsoft.com/office/drawing/2014/chartex">
             <w:pict>
               <v:rect w14:anchorId="7A541120" id="Rectangle 1" o:spid="_x0000_s1026" style="position:absolute;margin-left:-90pt;margin-top:-116.95pt;width:2in;height:900pt;z-index:-251658240;visibility:visible;mso-wrap-style:square;mso-width-percent:0;mso-height-percent:0;mso-wrap-distance-left:9pt;mso-wrap-distance-top:0;mso-wrap-distance-right:9pt;mso-wrap-distance-bottom:0;mso-position-horizontal:absolute;mso-position-horizontal-relative:text;mso-position-vertical:absolute;mso-position-vertical-relative:text;mso-width-percent:0;mso-height-percent:0;mso-width-relative:page;mso-height-relative:page;v-text-anchor:middle" o:gfxdata="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" fillcolor="#31849b" stroked="f" strokecolor="#4a7ebb">
                 <v:shadow on="t" opacity="22936f" origin=",.5" offset="0,.63889mm"/>
@@ -3690,7 +3690,6 @@
         </w:rPr>
         <w:t xml:space="preserve">a nossa capacidade na construção de esquemas, concetual e lógico, e na construção de </w:t>
       </w:r>
-      <w:proofErr w:type="spellStart"/>
       <w:r>
         <w:rPr>
           <w:rFonts w:ascii="Arial" w:hAnsi="Arial" w:cs="Arial"/>
@@ -3700,7 +3699,6 @@
         </w:rPr>
         <w:t>queries</w:t>
       </w:r>
-      <w:proofErr w:type="spellEnd"/>
       <w:r>
         <w:rPr>
           <w:rFonts w:ascii="Arial" w:hAnsi="Arial" w:cs="Arial"/>
@@ -3840,39 +3838,7 @@
           <w:rFonts w:ascii="Arial" w:hAnsi="Arial" w:cs="Arial"/>
           <w:sz w:val="20"/>
         </w:rPr>
-        <w:t xml:space="preserve">O site online Amazon é o maior sítio da internet no que se refere a compra e venda de produtos. Este vende artigos em 1ª mão de grandes marcas como a Samsung e a LG e artigos em 2ª mão que qualquer utilizador que esteja registado no Amazon pode fazer. O Amazon, como qualquer site online, podem ser pesquisados artigos em específico, como o Xiaomi </w:t>
-      </w:r>
-      <w:proofErr w:type="spellStart"/>
-      <w:r>
-        <w:rPr>
-          <w:rFonts w:ascii="Arial" w:hAnsi="Arial" w:cs="Arial"/>
-          <w:sz w:val="20"/>
-        </w:rPr>
-        <w:t>Redmi</w:t>
-      </w:r>
-      <w:proofErr w:type="spellEnd"/>
-      <w:r>
-        <w:rPr>
-          <w:rFonts w:ascii="Arial" w:hAnsi="Arial" w:cs="Arial"/>
-          <w:sz w:val="20"/>
-        </w:rPr>
-        <w:t xml:space="preserve"> 5 </w:t>
-      </w:r>
-      <w:proofErr w:type="spellStart"/>
-      <w:r>
-        <w:rPr>
-          <w:rFonts w:ascii="Arial" w:hAnsi="Arial" w:cs="Arial"/>
-          <w:sz w:val="20"/>
-        </w:rPr>
-        <w:t>Plus</w:t>
-      </w:r>
-      <w:proofErr w:type="spellEnd"/>
-      <w:r>
-        <w:rPr>
-          <w:rFonts w:ascii="Arial" w:hAnsi="Arial" w:cs="Arial"/>
-          <w:sz w:val="20"/>
-        </w:rPr>
-        <w:t>, ou procurar um tipo de produtos como smartphones.</w:t>
+        <w:t>O site online Amazon é o maior sítio da internet no que se refere a compra e venda de produtos. Este vende artigos em 1ª mão de grandes marcas como a Samsung e a LG e artigos em 2ª mão que qualquer utilizador que esteja registado no Amazon pode fazer. O Amazon, como qualquer site online, podem ser pesquisados artigos em específico, como o Xiaomi Redmi 5 Plus, ou procurar um tipo de produtos como smartphones.</w:t>
       </w:r>
     </w:p>
     <w:p>
@@ -4227,23 +4193,54 @@
         <w:spacing w:line="256" w:lineRule="auto"/>
         <w:rPr>
           <w:rFonts w:ascii="Arial" w:hAnsi="Arial" w:cs="Arial"/>
-          <w:sz w:val="20"/>
-        </w:rPr>
-      </w:pPr>
-      <w:r>
-        <w:rPr>
-          <w:rFonts w:ascii="Arial" w:hAnsi="Arial" w:cs="Arial"/>
-          <w:b/>
-          <w:sz w:val="20"/>
-        </w:rPr>
-        <w:t>Coleta de requisitos</w:t>
-      </w:r>
-      <w:r>
-        <w:rPr>
-          <w:rFonts w:ascii="Arial" w:hAnsi="Arial" w:cs="Arial"/>
-          <w:sz w:val="20"/>
-        </w:rPr>
-        <w:t>: Recolha de requisitos, sobre o sistema, com potenciais clientes do site;</w:t>
+          <w:b/>
+          <w:sz w:val="20"/>
+        </w:rPr>
+      </w:pPr>
+      <w:r>
+        <w:rPr>
+          <w:rFonts w:ascii="Arial" w:hAnsi="Arial" w:cs="Arial"/>
+          <w:b/>
+          <w:sz w:val="20"/>
+        </w:rPr>
+        <w:t>Conversa</w:t>
+      </w:r>
+      <w:r>
+        <w:rPr>
+          <w:rFonts w:ascii="Arial" w:hAnsi="Arial" w:cs="Arial"/>
+          <w:b/>
+          <w:sz w:val="20"/>
+        </w:rPr>
+        <w:t xml:space="preserve"> com cliente:</w:t>
+      </w:r>
+      <w:r>
+        <w:rPr>
+          <w:rFonts w:ascii="Arial" w:hAnsi="Arial" w:cs="Arial"/>
+          <w:b/>
+          <w:sz w:val="20"/>
+        </w:rPr>
+        <w:t xml:space="preserve"> </w:t>
+      </w:r>
+      <w:r>
+        <w:rPr>
+          <w:rFonts w:ascii="Arial" w:hAnsi="Arial" w:cs="Arial"/>
+          <w:sz w:val="20"/>
+        </w:rPr>
+        <w:t xml:space="preserve">Entrevistas com o cliente para que este revele alguns requisitos </w:t>
+      </w:r>
+      <w:r>
+        <w:rPr>
+          <w:rFonts w:ascii="Arial" w:hAnsi="Arial" w:cs="Arial"/>
+          <w:sz w:val="20"/>
+        </w:rPr>
+        <w:t xml:space="preserve">e ideias pessoais </w:t>
+      </w:r>
+      <w:r>
+        <w:rPr>
+          <w:rFonts w:ascii="Arial" w:hAnsi="Arial" w:cs="Arial"/>
+          <w:sz w:val="20"/>
+        </w:rPr>
+        <w:t>sobre o sistema;</w:t>
       </w:r>
     </w:p>
     <w:p>
@@ -4265,14 +4262,28 @@
           <w:b/>
           <w:sz w:val="20"/>
         </w:rPr>
-        <w:t>Reunir</w:t>
-      </w:r>
-      <w:r>
-        <w:rPr>
-          <w:rFonts w:ascii="Arial" w:hAnsi="Arial" w:cs="Arial"/>
-          <w:sz w:val="20"/>
-        </w:rPr>
-        <w:t xml:space="preserve">: Agrupar os vários requisitos dos diferentes utilizadores em uma única lista de requisitos </w:t>
+        <w:t>Coleta de requisitos</w:t>
+      </w:r>
+      <w:r>
+        <w:rPr>
+          <w:rFonts w:ascii="Arial" w:hAnsi="Arial" w:cs="Arial"/>
+          <w:sz w:val="20"/>
+        </w:rPr>
+        <w:t>: Recolha de requisitos, sobre o s</w:t>
+      </w:r>
+      <w:r>
+        <w:rPr>
+          <w:rFonts w:ascii="Arial" w:hAnsi="Arial" w:cs="Arial"/>
+          <w:sz w:val="20"/>
+        </w:rPr>
+        <w:t>istema, com potenciais clientes</w:t>
+      </w:r>
+      <w:r>
+        <w:rPr>
+          <w:rFonts w:ascii="Arial" w:hAnsi="Arial" w:cs="Arial"/>
+          <w:sz w:val="20"/>
+        </w:rPr>
+        <w:t>;</w:t>
       </w:r>
     </w:p>
     <w:p>
@@ -4294,14 +4305,21 @@
           <w:b/>
           <w:sz w:val="20"/>
         </w:rPr>
-        <w:t>Verificação de requisitos</w:t>
-      </w:r>
-      <w:r>
-        <w:rPr>
-          <w:rFonts w:ascii="Arial" w:hAnsi="Arial" w:cs="Arial"/>
-          <w:sz w:val="20"/>
-        </w:rPr>
-        <w:t xml:space="preserve">: Estudo dos requisitos levantados de forma a garantir que não haja inconsistências, ou conflitos, entre diferentes requisitos; </w:t>
+        <w:t>Reunir</w:t>
+      </w:r>
+      <w:r>
+        <w:rPr>
+          <w:rFonts w:ascii="Arial" w:hAnsi="Arial" w:cs="Arial"/>
+          <w:sz w:val="20"/>
+        </w:rPr>
+        <w:t>: Agrupar os vários requisitos dos diferentes utilizadores e</w:t>
+      </w:r>
+      <w:r>
+        <w:rPr>
+          <w:rFonts w:ascii="Arial" w:hAnsi="Arial" w:cs="Arial"/>
+          <w:sz w:val="20"/>
+        </w:rPr>
+        <w:t>m uma única lista de requisitos;</w:t>
       </w:r>
     </w:p>
     <w:p>
@@ -4314,6 +4332,42 @@
         <w:spacing w:line="256" w:lineRule="auto"/>
         <w:rPr>
           <w:rFonts w:ascii="Arial" w:hAnsi="Arial" w:cs="Arial"/>
+          <w:sz w:val="20"/>
+        </w:rPr>
+      </w:pPr>
+      <w:r>
+        <w:rPr>
+          <w:rFonts w:ascii="Arial" w:hAnsi="Arial" w:cs="Arial"/>
+          <w:b/>
+          <w:sz w:val="20"/>
+        </w:rPr>
+        <w:t>Verificação de requisitos</w:t>
+      </w:r>
+      <w:r>
+        <w:rPr>
+          <w:rFonts w:ascii="Arial" w:hAnsi="Arial" w:cs="Arial"/>
+          <w:sz w:val="20"/>
+        </w:rPr>
+        <w:t>: Estudo dos requisitos levantados de forma a garantir que não haja inconsistências, ou conflito</w:t>
+      </w:r>
+      <w:r>
+        <w:rPr>
+          <w:rFonts w:ascii="Arial" w:hAnsi="Arial" w:cs="Arial"/>
+          <w:sz w:val="20"/>
+        </w:rPr>
+        <w:t>s, entre diferentes requisitos;</w:t>
+      </w:r>
+    </w:p>
+    <w:p>
+      <w:pPr>
+        <w:pStyle w:val="PargrafodaLista"/>
+        <w:numPr>
+          <w:ilvl w:val="0"/>
+          <w:numId w:val="8"/>
+        </w:numPr>
+        <w:spacing w:line="256" w:lineRule="auto"/>
+        <w:rPr>
+          <w:rFonts w:ascii="Arial" w:hAnsi="Arial" w:cs="Arial"/>
         </w:rPr>
       </w:pPr>
       <w:r>
@@ -4406,7 +4460,43 @@
           <w:rFonts w:ascii="Arial" w:hAnsi="Arial" w:cs="Arial"/>
           <w:sz w:val="20"/>
         </w:rPr>
-        <w:t>Para que um usuário pudesse utilizar este site de compra e vendas era pedido as seguintes informações sobre este, tais como o nif, que era o seu identificador, a password, estas duas eram necessárias se o utilizador quisesse autenticar, a morada, visto que as compras eram entregues ao domicílio, a sua data de nascimento, uma lista de contactos, email e telefone, e ainda uma lista de métodos de pagamento, ou seja, os métodos que dispõe para carregar a conta, um utilizador também tem um saldo.</w:t>
+        <w:tab/>
+      </w:r>
+      <w:r>
+        <w:rPr>
+          <w:rFonts w:ascii="Arial" w:hAnsi="Arial" w:cs="Arial"/>
+          <w:sz w:val="20"/>
+        </w:rPr>
+        <w:t xml:space="preserve">Para que um usuário pudesse utilizar este site de compra e vendas era pedido as seguintes informações sobre este, tais como o nif, que era o seu identificador, a </w:t>
+      </w:r>
+      <w:r>
+        <w:rPr>
+          <w:rFonts w:ascii="Arial" w:hAnsi="Arial" w:cs="Arial"/>
+          <w:i/>
+          <w:sz w:val="20"/>
+        </w:rPr>
+        <w:t>password</w:t>
+      </w:r>
+      <w:r>
+        <w:rPr>
+          <w:rFonts w:ascii="Arial" w:hAnsi="Arial" w:cs="Arial"/>
+          <w:sz w:val="20"/>
+        </w:rPr>
+        <w:t>, estas duas eram necessárias se o utilizador quisesse autenticar, a morada, visto que as compras eram entregues ao domicílio, a sua data de nascimento,</w:t>
+      </w:r>
+      <w:r>
+        <w:rPr>
+          <w:rFonts w:ascii="Arial" w:hAnsi="Arial" w:cs="Arial"/>
+          <w:sz w:val="20"/>
+        </w:rPr>
+        <w:t xml:space="preserve"> a fim de saber se este tinha idade suficiente para fazer compras,</w:t>
+      </w:r>
+      <w:r>
+        <w:rPr>
+          <w:rFonts w:ascii="Arial" w:hAnsi="Arial" w:cs="Arial"/>
+          <w:sz w:val="20"/>
+        </w:rPr>
+        <w:t xml:space="preserve"> uma lista de contactos, email e telefone, e ainda uma lista de métodos de pagamento, ou seja, os métodos que dispõe para carregar a conta, um utilizador também tem um saldo.</w:t>
       </w:r>
     </w:p>
     <w:p>
@@ -4547,7 +4637,6 @@
           <w:szCs w:val="32"/>
           <w:lang w:eastAsia="en-US"/>
         </w:rPr>
-        <w:lastRenderedPageBreak/>
         <w:t xml:space="preserve">  2.2.2 Requisitos de exploração</w:t>
       </w:r>
     </w:p>
@@ -4558,6 +4647,29 @@
           <w:sz w:val="20"/>
         </w:rPr>
       </w:pPr>
+      <w:r>
+        <w:rPr>
+          <w:rFonts w:ascii="Arial" w:hAnsi="Arial" w:cs="Arial"/>
+          <w:sz w:val="20"/>
+        </w:rPr>
+        <w:tab/>
+        <w:t>Após algumas conversas com o cliente, foi decidido as informações que cada um dos tipos de utilizadores tinha acesso.</w:t>
+      </w:r>
+    </w:p>
+    <w:p>
+      <w:pPr>
+        <w:rPr>
+          <w:rFonts w:ascii="Arial" w:hAnsi="Arial" w:cs="Arial"/>
+          <w:sz w:val="20"/>
+        </w:rPr>
+      </w:pPr>
+      <w:r>
+        <w:rPr>
+          <w:rFonts w:ascii="Arial" w:hAnsi="Arial" w:cs="Arial"/>
+          <w:sz w:val="20"/>
+        </w:rPr>
+        <w:tab/>
+      </w:r>
       <w:r>
         <w:rPr>
           <w:rFonts w:ascii="Arial" w:hAnsi="Arial" w:cs="Arial"/>
@@ -4583,14 +4695,7 @@
           <w:rFonts w:ascii="Arial" w:hAnsi="Arial" w:cs="Arial"/>
           <w:sz w:val="20"/>
         </w:rPr>
-        <w:t xml:space="preserve">Criar uma conta na aplicação, colocando </w:t>
-      </w:r>
-      <w:r>
-        <w:rPr>
-          <w:rFonts w:ascii="Arial" w:hAnsi="Arial" w:cs="Arial"/>
-          <w:sz w:val="20"/>
-        </w:rPr>
-        <w:t>alguns dados</w:t>
+        <w:t>Autenticar-se no sistema através das suas credenciais;</w:t>
       </w:r>
       <w:r>
         <w:rPr>
@@ -4598,13 +4703,6 @@
           <w:sz w:val="20"/>
         </w:rPr>
         <w:t xml:space="preserve"> </w:t>
-      </w:r>
-      <w:r>
-        <w:rPr>
-          <w:rFonts w:ascii="Arial" w:hAnsi="Arial" w:cs="Arial"/>
-          <w:sz w:val="20"/>
-        </w:rPr>
-        <w:t xml:space="preserve">para se registar; </w:t>
       </w:r>
     </w:p>
     <w:p>
@@ -4624,7 +4722,14 @@
           <w:rFonts w:ascii="Arial" w:hAnsi="Arial" w:cs="Arial"/>
           <w:sz w:val="20"/>
         </w:rPr>
-        <w:t>Ver/Comprar produtos que estão disponíveis no mercado;</w:t>
+        <w:t>Ver</w:t>
+      </w:r>
+      <w:r>
+        <w:rPr>
+          <w:rFonts w:ascii="Arial" w:hAnsi="Arial" w:cs="Arial"/>
+          <w:sz w:val="20"/>
+        </w:rPr>
+        <w:t xml:space="preserve"> produtos que estão disponíveis no mercado;</w:t>
       </w:r>
     </w:p>
     <w:p>
@@ -4644,7 +4749,7 @@
           <w:rFonts w:ascii="Arial" w:hAnsi="Arial" w:cs="Arial"/>
           <w:sz w:val="20"/>
         </w:rPr>
-        <w:t>Filtrar os produtos que pretende ver/comprar do mercado;</w:t>
+        <w:t>Filtrar os produtos que pretende ver do mercado;</w:t>
       </w:r>
     </w:p>
     <w:p>
@@ -4664,7 +4769,21 @@
           <w:rFonts w:ascii="Arial" w:hAnsi="Arial" w:cs="Arial"/>
           <w:sz w:val="20"/>
         </w:rPr>
-        <w:t>Colocar à venda um artigo;</w:t>
+        <w:t xml:space="preserve">Aceder a todas </w:t>
+      </w:r>
+      <w:r>
+        <w:rPr>
+          <w:rFonts w:ascii="Arial" w:hAnsi="Arial" w:cs="Arial"/>
+          <w:sz w:val="20"/>
+        </w:rPr>
+        <w:t>as compras realizadas</w:t>
+      </w:r>
+      <w:r>
+        <w:rPr>
+          <w:rFonts w:ascii="Arial" w:hAnsi="Arial" w:cs="Arial"/>
+          <w:sz w:val="20"/>
+        </w:rPr>
+        <w:t>;</w:t>
       </w:r>
     </w:p>
     <w:p>
@@ -4684,21 +4803,7 @@
           <w:rFonts w:ascii="Arial" w:hAnsi="Arial" w:cs="Arial"/>
           <w:sz w:val="20"/>
         </w:rPr>
-        <w:t xml:space="preserve">Aceder a todas </w:t>
-      </w:r>
-      <w:r>
-        <w:rPr>
-          <w:rFonts w:ascii="Arial" w:hAnsi="Arial" w:cs="Arial"/>
-          <w:sz w:val="20"/>
-        </w:rPr>
-        <w:t>as compras realizadas</w:t>
-      </w:r>
-      <w:r>
-        <w:rPr>
-          <w:rFonts w:ascii="Arial" w:hAnsi="Arial" w:cs="Arial"/>
-          <w:sz w:val="20"/>
-        </w:rPr>
-        <w:t>;</w:t>
+        <w:t>Aceder informações pessoais;</w:t>
       </w:r>
     </w:p>
     <w:p>
@@ -4718,80 +4823,23 @@
           <w:rFonts w:ascii="Arial" w:hAnsi="Arial" w:cs="Arial"/>
           <w:sz w:val="20"/>
         </w:rPr>
-        <w:t>Adicionar/Alter</w:t>
-      </w:r>
-      <w:r>
-        <w:rPr>
-          <w:rFonts w:ascii="Arial" w:hAnsi="Arial" w:cs="Arial"/>
-          <w:sz w:val="20"/>
-        </w:rPr>
-        <w:t>ar/Aceder informações pessoais;</w:t>
-      </w:r>
-    </w:p>
-    <w:p>
-      <w:pPr>
-        <w:pStyle w:val="PargrafodaLista"/>
-        <w:numPr>
-          <w:ilvl w:val="0"/>
-          <w:numId w:val="6"/>
-        </w:numPr>
-        <w:rPr>
-          <w:rFonts w:ascii="Arial" w:hAnsi="Arial" w:cs="Arial"/>
-          <w:sz w:val="20"/>
-        </w:rPr>
-      </w:pPr>
-      <w:r>
-        <w:rPr>
-          <w:rFonts w:ascii="Arial" w:hAnsi="Arial" w:cs="Arial"/>
-          <w:sz w:val="20"/>
-        </w:rPr>
         <w:t>Ver informações detalhadas sobre cada forma de pagamento ou transporte;</w:t>
       </w:r>
     </w:p>
     <w:p>
       <w:pPr>
-        <w:pStyle w:val="PargrafodaLista"/>
-        <w:numPr>
-          <w:ilvl w:val="0"/>
-          <w:numId w:val="6"/>
-        </w:numPr>
-        <w:rPr>
-          <w:rFonts w:ascii="Arial" w:hAnsi="Arial" w:cs="Arial"/>
-          <w:sz w:val="20"/>
-        </w:rPr>
-      </w:pPr>
-      <w:r>
-        <w:rPr>
-          <w:rFonts w:ascii="Arial" w:hAnsi="Arial" w:cs="Arial"/>
-          <w:sz w:val="20"/>
-        </w:rPr>
-        <w:t>Carregar/Levantar</w:t>
-      </w:r>
-      <w:r>
-        <w:t xml:space="preserve"> dinheiro para/da conta;</w:t>
-      </w:r>
-      <w:r>
-        <w:rPr>
-          <w:rFonts w:ascii="Arial" w:hAnsi="Arial" w:cs="Arial"/>
-          <w:sz w:val="20"/>
-        </w:rPr>
-        <w:t xml:space="preserve"> </w:t>
-      </w:r>
-    </w:p>
-    <w:p>
-      <w:pPr>
-        <w:rPr>
-          <w:rFonts w:ascii="Arial" w:hAnsi="Arial" w:cs="Arial"/>
-        </w:rPr>
-      </w:pPr>
-    </w:p>
-    <w:p>
-      <w:pPr>
-        <w:rPr>
-          <w:rFonts w:ascii="Arial" w:hAnsi="Arial" w:cs="Arial"/>
-          <w:sz w:val="20"/>
-        </w:rPr>
-      </w:pPr>
+        <w:rPr>
+          <w:rFonts w:ascii="Arial" w:hAnsi="Arial" w:cs="Arial"/>
+          <w:sz w:val="20"/>
+        </w:rPr>
+      </w:pPr>
+      <w:r>
+        <w:rPr>
+          <w:rFonts w:ascii="Arial" w:hAnsi="Arial" w:cs="Arial"/>
+          <w:sz w:val="20"/>
+        </w:rPr>
+        <w:tab/>
+      </w:r>
       <w:r>
         <w:rPr>
           <w:rFonts w:ascii="Arial" w:hAnsi="Arial" w:cs="Arial"/>
@@ -4891,7 +4939,7 @@
           <w:rFonts w:ascii="Arial" w:hAnsi="Arial" w:cs="Arial"/>
           <w:sz w:val="20"/>
         </w:rPr>
-        <w:t>Adicionar/Remover métodos de pagamento ou transporte;</w:t>
+        <w:t>Ver a faturação total;</w:t>
       </w:r>
     </w:p>
     <w:p>
@@ -4911,7 +4959,7 @@
           <w:rFonts w:ascii="Arial" w:hAnsi="Arial" w:cs="Arial"/>
           <w:sz w:val="20"/>
         </w:rPr>
-        <w:t>Ver a faturação total;</w:t>
+        <w:t xml:space="preserve">Ver a faturação de cada cliente; </w:t>
       </w:r>
     </w:p>
     <w:p>
@@ -4931,7 +4979,269 @@
           <w:rFonts w:ascii="Arial" w:hAnsi="Arial" w:cs="Arial"/>
           <w:sz w:val="20"/>
         </w:rPr>
-        <w:t xml:space="preserve">Ver a faturação de cada cliente; </w:t>
+        <w:t>Ver estatísticas do mercado e dos utilizadores;</w:t>
+      </w:r>
+    </w:p>
+    <w:p>
+      <w:pPr>
+        <w:rPr>
+          <w:rFonts w:ascii="Arial" w:hAnsi="Arial" w:cs="Arial"/>
+          <w:b/>
+          <w:bCs/>
+          <w:kern w:val="32"/>
+          <w:sz w:val="32"/>
+          <w:szCs w:val="32"/>
+          <w:lang w:eastAsia="en-US"/>
+        </w:rPr>
+      </w:pPr>
+      <w:r>
+        <w:rPr>
+          <w:rFonts w:ascii="Arial" w:hAnsi="Arial" w:cs="Arial"/>
+          <w:b/>
+          <w:bCs/>
+          <w:kern w:val="32"/>
+          <w:sz w:val="32"/>
+          <w:szCs w:val="32"/>
+          <w:lang w:eastAsia="en-US"/>
+        </w:rPr>
+        <w:t xml:space="preserve">  2.2.3 Requisitos de Controlo</w:t>
+      </w:r>
+    </w:p>
+    <w:p>
+      <w:pPr>
+        <w:rPr>
+          <w:rFonts w:ascii="Arial" w:hAnsi="Arial" w:cs="Arial"/>
+          <w:bCs/>
+          <w:kern w:val="32"/>
+          <w:sz w:val="20"/>
+          <w:szCs w:val="32"/>
+          <w:lang w:eastAsia="en-US"/>
+        </w:rPr>
+      </w:pPr>
+      <w:r>
+        <w:rPr>
+          <w:rFonts w:ascii="Arial" w:hAnsi="Arial" w:cs="Arial"/>
+          <w:bCs/>
+          <w:kern w:val="32"/>
+          <w:sz w:val="20"/>
+          <w:szCs w:val="32"/>
+          <w:lang w:eastAsia="en-US"/>
+        </w:rPr>
+        <w:tab/>
+        <w:t>Para que a dados se mantivessem privados e a base de dados se mantivesse confiável foi decidido que cada um dos tipos de utilizador teria os segui</w:t>
+      </w:r>
+      <w:r>
+        <w:rPr>
+          <w:rFonts w:ascii="Arial" w:hAnsi="Arial" w:cs="Arial"/>
+          <w:bCs/>
+          <w:kern w:val="32"/>
+          <w:sz w:val="20"/>
+          <w:szCs w:val="32"/>
+          <w:lang w:eastAsia="en-US"/>
+        </w:rPr>
+        <w:t>ntes privilégios.</w:t>
+      </w:r>
+    </w:p>
+    <w:p>
+      <w:pPr>
+        <w:rPr>
+          <w:rFonts w:ascii="Arial" w:hAnsi="Arial" w:cs="Arial"/>
+          <w:bCs/>
+          <w:kern w:val="32"/>
+          <w:sz w:val="20"/>
+          <w:szCs w:val="32"/>
+          <w:lang w:eastAsia="en-US"/>
+        </w:rPr>
+      </w:pPr>
+      <w:r>
+        <w:rPr>
+          <w:rFonts w:ascii="Arial" w:hAnsi="Arial" w:cs="Arial"/>
+          <w:bCs/>
+          <w:kern w:val="32"/>
+          <w:sz w:val="20"/>
+          <w:szCs w:val="32"/>
+          <w:lang w:eastAsia="en-US"/>
+        </w:rPr>
+        <w:tab/>
+      </w:r>
+      <w:r>
+        <w:rPr>
+          <w:rFonts w:ascii="Arial" w:hAnsi="Arial" w:cs="Arial"/>
+          <w:bCs/>
+          <w:kern w:val="32"/>
+          <w:sz w:val="20"/>
+          <w:szCs w:val="32"/>
+          <w:lang w:eastAsia="en-US"/>
+        </w:rPr>
+        <w:t>Requisitos do utilizador</w:t>
+      </w:r>
+    </w:p>
+    <w:p>
+      <w:pPr>
+        <w:pStyle w:val="PargrafodaLista"/>
+        <w:numPr>
+          <w:ilvl w:val="0"/>
+          <w:numId w:val="9"/>
+        </w:numPr>
+        <w:rPr>
+          <w:rFonts w:ascii="Arial" w:hAnsi="Arial" w:cs="Arial"/>
+          <w:bCs/>
+          <w:kern w:val="32"/>
+          <w:sz w:val="20"/>
+          <w:szCs w:val="32"/>
+        </w:rPr>
+      </w:pPr>
+      <w:r>
+        <w:rPr>
+          <w:rFonts w:ascii="Arial" w:hAnsi="Arial" w:cs="Arial"/>
+          <w:bCs/>
+          <w:kern w:val="32"/>
+          <w:sz w:val="20"/>
+          <w:szCs w:val="32"/>
+        </w:rPr>
+        <w:t>Comprar produtos que estão disponíveis no mercado;</w:t>
+      </w:r>
+    </w:p>
+    <w:p>
+      <w:pPr>
+        <w:pStyle w:val="PargrafodaLista"/>
+        <w:numPr>
+          <w:ilvl w:val="0"/>
+          <w:numId w:val="9"/>
+        </w:numPr>
+        <w:rPr>
+          <w:rFonts w:ascii="Arial" w:hAnsi="Arial" w:cs="Arial"/>
+          <w:bCs/>
+          <w:kern w:val="32"/>
+          <w:sz w:val="20"/>
+          <w:szCs w:val="32"/>
+        </w:rPr>
+      </w:pPr>
+      <w:r>
+        <w:rPr>
+          <w:rFonts w:ascii="Arial" w:hAnsi="Arial" w:cs="Arial"/>
+          <w:bCs/>
+          <w:kern w:val="32"/>
+          <w:sz w:val="20"/>
+          <w:szCs w:val="32"/>
+        </w:rPr>
+        <w:t>Adicionar/Alterar informações pessoais;</w:t>
+      </w:r>
+    </w:p>
+    <w:p>
+      <w:pPr>
+        <w:pStyle w:val="PargrafodaLista"/>
+        <w:numPr>
+          <w:ilvl w:val="0"/>
+          <w:numId w:val="9"/>
+        </w:numPr>
+        <w:rPr>
+          <w:rFonts w:ascii="Arial" w:hAnsi="Arial" w:cs="Arial"/>
+          <w:bCs/>
+          <w:kern w:val="32"/>
+          <w:sz w:val="20"/>
+          <w:szCs w:val="32"/>
+        </w:rPr>
+      </w:pPr>
+      <w:r>
+        <w:rPr>
+          <w:rFonts w:ascii="Arial" w:hAnsi="Arial" w:cs="Arial"/>
+          <w:bCs/>
+          <w:kern w:val="32"/>
+          <w:sz w:val="20"/>
+          <w:szCs w:val="32"/>
+        </w:rPr>
+        <w:t>Colocar um artigo à venda;</w:t>
+      </w:r>
+    </w:p>
+    <w:p>
+      <w:pPr>
+        <w:pStyle w:val="PargrafodaLista"/>
+        <w:numPr>
+          <w:ilvl w:val="0"/>
+          <w:numId w:val="9"/>
+        </w:numPr>
+        <w:rPr>
+          <w:rFonts w:ascii="Arial" w:hAnsi="Arial" w:cs="Arial"/>
+          <w:bCs/>
+          <w:kern w:val="32"/>
+          <w:sz w:val="20"/>
+          <w:szCs w:val="32"/>
+        </w:rPr>
+      </w:pPr>
+      <w:r>
+        <w:rPr>
+          <w:rFonts w:ascii="Arial" w:hAnsi="Arial" w:cs="Arial"/>
+          <w:sz w:val="20"/>
+        </w:rPr>
+        <w:t>Carregar/Levantar</w:t>
+      </w:r>
+      <w:r>
+        <w:t xml:space="preserve"> dinheiro para/da conta;</w:t>
+      </w:r>
+    </w:p>
+    <w:p>
+      <w:pPr>
+        <w:pStyle w:val="PargrafodaLista"/>
+        <w:numPr>
+          <w:ilvl w:val="0"/>
+          <w:numId w:val="9"/>
+        </w:numPr>
+        <w:rPr>
+          <w:rFonts w:ascii="Arial" w:hAnsi="Arial" w:cs="Arial"/>
+          <w:bCs/>
+          <w:kern w:val="32"/>
+          <w:sz w:val="20"/>
+          <w:szCs w:val="32"/>
+        </w:rPr>
+      </w:pPr>
+      <w:r>
+        <w:rPr>
+          <w:rFonts w:ascii="Arial" w:hAnsi="Arial" w:cs="Arial"/>
+          <w:sz w:val="20"/>
+        </w:rPr>
+        <w:t xml:space="preserve">Criar uma conta na aplicação, colocando alguns dados </w:t>
+      </w:r>
+      <w:r>
+        <w:rPr>
+          <w:rFonts w:ascii="Arial" w:hAnsi="Arial" w:cs="Arial"/>
+          <w:sz w:val="20"/>
+        </w:rPr>
+        <w:t>para se registar;</w:t>
+      </w:r>
+    </w:p>
+    <w:p>
+      <w:pPr>
+        <w:rPr>
+          <w:rFonts w:ascii="Arial" w:hAnsi="Arial" w:cs="Arial"/>
+          <w:bCs/>
+          <w:kern w:val="32"/>
+          <w:sz w:val="20"/>
+          <w:szCs w:val="32"/>
+          <w:lang w:eastAsia="en-US"/>
+        </w:rPr>
+      </w:pPr>
+      <w:r>
+        <w:rPr>
+          <w:rFonts w:ascii="Arial" w:hAnsi="Arial" w:cs="Arial"/>
+          <w:bCs/>
+          <w:kern w:val="32"/>
+          <w:sz w:val="20"/>
+          <w:szCs w:val="32"/>
+          <w:lang w:eastAsia="en-US"/>
+        </w:rPr>
+        <w:tab/>
+      </w:r>
+      <w:r>
+        <w:rPr>
+          <w:rFonts w:ascii="Arial" w:hAnsi="Arial" w:cs="Arial"/>
+          <w:bCs/>
+          <w:kern w:val="32"/>
+          <w:sz w:val="20"/>
+          <w:szCs w:val="32"/>
+          <w:lang w:eastAsia="en-US"/>
+        </w:rPr>
+        <w:t>Requisitos do administrador:</w:t>
       </w:r>
     </w:p>
     <w:p>
@@ -4951,11 +5261,9 @@
           <w:rFonts w:ascii="Arial" w:hAnsi="Arial" w:cs="Arial"/>
           <w:sz w:val="20"/>
         </w:rPr>
-        <w:t>Ver estatísticas do mercado e dos utilizadores;</w:t>
-      </w:r>
-    </w:p>
-    <w:p>
-      <w:pPr>
+        <w:t>Adicionar/Remover métodos de pagamento ou transporte;</w:t>
+      </w:r>
+      <w:r>
         <w:rPr>
           <w:rFonts w:ascii="Arial" w:hAnsi="Arial" w:cs="Arial"/>
           <w:b/>
@@ -4963,10 +5271,12 @@
           <w:kern w:val="32"/>
           <w:sz w:val="32"/>
           <w:szCs w:val="32"/>
-          <w:lang w:eastAsia="en-US"/>
-        </w:rPr>
-      </w:pPr>
-      <w:r>
+        </w:rPr>
+        <w:t xml:space="preserve">  </w:t>
+      </w:r>
+    </w:p>
+    <w:p>
+      <w:pPr>
         <w:rPr>
           <w:rFonts w:ascii="Arial" w:hAnsi="Arial" w:cs="Arial"/>
           <w:b/>
@@ -4976,11 +5286,8 @@
           <w:szCs w:val="32"/>
           <w:lang w:eastAsia="en-US"/>
         </w:rPr>
-        <w:t xml:space="preserve">  2.2.3 Requisitos de Controlo</w:t>
-      </w:r>
-    </w:p>
-    <w:p>
-      <w:pPr>
+      </w:pPr>
+      <w:r>
         <w:rPr>
           <w:rFonts w:ascii="Arial" w:hAnsi="Arial" w:cs="Arial"/>
           <w:b/>
@@ -4990,19 +5297,44 @@
           <w:szCs w:val="32"/>
           <w:lang w:eastAsia="en-US"/>
         </w:rPr>
-      </w:pPr>
-      <w:r>
-        <w:rPr>
-          <w:rFonts w:ascii="Arial" w:hAnsi="Arial" w:cs="Arial"/>
-          <w:b/>
-          <w:bCs/>
-          <w:kern w:val="32"/>
-          <w:sz w:val="32"/>
-          <w:szCs w:val="32"/>
-          <w:lang w:eastAsia="en-US"/>
-        </w:rPr>
-        <w:t xml:space="preserve">  2.3 Análise geral dos requisitos</w:t>
-      </w:r>
+        <w:t>2.3 Análise geral dos requisitos</w:t>
+      </w:r>
+    </w:p>
+    <w:p>
+      <w:pPr>
+        <w:rPr>
+          <w:rFonts w:ascii="Arial" w:hAnsi="Arial" w:cs="Arial"/>
+          <w:bCs/>
+          <w:kern w:val="32"/>
+          <w:sz w:val="20"/>
+          <w:szCs w:val="32"/>
+          <w:lang w:eastAsia="en-US"/>
+        </w:rPr>
+      </w:pPr>
+      <w:r>
+        <w:rPr>
+          <w:rFonts w:ascii="Arial" w:hAnsi="Arial" w:cs="Arial"/>
+          <w:bCs/>
+          <w:kern w:val="32"/>
+          <w:sz w:val="20"/>
+          <w:szCs w:val="32"/>
+          <w:lang w:eastAsia="en-US"/>
+        </w:rPr>
+        <w:tab/>
+      </w:r>
+      <w:r>
+        <w:rPr>
+          <w:rFonts w:ascii="Arial" w:hAnsi="Arial" w:cs="Arial"/>
+          <w:bCs/>
+          <w:kern w:val="32"/>
+          <w:sz w:val="20"/>
+          <w:szCs w:val="32"/>
+          <w:lang w:eastAsia="en-US"/>
+        </w:rPr>
+        <w:t>Após o levantamento dos requisitos foi organizado uma entrevista com o cliente de forma a perceber se estes estavam de acordo com as suas ideias. Segundo os requisitos levantados, chegou-se à conclusão que atendem às funcionalidades básicas para o utilizador usar a aplicação, ao mesmo tempo restringindo os seus direitos.</w:t>
+      </w:r>
+      <w:bookmarkStart w:id="0" w:name="_GoBack"/>
+      <w:bookmarkEnd w:id="0"/>
     </w:p>
     <w:p>
       <w:pPr>
@@ -5016,7 +5348,9 @@
           <w:lang w:eastAsia="en-US"/>
         </w:rPr>
       </w:pPr>
-      <w:r>
+    </w:p>
+    <w:p>
+      <w:pPr>
         <w:rPr>
           <w:rFonts w:ascii="Arial" w:hAnsi="Arial" w:cs="Arial"/>
           <w:b/>
@@ -5026,6 +5360,31 @@
           <w:szCs w:val="32"/>
           <w:lang w:eastAsia="en-US"/>
         </w:rPr>
+      </w:pPr>
+    </w:p>
+    <w:p>
+      <w:pPr>
+        <w:rPr>
+          <w:rFonts w:ascii="Arial" w:hAnsi="Arial" w:cs="Arial"/>
+          <w:b/>
+          <w:bCs/>
+          <w:kern w:val="32"/>
+          <w:sz w:val="36"/>
+          <w:szCs w:val="32"/>
+          <w:lang w:eastAsia="en-US"/>
+        </w:rPr>
+      </w:pPr>
+      <w:r>
+        <w:rPr>
+          <w:rFonts w:ascii="Arial" w:hAnsi="Arial" w:cs="Arial"/>
+          <w:b/>
+          <w:bCs/>
+          <w:kern w:val="32"/>
+          <w:sz w:val="36"/>
+          <w:szCs w:val="32"/>
+          <w:lang w:eastAsia="en-US"/>
+        </w:rPr>
+        <w:lastRenderedPageBreak/>
         <w:t>3. Modelo Conceptual</w:t>
       </w:r>
     </w:p>
@@ -5089,23 +5448,7 @@
           <w:sz w:val="20"/>
         </w:rPr>
         <w:tab/>
-        <w:t xml:space="preserve">O primeiro passo na construção do modelo concetual foi definir as principais entidades, para isso foram analisados os requisitos do sistema e identificar todos os nomes. A seguir foram identificados as entidades e associados os diferentes atributos a cada entidade, e o seu tipo, por exemplo se eram identificadores da entidade, atributos </w:t>
-      </w:r>
-      <w:proofErr w:type="spellStart"/>
-      <w:r>
-        <w:rPr>
-          <w:rFonts w:ascii="Arial" w:hAnsi="Arial" w:cs="Arial"/>
-          <w:sz w:val="20"/>
-        </w:rPr>
-        <w:t>multivalorado</w:t>
-      </w:r>
-      <w:proofErr w:type="spellEnd"/>
-      <w:r>
-        <w:rPr>
-          <w:rFonts w:ascii="Arial" w:hAnsi="Arial" w:cs="Arial"/>
-          <w:sz w:val="20"/>
-        </w:rPr>
-        <w:t>, atributo derivado ou um atributo composto. A seguir foi procurar as principais relações entre as várias entidades e o tipo de relações e a multiplicidade das relações. Por fim, foi verificado se havia redundância no modelo e se este estava de acordo com os requisitos.</w:t>
+        <w:t>O primeiro passo na construção do modelo concetual foi definir as principais entidades, para isso foram analisados os requisitos do sistema e identificar todos os nomes. A seguir foram identificados as entidades e associados os diferentes atributos a cada entidade, e o seu tipo, por exemplo se eram identificadores da entidade, atributos multivalorado, atributo derivado ou um atributo composto. A seguir foi procurar as principais relações entre as várias entidades e o tipo de relações e a multiplicidade das relações. Por fim, foi verificado se havia redundância no modelo e se este estava de acordo com os requisitos.</w:t>
       </w:r>
     </w:p>
     <w:p>
@@ -5183,7 +5526,6 @@
           <w:szCs w:val="32"/>
           <w:lang w:eastAsia="en-US"/>
         </w:rPr>
-        <w:lastRenderedPageBreak/>
         <w:t>3.2 Identificação e caracterização das entidades</w:t>
       </w:r>
     </w:p>
@@ -5526,6 +5868,7 @@
           <w:szCs w:val="20"/>
           <w:lang w:eastAsia="en-US"/>
         </w:rPr>
+        <w:lastRenderedPageBreak/>
         <w:t>•</w:t>
       </w:r>
       <w:r>
@@ -5766,7 +6109,6 @@
           <w:szCs w:val="32"/>
           <w:lang w:eastAsia="en-US"/>
         </w:rPr>
-        <w:lastRenderedPageBreak/>
         <w:t xml:space="preserve">  3.4 Identificação e caracterização das Associação dos Atributos com as Entidades e Relacionamentos.</w:t>
       </w:r>
     </w:p>
@@ -6013,7 +6355,19 @@
           <w:szCs w:val="20"/>
           <w:lang w:eastAsia="en-US"/>
         </w:rPr>
-        <w:t>O utilizador necessita de fornecer dados pessoais para se cadastrar no site e o utilizar. O NIF é necessário para realizar transferências de dinheiro (que será adicionado ou retirado do saldo), a data de nascimento para determinar a idade do utilizador (por exemplo, para proibir acesso a menores), o nome e a password para garantir apenas ao utilizador acesso à sua conta pessoal, morada para assuntos das entregas e contatos caso necessário (sendo que o nº de telemóvel tem obrigatoriamente nove algarismos). Cada método de pagamento tem um nº de identificação, assim como cada produto, compra e carrinho. Os produtos são organizados por categoria e é possível atribuir-lhes, para além do nome e preço base, a quantidade a vender e uma breve descrição. A compra detalha, para além da quantidade de produtos comprados, o preço a que o produto foi vendido, que pode ser diferente do preço base em caso de ter havido alteração do preço devido a algum desconto, negociação entre os intervenientes ou outro motivo. O carrinho mostra a data da compra e o método de transporte é identificado pelo nome, tendo também portes de envio, tempo de entrega e descrição do método.</w:t>
+        <w:t xml:space="preserve">O utilizador necessita de fornecer dados pessoais para se cadastrar no site e o utilizar. O NIF é necessário para realizar transferências de dinheiro (que será adicionado ou retirado do saldo), a data de nascimento para determinar a idade do utilizador (por exemplo, para proibir acesso a menores), o nome e a password para garantir apenas ao utilizador acesso à sua conta pessoal, morada para assuntos das entregas e contatos caso necessário (sendo que o nº de telemóvel tem obrigatoriamente nove algarismos). Cada método de pagamento tem um nº de identificação, assim como cada produto, compra e carrinho. Os produtos são organizados por categoria e é possível atribuir-lhes, para além do nome e preço base, a quantidade a vender e uma breve descrição. A compra detalha, para além da quantidade de produtos comprados, o preço a que o produto foi vendido, que pode ser diferente do preço base em caso de ter havido alteração do preço devido a algum desconto, negociação entre os intervenientes ou outro motivo. O carrinho mostra a data da compra e o método de transporte é identificado pelo nome, tendo também portes de envio, tempo </w:t>
+      </w:r>
+      <w:r>
+        <w:rPr>
+          <w:rFonts w:ascii="Arial" w:hAnsi="Arial" w:cs="Arial"/>
+          <w:bCs/>
+          <w:kern w:val="32"/>
+          <w:sz w:val="20"/>
+          <w:szCs w:val="20"/>
+          <w:lang w:eastAsia="en-US"/>
+        </w:rPr>
+        <w:lastRenderedPageBreak/>
+        <w:t>de entrega e descrição do método.</w:t>
       </w:r>
       <w:r>
         <w:rPr>
@@ -6201,7 +6555,6 @@
           <w:szCs w:val="32"/>
           <w:lang w:eastAsia="en-US"/>
         </w:rPr>
-        <w:lastRenderedPageBreak/>
         <w:t>4. Modelação Lógica</w:t>
       </w:r>
     </w:p>
@@ -6411,8 +6764,6 @@
         </w:rPr>
         <w:t xml:space="preserve">- Os restantes aspetos são enunciados e sucintamente explicados nos pontos 4.3 a 4.7 deste relatório. </w:t>
       </w:r>
-      <w:bookmarkStart w:id="0" w:name="_GoBack"/>
-      <w:bookmarkEnd w:id="0"/>
     </w:p>
     <w:p>
       <w:pPr>
@@ -6431,6 +6782,7 @@
         <w:rPr>
           <w:noProof/>
         </w:rPr>
+        <w:lastRenderedPageBreak/>
         <w:drawing>
           <wp:anchor distT="0" distB="0" distL="114300" distR="114300" simplePos="0" relativeHeight="251664384" behindDoc="0" locked="0" layoutInCell="1" allowOverlap="1">
             <wp:simplePos x="0" y="0"/>
@@ -6530,7 +6882,6 @@
           <w:szCs w:val="32"/>
           <w:lang w:eastAsia="en-US"/>
         </w:rPr>
-        <w:lastRenderedPageBreak/>
         <w:br/>
         <w:t>4.3 Validação do modelo através da normalização</w:t>
       </w:r>
@@ -6863,6 +7214,7 @@
           <w:szCs w:val="32"/>
           <w:lang w:eastAsia="en-US"/>
         </w:rPr>
+        <w:lastRenderedPageBreak/>
         <w:br/>
         <w:t>4.4 Validação do modelo com interrogações do utilizador</w:t>
       </w:r>
@@ -7131,7 +7483,6 @@
           <w:sz w:val="20"/>
           <w:lang w:eastAsia="en-US"/>
         </w:rPr>
-        <w:lastRenderedPageBreak/>
         <w:t>O s</w:t>
       </w:r>
       <w:r>
@@ -7210,7 +7561,6 @@
         </w:rPr>
         <w:t xml:space="preserve">o </w:t>
       </w:r>
-      <w:proofErr w:type="spellStart"/>
       <w:r>
         <w:rPr>
           <w:rFonts w:ascii="Arial" w:eastAsia="Times New Roman" w:hAnsi="Arial" w:cs="Arial"/>
@@ -7220,7 +7570,6 @@
         </w:rPr>
         <w:t>Mysql</w:t>
       </w:r>
-      <w:proofErr w:type="spellEnd"/>
       <w:r>
         <w:rPr>
           <w:rFonts w:ascii="Arial" w:eastAsia="Times New Roman" w:hAnsi="Arial" w:cs="Arial"/>
@@ -7486,6 +7835,7 @@
           <w:sz w:val="20"/>
           <w:lang w:eastAsia="en-US"/>
         </w:rPr>
+        <w:lastRenderedPageBreak/>
         <w:br/>
       </w:r>
       <w:r>
@@ -7795,7 +8145,6 @@
         </w:rPr>
         <w:t xml:space="preserve">apenas tem apenas as tabelas e algumas informações </w:t>
       </w:r>
-      <w:proofErr w:type="spellStart"/>
       <w:r>
         <w:rPr>
           <w:rFonts w:ascii="Arial" w:eastAsia="Times New Roman" w:hAnsi="Arial" w:cs="Arial"/>
@@ -7805,7 +8154,6 @@
         </w:rPr>
         <w:t>default</w:t>
       </w:r>
-      <w:proofErr w:type="spellEnd"/>
       <w:r>
         <w:rPr>
           <w:rFonts w:ascii="Arial" w:eastAsia="Times New Roman" w:hAnsi="Arial" w:cs="Arial"/>
@@ -7985,7 +8333,6 @@
           <w:szCs w:val="32"/>
           <w:lang w:eastAsia="en-US"/>
         </w:rPr>
-        <w:lastRenderedPageBreak/>
         <w:br/>
         <w:t>5.7 Definição e caracterização das vistas de utilização em SQL (alguns exemplos)</w:t>
       </w:r>
@@ -8077,6 +8424,7 @@
           <w:szCs w:val="32"/>
           <w:lang w:eastAsia="en-US"/>
         </w:rPr>
+        <w:lastRenderedPageBreak/>
         <w:t>6. Conclusões e Trabalho Futuro</w:t>
       </w:r>
       <w:r>
@@ -8207,7 +8555,7 @@
 </file>
 
 <file path=word/endnotes.xml><?xml version="1.0" encoding="utf-8"?>
-<w:endnotes xmlns:wpc="http://schemas.microsoft.com/office/word/2010/wordprocessingCanvas" xmlns:cx="http://schemas.microsoft.com/office/drawing/2014/chartex" xmlns:cx1="http://schemas.microsoft.com/office/drawing/2015/9/8/chartex" xmlns:cx2="http://schemas.microsoft.com/office/drawing/2015/10/21/chartex" xmlns:cx3="http://schemas.microsoft.com/office/drawing/2016/5/9/chartex" xmlns:cx4="http://schemas.microsoft.com/office/drawing/2016/5/10/chartex" xmlns:cx5="http://schemas.microsoft.com/office/drawing/2016/5/11/chartex" xmlns:cx6="http://schemas.microsoft.com/office/drawing/2016/5/12/chartex" xmlns:cx7="http://schemas.microsoft.com/office/drawing/2016/5/13/chartex" xmlns:cx8="http://schemas.microsoft.com/office/drawing/2016/5/14/chartex" xmlns:mc="http://schemas.openxmlformats.org/markup-compatibility/2006" xmlns:aink="http://schemas.microsoft.com/office/drawing/2016/ink" xmlns:am3d="http://schemas.microsoft.com/office/drawing/2017/model3d" xmlns:o="urn:schemas-microsoft-com:office:office" xmlns:r="http://schemas.openxmlformats.org/officeDocument/2006/relationships" xmlns:m="http://schemas.openxmlformats.org/officeDocument/2006/math" xmlns:v="urn:schemas-microsoft-com:vml" xmlns:wp14="http://schemas.microsoft.com/office/word/2010/wordprocessingDrawing" xmlns:wp="http://schemas.openxmlformats.org/drawingml/2006/wordprocessingDrawing" xmlns:w10="urn:schemas-microsoft-com:office:word" xmlns:w="http://schemas.openxmlformats.org/wordprocessingml/2006/main" xmlns:w14="http://schemas.microsoft.com/office/word/2010/wordml" xmlns:w15="http://schemas.microsoft.com/office/word/2012/wordml" xmlns:w16cid="http://schemas.microsoft.com/office/word/2016/wordml/cid" xmlns:w16se="http://schemas.microsoft.com/office/word/2015/wordml/symex" xmlns:wpg="http://schemas.microsoft.com/office/word/2010/wordprocessingGroup" xmlns:wpi="http://schemas.microsoft.com/office/word/2010/wordprocessingInk" xmlns:wne="http://schemas.microsoft.com/office/word/2006/wordml" xmlns:wps="http://schemas.microsoft.com/office/word/2010/wordprocessingShape" mc:Ignorable="w14 w15 w16se w16cid wp14">
+<w:endnotes xmlns:wpc="http://schemas.microsoft.com/office/word/2010/wordprocessingCanvas" xmlns:mc="http://schemas.openxmlformats.org/markup-compatibility/2006" xmlns:o="urn:schemas-microsoft-com:office:office" xmlns:r="http://schemas.openxmlformats.org/officeDocument/2006/relationships" xmlns:m="http://schemas.openxmlformats.org/officeDocument/2006/math" xmlns:v="urn:schemas-microsoft-com:vml" xmlns:wp14="http://schemas.microsoft.com/office/word/2010/wordprocessingDrawing" xmlns:wp="http://schemas.openxmlformats.org/drawingml/2006/wordprocessingDrawing" xmlns:w10="urn:schemas-microsoft-com:office:word" xmlns:w="http://schemas.openxmlformats.org/wordprocessingml/2006/main" xmlns:w14="http://schemas.microsoft.com/office/word/2010/wordml" xmlns:w15="http://schemas.microsoft.com/office/word/2012/wordml" xmlns:wpg="http://schemas.microsoft.com/office/word/2010/wordprocessingGroup" xmlns:wpi="http://schemas.microsoft.com/office/word/2010/wordprocessingInk" xmlns:wne="http://schemas.microsoft.com/office/word/2006/wordml" xmlns:wps="http://schemas.microsoft.com/office/word/2010/wordprocessingShape" mc:Ignorable="w14 w15 wp14">
   <w:endnote w:type="separator" w:id="-1">
     <w:p>
       <w:pPr>
@@ -8232,7 +8580,7 @@
 </file>
 
 <file path=word/footer1.xml><?xml version="1.0" encoding="utf-8"?>
-<w:ftr xmlns:wpc="http://schemas.microsoft.com/office/word/2010/wordprocessingCanvas" xmlns:cx="http://schemas.microsoft.com/office/drawing/2014/chartex" xmlns:cx1="http://schemas.microsoft.com/office/drawing/2015/9/8/chartex" xmlns:cx2="http://schemas.microsoft.com/office/drawing/2015/10/21/chartex" xmlns:cx3="http://schemas.microsoft.com/office/drawing/2016/5/9/chartex" xmlns:cx4="http://schemas.microsoft.com/office/drawing/2016/5/10/chartex" xmlns:cx5="http://schemas.microsoft.com/office/drawing/2016/5/11/chartex" xmlns:cx6="http://schemas.microsoft.com/office/drawing/2016/5/12/chartex" xmlns:cx7="http://schemas.microsoft.com/office/drawing/2016/5/13/chartex" xmlns:cx8="http://schemas.microsoft.com/office/drawing/2016/5/14/chartex" xmlns:mc="http://schemas.openxmlformats.org/markup-compatibility/2006" xmlns:aink="http://schemas.microsoft.com/office/drawing/2016/ink" xmlns:am3d="http://schemas.microsoft.com/office/drawing/2017/model3d" xmlns:o="urn:schemas-microsoft-com:office:office" xmlns:r="http://schemas.openxmlformats.org/officeDocument/2006/relationships" xmlns:m="http://schemas.openxmlformats.org/officeDocument/2006/math" xmlns:v="urn:schemas-microsoft-com:vml" xmlns:wp14="http://schemas.microsoft.com/office/word/2010/wordprocessingDrawing" xmlns:wp="http://schemas.openxmlformats.org/drawingml/2006/wordprocessingDrawing" xmlns:w10="urn:schemas-microsoft-com:office:word" xmlns:w="http://schemas.openxmlformats.org/wordprocessingml/2006/main" xmlns:w14="http://schemas.microsoft.com/office/word/2010/wordml" xmlns:w15="http://schemas.microsoft.com/office/word/2012/wordml" xmlns:w16cid="http://schemas.microsoft.com/office/word/2016/wordml/cid" xmlns:w16se="http://schemas.microsoft.com/office/word/2015/wordml/symex" xmlns:wpg="http://schemas.microsoft.com/office/word/2010/wordprocessingGroup" xmlns:wpi="http://schemas.microsoft.com/office/word/2010/wordprocessingInk" xmlns:wne="http://schemas.microsoft.com/office/word/2006/wordml" xmlns:wps="http://schemas.microsoft.com/office/word/2010/wordprocessingShape" mc:Ignorable="w14 w15 w16se w16cid wp14">
+<w:ftr xmlns:wpc="http://schemas.microsoft.com/office/word/2010/wordprocessingCanvas" xmlns:mc="http://schemas.openxmlformats.org/markup-compatibility/2006" xmlns:o="urn:schemas-microsoft-com:office:office" xmlns:r="http://schemas.openxmlformats.org/officeDocument/2006/relationships" xmlns:m="http://schemas.openxmlformats.org/officeDocument/2006/math" xmlns:v="urn:schemas-microsoft-com:vml" xmlns:wp14="http://schemas.microsoft.com/office/word/2010/wordprocessingDrawing" xmlns:wp="http://schemas.openxmlformats.org/drawingml/2006/wordprocessingDrawing" xmlns:w10="urn:schemas-microsoft-com:office:word" xmlns:w="http://schemas.openxmlformats.org/wordprocessingml/2006/main" xmlns:w14="http://schemas.microsoft.com/office/word/2010/wordml" xmlns:w15="http://schemas.microsoft.com/office/word/2012/wordml" xmlns:wpg="http://schemas.microsoft.com/office/word/2010/wordprocessingGroup" xmlns:wpi="http://schemas.microsoft.com/office/word/2010/wordprocessingInk" xmlns:wne="http://schemas.microsoft.com/office/word/2006/wordml" xmlns:wps="http://schemas.microsoft.com/office/word/2010/wordprocessingShape" mc:Ignorable="w14 w15 wp14">
   <w:sdt>
     <w:sdtPr>
       <w:id w:val="-515770252"/>
@@ -8241,7 +8589,6 @@
         <w:docPartUnique/>
       </w:docPartObj>
     </w:sdtPr>
-    <w:sdtEndPr/>
     <w:sdtContent>
       <w:p>
         <w:pPr>
@@ -8261,7 +8608,7 @@
           <w:rPr>
             <w:noProof/>
           </w:rPr>
-          <w:t>8</w:t>
+          <w:t>14</w:t>
         </w:r>
         <w:r>
           <w:fldChar w:fldCharType="end"/>
@@ -8278,7 +8625,7 @@
 </file>
 
 <file path=word/footnotes.xml><?xml version="1.0" encoding="utf-8"?>
-<w:footnotes xmlns:wpc="http://schemas.microsoft.com/office/word/2010/wordprocessingCanvas" xmlns:cx="http://schemas.microsoft.com/office/drawing/2014/chartex" xmlns:cx1="http://schemas.microsoft.com/office/drawing/2015/9/8/chartex" xmlns:cx2="http://schemas.microsoft.com/office/drawing/2015/10/21/chartex" xmlns:cx3="http://schemas.microsoft.com/office/drawing/2016/5/9/chartex" xmlns:cx4="http://schemas.microsoft.com/office/drawing/2016/5/10/chartex" xmlns:cx5="http://schemas.microsoft.com/office/drawing/2016/5/11/chartex" xmlns:cx6="http://schemas.microsoft.com/office/drawing/2016/5/12/chartex" xmlns:cx7="http://schemas.microsoft.com/office/drawing/2016/5/13/chartex" xmlns:cx8="http://schemas.microsoft.com/office/drawing/2016/5/14/chartex" xmlns:mc="http://schemas.openxmlformats.org/markup-compatibility/2006" xmlns:aink="http://schemas.microsoft.com/office/drawing/2016/ink" xmlns:am3d="http://schemas.microsoft.com/office/drawing/2017/model3d" xmlns:o="urn:schemas-microsoft-com:office:office" xmlns:r="http://schemas.openxmlformats.org/officeDocument/2006/relationships" xmlns:m="http://schemas.openxmlformats.org/officeDocument/2006/math" xmlns:v="urn:schemas-microsoft-com:vml" xmlns:wp14="http://schemas.microsoft.com/office/word/2010/wordprocessingDrawing" xmlns:wp="http://schemas.openxmlformats.org/drawingml/2006/wordprocessingDrawing" xmlns:w10="urn:schemas-microsoft-com:office:word" xmlns:w="http://schemas.openxmlformats.org/wordprocessingml/2006/main" xmlns:w14="http://schemas.microsoft.com/office/word/2010/wordml" xmlns:w15="http://schemas.microsoft.com/office/word/2012/wordml" xmlns:w16cid="http://schemas.microsoft.com/office/word/2016/wordml/cid" xmlns:w16se="http://schemas.microsoft.com/office/word/2015/wordml/symex" xmlns:wpg="http://schemas.microsoft.com/office/word/2010/wordprocessingGroup" xmlns:wpi="http://schemas.microsoft.com/office/word/2010/wordprocessingInk" xmlns:wne="http://schemas.microsoft.com/office/word/2006/wordml" xmlns:wps="http://schemas.microsoft.com/office/word/2010/wordprocessingShape" mc:Ignorable="w14 w15 w16se w16cid wp14">
+<w:footnotes xmlns:wpc="http://schemas.microsoft.com/office/word/2010/wordprocessingCanvas" xmlns:mc="http://schemas.openxmlformats.org/markup-compatibility/2006" xmlns:o="urn:schemas-microsoft-com:office:office" xmlns:r="http://schemas.openxmlformats.org/officeDocument/2006/relationships" xmlns:m="http://schemas.openxmlformats.org/officeDocument/2006/math" xmlns:v="urn:schemas-microsoft-com:vml" xmlns:wp14="http://schemas.microsoft.com/office/word/2010/wordprocessingDrawing" xmlns:wp="http://schemas.openxmlformats.org/drawingml/2006/wordprocessingDrawing" xmlns:w10="urn:schemas-microsoft-com:office:word" xmlns:w="http://schemas.openxmlformats.org/wordprocessingml/2006/main" xmlns:w14="http://schemas.microsoft.com/office/word/2010/wordml" xmlns:w15="http://schemas.microsoft.com/office/word/2012/wordml" xmlns:wpg="http://schemas.microsoft.com/office/word/2010/wordprocessingGroup" xmlns:wpi="http://schemas.microsoft.com/office/word/2010/wordprocessingInk" xmlns:wne="http://schemas.microsoft.com/office/word/2006/wordml" xmlns:wps="http://schemas.microsoft.com/office/word/2010/wordprocessingShape" mc:Ignorable="w14 w15 wp14">
   <w:footnote w:type="separator" w:id="-1">
     <w:p>
       <w:pPr>
@@ -8303,7 +8650,7 @@
 </file>
 
 <file path=word/numbering.xml><?xml version="1.0" encoding="utf-8"?>
-<w:numbering xmlns:wpc="http://schemas.microsoft.com/office/word/2010/wordprocessingCanvas" xmlns:cx="http://schemas.microsoft.com/office/drawing/2014/chartex" xmlns:cx1="http://schemas.microsoft.com/office/drawing/2015/9/8/chartex" xmlns:cx2="http://schemas.microsoft.com/office/drawing/2015/10/21/chartex" xmlns:cx3="http://schemas.microsoft.com/office/drawing/2016/5/9/chartex" xmlns:cx4="http://schemas.microsoft.com/office/drawing/2016/5/10/chartex" xmlns:cx5="http://schemas.microsoft.com/office/drawing/2016/5/11/chartex" xmlns:cx6="http://schemas.microsoft.com/office/drawing/2016/5/12/chartex" xmlns:cx7="http://schemas.microsoft.com/office/drawing/2016/5/13/chartex" xmlns:cx8="http://schemas.microsoft.com/office/drawing/2016/5/14/chartex" xmlns:mc="http://schemas.openxmlformats.org/markup-compatibility/2006" xmlns:aink="http://schemas.microsoft.com/office/drawing/2016/ink" xmlns:am3d="http://schemas.microsoft.com/office/drawing/2017/model3d" xmlns:o="urn:schemas-microsoft-com:office:office" xmlns:r="http://schemas.openxmlformats.org/officeDocument/2006/relationships" xmlns:m="http://schemas.openxmlformats.org/officeDocument/2006/math" xmlns:v="urn:schemas-microsoft-com:vml" xmlns:wp14="http://schemas.microsoft.com/office/word/2010/wordprocessingDrawing" xmlns:wp="http://schemas.openxmlformats.org/drawingml/2006/wordprocessingDrawing" xmlns:w10="urn:schemas-microsoft-com:office:word" xmlns:w="http://schemas.openxmlformats.org/wordprocessingml/2006/main" xmlns:w14="http://schemas.microsoft.com/office/word/2010/wordml" xmlns:w15="http://schemas.microsoft.com/office/word/2012/wordml" xmlns:w16cid="http://schemas.microsoft.com/office/word/2016/wordml/cid" xmlns:w16se="http://schemas.microsoft.com/office/word/2015/wordml/symex" xmlns:wpg="http://schemas.microsoft.com/office/word/2010/wordprocessingGroup" xmlns:wpi="http://schemas.microsoft.com/office/word/2010/wordprocessingInk" xmlns:wne="http://schemas.microsoft.com/office/word/2006/wordml" xmlns:wps="http://schemas.microsoft.com/office/word/2010/wordprocessingShape" mc:Ignorable="w14 w15 w16se w16cid wp14">
+<w:numbering xmlns:wpc="http://schemas.microsoft.com/office/word/2010/wordprocessingCanvas" xmlns:mc="http://schemas.openxmlformats.org/markup-compatibility/2006" xmlns:o="urn:schemas-microsoft-com:office:office" xmlns:r="http://schemas.openxmlformats.org/officeDocument/2006/relationships" xmlns:m="http://schemas.openxmlformats.org/officeDocument/2006/math" xmlns:v="urn:schemas-microsoft-com:vml" xmlns:wp14="http://schemas.microsoft.com/office/word/2010/wordprocessingDrawing" xmlns:wp="http://schemas.openxmlformats.org/drawingml/2006/wordprocessingDrawing" xmlns:w10="urn:schemas-microsoft-com:office:word" xmlns:w="http://schemas.openxmlformats.org/wordprocessingml/2006/main" xmlns:w14="http://schemas.microsoft.com/office/word/2010/wordml" xmlns:w15="http://schemas.microsoft.com/office/word/2012/wordml" xmlns:wpg="http://schemas.microsoft.com/office/word/2010/wordprocessingGroup" xmlns:wpi="http://schemas.microsoft.com/office/word/2010/wordprocessingInk" xmlns:wne="http://schemas.microsoft.com/office/word/2006/wordml" xmlns:wps="http://schemas.microsoft.com/office/word/2010/wordprocessingShape" mc:Ignorable="w14 w15 wp14">
   <w:abstractNum w:abstractNumId="0" w15:restartNumberingAfterBreak="0">
     <w:nsid w:val="085B3BD0"/>
     <w:multiLevelType w:val="hybridMultilevel"/>
@@ -8766,7 +9113,7 @@
       <w:lvlText w:val=""/>
       <w:lvlJc w:val="left"/>
       <w:pPr>
-        <w:ind w:left="644" w:hanging="360"/>
+        <w:ind w:left="1494" w:hanging="360"/>
       </w:pPr>
       <w:rPr>
         <w:rFonts w:ascii="Symbol" w:hAnsi="Symbol" w:hint="default"/>
@@ -8778,7 +9125,7 @@
       <w:lvlText w:val="o"/>
       <w:lvlJc w:val="left"/>
       <w:pPr>
-        <w:ind w:left="1485" w:hanging="360"/>
+        <w:ind w:left="2335" w:hanging="360"/>
       </w:pPr>
       <w:rPr>
         <w:rFonts w:ascii="Courier New" w:hAnsi="Courier New" w:hint="default"/>
@@ -8790,7 +9137,7 @@
       <w:lvlText w:val=""/>
       <w:lvlJc w:val="left"/>
       <w:pPr>
-        <w:ind w:left="2205" w:hanging="360"/>
+        <w:ind w:left="3055" w:hanging="360"/>
       </w:pPr>
       <w:rPr>
         <w:rFonts w:ascii="Wingdings" w:hAnsi="Wingdings" w:hint="default"/>
@@ -8802,7 +9149,7 @@
       <w:lvlText w:val=""/>
       <w:lvlJc w:val="left"/>
       <w:pPr>
-        <w:ind w:left="2925" w:hanging="360"/>
+        <w:ind w:left="3775" w:hanging="360"/>
       </w:pPr>
       <w:rPr>
         <w:rFonts w:ascii="Symbol" w:hAnsi="Symbol" w:hint="default"/>
@@ -8814,7 +9161,7 @@
       <w:lvlText w:val="o"/>
       <w:lvlJc w:val="left"/>
       <w:pPr>
-        <w:ind w:left="3645" w:hanging="360"/>
+        <w:ind w:left="4495" w:hanging="360"/>
       </w:pPr>
       <w:rPr>
         <w:rFonts w:ascii="Courier New" w:hAnsi="Courier New" w:hint="default"/>
@@ -8826,7 +9173,7 @@
       <w:lvlText w:val=""/>
       <w:lvlJc w:val="left"/>
       <w:pPr>
-        <w:ind w:left="4365" w:hanging="360"/>
+        <w:ind w:left="5215" w:hanging="360"/>
       </w:pPr>
       <w:rPr>
         <w:rFonts w:ascii="Wingdings" w:hAnsi="Wingdings" w:hint="default"/>
@@ -8838,7 +9185,7 @@
       <w:lvlText w:val=""/>
       <w:lvlJc w:val="left"/>
       <w:pPr>
-        <w:ind w:left="5085" w:hanging="360"/>
+        <w:ind w:left="5935" w:hanging="360"/>
       </w:pPr>
       <w:rPr>
         <w:rFonts w:ascii="Symbol" w:hAnsi="Symbol" w:hint="default"/>
@@ -8850,7 +9197,7 @@
       <w:lvlText w:val="o"/>
       <w:lvlJc w:val="left"/>
       <w:pPr>
-        <w:ind w:left="5805" w:hanging="360"/>
+        <w:ind w:left="6655" w:hanging="360"/>
       </w:pPr>
       <w:rPr>
         <w:rFonts w:ascii="Courier New" w:hAnsi="Courier New" w:hint="default"/>
@@ -8862,7 +9209,7 @@
       <w:lvlText w:val=""/>
       <w:lvlJc w:val="left"/>
       <w:pPr>
-        <w:ind w:left="6525" w:hanging="360"/>
+        <w:ind w:left="7375" w:hanging="360"/>
       </w:pPr>
       <w:rPr>
         <w:rFonts w:ascii="Wingdings" w:hAnsi="Wingdings" w:hint="default"/>
@@ -8879,7 +9226,7 @@
       <w:lvlText w:val=""/>
       <w:lvlJc w:val="left"/>
       <w:pPr>
-        <w:ind w:left="720" w:hanging="360"/>
+        <w:ind w:left="1494" w:hanging="360"/>
       </w:pPr>
       <w:rPr>
         <w:rFonts w:ascii="Symbol" w:hAnsi="Symbol" w:hint="default"/>
@@ -8891,7 +9238,7 @@
       <w:lvlText w:val="o"/>
       <w:lvlJc w:val="left"/>
       <w:pPr>
-        <w:ind w:left="1440" w:hanging="360"/>
+        <w:ind w:left="2214" w:hanging="360"/>
       </w:pPr>
       <w:rPr>
         <w:rFonts w:ascii="Courier New" w:hAnsi="Courier New" w:hint="default"/>
@@ -8903,7 +9250,7 @@
       <w:lvlText w:val=""/>
       <w:lvlJc w:val="left"/>
       <w:pPr>
-        <w:ind w:left="2160" w:hanging="360"/>
+        <w:ind w:left="2934" w:hanging="360"/>
       </w:pPr>
       <w:rPr>
         <w:rFonts w:ascii="Wingdings" w:hAnsi="Wingdings" w:hint="default"/>
@@ -8915,7 +9262,7 @@
       <w:lvlText w:val=""/>
       <w:lvlJc w:val="left"/>
       <w:pPr>
-        <w:ind w:left="2880" w:hanging="360"/>
+        <w:ind w:left="3654" w:hanging="360"/>
       </w:pPr>
       <w:rPr>
         <w:rFonts w:ascii="Symbol" w:hAnsi="Symbol" w:hint="default"/>
@@ -8927,7 +9274,7 @@
       <w:lvlText w:val="o"/>
       <w:lvlJc w:val="left"/>
       <w:pPr>
-        <w:ind w:left="3600" w:hanging="360"/>
+        <w:ind w:left="4374" w:hanging="360"/>
       </w:pPr>
       <w:rPr>
         <w:rFonts w:ascii="Courier New" w:hAnsi="Courier New" w:hint="default"/>
@@ -8939,7 +9286,7 @@
       <w:lvlText w:val=""/>
       <w:lvlJc w:val="left"/>
       <w:pPr>
-        <w:ind w:left="4320" w:hanging="360"/>
+        <w:ind w:left="5094" w:hanging="360"/>
       </w:pPr>
       <w:rPr>
         <w:rFonts w:ascii="Wingdings" w:hAnsi="Wingdings" w:hint="default"/>
@@ -8951,7 +9298,7 @@
       <w:lvlText w:val=""/>
       <w:lvlJc w:val="left"/>
       <w:pPr>
-        <w:ind w:left="5040" w:hanging="360"/>
+        <w:ind w:left="5814" w:hanging="360"/>
       </w:pPr>
       <w:rPr>
         <w:rFonts w:ascii="Symbol" w:hAnsi="Symbol" w:hint="default"/>
@@ -8963,7 +9310,7 @@
       <w:lvlText w:val="o"/>
       <w:lvlJc w:val="left"/>
       <w:pPr>
-        <w:ind w:left="5760" w:hanging="360"/>
+        <w:ind w:left="6534" w:hanging="360"/>
       </w:pPr>
       <w:rPr>
         <w:rFonts w:ascii="Courier New" w:hAnsi="Courier New" w:hint="default"/>
@@ -8975,7 +9322,7 @@
       <w:lvlText w:val=""/>
       <w:lvlJc w:val="left"/>
       <w:pPr>
-        <w:ind w:left="6480" w:hanging="360"/>
+        <w:ind w:left="7254" w:hanging="360"/>
       </w:pPr>
       <w:rPr>
         <w:rFonts w:ascii="Wingdings" w:hAnsi="Wingdings" w:hint="default"/>
@@ -9092,6 +9439,119 @@
       </w:pPr>
       <w:rPr>
         <w:rFonts w:cs="Times New Roman"/>
+      </w:rPr>
+    </w:lvl>
+  </w:abstractNum>
+  <w:abstractNum w:abstractNumId="7" w15:restartNumberingAfterBreak="0">
+    <w:nsid w:val="7BA6589B"/>
+    <w:multiLevelType w:val="hybridMultilevel"/>
+    <w:tmpl w:val="E6781F94"/>
+    <w:lvl w:ilvl="0" w:tplc="08160001">
+      <w:start w:val="1"/>
+      <w:numFmt w:val="bullet"/>
+      <w:lvlText w:val=""/>
+      <w:lvlJc w:val="left"/>
+      <w:pPr>
+        <w:ind w:left="1494" w:hanging="360"/>
+      </w:pPr>
+      <w:rPr>
+        <w:rFonts w:ascii="Symbol" w:hAnsi="Symbol" w:hint="default"/>
+      </w:rPr>
+    </w:lvl>
+    <w:lvl w:ilvl="1" w:tplc="08160003" w:tentative="1">
+      <w:start w:val="1"/>
+      <w:numFmt w:val="bullet"/>
+      <w:lvlText w:val="o"/>
+      <w:lvlJc w:val="left"/>
+      <w:pPr>
+        <w:ind w:left="1440" w:hanging="360"/>
+      </w:pPr>
+      <w:rPr>
+        <w:rFonts w:ascii="Courier New" w:hAnsi="Courier New" w:cs="Courier New" w:hint="default"/>
+      </w:rPr>
+    </w:lvl>
+    <w:lvl w:ilvl="2" w:tplc="08160005" w:tentative="1">
+      <w:start w:val="1"/>
+      <w:numFmt w:val="bullet"/>
+      <w:lvlText w:val=""/>
+      <w:lvlJc w:val="left"/>
+      <w:pPr>
+        <w:ind w:left="2160" w:hanging="360"/>
+      </w:pPr>
+      <w:rPr>
+        <w:rFonts w:ascii="Wingdings" w:hAnsi="Wingdings" w:hint="default"/>
+      </w:rPr>
+    </w:lvl>
+    <w:lvl w:ilvl="3" w:tplc="08160001" w:tentative="1">
+      <w:start w:val="1"/>
+      <w:numFmt w:val="bullet"/>
+      <w:lvlText w:val=""/>
+      <w:lvlJc w:val="left"/>
+      <w:pPr>
+        <w:ind w:left="2880" w:hanging="360"/>
+      </w:pPr>
+      <w:rPr>
+        <w:rFonts w:ascii="Symbol" w:hAnsi="Symbol" w:hint="default"/>
+      </w:rPr>
+    </w:lvl>
+    <w:lvl w:ilvl="4" w:tplc="08160003" w:tentative="1">
+      <w:start w:val="1"/>
+      <w:numFmt w:val="bullet"/>
+      <w:lvlText w:val="o"/>
+      <w:lvlJc w:val="left"/>
+      <w:pPr>
+        <w:ind w:left="3600" w:hanging="360"/>
+      </w:pPr>
+      <w:rPr>
+        <w:rFonts w:ascii="Courier New" w:hAnsi="Courier New" w:cs="Courier New" w:hint="default"/>
+      </w:rPr>
+    </w:lvl>
+    <w:lvl w:ilvl="5" w:tplc="08160005" w:tentative="1">
+      <w:start w:val="1"/>
+      <w:numFmt w:val="bullet"/>
+      <w:lvlText w:val=""/>
+      <w:lvlJc w:val="left"/>
+      <w:pPr>
+        <w:ind w:left="4320" w:hanging="360"/>
+      </w:pPr>
+      <w:rPr>
+        <w:rFonts w:ascii="Wingdings" w:hAnsi="Wingdings" w:hint="default"/>
+      </w:rPr>
+    </w:lvl>
+    <w:lvl w:ilvl="6" w:tplc="08160001" w:tentative="1">
+      <w:start w:val="1"/>
+      <w:numFmt w:val="bullet"/>
+      <w:lvlText w:val=""/>
+      <w:lvlJc w:val="left"/>
+      <w:pPr>
+        <w:ind w:left="5040" w:hanging="360"/>
+      </w:pPr>
+      <w:rPr>
+        <w:rFonts w:ascii="Symbol" w:hAnsi="Symbol" w:hint="default"/>
+      </w:rPr>
+    </w:lvl>
+    <w:lvl w:ilvl="7" w:tplc="08160003" w:tentative="1">
+      <w:start w:val="1"/>
+      <w:numFmt w:val="bullet"/>
+      <w:lvlText w:val="o"/>
+      <w:lvlJc w:val="left"/>
+      <w:pPr>
+        <w:ind w:left="5760" w:hanging="360"/>
+      </w:pPr>
+      <w:rPr>
+        <w:rFonts w:ascii="Courier New" w:hAnsi="Courier New" w:cs="Courier New" w:hint="default"/>
+      </w:rPr>
+    </w:lvl>
+    <w:lvl w:ilvl="8" w:tplc="08160005" w:tentative="1">
+      <w:start w:val="1"/>
+      <w:numFmt w:val="bullet"/>
+      <w:lvlText w:val=""/>
+      <w:lvlJc w:val="left"/>
+      <w:pPr>
+        <w:ind w:left="6480" w:hanging="360"/>
+      </w:pPr>
+      <w:rPr>
+        <w:rFonts w:ascii="Wingdings" w:hAnsi="Wingdings" w:hint="default"/>
       </w:rPr>
     </w:lvl>
   </w:abstractNum>
@@ -9119,11 +9579,14 @@
   <w:num w:numId="8">
     <w:abstractNumId w:val="0"/>
   </w:num>
+  <w:num w:numId="9">
+    <w:abstractNumId w:val="7"/>
+  </w:num>
 </w:numbering>
 </file>
 
 <file path=word/styles.xml><?xml version="1.0" encoding="utf-8"?>
-<w:styles xmlns:mc="http://schemas.openxmlformats.org/markup-compatibility/2006" xmlns:r="http://schemas.openxmlformats.org/officeDocument/2006/relationships" xmlns:w="http://schemas.openxmlformats.org/wordprocessingml/2006/main" xmlns:w14="http://schemas.microsoft.com/office/word/2010/wordml" xmlns:w15="http://schemas.microsoft.com/office/word/2012/wordml" xmlns:w16cid="http://schemas.microsoft.com/office/word/2016/wordml/cid" xmlns:w16se="http://schemas.microsoft.com/office/word/2015/wordml/symex" mc:Ignorable="w14 w15 w16se w16cid">
+<w:styles xmlns:mc="http://schemas.openxmlformats.org/markup-compatibility/2006" xmlns:r="http://schemas.openxmlformats.org/officeDocument/2006/relationships" xmlns:w="http://schemas.openxmlformats.org/wordprocessingml/2006/main" xmlns:w14="http://schemas.microsoft.com/office/word/2010/wordml" xmlns:w15="http://schemas.microsoft.com/office/word/2012/wordml" mc:Ignorable="w14 w15">
   <w:docDefaults>
     <w:rPrDefault>
       <w:rPr>
@@ -9139,7 +9602,7 @@
       </w:pPr>
     </w:pPrDefault>
   </w:docDefaults>
-  <w:latentStyles w:defLockedState="0" w:defUIPriority="99" w:defSemiHidden="0" w:defUnhideWhenUsed="0" w:defQFormat="0" w:count="375">
+  <w:latentStyles w:defLockedState="0" w:defUIPriority="99" w:defSemiHidden="0" w:defUnhideWhenUsed="0" w:defQFormat="0" w:count="371">
     <w:lsdException w:name="Normal" w:uiPriority="0" w:qFormat="1"/>
     <w:lsdException w:name="heading 1" w:uiPriority="9" w:qFormat="1"/>
     <w:lsdException w:name="heading 2" w:semiHidden="1" w:uiPriority="9" w:unhideWhenUsed="1" w:qFormat="1"/>
@@ -9511,10 +9974,6 @@
     <w:lsdException w:name="List Table 5 Dark Accent 6" w:uiPriority="50"/>
     <w:lsdException w:name="List Table 6 Colorful Accent 6" w:uiPriority="51"/>
     <w:lsdException w:name="List Table 7 Colorful Accent 6" w:uiPriority="52"/>
-    <w:lsdException w:name="Mention" w:semiHidden="1" w:unhideWhenUsed="1"/>
-    <w:lsdException w:name="Smart Hyperlink" w:semiHidden="1" w:unhideWhenUsed="1"/>
-    <w:lsdException w:name="Hashtag" w:semiHidden="1" w:unhideWhenUsed="1"/>
-    <w:lsdException w:name="Unresolved Mention" w:semiHidden="1" w:unhideWhenUsed="1"/>
   </w:latentStyles>
   <w:style w:type="paragraph" w:default="1" w:styleId="Normal">
     <w:name w:val="Normal"/>
@@ -9973,7 +10432,7 @@
 </file>
 
 <file path=customXml/itemProps1.xml><?xml version="1.0" encoding="utf-8"?>
-<ds:datastoreItem xmlns:ds="http://schemas.openxmlformats.org/officeDocument/2006/customXml" ds:itemID="{E824A3D2-4938-42E5-A17B-8DA3B230BC5C}">
+<ds:datastoreItem xmlns:ds="http://schemas.openxmlformats.org/officeDocument/2006/customXml" ds:itemID="{1CFBC831-3912-43A0-B444-26114FB9AB4A}">
   <ds:schemaRefs>
     <ds:schemaRef ds:uri="http://schemas.openxmlformats.org/officeDocument/2006/bibliography"/>
   </ds:schemaRefs>

--- a/RelatorioFinal.docx
+++ b/RelatorioFinal.docx
@@ -1,6 +1,6 @@
 
 <file path=word/document.xml><?xml version="1.0" encoding="utf-8"?>
-<w:document xmlns:wpc="http://schemas.microsoft.com/office/word/2010/wordprocessingCanvas" xmlns:mc="http://schemas.openxmlformats.org/markup-compatibility/2006" xmlns:o="urn:schemas-microsoft-com:office:office" xmlns:r="http://schemas.openxmlformats.org/officeDocument/2006/relationships" xmlns:m="http://schemas.openxmlformats.org/officeDocument/2006/math" xmlns:v="urn:schemas-microsoft-com:vml" xmlns:wp14="http://schemas.microsoft.com/office/word/2010/wordprocessingDrawing" xmlns:wp="http://schemas.openxmlformats.org/drawingml/2006/wordprocessingDrawing" xmlns:w10="urn:schemas-microsoft-com:office:word" xmlns:w="http://schemas.openxmlformats.org/wordprocessingml/2006/main" xmlns:w14="http://schemas.microsoft.com/office/word/2010/wordml" xmlns:w15="http://schemas.microsoft.com/office/word/2012/wordml" xmlns:wpg="http://schemas.microsoft.com/office/word/2010/wordprocessingGroup" xmlns:wpi="http://schemas.microsoft.com/office/word/2010/wordprocessingInk" xmlns:wne="http://schemas.microsoft.com/office/word/2006/wordml" xmlns:wps="http://schemas.microsoft.com/office/word/2010/wordprocessingShape" mc:Ignorable="w14 w15 wp14">
+<w:document xmlns:wpc="http://schemas.microsoft.com/office/word/2010/wordprocessingCanvas" xmlns:cx="http://schemas.microsoft.com/office/drawing/2014/chartex" xmlns:mc="http://schemas.openxmlformats.org/markup-compatibility/2006" xmlns:o="urn:schemas-microsoft-com:office:office" xmlns:r="http://schemas.openxmlformats.org/officeDocument/2006/relationships" xmlns:m="http://schemas.openxmlformats.org/officeDocument/2006/math" xmlns:v="urn:schemas-microsoft-com:vml" xmlns:wp14="http://schemas.microsoft.com/office/word/2010/wordprocessingDrawing" xmlns:wp="http://schemas.openxmlformats.org/drawingml/2006/wordprocessingDrawing" xmlns:w10="urn:schemas-microsoft-com:office:word" xmlns:w="http://schemas.openxmlformats.org/wordprocessingml/2006/main" xmlns:w14="http://schemas.microsoft.com/office/word/2010/wordml" xmlns:w15="http://schemas.microsoft.com/office/word/2012/wordml" xmlns:w16se="http://schemas.microsoft.com/office/word/2015/wordml/symex" xmlns:wpg="http://schemas.microsoft.com/office/word/2010/wordprocessingGroup" xmlns:wpi="http://schemas.microsoft.com/office/word/2010/wordprocessingInk" xmlns:wne="http://schemas.microsoft.com/office/word/2006/wordml" xmlns:wps="http://schemas.microsoft.com/office/word/2010/wordprocessingShape" mc:Ignorable="w14 w15 w16se wp14">
   <w:body>
     <w:p>
       <w:r>
@@ -311,7 +311,7 @@
               </wp:anchor>
             </w:drawing>
           </mc:Choice>
-          <mc:Fallback xmlns:w16se="http://schemas.microsoft.com/office/word/2015/wordml/symex" xmlns:w16cid="http://schemas.microsoft.com/office/word/2016/wordml/cid" xmlns:am3d="http://schemas.microsoft.com/office/drawing/2017/model3d" xmlns:aink="http://schemas.microsoft.com/office/drawing/2016/ink" xmlns:cx8="http://schemas.microsoft.com/office/drawing/2016/5/14/chartex" xmlns:cx7="http://schemas.microsoft.com/office/drawing/2016/5/13/chartex" xmlns:cx6="http://schemas.microsoft.com/office/drawing/2016/5/12/chartex" xmlns:cx5="http://schemas.microsoft.com/office/drawing/2016/5/11/chartex" xmlns:cx4="http://schemas.microsoft.com/office/drawing/2016/5/10/chartex" xmlns:cx3="http://schemas.microsoft.com/office/drawing/2016/5/9/chartex" xmlns:cx2="http://schemas.microsoft.com/office/drawing/2015/10/21/chartex" xmlns:cx1="http://schemas.microsoft.com/office/drawing/2015/9/8/chartex" xmlns:cx="http://schemas.microsoft.com/office/drawing/2014/chartex">
+          <mc:Fallback xmlns:cx1="http://schemas.microsoft.com/office/drawing/2015/9/8/chartex" xmlns:cx2="http://schemas.microsoft.com/office/drawing/2015/10/21/chartex" xmlns:cx3="http://schemas.microsoft.com/office/drawing/2016/5/9/chartex" xmlns:cx4="http://schemas.microsoft.com/office/drawing/2016/5/10/chartex" xmlns:cx5="http://schemas.microsoft.com/office/drawing/2016/5/11/chartex" xmlns:cx6="http://schemas.microsoft.com/office/drawing/2016/5/12/chartex" xmlns:cx7="http://schemas.microsoft.com/office/drawing/2016/5/13/chartex" xmlns:cx8="http://schemas.microsoft.com/office/drawing/2016/5/14/chartex" xmlns:aink="http://schemas.microsoft.com/office/drawing/2016/ink" xmlns:am3d="http://schemas.microsoft.com/office/drawing/2017/model3d" xmlns:w16cid="http://schemas.microsoft.com/office/word/2016/wordml/cid">
             <w:pict>
               <v:rect w14:anchorId="7A541120" id="Rectangle 1" o:spid="_x0000_s1026" style="position:absolute;margin-left:-90pt;margin-top:-116.95pt;width:2in;height:900pt;z-index:-251658240;visibility:visible;mso-wrap-style:square;mso-width-percent:0;mso-height-percent:0;mso-wrap-distance-left:9pt;mso-wrap-distance-top:0;mso-wrap-distance-right:9pt;mso-wrap-distance-bottom:0;mso-position-horizontal:absolute;mso-position-horizontal-relative:text;mso-position-vertical:absolute;mso-position-vertical-relative:text;mso-width-percent:0;mso-height-percent:0;mso-width-relative:page;mso-height-relative:page;v-text-anchor:middle" o:gfxdata="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" fillcolor="#31849b" stroked="f" strokecolor="#4a7ebb">
                 <v:shadow on="t" opacity="22936f" origin=",.5" offset="0,.63889mm"/>
@@ -5333,8 +5333,6 @@
         </w:rPr>
         <w:t>Após o levantamento dos requisitos foi organizado uma entrevista com o cliente de forma a perceber se estes estavam de acordo com as suas ideias. Segundo os requisitos levantados, chegou-se à conclusão que atendem às funcionalidades básicas para o utilizador usar a aplicação, ao mesmo tempo restringindo os seus direitos.</w:t>
       </w:r>
-      <w:bookmarkStart w:id="0" w:name="_GoBack"/>
-      <w:bookmarkEnd w:id="0"/>
     </w:p>
     <w:p>
       <w:pPr>
@@ -5448,7 +5446,7 @@
           <w:sz w:val="20"/>
         </w:rPr>
         <w:tab/>
-        <w:t>O primeiro passo na construção do modelo concetual foi definir as principais entidades, para isso foram analisados os requisitos do sistema e identificar todos os nomes. A seguir foram identificados as entidades e associados os diferentes atributos a cada entidade, e o seu tipo, por exemplo se eram identificadores da entidade, atributos multivalorado, atributo derivado ou um atributo composto. A seguir foi procurar as principais relações entre as várias entidades e o tipo de relações e a multiplicidade das relações. Por fim, foi verificado se havia redundância no modelo e se este estava de acordo com os requisitos.</w:t>
+        <w:t>O primeiro passo na construção do modelo concetual foi analisar os requisitos do sistema e identificar todos os nomes e verbos que pudessem identificar entidades ou atributos e relacionamentos, respetivamente. A seguir, através do primeiro passo, foram identificadas as entidades e associados os diferentes atributos a cada entidade, e o seu tipo, por exemplo se eram identificadores da entidade, atributos multivalorados, atributo derivado ou um atributo composto. De seguida foram procuradas as principais relações entre as várias entidades, o tipo de relações e a multiplicidade das relações. Por fim, foi verificado se havia redundância no modelo e se este estava de acordo com os requisitos.</w:t>
       </w:r>
     </w:p>
     <w:p>
@@ -5531,211 +5529,157 @@
     </w:p>
     <w:p>
       <w:pPr>
-        <w:rPr>
-          <w:rFonts w:ascii="Arial" w:hAnsi="Arial" w:cs="Arial"/>
-          <w:bCs/>
-          <w:kern w:val="32"/>
-          <w:sz w:val="20"/>
-          <w:szCs w:val="20"/>
-          <w:lang w:eastAsia="en-US"/>
-        </w:rPr>
-      </w:pPr>
-      <w:r>
-        <w:rPr>
-          <w:rFonts w:ascii="Arial" w:hAnsi="Arial" w:cs="Arial"/>
-          <w:bCs/>
-          <w:kern w:val="32"/>
-          <w:sz w:val="20"/>
-          <w:szCs w:val="20"/>
-          <w:lang w:eastAsia="en-US"/>
-        </w:rPr>
-        <w:t>•</w:t>
-      </w:r>
-      <w:r>
-        <w:rPr>
-          <w:rFonts w:ascii="Arial" w:hAnsi="Arial" w:cs="Arial"/>
-          <w:bCs/>
-          <w:kern w:val="32"/>
-          <w:sz w:val="20"/>
-          <w:szCs w:val="20"/>
-          <w:lang w:eastAsia="en-US"/>
-        </w:rPr>
-        <w:tab/>
+        <w:pStyle w:val="PargrafodaLista"/>
+        <w:numPr>
+          <w:ilvl w:val="0"/>
+          <w:numId w:val="7"/>
+        </w:numPr>
+        <w:rPr>
+          <w:rFonts w:ascii="Arial" w:hAnsi="Arial" w:cs="Arial"/>
+          <w:bCs/>
+          <w:kern w:val="32"/>
+          <w:sz w:val="20"/>
+          <w:szCs w:val="20"/>
+        </w:rPr>
+      </w:pPr>
+      <w:r>
+        <w:rPr>
+          <w:rFonts w:ascii="Arial" w:hAnsi="Arial" w:cs="Arial"/>
+          <w:bCs/>
+          <w:kern w:val="32"/>
+          <w:sz w:val="20"/>
+          <w:szCs w:val="20"/>
+        </w:rPr>
         <w:t>Utilizador</w:t>
       </w:r>
     </w:p>
     <w:p>
       <w:pPr>
-        <w:rPr>
-          <w:rFonts w:ascii="Arial" w:hAnsi="Arial" w:cs="Arial"/>
-          <w:bCs/>
-          <w:kern w:val="32"/>
-          <w:sz w:val="20"/>
-          <w:szCs w:val="20"/>
-          <w:lang w:eastAsia="en-US"/>
-        </w:rPr>
-      </w:pPr>
-      <w:r>
-        <w:rPr>
-          <w:rFonts w:ascii="Arial" w:hAnsi="Arial" w:cs="Arial"/>
-          <w:bCs/>
-          <w:kern w:val="32"/>
-          <w:sz w:val="20"/>
-          <w:szCs w:val="20"/>
-          <w:lang w:eastAsia="en-US"/>
-        </w:rPr>
-        <w:t>•</w:t>
-      </w:r>
-      <w:r>
-        <w:rPr>
-          <w:rFonts w:ascii="Arial" w:hAnsi="Arial" w:cs="Arial"/>
-          <w:bCs/>
-          <w:kern w:val="32"/>
-          <w:sz w:val="20"/>
-          <w:szCs w:val="20"/>
-          <w:lang w:eastAsia="en-US"/>
-        </w:rPr>
-        <w:tab/>
+        <w:pStyle w:val="PargrafodaLista"/>
+        <w:numPr>
+          <w:ilvl w:val="0"/>
+          <w:numId w:val="7"/>
+        </w:numPr>
+        <w:rPr>
+          <w:rFonts w:ascii="Arial" w:hAnsi="Arial" w:cs="Arial"/>
+          <w:bCs/>
+          <w:kern w:val="32"/>
+          <w:sz w:val="20"/>
+          <w:szCs w:val="20"/>
+        </w:rPr>
+      </w:pPr>
+      <w:r>
+        <w:rPr>
+          <w:rFonts w:ascii="Arial" w:hAnsi="Arial" w:cs="Arial"/>
+          <w:bCs/>
+          <w:kern w:val="32"/>
+          <w:sz w:val="20"/>
+          <w:szCs w:val="20"/>
+        </w:rPr>
         <w:t>Métodos de Pagamento</w:t>
       </w:r>
     </w:p>
     <w:p>
       <w:pPr>
-        <w:rPr>
-          <w:rFonts w:ascii="Arial" w:hAnsi="Arial" w:cs="Arial"/>
-          <w:bCs/>
-          <w:kern w:val="32"/>
-          <w:sz w:val="20"/>
-          <w:szCs w:val="20"/>
-          <w:lang w:eastAsia="en-US"/>
-        </w:rPr>
-      </w:pPr>
-      <w:r>
-        <w:rPr>
-          <w:rFonts w:ascii="Arial" w:hAnsi="Arial" w:cs="Arial"/>
-          <w:bCs/>
-          <w:kern w:val="32"/>
-          <w:sz w:val="20"/>
-          <w:szCs w:val="20"/>
-          <w:lang w:eastAsia="en-US"/>
-        </w:rPr>
-        <w:t>•</w:t>
-      </w:r>
-      <w:r>
-        <w:rPr>
-          <w:rFonts w:ascii="Arial" w:hAnsi="Arial" w:cs="Arial"/>
-          <w:bCs/>
-          <w:kern w:val="32"/>
-          <w:sz w:val="20"/>
-          <w:szCs w:val="20"/>
-          <w:lang w:eastAsia="en-US"/>
-        </w:rPr>
-        <w:tab/>
+        <w:pStyle w:val="PargrafodaLista"/>
+        <w:numPr>
+          <w:ilvl w:val="0"/>
+          <w:numId w:val="7"/>
+        </w:numPr>
+        <w:rPr>
+          <w:rFonts w:ascii="Arial" w:hAnsi="Arial" w:cs="Arial"/>
+          <w:bCs/>
+          <w:kern w:val="32"/>
+          <w:sz w:val="20"/>
+          <w:szCs w:val="20"/>
+        </w:rPr>
+      </w:pPr>
+      <w:r>
+        <w:rPr>
+          <w:rFonts w:ascii="Arial" w:hAnsi="Arial" w:cs="Arial"/>
+          <w:bCs/>
+          <w:kern w:val="32"/>
+          <w:sz w:val="20"/>
+          <w:szCs w:val="20"/>
+        </w:rPr>
         <w:t>Produto</w:t>
       </w:r>
     </w:p>
     <w:p>
       <w:pPr>
-        <w:rPr>
-          <w:rFonts w:ascii="Arial" w:hAnsi="Arial" w:cs="Arial"/>
-          <w:bCs/>
-          <w:kern w:val="32"/>
-          <w:sz w:val="20"/>
-          <w:szCs w:val="20"/>
-          <w:lang w:eastAsia="en-US"/>
-        </w:rPr>
-      </w:pPr>
-      <w:r>
-        <w:rPr>
-          <w:rFonts w:ascii="Arial" w:hAnsi="Arial" w:cs="Arial"/>
-          <w:bCs/>
-          <w:kern w:val="32"/>
-          <w:sz w:val="20"/>
-          <w:szCs w:val="20"/>
-          <w:lang w:eastAsia="en-US"/>
-        </w:rPr>
-        <w:t>•</w:t>
-      </w:r>
-      <w:r>
-        <w:rPr>
-          <w:rFonts w:ascii="Arial" w:hAnsi="Arial" w:cs="Arial"/>
-          <w:bCs/>
-          <w:kern w:val="32"/>
-          <w:sz w:val="20"/>
-          <w:szCs w:val="20"/>
-          <w:lang w:eastAsia="en-US"/>
-        </w:rPr>
-        <w:tab/>
+        <w:pStyle w:val="PargrafodaLista"/>
+        <w:numPr>
+          <w:ilvl w:val="0"/>
+          <w:numId w:val="7"/>
+        </w:numPr>
+        <w:rPr>
+          <w:rFonts w:ascii="Arial" w:hAnsi="Arial" w:cs="Arial"/>
+          <w:bCs/>
+          <w:kern w:val="32"/>
+          <w:sz w:val="20"/>
+          <w:szCs w:val="20"/>
+        </w:rPr>
+      </w:pPr>
+      <w:r>
+        <w:rPr>
+          <w:rFonts w:ascii="Arial" w:hAnsi="Arial" w:cs="Arial"/>
+          <w:bCs/>
+          <w:kern w:val="32"/>
+          <w:sz w:val="20"/>
+          <w:szCs w:val="20"/>
+        </w:rPr>
         <w:t>Compra</w:t>
       </w:r>
     </w:p>
     <w:p>
       <w:pPr>
-        <w:rPr>
-          <w:rFonts w:ascii="Arial" w:hAnsi="Arial" w:cs="Arial"/>
-          <w:bCs/>
-          <w:kern w:val="32"/>
-          <w:sz w:val="20"/>
-          <w:szCs w:val="20"/>
-          <w:lang w:eastAsia="en-US"/>
-        </w:rPr>
-      </w:pPr>
-      <w:r>
-        <w:rPr>
-          <w:rFonts w:ascii="Arial" w:hAnsi="Arial" w:cs="Arial"/>
-          <w:bCs/>
-          <w:kern w:val="32"/>
-          <w:sz w:val="20"/>
-          <w:szCs w:val="20"/>
-          <w:lang w:eastAsia="en-US"/>
-        </w:rPr>
-        <w:t>•</w:t>
-      </w:r>
-      <w:r>
-        <w:rPr>
-          <w:rFonts w:ascii="Arial" w:hAnsi="Arial" w:cs="Arial"/>
-          <w:bCs/>
-          <w:kern w:val="32"/>
-          <w:sz w:val="20"/>
-          <w:szCs w:val="20"/>
-          <w:lang w:eastAsia="en-US"/>
-        </w:rPr>
-        <w:tab/>
+        <w:pStyle w:val="PargrafodaLista"/>
+        <w:numPr>
+          <w:ilvl w:val="0"/>
+          <w:numId w:val="7"/>
+        </w:numPr>
+        <w:rPr>
+          <w:rFonts w:ascii="Arial" w:hAnsi="Arial" w:cs="Arial"/>
+          <w:bCs/>
+          <w:kern w:val="32"/>
+          <w:sz w:val="20"/>
+          <w:szCs w:val="20"/>
+        </w:rPr>
+      </w:pPr>
+      <w:r>
+        <w:rPr>
+          <w:rFonts w:ascii="Arial" w:hAnsi="Arial" w:cs="Arial"/>
+          <w:bCs/>
+          <w:kern w:val="32"/>
+          <w:sz w:val="20"/>
+          <w:szCs w:val="20"/>
+        </w:rPr>
         <w:t>Carrinho</w:t>
       </w:r>
     </w:p>
     <w:p>
       <w:pPr>
-        <w:rPr>
-          <w:rFonts w:ascii="Arial" w:hAnsi="Arial" w:cs="Arial"/>
-          <w:bCs/>
-          <w:kern w:val="32"/>
-          <w:sz w:val="20"/>
-          <w:szCs w:val="20"/>
-          <w:lang w:eastAsia="en-US"/>
-        </w:rPr>
-      </w:pPr>
-      <w:r>
-        <w:rPr>
-          <w:rFonts w:ascii="Arial" w:hAnsi="Arial" w:cs="Arial"/>
-          <w:bCs/>
-          <w:kern w:val="32"/>
-          <w:sz w:val="20"/>
-          <w:szCs w:val="20"/>
-          <w:lang w:eastAsia="en-US"/>
-        </w:rPr>
-        <w:t>•</w:t>
-      </w:r>
-      <w:r>
-        <w:rPr>
-          <w:rFonts w:ascii="Arial" w:hAnsi="Arial" w:cs="Arial"/>
-          <w:bCs/>
-          <w:kern w:val="32"/>
-          <w:sz w:val="20"/>
-          <w:szCs w:val="20"/>
-          <w:lang w:eastAsia="en-US"/>
-        </w:rPr>
-        <w:tab/>
+        <w:pStyle w:val="PargrafodaLista"/>
+        <w:numPr>
+          <w:ilvl w:val="0"/>
+          <w:numId w:val="7"/>
+        </w:numPr>
+        <w:rPr>
+          <w:rFonts w:ascii="Arial" w:hAnsi="Arial" w:cs="Arial"/>
+          <w:bCs/>
+          <w:kern w:val="32"/>
+          <w:sz w:val="20"/>
+          <w:szCs w:val="20"/>
+        </w:rPr>
+      </w:pPr>
+      <w:r>
+        <w:rPr>
+          <w:rFonts w:ascii="Arial" w:hAnsi="Arial" w:cs="Arial"/>
+          <w:bCs/>
+          <w:kern w:val="32"/>
+          <w:sz w:val="20"/>
+          <w:szCs w:val="20"/>
+        </w:rPr>
         <w:t>Método de Transporte</w:t>
       </w:r>
     </w:p>
@@ -5798,43 +5742,240 @@
           <w:szCs w:val="32"/>
           <w:lang w:eastAsia="en-US"/>
         </w:rPr>
-        <w:t xml:space="preserve">  3.3 Identificação e caracterização dos relacionamentos</w:t>
-      </w:r>
-    </w:p>
-    <w:p>
-      <w:pPr>
-        <w:rPr>
-          <w:rFonts w:ascii="Arial" w:hAnsi="Arial" w:cs="Arial"/>
-          <w:bCs/>
-          <w:kern w:val="32"/>
-          <w:sz w:val="20"/>
-          <w:szCs w:val="20"/>
-          <w:lang w:eastAsia="en-US"/>
-        </w:rPr>
-      </w:pPr>
-    </w:p>
-    <w:p>
-      <w:pPr>
-        <w:rPr>
-          <w:rFonts w:ascii="Arial" w:hAnsi="Arial" w:cs="Arial"/>
-          <w:bCs/>
-          <w:kern w:val="32"/>
-          <w:sz w:val="20"/>
-          <w:szCs w:val="20"/>
-          <w:lang w:eastAsia="en-US"/>
-        </w:rPr>
-      </w:pPr>
-      <w:r>
-        <w:rPr>
-          <w:rFonts w:ascii="Arial" w:hAnsi="Arial" w:cs="Arial"/>
-          <w:bCs/>
-          <w:kern w:val="32"/>
-          <w:sz w:val="20"/>
-          <w:szCs w:val="20"/>
-          <w:lang w:eastAsia="en-US"/>
-        </w:rPr>
-        <w:t>•</w:t>
-      </w:r>
+        <w:t xml:space="preserve"> </w:t>
+      </w:r>
+    </w:p>
+    <w:p>
+      <w:pPr>
+        <w:rPr>
+          <w:rFonts w:ascii="Arial" w:hAnsi="Arial" w:cs="Arial"/>
+          <w:b/>
+          <w:bCs/>
+          <w:kern w:val="32"/>
+          <w:sz w:val="32"/>
+          <w:szCs w:val="32"/>
+          <w:lang w:eastAsia="en-US"/>
+        </w:rPr>
+      </w:pPr>
+    </w:p>
+    <w:p>
+      <w:pPr>
+        <w:rPr>
+          <w:rFonts w:ascii="Arial" w:hAnsi="Arial" w:cs="Arial"/>
+          <w:b/>
+          <w:bCs/>
+          <w:kern w:val="32"/>
+          <w:sz w:val="32"/>
+          <w:szCs w:val="32"/>
+          <w:lang w:eastAsia="en-US"/>
+        </w:rPr>
+      </w:pPr>
+    </w:p>
+    <w:p>
+      <w:pPr>
+        <w:rPr>
+          <w:rFonts w:ascii="Arial" w:hAnsi="Arial" w:cs="Arial"/>
+          <w:b/>
+          <w:bCs/>
+          <w:kern w:val="32"/>
+          <w:sz w:val="32"/>
+          <w:szCs w:val="32"/>
+          <w:lang w:eastAsia="en-US"/>
+        </w:rPr>
+      </w:pPr>
+      <w:r>
+        <w:rPr>
+          <w:rFonts w:ascii="Arial" w:hAnsi="Arial" w:cs="Arial"/>
+          <w:b/>
+          <w:bCs/>
+          <w:kern w:val="32"/>
+          <w:sz w:val="32"/>
+          <w:szCs w:val="32"/>
+          <w:lang w:eastAsia="en-US"/>
+        </w:rPr>
+        <w:lastRenderedPageBreak/>
+        <w:t xml:space="preserve"> 3.3 Identificação e caracterização dos relacionamentos</w:t>
+      </w:r>
+    </w:p>
+    <w:p>
+      <w:pPr>
+        <w:rPr>
+          <w:rFonts w:ascii="Arial" w:hAnsi="Arial" w:cs="Arial"/>
+          <w:bCs/>
+          <w:kern w:val="32"/>
+          <w:sz w:val="20"/>
+          <w:szCs w:val="20"/>
+          <w:lang w:eastAsia="en-US"/>
+        </w:rPr>
+      </w:pPr>
+    </w:p>
+    <w:p>
+      <w:pPr>
+        <w:pStyle w:val="PargrafodaLista"/>
+        <w:numPr>
+          <w:ilvl w:val="0"/>
+          <w:numId w:val="10"/>
+        </w:numPr>
+        <w:rPr>
+          <w:rFonts w:ascii="Arial" w:hAnsi="Arial" w:cs="Arial"/>
+          <w:bCs/>
+          <w:kern w:val="32"/>
+          <w:sz w:val="20"/>
+          <w:szCs w:val="20"/>
+        </w:rPr>
+      </w:pPr>
+      <w:r>
+        <w:rPr>
+          <w:rFonts w:ascii="Arial" w:hAnsi="Arial" w:cs="Arial"/>
+          <w:bCs/>
+          <w:kern w:val="32"/>
+          <w:sz w:val="20"/>
+          <w:szCs w:val="20"/>
+        </w:rPr>
+        <w:t>Utilizador – Métodos de Pagamento</w:t>
+      </w:r>
+    </w:p>
+    <w:p>
+      <w:pPr>
+        <w:pStyle w:val="PargrafodaLista"/>
+        <w:numPr>
+          <w:ilvl w:val="0"/>
+          <w:numId w:val="10"/>
+        </w:numPr>
+        <w:rPr>
+          <w:rFonts w:ascii="Arial" w:hAnsi="Arial" w:cs="Arial"/>
+          <w:bCs/>
+          <w:kern w:val="32"/>
+          <w:sz w:val="20"/>
+          <w:szCs w:val="20"/>
+        </w:rPr>
+      </w:pPr>
+      <w:r>
+        <w:rPr>
+          <w:rFonts w:ascii="Arial" w:hAnsi="Arial" w:cs="Arial"/>
+          <w:bCs/>
+          <w:kern w:val="32"/>
+          <w:sz w:val="20"/>
+          <w:szCs w:val="20"/>
+        </w:rPr>
+        <w:t>Utilizador – Produto (Venda Apenas)</w:t>
+      </w:r>
+    </w:p>
+    <w:p>
+      <w:pPr>
+        <w:pStyle w:val="PargrafodaLista"/>
+        <w:numPr>
+          <w:ilvl w:val="0"/>
+          <w:numId w:val="10"/>
+        </w:numPr>
+        <w:rPr>
+          <w:rFonts w:ascii="Arial" w:hAnsi="Arial" w:cs="Arial"/>
+          <w:bCs/>
+          <w:kern w:val="32"/>
+          <w:sz w:val="20"/>
+          <w:szCs w:val="20"/>
+        </w:rPr>
+      </w:pPr>
+      <w:r>
+        <w:rPr>
+          <w:rFonts w:ascii="Arial" w:hAnsi="Arial" w:cs="Arial"/>
+          <w:bCs/>
+          <w:kern w:val="32"/>
+          <w:sz w:val="20"/>
+          <w:szCs w:val="20"/>
+        </w:rPr>
+        <w:t>Produto – Compra</w:t>
+      </w:r>
+    </w:p>
+    <w:p>
+      <w:pPr>
+        <w:pStyle w:val="PargrafodaLista"/>
+        <w:numPr>
+          <w:ilvl w:val="0"/>
+          <w:numId w:val="10"/>
+        </w:numPr>
+        <w:rPr>
+          <w:rFonts w:ascii="Arial" w:hAnsi="Arial" w:cs="Arial"/>
+          <w:bCs/>
+          <w:kern w:val="32"/>
+          <w:sz w:val="20"/>
+          <w:szCs w:val="20"/>
+        </w:rPr>
+      </w:pPr>
+      <w:r>
+        <w:rPr>
+          <w:rFonts w:ascii="Arial" w:hAnsi="Arial" w:cs="Arial"/>
+          <w:bCs/>
+          <w:kern w:val="32"/>
+          <w:sz w:val="20"/>
+          <w:szCs w:val="20"/>
+        </w:rPr>
+        <w:t>Compra – Carrinho</w:t>
+      </w:r>
+    </w:p>
+    <w:p>
+      <w:pPr>
+        <w:pStyle w:val="PargrafodaLista"/>
+        <w:numPr>
+          <w:ilvl w:val="0"/>
+          <w:numId w:val="10"/>
+        </w:numPr>
+        <w:rPr>
+          <w:rFonts w:ascii="Arial" w:hAnsi="Arial" w:cs="Arial"/>
+          <w:bCs/>
+          <w:kern w:val="32"/>
+          <w:sz w:val="20"/>
+          <w:szCs w:val="20"/>
+        </w:rPr>
+      </w:pPr>
+      <w:r>
+        <w:rPr>
+          <w:rFonts w:ascii="Arial" w:hAnsi="Arial" w:cs="Arial"/>
+          <w:bCs/>
+          <w:kern w:val="32"/>
+          <w:sz w:val="20"/>
+          <w:szCs w:val="20"/>
+        </w:rPr>
+        <w:t>Utilizador – Carrinho</w:t>
+      </w:r>
+    </w:p>
+    <w:p>
+      <w:pPr>
+        <w:pStyle w:val="PargrafodaLista"/>
+        <w:numPr>
+          <w:ilvl w:val="0"/>
+          <w:numId w:val="10"/>
+        </w:numPr>
+        <w:rPr>
+          <w:rFonts w:ascii="Arial" w:hAnsi="Arial" w:cs="Arial"/>
+          <w:bCs/>
+          <w:kern w:val="32"/>
+          <w:sz w:val="20"/>
+          <w:szCs w:val="20"/>
+        </w:rPr>
+      </w:pPr>
+      <w:r>
+        <w:rPr>
+          <w:rFonts w:ascii="Arial" w:hAnsi="Arial" w:cs="Arial"/>
+          <w:bCs/>
+          <w:kern w:val="32"/>
+          <w:sz w:val="20"/>
+          <w:szCs w:val="20"/>
+        </w:rPr>
+        <w:t>Carrinho – Método de Transporte</w:t>
+      </w:r>
+    </w:p>
+    <w:p>
+      <w:pPr>
+        <w:rPr>
+          <w:rFonts w:ascii="Arial" w:hAnsi="Arial" w:cs="Arial"/>
+          <w:bCs/>
+          <w:kern w:val="32"/>
+          <w:sz w:val="20"/>
+          <w:szCs w:val="20"/>
+          <w:lang w:eastAsia="en-US"/>
+        </w:rPr>
+      </w:pPr>
       <w:r>
         <w:rPr>
           <w:rFonts w:ascii="Arial" w:hAnsi="Arial" w:cs="Arial"/>
@@ -5845,20 +5986,355 @@
           <w:lang w:eastAsia="en-US"/>
         </w:rPr>
         <w:tab/>
-        <w:t>Utilizador – Métodos de Pagamento</w:t>
-      </w:r>
-    </w:p>
-    <w:p>
-      <w:pPr>
-        <w:rPr>
-          <w:rFonts w:ascii="Arial" w:hAnsi="Arial" w:cs="Arial"/>
-          <w:bCs/>
-          <w:kern w:val="32"/>
-          <w:sz w:val="20"/>
-          <w:szCs w:val="20"/>
-          <w:lang w:eastAsia="en-US"/>
-        </w:rPr>
-      </w:pPr>
+        <w:t>O método de pagamento é escolhido pelo utilizador que dispõe de várias opções de como quer pagar o(s) produto(s) que vai comprar. O utilizador deve efetuar a compra adquirindo os produtos que pretende, sendo que a compra individual de cada produto será automaticamente adicionada ao carrinho de compras do utilizador, no qual estes aguardam confirmação do comprador. O carrinho é depois atribuído</w:t>
+      </w:r>
+      <w:r>
+        <w:rPr>
+          <w:rFonts w:ascii="Arial" w:hAnsi="Arial" w:cs="Arial"/>
+          <w:bCs/>
+          <w:kern w:val="32"/>
+          <w:sz w:val="20"/>
+          <w:szCs w:val="20"/>
+          <w:lang w:eastAsia="en-US"/>
+        </w:rPr>
+        <w:t xml:space="preserve"> pelo utilizador</w:t>
+      </w:r>
+      <w:r>
+        <w:rPr>
+          <w:rFonts w:ascii="Arial" w:hAnsi="Arial" w:cs="Arial"/>
+          <w:bCs/>
+          <w:kern w:val="32"/>
+          <w:sz w:val="20"/>
+          <w:szCs w:val="20"/>
+          <w:lang w:eastAsia="en-US"/>
+        </w:rPr>
+        <w:t xml:space="preserve"> a um método de transporte, através do qual chegará ao seu comprador. Note-se que existe uma relação direta entre utilizador e produto, mas neste caso o utilizador é necessariamente o vendedor, já que o comprador se relaciona com o produto através das entidades que lhe permitem fazer a compra.</w:t>
+      </w:r>
+    </w:p>
+    <w:p>
+      <w:pPr>
+        <w:rPr>
+          <w:rFonts w:ascii="Arial" w:hAnsi="Arial" w:cs="Arial"/>
+          <w:b/>
+          <w:bCs/>
+          <w:kern w:val="32"/>
+          <w:sz w:val="32"/>
+          <w:szCs w:val="32"/>
+          <w:lang w:eastAsia="en-US"/>
+        </w:rPr>
+      </w:pPr>
+    </w:p>
+    <w:p>
+      <w:pPr>
+        <w:rPr>
+          <w:rFonts w:ascii="Arial" w:hAnsi="Arial" w:cs="Arial"/>
+          <w:b/>
+          <w:bCs/>
+          <w:kern w:val="32"/>
+          <w:sz w:val="32"/>
+          <w:szCs w:val="32"/>
+          <w:lang w:eastAsia="en-US"/>
+        </w:rPr>
+      </w:pPr>
+    </w:p>
+    <w:p>
+      <w:pPr>
+        <w:rPr>
+          <w:rFonts w:ascii="Arial" w:hAnsi="Arial" w:cs="Arial"/>
+          <w:b/>
+          <w:bCs/>
+          <w:kern w:val="32"/>
+          <w:sz w:val="32"/>
+          <w:szCs w:val="32"/>
+          <w:lang w:eastAsia="en-US"/>
+        </w:rPr>
+      </w:pPr>
+    </w:p>
+    <w:p>
+      <w:pPr>
+        <w:rPr>
+          <w:rFonts w:ascii="Arial" w:hAnsi="Arial" w:cs="Arial"/>
+          <w:b/>
+          <w:bCs/>
+          <w:kern w:val="32"/>
+          <w:sz w:val="32"/>
+          <w:szCs w:val="32"/>
+          <w:lang w:eastAsia="en-US"/>
+        </w:rPr>
+      </w:pPr>
+      <w:r>
+        <w:rPr>
+          <w:rFonts w:ascii="Arial" w:hAnsi="Arial" w:cs="Arial"/>
+          <w:b/>
+          <w:bCs/>
+          <w:kern w:val="32"/>
+          <w:sz w:val="32"/>
+          <w:szCs w:val="32"/>
+          <w:lang w:eastAsia="en-US"/>
+        </w:rPr>
+        <w:t xml:space="preserve"> </w:t>
+      </w:r>
+    </w:p>
+    <w:p>
+      <w:pPr>
+        <w:rPr>
+          <w:rFonts w:ascii="Arial" w:hAnsi="Arial" w:cs="Arial"/>
+          <w:b/>
+          <w:bCs/>
+          <w:kern w:val="32"/>
+          <w:sz w:val="32"/>
+          <w:szCs w:val="32"/>
+          <w:lang w:eastAsia="en-US"/>
+        </w:rPr>
+      </w:pPr>
+      <w:r>
+        <w:rPr>
+          <w:rFonts w:ascii="Arial" w:hAnsi="Arial" w:cs="Arial"/>
+          <w:b/>
+          <w:bCs/>
+          <w:kern w:val="32"/>
+          <w:sz w:val="32"/>
+          <w:szCs w:val="32"/>
+          <w:lang w:eastAsia="en-US"/>
+        </w:rPr>
+        <w:t xml:space="preserve"> 3.4 Identificação e caracterização das Associação dos Atributos com as Entidades e Relacionamentos.</w:t>
+      </w:r>
+    </w:p>
+    <w:p>
+      <w:pPr>
+        <w:pStyle w:val="PargrafodaLista"/>
+        <w:numPr>
+          <w:ilvl w:val="0"/>
+          <w:numId w:val="11"/>
+        </w:numPr>
+        <w:rPr>
+          <w:rFonts w:ascii="Arial" w:hAnsi="Arial" w:cs="Arial"/>
+          <w:bCs/>
+          <w:kern w:val="32"/>
+          <w:sz w:val="20"/>
+          <w:szCs w:val="20"/>
+        </w:rPr>
+      </w:pPr>
+      <w:bookmarkStart w:id="0" w:name="_GoBack"/>
+      <w:r>
+        <w:rPr>
+          <w:rFonts w:ascii="Arial" w:hAnsi="Arial" w:cs="Arial"/>
+          <w:bCs/>
+          <w:kern w:val="32"/>
+          <w:sz w:val="20"/>
+          <w:szCs w:val="20"/>
+        </w:rPr>
+        <w:t>Utilizador: NIF, Data de Nascimento, Morada, Nome, Password, Telemóvel, Email e Saldo.</w:t>
+      </w:r>
+    </w:p>
+    <w:p>
+      <w:pPr>
+        <w:pStyle w:val="PargrafodaLista"/>
+        <w:numPr>
+          <w:ilvl w:val="0"/>
+          <w:numId w:val="11"/>
+        </w:numPr>
+        <w:rPr>
+          <w:rFonts w:ascii="Arial" w:hAnsi="Arial" w:cs="Arial"/>
+          <w:bCs/>
+          <w:kern w:val="32"/>
+          <w:sz w:val="20"/>
+          <w:szCs w:val="20"/>
+        </w:rPr>
+      </w:pPr>
+      <w:r>
+        <w:rPr>
+          <w:rFonts w:ascii="Arial" w:hAnsi="Arial" w:cs="Arial"/>
+          <w:bCs/>
+          <w:kern w:val="32"/>
+          <w:sz w:val="20"/>
+          <w:szCs w:val="20"/>
+        </w:rPr>
+        <w:t>Métodos de Pagamento: ID e Designação.</w:t>
+      </w:r>
+    </w:p>
+    <w:p>
+      <w:pPr>
+        <w:pStyle w:val="PargrafodaLista"/>
+        <w:numPr>
+          <w:ilvl w:val="0"/>
+          <w:numId w:val="11"/>
+        </w:numPr>
+        <w:rPr>
+          <w:rFonts w:ascii="Arial" w:hAnsi="Arial" w:cs="Arial"/>
+          <w:bCs/>
+          <w:kern w:val="32"/>
+          <w:sz w:val="20"/>
+          <w:szCs w:val="20"/>
+        </w:rPr>
+      </w:pPr>
+      <w:r>
+        <w:rPr>
+          <w:rFonts w:ascii="Arial" w:hAnsi="Arial" w:cs="Arial"/>
+          <w:bCs/>
+          <w:kern w:val="32"/>
+          <w:sz w:val="20"/>
+          <w:szCs w:val="20"/>
+        </w:rPr>
+        <w:t>Produto: ID, Categoria, Preço, Quantidade, Nome e Descrição.</w:t>
+      </w:r>
+    </w:p>
+    <w:p>
+      <w:pPr>
+        <w:pStyle w:val="PargrafodaLista"/>
+        <w:numPr>
+          <w:ilvl w:val="0"/>
+          <w:numId w:val="11"/>
+        </w:numPr>
+        <w:rPr>
+          <w:rFonts w:ascii="Arial" w:hAnsi="Arial" w:cs="Arial"/>
+          <w:bCs/>
+          <w:kern w:val="32"/>
+          <w:sz w:val="20"/>
+          <w:szCs w:val="20"/>
+        </w:rPr>
+      </w:pPr>
+      <w:r>
+        <w:rPr>
+          <w:rFonts w:ascii="Arial" w:hAnsi="Arial" w:cs="Arial"/>
+          <w:bCs/>
+          <w:kern w:val="32"/>
+          <w:sz w:val="20"/>
+          <w:szCs w:val="20"/>
+        </w:rPr>
+        <w:t>Compra: ID, Preço e Quantidade.</w:t>
+      </w:r>
+    </w:p>
+    <w:p>
+      <w:pPr>
+        <w:pStyle w:val="PargrafodaLista"/>
+        <w:numPr>
+          <w:ilvl w:val="0"/>
+          <w:numId w:val="11"/>
+        </w:numPr>
+        <w:rPr>
+          <w:rFonts w:ascii="Arial" w:hAnsi="Arial" w:cs="Arial"/>
+          <w:bCs/>
+          <w:kern w:val="32"/>
+          <w:sz w:val="20"/>
+          <w:szCs w:val="20"/>
+        </w:rPr>
+      </w:pPr>
+      <w:r>
+        <w:rPr>
+          <w:rFonts w:ascii="Arial" w:hAnsi="Arial" w:cs="Arial"/>
+          <w:bCs/>
+          <w:kern w:val="32"/>
+          <w:sz w:val="20"/>
+          <w:szCs w:val="20"/>
+        </w:rPr>
+        <w:t>Carrinho: ID e Data.</w:t>
+      </w:r>
+    </w:p>
+    <w:p>
+      <w:pPr>
+        <w:pStyle w:val="PargrafodaLista"/>
+        <w:numPr>
+          <w:ilvl w:val="0"/>
+          <w:numId w:val="11"/>
+        </w:numPr>
+        <w:rPr>
+          <w:rFonts w:ascii="Arial" w:hAnsi="Arial" w:cs="Arial"/>
+          <w:bCs/>
+          <w:kern w:val="32"/>
+          <w:sz w:val="20"/>
+          <w:szCs w:val="20"/>
+        </w:rPr>
+      </w:pPr>
+      <w:r>
+        <w:rPr>
+          <w:rFonts w:ascii="Arial" w:hAnsi="Arial" w:cs="Arial"/>
+          <w:bCs/>
+          <w:kern w:val="32"/>
+          <w:sz w:val="20"/>
+          <w:szCs w:val="20"/>
+        </w:rPr>
+        <w:softHyphen/>
+      </w:r>
+      <w:r>
+        <w:rPr>
+          <w:rFonts w:ascii="Arial" w:hAnsi="Arial" w:cs="Arial"/>
+          <w:bCs/>
+          <w:kern w:val="32"/>
+          <w:sz w:val="20"/>
+          <w:szCs w:val="20"/>
+        </w:rPr>
+        <w:softHyphen/>
+      </w:r>
+      <w:r>
+        <w:rPr>
+          <w:rFonts w:ascii="Arial" w:hAnsi="Arial" w:cs="Arial"/>
+          <w:bCs/>
+          <w:kern w:val="32"/>
+          <w:sz w:val="20"/>
+          <w:szCs w:val="20"/>
+        </w:rPr>
+        <w:softHyphen/>
+      </w:r>
+      <w:r>
+        <w:rPr>
+          <w:rFonts w:ascii="Arial" w:hAnsi="Arial" w:cs="Arial"/>
+          <w:bCs/>
+          <w:kern w:val="32"/>
+          <w:sz w:val="20"/>
+          <w:szCs w:val="20"/>
+        </w:rPr>
+        <w:softHyphen/>
+      </w:r>
+      <w:r>
+        <w:rPr>
+          <w:rFonts w:ascii="Arial" w:hAnsi="Arial" w:cs="Arial"/>
+          <w:bCs/>
+          <w:kern w:val="32"/>
+          <w:sz w:val="20"/>
+          <w:szCs w:val="20"/>
+        </w:rPr>
+        <w:softHyphen/>
+        <w:t>Método de Transporte: Designação, Custo, Tempo e Descrição.</w:t>
+      </w:r>
+    </w:p>
+    <w:bookmarkEnd w:id="0"/>
+    <w:p>
+      <w:pPr>
+        <w:rPr>
+          <w:rFonts w:ascii="Arial" w:hAnsi="Arial" w:cs="Arial"/>
+          <w:bCs/>
+          <w:kern w:val="32"/>
+          <w:sz w:val="20"/>
+          <w:szCs w:val="20"/>
+          <w:lang w:eastAsia="en-US"/>
+        </w:rPr>
+      </w:pPr>
+    </w:p>
+    <w:p>
+      <w:pPr>
+        <w:ind w:firstLine="426"/>
+        <w:rPr>
+          <w:rFonts w:ascii="Arial" w:hAnsi="Arial" w:cs="Arial"/>
+          <w:b/>
+          <w:bCs/>
+          <w:kern w:val="32"/>
+          <w:sz w:val="32"/>
+          <w:szCs w:val="32"/>
+          <w:lang w:eastAsia="en-US"/>
+        </w:rPr>
+      </w:pPr>
+      <w:r>
+        <w:rPr>
+          <w:rFonts w:ascii="Arial" w:hAnsi="Arial" w:cs="Arial"/>
+          <w:bCs/>
+          <w:kern w:val="32"/>
+          <w:sz w:val="20"/>
+          <w:szCs w:val="20"/>
+          <w:lang w:eastAsia="en-US"/>
+        </w:rPr>
+        <w:t xml:space="preserve">O utilizador necessita de fornecer dados pessoais para se cadastrar no site e o utilizar. O NIF é necessário para realizar transferências de dinheiro (que será adicionado ou retirado do saldo), a data de nascimento para determinar a idade do utilizador (por exemplo, para proibir acesso a menores), o nome e a password para garantir apenas ao utilizador acesso à sua conta pessoal, morada para assuntos das entregas e contatos caso necessário (sendo que o nº de telemóvel tem obrigatoriamente nove algarismos). Cada método de pagamento tem um nº de identificação, assim como cada produto, compra e carrinho. Os produtos são organizados por categoria e é possível atribuir-lhes, para além do nome e preço base, a quantidade a vender e uma breve descrição. A compra detalha, para além da quantidade de produtos comprados, o preço a que o produto foi </w:t>
+      </w:r>
       <w:r>
         <w:rPr>
           <w:rFonts w:ascii="Arial" w:hAnsi="Arial" w:cs="Arial"/>
@@ -5869,8 +6345,363 @@
           <w:lang w:eastAsia="en-US"/>
         </w:rPr>
         <w:lastRenderedPageBreak/>
-        <w:t>•</w:t>
-      </w:r>
+        <w:t>vendido, que pode ser diferente do preço base em caso de ter havido alteração do preço devido a algum desconto, negociação entre os intervenientes ou outro motivo. O carrinho mostra a data da compra e o método de transporte é identificado pelo nome, tendo também portes de envio, tempo de entrega e descrição do método.</w:t>
+      </w:r>
+      <w:r>
+        <w:rPr>
+          <w:rFonts w:ascii="Arial" w:hAnsi="Arial" w:cs="Arial"/>
+          <w:b/>
+          <w:bCs/>
+          <w:kern w:val="32"/>
+          <w:sz w:val="32"/>
+          <w:szCs w:val="32"/>
+          <w:lang w:eastAsia="en-US"/>
+        </w:rPr>
+        <w:br/>
+      </w:r>
+    </w:p>
+    <w:p>
+      <w:pPr>
+        <w:rPr>
+          <w:rFonts w:ascii="Arial" w:hAnsi="Arial" w:cs="Arial"/>
+          <w:b/>
+          <w:bCs/>
+          <w:kern w:val="32"/>
+          <w:sz w:val="32"/>
+          <w:szCs w:val="32"/>
+          <w:lang w:eastAsia="en-US"/>
+        </w:rPr>
+      </w:pPr>
+      <w:r>
+        <w:rPr>
+          <w:rFonts w:ascii="Arial" w:hAnsi="Arial" w:cs="Arial"/>
+          <w:b/>
+          <w:bCs/>
+          <w:kern w:val="32"/>
+          <w:sz w:val="32"/>
+          <w:szCs w:val="32"/>
+          <w:lang w:eastAsia="en-US"/>
+        </w:rPr>
+        <w:t xml:space="preserve">  3.5 Detalhe ou generalização de entidades</w:t>
+      </w:r>
+      <w:r>
+        <w:rPr>
+          <w:rFonts w:ascii="Arial" w:hAnsi="Arial" w:cs="Arial"/>
+          <w:b/>
+          <w:bCs/>
+          <w:kern w:val="32"/>
+          <w:sz w:val="32"/>
+          <w:szCs w:val="32"/>
+          <w:lang w:eastAsia="en-US"/>
+        </w:rPr>
+        <w:br/>
+      </w:r>
+    </w:p>
+    <w:p>
+      <w:pPr>
+        <w:rPr>
+          <w:rFonts w:ascii="Arial" w:hAnsi="Arial" w:cs="Arial"/>
+          <w:b/>
+          <w:bCs/>
+          <w:kern w:val="32"/>
+          <w:sz w:val="32"/>
+          <w:szCs w:val="32"/>
+          <w:lang w:eastAsia="en-US"/>
+        </w:rPr>
+      </w:pPr>
+    </w:p>
+    <w:p>
+      <w:pPr>
+        <w:rPr>
+          <w:rFonts w:ascii="Arial" w:hAnsi="Arial" w:cs="Arial"/>
+          <w:b/>
+          <w:bCs/>
+          <w:kern w:val="32"/>
+          <w:sz w:val="32"/>
+          <w:szCs w:val="32"/>
+          <w:lang w:eastAsia="en-US"/>
+        </w:rPr>
+      </w:pPr>
+    </w:p>
+    <w:p>
+      <w:pPr>
+        <w:rPr>
+          <w:rFonts w:ascii="Arial" w:hAnsi="Arial" w:cs="Arial"/>
+          <w:b/>
+          <w:bCs/>
+          <w:kern w:val="32"/>
+          <w:sz w:val="32"/>
+          <w:szCs w:val="32"/>
+          <w:lang w:eastAsia="en-US"/>
+        </w:rPr>
+      </w:pPr>
+    </w:p>
+    <w:p>
+      <w:pPr>
+        <w:rPr>
+          <w:rFonts w:ascii="Arial" w:hAnsi="Arial" w:cs="Arial"/>
+          <w:b/>
+          <w:bCs/>
+          <w:kern w:val="32"/>
+          <w:sz w:val="32"/>
+          <w:szCs w:val="32"/>
+          <w:lang w:eastAsia="en-US"/>
+        </w:rPr>
+      </w:pPr>
+    </w:p>
+    <w:p>
+      <w:pPr>
+        <w:rPr>
+          <w:rFonts w:ascii="Arial" w:hAnsi="Arial" w:cs="Arial"/>
+          <w:b/>
+          <w:bCs/>
+          <w:kern w:val="32"/>
+          <w:sz w:val="32"/>
+          <w:szCs w:val="32"/>
+          <w:lang w:eastAsia="en-US"/>
+        </w:rPr>
+      </w:pPr>
+    </w:p>
+    <w:p>
+      <w:pPr>
+        <w:rPr>
+          <w:rFonts w:ascii="Arial" w:hAnsi="Arial" w:cs="Arial"/>
+          <w:b/>
+          <w:bCs/>
+          <w:kern w:val="32"/>
+          <w:sz w:val="32"/>
+          <w:szCs w:val="32"/>
+          <w:lang w:eastAsia="en-US"/>
+        </w:rPr>
+      </w:pPr>
+    </w:p>
+    <w:p>
+      <w:pPr>
+        <w:rPr>
+          <w:rFonts w:ascii="Arial" w:hAnsi="Arial" w:cs="Arial"/>
+          <w:b/>
+          <w:bCs/>
+          <w:kern w:val="32"/>
+          <w:sz w:val="32"/>
+          <w:szCs w:val="32"/>
+          <w:lang w:eastAsia="en-US"/>
+        </w:rPr>
+      </w:pPr>
+    </w:p>
+    <w:p>
+      <w:pPr>
+        <w:rPr>
+          <w:rFonts w:ascii="Arial" w:hAnsi="Arial" w:cs="Arial"/>
+          <w:b/>
+          <w:bCs/>
+          <w:kern w:val="32"/>
+          <w:sz w:val="32"/>
+          <w:szCs w:val="32"/>
+          <w:lang w:eastAsia="en-US"/>
+        </w:rPr>
+      </w:pPr>
+    </w:p>
+    <w:p>
+      <w:pPr>
+        <w:rPr>
+          <w:rFonts w:ascii="Arial" w:hAnsi="Arial" w:cs="Arial"/>
+          <w:b/>
+          <w:bCs/>
+          <w:kern w:val="32"/>
+          <w:sz w:val="32"/>
+          <w:szCs w:val="32"/>
+          <w:lang w:eastAsia="en-US"/>
+        </w:rPr>
+      </w:pPr>
+      <w:r>
+        <w:rPr>
+          <w:rFonts w:ascii="Arial" w:hAnsi="Arial" w:cs="Arial"/>
+          <w:b/>
+          <w:bCs/>
+          <w:kern w:val="32"/>
+          <w:sz w:val="32"/>
+          <w:szCs w:val="32"/>
+          <w:lang w:eastAsia="en-US"/>
+        </w:rPr>
+        <w:t xml:space="preserve">  3.6 Apresentação e explicação do diagrama ER</w:t>
+      </w:r>
+    </w:p>
+    <w:p>
+      <w:pPr>
+        <w:jc w:val="center"/>
+        <w:rPr>
+          <w:rFonts w:ascii="Arial" w:hAnsi="Arial" w:cs="Arial"/>
+          <w:b/>
+          <w:bCs/>
+          <w:kern w:val="32"/>
+          <w:sz w:val="32"/>
+          <w:szCs w:val="32"/>
+          <w:lang w:eastAsia="en-US"/>
+        </w:rPr>
+      </w:pPr>
+      <w:r>
+        <w:rPr>
+          <w:rFonts w:ascii="Arial" w:hAnsi="Arial" w:cs="Arial"/>
+          <w:b/>
+          <w:bCs/>
+          <w:noProof/>
+          <w:kern w:val="32"/>
+          <w:sz w:val="32"/>
+          <w:szCs w:val="32"/>
+        </w:rPr>
+        <w:drawing>
+          <wp:inline distT="0" distB="0" distL="0" distR="0" wp14:anchorId="447EFA39" wp14:editId="56522E87">
+            <wp:extent cx="4276725" cy="2414187"/>
+            <wp:effectExtent l="0" t="0" r="0" b="5715"/>
+            <wp:docPr id="2" name="Imagem 2"/>
+            <wp:cNvGraphicFramePr>
+              <a:graphicFrameLocks xmlns:a="http://schemas.openxmlformats.org/drawingml/2006/main" noChangeAspect="1"/>
+            </wp:cNvGraphicFramePr>
+            <a:graphic xmlns:a="http://schemas.openxmlformats.org/drawingml/2006/main">
+              <a:graphicData uri="http://schemas.openxmlformats.org/drawingml/2006/picture">
+                <pic:pic xmlns:pic="http://schemas.openxmlformats.org/drawingml/2006/picture">
+                  <pic:nvPicPr>
+                    <pic:cNvPr id="2" name="Esquema Concetual.png"/>
+                    <pic:cNvPicPr/>
+                  </pic:nvPicPr>
+                  <pic:blipFill>
+                    <a:blip r:embed="rId9">
+                      <a:extLst>
+                        <a:ext uri="{28A0092B-C50C-407E-A947-70E740481C1C}">
+                          <a14:useLocalDpi xmlns:a14="http://schemas.microsoft.com/office/drawing/2010/main" val="0"/>
+                        </a:ext>
+                      </a:extLst>
+                    </a:blip>
+                    <a:stretch>
+                      <a:fillRect/>
+                    </a:stretch>
+                  </pic:blipFill>
+                  <pic:spPr>
+                    <a:xfrm>
+                      <a:off x="0" y="0"/>
+                      <a:ext cx="4288574" cy="2420876"/>
+                    </a:xfrm>
+                    <a:prstGeom prst="rect">
+                      <a:avLst/>
+                    </a:prstGeom>
+                  </pic:spPr>
+                </pic:pic>
+              </a:graphicData>
+            </a:graphic>
+          </wp:inline>
+        </w:drawing>
+      </w:r>
+    </w:p>
+    <w:p>
+      <w:pPr>
+        <w:ind w:firstLine="720"/>
+        <w:rPr>
+          <w:rFonts w:ascii="Arial" w:hAnsi="Arial" w:cs="Arial"/>
+          <w:b/>
+          <w:bCs/>
+          <w:kern w:val="32"/>
+          <w:sz w:val="32"/>
+          <w:szCs w:val="32"/>
+          <w:lang w:eastAsia="en-US"/>
+        </w:rPr>
+      </w:pPr>
+      <w:r>
+        <w:rPr>
+          <w:rFonts w:ascii="Arial" w:hAnsi="Arial" w:cs="Arial"/>
+          <w:bCs/>
+          <w:kern w:val="32"/>
+          <w:sz w:val="20"/>
+          <w:szCs w:val="20"/>
+          <w:lang w:eastAsia="en-US"/>
+        </w:rPr>
+        <w:t xml:space="preserve">Estas entidades e atributos foram os escolhidos, como referido nas secções anteriores, nomeadamente as secções 3.2 e 3.4, sobretudo devendo se ter em conta que os atributos referentes aos contactos do utilizador são multivalorados e que através do esquema é fácil perceber quais dos atributos são chaves primárias. Os relacionamentos criados e os seus tipos são os explicados na secção 3.3, sendo que o esquema concetual ajuda a perceber que a relação </w:t>
+      </w:r>
+      <w:r>
+        <w:rPr>
+          <w:rFonts w:ascii="Arial" w:hAnsi="Arial" w:cs="Arial"/>
+          <w:bCs/>
+          <w:kern w:val="32"/>
+          <w:sz w:val="20"/>
+          <w:szCs w:val="20"/>
+          <w:lang w:eastAsia="en-US"/>
+        </w:rPr>
+        <w:lastRenderedPageBreak/>
+        <w:t>“Utilizador-Produto” é apenas em caso de venda e não de compra, ou seja, um comprador relaciona-se com o produto que compra através das entidades “Compra” e “Carrinho”.</w:t>
+      </w:r>
+      <w:r>
+        <w:rPr>
+          <w:rFonts w:ascii="Arial" w:hAnsi="Arial" w:cs="Arial"/>
+          <w:b/>
+          <w:bCs/>
+          <w:kern w:val="32"/>
+          <w:sz w:val="32"/>
+          <w:szCs w:val="32"/>
+          <w:lang w:eastAsia="en-US"/>
+        </w:rPr>
+        <w:br/>
+      </w:r>
+    </w:p>
+    <w:p>
+      <w:pPr>
+        <w:rPr>
+          <w:rFonts w:ascii="Arial" w:hAnsi="Arial" w:cs="Arial"/>
+          <w:b/>
+          <w:bCs/>
+          <w:kern w:val="32"/>
+          <w:sz w:val="32"/>
+          <w:szCs w:val="32"/>
+          <w:lang w:eastAsia="en-US"/>
+        </w:rPr>
+      </w:pPr>
+      <w:r>
+        <w:rPr>
+          <w:rFonts w:ascii="Arial" w:hAnsi="Arial" w:cs="Arial"/>
+          <w:b/>
+          <w:bCs/>
+          <w:kern w:val="32"/>
+          <w:sz w:val="32"/>
+          <w:szCs w:val="32"/>
+          <w:lang w:eastAsia="en-US"/>
+        </w:rPr>
+        <w:t xml:space="preserve">  </w:t>
+      </w:r>
+    </w:p>
+    <w:p>
+      <w:pPr>
+        <w:rPr>
+          <w:rFonts w:ascii="Arial" w:hAnsi="Arial" w:cs="Arial"/>
+          <w:b/>
+          <w:bCs/>
+          <w:kern w:val="32"/>
+          <w:sz w:val="32"/>
+          <w:szCs w:val="32"/>
+          <w:lang w:eastAsia="en-US"/>
+        </w:rPr>
+      </w:pPr>
+      <w:r>
+        <w:rPr>
+          <w:rFonts w:ascii="Arial" w:hAnsi="Arial" w:cs="Arial"/>
+          <w:b/>
+          <w:bCs/>
+          <w:kern w:val="32"/>
+          <w:sz w:val="32"/>
+          <w:szCs w:val="32"/>
+          <w:lang w:eastAsia="en-US"/>
+        </w:rPr>
+        <w:t>3.7 Validação do modelo de dados com o utilizador</w:t>
+      </w:r>
+    </w:p>
+    <w:p>
+      <w:pPr>
+        <w:rPr>
+          <w:rFonts w:ascii="Arial" w:hAnsi="Arial" w:cs="Arial"/>
+          <w:bCs/>
+          <w:kern w:val="32"/>
+          <w:sz w:val="20"/>
+          <w:szCs w:val="20"/>
+          <w:lang w:eastAsia="en-US"/>
+        </w:rPr>
+      </w:pPr>
       <w:r>
         <w:rPr>
           <w:rFonts w:ascii="Arial" w:hAnsi="Arial" w:cs="Arial"/>
@@ -5881,31 +6712,21 @@
           <w:lang w:eastAsia="en-US"/>
         </w:rPr>
         <w:tab/>
-        <w:t>Utilizador – Produto (Venda Apenas)</w:t>
-      </w:r>
-    </w:p>
-    <w:p>
-      <w:pPr>
-        <w:rPr>
-          <w:rFonts w:ascii="Arial" w:hAnsi="Arial" w:cs="Arial"/>
-          <w:bCs/>
-          <w:kern w:val="32"/>
-          <w:sz w:val="20"/>
-          <w:szCs w:val="20"/>
-          <w:lang w:eastAsia="en-US"/>
-        </w:rPr>
-      </w:pPr>
-      <w:r>
-        <w:rPr>
-          <w:rFonts w:ascii="Arial" w:hAnsi="Arial" w:cs="Arial"/>
-          <w:bCs/>
-          <w:kern w:val="32"/>
-          <w:sz w:val="20"/>
-          <w:szCs w:val="20"/>
-          <w:lang w:eastAsia="en-US"/>
-        </w:rPr>
-        <w:t>•</w:t>
-      </w:r>
+        <w:t>O esquema concetual inclui o diagrama ER e a documentação necessária para o descrever. Por vezes, o esquema não corresponde ao pensamento inicial, portanto é essencial rever e alterar o esquema conforme seja preciso. Isso implica por vezes voltar atrás e alterar entidades, relacionamentos e atributos até que o esquema esteja o mais próximo possível do que pretendemos que seja o resultado final.</w:t>
+      </w:r>
+    </w:p>
+    <w:p>
+      <w:pPr>
+        <w:rPr>
+          <w:rFonts w:ascii="Arial" w:hAnsi="Arial" w:cs="Arial"/>
+          <w:b/>
+          <w:bCs/>
+          <w:kern w:val="32"/>
+          <w:sz w:val="32"/>
+          <w:szCs w:val="32"/>
+          <w:lang w:eastAsia="en-US"/>
+        </w:rPr>
+      </w:pPr>
       <w:r>
         <w:rPr>
           <w:rFonts w:ascii="Arial" w:hAnsi="Arial" w:cs="Arial"/>
@@ -5916,569 +6737,7 @@
           <w:lang w:eastAsia="en-US"/>
         </w:rPr>
         <w:tab/>
-        <w:t>Produto – Compra</w:t>
-      </w:r>
-    </w:p>
-    <w:p>
-      <w:pPr>
-        <w:rPr>
-          <w:rFonts w:ascii="Arial" w:hAnsi="Arial" w:cs="Arial"/>
-          <w:bCs/>
-          <w:kern w:val="32"/>
-          <w:sz w:val="20"/>
-          <w:szCs w:val="20"/>
-          <w:lang w:eastAsia="en-US"/>
-        </w:rPr>
-      </w:pPr>
-      <w:r>
-        <w:rPr>
-          <w:rFonts w:ascii="Arial" w:hAnsi="Arial" w:cs="Arial"/>
-          <w:bCs/>
-          <w:kern w:val="32"/>
-          <w:sz w:val="20"/>
-          <w:szCs w:val="20"/>
-          <w:lang w:eastAsia="en-US"/>
-        </w:rPr>
-        <w:t>•</w:t>
-      </w:r>
-      <w:r>
-        <w:rPr>
-          <w:rFonts w:ascii="Arial" w:hAnsi="Arial" w:cs="Arial"/>
-          <w:bCs/>
-          <w:kern w:val="32"/>
-          <w:sz w:val="20"/>
-          <w:szCs w:val="20"/>
-          <w:lang w:eastAsia="en-US"/>
-        </w:rPr>
-        <w:tab/>
-        <w:t>Compra – Carrinho</w:t>
-      </w:r>
-    </w:p>
-    <w:p>
-      <w:pPr>
-        <w:rPr>
-          <w:rFonts w:ascii="Arial" w:hAnsi="Arial" w:cs="Arial"/>
-          <w:bCs/>
-          <w:kern w:val="32"/>
-          <w:sz w:val="20"/>
-          <w:szCs w:val="20"/>
-          <w:lang w:eastAsia="en-US"/>
-        </w:rPr>
-      </w:pPr>
-      <w:r>
-        <w:rPr>
-          <w:rFonts w:ascii="Arial" w:hAnsi="Arial" w:cs="Arial"/>
-          <w:bCs/>
-          <w:kern w:val="32"/>
-          <w:sz w:val="20"/>
-          <w:szCs w:val="20"/>
-          <w:lang w:eastAsia="en-US"/>
-        </w:rPr>
-        <w:t>•</w:t>
-      </w:r>
-      <w:r>
-        <w:rPr>
-          <w:rFonts w:ascii="Arial" w:hAnsi="Arial" w:cs="Arial"/>
-          <w:bCs/>
-          <w:kern w:val="32"/>
-          <w:sz w:val="20"/>
-          <w:szCs w:val="20"/>
-          <w:lang w:eastAsia="en-US"/>
-        </w:rPr>
-        <w:tab/>
-        <w:t>Utilizador – Carrinho</w:t>
-      </w:r>
-    </w:p>
-    <w:p>
-      <w:pPr>
-        <w:rPr>
-          <w:rFonts w:ascii="Arial" w:hAnsi="Arial" w:cs="Arial"/>
-          <w:bCs/>
-          <w:kern w:val="32"/>
-          <w:sz w:val="20"/>
-          <w:szCs w:val="20"/>
-          <w:lang w:eastAsia="en-US"/>
-        </w:rPr>
-      </w:pPr>
-      <w:r>
-        <w:rPr>
-          <w:rFonts w:ascii="Arial" w:hAnsi="Arial" w:cs="Arial"/>
-          <w:bCs/>
-          <w:kern w:val="32"/>
-          <w:sz w:val="20"/>
-          <w:szCs w:val="20"/>
-          <w:lang w:eastAsia="en-US"/>
-        </w:rPr>
-        <w:t>•</w:t>
-      </w:r>
-      <w:r>
-        <w:rPr>
-          <w:rFonts w:ascii="Arial" w:hAnsi="Arial" w:cs="Arial"/>
-          <w:bCs/>
-          <w:kern w:val="32"/>
-          <w:sz w:val="20"/>
-          <w:szCs w:val="20"/>
-          <w:lang w:eastAsia="en-US"/>
-        </w:rPr>
-        <w:tab/>
-        <w:t>Carrinho – Método de Transporte</w:t>
-      </w:r>
-    </w:p>
-    <w:p>
-      <w:pPr>
-        <w:rPr>
-          <w:rFonts w:ascii="Arial" w:hAnsi="Arial" w:cs="Arial"/>
-          <w:bCs/>
-          <w:kern w:val="32"/>
-          <w:sz w:val="20"/>
-          <w:szCs w:val="20"/>
-          <w:lang w:eastAsia="en-US"/>
-        </w:rPr>
-      </w:pPr>
-      <w:r>
-        <w:rPr>
-          <w:rFonts w:ascii="Arial" w:hAnsi="Arial" w:cs="Arial"/>
-          <w:bCs/>
-          <w:kern w:val="32"/>
-          <w:sz w:val="20"/>
-          <w:szCs w:val="20"/>
-          <w:lang w:eastAsia="en-US"/>
-        </w:rPr>
-        <w:tab/>
-        <w:t>O método de pagamento é escolhido pelo utilizador que dispõe de várias opções de como quer pagar o(s) produto(s) que vai comprar. O utilizador deve efetuar a compra adquirindo os produtos que pretende, sendo que a compra individual de cada produto será automaticamente adicionada ao carrinho de compras do utilizador, no qual estes aguardam confirmação do comprador. O carrinho é depois atribuído a um método de transporte, através do qual chegará ao seu comprador. Note-se que existe uma relação direta entre utilizador e produto, mas neste caso o utilizador é necessariamente o vendedor, já que o comprador se relaciona com o produto através das entidades que lhe permitem fazer a compra.</w:t>
-      </w:r>
-    </w:p>
-    <w:p>
-      <w:pPr>
-        <w:rPr>
-          <w:rFonts w:ascii="Arial" w:hAnsi="Arial" w:cs="Arial"/>
-          <w:b/>
-          <w:bCs/>
-          <w:kern w:val="32"/>
-          <w:sz w:val="32"/>
-          <w:szCs w:val="32"/>
-          <w:lang w:eastAsia="en-US"/>
-        </w:rPr>
-      </w:pPr>
-    </w:p>
-    <w:p>
-      <w:pPr>
-        <w:rPr>
-          <w:rFonts w:ascii="Arial" w:hAnsi="Arial" w:cs="Arial"/>
-          <w:b/>
-          <w:bCs/>
-          <w:kern w:val="32"/>
-          <w:sz w:val="32"/>
-          <w:szCs w:val="32"/>
-          <w:lang w:eastAsia="en-US"/>
-        </w:rPr>
-      </w:pPr>
-    </w:p>
-    <w:p>
-      <w:pPr>
-        <w:rPr>
-          <w:rFonts w:ascii="Arial" w:hAnsi="Arial" w:cs="Arial"/>
-          <w:b/>
-          <w:bCs/>
-          <w:kern w:val="32"/>
-          <w:sz w:val="32"/>
-          <w:szCs w:val="32"/>
-          <w:lang w:eastAsia="en-US"/>
-        </w:rPr>
-      </w:pPr>
-    </w:p>
-    <w:p>
-      <w:pPr>
-        <w:rPr>
-          <w:rFonts w:ascii="Arial" w:hAnsi="Arial" w:cs="Arial"/>
-          <w:b/>
-          <w:bCs/>
-          <w:kern w:val="32"/>
-          <w:sz w:val="32"/>
-          <w:szCs w:val="32"/>
-          <w:lang w:eastAsia="en-US"/>
-        </w:rPr>
-      </w:pPr>
-      <w:r>
-        <w:rPr>
-          <w:rFonts w:ascii="Arial" w:hAnsi="Arial" w:cs="Arial"/>
-          <w:b/>
-          <w:bCs/>
-          <w:kern w:val="32"/>
-          <w:sz w:val="32"/>
-          <w:szCs w:val="32"/>
-          <w:lang w:eastAsia="en-US"/>
-        </w:rPr>
-        <w:t xml:space="preserve">  3.4 Identificação e caracterização das Associação dos Atributos com as Entidades e Relacionamentos.</w:t>
-      </w:r>
-    </w:p>
-    <w:p>
-      <w:pPr>
-        <w:rPr>
-          <w:rFonts w:ascii="Arial" w:hAnsi="Arial" w:cs="Arial"/>
-          <w:bCs/>
-          <w:kern w:val="32"/>
-          <w:sz w:val="20"/>
-          <w:szCs w:val="20"/>
-          <w:lang w:eastAsia="en-US"/>
-        </w:rPr>
-      </w:pPr>
-      <w:r>
-        <w:rPr>
-          <w:rFonts w:ascii="Arial" w:hAnsi="Arial" w:cs="Arial"/>
-          <w:bCs/>
-          <w:kern w:val="32"/>
-          <w:sz w:val="20"/>
-          <w:szCs w:val="20"/>
-          <w:lang w:eastAsia="en-US"/>
-        </w:rPr>
-        <w:t>•</w:t>
-      </w:r>
-      <w:r>
-        <w:rPr>
-          <w:rFonts w:ascii="Arial" w:hAnsi="Arial" w:cs="Arial"/>
-          <w:bCs/>
-          <w:kern w:val="32"/>
-          <w:sz w:val="20"/>
-          <w:szCs w:val="20"/>
-          <w:lang w:eastAsia="en-US"/>
-        </w:rPr>
-        <w:tab/>
-        <w:t>Utilizador: NIF, Data de Nascimento, Morada, Nome, Password, Telemóvel, Email e Saldo.</w:t>
-      </w:r>
-    </w:p>
-    <w:p>
-      <w:pPr>
-        <w:rPr>
-          <w:rFonts w:ascii="Arial" w:hAnsi="Arial" w:cs="Arial"/>
-          <w:bCs/>
-          <w:kern w:val="32"/>
-          <w:sz w:val="20"/>
-          <w:szCs w:val="20"/>
-          <w:lang w:eastAsia="en-US"/>
-        </w:rPr>
-      </w:pPr>
-      <w:r>
-        <w:rPr>
-          <w:rFonts w:ascii="Arial" w:hAnsi="Arial" w:cs="Arial"/>
-          <w:bCs/>
-          <w:kern w:val="32"/>
-          <w:sz w:val="20"/>
-          <w:szCs w:val="20"/>
-          <w:lang w:eastAsia="en-US"/>
-        </w:rPr>
-        <w:t>•</w:t>
-      </w:r>
-      <w:r>
-        <w:rPr>
-          <w:rFonts w:ascii="Arial" w:hAnsi="Arial" w:cs="Arial"/>
-          <w:bCs/>
-          <w:kern w:val="32"/>
-          <w:sz w:val="20"/>
-          <w:szCs w:val="20"/>
-          <w:lang w:eastAsia="en-US"/>
-        </w:rPr>
-        <w:tab/>
-        <w:t>Métodos de Pagamento: ID e Designação.</w:t>
-      </w:r>
-    </w:p>
-    <w:p>
-      <w:pPr>
-        <w:rPr>
-          <w:rFonts w:ascii="Arial" w:hAnsi="Arial" w:cs="Arial"/>
-          <w:bCs/>
-          <w:kern w:val="32"/>
-          <w:sz w:val="20"/>
-          <w:szCs w:val="20"/>
-          <w:lang w:eastAsia="en-US"/>
-        </w:rPr>
-      </w:pPr>
-      <w:r>
-        <w:rPr>
-          <w:rFonts w:ascii="Arial" w:hAnsi="Arial" w:cs="Arial"/>
-          <w:bCs/>
-          <w:kern w:val="32"/>
-          <w:sz w:val="20"/>
-          <w:szCs w:val="20"/>
-          <w:lang w:eastAsia="en-US"/>
-        </w:rPr>
-        <w:t>•</w:t>
-      </w:r>
-      <w:r>
-        <w:rPr>
-          <w:rFonts w:ascii="Arial" w:hAnsi="Arial" w:cs="Arial"/>
-          <w:bCs/>
-          <w:kern w:val="32"/>
-          <w:sz w:val="20"/>
-          <w:szCs w:val="20"/>
-          <w:lang w:eastAsia="en-US"/>
-        </w:rPr>
-        <w:tab/>
-        <w:t>Produto: ID, Categoria, Preço, Quantidade, Nome e Descrição.</w:t>
-      </w:r>
-    </w:p>
-    <w:p>
-      <w:pPr>
-        <w:rPr>
-          <w:rFonts w:ascii="Arial" w:hAnsi="Arial" w:cs="Arial"/>
-          <w:bCs/>
-          <w:kern w:val="32"/>
-          <w:sz w:val="20"/>
-          <w:szCs w:val="20"/>
-          <w:lang w:eastAsia="en-US"/>
-        </w:rPr>
-      </w:pPr>
-      <w:r>
-        <w:rPr>
-          <w:rFonts w:ascii="Arial" w:hAnsi="Arial" w:cs="Arial"/>
-          <w:bCs/>
-          <w:kern w:val="32"/>
-          <w:sz w:val="20"/>
-          <w:szCs w:val="20"/>
-          <w:lang w:eastAsia="en-US"/>
-        </w:rPr>
-        <w:t>•</w:t>
-      </w:r>
-      <w:r>
-        <w:rPr>
-          <w:rFonts w:ascii="Arial" w:hAnsi="Arial" w:cs="Arial"/>
-          <w:bCs/>
-          <w:kern w:val="32"/>
-          <w:sz w:val="20"/>
-          <w:szCs w:val="20"/>
-          <w:lang w:eastAsia="en-US"/>
-        </w:rPr>
-        <w:tab/>
-        <w:t>Compra: ID, Preço e Quantidade.</w:t>
-      </w:r>
-    </w:p>
-    <w:p>
-      <w:pPr>
-        <w:rPr>
-          <w:rFonts w:ascii="Arial" w:hAnsi="Arial" w:cs="Arial"/>
-          <w:bCs/>
-          <w:kern w:val="32"/>
-          <w:sz w:val="20"/>
-          <w:szCs w:val="20"/>
-          <w:lang w:eastAsia="en-US"/>
-        </w:rPr>
-      </w:pPr>
-      <w:r>
-        <w:rPr>
-          <w:rFonts w:ascii="Arial" w:hAnsi="Arial" w:cs="Arial"/>
-          <w:bCs/>
-          <w:kern w:val="32"/>
-          <w:sz w:val="20"/>
-          <w:szCs w:val="20"/>
-          <w:lang w:eastAsia="en-US"/>
-        </w:rPr>
-        <w:t>•</w:t>
-      </w:r>
-      <w:r>
-        <w:rPr>
-          <w:rFonts w:ascii="Arial" w:hAnsi="Arial" w:cs="Arial"/>
-          <w:bCs/>
-          <w:kern w:val="32"/>
-          <w:sz w:val="20"/>
-          <w:szCs w:val="20"/>
-          <w:lang w:eastAsia="en-US"/>
-        </w:rPr>
-        <w:tab/>
-        <w:t>Carrinho: ID e Data.</w:t>
-      </w:r>
-    </w:p>
-    <w:p>
-      <w:pPr>
-        <w:rPr>
-          <w:rFonts w:ascii="Arial" w:hAnsi="Arial" w:cs="Arial"/>
-          <w:bCs/>
-          <w:kern w:val="32"/>
-          <w:sz w:val="20"/>
-          <w:szCs w:val="20"/>
-          <w:lang w:eastAsia="en-US"/>
-        </w:rPr>
-      </w:pPr>
-      <w:r>
-        <w:rPr>
-          <w:rFonts w:ascii="Arial" w:hAnsi="Arial" w:cs="Arial"/>
-          <w:bCs/>
-          <w:kern w:val="32"/>
-          <w:sz w:val="20"/>
-          <w:szCs w:val="20"/>
-          <w:lang w:eastAsia="en-US"/>
-        </w:rPr>
-        <w:t>•</w:t>
-      </w:r>
-      <w:r>
-        <w:rPr>
-          <w:rFonts w:ascii="Arial" w:hAnsi="Arial" w:cs="Arial"/>
-          <w:bCs/>
-          <w:kern w:val="32"/>
-          <w:sz w:val="20"/>
-          <w:szCs w:val="20"/>
-          <w:lang w:eastAsia="en-US"/>
-        </w:rPr>
-        <w:tab/>
-        <w:t>Método de Transporte: Designação, Custo, Tempo e Descrição.</w:t>
-      </w:r>
-    </w:p>
-    <w:p>
-      <w:pPr>
-        <w:rPr>
-          <w:rFonts w:ascii="Arial" w:hAnsi="Arial" w:cs="Arial"/>
-          <w:bCs/>
-          <w:kern w:val="32"/>
-          <w:sz w:val="20"/>
-          <w:szCs w:val="20"/>
-          <w:lang w:eastAsia="en-US"/>
-        </w:rPr>
-      </w:pPr>
-    </w:p>
-    <w:p>
-      <w:pPr>
-        <w:rPr>
-          <w:rFonts w:ascii="Arial" w:hAnsi="Arial" w:cs="Arial"/>
-          <w:b/>
-          <w:bCs/>
-          <w:kern w:val="32"/>
-          <w:sz w:val="32"/>
-          <w:szCs w:val="32"/>
-          <w:lang w:eastAsia="en-US"/>
-        </w:rPr>
-      </w:pPr>
-      <w:r>
-        <w:rPr>
-          <w:rFonts w:ascii="Arial" w:hAnsi="Arial" w:cs="Arial"/>
-          <w:bCs/>
-          <w:kern w:val="32"/>
-          <w:sz w:val="20"/>
-          <w:szCs w:val="20"/>
-          <w:lang w:eastAsia="en-US"/>
-        </w:rPr>
-        <w:t xml:space="preserve">O utilizador necessita de fornecer dados pessoais para se cadastrar no site e o utilizar. O NIF é necessário para realizar transferências de dinheiro (que será adicionado ou retirado do saldo), a data de nascimento para determinar a idade do utilizador (por exemplo, para proibir acesso a menores), o nome e a password para garantir apenas ao utilizador acesso à sua conta pessoal, morada para assuntos das entregas e contatos caso necessário (sendo que o nº de telemóvel tem obrigatoriamente nove algarismos). Cada método de pagamento tem um nº de identificação, assim como cada produto, compra e carrinho. Os produtos são organizados por categoria e é possível atribuir-lhes, para além do nome e preço base, a quantidade a vender e uma breve descrição. A compra detalha, para além da quantidade de produtos comprados, o preço a que o produto foi vendido, que pode ser diferente do preço base em caso de ter havido alteração do preço devido a algum desconto, negociação entre os intervenientes ou outro motivo. O carrinho mostra a data da compra e o método de transporte é identificado pelo nome, tendo também portes de envio, tempo </w:t>
-      </w:r>
-      <w:r>
-        <w:rPr>
-          <w:rFonts w:ascii="Arial" w:hAnsi="Arial" w:cs="Arial"/>
-          <w:bCs/>
-          <w:kern w:val="32"/>
-          <w:sz w:val="20"/>
-          <w:szCs w:val="20"/>
-          <w:lang w:eastAsia="en-US"/>
-        </w:rPr>
-        <w:lastRenderedPageBreak/>
-        <w:t>de entrega e descrição do método.</w:t>
-      </w:r>
-      <w:r>
-        <w:rPr>
-          <w:rFonts w:ascii="Arial" w:hAnsi="Arial" w:cs="Arial"/>
-          <w:b/>
-          <w:bCs/>
-          <w:kern w:val="32"/>
-          <w:sz w:val="32"/>
-          <w:szCs w:val="32"/>
-          <w:lang w:eastAsia="en-US"/>
-        </w:rPr>
-        <w:br/>
-      </w:r>
-    </w:p>
-    <w:p>
-      <w:pPr>
-        <w:rPr>
-          <w:rFonts w:ascii="Arial" w:hAnsi="Arial" w:cs="Arial"/>
-          <w:b/>
-          <w:bCs/>
-          <w:kern w:val="32"/>
-          <w:sz w:val="32"/>
-          <w:szCs w:val="32"/>
-          <w:lang w:eastAsia="en-US"/>
-        </w:rPr>
-      </w:pPr>
-      <w:r>
-        <w:rPr>
-          <w:rFonts w:ascii="Arial" w:hAnsi="Arial" w:cs="Arial"/>
-          <w:b/>
-          <w:bCs/>
-          <w:kern w:val="32"/>
-          <w:sz w:val="32"/>
-          <w:szCs w:val="32"/>
-          <w:lang w:eastAsia="en-US"/>
-        </w:rPr>
-        <w:t xml:space="preserve">  3.5 Detalhe ou generalização de entidades</w:t>
-      </w:r>
-      <w:r>
-        <w:rPr>
-          <w:rFonts w:ascii="Arial" w:hAnsi="Arial" w:cs="Arial"/>
-          <w:b/>
-          <w:bCs/>
-          <w:kern w:val="32"/>
-          <w:sz w:val="32"/>
-          <w:szCs w:val="32"/>
-          <w:lang w:eastAsia="en-US"/>
-        </w:rPr>
-        <w:br/>
-      </w:r>
-    </w:p>
-    <w:p>
-      <w:pPr>
-        <w:rPr>
-          <w:rFonts w:ascii="Arial" w:hAnsi="Arial" w:cs="Arial"/>
-          <w:b/>
-          <w:bCs/>
-          <w:kern w:val="32"/>
-          <w:sz w:val="32"/>
-          <w:szCs w:val="32"/>
-          <w:lang w:eastAsia="en-US"/>
-        </w:rPr>
-      </w:pPr>
-      <w:r>
-        <w:rPr>
-          <w:rFonts w:ascii="Arial" w:hAnsi="Arial" w:cs="Arial"/>
-          <w:b/>
-          <w:bCs/>
-          <w:kern w:val="32"/>
-          <w:sz w:val="32"/>
-          <w:szCs w:val="32"/>
-          <w:lang w:eastAsia="en-US"/>
-        </w:rPr>
-        <w:t xml:space="preserve">  3.6 Apresentação e explicação do diagrama ER</w:t>
-      </w:r>
-      <w:r>
-        <w:rPr>
-          <w:rFonts w:ascii="Arial" w:hAnsi="Arial" w:cs="Arial"/>
-          <w:b/>
-          <w:bCs/>
-          <w:kern w:val="32"/>
-          <w:sz w:val="32"/>
-          <w:szCs w:val="32"/>
-          <w:lang w:eastAsia="en-US"/>
-        </w:rPr>
-        <w:br/>
-      </w:r>
-    </w:p>
-    <w:p>
-      <w:pPr>
-        <w:rPr>
-          <w:rFonts w:ascii="Arial" w:hAnsi="Arial" w:cs="Arial"/>
-          <w:b/>
-          <w:bCs/>
-          <w:kern w:val="32"/>
-          <w:sz w:val="32"/>
-          <w:szCs w:val="32"/>
-          <w:lang w:eastAsia="en-US"/>
-        </w:rPr>
-      </w:pPr>
-      <w:r>
-        <w:rPr>
-          <w:rFonts w:ascii="Arial" w:hAnsi="Arial" w:cs="Arial"/>
-          <w:b/>
-          <w:bCs/>
-          <w:kern w:val="32"/>
-          <w:sz w:val="32"/>
-          <w:szCs w:val="32"/>
-          <w:lang w:eastAsia="en-US"/>
-        </w:rPr>
-        <w:t xml:space="preserve">  3.7 Validação do modelo de dados com o utilizador</w:t>
+        <w:t>Um exemplo disso foi a criação da entidade “Fatura”, que agora não se encontra no esquema, que continha informações sobre as compras e o carrinho, tais como o preço pago e a data da compra. Tal entidade foi eventualmente retirada, isto porque se considerou que as restantes entidades poderiam assumir as suas funções, tornando o modelo mais compacto e eficaz.</w:t>
       </w:r>
     </w:p>
     <w:p>
@@ -6809,7 +7068,7 @@
                     </pic:cNvPicPr>
                   </pic:nvPicPr>
                   <pic:blipFill>
-                    <a:blip r:embed="rId9">
+                    <a:blip r:embed="rId10">
                       <a:extLst>
                         <a:ext uri="{28A0092B-C50C-407E-A947-70E740481C1C}">
                           <a14:useLocalDpi xmlns:a14="http://schemas.microsoft.com/office/drawing/2010/main" val="0"/>
@@ -8544,7 +8803,7 @@
       </w:pPr>
     </w:p>
     <w:sectPr>
-      <w:footerReference w:type="default" r:id="rId10"/>
+      <w:footerReference w:type="default" r:id="rId11"/>
       <w:pgSz w:w="12240" w:h="15840"/>
       <w:pgMar w:top="1417" w:right="1701" w:bottom="1417" w:left="1701" w:header="720" w:footer="720" w:gutter="0"/>
       <w:cols w:space="720"/>
@@ -8555,7 +8814,7 @@
 </file>
 
 <file path=word/endnotes.xml><?xml version="1.0" encoding="utf-8"?>
-<w:endnotes xmlns:wpc="http://schemas.microsoft.com/office/word/2010/wordprocessingCanvas" xmlns:mc="http://schemas.openxmlformats.org/markup-compatibility/2006" xmlns:o="urn:schemas-microsoft-com:office:office" xmlns:r="http://schemas.openxmlformats.org/officeDocument/2006/relationships" xmlns:m="http://schemas.openxmlformats.org/officeDocument/2006/math" xmlns:v="urn:schemas-microsoft-com:vml" xmlns:wp14="http://schemas.microsoft.com/office/word/2010/wordprocessingDrawing" xmlns:wp="http://schemas.openxmlformats.org/drawingml/2006/wordprocessingDrawing" xmlns:w10="urn:schemas-microsoft-com:office:word" xmlns:w="http://schemas.openxmlformats.org/wordprocessingml/2006/main" xmlns:w14="http://schemas.microsoft.com/office/word/2010/wordml" xmlns:w15="http://schemas.microsoft.com/office/word/2012/wordml" xmlns:wpg="http://schemas.microsoft.com/office/word/2010/wordprocessingGroup" xmlns:wpi="http://schemas.microsoft.com/office/word/2010/wordprocessingInk" xmlns:wne="http://schemas.microsoft.com/office/word/2006/wordml" xmlns:wps="http://schemas.microsoft.com/office/word/2010/wordprocessingShape" mc:Ignorable="w14 w15 wp14">
+<w:endnotes xmlns:wpc="http://schemas.microsoft.com/office/word/2010/wordprocessingCanvas" xmlns:cx="http://schemas.microsoft.com/office/drawing/2014/chartex" xmlns:mc="http://schemas.openxmlformats.org/markup-compatibility/2006" xmlns:o="urn:schemas-microsoft-com:office:office" xmlns:r="http://schemas.openxmlformats.org/officeDocument/2006/relationships" xmlns:m="http://schemas.openxmlformats.org/officeDocument/2006/math" xmlns:v="urn:schemas-microsoft-com:vml" xmlns:wp14="http://schemas.microsoft.com/office/word/2010/wordprocessingDrawing" xmlns:wp="http://schemas.openxmlformats.org/drawingml/2006/wordprocessingDrawing" xmlns:w10="urn:schemas-microsoft-com:office:word" xmlns:w="http://schemas.openxmlformats.org/wordprocessingml/2006/main" xmlns:w14="http://schemas.microsoft.com/office/word/2010/wordml" xmlns:w15="http://schemas.microsoft.com/office/word/2012/wordml" xmlns:w16se="http://schemas.microsoft.com/office/word/2015/wordml/symex" xmlns:wpg="http://schemas.microsoft.com/office/word/2010/wordprocessingGroup" xmlns:wpi="http://schemas.microsoft.com/office/word/2010/wordprocessingInk" xmlns:wne="http://schemas.microsoft.com/office/word/2006/wordml" xmlns:wps="http://schemas.microsoft.com/office/word/2010/wordprocessingShape" mc:Ignorable="w14 w15 w16se wp14">
   <w:endnote w:type="separator" w:id="-1">
     <w:p>
       <w:pPr>
@@ -8580,7 +8839,7 @@
 </file>
 
 <file path=word/footer1.xml><?xml version="1.0" encoding="utf-8"?>
-<w:ftr xmlns:wpc="http://schemas.microsoft.com/office/word/2010/wordprocessingCanvas" xmlns:mc="http://schemas.openxmlformats.org/markup-compatibility/2006" xmlns:o="urn:schemas-microsoft-com:office:office" xmlns:r="http://schemas.openxmlformats.org/officeDocument/2006/relationships" xmlns:m="http://schemas.openxmlformats.org/officeDocument/2006/math" xmlns:v="urn:schemas-microsoft-com:vml" xmlns:wp14="http://schemas.microsoft.com/office/word/2010/wordprocessingDrawing" xmlns:wp="http://schemas.openxmlformats.org/drawingml/2006/wordprocessingDrawing" xmlns:w10="urn:schemas-microsoft-com:office:word" xmlns:w="http://schemas.openxmlformats.org/wordprocessingml/2006/main" xmlns:w14="http://schemas.microsoft.com/office/word/2010/wordml" xmlns:w15="http://schemas.microsoft.com/office/word/2012/wordml" xmlns:wpg="http://schemas.microsoft.com/office/word/2010/wordprocessingGroup" xmlns:wpi="http://schemas.microsoft.com/office/word/2010/wordprocessingInk" xmlns:wne="http://schemas.microsoft.com/office/word/2006/wordml" xmlns:wps="http://schemas.microsoft.com/office/word/2010/wordprocessingShape" mc:Ignorable="w14 w15 wp14">
+<w:ftr xmlns:wpc="http://schemas.microsoft.com/office/word/2010/wordprocessingCanvas" xmlns:cx="http://schemas.microsoft.com/office/drawing/2014/chartex" xmlns:mc="http://schemas.openxmlformats.org/markup-compatibility/2006" xmlns:o="urn:schemas-microsoft-com:office:office" xmlns:r="http://schemas.openxmlformats.org/officeDocument/2006/relationships" xmlns:m="http://schemas.openxmlformats.org/officeDocument/2006/math" xmlns:v="urn:schemas-microsoft-com:vml" xmlns:wp14="http://schemas.microsoft.com/office/word/2010/wordprocessingDrawing" xmlns:wp="http://schemas.openxmlformats.org/drawingml/2006/wordprocessingDrawing" xmlns:w10="urn:schemas-microsoft-com:office:word" xmlns:w="http://schemas.openxmlformats.org/wordprocessingml/2006/main" xmlns:w14="http://schemas.microsoft.com/office/word/2010/wordml" xmlns:w15="http://schemas.microsoft.com/office/word/2012/wordml" xmlns:w16se="http://schemas.microsoft.com/office/word/2015/wordml/symex" xmlns:wpg="http://schemas.microsoft.com/office/word/2010/wordprocessingGroup" xmlns:wpi="http://schemas.microsoft.com/office/word/2010/wordprocessingInk" xmlns:wne="http://schemas.microsoft.com/office/word/2006/wordml" xmlns:wps="http://schemas.microsoft.com/office/word/2010/wordprocessingShape" mc:Ignorable="w14 w15 w16se wp14">
   <w:sdt>
     <w:sdtPr>
       <w:id w:val="-515770252"/>
@@ -8589,6 +8848,7 @@
         <w:docPartUnique/>
       </w:docPartObj>
     </w:sdtPr>
+    <w:sdtEndPr/>
     <w:sdtContent>
       <w:p>
         <w:pPr>
@@ -8608,7 +8868,7 @@
           <w:rPr>
             <w:noProof/>
           </w:rPr>
-          <w:t>14</w:t>
+          <w:t>12</w:t>
         </w:r>
         <w:r>
           <w:fldChar w:fldCharType="end"/>
@@ -8625,7 +8885,7 @@
 </file>
 
 <file path=word/footnotes.xml><?xml version="1.0" encoding="utf-8"?>
-<w:footnotes xmlns:wpc="http://schemas.microsoft.com/office/word/2010/wordprocessingCanvas" xmlns:mc="http://schemas.openxmlformats.org/markup-compatibility/2006" xmlns:o="urn:schemas-microsoft-com:office:office" xmlns:r="http://schemas.openxmlformats.org/officeDocument/2006/relationships" xmlns:m="http://schemas.openxmlformats.org/officeDocument/2006/math" xmlns:v="urn:schemas-microsoft-com:vml" xmlns:wp14="http://schemas.microsoft.com/office/word/2010/wordprocessingDrawing" xmlns:wp="http://schemas.openxmlformats.org/drawingml/2006/wordprocessingDrawing" xmlns:w10="urn:schemas-microsoft-com:office:word" xmlns:w="http://schemas.openxmlformats.org/wordprocessingml/2006/main" xmlns:w14="http://schemas.microsoft.com/office/word/2010/wordml" xmlns:w15="http://schemas.microsoft.com/office/word/2012/wordml" xmlns:wpg="http://schemas.microsoft.com/office/word/2010/wordprocessingGroup" xmlns:wpi="http://schemas.microsoft.com/office/word/2010/wordprocessingInk" xmlns:wne="http://schemas.microsoft.com/office/word/2006/wordml" xmlns:wps="http://schemas.microsoft.com/office/word/2010/wordprocessingShape" mc:Ignorable="w14 w15 wp14">
+<w:footnotes xmlns:wpc="http://schemas.microsoft.com/office/word/2010/wordprocessingCanvas" xmlns:cx="http://schemas.microsoft.com/office/drawing/2014/chartex" xmlns:mc="http://schemas.openxmlformats.org/markup-compatibility/2006" xmlns:o="urn:schemas-microsoft-com:office:office" xmlns:r="http://schemas.openxmlformats.org/officeDocument/2006/relationships" xmlns:m="http://schemas.openxmlformats.org/officeDocument/2006/math" xmlns:v="urn:schemas-microsoft-com:vml" xmlns:wp14="http://schemas.microsoft.com/office/word/2010/wordprocessingDrawing" xmlns:wp="http://schemas.openxmlformats.org/drawingml/2006/wordprocessingDrawing" xmlns:w10="urn:schemas-microsoft-com:office:word" xmlns:w="http://schemas.openxmlformats.org/wordprocessingml/2006/main" xmlns:w14="http://schemas.microsoft.com/office/word/2010/wordml" xmlns:w15="http://schemas.microsoft.com/office/word/2012/wordml" xmlns:w16se="http://schemas.microsoft.com/office/word/2015/wordml/symex" xmlns:wpg="http://schemas.microsoft.com/office/word/2010/wordprocessingGroup" xmlns:wpi="http://schemas.microsoft.com/office/word/2010/wordprocessingInk" xmlns:wne="http://schemas.microsoft.com/office/word/2006/wordml" xmlns:wps="http://schemas.microsoft.com/office/word/2010/wordprocessingShape" mc:Ignorable="w14 w15 w16se wp14">
   <w:footnote w:type="separator" w:id="-1">
     <w:p>
       <w:pPr>
@@ -8650,7 +8910,7 @@
 </file>
 
 <file path=word/numbering.xml><?xml version="1.0" encoding="utf-8"?>
-<w:numbering xmlns:wpc="http://schemas.microsoft.com/office/word/2010/wordprocessingCanvas" xmlns:mc="http://schemas.openxmlformats.org/markup-compatibility/2006" xmlns:o="urn:schemas-microsoft-com:office:office" xmlns:r="http://schemas.openxmlformats.org/officeDocument/2006/relationships" xmlns:m="http://schemas.openxmlformats.org/officeDocument/2006/math" xmlns:v="urn:schemas-microsoft-com:vml" xmlns:wp14="http://schemas.microsoft.com/office/word/2010/wordprocessingDrawing" xmlns:wp="http://schemas.openxmlformats.org/drawingml/2006/wordprocessingDrawing" xmlns:w10="urn:schemas-microsoft-com:office:word" xmlns:w="http://schemas.openxmlformats.org/wordprocessingml/2006/main" xmlns:w14="http://schemas.microsoft.com/office/word/2010/wordml" xmlns:w15="http://schemas.microsoft.com/office/word/2012/wordml" xmlns:wpg="http://schemas.microsoft.com/office/word/2010/wordprocessingGroup" xmlns:wpi="http://schemas.microsoft.com/office/word/2010/wordprocessingInk" xmlns:wne="http://schemas.microsoft.com/office/word/2006/wordml" xmlns:wps="http://schemas.microsoft.com/office/word/2010/wordprocessingShape" mc:Ignorable="w14 w15 wp14">
+<w:numbering xmlns:wpc="http://schemas.microsoft.com/office/word/2010/wordprocessingCanvas" xmlns:cx="http://schemas.microsoft.com/office/drawing/2014/chartex" xmlns:mc="http://schemas.openxmlformats.org/markup-compatibility/2006" xmlns:o="urn:schemas-microsoft-com:office:office" xmlns:r="http://schemas.openxmlformats.org/officeDocument/2006/relationships" xmlns:m="http://schemas.openxmlformats.org/officeDocument/2006/math" xmlns:v="urn:schemas-microsoft-com:vml" xmlns:wp14="http://schemas.microsoft.com/office/word/2010/wordprocessingDrawing" xmlns:wp="http://schemas.openxmlformats.org/drawingml/2006/wordprocessingDrawing" xmlns:w10="urn:schemas-microsoft-com:office:word" xmlns:w="http://schemas.openxmlformats.org/wordprocessingml/2006/main" xmlns:w14="http://schemas.microsoft.com/office/word/2010/wordml" xmlns:w15="http://schemas.microsoft.com/office/word/2012/wordml" xmlns:w16se="http://schemas.microsoft.com/office/word/2015/wordml/symex" xmlns:wpg="http://schemas.microsoft.com/office/word/2010/wordprocessingGroup" xmlns:wpi="http://schemas.microsoft.com/office/word/2010/wordprocessingInk" xmlns:wne="http://schemas.microsoft.com/office/word/2006/wordml" xmlns:wps="http://schemas.microsoft.com/office/word/2010/wordprocessingShape" mc:Ignorable="w14 w15 w16se wp14">
   <w:abstractNum w:abstractNumId="0" w15:restartNumberingAfterBreak="0">
     <w:nsid w:val="085B3BD0"/>
     <w:multiLevelType w:val="hybridMultilevel"/>
@@ -9104,16 +9364,16 @@
     </w:lvl>
   </w:abstractNum>
   <w:abstractNum w:abstractNumId="4" w15:restartNumberingAfterBreak="0">
-    <w:nsid w:val="55BC54D7"/>
+    <w:nsid w:val="4BC508FB"/>
     <w:multiLevelType w:val="hybridMultilevel"/>
-    <w:tmpl w:val="2B3AD04A"/>
+    <w:tmpl w:val="59A6B6BC"/>
     <w:lvl w:ilvl="0" w:tplc="08160001">
       <w:start w:val="1"/>
       <w:numFmt w:val="bullet"/>
       <w:lvlText w:val=""/>
       <w:lvlJc w:val="left"/>
       <w:pPr>
-        <w:ind w:left="1494" w:hanging="360"/>
+        <w:ind w:left="1146" w:hanging="360"/>
       </w:pPr>
       <w:rPr>
         <w:rFonts w:ascii="Symbol" w:hAnsi="Symbol" w:hint="default"/>
@@ -9125,6 +9385,119 @@
       <w:lvlText w:val="o"/>
       <w:lvlJc w:val="left"/>
       <w:pPr>
+        <w:ind w:left="1866" w:hanging="360"/>
+      </w:pPr>
+      <w:rPr>
+        <w:rFonts w:ascii="Courier New" w:hAnsi="Courier New" w:cs="Courier New" w:hint="default"/>
+      </w:rPr>
+    </w:lvl>
+    <w:lvl w:ilvl="2" w:tplc="08160005" w:tentative="1">
+      <w:start w:val="1"/>
+      <w:numFmt w:val="bullet"/>
+      <w:lvlText w:val=""/>
+      <w:lvlJc w:val="left"/>
+      <w:pPr>
+        <w:ind w:left="2586" w:hanging="360"/>
+      </w:pPr>
+      <w:rPr>
+        <w:rFonts w:ascii="Wingdings" w:hAnsi="Wingdings" w:hint="default"/>
+      </w:rPr>
+    </w:lvl>
+    <w:lvl w:ilvl="3" w:tplc="08160001" w:tentative="1">
+      <w:start w:val="1"/>
+      <w:numFmt w:val="bullet"/>
+      <w:lvlText w:val=""/>
+      <w:lvlJc w:val="left"/>
+      <w:pPr>
+        <w:ind w:left="3306" w:hanging="360"/>
+      </w:pPr>
+      <w:rPr>
+        <w:rFonts w:ascii="Symbol" w:hAnsi="Symbol" w:hint="default"/>
+      </w:rPr>
+    </w:lvl>
+    <w:lvl w:ilvl="4" w:tplc="08160003" w:tentative="1">
+      <w:start w:val="1"/>
+      <w:numFmt w:val="bullet"/>
+      <w:lvlText w:val="o"/>
+      <w:lvlJc w:val="left"/>
+      <w:pPr>
+        <w:ind w:left="4026" w:hanging="360"/>
+      </w:pPr>
+      <w:rPr>
+        <w:rFonts w:ascii="Courier New" w:hAnsi="Courier New" w:cs="Courier New" w:hint="default"/>
+      </w:rPr>
+    </w:lvl>
+    <w:lvl w:ilvl="5" w:tplc="08160005" w:tentative="1">
+      <w:start w:val="1"/>
+      <w:numFmt w:val="bullet"/>
+      <w:lvlText w:val=""/>
+      <w:lvlJc w:val="left"/>
+      <w:pPr>
+        <w:ind w:left="4746" w:hanging="360"/>
+      </w:pPr>
+      <w:rPr>
+        <w:rFonts w:ascii="Wingdings" w:hAnsi="Wingdings" w:hint="default"/>
+      </w:rPr>
+    </w:lvl>
+    <w:lvl w:ilvl="6" w:tplc="08160001" w:tentative="1">
+      <w:start w:val="1"/>
+      <w:numFmt w:val="bullet"/>
+      <w:lvlText w:val=""/>
+      <w:lvlJc w:val="left"/>
+      <w:pPr>
+        <w:ind w:left="5466" w:hanging="360"/>
+      </w:pPr>
+      <w:rPr>
+        <w:rFonts w:ascii="Symbol" w:hAnsi="Symbol" w:hint="default"/>
+      </w:rPr>
+    </w:lvl>
+    <w:lvl w:ilvl="7" w:tplc="08160003" w:tentative="1">
+      <w:start w:val="1"/>
+      <w:numFmt w:val="bullet"/>
+      <w:lvlText w:val="o"/>
+      <w:lvlJc w:val="left"/>
+      <w:pPr>
+        <w:ind w:left="6186" w:hanging="360"/>
+      </w:pPr>
+      <w:rPr>
+        <w:rFonts w:ascii="Courier New" w:hAnsi="Courier New" w:cs="Courier New" w:hint="default"/>
+      </w:rPr>
+    </w:lvl>
+    <w:lvl w:ilvl="8" w:tplc="08160005" w:tentative="1">
+      <w:start w:val="1"/>
+      <w:numFmt w:val="bullet"/>
+      <w:lvlText w:val=""/>
+      <w:lvlJc w:val="left"/>
+      <w:pPr>
+        <w:ind w:left="6906" w:hanging="360"/>
+      </w:pPr>
+      <w:rPr>
+        <w:rFonts w:ascii="Wingdings" w:hAnsi="Wingdings" w:hint="default"/>
+      </w:rPr>
+    </w:lvl>
+  </w:abstractNum>
+  <w:abstractNum w:abstractNumId="5" w15:restartNumberingAfterBreak="0">
+    <w:nsid w:val="55BC54D7"/>
+    <w:multiLevelType w:val="hybridMultilevel"/>
+    <w:tmpl w:val="2B3AD04A"/>
+    <w:lvl w:ilvl="0" w:tplc="08160001">
+      <w:start w:val="1"/>
+      <w:numFmt w:val="bullet"/>
+      <w:lvlText w:val=""/>
+      <w:lvlJc w:val="left"/>
+      <w:pPr>
+        <w:ind w:left="1494" w:hanging="360"/>
+      </w:pPr>
+      <w:rPr>
+        <w:rFonts w:ascii="Symbol" w:hAnsi="Symbol" w:hint="default"/>
+      </w:rPr>
+    </w:lvl>
+    <w:lvl w:ilvl="1" w:tplc="08160003">
+      <w:start w:val="1"/>
+      <w:numFmt w:val="bullet"/>
+      <w:lvlText w:val="o"/>
+      <w:lvlJc w:val="left"/>
+      <w:pPr>
         <w:ind w:left="2335" w:hanging="360"/>
       </w:pPr>
       <w:rPr>
@@ -9216,17 +9589,17 @@
       </w:rPr>
     </w:lvl>
   </w:abstractNum>
-  <w:abstractNum w:abstractNumId="5" w15:restartNumberingAfterBreak="0">
-    <w:nsid w:val="731F447F"/>
+  <w:abstractNum w:abstractNumId="6" w15:restartNumberingAfterBreak="0">
+    <w:nsid w:val="6BC541D0"/>
     <w:multiLevelType w:val="hybridMultilevel"/>
-    <w:tmpl w:val="01E62EAE"/>
+    <w:tmpl w:val="151C1DF8"/>
     <w:lvl w:ilvl="0" w:tplc="08160001">
       <w:start w:val="1"/>
       <w:numFmt w:val="bullet"/>
       <w:lvlText w:val=""/>
       <w:lvlJc w:val="left"/>
       <w:pPr>
-        <w:ind w:left="1494" w:hanging="360"/>
+        <w:ind w:left="1146" w:hanging="360"/>
       </w:pPr>
       <w:rPr>
         <w:rFonts w:ascii="Symbol" w:hAnsi="Symbol" w:hint="default"/>
@@ -9238,6 +9611,119 @@
       <w:lvlText w:val="o"/>
       <w:lvlJc w:val="left"/>
       <w:pPr>
+        <w:ind w:left="1866" w:hanging="360"/>
+      </w:pPr>
+      <w:rPr>
+        <w:rFonts w:ascii="Courier New" w:hAnsi="Courier New" w:cs="Courier New" w:hint="default"/>
+      </w:rPr>
+    </w:lvl>
+    <w:lvl w:ilvl="2" w:tplc="08160005" w:tentative="1">
+      <w:start w:val="1"/>
+      <w:numFmt w:val="bullet"/>
+      <w:lvlText w:val=""/>
+      <w:lvlJc w:val="left"/>
+      <w:pPr>
+        <w:ind w:left="2586" w:hanging="360"/>
+      </w:pPr>
+      <w:rPr>
+        <w:rFonts w:ascii="Wingdings" w:hAnsi="Wingdings" w:hint="default"/>
+      </w:rPr>
+    </w:lvl>
+    <w:lvl w:ilvl="3" w:tplc="08160001" w:tentative="1">
+      <w:start w:val="1"/>
+      <w:numFmt w:val="bullet"/>
+      <w:lvlText w:val=""/>
+      <w:lvlJc w:val="left"/>
+      <w:pPr>
+        <w:ind w:left="3306" w:hanging="360"/>
+      </w:pPr>
+      <w:rPr>
+        <w:rFonts w:ascii="Symbol" w:hAnsi="Symbol" w:hint="default"/>
+      </w:rPr>
+    </w:lvl>
+    <w:lvl w:ilvl="4" w:tplc="08160003" w:tentative="1">
+      <w:start w:val="1"/>
+      <w:numFmt w:val="bullet"/>
+      <w:lvlText w:val="o"/>
+      <w:lvlJc w:val="left"/>
+      <w:pPr>
+        <w:ind w:left="4026" w:hanging="360"/>
+      </w:pPr>
+      <w:rPr>
+        <w:rFonts w:ascii="Courier New" w:hAnsi="Courier New" w:cs="Courier New" w:hint="default"/>
+      </w:rPr>
+    </w:lvl>
+    <w:lvl w:ilvl="5" w:tplc="08160005" w:tentative="1">
+      <w:start w:val="1"/>
+      <w:numFmt w:val="bullet"/>
+      <w:lvlText w:val=""/>
+      <w:lvlJc w:val="left"/>
+      <w:pPr>
+        <w:ind w:left="4746" w:hanging="360"/>
+      </w:pPr>
+      <w:rPr>
+        <w:rFonts w:ascii="Wingdings" w:hAnsi="Wingdings" w:hint="default"/>
+      </w:rPr>
+    </w:lvl>
+    <w:lvl w:ilvl="6" w:tplc="08160001" w:tentative="1">
+      <w:start w:val="1"/>
+      <w:numFmt w:val="bullet"/>
+      <w:lvlText w:val=""/>
+      <w:lvlJc w:val="left"/>
+      <w:pPr>
+        <w:ind w:left="5466" w:hanging="360"/>
+      </w:pPr>
+      <w:rPr>
+        <w:rFonts w:ascii="Symbol" w:hAnsi="Symbol" w:hint="default"/>
+      </w:rPr>
+    </w:lvl>
+    <w:lvl w:ilvl="7" w:tplc="08160003" w:tentative="1">
+      <w:start w:val="1"/>
+      <w:numFmt w:val="bullet"/>
+      <w:lvlText w:val="o"/>
+      <w:lvlJc w:val="left"/>
+      <w:pPr>
+        <w:ind w:left="6186" w:hanging="360"/>
+      </w:pPr>
+      <w:rPr>
+        <w:rFonts w:ascii="Courier New" w:hAnsi="Courier New" w:cs="Courier New" w:hint="default"/>
+      </w:rPr>
+    </w:lvl>
+    <w:lvl w:ilvl="8" w:tplc="08160005" w:tentative="1">
+      <w:start w:val="1"/>
+      <w:numFmt w:val="bullet"/>
+      <w:lvlText w:val=""/>
+      <w:lvlJc w:val="left"/>
+      <w:pPr>
+        <w:ind w:left="6906" w:hanging="360"/>
+      </w:pPr>
+      <w:rPr>
+        <w:rFonts w:ascii="Wingdings" w:hAnsi="Wingdings" w:hint="default"/>
+      </w:rPr>
+    </w:lvl>
+  </w:abstractNum>
+  <w:abstractNum w:abstractNumId="7" w15:restartNumberingAfterBreak="0">
+    <w:nsid w:val="731F447F"/>
+    <w:multiLevelType w:val="hybridMultilevel"/>
+    <w:tmpl w:val="7E62E25A"/>
+    <w:lvl w:ilvl="0" w:tplc="08160001">
+      <w:start w:val="1"/>
+      <w:numFmt w:val="bullet"/>
+      <w:lvlText w:val=""/>
+      <w:lvlJc w:val="left"/>
+      <w:pPr>
+        <w:ind w:left="1494" w:hanging="360"/>
+      </w:pPr>
+      <w:rPr>
+        <w:rFonts w:ascii="Symbol" w:hAnsi="Symbol" w:hint="default"/>
+      </w:rPr>
+    </w:lvl>
+    <w:lvl w:ilvl="1" w:tplc="08160003" w:tentative="1">
+      <w:start w:val="1"/>
+      <w:numFmt w:val="bullet"/>
+      <w:lvlText w:val="o"/>
+      <w:lvlJc w:val="left"/>
+      <w:pPr>
         <w:ind w:left="2214" w:hanging="360"/>
       </w:pPr>
       <w:rPr>
@@ -9329,7 +9815,7 @@
       </w:rPr>
     </w:lvl>
   </w:abstractNum>
-  <w:abstractNum w:abstractNumId="6" w15:restartNumberingAfterBreak="0">
+  <w:abstractNum w:abstractNumId="8" w15:restartNumberingAfterBreak="0">
     <w:nsid w:val="770D7CF6"/>
     <w:multiLevelType w:val="hybridMultilevel"/>
     <w:tmpl w:val="7FA415A2"/>
@@ -9442,7 +9928,7 @@
       </w:rPr>
     </w:lvl>
   </w:abstractNum>
-  <w:abstractNum w:abstractNumId="7" w15:restartNumberingAfterBreak="0">
+  <w:abstractNum w:abstractNumId="9" w15:restartNumberingAfterBreak="0">
     <w:nsid w:val="7BA6589B"/>
     <w:multiLevelType w:val="hybridMultilevel"/>
     <w:tmpl w:val="E6781F94"/>
@@ -9556,7 +10042,7 @@
     </w:lvl>
   </w:abstractNum>
   <w:num w:numId="1">
-    <w:abstractNumId w:val="6"/>
+    <w:abstractNumId w:val="8"/>
   </w:num>
   <w:num w:numId="2">
     <w:abstractNumId w:val="2"/>
@@ -9571,22 +10057,28 @@
     <w:abstractNumId w:val="0"/>
   </w:num>
   <w:num w:numId="6">
-    <w:abstractNumId w:val="4"/>
+    <w:abstractNumId w:val="5"/>
   </w:num>
   <w:num w:numId="7">
-    <w:abstractNumId w:val="5"/>
+    <w:abstractNumId w:val="7"/>
   </w:num>
   <w:num w:numId="8">
     <w:abstractNumId w:val="0"/>
   </w:num>
   <w:num w:numId="9">
-    <w:abstractNumId w:val="7"/>
+    <w:abstractNumId w:val="9"/>
+  </w:num>
+  <w:num w:numId="10">
+    <w:abstractNumId w:val="6"/>
+  </w:num>
+  <w:num w:numId="11">
+    <w:abstractNumId w:val="4"/>
   </w:num>
 </w:numbering>
 </file>
 
 <file path=word/styles.xml><?xml version="1.0" encoding="utf-8"?>
-<w:styles xmlns:mc="http://schemas.openxmlformats.org/markup-compatibility/2006" xmlns:r="http://schemas.openxmlformats.org/officeDocument/2006/relationships" xmlns:w="http://schemas.openxmlformats.org/wordprocessingml/2006/main" xmlns:w14="http://schemas.microsoft.com/office/word/2010/wordml" xmlns:w15="http://schemas.microsoft.com/office/word/2012/wordml" mc:Ignorable="w14 w15">
+<w:styles xmlns:mc="http://schemas.openxmlformats.org/markup-compatibility/2006" xmlns:r="http://schemas.openxmlformats.org/officeDocument/2006/relationships" xmlns:w="http://schemas.openxmlformats.org/wordprocessingml/2006/main" xmlns:w14="http://schemas.microsoft.com/office/word/2010/wordml" xmlns:w15="http://schemas.microsoft.com/office/word/2012/wordml" xmlns:w16se="http://schemas.microsoft.com/office/word/2015/wordml/symex" mc:Ignorable="w14 w15 w16se">
   <w:docDefaults>
     <w:rPrDefault>
       <w:rPr>
@@ -10432,7 +10924,7 @@
 </file>
 
 <file path=customXml/itemProps1.xml><?xml version="1.0" encoding="utf-8"?>
-<ds:datastoreItem xmlns:ds="http://schemas.openxmlformats.org/officeDocument/2006/customXml" ds:itemID="{1CFBC831-3912-43A0-B444-26114FB9AB4A}">
+<ds:datastoreItem xmlns:ds="http://schemas.openxmlformats.org/officeDocument/2006/customXml" ds:itemID="{DAB6E5D1-A01C-48A8-A842-1BDD95BA238A}">
   <ds:schemaRefs>
     <ds:schemaRef ds:uri="http://schemas.openxmlformats.org/officeDocument/2006/bibliography"/>
   </ds:schemaRefs>

--- a/RelatorioFinal.docx
+++ b/RelatorioFinal.docx
@@ -1,6 +1,6 @@
 
 <file path=word/document.xml><?xml version="1.0" encoding="utf-8"?>
-<w:document xmlns:wpc="http://schemas.microsoft.com/office/word/2010/wordprocessingCanvas" xmlns:cx="http://schemas.microsoft.com/office/drawing/2014/chartex" xmlns:mc="http://schemas.openxmlformats.org/markup-compatibility/2006" xmlns:o="urn:schemas-microsoft-com:office:office" xmlns:r="http://schemas.openxmlformats.org/officeDocument/2006/relationships" xmlns:m="http://schemas.openxmlformats.org/officeDocument/2006/math" xmlns:v="urn:schemas-microsoft-com:vml" xmlns:wp14="http://schemas.microsoft.com/office/word/2010/wordprocessingDrawing" xmlns:wp="http://schemas.openxmlformats.org/drawingml/2006/wordprocessingDrawing" xmlns:w10="urn:schemas-microsoft-com:office:word" xmlns:w="http://schemas.openxmlformats.org/wordprocessingml/2006/main" xmlns:w14="http://schemas.microsoft.com/office/word/2010/wordml" xmlns:w15="http://schemas.microsoft.com/office/word/2012/wordml" xmlns:w16se="http://schemas.microsoft.com/office/word/2015/wordml/symex" xmlns:wpg="http://schemas.microsoft.com/office/word/2010/wordprocessingGroup" xmlns:wpi="http://schemas.microsoft.com/office/word/2010/wordprocessingInk" xmlns:wne="http://schemas.microsoft.com/office/word/2006/wordml" xmlns:wps="http://schemas.microsoft.com/office/word/2010/wordprocessingShape" mc:Ignorable="w14 w15 w16se wp14">
+<w:document xmlns:wpc="http://schemas.microsoft.com/office/word/2010/wordprocessingCanvas" xmlns:cx="http://schemas.microsoft.com/office/drawing/2014/chartex" xmlns:cx1="http://schemas.microsoft.com/office/drawing/2015/9/8/chartex" xmlns:cx2="http://schemas.microsoft.com/office/drawing/2015/10/21/chartex" xmlns:cx3="http://schemas.microsoft.com/office/drawing/2016/5/9/chartex" xmlns:cx4="http://schemas.microsoft.com/office/drawing/2016/5/10/chartex" xmlns:cx5="http://schemas.microsoft.com/office/drawing/2016/5/11/chartex" xmlns:cx6="http://schemas.microsoft.com/office/drawing/2016/5/12/chartex" xmlns:cx7="http://schemas.microsoft.com/office/drawing/2016/5/13/chartex" xmlns:cx8="http://schemas.microsoft.com/office/drawing/2016/5/14/chartex" xmlns:mc="http://schemas.openxmlformats.org/markup-compatibility/2006" xmlns:aink="http://schemas.microsoft.com/office/drawing/2016/ink" xmlns:am3d="http://schemas.microsoft.com/office/drawing/2017/model3d" xmlns:o="urn:schemas-microsoft-com:office:office" xmlns:r="http://schemas.openxmlformats.org/officeDocument/2006/relationships" xmlns:m="http://schemas.openxmlformats.org/officeDocument/2006/math" xmlns:v="urn:schemas-microsoft-com:vml" xmlns:wp14="http://schemas.microsoft.com/office/word/2010/wordprocessingDrawing" xmlns:wp="http://schemas.openxmlformats.org/drawingml/2006/wordprocessingDrawing" xmlns:w10="urn:schemas-microsoft-com:office:word" xmlns:w="http://schemas.openxmlformats.org/wordprocessingml/2006/main" xmlns:w14="http://schemas.microsoft.com/office/word/2010/wordml" xmlns:w15="http://schemas.microsoft.com/office/word/2012/wordml" xmlns:w16cid="http://schemas.microsoft.com/office/word/2016/wordml/cid" xmlns:w16se="http://schemas.microsoft.com/office/word/2015/wordml/symex" xmlns:wpg="http://schemas.microsoft.com/office/word/2010/wordprocessingGroup" xmlns:wpi="http://schemas.microsoft.com/office/word/2010/wordprocessingInk" xmlns:wne="http://schemas.microsoft.com/office/word/2006/wordml" xmlns:wps="http://schemas.microsoft.com/office/word/2010/wordprocessingShape" mc:Ignorable="w14 w15 w16se w16cid wp14">
   <w:body>
     <w:p>
       <w:r>
@@ -311,7 +311,7 @@
               </wp:anchor>
             </w:drawing>
           </mc:Choice>
-          <mc:Fallback xmlns:cx1="http://schemas.microsoft.com/office/drawing/2015/9/8/chartex" xmlns:cx2="http://schemas.microsoft.com/office/drawing/2015/10/21/chartex" xmlns:cx3="http://schemas.microsoft.com/office/drawing/2016/5/9/chartex" xmlns:cx4="http://schemas.microsoft.com/office/drawing/2016/5/10/chartex" xmlns:cx5="http://schemas.microsoft.com/office/drawing/2016/5/11/chartex" xmlns:cx6="http://schemas.microsoft.com/office/drawing/2016/5/12/chartex" xmlns:cx7="http://schemas.microsoft.com/office/drawing/2016/5/13/chartex" xmlns:cx8="http://schemas.microsoft.com/office/drawing/2016/5/14/chartex" xmlns:aink="http://schemas.microsoft.com/office/drawing/2016/ink" xmlns:am3d="http://schemas.microsoft.com/office/drawing/2017/model3d" xmlns:w16cid="http://schemas.microsoft.com/office/word/2016/wordml/cid">
+          <mc:Fallback>
             <w:pict>
               <v:rect w14:anchorId="7A541120" id="Rectangle 1" o:spid="_x0000_s1026" style="position:absolute;margin-left:-90pt;margin-top:-116.95pt;width:2in;height:900pt;z-index:-251658240;visibility:visible;mso-wrap-style:square;mso-width-percent:0;mso-height-percent:0;mso-wrap-distance-left:9pt;mso-wrap-distance-top:0;mso-wrap-distance-right:9pt;mso-wrap-distance-bottom:0;mso-position-horizontal:absolute;mso-position-horizontal-relative:text;mso-position-vertical:absolute;mso-position-vertical-relative:text;mso-width-percent:0;mso-height-percent:0;mso-width-relative:page;mso-height-relative:page;v-text-anchor:middle" o:gfxdata="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" fillcolor="#31849b" stroked="f" strokecolor="#4a7ebb">
                 <v:shadow on="t" opacity="22936f" origin=",.5" offset="0,.63889mm"/>
@@ -1317,8 +1317,16 @@
                 <w:rFonts w:ascii="Calibri" w:hAnsi="Calibri" w:cs="Arial"/>
               </w:rPr>
               <w:lastRenderedPageBreak/>
-              <w:t>Data de Recepção</w:t>
+              <w:t xml:space="preserve">Data de </w:t>
             </w:r>
+            <w:proofErr w:type="spellStart"/>
+            <w:r>
+              <w:rPr>
+                <w:rFonts w:ascii="Calibri" w:hAnsi="Calibri" w:cs="Arial"/>
+              </w:rPr>
+              <w:t>Recepção</w:t>
+            </w:r>
+            <w:proofErr w:type="spellEnd"/>
           </w:p>
         </w:tc>
         <w:tc>
@@ -1588,7 +1596,23 @@
           <w:rFonts w:ascii="Arial" w:hAnsi="Arial" w:cs="Arial"/>
           <w:sz w:val="20"/>
         </w:rPr>
-        <w:t xml:space="preserve">&lt;&lt;O resumo tem como objectivo descrever de forma sucinta o trabalho realizado. Deverá conter uma pequena introdução, seguida por uma breve descrição do trabalho realizado e terminando com uma indicação sumária do seu estado final. Não deverá exceder as 400 palavras.&gt;&gt;   </w:t>
+        <w:t xml:space="preserve">&lt;&lt;O resumo tem como </w:t>
+      </w:r>
+      <w:proofErr w:type="spellStart"/>
+      <w:r>
+        <w:rPr>
+          <w:rFonts w:ascii="Arial" w:hAnsi="Arial" w:cs="Arial"/>
+          <w:sz w:val="20"/>
+        </w:rPr>
+        <w:t>objectivo</w:t>
+      </w:r>
+      <w:proofErr w:type="spellEnd"/>
+      <w:r>
+        <w:rPr>
+          <w:rFonts w:ascii="Arial" w:hAnsi="Arial" w:cs="Arial"/>
+          <w:sz w:val="20"/>
+        </w:rPr>
+        <w:t xml:space="preserve"> descrever de forma sucinta o trabalho realizado. Deverá conter uma pequena introdução, seguida por uma breve descrição do trabalho realizado e terminando com uma indicação sumária do seu estado final. Não deverá exceder as 400 palavras.&gt;&gt;   </w:t>
       </w:r>
     </w:p>
     <w:p>
@@ -1628,7 +1652,23 @@
           <w:rFonts w:ascii="Arial" w:hAnsi="Arial" w:cs="Arial"/>
           <w:sz w:val="20"/>
         </w:rPr>
-        <w:t>&lt;&lt;Identificação da Área de trabalho. Por exemplo: Desenho e arquitectura de Sistemas de Bases de Dados.&gt;&gt;</w:t>
+        <w:t xml:space="preserve">&lt;&lt;Identificação da Área de trabalho. Por exemplo: Desenho e </w:t>
+      </w:r>
+      <w:proofErr w:type="spellStart"/>
+      <w:r>
+        <w:rPr>
+          <w:rFonts w:ascii="Arial" w:hAnsi="Arial" w:cs="Arial"/>
+          <w:sz w:val="20"/>
+        </w:rPr>
+        <w:t>arquitectura</w:t>
+      </w:r>
+      <w:proofErr w:type="spellEnd"/>
+      <w:r>
+        <w:rPr>
+          <w:rFonts w:ascii="Arial" w:hAnsi="Arial" w:cs="Arial"/>
+          <w:sz w:val="20"/>
+        </w:rPr>
+        <w:t xml:space="preserve"> de Sistemas de Bases de Dados.&gt;&gt;</w:t>
       </w:r>
     </w:p>
     <w:p>
@@ -1656,7 +1696,47 @@
           <w:szCs w:val="24"/>
           <w:lang w:eastAsia="en-US"/>
         </w:rPr>
-        <w:t>&lt;&lt;Conjunto de palavras-chave que permitirão referenciar domínios de conhecimento, tecnologias, estratégias, etc., directa ou indirectamente referidos no relatório. Por exemplo: Bases de Dados Relacionais, Gestão de Índices, JAVA, Protocolos de Comunicação.&gt;&gt;</w:t>
+        <w:t xml:space="preserve">&lt;&lt;Conjunto de palavras-chave que permitirão referenciar domínios de conhecimento, tecnologias, estratégias, etc., </w:t>
+      </w:r>
+      <w:proofErr w:type="spellStart"/>
+      <w:r>
+        <w:rPr>
+          <w:rFonts w:ascii="Arial" w:hAnsi="Arial" w:cs="Arial"/>
+          <w:sz w:val="20"/>
+          <w:szCs w:val="24"/>
+          <w:lang w:eastAsia="en-US"/>
+        </w:rPr>
+        <w:t>directa</w:t>
+      </w:r>
+      <w:proofErr w:type="spellEnd"/>
+      <w:r>
+        <w:rPr>
+          <w:rFonts w:ascii="Arial" w:hAnsi="Arial" w:cs="Arial"/>
+          <w:sz w:val="20"/>
+          <w:szCs w:val="24"/>
+          <w:lang w:eastAsia="en-US"/>
+        </w:rPr>
+        <w:t xml:space="preserve"> ou </w:t>
+      </w:r>
+      <w:proofErr w:type="spellStart"/>
+      <w:r>
+        <w:rPr>
+          <w:rFonts w:ascii="Arial" w:hAnsi="Arial" w:cs="Arial"/>
+          <w:sz w:val="20"/>
+          <w:szCs w:val="24"/>
+          <w:lang w:eastAsia="en-US"/>
+        </w:rPr>
+        <w:t>indirectamente</w:t>
+      </w:r>
+      <w:proofErr w:type="spellEnd"/>
+      <w:r>
+        <w:rPr>
+          <w:rFonts w:ascii="Arial" w:hAnsi="Arial" w:cs="Arial"/>
+          <w:sz w:val="20"/>
+          <w:szCs w:val="24"/>
+          <w:lang w:eastAsia="en-US"/>
+        </w:rPr>
+        <w:t xml:space="preserve"> referidos no relatório. Por exemplo: Bases de Dados Relacionais, Gestão de Índices, JAVA, Protocolos de Comunicação.&gt;&gt;</w:t>
       </w:r>
     </w:p>
     <w:p>
@@ -3690,6 +3770,7 @@
         </w:rPr>
         <w:t xml:space="preserve">a nossa capacidade na construção de esquemas, concetual e lógico, e na construção de </w:t>
       </w:r>
+      <w:proofErr w:type="spellStart"/>
       <w:r>
         <w:rPr>
           <w:rFonts w:ascii="Arial" w:hAnsi="Arial" w:cs="Arial"/>
@@ -3699,6 +3780,7 @@
         </w:rPr>
         <w:t>queries</w:t>
       </w:r>
+      <w:proofErr w:type="spellEnd"/>
       <w:r>
         <w:rPr>
           <w:rFonts w:ascii="Arial" w:hAnsi="Arial" w:cs="Arial"/>
@@ -3838,7 +3920,39 @@
           <w:rFonts w:ascii="Arial" w:hAnsi="Arial" w:cs="Arial"/>
           <w:sz w:val="20"/>
         </w:rPr>
-        <w:t>O site online Amazon é o maior sítio da internet no que se refere a compra e venda de produtos. Este vende artigos em 1ª mão de grandes marcas como a Samsung e a LG e artigos em 2ª mão que qualquer utilizador que esteja registado no Amazon pode fazer. O Amazon, como qualquer site online, podem ser pesquisados artigos em específico, como o Xiaomi Redmi 5 Plus, ou procurar um tipo de produtos como smartphones.</w:t>
+        <w:t xml:space="preserve">O site online Amazon é o maior sítio da internet no que se refere a compra e venda de produtos. Este vende artigos em 1ª mão de grandes marcas como a Samsung e a LG e artigos em 2ª mão que qualquer utilizador que esteja registado no Amazon pode fazer. O Amazon, como qualquer site online, podem ser pesquisados artigos em específico, como o Xiaomi </w:t>
+      </w:r>
+      <w:proofErr w:type="spellStart"/>
+      <w:r>
+        <w:rPr>
+          <w:rFonts w:ascii="Arial" w:hAnsi="Arial" w:cs="Arial"/>
+          <w:sz w:val="20"/>
+        </w:rPr>
+        <w:t>Redmi</w:t>
+      </w:r>
+      <w:proofErr w:type="spellEnd"/>
+      <w:r>
+        <w:rPr>
+          <w:rFonts w:ascii="Arial" w:hAnsi="Arial" w:cs="Arial"/>
+          <w:sz w:val="20"/>
+        </w:rPr>
+        <w:t xml:space="preserve"> 5 </w:t>
+      </w:r>
+      <w:proofErr w:type="spellStart"/>
+      <w:r>
+        <w:rPr>
+          <w:rFonts w:ascii="Arial" w:hAnsi="Arial" w:cs="Arial"/>
+          <w:sz w:val="20"/>
+        </w:rPr>
+        <w:t>Plus</w:t>
+      </w:r>
+      <w:proofErr w:type="spellEnd"/>
+      <w:r>
+        <w:rPr>
+          <w:rFonts w:ascii="Arial" w:hAnsi="Arial" w:cs="Arial"/>
+          <w:sz w:val="20"/>
+        </w:rPr>
+        <w:t>, ou procurar um tipo de produtos como smartphones.</w:t>
       </w:r>
     </w:p>
     <w:p>
@@ -4467,7 +4581,23 @@
           <w:rFonts w:ascii="Arial" w:hAnsi="Arial" w:cs="Arial"/>
           <w:sz w:val="20"/>
         </w:rPr>
-        <w:t xml:space="preserve">Para que um usuário pudesse utilizar este site de compra e vendas era pedido as seguintes informações sobre este, tais como o nif, que era o seu identificador, a </w:t>
+        <w:t xml:space="preserve">Para que um usuário pudesse utilizar este site de compra e vendas era pedido as seguintes informações sobre este, tais como o </w:t>
+      </w:r>
+      <w:proofErr w:type="spellStart"/>
+      <w:r>
+        <w:rPr>
+          <w:rFonts w:ascii="Arial" w:hAnsi="Arial" w:cs="Arial"/>
+          <w:sz w:val="20"/>
+        </w:rPr>
+        <w:t>nif</w:t>
+      </w:r>
+      <w:proofErr w:type="spellEnd"/>
+      <w:r>
+        <w:rPr>
+          <w:rFonts w:ascii="Arial" w:hAnsi="Arial" w:cs="Arial"/>
+          <w:sz w:val="20"/>
+        </w:rPr>
+        <w:t xml:space="preserve">, que era o seu identificador, a </w:t>
       </w:r>
       <w:r>
         <w:rPr>
@@ -5446,7 +5576,23 @@
           <w:sz w:val="20"/>
         </w:rPr>
         <w:tab/>
-        <w:t>O primeiro passo na construção do modelo concetual foi analisar os requisitos do sistema e identificar todos os nomes e verbos que pudessem identificar entidades ou atributos e relacionamentos, respetivamente. A seguir, através do primeiro passo, foram identificadas as entidades e associados os diferentes atributos a cada entidade, e o seu tipo, por exemplo se eram identificadores da entidade, atributos multivalorados, atributo derivado ou um atributo composto. De seguida foram procuradas as principais relações entre as várias entidades, o tipo de relações e a multiplicidade das relações. Por fim, foi verificado se havia redundância no modelo e se este estava de acordo com os requisitos.</w:t>
+        <w:t xml:space="preserve">O primeiro passo na construção do modelo concetual foi analisar os requisitos do sistema e identificar todos os nomes e verbos que pudessem identificar entidades ou atributos e relacionamentos, respetivamente. A seguir, através do primeiro passo, foram identificadas as entidades e associados os diferentes atributos a cada entidade, e o seu tipo, por exemplo se eram identificadores da entidade, atributos </w:t>
+      </w:r>
+      <w:proofErr w:type="spellStart"/>
+      <w:r>
+        <w:rPr>
+          <w:rFonts w:ascii="Arial" w:hAnsi="Arial" w:cs="Arial"/>
+          <w:sz w:val="20"/>
+        </w:rPr>
+        <w:t>multivalorados</w:t>
+      </w:r>
+      <w:proofErr w:type="spellEnd"/>
+      <w:r>
+        <w:rPr>
+          <w:rFonts w:ascii="Arial" w:hAnsi="Arial" w:cs="Arial"/>
+          <w:sz w:val="20"/>
+        </w:rPr>
+        <w:t>, atributo derivado ou um atributo composto. De seguida foram procuradas as principais relações entre as várias entidades, o tipo de relações e a multiplicidade das relações. Por fim, foi verificado se havia redundância no modelo e se este estava de acordo com os requisitos.</w:t>
       </w:r>
     </w:p>
     <w:p>
@@ -6115,7 +6261,6 @@
           <w:szCs w:val="20"/>
         </w:rPr>
       </w:pPr>
-      <w:bookmarkStart w:id="0" w:name="_GoBack"/>
       <w:r>
         <w:rPr>
           <w:rFonts w:ascii="Arial" w:hAnsi="Arial" w:cs="Arial"/>
@@ -6298,7 +6443,6 @@
         <w:t>Método de Transporte: Designação, Custo, Tempo e Descrição.</w:t>
       </w:r>
     </w:p>
-    <w:bookmarkEnd w:id="0"/>
     <w:p>
       <w:pPr>
         <w:rPr>
@@ -6614,7 +6758,31 @@
           <w:szCs w:val="20"/>
           <w:lang w:eastAsia="en-US"/>
         </w:rPr>
-        <w:t xml:space="preserve">Estas entidades e atributos foram os escolhidos, como referido nas secções anteriores, nomeadamente as secções 3.2 e 3.4, sobretudo devendo se ter em conta que os atributos referentes aos contactos do utilizador são multivalorados e que através do esquema é fácil perceber quais dos atributos são chaves primárias. Os relacionamentos criados e os seus tipos são os explicados na secção 3.3, sendo que o esquema concetual ajuda a perceber que a relação </w:t>
+        <w:t xml:space="preserve">Estas entidades e atributos foram os escolhidos, como referido nas secções anteriores, nomeadamente as secções 3.2 e 3.4, sobretudo devendo se ter em conta que os atributos referentes aos contactos do utilizador são </w:t>
+      </w:r>
+      <w:proofErr w:type="spellStart"/>
+      <w:r>
+        <w:rPr>
+          <w:rFonts w:ascii="Arial" w:hAnsi="Arial" w:cs="Arial"/>
+          <w:bCs/>
+          <w:kern w:val="32"/>
+          <w:sz w:val="20"/>
+          <w:szCs w:val="20"/>
+          <w:lang w:eastAsia="en-US"/>
+        </w:rPr>
+        <w:t>multivalorados</w:t>
+      </w:r>
+      <w:proofErr w:type="spellEnd"/>
+      <w:r>
+        <w:rPr>
+          <w:rFonts w:ascii="Arial" w:hAnsi="Arial" w:cs="Arial"/>
+          <w:bCs/>
+          <w:kern w:val="32"/>
+          <w:sz w:val="20"/>
+          <w:szCs w:val="20"/>
+          <w:lang w:eastAsia="en-US"/>
+        </w:rPr>
+        <w:t xml:space="preserve"> e que através do esquema é fácil perceber quais dos atributos são chaves primárias. Os relacionamentos criados e os seus tipos são os explicados na secção 3.3, sendo que o esquema concetual ajuda a perceber que a relação </w:t>
       </w:r>
       <w:r>
         <w:rPr>
@@ -7820,6 +7988,7 @@
         </w:rPr>
         <w:t xml:space="preserve">o </w:t>
       </w:r>
+      <w:proofErr w:type="spellStart"/>
       <w:r>
         <w:rPr>
           <w:rFonts w:ascii="Arial" w:eastAsia="Times New Roman" w:hAnsi="Arial" w:cs="Arial"/>
@@ -7829,6 +7998,7 @@
         </w:rPr>
         <w:t>Mysql</w:t>
       </w:r>
+      <w:proofErr w:type="spellEnd"/>
       <w:r>
         <w:rPr>
           <w:rFonts w:ascii="Arial" w:eastAsia="Times New Roman" w:hAnsi="Arial" w:cs="Arial"/>
@@ -8111,6 +8281,330 @@
       </w:r>
     </w:p>
     <w:p>
+      <w:r>
+        <w:t>Foram muitas as exigências do utilizador quanto às funcionalidades do programa. Neste subcapítulo iremos mostrar apenas algumas delas.</w:t>
+      </w:r>
+    </w:p>
+    <w:p>
+      <w:r>
+        <w:rPr>
+          <w:noProof/>
+        </w:rPr>
+        <w:drawing>
+          <wp:anchor distT="0" distB="0" distL="114300" distR="114300" simplePos="0" relativeHeight="251666432" behindDoc="1" locked="0" layoutInCell="1" allowOverlap="1" wp14:anchorId="1B342C32" wp14:editId="3B904970">
+            <wp:simplePos x="0" y="0"/>
+            <wp:positionH relativeFrom="margin">
+              <wp:align>left</wp:align>
+            </wp:positionH>
+            <wp:positionV relativeFrom="paragraph">
+              <wp:posOffset>365125</wp:posOffset>
+            </wp:positionV>
+            <wp:extent cx="2791215" cy="390580"/>
+            <wp:effectExtent l="0" t="0" r="0" b="9525"/>
+            <wp:wrapTight wrapText="bothSides">
+              <wp:wrapPolygon edited="0">
+                <wp:start x="0" y="0"/>
+                <wp:lineTo x="0" y="21073"/>
+                <wp:lineTo x="21379" y="21073"/>
+                <wp:lineTo x="21379" y="0"/>
+                <wp:lineTo x="0" y="0"/>
+              </wp:wrapPolygon>
+            </wp:wrapTight>
+            <wp:docPr id="10" name="Imagem 10"/>
+            <wp:cNvGraphicFramePr>
+              <a:graphicFrameLocks xmlns:a="http://schemas.openxmlformats.org/drawingml/2006/main" noChangeAspect="1"/>
+            </wp:cNvGraphicFramePr>
+            <a:graphic xmlns:a="http://schemas.openxmlformats.org/drawingml/2006/main">
+              <a:graphicData uri="http://schemas.openxmlformats.org/drawingml/2006/picture">
+                <pic:pic xmlns:pic="http://schemas.openxmlformats.org/drawingml/2006/picture">
+                  <pic:nvPicPr>
+                    <pic:cNvPr id="2" name="Interrogação1.png"/>
+                    <pic:cNvPicPr/>
+                  </pic:nvPicPr>
+                  <pic:blipFill>
+                    <a:blip r:embed="rId11">
+                      <a:extLst>
+                        <a:ext uri="{28A0092B-C50C-407E-A947-70E740481C1C}">
+                          <a14:useLocalDpi xmlns:a14="http://schemas.microsoft.com/office/drawing/2010/main" val="0"/>
+                        </a:ext>
+                      </a:extLst>
+                    </a:blip>
+                    <a:stretch>
+                      <a:fillRect/>
+                    </a:stretch>
+                  </pic:blipFill>
+                  <pic:spPr>
+                    <a:xfrm>
+                      <a:off x="0" y="0"/>
+                      <a:ext cx="2791215" cy="390580"/>
+                    </a:xfrm>
+                    <a:prstGeom prst="rect">
+                      <a:avLst/>
+                    </a:prstGeom>
+                  </pic:spPr>
+                </pic:pic>
+              </a:graphicData>
+            </a:graphic>
+            <wp14:sizeRelH relativeFrom="page">
+              <wp14:pctWidth>0</wp14:pctWidth>
+            </wp14:sizeRelH>
+            <wp14:sizeRelV relativeFrom="page">
+              <wp14:pctHeight>0</wp14:pctHeight>
+            </wp14:sizeRelV>
+          </wp:anchor>
+        </w:drawing>
+      </w:r>
+      <w:r>
+        <w:tab/>
+        <w:t xml:space="preserve">Para verificar quais são os utilizadores do sistema a </w:t>
+      </w:r>
+      <w:proofErr w:type="spellStart"/>
+      <w:r>
+        <w:t>querie</w:t>
+      </w:r>
+      <w:proofErr w:type="spellEnd"/>
+      <w:r>
+        <w:t xml:space="preserve"> tem um grau de dificuldade baixo. É visto na tabela todas as informações de todos os utilizadores.</w:t>
+      </w:r>
+    </w:p>
+    <w:p/>
+    <w:p/>
+    <w:p>
+      <w:r>
+        <w:rPr>
+          <w:noProof/>
+        </w:rPr>
+        <w:drawing>
+          <wp:anchor distT="0" distB="0" distL="114300" distR="114300" simplePos="0" relativeHeight="251667456" behindDoc="1" locked="0" layoutInCell="1" allowOverlap="1" wp14:anchorId="295E2E46" wp14:editId="1D21EC14">
+            <wp:simplePos x="0" y="0"/>
+            <wp:positionH relativeFrom="margin">
+              <wp:align>left</wp:align>
+            </wp:positionH>
+            <wp:positionV relativeFrom="paragraph">
+              <wp:posOffset>419100</wp:posOffset>
+            </wp:positionV>
+            <wp:extent cx="3181350" cy="495300"/>
+            <wp:effectExtent l="0" t="0" r="0" b="0"/>
+            <wp:wrapTight wrapText="bothSides">
+              <wp:wrapPolygon edited="0">
+                <wp:start x="0" y="0"/>
+                <wp:lineTo x="0" y="20769"/>
+                <wp:lineTo x="21471" y="20769"/>
+                <wp:lineTo x="21471" y="0"/>
+                <wp:lineTo x="0" y="0"/>
+              </wp:wrapPolygon>
+            </wp:wrapTight>
+            <wp:docPr id="3" name="Imagem 3"/>
+            <wp:cNvGraphicFramePr>
+              <a:graphicFrameLocks xmlns:a="http://schemas.openxmlformats.org/drawingml/2006/main" noChangeAspect="1"/>
+            </wp:cNvGraphicFramePr>
+            <a:graphic xmlns:a="http://schemas.openxmlformats.org/drawingml/2006/main">
+              <a:graphicData uri="http://schemas.openxmlformats.org/drawingml/2006/picture">
+                <pic:pic xmlns:pic="http://schemas.openxmlformats.org/drawingml/2006/picture">
+                  <pic:nvPicPr>
+                    <pic:cNvPr id="3" name="Interrogação2.png"/>
+                    <pic:cNvPicPr/>
+                  </pic:nvPicPr>
+                  <pic:blipFill>
+                    <a:blip r:embed="rId12">
+                      <a:extLst>
+                        <a:ext uri="{28A0092B-C50C-407E-A947-70E740481C1C}">
+                          <a14:useLocalDpi xmlns:a14="http://schemas.microsoft.com/office/drawing/2010/main" val="0"/>
+                        </a:ext>
+                      </a:extLst>
+                    </a:blip>
+                    <a:stretch>
+                      <a:fillRect/>
+                    </a:stretch>
+                  </pic:blipFill>
+                  <pic:spPr>
+                    <a:xfrm>
+                      <a:off x="0" y="0"/>
+                      <a:ext cx="3181350" cy="495300"/>
+                    </a:xfrm>
+                    <a:prstGeom prst="rect">
+                      <a:avLst/>
+                    </a:prstGeom>
+                  </pic:spPr>
+                </pic:pic>
+              </a:graphicData>
+            </a:graphic>
+            <wp14:sizeRelH relativeFrom="page">
+              <wp14:pctWidth>0</wp14:pctWidth>
+            </wp14:sizeRelH>
+            <wp14:sizeRelV relativeFrom="page">
+              <wp14:pctHeight>0</wp14:pctHeight>
+            </wp14:sizeRelV>
+          </wp:anchor>
+        </w:drawing>
+      </w:r>
+      <w:r>
+        <w:tab/>
+        <w:t>Uma informação mais requisitada é a verificação de todos os produtos disponíveis para venada, uma vez que esta informação é consultada sempre que um utilizador acede ao site.</w:t>
+      </w:r>
+    </w:p>
+    <w:p/>
+    <w:p/>
+    <w:p/>
+    <w:p>
+      <w:pPr>
+        <w:ind w:firstLine="708"/>
+      </w:pPr>
+      <w:r>
+        <w:rPr>
+          <w:noProof/>
+        </w:rPr>
+        <w:drawing>
+          <wp:anchor distT="0" distB="0" distL="114300" distR="114300" simplePos="0" relativeHeight="251668480" behindDoc="1" locked="0" layoutInCell="1" allowOverlap="1" wp14:anchorId="396A7B08" wp14:editId="44FEAB7C">
+            <wp:simplePos x="0" y="0"/>
+            <wp:positionH relativeFrom="margin">
+              <wp:align>right</wp:align>
+            </wp:positionH>
+            <wp:positionV relativeFrom="paragraph">
+              <wp:posOffset>387985</wp:posOffset>
+            </wp:positionV>
+            <wp:extent cx="5400040" cy="2391410"/>
+            <wp:effectExtent l="0" t="0" r="0" b="8890"/>
+            <wp:wrapTight wrapText="bothSides">
+              <wp:wrapPolygon edited="0">
+                <wp:start x="0" y="0"/>
+                <wp:lineTo x="0" y="21508"/>
+                <wp:lineTo x="21488" y="21508"/>
+                <wp:lineTo x="21488" y="0"/>
+                <wp:lineTo x="0" y="0"/>
+              </wp:wrapPolygon>
+            </wp:wrapTight>
+            <wp:docPr id="11" name="Imagem 11"/>
+            <wp:cNvGraphicFramePr>
+              <a:graphicFrameLocks xmlns:a="http://schemas.openxmlformats.org/drawingml/2006/main" noChangeAspect="1"/>
+            </wp:cNvGraphicFramePr>
+            <a:graphic xmlns:a="http://schemas.openxmlformats.org/drawingml/2006/main">
+              <a:graphicData uri="http://schemas.openxmlformats.org/drawingml/2006/picture">
+                <pic:pic xmlns:pic="http://schemas.openxmlformats.org/drawingml/2006/picture">
+                  <pic:nvPicPr>
+                    <pic:cNvPr id="4" name="Interrogação3.png"/>
+                    <pic:cNvPicPr/>
+                  </pic:nvPicPr>
+                  <pic:blipFill>
+                    <a:blip r:embed="rId13">
+                      <a:extLst>
+                        <a:ext uri="{28A0092B-C50C-407E-A947-70E740481C1C}">
+                          <a14:useLocalDpi xmlns:a14="http://schemas.microsoft.com/office/drawing/2010/main" val="0"/>
+                        </a:ext>
+                      </a:extLst>
+                    </a:blip>
+                    <a:stretch>
+                      <a:fillRect/>
+                    </a:stretch>
+                  </pic:blipFill>
+                  <pic:spPr>
+                    <a:xfrm>
+                      <a:off x="0" y="0"/>
+                      <a:ext cx="5400040" cy="2391410"/>
+                    </a:xfrm>
+                    <a:prstGeom prst="rect">
+                      <a:avLst/>
+                    </a:prstGeom>
+                  </pic:spPr>
+                </pic:pic>
+              </a:graphicData>
+            </a:graphic>
+            <wp14:sizeRelH relativeFrom="page">
+              <wp14:pctWidth>0</wp14:pctWidth>
+            </wp14:sizeRelH>
+            <wp14:sizeRelV relativeFrom="page">
+              <wp14:pctHeight>0</wp14:pctHeight>
+            </wp14:sizeRelV>
+          </wp:anchor>
+        </w:drawing>
+      </w:r>
+      <w:r>
+        <w:t>Verificar quanto um utilizador recebeu num intervalo de tempo</w:t>
+      </w:r>
+    </w:p>
+    <w:p/>
+    <w:p>
+      <w:pPr>
+        <w:ind w:firstLine="708"/>
+      </w:pPr>
+    </w:p>
+    <w:p>
+      <w:pPr>
+        <w:ind w:firstLine="708"/>
+      </w:pPr>
+      <w:r>
+        <w:rPr>
+          <w:noProof/>
+        </w:rPr>
+        <w:drawing>
+          <wp:anchor distT="0" distB="0" distL="114300" distR="114300" simplePos="0" relativeHeight="251669504" behindDoc="1" locked="0" layoutInCell="1" allowOverlap="1" wp14:anchorId="79059C1E" wp14:editId="67433690">
+            <wp:simplePos x="0" y="0"/>
+            <wp:positionH relativeFrom="margin">
+              <wp:align>left</wp:align>
+            </wp:positionH>
+            <wp:positionV relativeFrom="paragraph">
+              <wp:posOffset>250825</wp:posOffset>
+            </wp:positionV>
+            <wp:extent cx="5077460" cy="838200"/>
+            <wp:effectExtent l="0" t="0" r="8890" b="0"/>
+            <wp:wrapTight wrapText="bothSides">
+              <wp:wrapPolygon edited="0">
+                <wp:start x="0" y="0"/>
+                <wp:lineTo x="0" y="21109"/>
+                <wp:lineTo x="21557" y="21109"/>
+                <wp:lineTo x="21557" y="0"/>
+                <wp:lineTo x="0" y="0"/>
+              </wp:wrapPolygon>
+            </wp:wrapTight>
+            <wp:docPr id="12" name="Imagem 12"/>
+            <wp:cNvGraphicFramePr>
+              <a:graphicFrameLocks xmlns:a="http://schemas.openxmlformats.org/drawingml/2006/main" noChangeAspect="1"/>
+            </wp:cNvGraphicFramePr>
+            <a:graphic xmlns:a="http://schemas.openxmlformats.org/drawingml/2006/main">
+              <a:graphicData uri="http://schemas.openxmlformats.org/drawingml/2006/picture">
+                <pic:pic xmlns:pic="http://schemas.openxmlformats.org/drawingml/2006/picture">
+                  <pic:nvPicPr>
+                    <pic:cNvPr id="5" name="Interrogação4.png"/>
+                    <pic:cNvPicPr/>
+                  </pic:nvPicPr>
+                  <pic:blipFill>
+                    <a:blip r:embed="rId14">
+                      <a:extLst>
+                        <a:ext uri="{28A0092B-C50C-407E-A947-70E740481C1C}">
+                          <a14:useLocalDpi xmlns:a14="http://schemas.microsoft.com/office/drawing/2010/main" val="0"/>
+                        </a:ext>
+                      </a:extLst>
+                    </a:blip>
+                    <a:stretch>
+                      <a:fillRect/>
+                    </a:stretch>
+                  </pic:blipFill>
+                  <pic:spPr>
+                    <a:xfrm>
+                      <a:off x="0" y="0"/>
+                      <a:ext cx="5077460" cy="838200"/>
+                    </a:xfrm>
+                    <a:prstGeom prst="rect">
+                      <a:avLst/>
+                    </a:prstGeom>
+                  </pic:spPr>
+                </pic:pic>
+              </a:graphicData>
+            </a:graphic>
+            <wp14:sizeRelH relativeFrom="page">
+              <wp14:pctWidth>0</wp14:pctWidth>
+            </wp14:sizeRelH>
+            <wp14:sizeRelV relativeFrom="page">
+              <wp14:pctHeight>0</wp14:pctHeight>
+            </wp14:sizeRelV>
+          </wp:anchor>
+        </w:drawing>
+      </w:r>
+      <w:r>
+        <w:t>Ver quais são os 5 utilizadores que mais faturaram com o sistema</w:t>
+      </w:r>
+    </w:p>
+    <w:p>
       <w:pPr>
         <w:rPr>
           <w:rFonts w:ascii="Arial" w:hAnsi="Arial" w:cs="Arial"/>
@@ -8133,7 +8627,20 @@
           <w:lang w:eastAsia="en-US"/>
         </w:rPr>
         <w:br/>
-        <w:t>5.4 Tradução das transações estabelecidas para SQL (alguns exemplos)</w:t>
+        <w:t xml:space="preserve">5.4 </w:t>
+      </w:r>
+      <w:r>
+        <w:rPr>
+          <w:rFonts w:ascii="Arial" w:hAnsi="Arial" w:cs="Arial"/>
+          <w:b/>
+          <w:bCs/>
+          <w:kern w:val="32"/>
+          <w:sz w:val="32"/>
+          <w:szCs w:val="32"/>
+          <w:lang w:eastAsia="en-US"/>
+        </w:rPr>
+        <w:lastRenderedPageBreak/>
+        <w:t>Tradução das transações estabelecidas para SQL (alguns exemplos)</w:t>
       </w:r>
     </w:p>
     <w:p>
@@ -8164,6 +8671,92 @@
     </w:p>
     <w:p>
       <w:pPr>
+        <w:ind w:firstLine="708"/>
+      </w:pPr>
+      <w:r>
+        <w:t>Os índices são fundamentais em BD, visto que permitem uma maior facilidade na gestão da mesma.</w:t>
+      </w:r>
+    </w:p>
+    <w:p>
+      <w:pPr>
+        <w:ind w:firstLine="708"/>
+      </w:pPr>
+      <w:r>
+        <w:t xml:space="preserve">Aceder à informação de uma linha em que a tabela tenha índices é mais rápido pois acede-se diretamente à informação e no caso da chave existir na tabela, sabe-se que se retira sempre o que se pretende pois não existem duas linhas com chaves iguais. Estes podem ser comparados com os </w:t>
+      </w:r>
+      <w:proofErr w:type="spellStart"/>
+      <w:r>
+        <w:rPr>
+          <w:i/>
+        </w:rPr>
+        <w:t>Map</w:t>
+      </w:r>
+      <w:proofErr w:type="spellEnd"/>
+      <w:r>
+        <w:rPr>
+          <w:i/>
+        </w:rPr>
+        <w:t>,</w:t>
+      </w:r>
+      <w:r>
+        <w:t xml:space="preserve"> que por exemplo, são usados em programação orientado aos objetos. As tabelas já vêm por </w:t>
+      </w:r>
+      <w:proofErr w:type="spellStart"/>
+      <w:r>
+        <w:rPr>
+          <w:i/>
+        </w:rPr>
+        <w:t>default</w:t>
+      </w:r>
+      <w:proofErr w:type="spellEnd"/>
+      <w:r>
+        <w:t xml:space="preserve"> ordenadas pela chave primária e como estas são as mais usadas em </w:t>
+      </w:r>
+      <w:proofErr w:type="spellStart"/>
+      <w:r>
+        <w:rPr>
+          <w:i/>
+        </w:rPr>
+        <w:t>joins</w:t>
+      </w:r>
+      <w:proofErr w:type="spellEnd"/>
+      <w:r>
+        <w:t xml:space="preserve"> e no acesso ás tabelas, então estas tarefas são mais eficientes.</w:t>
+      </w:r>
+    </w:p>
+    <w:p>
+      <w:pPr>
+        <w:ind w:firstLine="708"/>
+      </w:pPr>
+      <w:r>
+        <w:t xml:space="preserve">Na BD do projeto são usados índices, por exemplo, para identificar o utilizador. Sabendo que os NIF são únicos, é garantido que a informação que é fornecida sobre os seus dados está correta. Para o caso em que </w:t>
+      </w:r>
+      <w:proofErr w:type="gramStart"/>
+      <w:r>
+        <w:t>os id</w:t>
+      </w:r>
+      <w:proofErr w:type="gramEnd"/>
+      <w:r>
+        <w:t xml:space="preserve"> apenas servem para relações, por exemplo, para identificar que produtos fazem parte de uma compra, é usado </w:t>
+      </w:r>
+      <w:r>
+        <w:rPr>
+          <w:i/>
+        </w:rPr>
+        <w:t xml:space="preserve">auto </w:t>
+      </w:r>
+      <w:r>
+        <w:rPr>
+          <w:i/>
+        </w:rPr>
+        <w:t>incremente.</w:t>
+      </w:r>
+      <w:r>
+        <w:t xml:space="preserve"> Este método está presente nos índices do produto, compras e carrinho.</w:t>
+      </w:r>
+    </w:p>
+    <w:p>
+      <w:pPr>
         <w:rPr>
           <w:rFonts w:ascii="Arial" w:hAnsi="Arial" w:cs="Arial"/>
           <w:b/>
@@ -8404,6 +8997,7 @@
         </w:rPr>
         <w:t xml:space="preserve">apenas tem apenas as tabelas e algumas informações </w:t>
       </w:r>
+      <w:proofErr w:type="spellStart"/>
       <w:r>
         <w:rPr>
           <w:rFonts w:ascii="Arial" w:eastAsia="Times New Roman" w:hAnsi="Arial" w:cs="Arial"/>
@@ -8413,6 +9007,7 @@
         </w:rPr>
         <w:t>default</w:t>
       </w:r>
+      <w:proofErr w:type="spellEnd"/>
       <w:r>
         <w:rPr>
           <w:rFonts w:ascii="Arial" w:eastAsia="Times New Roman" w:hAnsi="Arial" w:cs="Arial"/>
@@ -8593,11 +9188,304 @@
           <w:lang w:eastAsia="en-US"/>
         </w:rPr>
         <w:br/>
+      </w:r>
+    </w:p>
+    <w:p>
+      <w:pPr>
+        <w:ind w:firstLine="720"/>
+        <w:rPr>
+          <w:rFonts w:ascii="Arial" w:hAnsi="Arial" w:cs="Arial"/>
+          <w:b/>
+          <w:bCs/>
+          <w:kern w:val="32"/>
+          <w:sz w:val="32"/>
+          <w:szCs w:val="32"/>
+          <w:lang w:eastAsia="en-US"/>
+        </w:rPr>
+      </w:pPr>
+    </w:p>
+    <w:p>
+      <w:pPr>
+        <w:jc w:val="both"/>
+        <w:rPr>
+          <w:rFonts w:ascii="Arial" w:hAnsi="Arial" w:cs="Arial"/>
+          <w:b/>
+          <w:bCs/>
+          <w:kern w:val="32"/>
+          <w:sz w:val="32"/>
+          <w:szCs w:val="32"/>
+          <w:lang w:eastAsia="en-US"/>
+        </w:rPr>
+      </w:pPr>
+      <w:bookmarkStart w:id="0" w:name="_GoBack"/>
+      <w:bookmarkEnd w:id="0"/>
+      <w:r>
+        <w:rPr>
+          <w:rFonts w:ascii="Arial" w:hAnsi="Arial" w:cs="Arial"/>
+          <w:b/>
+          <w:bCs/>
+          <w:kern w:val="32"/>
+          <w:sz w:val="32"/>
+          <w:szCs w:val="32"/>
+          <w:lang w:eastAsia="en-US"/>
+        </w:rPr>
+        <w:lastRenderedPageBreak/>
         <w:t>5.7 Definição e caracterização das vistas de utilização em SQL (alguns exemplos)</w:t>
       </w:r>
     </w:p>
     <w:p>
       <w:pPr>
+        <w:ind w:firstLine="708"/>
+      </w:pPr>
+      <w:r>
+        <w:rPr>
+          <w:noProof/>
+        </w:rPr>
+        <w:drawing>
+          <wp:anchor distT="0" distB="0" distL="114300" distR="114300" simplePos="0" relativeHeight="251673600" behindDoc="1" locked="0" layoutInCell="1" allowOverlap="1" wp14:anchorId="4AE2AC61" wp14:editId="74FBF0C2">
+            <wp:simplePos x="0" y="0"/>
+            <wp:positionH relativeFrom="margin">
+              <wp:align>left</wp:align>
+            </wp:positionH>
+            <wp:positionV relativeFrom="paragraph">
+              <wp:posOffset>2761615</wp:posOffset>
+            </wp:positionV>
+            <wp:extent cx="3943350" cy="904875"/>
+            <wp:effectExtent l="0" t="0" r="0" b="9525"/>
+            <wp:wrapTight wrapText="bothSides">
+              <wp:wrapPolygon edited="0">
+                <wp:start x="0" y="0"/>
+                <wp:lineTo x="0" y="21373"/>
+                <wp:lineTo x="21496" y="21373"/>
+                <wp:lineTo x="21496" y="0"/>
+                <wp:lineTo x="0" y="0"/>
+              </wp:wrapPolygon>
+            </wp:wrapTight>
+            <wp:docPr id="13" name="Imagem 13"/>
+            <wp:cNvGraphicFramePr>
+              <a:graphicFrameLocks xmlns:a="http://schemas.openxmlformats.org/drawingml/2006/main" noChangeAspect="1"/>
+            </wp:cNvGraphicFramePr>
+            <a:graphic xmlns:a="http://schemas.openxmlformats.org/drawingml/2006/main">
+              <a:graphicData uri="http://schemas.openxmlformats.org/drawingml/2006/picture">
+                <pic:pic xmlns:pic="http://schemas.openxmlformats.org/drawingml/2006/picture">
+                  <pic:nvPicPr>
+                    <pic:cNvPr id="6" name="ViewAno.png"/>
+                    <pic:cNvPicPr/>
+                  </pic:nvPicPr>
+                  <pic:blipFill>
+                    <a:blip r:embed="rId15">
+                      <a:extLst>
+                        <a:ext uri="{28A0092B-C50C-407E-A947-70E740481C1C}">
+                          <a14:useLocalDpi xmlns:a14="http://schemas.microsoft.com/office/drawing/2010/main" val="0"/>
+                        </a:ext>
+                      </a:extLst>
+                    </a:blip>
+                    <a:stretch>
+                      <a:fillRect/>
+                    </a:stretch>
+                  </pic:blipFill>
+                  <pic:spPr>
+                    <a:xfrm>
+                      <a:off x="0" y="0"/>
+                      <a:ext cx="3943350" cy="904875"/>
+                    </a:xfrm>
+                    <a:prstGeom prst="rect">
+                      <a:avLst/>
+                    </a:prstGeom>
+                  </pic:spPr>
+                </pic:pic>
+              </a:graphicData>
+            </a:graphic>
+            <wp14:sizeRelH relativeFrom="page">
+              <wp14:pctWidth>0</wp14:pctWidth>
+            </wp14:sizeRelH>
+            <wp14:sizeRelV relativeFrom="page">
+              <wp14:pctHeight>0</wp14:pctHeight>
+            </wp14:sizeRelV>
+          </wp:anchor>
+        </w:drawing>
+      </w:r>
+      <w:r>
+        <w:rPr>
+          <w:noProof/>
+        </w:rPr>
+        <w:drawing>
+          <wp:anchor distT="0" distB="0" distL="114300" distR="114300" simplePos="0" relativeHeight="251672576" behindDoc="1" locked="0" layoutInCell="1" allowOverlap="1" wp14:anchorId="0050356C" wp14:editId="201E15ED">
+            <wp:simplePos x="0" y="0"/>
+            <wp:positionH relativeFrom="margin">
+              <wp:align>left</wp:align>
+            </wp:positionH>
+            <wp:positionV relativeFrom="paragraph">
+              <wp:posOffset>1475740</wp:posOffset>
+            </wp:positionV>
+            <wp:extent cx="3971925" cy="923925"/>
+            <wp:effectExtent l="0" t="0" r="9525" b="9525"/>
+            <wp:wrapTight wrapText="bothSides">
+              <wp:wrapPolygon edited="0">
+                <wp:start x="0" y="0"/>
+                <wp:lineTo x="0" y="21377"/>
+                <wp:lineTo x="21548" y="21377"/>
+                <wp:lineTo x="21548" y="0"/>
+                <wp:lineTo x="0" y="0"/>
+              </wp:wrapPolygon>
+            </wp:wrapTight>
+            <wp:docPr id="14" name="Imagem 14"/>
+            <wp:cNvGraphicFramePr>
+              <a:graphicFrameLocks xmlns:a="http://schemas.openxmlformats.org/drawingml/2006/main" noChangeAspect="1"/>
+            </wp:cNvGraphicFramePr>
+            <a:graphic xmlns:a="http://schemas.openxmlformats.org/drawingml/2006/main">
+              <a:graphicData uri="http://schemas.openxmlformats.org/drawingml/2006/picture">
+                <pic:pic xmlns:pic="http://schemas.openxmlformats.org/drawingml/2006/picture">
+                  <pic:nvPicPr>
+                    <pic:cNvPr id="7" name="ViewMes.png"/>
+                    <pic:cNvPicPr/>
+                  </pic:nvPicPr>
+                  <pic:blipFill>
+                    <a:blip r:embed="rId16">
+                      <a:extLst>
+                        <a:ext uri="{28A0092B-C50C-407E-A947-70E740481C1C}">
+                          <a14:useLocalDpi xmlns:a14="http://schemas.microsoft.com/office/drawing/2010/main" val="0"/>
+                        </a:ext>
+                      </a:extLst>
+                    </a:blip>
+                    <a:stretch>
+                      <a:fillRect/>
+                    </a:stretch>
+                  </pic:blipFill>
+                  <pic:spPr>
+                    <a:xfrm>
+                      <a:off x="0" y="0"/>
+                      <a:ext cx="3971925" cy="923925"/>
+                    </a:xfrm>
+                    <a:prstGeom prst="rect">
+                      <a:avLst/>
+                    </a:prstGeom>
+                  </pic:spPr>
+                </pic:pic>
+              </a:graphicData>
+            </a:graphic>
+            <wp14:sizeRelH relativeFrom="page">
+              <wp14:pctWidth>0</wp14:pctWidth>
+            </wp14:sizeRelH>
+            <wp14:sizeRelV relativeFrom="page">
+              <wp14:pctHeight>0</wp14:pctHeight>
+            </wp14:sizeRelV>
+          </wp:anchor>
+        </w:drawing>
+      </w:r>
+      <w:r>
+        <w:rPr>
+          <w:noProof/>
+        </w:rPr>
+        <w:drawing>
+          <wp:anchor distT="0" distB="0" distL="114300" distR="114300" simplePos="0" relativeHeight="251671552" behindDoc="1" locked="0" layoutInCell="1" allowOverlap="1" wp14:anchorId="3D3BE696" wp14:editId="3E09E747">
+            <wp:simplePos x="0" y="0"/>
+            <wp:positionH relativeFrom="margin">
+              <wp:align>left</wp:align>
+            </wp:positionH>
+            <wp:positionV relativeFrom="paragraph">
+              <wp:posOffset>3952240</wp:posOffset>
+            </wp:positionV>
+            <wp:extent cx="2895600" cy="876300"/>
+            <wp:effectExtent l="0" t="0" r="0" b="0"/>
+            <wp:wrapTight wrapText="bothSides">
+              <wp:wrapPolygon edited="0">
+                <wp:start x="0" y="0"/>
+                <wp:lineTo x="0" y="21130"/>
+                <wp:lineTo x="21458" y="21130"/>
+                <wp:lineTo x="21458" y="0"/>
+                <wp:lineTo x="0" y="0"/>
+              </wp:wrapPolygon>
+            </wp:wrapTight>
+            <wp:docPr id="15" name="Imagem 15"/>
+            <wp:cNvGraphicFramePr>
+              <a:graphicFrameLocks xmlns:a="http://schemas.openxmlformats.org/drawingml/2006/main" noChangeAspect="1"/>
+            </wp:cNvGraphicFramePr>
+            <a:graphic xmlns:a="http://schemas.openxmlformats.org/drawingml/2006/main">
+              <a:graphicData uri="http://schemas.openxmlformats.org/drawingml/2006/picture">
+                <pic:pic xmlns:pic="http://schemas.openxmlformats.org/drawingml/2006/picture">
+                  <pic:nvPicPr>
+                    <pic:cNvPr id="8" name="ViewProd.png"/>
+                    <pic:cNvPicPr/>
+                  </pic:nvPicPr>
+                  <pic:blipFill>
+                    <a:blip r:embed="rId17">
+                      <a:extLst>
+                        <a:ext uri="{28A0092B-C50C-407E-A947-70E740481C1C}">
+                          <a14:useLocalDpi xmlns:a14="http://schemas.microsoft.com/office/drawing/2010/main" val="0"/>
+                        </a:ext>
+                      </a:extLst>
+                    </a:blip>
+                    <a:stretch>
+                      <a:fillRect/>
+                    </a:stretch>
+                  </pic:blipFill>
+                  <pic:spPr>
+                    <a:xfrm>
+                      <a:off x="0" y="0"/>
+                      <a:ext cx="2895600" cy="876300"/>
+                    </a:xfrm>
+                    <a:prstGeom prst="rect">
+                      <a:avLst/>
+                    </a:prstGeom>
+                  </pic:spPr>
+                </pic:pic>
+              </a:graphicData>
+            </a:graphic>
+            <wp14:sizeRelH relativeFrom="page">
+              <wp14:pctWidth>0</wp14:pctWidth>
+            </wp14:sizeRelH>
+            <wp14:sizeRelV relativeFrom="page">
+              <wp14:pctHeight>0</wp14:pctHeight>
+            </wp14:sizeRelV>
+          </wp:anchor>
+        </w:drawing>
+      </w:r>
+      <w:r>
+        <w:t xml:space="preserve">As vistas em </w:t>
+      </w:r>
+      <w:proofErr w:type="spellStart"/>
+      <w:r>
+        <w:t>sql</w:t>
+      </w:r>
+      <w:proofErr w:type="spellEnd"/>
+      <w:r>
+        <w:t xml:space="preserve"> podem tornar a </w:t>
+      </w:r>
+      <w:r>
+        <w:rPr>
+          <w:i/>
+        </w:rPr>
+        <w:t>BD</w:t>
+      </w:r>
+      <w:r>
+        <w:t xml:space="preserve"> mais eficiente. No caso de um acesso a uma tabela com algumas restrições ser pouco eficiente e ser utilizado com alguma frequência e tendo a garantia que essa informação não será alterada podem ser criadas vistas com a finalidade de um acesso à informação mais eficiente. No caso deste projeto foram pedidas informações mensais e anuais acerca dos carrinhos realizados. Para os produtos como a tabela seria muito extensa então verificar quais são os produtos disponíveis para a venda iria ser uma operação pesada então a </w:t>
+      </w:r>
+      <w:proofErr w:type="spellStart"/>
+      <w:r>
+        <w:t>view</w:t>
+      </w:r>
+      <w:proofErr w:type="spellEnd"/>
+      <w:r>
+        <w:t xml:space="preserve"> dos produtos será atualizada frequentemente.</w:t>
+      </w:r>
+    </w:p>
+    <w:p>
+      <w:pPr>
+        <w:ind w:firstLine="720"/>
+        <w:rPr>
+          <w:rFonts w:ascii="Arial" w:hAnsi="Arial" w:cs="Arial"/>
+          <w:b/>
+          <w:bCs/>
+          <w:kern w:val="32"/>
+          <w:sz w:val="32"/>
+          <w:szCs w:val="32"/>
+          <w:lang w:eastAsia="en-US"/>
+        </w:rPr>
+      </w:pPr>
+    </w:p>
+    <w:p>
+      <w:pPr>
         <w:rPr>
           <w:rFonts w:ascii="Arial" w:hAnsi="Arial" w:cs="Arial"/>
           <w:b/>
@@ -8619,6 +9507,134 @@
           <w:lang w:eastAsia="en-US"/>
         </w:rPr>
         <w:br/>
+      </w:r>
+    </w:p>
+    <w:p>
+      <w:pPr>
+        <w:rPr>
+          <w:rFonts w:ascii="Arial" w:hAnsi="Arial" w:cs="Arial"/>
+          <w:b/>
+          <w:bCs/>
+          <w:kern w:val="32"/>
+          <w:sz w:val="32"/>
+          <w:szCs w:val="32"/>
+          <w:lang w:eastAsia="en-US"/>
+        </w:rPr>
+      </w:pPr>
+    </w:p>
+    <w:p>
+      <w:pPr>
+        <w:rPr>
+          <w:rFonts w:ascii="Arial" w:hAnsi="Arial" w:cs="Arial"/>
+          <w:b/>
+          <w:bCs/>
+          <w:kern w:val="32"/>
+          <w:sz w:val="32"/>
+          <w:szCs w:val="32"/>
+          <w:lang w:eastAsia="en-US"/>
+        </w:rPr>
+      </w:pPr>
+    </w:p>
+    <w:p>
+      <w:pPr>
+        <w:rPr>
+          <w:rFonts w:ascii="Arial" w:hAnsi="Arial" w:cs="Arial"/>
+          <w:b/>
+          <w:bCs/>
+          <w:kern w:val="32"/>
+          <w:sz w:val="32"/>
+          <w:szCs w:val="32"/>
+          <w:lang w:eastAsia="en-US"/>
+        </w:rPr>
+      </w:pPr>
+    </w:p>
+    <w:p>
+      <w:pPr>
+        <w:rPr>
+          <w:rFonts w:ascii="Arial" w:hAnsi="Arial" w:cs="Arial"/>
+          <w:b/>
+          <w:bCs/>
+          <w:kern w:val="32"/>
+          <w:sz w:val="32"/>
+          <w:szCs w:val="32"/>
+          <w:lang w:eastAsia="en-US"/>
+        </w:rPr>
+      </w:pPr>
+    </w:p>
+    <w:p>
+      <w:pPr>
+        <w:rPr>
+          <w:rFonts w:ascii="Arial" w:hAnsi="Arial" w:cs="Arial"/>
+          <w:b/>
+          <w:bCs/>
+          <w:kern w:val="32"/>
+          <w:sz w:val="32"/>
+          <w:szCs w:val="32"/>
+          <w:lang w:eastAsia="en-US"/>
+        </w:rPr>
+      </w:pPr>
+    </w:p>
+    <w:p>
+      <w:pPr>
+        <w:rPr>
+          <w:rFonts w:ascii="Arial" w:hAnsi="Arial" w:cs="Arial"/>
+          <w:b/>
+          <w:bCs/>
+          <w:kern w:val="32"/>
+          <w:sz w:val="32"/>
+          <w:szCs w:val="32"/>
+          <w:lang w:eastAsia="en-US"/>
+        </w:rPr>
+      </w:pPr>
+    </w:p>
+    <w:p>
+      <w:pPr>
+        <w:rPr>
+          <w:rFonts w:ascii="Arial" w:hAnsi="Arial" w:cs="Arial"/>
+          <w:b/>
+          <w:bCs/>
+          <w:kern w:val="32"/>
+          <w:sz w:val="32"/>
+          <w:szCs w:val="32"/>
+          <w:lang w:eastAsia="en-US"/>
+        </w:rPr>
+      </w:pPr>
+    </w:p>
+    <w:p>
+      <w:pPr>
+        <w:rPr>
+          <w:rFonts w:ascii="Arial" w:hAnsi="Arial" w:cs="Arial"/>
+          <w:b/>
+          <w:bCs/>
+          <w:kern w:val="32"/>
+          <w:sz w:val="32"/>
+          <w:szCs w:val="32"/>
+          <w:lang w:eastAsia="en-US"/>
+        </w:rPr>
+      </w:pPr>
+    </w:p>
+    <w:p>
+      <w:pPr>
+        <w:rPr>
+          <w:rFonts w:ascii="Arial" w:hAnsi="Arial" w:cs="Arial"/>
+          <w:b/>
+          <w:bCs/>
+          <w:kern w:val="32"/>
+          <w:sz w:val="32"/>
+          <w:szCs w:val="32"/>
+          <w:lang w:eastAsia="en-US"/>
+        </w:rPr>
+      </w:pPr>
+      <w:r>
+        <w:rPr>
+          <w:rFonts w:ascii="Arial" w:hAnsi="Arial" w:cs="Arial"/>
+          <w:b/>
+          <w:bCs/>
+          <w:kern w:val="32"/>
+          <w:sz w:val="32"/>
+          <w:szCs w:val="32"/>
+          <w:lang w:eastAsia="en-US"/>
+        </w:rPr>
         <w:t>5.8 Definição e caracterização dos mecanismos de segurança em SQL (alguns exemplos)</w:t>
       </w:r>
     </w:p>
@@ -8683,44 +9699,44 @@
           <w:szCs w:val="32"/>
           <w:lang w:eastAsia="en-US"/>
         </w:rPr>
+        <w:t>6. Conclusões e Trabalho Futuro</w:t>
+      </w:r>
+      <w:r>
+        <w:rPr>
+          <w:rFonts w:ascii="Arial" w:hAnsi="Arial" w:cs="Arial"/>
+          <w:b/>
+          <w:bCs/>
+          <w:kern w:val="32"/>
+          <w:sz w:val="36"/>
+          <w:szCs w:val="32"/>
+          <w:lang w:eastAsia="en-US"/>
+        </w:rPr>
+        <w:br/>
+      </w:r>
+    </w:p>
+    <w:p>
+      <w:pPr>
+        <w:rPr>
+          <w:rFonts w:ascii="Arial" w:hAnsi="Arial" w:cs="Arial"/>
+          <w:b/>
+          <w:bCs/>
+          <w:kern w:val="32"/>
+          <w:sz w:val="32"/>
+          <w:szCs w:val="32"/>
+          <w:lang w:eastAsia="en-US"/>
+        </w:rPr>
+      </w:pPr>
+      <w:r>
+        <w:rPr>
+          <w:rFonts w:ascii="Arial" w:hAnsi="Arial" w:cs="Arial"/>
+          <w:b/>
+          <w:bCs/>
+          <w:kern w:val="32"/>
+          <w:sz w:val="36"/>
+          <w:szCs w:val="32"/>
+          <w:lang w:eastAsia="en-US"/>
+        </w:rPr>
         <w:lastRenderedPageBreak/>
-        <w:t>6. Conclusões e Trabalho Futuro</w:t>
-      </w:r>
-      <w:r>
-        <w:rPr>
-          <w:rFonts w:ascii="Arial" w:hAnsi="Arial" w:cs="Arial"/>
-          <w:b/>
-          <w:bCs/>
-          <w:kern w:val="32"/>
-          <w:sz w:val="36"/>
-          <w:szCs w:val="32"/>
-          <w:lang w:eastAsia="en-US"/>
-        </w:rPr>
-        <w:br/>
-      </w:r>
-    </w:p>
-    <w:p>
-      <w:pPr>
-        <w:rPr>
-          <w:rFonts w:ascii="Arial" w:hAnsi="Arial" w:cs="Arial"/>
-          <w:b/>
-          <w:bCs/>
-          <w:kern w:val="32"/>
-          <w:sz w:val="32"/>
-          <w:szCs w:val="32"/>
-          <w:lang w:eastAsia="en-US"/>
-        </w:rPr>
-      </w:pPr>
-      <w:r>
-        <w:rPr>
-          <w:rFonts w:ascii="Arial" w:hAnsi="Arial" w:cs="Arial"/>
-          <w:b/>
-          <w:bCs/>
-          <w:kern w:val="32"/>
-          <w:sz w:val="36"/>
-          <w:szCs w:val="32"/>
-          <w:lang w:eastAsia="en-US"/>
-        </w:rPr>
         <w:br/>
         <w:t>7. Referências Bibliográficas (em formato Harvard)</w:t>
       </w:r>
@@ -8803,7 +9819,7 @@
       </w:pPr>
     </w:p>
     <w:sectPr>
-      <w:footerReference w:type="default" r:id="rId11"/>
+      <w:footerReference w:type="default" r:id="rId18"/>
       <w:pgSz w:w="12240" w:h="15840"/>
       <w:pgMar w:top="1417" w:right="1701" w:bottom="1417" w:left="1701" w:header="720" w:footer="720" w:gutter="0"/>
       <w:cols w:space="720"/>
@@ -8814,7 +9830,7 @@
 </file>
 
 <file path=word/endnotes.xml><?xml version="1.0" encoding="utf-8"?>
-<w:endnotes xmlns:wpc="http://schemas.microsoft.com/office/word/2010/wordprocessingCanvas" xmlns:cx="http://schemas.microsoft.com/office/drawing/2014/chartex" xmlns:mc="http://schemas.openxmlformats.org/markup-compatibility/2006" xmlns:o="urn:schemas-microsoft-com:office:office" xmlns:r="http://schemas.openxmlformats.org/officeDocument/2006/relationships" xmlns:m="http://schemas.openxmlformats.org/officeDocument/2006/math" xmlns:v="urn:schemas-microsoft-com:vml" xmlns:wp14="http://schemas.microsoft.com/office/word/2010/wordprocessingDrawing" xmlns:wp="http://schemas.openxmlformats.org/drawingml/2006/wordprocessingDrawing" xmlns:w10="urn:schemas-microsoft-com:office:word" xmlns:w="http://schemas.openxmlformats.org/wordprocessingml/2006/main" xmlns:w14="http://schemas.microsoft.com/office/word/2010/wordml" xmlns:w15="http://schemas.microsoft.com/office/word/2012/wordml" xmlns:w16se="http://schemas.microsoft.com/office/word/2015/wordml/symex" xmlns:wpg="http://schemas.microsoft.com/office/word/2010/wordprocessingGroup" xmlns:wpi="http://schemas.microsoft.com/office/word/2010/wordprocessingInk" xmlns:wne="http://schemas.microsoft.com/office/word/2006/wordml" xmlns:wps="http://schemas.microsoft.com/office/word/2010/wordprocessingShape" mc:Ignorable="w14 w15 w16se wp14">
+<w:endnotes xmlns:wpc="http://schemas.microsoft.com/office/word/2010/wordprocessingCanvas" xmlns:cx="http://schemas.microsoft.com/office/drawing/2014/chartex" xmlns:cx1="http://schemas.microsoft.com/office/drawing/2015/9/8/chartex" xmlns:cx2="http://schemas.microsoft.com/office/drawing/2015/10/21/chartex" xmlns:cx3="http://schemas.microsoft.com/office/drawing/2016/5/9/chartex" xmlns:cx4="http://schemas.microsoft.com/office/drawing/2016/5/10/chartex" xmlns:cx5="http://schemas.microsoft.com/office/drawing/2016/5/11/chartex" xmlns:cx6="http://schemas.microsoft.com/office/drawing/2016/5/12/chartex" xmlns:cx7="http://schemas.microsoft.com/office/drawing/2016/5/13/chartex" xmlns:cx8="http://schemas.microsoft.com/office/drawing/2016/5/14/chartex" xmlns:mc="http://schemas.openxmlformats.org/markup-compatibility/2006" xmlns:aink="http://schemas.microsoft.com/office/drawing/2016/ink" xmlns:am3d="http://schemas.microsoft.com/office/drawing/2017/model3d" xmlns:o="urn:schemas-microsoft-com:office:office" xmlns:r="http://schemas.openxmlformats.org/officeDocument/2006/relationships" xmlns:m="http://schemas.openxmlformats.org/officeDocument/2006/math" xmlns:v="urn:schemas-microsoft-com:vml" xmlns:wp14="http://schemas.microsoft.com/office/word/2010/wordprocessingDrawing" xmlns:wp="http://schemas.openxmlformats.org/drawingml/2006/wordprocessingDrawing" xmlns:w10="urn:schemas-microsoft-com:office:word" xmlns:w="http://schemas.openxmlformats.org/wordprocessingml/2006/main" xmlns:w14="http://schemas.microsoft.com/office/word/2010/wordml" xmlns:w15="http://schemas.microsoft.com/office/word/2012/wordml" xmlns:w16cid="http://schemas.microsoft.com/office/word/2016/wordml/cid" xmlns:w16se="http://schemas.microsoft.com/office/word/2015/wordml/symex" xmlns:wpg="http://schemas.microsoft.com/office/word/2010/wordprocessingGroup" xmlns:wpi="http://schemas.microsoft.com/office/word/2010/wordprocessingInk" xmlns:wne="http://schemas.microsoft.com/office/word/2006/wordml" xmlns:wps="http://schemas.microsoft.com/office/word/2010/wordprocessingShape" mc:Ignorable="w14 w15 w16se w16cid wp14">
   <w:endnote w:type="separator" w:id="-1">
     <w:p>
       <w:pPr>
@@ -8839,7 +9855,7 @@
 </file>
 
 <file path=word/footer1.xml><?xml version="1.0" encoding="utf-8"?>
-<w:ftr xmlns:wpc="http://schemas.microsoft.com/office/word/2010/wordprocessingCanvas" xmlns:cx="http://schemas.microsoft.com/office/drawing/2014/chartex" xmlns:mc="http://schemas.openxmlformats.org/markup-compatibility/2006" xmlns:o="urn:schemas-microsoft-com:office:office" xmlns:r="http://schemas.openxmlformats.org/officeDocument/2006/relationships" xmlns:m="http://schemas.openxmlformats.org/officeDocument/2006/math" xmlns:v="urn:schemas-microsoft-com:vml" xmlns:wp14="http://schemas.microsoft.com/office/word/2010/wordprocessingDrawing" xmlns:wp="http://schemas.openxmlformats.org/drawingml/2006/wordprocessingDrawing" xmlns:w10="urn:schemas-microsoft-com:office:word" xmlns:w="http://schemas.openxmlformats.org/wordprocessingml/2006/main" xmlns:w14="http://schemas.microsoft.com/office/word/2010/wordml" xmlns:w15="http://schemas.microsoft.com/office/word/2012/wordml" xmlns:w16se="http://schemas.microsoft.com/office/word/2015/wordml/symex" xmlns:wpg="http://schemas.microsoft.com/office/word/2010/wordprocessingGroup" xmlns:wpi="http://schemas.microsoft.com/office/word/2010/wordprocessingInk" xmlns:wne="http://schemas.microsoft.com/office/word/2006/wordml" xmlns:wps="http://schemas.microsoft.com/office/word/2010/wordprocessingShape" mc:Ignorable="w14 w15 w16se wp14">
+<w:ftr xmlns:wpc="http://schemas.microsoft.com/office/word/2010/wordprocessingCanvas" xmlns:cx="http://schemas.microsoft.com/office/drawing/2014/chartex" xmlns:cx1="http://schemas.microsoft.com/office/drawing/2015/9/8/chartex" xmlns:cx2="http://schemas.microsoft.com/office/drawing/2015/10/21/chartex" xmlns:cx3="http://schemas.microsoft.com/office/drawing/2016/5/9/chartex" xmlns:cx4="http://schemas.microsoft.com/office/drawing/2016/5/10/chartex" xmlns:cx5="http://schemas.microsoft.com/office/drawing/2016/5/11/chartex" xmlns:cx6="http://schemas.microsoft.com/office/drawing/2016/5/12/chartex" xmlns:cx7="http://schemas.microsoft.com/office/drawing/2016/5/13/chartex" xmlns:cx8="http://schemas.microsoft.com/office/drawing/2016/5/14/chartex" xmlns:mc="http://schemas.openxmlformats.org/markup-compatibility/2006" xmlns:aink="http://schemas.microsoft.com/office/drawing/2016/ink" xmlns:am3d="http://schemas.microsoft.com/office/drawing/2017/model3d" xmlns:o="urn:schemas-microsoft-com:office:office" xmlns:r="http://schemas.openxmlformats.org/officeDocument/2006/relationships" xmlns:m="http://schemas.openxmlformats.org/officeDocument/2006/math" xmlns:v="urn:schemas-microsoft-com:vml" xmlns:wp14="http://schemas.microsoft.com/office/word/2010/wordprocessingDrawing" xmlns:wp="http://schemas.openxmlformats.org/drawingml/2006/wordprocessingDrawing" xmlns:w10="urn:schemas-microsoft-com:office:word" xmlns:w="http://schemas.openxmlformats.org/wordprocessingml/2006/main" xmlns:w14="http://schemas.microsoft.com/office/word/2010/wordml" xmlns:w15="http://schemas.microsoft.com/office/word/2012/wordml" xmlns:w16cid="http://schemas.microsoft.com/office/word/2016/wordml/cid" xmlns:w16se="http://schemas.microsoft.com/office/word/2015/wordml/symex" xmlns:wpg="http://schemas.microsoft.com/office/word/2010/wordprocessingGroup" xmlns:wpi="http://schemas.microsoft.com/office/word/2010/wordprocessingInk" xmlns:wne="http://schemas.microsoft.com/office/word/2006/wordml" xmlns:wps="http://schemas.microsoft.com/office/word/2010/wordprocessingShape" mc:Ignorable="w14 w15 w16se w16cid wp14">
   <w:sdt>
     <w:sdtPr>
       <w:id w:val="-515770252"/>
@@ -8885,7 +9901,7 @@
 </file>
 
 <file path=word/footnotes.xml><?xml version="1.0" encoding="utf-8"?>
-<w:footnotes xmlns:wpc="http://schemas.microsoft.com/office/word/2010/wordprocessingCanvas" xmlns:cx="http://schemas.microsoft.com/office/drawing/2014/chartex" xmlns:mc="http://schemas.openxmlformats.org/markup-compatibility/2006" xmlns:o="urn:schemas-microsoft-com:office:office" xmlns:r="http://schemas.openxmlformats.org/officeDocument/2006/relationships" xmlns:m="http://schemas.openxmlformats.org/officeDocument/2006/math" xmlns:v="urn:schemas-microsoft-com:vml" xmlns:wp14="http://schemas.microsoft.com/office/word/2010/wordprocessingDrawing" xmlns:wp="http://schemas.openxmlformats.org/drawingml/2006/wordprocessingDrawing" xmlns:w10="urn:schemas-microsoft-com:office:word" xmlns:w="http://schemas.openxmlformats.org/wordprocessingml/2006/main" xmlns:w14="http://schemas.microsoft.com/office/word/2010/wordml" xmlns:w15="http://schemas.microsoft.com/office/word/2012/wordml" xmlns:w16se="http://schemas.microsoft.com/office/word/2015/wordml/symex" xmlns:wpg="http://schemas.microsoft.com/office/word/2010/wordprocessingGroup" xmlns:wpi="http://schemas.microsoft.com/office/word/2010/wordprocessingInk" xmlns:wne="http://schemas.microsoft.com/office/word/2006/wordml" xmlns:wps="http://schemas.microsoft.com/office/word/2010/wordprocessingShape" mc:Ignorable="w14 w15 w16se wp14">
+<w:footnotes xmlns:wpc="http://schemas.microsoft.com/office/word/2010/wordprocessingCanvas" xmlns:cx="http://schemas.microsoft.com/office/drawing/2014/chartex" xmlns:cx1="http://schemas.microsoft.com/office/drawing/2015/9/8/chartex" xmlns:cx2="http://schemas.microsoft.com/office/drawing/2015/10/21/chartex" xmlns:cx3="http://schemas.microsoft.com/office/drawing/2016/5/9/chartex" xmlns:cx4="http://schemas.microsoft.com/office/drawing/2016/5/10/chartex" xmlns:cx5="http://schemas.microsoft.com/office/drawing/2016/5/11/chartex" xmlns:cx6="http://schemas.microsoft.com/office/drawing/2016/5/12/chartex" xmlns:cx7="http://schemas.microsoft.com/office/drawing/2016/5/13/chartex" xmlns:cx8="http://schemas.microsoft.com/office/drawing/2016/5/14/chartex" xmlns:mc="http://schemas.openxmlformats.org/markup-compatibility/2006" xmlns:aink="http://schemas.microsoft.com/office/drawing/2016/ink" xmlns:am3d="http://schemas.microsoft.com/office/drawing/2017/model3d" xmlns:o="urn:schemas-microsoft-com:office:office" xmlns:r="http://schemas.openxmlformats.org/officeDocument/2006/relationships" xmlns:m="http://schemas.openxmlformats.org/officeDocument/2006/math" xmlns:v="urn:schemas-microsoft-com:vml" xmlns:wp14="http://schemas.microsoft.com/office/word/2010/wordprocessingDrawing" xmlns:wp="http://schemas.openxmlformats.org/drawingml/2006/wordprocessingDrawing" xmlns:w10="urn:schemas-microsoft-com:office:word" xmlns:w="http://schemas.openxmlformats.org/wordprocessingml/2006/main" xmlns:w14="http://schemas.microsoft.com/office/word/2010/wordml" xmlns:w15="http://schemas.microsoft.com/office/word/2012/wordml" xmlns:w16cid="http://schemas.microsoft.com/office/word/2016/wordml/cid" xmlns:w16se="http://schemas.microsoft.com/office/word/2015/wordml/symex" xmlns:wpg="http://schemas.microsoft.com/office/word/2010/wordprocessingGroup" xmlns:wpi="http://schemas.microsoft.com/office/word/2010/wordprocessingInk" xmlns:wne="http://schemas.microsoft.com/office/word/2006/wordml" xmlns:wps="http://schemas.microsoft.com/office/word/2010/wordprocessingShape" mc:Ignorable="w14 w15 w16se w16cid wp14">
   <w:footnote w:type="separator" w:id="-1">
     <w:p>
       <w:pPr>
@@ -8910,7 +9926,7 @@
 </file>
 
 <file path=word/numbering.xml><?xml version="1.0" encoding="utf-8"?>
-<w:numbering xmlns:wpc="http://schemas.microsoft.com/office/word/2010/wordprocessingCanvas" xmlns:cx="http://schemas.microsoft.com/office/drawing/2014/chartex" xmlns:mc="http://schemas.openxmlformats.org/markup-compatibility/2006" xmlns:o="urn:schemas-microsoft-com:office:office" xmlns:r="http://schemas.openxmlformats.org/officeDocument/2006/relationships" xmlns:m="http://schemas.openxmlformats.org/officeDocument/2006/math" xmlns:v="urn:schemas-microsoft-com:vml" xmlns:wp14="http://schemas.microsoft.com/office/word/2010/wordprocessingDrawing" xmlns:wp="http://schemas.openxmlformats.org/drawingml/2006/wordprocessingDrawing" xmlns:w10="urn:schemas-microsoft-com:office:word" xmlns:w="http://schemas.openxmlformats.org/wordprocessingml/2006/main" xmlns:w14="http://schemas.microsoft.com/office/word/2010/wordml" xmlns:w15="http://schemas.microsoft.com/office/word/2012/wordml" xmlns:w16se="http://schemas.microsoft.com/office/word/2015/wordml/symex" xmlns:wpg="http://schemas.microsoft.com/office/word/2010/wordprocessingGroup" xmlns:wpi="http://schemas.microsoft.com/office/word/2010/wordprocessingInk" xmlns:wne="http://schemas.microsoft.com/office/word/2006/wordml" xmlns:wps="http://schemas.microsoft.com/office/word/2010/wordprocessingShape" mc:Ignorable="w14 w15 w16se wp14">
+<w:numbering xmlns:wpc="http://schemas.microsoft.com/office/word/2010/wordprocessingCanvas" xmlns:cx="http://schemas.microsoft.com/office/drawing/2014/chartex" xmlns:cx1="http://schemas.microsoft.com/office/drawing/2015/9/8/chartex" xmlns:cx2="http://schemas.microsoft.com/office/drawing/2015/10/21/chartex" xmlns:cx3="http://schemas.microsoft.com/office/drawing/2016/5/9/chartex" xmlns:cx4="http://schemas.microsoft.com/office/drawing/2016/5/10/chartex" xmlns:cx5="http://schemas.microsoft.com/office/drawing/2016/5/11/chartex" xmlns:cx6="http://schemas.microsoft.com/office/drawing/2016/5/12/chartex" xmlns:cx7="http://schemas.microsoft.com/office/drawing/2016/5/13/chartex" xmlns:cx8="http://schemas.microsoft.com/office/drawing/2016/5/14/chartex" xmlns:mc="http://schemas.openxmlformats.org/markup-compatibility/2006" xmlns:aink="http://schemas.microsoft.com/office/drawing/2016/ink" xmlns:am3d="http://schemas.microsoft.com/office/drawing/2017/model3d" xmlns:o="urn:schemas-microsoft-com:office:office" xmlns:r="http://schemas.openxmlformats.org/officeDocument/2006/relationships" xmlns:m="http://schemas.openxmlformats.org/officeDocument/2006/math" xmlns:v="urn:schemas-microsoft-com:vml" xmlns:wp14="http://schemas.microsoft.com/office/word/2010/wordprocessingDrawing" xmlns:wp="http://schemas.openxmlformats.org/drawingml/2006/wordprocessingDrawing" xmlns:w10="urn:schemas-microsoft-com:office:word" xmlns:w="http://schemas.openxmlformats.org/wordprocessingml/2006/main" xmlns:w14="http://schemas.microsoft.com/office/word/2010/wordml" xmlns:w15="http://schemas.microsoft.com/office/word/2012/wordml" xmlns:w16cid="http://schemas.microsoft.com/office/word/2016/wordml/cid" xmlns:w16se="http://schemas.microsoft.com/office/word/2015/wordml/symex" xmlns:wpg="http://schemas.microsoft.com/office/word/2010/wordprocessingGroup" xmlns:wpi="http://schemas.microsoft.com/office/word/2010/wordprocessingInk" xmlns:wne="http://schemas.microsoft.com/office/word/2006/wordml" xmlns:wps="http://schemas.microsoft.com/office/word/2010/wordprocessingShape" mc:Ignorable="w14 w15 w16se w16cid wp14">
   <w:abstractNum w:abstractNumId="0" w15:restartNumberingAfterBreak="0">
     <w:nsid w:val="085B3BD0"/>
     <w:multiLevelType w:val="hybridMultilevel"/>
@@ -10078,7 +11094,7 @@
 </file>
 
 <file path=word/styles.xml><?xml version="1.0" encoding="utf-8"?>
-<w:styles xmlns:mc="http://schemas.openxmlformats.org/markup-compatibility/2006" xmlns:r="http://schemas.openxmlformats.org/officeDocument/2006/relationships" xmlns:w="http://schemas.openxmlformats.org/wordprocessingml/2006/main" xmlns:w14="http://schemas.microsoft.com/office/word/2010/wordml" xmlns:w15="http://schemas.microsoft.com/office/word/2012/wordml" xmlns:w16se="http://schemas.microsoft.com/office/word/2015/wordml/symex" mc:Ignorable="w14 w15 w16se">
+<w:styles xmlns:mc="http://schemas.openxmlformats.org/markup-compatibility/2006" xmlns:r="http://schemas.openxmlformats.org/officeDocument/2006/relationships" xmlns:w="http://schemas.openxmlformats.org/wordprocessingml/2006/main" xmlns:w14="http://schemas.microsoft.com/office/word/2010/wordml" xmlns:w15="http://schemas.microsoft.com/office/word/2012/wordml" xmlns:w16cid="http://schemas.microsoft.com/office/word/2016/wordml/cid" xmlns:w16se="http://schemas.microsoft.com/office/word/2015/wordml/symex" mc:Ignorable="w14 w15 w16se w16cid">
   <w:docDefaults>
     <w:rPrDefault>
       <w:rPr>
@@ -10094,7 +11110,7 @@
       </w:pPr>
     </w:pPrDefault>
   </w:docDefaults>
-  <w:latentStyles w:defLockedState="0" w:defUIPriority="99" w:defSemiHidden="0" w:defUnhideWhenUsed="0" w:defQFormat="0" w:count="371">
+  <w:latentStyles w:defLockedState="0" w:defUIPriority="99" w:defSemiHidden="0" w:defUnhideWhenUsed="0" w:defQFormat="0" w:count="375">
     <w:lsdException w:name="Normal" w:uiPriority="0" w:qFormat="1"/>
     <w:lsdException w:name="heading 1" w:uiPriority="9" w:qFormat="1"/>
     <w:lsdException w:name="heading 2" w:semiHidden="1" w:uiPriority="9" w:unhideWhenUsed="1" w:qFormat="1"/>
@@ -10200,7 +11216,6 @@
     <w:lsdException w:name="HTML Sample" w:semiHidden="1" w:unhideWhenUsed="1"/>
     <w:lsdException w:name="HTML Typewriter" w:semiHidden="1" w:unhideWhenUsed="1"/>
     <w:lsdException w:name="HTML Variable" w:semiHidden="1" w:unhideWhenUsed="1"/>
-    <w:lsdException w:name="Normal Table" w:semiHidden="1" w:unhideWhenUsed="1"/>
     <w:lsdException w:name="annotation subject" w:semiHidden="1" w:unhideWhenUsed="1"/>
     <w:lsdException w:name="No List" w:semiHidden="1" w:unhideWhenUsed="1"/>
     <w:lsdException w:name="Outline List 1" w:semiHidden="1" w:unhideWhenUsed="1"/>
@@ -10244,10 +11259,8 @@
     <w:lsdException w:name="Table Elegant" w:semiHidden="1" w:unhideWhenUsed="1"/>
     <w:lsdException w:name="Table Professional" w:semiHidden="1" w:unhideWhenUsed="1"/>
     <w:lsdException w:name="Table Subtle 1" w:semiHidden="1" w:unhideWhenUsed="1"/>
-    <w:lsdException w:name="Table Subtle 2" w:semiHidden="1" w:unhideWhenUsed="1"/>
     <w:lsdException w:name="Table Web 1" w:semiHidden="1" w:unhideWhenUsed="1"/>
     <w:lsdException w:name="Table Web 2" w:semiHidden="1" w:unhideWhenUsed="1"/>
-    <w:lsdException w:name="Table Web 3" w:semiHidden="1" w:unhideWhenUsed="1"/>
     <w:lsdException w:name="Balloon Text" w:semiHidden="1" w:unhideWhenUsed="1"/>
     <w:lsdException w:name="Table Grid" w:uiPriority="39"/>
     <w:lsdException w:name="Table Theme" w:semiHidden="1" w:unhideWhenUsed="1"/>
@@ -10466,6 +11479,10 @@
     <w:lsdException w:name="List Table 5 Dark Accent 6" w:uiPriority="50"/>
     <w:lsdException w:name="List Table 6 Colorful Accent 6" w:uiPriority="51"/>
     <w:lsdException w:name="List Table 7 Colorful Accent 6" w:uiPriority="52"/>
+    <w:lsdException w:name="Mention" w:semiHidden="1" w:unhideWhenUsed="1"/>
+    <w:lsdException w:name="Smart Hyperlink" w:semiHidden="1" w:unhideWhenUsed="1"/>
+    <w:lsdException w:name="Hashtag" w:semiHidden="1" w:unhideWhenUsed="1"/>
+    <w:lsdException w:name="Unresolved Mention" w:semiHidden="1" w:unhideWhenUsed="1"/>
   </w:latentStyles>
   <w:style w:type="paragraph" w:default="1" w:styleId="Normal">
     <w:name w:val="Normal"/>
@@ -10924,7 +11941,7 @@
 </file>
 
 <file path=customXml/itemProps1.xml><?xml version="1.0" encoding="utf-8"?>
-<ds:datastoreItem xmlns:ds="http://schemas.openxmlformats.org/officeDocument/2006/customXml" ds:itemID="{DAB6E5D1-A01C-48A8-A842-1BDD95BA238A}">
+<ds:datastoreItem xmlns:ds="http://schemas.openxmlformats.org/officeDocument/2006/customXml" ds:itemID="{E612A062-B035-4CA1-BBEF-1711289CACBE}">
   <ds:schemaRefs>
     <ds:schemaRef ds:uri="http://schemas.openxmlformats.org/officeDocument/2006/bibliography"/>
   </ds:schemaRefs>

--- a/RelatorioFinal.docx
+++ b/RelatorioFinal.docx
@@ -8627,8 +8627,22 @@
           <w:lang w:eastAsia="en-US"/>
         </w:rPr>
         <w:br/>
-        <w:t xml:space="preserve">5.4 </w:t>
-      </w:r>
+      </w:r>
+    </w:p>
+    <w:p>
+      <w:pPr>
+        <w:rPr>
+          <w:rFonts w:ascii="Arial" w:hAnsi="Arial" w:cs="Arial"/>
+          <w:b/>
+          <w:bCs/>
+          <w:kern w:val="32"/>
+          <w:sz w:val="32"/>
+          <w:szCs w:val="32"/>
+          <w:lang w:eastAsia="en-US"/>
+        </w:rPr>
+      </w:pPr>
+      <w:bookmarkStart w:id="0" w:name="_GoBack"/>
+      <w:bookmarkEnd w:id="0"/>
       <w:r>
         <w:rPr>
           <w:rFonts w:ascii="Arial" w:hAnsi="Arial" w:cs="Arial"/>
@@ -8640,7 +8654,7 @@
           <w:lang w:eastAsia="en-US"/>
         </w:rPr>
         <w:lastRenderedPageBreak/>
-        <w:t>Tradução das transações estabelecidas para SQL (alguns exemplos)</w:t>
+        <w:t>5.4 Tradução das transações estabelecidas para SQL (alguns exemplos)</w:t>
       </w:r>
     </w:p>
     <w:p>
@@ -9217,8 +9231,6 @@
           <w:lang w:eastAsia="en-US"/>
         </w:rPr>
       </w:pPr>
-      <w:bookmarkStart w:id="0" w:name="_GoBack"/>
-      <w:bookmarkEnd w:id="0"/>
       <w:r>
         <w:rPr>
           <w:rFonts w:ascii="Arial" w:hAnsi="Arial" w:cs="Arial"/>
@@ -11216,6 +11228,7 @@
     <w:lsdException w:name="HTML Sample" w:semiHidden="1" w:unhideWhenUsed="1"/>
     <w:lsdException w:name="HTML Typewriter" w:semiHidden="1" w:unhideWhenUsed="1"/>
     <w:lsdException w:name="HTML Variable" w:semiHidden="1" w:unhideWhenUsed="1"/>
+    <w:lsdException w:name="Normal Table" w:semiHidden="1" w:unhideWhenUsed="1"/>
     <w:lsdException w:name="annotation subject" w:semiHidden="1" w:unhideWhenUsed="1"/>
     <w:lsdException w:name="No List" w:semiHidden="1" w:unhideWhenUsed="1"/>
     <w:lsdException w:name="Outline List 1" w:semiHidden="1" w:unhideWhenUsed="1"/>
@@ -11259,8 +11272,10 @@
     <w:lsdException w:name="Table Elegant" w:semiHidden="1" w:unhideWhenUsed="1"/>
     <w:lsdException w:name="Table Professional" w:semiHidden="1" w:unhideWhenUsed="1"/>
     <w:lsdException w:name="Table Subtle 1" w:semiHidden="1" w:unhideWhenUsed="1"/>
+    <w:lsdException w:name="Table Subtle 2" w:semiHidden="1" w:unhideWhenUsed="1"/>
     <w:lsdException w:name="Table Web 1" w:semiHidden="1" w:unhideWhenUsed="1"/>
     <w:lsdException w:name="Table Web 2" w:semiHidden="1" w:unhideWhenUsed="1"/>
+    <w:lsdException w:name="Table Web 3" w:semiHidden="1" w:unhideWhenUsed="1"/>
     <w:lsdException w:name="Balloon Text" w:semiHidden="1" w:unhideWhenUsed="1"/>
     <w:lsdException w:name="Table Grid" w:uiPriority="39"/>
     <w:lsdException w:name="Table Theme" w:semiHidden="1" w:unhideWhenUsed="1"/>
@@ -11941,7 +11956,7 @@
 </file>
 
 <file path=customXml/itemProps1.xml><?xml version="1.0" encoding="utf-8"?>
-<ds:datastoreItem xmlns:ds="http://schemas.openxmlformats.org/officeDocument/2006/customXml" ds:itemID="{E612A062-B035-4CA1-BBEF-1711289CACBE}">
+<ds:datastoreItem xmlns:ds="http://schemas.openxmlformats.org/officeDocument/2006/customXml" ds:itemID="{0342758C-1AA9-49CC-964D-317734F1DB87}">
   <ds:schemaRefs>
     <ds:schemaRef ds:uri="http://schemas.openxmlformats.org/officeDocument/2006/bibliography"/>
   </ds:schemaRefs>

--- a/RelatorioFinal.docx
+++ b/RelatorioFinal.docx
@@ -1,6 +1,6 @@
 
 <file path=word/document.xml><?xml version="1.0" encoding="utf-8"?>
-<w:document xmlns:wpc="http://schemas.microsoft.com/office/word/2010/wordprocessingCanvas" xmlns:cx="http://schemas.microsoft.com/office/drawing/2014/chartex" xmlns:cx1="http://schemas.microsoft.com/office/drawing/2015/9/8/chartex" xmlns:cx2="http://schemas.microsoft.com/office/drawing/2015/10/21/chartex" xmlns:cx3="http://schemas.microsoft.com/office/drawing/2016/5/9/chartex" xmlns:cx4="http://schemas.microsoft.com/office/drawing/2016/5/10/chartex" xmlns:cx5="http://schemas.microsoft.com/office/drawing/2016/5/11/chartex" xmlns:cx6="http://schemas.microsoft.com/office/drawing/2016/5/12/chartex" xmlns:cx7="http://schemas.microsoft.com/office/drawing/2016/5/13/chartex" xmlns:cx8="http://schemas.microsoft.com/office/drawing/2016/5/14/chartex" xmlns:mc="http://schemas.openxmlformats.org/markup-compatibility/2006" xmlns:aink="http://schemas.microsoft.com/office/drawing/2016/ink" xmlns:am3d="http://schemas.microsoft.com/office/drawing/2017/model3d" xmlns:o="urn:schemas-microsoft-com:office:office" xmlns:r="http://schemas.openxmlformats.org/officeDocument/2006/relationships" xmlns:m="http://schemas.openxmlformats.org/officeDocument/2006/math" xmlns:v="urn:schemas-microsoft-com:vml" xmlns:wp14="http://schemas.microsoft.com/office/word/2010/wordprocessingDrawing" xmlns:wp="http://schemas.openxmlformats.org/drawingml/2006/wordprocessingDrawing" xmlns:w10="urn:schemas-microsoft-com:office:word" xmlns:w="http://schemas.openxmlformats.org/wordprocessingml/2006/main" xmlns:w14="http://schemas.microsoft.com/office/word/2010/wordml" xmlns:w15="http://schemas.microsoft.com/office/word/2012/wordml" xmlns:w16cid="http://schemas.microsoft.com/office/word/2016/wordml/cid" xmlns:w16se="http://schemas.microsoft.com/office/word/2015/wordml/symex" xmlns:wpg="http://schemas.microsoft.com/office/word/2010/wordprocessingGroup" xmlns:wpi="http://schemas.microsoft.com/office/word/2010/wordprocessingInk" xmlns:wne="http://schemas.microsoft.com/office/word/2006/wordml" xmlns:wps="http://schemas.microsoft.com/office/word/2010/wordprocessingShape" mc:Ignorable="w14 w15 w16se w16cid wp14">
+<w:document xmlns:wpc="http://schemas.microsoft.com/office/word/2010/wordprocessingCanvas" xmlns:cx="http://schemas.microsoft.com/office/drawing/2014/chartex" xmlns:mc="http://schemas.openxmlformats.org/markup-compatibility/2006" xmlns:o="urn:schemas-microsoft-com:office:office" xmlns:r="http://schemas.openxmlformats.org/officeDocument/2006/relationships" xmlns:m="http://schemas.openxmlformats.org/officeDocument/2006/math" xmlns:v="urn:schemas-microsoft-com:vml" xmlns:wp14="http://schemas.microsoft.com/office/word/2010/wordprocessingDrawing" xmlns:wp="http://schemas.openxmlformats.org/drawingml/2006/wordprocessingDrawing" xmlns:w10="urn:schemas-microsoft-com:office:word" xmlns:w="http://schemas.openxmlformats.org/wordprocessingml/2006/main" xmlns:w14="http://schemas.microsoft.com/office/word/2010/wordml" xmlns:w15="http://schemas.microsoft.com/office/word/2012/wordml" xmlns:w16se="http://schemas.microsoft.com/office/word/2015/wordml/symex" xmlns:wpg="http://schemas.microsoft.com/office/word/2010/wordprocessingGroup" xmlns:wpi="http://schemas.microsoft.com/office/word/2010/wordprocessingInk" xmlns:wne="http://schemas.microsoft.com/office/word/2006/wordml" xmlns:wps="http://schemas.microsoft.com/office/word/2010/wordprocessingShape" mc:Ignorable="w14 w15 w16se wp14">
   <w:body>
     <w:p>
       <w:r>
@@ -187,7 +187,7 @@
               </wp:anchor>
             </w:drawing>
           </mc:Choice>
-          <mc:Fallback>
+          <mc:Fallback xmlns:w16cid="http://schemas.microsoft.com/office/word/2016/wordml/cid" xmlns:am3d="http://schemas.microsoft.com/office/drawing/2017/model3d" xmlns:aink="http://schemas.microsoft.com/office/drawing/2016/ink" xmlns:cx8="http://schemas.microsoft.com/office/drawing/2016/5/14/chartex" xmlns:cx7="http://schemas.microsoft.com/office/drawing/2016/5/13/chartex" xmlns:cx6="http://schemas.microsoft.com/office/drawing/2016/5/12/chartex" xmlns:cx5="http://schemas.microsoft.com/office/drawing/2016/5/11/chartex" xmlns:cx4="http://schemas.microsoft.com/office/drawing/2016/5/10/chartex" xmlns:cx3="http://schemas.microsoft.com/office/drawing/2016/5/9/chartex" xmlns:cx2="http://schemas.microsoft.com/office/drawing/2015/10/21/chartex" xmlns:cx1="http://schemas.microsoft.com/office/drawing/2015/9/8/chartex">
             <w:pict>
               <v:shapetype id="_x0000_t202" coordsize="21600,21600" o:spt="202" path="m,l,21600r21600,l21600,xe">
                 <v:stroke joinstyle="miter"/>
@@ -311,7 +311,7 @@
               </wp:anchor>
             </w:drawing>
           </mc:Choice>
-          <mc:Fallback>
+          <mc:Fallback xmlns:w16cid="http://schemas.microsoft.com/office/word/2016/wordml/cid" xmlns:am3d="http://schemas.microsoft.com/office/drawing/2017/model3d" xmlns:aink="http://schemas.microsoft.com/office/drawing/2016/ink" xmlns:cx8="http://schemas.microsoft.com/office/drawing/2016/5/14/chartex" xmlns:cx7="http://schemas.microsoft.com/office/drawing/2016/5/13/chartex" xmlns:cx6="http://schemas.microsoft.com/office/drawing/2016/5/12/chartex" xmlns:cx5="http://schemas.microsoft.com/office/drawing/2016/5/11/chartex" xmlns:cx4="http://schemas.microsoft.com/office/drawing/2016/5/10/chartex" xmlns:cx3="http://schemas.microsoft.com/office/drawing/2016/5/9/chartex" xmlns:cx2="http://schemas.microsoft.com/office/drawing/2015/10/21/chartex" xmlns:cx1="http://schemas.microsoft.com/office/drawing/2015/9/8/chartex">
             <w:pict>
               <v:rect w14:anchorId="7A541120" id="Rectangle 1" o:spid="_x0000_s1026" style="position:absolute;margin-left:-90pt;margin-top:-116.95pt;width:2in;height:900pt;z-index:-251658240;visibility:visible;mso-wrap-style:square;mso-width-percent:0;mso-height-percent:0;mso-wrap-distance-left:9pt;mso-wrap-distance-top:0;mso-wrap-distance-right:9pt;mso-wrap-distance-bottom:0;mso-position-horizontal:absolute;mso-position-horizontal-relative:text;mso-position-vertical:absolute;mso-position-vertical-relative:text;mso-width-percent:0;mso-height-percent:0;mso-width-relative:page;mso-height-relative:page;v-text-anchor:middle" o:gfxdata="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" fillcolor="#31849b" stroked="f" strokecolor="#4a7ebb">
                 <v:shadow on="t" opacity="22936f" origin=",.5" offset="0,.63889mm"/>
@@ -521,7 +521,7 @@
               </wp:anchor>
             </w:drawing>
           </mc:Choice>
-          <mc:Fallback>
+          <mc:Fallback xmlns:w16cid="http://schemas.microsoft.com/office/word/2016/wordml/cid" xmlns:am3d="http://schemas.microsoft.com/office/drawing/2017/model3d" xmlns:aink="http://schemas.microsoft.com/office/drawing/2016/ink" xmlns:cx8="http://schemas.microsoft.com/office/drawing/2016/5/14/chartex" xmlns:cx7="http://schemas.microsoft.com/office/drawing/2016/5/13/chartex" xmlns:cx6="http://schemas.microsoft.com/office/drawing/2016/5/12/chartex" xmlns:cx5="http://schemas.microsoft.com/office/drawing/2016/5/11/chartex" xmlns:cx4="http://schemas.microsoft.com/office/drawing/2016/5/10/chartex" xmlns:cx3="http://schemas.microsoft.com/office/drawing/2016/5/9/chartex" xmlns:cx2="http://schemas.microsoft.com/office/drawing/2015/10/21/chartex" xmlns:cx1="http://schemas.microsoft.com/office/drawing/2015/9/8/chartex">
             <w:pict>
               <v:shape id="Text Box 5" o:spid="_x0000_s1027" type="#_x0000_t202" style="position:absolute;margin-left:90pt;margin-top:15.8pt;width:315pt;height:174pt;z-index:251660288;visibility:visible;mso-wrap-style:square;mso-width-percent:0;mso-height-percent:0;mso-wrap-distance-left:9pt;mso-wrap-distance-top:0;mso-wrap-distance-right:9pt;mso-wrap-distance-bottom:0;mso-position-horizontal:absolute;mso-position-horizontal-relative:text;mso-position-vertical:absolute;mso-position-vertical-relative:text;mso-width-percent:0;mso-height-percent:0;mso-width-relative:page;mso-height-relative:page;v-text-anchor:top" o:gfxdata="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" filled="f" stroked="f">
                 <v:textbox>
@@ -761,7 +761,7 @@
               </wp:anchor>
             </w:drawing>
           </mc:Choice>
-          <mc:Fallback>
+          <mc:Fallback xmlns:w16cid="http://schemas.microsoft.com/office/word/2016/wordml/cid" xmlns:am3d="http://schemas.microsoft.com/office/drawing/2017/model3d" xmlns:aink="http://schemas.microsoft.com/office/drawing/2016/ink" xmlns:cx8="http://schemas.microsoft.com/office/drawing/2016/5/14/chartex" xmlns:cx7="http://schemas.microsoft.com/office/drawing/2016/5/13/chartex" xmlns:cx6="http://schemas.microsoft.com/office/drawing/2016/5/12/chartex" xmlns:cx5="http://schemas.microsoft.com/office/drawing/2016/5/11/chartex" xmlns:cx4="http://schemas.microsoft.com/office/drawing/2016/5/10/chartex" xmlns:cx3="http://schemas.microsoft.com/office/drawing/2016/5/9/chartex" xmlns:cx2="http://schemas.microsoft.com/office/drawing/2015/10/21/chartex" xmlns:cx1="http://schemas.microsoft.com/office/drawing/2015/9/8/chartex">
             <w:pict>
               <v:shape id="Text Box 4" o:spid="_x0000_s1028" type="#_x0000_t202" style="position:absolute;margin-left:90pt;margin-top:1.45pt;width:387pt;height:27pt;z-index:251661312;visibility:visible;mso-wrap-style:square;mso-width-percent:0;mso-height-percent:0;mso-wrap-distance-left:9pt;mso-wrap-distance-top:0;mso-wrap-distance-right:9pt;mso-wrap-distance-bottom:0;mso-position-horizontal:absolute;mso-position-horizontal-relative:text;mso-position-vertical:absolute;mso-position-vertical-relative:text;mso-width-percent:0;mso-height-percent:0;mso-width-relative:page;mso-height-relative:page;v-text-anchor:top" o:gfxdata="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" filled="f" stroked="f">
                 <v:textbox>
@@ -1070,7 +1070,7 @@
               </wp:anchor>
             </w:drawing>
           </mc:Choice>
-          <mc:Fallback>
+          <mc:Fallback xmlns:w16cid="http://schemas.microsoft.com/office/word/2016/wordml/cid" xmlns:am3d="http://schemas.microsoft.com/office/drawing/2017/model3d" xmlns:aink="http://schemas.microsoft.com/office/drawing/2016/ink" xmlns:cx8="http://schemas.microsoft.com/office/drawing/2016/5/14/chartex" xmlns:cx7="http://schemas.microsoft.com/office/drawing/2016/5/13/chartex" xmlns:cx6="http://schemas.microsoft.com/office/drawing/2016/5/12/chartex" xmlns:cx5="http://schemas.microsoft.com/office/drawing/2016/5/11/chartex" xmlns:cx4="http://schemas.microsoft.com/office/drawing/2016/5/10/chartex" xmlns:cx3="http://schemas.microsoft.com/office/drawing/2016/5/9/chartex" xmlns:cx2="http://schemas.microsoft.com/office/drawing/2015/10/21/chartex" xmlns:cx1="http://schemas.microsoft.com/office/drawing/2015/9/8/chartex">
             <w:pict>
               <v:shape id="Text Box 3" o:spid="_x0000_s1029" type="#_x0000_t202" style="position:absolute;margin-left:90.05pt;margin-top:11.05pt;width:335.25pt;height:143.4pt;z-index:251662336;visibility:visible;mso-wrap-style:square;mso-width-percent:0;mso-height-percent:0;mso-wrap-distance-left:9pt;mso-wrap-distance-top:0;mso-wrap-distance-right:9pt;mso-wrap-distance-bottom:0;mso-position-horizontal:absolute;mso-position-horizontal-relative:text;mso-position-vertical:absolute;mso-position-vertical-relative:text;mso-width-percent:0;mso-height-percent:0;mso-width-relative:page;mso-height-relative:page;v-text-anchor:top" o:gfxdata="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" filled="f" stroked="f">
                 <v:textbox>
@@ -3920,7 +3920,23 @@
           <w:rFonts w:ascii="Arial" w:hAnsi="Arial" w:cs="Arial"/>
           <w:sz w:val="20"/>
         </w:rPr>
-        <w:t xml:space="preserve">O site online Amazon é o maior sítio da internet no que se refere a compra e venda de produtos. Este vende artigos em 1ª mão de grandes marcas como a Samsung e a LG e artigos em 2ª mão que qualquer utilizador que esteja registado no Amazon pode fazer. O Amazon, como qualquer site online, podem ser pesquisados artigos em específico, como o Xiaomi </w:t>
+        <w:t xml:space="preserve">O site online Amazon é o maior sítio da internet no que se refere a compra e venda de produtos. Este vende artigos em 1ª mão de grandes marcas como a Samsung e a LG e artigos em 2ª mão que qualquer utilizador que esteja registado no Amazon pode fazer. O Amazon, como qualquer site online, podem ser pesquisados artigos em específico, como o </w:t>
+      </w:r>
+      <w:proofErr w:type="spellStart"/>
+      <w:r>
+        <w:rPr>
+          <w:rFonts w:ascii="Arial" w:hAnsi="Arial" w:cs="Arial"/>
+          <w:sz w:val="20"/>
+        </w:rPr>
+        <w:t>Xiaomi</w:t>
+      </w:r>
+      <w:proofErr w:type="spellEnd"/>
+      <w:r>
+        <w:rPr>
+          <w:rFonts w:ascii="Arial" w:hAnsi="Arial" w:cs="Arial"/>
+          <w:sz w:val="20"/>
+        </w:rPr>
+        <w:t xml:space="preserve"> </w:t>
       </w:r>
       <w:proofErr w:type="spellStart"/>
       <w:r>
@@ -5576,23 +5592,7 @@
           <w:sz w:val="20"/>
         </w:rPr>
         <w:tab/>
-        <w:t xml:space="preserve">O primeiro passo na construção do modelo concetual foi analisar os requisitos do sistema e identificar todos os nomes e verbos que pudessem identificar entidades ou atributos e relacionamentos, respetivamente. A seguir, através do primeiro passo, foram identificadas as entidades e associados os diferentes atributos a cada entidade, e o seu tipo, por exemplo se eram identificadores da entidade, atributos </w:t>
-      </w:r>
-      <w:proofErr w:type="spellStart"/>
-      <w:r>
-        <w:rPr>
-          <w:rFonts w:ascii="Arial" w:hAnsi="Arial" w:cs="Arial"/>
-          <w:sz w:val="20"/>
-        </w:rPr>
-        <w:t>multivalorados</w:t>
-      </w:r>
-      <w:proofErr w:type="spellEnd"/>
-      <w:r>
-        <w:rPr>
-          <w:rFonts w:ascii="Arial" w:hAnsi="Arial" w:cs="Arial"/>
-          <w:sz w:val="20"/>
-        </w:rPr>
-        <w:t>, atributo derivado ou um atributo composto. De seguida foram procuradas as principais relações entre as várias entidades, o tipo de relações e a multiplicidade das relações. Por fim, foi verificado se havia redundância no modelo e se este estava de acordo com os requisitos.</w:t>
+        <w:t>O primeiro passo na construção do modelo concetual foi analisar os requisitos do sistema e identificar todos os nomes e verbos que pudessem identificar entidades ou atributos e relacionamentos, respetivamente. A seguir, através do primeiro passo, foram identificadas as entidades e associados os diferentes atributos a cada entidade, e o seu tipo, por exemplo se eram identificadores da entidade, atributos multivalorados, atributo derivado ou um atributo composto. De seguida foram procuradas as principais relações entre as várias entidades, o tipo de relações e a multiplicidade das relações. Por fim, foi verificado se havia redundância no modelo e se este estava de acordo com os requisitos.</w:t>
       </w:r>
     </w:p>
     <w:p>
@@ -6526,8 +6526,32 @@
           <w:szCs w:val="32"/>
           <w:lang w:eastAsia="en-US"/>
         </w:rPr>
+        <w:t xml:space="preserve">  </w:t>
+      </w:r>
+      <w:r>
+        <w:rPr>
+          <w:rFonts w:ascii="Arial" w:hAnsi="Arial" w:cs="Arial"/>
+          <w:b/>
+          <w:bCs/>
+          <w:kern w:val="32"/>
+          <w:sz w:val="32"/>
+          <w:szCs w:val="32"/>
+          <w:lang w:eastAsia="en-US"/>
+        </w:rPr>
         <w:t xml:space="preserve">  3.5 Detalhe ou generalização de entidades</w:t>
       </w:r>
+    </w:p>
+    <w:p>
+      <w:pPr>
+        <w:rPr>
+          <w:rFonts w:ascii="Arial" w:hAnsi="Arial" w:cs="Arial"/>
+          <w:bCs/>
+          <w:kern w:val="32"/>
+          <w:sz w:val="20"/>
+          <w:szCs w:val="20"/>
+          <w:lang w:eastAsia="en-US"/>
+        </w:rPr>
+      </w:pPr>
       <w:r>
         <w:rPr>
           <w:rFonts w:ascii="Arial" w:hAnsi="Arial" w:cs="Arial"/>
@@ -6540,134 +6564,104 @@
         </w:rPr>
         <w:br/>
       </w:r>
-    </w:p>
-    <w:p>
-      <w:pPr>
-        <w:rPr>
-          <w:rFonts w:ascii="Arial" w:hAnsi="Arial" w:cs="Arial"/>
-          <w:b/>
-          <w:bCs/>
-          <w:kern w:val="32"/>
-          <w:sz w:val="32"/>
-          <w:szCs w:val="32"/>
-          <w:lang w:eastAsia="en-US"/>
-        </w:rPr>
-      </w:pPr>
-    </w:p>
-    <w:p>
-      <w:pPr>
-        <w:rPr>
-          <w:rFonts w:ascii="Arial" w:hAnsi="Arial" w:cs="Arial"/>
-          <w:b/>
-          <w:bCs/>
-          <w:kern w:val="32"/>
-          <w:sz w:val="32"/>
-          <w:szCs w:val="32"/>
-          <w:lang w:eastAsia="en-US"/>
-        </w:rPr>
-      </w:pPr>
-    </w:p>
-    <w:p>
-      <w:pPr>
-        <w:rPr>
-          <w:rFonts w:ascii="Arial" w:hAnsi="Arial" w:cs="Arial"/>
-          <w:b/>
-          <w:bCs/>
-          <w:kern w:val="32"/>
-          <w:sz w:val="32"/>
-          <w:szCs w:val="32"/>
-          <w:lang w:eastAsia="en-US"/>
-        </w:rPr>
-      </w:pPr>
-    </w:p>
-    <w:p>
-      <w:pPr>
-        <w:rPr>
-          <w:rFonts w:ascii="Arial" w:hAnsi="Arial" w:cs="Arial"/>
-          <w:b/>
-          <w:bCs/>
-          <w:kern w:val="32"/>
-          <w:sz w:val="32"/>
-          <w:szCs w:val="32"/>
-          <w:lang w:eastAsia="en-US"/>
-        </w:rPr>
-      </w:pPr>
-    </w:p>
-    <w:p>
-      <w:pPr>
-        <w:rPr>
-          <w:rFonts w:ascii="Arial" w:hAnsi="Arial" w:cs="Arial"/>
-          <w:b/>
-          <w:bCs/>
-          <w:kern w:val="32"/>
-          <w:sz w:val="32"/>
-          <w:szCs w:val="32"/>
-          <w:lang w:eastAsia="en-US"/>
-        </w:rPr>
-      </w:pPr>
-    </w:p>
-    <w:p>
-      <w:pPr>
-        <w:rPr>
-          <w:rFonts w:ascii="Arial" w:hAnsi="Arial" w:cs="Arial"/>
-          <w:b/>
-          <w:bCs/>
-          <w:kern w:val="32"/>
-          <w:sz w:val="32"/>
-          <w:szCs w:val="32"/>
-          <w:lang w:eastAsia="en-US"/>
-        </w:rPr>
-      </w:pPr>
-    </w:p>
-    <w:p>
-      <w:pPr>
-        <w:rPr>
-          <w:rFonts w:ascii="Arial" w:hAnsi="Arial" w:cs="Arial"/>
-          <w:b/>
-          <w:bCs/>
-          <w:kern w:val="32"/>
-          <w:sz w:val="32"/>
-          <w:szCs w:val="32"/>
-          <w:lang w:eastAsia="en-US"/>
-        </w:rPr>
-      </w:pPr>
-    </w:p>
-    <w:p>
-      <w:pPr>
-        <w:rPr>
-          <w:rFonts w:ascii="Arial" w:hAnsi="Arial" w:cs="Arial"/>
-          <w:b/>
-          <w:bCs/>
-          <w:kern w:val="32"/>
-          <w:sz w:val="32"/>
-          <w:szCs w:val="32"/>
-          <w:lang w:eastAsia="en-US"/>
-        </w:rPr>
-      </w:pPr>
-    </w:p>
-    <w:p>
-      <w:pPr>
-        <w:rPr>
-          <w:rFonts w:ascii="Arial" w:hAnsi="Arial" w:cs="Arial"/>
-          <w:b/>
-          <w:bCs/>
-          <w:kern w:val="32"/>
-          <w:sz w:val="32"/>
-          <w:szCs w:val="32"/>
-          <w:lang w:eastAsia="en-US"/>
-        </w:rPr>
-      </w:pPr>
-      <w:r>
-        <w:rPr>
-          <w:rFonts w:ascii="Arial" w:hAnsi="Arial" w:cs="Arial"/>
-          <w:b/>
-          <w:bCs/>
-          <w:kern w:val="32"/>
-          <w:sz w:val="32"/>
-          <w:szCs w:val="32"/>
-          <w:lang w:eastAsia="en-US"/>
-        </w:rPr>
-        <w:t xml:space="preserve">  3.6 Apresentação e explicação do diagrama ER</w:t>
+      <w:r>
+        <w:rPr>
+          <w:rFonts w:ascii="Arial" w:hAnsi="Arial" w:cs="Arial"/>
+          <w:bCs/>
+          <w:kern w:val="32"/>
+          <w:sz w:val="20"/>
+          <w:szCs w:val="20"/>
+          <w:lang w:eastAsia="en-US"/>
+        </w:rPr>
+        <w:tab/>
+        <w:t xml:space="preserve">É possível ver através das alíneas anteriores que houve destas situações nas entidades. Um caso de generalização é o fato de o comprador e o vendedor serem </w:t>
+      </w:r>
+      <w:proofErr w:type="gramStart"/>
+      <w:r>
+        <w:rPr>
+          <w:rFonts w:ascii="Arial" w:hAnsi="Arial" w:cs="Arial"/>
+          <w:bCs/>
+          <w:kern w:val="32"/>
+          <w:sz w:val="20"/>
+          <w:szCs w:val="20"/>
+          <w:lang w:eastAsia="en-US"/>
+        </w:rPr>
+        <w:t>ambos instâncias</w:t>
+      </w:r>
+      <w:proofErr w:type="gramEnd"/>
+      <w:r>
+        <w:rPr>
+          <w:rFonts w:ascii="Arial" w:hAnsi="Arial" w:cs="Arial"/>
+          <w:bCs/>
+          <w:kern w:val="32"/>
+          <w:sz w:val="20"/>
+          <w:szCs w:val="20"/>
+          <w:lang w:eastAsia="en-US"/>
+        </w:rPr>
+        <w:t xml:space="preserve"> da mesma entidade, neste caso a entidade “Utilizador”. Um caso de detalhe está nas entidades “Produto” e “Compra”, nas quais temos diferentes preços conforme o preço listado e aquele que foi de fato pago.</w:t>
+      </w:r>
+    </w:p>
+    <w:p>
+      <w:pPr>
+        <w:rPr>
+          <w:rFonts w:ascii="Arial" w:hAnsi="Arial" w:cs="Arial"/>
+          <w:b/>
+          <w:bCs/>
+          <w:kern w:val="32"/>
+          <w:sz w:val="32"/>
+          <w:szCs w:val="32"/>
+          <w:lang w:eastAsia="en-US"/>
+        </w:rPr>
+      </w:pPr>
+    </w:p>
+    <w:p>
+      <w:pPr>
+        <w:rPr>
+          <w:rFonts w:ascii="Arial" w:hAnsi="Arial" w:cs="Arial"/>
+          <w:b/>
+          <w:bCs/>
+          <w:kern w:val="32"/>
+          <w:sz w:val="32"/>
+          <w:szCs w:val="32"/>
+          <w:lang w:eastAsia="en-US"/>
+        </w:rPr>
+      </w:pPr>
+      <w:r>
+        <w:rPr>
+          <w:rFonts w:ascii="Arial" w:hAnsi="Arial" w:cs="Arial"/>
+          <w:b/>
+          <w:bCs/>
+          <w:kern w:val="32"/>
+          <w:sz w:val="32"/>
+          <w:szCs w:val="32"/>
+          <w:lang w:eastAsia="en-US"/>
+        </w:rPr>
+        <w:t xml:space="preserve"> </w:t>
+      </w:r>
+    </w:p>
+    <w:p>
+      <w:pPr>
+        <w:rPr>
+          <w:rFonts w:ascii="Arial" w:hAnsi="Arial" w:cs="Arial"/>
+          <w:b/>
+          <w:bCs/>
+          <w:kern w:val="32"/>
+          <w:sz w:val="32"/>
+          <w:szCs w:val="32"/>
+          <w:lang w:eastAsia="en-US"/>
+        </w:rPr>
+      </w:pPr>
+      <w:r>
+        <w:rPr>
+          <w:rFonts w:ascii="Arial" w:hAnsi="Arial" w:cs="Arial"/>
+          <w:b/>
+          <w:bCs/>
+          <w:kern w:val="32"/>
+          <w:sz w:val="32"/>
+          <w:szCs w:val="32"/>
+          <w:lang w:eastAsia="en-US"/>
+        </w:rPr>
+        <w:t xml:space="preserve"> 3.6 Apresentação e explicação do diagrama ER</w:t>
       </w:r>
     </w:p>
     <w:p>
@@ -6758,104 +6752,82 @@
           <w:szCs w:val="20"/>
           <w:lang w:eastAsia="en-US"/>
         </w:rPr>
-        <w:t xml:space="preserve">Estas entidades e atributos foram os escolhidos, como referido nas secções anteriores, nomeadamente as secções 3.2 e 3.4, sobretudo devendo se ter em conta que os atributos referentes aos contactos do utilizador são </w:t>
-      </w:r>
-      <w:proofErr w:type="spellStart"/>
-      <w:r>
-        <w:rPr>
-          <w:rFonts w:ascii="Arial" w:hAnsi="Arial" w:cs="Arial"/>
-          <w:bCs/>
-          <w:kern w:val="32"/>
-          <w:sz w:val="20"/>
-          <w:szCs w:val="20"/>
-          <w:lang w:eastAsia="en-US"/>
-        </w:rPr>
-        <w:t>multivalorados</w:t>
-      </w:r>
-      <w:proofErr w:type="spellEnd"/>
-      <w:r>
-        <w:rPr>
-          <w:rFonts w:ascii="Arial" w:hAnsi="Arial" w:cs="Arial"/>
-          <w:bCs/>
-          <w:kern w:val="32"/>
-          <w:sz w:val="20"/>
-          <w:szCs w:val="20"/>
-          <w:lang w:eastAsia="en-US"/>
-        </w:rPr>
-        <w:t xml:space="preserve"> e que através do esquema é fácil perceber quais dos atributos são chaves primárias. Os relacionamentos criados e os seus tipos são os explicados na secção 3.3, sendo que o esquema concetual ajuda a perceber que a relação </w:t>
-      </w:r>
-      <w:r>
-        <w:rPr>
-          <w:rFonts w:ascii="Arial" w:hAnsi="Arial" w:cs="Arial"/>
-          <w:bCs/>
-          <w:kern w:val="32"/>
-          <w:sz w:val="20"/>
-          <w:szCs w:val="20"/>
+        <w:t>Estas entidades e atributos foram os escolhidos, como referido nas secções anteriores, nomeadamente as secções 3.2 e 3.4, sobretudo devendo se ter em conta que os atributos referentes aos contactos do utilizador são multivalorados e que através do esquema é fácil perceber quais dos atributos são chaves primárias. Os relacionamentos criados e os seus tipos são os explicados na secção 3.3, sendo que o esquema concetual ajuda a perceber que a relação “Utilizador-Produto” é apenas em caso de venda e não de compra, ou seja, um comprador relaciona-se com o produto que compra através das entidades “Compra” e “Carrinho”.</w:t>
+      </w:r>
+      <w:r>
+        <w:rPr>
+          <w:rFonts w:ascii="Arial" w:hAnsi="Arial" w:cs="Arial"/>
+          <w:b/>
+          <w:bCs/>
+          <w:kern w:val="32"/>
+          <w:sz w:val="32"/>
+          <w:szCs w:val="32"/>
+          <w:lang w:eastAsia="en-US"/>
+        </w:rPr>
+        <w:br/>
+      </w:r>
+    </w:p>
+    <w:p>
+      <w:pPr>
+        <w:rPr>
+          <w:rFonts w:ascii="Arial" w:hAnsi="Arial" w:cs="Arial"/>
+          <w:b/>
+          <w:bCs/>
+          <w:kern w:val="32"/>
+          <w:sz w:val="32"/>
+          <w:szCs w:val="32"/>
+          <w:lang w:eastAsia="en-US"/>
+        </w:rPr>
+      </w:pPr>
+      <w:r>
+        <w:rPr>
+          <w:rFonts w:ascii="Arial" w:hAnsi="Arial" w:cs="Arial"/>
+          <w:b/>
+          <w:bCs/>
+          <w:kern w:val="32"/>
+          <w:sz w:val="32"/>
+          <w:szCs w:val="32"/>
+          <w:lang w:eastAsia="en-US"/>
+        </w:rPr>
+        <w:t xml:space="preserve">  </w:t>
+      </w:r>
+    </w:p>
+    <w:p>
+      <w:pPr>
+        <w:rPr>
+          <w:rFonts w:ascii="Arial" w:hAnsi="Arial" w:cs="Arial"/>
+          <w:b/>
+          <w:bCs/>
+          <w:kern w:val="32"/>
+          <w:sz w:val="32"/>
+          <w:szCs w:val="32"/>
+          <w:lang w:eastAsia="en-US"/>
+        </w:rPr>
+      </w:pPr>
+    </w:p>
+    <w:p>
+      <w:pPr>
+        <w:rPr>
+          <w:rFonts w:ascii="Arial" w:hAnsi="Arial" w:cs="Arial"/>
+          <w:b/>
+          <w:bCs/>
+          <w:kern w:val="32"/>
+          <w:sz w:val="32"/>
+          <w:szCs w:val="32"/>
+          <w:lang w:eastAsia="en-US"/>
+        </w:rPr>
+      </w:pPr>
+      <w:r>
+        <w:rPr>
+          <w:rFonts w:ascii="Arial" w:hAnsi="Arial" w:cs="Arial"/>
+          <w:b/>
+          <w:bCs/>
+          <w:kern w:val="32"/>
+          <w:sz w:val="32"/>
+          <w:szCs w:val="32"/>
           <w:lang w:eastAsia="en-US"/>
         </w:rPr>
         <w:lastRenderedPageBreak/>
-        <w:t>“Utilizador-Produto” é apenas em caso de venda e não de compra, ou seja, um comprador relaciona-se com o produto que compra através das entidades “Compra” e “Carrinho”.</w:t>
-      </w:r>
-      <w:r>
-        <w:rPr>
-          <w:rFonts w:ascii="Arial" w:hAnsi="Arial" w:cs="Arial"/>
-          <w:b/>
-          <w:bCs/>
-          <w:kern w:val="32"/>
-          <w:sz w:val="32"/>
-          <w:szCs w:val="32"/>
-          <w:lang w:eastAsia="en-US"/>
-        </w:rPr>
-        <w:br/>
-      </w:r>
-    </w:p>
-    <w:p>
-      <w:pPr>
-        <w:rPr>
-          <w:rFonts w:ascii="Arial" w:hAnsi="Arial" w:cs="Arial"/>
-          <w:b/>
-          <w:bCs/>
-          <w:kern w:val="32"/>
-          <w:sz w:val="32"/>
-          <w:szCs w:val="32"/>
-          <w:lang w:eastAsia="en-US"/>
-        </w:rPr>
-      </w:pPr>
-      <w:r>
-        <w:rPr>
-          <w:rFonts w:ascii="Arial" w:hAnsi="Arial" w:cs="Arial"/>
-          <w:b/>
-          <w:bCs/>
-          <w:kern w:val="32"/>
-          <w:sz w:val="32"/>
-          <w:szCs w:val="32"/>
-          <w:lang w:eastAsia="en-US"/>
-        </w:rPr>
-        <w:t xml:space="preserve">  </w:t>
-      </w:r>
-    </w:p>
-    <w:p>
-      <w:pPr>
-        <w:rPr>
-          <w:rFonts w:ascii="Arial" w:hAnsi="Arial" w:cs="Arial"/>
-          <w:b/>
-          <w:bCs/>
-          <w:kern w:val="32"/>
-          <w:sz w:val="32"/>
-          <w:szCs w:val="32"/>
-          <w:lang w:eastAsia="en-US"/>
-        </w:rPr>
-      </w:pPr>
-      <w:r>
-        <w:rPr>
-          <w:rFonts w:ascii="Arial" w:hAnsi="Arial" w:cs="Arial"/>
-          <w:b/>
-          <w:bCs/>
-          <w:kern w:val="32"/>
-          <w:sz w:val="32"/>
-          <w:szCs w:val="32"/>
-          <w:lang w:eastAsia="en-US"/>
-        </w:rPr>
         <w:t>3.7 Validação do modelo de dados com o utilizador</w:t>
       </w:r>
     </w:p>
@@ -8641,8 +8613,6 @@
           <w:lang w:eastAsia="en-US"/>
         </w:rPr>
       </w:pPr>
-      <w:bookmarkStart w:id="0" w:name="_GoBack"/>
-      <w:bookmarkEnd w:id="0"/>
       <w:r>
         <w:rPr>
           <w:rFonts w:ascii="Arial" w:hAnsi="Arial" w:cs="Arial"/>
@@ -9673,6 +9643,72 @@
           <w:lang w:eastAsia="en-US"/>
         </w:rPr>
         <w:br/>
+      </w:r>
+    </w:p>
+    <w:p>
+      <w:pPr>
+        <w:rPr>
+          <w:rFonts w:ascii="Arial" w:hAnsi="Arial" w:cs="Arial"/>
+          <w:b/>
+          <w:bCs/>
+          <w:kern w:val="32"/>
+          <w:sz w:val="32"/>
+          <w:szCs w:val="32"/>
+          <w:lang w:eastAsia="en-US"/>
+        </w:rPr>
+      </w:pPr>
+    </w:p>
+    <w:p>
+      <w:pPr>
+        <w:rPr>
+          <w:rFonts w:ascii="Arial" w:hAnsi="Arial" w:cs="Arial"/>
+          <w:b/>
+          <w:bCs/>
+          <w:kern w:val="32"/>
+          <w:sz w:val="32"/>
+          <w:szCs w:val="32"/>
+          <w:lang w:eastAsia="en-US"/>
+        </w:rPr>
+      </w:pPr>
+    </w:p>
+    <w:p>
+      <w:pPr>
+        <w:rPr>
+          <w:rFonts w:ascii="Arial" w:hAnsi="Arial" w:cs="Arial"/>
+          <w:b/>
+          <w:bCs/>
+          <w:kern w:val="32"/>
+          <w:sz w:val="32"/>
+          <w:szCs w:val="32"/>
+          <w:lang w:eastAsia="en-US"/>
+        </w:rPr>
+      </w:pPr>
+    </w:p>
+    <w:p>
+      <w:pPr>
+        <w:rPr>
+          <w:rFonts w:ascii="Arial" w:hAnsi="Arial" w:cs="Arial"/>
+          <w:b/>
+          <w:bCs/>
+          <w:kern w:val="32"/>
+          <w:sz w:val="32"/>
+          <w:szCs w:val="32"/>
+          <w:lang w:eastAsia="en-US"/>
+        </w:rPr>
+      </w:pPr>
+      <w:bookmarkStart w:id="0" w:name="_GoBack"/>
+      <w:bookmarkEnd w:id="0"/>
+      <w:r>
+        <w:rPr>
+          <w:rFonts w:ascii="Arial" w:hAnsi="Arial" w:cs="Arial"/>
+          <w:b/>
+          <w:bCs/>
+          <w:kern w:val="32"/>
+          <w:sz w:val="32"/>
+          <w:szCs w:val="32"/>
+          <w:lang w:eastAsia="en-US"/>
+        </w:rPr>
+        <w:lastRenderedPageBreak/>
         <w:t>5.9 Revisão do sistema implementado com o utilizador</w:t>
       </w:r>
     </w:p>
@@ -9680,6 +9716,91 @@
       <w:pPr>
         <w:rPr>
           <w:rFonts w:ascii="Arial" w:hAnsi="Arial" w:cs="Arial"/>
+          <w:bCs/>
+          <w:kern w:val="32"/>
+          <w:sz w:val="20"/>
+          <w:szCs w:val="20"/>
+          <w:lang w:eastAsia="en-US"/>
+        </w:rPr>
+      </w:pPr>
+      <w:r>
+        <w:rPr>
+          <w:rFonts w:ascii="Arial" w:hAnsi="Arial" w:cs="Arial"/>
+          <w:b/>
+          <w:bCs/>
+          <w:kern w:val="32"/>
+          <w:sz w:val="32"/>
+          <w:szCs w:val="32"/>
+          <w:lang w:eastAsia="en-US"/>
+        </w:rPr>
+        <w:tab/>
+      </w:r>
+    </w:p>
+    <w:p>
+      <w:pPr>
+        <w:rPr>
+          <w:rFonts w:ascii="Arial" w:hAnsi="Arial" w:cs="Arial"/>
+          <w:bCs/>
+          <w:kern w:val="32"/>
+          <w:sz w:val="20"/>
+          <w:szCs w:val="20"/>
+          <w:lang w:eastAsia="en-US"/>
+        </w:rPr>
+      </w:pPr>
+      <w:r>
+        <w:rPr>
+          <w:rFonts w:ascii="Arial" w:hAnsi="Arial" w:cs="Arial"/>
+          <w:bCs/>
+          <w:kern w:val="32"/>
+          <w:sz w:val="20"/>
+          <w:szCs w:val="20"/>
+          <w:lang w:eastAsia="en-US"/>
+        </w:rPr>
+        <w:tab/>
+        <w:t>Após o sistema ser implementado, é necessário revê-lo para assegurar o seu funcionamento apropriado. Para uma base de dados trabalhar como deve ser, o essencial deve ser ter em conta que o seu objetivo principal é guardar e aceder a dados eficientemente. A sua eficiência pode ser medida ao observar vários fatores, tais como a taxa de transferência, o tempo de resposta e o espaço ocupado na memória. Idealmente, pretende-se que todos esses três valores sejam o mais baixos possível, mas tal é difícil de concretizar. Geralmente, de maneira a minimizar um destes fatores, outros serão sacrificados, mas o ideal será procurar um equilíbrio entre os três. Quando este equilíbrio é encontrado, surgem vantagens tanto a nível da máquina, como melhor desempenho, menos hardware e manutenção deste, como também para as pessoas, já que a eficiência do programa satisfaz tanto o(s) seu(s) criador(</w:t>
+      </w:r>
+      <w:proofErr w:type="spellStart"/>
+      <w:r>
+        <w:rPr>
+          <w:rFonts w:ascii="Arial" w:hAnsi="Arial" w:cs="Arial"/>
+          <w:bCs/>
+          <w:kern w:val="32"/>
+          <w:sz w:val="20"/>
+          <w:szCs w:val="20"/>
+          <w:lang w:eastAsia="en-US"/>
+        </w:rPr>
+        <w:t>es</w:t>
+      </w:r>
+      <w:proofErr w:type="spellEnd"/>
+      <w:r>
+        <w:rPr>
+          <w:rFonts w:ascii="Arial" w:hAnsi="Arial" w:cs="Arial"/>
+          <w:bCs/>
+          <w:kern w:val="32"/>
+          <w:sz w:val="20"/>
+          <w:szCs w:val="20"/>
+          <w:lang w:eastAsia="en-US"/>
+        </w:rPr>
+        <w:t>) como o cliente.</w:t>
+      </w:r>
+    </w:p>
+    <w:p>
+      <w:pPr>
+        <w:rPr>
+          <w:rFonts w:ascii="Arial" w:hAnsi="Arial" w:cs="Arial"/>
+          <w:b/>
+          <w:bCs/>
+          <w:kern w:val="32"/>
+          <w:sz w:val="32"/>
+          <w:szCs w:val="32"/>
+          <w:lang w:eastAsia="en-US"/>
+        </w:rPr>
+      </w:pPr>
+    </w:p>
+    <w:p>
+      <w:pPr>
+        <w:rPr>
+          <w:rFonts w:ascii="Arial" w:hAnsi="Arial" w:cs="Arial"/>
           <w:b/>
           <w:bCs/>
           <w:kern w:val="32"/>
@@ -9748,7 +9869,6 @@
           <w:szCs w:val="32"/>
           <w:lang w:eastAsia="en-US"/>
         </w:rPr>
-        <w:lastRenderedPageBreak/>
         <w:br/>
         <w:t>7. Referências Bibliográficas (em formato Harvard)</w:t>
       </w:r>
@@ -9842,7 +9962,7 @@
 </file>
 
 <file path=word/endnotes.xml><?xml version="1.0" encoding="utf-8"?>
-<w:endnotes xmlns:wpc="http://schemas.microsoft.com/office/word/2010/wordprocessingCanvas" xmlns:cx="http://schemas.microsoft.com/office/drawing/2014/chartex" xmlns:cx1="http://schemas.microsoft.com/office/drawing/2015/9/8/chartex" xmlns:cx2="http://schemas.microsoft.com/office/drawing/2015/10/21/chartex" xmlns:cx3="http://schemas.microsoft.com/office/drawing/2016/5/9/chartex" xmlns:cx4="http://schemas.microsoft.com/office/drawing/2016/5/10/chartex" xmlns:cx5="http://schemas.microsoft.com/office/drawing/2016/5/11/chartex" xmlns:cx6="http://schemas.microsoft.com/office/drawing/2016/5/12/chartex" xmlns:cx7="http://schemas.microsoft.com/office/drawing/2016/5/13/chartex" xmlns:cx8="http://schemas.microsoft.com/office/drawing/2016/5/14/chartex" xmlns:mc="http://schemas.openxmlformats.org/markup-compatibility/2006" xmlns:aink="http://schemas.microsoft.com/office/drawing/2016/ink" xmlns:am3d="http://schemas.microsoft.com/office/drawing/2017/model3d" xmlns:o="urn:schemas-microsoft-com:office:office" xmlns:r="http://schemas.openxmlformats.org/officeDocument/2006/relationships" xmlns:m="http://schemas.openxmlformats.org/officeDocument/2006/math" xmlns:v="urn:schemas-microsoft-com:vml" xmlns:wp14="http://schemas.microsoft.com/office/word/2010/wordprocessingDrawing" xmlns:wp="http://schemas.openxmlformats.org/drawingml/2006/wordprocessingDrawing" xmlns:w10="urn:schemas-microsoft-com:office:word" xmlns:w="http://schemas.openxmlformats.org/wordprocessingml/2006/main" xmlns:w14="http://schemas.microsoft.com/office/word/2010/wordml" xmlns:w15="http://schemas.microsoft.com/office/word/2012/wordml" xmlns:w16cid="http://schemas.microsoft.com/office/word/2016/wordml/cid" xmlns:w16se="http://schemas.microsoft.com/office/word/2015/wordml/symex" xmlns:wpg="http://schemas.microsoft.com/office/word/2010/wordprocessingGroup" xmlns:wpi="http://schemas.microsoft.com/office/word/2010/wordprocessingInk" xmlns:wne="http://schemas.microsoft.com/office/word/2006/wordml" xmlns:wps="http://schemas.microsoft.com/office/word/2010/wordprocessingShape" mc:Ignorable="w14 w15 w16se w16cid wp14">
+<w:endnotes xmlns:wpc="http://schemas.microsoft.com/office/word/2010/wordprocessingCanvas" xmlns:cx="http://schemas.microsoft.com/office/drawing/2014/chartex" xmlns:mc="http://schemas.openxmlformats.org/markup-compatibility/2006" xmlns:o="urn:schemas-microsoft-com:office:office" xmlns:r="http://schemas.openxmlformats.org/officeDocument/2006/relationships" xmlns:m="http://schemas.openxmlformats.org/officeDocument/2006/math" xmlns:v="urn:schemas-microsoft-com:vml" xmlns:wp14="http://schemas.microsoft.com/office/word/2010/wordprocessingDrawing" xmlns:wp="http://schemas.openxmlformats.org/drawingml/2006/wordprocessingDrawing" xmlns:w10="urn:schemas-microsoft-com:office:word" xmlns:w="http://schemas.openxmlformats.org/wordprocessingml/2006/main" xmlns:w14="http://schemas.microsoft.com/office/word/2010/wordml" xmlns:w15="http://schemas.microsoft.com/office/word/2012/wordml" xmlns:w16se="http://schemas.microsoft.com/office/word/2015/wordml/symex" xmlns:wpg="http://schemas.microsoft.com/office/word/2010/wordprocessingGroup" xmlns:wpi="http://schemas.microsoft.com/office/word/2010/wordprocessingInk" xmlns:wne="http://schemas.microsoft.com/office/word/2006/wordml" xmlns:wps="http://schemas.microsoft.com/office/word/2010/wordprocessingShape" mc:Ignorable="w14 w15 w16se wp14">
   <w:endnote w:type="separator" w:id="-1">
     <w:p>
       <w:pPr>
@@ -9867,7 +9987,7 @@
 </file>
 
 <file path=word/footer1.xml><?xml version="1.0" encoding="utf-8"?>
-<w:ftr xmlns:wpc="http://schemas.microsoft.com/office/word/2010/wordprocessingCanvas" xmlns:cx="http://schemas.microsoft.com/office/drawing/2014/chartex" xmlns:cx1="http://schemas.microsoft.com/office/drawing/2015/9/8/chartex" xmlns:cx2="http://schemas.microsoft.com/office/drawing/2015/10/21/chartex" xmlns:cx3="http://schemas.microsoft.com/office/drawing/2016/5/9/chartex" xmlns:cx4="http://schemas.microsoft.com/office/drawing/2016/5/10/chartex" xmlns:cx5="http://schemas.microsoft.com/office/drawing/2016/5/11/chartex" xmlns:cx6="http://schemas.microsoft.com/office/drawing/2016/5/12/chartex" xmlns:cx7="http://schemas.microsoft.com/office/drawing/2016/5/13/chartex" xmlns:cx8="http://schemas.microsoft.com/office/drawing/2016/5/14/chartex" xmlns:mc="http://schemas.openxmlformats.org/markup-compatibility/2006" xmlns:aink="http://schemas.microsoft.com/office/drawing/2016/ink" xmlns:am3d="http://schemas.microsoft.com/office/drawing/2017/model3d" xmlns:o="urn:schemas-microsoft-com:office:office" xmlns:r="http://schemas.openxmlformats.org/officeDocument/2006/relationships" xmlns:m="http://schemas.openxmlformats.org/officeDocument/2006/math" xmlns:v="urn:schemas-microsoft-com:vml" xmlns:wp14="http://schemas.microsoft.com/office/word/2010/wordprocessingDrawing" xmlns:wp="http://schemas.openxmlformats.org/drawingml/2006/wordprocessingDrawing" xmlns:w10="urn:schemas-microsoft-com:office:word" xmlns:w="http://schemas.openxmlformats.org/wordprocessingml/2006/main" xmlns:w14="http://schemas.microsoft.com/office/word/2010/wordml" xmlns:w15="http://schemas.microsoft.com/office/word/2012/wordml" xmlns:w16cid="http://schemas.microsoft.com/office/word/2016/wordml/cid" xmlns:w16se="http://schemas.microsoft.com/office/word/2015/wordml/symex" xmlns:wpg="http://schemas.microsoft.com/office/word/2010/wordprocessingGroup" xmlns:wpi="http://schemas.microsoft.com/office/word/2010/wordprocessingInk" xmlns:wne="http://schemas.microsoft.com/office/word/2006/wordml" xmlns:wps="http://schemas.microsoft.com/office/word/2010/wordprocessingShape" mc:Ignorable="w14 w15 w16se w16cid wp14">
+<w:ftr xmlns:wpc="http://schemas.microsoft.com/office/word/2010/wordprocessingCanvas" xmlns:cx="http://schemas.microsoft.com/office/drawing/2014/chartex" xmlns:mc="http://schemas.openxmlformats.org/markup-compatibility/2006" xmlns:o="urn:schemas-microsoft-com:office:office" xmlns:r="http://schemas.openxmlformats.org/officeDocument/2006/relationships" xmlns:m="http://schemas.openxmlformats.org/officeDocument/2006/math" xmlns:v="urn:schemas-microsoft-com:vml" xmlns:wp14="http://schemas.microsoft.com/office/word/2010/wordprocessingDrawing" xmlns:wp="http://schemas.openxmlformats.org/drawingml/2006/wordprocessingDrawing" xmlns:w10="urn:schemas-microsoft-com:office:word" xmlns:w="http://schemas.openxmlformats.org/wordprocessingml/2006/main" xmlns:w14="http://schemas.microsoft.com/office/word/2010/wordml" xmlns:w15="http://schemas.microsoft.com/office/word/2012/wordml" xmlns:w16se="http://schemas.microsoft.com/office/word/2015/wordml/symex" xmlns:wpg="http://schemas.microsoft.com/office/word/2010/wordprocessingGroup" xmlns:wpi="http://schemas.microsoft.com/office/word/2010/wordprocessingInk" xmlns:wne="http://schemas.microsoft.com/office/word/2006/wordml" xmlns:wps="http://schemas.microsoft.com/office/word/2010/wordprocessingShape" mc:Ignorable="w14 w15 w16se wp14">
   <w:sdt>
     <w:sdtPr>
       <w:id w:val="-515770252"/>
@@ -9896,7 +10016,7 @@
           <w:rPr>
             <w:noProof/>
           </w:rPr>
-          <w:t>12</w:t>
+          <w:t>17</w:t>
         </w:r>
         <w:r>
           <w:fldChar w:fldCharType="end"/>
@@ -9913,7 +10033,7 @@
 </file>
 
 <file path=word/footnotes.xml><?xml version="1.0" encoding="utf-8"?>
-<w:footnotes xmlns:wpc="http://schemas.microsoft.com/office/word/2010/wordprocessingCanvas" xmlns:cx="http://schemas.microsoft.com/office/drawing/2014/chartex" xmlns:cx1="http://schemas.microsoft.com/office/drawing/2015/9/8/chartex" xmlns:cx2="http://schemas.microsoft.com/office/drawing/2015/10/21/chartex" xmlns:cx3="http://schemas.microsoft.com/office/drawing/2016/5/9/chartex" xmlns:cx4="http://schemas.microsoft.com/office/drawing/2016/5/10/chartex" xmlns:cx5="http://schemas.microsoft.com/office/drawing/2016/5/11/chartex" xmlns:cx6="http://schemas.microsoft.com/office/drawing/2016/5/12/chartex" xmlns:cx7="http://schemas.microsoft.com/office/drawing/2016/5/13/chartex" xmlns:cx8="http://schemas.microsoft.com/office/drawing/2016/5/14/chartex" xmlns:mc="http://schemas.openxmlformats.org/markup-compatibility/2006" xmlns:aink="http://schemas.microsoft.com/office/drawing/2016/ink" xmlns:am3d="http://schemas.microsoft.com/office/drawing/2017/model3d" xmlns:o="urn:schemas-microsoft-com:office:office" xmlns:r="http://schemas.openxmlformats.org/officeDocument/2006/relationships" xmlns:m="http://schemas.openxmlformats.org/officeDocument/2006/math" xmlns:v="urn:schemas-microsoft-com:vml" xmlns:wp14="http://schemas.microsoft.com/office/word/2010/wordprocessingDrawing" xmlns:wp="http://schemas.openxmlformats.org/drawingml/2006/wordprocessingDrawing" xmlns:w10="urn:schemas-microsoft-com:office:word" xmlns:w="http://schemas.openxmlformats.org/wordprocessingml/2006/main" xmlns:w14="http://schemas.microsoft.com/office/word/2010/wordml" xmlns:w15="http://schemas.microsoft.com/office/word/2012/wordml" xmlns:w16cid="http://schemas.microsoft.com/office/word/2016/wordml/cid" xmlns:w16se="http://schemas.microsoft.com/office/word/2015/wordml/symex" xmlns:wpg="http://schemas.microsoft.com/office/word/2010/wordprocessingGroup" xmlns:wpi="http://schemas.microsoft.com/office/word/2010/wordprocessingInk" xmlns:wne="http://schemas.microsoft.com/office/word/2006/wordml" xmlns:wps="http://schemas.microsoft.com/office/word/2010/wordprocessingShape" mc:Ignorable="w14 w15 w16se w16cid wp14">
+<w:footnotes xmlns:wpc="http://schemas.microsoft.com/office/word/2010/wordprocessingCanvas" xmlns:cx="http://schemas.microsoft.com/office/drawing/2014/chartex" xmlns:mc="http://schemas.openxmlformats.org/markup-compatibility/2006" xmlns:o="urn:schemas-microsoft-com:office:office" xmlns:r="http://schemas.openxmlformats.org/officeDocument/2006/relationships" xmlns:m="http://schemas.openxmlformats.org/officeDocument/2006/math" xmlns:v="urn:schemas-microsoft-com:vml" xmlns:wp14="http://schemas.microsoft.com/office/word/2010/wordprocessingDrawing" xmlns:wp="http://schemas.openxmlformats.org/drawingml/2006/wordprocessingDrawing" xmlns:w10="urn:schemas-microsoft-com:office:word" xmlns:w="http://schemas.openxmlformats.org/wordprocessingml/2006/main" xmlns:w14="http://schemas.microsoft.com/office/word/2010/wordml" xmlns:w15="http://schemas.microsoft.com/office/word/2012/wordml" xmlns:w16se="http://schemas.microsoft.com/office/word/2015/wordml/symex" xmlns:wpg="http://schemas.microsoft.com/office/word/2010/wordprocessingGroup" xmlns:wpi="http://schemas.microsoft.com/office/word/2010/wordprocessingInk" xmlns:wne="http://schemas.microsoft.com/office/word/2006/wordml" xmlns:wps="http://schemas.microsoft.com/office/word/2010/wordprocessingShape" mc:Ignorable="w14 w15 w16se wp14">
   <w:footnote w:type="separator" w:id="-1">
     <w:p>
       <w:pPr>
@@ -9938,7 +10058,7 @@
 </file>
 
 <file path=word/numbering.xml><?xml version="1.0" encoding="utf-8"?>
-<w:numbering xmlns:wpc="http://schemas.microsoft.com/office/word/2010/wordprocessingCanvas" xmlns:cx="http://schemas.microsoft.com/office/drawing/2014/chartex" xmlns:cx1="http://schemas.microsoft.com/office/drawing/2015/9/8/chartex" xmlns:cx2="http://schemas.microsoft.com/office/drawing/2015/10/21/chartex" xmlns:cx3="http://schemas.microsoft.com/office/drawing/2016/5/9/chartex" xmlns:cx4="http://schemas.microsoft.com/office/drawing/2016/5/10/chartex" xmlns:cx5="http://schemas.microsoft.com/office/drawing/2016/5/11/chartex" xmlns:cx6="http://schemas.microsoft.com/office/drawing/2016/5/12/chartex" xmlns:cx7="http://schemas.microsoft.com/office/drawing/2016/5/13/chartex" xmlns:cx8="http://schemas.microsoft.com/office/drawing/2016/5/14/chartex" xmlns:mc="http://schemas.openxmlformats.org/markup-compatibility/2006" xmlns:aink="http://schemas.microsoft.com/office/drawing/2016/ink" xmlns:am3d="http://schemas.microsoft.com/office/drawing/2017/model3d" xmlns:o="urn:schemas-microsoft-com:office:office" xmlns:r="http://schemas.openxmlformats.org/officeDocument/2006/relationships" xmlns:m="http://schemas.openxmlformats.org/officeDocument/2006/math" xmlns:v="urn:schemas-microsoft-com:vml" xmlns:wp14="http://schemas.microsoft.com/office/word/2010/wordprocessingDrawing" xmlns:wp="http://schemas.openxmlformats.org/drawingml/2006/wordprocessingDrawing" xmlns:w10="urn:schemas-microsoft-com:office:word" xmlns:w="http://schemas.openxmlformats.org/wordprocessingml/2006/main" xmlns:w14="http://schemas.microsoft.com/office/word/2010/wordml" xmlns:w15="http://schemas.microsoft.com/office/word/2012/wordml" xmlns:w16cid="http://schemas.microsoft.com/office/word/2016/wordml/cid" xmlns:w16se="http://schemas.microsoft.com/office/word/2015/wordml/symex" xmlns:wpg="http://schemas.microsoft.com/office/word/2010/wordprocessingGroup" xmlns:wpi="http://schemas.microsoft.com/office/word/2010/wordprocessingInk" xmlns:wne="http://schemas.microsoft.com/office/word/2006/wordml" xmlns:wps="http://schemas.microsoft.com/office/word/2010/wordprocessingShape" mc:Ignorable="w14 w15 w16se w16cid wp14">
+<w:numbering xmlns:wpc="http://schemas.microsoft.com/office/word/2010/wordprocessingCanvas" xmlns:cx="http://schemas.microsoft.com/office/drawing/2014/chartex" xmlns:mc="http://schemas.openxmlformats.org/markup-compatibility/2006" xmlns:o="urn:schemas-microsoft-com:office:office" xmlns:r="http://schemas.openxmlformats.org/officeDocument/2006/relationships" xmlns:m="http://schemas.openxmlformats.org/officeDocument/2006/math" xmlns:v="urn:schemas-microsoft-com:vml" xmlns:wp14="http://schemas.microsoft.com/office/word/2010/wordprocessingDrawing" xmlns:wp="http://schemas.openxmlformats.org/drawingml/2006/wordprocessingDrawing" xmlns:w10="urn:schemas-microsoft-com:office:word" xmlns:w="http://schemas.openxmlformats.org/wordprocessingml/2006/main" xmlns:w14="http://schemas.microsoft.com/office/word/2010/wordml" xmlns:w15="http://schemas.microsoft.com/office/word/2012/wordml" xmlns:w16se="http://schemas.microsoft.com/office/word/2015/wordml/symex" xmlns:wpg="http://schemas.microsoft.com/office/word/2010/wordprocessingGroup" xmlns:wpi="http://schemas.microsoft.com/office/word/2010/wordprocessingInk" xmlns:wne="http://schemas.microsoft.com/office/word/2006/wordml" xmlns:wps="http://schemas.microsoft.com/office/word/2010/wordprocessingShape" mc:Ignorable="w14 w15 w16se wp14">
   <w:abstractNum w:abstractNumId="0" w15:restartNumberingAfterBreak="0">
     <w:nsid w:val="085B3BD0"/>
     <w:multiLevelType w:val="hybridMultilevel"/>
@@ -11106,7 +11226,7 @@
 </file>
 
 <file path=word/styles.xml><?xml version="1.0" encoding="utf-8"?>
-<w:styles xmlns:mc="http://schemas.openxmlformats.org/markup-compatibility/2006" xmlns:r="http://schemas.openxmlformats.org/officeDocument/2006/relationships" xmlns:w="http://schemas.openxmlformats.org/wordprocessingml/2006/main" xmlns:w14="http://schemas.microsoft.com/office/word/2010/wordml" xmlns:w15="http://schemas.microsoft.com/office/word/2012/wordml" xmlns:w16cid="http://schemas.microsoft.com/office/word/2016/wordml/cid" xmlns:w16se="http://schemas.microsoft.com/office/word/2015/wordml/symex" mc:Ignorable="w14 w15 w16se w16cid">
+<w:styles xmlns:mc="http://schemas.openxmlformats.org/markup-compatibility/2006" xmlns:r="http://schemas.openxmlformats.org/officeDocument/2006/relationships" xmlns:w="http://schemas.openxmlformats.org/wordprocessingml/2006/main" xmlns:w14="http://schemas.microsoft.com/office/word/2010/wordml" xmlns:w15="http://schemas.microsoft.com/office/word/2012/wordml" xmlns:w16se="http://schemas.microsoft.com/office/word/2015/wordml/symex" mc:Ignorable="w14 w15 w16se">
   <w:docDefaults>
     <w:rPrDefault>
       <w:rPr>
@@ -11122,7 +11242,7 @@
       </w:pPr>
     </w:pPrDefault>
   </w:docDefaults>
-  <w:latentStyles w:defLockedState="0" w:defUIPriority="99" w:defSemiHidden="0" w:defUnhideWhenUsed="0" w:defQFormat="0" w:count="375">
+  <w:latentStyles w:defLockedState="0" w:defUIPriority="99" w:defSemiHidden="0" w:defUnhideWhenUsed="0" w:defQFormat="0" w:count="371">
     <w:lsdException w:name="Normal" w:uiPriority="0" w:qFormat="1"/>
     <w:lsdException w:name="heading 1" w:uiPriority="9" w:qFormat="1"/>
     <w:lsdException w:name="heading 2" w:semiHidden="1" w:uiPriority="9" w:unhideWhenUsed="1" w:qFormat="1"/>
@@ -11494,10 +11614,6 @@
     <w:lsdException w:name="List Table 5 Dark Accent 6" w:uiPriority="50"/>
     <w:lsdException w:name="List Table 6 Colorful Accent 6" w:uiPriority="51"/>
     <w:lsdException w:name="List Table 7 Colorful Accent 6" w:uiPriority="52"/>
-    <w:lsdException w:name="Mention" w:semiHidden="1" w:unhideWhenUsed="1"/>
-    <w:lsdException w:name="Smart Hyperlink" w:semiHidden="1" w:unhideWhenUsed="1"/>
-    <w:lsdException w:name="Hashtag" w:semiHidden="1" w:unhideWhenUsed="1"/>
-    <w:lsdException w:name="Unresolved Mention" w:semiHidden="1" w:unhideWhenUsed="1"/>
   </w:latentStyles>
   <w:style w:type="paragraph" w:default="1" w:styleId="Normal">
     <w:name w:val="Normal"/>
@@ -11956,7 +12072,7 @@
 </file>
 
 <file path=customXml/itemProps1.xml><?xml version="1.0" encoding="utf-8"?>
-<ds:datastoreItem xmlns:ds="http://schemas.openxmlformats.org/officeDocument/2006/customXml" ds:itemID="{0342758C-1AA9-49CC-964D-317734F1DB87}">
+<ds:datastoreItem xmlns:ds="http://schemas.openxmlformats.org/officeDocument/2006/customXml" ds:itemID="{A4216750-28A2-4AF2-AC6C-75E5AC57F078}">
   <ds:schemaRefs>
     <ds:schemaRef ds:uri="http://schemas.openxmlformats.org/officeDocument/2006/bibliography"/>
   </ds:schemaRefs>

--- a/RelatorioFinal.docx
+++ b/RelatorioFinal.docx
@@ -6411,8 +6411,6 @@
         </w:rPr>
         <w:t xml:space="preserve">- Os restantes aspetos são enunciados e sucintamente explicados nos pontos 4.3 a 4.7 deste relatório. </w:t>
       </w:r>
-      <w:bookmarkStart w:id="0" w:name="_GoBack"/>
-      <w:bookmarkEnd w:id="0"/>
     </w:p>
     <w:p>
       <w:pPr>
@@ -6869,6 +6867,7 @@
     </w:p>
     <w:p>
       <w:pPr>
+        <w:ind w:firstLine="720"/>
         <w:rPr>
           <w:rFonts w:ascii="Arial" w:hAnsi="Arial" w:cs="Arial"/>
           <w:b/>
@@ -6879,6 +6878,8 @@
           <w:lang w:eastAsia="en-US"/>
         </w:rPr>
       </w:pPr>
+      <w:bookmarkStart w:id="0" w:name="_GoBack"/>
+      <w:bookmarkEnd w:id="0"/>
       <w:r>
         <w:rPr>
           <w:rFonts w:ascii="Arial" w:hAnsi="Arial" w:cs="Arial"/>
@@ -6942,21 +6943,32 @@
           <w:lang w:eastAsia="en-US"/>
         </w:rPr>
         <w:br/>
-        <w:t>4.7 Revisão do modelo lógico com o utilizador</w:t>
-      </w:r>
-    </w:p>
-    <w:p>
-      <w:pPr>
-        <w:rPr>
-          <w:rFonts w:ascii="Arial" w:hAnsi="Arial" w:cs="Arial"/>
-          <w:b/>
-          <w:bCs/>
-          <w:kern w:val="32"/>
-          <w:sz w:val="36"/>
-          <w:szCs w:val="32"/>
-          <w:lang w:eastAsia="en-US"/>
-        </w:rPr>
-      </w:pPr>
+        <w:t>4.7</w:t>
+      </w:r>
+      <w:r>
+        <w:rPr>
+          <w:rFonts w:ascii="Arial" w:hAnsi="Arial" w:cs="Arial"/>
+          <w:b/>
+          <w:bCs/>
+          <w:kern w:val="32"/>
+          <w:sz w:val="32"/>
+          <w:szCs w:val="32"/>
+          <w:lang w:eastAsia="en-US"/>
+        </w:rPr>
+        <w:t xml:space="preserve"> </w:t>
+      </w:r>
+      <w:r>
+        <w:rPr>
+          <w:rFonts w:ascii="Arial" w:hAnsi="Arial" w:cs="Arial"/>
+          <w:b/>
+          <w:bCs/>
+          <w:kern w:val="32"/>
+          <w:sz w:val="32"/>
+          <w:szCs w:val="32"/>
+          <w:lang w:eastAsia="en-US"/>
+        </w:rPr>
+        <w:t>Revisão do modelo lógico com o utilizador</w:t>
+      </w:r>
       <w:r>
         <w:rPr>
           <w:rFonts w:ascii="Arial" w:hAnsi="Arial" w:cs="Arial"/>
@@ -9973,7 +9985,7 @@
 </file>
 
 <file path=customXml/itemProps1.xml><?xml version="1.0" encoding="utf-8"?>
-<ds:datastoreItem xmlns:ds="http://schemas.openxmlformats.org/officeDocument/2006/customXml" ds:itemID="{E824A3D2-4938-42E5-A17B-8DA3B230BC5C}">
+<ds:datastoreItem xmlns:ds="http://schemas.openxmlformats.org/officeDocument/2006/customXml" ds:itemID="{C018BD91-E130-4F11-808F-7B4A367BAE77}">
   <ds:schemaRefs>
     <ds:schemaRef ds:uri="http://schemas.openxmlformats.org/officeDocument/2006/bibliography"/>
   </ds:schemaRefs>

--- a/RelatorioFinal.docx
+++ b/RelatorioFinal.docx
@@ -4553,6 +4553,7 @@
     </w:p>
     <w:p>
       <w:pPr>
+        <w:ind w:firstLine="644"/>
         <w:rPr>
           <w:rFonts w:ascii="Arial" w:hAnsi="Arial" w:cs="Arial"/>
           <w:sz w:val="20"/>
@@ -4573,6 +4574,7 @@
           <w:ilvl w:val="0"/>
           <w:numId w:val="6"/>
         </w:numPr>
+        <w:ind w:left="1418"/>
         <w:rPr>
           <w:rFonts w:ascii="Arial" w:hAnsi="Arial" w:cs="Arial"/>
           <w:sz w:val="20"/>
@@ -4614,6 +4616,7 @@
           <w:ilvl w:val="0"/>
           <w:numId w:val="6"/>
         </w:numPr>
+        <w:ind w:left="1418"/>
         <w:rPr>
           <w:rFonts w:ascii="Arial" w:hAnsi="Arial" w:cs="Arial"/>
           <w:sz w:val="20"/>
@@ -4634,6 +4637,7 @@
           <w:ilvl w:val="0"/>
           <w:numId w:val="6"/>
         </w:numPr>
+        <w:ind w:left="1418"/>
         <w:rPr>
           <w:rFonts w:ascii="Arial" w:hAnsi="Arial" w:cs="Arial"/>
           <w:sz w:val="20"/>
@@ -4654,6 +4658,7 @@
           <w:ilvl w:val="0"/>
           <w:numId w:val="6"/>
         </w:numPr>
+        <w:ind w:left="1418"/>
         <w:rPr>
           <w:rFonts w:ascii="Arial" w:hAnsi="Arial" w:cs="Arial"/>
           <w:sz w:val="20"/>
@@ -4674,6 +4679,7 @@
           <w:ilvl w:val="0"/>
           <w:numId w:val="6"/>
         </w:numPr>
+        <w:ind w:left="1418"/>
         <w:rPr>
           <w:rFonts w:ascii="Arial" w:hAnsi="Arial" w:cs="Arial"/>
           <w:sz w:val="20"/>
@@ -4708,6 +4714,7 @@
           <w:ilvl w:val="0"/>
           <w:numId w:val="6"/>
         </w:numPr>
+        <w:ind w:left="1418"/>
         <w:rPr>
           <w:rFonts w:ascii="Arial" w:hAnsi="Arial" w:cs="Arial"/>
           <w:sz w:val="20"/>
@@ -4735,6 +4742,7 @@
           <w:ilvl w:val="0"/>
           <w:numId w:val="6"/>
         </w:numPr>
+        <w:ind w:left="1418"/>
         <w:rPr>
           <w:rFonts w:ascii="Arial" w:hAnsi="Arial" w:cs="Arial"/>
           <w:sz w:val="20"/>
@@ -4755,6 +4763,7 @@
           <w:ilvl w:val="0"/>
           <w:numId w:val="6"/>
         </w:numPr>
+        <w:ind w:left="1418"/>
         <w:rPr>
           <w:rFonts w:ascii="Arial" w:hAnsi="Arial" w:cs="Arial"/>
           <w:sz w:val="20"/>
@@ -4787,6 +4796,7 @@
     </w:p>
     <w:p>
       <w:pPr>
+        <w:ind w:firstLine="644"/>
         <w:rPr>
           <w:rFonts w:ascii="Arial" w:hAnsi="Arial" w:cs="Arial"/>
           <w:sz w:val="20"/>
@@ -4807,6 +4817,7 @@
           <w:ilvl w:val="0"/>
           <w:numId w:val="7"/>
         </w:numPr>
+        <w:ind w:left="1418"/>
         <w:rPr>
           <w:rFonts w:ascii="Arial" w:hAnsi="Arial" w:cs="Arial"/>
           <w:sz w:val="20"/>
@@ -4827,6 +4838,7 @@
           <w:ilvl w:val="0"/>
           <w:numId w:val="7"/>
         </w:numPr>
+        <w:ind w:left="1418"/>
         <w:rPr>
           <w:rFonts w:ascii="Arial" w:hAnsi="Arial" w:cs="Arial"/>
           <w:sz w:val="20"/>
@@ -4847,31 +4859,18 @@
           <w:ilvl w:val="0"/>
           <w:numId w:val="7"/>
         </w:numPr>
-        <w:rPr>
-          <w:rFonts w:ascii="Arial" w:hAnsi="Arial" w:cs="Arial"/>
-          <w:sz w:val="20"/>
-        </w:rPr>
-      </w:pPr>
-      <w:r>
-        <w:rPr>
-          <w:rFonts w:ascii="Arial" w:hAnsi="Arial" w:cs="Arial"/>
-          <w:sz w:val="20"/>
-        </w:rPr>
-        <w:t xml:space="preserve">Aceder a todas </w:t>
-      </w:r>
-      <w:r>
-        <w:rPr>
-          <w:rFonts w:ascii="Arial" w:hAnsi="Arial" w:cs="Arial"/>
-          <w:sz w:val="20"/>
-        </w:rPr>
-        <w:t>as compras</w:t>
-      </w:r>
-      <w:r>
-        <w:rPr>
-          <w:rFonts w:ascii="Arial" w:hAnsi="Arial" w:cs="Arial"/>
-          <w:sz w:val="20"/>
-        </w:rPr>
-        <w:t xml:space="preserve"> no sistema;</w:t>
+        <w:ind w:left="1418"/>
+        <w:rPr>
+          <w:rFonts w:ascii="Arial" w:hAnsi="Arial" w:cs="Arial"/>
+          <w:sz w:val="20"/>
+        </w:rPr>
+      </w:pPr>
+      <w:r>
+        <w:rPr>
+          <w:rFonts w:ascii="Arial" w:hAnsi="Arial" w:cs="Arial"/>
+          <w:sz w:val="20"/>
+        </w:rPr>
+        <w:t>Aceder a todas as compras no sistema;</w:t>
       </w:r>
     </w:p>
     <w:p>
@@ -4879,8 +4878,9 @@
         <w:pStyle w:val="PargrafodaLista"/>
         <w:numPr>
           <w:ilvl w:val="0"/>
-          <w:numId w:val="7"/>
+          <w:numId w:val="11"/>
         </w:numPr>
+        <w:ind w:left="1418"/>
         <w:rPr>
           <w:rFonts w:ascii="Arial" w:hAnsi="Arial" w:cs="Arial"/>
           <w:sz w:val="20"/>
@@ -4899,8 +4899,9 @@
         <w:pStyle w:val="PargrafodaLista"/>
         <w:numPr>
           <w:ilvl w:val="0"/>
-          <w:numId w:val="7"/>
+          <w:numId w:val="11"/>
         </w:numPr>
+        <w:ind w:left="1418"/>
         <w:rPr>
           <w:rFonts w:ascii="Arial" w:hAnsi="Arial" w:cs="Arial"/>
           <w:sz w:val="20"/>
@@ -4919,8 +4920,9 @@
         <w:pStyle w:val="PargrafodaLista"/>
         <w:numPr>
           <w:ilvl w:val="0"/>
-          <w:numId w:val="7"/>
+          <w:numId w:val="11"/>
         </w:numPr>
+        <w:ind w:left="1418"/>
         <w:rPr>
           <w:rFonts w:ascii="Arial" w:hAnsi="Arial" w:cs="Arial"/>
           <w:sz w:val="20"/>
@@ -4939,8 +4941,9 @@
         <w:pStyle w:val="PargrafodaLista"/>
         <w:numPr>
           <w:ilvl w:val="0"/>
-          <w:numId w:val="7"/>
+          <w:numId w:val="11"/>
         </w:numPr>
+        <w:ind w:left="1418"/>
         <w:rPr>
           <w:rFonts w:ascii="Arial" w:hAnsi="Arial" w:cs="Arial"/>
           <w:sz w:val="20"/>
@@ -4983,6 +4986,16 @@
       <w:pPr>
         <w:rPr>
           <w:rFonts w:ascii="Arial" w:hAnsi="Arial" w:cs="Arial"/>
+          <w:bCs/>
+          <w:kern w:val="32"/>
+          <w:sz w:val="20"/>
+          <w:szCs w:val="20"/>
+          <w:lang w:eastAsia="en-US"/>
+        </w:rPr>
+      </w:pPr>
+      <w:r>
+        <w:rPr>
+          <w:rFonts w:ascii="Arial" w:hAnsi="Arial" w:cs="Arial"/>
           <w:b/>
           <w:bCs/>
           <w:kern w:val="32"/>
@@ -4990,8 +5003,226 @@
           <w:szCs w:val="32"/>
           <w:lang w:eastAsia="en-US"/>
         </w:rPr>
-      </w:pPr>
-      <w:r>
+        <w:tab/>
+      </w:r>
+      <w:r>
+        <w:rPr>
+          <w:rFonts w:ascii="Arial" w:hAnsi="Arial" w:cs="Arial"/>
+          <w:bCs/>
+          <w:kern w:val="32"/>
+          <w:sz w:val="20"/>
+          <w:szCs w:val="20"/>
+          <w:lang w:eastAsia="en-US"/>
+        </w:rPr>
+        <w:t>Para que a dados se mantivessem privados e a base de dados se mantivesse confiável foi decidido que cada um dos tipos de utilizador teria os seguintes privilégios.</w:t>
+      </w:r>
+    </w:p>
+    <w:p>
+      <w:pPr>
+        <w:rPr>
+          <w:rFonts w:ascii="Arial" w:hAnsi="Arial" w:cs="Arial"/>
+          <w:bCs/>
+          <w:kern w:val="32"/>
+          <w:sz w:val="20"/>
+          <w:szCs w:val="20"/>
+          <w:lang w:eastAsia="en-US"/>
+        </w:rPr>
+      </w:pPr>
+      <w:r>
+        <w:rPr>
+          <w:rFonts w:ascii="Arial" w:hAnsi="Arial" w:cs="Arial"/>
+          <w:bCs/>
+          <w:kern w:val="32"/>
+          <w:sz w:val="20"/>
+          <w:szCs w:val="20"/>
+          <w:lang w:eastAsia="en-US"/>
+        </w:rPr>
+        <w:tab/>
+        <w:t>Requisitos do utilizador</w:t>
+      </w:r>
+    </w:p>
+    <w:p>
+      <w:pPr>
+        <w:pStyle w:val="PargrafodaLista"/>
+        <w:numPr>
+          <w:ilvl w:val="1"/>
+          <w:numId w:val="10"/>
+        </w:numPr>
+        <w:rPr>
+          <w:rFonts w:ascii="Arial" w:hAnsi="Arial" w:cs="Arial"/>
+          <w:bCs/>
+          <w:kern w:val="32"/>
+          <w:sz w:val="20"/>
+          <w:szCs w:val="20"/>
+        </w:rPr>
+      </w:pPr>
+      <w:r>
+        <w:rPr>
+          <w:rFonts w:ascii="Arial" w:hAnsi="Arial" w:cs="Arial"/>
+          <w:bCs/>
+          <w:kern w:val="32"/>
+          <w:sz w:val="20"/>
+          <w:szCs w:val="20"/>
+        </w:rPr>
+        <w:t>Comprar produtos que estão disponíveis no mercado;</w:t>
+      </w:r>
+    </w:p>
+    <w:p>
+      <w:pPr>
+        <w:pStyle w:val="PargrafodaLista"/>
+        <w:numPr>
+          <w:ilvl w:val="1"/>
+          <w:numId w:val="10"/>
+        </w:numPr>
+        <w:rPr>
+          <w:rFonts w:ascii="Arial" w:hAnsi="Arial" w:cs="Arial"/>
+          <w:bCs/>
+          <w:kern w:val="32"/>
+          <w:sz w:val="20"/>
+          <w:szCs w:val="20"/>
+        </w:rPr>
+      </w:pPr>
+      <w:r>
+        <w:rPr>
+          <w:rFonts w:ascii="Arial" w:hAnsi="Arial" w:cs="Arial"/>
+          <w:bCs/>
+          <w:kern w:val="32"/>
+          <w:sz w:val="20"/>
+          <w:szCs w:val="20"/>
+        </w:rPr>
+        <w:t>Adicionar/Alterar informações pessoais;</w:t>
+      </w:r>
+    </w:p>
+    <w:p>
+      <w:pPr>
+        <w:pStyle w:val="PargrafodaLista"/>
+        <w:numPr>
+          <w:ilvl w:val="1"/>
+          <w:numId w:val="10"/>
+        </w:numPr>
+        <w:rPr>
+          <w:rFonts w:ascii="Arial" w:hAnsi="Arial" w:cs="Arial"/>
+          <w:bCs/>
+          <w:kern w:val="32"/>
+          <w:sz w:val="20"/>
+          <w:szCs w:val="20"/>
+        </w:rPr>
+      </w:pPr>
+      <w:r>
+        <w:rPr>
+          <w:rFonts w:ascii="Arial" w:hAnsi="Arial" w:cs="Arial"/>
+          <w:bCs/>
+          <w:kern w:val="32"/>
+          <w:sz w:val="20"/>
+          <w:szCs w:val="20"/>
+        </w:rPr>
+        <w:t>Colocar um artigo à venda;</w:t>
+      </w:r>
+    </w:p>
+    <w:p>
+      <w:pPr>
+        <w:pStyle w:val="PargrafodaLista"/>
+        <w:numPr>
+          <w:ilvl w:val="1"/>
+          <w:numId w:val="10"/>
+        </w:numPr>
+        <w:rPr>
+          <w:rFonts w:ascii="Arial" w:hAnsi="Arial" w:cs="Arial"/>
+          <w:bCs/>
+          <w:kern w:val="32"/>
+          <w:sz w:val="20"/>
+          <w:szCs w:val="20"/>
+        </w:rPr>
+      </w:pPr>
+      <w:r>
+        <w:rPr>
+          <w:rFonts w:ascii="Arial" w:hAnsi="Arial" w:cs="Arial"/>
+          <w:bCs/>
+          <w:kern w:val="32"/>
+          <w:sz w:val="20"/>
+          <w:szCs w:val="20"/>
+        </w:rPr>
+        <w:t>Carregar/Levantar dinheiro para/da conta;</w:t>
+      </w:r>
+    </w:p>
+    <w:p>
+      <w:pPr>
+        <w:pStyle w:val="PargrafodaLista"/>
+        <w:numPr>
+          <w:ilvl w:val="1"/>
+          <w:numId w:val="10"/>
+        </w:numPr>
+        <w:rPr>
+          <w:rFonts w:ascii="Arial" w:hAnsi="Arial" w:cs="Arial"/>
+          <w:bCs/>
+          <w:kern w:val="32"/>
+          <w:sz w:val="20"/>
+          <w:szCs w:val="20"/>
+        </w:rPr>
+      </w:pPr>
+      <w:r>
+        <w:rPr>
+          <w:rFonts w:ascii="Arial" w:hAnsi="Arial" w:cs="Arial"/>
+          <w:bCs/>
+          <w:kern w:val="32"/>
+          <w:sz w:val="20"/>
+          <w:szCs w:val="20"/>
+        </w:rPr>
+        <w:t>Criar uma conta na aplicação, colocando alguns dados para se registar;</w:t>
+      </w:r>
+    </w:p>
+    <w:p>
+      <w:pPr>
+        <w:rPr>
+          <w:rFonts w:ascii="Arial" w:hAnsi="Arial" w:cs="Arial"/>
+          <w:bCs/>
+          <w:kern w:val="32"/>
+          <w:sz w:val="20"/>
+          <w:szCs w:val="20"/>
+          <w:lang w:eastAsia="en-US"/>
+        </w:rPr>
+      </w:pPr>
+      <w:r>
+        <w:rPr>
+          <w:rFonts w:ascii="Arial" w:hAnsi="Arial" w:cs="Arial"/>
+          <w:bCs/>
+          <w:kern w:val="32"/>
+          <w:sz w:val="20"/>
+          <w:szCs w:val="20"/>
+          <w:lang w:eastAsia="en-US"/>
+        </w:rPr>
+        <w:tab/>
+        <w:t>Requisitos do administrador:</w:t>
+      </w:r>
+    </w:p>
+    <w:p>
+      <w:pPr>
+        <w:pStyle w:val="PargrafodaLista"/>
+        <w:numPr>
+          <w:ilvl w:val="1"/>
+          <w:numId w:val="10"/>
+        </w:numPr>
+        <w:rPr>
+          <w:rFonts w:ascii="Arial" w:hAnsi="Arial" w:cs="Arial"/>
+          <w:bCs/>
+          <w:kern w:val="32"/>
+          <w:sz w:val="20"/>
+          <w:szCs w:val="20"/>
+        </w:rPr>
+      </w:pPr>
+      <w:r>
+        <w:rPr>
+          <w:rFonts w:ascii="Arial" w:hAnsi="Arial" w:cs="Arial"/>
+          <w:bCs/>
+          <w:kern w:val="32"/>
+          <w:sz w:val="20"/>
+          <w:szCs w:val="20"/>
+        </w:rPr>
+        <w:t xml:space="preserve">Adicionar/Remover métodos de pagamento ou transporte;  </w:t>
+      </w:r>
+    </w:p>
+    <w:p>
+      <w:pPr>
         <w:rPr>
           <w:rFonts w:ascii="Arial" w:hAnsi="Arial" w:cs="Arial"/>
           <w:b/>
@@ -5001,11 +5232,59 @@
           <w:szCs w:val="32"/>
           <w:lang w:eastAsia="en-US"/>
         </w:rPr>
+      </w:pPr>
+      <w:r>
+        <w:rPr>
+          <w:rFonts w:ascii="Arial" w:hAnsi="Arial" w:cs="Arial"/>
+          <w:b/>
+          <w:bCs/>
+          <w:kern w:val="32"/>
+          <w:sz w:val="32"/>
+          <w:szCs w:val="32"/>
+          <w:lang w:eastAsia="en-US"/>
+        </w:rPr>
         <w:t xml:space="preserve">  2.3 Análise geral dos requisitos</w:t>
       </w:r>
     </w:p>
     <w:p>
       <w:pPr>
+        <w:ind w:firstLine="720"/>
+        <w:rPr>
+          <w:rFonts w:ascii="Arial" w:hAnsi="Arial" w:cs="Arial"/>
+          <w:bCs/>
+          <w:kern w:val="32"/>
+          <w:sz w:val="20"/>
+          <w:szCs w:val="32"/>
+          <w:lang w:eastAsia="en-US"/>
+        </w:rPr>
+      </w:pPr>
+      <w:r>
+        <w:rPr>
+          <w:rFonts w:ascii="Arial" w:hAnsi="Arial" w:cs="Arial"/>
+          <w:bCs/>
+          <w:kern w:val="32"/>
+          <w:sz w:val="20"/>
+          <w:szCs w:val="32"/>
+          <w:lang w:eastAsia="en-US"/>
+        </w:rPr>
+        <w:t>Após o levantamento dos requisitos foi organizado uma entrevista com o cliente de forma a perceber se estes estavam de acordo com as suas ideias. Segundo os requisitos levantados, chegou-se à conclusão que atendem às funcionalidades básicas para o utilizador usar a aplicação, ao mesmo tempo restringindo os seus direitos.</w:t>
+      </w:r>
+    </w:p>
+    <w:p>
+      <w:pPr>
+        <w:rPr>
+          <w:rFonts w:ascii="Arial" w:hAnsi="Arial" w:cs="Arial"/>
+          <w:b/>
+          <w:bCs/>
+          <w:kern w:val="32"/>
+          <w:sz w:val="32"/>
+          <w:szCs w:val="32"/>
+          <w:lang w:eastAsia="en-US"/>
+        </w:rPr>
+      </w:pPr>
+    </w:p>
+    <w:p>
+      <w:pPr>
         <w:rPr>
           <w:rFonts w:ascii="Arial" w:hAnsi="Arial" w:cs="Arial"/>
           <w:b/>
@@ -5016,7 +5295,9 @@
           <w:lang w:eastAsia="en-US"/>
         </w:rPr>
       </w:pPr>
-      <w:r>
+    </w:p>
+    <w:p>
+      <w:pPr>
         <w:rPr>
           <w:rFonts w:ascii="Arial" w:hAnsi="Arial" w:cs="Arial"/>
           <w:b/>
@@ -5026,6 +5307,18 @@
           <w:szCs w:val="32"/>
           <w:lang w:eastAsia="en-US"/>
         </w:rPr>
+      </w:pPr>
+      <w:r>
+        <w:rPr>
+          <w:rFonts w:ascii="Arial" w:hAnsi="Arial" w:cs="Arial"/>
+          <w:b/>
+          <w:bCs/>
+          <w:kern w:val="32"/>
+          <w:sz w:val="36"/>
+          <w:szCs w:val="32"/>
+          <w:lang w:eastAsia="en-US"/>
+        </w:rPr>
+        <w:lastRenderedPageBreak/>
         <w:t>3. Modelo Conceptual</w:t>
       </w:r>
     </w:p>
@@ -5110,6 +5403,7 @@
     </w:p>
     <w:p>
       <w:pPr>
+        <w:ind w:firstLine="720"/>
         <w:rPr>
           <w:rFonts w:ascii="Arial" w:hAnsi="Arial" w:cs="Arial"/>
           <w:b/>
@@ -5120,9 +5414,7 @@
           <w:lang w:eastAsia="en-US"/>
         </w:rPr>
       </w:pPr>
-    </w:p>
-    <w:p>
-      <w:pPr>
+      <w:r>
         <w:rPr>
           <w:rFonts w:ascii="Arial" w:hAnsi="Arial" w:cs="Arial"/>
           <w:b/>
@@ -5132,268 +5424,168 @@
           <w:szCs w:val="32"/>
           <w:lang w:eastAsia="en-US"/>
         </w:rPr>
-      </w:pPr>
-    </w:p>
-    <w:p>
-      <w:pPr>
-        <w:rPr>
-          <w:rFonts w:ascii="Arial" w:hAnsi="Arial" w:cs="Arial"/>
-          <w:b/>
-          <w:bCs/>
-          <w:kern w:val="32"/>
-          <w:sz w:val="32"/>
-          <w:szCs w:val="32"/>
-          <w:lang w:eastAsia="en-US"/>
-        </w:rPr>
-      </w:pPr>
-    </w:p>
-    <w:p>
-      <w:pPr>
-        <w:rPr>
-          <w:rFonts w:ascii="Arial" w:hAnsi="Arial" w:cs="Arial"/>
-          <w:b/>
-          <w:bCs/>
-          <w:kern w:val="32"/>
-          <w:sz w:val="32"/>
-          <w:szCs w:val="32"/>
-          <w:lang w:eastAsia="en-US"/>
-        </w:rPr>
-      </w:pPr>
-    </w:p>
-    <w:p>
-      <w:pPr>
-        <w:ind w:firstLine="720"/>
-        <w:rPr>
-          <w:rFonts w:ascii="Arial" w:hAnsi="Arial" w:cs="Arial"/>
-          <w:b/>
-          <w:bCs/>
-          <w:kern w:val="32"/>
-          <w:sz w:val="32"/>
-          <w:szCs w:val="32"/>
-          <w:lang w:eastAsia="en-US"/>
-        </w:rPr>
-      </w:pPr>
-      <w:r>
-        <w:rPr>
-          <w:rFonts w:ascii="Arial" w:hAnsi="Arial" w:cs="Arial"/>
-          <w:b/>
-          <w:bCs/>
-          <w:kern w:val="32"/>
-          <w:sz w:val="32"/>
-          <w:szCs w:val="32"/>
-          <w:lang w:eastAsia="en-US"/>
-        </w:rPr>
-        <w:lastRenderedPageBreak/>
         <w:t>3.2 Identificação e caracterização das entidades</w:t>
       </w:r>
     </w:p>
     <w:p>
       <w:pPr>
-        <w:rPr>
-          <w:rFonts w:ascii="Arial" w:hAnsi="Arial" w:cs="Arial"/>
-          <w:bCs/>
-          <w:kern w:val="32"/>
-          <w:sz w:val="20"/>
-          <w:szCs w:val="20"/>
-          <w:lang w:eastAsia="en-US"/>
-        </w:rPr>
-      </w:pPr>
-      <w:r>
-        <w:rPr>
-          <w:rFonts w:ascii="Arial" w:hAnsi="Arial" w:cs="Arial"/>
-          <w:bCs/>
-          <w:kern w:val="32"/>
-          <w:sz w:val="20"/>
-          <w:szCs w:val="20"/>
-          <w:lang w:eastAsia="en-US"/>
-        </w:rPr>
-        <w:t>•</w:t>
-      </w:r>
-      <w:r>
-        <w:rPr>
-          <w:rFonts w:ascii="Arial" w:hAnsi="Arial" w:cs="Arial"/>
-          <w:bCs/>
-          <w:kern w:val="32"/>
-          <w:sz w:val="20"/>
-          <w:szCs w:val="20"/>
-          <w:lang w:eastAsia="en-US"/>
-        </w:rPr>
-        <w:tab/>
+        <w:pStyle w:val="PargrafodaLista"/>
+        <w:numPr>
+          <w:ilvl w:val="0"/>
+          <w:numId w:val="13"/>
+        </w:numPr>
+        <w:ind w:left="709" w:firstLine="284"/>
+        <w:rPr>
+          <w:rFonts w:ascii="Arial" w:hAnsi="Arial" w:cs="Arial"/>
+          <w:bCs/>
+          <w:kern w:val="32"/>
+          <w:sz w:val="20"/>
+          <w:szCs w:val="20"/>
+        </w:rPr>
+      </w:pPr>
+      <w:r>
+        <w:rPr>
+          <w:rFonts w:ascii="Arial" w:hAnsi="Arial" w:cs="Arial"/>
+          <w:bCs/>
+          <w:kern w:val="32"/>
+          <w:sz w:val="20"/>
+          <w:szCs w:val="20"/>
+        </w:rPr>
         <w:t>Utilizador</w:t>
       </w:r>
     </w:p>
     <w:p>
       <w:pPr>
-        <w:rPr>
-          <w:rFonts w:ascii="Arial" w:hAnsi="Arial" w:cs="Arial"/>
-          <w:bCs/>
-          <w:kern w:val="32"/>
-          <w:sz w:val="20"/>
-          <w:szCs w:val="20"/>
-          <w:lang w:eastAsia="en-US"/>
-        </w:rPr>
-      </w:pPr>
-      <w:r>
-        <w:rPr>
-          <w:rFonts w:ascii="Arial" w:hAnsi="Arial" w:cs="Arial"/>
-          <w:bCs/>
-          <w:kern w:val="32"/>
-          <w:sz w:val="20"/>
-          <w:szCs w:val="20"/>
-          <w:lang w:eastAsia="en-US"/>
-        </w:rPr>
-        <w:t>•</w:t>
-      </w:r>
-      <w:r>
-        <w:rPr>
-          <w:rFonts w:ascii="Arial" w:hAnsi="Arial" w:cs="Arial"/>
-          <w:bCs/>
-          <w:kern w:val="32"/>
-          <w:sz w:val="20"/>
-          <w:szCs w:val="20"/>
-          <w:lang w:eastAsia="en-US"/>
-        </w:rPr>
-        <w:tab/>
+        <w:pStyle w:val="PargrafodaLista"/>
+        <w:numPr>
+          <w:ilvl w:val="0"/>
+          <w:numId w:val="13"/>
+        </w:numPr>
+        <w:ind w:left="709" w:firstLine="284"/>
+        <w:rPr>
+          <w:rFonts w:ascii="Arial" w:hAnsi="Arial" w:cs="Arial"/>
+          <w:bCs/>
+          <w:kern w:val="32"/>
+          <w:sz w:val="20"/>
+          <w:szCs w:val="20"/>
+        </w:rPr>
+      </w:pPr>
+      <w:r>
+        <w:rPr>
+          <w:rFonts w:ascii="Arial" w:hAnsi="Arial" w:cs="Arial"/>
+          <w:bCs/>
+          <w:kern w:val="32"/>
+          <w:sz w:val="20"/>
+          <w:szCs w:val="20"/>
+        </w:rPr>
         <w:t>Métodos de Pagamento</w:t>
       </w:r>
     </w:p>
     <w:p>
       <w:pPr>
-        <w:rPr>
-          <w:rFonts w:ascii="Arial" w:hAnsi="Arial" w:cs="Arial"/>
-          <w:bCs/>
-          <w:kern w:val="32"/>
-          <w:sz w:val="20"/>
-          <w:szCs w:val="20"/>
-          <w:lang w:eastAsia="en-US"/>
-        </w:rPr>
-      </w:pPr>
-      <w:r>
-        <w:rPr>
-          <w:rFonts w:ascii="Arial" w:hAnsi="Arial" w:cs="Arial"/>
-          <w:bCs/>
-          <w:kern w:val="32"/>
-          <w:sz w:val="20"/>
-          <w:szCs w:val="20"/>
-          <w:lang w:eastAsia="en-US"/>
-        </w:rPr>
-        <w:t>•</w:t>
-      </w:r>
-      <w:r>
-        <w:rPr>
-          <w:rFonts w:ascii="Arial" w:hAnsi="Arial" w:cs="Arial"/>
-          <w:bCs/>
-          <w:kern w:val="32"/>
-          <w:sz w:val="20"/>
-          <w:szCs w:val="20"/>
-          <w:lang w:eastAsia="en-US"/>
-        </w:rPr>
-        <w:tab/>
+        <w:pStyle w:val="PargrafodaLista"/>
+        <w:numPr>
+          <w:ilvl w:val="0"/>
+          <w:numId w:val="13"/>
+        </w:numPr>
+        <w:ind w:left="709" w:firstLine="284"/>
+        <w:rPr>
+          <w:rFonts w:ascii="Arial" w:hAnsi="Arial" w:cs="Arial"/>
+          <w:bCs/>
+          <w:kern w:val="32"/>
+          <w:sz w:val="20"/>
+          <w:szCs w:val="20"/>
+        </w:rPr>
+      </w:pPr>
+      <w:r>
+        <w:rPr>
+          <w:rFonts w:ascii="Arial" w:hAnsi="Arial" w:cs="Arial"/>
+          <w:bCs/>
+          <w:kern w:val="32"/>
+          <w:sz w:val="20"/>
+          <w:szCs w:val="20"/>
+        </w:rPr>
         <w:t>Produto</w:t>
       </w:r>
     </w:p>
     <w:p>
       <w:pPr>
-        <w:rPr>
-          <w:rFonts w:ascii="Arial" w:hAnsi="Arial" w:cs="Arial"/>
-          <w:bCs/>
-          <w:kern w:val="32"/>
-          <w:sz w:val="20"/>
-          <w:szCs w:val="20"/>
-          <w:lang w:eastAsia="en-US"/>
-        </w:rPr>
-      </w:pPr>
-      <w:r>
-        <w:rPr>
-          <w:rFonts w:ascii="Arial" w:hAnsi="Arial" w:cs="Arial"/>
-          <w:bCs/>
-          <w:kern w:val="32"/>
-          <w:sz w:val="20"/>
-          <w:szCs w:val="20"/>
-          <w:lang w:eastAsia="en-US"/>
-        </w:rPr>
-        <w:t>•</w:t>
-      </w:r>
-      <w:r>
-        <w:rPr>
-          <w:rFonts w:ascii="Arial" w:hAnsi="Arial" w:cs="Arial"/>
-          <w:bCs/>
-          <w:kern w:val="32"/>
-          <w:sz w:val="20"/>
-          <w:szCs w:val="20"/>
-          <w:lang w:eastAsia="en-US"/>
-        </w:rPr>
-        <w:tab/>
+        <w:pStyle w:val="PargrafodaLista"/>
+        <w:numPr>
+          <w:ilvl w:val="0"/>
+          <w:numId w:val="13"/>
+        </w:numPr>
+        <w:ind w:left="709" w:firstLine="284"/>
+        <w:rPr>
+          <w:rFonts w:ascii="Arial" w:hAnsi="Arial" w:cs="Arial"/>
+          <w:bCs/>
+          <w:kern w:val="32"/>
+          <w:sz w:val="20"/>
+          <w:szCs w:val="20"/>
+        </w:rPr>
+      </w:pPr>
+      <w:r>
+        <w:rPr>
+          <w:rFonts w:ascii="Arial" w:hAnsi="Arial" w:cs="Arial"/>
+          <w:bCs/>
+          <w:kern w:val="32"/>
+          <w:sz w:val="20"/>
+          <w:szCs w:val="20"/>
+        </w:rPr>
         <w:t>Compra</w:t>
       </w:r>
     </w:p>
     <w:p>
       <w:pPr>
-        <w:rPr>
-          <w:rFonts w:ascii="Arial" w:hAnsi="Arial" w:cs="Arial"/>
-          <w:bCs/>
-          <w:kern w:val="32"/>
-          <w:sz w:val="20"/>
-          <w:szCs w:val="20"/>
-          <w:lang w:eastAsia="en-US"/>
-        </w:rPr>
-      </w:pPr>
-      <w:r>
-        <w:rPr>
-          <w:rFonts w:ascii="Arial" w:hAnsi="Arial" w:cs="Arial"/>
-          <w:bCs/>
-          <w:kern w:val="32"/>
-          <w:sz w:val="20"/>
-          <w:szCs w:val="20"/>
-          <w:lang w:eastAsia="en-US"/>
-        </w:rPr>
-        <w:t>•</w:t>
-      </w:r>
-      <w:r>
-        <w:rPr>
-          <w:rFonts w:ascii="Arial" w:hAnsi="Arial" w:cs="Arial"/>
-          <w:bCs/>
-          <w:kern w:val="32"/>
-          <w:sz w:val="20"/>
-          <w:szCs w:val="20"/>
-          <w:lang w:eastAsia="en-US"/>
-        </w:rPr>
-        <w:tab/>
+        <w:pStyle w:val="PargrafodaLista"/>
+        <w:numPr>
+          <w:ilvl w:val="0"/>
+          <w:numId w:val="13"/>
+        </w:numPr>
+        <w:ind w:left="709" w:firstLine="284"/>
+        <w:rPr>
+          <w:rFonts w:ascii="Arial" w:hAnsi="Arial" w:cs="Arial"/>
+          <w:bCs/>
+          <w:kern w:val="32"/>
+          <w:sz w:val="20"/>
+          <w:szCs w:val="20"/>
+        </w:rPr>
+      </w:pPr>
+      <w:r>
+        <w:rPr>
+          <w:rFonts w:ascii="Arial" w:hAnsi="Arial" w:cs="Arial"/>
+          <w:bCs/>
+          <w:kern w:val="32"/>
+          <w:sz w:val="20"/>
+          <w:szCs w:val="20"/>
+        </w:rPr>
         <w:t>Carrinho</w:t>
       </w:r>
     </w:p>
     <w:p>
       <w:pPr>
-        <w:rPr>
-          <w:rFonts w:ascii="Arial" w:hAnsi="Arial" w:cs="Arial"/>
-          <w:bCs/>
-          <w:kern w:val="32"/>
-          <w:sz w:val="20"/>
-          <w:szCs w:val="20"/>
-          <w:lang w:eastAsia="en-US"/>
-        </w:rPr>
-      </w:pPr>
-      <w:r>
-        <w:rPr>
-          <w:rFonts w:ascii="Arial" w:hAnsi="Arial" w:cs="Arial"/>
-          <w:bCs/>
-          <w:kern w:val="32"/>
-          <w:sz w:val="20"/>
-          <w:szCs w:val="20"/>
-          <w:lang w:eastAsia="en-US"/>
-        </w:rPr>
-        <w:t>•</w:t>
-      </w:r>
-      <w:r>
-        <w:rPr>
-          <w:rFonts w:ascii="Arial" w:hAnsi="Arial" w:cs="Arial"/>
-          <w:bCs/>
-          <w:kern w:val="32"/>
-          <w:sz w:val="20"/>
-          <w:szCs w:val="20"/>
-          <w:lang w:eastAsia="en-US"/>
-        </w:rPr>
-        <w:tab/>
+        <w:pStyle w:val="PargrafodaLista"/>
+        <w:numPr>
+          <w:ilvl w:val="0"/>
+          <w:numId w:val="13"/>
+        </w:numPr>
+        <w:ind w:left="709" w:firstLine="284"/>
+        <w:rPr>
+          <w:rFonts w:ascii="Arial" w:hAnsi="Arial" w:cs="Arial"/>
+          <w:bCs/>
+          <w:kern w:val="32"/>
+          <w:sz w:val="20"/>
+          <w:szCs w:val="20"/>
+        </w:rPr>
+      </w:pPr>
+      <w:r>
+        <w:rPr>
+          <w:rFonts w:ascii="Arial" w:hAnsi="Arial" w:cs="Arial"/>
+          <w:bCs/>
+          <w:kern w:val="32"/>
+          <w:sz w:val="20"/>
+          <w:szCs w:val="20"/>
+        </w:rPr>
         <w:t>Método de Transporte</w:t>
       </w:r>
     </w:p>
@@ -5473,26 +5665,177 @@
     </w:p>
     <w:p>
       <w:pPr>
-        <w:rPr>
-          <w:rFonts w:ascii="Arial" w:hAnsi="Arial" w:cs="Arial"/>
-          <w:bCs/>
-          <w:kern w:val="32"/>
-          <w:sz w:val="20"/>
-          <w:szCs w:val="20"/>
-          <w:lang w:eastAsia="en-US"/>
-        </w:rPr>
-      </w:pPr>
-      <w:r>
-        <w:rPr>
-          <w:rFonts w:ascii="Arial" w:hAnsi="Arial" w:cs="Arial"/>
-          <w:bCs/>
-          <w:kern w:val="32"/>
-          <w:sz w:val="20"/>
-          <w:szCs w:val="20"/>
-          <w:lang w:eastAsia="en-US"/>
-        </w:rPr>
-        <w:t>•</w:t>
-      </w:r>
+        <w:pStyle w:val="PargrafodaLista"/>
+        <w:numPr>
+          <w:ilvl w:val="1"/>
+          <w:numId w:val="16"/>
+        </w:numPr>
+        <w:ind w:left="1134"/>
+        <w:rPr>
+          <w:rFonts w:ascii="Arial" w:hAnsi="Arial" w:cs="Arial"/>
+          <w:bCs/>
+          <w:kern w:val="32"/>
+          <w:sz w:val="20"/>
+          <w:szCs w:val="20"/>
+        </w:rPr>
+      </w:pPr>
+      <w:r>
+        <w:rPr>
+          <w:rFonts w:ascii="Arial" w:hAnsi="Arial" w:cs="Arial"/>
+          <w:bCs/>
+          <w:kern w:val="32"/>
+          <w:sz w:val="20"/>
+          <w:szCs w:val="20"/>
+        </w:rPr>
+        <w:t>Utilizador – Métodos de Pagamento</w:t>
+      </w:r>
+    </w:p>
+    <w:p>
+      <w:pPr>
+        <w:pStyle w:val="PargrafodaLista"/>
+        <w:numPr>
+          <w:ilvl w:val="1"/>
+          <w:numId w:val="16"/>
+        </w:numPr>
+        <w:ind w:left="1134"/>
+        <w:rPr>
+          <w:rFonts w:ascii="Arial" w:hAnsi="Arial" w:cs="Arial"/>
+          <w:bCs/>
+          <w:kern w:val="32"/>
+          <w:sz w:val="20"/>
+          <w:szCs w:val="20"/>
+        </w:rPr>
+      </w:pPr>
+      <w:r>
+        <w:rPr>
+          <w:rFonts w:ascii="Arial" w:hAnsi="Arial" w:cs="Arial"/>
+          <w:bCs/>
+          <w:kern w:val="32"/>
+          <w:sz w:val="20"/>
+          <w:szCs w:val="20"/>
+        </w:rPr>
+        <w:t>Utilizador – Produto (Venda Apenas)</w:t>
+      </w:r>
+    </w:p>
+    <w:p>
+      <w:pPr>
+        <w:pStyle w:val="PargrafodaLista"/>
+        <w:numPr>
+          <w:ilvl w:val="1"/>
+          <w:numId w:val="16"/>
+        </w:numPr>
+        <w:ind w:left="1134"/>
+        <w:rPr>
+          <w:rFonts w:ascii="Arial" w:hAnsi="Arial" w:cs="Arial"/>
+          <w:bCs/>
+          <w:kern w:val="32"/>
+          <w:sz w:val="20"/>
+          <w:szCs w:val="20"/>
+        </w:rPr>
+      </w:pPr>
+      <w:r>
+        <w:rPr>
+          <w:rFonts w:ascii="Arial" w:hAnsi="Arial" w:cs="Arial"/>
+          <w:bCs/>
+          <w:kern w:val="32"/>
+          <w:sz w:val="20"/>
+          <w:szCs w:val="20"/>
+        </w:rPr>
+        <w:t>Produto – Compra</w:t>
+      </w:r>
+    </w:p>
+    <w:p>
+      <w:pPr>
+        <w:pStyle w:val="PargrafodaLista"/>
+        <w:numPr>
+          <w:ilvl w:val="1"/>
+          <w:numId w:val="16"/>
+        </w:numPr>
+        <w:ind w:left="1134"/>
+        <w:rPr>
+          <w:rFonts w:ascii="Arial" w:hAnsi="Arial" w:cs="Arial"/>
+          <w:bCs/>
+          <w:kern w:val="32"/>
+          <w:sz w:val="20"/>
+          <w:szCs w:val="20"/>
+        </w:rPr>
+      </w:pPr>
+      <w:r>
+        <w:rPr>
+          <w:rFonts w:ascii="Arial" w:hAnsi="Arial" w:cs="Arial"/>
+          <w:bCs/>
+          <w:kern w:val="32"/>
+          <w:sz w:val="20"/>
+          <w:szCs w:val="20"/>
+        </w:rPr>
+        <w:t>Compra – Carrinho</w:t>
+      </w:r>
+    </w:p>
+    <w:p>
+      <w:pPr>
+        <w:pStyle w:val="PargrafodaLista"/>
+        <w:numPr>
+          <w:ilvl w:val="1"/>
+          <w:numId w:val="16"/>
+        </w:numPr>
+        <w:ind w:left="1134"/>
+        <w:rPr>
+          <w:rFonts w:ascii="Arial" w:hAnsi="Arial" w:cs="Arial"/>
+          <w:bCs/>
+          <w:kern w:val="32"/>
+          <w:sz w:val="20"/>
+          <w:szCs w:val="20"/>
+        </w:rPr>
+      </w:pPr>
+      <w:r>
+        <w:rPr>
+          <w:rFonts w:ascii="Arial" w:hAnsi="Arial" w:cs="Arial"/>
+          <w:bCs/>
+          <w:kern w:val="32"/>
+          <w:sz w:val="20"/>
+          <w:szCs w:val="20"/>
+        </w:rPr>
+        <w:t>Utilizador – Carrinho</w:t>
+      </w:r>
+    </w:p>
+    <w:p>
+      <w:pPr>
+        <w:pStyle w:val="PargrafodaLista"/>
+        <w:numPr>
+          <w:ilvl w:val="1"/>
+          <w:numId w:val="16"/>
+        </w:numPr>
+        <w:ind w:left="1134"/>
+        <w:rPr>
+          <w:rFonts w:ascii="Arial" w:hAnsi="Arial" w:cs="Arial"/>
+          <w:bCs/>
+          <w:kern w:val="32"/>
+          <w:sz w:val="20"/>
+          <w:szCs w:val="20"/>
+        </w:rPr>
+      </w:pPr>
+      <w:r>
+        <w:rPr>
+          <w:rFonts w:ascii="Arial" w:hAnsi="Arial" w:cs="Arial"/>
+          <w:bCs/>
+          <w:kern w:val="32"/>
+          <w:sz w:val="20"/>
+          <w:szCs w:val="20"/>
+        </w:rPr>
+        <w:t>Carrinho – Método de Transporte</w:t>
+      </w:r>
+    </w:p>
+    <w:p>
+      <w:pPr>
+        <w:rPr>
+          <w:rFonts w:ascii="Arial" w:hAnsi="Arial" w:cs="Arial"/>
+          <w:bCs/>
+          <w:kern w:val="32"/>
+          <w:sz w:val="20"/>
+          <w:szCs w:val="20"/>
+          <w:lang w:eastAsia="en-US"/>
+        </w:rPr>
+      </w:pPr>
       <w:r>
         <w:rPr>
           <w:rFonts w:ascii="Arial" w:hAnsi="Arial" w:cs="Arial"/>
@@ -5503,30 +5846,343 @@
           <w:lang w:eastAsia="en-US"/>
         </w:rPr>
         <w:tab/>
-        <w:t>Utilizador – Métodos de Pagamento</w:t>
-      </w:r>
-    </w:p>
-    <w:p>
-      <w:pPr>
-        <w:rPr>
-          <w:rFonts w:ascii="Arial" w:hAnsi="Arial" w:cs="Arial"/>
-          <w:bCs/>
-          <w:kern w:val="32"/>
-          <w:sz w:val="20"/>
-          <w:szCs w:val="20"/>
-          <w:lang w:eastAsia="en-US"/>
-        </w:rPr>
-      </w:pPr>
-      <w:r>
-        <w:rPr>
-          <w:rFonts w:ascii="Arial" w:hAnsi="Arial" w:cs="Arial"/>
-          <w:bCs/>
-          <w:kern w:val="32"/>
-          <w:sz w:val="20"/>
-          <w:szCs w:val="20"/>
-          <w:lang w:eastAsia="en-US"/>
-        </w:rPr>
-        <w:t>•</w:t>
+        <w:t xml:space="preserve">O método de pagamento é escolhido pelo utilizador que dispõe de várias opções de como quer pagar o(s) produto(s) que vai comprar. O utilizador deve efetuar a compra adquirindo os produtos que pretende, sendo que a compra individual de cada produto será automaticamente adicionada ao carrinho de compras do utilizador, no qual estes aguardam confirmação do comprador. O carrinho é depois atribuído a um método de transporte, através do qual chegará ao seu comprador. Note-se que existe uma relação direta entre utilizador e produto, mas neste caso o </w:t>
+      </w:r>
+      <w:r>
+        <w:rPr>
+          <w:rFonts w:ascii="Arial" w:hAnsi="Arial" w:cs="Arial"/>
+          <w:bCs/>
+          <w:kern w:val="32"/>
+          <w:sz w:val="20"/>
+          <w:szCs w:val="20"/>
+          <w:lang w:eastAsia="en-US"/>
+        </w:rPr>
+        <w:lastRenderedPageBreak/>
+        <w:t>utilizador é necessariamente o vendedor, já que o comprador se relaciona com o produto através das entidades que lhe permitem fazer a compra.</w:t>
+      </w:r>
+    </w:p>
+    <w:p>
+      <w:pPr>
+        <w:rPr>
+          <w:rFonts w:ascii="Arial" w:hAnsi="Arial" w:cs="Arial"/>
+          <w:b/>
+          <w:bCs/>
+          <w:kern w:val="32"/>
+          <w:sz w:val="32"/>
+          <w:szCs w:val="32"/>
+          <w:lang w:eastAsia="en-US"/>
+        </w:rPr>
+      </w:pPr>
+    </w:p>
+    <w:p>
+      <w:pPr>
+        <w:rPr>
+          <w:rFonts w:ascii="Arial" w:hAnsi="Arial" w:cs="Arial"/>
+          <w:b/>
+          <w:bCs/>
+          <w:kern w:val="32"/>
+          <w:sz w:val="32"/>
+          <w:szCs w:val="32"/>
+          <w:lang w:eastAsia="en-US"/>
+        </w:rPr>
+      </w:pPr>
+    </w:p>
+    <w:p>
+      <w:pPr>
+        <w:rPr>
+          <w:rFonts w:ascii="Arial" w:hAnsi="Arial" w:cs="Arial"/>
+          <w:b/>
+          <w:bCs/>
+          <w:kern w:val="32"/>
+          <w:sz w:val="32"/>
+          <w:szCs w:val="32"/>
+          <w:lang w:eastAsia="en-US"/>
+        </w:rPr>
+      </w:pPr>
+    </w:p>
+    <w:p>
+      <w:pPr>
+        <w:rPr>
+          <w:rFonts w:ascii="Arial" w:hAnsi="Arial" w:cs="Arial"/>
+          <w:b/>
+          <w:bCs/>
+          <w:kern w:val="32"/>
+          <w:sz w:val="32"/>
+          <w:szCs w:val="32"/>
+          <w:lang w:eastAsia="en-US"/>
+        </w:rPr>
+      </w:pPr>
+      <w:r>
+        <w:rPr>
+          <w:rFonts w:ascii="Arial" w:hAnsi="Arial" w:cs="Arial"/>
+          <w:b/>
+          <w:bCs/>
+          <w:kern w:val="32"/>
+          <w:sz w:val="32"/>
+          <w:szCs w:val="32"/>
+          <w:lang w:eastAsia="en-US"/>
+        </w:rPr>
+        <w:t xml:space="preserve">  3.4 Identificação e caracterização das Associação dos Atributos com as Entidades e Relacionamentos.</w:t>
+      </w:r>
+    </w:p>
+    <w:p>
+      <w:pPr>
+        <w:pStyle w:val="PargrafodaLista"/>
+        <w:numPr>
+          <w:ilvl w:val="0"/>
+          <w:numId w:val="18"/>
+        </w:numPr>
+        <w:ind w:left="993"/>
+        <w:rPr>
+          <w:rFonts w:ascii="Arial" w:hAnsi="Arial" w:cs="Arial"/>
+          <w:bCs/>
+          <w:kern w:val="32"/>
+          <w:sz w:val="20"/>
+          <w:szCs w:val="20"/>
+        </w:rPr>
+      </w:pPr>
+      <w:r>
+        <w:rPr>
+          <w:rFonts w:ascii="Arial" w:hAnsi="Arial" w:cs="Arial"/>
+          <w:bCs/>
+          <w:kern w:val="32"/>
+          <w:sz w:val="20"/>
+          <w:szCs w:val="20"/>
+        </w:rPr>
+        <w:t>Utilizador: NIF, Data de Nascimento, Morada, Nome, Password, Telemóvel, Email e Saldo.</w:t>
+      </w:r>
+    </w:p>
+    <w:p>
+      <w:pPr>
+        <w:pStyle w:val="PargrafodaLista"/>
+        <w:numPr>
+          <w:ilvl w:val="0"/>
+          <w:numId w:val="18"/>
+        </w:numPr>
+        <w:ind w:left="993"/>
+        <w:rPr>
+          <w:rFonts w:ascii="Arial" w:hAnsi="Arial" w:cs="Arial"/>
+          <w:bCs/>
+          <w:kern w:val="32"/>
+          <w:sz w:val="20"/>
+          <w:szCs w:val="20"/>
+        </w:rPr>
+      </w:pPr>
+      <w:r>
+        <w:rPr>
+          <w:rFonts w:ascii="Arial" w:hAnsi="Arial" w:cs="Arial"/>
+          <w:bCs/>
+          <w:kern w:val="32"/>
+          <w:sz w:val="20"/>
+          <w:szCs w:val="20"/>
+        </w:rPr>
+        <w:t>Métodos de Pagamento: ID e Designação.</w:t>
+      </w:r>
+    </w:p>
+    <w:p>
+      <w:pPr>
+        <w:pStyle w:val="PargrafodaLista"/>
+        <w:numPr>
+          <w:ilvl w:val="0"/>
+          <w:numId w:val="18"/>
+        </w:numPr>
+        <w:ind w:left="993"/>
+        <w:rPr>
+          <w:rFonts w:ascii="Arial" w:hAnsi="Arial" w:cs="Arial"/>
+          <w:bCs/>
+          <w:kern w:val="32"/>
+          <w:sz w:val="20"/>
+          <w:szCs w:val="20"/>
+        </w:rPr>
+      </w:pPr>
+      <w:r>
+        <w:rPr>
+          <w:rFonts w:ascii="Arial" w:hAnsi="Arial" w:cs="Arial"/>
+          <w:bCs/>
+          <w:kern w:val="32"/>
+          <w:sz w:val="20"/>
+          <w:szCs w:val="20"/>
+        </w:rPr>
+        <w:t>Produto: ID, Categoria, Preço, Quantidade, Nome e Descrição.</w:t>
+      </w:r>
+    </w:p>
+    <w:p>
+      <w:pPr>
+        <w:pStyle w:val="PargrafodaLista"/>
+        <w:numPr>
+          <w:ilvl w:val="0"/>
+          <w:numId w:val="18"/>
+        </w:numPr>
+        <w:ind w:left="993"/>
+        <w:rPr>
+          <w:rFonts w:ascii="Arial" w:hAnsi="Arial" w:cs="Arial"/>
+          <w:bCs/>
+          <w:kern w:val="32"/>
+          <w:sz w:val="20"/>
+          <w:szCs w:val="20"/>
+        </w:rPr>
+      </w:pPr>
+      <w:r>
+        <w:rPr>
+          <w:rFonts w:ascii="Arial" w:hAnsi="Arial" w:cs="Arial"/>
+          <w:bCs/>
+          <w:kern w:val="32"/>
+          <w:sz w:val="20"/>
+          <w:szCs w:val="20"/>
+        </w:rPr>
+        <w:t>Compra: ID, Preço e Quantidade.</w:t>
+      </w:r>
+    </w:p>
+    <w:p>
+      <w:pPr>
+        <w:pStyle w:val="PargrafodaLista"/>
+        <w:numPr>
+          <w:ilvl w:val="0"/>
+          <w:numId w:val="18"/>
+        </w:numPr>
+        <w:ind w:left="993"/>
+        <w:rPr>
+          <w:rFonts w:ascii="Arial" w:hAnsi="Arial" w:cs="Arial"/>
+          <w:bCs/>
+          <w:kern w:val="32"/>
+          <w:sz w:val="20"/>
+          <w:szCs w:val="20"/>
+        </w:rPr>
+      </w:pPr>
+      <w:r>
+        <w:rPr>
+          <w:rFonts w:ascii="Arial" w:hAnsi="Arial" w:cs="Arial"/>
+          <w:bCs/>
+          <w:kern w:val="32"/>
+          <w:sz w:val="20"/>
+          <w:szCs w:val="20"/>
+        </w:rPr>
+        <w:t>Carrinho: ID e Data.</w:t>
+      </w:r>
+    </w:p>
+    <w:p>
+      <w:pPr>
+        <w:pStyle w:val="PargrafodaLista"/>
+        <w:numPr>
+          <w:ilvl w:val="0"/>
+          <w:numId w:val="18"/>
+        </w:numPr>
+        <w:ind w:left="993"/>
+        <w:rPr>
+          <w:rFonts w:ascii="Arial" w:hAnsi="Arial" w:cs="Arial"/>
+          <w:bCs/>
+          <w:kern w:val="32"/>
+          <w:sz w:val="20"/>
+          <w:szCs w:val="20"/>
+        </w:rPr>
+      </w:pPr>
+      <w:r>
+        <w:rPr>
+          <w:rFonts w:ascii="Arial" w:hAnsi="Arial" w:cs="Arial"/>
+          <w:bCs/>
+          <w:kern w:val="32"/>
+          <w:sz w:val="20"/>
+          <w:szCs w:val="20"/>
+        </w:rPr>
+        <w:t>Método de Transporte: Designação, Custo, Tempo e Descrição.</w:t>
+      </w:r>
+    </w:p>
+    <w:p>
+      <w:pPr>
+        <w:rPr>
+          <w:rFonts w:ascii="Arial" w:hAnsi="Arial" w:cs="Arial"/>
+          <w:bCs/>
+          <w:kern w:val="32"/>
+          <w:sz w:val="20"/>
+          <w:szCs w:val="20"/>
+          <w:lang w:eastAsia="en-US"/>
+        </w:rPr>
+      </w:pPr>
+    </w:p>
+    <w:p>
+      <w:pPr>
+        <w:ind w:firstLine="491"/>
+        <w:rPr>
+          <w:rFonts w:ascii="Arial" w:hAnsi="Arial" w:cs="Arial"/>
+          <w:b/>
+          <w:bCs/>
+          <w:kern w:val="32"/>
+          <w:sz w:val="32"/>
+          <w:szCs w:val="32"/>
+          <w:lang w:eastAsia="en-US"/>
+        </w:rPr>
+      </w:pPr>
+      <w:r>
+        <w:rPr>
+          <w:rFonts w:ascii="Arial" w:hAnsi="Arial" w:cs="Arial"/>
+          <w:bCs/>
+          <w:kern w:val="32"/>
+          <w:sz w:val="20"/>
+          <w:szCs w:val="20"/>
+          <w:lang w:eastAsia="en-US"/>
+        </w:rPr>
+        <w:t>O utilizador necessita de fornecer dados pessoais para se cadastrar no site e o utilizar. O NIF é necessário para realizar transferências de dinheiro (que será adicionado ou retirado do saldo), a data de nascimento para determinar a idade do utilizador (por exemplo, para proibir acesso a menores), o nome e a password para garantir apenas ao utilizador acesso à sua conta pessoal, morada para assuntos das entregas e contatos caso necessário (sendo que o nº de telemóvel tem obrigatoriamente nove algarismos). Cada método de pagamento tem um nº de identificação, assim como cada produto, compra e carrinho. Os produtos são organizados por categoria e é possível atribuir-lhes, para além do nome e preço base, a quantidade a vender e uma breve descrição. A compra detalha, para além da quantidade de produtos comprados, o preço a que o produto foi vendido, que pode ser diferente do preço base em caso de ter havido alteração do preço devido a algum desconto, negociação entre os intervenientes ou outro motivo. O carrinho mostra a data da compra e o método de transporte é identificado pelo nome, tendo também portes de envio, tempo de entrega e descrição do método.</w:t>
+      </w:r>
+      <w:r>
+        <w:rPr>
+          <w:rFonts w:ascii="Arial" w:hAnsi="Arial" w:cs="Arial"/>
+          <w:b/>
+          <w:bCs/>
+          <w:kern w:val="32"/>
+          <w:sz w:val="32"/>
+          <w:szCs w:val="32"/>
+          <w:lang w:eastAsia="en-US"/>
+        </w:rPr>
+        <w:br/>
+      </w:r>
+    </w:p>
+    <w:p>
+      <w:pPr>
+        <w:rPr>
+          <w:rFonts w:ascii="Arial" w:hAnsi="Arial" w:cs="Arial"/>
+          <w:b/>
+          <w:bCs/>
+          <w:kern w:val="32"/>
+          <w:sz w:val="32"/>
+          <w:szCs w:val="32"/>
+          <w:lang w:eastAsia="en-US"/>
+        </w:rPr>
+      </w:pPr>
+      <w:r>
+        <w:rPr>
+          <w:rFonts w:ascii="Arial" w:hAnsi="Arial" w:cs="Arial"/>
+          <w:b/>
+          <w:bCs/>
+          <w:kern w:val="32"/>
+          <w:sz w:val="32"/>
+          <w:szCs w:val="32"/>
+          <w:lang w:eastAsia="en-US"/>
+        </w:rPr>
+        <w:t xml:space="preserve">  3.5 Detalhe ou generalização de entidades</w:t>
+      </w:r>
+    </w:p>
+    <w:p>
+      <w:pPr>
+        <w:rPr>
+          <w:rFonts w:ascii="Arial" w:hAnsi="Arial" w:cs="Arial"/>
+          <w:bCs/>
+          <w:kern w:val="32"/>
+          <w:sz w:val="20"/>
+          <w:szCs w:val="20"/>
+          <w:lang w:eastAsia="en-US"/>
+        </w:rPr>
+      </w:pPr>
+      <w:r>
+        <w:rPr>
+          <w:rFonts w:ascii="Arial" w:hAnsi="Arial" w:cs="Arial"/>
+          <w:b/>
+          <w:bCs/>
+          <w:kern w:val="32"/>
+          <w:sz w:val="32"/>
+          <w:szCs w:val="32"/>
+          <w:lang w:eastAsia="en-US"/>
+        </w:rPr>
+        <w:br/>
       </w:r>
       <w:r>
         <w:rPr>
@@ -5538,31 +6194,224 @@
           <w:lang w:eastAsia="en-US"/>
         </w:rPr>
         <w:tab/>
-        <w:t>Utilizador – Produto (Venda Apenas)</w:t>
-      </w:r>
-    </w:p>
-    <w:p>
-      <w:pPr>
-        <w:rPr>
-          <w:rFonts w:ascii="Arial" w:hAnsi="Arial" w:cs="Arial"/>
-          <w:bCs/>
-          <w:kern w:val="32"/>
-          <w:sz w:val="20"/>
-          <w:szCs w:val="20"/>
-          <w:lang w:eastAsia="en-US"/>
-        </w:rPr>
-      </w:pPr>
-      <w:r>
-        <w:rPr>
-          <w:rFonts w:ascii="Arial" w:hAnsi="Arial" w:cs="Arial"/>
-          <w:bCs/>
-          <w:kern w:val="32"/>
-          <w:sz w:val="20"/>
-          <w:szCs w:val="20"/>
-          <w:lang w:eastAsia="en-US"/>
-        </w:rPr>
-        <w:t>•</w:t>
-      </w:r>
+        <w:t>É possível ver através das alíneas anteriores que houve destas situações nas entidades. Um caso de generalização é o fato de o comprador e o vendedor serem ambos instâncias da mesma entidade, neste caso a entidade “Utilizador”. Um caso de detalhe está nas entidades “Produto” e “Compra”, nas quais temos diferentes preços conforme o preço listado e aquele que foi de fato pago.</w:t>
+      </w:r>
+    </w:p>
+    <w:p>
+      <w:pPr>
+        <w:rPr>
+          <w:rFonts w:ascii="Arial" w:hAnsi="Arial" w:cs="Arial"/>
+          <w:b/>
+          <w:bCs/>
+          <w:kern w:val="32"/>
+          <w:sz w:val="32"/>
+          <w:szCs w:val="32"/>
+          <w:lang w:eastAsia="en-US"/>
+        </w:rPr>
+      </w:pPr>
+    </w:p>
+    <w:p>
+      <w:pPr>
+        <w:rPr>
+          <w:rFonts w:ascii="Arial" w:hAnsi="Arial" w:cs="Arial"/>
+          <w:b/>
+          <w:bCs/>
+          <w:kern w:val="32"/>
+          <w:sz w:val="32"/>
+          <w:szCs w:val="32"/>
+          <w:lang w:eastAsia="en-US"/>
+        </w:rPr>
+      </w:pPr>
+    </w:p>
+    <w:p>
+      <w:pPr>
+        <w:rPr>
+          <w:rFonts w:ascii="Arial" w:hAnsi="Arial" w:cs="Arial"/>
+          <w:b/>
+          <w:bCs/>
+          <w:kern w:val="32"/>
+          <w:sz w:val="32"/>
+          <w:szCs w:val="32"/>
+          <w:lang w:eastAsia="en-US"/>
+        </w:rPr>
+      </w:pPr>
+      <w:r>
+        <w:rPr>
+          <w:rFonts w:ascii="Arial" w:hAnsi="Arial" w:cs="Arial"/>
+          <w:b/>
+          <w:bCs/>
+          <w:kern w:val="32"/>
+          <w:sz w:val="32"/>
+          <w:szCs w:val="32"/>
+          <w:lang w:eastAsia="en-US"/>
+        </w:rPr>
+        <w:lastRenderedPageBreak/>
+        <w:t>3.6 Apresentação e explicação do diagrama ER</w:t>
+      </w:r>
+    </w:p>
+    <w:p>
+      <w:pPr>
+        <w:jc w:val="center"/>
+        <w:rPr>
+          <w:rFonts w:ascii="Arial" w:hAnsi="Arial" w:cs="Arial"/>
+          <w:b/>
+          <w:bCs/>
+          <w:kern w:val="32"/>
+          <w:sz w:val="32"/>
+          <w:szCs w:val="32"/>
+          <w:lang w:eastAsia="en-US"/>
+        </w:rPr>
+      </w:pPr>
+      <w:r>
+        <w:rPr>
+          <w:rFonts w:ascii="Arial" w:hAnsi="Arial" w:cs="Arial"/>
+          <w:b/>
+          <w:bCs/>
+          <w:kern w:val="32"/>
+          <w:sz w:val="32"/>
+          <w:szCs w:val="32"/>
+          <w:lang w:eastAsia="en-US"/>
+        </w:rPr>
+        <w:br/>
+      </w:r>
+      <w:r>
+        <w:rPr>
+          <w:rFonts w:ascii="Arial" w:hAnsi="Arial" w:cs="Arial"/>
+          <w:b/>
+          <w:bCs/>
+          <w:noProof/>
+          <w:kern w:val="32"/>
+          <w:sz w:val="32"/>
+          <w:szCs w:val="32"/>
+        </w:rPr>
+        <w:drawing>
+          <wp:inline distT="0" distB="0" distL="0" distR="0" wp14:anchorId="77E657F7" wp14:editId="5AC9A6A6">
+            <wp:extent cx="4276725" cy="2414187"/>
+            <wp:effectExtent l="0" t="0" r="0" b="5715"/>
+            <wp:docPr id="15" name="Imagem 15"/>
+            <wp:cNvGraphicFramePr>
+              <a:graphicFrameLocks xmlns:a="http://schemas.openxmlformats.org/drawingml/2006/main" noChangeAspect="1"/>
+            </wp:cNvGraphicFramePr>
+            <a:graphic xmlns:a="http://schemas.openxmlformats.org/drawingml/2006/main">
+              <a:graphicData uri="http://schemas.openxmlformats.org/drawingml/2006/picture">
+                <pic:pic xmlns:pic="http://schemas.openxmlformats.org/drawingml/2006/picture">
+                  <pic:nvPicPr>
+                    <pic:cNvPr id="2" name="Esquema Concetual.png"/>
+                    <pic:cNvPicPr/>
+                  </pic:nvPicPr>
+                  <pic:blipFill>
+                    <a:blip r:embed="rId9">
+                      <a:extLst>
+                        <a:ext uri="{28A0092B-C50C-407E-A947-70E740481C1C}">
+                          <a14:useLocalDpi xmlns:a14="http://schemas.microsoft.com/office/drawing/2010/main" val="0"/>
+                        </a:ext>
+                      </a:extLst>
+                    </a:blip>
+                    <a:stretch>
+                      <a:fillRect/>
+                    </a:stretch>
+                  </pic:blipFill>
+                  <pic:spPr>
+                    <a:xfrm>
+                      <a:off x="0" y="0"/>
+                      <a:ext cx="4288574" cy="2420876"/>
+                    </a:xfrm>
+                    <a:prstGeom prst="rect">
+                      <a:avLst/>
+                    </a:prstGeom>
+                  </pic:spPr>
+                </pic:pic>
+              </a:graphicData>
+            </a:graphic>
+          </wp:inline>
+        </w:drawing>
+      </w:r>
+    </w:p>
+    <w:p>
+      <w:pPr>
+        <w:ind w:firstLine="720"/>
+        <w:rPr>
+          <w:rFonts w:ascii="Arial" w:hAnsi="Arial" w:cs="Arial"/>
+          <w:b/>
+          <w:bCs/>
+          <w:kern w:val="32"/>
+          <w:sz w:val="32"/>
+          <w:szCs w:val="32"/>
+          <w:lang w:eastAsia="en-US"/>
+        </w:rPr>
+      </w:pPr>
+      <w:r>
+        <w:rPr>
+          <w:rFonts w:ascii="Arial" w:hAnsi="Arial" w:cs="Arial"/>
+          <w:bCs/>
+          <w:kern w:val="32"/>
+          <w:sz w:val="20"/>
+          <w:szCs w:val="20"/>
+          <w:lang w:eastAsia="en-US"/>
+        </w:rPr>
+        <w:t xml:space="preserve">Estas entidades e atributos foram os escolhidos, como referido nas secções anteriores, nomeadamente as secções 3.2 e 3.4, sobretudo devendo se ter em conta que os atributos referentes aos contactos do utilizador são </w:t>
+      </w:r>
+      <w:proofErr w:type="spellStart"/>
+      <w:r>
+        <w:rPr>
+          <w:rFonts w:ascii="Arial" w:hAnsi="Arial" w:cs="Arial"/>
+          <w:bCs/>
+          <w:kern w:val="32"/>
+          <w:sz w:val="20"/>
+          <w:szCs w:val="20"/>
+          <w:lang w:eastAsia="en-US"/>
+        </w:rPr>
+        <w:t>multivalorados</w:t>
+      </w:r>
+      <w:proofErr w:type="spellEnd"/>
+      <w:r>
+        <w:rPr>
+          <w:rFonts w:ascii="Arial" w:hAnsi="Arial" w:cs="Arial"/>
+          <w:bCs/>
+          <w:kern w:val="32"/>
+          <w:sz w:val="20"/>
+          <w:szCs w:val="20"/>
+          <w:lang w:eastAsia="en-US"/>
+        </w:rPr>
+        <w:t xml:space="preserve"> e que através do esquema é fácil perceber quais dos atributos são chaves primárias. Os relacionamentos criados e os seus tipos são os explicados na secção 3.3, sendo que o esquema concetual ajuda a perceber que a relação “Utilizador-Produto” é apenas em caso de venda e não de compra, ou seja, um comprador relaciona-se com o produto que compra através das entidades “Compra” e “Carrinho”.</w:t>
+      </w:r>
+    </w:p>
+    <w:p>
+      <w:pPr>
+        <w:rPr>
+          <w:rFonts w:ascii="Arial" w:hAnsi="Arial" w:cs="Arial"/>
+          <w:b/>
+          <w:bCs/>
+          <w:kern w:val="32"/>
+          <w:sz w:val="32"/>
+          <w:szCs w:val="32"/>
+          <w:lang w:eastAsia="en-US"/>
+        </w:rPr>
+      </w:pPr>
+      <w:r>
+        <w:rPr>
+          <w:rFonts w:ascii="Arial" w:hAnsi="Arial" w:cs="Arial"/>
+          <w:b/>
+          <w:bCs/>
+          <w:kern w:val="32"/>
+          <w:sz w:val="32"/>
+          <w:szCs w:val="32"/>
+          <w:lang w:eastAsia="en-US"/>
+        </w:rPr>
+        <w:t>3.7 Validação do modelo de dados com o utilizador</w:t>
+      </w:r>
+    </w:p>
+    <w:p>
+      <w:pPr>
+        <w:rPr>
+          <w:rFonts w:ascii="Arial" w:hAnsi="Arial" w:cs="Arial"/>
+          <w:bCs/>
+          <w:kern w:val="32"/>
+          <w:sz w:val="20"/>
+          <w:szCs w:val="20"/>
+          <w:lang w:eastAsia="en-US"/>
+        </w:rPr>
+      </w:pPr>
       <w:r>
         <w:rPr>
           <w:rFonts w:ascii="Arial" w:hAnsi="Arial" w:cs="Arial"/>
@@ -5573,31 +6422,21 @@
           <w:lang w:eastAsia="en-US"/>
         </w:rPr>
         <w:tab/>
-        <w:t>Produto – Compra</w:t>
-      </w:r>
-    </w:p>
-    <w:p>
-      <w:pPr>
-        <w:rPr>
-          <w:rFonts w:ascii="Arial" w:hAnsi="Arial" w:cs="Arial"/>
-          <w:bCs/>
-          <w:kern w:val="32"/>
-          <w:sz w:val="20"/>
-          <w:szCs w:val="20"/>
-          <w:lang w:eastAsia="en-US"/>
-        </w:rPr>
-      </w:pPr>
-      <w:r>
-        <w:rPr>
-          <w:rFonts w:ascii="Arial" w:hAnsi="Arial" w:cs="Arial"/>
-          <w:bCs/>
-          <w:kern w:val="32"/>
-          <w:sz w:val="20"/>
-          <w:szCs w:val="20"/>
-          <w:lang w:eastAsia="en-US"/>
-        </w:rPr>
-        <w:t>•</w:t>
-      </w:r>
+        <w:t>O esquema concetual inclui o diagrama ER e a documentação necessária para o descrever. Por vezes, o esquema não corresponde ao pensamento inicial, portanto é essencial rever e alterar o esquema conforme seja preciso. Isso implica por vezes voltar atrás e alterar entidades, relacionamentos e atributos até que o esquema esteja o mais próximo possível do que pretendemos que seja o resultado final.</w:t>
+      </w:r>
+    </w:p>
+    <w:p>
+      <w:pPr>
+        <w:rPr>
+          <w:rFonts w:ascii="Arial" w:hAnsi="Arial" w:cs="Arial"/>
+          <w:b/>
+          <w:bCs/>
+          <w:kern w:val="32"/>
+          <w:sz w:val="32"/>
+          <w:szCs w:val="32"/>
+          <w:lang w:eastAsia="en-US"/>
+        </w:rPr>
+      </w:pPr>
       <w:r>
         <w:rPr>
           <w:rFonts w:ascii="Arial" w:hAnsi="Arial" w:cs="Arial"/>
@@ -5608,523 +6447,7 @@
           <w:lang w:eastAsia="en-US"/>
         </w:rPr>
         <w:tab/>
-        <w:t>Compra – Carrinho</w:t>
-      </w:r>
-    </w:p>
-    <w:p>
-      <w:pPr>
-        <w:rPr>
-          <w:rFonts w:ascii="Arial" w:hAnsi="Arial" w:cs="Arial"/>
-          <w:bCs/>
-          <w:kern w:val="32"/>
-          <w:sz w:val="20"/>
-          <w:szCs w:val="20"/>
-          <w:lang w:eastAsia="en-US"/>
-        </w:rPr>
-      </w:pPr>
-      <w:r>
-        <w:rPr>
-          <w:rFonts w:ascii="Arial" w:hAnsi="Arial" w:cs="Arial"/>
-          <w:bCs/>
-          <w:kern w:val="32"/>
-          <w:sz w:val="20"/>
-          <w:szCs w:val="20"/>
-          <w:lang w:eastAsia="en-US"/>
-        </w:rPr>
-        <w:t>•</w:t>
-      </w:r>
-      <w:r>
-        <w:rPr>
-          <w:rFonts w:ascii="Arial" w:hAnsi="Arial" w:cs="Arial"/>
-          <w:bCs/>
-          <w:kern w:val="32"/>
-          <w:sz w:val="20"/>
-          <w:szCs w:val="20"/>
-          <w:lang w:eastAsia="en-US"/>
-        </w:rPr>
-        <w:tab/>
-        <w:t>Utilizador – Carrinho</w:t>
-      </w:r>
-    </w:p>
-    <w:p>
-      <w:pPr>
-        <w:rPr>
-          <w:rFonts w:ascii="Arial" w:hAnsi="Arial" w:cs="Arial"/>
-          <w:bCs/>
-          <w:kern w:val="32"/>
-          <w:sz w:val="20"/>
-          <w:szCs w:val="20"/>
-          <w:lang w:eastAsia="en-US"/>
-        </w:rPr>
-      </w:pPr>
-      <w:r>
-        <w:rPr>
-          <w:rFonts w:ascii="Arial" w:hAnsi="Arial" w:cs="Arial"/>
-          <w:bCs/>
-          <w:kern w:val="32"/>
-          <w:sz w:val="20"/>
-          <w:szCs w:val="20"/>
-          <w:lang w:eastAsia="en-US"/>
-        </w:rPr>
-        <w:t>•</w:t>
-      </w:r>
-      <w:r>
-        <w:rPr>
-          <w:rFonts w:ascii="Arial" w:hAnsi="Arial" w:cs="Arial"/>
-          <w:bCs/>
-          <w:kern w:val="32"/>
-          <w:sz w:val="20"/>
-          <w:szCs w:val="20"/>
-          <w:lang w:eastAsia="en-US"/>
-        </w:rPr>
-        <w:tab/>
-        <w:t>Carrinho – Método de Transporte</w:t>
-      </w:r>
-    </w:p>
-    <w:p>
-      <w:pPr>
-        <w:rPr>
-          <w:rFonts w:ascii="Arial" w:hAnsi="Arial" w:cs="Arial"/>
-          <w:bCs/>
-          <w:kern w:val="32"/>
-          <w:sz w:val="20"/>
-          <w:szCs w:val="20"/>
-          <w:lang w:eastAsia="en-US"/>
-        </w:rPr>
-      </w:pPr>
-      <w:r>
-        <w:rPr>
-          <w:rFonts w:ascii="Arial" w:hAnsi="Arial" w:cs="Arial"/>
-          <w:bCs/>
-          <w:kern w:val="32"/>
-          <w:sz w:val="20"/>
-          <w:szCs w:val="20"/>
-          <w:lang w:eastAsia="en-US"/>
-        </w:rPr>
-        <w:tab/>
-        <w:t>O método de pagamento é escolhido pelo utilizador que dispõe de várias opções de como quer pagar o(s) produto(s) que vai comprar. O utilizador deve efetuar a compra adquirindo os produtos que pretende, sendo que a compra individual de cada produto será automaticamente adicionada ao carrinho de compras do utilizador, no qual estes aguardam confirmação do comprador. O carrinho é depois atribuído a um método de transporte, através do qual chegará ao seu comprador. Note-se que existe uma relação direta entre utilizador e produto, mas neste caso o utilizador é necessariamente o vendedor, já que o comprador se relaciona com o produto através das entidades que lhe permitem fazer a compra.</w:t>
-      </w:r>
-    </w:p>
-    <w:p>
-      <w:pPr>
-        <w:rPr>
-          <w:rFonts w:ascii="Arial" w:hAnsi="Arial" w:cs="Arial"/>
-          <w:b/>
-          <w:bCs/>
-          <w:kern w:val="32"/>
-          <w:sz w:val="32"/>
-          <w:szCs w:val="32"/>
-          <w:lang w:eastAsia="en-US"/>
-        </w:rPr>
-      </w:pPr>
-    </w:p>
-    <w:p>
-      <w:pPr>
-        <w:rPr>
-          <w:rFonts w:ascii="Arial" w:hAnsi="Arial" w:cs="Arial"/>
-          <w:b/>
-          <w:bCs/>
-          <w:kern w:val="32"/>
-          <w:sz w:val="32"/>
-          <w:szCs w:val="32"/>
-          <w:lang w:eastAsia="en-US"/>
-        </w:rPr>
-      </w:pPr>
-    </w:p>
-    <w:p>
-      <w:pPr>
-        <w:rPr>
-          <w:rFonts w:ascii="Arial" w:hAnsi="Arial" w:cs="Arial"/>
-          <w:b/>
-          <w:bCs/>
-          <w:kern w:val="32"/>
-          <w:sz w:val="32"/>
-          <w:szCs w:val="32"/>
-          <w:lang w:eastAsia="en-US"/>
-        </w:rPr>
-      </w:pPr>
-    </w:p>
-    <w:p>
-      <w:pPr>
-        <w:rPr>
-          <w:rFonts w:ascii="Arial" w:hAnsi="Arial" w:cs="Arial"/>
-          <w:b/>
-          <w:bCs/>
-          <w:kern w:val="32"/>
-          <w:sz w:val="32"/>
-          <w:szCs w:val="32"/>
-          <w:lang w:eastAsia="en-US"/>
-        </w:rPr>
-      </w:pPr>
-      <w:r>
-        <w:rPr>
-          <w:rFonts w:ascii="Arial" w:hAnsi="Arial" w:cs="Arial"/>
-          <w:b/>
-          <w:bCs/>
-          <w:kern w:val="32"/>
-          <w:sz w:val="32"/>
-          <w:szCs w:val="32"/>
-          <w:lang w:eastAsia="en-US"/>
-        </w:rPr>
-        <w:lastRenderedPageBreak/>
-        <w:t xml:space="preserve">  3.4 Identificação e caracterização das Associação dos Atributos com as Entidades e Relacionamentos.</w:t>
-      </w:r>
-    </w:p>
-    <w:p>
-      <w:pPr>
-        <w:rPr>
-          <w:rFonts w:ascii="Arial" w:hAnsi="Arial" w:cs="Arial"/>
-          <w:bCs/>
-          <w:kern w:val="32"/>
-          <w:sz w:val="20"/>
-          <w:szCs w:val="20"/>
-          <w:lang w:eastAsia="en-US"/>
-        </w:rPr>
-      </w:pPr>
-      <w:r>
-        <w:rPr>
-          <w:rFonts w:ascii="Arial" w:hAnsi="Arial" w:cs="Arial"/>
-          <w:bCs/>
-          <w:kern w:val="32"/>
-          <w:sz w:val="20"/>
-          <w:szCs w:val="20"/>
-          <w:lang w:eastAsia="en-US"/>
-        </w:rPr>
-        <w:t>•</w:t>
-      </w:r>
-      <w:r>
-        <w:rPr>
-          <w:rFonts w:ascii="Arial" w:hAnsi="Arial" w:cs="Arial"/>
-          <w:bCs/>
-          <w:kern w:val="32"/>
-          <w:sz w:val="20"/>
-          <w:szCs w:val="20"/>
-          <w:lang w:eastAsia="en-US"/>
-        </w:rPr>
-        <w:tab/>
-        <w:t>Utilizador: NIF, Data de Nascimento, Morada, Nome, Password, Telemóvel, Email e Saldo.</w:t>
-      </w:r>
-    </w:p>
-    <w:p>
-      <w:pPr>
-        <w:rPr>
-          <w:rFonts w:ascii="Arial" w:hAnsi="Arial" w:cs="Arial"/>
-          <w:bCs/>
-          <w:kern w:val="32"/>
-          <w:sz w:val="20"/>
-          <w:szCs w:val="20"/>
-          <w:lang w:eastAsia="en-US"/>
-        </w:rPr>
-      </w:pPr>
-      <w:r>
-        <w:rPr>
-          <w:rFonts w:ascii="Arial" w:hAnsi="Arial" w:cs="Arial"/>
-          <w:bCs/>
-          <w:kern w:val="32"/>
-          <w:sz w:val="20"/>
-          <w:szCs w:val="20"/>
-          <w:lang w:eastAsia="en-US"/>
-        </w:rPr>
-        <w:t>•</w:t>
-      </w:r>
-      <w:r>
-        <w:rPr>
-          <w:rFonts w:ascii="Arial" w:hAnsi="Arial" w:cs="Arial"/>
-          <w:bCs/>
-          <w:kern w:val="32"/>
-          <w:sz w:val="20"/>
-          <w:szCs w:val="20"/>
-          <w:lang w:eastAsia="en-US"/>
-        </w:rPr>
-        <w:tab/>
-        <w:t>Métodos de Pagamento: ID e Designação.</w:t>
-      </w:r>
-    </w:p>
-    <w:p>
-      <w:pPr>
-        <w:rPr>
-          <w:rFonts w:ascii="Arial" w:hAnsi="Arial" w:cs="Arial"/>
-          <w:bCs/>
-          <w:kern w:val="32"/>
-          <w:sz w:val="20"/>
-          <w:szCs w:val="20"/>
-          <w:lang w:eastAsia="en-US"/>
-        </w:rPr>
-      </w:pPr>
-      <w:r>
-        <w:rPr>
-          <w:rFonts w:ascii="Arial" w:hAnsi="Arial" w:cs="Arial"/>
-          <w:bCs/>
-          <w:kern w:val="32"/>
-          <w:sz w:val="20"/>
-          <w:szCs w:val="20"/>
-          <w:lang w:eastAsia="en-US"/>
-        </w:rPr>
-        <w:t>•</w:t>
-      </w:r>
-      <w:r>
-        <w:rPr>
-          <w:rFonts w:ascii="Arial" w:hAnsi="Arial" w:cs="Arial"/>
-          <w:bCs/>
-          <w:kern w:val="32"/>
-          <w:sz w:val="20"/>
-          <w:szCs w:val="20"/>
-          <w:lang w:eastAsia="en-US"/>
-        </w:rPr>
-        <w:tab/>
-        <w:t>Produto: ID, Categoria, Preço, Quantidade, Nome e Descrição.</w:t>
-      </w:r>
-    </w:p>
-    <w:p>
-      <w:pPr>
-        <w:rPr>
-          <w:rFonts w:ascii="Arial" w:hAnsi="Arial" w:cs="Arial"/>
-          <w:bCs/>
-          <w:kern w:val="32"/>
-          <w:sz w:val="20"/>
-          <w:szCs w:val="20"/>
-          <w:lang w:eastAsia="en-US"/>
-        </w:rPr>
-      </w:pPr>
-      <w:r>
-        <w:rPr>
-          <w:rFonts w:ascii="Arial" w:hAnsi="Arial" w:cs="Arial"/>
-          <w:bCs/>
-          <w:kern w:val="32"/>
-          <w:sz w:val="20"/>
-          <w:szCs w:val="20"/>
-          <w:lang w:eastAsia="en-US"/>
-        </w:rPr>
-        <w:t>•</w:t>
-      </w:r>
-      <w:r>
-        <w:rPr>
-          <w:rFonts w:ascii="Arial" w:hAnsi="Arial" w:cs="Arial"/>
-          <w:bCs/>
-          <w:kern w:val="32"/>
-          <w:sz w:val="20"/>
-          <w:szCs w:val="20"/>
-          <w:lang w:eastAsia="en-US"/>
-        </w:rPr>
-        <w:tab/>
-        <w:t>Compra: ID, Preço e Quantidade.</w:t>
-      </w:r>
-    </w:p>
-    <w:p>
-      <w:pPr>
-        <w:rPr>
-          <w:rFonts w:ascii="Arial" w:hAnsi="Arial" w:cs="Arial"/>
-          <w:bCs/>
-          <w:kern w:val="32"/>
-          <w:sz w:val="20"/>
-          <w:szCs w:val="20"/>
-          <w:lang w:eastAsia="en-US"/>
-        </w:rPr>
-      </w:pPr>
-      <w:r>
-        <w:rPr>
-          <w:rFonts w:ascii="Arial" w:hAnsi="Arial" w:cs="Arial"/>
-          <w:bCs/>
-          <w:kern w:val="32"/>
-          <w:sz w:val="20"/>
-          <w:szCs w:val="20"/>
-          <w:lang w:eastAsia="en-US"/>
-        </w:rPr>
-        <w:t>•</w:t>
-      </w:r>
-      <w:r>
-        <w:rPr>
-          <w:rFonts w:ascii="Arial" w:hAnsi="Arial" w:cs="Arial"/>
-          <w:bCs/>
-          <w:kern w:val="32"/>
-          <w:sz w:val="20"/>
-          <w:szCs w:val="20"/>
-          <w:lang w:eastAsia="en-US"/>
-        </w:rPr>
-        <w:tab/>
-        <w:t>Carrinho: ID e Data.</w:t>
-      </w:r>
-    </w:p>
-    <w:p>
-      <w:pPr>
-        <w:rPr>
-          <w:rFonts w:ascii="Arial" w:hAnsi="Arial" w:cs="Arial"/>
-          <w:bCs/>
-          <w:kern w:val="32"/>
-          <w:sz w:val="20"/>
-          <w:szCs w:val="20"/>
-          <w:lang w:eastAsia="en-US"/>
-        </w:rPr>
-      </w:pPr>
-      <w:r>
-        <w:rPr>
-          <w:rFonts w:ascii="Arial" w:hAnsi="Arial" w:cs="Arial"/>
-          <w:bCs/>
-          <w:kern w:val="32"/>
-          <w:sz w:val="20"/>
-          <w:szCs w:val="20"/>
-          <w:lang w:eastAsia="en-US"/>
-        </w:rPr>
-        <w:t>•</w:t>
-      </w:r>
-      <w:r>
-        <w:rPr>
-          <w:rFonts w:ascii="Arial" w:hAnsi="Arial" w:cs="Arial"/>
-          <w:bCs/>
-          <w:kern w:val="32"/>
-          <w:sz w:val="20"/>
-          <w:szCs w:val="20"/>
-          <w:lang w:eastAsia="en-US"/>
-        </w:rPr>
-        <w:tab/>
-        <w:t>Método de Transporte: Designação, Custo, Tempo e Descrição.</w:t>
-      </w:r>
-    </w:p>
-    <w:p>
-      <w:pPr>
-        <w:rPr>
-          <w:rFonts w:ascii="Arial" w:hAnsi="Arial" w:cs="Arial"/>
-          <w:bCs/>
-          <w:kern w:val="32"/>
-          <w:sz w:val="20"/>
-          <w:szCs w:val="20"/>
-          <w:lang w:eastAsia="en-US"/>
-        </w:rPr>
-      </w:pPr>
-    </w:p>
-    <w:p>
-      <w:pPr>
-        <w:rPr>
-          <w:rFonts w:ascii="Arial" w:hAnsi="Arial" w:cs="Arial"/>
-          <w:b/>
-          <w:bCs/>
-          <w:kern w:val="32"/>
-          <w:sz w:val="32"/>
-          <w:szCs w:val="32"/>
-          <w:lang w:eastAsia="en-US"/>
-        </w:rPr>
-      </w:pPr>
-      <w:r>
-        <w:rPr>
-          <w:rFonts w:ascii="Arial" w:hAnsi="Arial" w:cs="Arial"/>
-          <w:bCs/>
-          <w:kern w:val="32"/>
-          <w:sz w:val="20"/>
-          <w:szCs w:val="20"/>
-          <w:lang w:eastAsia="en-US"/>
-        </w:rPr>
-        <w:t>O utilizador necessita de fornecer dados pessoais para se cadastrar no site e o utilizar. O NIF é necessário para realizar transferências de dinheiro (que será adicionado ou retirado do saldo), a data de nascimento para determinar a idade do utilizador (por exemplo, para proibir acesso a menores), o nome e a password para garantir apenas ao utilizador acesso à sua conta pessoal, morada para assuntos das entregas e contatos caso necessário (sendo que o nº de telemóvel tem obrigatoriamente nove algarismos). Cada método de pagamento tem um nº de identificação, assim como cada produto, compra e carrinho. Os produtos são organizados por categoria e é possível atribuir-lhes, para além do nome e preço base, a quantidade a vender e uma breve descrição. A compra detalha, para além da quantidade de produtos comprados, o preço a que o produto foi vendido, que pode ser diferente do preço base em caso de ter havido alteração do preço devido a algum desconto, negociação entre os intervenientes ou outro motivo. O carrinho mostra a data da compra e o método de transporte é identificado pelo nome, tendo também portes de envio, tempo de entrega e descrição do método.</w:t>
-      </w:r>
-      <w:r>
-        <w:rPr>
-          <w:rFonts w:ascii="Arial" w:hAnsi="Arial" w:cs="Arial"/>
-          <w:b/>
-          <w:bCs/>
-          <w:kern w:val="32"/>
-          <w:sz w:val="32"/>
-          <w:szCs w:val="32"/>
-          <w:lang w:eastAsia="en-US"/>
-        </w:rPr>
-        <w:br/>
-      </w:r>
-    </w:p>
-    <w:p>
-      <w:pPr>
-        <w:rPr>
-          <w:rFonts w:ascii="Arial" w:hAnsi="Arial" w:cs="Arial"/>
-          <w:b/>
-          <w:bCs/>
-          <w:kern w:val="32"/>
-          <w:sz w:val="32"/>
-          <w:szCs w:val="32"/>
-          <w:lang w:eastAsia="en-US"/>
-        </w:rPr>
-      </w:pPr>
-      <w:r>
-        <w:rPr>
-          <w:rFonts w:ascii="Arial" w:hAnsi="Arial" w:cs="Arial"/>
-          <w:b/>
-          <w:bCs/>
-          <w:kern w:val="32"/>
-          <w:sz w:val="32"/>
-          <w:szCs w:val="32"/>
-          <w:lang w:eastAsia="en-US"/>
-        </w:rPr>
-        <w:t xml:space="preserve">  3.5 Detalhe ou generalização de entidades</w:t>
-      </w:r>
-      <w:r>
-        <w:rPr>
-          <w:rFonts w:ascii="Arial" w:hAnsi="Arial" w:cs="Arial"/>
-          <w:b/>
-          <w:bCs/>
-          <w:kern w:val="32"/>
-          <w:sz w:val="32"/>
-          <w:szCs w:val="32"/>
-          <w:lang w:eastAsia="en-US"/>
-        </w:rPr>
-        <w:br/>
-      </w:r>
-    </w:p>
-    <w:p>
-      <w:pPr>
-        <w:rPr>
-          <w:rFonts w:ascii="Arial" w:hAnsi="Arial" w:cs="Arial"/>
-          <w:b/>
-          <w:bCs/>
-          <w:kern w:val="32"/>
-          <w:sz w:val="32"/>
-          <w:szCs w:val="32"/>
-          <w:lang w:eastAsia="en-US"/>
-        </w:rPr>
-      </w:pPr>
-      <w:r>
-        <w:rPr>
-          <w:rFonts w:ascii="Arial" w:hAnsi="Arial" w:cs="Arial"/>
-          <w:b/>
-          <w:bCs/>
-          <w:kern w:val="32"/>
-          <w:sz w:val="32"/>
-          <w:szCs w:val="32"/>
-          <w:lang w:eastAsia="en-US"/>
-        </w:rPr>
-        <w:t xml:space="preserve">  3.6 Apresentação e explicação do diagrama ER</w:t>
-      </w:r>
-      <w:r>
-        <w:rPr>
-          <w:rFonts w:ascii="Arial" w:hAnsi="Arial" w:cs="Arial"/>
-          <w:b/>
-          <w:bCs/>
-          <w:kern w:val="32"/>
-          <w:sz w:val="32"/>
-          <w:szCs w:val="32"/>
-          <w:lang w:eastAsia="en-US"/>
-        </w:rPr>
-        <w:br/>
-      </w:r>
-    </w:p>
-    <w:p>
-      <w:pPr>
-        <w:rPr>
-          <w:rFonts w:ascii="Arial" w:hAnsi="Arial" w:cs="Arial"/>
-          <w:b/>
-          <w:bCs/>
-          <w:kern w:val="32"/>
-          <w:sz w:val="32"/>
-          <w:szCs w:val="32"/>
-          <w:lang w:eastAsia="en-US"/>
-        </w:rPr>
-      </w:pPr>
-      <w:r>
-        <w:rPr>
-          <w:rFonts w:ascii="Arial" w:hAnsi="Arial" w:cs="Arial"/>
-          <w:b/>
-          <w:bCs/>
-          <w:kern w:val="32"/>
-          <w:sz w:val="32"/>
-          <w:szCs w:val="32"/>
-          <w:lang w:eastAsia="en-US"/>
-        </w:rPr>
-        <w:t xml:space="preserve">  3.7 Validação do modelo de dados com o utilizador</w:t>
+        <w:t>Um exemplo disso foi a criação da entidade “Fatura”, que agora não se encontra no esquema, que continha informações sobre as compras e o carrinho, tais como o preço pago e a data da compra. Tal entidade foi eventualmente retirada, isto porque se considerou que as restantes entidades poderiam assumir as suas funções, tornando o modelo mais compacto e eficaz.</w:t>
       </w:r>
     </w:p>
     <w:p>
@@ -6374,7 +6697,7 @@
           <w:szCs w:val="20"/>
           <w:lang w:eastAsia="en-US"/>
         </w:rPr>
-        <w:t xml:space="preserve"> por outras palavras, as relações que entidades que existam no concetual tem de ter essa mesma relação no modelo lógico. </w:t>
+        <w:t xml:space="preserve"> por outras palavras, as relações que entidades que existam no concetual tem de ter essa mesma relação no modelo lógico.</w:t>
       </w:r>
     </w:p>
     <w:p>
@@ -6409,7 +6732,7 @@
           <w:szCs w:val="20"/>
           <w:lang w:eastAsia="en-US"/>
         </w:rPr>
-        <w:t xml:space="preserve">- Os restantes aspetos são enunciados e sucintamente explicados nos pontos 4.3 a 4.7 deste relatório. </w:t>
+        <w:t>- Os restantes aspetos são enunciados e sucintamente explicados nos pontos 4.3 a 4.7 deste relatório.</w:t>
       </w:r>
     </w:p>
     <w:p>
@@ -6455,7 +6778,7 @@
                     </pic:cNvPicPr>
                   </pic:nvPicPr>
                   <pic:blipFill>
-                    <a:blip r:embed="rId9">
+                    <a:blip r:embed="rId10">
                       <a:extLst>
                         <a:ext uri="{28A0092B-C50C-407E-A947-70E740481C1C}">
                           <a14:useLocalDpi xmlns:a14="http://schemas.microsoft.com/office/drawing/2010/main" val="0"/>
@@ -6835,7 +7158,7 @@
           <w:szCs w:val="20"/>
           <w:lang w:eastAsia="en-US"/>
         </w:rPr>
-        <w:t xml:space="preserve">  </w:t>
+        <w:tab/>
       </w:r>
     </w:p>
     <w:p>
@@ -6868,6 +7191,43 @@
     <w:p>
       <w:pPr>
         <w:ind w:firstLine="720"/>
+        <w:jc w:val="both"/>
+        <w:rPr>
+          <w:rFonts w:ascii="Arial" w:hAnsi="Arial" w:cs="Arial"/>
+          <w:bCs/>
+          <w:kern w:val="32"/>
+          <w:sz w:val="20"/>
+          <w:szCs w:val="20"/>
+          <w:lang w:eastAsia="en-US"/>
+        </w:rPr>
+      </w:pPr>
+      <w:r>
+        <w:rPr>
+          <w:rFonts w:ascii="Arial" w:hAnsi="Arial" w:cs="Arial"/>
+          <w:bCs/>
+          <w:kern w:val="32"/>
+          <w:sz w:val="20"/>
+          <w:szCs w:val="20"/>
+          <w:lang w:eastAsia="en-US"/>
+        </w:rPr>
+        <w:t xml:space="preserve">Através de uma conversa com o utilizador do </w:t>
+      </w:r>
+      <w:r>
+        <w:rPr>
+          <w:rFonts w:ascii="Arial" w:hAnsi="Arial" w:cs="Arial"/>
+          <w:bCs/>
+          <w:kern w:val="32"/>
+          <w:sz w:val="20"/>
+          <w:szCs w:val="20"/>
+          <w:lang w:eastAsia="en-US"/>
+        </w:rPr>
+        <w:t>sistema, obtivemos a validação do nosso modelo lógico.</w:t>
+      </w:r>
+    </w:p>
+    <w:p>
+      <w:pPr>
+        <w:ind w:firstLine="720"/>
+        <w:jc w:val="both"/>
         <w:rPr>
           <w:rFonts w:ascii="Arial" w:hAnsi="Arial" w:cs="Arial"/>
           <w:b/>
@@ -6878,8 +7238,31 @@
           <w:lang w:eastAsia="en-US"/>
         </w:rPr>
       </w:pPr>
-      <w:bookmarkStart w:id="0" w:name="_GoBack"/>
-      <w:bookmarkEnd w:id="0"/>
+      <w:r>
+        <w:rPr>
+          <w:rFonts w:ascii="Arial" w:hAnsi="Arial" w:cs="Arial"/>
+          <w:bCs/>
+          <w:kern w:val="32"/>
+          <w:sz w:val="20"/>
+          <w:szCs w:val="20"/>
+          <w:lang w:eastAsia="en-US"/>
+        </w:rPr>
+        <w:t>Durante a conversa, o utilizador fez inúmeras questão para verificar o modelo, como o nosso modelo conseguiu responder as cenas interrogações, obtivemos a validação do mesmo.</w:t>
+      </w:r>
+    </w:p>
+    <w:p>
+      <w:pPr>
+        <w:jc w:val="both"/>
+        <w:rPr>
+          <w:rFonts w:ascii="Arial" w:hAnsi="Arial" w:cs="Arial"/>
+          <w:b/>
+          <w:bCs/>
+          <w:kern w:val="32"/>
+          <w:sz w:val="32"/>
+          <w:szCs w:val="32"/>
+          <w:lang w:eastAsia="en-US"/>
+        </w:rPr>
+      </w:pPr>
       <w:r>
         <w:rPr>
           <w:rFonts w:ascii="Arial" w:hAnsi="Arial" w:cs="Arial"/>
@@ -6896,6 +7279,93 @@
     </w:p>
     <w:p>
       <w:pPr>
+        <w:ind w:firstLine="720"/>
+        <w:jc w:val="both"/>
+        <w:rPr>
+          <w:rFonts w:ascii="Arial" w:hAnsi="Arial" w:cs="Arial"/>
+          <w:bCs/>
+          <w:kern w:val="32"/>
+          <w:sz w:val="20"/>
+          <w:szCs w:val="20"/>
+          <w:lang w:eastAsia="en-US"/>
+        </w:rPr>
+      </w:pPr>
+      <w:r>
+        <w:rPr>
+          <w:rFonts w:ascii="Arial" w:hAnsi="Arial" w:cs="Arial"/>
+          <w:bCs/>
+          <w:kern w:val="32"/>
+          <w:sz w:val="20"/>
+          <w:szCs w:val="20"/>
+          <w:lang w:eastAsia="en-US"/>
+        </w:rPr>
+        <w:t>Para efetuar a validação do modelo com as transações estabelecidas é necessário tentar resolver as várias operações manualmente.</w:t>
+      </w:r>
+    </w:p>
+    <w:p>
+      <w:pPr>
+        <w:ind w:firstLine="720"/>
+        <w:jc w:val="both"/>
+        <w:rPr>
+          <w:rFonts w:ascii="Arial" w:hAnsi="Arial" w:cs="Arial"/>
+          <w:bCs/>
+          <w:kern w:val="32"/>
+          <w:sz w:val="20"/>
+          <w:szCs w:val="20"/>
+          <w:lang w:eastAsia="en-US"/>
+        </w:rPr>
+      </w:pPr>
+      <w:r>
+        <w:rPr>
+          <w:rFonts w:ascii="Arial" w:hAnsi="Arial" w:cs="Arial"/>
+          <w:bCs/>
+          <w:kern w:val="32"/>
+          <w:sz w:val="20"/>
+          <w:szCs w:val="20"/>
+          <w:lang w:eastAsia="en-US"/>
+        </w:rPr>
+        <w:t>Depois de resolvidas todas as transações usando este método podemos concluir que as relações presentes no nosso esquema lógico e o nosso esquema suportam as transações pedidas.</w:t>
+      </w:r>
+    </w:p>
+    <w:p>
+      <w:pPr>
+        <w:ind w:firstLine="720"/>
+        <w:jc w:val="both"/>
+        <w:rPr>
+          <w:rFonts w:ascii="Arial" w:hAnsi="Arial" w:cs="Arial"/>
+          <w:bCs/>
+          <w:kern w:val="32"/>
+          <w:sz w:val="20"/>
+          <w:szCs w:val="20"/>
+          <w:lang w:eastAsia="en-US"/>
+        </w:rPr>
+      </w:pPr>
+      <w:r>
+        <w:rPr>
+          <w:rFonts w:ascii="Arial" w:hAnsi="Arial" w:cs="Arial"/>
+          <w:bCs/>
+          <w:kern w:val="32"/>
+          <w:sz w:val="20"/>
+          <w:szCs w:val="20"/>
+          <w:lang w:eastAsia="en-US"/>
+        </w:rPr>
+        <w:t>Assim, o modelo lógico é válido perante as transações estabelecidas.</w:t>
+      </w:r>
+    </w:p>
+    <w:p>
+      <w:pPr>
+        <w:ind w:firstLine="720"/>
+        <w:jc w:val="both"/>
+        <w:rPr>
+          <w:rFonts w:ascii="Arial" w:hAnsi="Arial" w:cs="Arial"/>
+          <w:bCs/>
+          <w:kern w:val="32"/>
+          <w:sz w:val="20"/>
+          <w:szCs w:val="20"/>
+          <w:lang w:eastAsia="en-US"/>
+        </w:rPr>
+      </w:pPr>
+      <w:r>
         <w:rPr>
           <w:rFonts w:ascii="Arial" w:hAnsi="Arial" w:cs="Arial"/>
           <w:b/>
@@ -6905,7 +7375,9 @@
           <w:szCs w:val="32"/>
           <w:lang w:eastAsia="en-US"/>
         </w:rPr>
-      </w:pPr>
+        <w:br/>
+        <w:t>4.</w:t>
+      </w:r>
       <w:r>
         <w:rPr>
           <w:rFonts w:ascii="Arial" w:hAnsi="Arial" w:cs="Arial"/>
@@ -6916,34 +7388,7 @@
           <w:szCs w:val="32"/>
           <w:lang w:eastAsia="en-US"/>
         </w:rPr>
-        <w:br/>
-        <w:t>4.6 Reavaliação do modelo lógico (se necessário)</w:t>
-      </w:r>
-    </w:p>
-    <w:p>
-      <w:pPr>
-        <w:rPr>
-          <w:rFonts w:ascii="Arial" w:hAnsi="Arial" w:cs="Arial"/>
-          <w:b/>
-          <w:bCs/>
-          <w:kern w:val="32"/>
-          <w:sz w:val="32"/>
-          <w:szCs w:val="32"/>
-          <w:lang w:eastAsia="en-US"/>
-        </w:rPr>
-      </w:pPr>
-      <w:r>
-        <w:rPr>
-          <w:rFonts w:ascii="Arial" w:hAnsi="Arial" w:cs="Arial"/>
-          <w:b/>
-          <w:bCs/>
-          <w:kern w:val="32"/>
-          <w:sz w:val="32"/>
-          <w:szCs w:val="32"/>
-          <w:lang w:eastAsia="en-US"/>
-        </w:rPr>
-        <w:br/>
-        <w:t>4.7</w:t>
+        <w:t>6</w:t>
       </w:r>
       <w:r>
         <w:rPr>
@@ -6978,6 +7423,69 @@
         </w:rPr>
         <w:br/>
       </w:r>
+    </w:p>
+    <w:p>
+      <w:pPr>
+        <w:ind w:firstLine="720"/>
+        <w:jc w:val="both"/>
+        <w:rPr>
+          <w:rFonts w:ascii="Arial" w:hAnsi="Arial" w:cs="Arial"/>
+          <w:color w:val="000000"/>
+          <w:sz w:val="20"/>
+          <w:szCs w:val="20"/>
+        </w:rPr>
+      </w:pPr>
+      <w:r>
+        <w:rPr>
+          <w:rFonts w:ascii="Arial" w:hAnsi="Arial" w:cs="Arial"/>
+          <w:color w:val="000000"/>
+          <w:sz w:val="20"/>
+          <w:szCs w:val="20"/>
+        </w:rPr>
+        <w:t>Depois</w:t>
+      </w:r>
+      <w:r>
+        <w:rPr>
+          <w:rFonts w:ascii="Arial" w:hAnsi="Arial" w:cs="Arial"/>
+          <w:color w:val="000000"/>
+          <w:sz w:val="20"/>
+          <w:szCs w:val="20"/>
+        </w:rPr>
+        <w:t xml:space="preserve"> nosso modelo estar acabado e devidamente documento foi exposto a um utilizador que iria avaliar, para garantir que o modelo seria válido e ideal para os requerimentos desejados.</w:t>
+      </w:r>
+    </w:p>
+    <w:p>
+      <w:pPr>
+        <w:ind w:firstLine="720"/>
+        <w:jc w:val="both"/>
+        <w:rPr>
+          <w:rFonts w:ascii="Arial" w:hAnsi="Arial" w:cs="Arial"/>
+          <w:color w:val="000000"/>
+          <w:sz w:val="20"/>
+          <w:szCs w:val="20"/>
+        </w:rPr>
+      </w:pPr>
+      <w:r>
+        <w:rPr>
+          <w:rFonts w:ascii="Arial" w:hAnsi="Arial" w:cs="Arial"/>
+          <w:color w:val="000000"/>
+          <w:sz w:val="20"/>
+          <w:szCs w:val="20"/>
+        </w:rPr>
+        <w:t>Depois de o modelo lógico ter sido revisto pelo utilizador, ele comunicou que o nosso modelo ia de encontro ao modelo pedido, ou seja, respondendo muito bem a todos os requerimentos pedidos.</w:t>
+      </w:r>
+    </w:p>
+    <w:p>
+      <w:pPr>
+        <w:ind w:firstLine="720"/>
+        <w:jc w:val="both"/>
+        <w:rPr>
+          <w:rFonts w:ascii="Arial" w:hAnsi="Arial" w:cs="Arial"/>
+          <w:color w:val="000000"/>
+          <w:sz w:val="20"/>
+          <w:szCs w:val="20"/>
+        </w:rPr>
+      </w:pPr>
       <w:r>
         <w:rPr>
           <w:rFonts w:ascii="Arial" w:hAnsi="Arial" w:cs="Arial"/>
@@ -6985,6 +7493,7 @@
           <w:sz w:val="27"/>
           <w:szCs w:val="27"/>
         </w:rPr>
+        <w:lastRenderedPageBreak/>
         <w:br/>
       </w:r>
       <w:r>
@@ -7143,7 +7652,6 @@
           <w:sz w:val="20"/>
           <w:lang w:eastAsia="en-US"/>
         </w:rPr>
-        <w:lastRenderedPageBreak/>
         <w:t>O s</w:t>
       </w:r>
       <w:r>
@@ -7260,28 +7768,9 @@
     </w:p>
     <w:p>
       <w:pPr>
-        <w:ind w:firstLine="720"/>
-        <w:rPr>
-          <w:rFonts w:ascii="Arial" w:hAnsi="Arial" w:cs="Arial"/>
-          <w:b/>
-          <w:bCs/>
-          <w:kern w:val="32"/>
-          <w:sz w:val="32"/>
-          <w:szCs w:val="32"/>
-          <w:lang w:eastAsia="en-US"/>
-        </w:rPr>
-      </w:pPr>
-    </w:p>
-    <w:p>
-      <w:pPr>
-        <w:ind w:firstLine="720"/>
-        <w:rPr>
-          <w:rFonts w:ascii="Arial" w:hAnsi="Arial" w:cs="Arial"/>
-          <w:b/>
-          <w:bCs/>
-          <w:kern w:val="32"/>
-          <w:sz w:val="32"/>
-          <w:szCs w:val="32"/>
+        <w:rPr>
+          <w:rFonts w:ascii="Arial" w:eastAsia="Times New Roman" w:hAnsi="Arial" w:cs="Arial"/>
+          <w:sz w:val="20"/>
           <w:lang w:eastAsia="en-US"/>
         </w:rPr>
       </w:pPr>
@@ -7515,6 +8004,333 @@
     </w:p>
     <w:p>
       <w:pPr>
+        <w:ind w:firstLine="720"/>
+      </w:pPr>
+      <w:r>
+        <w:t>Foram muitas as exigências do utilizador quanto às funcionalidades do programa. Neste subcapítulo iremos mostrar apenas algumas delas.</w:t>
+      </w:r>
+    </w:p>
+    <w:p>
+      <w:r>
+        <w:rPr>
+          <w:noProof/>
+        </w:rPr>
+        <w:drawing>
+          <wp:anchor distT="0" distB="0" distL="114300" distR="114300" simplePos="0" relativeHeight="251666432" behindDoc="1" locked="0" layoutInCell="1" allowOverlap="1" wp14:anchorId="7B1DFAE1" wp14:editId="482E7DF4">
+            <wp:simplePos x="0" y="0"/>
+            <wp:positionH relativeFrom="margin">
+              <wp:align>left</wp:align>
+            </wp:positionH>
+            <wp:positionV relativeFrom="paragraph">
+              <wp:posOffset>365125</wp:posOffset>
+            </wp:positionV>
+            <wp:extent cx="2791215" cy="390580"/>
+            <wp:effectExtent l="0" t="0" r="0" b="9525"/>
+            <wp:wrapTight wrapText="bothSides">
+              <wp:wrapPolygon edited="0">
+                <wp:start x="0" y="0"/>
+                <wp:lineTo x="0" y="21073"/>
+                <wp:lineTo x="21379" y="21073"/>
+                <wp:lineTo x="21379" y="0"/>
+                <wp:lineTo x="0" y="0"/>
+              </wp:wrapPolygon>
+            </wp:wrapTight>
+            <wp:docPr id="2" name="Imagem 2"/>
+            <wp:cNvGraphicFramePr>
+              <a:graphicFrameLocks xmlns:a="http://schemas.openxmlformats.org/drawingml/2006/main" noChangeAspect="1"/>
+            </wp:cNvGraphicFramePr>
+            <a:graphic xmlns:a="http://schemas.openxmlformats.org/drawingml/2006/main">
+              <a:graphicData uri="http://schemas.openxmlformats.org/drawingml/2006/picture">
+                <pic:pic xmlns:pic="http://schemas.openxmlformats.org/drawingml/2006/picture">
+                  <pic:nvPicPr>
+                    <pic:cNvPr id="2" name="Interrogação1.png"/>
+                    <pic:cNvPicPr/>
+                  </pic:nvPicPr>
+                  <pic:blipFill>
+                    <a:blip r:embed="rId11">
+                      <a:extLst>
+                        <a:ext uri="{28A0092B-C50C-407E-A947-70E740481C1C}">
+                          <a14:useLocalDpi xmlns:a14="http://schemas.microsoft.com/office/drawing/2010/main" val="0"/>
+                        </a:ext>
+                      </a:extLst>
+                    </a:blip>
+                    <a:stretch>
+                      <a:fillRect/>
+                    </a:stretch>
+                  </pic:blipFill>
+                  <pic:spPr>
+                    <a:xfrm>
+                      <a:off x="0" y="0"/>
+                      <a:ext cx="2791215" cy="390580"/>
+                    </a:xfrm>
+                    <a:prstGeom prst="rect">
+                      <a:avLst/>
+                    </a:prstGeom>
+                  </pic:spPr>
+                </pic:pic>
+              </a:graphicData>
+            </a:graphic>
+            <wp14:sizeRelH relativeFrom="page">
+              <wp14:pctWidth>0</wp14:pctWidth>
+            </wp14:sizeRelH>
+            <wp14:sizeRelV relativeFrom="page">
+              <wp14:pctHeight>0</wp14:pctHeight>
+            </wp14:sizeRelV>
+          </wp:anchor>
+        </w:drawing>
+      </w:r>
+      <w:r>
+        <w:tab/>
+        <w:t xml:space="preserve">Para verificar quais são os utilizadores do sistema a </w:t>
+      </w:r>
+      <w:proofErr w:type="spellStart"/>
+      <w:r>
+        <w:t>querie</w:t>
+      </w:r>
+      <w:proofErr w:type="spellEnd"/>
+      <w:r>
+        <w:t xml:space="preserve"> tem um grau de dificuldade baixo. É visto na tabela todas as informações de todos os utilizadores.</w:t>
+      </w:r>
+    </w:p>
+    <w:p/>
+    <w:p/>
+    <w:p>
+      <w:r>
+        <w:rPr>
+          <w:noProof/>
+        </w:rPr>
+        <w:drawing>
+          <wp:anchor distT="0" distB="0" distL="114300" distR="114300" simplePos="0" relativeHeight="251667456" behindDoc="1" locked="0" layoutInCell="1" allowOverlap="1" wp14:anchorId="3AA2C8FE" wp14:editId="12057977">
+            <wp:simplePos x="0" y="0"/>
+            <wp:positionH relativeFrom="margin">
+              <wp:align>left</wp:align>
+            </wp:positionH>
+            <wp:positionV relativeFrom="paragraph">
+              <wp:posOffset>419100</wp:posOffset>
+            </wp:positionV>
+            <wp:extent cx="3181350" cy="495300"/>
+            <wp:effectExtent l="0" t="0" r="0" b="0"/>
+            <wp:wrapTight wrapText="bothSides">
+              <wp:wrapPolygon edited="0">
+                <wp:start x="0" y="0"/>
+                <wp:lineTo x="0" y="20769"/>
+                <wp:lineTo x="21471" y="20769"/>
+                <wp:lineTo x="21471" y="0"/>
+                <wp:lineTo x="0" y="0"/>
+              </wp:wrapPolygon>
+            </wp:wrapTight>
+            <wp:docPr id="3" name="Imagem 3"/>
+            <wp:cNvGraphicFramePr>
+              <a:graphicFrameLocks xmlns:a="http://schemas.openxmlformats.org/drawingml/2006/main" noChangeAspect="1"/>
+            </wp:cNvGraphicFramePr>
+            <a:graphic xmlns:a="http://schemas.openxmlformats.org/drawingml/2006/main">
+              <a:graphicData uri="http://schemas.openxmlformats.org/drawingml/2006/picture">
+                <pic:pic xmlns:pic="http://schemas.openxmlformats.org/drawingml/2006/picture">
+                  <pic:nvPicPr>
+                    <pic:cNvPr id="3" name="Interrogação2.png"/>
+                    <pic:cNvPicPr/>
+                  </pic:nvPicPr>
+                  <pic:blipFill>
+                    <a:blip r:embed="rId12">
+                      <a:extLst>
+                        <a:ext uri="{28A0092B-C50C-407E-A947-70E740481C1C}">
+                          <a14:useLocalDpi xmlns:a14="http://schemas.microsoft.com/office/drawing/2010/main" val="0"/>
+                        </a:ext>
+                      </a:extLst>
+                    </a:blip>
+                    <a:stretch>
+                      <a:fillRect/>
+                    </a:stretch>
+                  </pic:blipFill>
+                  <pic:spPr>
+                    <a:xfrm>
+                      <a:off x="0" y="0"/>
+                      <a:ext cx="3181350" cy="495300"/>
+                    </a:xfrm>
+                    <a:prstGeom prst="rect">
+                      <a:avLst/>
+                    </a:prstGeom>
+                  </pic:spPr>
+                </pic:pic>
+              </a:graphicData>
+            </a:graphic>
+            <wp14:sizeRelH relativeFrom="page">
+              <wp14:pctWidth>0</wp14:pctWidth>
+            </wp14:sizeRelH>
+            <wp14:sizeRelV relativeFrom="page">
+              <wp14:pctHeight>0</wp14:pctHeight>
+            </wp14:sizeRelV>
+          </wp:anchor>
+        </w:drawing>
+      </w:r>
+      <w:r>
+        <w:tab/>
+        <w:t>Uma informação mais requisitada é a verificação de todos os produtos disponíveis para venada, uma vez que esta informação é consultada sempre que um utilizador acede ao site.</w:t>
+      </w:r>
+    </w:p>
+    <w:p/>
+    <w:p/>
+    <w:p/>
+    <w:p>
+      <w:pPr>
+        <w:ind w:firstLine="708"/>
+      </w:pPr>
+      <w:r>
+        <w:rPr>
+          <w:noProof/>
+        </w:rPr>
+        <w:lastRenderedPageBreak/>
+        <w:drawing>
+          <wp:anchor distT="0" distB="0" distL="114300" distR="114300" simplePos="0" relativeHeight="251668480" behindDoc="1" locked="0" layoutInCell="1" allowOverlap="1" wp14:anchorId="77117EC1" wp14:editId="7538989D">
+            <wp:simplePos x="0" y="0"/>
+            <wp:positionH relativeFrom="margin">
+              <wp:align>right</wp:align>
+            </wp:positionH>
+            <wp:positionV relativeFrom="paragraph">
+              <wp:posOffset>387985</wp:posOffset>
+            </wp:positionV>
+            <wp:extent cx="5400040" cy="2391410"/>
+            <wp:effectExtent l="0" t="0" r="0" b="8890"/>
+            <wp:wrapTight wrapText="bothSides">
+              <wp:wrapPolygon edited="0">
+                <wp:start x="0" y="0"/>
+                <wp:lineTo x="0" y="21508"/>
+                <wp:lineTo x="21488" y="21508"/>
+                <wp:lineTo x="21488" y="0"/>
+                <wp:lineTo x="0" y="0"/>
+              </wp:wrapPolygon>
+            </wp:wrapTight>
+            <wp:docPr id="10" name="Imagem 10"/>
+            <wp:cNvGraphicFramePr>
+              <a:graphicFrameLocks xmlns:a="http://schemas.openxmlformats.org/drawingml/2006/main" noChangeAspect="1"/>
+            </wp:cNvGraphicFramePr>
+            <a:graphic xmlns:a="http://schemas.openxmlformats.org/drawingml/2006/main">
+              <a:graphicData uri="http://schemas.openxmlformats.org/drawingml/2006/picture">
+                <pic:pic xmlns:pic="http://schemas.openxmlformats.org/drawingml/2006/picture">
+                  <pic:nvPicPr>
+                    <pic:cNvPr id="4" name="Interrogação3.png"/>
+                    <pic:cNvPicPr/>
+                  </pic:nvPicPr>
+                  <pic:blipFill>
+                    <a:blip r:embed="rId13">
+                      <a:extLst>
+                        <a:ext uri="{28A0092B-C50C-407E-A947-70E740481C1C}">
+                          <a14:useLocalDpi xmlns:a14="http://schemas.microsoft.com/office/drawing/2010/main" val="0"/>
+                        </a:ext>
+                      </a:extLst>
+                    </a:blip>
+                    <a:stretch>
+                      <a:fillRect/>
+                    </a:stretch>
+                  </pic:blipFill>
+                  <pic:spPr>
+                    <a:xfrm>
+                      <a:off x="0" y="0"/>
+                      <a:ext cx="5400040" cy="2391410"/>
+                    </a:xfrm>
+                    <a:prstGeom prst="rect">
+                      <a:avLst/>
+                    </a:prstGeom>
+                  </pic:spPr>
+                </pic:pic>
+              </a:graphicData>
+            </a:graphic>
+            <wp14:sizeRelH relativeFrom="page">
+              <wp14:pctWidth>0</wp14:pctWidth>
+            </wp14:sizeRelH>
+            <wp14:sizeRelV relativeFrom="page">
+              <wp14:pctHeight>0</wp14:pctHeight>
+            </wp14:sizeRelV>
+          </wp:anchor>
+        </w:drawing>
+      </w:r>
+      <w:r>
+        <w:t>Verificar quanto um utilizador recebeu num intervalo de tempo</w:t>
+      </w:r>
+    </w:p>
+    <w:p>
+      <w:pPr>
+        <w:ind w:firstLine="708"/>
+      </w:pPr>
+    </w:p>
+    <w:p>
+      <w:pPr>
+        <w:ind w:firstLine="708"/>
+      </w:pPr>
+      <w:r>
+        <w:rPr>
+          <w:noProof/>
+        </w:rPr>
+        <w:drawing>
+          <wp:anchor distT="0" distB="0" distL="114300" distR="114300" simplePos="0" relativeHeight="251669504" behindDoc="1" locked="0" layoutInCell="1" allowOverlap="1" wp14:anchorId="1743AB76" wp14:editId="1A157B0D">
+            <wp:simplePos x="0" y="0"/>
+            <wp:positionH relativeFrom="margin">
+              <wp:align>left</wp:align>
+            </wp:positionH>
+            <wp:positionV relativeFrom="paragraph">
+              <wp:posOffset>250825</wp:posOffset>
+            </wp:positionV>
+            <wp:extent cx="5077460" cy="838200"/>
+            <wp:effectExtent l="0" t="0" r="8890" b="0"/>
+            <wp:wrapTight wrapText="bothSides">
+              <wp:wrapPolygon edited="0">
+                <wp:start x="0" y="0"/>
+                <wp:lineTo x="0" y="21109"/>
+                <wp:lineTo x="21557" y="21109"/>
+                <wp:lineTo x="21557" y="0"/>
+                <wp:lineTo x="0" y="0"/>
+              </wp:wrapPolygon>
+            </wp:wrapTight>
+            <wp:docPr id="11" name="Imagem 11"/>
+            <wp:cNvGraphicFramePr>
+              <a:graphicFrameLocks xmlns:a="http://schemas.openxmlformats.org/drawingml/2006/main" noChangeAspect="1"/>
+            </wp:cNvGraphicFramePr>
+            <a:graphic xmlns:a="http://schemas.openxmlformats.org/drawingml/2006/main">
+              <a:graphicData uri="http://schemas.openxmlformats.org/drawingml/2006/picture">
+                <pic:pic xmlns:pic="http://schemas.openxmlformats.org/drawingml/2006/picture">
+                  <pic:nvPicPr>
+                    <pic:cNvPr id="5" name="Interrogação4.png"/>
+                    <pic:cNvPicPr/>
+                  </pic:nvPicPr>
+                  <pic:blipFill>
+                    <a:blip r:embed="rId14">
+                      <a:extLst>
+                        <a:ext uri="{28A0092B-C50C-407E-A947-70E740481C1C}">
+                          <a14:useLocalDpi xmlns:a14="http://schemas.microsoft.com/office/drawing/2010/main" val="0"/>
+                        </a:ext>
+                      </a:extLst>
+                    </a:blip>
+                    <a:stretch>
+                      <a:fillRect/>
+                    </a:stretch>
+                  </pic:blipFill>
+                  <pic:spPr>
+                    <a:xfrm>
+                      <a:off x="0" y="0"/>
+                      <a:ext cx="5077460" cy="838200"/>
+                    </a:xfrm>
+                    <a:prstGeom prst="rect">
+                      <a:avLst/>
+                    </a:prstGeom>
+                  </pic:spPr>
+                </pic:pic>
+              </a:graphicData>
+            </a:graphic>
+            <wp14:sizeRelH relativeFrom="page">
+              <wp14:pctWidth>0</wp14:pctWidth>
+            </wp14:sizeRelH>
+            <wp14:sizeRelV relativeFrom="page">
+              <wp14:pctHeight>0</wp14:pctHeight>
+            </wp14:sizeRelV>
+          </wp:anchor>
+        </w:drawing>
+      </w:r>
+      <w:r>
+        <w:t>Ver quais são os 5 utilizadores que mais faturaram com o sistema</w:t>
+      </w:r>
+    </w:p>
+    <w:p>
+      <w:pPr>
         <w:rPr>
           <w:rFonts w:ascii="Arial" w:hAnsi="Arial" w:cs="Arial"/>
           <w:b/>
@@ -7536,6 +8352,192 @@
           <w:lang w:eastAsia="en-US"/>
         </w:rPr>
         <w:br/>
+      </w:r>
+    </w:p>
+    <w:p>
+      <w:pPr>
+        <w:rPr>
+          <w:rFonts w:ascii="Arial" w:hAnsi="Arial" w:cs="Arial"/>
+          <w:b/>
+          <w:bCs/>
+          <w:kern w:val="32"/>
+          <w:sz w:val="32"/>
+          <w:szCs w:val="32"/>
+          <w:lang w:eastAsia="en-US"/>
+        </w:rPr>
+      </w:pPr>
+    </w:p>
+    <w:p>
+      <w:pPr>
+        <w:ind w:firstLine="708"/>
+        <w:rPr>
+          <w:rFonts w:ascii="Arial" w:hAnsi="Arial" w:cs="Arial"/>
+          <w:bCs/>
+          <w:kern w:val="32"/>
+          <w:sz w:val="20"/>
+          <w:szCs w:val="32"/>
+          <w:lang w:eastAsia="en-US"/>
+        </w:rPr>
+      </w:pPr>
+      <w:r>
+        <w:rPr>
+          <w:rFonts w:ascii="Arial" w:hAnsi="Arial" w:cs="Arial"/>
+          <w:bCs/>
+          <w:kern w:val="32"/>
+          <w:sz w:val="20"/>
+          <w:szCs w:val="32"/>
+          <w:lang w:eastAsia="en-US"/>
+        </w:rPr>
+        <w:t xml:space="preserve">O objetivo da seguinte </w:t>
+      </w:r>
+      <w:proofErr w:type="spellStart"/>
+      <w:r>
+        <w:rPr>
+          <w:rFonts w:ascii="Arial" w:hAnsi="Arial" w:cs="Arial"/>
+          <w:bCs/>
+          <w:i/>
+          <w:kern w:val="32"/>
+          <w:sz w:val="20"/>
+          <w:szCs w:val="32"/>
+          <w:lang w:eastAsia="en-US"/>
+        </w:rPr>
+        <w:t>query</w:t>
+      </w:r>
+      <w:proofErr w:type="spellEnd"/>
+      <w:r>
+        <w:rPr>
+          <w:rFonts w:ascii="Arial" w:hAnsi="Arial" w:cs="Arial"/>
+          <w:bCs/>
+          <w:kern w:val="32"/>
+          <w:sz w:val="20"/>
+          <w:szCs w:val="32"/>
+          <w:lang w:eastAsia="en-US"/>
+        </w:rPr>
+        <w:t xml:space="preserve"> era ver todas as compras nas quais dois utilizadores estavam simultaneamente envolvidos. Para começar foram filtrados todos os produtos que o utilizador 2 tinha colocado à venda. Depois, foram unidas as tabelas que continham compras referentes aos produtos do utilizador 2. Também foram filtrados todos os carrinhos no qual o utilizador 1 estava envolvido. Por fim, foram unidas as duas tabelas resultantes pelo atributo “</w:t>
+      </w:r>
+      <w:proofErr w:type="spellStart"/>
+      <w:r>
+        <w:rPr>
+          <w:rFonts w:ascii="Arial" w:hAnsi="Arial" w:cs="Arial"/>
+          <w:bCs/>
+          <w:kern w:val="32"/>
+          <w:sz w:val="20"/>
+          <w:szCs w:val="32"/>
+          <w:lang w:eastAsia="en-US"/>
+        </w:rPr>
+        <w:t>Cart</w:t>
+      </w:r>
+      <w:proofErr w:type="spellEnd"/>
+      <w:r>
+        <w:rPr>
+          <w:rFonts w:ascii="Arial" w:hAnsi="Arial" w:cs="Arial"/>
+          <w:bCs/>
+          <w:kern w:val="32"/>
+          <w:sz w:val="20"/>
+          <w:szCs w:val="32"/>
+          <w:lang w:eastAsia="en-US"/>
+        </w:rPr>
+        <w:t>” da compra e o “Id” do carrinho. Foi utilizado o operador OR, mas desta vez os dois utilizadores tinham os papéis trocados.</w:t>
+      </w:r>
+    </w:p>
+    <w:p>
+      <w:pPr>
+        <w:rPr>
+          <w:rFonts w:ascii="Arial" w:hAnsi="Arial" w:cs="Arial"/>
+          <w:bCs/>
+          <w:kern w:val="32"/>
+          <w:sz w:val="20"/>
+          <w:szCs w:val="32"/>
+          <w:lang w:eastAsia="en-US"/>
+        </w:rPr>
+      </w:pPr>
+      <w:r>
+        <w:rPr>
+          <w:rFonts w:ascii="Arial" w:hAnsi="Arial" w:cs="Arial"/>
+          <w:bCs/>
+          <w:noProof/>
+          <w:kern w:val="32"/>
+          <w:sz w:val="20"/>
+          <w:szCs w:val="32"/>
+        </w:rPr>
+        <w:drawing>
+          <wp:inline distT="0" distB="0" distL="0" distR="0" wp14:anchorId="3A0B1703" wp14:editId="567E9100">
+            <wp:extent cx="5612130" cy="2437765"/>
+            <wp:effectExtent l="0" t="0" r="7620" b="635"/>
+            <wp:docPr id="17" name="Imagem 17"/>
+            <wp:cNvGraphicFramePr>
+              <a:graphicFrameLocks xmlns:a="http://schemas.openxmlformats.org/drawingml/2006/main" noChangeAspect="1"/>
+            </wp:cNvGraphicFramePr>
+            <a:graphic xmlns:a="http://schemas.openxmlformats.org/drawingml/2006/main">
+              <a:graphicData uri="http://schemas.openxmlformats.org/drawingml/2006/picture">
+                <pic:pic xmlns:pic="http://schemas.openxmlformats.org/drawingml/2006/picture">
+                  <pic:nvPicPr>
+                    <pic:cNvPr id="17" name="Interrogação5.png"/>
+                    <pic:cNvPicPr/>
+                  </pic:nvPicPr>
+                  <pic:blipFill>
+                    <a:blip r:embed="rId15">
+                      <a:extLst>
+                        <a:ext uri="{28A0092B-C50C-407E-A947-70E740481C1C}">
+                          <a14:useLocalDpi xmlns:a14="http://schemas.microsoft.com/office/drawing/2010/main" val="0"/>
+                        </a:ext>
+                      </a:extLst>
+                    </a:blip>
+                    <a:stretch>
+                      <a:fillRect/>
+                    </a:stretch>
+                  </pic:blipFill>
+                  <pic:spPr>
+                    <a:xfrm>
+                      <a:off x="0" y="0"/>
+                      <a:ext cx="5612130" cy="2437765"/>
+                    </a:xfrm>
+                    <a:prstGeom prst="rect">
+                      <a:avLst/>
+                    </a:prstGeom>
+                  </pic:spPr>
+                </pic:pic>
+              </a:graphicData>
+            </a:graphic>
+          </wp:inline>
+        </w:drawing>
+      </w:r>
+    </w:p>
+    <w:p>
+      <w:pPr>
+        <w:rPr>
+          <w:rFonts w:ascii="Arial" w:hAnsi="Arial" w:cs="Arial"/>
+          <w:b/>
+          <w:bCs/>
+          <w:kern w:val="32"/>
+          <w:sz w:val="32"/>
+          <w:szCs w:val="32"/>
+          <w:lang w:eastAsia="en-US"/>
+        </w:rPr>
+      </w:pPr>
+    </w:p>
+    <w:p>
+      <w:pPr>
+        <w:rPr>
+          <w:rFonts w:ascii="Arial" w:hAnsi="Arial" w:cs="Arial"/>
+          <w:b/>
+          <w:bCs/>
+          <w:kern w:val="32"/>
+          <w:sz w:val="32"/>
+          <w:szCs w:val="32"/>
+          <w:lang w:eastAsia="en-US"/>
+        </w:rPr>
+      </w:pPr>
+      <w:r>
+        <w:rPr>
+          <w:rFonts w:ascii="Arial" w:hAnsi="Arial" w:cs="Arial"/>
+          <w:b/>
+          <w:bCs/>
+          <w:kern w:val="32"/>
+          <w:sz w:val="32"/>
+          <w:szCs w:val="32"/>
+          <w:lang w:eastAsia="en-US"/>
+        </w:rPr>
         <w:t>5.4 Tradução das transações estabelecidas para SQL (alguns exemplos)</w:t>
       </w:r>
     </w:p>
@@ -7567,6 +8569,92 @@
     </w:p>
     <w:p>
       <w:pPr>
+        <w:ind w:firstLine="708"/>
+      </w:pPr>
+      <w:r>
+        <w:t>Os índices são fundamentais em BD, visto que permitem uma maior facilidade na gestão da mesma.</w:t>
+      </w:r>
+    </w:p>
+    <w:p>
+      <w:pPr>
+        <w:ind w:firstLine="708"/>
+      </w:pPr>
+      <w:r>
+        <w:t xml:space="preserve">Aceder à informação de uma linha em que a tabela tenha índices é mais rápido pois acede-se diretamente à informação e no caso da chave existir na tabela, sabe-se que se retira sempre o que se pretende pois não existem duas linhas com chaves iguais. Estes podem ser comparados com os </w:t>
+      </w:r>
+      <w:proofErr w:type="spellStart"/>
+      <w:r>
+        <w:rPr>
+          <w:i/>
+        </w:rPr>
+        <w:t>Map</w:t>
+      </w:r>
+      <w:proofErr w:type="spellEnd"/>
+      <w:r>
+        <w:rPr>
+          <w:i/>
+        </w:rPr>
+        <w:t>,</w:t>
+      </w:r>
+      <w:r>
+        <w:t xml:space="preserve"> que por exemplo, são usados em programação orientado aos objetos. As tabelas já vêm por </w:t>
+      </w:r>
+      <w:proofErr w:type="spellStart"/>
+      <w:r>
+        <w:rPr>
+          <w:i/>
+        </w:rPr>
+        <w:t>default</w:t>
+      </w:r>
+      <w:proofErr w:type="spellEnd"/>
+      <w:r>
+        <w:t xml:space="preserve"> ordenadas pela chave primária e como estas são as mais usadas em </w:t>
+      </w:r>
+      <w:proofErr w:type="spellStart"/>
+      <w:r>
+        <w:rPr>
+          <w:i/>
+        </w:rPr>
+        <w:t>joins</w:t>
+      </w:r>
+      <w:proofErr w:type="spellEnd"/>
+      <w:r>
+        <w:t xml:space="preserve"> e no acesso ás tabelas, então estas tarefas são mais eficientes.</w:t>
+      </w:r>
+    </w:p>
+    <w:p>
+      <w:pPr>
+        <w:ind w:firstLine="708"/>
+      </w:pPr>
+      <w:r>
+        <w:t xml:space="preserve">Na BD do projeto são usados índices, por exemplo, para identificar o utilizador. Sabendo que os NIF são únicos, é garantido que a informação que é fornecida sobre os seus dados está correta. Para o caso em que </w:t>
+      </w:r>
+      <w:proofErr w:type="gramStart"/>
+      <w:r>
+        <w:t>os id</w:t>
+      </w:r>
+      <w:proofErr w:type="gramEnd"/>
+      <w:r>
+        <w:t xml:space="preserve"> apenas servem para relações, por exemplo, para identificar que produtos fazem parte de uma compra, é usado </w:t>
+      </w:r>
+      <w:r>
+        <w:rPr>
+          <w:i/>
+        </w:rPr>
+        <w:t xml:space="preserve">auto </w:t>
+      </w:r>
+      <w:r>
+        <w:rPr>
+          <w:i/>
+        </w:rPr>
+        <w:t>incremente.</w:t>
+      </w:r>
+      <w:r>
+        <w:t xml:space="preserve"> Este método está presente nos índices do produto, compras e carrinho.</w:t>
+      </w:r>
+    </w:p>
+    <w:p>
+      <w:pPr>
         <w:rPr>
           <w:rFonts w:ascii="Arial" w:hAnsi="Arial" w:cs="Arial"/>
           <w:b/>
@@ -7997,13 +9085,217 @@
           <w:szCs w:val="32"/>
           <w:lang w:eastAsia="en-US"/>
         </w:rPr>
-        <w:lastRenderedPageBreak/>
         <w:br/>
         <w:t>5.7 Definição e caracterização das vistas de utilização em SQL (alguns exemplos)</w:t>
       </w:r>
     </w:p>
     <w:p>
       <w:pPr>
+        <w:ind w:firstLine="708"/>
+      </w:pPr>
+      <w:r>
+        <w:rPr>
+          <w:noProof/>
+        </w:rPr>
+        <w:lastRenderedPageBreak/>
+        <w:drawing>
+          <wp:anchor distT="0" distB="0" distL="114300" distR="114300" simplePos="0" relativeHeight="251673600" behindDoc="1" locked="0" layoutInCell="1" allowOverlap="1" wp14:anchorId="0FD84884" wp14:editId="7762AB71">
+            <wp:simplePos x="0" y="0"/>
+            <wp:positionH relativeFrom="margin">
+              <wp:align>center</wp:align>
+            </wp:positionH>
+            <wp:positionV relativeFrom="paragraph">
+              <wp:posOffset>2761615</wp:posOffset>
+            </wp:positionV>
+            <wp:extent cx="3943350" cy="904875"/>
+            <wp:effectExtent l="0" t="0" r="0" b="9525"/>
+            <wp:wrapTight wrapText="bothSides">
+              <wp:wrapPolygon edited="0">
+                <wp:start x="0" y="0"/>
+                <wp:lineTo x="0" y="21373"/>
+                <wp:lineTo x="21496" y="21373"/>
+                <wp:lineTo x="21496" y="0"/>
+                <wp:lineTo x="0" y="0"/>
+              </wp:wrapPolygon>
+            </wp:wrapTight>
+            <wp:docPr id="12" name="Imagem 12"/>
+            <wp:cNvGraphicFramePr>
+              <a:graphicFrameLocks xmlns:a="http://schemas.openxmlformats.org/drawingml/2006/main" noChangeAspect="1"/>
+            </wp:cNvGraphicFramePr>
+            <a:graphic xmlns:a="http://schemas.openxmlformats.org/drawingml/2006/main">
+              <a:graphicData uri="http://schemas.openxmlformats.org/drawingml/2006/picture">
+                <pic:pic xmlns:pic="http://schemas.openxmlformats.org/drawingml/2006/picture">
+                  <pic:nvPicPr>
+                    <pic:cNvPr id="6" name="ViewAno.png"/>
+                    <pic:cNvPicPr/>
+                  </pic:nvPicPr>
+                  <pic:blipFill>
+                    <a:blip r:embed="rId16">
+                      <a:extLst>
+                        <a:ext uri="{28A0092B-C50C-407E-A947-70E740481C1C}">
+                          <a14:useLocalDpi xmlns:a14="http://schemas.microsoft.com/office/drawing/2010/main" val="0"/>
+                        </a:ext>
+                      </a:extLst>
+                    </a:blip>
+                    <a:stretch>
+                      <a:fillRect/>
+                    </a:stretch>
+                  </pic:blipFill>
+                  <pic:spPr>
+                    <a:xfrm>
+                      <a:off x="0" y="0"/>
+                      <a:ext cx="3943350" cy="904875"/>
+                    </a:xfrm>
+                    <a:prstGeom prst="rect">
+                      <a:avLst/>
+                    </a:prstGeom>
+                  </pic:spPr>
+                </pic:pic>
+              </a:graphicData>
+            </a:graphic>
+            <wp14:sizeRelH relativeFrom="page">
+              <wp14:pctWidth>0</wp14:pctWidth>
+            </wp14:sizeRelH>
+            <wp14:sizeRelV relativeFrom="page">
+              <wp14:pctHeight>0</wp14:pctHeight>
+            </wp14:sizeRelV>
+          </wp:anchor>
+        </w:drawing>
+      </w:r>
+      <w:r>
+        <w:rPr>
+          <w:noProof/>
+        </w:rPr>
+        <w:drawing>
+          <wp:anchor distT="0" distB="0" distL="114300" distR="114300" simplePos="0" relativeHeight="251672576" behindDoc="1" locked="0" layoutInCell="1" allowOverlap="1" wp14:anchorId="1F5816CC" wp14:editId="116F569F">
+            <wp:simplePos x="0" y="0"/>
+            <wp:positionH relativeFrom="margin">
+              <wp:align>center</wp:align>
+            </wp:positionH>
+            <wp:positionV relativeFrom="paragraph">
+              <wp:posOffset>1475740</wp:posOffset>
+            </wp:positionV>
+            <wp:extent cx="3971925" cy="923925"/>
+            <wp:effectExtent l="0" t="0" r="9525" b="9525"/>
+            <wp:wrapTight wrapText="bothSides">
+              <wp:wrapPolygon edited="0">
+                <wp:start x="0" y="0"/>
+                <wp:lineTo x="0" y="21377"/>
+                <wp:lineTo x="21548" y="21377"/>
+                <wp:lineTo x="21548" y="0"/>
+                <wp:lineTo x="0" y="0"/>
+              </wp:wrapPolygon>
+            </wp:wrapTight>
+            <wp:docPr id="13" name="Imagem 13"/>
+            <wp:cNvGraphicFramePr>
+              <a:graphicFrameLocks xmlns:a="http://schemas.openxmlformats.org/drawingml/2006/main" noChangeAspect="1"/>
+            </wp:cNvGraphicFramePr>
+            <a:graphic xmlns:a="http://schemas.openxmlformats.org/drawingml/2006/main">
+              <a:graphicData uri="http://schemas.openxmlformats.org/drawingml/2006/picture">
+                <pic:pic xmlns:pic="http://schemas.openxmlformats.org/drawingml/2006/picture">
+                  <pic:nvPicPr>
+                    <pic:cNvPr id="7" name="ViewMes.png"/>
+                    <pic:cNvPicPr/>
+                  </pic:nvPicPr>
+                  <pic:blipFill>
+                    <a:blip r:embed="rId17">
+                      <a:extLst>
+                        <a:ext uri="{28A0092B-C50C-407E-A947-70E740481C1C}">
+                          <a14:useLocalDpi xmlns:a14="http://schemas.microsoft.com/office/drawing/2010/main" val="0"/>
+                        </a:ext>
+                      </a:extLst>
+                    </a:blip>
+                    <a:stretch>
+                      <a:fillRect/>
+                    </a:stretch>
+                  </pic:blipFill>
+                  <pic:spPr>
+                    <a:xfrm>
+                      <a:off x="0" y="0"/>
+                      <a:ext cx="3971925" cy="923925"/>
+                    </a:xfrm>
+                    <a:prstGeom prst="rect">
+                      <a:avLst/>
+                    </a:prstGeom>
+                  </pic:spPr>
+                </pic:pic>
+              </a:graphicData>
+            </a:graphic>
+            <wp14:sizeRelH relativeFrom="page">
+              <wp14:pctWidth>0</wp14:pctWidth>
+            </wp14:sizeRelH>
+            <wp14:sizeRelV relativeFrom="page">
+              <wp14:pctHeight>0</wp14:pctHeight>
+            </wp14:sizeRelV>
+          </wp:anchor>
+        </w:drawing>
+      </w:r>
+      <w:r>
+        <w:t xml:space="preserve">As vistas em </w:t>
+      </w:r>
+      <w:proofErr w:type="spellStart"/>
+      <w:r>
+        <w:t>sql</w:t>
+      </w:r>
+      <w:proofErr w:type="spellEnd"/>
+      <w:r>
+        <w:t xml:space="preserve"> podem tornar a </w:t>
+      </w:r>
+      <w:r>
+        <w:rPr>
+          <w:i/>
+        </w:rPr>
+        <w:t>BD</w:t>
+      </w:r>
+      <w:r>
+        <w:t xml:space="preserve"> mais eficiente. No caso de um acesso a uma tabela com algumas restrições ser pouco eficiente e ser utilizado com alguma frequência e tendo a garantia que essa informação não será alterada podem ser criadas vistas com a finalidade de um acesso à informação mais eficiente. No caso deste projeto foram pedidas informações mensais e anuais acerca dos carrinhos realizados. Para os produtos como a tabela seria muito extensa então verificar quais são os produtos disponíveis para a venda iria ser uma operação pesada então a </w:t>
+      </w:r>
+      <w:proofErr w:type="spellStart"/>
+      <w:r>
+        <w:t>view</w:t>
+      </w:r>
+      <w:proofErr w:type="spellEnd"/>
+      <w:r>
+        <w:t xml:space="preserve"> dos produtos será atualizada frequentemente.</w:t>
+      </w:r>
+    </w:p>
+    <w:p>
+      <w:pPr>
+        <w:ind w:firstLine="708"/>
+      </w:pPr>
+    </w:p>
+    <w:p>
+      <w:pPr>
+        <w:ind w:firstLine="708"/>
+      </w:pPr>
+    </w:p>
+    <w:p>
+      <w:pPr>
+        <w:ind w:firstLine="708"/>
+      </w:pPr>
+    </w:p>
+    <w:p>
+      <w:pPr>
+        <w:ind w:firstLine="708"/>
+      </w:pPr>
+    </w:p>
+    <w:p>
+      <w:pPr>
+        <w:ind w:firstLine="708"/>
+      </w:pPr>
+    </w:p>
+    <w:p>
+      <w:pPr>
+        <w:ind w:firstLine="708"/>
+      </w:pPr>
+    </w:p>
+    <w:p>
+      <w:pPr>
+        <w:ind w:firstLine="708"/>
+      </w:pPr>
+    </w:p>
+    <w:p>
+      <w:pPr>
         <w:rPr>
           <w:rFonts w:ascii="Arial" w:hAnsi="Arial" w:cs="Arial"/>
           <w:b/>
@@ -8014,7 +9306,9 @@
           <w:lang w:eastAsia="en-US"/>
         </w:rPr>
       </w:pPr>
-      <w:r>
+    </w:p>
+    <w:p>
+      <w:pPr>
         <w:rPr>
           <w:rFonts w:ascii="Arial" w:hAnsi="Arial" w:cs="Arial"/>
           <w:b/>
@@ -8024,7 +9318,136 @@
           <w:szCs w:val="32"/>
           <w:lang w:eastAsia="en-US"/>
         </w:rPr>
+      </w:pPr>
+      <w:r>
+        <w:rPr>
+          <w:noProof/>
+        </w:rPr>
+        <w:drawing>
+          <wp:anchor distT="0" distB="0" distL="114300" distR="114300" simplePos="0" relativeHeight="251671552" behindDoc="1" locked="0" layoutInCell="1" allowOverlap="1" wp14:anchorId="775AC250" wp14:editId="6FDD6BE0">
+            <wp:simplePos x="0" y="0"/>
+            <wp:positionH relativeFrom="margin">
+              <wp:align>center</wp:align>
+            </wp:positionH>
+            <wp:positionV relativeFrom="paragraph">
+              <wp:posOffset>-103781</wp:posOffset>
+            </wp:positionV>
+            <wp:extent cx="2895600" cy="876300"/>
+            <wp:effectExtent l="0" t="0" r="0" b="0"/>
+            <wp:wrapTight wrapText="bothSides">
+              <wp:wrapPolygon edited="0">
+                <wp:start x="0" y="0"/>
+                <wp:lineTo x="0" y="21130"/>
+                <wp:lineTo x="21458" y="21130"/>
+                <wp:lineTo x="21458" y="0"/>
+                <wp:lineTo x="0" y="0"/>
+              </wp:wrapPolygon>
+            </wp:wrapTight>
+            <wp:docPr id="14" name="Imagem 14"/>
+            <wp:cNvGraphicFramePr>
+              <a:graphicFrameLocks xmlns:a="http://schemas.openxmlformats.org/drawingml/2006/main" noChangeAspect="1"/>
+            </wp:cNvGraphicFramePr>
+            <a:graphic xmlns:a="http://schemas.openxmlformats.org/drawingml/2006/main">
+              <a:graphicData uri="http://schemas.openxmlformats.org/drawingml/2006/picture">
+                <pic:pic xmlns:pic="http://schemas.openxmlformats.org/drawingml/2006/picture">
+                  <pic:nvPicPr>
+                    <pic:cNvPr id="8" name="ViewProd.png"/>
+                    <pic:cNvPicPr/>
+                  </pic:nvPicPr>
+                  <pic:blipFill>
+                    <a:blip r:embed="rId18">
+                      <a:extLst>
+                        <a:ext uri="{28A0092B-C50C-407E-A947-70E740481C1C}">
+                          <a14:useLocalDpi xmlns:a14="http://schemas.microsoft.com/office/drawing/2010/main" val="0"/>
+                        </a:ext>
+                      </a:extLst>
+                    </a:blip>
+                    <a:stretch>
+                      <a:fillRect/>
+                    </a:stretch>
+                  </pic:blipFill>
+                  <pic:spPr>
+                    <a:xfrm>
+                      <a:off x="0" y="0"/>
+                      <a:ext cx="2895600" cy="876300"/>
+                    </a:xfrm>
+                    <a:prstGeom prst="rect">
+                      <a:avLst/>
+                    </a:prstGeom>
+                  </pic:spPr>
+                </pic:pic>
+              </a:graphicData>
+            </a:graphic>
+            <wp14:sizeRelH relativeFrom="page">
+              <wp14:pctWidth>0</wp14:pctWidth>
+            </wp14:sizeRelH>
+            <wp14:sizeRelV relativeFrom="page">
+              <wp14:pctHeight>0</wp14:pctHeight>
+            </wp14:sizeRelV>
+          </wp:anchor>
+        </w:drawing>
+      </w:r>
+      <w:r>
+        <w:rPr>
+          <w:rFonts w:ascii="Arial" w:hAnsi="Arial" w:cs="Arial"/>
+          <w:b/>
+          <w:bCs/>
+          <w:kern w:val="32"/>
+          <w:sz w:val="32"/>
+          <w:szCs w:val="32"/>
+          <w:lang w:eastAsia="en-US"/>
+        </w:rPr>
         <w:br/>
+      </w:r>
+    </w:p>
+    <w:p>
+      <w:pPr>
+        <w:rPr>
+          <w:rFonts w:ascii="Arial" w:hAnsi="Arial" w:cs="Arial"/>
+          <w:b/>
+          <w:bCs/>
+          <w:kern w:val="32"/>
+          <w:sz w:val="32"/>
+          <w:szCs w:val="32"/>
+          <w:lang w:eastAsia="en-US"/>
+        </w:rPr>
+      </w:pPr>
+    </w:p>
+    <w:p>
+      <w:pPr>
+        <w:rPr>
+          <w:rFonts w:ascii="Arial" w:hAnsi="Arial" w:cs="Arial"/>
+          <w:b/>
+          <w:bCs/>
+          <w:kern w:val="32"/>
+          <w:sz w:val="32"/>
+          <w:szCs w:val="32"/>
+          <w:lang w:eastAsia="en-US"/>
+        </w:rPr>
+      </w:pPr>
+    </w:p>
+    <w:p>
+      <w:pPr>
+        <w:rPr>
+          <w:rFonts w:ascii="Arial" w:hAnsi="Arial" w:cs="Arial"/>
+          <w:b/>
+          <w:bCs/>
+          <w:kern w:val="32"/>
+          <w:sz w:val="32"/>
+          <w:szCs w:val="32"/>
+          <w:lang w:eastAsia="en-US"/>
+        </w:rPr>
+      </w:pPr>
+      <w:r>
+        <w:rPr>
+          <w:rFonts w:ascii="Arial" w:hAnsi="Arial" w:cs="Arial"/>
+          <w:b/>
+          <w:bCs/>
+          <w:kern w:val="32"/>
+          <w:sz w:val="32"/>
+          <w:szCs w:val="32"/>
+          <w:lang w:eastAsia="en-US"/>
+        </w:rPr>
         <w:t>5.8 Definição e caracterização dos mecanismos de segurança em SQL (alguns exemplos)</w:t>
       </w:r>
     </w:p>
@@ -8058,14 +9481,60 @@
       <w:pPr>
         <w:rPr>
           <w:rFonts w:ascii="Arial" w:hAnsi="Arial" w:cs="Arial"/>
-          <w:b/>
-          <w:bCs/>
-          <w:kern w:val="32"/>
-          <w:sz w:val="32"/>
-          <w:szCs w:val="32"/>
-          <w:lang w:eastAsia="en-US"/>
-        </w:rPr>
-      </w:pPr>
+          <w:bCs/>
+          <w:kern w:val="32"/>
+          <w:sz w:val="20"/>
+          <w:szCs w:val="20"/>
+          <w:lang w:eastAsia="en-US"/>
+        </w:rPr>
+      </w:pPr>
+      <w:r>
+        <w:rPr>
+          <w:rFonts w:ascii="Arial" w:hAnsi="Arial" w:cs="Arial"/>
+          <w:bCs/>
+          <w:kern w:val="32"/>
+          <w:sz w:val="20"/>
+          <w:szCs w:val="20"/>
+          <w:lang w:eastAsia="en-US"/>
+        </w:rPr>
+        <w:tab/>
+        <w:t>Após o sistema ser implementado, é necessário revê-lo para assegurar o seu funcionamento apropriado. Para uma base de dados trabalhar como deve ser, o essencial deve ser ter em conta que o seu objetivo principal é guardar e aceder a dados eficientemente. A sua eficiência pode ser medida ao observar vários fatores, tais como a taxa de transferência, o tempo de resposta e o espaço ocupado na memória. Idealmente, pretende-se que todos esses três valores sejam o mais baixos possível, mas tal é difícil de concretizar. Geralmente, de maneira a minimizar um destes fatores, outros serão sacrificados, mas o ideal será procurar um equilíbrio entre os três. Quando este equilíbrio é encontrado, surgem vantagens tanto a nível da máquina, como melhor desempenho, menos hardware e manutenção deste, como também para as pessoas, já que a eficiência do programa satisfaz tanto o(s) seu(s) criador(</w:t>
+      </w:r>
+      <w:proofErr w:type="spellStart"/>
+      <w:r>
+        <w:rPr>
+          <w:rFonts w:ascii="Arial" w:hAnsi="Arial" w:cs="Arial"/>
+          <w:bCs/>
+          <w:kern w:val="32"/>
+          <w:sz w:val="20"/>
+          <w:szCs w:val="20"/>
+          <w:lang w:eastAsia="en-US"/>
+        </w:rPr>
+        <w:t>es</w:t>
+      </w:r>
+      <w:proofErr w:type="spellEnd"/>
+      <w:r>
+        <w:rPr>
+          <w:rFonts w:ascii="Arial" w:hAnsi="Arial" w:cs="Arial"/>
+          <w:bCs/>
+          <w:kern w:val="32"/>
+          <w:sz w:val="20"/>
+          <w:szCs w:val="20"/>
+          <w:lang w:eastAsia="en-US"/>
+        </w:rPr>
+        <w:t>) como o cliente</w:t>
+      </w:r>
+      <w:r>
+        <w:rPr>
+          <w:rFonts w:ascii="Arial" w:hAnsi="Arial" w:cs="Arial"/>
+          <w:bCs/>
+          <w:kern w:val="32"/>
+          <w:sz w:val="20"/>
+          <w:szCs w:val="20"/>
+          <w:lang w:eastAsia="en-US"/>
+        </w:rPr>
+        <w:t>.</w:t>
+      </w:r>
     </w:p>
     <w:p>
       <w:pPr>
@@ -8089,7 +9558,22 @@
           <w:szCs w:val="32"/>
           <w:lang w:eastAsia="en-US"/>
         </w:rPr>
-        <w:t>6. Conclusões e Trabalho Futuro</w:t>
+        <w:lastRenderedPageBreak/>
+        <w:t xml:space="preserve">6. </w:t>
+      </w:r>
+      <w:bookmarkStart w:id="0" w:name="_GoBack"/>
+      <w:bookmarkEnd w:id="0"/>
+      <w:r>
+        <w:rPr>
+          <w:rFonts w:ascii="Arial" w:hAnsi="Arial" w:cs="Arial"/>
+          <w:b/>
+          <w:bCs/>
+          <w:kern w:val="32"/>
+          <w:sz w:val="36"/>
+          <w:szCs w:val="32"/>
+          <w:lang w:eastAsia="en-US"/>
+        </w:rPr>
+        <w:t>Conclusões e Trabalho Futuro</w:t>
       </w:r>
       <w:r>
         <w:rPr>
@@ -8208,7 +9692,7 @@
       </w:pPr>
     </w:p>
     <w:sectPr>
-      <w:footerReference w:type="default" r:id="rId10"/>
+      <w:footerReference w:type="default" r:id="rId19"/>
       <w:pgSz w:w="12240" w:h="15840"/>
       <w:pgMar w:top="1417" w:right="1701" w:bottom="1417" w:left="1701" w:header="720" w:footer="720" w:gutter="0"/>
       <w:cols w:space="720"/>
@@ -8317,6 +9801,119 @@
 <file path=word/numbering.xml><?xml version="1.0" encoding="utf-8"?>
 <w:numbering xmlns:wpc="http://schemas.microsoft.com/office/word/2010/wordprocessingCanvas" xmlns:cx="http://schemas.microsoft.com/office/drawing/2014/chartex" xmlns:cx1="http://schemas.microsoft.com/office/drawing/2015/9/8/chartex" xmlns:cx2="http://schemas.microsoft.com/office/drawing/2015/10/21/chartex" xmlns:cx3="http://schemas.microsoft.com/office/drawing/2016/5/9/chartex" xmlns:cx4="http://schemas.microsoft.com/office/drawing/2016/5/10/chartex" xmlns:cx5="http://schemas.microsoft.com/office/drawing/2016/5/11/chartex" xmlns:cx6="http://schemas.microsoft.com/office/drawing/2016/5/12/chartex" xmlns:cx7="http://schemas.microsoft.com/office/drawing/2016/5/13/chartex" xmlns:cx8="http://schemas.microsoft.com/office/drawing/2016/5/14/chartex" xmlns:mc="http://schemas.openxmlformats.org/markup-compatibility/2006" xmlns:aink="http://schemas.microsoft.com/office/drawing/2016/ink" xmlns:am3d="http://schemas.microsoft.com/office/drawing/2017/model3d" xmlns:o="urn:schemas-microsoft-com:office:office" xmlns:r="http://schemas.openxmlformats.org/officeDocument/2006/relationships" xmlns:m="http://schemas.openxmlformats.org/officeDocument/2006/math" xmlns:v="urn:schemas-microsoft-com:vml" xmlns:wp14="http://schemas.microsoft.com/office/word/2010/wordprocessingDrawing" xmlns:wp="http://schemas.openxmlformats.org/drawingml/2006/wordprocessingDrawing" xmlns:w10="urn:schemas-microsoft-com:office:word" xmlns:w="http://schemas.openxmlformats.org/wordprocessingml/2006/main" xmlns:w14="http://schemas.microsoft.com/office/word/2010/wordml" xmlns:w15="http://schemas.microsoft.com/office/word/2012/wordml" xmlns:w16cid="http://schemas.microsoft.com/office/word/2016/wordml/cid" xmlns:w16se="http://schemas.microsoft.com/office/word/2015/wordml/symex" xmlns:wpg="http://schemas.microsoft.com/office/word/2010/wordprocessingGroup" xmlns:wpi="http://schemas.microsoft.com/office/word/2010/wordprocessingInk" xmlns:wne="http://schemas.microsoft.com/office/word/2006/wordml" xmlns:wps="http://schemas.microsoft.com/office/word/2010/wordprocessingShape" mc:Ignorable="w14 w15 w16se w16cid wp14">
   <w:abstractNum w:abstractNumId="0" w15:restartNumberingAfterBreak="0">
+    <w:nsid w:val="02EA7EB0"/>
+    <w:multiLevelType w:val="hybridMultilevel"/>
+    <w:tmpl w:val="F044E216"/>
+    <w:lvl w:ilvl="0" w:tplc="08160001">
+      <w:start w:val="1"/>
+      <w:numFmt w:val="bullet"/>
+      <w:lvlText w:val=""/>
+      <w:lvlJc w:val="left"/>
+      <w:pPr>
+        <w:ind w:left="1440" w:hanging="360"/>
+      </w:pPr>
+      <w:rPr>
+        <w:rFonts w:ascii="Symbol" w:hAnsi="Symbol" w:hint="default"/>
+      </w:rPr>
+    </w:lvl>
+    <w:lvl w:ilvl="1" w:tplc="08160003" w:tentative="1">
+      <w:start w:val="1"/>
+      <w:numFmt w:val="bullet"/>
+      <w:lvlText w:val="o"/>
+      <w:lvlJc w:val="left"/>
+      <w:pPr>
+        <w:ind w:left="2160" w:hanging="360"/>
+      </w:pPr>
+      <w:rPr>
+        <w:rFonts w:ascii="Courier New" w:hAnsi="Courier New" w:cs="Courier New" w:hint="default"/>
+      </w:rPr>
+    </w:lvl>
+    <w:lvl w:ilvl="2" w:tplc="08160005" w:tentative="1">
+      <w:start w:val="1"/>
+      <w:numFmt w:val="bullet"/>
+      <w:lvlText w:val=""/>
+      <w:lvlJc w:val="left"/>
+      <w:pPr>
+        <w:ind w:left="2880" w:hanging="360"/>
+      </w:pPr>
+      <w:rPr>
+        <w:rFonts w:ascii="Wingdings" w:hAnsi="Wingdings" w:hint="default"/>
+      </w:rPr>
+    </w:lvl>
+    <w:lvl w:ilvl="3" w:tplc="08160001" w:tentative="1">
+      <w:start w:val="1"/>
+      <w:numFmt w:val="bullet"/>
+      <w:lvlText w:val=""/>
+      <w:lvlJc w:val="left"/>
+      <w:pPr>
+        <w:ind w:left="3600" w:hanging="360"/>
+      </w:pPr>
+      <w:rPr>
+        <w:rFonts w:ascii="Symbol" w:hAnsi="Symbol" w:hint="default"/>
+      </w:rPr>
+    </w:lvl>
+    <w:lvl w:ilvl="4" w:tplc="08160003" w:tentative="1">
+      <w:start w:val="1"/>
+      <w:numFmt w:val="bullet"/>
+      <w:lvlText w:val="o"/>
+      <w:lvlJc w:val="left"/>
+      <w:pPr>
+        <w:ind w:left="4320" w:hanging="360"/>
+      </w:pPr>
+      <w:rPr>
+        <w:rFonts w:ascii="Courier New" w:hAnsi="Courier New" w:cs="Courier New" w:hint="default"/>
+      </w:rPr>
+    </w:lvl>
+    <w:lvl w:ilvl="5" w:tplc="08160005" w:tentative="1">
+      <w:start w:val="1"/>
+      <w:numFmt w:val="bullet"/>
+      <w:lvlText w:val=""/>
+      <w:lvlJc w:val="left"/>
+      <w:pPr>
+        <w:ind w:left="5040" w:hanging="360"/>
+      </w:pPr>
+      <w:rPr>
+        <w:rFonts w:ascii="Wingdings" w:hAnsi="Wingdings" w:hint="default"/>
+      </w:rPr>
+    </w:lvl>
+    <w:lvl w:ilvl="6" w:tplc="08160001" w:tentative="1">
+      <w:start w:val="1"/>
+      <w:numFmt w:val="bullet"/>
+      <w:lvlText w:val=""/>
+      <w:lvlJc w:val="left"/>
+      <w:pPr>
+        <w:ind w:left="5760" w:hanging="360"/>
+      </w:pPr>
+      <w:rPr>
+        <w:rFonts w:ascii="Symbol" w:hAnsi="Symbol" w:hint="default"/>
+      </w:rPr>
+    </w:lvl>
+    <w:lvl w:ilvl="7" w:tplc="08160003" w:tentative="1">
+      <w:start w:val="1"/>
+      <w:numFmt w:val="bullet"/>
+      <w:lvlText w:val="o"/>
+      <w:lvlJc w:val="left"/>
+      <w:pPr>
+        <w:ind w:left="6480" w:hanging="360"/>
+      </w:pPr>
+      <w:rPr>
+        <w:rFonts w:ascii="Courier New" w:hAnsi="Courier New" w:cs="Courier New" w:hint="default"/>
+      </w:rPr>
+    </w:lvl>
+    <w:lvl w:ilvl="8" w:tplc="08160005" w:tentative="1">
+      <w:start w:val="1"/>
+      <w:numFmt w:val="bullet"/>
+      <w:lvlText w:val=""/>
+      <w:lvlJc w:val="left"/>
+      <w:pPr>
+        <w:ind w:left="7200" w:hanging="360"/>
+      </w:pPr>
+      <w:rPr>
+        <w:rFonts w:ascii="Wingdings" w:hAnsi="Wingdings" w:hint="default"/>
+      </w:rPr>
+    </w:lvl>
+  </w:abstractNum>
+  <w:abstractNum w:abstractNumId="1" w15:restartNumberingAfterBreak="0">
     <w:nsid w:val="085B3BD0"/>
     <w:multiLevelType w:val="hybridMultilevel"/>
     <w:tmpl w:val="BACA498A"/>
@@ -8429,7 +10026,7 @@
       </w:rPr>
     </w:lvl>
   </w:abstractNum>
-  <w:abstractNum w:abstractNumId="1" w15:restartNumberingAfterBreak="0">
+  <w:abstractNum w:abstractNumId="2" w15:restartNumberingAfterBreak="0">
     <w:nsid w:val="1CB203BA"/>
     <w:multiLevelType w:val="hybridMultilevel"/>
     <w:tmpl w:val="1E42468E"/>
@@ -8542,7 +10139,7 @@
       </w:rPr>
     </w:lvl>
   </w:abstractNum>
-  <w:abstractNum w:abstractNumId="2" w15:restartNumberingAfterBreak="0">
+  <w:abstractNum w:abstractNumId="3" w15:restartNumberingAfterBreak="0">
     <w:nsid w:val="1CF63A22"/>
     <w:multiLevelType w:val="hybridMultilevel"/>
     <w:tmpl w:val="F7866282"/>
@@ -8655,7 +10252,346 @@
       </w:rPr>
     </w:lvl>
   </w:abstractNum>
-  <w:abstractNum w:abstractNumId="3" w15:restartNumberingAfterBreak="0">
+  <w:abstractNum w:abstractNumId="4" w15:restartNumberingAfterBreak="0">
+    <w:nsid w:val="1E2D5E86"/>
+    <w:multiLevelType w:val="hybridMultilevel"/>
+    <w:tmpl w:val="FEDCCACA"/>
+    <w:lvl w:ilvl="0" w:tplc="08160001">
+      <w:start w:val="1"/>
+      <w:numFmt w:val="bullet"/>
+      <w:lvlText w:val=""/>
+      <w:lvlJc w:val="left"/>
+      <w:pPr>
+        <w:ind w:left="720" w:hanging="360"/>
+      </w:pPr>
+      <w:rPr>
+        <w:rFonts w:ascii="Symbol" w:hAnsi="Symbol" w:hint="default"/>
+      </w:rPr>
+    </w:lvl>
+    <w:lvl w:ilvl="1" w:tplc="08160003">
+      <w:start w:val="1"/>
+      <w:numFmt w:val="bullet"/>
+      <w:lvlText w:val="o"/>
+      <w:lvlJc w:val="left"/>
+      <w:pPr>
+        <w:ind w:left="1440" w:hanging="360"/>
+      </w:pPr>
+      <w:rPr>
+        <w:rFonts w:ascii="Courier New" w:hAnsi="Courier New" w:cs="Courier New" w:hint="default"/>
+      </w:rPr>
+    </w:lvl>
+    <w:lvl w:ilvl="2" w:tplc="08160005" w:tentative="1">
+      <w:start w:val="1"/>
+      <w:numFmt w:val="bullet"/>
+      <w:lvlText w:val=""/>
+      <w:lvlJc w:val="left"/>
+      <w:pPr>
+        <w:ind w:left="2160" w:hanging="360"/>
+      </w:pPr>
+      <w:rPr>
+        <w:rFonts w:ascii="Wingdings" w:hAnsi="Wingdings" w:hint="default"/>
+      </w:rPr>
+    </w:lvl>
+    <w:lvl w:ilvl="3" w:tplc="08160001" w:tentative="1">
+      <w:start w:val="1"/>
+      <w:numFmt w:val="bullet"/>
+      <w:lvlText w:val=""/>
+      <w:lvlJc w:val="left"/>
+      <w:pPr>
+        <w:ind w:left="2880" w:hanging="360"/>
+      </w:pPr>
+      <w:rPr>
+        <w:rFonts w:ascii="Symbol" w:hAnsi="Symbol" w:hint="default"/>
+      </w:rPr>
+    </w:lvl>
+    <w:lvl w:ilvl="4" w:tplc="08160003" w:tentative="1">
+      <w:start w:val="1"/>
+      <w:numFmt w:val="bullet"/>
+      <w:lvlText w:val="o"/>
+      <w:lvlJc w:val="left"/>
+      <w:pPr>
+        <w:ind w:left="3600" w:hanging="360"/>
+      </w:pPr>
+      <w:rPr>
+        <w:rFonts w:ascii="Courier New" w:hAnsi="Courier New" w:cs="Courier New" w:hint="default"/>
+      </w:rPr>
+    </w:lvl>
+    <w:lvl w:ilvl="5" w:tplc="08160005" w:tentative="1">
+      <w:start w:val="1"/>
+      <w:numFmt w:val="bullet"/>
+      <w:lvlText w:val=""/>
+      <w:lvlJc w:val="left"/>
+      <w:pPr>
+        <w:ind w:left="4320" w:hanging="360"/>
+      </w:pPr>
+      <w:rPr>
+        <w:rFonts w:ascii="Wingdings" w:hAnsi="Wingdings" w:hint="default"/>
+      </w:rPr>
+    </w:lvl>
+    <w:lvl w:ilvl="6" w:tplc="08160001" w:tentative="1">
+      <w:start w:val="1"/>
+      <w:numFmt w:val="bullet"/>
+      <w:lvlText w:val=""/>
+      <w:lvlJc w:val="left"/>
+      <w:pPr>
+        <w:ind w:left="5040" w:hanging="360"/>
+      </w:pPr>
+      <w:rPr>
+        <w:rFonts w:ascii="Symbol" w:hAnsi="Symbol" w:hint="default"/>
+      </w:rPr>
+    </w:lvl>
+    <w:lvl w:ilvl="7" w:tplc="08160003" w:tentative="1">
+      <w:start w:val="1"/>
+      <w:numFmt w:val="bullet"/>
+      <w:lvlText w:val="o"/>
+      <w:lvlJc w:val="left"/>
+      <w:pPr>
+        <w:ind w:left="5760" w:hanging="360"/>
+      </w:pPr>
+      <w:rPr>
+        <w:rFonts w:ascii="Courier New" w:hAnsi="Courier New" w:cs="Courier New" w:hint="default"/>
+      </w:rPr>
+    </w:lvl>
+    <w:lvl w:ilvl="8" w:tplc="08160005" w:tentative="1">
+      <w:start w:val="1"/>
+      <w:numFmt w:val="bullet"/>
+      <w:lvlText w:val=""/>
+      <w:lvlJc w:val="left"/>
+      <w:pPr>
+        <w:ind w:left="6480" w:hanging="360"/>
+      </w:pPr>
+      <w:rPr>
+        <w:rFonts w:ascii="Wingdings" w:hAnsi="Wingdings" w:hint="default"/>
+      </w:rPr>
+    </w:lvl>
+  </w:abstractNum>
+  <w:abstractNum w:abstractNumId="5" w15:restartNumberingAfterBreak="0">
+    <w:nsid w:val="22252B91"/>
+    <w:multiLevelType w:val="hybridMultilevel"/>
+    <w:tmpl w:val="4948E794"/>
+    <w:lvl w:ilvl="0" w:tplc="08160001">
+      <w:start w:val="1"/>
+      <w:numFmt w:val="bullet"/>
+      <w:lvlText w:val=""/>
+      <w:lvlJc w:val="left"/>
+      <w:pPr>
+        <w:ind w:left="720" w:hanging="360"/>
+      </w:pPr>
+      <w:rPr>
+        <w:rFonts w:ascii="Symbol" w:hAnsi="Symbol" w:hint="default"/>
+      </w:rPr>
+    </w:lvl>
+    <w:lvl w:ilvl="1" w:tplc="08160003" w:tentative="1">
+      <w:start w:val="1"/>
+      <w:numFmt w:val="bullet"/>
+      <w:lvlText w:val="o"/>
+      <w:lvlJc w:val="left"/>
+      <w:pPr>
+        <w:ind w:left="1440" w:hanging="360"/>
+      </w:pPr>
+      <w:rPr>
+        <w:rFonts w:ascii="Courier New" w:hAnsi="Courier New" w:cs="Courier New" w:hint="default"/>
+      </w:rPr>
+    </w:lvl>
+    <w:lvl w:ilvl="2" w:tplc="08160005" w:tentative="1">
+      <w:start w:val="1"/>
+      <w:numFmt w:val="bullet"/>
+      <w:lvlText w:val=""/>
+      <w:lvlJc w:val="left"/>
+      <w:pPr>
+        <w:ind w:left="2160" w:hanging="360"/>
+      </w:pPr>
+      <w:rPr>
+        <w:rFonts w:ascii="Wingdings" w:hAnsi="Wingdings" w:hint="default"/>
+      </w:rPr>
+    </w:lvl>
+    <w:lvl w:ilvl="3" w:tplc="08160001" w:tentative="1">
+      <w:start w:val="1"/>
+      <w:numFmt w:val="bullet"/>
+      <w:lvlText w:val=""/>
+      <w:lvlJc w:val="left"/>
+      <w:pPr>
+        <w:ind w:left="2880" w:hanging="360"/>
+      </w:pPr>
+      <w:rPr>
+        <w:rFonts w:ascii="Symbol" w:hAnsi="Symbol" w:hint="default"/>
+      </w:rPr>
+    </w:lvl>
+    <w:lvl w:ilvl="4" w:tplc="08160003" w:tentative="1">
+      <w:start w:val="1"/>
+      <w:numFmt w:val="bullet"/>
+      <w:lvlText w:val="o"/>
+      <w:lvlJc w:val="left"/>
+      <w:pPr>
+        <w:ind w:left="3600" w:hanging="360"/>
+      </w:pPr>
+      <w:rPr>
+        <w:rFonts w:ascii="Courier New" w:hAnsi="Courier New" w:cs="Courier New" w:hint="default"/>
+      </w:rPr>
+    </w:lvl>
+    <w:lvl w:ilvl="5" w:tplc="08160005" w:tentative="1">
+      <w:start w:val="1"/>
+      <w:numFmt w:val="bullet"/>
+      <w:lvlText w:val=""/>
+      <w:lvlJc w:val="left"/>
+      <w:pPr>
+        <w:ind w:left="4320" w:hanging="360"/>
+      </w:pPr>
+      <w:rPr>
+        <w:rFonts w:ascii="Wingdings" w:hAnsi="Wingdings" w:hint="default"/>
+      </w:rPr>
+    </w:lvl>
+    <w:lvl w:ilvl="6" w:tplc="08160001" w:tentative="1">
+      <w:start w:val="1"/>
+      <w:numFmt w:val="bullet"/>
+      <w:lvlText w:val=""/>
+      <w:lvlJc w:val="left"/>
+      <w:pPr>
+        <w:ind w:left="5040" w:hanging="360"/>
+      </w:pPr>
+      <w:rPr>
+        <w:rFonts w:ascii="Symbol" w:hAnsi="Symbol" w:hint="default"/>
+      </w:rPr>
+    </w:lvl>
+    <w:lvl w:ilvl="7" w:tplc="08160003" w:tentative="1">
+      <w:start w:val="1"/>
+      <w:numFmt w:val="bullet"/>
+      <w:lvlText w:val="o"/>
+      <w:lvlJc w:val="left"/>
+      <w:pPr>
+        <w:ind w:left="5760" w:hanging="360"/>
+      </w:pPr>
+      <w:rPr>
+        <w:rFonts w:ascii="Courier New" w:hAnsi="Courier New" w:cs="Courier New" w:hint="default"/>
+      </w:rPr>
+    </w:lvl>
+    <w:lvl w:ilvl="8" w:tplc="08160005" w:tentative="1">
+      <w:start w:val="1"/>
+      <w:numFmt w:val="bullet"/>
+      <w:lvlText w:val=""/>
+      <w:lvlJc w:val="left"/>
+      <w:pPr>
+        <w:ind w:left="6480" w:hanging="360"/>
+      </w:pPr>
+      <w:rPr>
+        <w:rFonts w:ascii="Wingdings" w:hAnsi="Wingdings" w:hint="default"/>
+      </w:rPr>
+    </w:lvl>
+  </w:abstractNum>
+  <w:abstractNum w:abstractNumId="6" w15:restartNumberingAfterBreak="0">
+    <w:nsid w:val="26066B48"/>
+    <w:multiLevelType w:val="hybridMultilevel"/>
+    <w:tmpl w:val="DE68C2E4"/>
+    <w:lvl w:ilvl="0" w:tplc="08160001">
+      <w:start w:val="1"/>
+      <w:numFmt w:val="bullet"/>
+      <w:lvlText w:val=""/>
+      <w:lvlJc w:val="left"/>
+      <w:pPr>
+        <w:ind w:left="720" w:hanging="360"/>
+      </w:pPr>
+      <w:rPr>
+        <w:rFonts w:ascii="Symbol" w:hAnsi="Symbol" w:hint="default"/>
+      </w:rPr>
+    </w:lvl>
+    <w:lvl w:ilvl="1" w:tplc="0816000F">
+      <w:start w:val="1"/>
+      <w:numFmt w:val="decimal"/>
+      <w:lvlText w:val="%2."/>
+      <w:lvlJc w:val="left"/>
+      <w:pPr>
+        <w:ind w:left="1440" w:hanging="360"/>
+      </w:pPr>
+      <w:rPr>
+        <w:rFonts w:hint="default"/>
+      </w:rPr>
+    </w:lvl>
+    <w:lvl w:ilvl="2" w:tplc="08160005" w:tentative="1">
+      <w:start w:val="1"/>
+      <w:numFmt w:val="bullet"/>
+      <w:lvlText w:val=""/>
+      <w:lvlJc w:val="left"/>
+      <w:pPr>
+        <w:ind w:left="2160" w:hanging="360"/>
+      </w:pPr>
+      <w:rPr>
+        <w:rFonts w:ascii="Wingdings" w:hAnsi="Wingdings" w:hint="default"/>
+      </w:rPr>
+    </w:lvl>
+    <w:lvl w:ilvl="3" w:tplc="08160001" w:tentative="1">
+      <w:start w:val="1"/>
+      <w:numFmt w:val="bullet"/>
+      <w:lvlText w:val=""/>
+      <w:lvlJc w:val="left"/>
+      <w:pPr>
+        <w:ind w:left="2880" w:hanging="360"/>
+      </w:pPr>
+      <w:rPr>
+        <w:rFonts w:ascii="Symbol" w:hAnsi="Symbol" w:hint="default"/>
+      </w:rPr>
+    </w:lvl>
+    <w:lvl w:ilvl="4" w:tplc="08160003" w:tentative="1">
+      <w:start w:val="1"/>
+      <w:numFmt w:val="bullet"/>
+      <w:lvlText w:val="o"/>
+      <w:lvlJc w:val="left"/>
+      <w:pPr>
+        <w:ind w:left="3600" w:hanging="360"/>
+      </w:pPr>
+      <w:rPr>
+        <w:rFonts w:ascii="Courier New" w:hAnsi="Courier New" w:cs="Courier New" w:hint="default"/>
+      </w:rPr>
+    </w:lvl>
+    <w:lvl w:ilvl="5" w:tplc="08160005" w:tentative="1">
+      <w:start w:val="1"/>
+      <w:numFmt w:val="bullet"/>
+      <w:lvlText w:val=""/>
+      <w:lvlJc w:val="left"/>
+      <w:pPr>
+        <w:ind w:left="4320" w:hanging="360"/>
+      </w:pPr>
+      <w:rPr>
+        <w:rFonts w:ascii="Wingdings" w:hAnsi="Wingdings" w:hint="default"/>
+      </w:rPr>
+    </w:lvl>
+    <w:lvl w:ilvl="6" w:tplc="08160001" w:tentative="1">
+      <w:start w:val="1"/>
+      <w:numFmt w:val="bullet"/>
+      <w:lvlText w:val=""/>
+      <w:lvlJc w:val="left"/>
+      <w:pPr>
+        <w:ind w:left="5040" w:hanging="360"/>
+      </w:pPr>
+      <w:rPr>
+        <w:rFonts w:ascii="Symbol" w:hAnsi="Symbol" w:hint="default"/>
+      </w:rPr>
+    </w:lvl>
+    <w:lvl w:ilvl="7" w:tplc="08160003" w:tentative="1">
+      <w:start w:val="1"/>
+      <w:numFmt w:val="bullet"/>
+      <w:lvlText w:val="o"/>
+      <w:lvlJc w:val="left"/>
+      <w:pPr>
+        <w:ind w:left="5760" w:hanging="360"/>
+      </w:pPr>
+      <w:rPr>
+        <w:rFonts w:ascii="Courier New" w:hAnsi="Courier New" w:cs="Courier New" w:hint="default"/>
+      </w:rPr>
+    </w:lvl>
+    <w:lvl w:ilvl="8" w:tplc="08160005" w:tentative="1">
+      <w:start w:val="1"/>
+      <w:numFmt w:val="bullet"/>
+      <w:lvlText w:val=""/>
+      <w:lvlJc w:val="left"/>
+      <w:pPr>
+        <w:ind w:left="6480" w:hanging="360"/>
+      </w:pPr>
+      <w:rPr>
+        <w:rFonts w:ascii="Wingdings" w:hAnsi="Wingdings" w:hint="default"/>
+      </w:rPr>
+    </w:lvl>
+  </w:abstractNum>
+  <w:abstractNum w:abstractNumId="7" w15:restartNumberingAfterBreak="0">
     <w:nsid w:val="39511B0E"/>
     <w:multiLevelType w:val="hybridMultilevel"/>
     <w:tmpl w:val="E2F6A6A2"/>
@@ -8768,10 +10704,349 @@
       </w:rPr>
     </w:lvl>
   </w:abstractNum>
-  <w:abstractNum w:abstractNumId="4" w15:restartNumberingAfterBreak="0">
+  <w:abstractNum w:abstractNumId="8" w15:restartNumberingAfterBreak="0">
+    <w:nsid w:val="439F7E5A"/>
+    <w:multiLevelType w:val="hybridMultilevel"/>
+    <w:tmpl w:val="4824F47A"/>
+    <w:lvl w:ilvl="0" w:tplc="08160001">
+      <w:start w:val="1"/>
+      <w:numFmt w:val="bullet"/>
+      <w:lvlText w:val=""/>
+      <w:lvlJc w:val="left"/>
+      <w:pPr>
+        <w:ind w:left="720" w:hanging="360"/>
+      </w:pPr>
+      <w:rPr>
+        <w:rFonts w:ascii="Symbol" w:hAnsi="Symbol" w:hint="default"/>
+      </w:rPr>
+    </w:lvl>
+    <w:lvl w:ilvl="1" w:tplc="08160001">
+      <w:start w:val="1"/>
+      <w:numFmt w:val="bullet"/>
+      <w:lvlText w:val=""/>
+      <w:lvlJc w:val="left"/>
+      <w:pPr>
+        <w:ind w:left="1440" w:hanging="360"/>
+      </w:pPr>
+      <w:rPr>
+        <w:rFonts w:ascii="Symbol" w:hAnsi="Symbol" w:hint="default"/>
+      </w:rPr>
+    </w:lvl>
+    <w:lvl w:ilvl="2" w:tplc="08160005" w:tentative="1">
+      <w:start w:val="1"/>
+      <w:numFmt w:val="bullet"/>
+      <w:lvlText w:val=""/>
+      <w:lvlJc w:val="left"/>
+      <w:pPr>
+        <w:ind w:left="2160" w:hanging="360"/>
+      </w:pPr>
+      <w:rPr>
+        <w:rFonts w:ascii="Wingdings" w:hAnsi="Wingdings" w:hint="default"/>
+      </w:rPr>
+    </w:lvl>
+    <w:lvl w:ilvl="3" w:tplc="08160001" w:tentative="1">
+      <w:start w:val="1"/>
+      <w:numFmt w:val="bullet"/>
+      <w:lvlText w:val=""/>
+      <w:lvlJc w:val="left"/>
+      <w:pPr>
+        <w:ind w:left="2880" w:hanging="360"/>
+      </w:pPr>
+      <w:rPr>
+        <w:rFonts w:ascii="Symbol" w:hAnsi="Symbol" w:hint="default"/>
+      </w:rPr>
+    </w:lvl>
+    <w:lvl w:ilvl="4" w:tplc="08160003" w:tentative="1">
+      <w:start w:val="1"/>
+      <w:numFmt w:val="bullet"/>
+      <w:lvlText w:val="o"/>
+      <w:lvlJc w:val="left"/>
+      <w:pPr>
+        <w:ind w:left="3600" w:hanging="360"/>
+      </w:pPr>
+      <w:rPr>
+        <w:rFonts w:ascii="Courier New" w:hAnsi="Courier New" w:cs="Courier New" w:hint="default"/>
+      </w:rPr>
+    </w:lvl>
+    <w:lvl w:ilvl="5" w:tplc="08160005" w:tentative="1">
+      <w:start w:val="1"/>
+      <w:numFmt w:val="bullet"/>
+      <w:lvlText w:val=""/>
+      <w:lvlJc w:val="left"/>
+      <w:pPr>
+        <w:ind w:left="4320" w:hanging="360"/>
+      </w:pPr>
+      <w:rPr>
+        <w:rFonts w:ascii="Wingdings" w:hAnsi="Wingdings" w:hint="default"/>
+      </w:rPr>
+    </w:lvl>
+    <w:lvl w:ilvl="6" w:tplc="08160001" w:tentative="1">
+      <w:start w:val="1"/>
+      <w:numFmt w:val="bullet"/>
+      <w:lvlText w:val=""/>
+      <w:lvlJc w:val="left"/>
+      <w:pPr>
+        <w:ind w:left="5040" w:hanging="360"/>
+      </w:pPr>
+      <w:rPr>
+        <w:rFonts w:ascii="Symbol" w:hAnsi="Symbol" w:hint="default"/>
+      </w:rPr>
+    </w:lvl>
+    <w:lvl w:ilvl="7" w:tplc="08160003" w:tentative="1">
+      <w:start w:val="1"/>
+      <w:numFmt w:val="bullet"/>
+      <w:lvlText w:val="o"/>
+      <w:lvlJc w:val="left"/>
+      <w:pPr>
+        <w:ind w:left="5760" w:hanging="360"/>
+      </w:pPr>
+      <w:rPr>
+        <w:rFonts w:ascii="Courier New" w:hAnsi="Courier New" w:cs="Courier New" w:hint="default"/>
+      </w:rPr>
+    </w:lvl>
+    <w:lvl w:ilvl="8" w:tplc="08160005" w:tentative="1">
+      <w:start w:val="1"/>
+      <w:numFmt w:val="bullet"/>
+      <w:lvlText w:val=""/>
+      <w:lvlJc w:val="left"/>
+      <w:pPr>
+        <w:ind w:left="6480" w:hanging="360"/>
+      </w:pPr>
+      <w:rPr>
+        <w:rFonts w:ascii="Wingdings" w:hAnsi="Wingdings" w:hint="default"/>
+      </w:rPr>
+    </w:lvl>
+  </w:abstractNum>
+  <w:abstractNum w:abstractNumId="9" w15:restartNumberingAfterBreak="0">
+    <w:nsid w:val="541C069D"/>
+    <w:multiLevelType w:val="hybridMultilevel"/>
+    <w:tmpl w:val="D340FF2E"/>
+    <w:lvl w:ilvl="0" w:tplc="08160001">
+      <w:start w:val="1"/>
+      <w:numFmt w:val="bullet"/>
+      <w:lvlText w:val=""/>
+      <w:lvlJc w:val="left"/>
+      <w:pPr>
+        <w:ind w:left="720" w:hanging="360"/>
+      </w:pPr>
+      <w:rPr>
+        <w:rFonts w:ascii="Symbol" w:hAnsi="Symbol" w:hint="default"/>
+      </w:rPr>
+    </w:lvl>
+    <w:lvl w:ilvl="1" w:tplc="08160003">
+      <w:start w:val="1"/>
+      <w:numFmt w:val="bullet"/>
+      <w:lvlText w:val="o"/>
+      <w:lvlJc w:val="left"/>
+      <w:pPr>
+        <w:ind w:left="1440" w:hanging="360"/>
+      </w:pPr>
+      <w:rPr>
+        <w:rFonts w:ascii="Courier New" w:hAnsi="Courier New" w:cs="Courier New" w:hint="default"/>
+      </w:rPr>
+    </w:lvl>
+    <w:lvl w:ilvl="2" w:tplc="08160005" w:tentative="1">
+      <w:start w:val="1"/>
+      <w:numFmt w:val="bullet"/>
+      <w:lvlText w:val=""/>
+      <w:lvlJc w:val="left"/>
+      <w:pPr>
+        <w:ind w:left="2160" w:hanging="360"/>
+      </w:pPr>
+      <w:rPr>
+        <w:rFonts w:ascii="Wingdings" w:hAnsi="Wingdings" w:hint="default"/>
+      </w:rPr>
+    </w:lvl>
+    <w:lvl w:ilvl="3" w:tplc="08160001" w:tentative="1">
+      <w:start w:val="1"/>
+      <w:numFmt w:val="bullet"/>
+      <w:lvlText w:val=""/>
+      <w:lvlJc w:val="left"/>
+      <w:pPr>
+        <w:ind w:left="2880" w:hanging="360"/>
+      </w:pPr>
+      <w:rPr>
+        <w:rFonts w:ascii="Symbol" w:hAnsi="Symbol" w:hint="default"/>
+      </w:rPr>
+    </w:lvl>
+    <w:lvl w:ilvl="4" w:tplc="08160003" w:tentative="1">
+      <w:start w:val="1"/>
+      <w:numFmt w:val="bullet"/>
+      <w:lvlText w:val="o"/>
+      <w:lvlJc w:val="left"/>
+      <w:pPr>
+        <w:ind w:left="3600" w:hanging="360"/>
+      </w:pPr>
+      <w:rPr>
+        <w:rFonts w:ascii="Courier New" w:hAnsi="Courier New" w:cs="Courier New" w:hint="default"/>
+      </w:rPr>
+    </w:lvl>
+    <w:lvl w:ilvl="5" w:tplc="08160005" w:tentative="1">
+      <w:start w:val="1"/>
+      <w:numFmt w:val="bullet"/>
+      <w:lvlText w:val=""/>
+      <w:lvlJc w:val="left"/>
+      <w:pPr>
+        <w:ind w:left="4320" w:hanging="360"/>
+      </w:pPr>
+      <w:rPr>
+        <w:rFonts w:ascii="Wingdings" w:hAnsi="Wingdings" w:hint="default"/>
+      </w:rPr>
+    </w:lvl>
+    <w:lvl w:ilvl="6" w:tplc="08160001" w:tentative="1">
+      <w:start w:val="1"/>
+      <w:numFmt w:val="bullet"/>
+      <w:lvlText w:val=""/>
+      <w:lvlJc w:val="left"/>
+      <w:pPr>
+        <w:ind w:left="5040" w:hanging="360"/>
+      </w:pPr>
+      <w:rPr>
+        <w:rFonts w:ascii="Symbol" w:hAnsi="Symbol" w:hint="default"/>
+      </w:rPr>
+    </w:lvl>
+    <w:lvl w:ilvl="7" w:tplc="08160003" w:tentative="1">
+      <w:start w:val="1"/>
+      <w:numFmt w:val="bullet"/>
+      <w:lvlText w:val="o"/>
+      <w:lvlJc w:val="left"/>
+      <w:pPr>
+        <w:ind w:left="5760" w:hanging="360"/>
+      </w:pPr>
+      <w:rPr>
+        <w:rFonts w:ascii="Courier New" w:hAnsi="Courier New" w:cs="Courier New" w:hint="default"/>
+      </w:rPr>
+    </w:lvl>
+    <w:lvl w:ilvl="8" w:tplc="08160005" w:tentative="1">
+      <w:start w:val="1"/>
+      <w:numFmt w:val="bullet"/>
+      <w:lvlText w:val=""/>
+      <w:lvlJc w:val="left"/>
+      <w:pPr>
+        <w:ind w:left="6480" w:hanging="360"/>
+      </w:pPr>
+      <w:rPr>
+        <w:rFonts w:ascii="Wingdings" w:hAnsi="Wingdings" w:hint="default"/>
+      </w:rPr>
+    </w:lvl>
+  </w:abstractNum>
+  <w:abstractNum w:abstractNumId="10" w15:restartNumberingAfterBreak="0">
+    <w:nsid w:val="54EB10AD"/>
+    <w:multiLevelType w:val="hybridMultilevel"/>
+    <w:tmpl w:val="CE6E10A8"/>
+    <w:lvl w:ilvl="0" w:tplc="08160001">
+      <w:start w:val="1"/>
+      <w:numFmt w:val="bullet"/>
+      <w:lvlText w:val=""/>
+      <w:lvlJc w:val="left"/>
+      <w:pPr>
+        <w:ind w:left="720" w:hanging="360"/>
+      </w:pPr>
+      <w:rPr>
+        <w:rFonts w:ascii="Symbol" w:hAnsi="Symbol" w:hint="default"/>
+      </w:rPr>
+    </w:lvl>
+    <w:lvl w:ilvl="1" w:tplc="08160003">
+      <w:start w:val="1"/>
+      <w:numFmt w:val="bullet"/>
+      <w:lvlText w:val="o"/>
+      <w:lvlJc w:val="left"/>
+      <w:pPr>
+        <w:ind w:left="1440" w:hanging="360"/>
+      </w:pPr>
+      <w:rPr>
+        <w:rFonts w:ascii="Courier New" w:hAnsi="Courier New" w:cs="Courier New" w:hint="default"/>
+      </w:rPr>
+    </w:lvl>
+    <w:lvl w:ilvl="2" w:tplc="08160005" w:tentative="1">
+      <w:start w:val="1"/>
+      <w:numFmt w:val="bullet"/>
+      <w:lvlText w:val=""/>
+      <w:lvlJc w:val="left"/>
+      <w:pPr>
+        <w:ind w:left="2160" w:hanging="360"/>
+      </w:pPr>
+      <w:rPr>
+        <w:rFonts w:ascii="Wingdings" w:hAnsi="Wingdings" w:hint="default"/>
+      </w:rPr>
+    </w:lvl>
+    <w:lvl w:ilvl="3" w:tplc="08160001" w:tentative="1">
+      <w:start w:val="1"/>
+      <w:numFmt w:val="bullet"/>
+      <w:lvlText w:val=""/>
+      <w:lvlJc w:val="left"/>
+      <w:pPr>
+        <w:ind w:left="2880" w:hanging="360"/>
+      </w:pPr>
+      <w:rPr>
+        <w:rFonts w:ascii="Symbol" w:hAnsi="Symbol" w:hint="default"/>
+      </w:rPr>
+    </w:lvl>
+    <w:lvl w:ilvl="4" w:tplc="08160003" w:tentative="1">
+      <w:start w:val="1"/>
+      <w:numFmt w:val="bullet"/>
+      <w:lvlText w:val="o"/>
+      <w:lvlJc w:val="left"/>
+      <w:pPr>
+        <w:ind w:left="3600" w:hanging="360"/>
+      </w:pPr>
+      <w:rPr>
+        <w:rFonts w:ascii="Courier New" w:hAnsi="Courier New" w:cs="Courier New" w:hint="default"/>
+      </w:rPr>
+    </w:lvl>
+    <w:lvl w:ilvl="5" w:tplc="08160005" w:tentative="1">
+      <w:start w:val="1"/>
+      <w:numFmt w:val="bullet"/>
+      <w:lvlText w:val=""/>
+      <w:lvlJc w:val="left"/>
+      <w:pPr>
+        <w:ind w:left="4320" w:hanging="360"/>
+      </w:pPr>
+      <w:rPr>
+        <w:rFonts w:ascii="Wingdings" w:hAnsi="Wingdings" w:hint="default"/>
+      </w:rPr>
+    </w:lvl>
+    <w:lvl w:ilvl="6" w:tplc="08160001" w:tentative="1">
+      <w:start w:val="1"/>
+      <w:numFmt w:val="bullet"/>
+      <w:lvlText w:val=""/>
+      <w:lvlJc w:val="left"/>
+      <w:pPr>
+        <w:ind w:left="5040" w:hanging="360"/>
+      </w:pPr>
+      <w:rPr>
+        <w:rFonts w:ascii="Symbol" w:hAnsi="Symbol" w:hint="default"/>
+      </w:rPr>
+    </w:lvl>
+    <w:lvl w:ilvl="7" w:tplc="08160003" w:tentative="1">
+      <w:start w:val="1"/>
+      <w:numFmt w:val="bullet"/>
+      <w:lvlText w:val="o"/>
+      <w:lvlJc w:val="left"/>
+      <w:pPr>
+        <w:ind w:left="5760" w:hanging="360"/>
+      </w:pPr>
+      <w:rPr>
+        <w:rFonts w:ascii="Courier New" w:hAnsi="Courier New" w:cs="Courier New" w:hint="default"/>
+      </w:rPr>
+    </w:lvl>
+    <w:lvl w:ilvl="8" w:tplc="08160005" w:tentative="1">
+      <w:start w:val="1"/>
+      <w:numFmt w:val="bullet"/>
+      <w:lvlText w:val=""/>
+      <w:lvlJc w:val="left"/>
+      <w:pPr>
+        <w:ind w:left="6480" w:hanging="360"/>
+      </w:pPr>
+      <w:rPr>
+        <w:rFonts w:ascii="Wingdings" w:hAnsi="Wingdings" w:hint="default"/>
+      </w:rPr>
+    </w:lvl>
+  </w:abstractNum>
+  <w:abstractNum w:abstractNumId="11" w15:restartNumberingAfterBreak="0">
     <w:nsid w:val="55BC54D7"/>
     <w:multiLevelType w:val="hybridMultilevel"/>
-    <w:tmpl w:val="2B3AD04A"/>
+    <w:tmpl w:val="235E50DE"/>
     <w:lvl w:ilvl="0" w:tplc="08160001">
       <w:start w:val="1"/>
       <w:numFmt w:val="bullet"/>
@@ -8784,138 +11059,250 @@
         <w:rFonts w:ascii="Symbol" w:hAnsi="Symbol" w:hint="default"/>
       </w:rPr>
     </w:lvl>
-    <w:lvl w:ilvl="1" w:tplc="08160003" w:tentative="1">
+    <w:lvl w:ilvl="1" w:tplc="CB168FE2">
+      <w:numFmt w:val="bullet"/>
+      <w:lvlText w:val="•"/>
+      <w:lvlJc w:val="left"/>
+      <w:pPr>
+        <w:ind w:left="1845" w:hanging="720"/>
+      </w:pPr>
+      <w:rPr>
+        <w:rFonts w:ascii="Arial" w:eastAsiaTheme="minorEastAsia" w:hAnsi="Arial" w:cs="Arial" w:hint="default"/>
+      </w:rPr>
+    </w:lvl>
+    <w:lvl w:ilvl="2" w:tplc="08160005" w:tentative="1">
+      <w:start w:val="1"/>
+      <w:numFmt w:val="bullet"/>
+      <w:lvlText w:val=""/>
+      <w:lvlJc w:val="left"/>
+      <w:pPr>
+        <w:ind w:left="2205" w:hanging="360"/>
+      </w:pPr>
+      <w:rPr>
+        <w:rFonts w:ascii="Wingdings" w:hAnsi="Wingdings" w:hint="default"/>
+      </w:rPr>
+    </w:lvl>
+    <w:lvl w:ilvl="3" w:tplc="08160001" w:tentative="1">
+      <w:start w:val="1"/>
+      <w:numFmt w:val="bullet"/>
+      <w:lvlText w:val=""/>
+      <w:lvlJc w:val="left"/>
+      <w:pPr>
+        <w:ind w:left="2925" w:hanging="360"/>
+      </w:pPr>
+      <w:rPr>
+        <w:rFonts w:ascii="Symbol" w:hAnsi="Symbol" w:hint="default"/>
+      </w:rPr>
+    </w:lvl>
+    <w:lvl w:ilvl="4" w:tplc="08160003" w:tentative="1">
       <w:start w:val="1"/>
       <w:numFmt w:val="bullet"/>
       <w:lvlText w:val="o"/>
       <w:lvlJc w:val="left"/>
       <w:pPr>
-        <w:ind w:left="1485" w:hanging="360"/>
+        <w:ind w:left="3645" w:hanging="360"/>
       </w:pPr>
       <w:rPr>
         <w:rFonts w:ascii="Courier New" w:hAnsi="Courier New" w:hint="default"/>
       </w:rPr>
     </w:lvl>
-    <w:lvl w:ilvl="2" w:tplc="08160005" w:tentative="1">
+    <w:lvl w:ilvl="5" w:tplc="08160005" w:tentative="1">
       <w:start w:val="1"/>
       <w:numFmt w:val="bullet"/>
       <w:lvlText w:val=""/>
       <w:lvlJc w:val="left"/>
       <w:pPr>
-        <w:ind w:left="2205" w:hanging="360"/>
+        <w:ind w:left="4365" w:hanging="360"/>
       </w:pPr>
       <w:rPr>
         <w:rFonts w:ascii="Wingdings" w:hAnsi="Wingdings" w:hint="default"/>
       </w:rPr>
     </w:lvl>
-    <w:lvl w:ilvl="3" w:tplc="08160001" w:tentative="1">
+    <w:lvl w:ilvl="6" w:tplc="08160001" w:tentative="1">
       <w:start w:val="1"/>
       <w:numFmt w:val="bullet"/>
       <w:lvlText w:val=""/>
       <w:lvlJc w:val="left"/>
       <w:pPr>
-        <w:ind w:left="2925" w:hanging="360"/>
+        <w:ind w:left="5085" w:hanging="360"/>
       </w:pPr>
       <w:rPr>
         <w:rFonts w:ascii="Symbol" w:hAnsi="Symbol" w:hint="default"/>
       </w:rPr>
     </w:lvl>
-    <w:lvl w:ilvl="4" w:tplc="08160003" w:tentative="1">
+    <w:lvl w:ilvl="7" w:tplc="08160003" w:tentative="1">
       <w:start w:val="1"/>
       <w:numFmt w:val="bullet"/>
       <w:lvlText w:val="o"/>
       <w:lvlJc w:val="left"/>
       <w:pPr>
-        <w:ind w:left="3645" w:hanging="360"/>
+        <w:ind w:left="5805" w:hanging="360"/>
       </w:pPr>
       <w:rPr>
         <w:rFonts w:ascii="Courier New" w:hAnsi="Courier New" w:hint="default"/>
       </w:rPr>
     </w:lvl>
-    <w:lvl w:ilvl="5" w:tplc="08160005" w:tentative="1">
+    <w:lvl w:ilvl="8" w:tplc="08160005" w:tentative="1">
       <w:start w:val="1"/>
       <w:numFmt w:val="bullet"/>
       <w:lvlText w:val=""/>
       <w:lvlJc w:val="left"/>
       <w:pPr>
-        <w:ind w:left="4365" w:hanging="360"/>
+        <w:ind w:left="6525" w:hanging="360"/>
       </w:pPr>
       <w:rPr>
         <w:rFonts w:ascii="Wingdings" w:hAnsi="Wingdings" w:hint="default"/>
       </w:rPr>
     </w:lvl>
-    <w:lvl w:ilvl="6" w:tplc="08160001" w:tentative="1">
+  </w:abstractNum>
+  <w:abstractNum w:abstractNumId="12" w15:restartNumberingAfterBreak="0">
+    <w:nsid w:val="65041434"/>
+    <w:multiLevelType w:val="hybridMultilevel"/>
+    <w:tmpl w:val="A5508E2E"/>
+    <w:lvl w:ilvl="0" w:tplc="08160001">
       <w:start w:val="1"/>
       <w:numFmt w:val="bullet"/>
       <w:lvlText w:val=""/>
       <w:lvlJc w:val="left"/>
       <w:pPr>
-        <w:ind w:left="5085" w:hanging="360"/>
+        <w:ind w:left="2160" w:hanging="360"/>
       </w:pPr>
       <w:rPr>
         <w:rFonts w:ascii="Symbol" w:hAnsi="Symbol" w:hint="default"/>
       </w:rPr>
     </w:lvl>
-    <w:lvl w:ilvl="7" w:tplc="08160003" w:tentative="1">
+    <w:lvl w:ilvl="1" w:tplc="08160003" w:tentative="1">
       <w:start w:val="1"/>
       <w:numFmt w:val="bullet"/>
       <w:lvlText w:val="o"/>
       <w:lvlJc w:val="left"/>
       <w:pPr>
-        <w:ind w:left="5805" w:hanging="360"/>
-      </w:pPr>
-      <w:rPr>
-        <w:rFonts w:ascii="Courier New" w:hAnsi="Courier New" w:hint="default"/>
-      </w:rPr>
-    </w:lvl>
-    <w:lvl w:ilvl="8" w:tplc="08160005" w:tentative="1">
+        <w:ind w:left="2880" w:hanging="360"/>
+      </w:pPr>
+      <w:rPr>
+        <w:rFonts w:ascii="Courier New" w:hAnsi="Courier New" w:cs="Courier New" w:hint="default"/>
+      </w:rPr>
+    </w:lvl>
+    <w:lvl w:ilvl="2" w:tplc="08160005" w:tentative="1">
       <w:start w:val="1"/>
       <w:numFmt w:val="bullet"/>
       <w:lvlText w:val=""/>
       <w:lvlJc w:val="left"/>
       <w:pPr>
-        <w:ind w:left="6525" w:hanging="360"/>
+        <w:ind w:left="3600" w:hanging="360"/>
       </w:pPr>
       <w:rPr>
         <w:rFonts w:ascii="Wingdings" w:hAnsi="Wingdings" w:hint="default"/>
       </w:rPr>
     </w:lvl>
+    <w:lvl w:ilvl="3" w:tplc="08160001" w:tentative="1">
+      <w:start w:val="1"/>
+      <w:numFmt w:val="bullet"/>
+      <w:lvlText w:val=""/>
+      <w:lvlJc w:val="left"/>
+      <w:pPr>
+        <w:ind w:left="4320" w:hanging="360"/>
+      </w:pPr>
+      <w:rPr>
+        <w:rFonts w:ascii="Symbol" w:hAnsi="Symbol" w:hint="default"/>
+      </w:rPr>
+    </w:lvl>
+    <w:lvl w:ilvl="4" w:tplc="08160003" w:tentative="1">
+      <w:start w:val="1"/>
+      <w:numFmt w:val="bullet"/>
+      <w:lvlText w:val="o"/>
+      <w:lvlJc w:val="left"/>
+      <w:pPr>
+        <w:ind w:left="5040" w:hanging="360"/>
+      </w:pPr>
+      <w:rPr>
+        <w:rFonts w:ascii="Courier New" w:hAnsi="Courier New" w:cs="Courier New" w:hint="default"/>
+      </w:rPr>
+    </w:lvl>
+    <w:lvl w:ilvl="5" w:tplc="08160005" w:tentative="1">
+      <w:start w:val="1"/>
+      <w:numFmt w:val="bullet"/>
+      <w:lvlText w:val=""/>
+      <w:lvlJc w:val="left"/>
+      <w:pPr>
+        <w:ind w:left="5760" w:hanging="360"/>
+      </w:pPr>
+      <w:rPr>
+        <w:rFonts w:ascii="Wingdings" w:hAnsi="Wingdings" w:hint="default"/>
+      </w:rPr>
+    </w:lvl>
+    <w:lvl w:ilvl="6" w:tplc="08160001" w:tentative="1">
+      <w:start w:val="1"/>
+      <w:numFmt w:val="bullet"/>
+      <w:lvlText w:val=""/>
+      <w:lvlJc w:val="left"/>
+      <w:pPr>
+        <w:ind w:left="6480" w:hanging="360"/>
+      </w:pPr>
+      <w:rPr>
+        <w:rFonts w:ascii="Symbol" w:hAnsi="Symbol" w:hint="default"/>
+      </w:rPr>
+    </w:lvl>
+    <w:lvl w:ilvl="7" w:tplc="08160003" w:tentative="1">
+      <w:start w:val="1"/>
+      <w:numFmt w:val="bullet"/>
+      <w:lvlText w:val="o"/>
+      <w:lvlJc w:val="left"/>
+      <w:pPr>
+        <w:ind w:left="7200" w:hanging="360"/>
+      </w:pPr>
+      <w:rPr>
+        <w:rFonts w:ascii="Courier New" w:hAnsi="Courier New" w:cs="Courier New" w:hint="default"/>
+      </w:rPr>
+    </w:lvl>
+    <w:lvl w:ilvl="8" w:tplc="08160005" w:tentative="1">
+      <w:start w:val="1"/>
+      <w:numFmt w:val="bullet"/>
+      <w:lvlText w:val=""/>
+      <w:lvlJc w:val="left"/>
+      <w:pPr>
+        <w:ind w:left="7920" w:hanging="360"/>
+      </w:pPr>
+      <w:rPr>
+        <w:rFonts w:ascii="Wingdings" w:hAnsi="Wingdings" w:hint="default"/>
+      </w:rPr>
+    </w:lvl>
   </w:abstractNum>
-  <w:abstractNum w:abstractNumId="5" w15:restartNumberingAfterBreak="0">
+  <w:abstractNum w:abstractNumId="13" w15:restartNumberingAfterBreak="0">
     <w:nsid w:val="731F447F"/>
     <w:multiLevelType w:val="hybridMultilevel"/>
-    <w:tmpl w:val="01E62EAE"/>
+    <w:tmpl w:val="C780219C"/>
     <w:lvl w:ilvl="0" w:tplc="08160001">
       <w:start w:val="1"/>
       <w:numFmt w:val="bullet"/>
       <w:lvlText w:val=""/>
       <w:lvlJc w:val="left"/>
       <w:pPr>
-        <w:ind w:left="720" w:hanging="360"/>
+        <w:ind w:left="1080" w:hanging="360"/>
       </w:pPr>
       <w:rPr>
         <w:rFonts w:ascii="Symbol" w:hAnsi="Symbol" w:hint="default"/>
       </w:rPr>
     </w:lvl>
-    <w:lvl w:ilvl="1" w:tplc="08160003" w:tentative="1">
+    <w:lvl w:ilvl="1" w:tplc="08160003">
       <w:start w:val="1"/>
       <w:numFmt w:val="bullet"/>
       <w:lvlText w:val="o"/>
       <w:lvlJc w:val="left"/>
       <w:pPr>
-        <w:ind w:left="1440" w:hanging="360"/>
+        <w:ind w:left="1800" w:hanging="360"/>
       </w:pPr>
       <w:rPr>
         <w:rFonts w:ascii="Courier New" w:hAnsi="Courier New" w:hint="default"/>
       </w:rPr>
     </w:lvl>
-    <w:lvl w:ilvl="2" w:tplc="08160005" w:tentative="1">
+    <w:lvl w:ilvl="2" w:tplc="08160005">
       <w:start w:val="1"/>
       <w:numFmt w:val="bullet"/>
       <w:lvlText w:val=""/>
       <w:lvlJc w:val="left"/>
       <w:pPr>
-        <w:ind w:left="2160" w:hanging="360"/>
+        <w:ind w:left="2520" w:hanging="360"/>
       </w:pPr>
       <w:rPr>
         <w:rFonts w:ascii="Wingdings" w:hAnsi="Wingdings" w:hint="default"/>
@@ -8927,7 +11314,7 @@
       <w:lvlText w:val=""/>
       <w:lvlJc w:val="left"/>
       <w:pPr>
-        <w:ind w:left="2880" w:hanging="360"/>
+        <w:ind w:left="3240" w:hanging="360"/>
       </w:pPr>
       <w:rPr>
         <w:rFonts w:ascii="Symbol" w:hAnsi="Symbol" w:hint="default"/>
@@ -8939,7 +11326,7 @@
       <w:lvlText w:val="o"/>
       <w:lvlJc w:val="left"/>
       <w:pPr>
-        <w:ind w:left="3600" w:hanging="360"/>
+        <w:ind w:left="3960" w:hanging="360"/>
       </w:pPr>
       <w:rPr>
         <w:rFonts w:ascii="Courier New" w:hAnsi="Courier New" w:hint="default"/>
@@ -8951,7 +11338,7 @@
       <w:lvlText w:val=""/>
       <w:lvlJc w:val="left"/>
       <w:pPr>
-        <w:ind w:left="4320" w:hanging="360"/>
+        <w:ind w:left="4680" w:hanging="360"/>
       </w:pPr>
       <w:rPr>
         <w:rFonts w:ascii="Wingdings" w:hAnsi="Wingdings" w:hint="default"/>
@@ -8963,7 +11350,7 @@
       <w:lvlText w:val=""/>
       <w:lvlJc w:val="left"/>
       <w:pPr>
-        <w:ind w:left="5040" w:hanging="360"/>
+        <w:ind w:left="5400" w:hanging="360"/>
       </w:pPr>
       <w:rPr>
         <w:rFonts w:ascii="Symbol" w:hAnsi="Symbol" w:hint="default"/>
@@ -8975,7 +11362,7 @@
       <w:lvlText w:val="o"/>
       <w:lvlJc w:val="left"/>
       <w:pPr>
-        <w:ind w:left="5760" w:hanging="360"/>
+        <w:ind w:left="6120" w:hanging="360"/>
       </w:pPr>
       <w:rPr>
         <w:rFonts w:ascii="Courier New" w:hAnsi="Courier New" w:hint="default"/>
@@ -8987,14 +11374,14 @@
       <w:lvlText w:val=""/>
       <w:lvlJc w:val="left"/>
       <w:pPr>
-        <w:ind w:left="6480" w:hanging="360"/>
+        <w:ind w:left="6840" w:hanging="360"/>
       </w:pPr>
       <w:rPr>
         <w:rFonts w:ascii="Wingdings" w:hAnsi="Wingdings" w:hint="default"/>
       </w:rPr>
     </w:lvl>
   </w:abstractNum>
-  <w:abstractNum w:abstractNumId="6" w15:restartNumberingAfterBreak="0">
+  <w:abstractNum w:abstractNumId="14" w15:restartNumberingAfterBreak="0">
     <w:nsid w:val="770D7CF6"/>
     <w:multiLevelType w:val="hybridMultilevel"/>
     <w:tmpl w:val="7FA415A2"/>
@@ -9107,28 +11494,284 @@
       </w:rPr>
     </w:lvl>
   </w:abstractNum>
+  <w:abstractNum w:abstractNumId="15" w15:restartNumberingAfterBreak="0">
+    <w:nsid w:val="7B927206"/>
+    <w:multiLevelType w:val="hybridMultilevel"/>
+    <w:tmpl w:val="4B2AF15E"/>
+    <w:lvl w:ilvl="0" w:tplc="08160001">
+      <w:start w:val="1"/>
+      <w:numFmt w:val="bullet"/>
+      <w:lvlText w:val=""/>
+      <w:lvlJc w:val="left"/>
+      <w:pPr>
+        <w:ind w:left="720" w:hanging="360"/>
+      </w:pPr>
+      <w:rPr>
+        <w:rFonts w:ascii="Symbol" w:hAnsi="Symbol" w:hint="default"/>
+      </w:rPr>
+    </w:lvl>
+    <w:lvl w:ilvl="1" w:tplc="08160001">
+      <w:start w:val="1"/>
+      <w:numFmt w:val="bullet"/>
+      <w:lvlText w:val=""/>
+      <w:lvlJc w:val="left"/>
+      <w:pPr>
+        <w:ind w:left="1440" w:hanging="360"/>
+      </w:pPr>
+      <w:rPr>
+        <w:rFonts w:ascii="Symbol" w:hAnsi="Symbol" w:hint="default"/>
+      </w:rPr>
+    </w:lvl>
+    <w:lvl w:ilvl="2" w:tplc="08160005" w:tentative="1">
+      <w:start w:val="1"/>
+      <w:numFmt w:val="bullet"/>
+      <w:lvlText w:val=""/>
+      <w:lvlJc w:val="left"/>
+      <w:pPr>
+        <w:ind w:left="2160" w:hanging="360"/>
+      </w:pPr>
+      <w:rPr>
+        <w:rFonts w:ascii="Wingdings" w:hAnsi="Wingdings" w:hint="default"/>
+      </w:rPr>
+    </w:lvl>
+    <w:lvl w:ilvl="3" w:tplc="08160001" w:tentative="1">
+      <w:start w:val="1"/>
+      <w:numFmt w:val="bullet"/>
+      <w:lvlText w:val=""/>
+      <w:lvlJc w:val="left"/>
+      <w:pPr>
+        <w:ind w:left="2880" w:hanging="360"/>
+      </w:pPr>
+      <w:rPr>
+        <w:rFonts w:ascii="Symbol" w:hAnsi="Symbol" w:hint="default"/>
+      </w:rPr>
+    </w:lvl>
+    <w:lvl w:ilvl="4" w:tplc="08160003" w:tentative="1">
+      <w:start w:val="1"/>
+      <w:numFmt w:val="bullet"/>
+      <w:lvlText w:val="o"/>
+      <w:lvlJc w:val="left"/>
+      <w:pPr>
+        <w:ind w:left="3600" w:hanging="360"/>
+      </w:pPr>
+      <w:rPr>
+        <w:rFonts w:ascii="Courier New" w:hAnsi="Courier New" w:cs="Courier New" w:hint="default"/>
+      </w:rPr>
+    </w:lvl>
+    <w:lvl w:ilvl="5" w:tplc="08160005" w:tentative="1">
+      <w:start w:val="1"/>
+      <w:numFmt w:val="bullet"/>
+      <w:lvlText w:val=""/>
+      <w:lvlJc w:val="left"/>
+      <w:pPr>
+        <w:ind w:left="4320" w:hanging="360"/>
+      </w:pPr>
+      <w:rPr>
+        <w:rFonts w:ascii="Wingdings" w:hAnsi="Wingdings" w:hint="default"/>
+      </w:rPr>
+    </w:lvl>
+    <w:lvl w:ilvl="6" w:tplc="08160001" w:tentative="1">
+      <w:start w:val="1"/>
+      <w:numFmt w:val="bullet"/>
+      <w:lvlText w:val=""/>
+      <w:lvlJc w:val="left"/>
+      <w:pPr>
+        <w:ind w:left="5040" w:hanging="360"/>
+      </w:pPr>
+      <w:rPr>
+        <w:rFonts w:ascii="Symbol" w:hAnsi="Symbol" w:hint="default"/>
+      </w:rPr>
+    </w:lvl>
+    <w:lvl w:ilvl="7" w:tplc="08160003" w:tentative="1">
+      <w:start w:val="1"/>
+      <w:numFmt w:val="bullet"/>
+      <w:lvlText w:val="o"/>
+      <w:lvlJc w:val="left"/>
+      <w:pPr>
+        <w:ind w:left="5760" w:hanging="360"/>
+      </w:pPr>
+      <w:rPr>
+        <w:rFonts w:ascii="Courier New" w:hAnsi="Courier New" w:cs="Courier New" w:hint="default"/>
+      </w:rPr>
+    </w:lvl>
+    <w:lvl w:ilvl="8" w:tplc="08160005" w:tentative="1">
+      <w:start w:val="1"/>
+      <w:numFmt w:val="bullet"/>
+      <w:lvlText w:val=""/>
+      <w:lvlJc w:val="left"/>
+      <w:pPr>
+        <w:ind w:left="6480" w:hanging="360"/>
+      </w:pPr>
+      <w:rPr>
+        <w:rFonts w:ascii="Wingdings" w:hAnsi="Wingdings" w:hint="default"/>
+      </w:rPr>
+    </w:lvl>
+  </w:abstractNum>
+  <w:abstractNum w:abstractNumId="16" w15:restartNumberingAfterBreak="0">
+    <w:nsid w:val="7F4C5A0F"/>
+    <w:multiLevelType w:val="hybridMultilevel"/>
+    <w:tmpl w:val="5BA42AA2"/>
+    <w:lvl w:ilvl="0" w:tplc="08160001">
+      <w:start w:val="1"/>
+      <w:numFmt w:val="bullet"/>
+      <w:lvlText w:val=""/>
+      <w:lvlJc w:val="left"/>
+      <w:pPr>
+        <w:ind w:left="720" w:hanging="360"/>
+      </w:pPr>
+      <w:rPr>
+        <w:rFonts w:ascii="Symbol" w:hAnsi="Symbol" w:hint="default"/>
+      </w:rPr>
+    </w:lvl>
+    <w:lvl w:ilvl="1" w:tplc="08160003">
+      <w:start w:val="1"/>
+      <w:numFmt w:val="bullet"/>
+      <w:lvlText w:val="o"/>
+      <w:lvlJc w:val="left"/>
+      <w:pPr>
+        <w:ind w:left="1440" w:hanging="360"/>
+      </w:pPr>
+      <w:rPr>
+        <w:rFonts w:ascii="Courier New" w:hAnsi="Courier New" w:cs="Courier New" w:hint="default"/>
+      </w:rPr>
+    </w:lvl>
+    <w:lvl w:ilvl="2" w:tplc="08160005" w:tentative="1">
+      <w:start w:val="1"/>
+      <w:numFmt w:val="bullet"/>
+      <w:lvlText w:val=""/>
+      <w:lvlJc w:val="left"/>
+      <w:pPr>
+        <w:ind w:left="2160" w:hanging="360"/>
+      </w:pPr>
+      <w:rPr>
+        <w:rFonts w:ascii="Wingdings" w:hAnsi="Wingdings" w:hint="default"/>
+      </w:rPr>
+    </w:lvl>
+    <w:lvl w:ilvl="3" w:tplc="08160001" w:tentative="1">
+      <w:start w:val="1"/>
+      <w:numFmt w:val="bullet"/>
+      <w:lvlText w:val=""/>
+      <w:lvlJc w:val="left"/>
+      <w:pPr>
+        <w:ind w:left="2880" w:hanging="360"/>
+      </w:pPr>
+      <w:rPr>
+        <w:rFonts w:ascii="Symbol" w:hAnsi="Symbol" w:hint="default"/>
+      </w:rPr>
+    </w:lvl>
+    <w:lvl w:ilvl="4" w:tplc="08160003" w:tentative="1">
+      <w:start w:val="1"/>
+      <w:numFmt w:val="bullet"/>
+      <w:lvlText w:val="o"/>
+      <w:lvlJc w:val="left"/>
+      <w:pPr>
+        <w:ind w:left="3600" w:hanging="360"/>
+      </w:pPr>
+      <w:rPr>
+        <w:rFonts w:ascii="Courier New" w:hAnsi="Courier New" w:cs="Courier New" w:hint="default"/>
+      </w:rPr>
+    </w:lvl>
+    <w:lvl w:ilvl="5" w:tplc="08160005" w:tentative="1">
+      <w:start w:val="1"/>
+      <w:numFmt w:val="bullet"/>
+      <w:lvlText w:val=""/>
+      <w:lvlJc w:val="left"/>
+      <w:pPr>
+        <w:ind w:left="4320" w:hanging="360"/>
+      </w:pPr>
+      <w:rPr>
+        <w:rFonts w:ascii="Wingdings" w:hAnsi="Wingdings" w:hint="default"/>
+      </w:rPr>
+    </w:lvl>
+    <w:lvl w:ilvl="6" w:tplc="08160001" w:tentative="1">
+      <w:start w:val="1"/>
+      <w:numFmt w:val="bullet"/>
+      <w:lvlText w:val=""/>
+      <w:lvlJc w:val="left"/>
+      <w:pPr>
+        <w:ind w:left="5040" w:hanging="360"/>
+      </w:pPr>
+      <w:rPr>
+        <w:rFonts w:ascii="Symbol" w:hAnsi="Symbol" w:hint="default"/>
+      </w:rPr>
+    </w:lvl>
+    <w:lvl w:ilvl="7" w:tplc="08160003" w:tentative="1">
+      <w:start w:val="1"/>
+      <w:numFmt w:val="bullet"/>
+      <w:lvlText w:val="o"/>
+      <w:lvlJc w:val="left"/>
+      <w:pPr>
+        <w:ind w:left="5760" w:hanging="360"/>
+      </w:pPr>
+      <w:rPr>
+        <w:rFonts w:ascii="Courier New" w:hAnsi="Courier New" w:cs="Courier New" w:hint="default"/>
+      </w:rPr>
+    </w:lvl>
+    <w:lvl w:ilvl="8" w:tplc="08160005" w:tentative="1">
+      <w:start w:val="1"/>
+      <w:numFmt w:val="bullet"/>
+      <w:lvlText w:val=""/>
+      <w:lvlJc w:val="left"/>
+      <w:pPr>
+        <w:ind w:left="6480" w:hanging="360"/>
+      </w:pPr>
+      <w:rPr>
+        <w:rFonts w:ascii="Wingdings" w:hAnsi="Wingdings" w:hint="default"/>
+      </w:rPr>
+    </w:lvl>
+  </w:abstractNum>
   <w:num w:numId="1">
+    <w:abstractNumId w:val="14"/>
+  </w:num>
+  <w:num w:numId="2">
+    <w:abstractNumId w:val="3"/>
+  </w:num>
+  <w:num w:numId="3">
+    <w:abstractNumId w:val="7"/>
+  </w:num>
+  <w:num w:numId="4">
+    <w:abstractNumId w:val="2"/>
+  </w:num>
+  <w:num w:numId="5">
+    <w:abstractNumId w:val="1"/>
+  </w:num>
+  <w:num w:numId="6">
+    <w:abstractNumId w:val="11"/>
+  </w:num>
+  <w:num w:numId="7">
+    <w:abstractNumId w:val="13"/>
+  </w:num>
+  <w:num w:numId="8">
+    <w:abstractNumId w:val="1"/>
+  </w:num>
+  <w:num w:numId="9">
+    <w:abstractNumId w:val="4"/>
+  </w:num>
+  <w:num w:numId="10">
+    <w:abstractNumId w:val="15"/>
+  </w:num>
+  <w:num w:numId="11">
+    <w:abstractNumId w:val="5"/>
+  </w:num>
+  <w:num w:numId="12">
+    <w:abstractNumId w:val="9"/>
+  </w:num>
+  <w:num w:numId="13">
+    <w:abstractNumId w:val="12"/>
+  </w:num>
+  <w:num w:numId="14">
+    <w:abstractNumId w:val="10"/>
+  </w:num>
+  <w:num w:numId="15">
     <w:abstractNumId w:val="6"/>
   </w:num>
-  <w:num w:numId="2">
-    <w:abstractNumId w:val="2"/>
+  <w:num w:numId="16">
+    <w:abstractNumId w:val="8"/>
   </w:num>
-  <w:num w:numId="3">
-    <w:abstractNumId w:val="3"/>
+  <w:num w:numId="17">
+    <w:abstractNumId w:val="16"/>
   </w:num>
-  <w:num w:numId="4">
-    <w:abstractNumId w:val="1"/>
-  </w:num>
-  <w:num w:numId="5">
-    <w:abstractNumId w:val="0"/>
-  </w:num>
-  <w:num w:numId="6">
-    <w:abstractNumId w:val="4"/>
-  </w:num>
-  <w:num w:numId="7">
-    <w:abstractNumId w:val="5"/>
-  </w:num>
-  <w:num w:numId="8">
+  <w:num w:numId="18">
     <w:abstractNumId w:val="0"/>
   </w:num>
 </w:numbering>
@@ -9985,7 +12628,7 @@
 </file>
 
 <file path=customXml/itemProps1.xml><?xml version="1.0" encoding="utf-8"?>
-<ds:datastoreItem xmlns:ds="http://schemas.openxmlformats.org/officeDocument/2006/customXml" ds:itemID="{C018BD91-E130-4F11-808F-7B4A367BAE77}">
+<ds:datastoreItem xmlns:ds="http://schemas.openxmlformats.org/officeDocument/2006/customXml" ds:itemID="{A1EDF4E8-02E1-4640-88D5-57AD8E1B89A8}">
   <ds:schemaRefs>
     <ds:schemaRef ds:uri="http://schemas.openxmlformats.org/officeDocument/2006/bibliography"/>
   </ds:schemaRefs>

--- a/RelatorioFinal.docx
+++ b/RelatorioFinal.docx
@@ -1,6 +1,6 @@
 
 <file path=word/document.xml><?xml version="1.0" encoding="utf-8"?>
-<w:document xmlns:wpc="http://schemas.microsoft.com/office/word/2010/wordprocessingCanvas" xmlns:cx="http://schemas.microsoft.com/office/drawing/2014/chartex" xmlns:cx1="http://schemas.microsoft.com/office/drawing/2015/9/8/chartex" xmlns:cx2="http://schemas.microsoft.com/office/drawing/2015/10/21/chartex" xmlns:cx3="http://schemas.microsoft.com/office/drawing/2016/5/9/chartex" xmlns:cx4="http://schemas.microsoft.com/office/drawing/2016/5/10/chartex" xmlns:cx5="http://schemas.microsoft.com/office/drawing/2016/5/11/chartex" xmlns:cx6="http://schemas.microsoft.com/office/drawing/2016/5/12/chartex" xmlns:cx7="http://schemas.microsoft.com/office/drawing/2016/5/13/chartex" xmlns:cx8="http://schemas.microsoft.com/office/drawing/2016/5/14/chartex" xmlns:mc="http://schemas.openxmlformats.org/markup-compatibility/2006" xmlns:aink="http://schemas.microsoft.com/office/drawing/2016/ink" xmlns:am3d="http://schemas.microsoft.com/office/drawing/2017/model3d" xmlns:o="urn:schemas-microsoft-com:office:office" xmlns:r="http://schemas.openxmlformats.org/officeDocument/2006/relationships" xmlns:m="http://schemas.openxmlformats.org/officeDocument/2006/math" xmlns:v="urn:schemas-microsoft-com:vml" xmlns:wp14="http://schemas.microsoft.com/office/word/2010/wordprocessingDrawing" xmlns:wp="http://schemas.openxmlformats.org/drawingml/2006/wordprocessingDrawing" xmlns:w10="urn:schemas-microsoft-com:office:word" xmlns:w="http://schemas.openxmlformats.org/wordprocessingml/2006/main" xmlns:w14="http://schemas.microsoft.com/office/word/2010/wordml" xmlns:w15="http://schemas.microsoft.com/office/word/2012/wordml" xmlns:w16cid="http://schemas.microsoft.com/office/word/2016/wordml/cid" xmlns:w16se="http://schemas.microsoft.com/office/word/2015/wordml/symex" xmlns:wpg="http://schemas.microsoft.com/office/word/2010/wordprocessingGroup" xmlns:wpi="http://schemas.microsoft.com/office/word/2010/wordprocessingInk" xmlns:wne="http://schemas.microsoft.com/office/word/2006/wordml" xmlns:wps="http://schemas.microsoft.com/office/word/2010/wordprocessingShape" mc:Ignorable="w14 w15 w16se w16cid wp14">
+<w:document xmlns:wpc="http://schemas.microsoft.com/office/word/2010/wordprocessingCanvas" xmlns:mc="http://schemas.openxmlformats.org/markup-compatibility/2006" xmlns:o="urn:schemas-microsoft-com:office:office" xmlns:r="http://schemas.openxmlformats.org/officeDocument/2006/relationships" xmlns:m="http://schemas.openxmlformats.org/officeDocument/2006/math" xmlns:v="urn:schemas-microsoft-com:vml" xmlns:wp14="http://schemas.microsoft.com/office/word/2010/wordprocessingDrawing" xmlns:wp="http://schemas.openxmlformats.org/drawingml/2006/wordprocessingDrawing" xmlns:w10="urn:schemas-microsoft-com:office:word" xmlns:w="http://schemas.openxmlformats.org/wordprocessingml/2006/main" xmlns:w14="http://schemas.microsoft.com/office/word/2010/wordml" xmlns:w15="http://schemas.microsoft.com/office/word/2012/wordml" xmlns:wpg="http://schemas.microsoft.com/office/word/2010/wordprocessingGroup" xmlns:wpi="http://schemas.microsoft.com/office/word/2010/wordprocessingInk" xmlns:wne="http://schemas.microsoft.com/office/word/2006/wordml" xmlns:wps="http://schemas.microsoft.com/office/word/2010/wordprocessingShape" mc:Ignorable="w14 w15 wp14">
   <w:body>
     <w:p>
       <w:r>
@@ -187,7 +187,7 @@
               </wp:anchor>
             </w:drawing>
           </mc:Choice>
-          <mc:Fallback>
+          <mc:Fallback xmlns:w16se="http://schemas.microsoft.com/office/word/2015/wordml/symex" xmlns:w16cid="http://schemas.microsoft.com/office/word/2016/wordml/cid" xmlns:am3d="http://schemas.microsoft.com/office/drawing/2017/model3d" xmlns:aink="http://schemas.microsoft.com/office/drawing/2016/ink" xmlns:cx8="http://schemas.microsoft.com/office/drawing/2016/5/14/chartex" xmlns:cx7="http://schemas.microsoft.com/office/drawing/2016/5/13/chartex" xmlns:cx6="http://schemas.microsoft.com/office/drawing/2016/5/12/chartex" xmlns:cx5="http://schemas.microsoft.com/office/drawing/2016/5/11/chartex" xmlns:cx4="http://schemas.microsoft.com/office/drawing/2016/5/10/chartex" xmlns:cx3="http://schemas.microsoft.com/office/drawing/2016/5/9/chartex" xmlns:cx2="http://schemas.microsoft.com/office/drawing/2015/10/21/chartex" xmlns:cx1="http://schemas.microsoft.com/office/drawing/2015/9/8/chartex" xmlns:cx="http://schemas.microsoft.com/office/drawing/2014/chartex">
             <w:pict>
               <v:shapetype id="_x0000_t202" coordsize="21600,21600" o:spt="202" path="m,l,21600r21600,l21600,xe">
                 <v:stroke joinstyle="miter"/>
@@ -311,7 +311,7 @@
               </wp:anchor>
             </w:drawing>
           </mc:Choice>
-          <mc:Fallback>
+          <mc:Fallback xmlns:w16se="http://schemas.microsoft.com/office/word/2015/wordml/symex" xmlns:w16cid="http://schemas.microsoft.com/office/word/2016/wordml/cid" xmlns:am3d="http://schemas.microsoft.com/office/drawing/2017/model3d" xmlns:aink="http://schemas.microsoft.com/office/drawing/2016/ink" xmlns:cx8="http://schemas.microsoft.com/office/drawing/2016/5/14/chartex" xmlns:cx7="http://schemas.microsoft.com/office/drawing/2016/5/13/chartex" xmlns:cx6="http://schemas.microsoft.com/office/drawing/2016/5/12/chartex" xmlns:cx5="http://schemas.microsoft.com/office/drawing/2016/5/11/chartex" xmlns:cx4="http://schemas.microsoft.com/office/drawing/2016/5/10/chartex" xmlns:cx3="http://schemas.microsoft.com/office/drawing/2016/5/9/chartex" xmlns:cx2="http://schemas.microsoft.com/office/drawing/2015/10/21/chartex" xmlns:cx1="http://schemas.microsoft.com/office/drawing/2015/9/8/chartex" xmlns:cx="http://schemas.microsoft.com/office/drawing/2014/chartex">
             <w:pict>
               <v:rect w14:anchorId="7A541120" id="Rectangle 1" o:spid="_x0000_s1026" style="position:absolute;margin-left:-90pt;margin-top:-116.95pt;width:2in;height:900pt;z-index:-251658240;visibility:visible;mso-wrap-style:square;mso-width-percent:0;mso-height-percent:0;mso-wrap-distance-left:9pt;mso-wrap-distance-top:0;mso-wrap-distance-right:9pt;mso-wrap-distance-bottom:0;mso-position-horizontal:absolute;mso-position-horizontal-relative:text;mso-position-vertical:absolute;mso-position-vertical-relative:text;mso-width-percent:0;mso-height-percent:0;mso-width-relative:page;mso-height-relative:page;v-text-anchor:middle" o:gfxdata="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" fillcolor="#31849b" stroked="f" strokecolor="#4a7ebb">
                 <v:shadow on="t" opacity="22936f" origin=",.5" offset="0,.63889mm"/>
@@ -521,7 +521,7 @@
               </wp:anchor>
             </w:drawing>
           </mc:Choice>
-          <mc:Fallback>
+          <mc:Fallback xmlns:w16se="http://schemas.microsoft.com/office/word/2015/wordml/symex" xmlns:w16cid="http://schemas.microsoft.com/office/word/2016/wordml/cid" xmlns:am3d="http://schemas.microsoft.com/office/drawing/2017/model3d" xmlns:aink="http://schemas.microsoft.com/office/drawing/2016/ink" xmlns:cx8="http://schemas.microsoft.com/office/drawing/2016/5/14/chartex" xmlns:cx7="http://schemas.microsoft.com/office/drawing/2016/5/13/chartex" xmlns:cx6="http://schemas.microsoft.com/office/drawing/2016/5/12/chartex" xmlns:cx5="http://schemas.microsoft.com/office/drawing/2016/5/11/chartex" xmlns:cx4="http://schemas.microsoft.com/office/drawing/2016/5/10/chartex" xmlns:cx3="http://schemas.microsoft.com/office/drawing/2016/5/9/chartex" xmlns:cx2="http://schemas.microsoft.com/office/drawing/2015/10/21/chartex" xmlns:cx1="http://schemas.microsoft.com/office/drawing/2015/9/8/chartex" xmlns:cx="http://schemas.microsoft.com/office/drawing/2014/chartex">
             <w:pict>
               <v:shape id="Text Box 5" o:spid="_x0000_s1027" type="#_x0000_t202" style="position:absolute;margin-left:90pt;margin-top:15.8pt;width:315pt;height:174pt;z-index:251660288;visibility:visible;mso-wrap-style:square;mso-width-percent:0;mso-height-percent:0;mso-wrap-distance-left:9pt;mso-wrap-distance-top:0;mso-wrap-distance-right:9pt;mso-wrap-distance-bottom:0;mso-position-horizontal:absolute;mso-position-horizontal-relative:text;mso-position-vertical:absolute;mso-position-vertical-relative:text;mso-width-percent:0;mso-height-percent:0;mso-width-relative:page;mso-height-relative:page;v-text-anchor:top" o:gfxdata="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" filled="f" stroked="f">
                 <v:textbox>
@@ -761,7 +761,7 @@
               </wp:anchor>
             </w:drawing>
           </mc:Choice>
-          <mc:Fallback>
+          <mc:Fallback xmlns:w16se="http://schemas.microsoft.com/office/word/2015/wordml/symex" xmlns:w16cid="http://schemas.microsoft.com/office/word/2016/wordml/cid" xmlns:am3d="http://schemas.microsoft.com/office/drawing/2017/model3d" xmlns:aink="http://schemas.microsoft.com/office/drawing/2016/ink" xmlns:cx8="http://schemas.microsoft.com/office/drawing/2016/5/14/chartex" xmlns:cx7="http://schemas.microsoft.com/office/drawing/2016/5/13/chartex" xmlns:cx6="http://schemas.microsoft.com/office/drawing/2016/5/12/chartex" xmlns:cx5="http://schemas.microsoft.com/office/drawing/2016/5/11/chartex" xmlns:cx4="http://schemas.microsoft.com/office/drawing/2016/5/10/chartex" xmlns:cx3="http://schemas.microsoft.com/office/drawing/2016/5/9/chartex" xmlns:cx2="http://schemas.microsoft.com/office/drawing/2015/10/21/chartex" xmlns:cx1="http://schemas.microsoft.com/office/drawing/2015/9/8/chartex" xmlns:cx="http://schemas.microsoft.com/office/drawing/2014/chartex">
             <w:pict>
               <v:shape id="Text Box 4" o:spid="_x0000_s1028" type="#_x0000_t202" style="position:absolute;margin-left:90pt;margin-top:1.45pt;width:387pt;height:27pt;z-index:251661312;visibility:visible;mso-wrap-style:square;mso-width-percent:0;mso-height-percent:0;mso-wrap-distance-left:9pt;mso-wrap-distance-top:0;mso-wrap-distance-right:9pt;mso-wrap-distance-bottom:0;mso-position-horizontal:absolute;mso-position-horizontal-relative:text;mso-position-vertical:absolute;mso-position-vertical-relative:text;mso-width-percent:0;mso-height-percent:0;mso-width-relative:page;mso-height-relative:page;v-text-anchor:top" o:gfxdata="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" filled="f" stroked="f">
                 <v:textbox>
@@ -1070,7 +1070,7 @@
               </wp:anchor>
             </w:drawing>
           </mc:Choice>
-          <mc:Fallback>
+          <mc:Fallback xmlns:w16se="http://schemas.microsoft.com/office/word/2015/wordml/symex" xmlns:w16cid="http://schemas.microsoft.com/office/word/2016/wordml/cid" xmlns:am3d="http://schemas.microsoft.com/office/drawing/2017/model3d" xmlns:aink="http://schemas.microsoft.com/office/drawing/2016/ink" xmlns:cx8="http://schemas.microsoft.com/office/drawing/2016/5/14/chartex" xmlns:cx7="http://schemas.microsoft.com/office/drawing/2016/5/13/chartex" xmlns:cx6="http://schemas.microsoft.com/office/drawing/2016/5/12/chartex" xmlns:cx5="http://schemas.microsoft.com/office/drawing/2016/5/11/chartex" xmlns:cx4="http://schemas.microsoft.com/office/drawing/2016/5/10/chartex" xmlns:cx3="http://schemas.microsoft.com/office/drawing/2016/5/9/chartex" xmlns:cx2="http://schemas.microsoft.com/office/drawing/2015/10/21/chartex" xmlns:cx1="http://schemas.microsoft.com/office/drawing/2015/9/8/chartex" xmlns:cx="http://schemas.microsoft.com/office/drawing/2014/chartex">
             <w:pict>
               <v:shape id="Text Box 3" o:spid="_x0000_s1029" type="#_x0000_t202" style="position:absolute;margin-left:90.05pt;margin-top:11.05pt;width:335.25pt;height:143.4pt;z-index:251662336;visibility:visible;mso-wrap-style:square;mso-width-percent:0;mso-height-percent:0;mso-wrap-distance-left:9pt;mso-wrap-distance-top:0;mso-wrap-distance-right:9pt;mso-wrap-distance-bottom:0;mso-position-horizontal:absolute;mso-position-horizontal-relative:text;mso-position-vertical:absolute;mso-position-vertical-relative:text;mso-width-percent:0;mso-height-percent:0;mso-width-relative:page;mso-height-relative:page;v-text-anchor:top" o:gfxdata="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" filled="f" stroked="f">
                 <v:textbox>
@@ -3690,7 +3690,6 @@
         </w:rPr>
         <w:t xml:space="preserve">a nossa capacidade na construção de esquemas, concetual e lógico, e na construção de </w:t>
       </w:r>
-      <w:proofErr w:type="spellStart"/>
       <w:r>
         <w:rPr>
           <w:rFonts w:ascii="Arial" w:hAnsi="Arial" w:cs="Arial"/>
@@ -3700,7 +3699,6 @@
         </w:rPr>
         <w:t>queries</w:t>
       </w:r>
-      <w:proofErr w:type="spellEnd"/>
       <w:r>
         <w:rPr>
           <w:rFonts w:ascii="Arial" w:hAnsi="Arial" w:cs="Arial"/>
@@ -3840,39 +3838,7 @@
           <w:rFonts w:ascii="Arial" w:hAnsi="Arial" w:cs="Arial"/>
           <w:sz w:val="20"/>
         </w:rPr>
-        <w:t xml:space="preserve">O site online Amazon é o maior sítio da internet no que se refere a compra e venda de produtos. Este vende artigos em 1ª mão de grandes marcas como a Samsung e a LG e artigos em 2ª mão que qualquer utilizador que esteja registado no Amazon pode fazer. O Amazon, como qualquer site online, podem ser pesquisados artigos em específico, como o Xiaomi </w:t>
-      </w:r>
-      <w:proofErr w:type="spellStart"/>
-      <w:r>
-        <w:rPr>
-          <w:rFonts w:ascii="Arial" w:hAnsi="Arial" w:cs="Arial"/>
-          <w:sz w:val="20"/>
-        </w:rPr>
-        <w:t>Redmi</w:t>
-      </w:r>
-      <w:proofErr w:type="spellEnd"/>
-      <w:r>
-        <w:rPr>
-          <w:rFonts w:ascii="Arial" w:hAnsi="Arial" w:cs="Arial"/>
-          <w:sz w:val="20"/>
-        </w:rPr>
-        <w:t xml:space="preserve"> 5 </w:t>
-      </w:r>
-      <w:proofErr w:type="spellStart"/>
-      <w:r>
-        <w:rPr>
-          <w:rFonts w:ascii="Arial" w:hAnsi="Arial" w:cs="Arial"/>
-          <w:sz w:val="20"/>
-        </w:rPr>
-        <w:t>Plus</w:t>
-      </w:r>
-      <w:proofErr w:type="spellEnd"/>
-      <w:r>
-        <w:rPr>
-          <w:rFonts w:ascii="Arial" w:hAnsi="Arial" w:cs="Arial"/>
-          <w:sz w:val="20"/>
-        </w:rPr>
-        <w:t>, ou procurar um tipo de produtos como smartphones.</w:t>
+        <w:t>O site online Amazon é o maior sítio da internet no que se refere a compra e venda de produtos. Este vende artigos em 1ª mão de grandes marcas como a Samsung e a LG e artigos em 2ª mão que qualquer utilizador que esteja registado no Amazon pode fazer. O Amazon, como qualquer site online, podem ser pesquisados artigos em específico, como o Xiaomi Redmi 5 Plus, ou procurar um tipo de produtos como smartphones.</w:t>
       </w:r>
     </w:p>
     <w:p>
@@ -4406,6 +4372,13 @@
           <w:rFonts w:ascii="Arial" w:hAnsi="Arial" w:cs="Arial"/>
           <w:sz w:val="20"/>
         </w:rPr>
+        <w:tab/>
+      </w:r>
+      <w:r>
+        <w:rPr>
+          <w:rFonts w:ascii="Arial" w:hAnsi="Arial" w:cs="Arial"/>
+          <w:sz w:val="20"/>
+        </w:rPr>
         <w:t>Para que um usuário pudesse utilizar este site de compra e vendas era pedido as seguintes informações sobre este, tais como o nif, que era o seu identificador, a password, estas duas eram necessárias se o utilizador quisesse autenticar, a morada, visto que as compras eram entregues ao domicílio, a sua data de nascimento, uma lista de contactos, email e telefone, e ainda uma lista de métodos de pagamento, ou seja, os métodos que dispõe para carregar a conta, um utilizador também tem um saldo.</w:t>
       </w:r>
     </w:p>
@@ -5382,23 +5355,7 @@
           <w:sz w:val="20"/>
         </w:rPr>
         <w:tab/>
-        <w:t xml:space="preserve">O primeiro passo na construção do modelo concetual foi definir as principais entidades, para isso foram analisados os requisitos do sistema e identificar todos os nomes. A seguir foram identificados as entidades e associados os diferentes atributos a cada entidade, e o seu tipo, por exemplo se eram identificadores da entidade, atributos </w:t>
-      </w:r>
-      <w:proofErr w:type="spellStart"/>
-      <w:r>
-        <w:rPr>
-          <w:rFonts w:ascii="Arial" w:hAnsi="Arial" w:cs="Arial"/>
-          <w:sz w:val="20"/>
-        </w:rPr>
-        <w:t>multivalorado</w:t>
-      </w:r>
-      <w:proofErr w:type="spellEnd"/>
-      <w:r>
-        <w:rPr>
-          <w:rFonts w:ascii="Arial" w:hAnsi="Arial" w:cs="Arial"/>
-          <w:sz w:val="20"/>
-        </w:rPr>
-        <w:t>, atributo derivado ou um atributo composto. A seguir foi procurar as principais relações entre as várias entidades e o tipo de relações e a multiplicidade das relações. Por fim, foi verificado se havia redundância no modelo e se este estava de acordo com os requisitos.</w:t>
+        <w:t>O primeiro passo na construção do modelo concetual foi definir as principais entidades, para isso foram analisados os requisitos do sistema e identificar todos os nomes. A seguir foram identificados as entidades e associados os diferentes atributos a cada entidade, e o seu tipo, por exemplo se eram identificadores da entidade, atributos multivalorado, atributo derivado ou um atributo composto. A seguir foi procurar as principais relações entre as várias entidades e o tipo de relações e a multiplicidade das relações. Por fim, foi verificado se havia redundância no modelo e se este estava de acordo com os requisitos.</w:t>
       </w:r>
     </w:p>
     <w:p>
@@ -6349,31 +6306,7 @@
           <w:szCs w:val="20"/>
           <w:lang w:eastAsia="en-US"/>
         </w:rPr>
-        <w:t xml:space="preserve">Estas entidades e atributos foram os escolhidos, como referido nas secções anteriores, nomeadamente as secções 3.2 e 3.4, sobretudo devendo se ter em conta que os atributos referentes aos contactos do utilizador são </w:t>
-      </w:r>
-      <w:proofErr w:type="spellStart"/>
-      <w:r>
-        <w:rPr>
-          <w:rFonts w:ascii="Arial" w:hAnsi="Arial" w:cs="Arial"/>
-          <w:bCs/>
-          <w:kern w:val="32"/>
-          <w:sz w:val="20"/>
-          <w:szCs w:val="20"/>
-          <w:lang w:eastAsia="en-US"/>
-        </w:rPr>
-        <w:t>multivalorados</w:t>
-      </w:r>
-      <w:proofErr w:type="spellEnd"/>
-      <w:r>
-        <w:rPr>
-          <w:rFonts w:ascii="Arial" w:hAnsi="Arial" w:cs="Arial"/>
-          <w:bCs/>
-          <w:kern w:val="32"/>
-          <w:sz w:val="20"/>
-          <w:szCs w:val="20"/>
-          <w:lang w:eastAsia="en-US"/>
-        </w:rPr>
-        <w:t xml:space="preserve"> e que através do esquema é fácil perceber quais dos atributos são chaves primárias. Os relacionamentos criados e os seus tipos são os explicados na secção 3.3, sendo que o esquema concetual ajuda a perceber que a relação “Utilizador-Produto” é apenas em caso de venda e não de compra, ou seja, um comprador relaciona-se com o produto que compra através das entidades “Compra” e “Carrinho”.</w:t>
+        <w:t>Estas entidades e atributos foram os escolhidos, como referido nas secções anteriores, nomeadamente as secções 3.2 e 3.4, sobretudo devendo se ter em conta que os atributos referentes aos contactos do utilizador são multivalorados e que através do esquema é fácil perceber quais dos atributos são chaves primárias. Os relacionamentos criados e os seus tipos são os explicados na secção 3.3, sendo que o esquema concetual ajuda a perceber que a relação “Utilizador-Produto” é apenas em caso de venda e não de compra, ou seja, um comprador relaciona-se com o produto que compra através das entidades “Compra” e “Carrinho”.</w:t>
       </w:r>
     </w:p>
     <w:p>
@@ -7730,7 +7663,6 @@
         </w:rPr>
         <w:t xml:space="preserve">o </w:t>
       </w:r>
-      <w:proofErr w:type="spellStart"/>
       <w:r>
         <w:rPr>
           <w:rFonts w:ascii="Arial" w:eastAsia="Times New Roman" w:hAnsi="Arial" w:cs="Arial"/>
@@ -7740,7 +7672,6 @@
         </w:rPr>
         <w:t>Mysql</w:t>
       </w:r>
-      <w:proofErr w:type="spellEnd"/>
       <w:r>
         <w:rPr>
           <w:rFonts w:ascii="Arial" w:eastAsia="Times New Roman" w:hAnsi="Arial" w:cs="Arial"/>
@@ -8081,15 +8012,7 @@
       </w:r>
       <w:r>
         <w:tab/>
-        <w:t xml:space="preserve">Para verificar quais são os utilizadores do sistema a </w:t>
-      </w:r>
-      <w:proofErr w:type="spellStart"/>
-      <w:r>
-        <w:t>querie</w:t>
-      </w:r>
-      <w:proofErr w:type="spellEnd"/>
-      <w:r>
-        <w:t xml:space="preserve"> tem um grau de dificuldade baixo. É visto na tabela todas as informações de todos os utilizadores.</w:t>
+        <w:t>Para verificar quais são os utilizadores do sistema a querie tem um grau de dificuldade baixo. É visto na tabela todas as informações de todos os utilizadores.</w:t>
       </w:r>
     </w:p>
     <w:p/>
@@ -8390,7 +8313,6 @@
         </w:rPr>
         <w:t xml:space="preserve">O objetivo da seguinte </w:t>
       </w:r>
-      <w:proofErr w:type="spellStart"/>
       <w:r>
         <w:rPr>
           <w:rFonts w:ascii="Arial" w:hAnsi="Arial" w:cs="Arial"/>
@@ -8403,41 +8325,16 @@
         </w:rPr>
         <w:t>query</w:t>
       </w:r>
-      <w:proofErr w:type="spellEnd"/>
-      <w:r>
-        <w:rPr>
-          <w:rFonts w:ascii="Arial" w:hAnsi="Arial" w:cs="Arial"/>
-          <w:bCs/>
-          <w:kern w:val="32"/>
-          <w:sz w:val="20"/>
-          <w:szCs w:val="32"/>
-          <w:lang w:eastAsia="en-US"/>
-        </w:rPr>
-        <w:t xml:space="preserve"> era ver todas as compras nas quais dois utilizadores estavam simultaneamente envolvidos. Para começar foram filtrados todos os produtos que o utilizador 2 tinha colocado à venda. Depois, foram unidas as tabelas que continham compras referentes aos produtos do utilizador 2. Também foram filtrados todos os carrinhos no qual o utilizador 1 estava envolvido. Por fim, foram unidas as duas tabelas resultantes pelo atributo “</w:t>
-      </w:r>
-      <w:proofErr w:type="spellStart"/>
-      <w:r>
-        <w:rPr>
-          <w:rFonts w:ascii="Arial" w:hAnsi="Arial" w:cs="Arial"/>
-          <w:bCs/>
-          <w:kern w:val="32"/>
-          <w:sz w:val="20"/>
-          <w:szCs w:val="32"/>
-          <w:lang w:eastAsia="en-US"/>
-        </w:rPr>
-        <w:t>Cart</w:t>
-      </w:r>
-      <w:proofErr w:type="spellEnd"/>
-      <w:r>
-        <w:rPr>
-          <w:rFonts w:ascii="Arial" w:hAnsi="Arial" w:cs="Arial"/>
-          <w:bCs/>
-          <w:kern w:val="32"/>
-          <w:sz w:val="20"/>
-          <w:szCs w:val="32"/>
-          <w:lang w:eastAsia="en-US"/>
-        </w:rPr>
-        <w:t>” da compra e o “Id” do carrinho. Foi utilizado o operador OR, mas desta vez os dois utilizadores tinham os papéis trocados.</w:t>
+      <w:r>
+        <w:rPr>
+          <w:rFonts w:ascii="Arial" w:hAnsi="Arial" w:cs="Arial"/>
+          <w:bCs/>
+          <w:kern w:val="32"/>
+          <w:sz w:val="20"/>
+          <w:szCs w:val="32"/>
+          <w:lang w:eastAsia="en-US"/>
+        </w:rPr>
+        <w:t xml:space="preserve"> era ver todas as compras nas quais dois utilizadores estavam simultaneamente envolvidos. Para começar foram filtrados todos os produtos que o utilizador 2 tinha colocado à venda. Depois, foram unidas as tabelas que continham compras referentes aos produtos do utilizador 2. Também foram filtrados todos os carrinhos no qual o utilizador 1 estava envolvido. Por fim, foram unidas as duas tabelas resultantes pelo atributo “Cart” da compra e o “Id” do carrinho. Foi utilizado o operador OR, mas desta vez os dois utilizadores tinham os papéis trocados.</w:t>
       </w:r>
     </w:p>
     <w:p>
@@ -8545,6 +8442,232 @@
       <w:pPr>
         <w:rPr>
           <w:rFonts w:ascii="Arial" w:hAnsi="Arial" w:cs="Arial"/>
+          <w:bCs/>
+          <w:kern w:val="32"/>
+          <w:sz w:val="20"/>
+          <w:szCs w:val="32"/>
+          <w:lang w:eastAsia="en-US"/>
+        </w:rPr>
+      </w:pPr>
+      <w:r>
+        <w:rPr>
+          <w:rFonts w:ascii="Arial" w:hAnsi="Arial" w:cs="Arial"/>
+          <w:bCs/>
+          <w:kern w:val="32"/>
+          <w:sz w:val="20"/>
+          <w:szCs w:val="32"/>
+          <w:lang w:eastAsia="en-US"/>
+        </w:rPr>
+        <w:tab/>
+        <w:t xml:space="preserve">Para garantir maior consistência na </w:t>
+      </w:r>
+      <w:r>
+        <w:rPr>
+          <w:rFonts w:ascii="Arial" w:hAnsi="Arial" w:cs="Arial"/>
+          <w:bCs/>
+          <w:i/>
+          <w:kern w:val="32"/>
+          <w:sz w:val="20"/>
+          <w:szCs w:val="32"/>
+          <w:lang w:eastAsia="en-US"/>
+        </w:rPr>
+        <w:t>BD</w:t>
+      </w:r>
+      <w:r>
+        <w:rPr>
+          <w:rFonts w:ascii="Arial" w:hAnsi="Arial" w:cs="Arial"/>
+          <w:bCs/>
+          <w:kern w:val="32"/>
+          <w:sz w:val="20"/>
+          <w:szCs w:val="32"/>
+          <w:lang w:eastAsia="en-US"/>
+        </w:rPr>
+        <w:t xml:space="preserve">, foram criadas algumas transações. </w:t>
+      </w:r>
+      <w:r>
+        <w:rPr>
+          <w:rFonts w:ascii="Arial" w:hAnsi="Arial" w:cs="Arial"/>
+          <w:bCs/>
+          <w:kern w:val="32"/>
+          <w:sz w:val="20"/>
+          <w:szCs w:val="32"/>
+          <w:lang w:eastAsia="en-US"/>
+        </w:rPr>
+        <w:t>Neste capítulo são dados alguns exemplos de transações, nas quais foi considerado que as interrogações estarem relacionadas.</w:t>
+      </w:r>
+    </w:p>
+    <w:p>
+      <w:pPr>
+        <w:rPr>
+          <w:rFonts w:ascii="Arial" w:hAnsi="Arial" w:cs="Arial"/>
+          <w:bCs/>
+          <w:kern w:val="32"/>
+          <w:sz w:val="20"/>
+          <w:szCs w:val="32"/>
+          <w:lang w:eastAsia="en-US"/>
+        </w:rPr>
+      </w:pPr>
+      <w:r>
+        <w:rPr>
+          <w:rFonts w:ascii="Arial" w:hAnsi="Arial" w:cs="Arial"/>
+          <w:bCs/>
+          <w:kern w:val="32"/>
+          <w:sz w:val="20"/>
+          <w:szCs w:val="32"/>
+          <w:lang w:eastAsia="en-US"/>
+        </w:rPr>
+        <w:tab/>
+        <w:t>A transação abaixo é, basicamente, o registo de uma operação de compra. Primeiro, adiciona-se o carrinho e depois, são adicionadas as compras desse carrinho.</w:t>
+      </w:r>
+    </w:p>
+    <w:p>
+      <w:pPr>
+        <w:rPr>
+          <w:rFonts w:ascii="Arial" w:hAnsi="Arial" w:cs="Arial"/>
+          <w:bCs/>
+          <w:kern w:val="32"/>
+          <w:sz w:val="20"/>
+          <w:szCs w:val="32"/>
+          <w:lang w:eastAsia="en-US"/>
+        </w:rPr>
+      </w:pPr>
+      <w:r>
+        <w:rPr>
+          <w:rFonts w:ascii="Arial" w:hAnsi="Arial" w:cs="Arial"/>
+          <w:bCs/>
+          <w:kern w:val="32"/>
+          <w:sz w:val="20"/>
+          <w:szCs w:val="32"/>
+          <w:lang w:eastAsia="en-US"/>
+        </w:rPr>
+        <w:tab/>
+      </w:r>
+      <w:r>
+        <w:rPr>
+          <w:rFonts w:ascii="Arial" w:hAnsi="Arial" w:cs="Arial"/>
+          <w:bCs/>
+          <w:kern w:val="32"/>
+          <w:sz w:val="20"/>
+          <w:szCs w:val="32"/>
+          <w:lang w:eastAsia="en-US"/>
+        </w:rPr>
+        <w:pict>
+          <v:shapetype id="_x0000_t75" coordsize="21600,21600" o:spt="75" o:preferrelative="t" path="m@4@5l@4@11@9@11@9@5xe" filled="f" stroked="f">
+            <v:stroke joinstyle="miter"/>
+            <v:formulas>
+              <v:f eqn="if lineDrawn pixelLineWidth 0"/>
+              <v:f eqn="sum @0 1 0"/>
+              <v:f eqn="sum 0 0 @1"/>
+              <v:f eqn="prod @2 1 2"/>
+              <v:f eqn="prod @3 21600 pixelWidth"/>
+              <v:f eqn="prod @3 21600 pixelHeight"/>
+              <v:f eqn="sum @0 0 1"/>
+              <v:f eqn="prod @6 1 2"/>
+              <v:f eqn="prod @7 21600 pixelWidth"/>
+              <v:f eqn="sum @8 21600 0"/>
+              <v:f eqn="prod @7 21600 pixelHeight"/>
+              <v:f eqn="sum @10 21600 0"/>
+            </v:formulas>
+            <v:path o:extrusionok="f" gradientshapeok="t" o:connecttype="rect"/>
+            <o:lock v:ext="edit" aspectratio="t"/>
+          </v:shapetype>
+          <v:shape id="_x0000_i1025" type="#_x0000_t75" style="width:420.75pt;height:120pt">
+            <v:imagedata r:id="rId16" o:title="Transação"/>
+          </v:shape>
+        </w:pict>
+      </w:r>
+    </w:p>
+    <w:p>
+      <w:pPr>
+        <w:rPr>
+          <w:rFonts w:ascii="Arial" w:hAnsi="Arial" w:cs="Arial"/>
+          <w:bCs/>
+          <w:kern w:val="32"/>
+          <w:sz w:val="20"/>
+          <w:szCs w:val="32"/>
+          <w:lang w:eastAsia="en-US"/>
+        </w:rPr>
+      </w:pPr>
+      <w:r>
+        <w:rPr>
+          <w:rFonts w:ascii="Arial" w:hAnsi="Arial" w:cs="Arial"/>
+          <w:bCs/>
+          <w:kern w:val="32"/>
+          <w:sz w:val="20"/>
+          <w:szCs w:val="32"/>
+          <w:lang w:eastAsia="en-US"/>
+        </w:rPr>
+        <w:tab/>
+        <w:t xml:space="preserve">Nesta transação contêm o processo de criação de um utilizador para a </w:t>
+      </w:r>
+      <w:r>
+        <w:rPr>
+          <w:rFonts w:ascii="Arial" w:hAnsi="Arial" w:cs="Arial"/>
+          <w:bCs/>
+          <w:i/>
+          <w:kern w:val="32"/>
+          <w:sz w:val="20"/>
+          <w:szCs w:val="32"/>
+          <w:lang w:eastAsia="en-US"/>
+        </w:rPr>
+        <w:t>BD</w:t>
+      </w:r>
+      <w:r>
+        <w:rPr>
+          <w:rFonts w:ascii="Arial" w:hAnsi="Arial" w:cs="Arial"/>
+          <w:bCs/>
+          <w:i/>
+          <w:kern w:val="32"/>
+          <w:sz w:val="20"/>
+          <w:szCs w:val="32"/>
+          <w:lang w:eastAsia="en-US"/>
+        </w:rPr>
+        <w:t xml:space="preserve">. </w:t>
+      </w:r>
+      <w:r>
+        <w:rPr>
+          <w:rFonts w:ascii="Arial" w:hAnsi="Arial" w:cs="Arial"/>
+          <w:bCs/>
+          <w:kern w:val="32"/>
+          <w:sz w:val="20"/>
+          <w:szCs w:val="32"/>
+          <w:lang w:eastAsia="en-US"/>
+        </w:rPr>
+        <w:t>Para começar foi inserido a informação principal do cliente, a seguir, foram adicionados os contactos deste</w:t>
+      </w:r>
+      <w:r>
+        <w:rPr>
+          <w:rFonts w:ascii="Arial" w:hAnsi="Arial" w:cs="Arial"/>
+          <w:bCs/>
+          <w:kern w:val="32"/>
+          <w:sz w:val="20"/>
+          <w:szCs w:val="32"/>
+          <w:lang w:eastAsia="en-US"/>
+        </w:rPr>
+        <w:t>, tal como os métodos de pagamento. Por fim, foi adicionada o saldo do cliente.</w:t>
+      </w:r>
+      <w:bookmarkStart w:id="0" w:name="_GoBack"/>
+      <w:bookmarkEnd w:id="0"/>
+      <w:r>
+        <w:rPr>
+          <w:rFonts w:ascii="Arial" w:hAnsi="Arial" w:cs="Arial"/>
+          <w:bCs/>
+          <w:kern w:val="32"/>
+          <w:sz w:val="20"/>
+          <w:szCs w:val="32"/>
+          <w:lang w:eastAsia="en-US"/>
+        </w:rPr>
+        <w:pict>
+          <v:shape id="_x0000_i1026" type="#_x0000_t75" style="width:444pt;height:248.25pt">
+            <v:imagedata r:id="rId17" o:title="Transação2"/>
+          </v:shape>
+        </w:pict>
+      </w:r>
+    </w:p>
+    <w:p>
+      <w:pPr>
+        <w:rPr>
+          <w:rFonts w:ascii="Arial" w:hAnsi="Arial" w:cs="Arial"/>
           <w:b/>
           <w:bCs/>
           <w:kern w:val="32"/>
@@ -8563,7 +8686,6 @@
           <w:szCs w:val="32"/>
           <w:lang w:eastAsia="en-US"/>
         </w:rPr>
-        <w:br/>
         <w:t>5.5 Escolha, definição e caracterização de índices em SQL (alguns exemplos)</w:t>
       </w:r>
     </w:p>
@@ -8572,6 +8694,7 @@
         <w:ind w:firstLine="708"/>
       </w:pPr>
       <w:r>
+        <w:lastRenderedPageBreak/>
         <w:t>Os índices são fundamentais em BD, visto que permitem uma maior facilidade na gestão da mesma.</w:t>
       </w:r>
     </w:p>
@@ -8582,14 +8705,12 @@
       <w:r>
         <w:t xml:space="preserve">Aceder à informação de uma linha em que a tabela tenha índices é mais rápido pois acede-se diretamente à informação e no caso da chave existir na tabela, sabe-se que se retira sempre o que se pretende pois não existem duas linhas com chaves iguais. Estes podem ser comparados com os </w:t>
       </w:r>
-      <w:proofErr w:type="spellStart"/>
       <w:r>
         <w:rPr>
           <w:i/>
         </w:rPr>
         <w:t>Map</w:t>
       </w:r>
-      <w:proofErr w:type="spellEnd"/>
       <w:r>
         <w:rPr>
           <w:i/>
@@ -8599,25 +8720,21 @@
       <w:r>
         <w:t xml:space="preserve"> que por exemplo, são usados em programação orientado aos objetos. As tabelas já vêm por </w:t>
       </w:r>
-      <w:proofErr w:type="spellStart"/>
       <w:r>
         <w:rPr>
           <w:i/>
         </w:rPr>
         <w:t>default</w:t>
       </w:r>
-      <w:proofErr w:type="spellEnd"/>
       <w:r>
         <w:t xml:space="preserve"> ordenadas pela chave primária e como estas são as mais usadas em </w:t>
       </w:r>
-      <w:proofErr w:type="spellStart"/>
       <w:r>
         <w:rPr>
           <w:i/>
         </w:rPr>
         <w:t>joins</w:t>
       </w:r>
-      <w:proofErr w:type="spellEnd"/>
       <w:r>
         <w:t xml:space="preserve"> e no acesso ás tabelas, então estas tarefas são mais eficientes.</w:t>
       </w:r>
@@ -8627,15 +8744,7 @@
         <w:ind w:firstLine="708"/>
       </w:pPr>
       <w:r>
-        <w:t xml:space="preserve">Na BD do projeto são usados índices, por exemplo, para identificar o utilizador. Sabendo que os NIF são únicos, é garantido que a informação que é fornecida sobre os seus dados está correta. Para o caso em que </w:t>
-      </w:r>
-      <w:proofErr w:type="gramStart"/>
-      <w:r>
-        <w:t>os id</w:t>
-      </w:r>
-      <w:proofErr w:type="gramEnd"/>
-      <w:r>
-        <w:t xml:space="preserve"> apenas servem para relações, por exemplo, para identificar que produtos fazem parte de uma compra, é usado </w:t>
+        <w:t xml:space="preserve">Na BD do projeto são usados índices, por exemplo, para identificar o utilizador. Sabendo que os NIF são únicos, é garantido que a informação que é fornecida sobre os seus dados está correta. Para o caso em que os id apenas servem para relações, por exemplo, para identificar que produtos fazem parte de uma compra, é usado </w:t>
       </w:r>
       <w:r>
         <w:rPr>
@@ -8895,7 +9004,6 @@
         </w:rPr>
         <w:t xml:space="preserve">apenas tem apenas as tabelas e algumas informações </w:t>
       </w:r>
-      <w:proofErr w:type="spellStart"/>
       <w:r>
         <w:rPr>
           <w:rFonts w:ascii="Arial" w:eastAsia="Times New Roman" w:hAnsi="Arial" w:cs="Arial"/>
@@ -8905,7 +9013,6 @@
         </w:rPr>
         <w:t>default</w:t>
       </w:r>
-      <w:proofErr w:type="spellEnd"/>
       <w:r>
         <w:rPr>
           <w:rFonts w:ascii="Arial" w:eastAsia="Times New Roman" w:hAnsi="Arial" w:cs="Arial"/>
@@ -9097,7 +9204,6 @@
         <w:rPr>
           <w:noProof/>
         </w:rPr>
-        <w:lastRenderedPageBreak/>
         <w:drawing>
           <wp:anchor distT="0" distB="0" distL="114300" distR="114300" simplePos="0" relativeHeight="251673600" behindDoc="1" locked="0" layoutInCell="1" allowOverlap="1" wp14:anchorId="0FD84884" wp14:editId="7762AB71">
             <wp:simplePos x="0" y="0"/>
@@ -9130,7 +9236,7 @@
                     <pic:cNvPicPr/>
                   </pic:nvPicPr>
                   <pic:blipFill>
-                    <a:blip r:embed="rId16">
+                    <a:blip r:embed="rId18">
                       <a:extLst>
                         <a:ext uri="{28A0092B-C50C-407E-A947-70E740481C1C}">
                           <a14:useLocalDpi xmlns:a14="http://schemas.microsoft.com/office/drawing/2010/main" val="0"/>
@@ -9198,7 +9304,7 @@
                     <pic:cNvPicPr/>
                   </pic:nvPicPr>
                   <pic:blipFill>
-                    <a:blip r:embed="rId17">
+                    <a:blip r:embed="rId19">
                       <a:extLst>
                         <a:ext uri="{28A0092B-C50C-407E-A947-70E740481C1C}">
                           <a14:useLocalDpi xmlns:a14="http://schemas.microsoft.com/office/drawing/2010/main" val="0"/>
@@ -9231,15 +9337,7 @@
         </w:drawing>
       </w:r>
       <w:r>
-        <w:t xml:space="preserve">As vistas em </w:t>
-      </w:r>
-      <w:proofErr w:type="spellStart"/>
-      <w:r>
-        <w:t>sql</w:t>
-      </w:r>
-      <w:proofErr w:type="spellEnd"/>
-      <w:r>
-        <w:t xml:space="preserve"> podem tornar a </w:t>
+        <w:t xml:space="preserve">As vistas em sql podem tornar a </w:t>
       </w:r>
       <w:r>
         <w:rPr>
@@ -9248,15 +9346,11 @@
         <w:t>BD</w:t>
       </w:r>
       <w:r>
-        <w:t xml:space="preserve"> mais eficiente. No caso de um acesso a uma tabela com algumas restrições ser pouco eficiente e ser utilizado com alguma frequência e tendo a garantia que essa informação não será alterada podem ser criadas vistas com a finalidade de um acesso à informação mais eficiente. No caso deste projeto foram pedidas informações mensais e anuais acerca dos carrinhos realizados. Para os produtos como a tabela seria muito extensa então verificar quais são os produtos disponíveis para a venda iria ser uma operação pesada então a </w:t>
-      </w:r>
-      <w:proofErr w:type="spellStart"/>
-      <w:r>
-        <w:t>view</w:t>
-      </w:r>
-      <w:proofErr w:type="spellEnd"/>
-      <w:r>
-        <w:t xml:space="preserve"> dos produtos será atualizada frequentemente.</w:t>
+        <w:t xml:space="preserve"> mais eficiente. No caso de um acesso a uma tabela com algumas restrições ser pouco eficiente e ser utilizado com alguma frequência e tendo a garantia que essa informação não será alterada podem ser criadas vistas com a finalidade de um acesso à informação mais eficiente. No caso deste projeto foram pedidas informações mensais e anuais acerca dos carrinhos realizados. Para os produtos como a tabela seria muito extensa então verificar quais são os produtos disponíveis para a venda iria ser uma operação </w:t>
+      </w:r>
+      <w:r>
+        <w:lastRenderedPageBreak/>
+        <w:t>pesada então a view dos produtos será atualizada frequentemente.</w:t>
       </w:r>
     </w:p>
     <w:p>
@@ -9355,7 +9449,7 @@
                     <pic:cNvPicPr/>
                   </pic:nvPicPr>
                   <pic:blipFill>
-                    <a:blip r:embed="rId18">
+                    <a:blip r:embed="rId20">
                       <a:extLst>
                         <a:ext uri="{28A0092B-C50C-407E-A947-70E740481C1C}">
                           <a14:useLocalDpi xmlns:a14="http://schemas.microsoft.com/office/drawing/2010/main" val="0"/>
@@ -9498,42 +9592,7 @@
           <w:lang w:eastAsia="en-US"/>
         </w:rPr>
         <w:tab/>
-        <w:t>Após o sistema ser implementado, é necessário revê-lo para assegurar o seu funcionamento apropriado. Para uma base de dados trabalhar como deve ser, o essencial deve ser ter em conta que o seu objetivo principal é guardar e aceder a dados eficientemente. A sua eficiência pode ser medida ao observar vários fatores, tais como a taxa de transferência, o tempo de resposta e o espaço ocupado na memória. Idealmente, pretende-se que todos esses três valores sejam o mais baixos possível, mas tal é difícil de concretizar. Geralmente, de maneira a minimizar um destes fatores, outros serão sacrificados, mas o ideal será procurar um equilíbrio entre os três. Quando este equilíbrio é encontrado, surgem vantagens tanto a nível da máquina, como melhor desempenho, menos hardware e manutenção deste, como também para as pessoas, já que a eficiência do programa satisfaz tanto o(s) seu(s) criador(</w:t>
-      </w:r>
-      <w:proofErr w:type="spellStart"/>
-      <w:r>
-        <w:rPr>
-          <w:rFonts w:ascii="Arial" w:hAnsi="Arial" w:cs="Arial"/>
-          <w:bCs/>
-          <w:kern w:val="32"/>
-          <w:sz w:val="20"/>
-          <w:szCs w:val="20"/>
-          <w:lang w:eastAsia="en-US"/>
-        </w:rPr>
-        <w:t>es</w:t>
-      </w:r>
-      <w:proofErr w:type="spellEnd"/>
-      <w:r>
-        <w:rPr>
-          <w:rFonts w:ascii="Arial" w:hAnsi="Arial" w:cs="Arial"/>
-          <w:bCs/>
-          <w:kern w:val="32"/>
-          <w:sz w:val="20"/>
-          <w:szCs w:val="20"/>
-          <w:lang w:eastAsia="en-US"/>
-        </w:rPr>
-        <w:t>) como o cliente</w:t>
-      </w:r>
-      <w:r>
-        <w:rPr>
-          <w:rFonts w:ascii="Arial" w:hAnsi="Arial" w:cs="Arial"/>
-          <w:bCs/>
-          <w:kern w:val="32"/>
-          <w:sz w:val="20"/>
-          <w:szCs w:val="20"/>
-          <w:lang w:eastAsia="en-US"/>
-        </w:rPr>
-        <w:t>.</w:t>
+        <w:t>Após o sistema ser implementado, é necessário revê-lo para assegurar o seu funcionamento apropriado. Para uma base de dados trabalhar como deve ser, o essencial deve ser ter em conta que o seu objetivo principal é guardar e aceder a dados eficientemente. A sua eficiência pode ser medida ao observar vários fatores, tais como a taxa de transferência, o tempo de resposta e o espaço ocupado na memória. Idealmente, pretende-se que todos esses três valores sejam o mais baixos possível, mas tal é difícil de concretizar. Geralmente, de maneira a minimizar um destes fatores, outros serão sacrificados, mas o ideal será procurar um equilíbrio entre os três. Quando este equilíbrio é encontrado, surgem vantagens tanto a nível da máquina, como melhor desempenho, menos hardware e manutenção deste, como também para as pessoas, já que a eficiência do programa satisfaz tanto o(s) seu(s) criador(es) como o cliente.</w:t>
       </w:r>
     </w:p>
     <w:p>
@@ -9558,22 +9617,7 @@
           <w:szCs w:val="32"/>
           <w:lang w:eastAsia="en-US"/>
         </w:rPr>
-        <w:lastRenderedPageBreak/>
-        <w:t xml:space="preserve">6. </w:t>
-      </w:r>
-      <w:bookmarkStart w:id="0" w:name="_GoBack"/>
-      <w:bookmarkEnd w:id="0"/>
-      <w:r>
-        <w:rPr>
-          <w:rFonts w:ascii="Arial" w:hAnsi="Arial" w:cs="Arial"/>
-          <w:b/>
-          <w:bCs/>
-          <w:kern w:val="32"/>
-          <w:sz w:val="36"/>
-          <w:szCs w:val="32"/>
-          <w:lang w:eastAsia="en-US"/>
-        </w:rPr>
-        <w:t>Conclusões e Trabalho Futuro</w:t>
+        <w:t>6. Conclusões e Trabalho Futuro</w:t>
       </w:r>
       <w:r>
         <w:rPr>
@@ -9629,6 +9673,7 @@
           <w:sz w:val="27"/>
           <w:szCs w:val="27"/>
         </w:rPr>
+        <w:lastRenderedPageBreak/>
         <w:br/>
       </w:r>
       <w:r>
@@ -9692,7 +9737,7 @@
       </w:pPr>
     </w:p>
     <w:sectPr>
-      <w:footerReference w:type="default" r:id="rId19"/>
+      <w:footerReference w:type="default" r:id="rId21"/>
       <w:pgSz w:w="12240" w:h="15840"/>
       <w:pgMar w:top="1417" w:right="1701" w:bottom="1417" w:left="1701" w:header="720" w:footer="720" w:gutter="0"/>
       <w:cols w:space="720"/>
@@ -9703,7 +9748,7 @@
 </file>
 
 <file path=word/endnotes.xml><?xml version="1.0" encoding="utf-8"?>
-<w:endnotes xmlns:wpc="http://schemas.microsoft.com/office/word/2010/wordprocessingCanvas" xmlns:cx="http://schemas.microsoft.com/office/drawing/2014/chartex" xmlns:cx1="http://schemas.microsoft.com/office/drawing/2015/9/8/chartex" xmlns:cx2="http://schemas.microsoft.com/office/drawing/2015/10/21/chartex" xmlns:cx3="http://schemas.microsoft.com/office/drawing/2016/5/9/chartex" xmlns:cx4="http://schemas.microsoft.com/office/drawing/2016/5/10/chartex" xmlns:cx5="http://schemas.microsoft.com/office/drawing/2016/5/11/chartex" xmlns:cx6="http://schemas.microsoft.com/office/drawing/2016/5/12/chartex" xmlns:cx7="http://schemas.microsoft.com/office/drawing/2016/5/13/chartex" xmlns:cx8="http://schemas.microsoft.com/office/drawing/2016/5/14/chartex" xmlns:mc="http://schemas.openxmlformats.org/markup-compatibility/2006" xmlns:aink="http://schemas.microsoft.com/office/drawing/2016/ink" xmlns:am3d="http://schemas.microsoft.com/office/drawing/2017/model3d" xmlns:o="urn:schemas-microsoft-com:office:office" xmlns:r="http://schemas.openxmlformats.org/officeDocument/2006/relationships" xmlns:m="http://schemas.openxmlformats.org/officeDocument/2006/math" xmlns:v="urn:schemas-microsoft-com:vml" xmlns:wp14="http://schemas.microsoft.com/office/word/2010/wordprocessingDrawing" xmlns:wp="http://schemas.openxmlformats.org/drawingml/2006/wordprocessingDrawing" xmlns:w10="urn:schemas-microsoft-com:office:word" xmlns:w="http://schemas.openxmlformats.org/wordprocessingml/2006/main" xmlns:w14="http://schemas.microsoft.com/office/word/2010/wordml" xmlns:w15="http://schemas.microsoft.com/office/word/2012/wordml" xmlns:w16cid="http://schemas.microsoft.com/office/word/2016/wordml/cid" xmlns:w16se="http://schemas.microsoft.com/office/word/2015/wordml/symex" xmlns:wpg="http://schemas.microsoft.com/office/word/2010/wordprocessingGroup" xmlns:wpi="http://schemas.microsoft.com/office/word/2010/wordprocessingInk" xmlns:wne="http://schemas.microsoft.com/office/word/2006/wordml" xmlns:wps="http://schemas.microsoft.com/office/word/2010/wordprocessingShape" mc:Ignorable="w14 w15 w16se w16cid wp14">
+<w:endnotes xmlns:wpc="http://schemas.microsoft.com/office/word/2010/wordprocessingCanvas" xmlns:mc="http://schemas.openxmlformats.org/markup-compatibility/2006" xmlns:o="urn:schemas-microsoft-com:office:office" xmlns:r="http://schemas.openxmlformats.org/officeDocument/2006/relationships" xmlns:m="http://schemas.openxmlformats.org/officeDocument/2006/math" xmlns:v="urn:schemas-microsoft-com:vml" xmlns:wp14="http://schemas.microsoft.com/office/word/2010/wordprocessingDrawing" xmlns:wp="http://schemas.openxmlformats.org/drawingml/2006/wordprocessingDrawing" xmlns:w10="urn:schemas-microsoft-com:office:word" xmlns:w="http://schemas.openxmlformats.org/wordprocessingml/2006/main" xmlns:w14="http://schemas.microsoft.com/office/word/2010/wordml" xmlns:w15="http://schemas.microsoft.com/office/word/2012/wordml" xmlns:wpg="http://schemas.microsoft.com/office/word/2010/wordprocessingGroup" xmlns:wpi="http://schemas.microsoft.com/office/word/2010/wordprocessingInk" xmlns:wne="http://schemas.microsoft.com/office/word/2006/wordml" xmlns:wps="http://schemas.microsoft.com/office/word/2010/wordprocessingShape" mc:Ignorable="w14 w15 wp14">
   <w:endnote w:type="separator" w:id="-1">
     <w:p>
       <w:pPr>
@@ -9728,7 +9773,7 @@
 </file>
 
 <file path=word/footer1.xml><?xml version="1.0" encoding="utf-8"?>
-<w:ftr xmlns:wpc="http://schemas.microsoft.com/office/word/2010/wordprocessingCanvas" xmlns:cx="http://schemas.microsoft.com/office/drawing/2014/chartex" xmlns:cx1="http://schemas.microsoft.com/office/drawing/2015/9/8/chartex" xmlns:cx2="http://schemas.microsoft.com/office/drawing/2015/10/21/chartex" xmlns:cx3="http://schemas.microsoft.com/office/drawing/2016/5/9/chartex" xmlns:cx4="http://schemas.microsoft.com/office/drawing/2016/5/10/chartex" xmlns:cx5="http://schemas.microsoft.com/office/drawing/2016/5/11/chartex" xmlns:cx6="http://schemas.microsoft.com/office/drawing/2016/5/12/chartex" xmlns:cx7="http://schemas.microsoft.com/office/drawing/2016/5/13/chartex" xmlns:cx8="http://schemas.microsoft.com/office/drawing/2016/5/14/chartex" xmlns:mc="http://schemas.openxmlformats.org/markup-compatibility/2006" xmlns:aink="http://schemas.microsoft.com/office/drawing/2016/ink" xmlns:am3d="http://schemas.microsoft.com/office/drawing/2017/model3d" xmlns:o="urn:schemas-microsoft-com:office:office" xmlns:r="http://schemas.openxmlformats.org/officeDocument/2006/relationships" xmlns:m="http://schemas.openxmlformats.org/officeDocument/2006/math" xmlns:v="urn:schemas-microsoft-com:vml" xmlns:wp14="http://schemas.microsoft.com/office/word/2010/wordprocessingDrawing" xmlns:wp="http://schemas.openxmlformats.org/drawingml/2006/wordprocessingDrawing" xmlns:w10="urn:schemas-microsoft-com:office:word" xmlns:w="http://schemas.openxmlformats.org/wordprocessingml/2006/main" xmlns:w14="http://schemas.microsoft.com/office/word/2010/wordml" xmlns:w15="http://schemas.microsoft.com/office/word/2012/wordml" xmlns:w16cid="http://schemas.microsoft.com/office/word/2016/wordml/cid" xmlns:w16se="http://schemas.microsoft.com/office/word/2015/wordml/symex" xmlns:wpg="http://schemas.microsoft.com/office/word/2010/wordprocessingGroup" xmlns:wpi="http://schemas.microsoft.com/office/word/2010/wordprocessingInk" xmlns:wne="http://schemas.microsoft.com/office/word/2006/wordml" xmlns:wps="http://schemas.microsoft.com/office/word/2010/wordprocessingShape" mc:Ignorable="w14 w15 w16se w16cid wp14">
+<w:ftr xmlns:wpc="http://schemas.microsoft.com/office/word/2010/wordprocessingCanvas" xmlns:mc="http://schemas.openxmlformats.org/markup-compatibility/2006" xmlns:o="urn:schemas-microsoft-com:office:office" xmlns:r="http://schemas.openxmlformats.org/officeDocument/2006/relationships" xmlns:m="http://schemas.openxmlformats.org/officeDocument/2006/math" xmlns:v="urn:schemas-microsoft-com:vml" xmlns:wp14="http://schemas.microsoft.com/office/word/2010/wordprocessingDrawing" xmlns:wp="http://schemas.openxmlformats.org/drawingml/2006/wordprocessingDrawing" xmlns:w10="urn:schemas-microsoft-com:office:word" xmlns:w="http://schemas.openxmlformats.org/wordprocessingml/2006/main" xmlns:w14="http://schemas.microsoft.com/office/word/2010/wordml" xmlns:w15="http://schemas.microsoft.com/office/word/2012/wordml" xmlns:wpg="http://schemas.microsoft.com/office/word/2010/wordprocessingGroup" xmlns:wpi="http://schemas.microsoft.com/office/word/2010/wordprocessingInk" xmlns:wne="http://schemas.microsoft.com/office/word/2006/wordml" xmlns:wps="http://schemas.microsoft.com/office/word/2010/wordprocessingShape" mc:Ignorable="w14 w15 wp14">
   <w:sdt>
     <w:sdtPr>
       <w:id w:val="-515770252"/>
@@ -9757,7 +9802,7 @@
           <w:rPr>
             <w:noProof/>
           </w:rPr>
-          <w:t>8</w:t>
+          <w:t>18</w:t>
         </w:r>
         <w:r>
           <w:fldChar w:fldCharType="end"/>
@@ -9774,7 +9819,7 @@
 </file>
 
 <file path=word/footnotes.xml><?xml version="1.0" encoding="utf-8"?>
-<w:footnotes xmlns:wpc="http://schemas.microsoft.com/office/word/2010/wordprocessingCanvas" xmlns:cx="http://schemas.microsoft.com/office/drawing/2014/chartex" xmlns:cx1="http://schemas.microsoft.com/office/drawing/2015/9/8/chartex" xmlns:cx2="http://schemas.microsoft.com/office/drawing/2015/10/21/chartex" xmlns:cx3="http://schemas.microsoft.com/office/drawing/2016/5/9/chartex" xmlns:cx4="http://schemas.microsoft.com/office/drawing/2016/5/10/chartex" xmlns:cx5="http://schemas.microsoft.com/office/drawing/2016/5/11/chartex" xmlns:cx6="http://schemas.microsoft.com/office/drawing/2016/5/12/chartex" xmlns:cx7="http://schemas.microsoft.com/office/drawing/2016/5/13/chartex" xmlns:cx8="http://schemas.microsoft.com/office/drawing/2016/5/14/chartex" xmlns:mc="http://schemas.openxmlformats.org/markup-compatibility/2006" xmlns:aink="http://schemas.microsoft.com/office/drawing/2016/ink" xmlns:am3d="http://schemas.microsoft.com/office/drawing/2017/model3d" xmlns:o="urn:schemas-microsoft-com:office:office" xmlns:r="http://schemas.openxmlformats.org/officeDocument/2006/relationships" xmlns:m="http://schemas.openxmlformats.org/officeDocument/2006/math" xmlns:v="urn:schemas-microsoft-com:vml" xmlns:wp14="http://schemas.microsoft.com/office/word/2010/wordprocessingDrawing" xmlns:wp="http://schemas.openxmlformats.org/drawingml/2006/wordprocessingDrawing" xmlns:w10="urn:schemas-microsoft-com:office:word" xmlns:w="http://schemas.openxmlformats.org/wordprocessingml/2006/main" xmlns:w14="http://schemas.microsoft.com/office/word/2010/wordml" xmlns:w15="http://schemas.microsoft.com/office/word/2012/wordml" xmlns:w16cid="http://schemas.microsoft.com/office/word/2016/wordml/cid" xmlns:w16se="http://schemas.microsoft.com/office/word/2015/wordml/symex" xmlns:wpg="http://schemas.microsoft.com/office/word/2010/wordprocessingGroup" xmlns:wpi="http://schemas.microsoft.com/office/word/2010/wordprocessingInk" xmlns:wne="http://schemas.microsoft.com/office/word/2006/wordml" xmlns:wps="http://schemas.microsoft.com/office/word/2010/wordprocessingShape" mc:Ignorable="w14 w15 w16se w16cid wp14">
+<w:footnotes xmlns:wpc="http://schemas.microsoft.com/office/word/2010/wordprocessingCanvas" xmlns:mc="http://schemas.openxmlformats.org/markup-compatibility/2006" xmlns:o="urn:schemas-microsoft-com:office:office" xmlns:r="http://schemas.openxmlformats.org/officeDocument/2006/relationships" xmlns:m="http://schemas.openxmlformats.org/officeDocument/2006/math" xmlns:v="urn:schemas-microsoft-com:vml" xmlns:wp14="http://schemas.microsoft.com/office/word/2010/wordprocessingDrawing" xmlns:wp="http://schemas.openxmlformats.org/drawingml/2006/wordprocessingDrawing" xmlns:w10="urn:schemas-microsoft-com:office:word" xmlns:w="http://schemas.openxmlformats.org/wordprocessingml/2006/main" xmlns:w14="http://schemas.microsoft.com/office/word/2010/wordml" xmlns:w15="http://schemas.microsoft.com/office/word/2012/wordml" xmlns:wpg="http://schemas.microsoft.com/office/word/2010/wordprocessingGroup" xmlns:wpi="http://schemas.microsoft.com/office/word/2010/wordprocessingInk" xmlns:wne="http://schemas.microsoft.com/office/word/2006/wordml" xmlns:wps="http://schemas.microsoft.com/office/word/2010/wordprocessingShape" mc:Ignorable="w14 w15 wp14">
   <w:footnote w:type="separator" w:id="-1">
     <w:p>
       <w:pPr>
@@ -9799,7 +9844,7 @@
 </file>
 
 <file path=word/numbering.xml><?xml version="1.0" encoding="utf-8"?>
-<w:numbering xmlns:wpc="http://schemas.microsoft.com/office/word/2010/wordprocessingCanvas" xmlns:cx="http://schemas.microsoft.com/office/drawing/2014/chartex" xmlns:cx1="http://schemas.microsoft.com/office/drawing/2015/9/8/chartex" xmlns:cx2="http://schemas.microsoft.com/office/drawing/2015/10/21/chartex" xmlns:cx3="http://schemas.microsoft.com/office/drawing/2016/5/9/chartex" xmlns:cx4="http://schemas.microsoft.com/office/drawing/2016/5/10/chartex" xmlns:cx5="http://schemas.microsoft.com/office/drawing/2016/5/11/chartex" xmlns:cx6="http://schemas.microsoft.com/office/drawing/2016/5/12/chartex" xmlns:cx7="http://schemas.microsoft.com/office/drawing/2016/5/13/chartex" xmlns:cx8="http://schemas.microsoft.com/office/drawing/2016/5/14/chartex" xmlns:mc="http://schemas.openxmlformats.org/markup-compatibility/2006" xmlns:aink="http://schemas.microsoft.com/office/drawing/2016/ink" xmlns:am3d="http://schemas.microsoft.com/office/drawing/2017/model3d" xmlns:o="urn:schemas-microsoft-com:office:office" xmlns:r="http://schemas.openxmlformats.org/officeDocument/2006/relationships" xmlns:m="http://schemas.openxmlformats.org/officeDocument/2006/math" xmlns:v="urn:schemas-microsoft-com:vml" xmlns:wp14="http://schemas.microsoft.com/office/word/2010/wordprocessingDrawing" xmlns:wp="http://schemas.openxmlformats.org/drawingml/2006/wordprocessingDrawing" xmlns:w10="urn:schemas-microsoft-com:office:word" xmlns:w="http://schemas.openxmlformats.org/wordprocessingml/2006/main" xmlns:w14="http://schemas.microsoft.com/office/word/2010/wordml" xmlns:w15="http://schemas.microsoft.com/office/word/2012/wordml" xmlns:w16cid="http://schemas.microsoft.com/office/word/2016/wordml/cid" xmlns:w16se="http://schemas.microsoft.com/office/word/2015/wordml/symex" xmlns:wpg="http://schemas.microsoft.com/office/word/2010/wordprocessingGroup" xmlns:wpi="http://schemas.microsoft.com/office/word/2010/wordprocessingInk" xmlns:wne="http://schemas.microsoft.com/office/word/2006/wordml" xmlns:wps="http://schemas.microsoft.com/office/word/2010/wordprocessingShape" mc:Ignorable="w14 w15 w16se w16cid wp14">
+<w:numbering xmlns:wpc="http://schemas.microsoft.com/office/word/2010/wordprocessingCanvas" xmlns:mc="http://schemas.openxmlformats.org/markup-compatibility/2006" xmlns:o="urn:schemas-microsoft-com:office:office" xmlns:r="http://schemas.openxmlformats.org/officeDocument/2006/relationships" xmlns:m="http://schemas.openxmlformats.org/officeDocument/2006/math" xmlns:v="urn:schemas-microsoft-com:vml" xmlns:wp14="http://schemas.microsoft.com/office/word/2010/wordprocessingDrawing" xmlns:wp="http://schemas.openxmlformats.org/drawingml/2006/wordprocessingDrawing" xmlns:w10="urn:schemas-microsoft-com:office:word" xmlns:w="http://schemas.openxmlformats.org/wordprocessingml/2006/main" xmlns:w14="http://schemas.microsoft.com/office/word/2010/wordml" xmlns:w15="http://schemas.microsoft.com/office/word/2012/wordml" xmlns:wpg="http://schemas.microsoft.com/office/word/2010/wordprocessingGroup" xmlns:wpi="http://schemas.microsoft.com/office/word/2010/wordprocessingInk" xmlns:wne="http://schemas.microsoft.com/office/word/2006/wordml" xmlns:wps="http://schemas.microsoft.com/office/word/2010/wordprocessingShape" mc:Ignorable="w14 w15 wp14">
   <w:abstractNum w:abstractNumId="0" w15:restartNumberingAfterBreak="0">
     <w:nsid w:val="02EA7EB0"/>
     <w:multiLevelType w:val="hybridMultilevel"/>
@@ -11778,7 +11823,7 @@
 </file>
 
 <file path=word/styles.xml><?xml version="1.0" encoding="utf-8"?>
-<w:styles xmlns:mc="http://schemas.openxmlformats.org/markup-compatibility/2006" xmlns:r="http://schemas.openxmlformats.org/officeDocument/2006/relationships" xmlns:w="http://schemas.openxmlformats.org/wordprocessingml/2006/main" xmlns:w14="http://schemas.microsoft.com/office/word/2010/wordml" xmlns:w15="http://schemas.microsoft.com/office/word/2012/wordml" xmlns:w16cid="http://schemas.microsoft.com/office/word/2016/wordml/cid" xmlns:w16se="http://schemas.microsoft.com/office/word/2015/wordml/symex" mc:Ignorable="w14 w15 w16se w16cid">
+<w:styles xmlns:mc="http://schemas.openxmlformats.org/markup-compatibility/2006" xmlns:r="http://schemas.openxmlformats.org/officeDocument/2006/relationships" xmlns:w="http://schemas.openxmlformats.org/wordprocessingml/2006/main" xmlns:w14="http://schemas.microsoft.com/office/word/2010/wordml" xmlns:w15="http://schemas.microsoft.com/office/word/2012/wordml" mc:Ignorable="w14 w15">
   <w:docDefaults>
     <w:rPrDefault>
       <w:rPr>
@@ -11794,7 +11839,7 @@
       </w:pPr>
     </w:pPrDefault>
   </w:docDefaults>
-  <w:latentStyles w:defLockedState="0" w:defUIPriority="99" w:defSemiHidden="0" w:defUnhideWhenUsed="0" w:defQFormat="0" w:count="375">
+  <w:latentStyles w:defLockedState="0" w:defUIPriority="99" w:defSemiHidden="0" w:defUnhideWhenUsed="0" w:defQFormat="0" w:count="371">
     <w:lsdException w:name="Normal" w:uiPriority="0" w:qFormat="1"/>
     <w:lsdException w:name="heading 1" w:uiPriority="9" w:qFormat="1"/>
     <w:lsdException w:name="heading 2" w:semiHidden="1" w:uiPriority="9" w:unhideWhenUsed="1" w:qFormat="1"/>
@@ -12166,10 +12211,6 @@
     <w:lsdException w:name="List Table 5 Dark Accent 6" w:uiPriority="50"/>
     <w:lsdException w:name="List Table 6 Colorful Accent 6" w:uiPriority="51"/>
     <w:lsdException w:name="List Table 7 Colorful Accent 6" w:uiPriority="52"/>
-    <w:lsdException w:name="Mention" w:semiHidden="1" w:unhideWhenUsed="1"/>
-    <w:lsdException w:name="Smart Hyperlink" w:semiHidden="1" w:unhideWhenUsed="1"/>
-    <w:lsdException w:name="Hashtag" w:semiHidden="1" w:unhideWhenUsed="1"/>
-    <w:lsdException w:name="Unresolved Mention" w:semiHidden="1" w:unhideWhenUsed="1"/>
   </w:latentStyles>
   <w:style w:type="paragraph" w:default="1" w:styleId="Normal">
     <w:name w:val="Normal"/>
@@ -12628,7 +12669,7 @@
 </file>
 
 <file path=customXml/itemProps1.xml><?xml version="1.0" encoding="utf-8"?>
-<ds:datastoreItem xmlns:ds="http://schemas.openxmlformats.org/officeDocument/2006/customXml" ds:itemID="{A1EDF4E8-02E1-4640-88D5-57AD8E1B89A8}">
+<ds:datastoreItem xmlns:ds="http://schemas.openxmlformats.org/officeDocument/2006/customXml" ds:itemID="{D895FCA4-5841-4D43-A389-EEB7C666B22B}">
   <ds:schemaRefs>
     <ds:schemaRef ds:uri="http://schemas.openxmlformats.org/officeDocument/2006/bibliography"/>
   </ds:schemaRefs>

--- a/RelatorioFinal.docx
+++ b/RelatorioFinal.docx
@@ -1,6 +1,6 @@
 
 <file path=word/document.xml><?xml version="1.0" encoding="utf-8"?>
-<w:document xmlns:wpc="http://schemas.microsoft.com/office/word/2010/wordprocessingCanvas" xmlns:mc="http://schemas.openxmlformats.org/markup-compatibility/2006" xmlns:o="urn:schemas-microsoft-com:office:office" xmlns:r="http://schemas.openxmlformats.org/officeDocument/2006/relationships" xmlns:m="http://schemas.openxmlformats.org/officeDocument/2006/math" xmlns:v="urn:schemas-microsoft-com:vml" xmlns:wp14="http://schemas.microsoft.com/office/word/2010/wordprocessingDrawing" xmlns:wp="http://schemas.openxmlformats.org/drawingml/2006/wordprocessingDrawing" xmlns:w10="urn:schemas-microsoft-com:office:word" xmlns:w="http://schemas.openxmlformats.org/wordprocessingml/2006/main" xmlns:w14="http://schemas.microsoft.com/office/word/2010/wordml" xmlns:w15="http://schemas.microsoft.com/office/word/2012/wordml" xmlns:wpg="http://schemas.microsoft.com/office/word/2010/wordprocessingGroup" xmlns:wpi="http://schemas.microsoft.com/office/word/2010/wordprocessingInk" xmlns:wne="http://schemas.microsoft.com/office/word/2006/wordml" xmlns:wps="http://schemas.microsoft.com/office/word/2010/wordprocessingShape" mc:Ignorable="w14 w15 wp14">
+<w:document xmlns:wpc="http://schemas.microsoft.com/office/word/2010/wordprocessingCanvas" xmlns:cx="http://schemas.microsoft.com/office/drawing/2014/chartex" xmlns:cx1="http://schemas.microsoft.com/office/drawing/2015/9/8/chartex" xmlns:cx2="http://schemas.microsoft.com/office/drawing/2015/10/21/chartex" xmlns:cx3="http://schemas.microsoft.com/office/drawing/2016/5/9/chartex" xmlns:cx4="http://schemas.microsoft.com/office/drawing/2016/5/10/chartex" xmlns:cx5="http://schemas.microsoft.com/office/drawing/2016/5/11/chartex" xmlns:cx6="http://schemas.microsoft.com/office/drawing/2016/5/12/chartex" xmlns:cx7="http://schemas.microsoft.com/office/drawing/2016/5/13/chartex" xmlns:cx8="http://schemas.microsoft.com/office/drawing/2016/5/14/chartex" xmlns:mc="http://schemas.openxmlformats.org/markup-compatibility/2006" xmlns:aink="http://schemas.microsoft.com/office/drawing/2016/ink" xmlns:am3d="http://schemas.microsoft.com/office/drawing/2017/model3d" xmlns:o="urn:schemas-microsoft-com:office:office" xmlns:r="http://schemas.openxmlformats.org/officeDocument/2006/relationships" xmlns:m="http://schemas.openxmlformats.org/officeDocument/2006/math" xmlns:v="urn:schemas-microsoft-com:vml" xmlns:wp14="http://schemas.microsoft.com/office/word/2010/wordprocessingDrawing" xmlns:wp="http://schemas.openxmlformats.org/drawingml/2006/wordprocessingDrawing" xmlns:w10="urn:schemas-microsoft-com:office:word" xmlns:w="http://schemas.openxmlformats.org/wordprocessingml/2006/main" xmlns:w14="http://schemas.microsoft.com/office/word/2010/wordml" xmlns:w15="http://schemas.microsoft.com/office/word/2012/wordml" xmlns:w16cid="http://schemas.microsoft.com/office/word/2016/wordml/cid" xmlns:w16se="http://schemas.microsoft.com/office/word/2015/wordml/symex" xmlns:wpg="http://schemas.microsoft.com/office/word/2010/wordprocessingGroup" xmlns:wpi="http://schemas.microsoft.com/office/word/2010/wordprocessingInk" xmlns:wne="http://schemas.microsoft.com/office/word/2006/wordml" xmlns:wps="http://schemas.microsoft.com/office/word/2010/wordprocessingShape" mc:Ignorable="w14 w15 w16se w16cid wp14">
   <w:body>
     <w:p>
       <w:r>
@@ -187,7 +187,7 @@
               </wp:anchor>
             </w:drawing>
           </mc:Choice>
-          <mc:Fallback xmlns:w16se="http://schemas.microsoft.com/office/word/2015/wordml/symex" xmlns:w16cid="http://schemas.microsoft.com/office/word/2016/wordml/cid" xmlns:am3d="http://schemas.microsoft.com/office/drawing/2017/model3d" xmlns:aink="http://schemas.microsoft.com/office/drawing/2016/ink" xmlns:cx8="http://schemas.microsoft.com/office/drawing/2016/5/14/chartex" xmlns:cx7="http://schemas.microsoft.com/office/drawing/2016/5/13/chartex" xmlns:cx6="http://schemas.microsoft.com/office/drawing/2016/5/12/chartex" xmlns:cx5="http://schemas.microsoft.com/office/drawing/2016/5/11/chartex" xmlns:cx4="http://schemas.microsoft.com/office/drawing/2016/5/10/chartex" xmlns:cx3="http://schemas.microsoft.com/office/drawing/2016/5/9/chartex" xmlns:cx2="http://schemas.microsoft.com/office/drawing/2015/10/21/chartex" xmlns:cx1="http://schemas.microsoft.com/office/drawing/2015/9/8/chartex" xmlns:cx="http://schemas.microsoft.com/office/drawing/2014/chartex">
+          <mc:Fallback>
             <w:pict>
               <v:shapetype id="_x0000_t202" coordsize="21600,21600" o:spt="202" path="m,l,21600r21600,l21600,xe">
                 <v:stroke joinstyle="miter"/>
@@ -311,7 +311,7 @@
               </wp:anchor>
             </w:drawing>
           </mc:Choice>
-          <mc:Fallback xmlns:w16se="http://schemas.microsoft.com/office/word/2015/wordml/symex" xmlns:w16cid="http://schemas.microsoft.com/office/word/2016/wordml/cid" xmlns:am3d="http://schemas.microsoft.com/office/drawing/2017/model3d" xmlns:aink="http://schemas.microsoft.com/office/drawing/2016/ink" xmlns:cx8="http://schemas.microsoft.com/office/drawing/2016/5/14/chartex" xmlns:cx7="http://schemas.microsoft.com/office/drawing/2016/5/13/chartex" xmlns:cx6="http://schemas.microsoft.com/office/drawing/2016/5/12/chartex" xmlns:cx5="http://schemas.microsoft.com/office/drawing/2016/5/11/chartex" xmlns:cx4="http://schemas.microsoft.com/office/drawing/2016/5/10/chartex" xmlns:cx3="http://schemas.microsoft.com/office/drawing/2016/5/9/chartex" xmlns:cx2="http://schemas.microsoft.com/office/drawing/2015/10/21/chartex" xmlns:cx1="http://schemas.microsoft.com/office/drawing/2015/9/8/chartex" xmlns:cx="http://schemas.microsoft.com/office/drawing/2014/chartex">
+          <mc:Fallback>
             <w:pict>
               <v:rect w14:anchorId="7A541120" id="Rectangle 1" o:spid="_x0000_s1026" style="position:absolute;margin-left:-90pt;margin-top:-116.95pt;width:2in;height:900pt;z-index:-251658240;visibility:visible;mso-wrap-style:square;mso-width-percent:0;mso-height-percent:0;mso-wrap-distance-left:9pt;mso-wrap-distance-top:0;mso-wrap-distance-right:9pt;mso-wrap-distance-bottom:0;mso-position-horizontal:absolute;mso-position-horizontal-relative:text;mso-position-vertical:absolute;mso-position-vertical-relative:text;mso-width-percent:0;mso-height-percent:0;mso-width-relative:page;mso-height-relative:page;v-text-anchor:middle" o:gfxdata="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" fillcolor="#31849b" stroked="f" strokecolor="#4a7ebb">
                 <v:shadow on="t" opacity="22936f" origin=",.5" offset="0,.63889mm"/>
@@ -521,7 +521,7 @@
               </wp:anchor>
             </w:drawing>
           </mc:Choice>
-          <mc:Fallback xmlns:w16se="http://schemas.microsoft.com/office/word/2015/wordml/symex" xmlns:w16cid="http://schemas.microsoft.com/office/word/2016/wordml/cid" xmlns:am3d="http://schemas.microsoft.com/office/drawing/2017/model3d" xmlns:aink="http://schemas.microsoft.com/office/drawing/2016/ink" xmlns:cx8="http://schemas.microsoft.com/office/drawing/2016/5/14/chartex" xmlns:cx7="http://schemas.microsoft.com/office/drawing/2016/5/13/chartex" xmlns:cx6="http://schemas.microsoft.com/office/drawing/2016/5/12/chartex" xmlns:cx5="http://schemas.microsoft.com/office/drawing/2016/5/11/chartex" xmlns:cx4="http://schemas.microsoft.com/office/drawing/2016/5/10/chartex" xmlns:cx3="http://schemas.microsoft.com/office/drawing/2016/5/9/chartex" xmlns:cx2="http://schemas.microsoft.com/office/drawing/2015/10/21/chartex" xmlns:cx1="http://schemas.microsoft.com/office/drawing/2015/9/8/chartex" xmlns:cx="http://schemas.microsoft.com/office/drawing/2014/chartex">
+          <mc:Fallback>
             <w:pict>
               <v:shape id="Text Box 5" o:spid="_x0000_s1027" type="#_x0000_t202" style="position:absolute;margin-left:90pt;margin-top:15.8pt;width:315pt;height:174pt;z-index:251660288;visibility:visible;mso-wrap-style:square;mso-width-percent:0;mso-height-percent:0;mso-wrap-distance-left:9pt;mso-wrap-distance-top:0;mso-wrap-distance-right:9pt;mso-wrap-distance-bottom:0;mso-position-horizontal:absolute;mso-position-horizontal-relative:text;mso-position-vertical:absolute;mso-position-vertical-relative:text;mso-width-percent:0;mso-height-percent:0;mso-width-relative:page;mso-height-relative:page;v-text-anchor:top" o:gfxdata="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" filled="f" stroked="f">
                 <v:textbox>
@@ -761,7 +761,7 @@
               </wp:anchor>
             </w:drawing>
           </mc:Choice>
-          <mc:Fallback xmlns:w16se="http://schemas.microsoft.com/office/word/2015/wordml/symex" xmlns:w16cid="http://schemas.microsoft.com/office/word/2016/wordml/cid" xmlns:am3d="http://schemas.microsoft.com/office/drawing/2017/model3d" xmlns:aink="http://schemas.microsoft.com/office/drawing/2016/ink" xmlns:cx8="http://schemas.microsoft.com/office/drawing/2016/5/14/chartex" xmlns:cx7="http://schemas.microsoft.com/office/drawing/2016/5/13/chartex" xmlns:cx6="http://schemas.microsoft.com/office/drawing/2016/5/12/chartex" xmlns:cx5="http://schemas.microsoft.com/office/drawing/2016/5/11/chartex" xmlns:cx4="http://schemas.microsoft.com/office/drawing/2016/5/10/chartex" xmlns:cx3="http://schemas.microsoft.com/office/drawing/2016/5/9/chartex" xmlns:cx2="http://schemas.microsoft.com/office/drawing/2015/10/21/chartex" xmlns:cx1="http://schemas.microsoft.com/office/drawing/2015/9/8/chartex" xmlns:cx="http://schemas.microsoft.com/office/drawing/2014/chartex">
+          <mc:Fallback>
             <w:pict>
               <v:shape id="Text Box 4" o:spid="_x0000_s1028" type="#_x0000_t202" style="position:absolute;margin-left:90pt;margin-top:1.45pt;width:387pt;height:27pt;z-index:251661312;visibility:visible;mso-wrap-style:square;mso-width-percent:0;mso-height-percent:0;mso-wrap-distance-left:9pt;mso-wrap-distance-top:0;mso-wrap-distance-right:9pt;mso-wrap-distance-bottom:0;mso-position-horizontal:absolute;mso-position-horizontal-relative:text;mso-position-vertical:absolute;mso-position-vertical-relative:text;mso-width-percent:0;mso-height-percent:0;mso-width-relative:page;mso-height-relative:page;v-text-anchor:top" o:gfxdata="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" filled="f" stroked="f">
                 <v:textbox>
@@ -1070,7 +1070,7 @@
               </wp:anchor>
             </w:drawing>
           </mc:Choice>
-          <mc:Fallback xmlns:w16se="http://schemas.microsoft.com/office/word/2015/wordml/symex" xmlns:w16cid="http://schemas.microsoft.com/office/word/2016/wordml/cid" xmlns:am3d="http://schemas.microsoft.com/office/drawing/2017/model3d" xmlns:aink="http://schemas.microsoft.com/office/drawing/2016/ink" xmlns:cx8="http://schemas.microsoft.com/office/drawing/2016/5/14/chartex" xmlns:cx7="http://schemas.microsoft.com/office/drawing/2016/5/13/chartex" xmlns:cx6="http://schemas.microsoft.com/office/drawing/2016/5/12/chartex" xmlns:cx5="http://schemas.microsoft.com/office/drawing/2016/5/11/chartex" xmlns:cx4="http://schemas.microsoft.com/office/drawing/2016/5/10/chartex" xmlns:cx3="http://schemas.microsoft.com/office/drawing/2016/5/9/chartex" xmlns:cx2="http://schemas.microsoft.com/office/drawing/2015/10/21/chartex" xmlns:cx1="http://schemas.microsoft.com/office/drawing/2015/9/8/chartex" xmlns:cx="http://schemas.microsoft.com/office/drawing/2014/chartex">
+          <mc:Fallback>
             <w:pict>
               <v:shape id="Text Box 3" o:spid="_x0000_s1029" type="#_x0000_t202" style="position:absolute;margin-left:90.05pt;margin-top:11.05pt;width:335.25pt;height:143.4pt;z-index:251662336;visibility:visible;mso-wrap-style:square;mso-width-percent:0;mso-height-percent:0;mso-wrap-distance-left:9pt;mso-wrap-distance-top:0;mso-wrap-distance-right:9pt;mso-wrap-distance-bottom:0;mso-position-horizontal:absolute;mso-position-horizontal-relative:text;mso-position-vertical:absolute;mso-position-vertical-relative:text;mso-width-percent:0;mso-height-percent:0;mso-width-relative:page;mso-height-relative:page;v-text-anchor:top" o:gfxdata="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" filled="f" stroked="f">
                 <v:textbox>
@@ -1317,8 +1317,16 @@
                 <w:rFonts w:ascii="Calibri" w:hAnsi="Calibri" w:cs="Arial"/>
               </w:rPr>
               <w:lastRenderedPageBreak/>
-              <w:t>Data de Recepção</w:t>
+              <w:t xml:space="preserve">Data de </w:t>
             </w:r>
+            <w:proofErr w:type="spellStart"/>
+            <w:r>
+              <w:rPr>
+                <w:rFonts w:ascii="Calibri" w:hAnsi="Calibri" w:cs="Arial"/>
+              </w:rPr>
+              <w:t>Recepção</w:t>
+            </w:r>
+            <w:proofErr w:type="spellEnd"/>
           </w:p>
         </w:tc>
         <w:tc>
@@ -1588,7 +1596,23 @@
           <w:rFonts w:ascii="Arial" w:hAnsi="Arial" w:cs="Arial"/>
           <w:sz w:val="20"/>
         </w:rPr>
-        <w:t xml:space="preserve">&lt;&lt;O resumo tem como objectivo descrever de forma sucinta o trabalho realizado. Deverá conter uma pequena introdução, seguida por uma breve descrição do trabalho realizado e terminando com uma indicação sumária do seu estado final. Não deverá exceder as 400 palavras.&gt;&gt;   </w:t>
+        <w:t xml:space="preserve">&lt;&lt;O resumo tem como </w:t>
+      </w:r>
+      <w:proofErr w:type="spellStart"/>
+      <w:r>
+        <w:rPr>
+          <w:rFonts w:ascii="Arial" w:hAnsi="Arial" w:cs="Arial"/>
+          <w:sz w:val="20"/>
+        </w:rPr>
+        <w:t>objectivo</w:t>
+      </w:r>
+      <w:proofErr w:type="spellEnd"/>
+      <w:r>
+        <w:rPr>
+          <w:rFonts w:ascii="Arial" w:hAnsi="Arial" w:cs="Arial"/>
+          <w:sz w:val="20"/>
+        </w:rPr>
+        <w:t xml:space="preserve"> descrever de forma sucinta o trabalho realizado. Deverá conter uma pequena introdução, seguida por uma breve descrição do trabalho realizado e terminando com uma indicação sumária do seu estado final. Não deverá exceder as 400 palavras.&gt;&gt;   </w:t>
       </w:r>
     </w:p>
     <w:p>
@@ -1628,7 +1652,7 @@
           <w:rFonts w:ascii="Arial" w:hAnsi="Arial" w:cs="Arial"/>
           <w:sz w:val="20"/>
         </w:rPr>
-        <w:t>&lt;&lt;Identificação da Área de trabalho. Por exemplo: Desenho e arquitectura de Sistemas de Bases de Dados.&gt;&gt;</w:t>
+        <w:t>&lt;&lt;Identificação da Área de trabalho. Por exemplo: Desenho e arquitetura de Sistemas de Bases de Dados.&gt;&gt;</w:t>
       </w:r>
     </w:p>
     <w:p>
@@ -1656,7 +1680,7 @@
           <w:szCs w:val="24"/>
           <w:lang w:eastAsia="en-US"/>
         </w:rPr>
-        <w:t>&lt;&lt;Conjunto de palavras-chave que permitirão referenciar domínios de conhecimento, tecnologias, estratégias, etc., directa ou indirectamente referidos no relatório. Por exemplo: Bases de Dados Relacionais, Gestão de Índices, JAVA, Protocolos de Comunicação.&gt;&gt;</w:t>
+        <w:t>&lt;&lt;Conjunto de palavras-chave que permitirão referenciar domínios de conhecimento, tecnologias, estratégias, etc., direta ou indiretamente referidos no relatório. Por exemplo: Bases de Dados Relacionais, Gestão de Índices, JAVA, Protocolos de Comunicação.&gt;&gt;</w:t>
       </w:r>
     </w:p>
     <w:p>
@@ -1703,6 +1727,15 @@
           <w:lang w:eastAsia="en-US"/>
         </w:rPr>
         <w:t>, Base de Dados (BD)</w:t>
+      </w:r>
+      <w:r>
+        <w:rPr>
+          <w:rFonts w:ascii="Arial" w:hAnsi="Arial" w:cs="Arial"/>
+          <w:sz w:val="20"/>
+          <w:szCs w:val="24"/>
+          <w:lang w:eastAsia="en-US"/>
+        </w:rPr>
+        <w:t>, Gigabyte (GB)</w:t>
       </w:r>
     </w:p>
     <w:p>
@@ -3690,6 +3723,7 @@
         </w:rPr>
         <w:t xml:space="preserve">a nossa capacidade na construção de esquemas, concetual e lógico, e na construção de </w:t>
       </w:r>
+      <w:proofErr w:type="spellStart"/>
       <w:r>
         <w:rPr>
           <w:rFonts w:ascii="Arial" w:hAnsi="Arial" w:cs="Arial"/>
@@ -3699,6 +3733,7 @@
         </w:rPr>
         <w:t>queries</w:t>
       </w:r>
+      <w:proofErr w:type="spellEnd"/>
       <w:r>
         <w:rPr>
           <w:rFonts w:ascii="Arial" w:hAnsi="Arial" w:cs="Arial"/>
@@ -3838,7 +3873,39 @@
           <w:rFonts w:ascii="Arial" w:hAnsi="Arial" w:cs="Arial"/>
           <w:sz w:val="20"/>
         </w:rPr>
-        <w:t>O site online Amazon é o maior sítio da internet no que se refere a compra e venda de produtos. Este vende artigos em 1ª mão de grandes marcas como a Samsung e a LG e artigos em 2ª mão que qualquer utilizador que esteja registado no Amazon pode fazer. O Amazon, como qualquer site online, podem ser pesquisados artigos em específico, como o Xiaomi Redmi 5 Plus, ou procurar um tipo de produtos como smartphones.</w:t>
+        <w:t xml:space="preserve">O site online Amazon é o maior sítio da internet no que se refere a compra e venda de produtos. Este vende artigos em 1ª mão de grandes marcas como a Samsung e a LG e artigos em 2ª mão que qualquer utilizador que esteja registado no Amazon pode fazer. O Amazon, como qualquer site online, podem ser pesquisados artigos em específico, como o Xiaomi </w:t>
+      </w:r>
+      <w:proofErr w:type="spellStart"/>
+      <w:r>
+        <w:rPr>
+          <w:rFonts w:ascii="Arial" w:hAnsi="Arial" w:cs="Arial"/>
+          <w:sz w:val="20"/>
+        </w:rPr>
+        <w:t>Redmi</w:t>
+      </w:r>
+      <w:proofErr w:type="spellEnd"/>
+      <w:r>
+        <w:rPr>
+          <w:rFonts w:ascii="Arial" w:hAnsi="Arial" w:cs="Arial"/>
+          <w:sz w:val="20"/>
+        </w:rPr>
+        <w:t xml:space="preserve"> 5 </w:t>
+      </w:r>
+      <w:proofErr w:type="spellStart"/>
+      <w:r>
+        <w:rPr>
+          <w:rFonts w:ascii="Arial" w:hAnsi="Arial" w:cs="Arial"/>
+          <w:sz w:val="20"/>
+        </w:rPr>
+        <w:t>Plus</w:t>
+      </w:r>
+      <w:proofErr w:type="spellEnd"/>
+      <w:r>
+        <w:rPr>
+          <w:rFonts w:ascii="Arial" w:hAnsi="Arial" w:cs="Arial"/>
+          <w:sz w:val="20"/>
+        </w:rPr>
+        <w:t>, ou procurar um tipo de produtos como smartphones.</w:t>
       </w:r>
     </w:p>
     <w:p>
@@ -4015,9 +4082,43 @@
     </w:p>
     <w:p>
       <w:pPr>
-        <w:tabs>
-          <w:tab w:val="left" w:pos="2475"/>
-        </w:tabs>
+        <w:rPr>
+          <w:rFonts w:ascii="Arial" w:hAnsi="Arial" w:cs="Arial"/>
+          <w:b/>
+          <w:bCs/>
+          <w:kern w:val="32"/>
+          <w:sz w:val="32"/>
+          <w:szCs w:val="32"/>
+          <w:lang w:eastAsia="en-US"/>
+        </w:rPr>
+      </w:pPr>
+    </w:p>
+    <w:p>
+      <w:pPr>
+        <w:rPr>
+          <w:rFonts w:ascii="Arial" w:hAnsi="Arial" w:cs="Arial"/>
+          <w:sz w:val="20"/>
+        </w:rPr>
+      </w:pPr>
+    </w:p>
+    <w:p>
+      <w:pPr>
+        <w:rPr>
+          <w:rFonts w:ascii="Arial" w:hAnsi="Arial" w:cs="Arial"/>
+          <w:sz w:val="20"/>
+        </w:rPr>
+      </w:pPr>
+    </w:p>
+    <w:p>
+      <w:pPr>
+        <w:rPr>
+          <w:rFonts w:ascii="Arial" w:hAnsi="Arial" w:cs="Arial"/>
+          <w:sz w:val="20"/>
+        </w:rPr>
+      </w:pPr>
+    </w:p>
+    <w:p>
+      <w:pPr>
         <w:rPr>
           <w:rFonts w:ascii="Arial" w:hAnsi="Arial" w:cs="Arial"/>
           <w:b/>
@@ -4038,95 +4139,7 @@
           <w:szCs w:val="32"/>
           <w:lang w:eastAsia="en-US"/>
         </w:rPr>
-        <w:t xml:space="preserve">  </w:t>
-      </w:r>
-      <w:r>
-        <w:rPr>
-          <w:rFonts w:ascii="Arial" w:hAnsi="Arial" w:cs="Arial"/>
-          <w:b/>
-          <w:bCs/>
-          <w:kern w:val="32"/>
-          <w:sz w:val="32"/>
-          <w:szCs w:val="32"/>
-          <w:lang w:eastAsia="en-US"/>
-        </w:rPr>
-        <w:t>1.4 Estrutura do relatório</w:t>
-      </w:r>
-    </w:p>
-    <w:p>
-      <w:pPr>
-        <w:rPr>
-          <w:rFonts w:ascii="Arial" w:hAnsi="Arial" w:cs="Arial"/>
-          <w:sz w:val="20"/>
-        </w:rPr>
-      </w:pPr>
-      <w:r>
-        <w:rPr>
-          <w:rFonts w:ascii="Arial" w:hAnsi="Arial" w:cs="Arial"/>
-          <w:sz w:val="20"/>
-        </w:rPr>
-        <w:tab/>
-      </w:r>
-      <w:r>
-        <w:rPr>
-          <w:rFonts w:ascii="Arial" w:hAnsi="Arial" w:cs="Arial"/>
-          <w:sz w:val="20"/>
-        </w:rPr>
-        <w:t xml:space="preserve">Mais à frente falaremos de cada uma das partes do trabalho. No momento inicial fizemos o levantamento de requisitos, ou seja, </w:t>
-      </w:r>
-      <w:r>
-        <w:rPr>
-          <w:rFonts w:ascii="Arial" w:hAnsi="Arial" w:cs="Arial"/>
-          <w:sz w:val="20"/>
-        </w:rPr>
-        <w:t xml:space="preserve">as funcionalidades principais </w:t>
-      </w:r>
-      <w:r>
-        <w:rPr>
-          <w:rFonts w:ascii="Arial" w:hAnsi="Arial" w:cs="Arial"/>
-          <w:sz w:val="20"/>
-        </w:rPr>
-        <w:t>que o sistema deveria ser capaz de proporcionar.</w:t>
-      </w:r>
-    </w:p>
-    <w:p>
-      <w:pPr>
-        <w:rPr>
-          <w:rFonts w:ascii="Arial" w:hAnsi="Arial" w:cs="Arial"/>
-          <w:sz w:val="20"/>
-        </w:rPr>
-      </w:pPr>
-    </w:p>
-    <w:p>
-      <w:pPr>
-        <w:rPr>
-          <w:rFonts w:ascii="Arial" w:hAnsi="Arial" w:cs="Arial"/>
-          <w:sz w:val="20"/>
-        </w:rPr>
-      </w:pPr>
-    </w:p>
-    <w:p>
-      <w:pPr>
-        <w:rPr>
-          <w:rFonts w:ascii="Arial" w:hAnsi="Arial" w:cs="Arial"/>
-          <w:b/>
-          <w:bCs/>
-          <w:kern w:val="32"/>
-          <w:sz w:val="36"/>
-          <w:szCs w:val="32"/>
-          <w:lang w:eastAsia="en-US"/>
-        </w:rPr>
-      </w:pPr>
-      <w:r>
-        <w:rPr>
-          <w:rFonts w:ascii="Arial" w:hAnsi="Arial" w:cs="Arial"/>
-          <w:b/>
-          <w:bCs/>
-          <w:kern w:val="32"/>
-          <w:sz w:val="36"/>
-          <w:szCs w:val="32"/>
-          <w:lang w:eastAsia="en-US"/>
-        </w:rPr>
+        <w:lastRenderedPageBreak/>
         <w:t>2. Levantamento e análise de requisitos</w:t>
       </w:r>
     </w:p>
@@ -4379,7 +4392,23 @@
           <w:rFonts w:ascii="Arial" w:hAnsi="Arial" w:cs="Arial"/>
           <w:sz w:val="20"/>
         </w:rPr>
-        <w:t>Para que um usuário pudesse utilizar este site de compra e vendas era pedido as seguintes informações sobre este, tais como o nif, que era o seu identificador, a password, estas duas eram necessárias se o utilizador quisesse autenticar, a morada, visto que as compras eram entregues ao domicílio, a sua data de nascimento, uma lista de contactos, email e telefone, e ainda uma lista de métodos de pagamento, ou seja, os métodos que dispõe para carregar a conta, um utilizador também tem um saldo.</w:t>
+        <w:t xml:space="preserve">Para que um usuário pudesse utilizar este site de compra e vendas era pedido as seguintes informações sobre este, tais como o </w:t>
+      </w:r>
+      <w:proofErr w:type="spellStart"/>
+      <w:r>
+        <w:rPr>
+          <w:rFonts w:ascii="Arial" w:hAnsi="Arial" w:cs="Arial"/>
+          <w:sz w:val="20"/>
+        </w:rPr>
+        <w:t>nif</w:t>
+      </w:r>
+      <w:proofErr w:type="spellEnd"/>
+      <w:r>
+        <w:rPr>
+          <w:rFonts w:ascii="Arial" w:hAnsi="Arial" w:cs="Arial"/>
+          <w:sz w:val="20"/>
+        </w:rPr>
+        <w:t>, que era o seu identificador, a password, estas duas eram necessárias se o utilizador quisesse autenticar, a morada, visto que as compras eram entregues ao domicílio, a sua data de nascimento, uma lista de contactos, email e telefone, e ainda uma lista de métodos de pagamento, ou seja, os métodos que dispõe para carregar a conta, um utilizador também tem um saldo.</w:t>
       </w:r>
     </w:p>
     <w:p>
@@ -5355,7 +5384,37 @@
           <w:sz w:val="20"/>
         </w:rPr>
         <w:tab/>
-        <w:t>O primeiro passo na construção do modelo concetual foi definir as principais entidades, para isso foram analisados os requisitos do sistema e identificar todos os nomes. A seguir foram identificados as entidades e associados os diferentes atributos a cada entidade, e o seu tipo, por exemplo se eram identificadores da entidade, atributos multivalorado, atributo derivado ou um atributo composto. A seguir foi procurar as principais relações entre as várias entidades e o tipo de relações e a multiplicidade das relações. Por fim, foi verificado se havia redundância no modelo e se este estava de acordo com os requisitos.</w:t>
+        <w:t xml:space="preserve">O primeiro passo na construção do modelo concetual foi definir as principais entidades, para isso foram analisados os requisitos do sistema e identificar todos os nomes. A seguir foram </w:t>
+      </w:r>
+      <w:r>
+        <w:rPr>
+          <w:rFonts w:ascii="Arial" w:hAnsi="Arial" w:cs="Arial"/>
+          <w:sz w:val="20"/>
+        </w:rPr>
+        <w:t>identificadas</w:t>
+      </w:r>
+      <w:r>
+        <w:rPr>
+          <w:rFonts w:ascii="Arial" w:hAnsi="Arial" w:cs="Arial"/>
+          <w:sz w:val="20"/>
+        </w:rPr>
+        <w:t xml:space="preserve"> as entidades e associados os diferentes atributos a cada entidade, e o seu tipo, por exemplo se eram identificadores da entidade, atributos </w:t>
+      </w:r>
+      <w:proofErr w:type="spellStart"/>
+      <w:r>
+        <w:rPr>
+          <w:rFonts w:ascii="Arial" w:hAnsi="Arial" w:cs="Arial"/>
+          <w:sz w:val="20"/>
+        </w:rPr>
+        <w:t>multivalorado</w:t>
+      </w:r>
+      <w:proofErr w:type="spellEnd"/>
+      <w:r>
+        <w:rPr>
+          <w:rFonts w:ascii="Arial" w:hAnsi="Arial" w:cs="Arial"/>
+          <w:sz w:val="20"/>
+        </w:rPr>
+        <w:t>, atributo derivado ou um atributo composto. A seguir foi procurar as principais relações entre as várias entidades e o tipo de relações e a multiplicidade das relações. Por fim, foi verificado se havia redundância no modelo e se este estava de acordo com os requisitos.</w:t>
       </w:r>
     </w:p>
     <w:p>
@@ -6306,7 +6365,31 @@
           <w:szCs w:val="20"/>
           <w:lang w:eastAsia="en-US"/>
         </w:rPr>
-        <w:t>Estas entidades e atributos foram os escolhidos, como referido nas secções anteriores, nomeadamente as secções 3.2 e 3.4, sobretudo devendo se ter em conta que os atributos referentes aos contactos do utilizador são multivalorados e que através do esquema é fácil perceber quais dos atributos são chaves primárias. Os relacionamentos criados e os seus tipos são os explicados na secção 3.3, sendo que o esquema concetual ajuda a perceber que a relação “Utilizador-Produto” é apenas em caso de venda e não de compra, ou seja, um comprador relaciona-se com o produto que compra através das entidades “Compra” e “Carrinho”.</w:t>
+        <w:t xml:space="preserve">Estas entidades e atributos foram os escolhidos, como referido nas secções anteriores, nomeadamente as secções 3.2 e 3.4, sobretudo devendo se ter em conta que os atributos referentes aos contactos do utilizador são </w:t>
+      </w:r>
+      <w:proofErr w:type="spellStart"/>
+      <w:r>
+        <w:rPr>
+          <w:rFonts w:ascii="Arial" w:hAnsi="Arial" w:cs="Arial"/>
+          <w:bCs/>
+          <w:kern w:val="32"/>
+          <w:sz w:val="20"/>
+          <w:szCs w:val="20"/>
+          <w:lang w:eastAsia="en-US"/>
+        </w:rPr>
+        <w:t>multivalorados</w:t>
+      </w:r>
+      <w:proofErr w:type="spellEnd"/>
+      <w:r>
+        <w:rPr>
+          <w:rFonts w:ascii="Arial" w:hAnsi="Arial" w:cs="Arial"/>
+          <w:bCs/>
+          <w:kern w:val="32"/>
+          <w:sz w:val="20"/>
+          <w:szCs w:val="20"/>
+          <w:lang w:eastAsia="en-US"/>
+        </w:rPr>
+        <w:t xml:space="preserve"> e que através do esquema é fácil perceber quais dos atributos são chaves primárias. Os relacionamentos criados e os seus tipos são os explicados na secção 3.3, sendo que o esquema concetual ajuda a perceber que a relação “Utilizador-Produto” é apenas em caso de venda e não de compra, ou seja, um comprador relaciona-se com o produto que compra através das entidades “Compra” e “Carrinho”.</w:t>
       </w:r>
     </w:p>
     <w:p>
@@ -7516,7 +7599,7 @@
           <w:sz w:val="20"/>
           <w:lang w:eastAsia="en-US"/>
         </w:rPr>
-        <w:t>Este tipo de modelo suporta relações entre diferentes entidades em tabelas através de chaves primárias e chaves estrangeiras.</w:t>
+        <w:t>Este tipo de modelo suporta relações entre diferentes entidades em tabelas através de chaves estrangeiras.</w:t>
       </w:r>
       <w:r>
         <w:rPr>
@@ -7524,7 +7607,71 @@
           <w:sz w:val="20"/>
           <w:lang w:eastAsia="en-US"/>
         </w:rPr>
-        <w:t xml:space="preserve"> Com as tabelas permite normalizar os dados evitando redundância de dados.</w:t>
+        <w:t xml:space="preserve"> </w:t>
+      </w:r>
+      <w:r>
+        <w:rPr>
+          <w:rFonts w:ascii="Arial" w:eastAsia="Times New Roman" w:hAnsi="Arial" w:cs="Arial"/>
+          <w:sz w:val="20"/>
+          <w:lang w:eastAsia="en-US"/>
+        </w:rPr>
+        <w:t>A</w:t>
+      </w:r>
+      <w:r>
+        <w:rPr>
+          <w:rFonts w:ascii="Arial" w:eastAsia="Times New Roman" w:hAnsi="Arial" w:cs="Arial"/>
+          <w:sz w:val="20"/>
+          <w:lang w:eastAsia="en-US"/>
+        </w:rPr>
+        <w:t xml:space="preserve">s </w:t>
+      </w:r>
+      <w:r>
+        <w:rPr>
+          <w:rFonts w:ascii="Arial" w:eastAsia="Times New Roman" w:hAnsi="Arial" w:cs="Arial"/>
+          <w:sz w:val="20"/>
+          <w:lang w:eastAsia="en-US"/>
+        </w:rPr>
+        <w:t xml:space="preserve">chaves primárias </w:t>
+      </w:r>
+      <w:r>
+        <w:rPr>
+          <w:rFonts w:ascii="Arial" w:eastAsia="Times New Roman" w:hAnsi="Arial" w:cs="Arial"/>
+          <w:sz w:val="20"/>
+          <w:lang w:eastAsia="en-US"/>
+        </w:rPr>
+        <w:t>permite</w:t>
+      </w:r>
+      <w:r>
+        <w:rPr>
+          <w:rFonts w:ascii="Arial" w:eastAsia="Times New Roman" w:hAnsi="Arial" w:cs="Arial"/>
+          <w:sz w:val="20"/>
+          <w:lang w:eastAsia="en-US"/>
+        </w:rPr>
+        <w:t>m</w:t>
+      </w:r>
+      <w:r>
+        <w:rPr>
+          <w:rFonts w:ascii="Arial" w:eastAsia="Times New Roman" w:hAnsi="Arial" w:cs="Arial"/>
+          <w:sz w:val="20"/>
+          <w:lang w:eastAsia="en-US"/>
+        </w:rPr>
+        <w:t xml:space="preserve"> normalizar os dados evitando redundância de dados</w:t>
+      </w:r>
+      <w:r>
+        <w:rPr>
+          <w:rFonts w:ascii="Arial" w:eastAsia="Times New Roman" w:hAnsi="Arial" w:cs="Arial"/>
+          <w:sz w:val="20"/>
+          <w:lang w:eastAsia="en-US"/>
+        </w:rPr>
+        <w:t xml:space="preserve"> das tabelas</w:t>
+      </w:r>
+      <w:r>
+        <w:rPr>
+          <w:rFonts w:ascii="Arial" w:eastAsia="Times New Roman" w:hAnsi="Arial" w:cs="Arial"/>
+          <w:sz w:val="20"/>
+          <w:lang w:eastAsia="en-US"/>
+        </w:rPr>
+        <w:t>.</w:t>
       </w:r>
       <w:r>
         <w:rPr>
@@ -7663,6 +7810,7 @@
         </w:rPr>
         <w:t xml:space="preserve">o </w:t>
       </w:r>
+      <w:proofErr w:type="spellStart"/>
       <w:r>
         <w:rPr>
           <w:rFonts w:ascii="Arial" w:eastAsia="Times New Roman" w:hAnsi="Arial" w:cs="Arial"/>
@@ -7672,6 +7820,7 @@
         </w:rPr>
         <w:t>Mysql</w:t>
       </w:r>
+      <w:proofErr w:type="spellEnd"/>
       <w:r>
         <w:rPr>
           <w:rFonts w:ascii="Arial" w:eastAsia="Times New Roman" w:hAnsi="Arial" w:cs="Arial"/>
@@ -7808,7 +7957,7 @@
           <w:sz w:val="20"/>
           <w:lang w:eastAsia="en-US"/>
         </w:rPr>
-        <w:t>A grande diferença entre os esquemas é que o</w:t>
+        <w:t xml:space="preserve">A </w:t>
       </w:r>
       <w:r>
         <w:rPr>
@@ -7816,6 +7965,22 @@
           <w:sz w:val="20"/>
           <w:lang w:eastAsia="en-US"/>
         </w:rPr>
+        <w:t>maior</w:t>
+      </w:r>
+      <w:r>
+        <w:rPr>
+          <w:rFonts w:ascii="Arial" w:eastAsia="Times New Roman" w:hAnsi="Arial" w:cs="Arial"/>
+          <w:sz w:val="20"/>
+          <w:lang w:eastAsia="en-US"/>
+        </w:rPr>
+        <w:t xml:space="preserve"> diferença entre os esquemas é que o</w:t>
+      </w:r>
+      <w:r>
+        <w:rPr>
+          <w:rFonts w:ascii="Arial" w:eastAsia="Times New Roman" w:hAnsi="Arial" w:cs="Arial"/>
+          <w:sz w:val="20"/>
+          <w:lang w:eastAsia="en-US"/>
+        </w:rPr>
         <w:t xml:space="preserve"> modelo físico </w:t>
       </w:r>
       <w:r>
@@ -7864,11 +8029,28 @@
           <w:sz w:val="20"/>
           <w:lang w:eastAsia="en-US"/>
         </w:rPr>
-        <w:t>fica que a chave primária dos utilizadores, o NIF, é um inteiro</w:t>
+        <w:t xml:space="preserve">fica que a chave primária dos utilizadores, o </w:t>
       </w:r>
       <w:r>
         <w:rPr>
           <w:rFonts w:ascii="Arial" w:eastAsia="Times New Roman" w:hAnsi="Arial" w:cs="Arial"/>
+          <w:i/>
+          <w:sz w:val="20"/>
+          <w:lang w:eastAsia="en-US"/>
+        </w:rPr>
+        <w:t>NIF</w:t>
+      </w:r>
+      <w:r>
+        <w:rPr>
+          <w:rFonts w:ascii="Arial" w:eastAsia="Times New Roman" w:hAnsi="Arial" w:cs="Arial"/>
+          <w:sz w:val="20"/>
+          <w:lang w:eastAsia="en-US"/>
+        </w:rPr>
+        <w:t>, é um inteiro</w:t>
+      </w:r>
+      <w:r>
+        <w:rPr>
+          <w:rFonts w:ascii="Arial" w:eastAsia="Times New Roman" w:hAnsi="Arial" w:cs="Arial"/>
           <w:sz w:val="20"/>
           <w:lang w:eastAsia="en-US"/>
         </w:rPr>
@@ -7889,6 +8071,31 @@
           <w:lang w:eastAsia="en-US"/>
         </w:rPr>
         <w:t>tipo date</w:t>
+      </w:r>
+      <w:r>
+        <w:rPr>
+          <w:rFonts w:ascii="Arial" w:eastAsia="Times New Roman" w:hAnsi="Arial" w:cs="Arial"/>
+          <w:sz w:val="20"/>
+          <w:lang w:eastAsia="en-US"/>
+        </w:rPr>
+        <w:t>.</w:t>
+      </w:r>
+      <w:r>
+        <w:rPr>
+          <w:rFonts w:ascii="Arial" w:eastAsia="Times New Roman" w:hAnsi="Arial" w:cs="Arial"/>
+          <w:sz w:val="20"/>
+          <w:lang w:eastAsia="en-US"/>
+        </w:rPr>
+        <w:t xml:space="preserve"> Sendo esta a maior diferença a tradução não foi um passo complicado na construção da </w:t>
+      </w:r>
+      <w:r>
+        <w:rPr>
+          <w:rFonts w:ascii="Arial" w:eastAsia="Times New Roman" w:hAnsi="Arial" w:cs="Arial"/>
+          <w:i/>
+          <w:sz w:val="20"/>
+          <w:lang w:eastAsia="en-US"/>
+        </w:rPr>
+        <w:t>BD</w:t>
       </w:r>
       <w:r>
         <w:rPr>
@@ -7953,7 +8160,7 @@
               <wp:align>left</wp:align>
             </wp:positionH>
             <wp:positionV relativeFrom="paragraph">
-              <wp:posOffset>365125</wp:posOffset>
+              <wp:posOffset>384175</wp:posOffset>
             </wp:positionV>
             <wp:extent cx="2791215" cy="390580"/>
             <wp:effectExtent l="0" t="0" r="0" b="9525"/>
@@ -8012,11 +8219,40 @@
       </w:r>
       <w:r>
         <w:tab/>
-        <w:t>Para verificar quais são os utilizadores do sistema a querie tem um grau de dificuldade baixo. É visto na tabela todas as informações de todos os utilizadores.</w:t>
+        <w:t xml:space="preserve">Para verificar quais são os utilizadores do sistema a </w:t>
+      </w:r>
+      <w:proofErr w:type="spellStart"/>
+      <w:r>
+        <w:rPr>
+          <w:i/>
+        </w:rPr>
+        <w:t>quer</w:t>
+      </w:r>
+      <w:r>
+        <w:rPr>
+          <w:i/>
+        </w:rPr>
+        <w:t>y</w:t>
+      </w:r>
+      <w:proofErr w:type="spellEnd"/>
+      <w:r>
+        <w:t xml:space="preserve"> tem um grau de dificuldade baixo. É visto na tabela todas as informações de todos os utilizadores.</w:t>
+      </w:r>
+      <w:r>
+        <w:t xml:space="preserve"> </w:t>
       </w:r>
     </w:p>
     <w:p/>
     <w:p/>
+    <w:p>
+      <w:r>
+        <w:tab/>
+        <w:t>Uma informação mais requisitada é a verificação de todos os produtos disponíveis para venda, uma vez que esta informação é consultada sempre que um utilizador acede ao site.</w:t>
+      </w:r>
+      <w:r>
+        <w:t xml:space="preserve"> Os produtos estão disponíveis no caso de a quantidade ser maior a 0.</w:t>
+      </w:r>
+    </w:p>
     <w:p>
       <w:r>
         <w:rPr>
@@ -8029,7 +8265,7 @@
               <wp:align>left</wp:align>
             </wp:positionH>
             <wp:positionV relativeFrom="paragraph">
-              <wp:posOffset>419100</wp:posOffset>
+              <wp:posOffset>-89535</wp:posOffset>
             </wp:positionV>
             <wp:extent cx="3181350" cy="495300"/>
             <wp:effectExtent l="0" t="0" r="0" b="0"/>
@@ -8086,14 +8322,9 @@
           </wp:anchor>
         </w:drawing>
       </w:r>
-      <w:r>
-        <w:tab/>
-        <w:t>Uma informação mais requisitada é a verificação de todos os produtos disponíveis para venada, uma vez que esta informação é consultada sempre que um utilizador acede ao site.</w:t>
-      </w:r>
     </w:p>
     <w:p/>
     <w:p/>
-    <w:p/>
     <w:p>
       <w:pPr>
         <w:ind w:firstLine="708"/>
@@ -8102,7 +8333,6 @@
         <w:rPr>
           <w:noProof/>
         </w:rPr>
-        <w:lastRenderedPageBreak/>
         <w:drawing>
           <wp:anchor distT="0" distB="0" distL="114300" distR="114300" simplePos="0" relativeHeight="251668480" behindDoc="1" locked="0" layoutInCell="1" allowOverlap="1" wp14:anchorId="77117EC1" wp14:editId="7538989D">
             <wp:simplePos x="0" y="0"/>
@@ -8110,7 +8340,7 @@
               <wp:align>right</wp:align>
             </wp:positionH>
             <wp:positionV relativeFrom="paragraph">
-              <wp:posOffset>387985</wp:posOffset>
+              <wp:posOffset>768985</wp:posOffset>
             </wp:positionV>
             <wp:extent cx="5400040" cy="2391410"/>
             <wp:effectExtent l="0" t="0" r="0" b="8890"/>
@@ -8168,7 +8398,48 @@
         </w:drawing>
       </w:r>
       <w:r>
-        <w:t>Verificar quanto um utilizador recebeu num intervalo de tempo</w:t>
+        <w:t>Para v</w:t>
+      </w:r>
+      <w:r>
+        <w:t>erificar quanto um utilizador recebeu num intervalo de tempo</w:t>
+      </w:r>
+      <w:r>
+        <w:t xml:space="preserve"> usa-se um </w:t>
+      </w:r>
+      <w:proofErr w:type="spellStart"/>
+      <w:r>
+        <w:rPr>
+          <w:i/>
+        </w:rPr>
+        <w:t>procedure</w:t>
+      </w:r>
+      <w:proofErr w:type="spellEnd"/>
+      <w:r>
+        <w:t xml:space="preserve"> que recebe como argumento o </w:t>
+      </w:r>
+      <w:r>
+        <w:rPr>
+          <w:i/>
+        </w:rPr>
+        <w:t>NIF</w:t>
+      </w:r>
+      <w:r>
+        <w:rPr>
+          <w:i/>
+        </w:rPr>
+        <w:t xml:space="preserve"> </w:t>
+      </w:r>
+      <w:r>
+        <w:t xml:space="preserve">do utilizador que se pretende verificar, bem como duas datas. </w:t>
+      </w:r>
+      <w:r>
+        <w:t xml:space="preserve">No procedimento filtram-se os produtos que pertencem ao utilizador. Verificam-se quais </w:t>
+      </w:r>
+      <w:r>
+        <w:t xml:space="preserve">os produtos estão na tabela de compras </w:t>
+      </w:r>
+      <w:r>
+        <w:t xml:space="preserve">dentro do intervalo de tempo e soma-se o valor total. </w:t>
       </w:r>
     </w:p>
     <w:p>
@@ -8181,30 +8452,70 @@
         <w:ind w:firstLine="708"/>
       </w:pPr>
       <w:r>
-        <w:rPr>
+        <w:t xml:space="preserve">Para verificar </w:t>
+      </w:r>
+      <w:r>
+        <w:t>quais são os 5 utilizadores que mais faturaram com o sistema</w:t>
+      </w:r>
+      <w:r>
+        <w:t xml:space="preserve"> agrupa-se os produtos aos utilizadores. Soma</w:t>
+      </w:r>
+      <w:r>
+        <w:t xml:space="preserve">m-se </w:t>
+      </w:r>
+      <w:proofErr w:type="gramStart"/>
+      <w:r>
+        <w:t>os preço</w:t>
+      </w:r>
+      <w:proofErr w:type="gramEnd"/>
+      <w:r>
+        <w:t>, ordena-se por ordem decrescente e retira-se os 5 que mais receberam.</w:t>
+      </w:r>
+    </w:p>
+    <w:p>
+      <w:pPr>
+        <w:rPr>
+          <w:rFonts w:ascii="Arial" w:hAnsi="Arial" w:cs="Arial"/>
+          <w:b/>
+          <w:bCs/>
+          <w:kern w:val="32"/>
+          <w:sz w:val="32"/>
+          <w:szCs w:val="32"/>
+          <w:lang w:eastAsia="en-US"/>
+        </w:rPr>
+      </w:pPr>
+      <w:r>
+        <w:rPr>
+          <w:rFonts w:ascii="Arial" w:hAnsi="Arial" w:cs="Arial"/>
+          <w:b/>
+          <w:bCs/>
           <w:noProof/>
+          <w:kern w:val="32"/>
+          <w:sz w:val="32"/>
+          <w:szCs w:val="32"/>
+          <w:lang w:eastAsia="en-US"/>
         </w:rPr>
         <w:drawing>
-          <wp:anchor distT="0" distB="0" distL="114300" distR="114300" simplePos="0" relativeHeight="251669504" behindDoc="1" locked="0" layoutInCell="1" allowOverlap="1" wp14:anchorId="1743AB76" wp14:editId="1A157B0D">
+          <wp:anchor distT="0" distB="0" distL="114300" distR="114300" simplePos="0" relativeHeight="251674624" behindDoc="1" locked="0" layoutInCell="1" allowOverlap="1">
             <wp:simplePos x="0" y="0"/>
             <wp:positionH relativeFrom="margin">
               <wp:align>left</wp:align>
             </wp:positionH>
             <wp:positionV relativeFrom="paragraph">
-              <wp:posOffset>250825</wp:posOffset>
+              <wp:posOffset>15875</wp:posOffset>
             </wp:positionV>
-            <wp:extent cx="5077460" cy="838200"/>
-            <wp:effectExtent l="0" t="0" r="8890" b="0"/>
+            <wp:extent cx="5067935" cy="990600"/>
+            <wp:effectExtent l="0" t="0" r="0" b="0"/>
             <wp:wrapTight wrapText="bothSides">
               <wp:wrapPolygon edited="0">
                 <wp:start x="0" y="0"/>
-                <wp:lineTo x="0" y="21109"/>
-                <wp:lineTo x="21557" y="21109"/>
-                <wp:lineTo x="21557" y="0"/>
+                <wp:lineTo x="0" y="21185"/>
+                <wp:lineTo x="21516" y="21185"/>
+                <wp:lineTo x="21516" y="0"/>
                 <wp:lineTo x="0" y="0"/>
               </wp:wrapPolygon>
             </wp:wrapTight>
-            <wp:docPr id="11" name="Imagem 11"/>
+            <wp:docPr id="16" name="Imagem 16"/>
             <wp:cNvGraphicFramePr>
               <a:graphicFrameLocks xmlns:a="http://schemas.openxmlformats.org/drawingml/2006/main" noChangeAspect="1"/>
             </wp:cNvGraphicFramePr>
@@ -8212,17 +8523,11 @@
               <a:graphicData uri="http://schemas.openxmlformats.org/drawingml/2006/picture">
                 <pic:pic xmlns:pic="http://schemas.openxmlformats.org/drawingml/2006/picture">
                   <pic:nvPicPr>
-                    <pic:cNvPr id="5" name="Interrogação4.png"/>
+                    <pic:cNvPr id="16" name="Interrogação4.png"/>
                     <pic:cNvPicPr/>
                   </pic:nvPicPr>
                   <pic:blipFill>
-                    <a:blip r:embed="rId14">
-                      <a:extLst>
-                        <a:ext uri="{28A0092B-C50C-407E-A947-70E740481C1C}">
-                          <a14:useLocalDpi xmlns:a14="http://schemas.microsoft.com/office/drawing/2010/main" val="0"/>
-                        </a:ext>
-                      </a:extLst>
-                    </a:blip>
+                    <a:blip r:embed="rId14"/>
                     <a:stretch>
                       <a:fillRect/>
                     </a:stretch>
@@ -8230,7 +8535,7 @@
                   <pic:spPr>
                     <a:xfrm>
                       <a:off x="0" y="0"/>
-                      <a:ext cx="5077460" cy="838200"/>
+                      <a:ext cx="5067935" cy="990600"/>
                     </a:xfrm>
                     <a:prstGeom prst="rect">
                       <a:avLst/>
@@ -8249,11 +8554,6 @@
         </w:drawing>
       </w:r>
       <w:r>
-        <w:t>Ver quais são os 5 utilizadores que mais faturaram com o sistema</w:t>
-      </w:r>
-    </w:p>
-    <w:p>
-      <w:pPr>
         <w:rPr>
           <w:rFonts w:ascii="Arial" w:hAnsi="Arial" w:cs="Arial"/>
           <w:b/>
@@ -8263,8 +8563,11 @@
           <w:szCs w:val="32"/>
           <w:lang w:eastAsia="en-US"/>
         </w:rPr>
-      </w:pPr>
-      <w:r>
+        <w:br/>
+      </w:r>
+    </w:p>
+    <w:p>
+      <w:pPr>
         <w:rPr>
           <w:rFonts w:ascii="Arial" w:hAnsi="Arial" w:cs="Arial"/>
           <w:b/>
@@ -8274,8 +8577,7 @@
           <w:szCs w:val="32"/>
           <w:lang w:eastAsia="en-US"/>
         </w:rPr>
-        <w:br/>
-      </w:r>
+      </w:pPr>
     </w:p>
     <w:p>
       <w:pPr>
@@ -8313,6 +8615,7 @@
         </w:rPr>
         <w:t xml:space="preserve">O objetivo da seguinte </w:t>
       </w:r>
+      <w:proofErr w:type="spellStart"/>
       <w:r>
         <w:rPr>
           <w:rFonts w:ascii="Arial" w:hAnsi="Arial" w:cs="Arial"/>
@@ -8325,16 +8628,41 @@
         </w:rPr>
         <w:t>query</w:t>
       </w:r>
-      <w:r>
-        <w:rPr>
-          <w:rFonts w:ascii="Arial" w:hAnsi="Arial" w:cs="Arial"/>
-          <w:bCs/>
-          <w:kern w:val="32"/>
-          <w:sz w:val="20"/>
-          <w:szCs w:val="32"/>
-          <w:lang w:eastAsia="en-US"/>
-        </w:rPr>
-        <w:t xml:space="preserve"> era ver todas as compras nas quais dois utilizadores estavam simultaneamente envolvidos. Para começar foram filtrados todos os produtos que o utilizador 2 tinha colocado à venda. Depois, foram unidas as tabelas que continham compras referentes aos produtos do utilizador 2. Também foram filtrados todos os carrinhos no qual o utilizador 1 estava envolvido. Por fim, foram unidas as duas tabelas resultantes pelo atributo “Cart” da compra e o “Id” do carrinho. Foi utilizado o operador OR, mas desta vez os dois utilizadores tinham os papéis trocados.</w:t>
+      <w:proofErr w:type="spellEnd"/>
+      <w:r>
+        <w:rPr>
+          <w:rFonts w:ascii="Arial" w:hAnsi="Arial" w:cs="Arial"/>
+          <w:bCs/>
+          <w:kern w:val="32"/>
+          <w:sz w:val="20"/>
+          <w:szCs w:val="32"/>
+          <w:lang w:eastAsia="en-US"/>
+        </w:rPr>
+        <w:t xml:space="preserve"> era ver todas as compras nas quais dois utilizadores estavam simultaneamente envolvidos. Para começar foram filtrados todos os produtos que o utilizador 2 tinha colocado à venda. Depois, foram unidas as tabelas que continham compras referentes aos produtos do utilizador 2. Também foram filtrados todos os carrinhos no qual o utilizador 1 estava envolvido. Por fim, foram unidas as duas tabelas resultantes pelo atributo “</w:t>
+      </w:r>
+      <w:proofErr w:type="spellStart"/>
+      <w:r>
+        <w:rPr>
+          <w:rFonts w:ascii="Arial" w:hAnsi="Arial" w:cs="Arial"/>
+          <w:bCs/>
+          <w:kern w:val="32"/>
+          <w:sz w:val="20"/>
+          <w:szCs w:val="32"/>
+          <w:lang w:eastAsia="en-US"/>
+        </w:rPr>
+        <w:t>Cart</w:t>
+      </w:r>
+      <w:proofErr w:type="spellEnd"/>
+      <w:r>
+        <w:rPr>
+          <w:rFonts w:ascii="Arial" w:hAnsi="Arial" w:cs="Arial"/>
+          <w:bCs/>
+          <w:kern w:val="32"/>
+          <w:sz w:val="20"/>
+          <w:szCs w:val="32"/>
+          <w:lang w:eastAsia="en-US"/>
+        </w:rPr>
+        <w:t>” da compra e o “Id” do carrinho. Foi utilizado o operador OR, mas desta vez os dois utilizadores tinham os papéis trocados.</w:t>
       </w:r>
     </w:p>
     <w:p>
@@ -8357,6 +8685,7 @@
           <w:sz w:val="20"/>
           <w:szCs w:val="32"/>
         </w:rPr>
+        <w:lastRenderedPageBreak/>
         <w:drawing>
           <wp:inline distT="0" distB="0" distL="0" distR="0" wp14:anchorId="3A0B1703" wp14:editId="567E9100">
             <wp:extent cx="5612130" cy="2437765"/>
@@ -8644,10 +8973,20 @@
           <w:szCs w:val="32"/>
           <w:lang w:eastAsia="en-US"/>
         </w:rPr>
-        <w:t>, tal como os métodos de pagamento. Por fim, foi adicionada o saldo do cliente.</w:t>
-      </w:r>
-      <w:bookmarkStart w:id="0" w:name="_GoBack"/>
-      <w:bookmarkEnd w:id="0"/>
+        <w:t xml:space="preserve">, tal </w:t>
+      </w:r>
+      <w:r>
+        <w:rPr>
+          <w:rFonts w:ascii="Arial" w:hAnsi="Arial" w:cs="Arial"/>
+          <w:bCs/>
+          <w:kern w:val="32"/>
+          <w:sz w:val="20"/>
+          <w:szCs w:val="32"/>
+          <w:lang w:eastAsia="en-US"/>
+        </w:rPr>
+        <w:lastRenderedPageBreak/>
+        <w:t>como os métodos de pagamento. Por fim, foi adicionada o saldo do cliente.</w:t>
+      </w:r>
       <w:r>
         <w:rPr>
           <w:rFonts w:ascii="Arial" w:hAnsi="Arial" w:cs="Arial"/>
@@ -8694,8 +9033,16 @@
         <w:ind w:firstLine="708"/>
       </w:pPr>
       <w:r>
-        <w:lastRenderedPageBreak/>
-        <w:t>Os índices são fundamentais em BD, visto que permitem uma maior facilidade na gestão da mesma.</w:t>
+        <w:t xml:space="preserve">Os índices são fundamentais em </w:t>
+      </w:r>
+      <w:r>
+        <w:rPr>
+          <w:i/>
+        </w:rPr>
+        <w:t>BD</w:t>
+      </w:r>
+      <w:r>
+        <w:t>, visto que permitem uma maior facilidade na gestão da mesma.</w:t>
       </w:r>
     </w:p>
     <w:p>
@@ -8703,14 +9050,22 @@
         <w:ind w:firstLine="708"/>
       </w:pPr>
       <w:r>
-        <w:t xml:space="preserve">Aceder à informação de uma linha em que a tabela tenha índices é mais rápido pois acede-se diretamente à informação e no caso da chave existir na tabela, sabe-se que se retira sempre o que se pretende pois não existem duas linhas com chaves iguais. Estes podem ser comparados com os </w:t>
-      </w:r>
+        <w:t>Aceder à informação de uma linha em que a tabela tenha índices é mais rápido pois acede-se diretamente à informação no caso da chave existir na tabela</w:t>
+      </w:r>
+      <w:r>
+        <w:t xml:space="preserve"> e</w:t>
+      </w:r>
+      <w:r>
+        <w:t xml:space="preserve"> sabe-se que se retira sempre o que se pretende pois não existem duas linhas com chaves iguais. Estes podem ser comparados com os </w:t>
+      </w:r>
+      <w:proofErr w:type="spellStart"/>
       <w:r>
         <w:rPr>
           <w:i/>
         </w:rPr>
         <w:t>Map</w:t>
       </w:r>
+      <w:proofErr w:type="spellEnd"/>
       <w:r>
         <w:rPr>
           <w:i/>
@@ -8720,21 +9075,25 @@
       <w:r>
         <w:t xml:space="preserve"> que por exemplo, são usados em programação orientado aos objetos. As tabelas já vêm por </w:t>
       </w:r>
+      <w:proofErr w:type="spellStart"/>
       <w:r>
         <w:rPr>
           <w:i/>
         </w:rPr>
         <w:t>default</w:t>
       </w:r>
+      <w:proofErr w:type="spellEnd"/>
       <w:r>
         <w:t xml:space="preserve"> ordenadas pela chave primária e como estas são as mais usadas em </w:t>
       </w:r>
+      <w:proofErr w:type="spellStart"/>
       <w:r>
         <w:rPr>
           <w:i/>
         </w:rPr>
         <w:t>joins</w:t>
       </w:r>
+      <w:proofErr w:type="spellEnd"/>
       <w:r>
         <w:t xml:space="preserve"> e no acesso ás tabelas, então estas tarefas são mais eficientes.</w:t>
       </w:r>
@@ -8744,7 +9103,31 @@
         <w:ind w:firstLine="708"/>
       </w:pPr>
       <w:r>
-        <w:t xml:space="preserve">Na BD do projeto são usados índices, por exemplo, para identificar o utilizador. Sabendo que os NIF são únicos, é garantido que a informação que é fornecida sobre os seus dados está correta. Para o caso em que os id apenas servem para relações, por exemplo, para identificar que produtos fazem parte de uma compra, é usado </w:t>
+        <w:t xml:space="preserve">Na </w:t>
+      </w:r>
+      <w:r>
+        <w:rPr>
+          <w:i/>
+        </w:rPr>
+        <w:t>BD</w:t>
+      </w:r>
+      <w:r>
+        <w:t xml:space="preserve"> do projeto são usados índices, por exemplo, para identificar o utilizador. Sabendo que os </w:t>
+      </w:r>
+      <w:r>
+        <w:rPr>
+          <w:i/>
+        </w:rPr>
+        <w:t>NIF</w:t>
+      </w:r>
+      <w:r>
+        <w:t xml:space="preserve"> são únicos, é garantido que a informação que é fornecida sobre os seus dados está correta. Para o caso em que </w:t>
+      </w:r>
+      <w:r>
+        <w:t>os ids</w:t>
+      </w:r>
+      <w:r>
+        <w:t xml:space="preserve"> apenas servem para relações, por exemplo, para identificar que produtos fazem parte de uma compra, é usado </w:t>
       </w:r>
       <w:r>
         <w:rPr>
@@ -8918,7 +9301,7 @@
           <w:sz w:val="20"/>
           <w:lang w:eastAsia="en-US"/>
         </w:rPr>
-        <w:t xml:space="preserve">espaço ocupado do disco atinja uma percentagem muito elevada mais cedo do que o esperado, este tornar-se </w:t>
+        <w:t xml:space="preserve">espaço ocupado do disco atinja </w:t>
       </w:r>
       <w:r>
         <w:rPr>
@@ -8926,7 +9309,8 @@
           <w:sz w:val="20"/>
           <w:lang w:eastAsia="en-US"/>
         </w:rPr>
-        <w:t>há</w:t>
+        <w:lastRenderedPageBreak/>
+        <w:t xml:space="preserve">uma percentagem muito elevada </w:t>
       </w:r>
       <w:r>
         <w:rPr>
@@ -8934,15 +9318,7 @@
           <w:sz w:val="20"/>
           <w:lang w:eastAsia="en-US"/>
         </w:rPr>
-        <w:t xml:space="preserve"> muito lento</w:t>
-      </w:r>
-      <w:r>
-        <w:rPr>
-          <w:rFonts w:ascii="Arial" w:eastAsia="Times New Roman" w:hAnsi="Arial" w:cs="Arial"/>
-          <w:sz w:val="20"/>
-          <w:lang w:eastAsia="en-US"/>
-        </w:rPr>
-        <w:t xml:space="preserve"> bem como ser impossível adicionar mais informação á </w:t>
+        <w:t xml:space="preserve">e não seja feito nada para ampliar a capacidade de armazenamento da </w:t>
       </w:r>
       <w:r>
         <w:rPr>
@@ -8959,25 +9335,31 @@
           <w:sz w:val="20"/>
           <w:lang w:eastAsia="en-US"/>
         </w:rPr>
-        <w:t>.</w:t>
-      </w:r>
-    </w:p>
-    <w:p>
-      <w:pPr>
-        <w:ind w:firstLine="720"/>
+        <w:t xml:space="preserve">, este tornar-se </w:t>
+      </w:r>
+      <w:r>
         <w:rPr>
           <w:rFonts w:ascii="Arial" w:eastAsia="Times New Roman" w:hAnsi="Arial" w:cs="Arial"/>
           <w:sz w:val="20"/>
           <w:lang w:eastAsia="en-US"/>
         </w:rPr>
-      </w:pPr>
+        <w:t>há</w:t>
+      </w:r>
       <w:r>
         <w:rPr>
           <w:rFonts w:ascii="Arial" w:eastAsia="Times New Roman" w:hAnsi="Arial" w:cs="Arial"/>
           <w:sz w:val="20"/>
           <w:lang w:eastAsia="en-US"/>
         </w:rPr>
-        <w:t xml:space="preserve">Como a </w:t>
+        <w:t xml:space="preserve"> muito lento</w:t>
+      </w:r>
+      <w:r>
+        <w:rPr>
+          <w:rFonts w:ascii="Arial" w:eastAsia="Times New Roman" w:hAnsi="Arial" w:cs="Arial"/>
+          <w:sz w:val="20"/>
+          <w:lang w:eastAsia="en-US"/>
+        </w:rPr>
+        <w:t xml:space="preserve"> bem como ser impossível adicionar mais informação á </w:t>
       </w:r>
       <w:r>
         <w:rPr>
@@ -8994,15 +9376,25 @@
           <w:sz w:val="20"/>
           <w:lang w:eastAsia="en-US"/>
         </w:rPr>
-        <w:t xml:space="preserve"> inicialmente </w:t>
-      </w:r>
-      <w:r>
+        <w:t>.</w:t>
+      </w:r>
+    </w:p>
+    <w:p>
+      <w:pPr>
+        <w:ind w:firstLine="720"/>
         <w:rPr>
           <w:rFonts w:ascii="Arial" w:eastAsia="Times New Roman" w:hAnsi="Arial" w:cs="Arial"/>
           <w:sz w:val="20"/>
           <w:lang w:eastAsia="en-US"/>
         </w:rPr>
-        <w:t xml:space="preserve">apenas tem apenas as tabelas e algumas informações </w:t>
+      </w:pPr>
+      <w:r>
+        <w:rPr>
+          <w:rFonts w:ascii="Arial" w:eastAsia="Times New Roman" w:hAnsi="Arial" w:cs="Arial"/>
+          <w:sz w:val="20"/>
+          <w:lang w:eastAsia="en-US"/>
+        </w:rPr>
+        <w:t xml:space="preserve">Como a </w:t>
       </w:r>
       <w:r>
         <w:rPr>
@@ -9011,7 +9403,7 @@
           <w:sz w:val="20"/>
           <w:lang w:eastAsia="en-US"/>
         </w:rPr>
-        <w:t>default</w:t>
+        <w:t>BD</w:t>
       </w:r>
       <w:r>
         <w:rPr>
@@ -9019,7 +9411,7 @@
           <w:sz w:val="20"/>
           <w:lang w:eastAsia="en-US"/>
         </w:rPr>
-        <w:t>, como por exemplo, os métodos de pagamento ou os formas de transporte disponível</w:t>
+        <w:t xml:space="preserve"> inicialmente </w:t>
       </w:r>
       <w:r>
         <w:rPr>
@@ -9027,24 +9419,9 @@
           <w:sz w:val="20"/>
           <w:lang w:eastAsia="en-US"/>
         </w:rPr>
-        <w:t>, então o tamanho da base de dados será muito pequeno.</w:t>
-      </w:r>
-      <w:r>
-        <w:rPr>
-          <w:rFonts w:ascii="Arial" w:eastAsia="Times New Roman" w:hAnsi="Arial" w:cs="Arial"/>
-          <w:sz w:val="20"/>
-          <w:lang w:eastAsia="en-US"/>
-        </w:rPr>
-        <w:t xml:space="preserve"> No entanto como é esperado </w:t>
-      </w:r>
-      <w:r>
-        <w:rPr>
-          <w:rFonts w:ascii="Arial" w:eastAsia="Times New Roman" w:hAnsi="Arial" w:cs="Arial"/>
-          <w:sz w:val="20"/>
-          <w:lang w:eastAsia="en-US"/>
-        </w:rPr>
-        <w:t xml:space="preserve">um crescimento exponencial dos utilizadores do </w:t>
-      </w:r>
+        <w:t xml:space="preserve">apenas tem apenas as tabelas e algumas informações </w:t>
+      </w:r>
+      <w:proofErr w:type="spellStart"/>
       <w:r>
         <w:rPr>
           <w:rFonts w:ascii="Arial" w:eastAsia="Times New Roman" w:hAnsi="Arial" w:cs="Arial"/>
@@ -9052,7 +9429,40 @@
           <w:sz w:val="20"/>
           <w:lang w:eastAsia="en-US"/>
         </w:rPr>
-        <w:t>site</w:t>
+        <w:t>default</w:t>
+      </w:r>
+      <w:proofErr w:type="spellEnd"/>
+      <w:r>
+        <w:rPr>
+          <w:rFonts w:ascii="Arial" w:eastAsia="Times New Roman" w:hAnsi="Arial" w:cs="Arial"/>
+          <w:sz w:val="20"/>
+          <w:lang w:eastAsia="en-US"/>
+        </w:rPr>
+        <w:t>, como por exemplo, os métodos de pagamento ou os formas de transporte disponível</w:t>
+      </w:r>
+      <w:r>
+        <w:rPr>
+          <w:rFonts w:ascii="Arial" w:eastAsia="Times New Roman" w:hAnsi="Arial" w:cs="Arial"/>
+          <w:sz w:val="20"/>
+          <w:lang w:eastAsia="en-US"/>
+        </w:rPr>
+        <w:t>, então o tamanho da base de dados será muito pequeno.</w:t>
+      </w:r>
+      <w:r>
+        <w:rPr>
+          <w:rFonts w:ascii="Arial" w:eastAsia="Times New Roman" w:hAnsi="Arial" w:cs="Arial"/>
+          <w:sz w:val="20"/>
+          <w:lang w:eastAsia="en-US"/>
+        </w:rPr>
+        <w:t xml:space="preserve"> No entanto é esperado </w:t>
+      </w:r>
+      <w:r>
+        <w:rPr>
+          <w:rFonts w:ascii="Arial" w:eastAsia="Times New Roman" w:hAnsi="Arial" w:cs="Arial"/>
+          <w:sz w:val="20"/>
+          <w:lang w:eastAsia="en-US"/>
+        </w:rPr>
+        <w:t xml:space="preserve">um crescimento exponencial dos utilizadores do </w:t>
       </w:r>
       <w:r>
         <w:rPr>
@@ -9061,87 +9471,7 @@
           <w:sz w:val="20"/>
           <w:lang w:eastAsia="en-US"/>
         </w:rPr>
-        <w:t xml:space="preserve"> </w:t>
-      </w:r>
-      <w:r>
-        <w:rPr>
-          <w:rFonts w:ascii="Arial" w:eastAsia="Times New Roman" w:hAnsi="Arial" w:cs="Arial"/>
-          <w:sz w:val="20"/>
-          <w:lang w:eastAsia="en-US"/>
-        </w:rPr>
-        <w:t>no</w:t>
-      </w:r>
-      <w:r>
-        <w:rPr>
-          <w:rFonts w:ascii="Arial" w:eastAsia="Times New Roman" w:hAnsi="Arial" w:cs="Arial"/>
-          <w:sz w:val="20"/>
-          <w:lang w:eastAsia="en-US"/>
-        </w:rPr>
-        <w:t>s</w:t>
-      </w:r>
-      <w:r>
-        <w:rPr>
-          <w:rFonts w:ascii="Arial" w:eastAsia="Times New Roman" w:hAnsi="Arial" w:cs="Arial"/>
-          <w:sz w:val="20"/>
-          <w:lang w:eastAsia="en-US"/>
-        </w:rPr>
-        <w:t xml:space="preserve"> </w:t>
-      </w:r>
-      <w:r>
-        <w:rPr>
-          <w:rFonts w:ascii="Arial" w:eastAsia="Times New Roman" w:hAnsi="Arial" w:cs="Arial"/>
-          <w:sz w:val="20"/>
-          <w:lang w:eastAsia="en-US"/>
-        </w:rPr>
-        <w:t xml:space="preserve">dois </w:t>
-      </w:r>
-      <w:r>
-        <w:rPr>
-          <w:rFonts w:ascii="Arial" w:eastAsia="Times New Roman" w:hAnsi="Arial" w:cs="Arial"/>
-          <w:sz w:val="20"/>
-          <w:lang w:eastAsia="en-US"/>
-        </w:rPr>
-        <w:t>primeiro</w:t>
-      </w:r>
-      <w:r>
-        <w:rPr>
-          <w:rFonts w:ascii="Arial" w:eastAsia="Times New Roman" w:hAnsi="Arial" w:cs="Arial"/>
-          <w:sz w:val="20"/>
-          <w:lang w:eastAsia="en-US"/>
-        </w:rPr>
-        <w:t>s</w:t>
-      </w:r>
-      <w:r>
-        <w:rPr>
-          <w:rFonts w:ascii="Arial" w:eastAsia="Times New Roman" w:hAnsi="Arial" w:cs="Arial"/>
-          <w:sz w:val="20"/>
-          <w:lang w:eastAsia="en-US"/>
-        </w:rPr>
-        <w:t xml:space="preserve"> ano</w:t>
-      </w:r>
-      <w:r>
-        <w:rPr>
-          <w:rFonts w:ascii="Arial" w:eastAsia="Times New Roman" w:hAnsi="Arial" w:cs="Arial"/>
-          <w:sz w:val="20"/>
-          <w:lang w:eastAsia="en-US"/>
-        </w:rPr>
-        <w:t>s</w:t>
-      </w:r>
-      <w:r>
-        <w:rPr>
-          <w:rFonts w:ascii="Arial" w:eastAsia="Times New Roman" w:hAnsi="Arial" w:cs="Arial"/>
-          <w:sz w:val="20"/>
-          <w:lang w:eastAsia="en-US"/>
-        </w:rPr>
-        <w:t xml:space="preserve"> bem como o número de produtos colocados postos à venda</w:t>
-      </w:r>
-      <w:r>
-        <w:rPr>
-          <w:rFonts w:ascii="Arial" w:eastAsia="Times New Roman" w:hAnsi="Arial" w:cs="Arial"/>
-          <w:sz w:val="20"/>
-          <w:lang w:eastAsia="en-US"/>
-        </w:rPr>
-        <w:t xml:space="preserve">, devido à promoção do </w:t>
+        <w:t>site</w:t>
       </w:r>
       <w:r>
         <w:rPr>
@@ -9150,6 +9480,95 @@
           <w:sz w:val="20"/>
           <w:lang w:eastAsia="en-US"/>
         </w:rPr>
+        <w:t xml:space="preserve"> </w:t>
+      </w:r>
+      <w:r>
+        <w:rPr>
+          <w:rFonts w:ascii="Arial" w:eastAsia="Times New Roman" w:hAnsi="Arial" w:cs="Arial"/>
+          <w:sz w:val="20"/>
+          <w:lang w:eastAsia="en-US"/>
+        </w:rPr>
+        <w:t>no</w:t>
+      </w:r>
+      <w:r>
+        <w:rPr>
+          <w:rFonts w:ascii="Arial" w:eastAsia="Times New Roman" w:hAnsi="Arial" w:cs="Arial"/>
+          <w:sz w:val="20"/>
+          <w:lang w:eastAsia="en-US"/>
+        </w:rPr>
+        <w:t>s</w:t>
+      </w:r>
+      <w:r>
+        <w:rPr>
+          <w:rFonts w:ascii="Arial" w:eastAsia="Times New Roman" w:hAnsi="Arial" w:cs="Arial"/>
+          <w:sz w:val="20"/>
+          <w:lang w:eastAsia="en-US"/>
+        </w:rPr>
+        <w:t xml:space="preserve"> </w:t>
+      </w:r>
+      <w:r>
+        <w:rPr>
+          <w:rFonts w:ascii="Arial" w:eastAsia="Times New Roman" w:hAnsi="Arial" w:cs="Arial"/>
+          <w:sz w:val="20"/>
+          <w:lang w:eastAsia="en-US"/>
+        </w:rPr>
+        <w:t xml:space="preserve">dois </w:t>
+      </w:r>
+      <w:r>
+        <w:rPr>
+          <w:rFonts w:ascii="Arial" w:eastAsia="Times New Roman" w:hAnsi="Arial" w:cs="Arial"/>
+          <w:sz w:val="20"/>
+          <w:lang w:eastAsia="en-US"/>
+        </w:rPr>
+        <w:t>primeiro</w:t>
+      </w:r>
+      <w:r>
+        <w:rPr>
+          <w:rFonts w:ascii="Arial" w:eastAsia="Times New Roman" w:hAnsi="Arial" w:cs="Arial"/>
+          <w:sz w:val="20"/>
+          <w:lang w:eastAsia="en-US"/>
+        </w:rPr>
+        <w:t>s</w:t>
+      </w:r>
+      <w:r>
+        <w:rPr>
+          <w:rFonts w:ascii="Arial" w:eastAsia="Times New Roman" w:hAnsi="Arial" w:cs="Arial"/>
+          <w:sz w:val="20"/>
+          <w:lang w:eastAsia="en-US"/>
+        </w:rPr>
+        <w:t xml:space="preserve"> ano</w:t>
+      </w:r>
+      <w:r>
+        <w:rPr>
+          <w:rFonts w:ascii="Arial" w:eastAsia="Times New Roman" w:hAnsi="Arial" w:cs="Arial"/>
+          <w:sz w:val="20"/>
+          <w:lang w:eastAsia="en-US"/>
+        </w:rPr>
+        <w:t>s</w:t>
+      </w:r>
+      <w:r>
+        <w:rPr>
+          <w:rFonts w:ascii="Arial" w:eastAsia="Times New Roman" w:hAnsi="Arial" w:cs="Arial"/>
+          <w:sz w:val="20"/>
+          <w:lang w:eastAsia="en-US"/>
+        </w:rPr>
+        <w:t xml:space="preserve"> bem como o número de produtos colocados postos à venda</w:t>
+      </w:r>
+      <w:r>
+        <w:rPr>
+          <w:rFonts w:ascii="Arial" w:eastAsia="Times New Roman" w:hAnsi="Arial" w:cs="Arial"/>
+          <w:sz w:val="20"/>
+          <w:lang w:eastAsia="en-US"/>
+        </w:rPr>
+        <w:t xml:space="preserve">, devido à promoção do </w:t>
+      </w:r>
+      <w:r>
+        <w:rPr>
+          <w:rFonts w:ascii="Arial" w:eastAsia="Times New Roman" w:hAnsi="Arial" w:cs="Arial"/>
+          <w:i/>
+          <w:sz w:val="20"/>
+          <w:lang w:eastAsia="en-US"/>
+        </w:rPr>
         <w:t>site</w:t>
       </w:r>
       <w:r>
@@ -9167,6 +9586,73 @@
           <w:lang w:eastAsia="en-US"/>
         </w:rPr>
         <w:t>.</w:t>
+      </w:r>
+      <w:r>
+        <w:rPr>
+          <w:rFonts w:ascii="Arial" w:eastAsia="Times New Roman" w:hAnsi="Arial" w:cs="Arial"/>
+          <w:sz w:val="20"/>
+          <w:lang w:eastAsia="en-US"/>
+        </w:rPr>
+        <w:t xml:space="preserve"> Por estes motivos espera-se que o tamanho da base de dados cresça em 50 </w:t>
+      </w:r>
+      <w:r>
+        <w:rPr>
+          <w:rFonts w:ascii="Arial" w:eastAsia="Times New Roman" w:hAnsi="Arial" w:cs="Arial"/>
+          <w:i/>
+          <w:sz w:val="20"/>
+          <w:lang w:eastAsia="en-US"/>
+        </w:rPr>
+        <w:t>GB</w:t>
+      </w:r>
+      <w:r>
+        <w:rPr>
+          <w:rFonts w:ascii="Arial" w:eastAsia="Times New Roman" w:hAnsi="Arial" w:cs="Arial"/>
+          <w:i/>
+          <w:sz w:val="20"/>
+          <w:lang w:eastAsia="en-US"/>
+        </w:rPr>
+        <w:t xml:space="preserve"> </w:t>
+      </w:r>
+      <w:r>
+        <w:rPr>
+          <w:rFonts w:ascii="Arial" w:eastAsia="Times New Roman" w:hAnsi="Arial" w:cs="Arial"/>
+          <w:sz w:val="20"/>
+          <w:lang w:eastAsia="en-US"/>
+        </w:rPr>
+        <w:t xml:space="preserve">por ano nos dois primeiros anos e 25 </w:t>
+      </w:r>
+      <w:r>
+        <w:rPr>
+          <w:rFonts w:ascii="Arial" w:eastAsia="Times New Roman" w:hAnsi="Arial" w:cs="Arial"/>
+          <w:i/>
+          <w:sz w:val="20"/>
+          <w:lang w:eastAsia="en-US"/>
+        </w:rPr>
+        <w:t>GB</w:t>
+      </w:r>
+      <w:r>
+        <w:rPr>
+          <w:rFonts w:ascii="Arial" w:eastAsia="Times New Roman" w:hAnsi="Arial" w:cs="Arial"/>
+          <w:sz w:val="20"/>
+          <w:lang w:eastAsia="en-US"/>
+        </w:rPr>
+        <w:t xml:space="preserve"> </w:t>
+      </w:r>
+      <w:r>
+        <w:rPr>
+          <w:rFonts w:ascii="Arial" w:eastAsia="Times New Roman" w:hAnsi="Arial" w:cs="Arial"/>
+          <w:sz w:val="20"/>
+          <w:lang w:eastAsia="en-US"/>
+        </w:rPr>
+        <w:t xml:space="preserve">por ano </w:t>
+      </w:r>
+      <w:r>
+        <w:rPr>
+          <w:rFonts w:ascii="Arial" w:eastAsia="Times New Roman" w:hAnsi="Arial" w:cs="Arial"/>
+          <w:sz w:val="20"/>
+          <w:lang w:eastAsia="en-US"/>
+        </w:rPr>
+        <w:t>nos anos seguintes.</w:t>
       </w:r>
     </w:p>
     <w:p>
@@ -9195,6 +9681,122 @@
         <w:br/>
         <w:t>5.7 Definição e caracterização das vistas de utilização em SQL (alguns exemplos)</w:t>
       </w:r>
+    </w:p>
+    <w:p>
+      <w:pPr>
+        <w:ind w:firstLine="708"/>
+      </w:pPr>
+      <w:r>
+        <w:t xml:space="preserve">As vistas em </w:t>
+      </w:r>
+      <w:proofErr w:type="spellStart"/>
+      <w:r>
+        <w:rPr>
+          <w:i/>
+        </w:rPr>
+        <w:t>sql</w:t>
+      </w:r>
+      <w:proofErr w:type="spellEnd"/>
+      <w:r>
+        <w:t xml:space="preserve"> podem tornar a </w:t>
+      </w:r>
+      <w:r>
+        <w:rPr>
+          <w:i/>
+        </w:rPr>
+        <w:t>BD</w:t>
+      </w:r>
+      <w:r>
+        <w:t xml:space="preserve"> mais eficiente. No caso de um acesso a uma tabela com algumas restrições ser pouco eficiente e ser utilizado com alguma frequência podem ser criadas vistas com a finalidade de um acesso à informação mais eficiente. No caso deste projeto foram pedidas informações mensais e anuais acerca dos carrinhos realizados. </w:t>
+      </w:r>
+    </w:p>
+    <w:p>
+      <w:pPr>
+        <w:ind w:firstLine="708"/>
+      </w:pPr>
+      <w:r>
+        <w:rPr>
+          <w:noProof/>
+        </w:rPr>
+        <w:drawing>
+          <wp:anchor distT="0" distB="0" distL="114300" distR="114300" simplePos="0" relativeHeight="251672576" behindDoc="1" locked="0" layoutInCell="1" allowOverlap="1" wp14:anchorId="1F5816CC" wp14:editId="116F569F">
+            <wp:simplePos x="0" y="0"/>
+            <wp:positionH relativeFrom="margin">
+              <wp:align>left</wp:align>
+            </wp:positionH>
+            <wp:positionV relativeFrom="paragraph">
+              <wp:posOffset>31750</wp:posOffset>
+            </wp:positionV>
+            <wp:extent cx="3971925" cy="923925"/>
+            <wp:effectExtent l="0" t="0" r="9525" b="9525"/>
+            <wp:wrapTight wrapText="bothSides">
+              <wp:wrapPolygon edited="0">
+                <wp:start x="0" y="0"/>
+                <wp:lineTo x="0" y="21377"/>
+                <wp:lineTo x="21548" y="21377"/>
+                <wp:lineTo x="21548" y="0"/>
+                <wp:lineTo x="0" y="0"/>
+              </wp:wrapPolygon>
+            </wp:wrapTight>
+            <wp:docPr id="13" name="Imagem 13"/>
+            <wp:cNvGraphicFramePr>
+              <a:graphicFrameLocks xmlns:a="http://schemas.openxmlformats.org/drawingml/2006/main" noChangeAspect="1"/>
+            </wp:cNvGraphicFramePr>
+            <a:graphic xmlns:a="http://schemas.openxmlformats.org/drawingml/2006/main">
+              <a:graphicData uri="http://schemas.openxmlformats.org/drawingml/2006/picture">
+                <pic:pic xmlns:pic="http://schemas.openxmlformats.org/drawingml/2006/picture">
+                  <pic:nvPicPr>
+                    <pic:cNvPr id="7" name="ViewMes.png"/>
+                    <pic:cNvPicPr/>
+                  </pic:nvPicPr>
+                  <pic:blipFill>
+                    <a:blip r:embed="rId18">
+                      <a:extLst>
+                        <a:ext uri="{28A0092B-C50C-407E-A947-70E740481C1C}">
+                          <a14:useLocalDpi xmlns:a14="http://schemas.microsoft.com/office/drawing/2010/main" val="0"/>
+                        </a:ext>
+                      </a:extLst>
+                    </a:blip>
+                    <a:stretch>
+                      <a:fillRect/>
+                    </a:stretch>
+                  </pic:blipFill>
+                  <pic:spPr>
+                    <a:xfrm>
+                      <a:off x="0" y="0"/>
+                      <a:ext cx="3971925" cy="923925"/>
+                    </a:xfrm>
+                    <a:prstGeom prst="rect">
+                      <a:avLst/>
+                    </a:prstGeom>
+                  </pic:spPr>
+                </pic:pic>
+              </a:graphicData>
+            </a:graphic>
+            <wp14:sizeRelH relativeFrom="page">
+              <wp14:pctWidth>0</wp14:pctWidth>
+            </wp14:sizeRelH>
+            <wp14:sizeRelV relativeFrom="page">
+              <wp14:pctHeight>0</wp14:pctHeight>
+            </wp14:sizeRelV>
+          </wp:anchor>
+        </w:drawing>
+      </w:r>
+    </w:p>
+    <w:p>
+      <w:pPr>
+        <w:ind w:firstLine="708"/>
+      </w:pPr>
+    </w:p>
+    <w:p>
+      <w:pPr>
+        <w:ind w:firstLine="708"/>
+      </w:pPr>
+    </w:p>
+    <w:p>
+      <w:pPr>
+        <w:ind w:firstLine="708"/>
+      </w:pPr>
     </w:p>
     <w:p>
       <w:pPr>
@@ -9208,10 +9810,10 @@
           <wp:anchor distT="0" distB="0" distL="114300" distR="114300" simplePos="0" relativeHeight="251673600" behindDoc="1" locked="0" layoutInCell="1" allowOverlap="1" wp14:anchorId="0FD84884" wp14:editId="7762AB71">
             <wp:simplePos x="0" y="0"/>
             <wp:positionH relativeFrom="margin">
-              <wp:align>center</wp:align>
+              <wp:align>left</wp:align>
             </wp:positionH>
             <wp:positionV relativeFrom="paragraph">
-              <wp:posOffset>2761615</wp:posOffset>
+              <wp:posOffset>108585</wp:posOffset>
             </wp:positionV>
             <wp:extent cx="3943350" cy="904875"/>
             <wp:effectExtent l="0" t="0" r="0" b="9525"/>
@@ -9236,7 +9838,7 @@
                     <pic:cNvPicPr/>
                   </pic:nvPicPr>
                   <pic:blipFill>
-                    <a:blip r:embed="rId18">
+                    <a:blip r:embed="rId19">
                       <a:extLst>
                         <a:ext uri="{28A0092B-C50C-407E-A947-70E740481C1C}">
                           <a14:useLocalDpi xmlns:a14="http://schemas.microsoft.com/office/drawing/2010/main" val="0"/>
@@ -9268,90 +9870,6 @@
           </wp:anchor>
         </w:drawing>
       </w:r>
-      <w:r>
-        <w:rPr>
-          <w:noProof/>
-        </w:rPr>
-        <w:drawing>
-          <wp:anchor distT="0" distB="0" distL="114300" distR="114300" simplePos="0" relativeHeight="251672576" behindDoc="1" locked="0" layoutInCell="1" allowOverlap="1" wp14:anchorId="1F5816CC" wp14:editId="116F569F">
-            <wp:simplePos x="0" y="0"/>
-            <wp:positionH relativeFrom="margin">
-              <wp:align>center</wp:align>
-            </wp:positionH>
-            <wp:positionV relativeFrom="paragraph">
-              <wp:posOffset>1475740</wp:posOffset>
-            </wp:positionV>
-            <wp:extent cx="3971925" cy="923925"/>
-            <wp:effectExtent l="0" t="0" r="9525" b="9525"/>
-            <wp:wrapTight wrapText="bothSides">
-              <wp:wrapPolygon edited="0">
-                <wp:start x="0" y="0"/>
-                <wp:lineTo x="0" y="21377"/>
-                <wp:lineTo x="21548" y="21377"/>
-                <wp:lineTo x="21548" y="0"/>
-                <wp:lineTo x="0" y="0"/>
-              </wp:wrapPolygon>
-            </wp:wrapTight>
-            <wp:docPr id="13" name="Imagem 13"/>
-            <wp:cNvGraphicFramePr>
-              <a:graphicFrameLocks xmlns:a="http://schemas.openxmlformats.org/drawingml/2006/main" noChangeAspect="1"/>
-            </wp:cNvGraphicFramePr>
-            <a:graphic xmlns:a="http://schemas.openxmlformats.org/drawingml/2006/main">
-              <a:graphicData uri="http://schemas.openxmlformats.org/drawingml/2006/picture">
-                <pic:pic xmlns:pic="http://schemas.openxmlformats.org/drawingml/2006/picture">
-                  <pic:nvPicPr>
-                    <pic:cNvPr id="7" name="ViewMes.png"/>
-                    <pic:cNvPicPr/>
-                  </pic:nvPicPr>
-                  <pic:blipFill>
-                    <a:blip r:embed="rId19">
-                      <a:extLst>
-                        <a:ext uri="{28A0092B-C50C-407E-A947-70E740481C1C}">
-                          <a14:useLocalDpi xmlns:a14="http://schemas.microsoft.com/office/drawing/2010/main" val="0"/>
-                        </a:ext>
-                      </a:extLst>
-                    </a:blip>
-                    <a:stretch>
-                      <a:fillRect/>
-                    </a:stretch>
-                  </pic:blipFill>
-                  <pic:spPr>
-                    <a:xfrm>
-                      <a:off x="0" y="0"/>
-                      <a:ext cx="3971925" cy="923925"/>
-                    </a:xfrm>
-                    <a:prstGeom prst="rect">
-                      <a:avLst/>
-                    </a:prstGeom>
-                  </pic:spPr>
-                </pic:pic>
-              </a:graphicData>
-            </a:graphic>
-            <wp14:sizeRelH relativeFrom="page">
-              <wp14:pctWidth>0</wp14:pctWidth>
-            </wp14:sizeRelH>
-            <wp14:sizeRelV relativeFrom="page">
-              <wp14:pctHeight>0</wp14:pctHeight>
-            </wp14:sizeRelV>
-          </wp:anchor>
-        </w:drawing>
-      </w:r>
-      <w:r>
-        <w:t xml:space="preserve">As vistas em sql podem tornar a </w:t>
-      </w:r>
-      <w:r>
-        <w:rPr>
-          <w:i/>
-        </w:rPr>
-        <w:t>BD</w:t>
-      </w:r>
-      <w:r>
-        <w:t xml:space="preserve"> mais eficiente. No caso de um acesso a uma tabela com algumas restrições ser pouco eficiente e ser utilizado com alguma frequência e tendo a garantia que essa informação não será alterada podem ser criadas vistas com a finalidade de um acesso à informação mais eficiente. No caso deste projeto foram pedidas informações mensais e anuais acerca dos carrinhos realizados. Para os produtos como a tabela seria muito extensa então verificar quais são os produtos disponíveis para a venda iria ser uma operação </w:t>
-      </w:r>
-      <w:r>
-        <w:lastRenderedPageBreak/>
-        <w:t>pesada então a view dos produtos será atualizada frequentemente.</w:t>
-      </w:r>
     </w:p>
     <w:p>
       <w:pPr>
@@ -9365,31 +9883,6 @@
     </w:p>
     <w:p>
       <w:pPr>
-        <w:ind w:firstLine="708"/>
-      </w:pPr>
-    </w:p>
-    <w:p>
-      <w:pPr>
-        <w:ind w:firstLine="708"/>
-      </w:pPr>
-    </w:p>
-    <w:p>
-      <w:pPr>
-        <w:ind w:firstLine="708"/>
-      </w:pPr>
-    </w:p>
-    <w:p>
-      <w:pPr>
-        <w:ind w:firstLine="708"/>
-      </w:pPr>
-    </w:p>
-    <w:p>
-      <w:pPr>
-        <w:ind w:firstLine="708"/>
-      </w:pPr>
-    </w:p>
-    <w:p>
-      <w:pPr>
         <w:rPr>
           <w:rFonts w:ascii="Arial" w:hAnsi="Arial" w:cs="Arial"/>
           <w:b/>
@@ -9400,6 +9893,32 @@
           <w:lang w:eastAsia="en-US"/>
         </w:rPr>
       </w:pPr>
+    </w:p>
+    <w:p>
+      <w:pPr>
+        <w:rPr>
+          <w:rFonts w:ascii="Arial" w:hAnsi="Arial" w:cs="Arial"/>
+          <w:b/>
+          <w:bCs/>
+          <w:kern w:val="32"/>
+          <w:sz w:val="32"/>
+          <w:szCs w:val="32"/>
+          <w:lang w:eastAsia="en-US"/>
+        </w:rPr>
+      </w:pPr>
+      <w:bookmarkStart w:id="0" w:name="_GoBack"/>
+      <w:bookmarkEnd w:id="0"/>
+      <w:r>
+        <w:t xml:space="preserve">Para os produtos como a tabela seria muito extensa então verificar quais são os produtos disponíveis para a venda iria ser uma operação pesada então a </w:t>
+      </w:r>
+      <w:proofErr w:type="spellStart"/>
+      <w:r>
+        <w:t>view</w:t>
+      </w:r>
+      <w:proofErr w:type="spellEnd"/>
+      <w:r>
+        <w:t xml:space="preserve"> dos produtos será atualizada frequentemente.</w:t>
+      </w:r>
     </w:p>
     <w:p>
       <w:pPr>
@@ -9421,10 +9940,10 @@
           <wp:anchor distT="0" distB="0" distL="114300" distR="114300" simplePos="0" relativeHeight="251671552" behindDoc="1" locked="0" layoutInCell="1" allowOverlap="1" wp14:anchorId="775AC250" wp14:editId="6FDD6BE0">
             <wp:simplePos x="0" y="0"/>
             <wp:positionH relativeFrom="margin">
-              <wp:align>center</wp:align>
+              <wp:align>left</wp:align>
             </wp:positionH>
             <wp:positionV relativeFrom="paragraph">
-              <wp:posOffset>-103781</wp:posOffset>
+              <wp:posOffset>9525</wp:posOffset>
             </wp:positionV>
             <wp:extent cx="2895600" cy="876300"/>
             <wp:effectExtent l="0" t="0" r="0" b="0"/>
@@ -9481,7 +10000,9 @@
           </wp:anchor>
         </w:drawing>
       </w:r>
-      <w:r>
+    </w:p>
+    <w:p>
+      <w:pPr>
         <w:rPr>
           <w:rFonts w:ascii="Arial" w:hAnsi="Arial" w:cs="Arial"/>
           <w:b/>
@@ -9491,8 +10012,20 @@
           <w:szCs w:val="32"/>
           <w:lang w:eastAsia="en-US"/>
         </w:rPr>
-        <w:br/>
-      </w:r>
+      </w:pPr>
+    </w:p>
+    <w:p>
+      <w:pPr>
+        <w:rPr>
+          <w:rFonts w:ascii="Arial" w:hAnsi="Arial" w:cs="Arial"/>
+          <w:b/>
+          <w:bCs/>
+          <w:kern w:val="32"/>
+          <w:sz w:val="32"/>
+          <w:szCs w:val="32"/>
+          <w:lang w:eastAsia="en-US"/>
+        </w:rPr>
+      </w:pPr>
     </w:p>
     <w:p>
       <w:pPr>
@@ -9592,7 +10125,31 @@
           <w:lang w:eastAsia="en-US"/>
         </w:rPr>
         <w:tab/>
-        <w:t>Após o sistema ser implementado, é necessário revê-lo para assegurar o seu funcionamento apropriado. Para uma base de dados trabalhar como deve ser, o essencial deve ser ter em conta que o seu objetivo principal é guardar e aceder a dados eficientemente. A sua eficiência pode ser medida ao observar vários fatores, tais como a taxa de transferência, o tempo de resposta e o espaço ocupado na memória. Idealmente, pretende-se que todos esses três valores sejam o mais baixos possível, mas tal é difícil de concretizar. Geralmente, de maneira a minimizar um destes fatores, outros serão sacrificados, mas o ideal será procurar um equilíbrio entre os três. Quando este equilíbrio é encontrado, surgem vantagens tanto a nível da máquina, como melhor desempenho, menos hardware e manutenção deste, como também para as pessoas, já que a eficiência do programa satisfaz tanto o(s) seu(s) criador(es) como o cliente.</w:t>
+        <w:t>Após o sistema ser implementado, é necessário revê-lo para assegurar o seu funcionamento apropriado. Para uma base de dados trabalhar como deve ser, o essencial deve ser ter em conta que o seu objetivo principal é guardar e aceder a dados eficientemente. A sua eficiência pode ser medida ao observar vários fatores, tais como a taxa de transferência, o tempo de resposta e o espaço ocupado na memória. Idealmente, pretende-se que todos esses três valores sejam o mais baixos possível, mas tal é difícil de concretizar. Geralmente, de maneira a minimizar um destes fatores, outros serão sacrificados, mas o ideal será procurar um equilíbrio entre os três. Quando este equilíbrio é encontrado, surgem vantagens tanto a nível da máquina, como melhor desempenho, menos hardware e manutenção deste, como também para as pessoas, já que a eficiência do programa satisfaz tanto o(s) seu(s) criador(</w:t>
+      </w:r>
+      <w:proofErr w:type="spellStart"/>
+      <w:r>
+        <w:rPr>
+          <w:rFonts w:ascii="Arial" w:hAnsi="Arial" w:cs="Arial"/>
+          <w:bCs/>
+          <w:kern w:val="32"/>
+          <w:sz w:val="20"/>
+          <w:szCs w:val="20"/>
+          <w:lang w:eastAsia="en-US"/>
+        </w:rPr>
+        <w:t>es</w:t>
+      </w:r>
+      <w:proofErr w:type="spellEnd"/>
+      <w:r>
+        <w:rPr>
+          <w:rFonts w:ascii="Arial" w:hAnsi="Arial" w:cs="Arial"/>
+          <w:bCs/>
+          <w:kern w:val="32"/>
+          <w:sz w:val="20"/>
+          <w:szCs w:val="20"/>
+          <w:lang w:eastAsia="en-US"/>
+        </w:rPr>
+        <w:t>) como o cliente.</w:t>
       </w:r>
     </w:p>
     <w:p>
@@ -9673,7 +10230,6 @@
           <w:sz w:val="27"/>
           <w:szCs w:val="27"/>
         </w:rPr>
-        <w:lastRenderedPageBreak/>
         <w:br/>
       </w:r>
       <w:r>
@@ -9748,7 +10304,7 @@
 </file>
 
 <file path=word/endnotes.xml><?xml version="1.0" encoding="utf-8"?>
-<w:endnotes xmlns:wpc="http://schemas.microsoft.com/office/word/2010/wordprocessingCanvas" xmlns:mc="http://schemas.openxmlformats.org/markup-compatibility/2006" xmlns:o="urn:schemas-microsoft-com:office:office" xmlns:r="http://schemas.openxmlformats.org/officeDocument/2006/relationships" xmlns:m="http://schemas.openxmlformats.org/officeDocument/2006/math" xmlns:v="urn:schemas-microsoft-com:vml" xmlns:wp14="http://schemas.microsoft.com/office/word/2010/wordprocessingDrawing" xmlns:wp="http://schemas.openxmlformats.org/drawingml/2006/wordprocessingDrawing" xmlns:w10="urn:schemas-microsoft-com:office:word" xmlns:w="http://schemas.openxmlformats.org/wordprocessingml/2006/main" xmlns:w14="http://schemas.microsoft.com/office/word/2010/wordml" xmlns:w15="http://schemas.microsoft.com/office/word/2012/wordml" xmlns:wpg="http://schemas.microsoft.com/office/word/2010/wordprocessingGroup" xmlns:wpi="http://schemas.microsoft.com/office/word/2010/wordprocessingInk" xmlns:wne="http://schemas.microsoft.com/office/word/2006/wordml" xmlns:wps="http://schemas.microsoft.com/office/word/2010/wordprocessingShape" mc:Ignorable="w14 w15 wp14">
+<w:endnotes xmlns:wpc="http://schemas.microsoft.com/office/word/2010/wordprocessingCanvas" xmlns:cx="http://schemas.microsoft.com/office/drawing/2014/chartex" xmlns:cx1="http://schemas.microsoft.com/office/drawing/2015/9/8/chartex" xmlns:cx2="http://schemas.microsoft.com/office/drawing/2015/10/21/chartex" xmlns:cx3="http://schemas.microsoft.com/office/drawing/2016/5/9/chartex" xmlns:cx4="http://schemas.microsoft.com/office/drawing/2016/5/10/chartex" xmlns:cx5="http://schemas.microsoft.com/office/drawing/2016/5/11/chartex" xmlns:cx6="http://schemas.microsoft.com/office/drawing/2016/5/12/chartex" xmlns:cx7="http://schemas.microsoft.com/office/drawing/2016/5/13/chartex" xmlns:cx8="http://schemas.microsoft.com/office/drawing/2016/5/14/chartex" xmlns:mc="http://schemas.openxmlformats.org/markup-compatibility/2006" xmlns:aink="http://schemas.microsoft.com/office/drawing/2016/ink" xmlns:am3d="http://schemas.microsoft.com/office/drawing/2017/model3d" xmlns:o="urn:schemas-microsoft-com:office:office" xmlns:r="http://schemas.openxmlformats.org/officeDocument/2006/relationships" xmlns:m="http://schemas.openxmlformats.org/officeDocument/2006/math" xmlns:v="urn:schemas-microsoft-com:vml" xmlns:wp14="http://schemas.microsoft.com/office/word/2010/wordprocessingDrawing" xmlns:wp="http://schemas.openxmlformats.org/drawingml/2006/wordprocessingDrawing" xmlns:w10="urn:schemas-microsoft-com:office:word" xmlns:w="http://schemas.openxmlformats.org/wordprocessingml/2006/main" xmlns:w14="http://schemas.microsoft.com/office/word/2010/wordml" xmlns:w15="http://schemas.microsoft.com/office/word/2012/wordml" xmlns:w16cid="http://schemas.microsoft.com/office/word/2016/wordml/cid" xmlns:w16se="http://schemas.microsoft.com/office/word/2015/wordml/symex" xmlns:wpg="http://schemas.microsoft.com/office/word/2010/wordprocessingGroup" xmlns:wpi="http://schemas.microsoft.com/office/word/2010/wordprocessingInk" xmlns:wne="http://schemas.microsoft.com/office/word/2006/wordml" xmlns:wps="http://schemas.microsoft.com/office/word/2010/wordprocessingShape" mc:Ignorable="w14 w15 w16se w16cid wp14">
   <w:endnote w:type="separator" w:id="-1">
     <w:p>
       <w:pPr>
@@ -9773,7 +10329,7 @@
 </file>
 
 <file path=word/footer1.xml><?xml version="1.0" encoding="utf-8"?>
-<w:ftr xmlns:wpc="http://schemas.microsoft.com/office/word/2010/wordprocessingCanvas" xmlns:mc="http://schemas.openxmlformats.org/markup-compatibility/2006" xmlns:o="urn:schemas-microsoft-com:office:office" xmlns:r="http://schemas.openxmlformats.org/officeDocument/2006/relationships" xmlns:m="http://schemas.openxmlformats.org/officeDocument/2006/math" xmlns:v="urn:schemas-microsoft-com:vml" xmlns:wp14="http://schemas.microsoft.com/office/word/2010/wordprocessingDrawing" xmlns:wp="http://schemas.openxmlformats.org/drawingml/2006/wordprocessingDrawing" xmlns:w10="urn:schemas-microsoft-com:office:word" xmlns:w="http://schemas.openxmlformats.org/wordprocessingml/2006/main" xmlns:w14="http://schemas.microsoft.com/office/word/2010/wordml" xmlns:w15="http://schemas.microsoft.com/office/word/2012/wordml" xmlns:wpg="http://schemas.microsoft.com/office/word/2010/wordprocessingGroup" xmlns:wpi="http://schemas.microsoft.com/office/word/2010/wordprocessingInk" xmlns:wne="http://schemas.microsoft.com/office/word/2006/wordml" xmlns:wps="http://schemas.microsoft.com/office/word/2010/wordprocessingShape" mc:Ignorable="w14 w15 wp14">
+<w:ftr xmlns:wpc="http://schemas.microsoft.com/office/word/2010/wordprocessingCanvas" xmlns:cx="http://schemas.microsoft.com/office/drawing/2014/chartex" xmlns:cx1="http://schemas.microsoft.com/office/drawing/2015/9/8/chartex" xmlns:cx2="http://schemas.microsoft.com/office/drawing/2015/10/21/chartex" xmlns:cx3="http://schemas.microsoft.com/office/drawing/2016/5/9/chartex" xmlns:cx4="http://schemas.microsoft.com/office/drawing/2016/5/10/chartex" xmlns:cx5="http://schemas.microsoft.com/office/drawing/2016/5/11/chartex" xmlns:cx6="http://schemas.microsoft.com/office/drawing/2016/5/12/chartex" xmlns:cx7="http://schemas.microsoft.com/office/drawing/2016/5/13/chartex" xmlns:cx8="http://schemas.microsoft.com/office/drawing/2016/5/14/chartex" xmlns:mc="http://schemas.openxmlformats.org/markup-compatibility/2006" xmlns:aink="http://schemas.microsoft.com/office/drawing/2016/ink" xmlns:am3d="http://schemas.microsoft.com/office/drawing/2017/model3d" xmlns:o="urn:schemas-microsoft-com:office:office" xmlns:r="http://schemas.openxmlformats.org/officeDocument/2006/relationships" xmlns:m="http://schemas.openxmlformats.org/officeDocument/2006/math" xmlns:v="urn:schemas-microsoft-com:vml" xmlns:wp14="http://schemas.microsoft.com/office/word/2010/wordprocessingDrawing" xmlns:wp="http://schemas.openxmlformats.org/drawingml/2006/wordprocessingDrawing" xmlns:w10="urn:schemas-microsoft-com:office:word" xmlns:w="http://schemas.openxmlformats.org/wordprocessingml/2006/main" xmlns:w14="http://schemas.microsoft.com/office/word/2010/wordml" xmlns:w15="http://schemas.microsoft.com/office/word/2012/wordml" xmlns:w16cid="http://schemas.microsoft.com/office/word/2016/wordml/cid" xmlns:w16se="http://schemas.microsoft.com/office/word/2015/wordml/symex" xmlns:wpg="http://schemas.microsoft.com/office/word/2010/wordprocessingGroup" xmlns:wpi="http://schemas.microsoft.com/office/word/2010/wordprocessingInk" xmlns:wne="http://schemas.microsoft.com/office/word/2006/wordml" xmlns:wps="http://schemas.microsoft.com/office/word/2010/wordprocessingShape" mc:Ignorable="w14 w15 w16se w16cid wp14">
   <w:sdt>
     <w:sdtPr>
       <w:id w:val="-515770252"/>
@@ -9819,7 +10375,7 @@
 </file>
 
 <file path=word/footnotes.xml><?xml version="1.0" encoding="utf-8"?>
-<w:footnotes xmlns:wpc="http://schemas.microsoft.com/office/word/2010/wordprocessingCanvas" xmlns:mc="http://schemas.openxmlformats.org/markup-compatibility/2006" xmlns:o="urn:schemas-microsoft-com:office:office" xmlns:r="http://schemas.openxmlformats.org/officeDocument/2006/relationships" xmlns:m="http://schemas.openxmlformats.org/officeDocument/2006/math" xmlns:v="urn:schemas-microsoft-com:vml" xmlns:wp14="http://schemas.microsoft.com/office/word/2010/wordprocessingDrawing" xmlns:wp="http://schemas.openxmlformats.org/drawingml/2006/wordprocessingDrawing" xmlns:w10="urn:schemas-microsoft-com:office:word" xmlns:w="http://schemas.openxmlformats.org/wordprocessingml/2006/main" xmlns:w14="http://schemas.microsoft.com/office/word/2010/wordml" xmlns:w15="http://schemas.microsoft.com/office/word/2012/wordml" xmlns:wpg="http://schemas.microsoft.com/office/word/2010/wordprocessingGroup" xmlns:wpi="http://schemas.microsoft.com/office/word/2010/wordprocessingInk" xmlns:wne="http://schemas.microsoft.com/office/word/2006/wordml" xmlns:wps="http://schemas.microsoft.com/office/word/2010/wordprocessingShape" mc:Ignorable="w14 w15 wp14">
+<w:footnotes xmlns:wpc="http://schemas.microsoft.com/office/word/2010/wordprocessingCanvas" xmlns:cx="http://schemas.microsoft.com/office/drawing/2014/chartex" xmlns:cx1="http://schemas.microsoft.com/office/drawing/2015/9/8/chartex" xmlns:cx2="http://schemas.microsoft.com/office/drawing/2015/10/21/chartex" xmlns:cx3="http://schemas.microsoft.com/office/drawing/2016/5/9/chartex" xmlns:cx4="http://schemas.microsoft.com/office/drawing/2016/5/10/chartex" xmlns:cx5="http://schemas.microsoft.com/office/drawing/2016/5/11/chartex" xmlns:cx6="http://schemas.microsoft.com/office/drawing/2016/5/12/chartex" xmlns:cx7="http://schemas.microsoft.com/office/drawing/2016/5/13/chartex" xmlns:cx8="http://schemas.microsoft.com/office/drawing/2016/5/14/chartex" xmlns:mc="http://schemas.openxmlformats.org/markup-compatibility/2006" xmlns:aink="http://schemas.microsoft.com/office/drawing/2016/ink" xmlns:am3d="http://schemas.microsoft.com/office/drawing/2017/model3d" xmlns:o="urn:schemas-microsoft-com:office:office" xmlns:r="http://schemas.openxmlformats.org/officeDocument/2006/relationships" xmlns:m="http://schemas.openxmlformats.org/officeDocument/2006/math" xmlns:v="urn:schemas-microsoft-com:vml" xmlns:wp14="http://schemas.microsoft.com/office/word/2010/wordprocessingDrawing" xmlns:wp="http://schemas.openxmlformats.org/drawingml/2006/wordprocessingDrawing" xmlns:w10="urn:schemas-microsoft-com:office:word" xmlns:w="http://schemas.openxmlformats.org/wordprocessingml/2006/main" xmlns:w14="http://schemas.microsoft.com/office/word/2010/wordml" xmlns:w15="http://schemas.microsoft.com/office/word/2012/wordml" xmlns:w16cid="http://schemas.microsoft.com/office/word/2016/wordml/cid" xmlns:w16se="http://schemas.microsoft.com/office/word/2015/wordml/symex" xmlns:wpg="http://schemas.microsoft.com/office/word/2010/wordprocessingGroup" xmlns:wpi="http://schemas.microsoft.com/office/word/2010/wordprocessingInk" xmlns:wne="http://schemas.microsoft.com/office/word/2006/wordml" xmlns:wps="http://schemas.microsoft.com/office/word/2010/wordprocessingShape" mc:Ignorable="w14 w15 w16se w16cid wp14">
   <w:footnote w:type="separator" w:id="-1">
     <w:p>
       <w:pPr>
@@ -9844,7 +10400,7 @@
 </file>
 
 <file path=word/numbering.xml><?xml version="1.0" encoding="utf-8"?>
-<w:numbering xmlns:wpc="http://schemas.microsoft.com/office/word/2010/wordprocessingCanvas" xmlns:mc="http://schemas.openxmlformats.org/markup-compatibility/2006" xmlns:o="urn:schemas-microsoft-com:office:office" xmlns:r="http://schemas.openxmlformats.org/officeDocument/2006/relationships" xmlns:m="http://schemas.openxmlformats.org/officeDocument/2006/math" xmlns:v="urn:schemas-microsoft-com:vml" xmlns:wp14="http://schemas.microsoft.com/office/word/2010/wordprocessingDrawing" xmlns:wp="http://schemas.openxmlformats.org/drawingml/2006/wordprocessingDrawing" xmlns:w10="urn:schemas-microsoft-com:office:word" xmlns:w="http://schemas.openxmlformats.org/wordprocessingml/2006/main" xmlns:w14="http://schemas.microsoft.com/office/word/2010/wordml" xmlns:w15="http://schemas.microsoft.com/office/word/2012/wordml" xmlns:wpg="http://schemas.microsoft.com/office/word/2010/wordprocessingGroup" xmlns:wpi="http://schemas.microsoft.com/office/word/2010/wordprocessingInk" xmlns:wne="http://schemas.microsoft.com/office/word/2006/wordml" xmlns:wps="http://schemas.microsoft.com/office/word/2010/wordprocessingShape" mc:Ignorable="w14 w15 wp14">
+<w:numbering xmlns:wpc="http://schemas.microsoft.com/office/word/2010/wordprocessingCanvas" xmlns:cx="http://schemas.microsoft.com/office/drawing/2014/chartex" xmlns:cx1="http://schemas.microsoft.com/office/drawing/2015/9/8/chartex" xmlns:cx2="http://schemas.microsoft.com/office/drawing/2015/10/21/chartex" xmlns:cx3="http://schemas.microsoft.com/office/drawing/2016/5/9/chartex" xmlns:cx4="http://schemas.microsoft.com/office/drawing/2016/5/10/chartex" xmlns:cx5="http://schemas.microsoft.com/office/drawing/2016/5/11/chartex" xmlns:cx6="http://schemas.microsoft.com/office/drawing/2016/5/12/chartex" xmlns:cx7="http://schemas.microsoft.com/office/drawing/2016/5/13/chartex" xmlns:cx8="http://schemas.microsoft.com/office/drawing/2016/5/14/chartex" xmlns:mc="http://schemas.openxmlformats.org/markup-compatibility/2006" xmlns:aink="http://schemas.microsoft.com/office/drawing/2016/ink" xmlns:am3d="http://schemas.microsoft.com/office/drawing/2017/model3d" xmlns:o="urn:schemas-microsoft-com:office:office" xmlns:r="http://schemas.openxmlformats.org/officeDocument/2006/relationships" xmlns:m="http://schemas.openxmlformats.org/officeDocument/2006/math" xmlns:v="urn:schemas-microsoft-com:vml" xmlns:wp14="http://schemas.microsoft.com/office/word/2010/wordprocessingDrawing" xmlns:wp="http://schemas.openxmlformats.org/drawingml/2006/wordprocessingDrawing" xmlns:w10="urn:schemas-microsoft-com:office:word" xmlns:w="http://schemas.openxmlformats.org/wordprocessingml/2006/main" xmlns:w14="http://schemas.microsoft.com/office/word/2010/wordml" xmlns:w15="http://schemas.microsoft.com/office/word/2012/wordml" xmlns:w16cid="http://schemas.microsoft.com/office/word/2016/wordml/cid" xmlns:w16se="http://schemas.microsoft.com/office/word/2015/wordml/symex" xmlns:wpg="http://schemas.microsoft.com/office/word/2010/wordprocessingGroup" xmlns:wpi="http://schemas.microsoft.com/office/word/2010/wordprocessingInk" xmlns:wne="http://schemas.microsoft.com/office/word/2006/wordml" xmlns:wps="http://schemas.microsoft.com/office/word/2010/wordprocessingShape" mc:Ignorable="w14 w15 w16se w16cid wp14">
   <w:abstractNum w:abstractNumId="0" w15:restartNumberingAfterBreak="0">
     <w:nsid w:val="02EA7EB0"/>
     <w:multiLevelType w:val="hybridMultilevel"/>
@@ -11823,7 +12379,7 @@
 </file>
 
 <file path=word/styles.xml><?xml version="1.0" encoding="utf-8"?>
-<w:styles xmlns:mc="http://schemas.openxmlformats.org/markup-compatibility/2006" xmlns:r="http://schemas.openxmlformats.org/officeDocument/2006/relationships" xmlns:w="http://schemas.openxmlformats.org/wordprocessingml/2006/main" xmlns:w14="http://schemas.microsoft.com/office/word/2010/wordml" xmlns:w15="http://schemas.microsoft.com/office/word/2012/wordml" mc:Ignorable="w14 w15">
+<w:styles xmlns:mc="http://schemas.openxmlformats.org/markup-compatibility/2006" xmlns:r="http://schemas.openxmlformats.org/officeDocument/2006/relationships" xmlns:w="http://schemas.openxmlformats.org/wordprocessingml/2006/main" xmlns:w14="http://schemas.microsoft.com/office/word/2010/wordml" xmlns:w15="http://schemas.microsoft.com/office/word/2012/wordml" xmlns:w16cid="http://schemas.microsoft.com/office/word/2016/wordml/cid" xmlns:w16se="http://schemas.microsoft.com/office/word/2015/wordml/symex" mc:Ignorable="w14 w15 w16se w16cid">
   <w:docDefaults>
     <w:rPrDefault>
       <w:rPr>
@@ -11839,7 +12395,7 @@
       </w:pPr>
     </w:pPrDefault>
   </w:docDefaults>
-  <w:latentStyles w:defLockedState="0" w:defUIPriority="99" w:defSemiHidden="0" w:defUnhideWhenUsed="0" w:defQFormat="0" w:count="371">
+  <w:latentStyles w:defLockedState="0" w:defUIPriority="99" w:defSemiHidden="0" w:defUnhideWhenUsed="0" w:defQFormat="0" w:count="375">
     <w:lsdException w:name="Normal" w:uiPriority="0" w:qFormat="1"/>
     <w:lsdException w:name="heading 1" w:uiPriority="9" w:qFormat="1"/>
     <w:lsdException w:name="heading 2" w:semiHidden="1" w:uiPriority="9" w:unhideWhenUsed="1" w:qFormat="1"/>
@@ -11945,7 +12501,6 @@
     <w:lsdException w:name="HTML Sample" w:semiHidden="1" w:unhideWhenUsed="1"/>
     <w:lsdException w:name="HTML Typewriter" w:semiHidden="1" w:unhideWhenUsed="1"/>
     <w:lsdException w:name="HTML Variable" w:semiHidden="1" w:unhideWhenUsed="1"/>
-    <w:lsdException w:name="Normal Table" w:semiHidden="1" w:unhideWhenUsed="1"/>
     <w:lsdException w:name="annotation subject" w:semiHidden="1" w:unhideWhenUsed="1"/>
     <w:lsdException w:name="No List" w:semiHidden="1" w:unhideWhenUsed="1"/>
     <w:lsdException w:name="Outline List 1" w:semiHidden="1" w:unhideWhenUsed="1"/>
@@ -11989,10 +12544,8 @@
     <w:lsdException w:name="Table Elegant" w:semiHidden="1" w:unhideWhenUsed="1"/>
     <w:lsdException w:name="Table Professional" w:semiHidden="1" w:unhideWhenUsed="1"/>
     <w:lsdException w:name="Table Subtle 1" w:semiHidden="1" w:unhideWhenUsed="1"/>
-    <w:lsdException w:name="Table Subtle 2" w:semiHidden="1" w:unhideWhenUsed="1"/>
     <w:lsdException w:name="Table Web 1" w:semiHidden="1" w:unhideWhenUsed="1"/>
     <w:lsdException w:name="Table Web 2" w:semiHidden="1" w:unhideWhenUsed="1"/>
-    <w:lsdException w:name="Table Web 3" w:semiHidden="1" w:unhideWhenUsed="1"/>
     <w:lsdException w:name="Balloon Text" w:semiHidden="1" w:unhideWhenUsed="1"/>
     <w:lsdException w:name="Table Grid" w:uiPriority="39"/>
     <w:lsdException w:name="Table Theme" w:semiHidden="1" w:unhideWhenUsed="1"/>
@@ -12211,6 +12764,10 @@
     <w:lsdException w:name="List Table 5 Dark Accent 6" w:uiPriority="50"/>
     <w:lsdException w:name="List Table 6 Colorful Accent 6" w:uiPriority="51"/>
     <w:lsdException w:name="List Table 7 Colorful Accent 6" w:uiPriority="52"/>
+    <w:lsdException w:name="Mention" w:semiHidden="1" w:unhideWhenUsed="1"/>
+    <w:lsdException w:name="Smart Hyperlink" w:semiHidden="1" w:unhideWhenUsed="1"/>
+    <w:lsdException w:name="Hashtag" w:semiHidden="1" w:unhideWhenUsed="1"/>
+    <w:lsdException w:name="Unresolved Mention" w:semiHidden="1" w:unhideWhenUsed="1"/>
   </w:latentStyles>
   <w:style w:type="paragraph" w:default="1" w:styleId="Normal">
     <w:name w:val="Normal"/>
@@ -12669,7 +13226,7 @@
 </file>
 
 <file path=customXml/itemProps1.xml><?xml version="1.0" encoding="utf-8"?>
-<ds:datastoreItem xmlns:ds="http://schemas.openxmlformats.org/officeDocument/2006/customXml" ds:itemID="{D895FCA4-5841-4D43-A389-EEB7C666B22B}">
+<ds:datastoreItem xmlns:ds="http://schemas.openxmlformats.org/officeDocument/2006/customXml" ds:itemID="{98425FD1-D218-4841-9F44-BF01DEE2A282}">
   <ds:schemaRefs>
     <ds:schemaRef ds:uri="http://schemas.openxmlformats.org/officeDocument/2006/bibliography"/>
   </ds:schemaRefs>

--- a/RelatorioFinal.docx
+++ b/RelatorioFinal.docx
@@ -3543,68 +3543,163 @@
     <w:p>
       <w:pPr>
         <w:ind w:firstLine="720"/>
-        <w:jc w:val="both"/>
-        <w:rPr>
-          <w:rFonts w:ascii="Arial" w:hAnsi="Arial" w:cs="Arial"/>
-          <w:sz w:val="20"/>
-          <w:szCs w:val="20"/>
-        </w:rPr>
-      </w:pPr>
-      <w:r>
-        <w:rPr>
-          <w:rFonts w:ascii="Arial" w:hAnsi="Arial" w:cs="Arial"/>
-          <w:sz w:val="20"/>
-          <w:szCs w:val="20"/>
-        </w:rPr>
-        <w:t>O aumento do uso da Internet tornou possível realizar algumas atividades sem sair de casa, entre as quais, compras e vendas. Desta forma, é possível comprar todo o tipo de coisas</w:t>
-      </w:r>
-      <w:r>
-        <w:rPr>
-          <w:rFonts w:ascii="Arial" w:hAnsi="Arial" w:cs="Arial"/>
-          <w:sz w:val="20"/>
-          <w:szCs w:val="20"/>
-        </w:rPr>
-        <w:t xml:space="preserve"> a qualquer hora do dia</w:t>
-      </w:r>
-      <w:r>
-        <w:rPr>
-          <w:rFonts w:ascii="Arial" w:hAnsi="Arial" w:cs="Arial"/>
-          <w:sz w:val="20"/>
-          <w:szCs w:val="20"/>
-        </w:rPr>
-        <w:t xml:space="preserve">. </w:t>
-      </w:r>
-      <w:r>
-        <w:rPr>
-          <w:rFonts w:ascii="Arial" w:hAnsi="Arial" w:cs="Arial"/>
-          <w:sz w:val="20"/>
-          <w:szCs w:val="20"/>
-        </w:rPr>
-        <w:t xml:space="preserve">Como não há necessidade de ir á loja o gasto em tempo e em dinheiro diminui. </w:t>
-      </w:r>
-      <w:r>
-        <w:rPr>
-          <w:rFonts w:ascii="Arial" w:hAnsi="Arial" w:cs="Arial"/>
-          <w:sz w:val="20"/>
-          <w:szCs w:val="20"/>
-        </w:rPr>
-        <w:t>Num site de compras online pode-se comprar todo o tipo de coisas, desde material escolar até roupa</w:t>
-      </w:r>
-      <w:r>
-        <w:rPr>
-          <w:rFonts w:ascii="Arial" w:hAnsi="Arial" w:cs="Arial"/>
-          <w:sz w:val="20"/>
-          <w:szCs w:val="20"/>
-        </w:rPr>
-        <w:t xml:space="preserve"> e existe uma maior variedade de produtos, uma vez que alguns produtos são difíceis de encontrar em lojas físicas.</w:t>
-      </w:r>
-      <w:r>
-        <w:rPr>
-          <w:rFonts w:ascii="Arial" w:hAnsi="Arial" w:cs="Arial"/>
-          <w:sz w:val="20"/>
-          <w:szCs w:val="20"/>
-        </w:rPr>
-        <w:t xml:space="preserve"> Cada utilizador pode escolher a forma de pagamento que mais lhe convém.</w:t>
+        <w:rPr>
+          <w:rFonts w:ascii="Arial" w:hAnsi="Arial" w:cs="Arial"/>
+          <w:sz w:val="20"/>
+          <w:szCs w:val="20"/>
+        </w:rPr>
+      </w:pPr>
+      <w:r>
+        <w:rPr>
+          <w:rFonts w:ascii="Arial" w:hAnsi="Arial" w:cs="Arial"/>
+          <w:sz w:val="20"/>
+          <w:szCs w:val="20"/>
+        </w:rPr>
+        <w:t>O aumento do uso da Internet tornou possível realizar algumas atividades sem sair de casa, entre as quais, compra</w:t>
+      </w:r>
+      <w:r>
+        <w:rPr>
+          <w:rFonts w:ascii="Arial" w:hAnsi="Arial" w:cs="Arial"/>
+          <w:sz w:val="20"/>
+          <w:szCs w:val="20"/>
+        </w:rPr>
+        <w:t>r</w:t>
+      </w:r>
+      <w:r>
+        <w:rPr>
+          <w:rFonts w:ascii="Arial" w:hAnsi="Arial" w:cs="Arial"/>
+          <w:sz w:val="20"/>
+          <w:szCs w:val="20"/>
+        </w:rPr>
+        <w:t xml:space="preserve"> e vend</w:t>
+      </w:r>
+      <w:r>
+        <w:rPr>
+          <w:rFonts w:ascii="Arial" w:hAnsi="Arial" w:cs="Arial"/>
+          <w:sz w:val="20"/>
+          <w:szCs w:val="20"/>
+        </w:rPr>
+        <w:t>er</w:t>
+      </w:r>
+      <w:r>
+        <w:rPr>
+          <w:rFonts w:ascii="Arial" w:hAnsi="Arial" w:cs="Arial"/>
+          <w:sz w:val="20"/>
+          <w:szCs w:val="20"/>
+        </w:rPr>
+        <w:t xml:space="preserve">. Num site de compras online </w:t>
+      </w:r>
+      <w:r>
+        <w:rPr>
+          <w:rFonts w:ascii="Arial" w:hAnsi="Arial" w:cs="Arial"/>
+          <w:sz w:val="20"/>
+          <w:szCs w:val="20"/>
+        </w:rPr>
+        <w:t>estão disponíveis</w:t>
+      </w:r>
+      <w:r>
+        <w:rPr>
+          <w:rFonts w:ascii="Arial" w:hAnsi="Arial" w:cs="Arial"/>
+          <w:sz w:val="20"/>
+          <w:szCs w:val="20"/>
+        </w:rPr>
+        <w:t xml:space="preserve"> todo o tipo de </w:t>
+      </w:r>
+      <w:r>
+        <w:rPr>
+          <w:rFonts w:ascii="Arial" w:hAnsi="Arial" w:cs="Arial"/>
+          <w:sz w:val="20"/>
+          <w:szCs w:val="20"/>
+        </w:rPr>
+        <w:t>produtos</w:t>
+      </w:r>
+      <w:r>
+        <w:rPr>
+          <w:rFonts w:ascii="Arial" w:hAnsi="Arial" w:cs="Arial"/>
+          <w:sz w:val="20"/>
+          <w:szCs w:val="20"/>
+        </w:rPr>
+        <w:t>, desde material escolar até roupa</w:t>
+      </w:r>
+      <w:r>
+        <w:rPr>
+          <w:rFonts w:ascii="Arial" w:hAnsi="Arial" w:cs="Arial"/>
+          <w:sz w:val="20"/>
+          <w:szCs w:val="20"/>
+        </w:rPr>
+        <w:t xml:space="preserve"> exist</w:t>
+      </w:r>
+      <w:r>
+        <w:rPr>
+          <w:rFonts w:ascii="Arial" w:hAnsi="Arial" w:cs="Arial"/>
+          <w:sz w:val="20"/>
+          <w:szCs w:val="20"/>
+        </w:rPr>
+        <w:t>indo</w:t>
+      </w:r>
+      <w:r>
+        <w:rPr>
+          <w:rFonts w:ascii="Arial" w:hAnsi="Arial" w:cs="Arial"/>
+          <w:sz w:val="20"/>
+          <w:szCs w:val="20"/>
+        </w:rPr>
+        <w:t xml:space="preserve"> uma maior variedade de produtos, uma vez que alguns produtos são difíceis de encontrar em lojas físicas.</w:t>
+      </w:r>
+      <w:r>
+        <w:rPr>
+          <w:rFonts w:ascii="Arial" w:hAnsi="Arial" w:cs="Arial"/>
+          <w:sz w:val="20"/>
+          <w:szCs w:val="20"/>
+        </w:rPr>
+        <w:t xml:space="preserve"> </w:t>
+      </w:r>
+      <w:r>
+        <w:rPr>
+          <w:rFonts w:ascii="Arial" w:hAnsi="Arial" w:cs="Arial"/>
+          <w:sz w:val="20"/>
+          <w:szCs w:val="20"/>
+        </w:rPr>
+        <w:t xml:space="preserve">Como não há necessidade de ir </w:t>
+      </w:r>
+      <w:r>
+        <w:rPr>
+          <w:rFonts w:ascii="Arial" w:hAnsi="Arial" w:cs="Arial"/>
+          <w:sz w:val="20"/>
+          <w:szCs w:val="20"/>
+        </w:rPr>
+        <w:t>à</w:t>
+      </w:r>
+      <w:r>
+        <w:rPr>
+          <w:rFonts w:ascii="Arial" w:hAnsi="Arial" w:cs="Arial"/>
+          <w:sz w:val="20"/>
+          <w:szCs w:val="20"/>
+        </w:rPr>
+        <w:t xml:space="preserve"> loja o gasto em tempo e em dinheiro diminui</w:t>
+      </w:r>
+      <w:r>
+        <w:rPr>
+          <w:rFonts w:ascii="Arial" w:hAnsi="Arial" w:cs="Arial"/>
+          <w:sz w:val="20"/>
+          <w:szCs w:val="20"/>
+        </w:rPr>
+        <w:t>, estando esta disponível a qualquer altura</w:t>
+      </w:r>
+      <w:r>
+        <w:rPr>
+          <w:rFonts w:ascii="Arial" w:hAnsi="Arial" w:cs="Arial"/>
+          <w:sz w:val="20"/>
+          <w:szCs w:val="20"/>
+        </w:rPr>
+        <w:t>.</w:t>
+      </w:r>
+      <w:r>
+        <w:rPr>
+          <w:rFonts w:ascii="Arial" w:hAnsi="Arial" w:cs="Arial"/>
+          <w:sz w:val="20"/>
+          <w:szCs w:val="20"/>
+        </w:rPr>
+        <w:t xml:space="preserve"> Pelo contrário há um aumento da privacidade, pois pode-se comprar qualquer produto sem ser notado. Por estes motivos este tipo de mercado tem tido bastante sucesso.</w:t>
       </w:r>
     </w:p>
     <w:p>
@@ -3659,25 +3754,50 @@
     <w:p>
       <w:pPr>
         <w:ind w:firstLine="720"/>
-        <w:jc w:val="both"/>
-        <w:rPr>
-          <w:rFonts w:ascii="Arial" w:hAnsi="Arial" w:cs="Arial"/>
-          <w:sz w:val="20"/>
-          <w:szCs w:val="20"/>
-        </w:rPr>
-      </w:pPr>
-      <w:r>
-        <w:rPr>
-          <w:rFonts w:ascii="Arial" w:hAnsi="Arial" w:cs="Arial"/>
-          <w:sz w:val="20"/>
-          <w:szCs w:val="20"/>
-        </w:rPr>
-        <w:tab/>
-        <w:t>Foi-nos proposto criar uma base de dados na UC de Base de Dados</w:t>
-      </w:r>
-      <w:r>
-        <w:rPr>
-          <w:rFonts w:ascii="Arial" w:hAnsi="Arial" w:cs="Arial"/>
+        <w:rPr>
+          <w:rFonts w:ascii="Arial" w:hAnsi="Arial" w:cs="Arial"/>
+          <w:sz w:val="20"/>
+          <w:szCs w:val="20"/>
+        </w:rPr>
+      </w:pPr>
+      <w:r>
+        <w:rPr>
+          <w:rFonts w:ascii="Arial" w:hAnsi="Arial" w:cs="Arial"/>
+          <w:sz w:val="20"/>
+          <w:szCs w:val="20"/>
+        </w:rPr>
+        <w:t xml:space="preserve">Foi-nos proposto criar uma base de dados na </w:t>
+      </w:r>
+      <w:r>
+        <w:rPr>
+          <w:rFonts w:ascii="Arial" w:hAnsi="Arial" w:cs="Arial"/>
+          <w:i/>
+          <w:sz w:val="20"/>
+          <w:szCs w:val="20"/>
+        </w:rPr>
+        <w:t>UC</w:t>
+      </w:r>
+      <w:r>
+        <w:rPr>
+          <w:rFonts w:ascii="Arial" w:hAnsi="Arial" w:cs="Arial"/>
+          <w:sz w:val="20"/>
+          <w:szCs w:val="20"/>
+        </w:rPr>
+        <w:t xml:space="preserve"> de </w:t>
+      </w:r>
+      <w:r>
+        <w:rPr>
+          <w:rFonts w:ascii="Arial" w:hAnsi="Arial" w:cs="Arial"/>
+          <w:i/>
+          <w:sz w:val="20"/>
+          <w:szCs w:val="20"/>
+        </w:rPr>
+        <w:t>Base de Dados</w:t>
+      </w:r>
+      <w:r>
+        <w:rPr>
+          <w:rFonts w:ascii="Arial" w:hAnsi="Arial" w:cs="Arial"/>
+          <w:i/>
           <w:sz w:val="20"/>
           <w:szCs w:val="20"/>
         </w:rPr>
@@ -4139,7 +4259,6 @@
           <w:szCs w:val="32"/>
           <w:lang w:eastAsia="en-US"/>
         </w:rPr>
-        <w:lastRenderedPageBreak/>
         <w:t>2. Levantamento e análise de requisitos</w:t>
       </w:r>
     </w:p>
@@ -9906,8 +10025,6 @@
           <w:lang w:eastAsia="en-US"/>
         </w:rPr>
       </w:pPr>
-      <w:bookmarkStart w:id="0" w:name="_GoBack"/>
-      <w:bookmarkEnd w:id="0"/>
       <w:r>
         <w:t xml:space="preserve">Para os produtos como a tabela seria muito extensa então verificar quais são os produtos disponíveis para a venda iria ser uma operação pesada então a </w:t>
       </w:r>
@@ -10080,6 +10197,134 @@
     </w:p>
     <w:p>
       <w:pPr>
+        <w:ind w:firstLine="708"/>
+      </w:pPr>
+      <w:r>
+        <w:t xml:space="preserve">A </w:t>
+      </w:r>
+      <w:r>
+        <w:rPr>
+          <w:i/>
+        </w:rPr>
+        <w:t>BD</w:t>
+      </w:r>
+      <w:r>
+        <w:rPr>
+          <w:i/>
+        </w:rPr>
+        <w:t xml:space="preserve"> </w:t>
+      </w:r>
+      <w:r>
+        <w:t xml:space="preserve">representa uma parte essencial de uma aplicação, portanto é fundamental que esta esteja protegida. Falhas de segurança na </w:t>
+      </w:r>
+      <w:r>
+        <w:rPr>
+          <w:i/>
+        </w:rPr>
+        <w:t>BD</w:t>
+      </w:r>
+      <w:r>
+        <w:t xml:space="preserve"> podem afetar outras partes do sistema.</w:t>
+      </w:r>
+    </w:p>
+    <w:p>
+      <w:pPr>
+        <w:ind w:firstLine="708"/>
+      </w:pPr>
+      <w:r>
+        <w:t xml:space="preserve">Há várias formas de aumentar a segurança como: </w:t>
+      </w:r>
+    </w:p>
+    <w:p>
+      <w:pPr>
+        <w:pStyle w:val="PargrafodaLista"/>
+        <w:numPr>
+          <w:ilvl w:val="0"/>
+          <w:numId w:val="19"/>
+        </w:numPr>
+      </w:pPr>
+      <w:r>
+        <w:t>Limitar a informação que cada utilizador possa aceder;</w:t>
+      </w:r>
+    </w:p>
+    <w:p>
+      <w:pPr>
+        <w:pStyle w:val="PargrafodaLista"/>
+        <w:numPr>
+          <w:ilvl w:val="0"/>
+          <w:numId w:val="19"/>
+        </w:numPr>
+      </w:pPr>
+      <w:r>
+        <w:t>Backup</w:t>
+      </w:r>
+    </w:p>
+    <w:p>
+      <w:pPr>
+        <w:ind w:firstLine="720"/>
+      </w:pPr>
+      <w:r>
+        <w:t xml:space="preserve">As </w:t>
+      </w:r>
+      <w:r>
+        <w:rPr>
+          <w:i/>
+        </w:rPr>
+        <w:t>passwords</w:t>
+      </w:r>
+      <w:r>
+        <w:t xml:space="preserve"> </w:t>
+      </w:r>
+      <w:r>
+        <w:t xml:space="preserve">e os </w:t>
+      </w:r>
+      <w:r>
+        <w:rPr>
+          <w:i/>
+        </w:rPr>
+        <w:t>NIF</w:t>
+      </w:r>
+      <w:r>
+        <w:t xml:space="preserve">, </w:t>
+      </w:r>
+      <w:r>
+        <w:t xml:space="preserve">apenas podem ser </w:t>
+      </w:r>
+      <w:r>
+        <w:t>acedidas</w:t>
+      </w:r>
+      <w:r>
+        <w:t xml:space="preserve"> p</w:t>
+      </w:r>
+      <w:r>
+        <w:t>elos utilizadores das contas. As restantes informações são públicas</w:t>
+      </w:r>
+      <w:r>
+        <w:t xml:space="preserve"> e podem ser acedidas por todos os utilizadores.</w:t>
+      </w:r>
+    </w:p>
+    <w:p>
+      <w:pPr>
+        <w:ind w:firstLine="720"/>
+      </w:pPr>
+      <w:r>
+        <w:t xml:space="preserve">Uma </w:t>
+      </w:r>
+      <w:r>
+        <w:rPr>
+          <w:i/>
+        </w:rPr>
+        <w:t>BD</w:t>
+      </w:r>
+      <w:r>
+        <w:t xml:space="preserve"> </w:t>
+      </w:r>
+      <w:r>
+        <w:t>na qual sejam feitos regularmente Backups tem um risco menor de perder informação. Caso haja uma falha no disco a informação poderá nunca mais ser recuperada. Se houver um Backup atualizado os dados não serão perdidos.</w:t>
+      </w:r>
+    </w:p>
+    <w:p>
+      <w:pPr>
         <w:rPr>
           <w:rFonts w:ascii="Arial" w:hAnsi="Arial" w:cs="Arial"/>
           <w:b/>
@@ -10188,6 +10433,8 @@
         </w:rPr>
         <w:br/>
       </w:r>
+      <w:bookmarkStart w:id="0" w:name="_GoBack"/>
+      <w:bookmarkEnd w:id="0"/>
     </w:p>
     <w:p>
       <w:pPr>
@@ -11870,6 +12117,119 @@
     </w:lvl>
   </w:abstractNum>
   <w:abstractNum w:abstractNumId="13" w15:restartNumberingAfterBreak="0">
+    <w:nsid w:val="654E2D8A"/>
+    <w:multiLevelType w:val="hybridMultilevel"/>
+    <w:tmpl w:val="781C6026"/>
+    <w:lvl w:ilvl="0" w:tplc="08160001">
+      <w:start w:val="1"/>
+      <w:numFmt w:val="bullet"/>
+      <w:lvlText w:val=""/>
+      <w:lvlJc w:val="left"/>
+      <w:pPr>
+        <w:ind w:left="1428" w:hanging="360"/>
+      </w:pPr>
+      <w:rPr>
+        <w:rFonts w:ascii="Symbol" w:hAnsi="Symbol" w:hint="default"/>
+      </w:rPr>
+    </w:lvl>
+    <w:lvl w:ilvl="1" w:tplc="08160003" w:tentative="1">
+      <w:start w:val="1"/>
+      <w:numFmt w:val="bullet"/>
+      <w:lvlText w:val="o"/>
+      <w:lvlJc w:val="left"/>
+      <w:pPr>
+        <w:ind w:left="2148" w:hanging="360"/>
+      </w:pPr>
+      <w:rPr>
+        <w:rFonts w:ascii="Courier New" w:hAnsi="Courier New" w:cs="Courier New" w:hint="default"/>
+      </w:rPr>
+    </w:lvl>
+    <w:lvl w:ilvl="2" w:tplc="08160005" w:tentative="1">
+      <w:start w:val="1"/>
+      <w:numFmt w:val="bullet"/>
+      <w:lvlText w:val=""/>
+      <w:lvlJc w:val="left"/>
+      <w:pPr>
+        <w:ind w:left="2868" w:hanging="360"/>
+      </w:pPr>
+      <w:rPr>
+        <w:rFonts w:ascii="Wingdings" w:hAnsi="Wingdings" w:hint="default"/>
+      </w:rPr>
+    </w:lvl>
+    <w:lvl w:ilvl="3" w:tplc="08160001" w:tentative="1">
+      <w:start w:val="1"/>
+      <w:numFmt w:val="bullet"/>
+      <w:lvlText w:val=""/>
+      <w:lvlJc w:val="left"/>
+      <w:pPr>
+        <w:ind w:left="3588" w:hanging="360"/>
+      </w:pPr>
+      <w:rPr>
+        <w:rFonts w:ascii="Symbol" w:hAnsi="Symbol" w:hint="default"/>
+      </w:rPr>
+    </w:lvl>
+    <w:lvl w:ilvl="4" w:tplc="08160003" w:tentative="1">
+      <w:start w:val="1"/>
+      <w:numFmt w:val="bullet"/>
+      <w:lvlText w:val="o"/>
+      <w:lvlJc w:val="left"/>
+      <w:pPr>
+        <w:ind w:left="4308" w:hanging="360"/>
+      </w:pPr>
+      <w:rPr>
+        <w:rFonts w:ascii="Courier New" w:hAnsi="Courier New" w:cs="Courier New" w:hint="default"/>
+      </w:rPr>
+    </w:lvl>
+    <w:lvl w:ilvl="5" w:tplc="08160005" w:tentative="1">
+      <w:start w:val="1"/>
+      <w:numFmt w:val="bullet"/>
+      <w:lvlText w:val=""/>
+      <w:lvlJc w:val="left"/>
+      <w:pPr>
+        <w:ind w:left="5028" w:hanging="360"/>
+      </w:pPr>
+      <w:rPr>
+        <w:rFonts w:ascii="Wingdings" w:hAnsi="Wingdings" w:hint="default"/>
+      </w:rPr>
+    </w:lvl>
+    <w:lvl w:ilvl="6" w:tplc="08160001" w:tentative="1">
+      <w:start w:val="1"/>
+      <w:numFmt w:val="bullet"/>
+      <w:lvlText w:val=""/>
+      <w:lvlJc w:val="left"/>
+      <w:pPr>
+        <w:ind w:left="5748" w:hanging="360"/>
+      </w:pPr>
+      <w:rPr>
+        <w:rFonts w:ascii="Symbol" w:hAnsi="Symbol" w:hint="default"/>
+      </w:rPr>
+    </w:lvl>
+    <w:lvl w:ilvl="7" w:tplc="08160003" w:tentative="1">
+      <w:start w:val="1"/>
+      <w:numFmt w:val="bullet"/>
+      <w:lvlText w:val="o"/>
+      <w:lvlJc w:val="left"/>
+      <w:pPr>
+        <w:ind w:left="6468" w:hanging="360"/>
+      </w:pPr>
+      <w:rPr>
+        <w:rFonts w:ascii="Courier New" w:hAnsi="Courier New" w:cs="Courier New" w:hint="default"/>
+      </w:rPr>
+    </w:lvl>
+    <w:lvl w:ilvl="8" w:tplc="08160005" w:tentative="1">
+      <w:start w:val="1"/>
+      <w:numFmt w:val="bullet"/>
+      <w:lvlText w:val=""/>
+      <w:lvlJc w:val="left"/>
+      <w:pPr>
+        <w:ind w:left="7188" w:hanging="360"/>
+      </w:pPr>
+      <w:rPr>
+        <w:rFonts w:ascii="Wingdings" w:hAnsi="Wingdings" w:hint="default"/>
+      </w:rPr>
+    </w:lvl>
+  </w:abstractNum>
+  <w:abstractNum w:abstractNumId="14" w15:restartNumberingAfterBreak="0">
     <w:nsid w:val="731F447F"/>
     <w:multiLevelType w:val="hybridMultilevel"/>
     <w:tmpl w:val="C780219C"/>
@@ -11982,7 +12342,7 @@
       </w:rPr>
     </w:lvl>
   </w:abstractNum>
-  <w:abstractNum w:abstractNumId="14" w15:restartNumberingAfterBreak="0">
+  <w:abstractNum w:abstractNumId="15" w15:restartNumberingAfterBreak="0">
     <w:nsid w:val="770D7CF6"/>
     <w:multiLevelType w:val="hybridMultilevel"/>
     <w:tmpl w:val="7FA415A2"/>
@@ -12095,7 +12455,7 @@
       </w:rPr>
     </w:lvl>
   </w:abstractNum>
-  <w:abstractNum w:abstractNumId="15" w15:restartNumberingAfterBreak="0">
+  <w:abstractNum w:abstractNumId="16" w15:restartNumberingAfterBreak="0">
     <w:nsid w:val="7B927206"/>
     <w:multiLevelType w:val="hybridMultilevel"/>
     <w:tmpl w:val="4B2AF15E"/>
@@ -12208,7 +12568,7 @@
       </w:rPr>
     </w:lvl>
   </w:abstractNum>
-  <w:abstractNum w:abstractNumId="16" w15:restartNumberingAfterBreak="0">
+  <w:abstractNum w:abstractNumId="17" w15:restartNumberingAfterBreak="0">
     <w:nsid w:val="7F4C5A0F"/>
     <w:multiLevelType w:val="hybridMultilevel"/>
     <w:tmpl w:val="5BA42AA2"/>
@@ -12322,7 +12682,7 @@
     </w:lvl>
   </w:abstractNum>
   <w:num w:numId="1">
-    <w:abstractNumId w:val="14"/>
+    <w:abstractNumId w:val="15"/>
   </w:num>
   <w:num w:numId="2">
     <w:abstractNumId w:val="3"/>
@@ -12340,7 +12700,7 @@
     <w:abstractNumId w:val="11"/>
   </w:num>
   <w:num w:numId="7">
-    <w:abstractNumId w:val="13"/>
+    <w:abstractNumId w:val="14"/>
   </w:num>
   <w:num w:numId="8">
     <w:abstractNumId w:val="1"/>
@@ -12349,7 +12709,7 @@
     <w:abstractNumId w:val="4"/>
   </w:num>
   <w:num w:numId="10">
-    <w:abstractNumId w:val="15"/>
+    <w:abstractNumId w:val="16"/>
   </w:num>
   <w:num w:numId="11">
     <w:abstractNumId w:val="5"/>
@@ -12370,10 +12730,13 @@
     <w:abstractNumId w:val="8"/>
   </w:num>
   <w:num w:numId="17">
-    <w:abstractNumId w:val="16"/>
+    <w:abstractNumId w:val="17"/>
   </w:num>
   <w:num w:numId="18">
     <w:abstractNumId w:val="0"/>
+  </w:num>
+  <w:num w:numId="19">
+    <w:abstractNumId w:val="13"/>
   </w:num>
 </w:numbering>
 </file>
@@ -12501,6 +12864,7 @@
     <w:lsdException w:name="HTML Sample" w:semiHidden="1" w:unhideWhenUsed="1"/>
     <w:lsdException w:name="HTML Typewriter" w:semiHidden="1" w:unhideWhenUsed="1"/>
     <w:lsdException w:name="HTML Variable" w:semiHidden="1" w:unhideWhenUsed="1"/>
+    <w:lsdException w:name="Normal Table" w:semiHidden="1" w:unhideWhenUsed="1"/>
     <w:lsdException w:name="annotation subject" w:semiHidden="1" w:unhideWhenUsed="1"/>
     <w:lsdException w:name="No List" w:semiHidden="1" w:unhideWhenUsed="1"/>
     <w:lsdException w:name="Outline List 1" w:semiHidden="1" w:unhideWhenUsed="1"/>
@@ -12544,8 +12908,10 @@
     <w:lsdException w:name="Table Elegant" w:semiHidden="1" w:unhideWhenUsed="1"/>
     <w:lsdException w:name="Table Professional" w:semiHidden="1" w:unhideWhenUsed="1"/>
     <w:lsdException w:name="Table Subtle 1" w:semiHidden="1" w:unhideWhenUsed="1"/>
+    <w:lsdException w:name="Table Subtle 2" w:semiHidden="1" w:unhideWhenUsed="1"/>
     <w:lsdException w:name="Table Web 1" w:semiHidden="1" w:unhideWhenUsed="1"/>
     <w:lsdException w:name="Table Web 2" w:semiHidden="1" w:unhideWhenUsed="1"/>
+    <w:lsdException w:name="Table Web 3" w:semiHidden="1" w:unhideWhenUsed="1"/>
     <w:lsdException w:name="Balloon Text" w:semiHidden="1" w:unhideWhenUsed="1"/>
     <w:lsdException w:name="Table Grid" w:uiPriority="39"/>
     <w:lsdException w:name="Table Theme" w:semiHidden="1" w:unhideWhenUsed="1"/>
@@ -13226,7 +13592,7 @@
 </file>
 
 <file path=customXml/itemProps1.xml><?xml version="1.0" encoding="utf-8"?>
-<ds:datastoreItem xmlns:ds="http://schemas.openxmlformats.org/officeDocument/2006/customXml" ds:itemID="{98425FD1-D218-4841-9F44-BF01DEE2A282}">
+<ds:datastoreItem xmlns:ds="http://schemas.openxmlformats.org/officeDocument/2006/customXml" ds:itemID="{B085C991-A1DE-427C-BB22-F1DC0D28B10C}">
   <ds:schemaRefs>
     <ds:schemaRef ds:uri="http://schemas.openxmlformats.org/officeDocument/2006/bibliography"/>
   </ds:schemaRefs>

--- a/RelatorioFinal.docx
+++ b/RelatorioFinal.docx
@@ -1,6 +1,6 @@
 
 <file path=word/document.xml><?xml version="1.0" encoding="utf-8"?>
-<w:document xmlns:wpc="http://schemas.microsoft.com/office/word/2010/wordprocessingCanvas" xmlns:cx="http://schemas.microsoft.com/office/drawing/2014/chartex" xmlns:cx1="http://schemas.microsoft.com/office/drawing/2015/9/8/chartex" xmlns:cx2="http://schemas.microsoft.com/office/drawing/2015/10/21/chartex" xmlns:cx3="http://schemas.microsoft.com/office/drawing/2016/5/9/chartex" xmlns:cx4="http://schemas.microsoft.com/office/drawing/2016/5/10/chartex" xmlns:cx5="http://schemas.microsoft.com/office/drawing/2016/5/11/chartex" xmlns:cx6="http://schemas.microsoft.com/office/drawing/2016/5/12/chartex" xmlns:cx7="http://schemas.microsoft.com/office/drawing/2016/5/13/chartex" xmlns:cx8="http://schemas.microsoft.com/office/drawing/2016/5/14/chartex" xmlns:mc="http://schemas.openxmlformats.org/markup-compatibility/2006" xmlns:aink="http://schemas.microsoft.com/office/drawing/2016/ink" xmlns:am3d="http://schemas.microsoft.com/office/drawing/2017/model3d" xmlns:o="urn:schemas-microsoft-com:office:office" xmlns:r="http://schemas.openxmlformats.org/officeDocument/2006/relationships" xmlns:m="http://schemas.openxmlformats.org/officeDocument/2006/math" xmlns:v="urn:schemas-microsoft-com:vml" xmlns:wp14="http://schemas.microsoft.com/office/word/2010/wordprocessingDrawing" xmlns:wp="http://schemas.openxmlformats.org/drawingml/2006/wordprocessingDrawing" xmlns:w10="urn:schemas-microsoft-com:office:word" xmlns:w="http://schemas.openxmlformats.org/wordprocessingml/2006/main" xmlns:w14="http://schemas.microsoft.com/office/word/2010/wordml" xmlns:w15="http://schemas.microsoft.com/office/word/2012/wordml" xmlns:w16cid="http://schemas.microsoft.com/office/word/2016/wordml/cid" xmlns:w16se="http://schemas.microsoft.com/office/word/2015/wordml/symex" xmlns:wpg="http://schemas.microsoft.com/office/word/2010/wordprocessingGroup" xmlns:wpi="http://schemas.microsoft.com/office/word/2010/wordprocessingInk" xmlns:wne="http://schemas.microsoft.com/office/word/2006/wordml" xmlns:wps="http://schemas.microsoft.com/office/word/2010/wordprocessingShape" mc:Ignorable="w14 w15 w16se w16cid wp14">
+<w:document xmlns:wpc="http://schemas.microsoft.com/office/word/2010/wordprocessingCanvas" xmlns:mc="http://schemas.openxmlformats.org/markup-compatibility/2006" xmlns:o="urn:schemas-microsoft-com:office:office" xmlns:r="http://schemas.openxmlformats.org/officeDocument/2006/relationships" xmlns:m="http://schemas.openxmlformats.org/officeDocument/2006/math" xmlns:v="urn:schemas-microsoft-com:vml" xmlns:wp14="http://schemas.microsoft.com/office/word/2010/wordprocessingDrawing" xmlns:wp="http://schemas.openxmlformats.org/drawingml/2006/wordprocessingDrawing" xmlns:w10="urn:schemas-microsoft-com:office:word" xmlns:w="http://schemas.openxmlformats.org/wordprocessingml/2006/main" xmlns:w14="http://schemas.microsoft.com/office/word/2010/wordml" xmlns:w15="http://schemas.microsoft.com/office/word/2012/wordml" xmlns:wpg="http://schemas.microsoft.com/office/word/2010/wordprocessingGroup" xmlns:wpi="http://schemas.microsoft.com/office/word/2010/wordprocessingInk" xmlns:wne="http://schemas.microsoft.com/office/word/2006/wordml" xmlns:wps="http://schemas.microsoft.com/office/word/2010/wordprocessingShape" mc:Ignorable="w14 w15 wp14">
   <w:body>
     <w:p>
       <w:r>
@@ -187,7 +187,7 @@
               </wp:anchor>
             </w:drawing>
           </mc:Choice>
-          <mc:Fallback>
+          <mc:Fallback xmlns:w16se="http://schemas.microsoft.com/office/word/2015/wordml/symex" xmlns:w16cid="http://schemas.microsoft.com/office/word/2016/wordml/cid" xmlns:am3d="http://schemas.microsoft.com/office/drawing/2017/model3d" xmlns:aink="http://schemas.microsoft.com/office/drawing/2016/ink" xmlns:cx8="http://schemas.microsoft.com/office/drawing/2016/5/14/chartex" xmlns:cx7="http://schemas.microsoft.com/office/drawing/2016/5/13/chartex" xmlns:cx6="http://schemas.microsoft.com/office/drawing/2016/5/12/chartex" xmlns:cx5="http://schemas.microsoft.com/office/drawing/2016/5/11/chartex" xmlns:cx4="http://schemas.microsoft.com/office/drawing/2016/5/10/chartex" xmlns:cx3="http://schemas.microsoft.com/office/drawing/2016/5/9/chartex" xmlns:cx2="http://schemas.microsoft.com/office/drawing/2015/10/21/chartex" xmlns:cx1="http://schemas.microsoft.com/office/drawing/2015/9/8/chartex" xmlns:cx="http://schemas.microsoft.com/office/drawing/2014/chartex">
             <w:pict>
               <v:shapetype id="_x0000_t202" coordsize="21600,21600" o:spt="202" path="m,l,21600r21600,l21600,xe">
                 <v:stroke joinstyle="miter"/>
@@ -311,7 +311,7 @@
               </wp:anchor>
             </w:drawing>
           </mc:Choice>
-          <mc:Fallback>
+          <mc:Fallback xmlns:w16se="http://schemas.microsoft.com/office/word/2015/wordml/symex" xmlns:w16cid="http://schemas.microsoft.com/office/word/2016/wordml/cid" xmlns:am3d="http://schemas.microsoft.com/office/drawing/2017/model3d" xmlns:aink="http://schemas.microsoft.com/office/drawing/2016/ink" xmlns:cx8="http://schemas.microsoft.com/office/drawing/2016/5/14/chartex" xmlns:cx7="http://schemas.microsoft.com/office/drawing/2016/5/13/chartex" xmlns:cx6="http://schemas.microsoft.com/office/drawing/2016/5/12/chartex" xmlns:cx5="http://schemas.microsoft.com/office/drawing/2016/5/11/chartex" xmlns:cx4="http://schemas.microsoft.com/office/drawing/2016/5/10/chartex" xmlns:cx3="http://schemas.microsoft.com/office/drawing/2016/5/9/chartex" xmlns:cx2="http://schemas.microsoft.com/office/drawing/2015/10/21/chartex" xmlns:cx1="http://schemas.microsoft.com/office/drawing/2015/9/8/chartex" xmlns:cx="http://schemas.microsoft.com/office/drawing/2014/chartex">
             <w:pict>
               <v:rect w14:anchorId="7A541120" id="Rectangle 1" o:spid="_x0000_s1026" style="position:absolute;margin-left:-90pt;margin-top:-116.95pt;width:2in;height:900pt;z-index:-251658240;visibility:visible;mso-wrap-style:square;mso-width-percent:0;mso-height-percent:0;mso-wrap-distance-left:9pt;mso-wrap-distance-top:0;mso-wrap-distance-right:9pt;mso-wrap-distance-bottom:0;mso-position-horizontal:absolute;mso-position-horizontal-relative:text;mso-position-vertical:absolute;mso-position-vertical-relative:text;mso-width-percent:0;mso-height-percent:0;mso-width-relative:page;mso-height-relative:page;v-text-anchor:middle" o:gfxdata="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" fillcolor="#31849b" stroked="f" strokecolor="#4a7ebb">
                 <v:shadow on="t" opacity="22936f" origin=",.5" offset="0,.63889mm"/>
@@ -521,7 +521,7 @@
               </wp:anchor>
             </w:drawing>
           </mc:Choice>
-          <mc:Fallback>
+          <mc:Fallback xmlns:w16se="http://schemas.microsoft.com/office/word/2015/wordml/symex" xmlns:w16cid="http://schemas.microsoft.com/office/word/2016/wordml/cid" xmlns:am3d="http://schemas.microsoft.com/office/drawing/2017/model3d" xmlns:aink="http://schemas.microsoft.com/office/drawing/2016/ink" xmlns:cx8="http://schemas.microsoft.com/office/drawing/2016/5/14/chartex" xmlns:cx7="http://schemas.microsoft.com/office/drawing/2016/5/13/chartex" xmlns:cx6="http://schemas.microsoft.com/office/drawing/2016/5/12/chartex" xmlns:cx5="http://schemas.microsoft.com/office/drawing/2016/5/11/chartex" xmlns:cx4="http://schemas.microsoft.com/office/drawing/2016/5/10/chartex" xmlns:cx3="http://schemas.microsoft.com/office/drawing/2016/5/9/chartex" xmlns:cx2="http://schemas.microsoft.com/office/drawing/2015/10/21/chartex" xmlns:cx1="http://schemas.microsoft.com/office/drawing/2015/9/8/chartex" xmlns:cx="http://schemas.microsoft.com/office/drawing/2014/chartex">
             <w:pict>
               <v:shape id="Text Box 5" o:spid="_x0000_s1027" type="#_x0000_t202" style="position:absolute;margin-left:90pt;margin-top:15.8pt;width:315pt;height:174pt;z-index:251660288;visibility:visible;mso-wrap-style:square;mso-width-percent:0;mso-height-percent:0;mso-wrap-distance-left:9pt;mso-wrap-distance-top:0;mso-wrap-distance-right:9pt;mso-wrap-distance-bottom:0;mso-position-horizontal:absolute;mso-position-horizontal-relative:text;mso-position-vertical:absolute;mso-position-vertical-relative:text;mso-width-percent:0;mso-height-percent:0;mso-width-relative:page;mso-height-relative:page;v-text-anchor:top" o:gfxdata="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" filled="f" stroked="f">
                 <v:textbox>
@@ -761,7 +761,7 @@
               </wp:anchor>
             </w:drawing>
           </mc:Choice>
-          <mc:Fallback>
+          <mc:Fallback xmlns:w16se="http://schemas.microsoft.com/office/word/2015/wordml/symex" xmlns:w16cid="http://schemas.microsoft.com/office/word/2016/wordml/cid" xmlns:am3d="http://schemas.microsoft.com/office/drawing/2017/model3d" xmlns:aink="http://schemas.microsoft.com/office/drawing/2016/ink" xmlns:cx8="http://schemas.microsoft.com/office/drawing/2016/5/14/chartex" xmlns:cx7="http://schemas.microsoft.com/office/drawing/2016/5/13/chartex" xmlns:cx6="http://schemas.microsoft.com/office/drawing/2016/5/12/chartex" xmlns:cx5="http://schemas.microsoft.com/office/drawing/2016/5/11/chartex" xmlns:cx4="http://schemas.microsoft.com/office/drawing/2016/5/10/chartex" xmlns:cx3="http://schemas.microsoft.com/office/drawing/2016/5/9/chartex" xmlns:cx2="http://schemas.microsoft.com/office/drawing/2015/10/21/chartex" xmlns:cx1="http://schemas.microsoft.com/office/drawing/2015/9/8/chartex" xmlns:cx="http://schemas.microsoft.com/office/drawing/2014/chartex">
             <w:pict>
               <v:shape id="Text Box 4" o:spid="_x0000_s1028" type="#_x0000_t202" style="position:absolute;margin-left:90pt;margin-top:1.45pt;width:387pt;height:27pt;z-index:251661312;visibility:visible;mso-wrap-style:square;mso-width-percent:0;mso-height-percent:0;mso-wrap-distance-left:9pt;mso-wrap-distance-top:0;mso-wrap-distance-right:9pt;mso-wrap-distance-bottom:0;mso-position-horizontal:absolute;mso-position-horizontal-relative:text;mso-position-vertical:absolute;mso-position-vertical-relative:text;mso-width-percent:0;mso-height-percent:0;mso-width-relative:page;mso-height-relative:page;v-text-anchor:top" o:gfxdata="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" filled="f" stroked="f">
                 <v:textbox>
@@ -1070,7 +1070,7 @@
               </wp:anchor>
             </w:drawing>
           </mc:Choice>
-          <mc:Fallback>
+          <mc:Fallback xmlns:w16se="http://schemas.microsoft.com/office/word/2015/wordml/symex" xmlns:w16cid="http://schemas.microsoft.com/office/word/2016/wordml/cid" xmlns:am3d="http://schemas.microsoft.com/office/drawing/2017/model3d" xmlns:aink="http://schemas.microsoft.com/office/drawing/2016/ink" xmlns:cx8="http://schemas.microsoft.com/office/drawing/2016/5/14/chartex" xmlns:cx7="http://schemas.microsoft.com/office/drawing/2016/5/13/chartex" xmlns:cx6="http://schemas.microsoft.com/office/drawing/2016/5/12/chartex" xmlns:cx5="http://schemas.microsoft.com/office/drawing/2016/5/11/chartex" xmlns:cx4="http://schemas.microsoft.com/office/drawing/2016/5/10/chartex" xmlns:cx3="http://schemas.microsoft.com/office/drawing/2016/5/9/chartex" xmlns:cx2="http://schemas.microsoft.com/office/drawing/2015/10/21/chartex" xmlns:cx1="http://schemas.microsoft.com/office/drawing/2015/9/8/chartex" xmlns:cx="http://schemas.microsoft.com/office/drawing/2014/chartex">
             <w:pict>
               <v:shape id="Text Box 3" o:spid="_x0000_s1029" type="#_x0000_t202" style="position:absolute;margin-left:90.05pt;margin-top:11.05pt;width:335.25pt;height:143.4pt;z-index:251662336;visibility:visible;mso-wrap-style:square;mso-width-percent:0;mso-height-percent:0;mso-wrap-distance-left:9pt;mso-wrap-distance-top:0;mso-wrap-distance-right:9pt;mso-wrap-distance-bottom:0;mso-position-horizontal:absolute;mso-position-horizontal-relative:text;mso-position-vertical:absolute;mso-position-vertical-relative:text;mso-width-percent:0;mso-height-percent:0;mso-width-relative:page;mso-height-relative:page;v-text-anchor:top" o:gfxdata="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" filled="f" stroked="f">
                 <v:textbox>
@@ -1317,16 +1317,8 @@
                 <w:rFonts w:ascii="Calibri" w:hAnsi="Calibri" w:cs="Arial"/>
               </w:rPr>
               <w:lastRenderedPageBreak/>
-              <w:t xml:space="preserve">Data de </w:t>
+              <w:t>Data de Recepção</w:t>
             </w:r>
-            <w:proofErr w:type="spellStart"/>
-            <w:r>
-              <w:rPr>
-                <w:rFonts w:ascii="Calibri" w:hAnsi="Calibri" w:cs="Arial"/>
-              </w:rPr>
-              <w:t>Recepção</w:t>
-            </w:r>
-            <w:proofErr w:type="spellEnd"/>
           </w:p>
         </w:tc>
         <w:tc>
@@ -1596,23 +1588,7 @@
           <w:rFonts w:ascii="Arial" w:hAnsi="Arial" w:cs="Arial"/>
           <w:sz w:val="20"/>
         </w:rPr>
-        <w:t xml:space="preserve">&lt;&lt;O resumo tem como </w:t>
-      </w:r>
-      <w:proofErr w:type="spellStart"/>
-      <w:r>
-        <w:rPr>
-          <w:rFonts w:ascii="Arial" w:hAnsi="Arial" w:cs="Arial"/>
-          <w:sz w:val="20"/>
-        </w:rPr>
-        <w:t>objectivo</w:t>
-      </w:r>
-      <w:proofErr w:type="spellEnd"/>
-      <w:r>
-        <w:rPr>
-          <w:rFonts w:ascii="Arial" w:hAnsi="Arial" w:cs="Arial"/>
-          <w:sz w:val="20"/>
-        </w:rPr>
-        <w:t xml:space="preserve"> descrever de forma sucinta o trabalho realizado. Deverá conter uma pequena introdução, seguida por uma breve descrição do trabalho realizado e terminando com uma indicação sumária do seu estado final. Não deverá exceder as 400 palavras.&gt;&gt;   </w:t>
+        <w:t xml:space="preserve">&lt;&lt;O resumo tem como objectivo descrever de forma sucinta o trabalho realizado. Deverá conter uma pequena introdução, seguida por uma breve descrição do trabalho realizado e terminando com uma indicação sumária do seu estado final. Não deverá exceder as 400 palavras.&gt;&gt;   </w:t>
       </w:r>
     </w:p>
     <w:p>
@@ -3754,20 +3730,22 @@
     <w:p>
       <w:pPr>
         <w:ind w:firstLine="720"/>
-        <w:rPr>
-          <w:rFonts w:ascii="Arial" w:hAnsi="Arial" w:cs="Arial"/>
-          <w:sz w:val="20"/>
-          <w:szCs w:val="20"/>
-        </w:rPr>
-      </w:pPr>
-      <w:r>
-        <w:rPr>
-          <w:rFonts w:ascii="Arial" w:hAnsi="Arial" w:cs="Arial"/>
-          <w:sz w:val="20"/>
-          <w:szCs w:val="20"/>
-        </w:rPr>
-        <w:t xml:space="preserve">Foi-nos proposto criar uma base de dados na </w:t>
-      </w:r>
+        <w:jc w:val="both"/>
+        <w:rPr>
+          <w:rFonts w:ascii="Arial" w:hAnsi="Arial" w:cs="Arial"/>
+          <w:sz w:val="20"/>
+          <w:szCs w:val="20"/>
+        </w:rPr>
+      </w:pPr>
+      <w:r>
+        <w:rPr>
+          <w:rFonts w:ascii="Arial" w:hAnsi="Arial" w:cs="Arial"/>
+          <w:sz w:val="20"/>
+          <w:szCs w:val="20"/>
+        </w:rPr>
+        <w:t xml:space="preserve">Foi-nos proposto criar uma base de dados na UC de Base de Dados (BD), com a finalidade de avaliar a nossa capacidade na construção de esquemas, concetual e lógico, </w:t>
+      </w:r>
+      <w:proofErr w:type="spellStart"/>
       <w:r>
         <w:rPr>
           <w:rFonts w:ascii="Arial" w:hAnsi="Arial" w:cs="Arial"/>
@@ -3775,15 +3753,16 @@
           <w:sz w:val="20"/>
           <w:szCs w:val="20"/>
         </w:rPr>
-        <w:t>UC</w:t>
-      </w:r>
-      <w:r>
-        <w:rPr>
-          <w:rFonts w:ascii="Arial" w:hAnsi="Arial" w:cs="Arial"/>
-          <w:sz w:val="20"/>
-          <w:szCs w:val="20"/>
-        </w:rPr>
-        <w:t xml:space="preserve"> de </w:t>
+        <w:t>queries</w:t>
+      </w:r>
+      <w:proofErr w:type="spellEnd"/>
+      <w:r>
+        <w:rPr>
+          <w:rFonts w:ascii="Arial" w:hAnsi="Arial" w:cs="Arial"/>
+          <w:sz w:val="20"/>
+          <w:szCs w:val="20"/>
+        </w:rPr>
+        <w:t xml:space="preserve"> e na gestão de uma </w:t>
       </w:r>
       <w:r>
         <w:rPr>
@@ -3792,7 +3771,15 @@
           <w:sz w:val="20"/>
           <w:szCs w:val="20"/>
         </w:rPr>
-        <w:t>Base de Dados</w:t>
+        <w:t>BD</w:t>
+      </w:r>
+      <w:r>
+        <w:rPr>
+          <w:rFonts w:ascii="Arial" w:hAnsi="Arial" w:cs="Arial"/>
+          <w:sz w:val="20"/>
+          <w:szCs w:val="20"/>
+        </w:rPr>
+        <w:t xml:space="preserve">. Cada grupo escolhia o tema do seu trabalho. A escolha foi “Mercado de Compra e Vendas </w:t>
       </w:r>
       <w:r>
         <w:rPr>
@@ -3801,106 +3788,6 @@
           <w:sz w:val="20"/>
           <w:szCs w:val="20"/>
         </w:rPr>
-        <w:t xml:space="preserve"> (BD)</w:t>
-      </w:r>
-      <w:r>
-        <w:rPr>
-          <w:rFonts w:ascii="Arial" w:hAnsi="Arial" w:cs="Arial"/>
-          <w:sz w:val="20"/>
-          <w:szCs w:val="20"/>
-        </w:rPr>
-        <w:t xml:space="preserve">, </w:t>
-      </w:r>
-      <w:r>
-        <w:rPr>
-          <w:rFonts w:ascii="Arial" w:hAnsi="Arial" w:cs="Arial"/>
-          <w:sz w:val="20"/>
-          <w:szCs w:val="20"/>
-        </w:rPr>
-        <w:t xml:space="preserve">com </w:t>
-      </w:r>
-      <w:r>
-        <w:rPr>
-          <w:rFonts w:ascii="Arial" w:hAnsi="Arial" w:cs="Arial"/>
-          <w:sz w:val="20"/>
-          <w:szCs w:val="20"/>
-        </w:rPr>
-        <w:t xml:space="preserve">a finalidade </w:t>
-      </w:r>
-      <w:r>
-        <w:rPr>
-          <w:rFonts w:ascii="Arial" w:hAnsi="Arial" w:cs="Arial"/>
-          <w:sz w:val="20"/>
-          <w:szCs w:val="20"/>
-        </w:rPr>
-        <w:t xml:space="preserve">de avaliar </w:t>
-      </w:r>
-      <w:r>
-        <w:rPr>
-          <w:rFonts w:ascii="Arial" w:hAnsi="Arial" w:cs="Arial"/>
-          <w:sz w:val="20"/>
-          <w:szCs w:val="20"/>
-        </w:rPr>
-        <w:t xml:space="preserve">a nossa capacidade na construção de esquemas, concetual e lógico, e na construção de </w:t>
-      </w:r>
-      <w:proofErr w:type="spellStart"/>
-      <w:r>
-        <w:rPr>
-          <w:rFonts w:ascii="Arial" w:hAnsi="Arial" w:cs="Arial"/>
-          <w:i/>
-          <w:sz w:val="20"/>
-          <w:szCs w:val="20"/>
-        </w:rPr>
-        <w:t>queries</w:t>
-      </w:r>
-      <w:proofErr w:type="spellEnd"/>
-      <w:r>
-        <w:rPr>
-          <w:rFonts w:ascii="Arial" w:hAnsi="Arial" w:cs="Arial"/>
-          <w:sz w:val="20"/>
-          <w:szCs w:val="20"/>
-        </w:rPr>
-        <w:t xml:space="preserve">. </w:t>
-      </w:r>
-      <w:r>
-        <w:rPr>
-          <w:rFonts w:ascii="Arial" w:hAnsi="Arial" w:cs="Arial"/>
-          <w:sz w:val="20"/>
-          <w:szCs w:val="20"/>
-        </w:rPr>
-        <w:t xml:space="preserve">Cada grupo escolhia o tema do seu trabalho. </w:t>
-      </w:r>
-      <w:r>
-        <w:rPr>
-          <w:rFonts w:ascii="Arial" w:hAnsi="Arial" w:cs="Arial"/>
-          <w:sz w:val="20"/>
-          <w:szCs w:val="20"/>
-        </w:rPr>
-        <w:t xml:space="preserve">A escolha </w:t>
-      </w:r>
-      <w:r>
-        <w:rPr>
-          <w:rFonts w:ascii="Arial" w:hAnsi="Arial" w:cs="Arial"/>
-          <w:sz w:val="20"/>
-          <w:szCs w:val="20"/>
-        </w:rPr>
-        <w:t xml:space="preserve">foi </w:t>
-      </w:r>
-      <w:r>
-        <w:rPr>
-          <w:rFonts w:ascii="Arial" w:hAnsi="Arial" w:cs="Arial"/>
-          <w:sz w:val="20"/>
-          <w:szCs w:val="20"/>
-        </w:rPr>
-        <w:t xml:space="preserve">“Mercado de Compra e Vendas </w:t>
-      </w:r>
-      <w:r>
-        <w:rPr>
-          <w:rFonts w:ascii="Arial" w:hAnsi="Arial" w:cs="Arial"/>
-          <w:i/>
-          <w:sz w:val="20"/>
-          <w:szCs w:val="20"/>
-        </w:rPr>
         <w:t>Online</w:t>
       </w:r>
       <w:r>
@@ -3909,31 +3796,7 @@
           <w:sz w:val="20"/>
           <w:szCs w:val="20"/>
         </w:rPr>
-        <w:t xml:space="preserve">”, pois </w:t>
-      </w:r>
-      <w:r>
-        <w:rPr>
-          <w:rFonts w:ascii="Arial" w:hAnsi="Arial" w:cs="Arial"/>
-          <w:sz w:val="20"/>
-          <w:szCs w:val="20"/>
-        </w:rPr>
-        <w:t xml:space="preserve">alguns membros usam </w:t>
-      </w:r>
-      <w:r>
-        <w:rPr>
-          <w:rFonts w:ascii="Arial" w:hAnsi="Arial" w:cs="Arial"/>
-          <w:sz w:val="20"/>
-          <w:szCs w:val="20"/>
-        </w:rPr>
-        <w:t xml:space="preserve">com alguma frequência </w:t>
-      </w:r>
-      <w:r>
-        <w:rPr>
-          <w:rFonts w:ascii="Arial" w:hAnsi="Arial" w:cs="Arial"/>
-          <w:sz w:val="20"/>
-          <w:szCs w:val="20"/>
-        </w:rPr>
-        <w:t>este tipo de mercado.</w:t>
+        <w:t>”, pois alguns membros usam com alguma frequência este tipo de mercado.</w:t>
       </w:r>
     </w:p>
     <w:p>
@@ -3977,7 +3840,84 @@
           <w:sz w:val="20"/>
         </w:rPr>
         <w:tab/>
-        <w:t>Neste trabalho focamo-nos no site online Amazon.com, uma vez que é a empresa online com maior sucesso da atualidade. Sendo um dos primeiros sites deste género e devido ao sucesso todo que obteve o dono da Amazon é neste momento o homem mais rico do mundo e foi a segunda empresa do mundo a atingir o valor de 1 trilião de dólares.</w:t>
+      </w:r>
+      <w:r>
+        <w:rPr>
+          <w:rFonts w:ascii="Arial" w:hAnsi="Arial" w:cs="Arial"/>
+          <w:sz w:val="20"/>
+        </w:rPr>
+        <w:t>Como este trabalho era construído do zero, então neste projeto focámo-nos numa aplicação que pudesse servir de modelo. Por esta razão</w:t>
+      </w:r>
+      <w:r>
+        <w:rPr>
+          <w:rFonts w:ascii="Arial" w:hAnsi="Arial" w:cs="Arial"/>
+          <w:sz w:val="20"/>
+        </w:rPr>
+        <w:t xml:space="preserve"> focamo-nos no </w:t>
+      </w:r>
+      <w:proofErr w:type="gramStart"/>
+      <w:r>
+        <w:rPr>
+          <w:rFonts w:ascii="Arial" w:hAnsi="Arial" w:cs="Arial"/>
+          <w:i/>
+          <w:sz w:val="20"/>
+        </w:rPr>
+        <w:t>site</w:t>
+      </w:r>
+      <w:proofErr w:type="gramEnd"/>
+      <w:r>
+        <w:rPr>
+          <w:rFonts w:ascii="Arial" w:hAnsi="Arial" w:cs="Arial"/>
+          <w:sz w:val="20"/>
+        </w:rPr>
+        <w:t xml:space="preserve"> online </w:t>
+      </w:r>
+      <w:r>
+        <w:rPr>
+          <w:rFonts w:ascii="Arial" w:hAnsi="Arial" w:cs="Arial"/>
+          <w:i/>
+          <w:sz w:val="20"/>
+        </w:rPr>
+        <w:t>Amazon</w:t>
+      </w:r>
+      <w:r>
+        <w:rPr>
+          <w:rFonts w:ascii="Arial" w:hAnsi="Arial" w:cs="Arial"/>
+          <w:sz w:val="20"/>
+        </w:rPr>
+        <w:t xml:space="preserve">, uma vez que é a empresa online com maior sucesso da atualidade. Sendo um dos primeiros </w:t>
+      </w:r>
+      <w:proofErr w:type="gramStart"/>
+      <w:r>
+        <w:rPr>
+          <w:rFonts w:ascii="Arial" w:hAnsi="Arial" w:cs="Arial"/>
+          <w:i/>
+          <w:sz w:val="20"/>
+        </w:rPr>
+        <w:t>sites</w:t>
+      </w:r>
+      <w:proofErr w:type="gramEnd"/>
+      <w:r>
+        <w:rPr>
+          <w:rFonts w:ascii="Arial" w:hAnsi="Arial" w:cs="Arial"/>
+          <w:sz w:val="20"/>
+        </w:rPr>
+        <w:t xml:space="preserve"> deste género e devido ao sucesso todo que obteve o dono da </w:t>
+      </w:r>
+      <w:r>
+        <w:rPr>
+          <w:rFonts w:ascii="Arial" w:hAnsi="Arial" w:cs="Arial"/>
+          <w:i/>
+          <w:sz w:val="20"/>
+        </w:rPr>
+        <w:t>Amazon</w:t>
+      </w:r>
+      <w:r>
+        <w:rPr>
+          <w:rFonts w:ascii="Arial" w:hAnsi="Arial" w:cs="Arial"/>
+          <w:sz w:val="20"/>
+        </w:rPr>
+        <w:t xml:space="preserve"> é neste momento o homem mais rico do mundo e foi a segunda empresa do mundo a atingir o valor de 1 trilião de dólares.</w:t>
       </w:r>
     </w:p>
     <w:p>
@@ -3993,12 +3933,109 @@
           <w:rFonts w:ascii="Arial" w:hAnsi="Arial" w:cs="Arial"/>
           <w:sz w:val="20"/>
         </w:rPr>
-        <w:t xml:space="preserve">O site online Amazon é o maior sítio da internet no que se refere a compra e venda de produtos. Este vende artigos em 1ª mão de grandes marcas como a Samsung e a LG e artigos em 2ª mão que qualquer utilizador que esteja registado no Amazon pode fazer. O Amazon, como qualquer site online, podem ser pesquisados artigos em específico, como o Xiaomi </w:t>
+        <w:t xml:space="preserve">O </w:t>
+      </w:r>
+      <w:proofErr w:type="gramStart"/>
+      <w:r>
+        <w:rPr>
+          <w:rFonts w:ascii="Arial" w:hAnsi="Arial" w:cs="Arial"/>
+          <w:i/>
+          <w:sz w:val="20"/>
+        </w:rPr>
+        <w:t>site</w:t>
+      </w:r>
+      <w:proofErr w:type="gramEnd"/>
+      <w:r>
+        <w:rPr>
+          <w:rFonts w:ascii="Arial" w:hAnsi="Arial" w:cs="Arial"/>
+          <w:sz w:val="20"/>
+        </w:rPr>
+        <w:t xml:space="preserve"> online </w:t>
+      </w:r>
+      <w:r>
+        <w:rPr>
+          <w:rFonts w:ascii="Arial" w:hAnsi="Arial" w:cs="Arial"/>
+          <w:i/>
+          <w:sz w:val="20"/>
+        </w:rPr>
+        <w:t>Amazon</w:t>
+      </w:r>
+      <w:r>
+        <w:rPr>
+          <w:rFonts w:ascii="Arial" w:hAnsi="Arial" w:cs="Arial"/>
+          <w:sz w:val="20"/>
+        </w:rPr>
+        <w:t xml:space="preserve"> é o maior sítio da internet no que se refere a compra e venda de produtos. Este vende artigos em 1ª mão de grandes marcas como a Samsung e a LG e artigos em 2ª mão que qualquer utilizador que esteja registado na </w:t>
+      </w:r>
+      <w:r>
+        <w:rPr>
+          <w:rFonts w:ascii="Arial" w:hAnsi="Arial" w:cs="Arial"/>
+          <w:i/>
+          <w:sz w:val="20"/>
+        </w:rPr>
+        <w:t>Amazon</w:t>
+      </w:r>
+      <w:r>
+        <w:rPr>
+          <w:rFonts w:ascii="Arial" w:hAnsi="Arial" w:cs="Arial"/>
+          <w:sz w:val="20"/>
+        </w:rPr>
+        <w:t xml:space="preserve"> pode fazer. O </w:t>
+      </w:r>
+      <w:r>
+        <w:rPr>
+          <w:rFonts w:ascii="Arial" w:hAnsi="Arial" w:cs="Arial"/>
+          <w:i/>
+          <w:sz w:val="20"/>
+        </w:rPr>
+        <w:t>Amazon</w:t>
+      </w:r>
+      <w:r>
+        <w:rPr>
+          <w:rFonts w:ascii="Arial" w:hAnsi="Arial" w:cs="Arial"/>
+          <w:sz w:val="20"/>
+        </w:rPr>
+        <w:t xml:space="preserve">, como qualquer </w:t>
+      </w:r>
+      <w:proofErr w:type="gramStart"/>
+      <w:r>
+        <w:rPr>
+          <w:rFonts w:ascii="Arial" w:hAnsi="Arial" w:cs="Arial"/>
+          <w:i/>
+          <w:sz w:val="20"/>
+        </w:rPr>
+        <w:t>site</w:t>
+      </w:r>
+      <w:proofErr w:type="gramEnd"/>
+      <w:r>
+        <w:rPr>
+          <w:rFonts w:ascii="Arial" w:hAnsi="Arial" w:cs="Arial"/>
+          <w:sz w:val="20"/>
+        </w:rPr>
+        <w:t xml:space="preserve"> online, podem ser pesquisados artigos em específico, como o </w:t>
       </w:r>
       <w:proofErr w:type="spellStart"/>
       <w:r>
         <w:rPr>
           <w:rFonts w:ascii="Arial" w:hAnsi="Arial" w:cs="Arial"/>
+          <w:i/>
+          <w:sz w:val="20"/>
+        </w:rPr>
+        <w:t>Xiaomi</w:t>
+      </w:r>
+      <w:proofErr w:type="spellEnd"/>
+      <w:r>
+        <w:rPr>
+          <w:rFonts w:ascii="Arial" w:hAnsi="Arial" w:cs="Arial"/>
+          <w:sz w:val="20"/>
+        </w:rPr>
+        <w:t xml:space="preserve"> </w:t>
+      </w:r>
+      <w:proofErr w:type="spellStart"/>
+      <w:r>
+        <w:rPr>
+          <w:rFonts w:ascii="Arial" w:hAnsi="Arial" w:cs="Arial"/>
+          <w:i/>
           <w:sz w:val="20"/>
         </w:rPr>
         <w:t>Redmi</w:t>
@@ -4015,6 +4052,7 @@
       <w:r>
         <w:rPr>
           <w:rFonts w:ascii="Arial" w:hAnsi="Arial" w:cs="Arial"/>
+          <w:i/>
           <w:sz w:val="20"/>
         </w:rPr>
         <w:t>Plus</w:t>
@@ -4025,14 +4063,27 @@
           <w:rFonts w:ascii="Arial" w:hAnsi="Arial" w:cs="Arial"/>
           <w:sz w:val="20"/>
         </w:rPr>
-        <w:t>, ou procurar um tipo de produtos como smartphones.</w:t>
-      </w:r>
-    </w:p>
-    <w:p>
-      <w:pPr>
-        <w:tabs>
-          <w:tab w:val="left" w:pos="2475"/>
-        </w:tabs>
+        <w:t xml:space="preserve">, ou procurar um tipo de produtos como </w:t>
+      </w:r>
+      <w:proofErr w:type="spellStart"/>
+      <w:r>
+        <w:rPr>
+          <w:rFonts w:ascii="Arial" w:hAnsi="Arial" w:cs="Arial"/>
+          <w:sz w:val="20"/>
+        </w:rPr>
+        <w:t>smartphones</w:t>
+      </w:r>
+      <w:proofErr w:type="spellEnd"/>
+      <w:r>
+        <w:rPr>
+          <w:rFonts w:ascii="Arial" w:hAnsi="Arial" w:cs="Arial"/>
+          <w:sz w:val="20"/>
+        </w:rPr>
+        <w:t>.</w:t>
+      </w:r>
+    </w:p>
+    <w:p>
+      <w:pPr>
         <w:rPr>
           <w:rFonts w:ascii="Arial" w:hAnsi="Arial" w:cs="Arial"/>
           <w:b/>
@@ -4511,23 +4562,7 @@
           <w:rFonts w:ascii="Arial" w:hAnsi="Arial" w:cs="Arial"/>
           <w:sz w:val="20"/>
         </w:rPr>
-        <w:t xml:space="preserve">Para que um usuário pudesse utilizar este site de compra e vendas era pedido as seguintes informações sobre este, tais como o </w:t>
-      </w:r>
-      <w:proofErr w:type="spellStart"/>
-      <w:r>
-        <w:rPr>
-          <w:rFonts w:ascii="Arial" w:hAnsi="Arial" w:cs="Arial"/>
-          <w:sz w:val="20"/>
-        </w:rPr>
-        <w:t>nif</w:t>
-      </w:r>
-      <w:proofErr w:type="spellEnd"/>
-      <w:r>
-        <w:rPr>
-          <w:rFonts w:ascii="Arial" w:hAnsi="Arial" w:cs="Arial"/>
-          <w:sz w:val="20"/>
-        </w:rPr>
-        <w:t>, que era o seu identificador, a password, estas duas eram necessárias se o utilizador quisesse autenticar, a morada, visto que as compras eram entregues ao domicílio, a sua data de nascimento, uma lista de contactos, email e telefone, e ainda uma lista de métodos de pagamento, ou seja, os métodos que dispõe para carregar a conta, um utilizador também tem um saldo.</w:t>
+        <w:t>Para que um usuário pudesse utilizar este site de compra e vendas era pedido as seguintes informações sobre este, tais como o nif, que era o seu identificador, a password, estas duas eram necessárias se o utilizador quisesse autenticar, a morada, visto que as compras eram entregues ao domicílio, a sua data de nascimento, uma lista de contactos, email e telefone, e ainda uma lista de métodos de pagamento, ou seja, os métodos que dispõe para carregar a conta, um utilizador também tem um saldo.</w:t>
       </w:r>
     </w:p>
     <w:p>
@@ -8269,116 +8304,28 @@
     </w:p>
     <w:p>
       <w:r>
+        <w:tab/>
+        <w:t xml:space="preserve">Uma informação muito requisitada é a verificação de todos os produtos disponíveis para venda, uma vez que esta informação é quase sempre consultada quando um utilizador acede ao </w:t>
+      </w:r>
+      <w:proofErr w:type="gramStart"/>
+      <w:r>
+        <w:rPr>
+          <w:i/>
+        </w:rPr>
+        <w:t>site</w:t>
+      </w:r>
+      <w:proofErr w:type="gramEnd"/>
+      <w:r>
+        <w:t>. Os produtos estão disponíveis no caso de a quantidade ser maior a 0.</w:t>
+      </w:r>
+    </w:p>
+    <w:p>
+      <w:r>
         <w:rPr>
           <w:noProof/>
         </w:rPr>
         <w:drawing>
-          <wp:anchor distT="0" distB="0" distL="114300" distR="114300" simplePos="0" relativeHeight="251666432" behindDoc="1" locked="0" layoutInCell="1" allowOverlap="1" wp14:anchorId="7B1DFAE1" wp14:editId="482E7DF4">
-            <wp:simplePos x="0" y="0"/>
-            <wp:positionH relativeFrom="margin">
-              <wp:align>left</wp:align>
-            </wp:positionH>
-            <wp:positionV relativeFrom="paragraph">
-              <wp:posOffset>384175</wp:posOffset>
-            </wp:positionV>
-            <wp:extent cx="2791215" cy="390580"/>
-            <wp:effectExtent l="0" t="0" r="0" b="9525"/>
-            <wp:wrapTight wrapText="bothSides">
-              <wp:wrapPolygon edited="0">
-                <wp:start x="0" y="0"/>
-                <wp:lineTo x="0" y="21073"/>
-                <wp:lineTo x="21379" y="21073"/>
-                <wp:lineTo x="21379" y="0"/>
-                <wp:lineTo x="0" y="0"/>
-              </wp:wrapPolygon>
-            </wp:wrapTight>
-            <wp:docPr id="2" name="Imagem 2"/>
-            <wp:cNvGraphicFramePr>
-              <a:graphicFrameLocks xmlns:a="http://schemas.openxmlformats.org/drawingml/2006/main" noChangeAspect="1"/>
-            </wp:cNvGraphicFramePr>
-            <a:graphic xmlns:a="http://schemas.openxmlformats.org/drawingml/2006/main">
-              <a:graphicData uri="http://schemas.openxmlformats.org/drawingml/2006/picture">
-                <pic:pic xmlns:pic="http://schemas.openxmlformats.org/drawingml/2006/picture">
-                  <pic:nvPicPr>
-                    <pic:cNvPr id="2" name="Interrogação1.png"/>
-                    <pic:cNvPicPr/>
-                  </pic:nvPicPr>
-                  <pic:blipFill>
-                    <a:blip r:embed="rId11">
-                      <a:extLst>
-                        <a:ext uri="{28A0092B-C50C-407E-A947-70E740481C1C}">
-                          <a14:useLocalDpi xmlns:a14="http://schemas.microsoft.com/office/drawing/2010/main" val="0"/>
-                        </a:ext>
-                      </a:extLst>
-                    </a:blip>
-                    <a:stretch>
-                      <a:fillRect/>
-                    </a:stretch>
-                  </pic:blipFill>
-                  <pic:spPr>
-                    <a:xfrm>
-                      <a:off x="0" y="0"/>
-                      <a:ext cx="2791215" cy="390580"/>
-                    </a:xfrm>
-                    <a:prstGeom prst="rect">
-                      <a:avLst/>
-                    </a:prstGeom>
-                  </pic:spPr>
-                </pic:pic>
-              </a:graphicData>
-            </a:graphic>
-            <wp14:sizeRelH relativeFrom="page">
-              <wp14:pctWidth>0</wp14:pctWidth>
-            </wp14:sizeRelH>
-            <wp14:sizeRelV relativeFrom="page">
-              <wp14:pctHeight>0</wp14:pctHeight>
-            </wp14:sizeRelV>
-          </wp:anchor>
-        </w:drawing>
-      </w:r>
-      <w:r>
-        <w:tab/>
-        <w:t xml:space="preserve">Para verificar quais são os utilizadores do sistema a </w:t>
-      </w:r>
-      <w:proofErr w:type="spellStart"/>
-      <w:r>
-        <w:rPr>
-          <w:i/>
-        </w:rPr>
-        <w:t>quer</w:t>
-      </w:r>
-      <w:r>
-        <w:rPr>
-          <w:i/>
-        </w:rPr>
-        <w:t>y</w:t>
-      </w:r>
-      <w:proofErr w:type="spellEnd"/>
-      <w:r>
-        <w:t xml:space="preserve"> tem um grau de dificuldade baixo. É visto na tabela todas as informações de todos os utilizadores.</w:t>
-      </w:r>
-      <w:r>
-        <w:t xml:space="preserve"> </w:t>
-      </w:r>
-    </w:p>
-    <w:p/>
-    <w:p/>
-    <w:p>
-      <w:r>
-        <w:tab/>
-        <w:t>Uma informação mais requisitada é a verificação de todos os produtos disponíveis para venda, uma vez que esta informação é consultada sempre que um utilizador acede ao site.</w:t>
-      </w:r>
-      <w:r>
-        <w:t xml:space="preserve"> Os produtos estão disponíveis no caso de a quantidade ser maior a 0.</w:t>
-      </w:r>
-    </w:p>
-    <w:p>
-      <w:r>
-        <w:rPr>
-          <w:noProof/>
-        </w:rPr>
-        <w:drawing>
-          <wp:anchor distT="0" distB="0" distL="114300" distR="114300" simplePos="0" relativeHeight="251667456" behindDoc="1" locked="0" layoutInCell="1" allowOverlap="1" wp14:anchorId="3AA2C8FE" wp14:editId="12057977">
+          <wp:anchor distT="0" distB="0" distL="114300" distR="114300" simplePos="0" relativeHeight="251675648" behindDoc="1" locked="0" layoutInCell="1" allowOverlap="1" wp14:anchorId="204CD3BA" wp14:editId="3E635864">
             <wp:simplePos x="0" y="0"/>
             <wp:positionH relativeFrom="margin">
               <wp:align>left</wp:align>
@@ -8409,7 +8356,7 @@
                     <pic:cNvPicPr/>
                   </pic:nvPicPr>
                   <pic:blipFill>
-                    <a:blip r:embed="rId12">
+                    <a:blip r:embed="rId11">
                       <a:extLst>
                         <a:ext uri="{28A0092B-C50C-407E-A947-70E740481C1C}">
                           <a14:useLocalDpi xmlns:a14="http://schemas.microsoft.com/office/drawing/2010/main" val="0"/>
@@ -8443,7 +8390,6 @@
       </w:r>
     </w:p>
     <w:p/>
-    <w:p/>
     <w:p>
       <w:pPr>
         <w:ind w:firstLine="708"/>
@@ -8452,8 +8398,9 @@
         <w:rPr>
           <w:noProof/>
         </w:rPr>
+        <w:lastRenderedPageBreak/>
         <w:drawing>
-          <wp:anchor distT="0" distB="0" distL="114300" distR="114300" simplePos="0" relativeHeight="251668480" behindDoc="1" locked="0" layoutInCell="1" allowOverlap="1" wp14:anchorId="77117EC1" wp14:editId="7538989D">
+          <wp:anchor distT="0" distB="0" distL="114300" distR="114300" simplePos="0" relativeHeight="251676672" behindDoc="1" locked="0" layoutInCell="1" allowOverlap="1" wp14:anchorId="0442DBA9" wp14:editId="13F18204">
             <wp:simplePos x="0" y="0"/>
             <wp:positionH relativeFrom="margin">
               <wp:align>right</wp:align>
@@ -8484,7 +8431,7 @@
                     <pic:cNvPicPr/>
                   </pic:nvPicPr>
                   <pic:blipFill>
-                    <a:blip r:embed="rId13">
+                    <a:blip r:embed="rId12">
                       <a:extLst>
                         <a:ext uri="{28A0092B-C50C-407E-A947-70E740481C1C}">
                           <a14:useLocalDpi xmlns:a14="http://schemas.microsoft.com/office/drawing/2010/main" val="0"/>
@@ -8517,13 +8464,7 @@
         </w:drawing>
       </w:r>
       <w:r>
-        <w:t>Para v</w:t>
-      </w:r>
-      <w:r>
-        <w:t>erificar quanto um utilizador recebeu num intervalo de tempo</w:t>
-      </w:r>
-      <w:r>
-        <w:t xml:space="preserve"> usa-se um </w:t>
+        <w:t xml:space="preserve">Para verificar quanto um utilizador recebeu num intervalo de tempo usa-se um </w:t>
       </w:r>
       <w:proofErr w:type="spellStart"/>
       <w:r>
@@ -8549,16 +8490,7 @@
         <w:t xml:space="preserve"> </w:t>
       </w:r>
       <w:r>
-        <w:t xml:space="preserve">do utilizador que se pretende verificar, bem como duas datas. </w:t>
-      </w:r>
-      <w:r>
-        <w:t xml:space="preserve">No procedimento filtram-se os produtos que pertencem ao utilizador. Verificam-se quais </w:t>
-      </w:r>
-      <w:r>
-        <w:t xml:space="preserve">os produtos estão na tabela de compras </w:t>
-      </w:r>
-      <w:r>
-        <w:t xml:space="preserve">dentro do intervalo de tempo e soma-se o valor total. </w:t>
+        <w:t xml:space="preserve">do utilizador que se pretende verificar, bem como duas datas. No procedimento filtram-se os produtos que pertencem ao utilizador. Verificam-se quais os produtos estão na tabela de compras dentro do intervalo de tempo e soma-se o valor total. </w:t>
       </w:r>
     </w:p>
     <w:p>
@@ -8571,16 +8503,7 @@
         <w:ind w:firstLine="708"/>
       </w:pPr>
       <w:r>
-        <w:t xml:space="preserve">Para verificar </w:t>
-      </w:r>
-      <w:r>
-        <w:t>quais são os 5 utilizadores que mais faturaram com o sistema</w:t>
-      </w:r>
-      <w:r>
-        <w:t xml:space="preserve"> agrupa-se os produtos aos utilizadores. Soma</w:t>
-      </w:r>
-      <w:r>
-        <w:t xml:space="preserve">m-se </w:t>
+        <w:t xml:space="preserve">Para verificar quais são os 5 utilizadores que mais faturaram com o sistema agrupa-se os produtos aos utilizadores. Somam-se </w:t>
       </w:r>
       <w:proofErr w:type="gramStart"/>
       <w:r>
@@ -8612,10 +8535,9 @@
           <w:kern w:val="32"/>
           <w:sz w:val="32"/>
           <w:szCs w:val="32"/>
-          <w:lang w:eastAsia="en-US"/>
         </w:rPr>
         <w:drawing>
-          <wp:anchor distT="0" distB="0" distL="114300" distR="114300" simplePos="0" relativeHeight="251674624" behindDoc="1" locked="0" layoutInCell="1" allowOverlap="1">
+          <wp:anchor distT="0" distB="0" distL="114300" distR="114300" simplePos="0" relativeHeight="251677696" behindDoc="1" locked="0" layoutInCell="1" allowOverlap="1" wp14:anchorId="33159FF5" wp14:editId="5FA63EF0">
             <wp:simplePos x="0" y="0"/>
             <wp:positionH relativeFrom="margin">
               <wp:align>left</wp:align>
@@ -8646,7 +8568,7 @@
                     <pic:cNvPicPr/>
                   </pic:nvPicPr>
                   <pic:blipFill>
-                    <a:blip r:embed="rId14"/>
+                    <a:blip r:embed="rId13"/>
                     <a:stretch>
                       <a:fillRect/>
                     </a:stretch>
@@ -8806,7 +8728,7 @@
         </w:rPr>
         <w:lastRenderedPageBreak/>
         <w:drawing>
-          <wp:inline distT="0" distB="0" distL="0" distR="0" wp14:anchorId="3A0B1703" wp14:editId="567E9100">
+          <wp:inline distT="0" distB="0" distL="0" distR="0" wp14:anchorId="07C95B3A" wp14:editId="52BD71F9">
             <wp:extent cx="5612130" cy="2437765"/>
             <wp:effectExtent l="0" t="0" r="7620" b="635"/>
             <wp:docPr id="17" name="Imagem 17"/>
@@ -8821,7 +8743,7 @@
                     <pic:cNvPicPr/>
                   </pic:nvPicPr>
                   <pic:blipFill>
-                    <a:blip r:embed="rId15">
+                    <a:blip r:embed="rId14">
                       <a:extLst>
                         <a:ext uri="{28A0092B-C50C-407E-A947-70E740481C1C}">
                           <a14:useLocalDpi xmlns:a14="http://schemas.microsoft.com/office/drawing/2010/main" val="0"/>
@@ -8852,6 +8774,258 @@
       <w:pPr>
         <w:rPr>
           <w:rFonts w:ascii="Arial" w:hAnsi="Arial" w:cs="Arial"/>
+          <w:bCs/>
+          <w:kern w:val="32"/>
+          <w:sz w:val="20"/>
+          <w:szCs w:val="32"/>
+          <w:lang w:eastAsia="en-US"/>
+        </w:rPr>
+      </w:pPr>
+      <w:r>
+        <w:rPr>
+          <w:rFonts w:ascii="Arial" w:hAnsi="Arial" w:cs="Arial"/>
+          <w:bCs/>
+          <w:kern w:val="32"/>
+          <w:sz w:val="20"/>
+          <w:szCs w:val="32"/>
+          <w:lang w:eastAsia="en-US"/>
+        </w:rPr>
+        <w:tab/>
+        <w:t xml:space="preserve">A seguinte interrogação referia-se a um </w:t>
+      </w:r>
+      <w:proofErr w:type="spellStart"/>
+      <w:r>
+        <w:rPr>
+          <w:rFonts w:ascii="Arial" w:hAnsi="Arial" w:cs="Arial"/>
+          <w:bCs/>
+          <w:i/>
+          <w:kern w:val="32"/>
+          <w:sz w:val="20"/>
+          <w:szCs w:val="32"/>
+          <w:lang w:eastAsia="en-US"/>
+        </w:rPr>
+        <w:t>trigger</w:t>
+      </w:r>
+      <w:proofErr w:type="spellEnd"/>
+      <w:r>
+        <w:rPr>
+          <w:rFonts w:ascii="Arial" w:hAnsi="Arial" w:cs="Arial"/>
+          <w:bCs/>
+          <w:kern w:val="32"/>
+          <w:sz w:val="20"/>
+          <w:szCs w:val="32"/>
+          <w:lang w:eastAsia="en-US"/>
+        </w:rPr>
+        <w:t xml:space="preserve">. Este </w:t>
+      </w:r>
+      <w:proofErr w:type="spellStart"/>
+      <w:r>
+        <w:rPr>
+          <w:rFonts w:ascii="Arial" w:hAnsi="Arial" w:cs="Arial"/>
+          <w:bCs/>
+          <w:i/>
+          <w:kern w:val="32"/>
+          <w:sz w:val="20"/>
+          <w:szCs w:val="32"/>
+          <w:lang w:eastAsia="en-US"/>
+        </w:rPr>
+        <w:t>trigger</w:t>
+      </w:r>
+      <w:proofErr w:type="spellEnd"/>
+      <w:r>
+        <w:rPr>
+          <w:rFonts w:ascii="Arial" w:hAnsi="Arial" w:cs="Arial"/>
+          <w:bCs/>
+          <w:i/>
+          <w:kern w:val="32"/>
+          <w:sz w:val="20"/>
+          <w:szCs w:val="32"/>
+          <w:lang w:eastAsia="en-US"/>
+        </w:rPr>
+        <w:t xml:space="preserve"> </w:t>
+      </w:r>
+      <w:r>
+        <w:rPr>
+          <w:rFonts w:ascii="Arial" w:hAnsi="Arial" w:cs="Arial"/>
+          <w:bCs/>
+          <w:kern w:val="32"/>
+          <w:sz w:val="20"/>
+          <w:szCs w:val="32"/>
+          <w:lang w:eastAsia="en-US"/>
+        </w:rPr>
+        <w:t xml:space="preserve">atualiza o saldo do comprador e do vendedor. Sempre que é inserida uma compra na </w:t>
+      </w:r>
+      <w:r>
+        <w:rPr>
+          <w:rFonts w:ascii="Arial" w:hAnsi="Arial" w:cs="Arial"/>
+          <w:bCs/>
+          <w:i/>
+          <w:kern w:val="32"/>
+          <w:sz w:val="20"/>
+          <w:szCs w:val="32"/>
+          <w:lang w:eastAsia="en-US"/>
+        </w:rPr>
+        <w:t>BD</w:t>
+      </w:r>
+      <w:r>
+        <w:rPr>
+          <w:rFonts w:ascii="Arial" w:hAnsi="Arial" w:cs="Arial"/>
+          <w:bCs/>
+          <w:i/>
+          <w:kern w:val="32"/>
+          <w:sz w:val="20"/>
+          <w:szCs w:val="32"/>
+          <w:lang w:eastAsia="en-US"/>
+        </w:rPr>
+        <w:t xml:space="preserve">, </w:t>
+      </w:r>
+      <w:r>
+        <w:rPr>
+          <w:rFonts w:ascii="Arial" w:hAnsi="Arial" w:cs="Arial"/>
+          <w:bCs/>
+          <w:kern w:val="32"/>
+          <w:sz w:val="20"/>
+          <w:szCs w:val="32"/>
+          <w:lang w:eastAsia="en-US"/>
+        </w:rPr>
+        <w:t>é, inicialmente, adquirido o Id do comprador e o Id do vendedor. Depois é invocada a função “</w:t>
+      </w:r>
+      <w:proofErr w:type="spellStart"/>
+      <w:r>
+        <w:rPr>
+          <w:rFonts w:ascii="Arial" w:hAnsi="Arial" w:cs="Arial"/>
+          <w:bCs/>
+          <w:kern w:val="32"/>
+          <w:sz w:val="20"/>
+          <w:szCs w:val="32"/>
+          <w:lang w:eastAsia="en-US"/>
+        </w:rPr>
+        <w:t>atualizaSaldoQuantidade</w:t>
+      </w:r>
+      <w:proofErr w:type="spellEnd"/>
+      <w:r>
+        <w:rPr>
+          <w:rFonts w:ascii="Arial" w:hAnsi="Arial" w:cs="Arial"/>
+          <w:bCs/>
+          <w:kern w:val="32"/>
+          <w:sz w:val="20"/>
+          <w:szCs w:val="32"/>
+          <w:lang w:eastAsia="en-US"/>
+        </w:rPr>
+        <w:t xml:space="preserve">”, que atualiza o saldo de ambos os utilizadores. Neste </w:t>
+      </w:r>
+      <w:proofErr w:type="spellStart"/>
+      <w:r>
+        <w:rPr>
+          <w:rFonts w:ascii="Arial" w:hAnsi="Arial" w:cs="Arial"/>
+          <w:bCs/>
+          <w:i/>
+          <w:kern w:val="32"/>
+          <w:sz w:val="20"/>
+          <w:szCs w:val="32"/>
+          <w:lang w:eastAsia="en-US"/>
+        </w:rPr>
+        <w:t>trigger</w:t>
+      </w:r>
+      <w:proofErr w:type="spellEnd"/>
+      <w:r>
+        <w:rPr>
+          <w:rFonts w:ascii="Arial" w:hAnsi="Arial" w:cs="Arial"/>
+          <w:bCs/>
+          <w:i/>
+          <w:kern w:val="32"/>
+          <w:sz w:val="20"/>
+          <w:szCs w:val="32"/>
+          <w:lang w:eastAsia="en-US"/>
+        </w:rPr>
+        <w:t xml:space="preserve"> </w:t>
+      </w:r>
+      <w:r>
+        <w:rPr>
+          <w:rFonts w:ascii="Arial" w:hAnsi="Arial" w:cs="Arial"/>
+          <w:bCs/>
+          <w:kern w:val="32"/>
+          <w:sz w:val="20"/>
+          <w:szCs w:val="32"/>
+          <w:lang w:eastAsia="en-US"/>
+        </w:rPr>
+        <w:t>é assumido que outra camada aplicacional é que controla se a compra é válida ou não, ou seja, assume-se sempre que o comprador tem dinheiro suficiente para realizar a compra.</w:t>
+      </w:r>
+    </w:p>
+    <w:p>
+      <w:pPr>
+        <w:rPr>
+          <w:rFonts w:ascii="Arial" w:hAnsi="Arial" w:cs="Arial"/>
+          <w:bCs/>
+          <w:kern w:val="32"/>
+          <w:sz w:val="20"/>
+          <w:szCs w:val="32"/>
+          <w:lang w:eastAsia="en-US"/>
+        </w:rPr>
+      </w:pPr>
+      <w:r>
+        <w:rPr>
+          <w:rFonts w:ascii="Arial" w:hAnsi="Arial" w:cs="Arial"/>
+          <w:bCs/>
+          <w:noProof/>
+          <w:kern w:val="32"/>
+          <w:sz w:val="20"/>
+          <w:szCs w:val="32"/>
+        </w:rPr>
+        <w:drawing>
+          <wp:inline distT="0" distB="0" distL="0" distR="0" wp14:anchorId="48CA363F" wp14:editId="108FF218">
+            <wp:extent cx="5610225" cy="2847975"/>
+            <wp:effectExtent l="0" t="0" r="9525" b="9525"/>
+            <wp:docPr id="11" name="Imagem 11" descr="C:\Users\Luis\AppData\Local\Microsoft\Windows\INetCache\Content.Word\Interrogação6.png"/>
+            <wp:cNvGraphicFramePr>
+              <a:graphicFrameLocks xmlns:a="http://schemas.openxmlformats.org/drawingml/2006/main" noChangeAspect="1"/>
+            </wp:cNvGraphicFramePr>
+            <a:graphic xmlns:a="http://schemas.openxmlformats.org/drawingml/2006/main">
+              <a:graphicData uri="http://schemas.openxmlformats.org/drawingml/2006/picture">
+                <pic:pic xmlns:pic="http://schemas.openxmlformats.org/drawingml/2006/picture">
+                  <pic:nvPicPr>
+                    <pic:cNvPr id="0" name="Picture 3" descr="C:\Users\Luis\AppData\Local\Microsoft\Windows\INetCache\Content.Word\Interrogação6.png"/>
+                    <pic:cNvPicPr>
+                      <a:picLocks noChangeAspect="1" noChangeArrowheads="1"/>
+                    </pic:cNvPicPr>
+                  </pic:nvPicPr>
+                  <pic:blipFill>
+                    <a:blip r:embed="rId15">
+                      <a:extLst>
+                        <a:ext uri="{28A0092B-C50C-407E-A947-70E740481C1C}">
+                          <a14:useLocalDpi xmlns:a14="http://schemas.microsoft.com/office/drawing/2010/main" val="0"/>
+                        </a:ext>
+                      </a:extLst>
+                    </a:blip>
+                    <a:srcRect/>
+                    <a:stretch>
+                      <a:fillRect/>
+                    </a:stretch>
+                  </pic:blipFill>
+                  <pic:spPr bwMode="auto">
+                    <a:xfrm>
+                      <a:off x="0" y="0"/>
+                      <a:ext cx="5610225" cy="2847975"/>
+                    </a:xfrm>
+                    <a:prstGeom prst="rect">
+                      <a:avLst/>
+                    </a:prstGeom>
+                    <a:noFill/>
+                    <a:ln>
+                      <a:noFill/>
+                    </a:ln>
+                  </pic:spPr>
+                </pic:pic>
+              </a:graphicData>
+            </a:graphic>
+          </wp:inline>
+        </w:drawing>
+      </w:r>
+    </w:p>
+    <w:p>
+      <w:pPr>
+        <w:rPr>
+          <w:rFonts w:ascii="Arial" w:hAnsi="Arial" w:cs="Arial"/>
           <w:b/>
           <w:bCs/>
           <w:kern w:val="32"/>
@@ -8873,7 +9047,9 @@
           <w:lang w:eastAsia="en-US"/>
         </w:rPr>
       </w:pPr>
-      <w:r>
+    </w:p>
+    <w:p>
+      <w:pPr>
         <w:rPr>
           <w:rFonts w:ascii="Arial" w:hAnsi="Arial" w:cs="Arial"/>
           <w:b/>
@@ -8883,6 +9059,44 @@
           <w:szCs w:val="32"/>
           <w:lang w:eastAsia="en-US"/>
         </w:rPr>
+      </w:pPr>
+    </w:p>
+    <w:p>
+      <w:pPr>
+        <w:rPr>
+          <w:rFonts w:ascii="Arial" w:hAnsi="Arial" w:cs="Arial"/>
+          <w:b/>
+          <w:bCs/>
+          <w:kern w:val="32"/>
+          <w:sz w:val="32"/>
+          <w:szCs w:val="32"/>
+          <w:lang w:eastAsia="en-US"/>
+        </w:rPr>
+      </w:pPr>
+    </w:p>
+    <w:p>
+      <w:pPr>
+        <w:rPr>
+          <w:rFonts w:ascii="Arial" w:hAnsi="Arial" w:cs="Arial"/>
+          <w:b/>
+          <w:bCs/>
+          <w:kern w:val="32"/>
+          <w:sz w:val="32"/>
+          <w:szCs w:val="32"/>
+          <w:lang w:eastAsia="en-US"/>
+        </w:rPr>
+      </w:pPr>
+      <w:r>
+        <w:rPr>
+          <w:rFonts w:ascii="Arial" w:hAnsi="Arial" w:cs="Arial"/>
+          <w:b/>
+          <w:bCs/>
+          <w:kern w:val="32"/>
+          <w:sz w:val="32"/>
+          <w:szCs w:val="32"/>
+          <w:lang w:eastAsia="en-US"/>
+        </w:rPr>
+        <w:lastRenderedPageBreak/>
         <w:t>5.4 Tradução das transações estabelecidas para SQL (alguns exemplos)</w:t>
       </w:r>
     </w:p>
@@ -9092,19 +9306,7 @@
           <w:szCs w:val="32"/>
           <w:lang w:eastAsia="en-US"/>
         </w:rPr>
-        <w:t xml:space="preserve">, tal </w:t>
-      </w:r>
-      <w:r>
-        <w:rPr>
-          <w:rFonts w:ascii="Arial" w:hAnsi="Arial" w:cs="Arial"/>
-          <w:bCs/>
-          <w:kern w:val="32"/>
-          <w:sz w:val="20"/>
-          <w:szCs w:val="32"/>
-          <w:lang w:eastAsia="en-US"/>
-        </w:rPr>
-        <w:lastRenderedPageBreak/>
-        <w:t>como os métodos de pagamento. Por fim, foi adicionada o saldo do cliente.</w:t>
+        <w:t>, tal como os métodos de pagamento. Por fim, foi adicionada o saldo do cliente.</w:t>
       </w:r>
       <w:r>
         <w:rPr>
@@ -9134,7 +9336,9 @@
           <w:lang w:eastAsia="en-US"/>
         </w:rPr>
       </w:pPr>
-      <w:r>
+    </w:p>
+    <w:p>
+      <w:pPr>
         <w:rPr>
           <w:rFonts w:ascii="Arial" w:hAnsi="Arial" w:cs="Arial"/>
           <w:b/>
@@ -9144,6 +9348,46 @@
           <w:szCs w:val="32"/>
           <w:lang w:eastAsia="en-US"/>
         </w:rPr>
+      </w:pPr>
+    </w:p>
+    <w:p>
+      <w:pPr>
+        <w:rPr>
+          <w:rFonts w:ascii="Arial" w:hAnsi="Arial" w:cs="Arial"/>
+          <w:b/>
+          <w:bCs/>
+          <w:kern w:val="32"/>
+          <w:sz w:val="32"/>
+          <w:szCs w:val="32"/>
+          <w:lang w:eastAsia="en-US"/>
+        </w:rPr>
+      </w:pPr>
+    </w:p>
+    <w:p>
+      <w:pPr>
+        <w:rPr>
+          <w:rFonts w:ascii="Arial" w:hAnsi="Arial" w:cs="Arial"/>
+          <w:b/>
+          <w:bCs/>
+          <w:kern w:val="32"/>
+          <w:sz w:val="32"/>
+          <w:szCs w:val="32"/>
+          <w:lang w:eastAsia="en-US"/>
+        </w:rPr>
+      </w:pPr>
+      <w:bookmarkStart w:id="0" w:name="_GoBack"/>
+      <w:bookmarkEnd w:id="0"/>
+      <w:r>
+        <w:rPr>
+          <w:rFonts w:ascii="Arial" w:hAnsi="Arial" w:cs="Arial"/>
+          <w:b/>
+          <w:bCs/>
+          <w:kern w:val="32"/>
+          <w:sz w:val="32"/>
+          <w:szCs w:val="32"/>
+          <w:lang w:eastAsia="en-US"/>
+        </w:rPr>
+        <w:lastRenderedPageBreak/>
         <w:t>5.5 Escolha, definição e caracterização de índices em SQL (alguns exemplos)</w:t>
       </w:r>
     </w:p>
@@ -9420,16 +9664,7 @@
           <w:sz w:val="20"/>
           <w:lang w:eastAsia="en-US"/>
         </w:rPr>
-        <w:t xml:space="preserve">espaço ocupado do disco atinja </w:t>
-      </w:r>
-      <w:r>
-        <w:rPr>
-          <w:rFonts w:ascii="Arial" w:eastAsia="Times New Roman" w:hAnsi="Arial" w:cs="Arial"/>
-          <w:sz w:val="20"/>
-          <w:lang w:eastAsia="en-US"/>
-        </w:rPr>
-        <w:lastRenderedPageBreak/>
-        <w:t xml:space="preserve">uma percentagem muito elevada </w:t>
+        <w:t xml:space="preserve">espaço ocupado do disco atinja uma percentagem muito elevada </w:t>
       </w:r>
       <w:r>
         <w:rPr>
@@ -9837,6 +10072,7 @@
         <w:rPr>
           <w:noProof/>
         </w:rPr>
+        <w:lastRenderedPageBreak/>
         <w:drawing>
           <wp:anchor distT="0" distB="0" distL="114300" distR="114300" simplePos="0" relativeHeight="251672576" behindDoc="1" locked="0" layoutInCell="1" allowOverlap="1" wp14:anchorId="1F5816CC" wp14:editId="116F569F">
             <wp:simplePos x="0" y="0"/>
@@ -10345,6 +10581,7 @@
           <w:szCs w:val="32"/>
           <w:lang w:eastAsia="en-US"/>
         </w:rPr>
+        <w:lastRenderedPageBreak/>
         <w:br/>
         <w:t>5.9 Revisão do sistema implementado com o utilizador</w:t>
       </w:r>
@@ -10433,8 +10670,6 @@
         </w:rPr>
         <w:br/>
       </w:r>
-      <w:bookmarkStart w:id="0" w:name="_GoBack"/>
-      <w:bookmarkEnd w:id="0"/>
     </w:p>
     <w:p>
       <w:pPr>
@@ -10551,7 +10786,7 @@
 </file>
 
 <file path=word/endnotes.xml><?xml version="1.0" encoding="utf-8"?>
-<w:endnotes xmlns:wpc="http://schemas.microsoft.com/office/word/2010/wordprocessingCanvas" xmlns:cx="http://schemas.microsoft.com/office/drawing/2014/chartex" xmlns:cx1="http://schemas.microsoft.com/office/drawing/2015/9/8/chartex" xmlns:cx2="http://schemas.microsoft.com/office/drawing/2015/10/21/chartex" xmlns:cx3="http://schemas.microsoft.com/office/drawing/2016/5/9/chartex" xmlns:cx4="http://schemas.microsoft.com/office/drawing/2016/5/10/chartex" xmlns:cx5="http://schemas.microsoft.com/office/drawing/2016/5/11/chartex" xmlns:cx6="http://schemas.microsoft.com/office/drawing/2016/5/12/chartex" xmlns:cx7="http://schemas.microsoft.com/office/drawing/2016/5/13/chartex" xmlns:cx8="http://schemas.microsoft.com/office/drawing/2016/5/14/chartex" xmlns:mc="http://schemas.openxmlformats.org/markup-compatibility/2006" xmlns:aink="http://schemas.microsoft.com/office/drawing/2016/ink" xmlns:am3d="http://schemas.microsoft.com/office/drawing/2017/model3d" xmlns:o="urn:schemas-microsoft-com:office:office" xmlns:r="http://schemas.openxmlformats.org/officeDocument/2006/relationships" xmlns:m="http://schemas.openxmlformats.org/officeDocument/2006/math" xmlns:v="urn:schemas-microsoft-com:vml" xmlns:wp14="http://schemas.microsoft.com/office/word/2010/wordprocessingDrawing" xmlns:wp="http://schemas.openxmlformats.org/drawingml/2006/wordprocessingDrawing" xmlns:w10="urn:schemas-microsoft-com:office:word" xmlns:w="http://schemas.openxmlformats.org/wordprocessingml/2006/main" xmlns:w14="http://schemas.microsoft.com/office/word/2010/wordml" xmlns:w15="http://schemas.microsoft.com/office/word/2012/wordml" xmlns:w16cid="http://schemas.microsoft.com/office/word/2016/wordml/cid" xmlns:w16se="http://schemas.microsoft.com/office/word/2015/wordml/symex" xmlns:wpg="http://schemas.microsoft.com/office/word/2010/wordprocessingGroup" xmlns:wpi="http://schemas.microsoft.com/office/word/2010/wordprocessingInk" xmlns:wne="http://schemas.microsoft.com/office/word/2006/wordml" xmlns:wps="http://schemas.microsoft.com/office/word/2010/wordprocessingShape" mc:Ignorable="w14 w15 w16se w16cid wp14">
+<w:endnotes xmlns:wpc="http://schemas.microsoft.com/office/word/2010/wordprocessingCanvas" xmlns:mc="http://schemas.openxmlformats.org/markup-compatibility/2006" xmlns:o="urn:schemas-microsoft-com:office:office" xmlns:r="http://schemas.openxmlformats.org/officeDocument/2006/relationships" xmlns:m="http://schemas.openxmlformats.org/officeDocument/2006/math" xmlns:v="urn:schemas-microsoft-com:vml" xmlns:wp14="http://schemas.microsoft.com/office/word/2010/wordprocessingDrawing" xmlns:wp="http://schemas.openxmlformats.org/drawingml/2006/wordprocessingDrawing" xmlns:w10="urn:schemas-microsoft-com:office:word" xmlns:w="http://schemas.openxmlformats.org/wordprocessingml/2006/main" xmlns:w14="http://schemas.microsoft.com/office/word/2010/wordml" xmlns:w15="http://schemas.microsoft.com/office/word/2012/wordml" xmlns:wpg="http://schemas.microsoft.com/office/word/2010/wordprocessingGroup" xmlns:wpi="http://schemas.microsoft.com/office/word/2010/wordprocessingInk" xmlns:wne="http://schemas.microsoft.com/office/word/2006/wordml" xmlns:wps="http://schemas.microsoft.com/office/word/2010/wordprocessingShape" mc:Ignorable="w14 w15 wp14">
   <w:endnote w:type="separator" w:id="-1">
     <w:p>
       <w:pPr>
@@ -10576,7 +10811,7 @@
 </file>
 
 <file path=word/footer1.xml><?xml version="1.0" encoding="utf-8"?>
-<w:ftr xmlns:wpc="http://schemas.microsoft.com/office/word/2010/wordprocessingCanvas" xmlns:cx="http://schemas.microsoft.com/office/drawing/2014/chartex" xmlns:cx1="http://schemas.microsoft.com/office/drawing/2015/9/8/chartex" xmlns:cx2="http://schemas.microsoft.com/office/drawing/2015/10/21/chartex" xmlns:cx3="http://schemas.microsoft.com/office/drawing/2016/5/9/chartex" xmlns:cx4="http://schemas.microsoft.com/office/drawing/2016/5/10/chartex" xmlns:cx5="http://schemas.microsoft.com/office/drawing/2016/5/11/chartex" xmlns:cx6="http://schemas.microsoft.com/office/drawing/2016/5/12/chartex" xmlns:cx7="http://schemas.microsoft.com/office/drawing/2016/5/13/chartex" xmlns:cx8="http://schemas.microsoft.com/office/drawing/2016/5/14/chartex" xmlns:mc="http://schemas.openxmlformats.org/markup-compatibility/2006" xmlns:aink="http://schemas.microsoft.com/office/drawing/2016/ink" xmlns:am3d="http://schemas.microsoft.com/office/drawing/2017/model3d" xmlns:o="urn:schemas-microsoft-com:office:office" xmlns:r="http://schemas.openxmlformats.org/officeDocument/2006/relationships" xmlns:m="http://schemas.openxmlformats.org/officeDocument/2006/math" xmlns:v="urn:schemas-microsoft-com:vml" xmlns:wp14="http://schemas.microsoft.com/office/word/2010/wordprocessingDrawing" xmlns:wp="http://schemas.openxmlformats.org/drawingml/2006/wordprocessingDrawing" xmlns:w10="urn:schemas-microsoft-com:office:word" xmlns:w="http://schemas.openxmlformats.org/wordprocessingml/2006/main" xmlns:w14="http://schemas.microsoft.com/office/word/2010/wordml" xmlns:w15="http://schemas.microsoft.com/office/word/2012/wordml" xmlns:w16cid="http://schemas.microsoft.com/office/word/2016/wordml/cid" xmlns:w16se="http://schemas.microsoft.com/office/word/2015/wordml/symex" xmlns:wpg="http://schemas.microsoft.com/office/word/2010/wordprocessingGroup" xmlns:wpi="http://schemas.microsoft.com/office/word/2010/wordprocessingInk" xmlns:wne="http://schemas.microsoft.com/office/word/2006/wordml" xmlns:wps="http://schemas.microsoft.com/office/word/2010/wordprocessingShape" mc:Ignorable="w14 w15 w16se w16cid wp14">
+<w:ftr xmlns:wpc="http://schemas.microsoft.com/office/word/2010/wordprocessingCanvas" xmlns:mc="http://schemas.openxmlformats.org/markup-compatibility/2006" xmlns:o="urn:schemas-microsoft-com:office:office" xmlns:r="http://schemas.openxmlformats.org/officeDocument/2006/relationships" xmlns:m="http://schemas.openxmlformats.org/officeDocument/2006/math" xmlns:v="urn:schemas-microsoft-com:vml" xmlns:wp14="http://schemas.microsoft.com/office/word/2010/wordprocessingDrawing" xmlns:wp="http://schemas.openxmlformats.org/drawingml/2006/wordprocessingDrawing" xmlns:w10="urn:schemas-microsoft-com:office:word" xmlns:w="http://schemas.openxmlformats.org/wordprocessingml/2006/main" xmlns:w14="http://schemas.microsoft.com/office/word/2010/wordml" xmlns:w15="http://schemas.microsoft.com/office/word/2012/wordml" xmlns:wpg="http://schemas.microsoft.com/office/word/2010/wordprocessingGroup" xmlns:wpi="http://schemas.microsoft.com/office/word/2010/wordprocessingInk" xmlns:wne="http://schemas.microsoft.com/office/word/2006/wordml" xmlns:wps="http://schemas.microsoft.com/office/word/2010/wordprocessingShape" mc:Ignorable="w14 w15 wp14">
   <w:sdt>
     <w:sdtPr>
       <w:id w:val="-515770252"/>
@@ -10605,7 +10840,7 @@
           <w:rPr>
             <w:noProof/>
           </w:rPr>
-          <w:t>18</w:t>
+          <w:t>17</w:t>
         </w:r>
         <w:r>
           <w:fldChar w:fldCharType="end"/>
@@ -10622,7 +10857,7 @@
 </file>
 
 <file path=word/footnotes.xml><?xml version="1.0" encoding="utf-8"?>
-<w:footnotes xmlns:wpc="http://schemas.microsoft.com/office/word/2010/wordprocessingCanvas" xmlns:cx="http://schemas.microsoft.com/office/drawing/2014/chartex" xmlns:cx1="http://schemas.microsoft.com/office/drawing/2015/9/8/chartex" xmlns:cx2="http://schemas.microsoft.com/office/drawing/2015/10/21/chartex" xmlns:cx3="http://schemas.microsoft.com/office/drawing/2016/5/9/chartex" xmlns:cx4="http://schemas.microsoft.com/office/drawing/2016/5/10/chartex" xmlns:cx5="http://schemas.microsoft.com/office/drawing/2016/5/11/chartex" xmlns:cx6="http://schemas.microsoft.com/office/drawing/2016/5/12/chartex" xmlns:cx7="http://schemas.microsoft.com/office/drawing/2016/5/13/chartex" xmlns:cx8="http://schemas.microsoft.com/office/drawing/2016/5/14/chartex" xmlns:mc="http://schemas.openxmlformats.org/markup-compatibility/2006" xmlns:aink="http://schemas.microsoft.com/office/drawing/2016/ink" xmlns:am3d="http://schemas.microsoft.com/office/drawing/2017/model3d" xmlns:o="urn:schemas-microsoft-com:office:office" xmlns:r="http://schemas.openxmlformats.org/officeDocument/2006/relationships" xmlns:m="http://schemas.openxmlformats.org/officeDocument/2006/math" xmlns:v="urn:schemas-microsoft-com:vml" xmlns:wp14="http://schemas.microsoft.com/office/word/2010/wordprocessingDrawing" xmlns:wp="http://schemas.openxmlformats.org/drawingml/2006/wordprocessingDrawing" xmlns:w10="urn:schemas-microsoft-com:office:word" xmlns:w="http://schemas.openxmlformats.org/wordprocessingml/2006/main" xmlns:w14="http://schemas.microsoft.com/office/word/2010/wordml" xmlns:w15="http://schemas.microsoft.com/office/word/2012/wordml" xmlns:w16cid="http://schemas.microsoft.com/office/word/2016/wordml/cid" xmlns:w16se="http://schemas.microsoft.com/office/word/2015/wordml/symex" xmlns:wpg="http://schemas.microsoft.com/office/word/2010/wordprocessingGroup" xmlns:wpi="http://schemas.microsoft.com/office/word/2010/wordprocessingInk" xmlns:wne="http://schemas.microsoft.com/office/word/2006/wordml" xmlns:wps="http://schemas.microsoft.com/office/word/2010/wordprocessingShape" mc:Ignorable="w14 w15 w16se w16cid wp14">
+<w:footnotes xmlns:wpc="http://schemas.microsoft.com/office/word/2010/wordprocessingCanvas" xmlns:mc="http://schemas.openxmlformats.org/markup-compatibility/2006" xmlns:o="urn:schemas-microsoft-com:office:office" xmlns:r="http://schemas.openxmlformats.org/officeDocument/2006/relationships" xmlns:m="http://schemas.openxmlformats.org/officeDocument/2006/math" xmlns:v="urn:schemas-microsoft-com:vml" xmlns:wp14="http://schemas.microsoft.com/office/word/2010/wordprocessingDrawing" xmlns:wp="http://schemas.openxmlformats.org/drawingml/2006/wordprocessingDrawing" xmlns:w10="urn:schemas-microsoft-com:office:word" xmlns:w="http://schemas.openxmlformats.org/wordprocessingml/2006/main" xmlns:w14="http://schemas.microsoft.com/office/word/2010/wordml" xmlns:w15="http://schemas.microsoft.com/office/word/2012/wordml" xmlns:wpg="http://schemas.microsoft.com/office/word/2010/wordprocessingGroup" xmlns:wpi="http://schemas.microsoft.com/office/word/2010/wordprocessingInk" xmlns:wne="http://schemas.microsoft.com/office/word/2006/wordml" xmlns:wps="http://schemas.microsoft.com/office/word/2010/wordprocessingShape" mc:Ignorable="w14 w15 wp14">
   <w:footnote w:type="separator" w:id="-1">
     <w:p>
       <w:pPr>
@@ -10647,7 +10882,7 @@
 </file>
 
 <file path=word/numbering.xml><?xml version="1.0" encoding="utf-8"?>
-<w:numbering xmlns:wpc="http://schemas.microsoft.com/office/word/2010/wordprocessingCanvas" xmlns:cx="http://schemas.microsoft.com/office/drawing/2014/chartex" xmlns:cx1="http://schemas.microsoft.com/office/drawing/2015/9/8/chartex" xmlns:cx2="http://schemas.microsoft.com/office/drawing/2015/10/21/chartex" xmlns:cx3="http://schemas.microsoft.com/office/drawing/2016/5/9/chartex" xmlns:cx4="http://schemas.microsoft.com/office/drawing/2016/5/10/chartex" xmlns:cx5="http://schemas.microsoft.com/office/drawing/2016/5/11/chartex" xmlns:cx6="http://schemas.microsoft.com/office/drawing/2016/5/12/chartex" xmlns:cx7="http://schemas.microsoft.com/office/drawing/2016/5/13/chartex" xmlns:cx8="http://schemas.microsoft.com/office/drawing/2016/5/14/chartex" xmlns:mc="http://schemas.openxmlformats.org/markup-compatibility/2006" xmlns:aink="http://schemas.microsoft.com/office/drawing/2016/ink" xmlns:am3d="http://schemas.microsoft.com/office/drawing/2017/model3d" xmlns:o="urn:schemas-microsoft-com:office:office" xmlns:r="http://schemas.openxmlformats.org/officeDocument/2006/relationships" xmlns:m="http://schemas.openxmlformats.org/officeDocument/2006/math" xmlns:v="urn:schemas-microsoft-com:vml" xmlns:wp14="http://schemas.microsoft.com/office/word/2010/wordprocessingDrawing" xmlns:wp="http://schemas.openxmlformats.org/drawingml/2006/wordprocessingDrawing" xmlns:w10="urn:schemas-microsoft-com:office:word" xmlns:w="http://schemas.openxmlformats.org/wordprocessingml/2006/main" xmlns:w14="http://schemas.microsoft.com/office/word/2010/wordml" xmlns:w15="http://schemas.microsoft.com/office/word/2012/wordml" xmlns:w16cid="http://schemas.microsoft.com/office/word/2016/wordml/cid" xmlns:w16se="http://schemas.microsoft.com/office/word/2015/wordml/symex" xmlns:wpg="http://schemas.microsoft.com/office/word/2010/wordprocessingGroup" xmlns:wpi="http://schemas.microsoft.com/office/word/2010/wordprocessingInk" xmlns:wne="http://schemas.microsoft.com/office/word/2006/wordml" xmlns:wps="http://schemas.microsoft.com/office/word/2010/wordprocessingShape" mc:Ignorable="w14 w15 w16se w16cid wp14">
+<w:numbering xmlns:wpc="http://schemas.microsoft.com/office/word/2010/wordprocessingCanvas" xmlns:mc="http://schemas.openxmlformats.org/markup-compatibility/2006" xmlns:o="urn:schemas-microsoft-com:office:office" xmlns:r="http://schemas.openxmlformats.org/officeDocument/2006/relationships" xmlns:m="http://schemas.openxmlformats.org/officeDocument/2006/math" xmlns:v="urn:schemas-microsoft-com:vml" xmlns:wp14="http://schemas.microsoft.com/office/word/2010/wordprocessingDrawing" xmlns:wp="http://schemas.openxmlformats.org/drawingml/2006/wordprocessingDrawing" xmlns:w10="urn:schemas-microsoft-com:office:word" xmlns:w="http://schemas.openxmlformats.org/wordprocessingml/2006/main" xmlns:w14="http://schemas.microsoft.com/office/word/2010/wordml" xmlns:w15="http://schemas.microsoft.com/office/word/2012/wordml" xmlns:wpg="http://schemas.microsoft.com/office/word/2010/wordprocessingGroup" xmlns:wpi="http://schemas.microsoft.com/office/word/2010/wordprocessingInk" xmlns:wne="http://schemas.microsoft.com/office/word/2006/wordml" xmlns:wps="http://schemas.microsoft.com/office/word/2010/wordprocessingShape" mc:Ignorable="w14 w15 wp14">
   <w:abstractNum w:abstractNumId="0" w15:restartNumberingAfterBreak="0">
     <w:nsid w:val="02EA7EB0"/>
     <w:multiLevelType w:val="hybridMultilevel"/>
@@ -12742,7 +12977,7 @@
 </file>
 
 <file path=word/styles.xml><?xml version="1.0" encoding="utf-8"?>
-<w:styles xmlns:mc="http://schemas.openxmlformats.org/markup-compatibility/2006" xmlns:r="http://schemas.openxmlformats.org/officeDocument/2006/relationships" xmlns:w="http://schemas.openxmlformats.org/wordprocessingml/2006/main" xmlns:w14="http://schemas.microsoft.com/office/word/2010/wordml" xmlns:w15="http://schemas.microsoft.com/office/word/2012/wordml" xmlns:w16cid="http://schemas.microsoft.com/office/word/2016/wordml/cid" xmlns:w16se="http://schemas.microsoft.com/office/word/2015/wordml/symex" mc:Ignorable="w14 w15 w16se w16cid">
+<w:styles xmlns:mc="http://schemas.openxmlformats.org/markup-compatibility/2006" xmlns:r="http://schemas.openxmlformats.org/officeDocument/2006/relationships" xmlns:w="http://schemas.openxmlformats.org/wordprocessingml/2006/main" xmlns:w14="http://schemas.microsoft.com/office/word/2010/wordml" xmlns:w15="http://schemas.microsoft.com/office/word/2012/wordml" mc:Ignorable="w14 w15">
   <w:docDefaults>
     <w:rPrDefault>
       <w:rPr>
@@ -12758,7 +12993,7 @@
       </w:pPr>
     </w:pPrDefault>
   </w:docDefaults>
-  <w:latentStyles w:defLockedState="0" w:defUIPriority="99" w:defSemiHidden="0" w:defUnhideWhenUsed="0" w:defQFormat="0" w:count="375">
+  <w:latentStyles w:defLockedState="0" w:defUIPriority="99" w:defSemiHidden="0" w:defUnhideWhenUsed="0" w:defQFormat="0" w:count="371">
     <w:lsdException w:name="Normal" w:uiPriority="0" w:qFormat="1"/>
     <w:lsdException w:name="heading 1" w:uiPriority="9" w:qFormat="1"/>
     <w:lsdException w:name="heading 2" w:semiHidden="1" w:uiPriority="9" w:unhideWhenUsed="1" w:qFormat="1"/>
@@ -13130,10 +13365,6 @@
     <w:lsdException w:name="List Table 5 Dark Accent 6" w:uiPriority="50"/>
     <w:lsdException w:name="List Table 6 Colorful Accent 6" w:uiPriority="51"/>
     <w:lsdException w:name="List Table 7 Colorful Accent 6" w:uiPriority="52"/>
-    <w:lsdException w:name="Mention" w:semiHidden="1" w:unhideWhenUsed="1"/>
-    <w:lsdException w:name="Smart Hyperlink" w:semiHidden="1" w:unhideWhenUsed="1"/>
-    <w:lsdException w:name="Hashtag" w:semiHidden="1" w:unhideWhenUsed="1"/>
-    <w:lsdException w:name="Unresolved Mention" w:semiHidden="1" w:unhideWhenUsed="1"/>
   </w:latentStyles>
   <w:style w:type="paragraph" w:default="1" w:styleId="Normal">
     <w:name w:val="Normal"/>
@@ -13592,7 +13823,7 @@
 </file>
 
 <file path=customXml/itemProps1.xml><?xml version="1.0" encoding="utf-8"?>
-<ds:datastoreItem xmlns:ds="http://schemas.openxmlformats.org/officeDocument/2006/customXml" ds:itemID="{B085C991-A1DE-427C-BB22-F1DC0D28B10C}">
+<ds:datastoreItem xmlns:ds="http://schemas.openxmlformats.org/officeDocument/2006/customXml" ds:itemID="{17C64739-1016-412E-9A40-98F11190BBEE}">
   <ds:schemaRefs>
     <ds:schemaRef ds:uri="http://schemas.openxmlformats.org/officeDocument/2006/bibliography"/>
   </ds:schemaRefs>

--- a/RelatorioFinal.docx
+++ b/RelatorioFinal.docx
@@ -1,6 +1,6 @@
 
 <file path=word/document.xml><?xml version="1.0" encoding="utf-8"?>
-<w:document xmlns:wpc="http://schemas.microsoft.com/office/word/2010/wordprocessingCanvas" xmlns:mc="http://schemas.openxmlformats.org/markup-compatibility/2006" xmlns:o="urn:schemas-microsoft-com:office:office" xmlns:r="http://schemas.openxmlformats.org/officeDocument/2006/relationships" xmlns:m="http://schemas.openxmlformats.org/officeDocument/2006/math" xmlns:v="urn:schemas-microsoft-com:vml" xmlns:wp14="http://schemas.microsoft.com/office/word/2010/wordprocessingDrawing" xmlns:wp="http://schemas.openxmlformats.org/drawingml/2006/wordprocessingDrawing" xmlns:w10="urn:schemas-microsoft-com:office:word" xmlns:w="http://schemas.openxmlformats.org/wordprocessingml/2006/main" xmlns:w14="http://schemas.microsoft.com/office/word/2010/wordml" xmlns:w15="http://schemas.microsoft.com/office/word/2012/wordml" xmlns:wpg="http://schemas.microsoft.com/office/word/2010/wordprocessingGroup" xmlns:wpi="http://schemas.microsoft.com/office/word/2010/wordprocessingInk" xmlns:wne="http://schemas.microsoft.com/office/word/2006/wordml" xmlns:wps="http://schemas.microsoft.com/office/word/2010/wordprocessingShape" mc:Ignorable="w14 w15 wp14">
+<w:document xmlns:wpc="http://schemas.microsoft.com/office/word/2010/wordprocessingCanvas" xmlns:cx="http://schemas.microsoft.com/office/drawing/2014/chartex" xmlns:mc="http://schemas.openxmlformats.org/markup-compatibility/2006" xmlns:o="urn:schemas-microsoft-com:office:office" xmlns:r="http://schemas.openxmlformats.org/officeDocument/2006/relationships" xmlns:m="http://schemas.openxmlformats.org/officeDocument/2006/math" xmlns:v="urn:schemas-microsoft-com:vml" xmlns:wp14="http://schemas.microsoft.com/office/word/2010/wordprocessingDrawing" xmlns:wp="http://schemas.openxmlformats.org/drawingml/2006/wordprocessingDrawing" xmlns:w10="urn:schemas-microsoft-com:office:word" xmlns:w="http://schemas.openxmlformats.org/wordprocessingml/2006/main" xmlns:w14="http://schemas.microsoft.com/office/word/2010/wordml" xmlns:w15="http://schemas.microsoft.com/office/word/2012/wordml" xmlns:w16se="http://schemas.microsoft.com/office/word/2015/wordml/symex" xmlns:wpg="http://schemas.microsoft.com/office/word/2010/wordprocessingGroup" xmlns:wpi="http://schemas.microsoft.com/office/word/2010/wordprocessingInk" xmlns:wne="http://schemas.microsoft.com/office/word/2006/wordml" xmlns:wps="http://schemas.microsoft.com/office/word/2010/wordprocessingShape" mc:Ignorable="w14 w15 w16se wp14">
   <w:body>
     <w:p>
       <w:r>
@@ -187,7 +187,7 @@
               </wp:anchor>
             </w:drawing>
           </mc:Choice>
-          <mc:Fallback xmlns:w16se="http://schemas.microsoft.com/office/word/2015/wordml/symex" xmlns:w16cid="http://schemas.microsoft.com/office/word/2016/wordml/cid" xmlns:am3d="http://schemas.microsoft.com/office/drawing/2017/model3d" xmlns:aink="http://schemas.microsoft.com/office/drawing/2016/ink" xmlns:cx8="http://schemas.microsoft.com/office/drawing/2016/5/14/chartex" xmlns:cx7="http://schemas.microsoft.com/office/drawing/2016/5/13/chartex" xmlns:cx6="http://schemas.microsoft.com/office/drawing/2016/5/12/chartex" xmlns:cx5="http://schemas.microsoft.com/office/drawing/2016/5/11/chartex" xmlns:cx4="http://schemas.microsoft.com/office/drawing/2016/5/10/chartex" xmlns:cx3="http://schemas.microsoft.com/office/drawing/2016/5/9/chartex" xmlns:cx2="http://schemas.microsoft.com/office/drawing/2015/10/21/chartex" xmlns:cx1="http://schemas.microsoft.com/office/drawing/2015/9/8/chartex" xmlns:cx="http://schemas.microsoft.com/office/drawing/2014/chartex">
+          <mc:Fallback xmlns:cx1="http://schemas.microsoft.com/office/drawing/2015/9/8/chartex" xmlns:cx2="http://schemas.microsoft.com/office/drawing/2015/10/21/chartex" xmlns:cx3="http://schemas.microsoft.com/office/drawing/2016/5/9/chartex" xmlns:cx4="http://schemas.microsoft.com/office/drawing/2016/5/10/chartex" xmlns:cx5="http://schemas.microsoft.com/office/drawing/2016/5/11/chartex" xmlns:cx6="http://schemas.microsoft.com/office/drawing/2016/5/12/chartex" xmlns:cx7="http://schemas.microsoft.com/office/drawing/2016/5/13/chartex" xmlns:cx8="http://schemas.microsoft.com/office/drawing/2016/5/14/chartex" xmlns:aink="http://schemas.microsoft.com/office/drawing/2016/ink" xmlns:am3d="http://schemas.microsoft.com/office/drawing/2017/model3d" xmlns:w16cid="http://schemas.microsoft.com/office/word/2016/wordml/cid">
             <w:pict>
               <v:shapetype id="_x0000_t202" coordsize="21600,21600" o:spt="202" path="m,l,21600r21600,l21600,xe">
                 <v:stroke joinstyle="miter"/>
@@ -311,7 +311,7 @@
               </wp:anchor>
             </w:drawing>
           </mc:Choice>
-          <mc:Fallback xmlns:w16se="http://schemas.microsoft.com/office/word/2015/wordml/symex" xmlns:w16cid="http://schemas.microsoft.com/office/word/2016/wordml/cid" xmlns:am3d="http://schemas.microsoft.com/office/drawing/2017/model3d" xmlns:aink="http://schemas.microsoft.com/office/drawing/2016/ink" xmlns:cx8="http://schemas.microsoft.com/office/drawing/2016/5/14/chartex" xmlns:cx7="http://schemas.microsoft.com/office/drawing/2016/5/13/chartex" xmlns:cx6="http://schemas.microsoft.com/office/drawing/2016/5/12/chartex" xmlns:cx5="http://schemas.microsoft.com/office/drawing/2016/5/11/chartex" xmlns:cx4="http://schemas.microsoft.com/office/drawing/2016/5/10/chartex" xmlns:cx3="http://schemas.microsoft.com/office/drawing/2016/5/9/chartex" xmlns:cx2="http://schemas.microsoft.com/office/drawing/2015/10/21/chartex" xmlns:cx1="http://schemas.microsoft.com/office/drawing/2015/9/8/chartex" xmlns:cx="http://schemas.microsoft.com/office/drawing/2014/chartex">
+          <mc:Fallback xmlns:cx1="http://schemas.microsoft.com/office/drawing/2015/9/8/chartex" xmlns:cx2="http://schemas.microsoft.com/office/drawing/2015/10/21/chartex" xmlns:cx3="http://schemas.microsoft.com/office/drawing/2016/5/9/chartex" xmlns:cx4="http://schemas.microsoft.com/office/drawing/2016/5/10/chartex" xmlns:cx5="http://schemas.microsoft.com/office/drawing/2016/5/11/chartex" xmlns:cx6="http://schemas.microsoft.com/office/drawing/2016/5/12/chartex" xmlns:cx7="http://schemas.microsoft.com/office/drawing/2016/5/13/chartex" xmlns:cx8="http://schemas.microsoft.com/office/drawing/2016/5/14/chartex" xmlns:aink="http://schemas.microsoft.com/office/drawing/2016/ink" xmlns:am3d="http://schemas.microsoft.com/office/drawing/2017/model3d" xmlns:w16cid="http://schemas.microsoft.com/office/word/2016/wordml/cid">
             <w:pict>
               <v:rect w14:anchorId="7A541120" id="Rectangle 1" o:spid="_x0000_s1026" style="position:absolute;margin-left:-90pt;margin-top:-116.95pt;width:2in;height:900pt;z-index:-251658240;visibility:visible;mso-wrap-style:square;mso-width-percent:0;mso-height-percent:0;mso-wrap-distance-left:9pt;mso-wrap-distance-top:0;mso-wrap-distance-right:9pt;mso-wrap-distance-bottom:0;mso-position-horizontal:absolute;mso-position-horizontal-relative:text;mso-position-vertical:absolute;mso-position-vertical-relative:text;mso-width-percent:0;mso-height-percent:0;mso-width-relative:page;mso-height-relative:page;v-text-anchor:middle" o:gfxdata="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" fillcolor="#31849b" stroked="f" strokecolor="#4a7ebb">
                 <v:shadow on="t" opacity="22936f" origin=",.5" offset="0,.63889mm"/>
@@ -521,7 +521,7 @@
               </wp:anchor>
             </w:drawing>
           </mc:Choice>
-          <mc:Fallback xmlns:w16se="http://schemas.microsoft.com/office/word/2015/wordml/symex" xmlns:w16cid="http://schemas.microsoft.com/office/word/2016/wordml/cid" xmlns:am3d="http://schemas.microsoft.com/office/drawing/2017/model3d" xmlns:aink="http://schemas.microsoft.com/office/drawing/2016/ink" xmlns:cx8="http://schemas.microsoft.com/office/drawing/2016/5/14/chartex" xmlns:cx7="http://schemas.microsoft.com/office/drawing/2016/5/13/chartex" xmlns:cx6="http://schemas.microsoft.com/office/drawing/2016/5/12/chartex" xmlns:cx5="http://schemas.microsoft.com/office/drawing/2016/5/11/chartex" xmlns:cx4="http://schemas.microsoft.com/office/drawing/2016/5/10/chartex" xmlns:cx3="http://schemas.microsoft.com/office/drawing/2016/5/9/chartex" xmlns:cx2="http://schemas.microsoft.com/office/drawing/2015/10/21/chartex" xmlns:cx1="http://schemas.microsoft.com/office/drawing/2015/9/8/chartex" xmlns:cx="http://schemas.microsoft.com/office/drawing/2014/chartex">
+          <mc:Fallback xmlns:cx1="http://schemas.microsoft.com/office/drawing/2015/9/8/chartex" xmlns:cx2="http://schemas.microsoft.com/office/drawing/2015/10/21/chartex" xmlns:cx3="http://schemas.microsoft.com/office/drawing/2016/5/9/chartex" xmlns:cx4="http://schemas.microsoft.com/office/drawing/2016/5/10/chartex" xmlns:cx5="http://schemas.microsoft.com/office/drawing/2016/5/11/chartex" xmlns:cx6="http://schemas.microsoft.com/office/drawing/2016/5/12/chartex" xmlns:cx7="http://schemas.microsoft.com/office/drawing/2016/5/13/chartex" xmlns:cx8="http://schemas.microsoft.com/office/drawing/2016/5/14/chartex" xmlns:aink="http://schemas.microsoft.com/office/drawing/2016/ink" xmlns:am3d="http://schemas.microsoft.com/office/drawing/2017/model3d" xmlns:w16cid="http://schemas.microsoft.com/office/word/2016/wordml/cid">
             <w:pict>
               <v:shape id="Text Box 5" o:spid="_x0000_s1027" type="#_x0000_t202" style="position:absolute;margin-left:90pt;margin-top:15.8pt;width:315pt;height:174pt;z-index:251660288;visibility:visible;mso-wrap-style:square;mso-width-percent:0;mso-height-percent:0;mso-wrap-distance-left:9pt;mso-wrap-distance-top:0;mso-wrap-distance-right:9pt;mso-wrap-distance-bottom:0;mso-position-horizontal:absolute;mso-position-horizontal-relative:text;mso-position-vertical:absolute;mso-position-vertical-relative:text;mso-width-percent:0;mso-height-percent:0;mso-width-relative:page;mso-height-relative:page;v-text-anchor:top" o:gfxdata="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" filled="f" stroked="f">
                 <v:textbox>
@@ -761,7 +761,7 @@
               </wp:anchor>
             </w:drawing>
           </mc:Choice>
-          <mc:Fallback xmlns:w16se="http://schemas.microsoft.com/office/word/2015/wordml/symex" xmlns:w16cid="http://schemas.microsoft.com/office/word/2016/wordml/cid" xmlns:am3d="http://schemas.microsoft.com/office/drawing/2017/model3d" xmlns:aink="http://schemas.microsoft.com/office/drawing/2016/ink" xmlns:cx8="http://schemas.microsoft.com/office/drawing/2016/5/14/chartex" xmlns:cx7="http://schemas.microsoft.com/office/drawing/2016/5/13/chartex" xmlns:cx6="http://schemas.microsoft.com/office/drawing/2016/5/12/chartex" xmlns:cx5="http://schemas.microsoft.com/office/drawing/2016/5/11/chartex" xmlns:cx4="http://schemas.microsoft.com/office/drawing/2016/5/10/chartex" xmlns:cx3="http://schemas.microsoft.com/office/drawing/2016/5/9/chartex" xmlns:cx2="http://schemas.microsoft.com/office/drawing/2015/10/21/chartex" xmlns:cx1="http://schemas.microsoft.com/office/drawing/2015/9/8/chartex" xmlns:cx="http://schemas.microsoft.com/office/drawing/2014/chartex">
+          <mc:Fallback xmlns:cx1="http://schemas.microsoft.com/office/drawing/2015/9/8/chartex" xmlns:cx2="http://schemas.microsoft.com/office/drawing/2015/10/21/chartex" xmlns:cx3="http://schemas.microsoft.com/office/drawing/2016/5/9/chartex" xmlns:cx4="http://schemas.microsoft.com/office/drawing/2016/5/10/chartex" xmlns:cx5="http://schemas.microsoft.com/office/drawing/2016/5/11/chartex" xmlns:cx6="http://schemas.microsoft.com/office/drawing/2016/5/12/chartex" xmlns:cx7="http://schemas.microsoft.com/office/drawing/2016/5/13/chartex" xmlns:cx8="http://schemas.microsoft.com/office/drawing/2016/5/14/chartex" xmlns:aink="http://schemas.microsoft.com/office/drawing/2016/ink" xmlns:am3d="http://schemas.microsoft.com/office/drawing/2017/model3d" xmlns:w16cid="http://schemas.microsoft.com/office/word/2016/wordml/cid">
             <w:pict>
               <v:shape id="Text Box 4" o:spid="_x0000_s1028" type="#_x0000_t202" style="position:absolute;margin-left:90pt;margin-top:1.45pt;width:387pt;height:27pt;z-index:251661312;visibility:visible;mso-wrap-style:square;mso-width-percent:0;mso-height-percent:0;mso-wrap-distance-left:9pt;mso-wrap-distance-top:0;mso-wrap-distance-right:9pt;mso-wrap-distance-bottom:0;mso-position-horizontal:absolute;mso-position-horizontal-relative:text;mso-position-vertical:absolute;mso-position-vertical-relative:text;mso-width-percent:0;mso-height-percent:0;mso-width-relative:page;mso-height-relative:page;v-text-anchor:top" o:gfxdata="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" filled="f" stroked="f">
                 <v:textbox>
@@ -1070,7 +1070,7 @@
               </wp:anchor>
             </w:drawing>
           </mc:Choice>
-          <mc:Fallback xmlns:w16se="http://schemas.microsoft.com/office/word/2015/wordml/symex" xmlns:w16cid="http://schemas.microsoft.com/office/word/2016/wordml/cid" xmlns:am3d="http://schemas.microsoft.com/office/drawing/2017/model3d" xmlns:aink="http://schemas.microsoft.com/office/drawing/2016/ink" xmlns:cx8="http://schemas.microsoft.com/office/drawing/2016/5/14/chartex" xmlns:cx7="http://schemas.microsoft.com/office/drawing/2016/5/13/chartex" xmlns:cx6="http://schemas.microsoft.com/office/drawing/2016/5/12/chartex" xmlns:cx5="http://schemas.microsoft.com/office/drawing/2016/5/11/chartex" xmlns:cx4="http://schemas.microsoft.com/office/drawing/2016/5/10/chartex" xmlns:cx3="http://schemas.microsoft.com/office/drawing/2016/5/9/chartex" xmlns:cx2="http://schemas.microsoft.com/office/drawing/2015/10/21/chartex" xmlns:cx1="http://schemas.microsoft.com/office/drawing/2015/9/8/chartex" xmlns:cx="http://schemas.microsoft.com/office/drawing/2014/chartex">
+          <mc:Fallback xmlns:cx1="http://schemas.microsoft.com/office/drawing/2015/9/8/chartex" xmlns:cx2="http://schemas.microsoft.com/office/drawing/2015/10/21/chartex" xmlns:cx3="http://schemas.microsoft.com/office/drawing/2016/5/9/chartex" xmlns:cx4="http://schemas.microsoft.com/office/drawing/2016/5/10/chartex" xmlns:cx5="http://schemas.microsoft.com/office/drawing/2016/5/11/chartex" xmlns:cx6="http://schemas.microsoft.com/office/drawing/2016/5/12/chartex" xmlns:cx7="http://schemas.microsoft.com/office/drawing/2016/5/13/chartex" xmlns:cx8="http://schemas.microsoft.com/office/drawing/2016/5/14/chartex" xmlns:aink="http://schemas.microsoft.com/office/drawing/2016/ink" xmlns:am3d="http://schemas.microsoft.com/office/drawing/2017/model3d" xmlns:w16cid="http://schemas.microsoft.com/office/word/2016/wordml/cid">
             <w:pict>
               <v:shape id="Text Box 3" o:spid="_x0000_s1029" type="#_x0000_t202" style="position:absolute;margin-left:90.05pt;margin-top:11.05pt;width:335.25pt;height:143.4pt;z-index:251662336;visibility:visible;mso-wrap-style:square;mso-width-percent:0;mso-height-percent:0;mso-wrap-distance-left:9pt;mso-wrap-distance-top:0;mso-wrap-distance-right:9pt;mso-wrap-distance-bottom:0;mso-position-horizontal:absolute;mso-position-horizontal-relative:text;mso-position-vertical:absolute;mso-position-vertical-relative:text;mso-width-percent:0;mso-height-percent:0;mso-width-relative:page;mso-height-relative:page;v-text-anchor:top" o:gfxdata="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" filled="f" stroked="f">
                 <v:textbox>
@@ -3627,47 +3627,7 @@
           <w:sz w:val="20"/>
           <w:szCs w:val="20"/>
         </w:rPr>
-        <w:t xml:space="preserve"> </w:t>
-      </w:r>
-      <w:r>
-        <w:rPr>
-          <w:rFonts w:ascii="Arial" w:hAnsi="Arial" w:cs="Arial"/>
-          <w:sz w:val="20"/>
-          <w:szCs w:val="20"/>
-        </w:rPr>
-        <w:t xml:space="preserve">Como não há necessidade de ir </w:t>
-      </w:r>
-      <w:r>
-        <w:rPr>
-          <w:rFonts w:ascii="Arial" w:hAnsi="Arial" w:cs="Arial"/>
-          <w:sz w:val="20"/>
-          <w:szCs w:val="20"/>
-        </w:rPr>
-        <w:t>à</w:t>
-      </w:r>
-      <w:r>
-        <w:rPr>
-          <w:rFonts w:ascii="Arial" w:hAnsi="Arial" w:cs="Arial"/>
-          <w:sz w:val="20"/>
-          <w:szCs w:val="20"/>
-        </w:rPr>
-        <w:t xml:space="preserve"> loja o gasto em tempo e em dinheiro diminui</w:t>
-      </w:r>
-      <w:r>
-        <w:rPr>
-          <w:rFonts w:ascii="Arial" w:hAnsi="Arial" w:cs="Arial"/>
-          <w:sz w:val="20"/>
-          <w:szCs w:val="20"/>
-        </w:rPr>
-        <w:t>, estando esta disponível a qualquer altura</w:t>
-      </w:r>
-      <w:r>
-        <w:rPr>
-          <w:rFonts w:ascii="Arial" w:hAnsi="Arial" w:cs="Arial"/>
-          <w:sz w:val="20"/>
-          <w:szCs w:val="20"/>
-        </w:rPr>
-        <w:t>.</w:t>
+        <w:t xml:space="preserve"> Como não há necessidade de ir à loja o gasto em tempo e em dinheiro diminui, estando esta disponível a qualquer altura.</w:t>
       </w:r>
       <w:r>
         <w:rPr>
@@ -3846,16 +3806,8 @@
           <w:rFonts w:ascii="Arial" w:hAnsi="Arial" w:cs="Arial"/>
           <w:sz w:val="20"/>
         </w:rPr>
-        <w:t>Como este trabalho era construído do zero, então neste projeto focámo-nos numa aplicação que pudesse servir de modelo. Por esta razão</w:t>
-      </w:r>
-      <w:r>
-        <w:rPr>
-          <w:rFonts w:ascii="Arial" w:hAnsi="Arial" w:cs="Arial"/>
-          <w:sz w:val="20"/>
-        </w:rPr>
-        <w:t xml:space="preserve"> focamo-nos no </w:t>
-      </w:r>
-      <w:proofErr w:type="gramStart"/>
+        <w:t xml:space="preserve">Como este trabalho era construído do zero, então neste projeto focámo-nos numa aplicação que pudesse servir de modelo. Por esta razão focamo-nos no </w:t>
+      </w:r>
       <w:r>
         <w:rPr>
           <w:rFonts w:ascii="Arial" w:hAnsi="Arial" w:cs="Arial"/>
@@ -3864,7 +3816,6 @@
         </w:rPr>
         <w:t>site</w:t>
       </w:r>
-      <w:proofErr w:type="gramEnd"/>
       <w:r>
         <w:rPr>
           <w:rFonts w:ascii="Arial" w:hAnsi="Arial" w:cs="Arial"/>
@@ -3887,7 +3838,6 @@
         </w:rPr>
         <w:t xml:space="preserve">, uma vez que é a empresa online com maior sucesso da atualidade. Sendo um dos primeiros </w:t>
       </w:r>
-      <w:proofErr w:type="gramStart"/>
       <w:r>
         <w:rPr>
           <w:rFonts w:ascii="Arial" w:hAnsi="Arial" w:cs="Arial"/>
@@ -3896,7 +3846,6 @@
         </w:rPr>
         <w:t>sites</w:t>
       </w:r>
-      <w:proofErr w:type="gramEnd"/>
       <w:r>
         <w:rPr>
           <w:rFonts w:ascii="Arial" w:hAnsi="Arial" w:cs="Arial"/>
@@ -3935,7 +3884,6 @@
         </w:rPr>
         <w:t xml:space="preserve">O </w:t>
       </w:r>
-      <w:proofErr w:type="gramStart"/>
       <w:r>
         <w:rPr>
           <w:rFonts w:ascii="Arial" w:hAnsi="Arial" w:cs="Arial"/>
@@ -3944,7 +3892,6 @@
         </w:rPr>
         <w:t>site</w:t>
       </w:r>
-      <w:proofErr w:type="gramEnd"/>
       <w:r>
         <w:rPr>
           <w:rFonts w:ascii="Arial" w:hAnsi="Arial" w:cs="Arial"/>
@@ -3997,7 +3944,6 @@
         </w:rPr>
         <w:t xml:space="preserve">, como qualquer </w:t>
       </w:r>
-      <w:proofErr w:type="gramStart"/>
       <w:r>
         <w:rPr>
           <w:rFonts w:ascii="Arial" w:hAnsi="Arial" w:cs="Arial"/>
@@ -4006,7 +3952,6 @@
         </w:rPr>
         <w:t>site</w:t>
       </w:r>
-      <w:proofErr w:type="gramEnd"/>
       <w:r>
         <w:rPr>
           <w:rFonts w:ascii="Arial" w:hAnsi="Arial" w:cs="Arial"/>
@@ -4063,23 +4008,7 @@
           <w:rFonts w:ascii="Arial" w:hAnsi="Arial" w:cs="Arial"/>
           <w:sz w:val="20"/>
         </w:rPr>
-        <w:t xml:space="preserve">, ou procurar um tipo de produtos como </w:t>
-      </w:r>
-      <w:proofErr w:type="spellStart"/>
-      <w:r>
-        <w:rPr>
-          <w:rFonts w:ascii="Arial" w:hAnsi="Arial" w:cs="Arial"/>
-          <w:sz w:val="20"/>
-        </w:rPr>
-        <w:t>smartphones</w:t>
-      </w:r>
-      <w:proofErr w:type="spellEnd"/>
-      <w:r>
-        <w:rPr>
-          <w:rFonts w:ascii="Arial" w:hAnsi="Arial" w:cs="Arial"/>
-          <w:sz w:val="20"/>
-        </w:rPr>
-        <w:t>.</w:t>
+        <w:t>, ou procurar um tipo de produtos como smartphones.</w:t>
       </w:r>
     </w:p>
     <w:p>
@@ -4169,21 +4098,7 @@
           <w:rFonts w:ascii="Arial" w:hAnsi="Arial" w:cs="Arial"/>
           <w:sz w:val="20"/>
         </w:rPr>
-        <w:t xml:space="preserve">foi projetada para </w:t>
-      </w:r>
-      <w:r>
-        <w:rPr>
-          <w:rFonts w:ascii="Arial" w:hAnsi="Arial" w:cs="Arial"/>
-          <w:sz w:val="20"/>
-        </w:rPr>
-        <w:t>praticar todos os aspetos relevantes de um sistema de bases de dados, quer estes sejam relacionais ou não relacionais.</w:t>
-      </w:r>
-      <w:r>
-        <w:rPr>
-          <w:rFonts w:ascii="Arial" w:hAnsi="Arial" w:cs="Arial"/>
-          <w:sz w:val="20"/>
-        </w:rPr>
-        <w:t xml:space="preserve"> Para isso </w:t>
+        <w:t xml:space="preserve">foi projetada para praticar todos os aspetos relevantes de um sistema de bases de dados, quer estes sejam relacionais ou não relacionais. Para isso </w:t>
       </w:r>
       <w:r>
         <w:rPr>
@@ -4755,14 +4670,7 @@
           <w:rFonts w:ascii="Arial" w:hAnsi="Arial" w:cs="Arial"/>
           <w:sz w:val="20"/>
         </w:rPr>
-        <w:t xml:space="preserve"> </w:t>
-      </w:r>
-      <w:r>
-        <w:rPr>
-          <w:rFonts w:ascii="Arial" w:hAnsi="Arial" w:cs="Arial"/>
-          <w:sz w:val="20"/>
-        </w:rPr>
-        <w:t xml:space="preserve">para se registar; </w:t>
+        <w:t xml:space="preserve"> para se registar; </w:t>
       </w:r>
     </w:p>
     <w:p>
@@ -4846,21 +4754,7 @@
           <w:rFonts w:ascii="Arial" w:hAnsi="Arial" w:cs="Arial"/>
           <w:sz w:val="20"/>
         </w:rPr>
-        <w:t xml:space="preserve">Aceder a todas </w:t>
-      </w:r>
-      <w:r>
-        <w:rPr>
-          <w:rFonts w:ascii="Arial" w:hAnsi="Arial" w:cs="Arial"/>
-          <w:sz w:val="20"/>
-        </w:rPr>
-        <w:t>as compras realizadas</w:t>
-      </w:r>
-      <w:r>
-        <w:rPr>
-          <w:rFonts w:ascii="Arial" w:hAnsi="Arial" w:cs="Arial"/>
-          <w:sz w:val="20"/>
-        </w:rPr>
-        <w:t>;</w:t>
+        <w:t>Aceder a todas as compras realizadas;</w:t>
       </w:r>
     </w:p>
     <w:p>
@@ -4881,14 +4775,7 @@
           <w:rFonts w:ascii="Arial" w:hAnsi="Arial" w:cs="Arial"/>
           <w:sz w:val="20"/>
         </w:rPr>
-        <w:t>Adicionar/Alter</w:t>
-      </w:r>
-      <w:r>
-        <w:rPr>
-          <w:rFonts w:ascii="Arial" w:hAnsi="Arial" w:cs="Arial"/>
-          <w:sz w:val="20"/>
-        </w:rPr>
-        <w:t>ar/Aceder informações pessoais;</w:t>
+        <w:t>Adicionar/Alterar/Aceder informações pessoais;</w:t>
       </w:r>
     </w:p>
     <w:p>
@@ -4933,6 +4820,9 @@
         <w:t>Carregar/Levantar</w:t>
       </w:r>
       <w:r>
+        <w:rPr>
+          <w:rFonts w:ascii="Arial" w:hAnsi="Arial" w:cs="Arial"/>
+        </w:rPr>
         <w:t xml:space="preserve"> dinheiro para/da conta;</w:t>
       </w:r>
       <w:r>
@@ -6519,31 +6409,7 @@
           <w:szCs w:val="20"/>
           <w:lang w:eastAsia="en-US"/>
         </w:rPr>
-        <w:t xml:space="preserve">Estas entidades e atributos foram os escolhidos, como referido nas secções anteriores, nomeadamente as secções 3.2 e 3.4, sobretudo devendo se ter em conta que os atributos referentes aos contactos do utilizador são </w:t>
-      </w:r>
-      <w:proofErr w:type="spellStart"/>
-      <w:r>
-        <w:rPr>
-          <w:rFonts w:ascii="Arial" w:hAnsi="Arial" w:cs="Arial"/>
-          <w:bCs/>
-          <w:kern w:val="32"/>
-          <w:sz w:val="20"/>
-          <w:szCs w:val="20"/>
-          <w:lang w:eastAsia="en-US"/>
-        </w:rPr>
-        <w:t>multivalorados</w:t>
-      </w:r>
-      <w:proofErr w:type="spellEnd"/>
-      <w:r>
-        <w:rPr>
-          <w:rFonts w:ascii="Arial" w:hAnsi="Arial" w:cs="Arial"/>
-          <w:bCs/>
-          <w:kern w:val="32"/>
-          <w:sz w:val="20"/>
-          <w:szCs w:val="20"/>
-          <w:lang w:eastAsia="en-US"/>
-        </w:rPr>
-        <w:t xml:space="preserve"> e que através do esquema é fácil perceber quais dos atributos são chaves primárias. Os relacionamentos criados e os seus tipos são os explicados na secção 3.3, sendo que o esquema concetual ajuda a perceber que a relação “Utilizador-Produto” é apenas em caso de venda e não de compra, ou seja, um comprador relaciona-se com o produto que compra através das entidades “Compra” e “Carrinho”.</w:t>
+        <w:t>Estas entidades e atributos foram os escolhidos, como referido nas secções anteriores, nomeadamente as secções 3.2 e 3.4, sobretudo devendo se ter em conta que os atributos referentes aos contactos do utilizador são multivalorados e que através do esquema é fácil perceber quais dos atributos são chaves primárias. Os relacionamentos criados e os seus tipos são os explicados na secção 3.3, sendo que o esquema concetual ajuda a perceber que a relação “Utilizador-Produto” é apenas em caso de venda e não de compra, ou seja, um comprador relaciona-se com o produto que compra através das entidades “Compra” e “Carrinho”.</w:t>
       </w:r>
     </w:p>
     <w:p>
@@ -6920,6 +6786,7 @@
       </w:pPr>
       <w:r>
         <w:rPr>
+          <w:rFonts w:ascii="Arial" w:hAnsi="Arial" w:cs="Arial"/>
           <w:noProof/>
         </w:rPr>
         <w:drawing>
@@ -7058,18 +6925,7 @@
           <w:szCs w:val="20"/>
           <w:lang w:eastAsia="en-US"/>
         </w:rPr>
-        <w:t xml:space="preserve"> válido</w:t>
-      </w:r>
-      <w:r>
-        <w:rPr>
-          <w:rFonts w:ascii="Arial" w:hAnsi="Arial" w:cs="Arial"/>
-          <w:bCs/>
-          <w:kern w:val="32"/>
-          <w:sz w:val="20"/>
-          <w:szCs w:val="20"/>
-          <w:lang w:eastAsia="en-US"/>
-        </w:rPr>
-        <w:t xml:space="preserve"> através da normalização se respeitar as três primeiras regras da forma normal.</w:t>
+        <w:t xml:space="preserve"> válido através da normalização se respeitar as três primeiras regras da forma normal.</w:t>
       </w:r>
     </w:p>
     <w:p>
@@ -7093,95 +6949,7 @@
           <w:szCs w:val="20"/>
           <w:lang w:eastAsia="en-US"/>
         </w:rPr>
-        <w:t>Analisando o modelo, verificamos que</w:t>
-      </w:r>
-      <w:r>
-        <w:rPr>
-          <w:rFonts w:ascii="Arial" w:hAnsi="Arial" w:cs="Arial"/>
-          <w:bCs/>
-          <w:kern w:val="32"/>
-          <w:sz w:val="20"/>
-          <w:szCs w:val="20"/>
-          <w:lang w:eastAsia="en-US"/>
-        </w:rPr>
-        <w:t>, no modelo,</w:t>
-      </w:r>
-      <w:r>
-        <w:rPr>
-          <w:rFonts w:ascii="Arial" w:hAnsi="Arial" w:cs="Arial"/>
-          <w:bCs/>
-          <w:kern w:val="32"/>
-          <w:sz w:val="20"/>
-          <w:szCs w:val="20"/>
-          <w:lang w:eastAsia="en-US"/>
-        </w:rPr>
-        <w:t xml:space="preserve"> as tabelas </w:t>
-      </w:r>
-      <w:r>
-        <w:rPr>
-          <w:rFonts w:ascii="Arial" w:hAnsi="Arial" w:cs="Arial"/>
-          <w:bCs/>
-          <w:kern w:val="32"/>
-          <w:sz w:val="20"/>
-          <w:szCs w:val="20"/>
-          <w:lang w:eastAsia="en-US"/>
-        </w:rPr>
-        <w:t xml:space="preserve">existentes </w:t>
-      </w:r>
-      <w:r>
-        <w:rPr>
-          <w:rFonts w:ascii="Arial" w:hAnsi="Arial" w:cs="Arial"/>
-          <w:bCs/>
-          <w:kern w:val="32"/>
-          <w:sz w:val="20"/>
-          <w:szCs w:val="20"/>
-          <w:lang w:eastAsia="en-US"/>
-        </w:rPr>
-        <w:t>não tê</w:t>
-      </w:r>
-      <w:r>
-        <w:rPr>
-          <w:rFonts w:ascii="Arial" w:hAnsi="Arial" w:cs="Arial"/>
-          <w:bCs/>
-          <w:kern w:val="32"/>
-          <w:sz w:val="20"/>
-          <w:szCs w:val="20"/>
-          <w:lang w:eastAsia="en-US"/>
-        </w:rPr>
-        <w:t>m</w:t>
-      </w:r>
-      <w:r>
-        <w:rPr>
-          <w:rFonts w:ascii="Arial" w:hAnsi="Arial" w:cs="Arial"/>
-          <w:bCs/>
-          <w:kern w:val="32"/>
-          <w:sz w:val="20"/>
-          <w:szCs w:val="20"/>
-          <w:lang w:eastAsia="en-US"/>
-        </w:rPr>
-        <w:t xml:space="preserve"> valores repetidos e os atributos são atómicos </w:t>
-      </w:r>
-      <w:r>
-        <w:rPr>
-          <w:rFonts w:ascii="Arial" w:hAnsi="Arial" w:cs="Arial"/>
-          <w:bCs/>
-          <w:kern w:val="32"/>
-          <w:sz w:val="20"/>
-          <w:szCs w:val="20"/>
-          <w:lang w:eastAsia="en-US"/>
-        </w:rPr>
-        <w:t>possuindo</w:t>
-      </w:r>
-      <w:r>
-        <w:rPr>
-          <w:rFonts w:ascii="Arial" w:hAnsi="Arial" w:cs="Arial"/>
-          <w:bCs/>
-          <w:kern w:val="32"/>
-          <w:sz w:val="20"/>
-          <w:szCs w:val="20"/>
-          <w:lang w:eastAsia="en-US"/>
-        </w:rPr>
-        <w:t xml:space="preserve"> no máximo, um valor. Assim, concluímos que o modelo respeita a Primeira Forma Normal.</w:t>
+        <w:t>Analisando o modelo, verificamos que, no modelo, as tabelas existentes não têm valores repetidos e os atributos são atómicos possuindo no máximo, um valor. Assim, concluímos que o modelo respeita a Primeira Forma Normal.</w:t>
       </w:r>
     </w:p>
     <w:p>
@@ -7842,7 +7610,15 @@
           <w:sz w:val="20"/>
           <w:lang w:eastAsia="en-US"/>
         </w:rPr>
-        <w:t>BD</w:t>
+        <w:t xml:space="preserve">BD, </w:t>
+      </w:r>
+      <w:r>
+        <w:rPr>
+          <w:rFonts w:ascii="Arial" w:eastAsia="Times New Roman" w:hAnsi="Arial" w:cs="Arial"/>
+          <w:sz w:val="20"/>
+          <w:lang w:eastAsia="en-US"/>
+        </w:rPr>
+        <w:t>de uma forma mais simples</w:t>
       </w:r>
       <w:r>
         <w:rPr>
@@ -7851,15 +7627,33 @@
           <w:sz w:val="20"/>
           <w:lang w:eastAsia="en-US"/>
         </w:rPr>
-        <w:t xml:space="preserve">, </w:t>
-      </w:r>
-      <w:r>
+        <w:t>.</w:t>
+      </w:r>
+    </w:p>
+    <w:p>
+      <w:pPr>
+        <w:ind w:firstLine="720"/>
         <w:rPr>
           <w:rFonts w:ascii="Arial" w:eastAsia="Times New Roman" w:hAnsi="Arial" w:cs="Arial"/>
           <w:sz w:val="20"/>
           <w:lang w:eastAsia="en-US"/>
         </w:rPr>
-        <w:t>de uma forma mais simples</w:t>
+      </w:pPr>
+      <w:r>
+        <w:rPr>
+          <w:rFonts w:ascii="Arial" w:eastAsia="Times New Roman" w:hAnsi="Arial" w:cs="Arial"/>
+          <w:sz w:val="20"/>
+          <w:lang w:eastAsia="en-US"/>
+        </w:rPr>
+        <w:t>O sistema de gestão de base de dados</w:t>
+      </w:r>
+      <w:r>
+        <w:rPr>
+          <w:rFonts w:ascii="Arial" w:eastAsia="Times New Roman" w:hAnsi="Arial" w:cs="Arial"/>
+          <w:sz w:val="20"/>
+          <w:lang w:eastAsia="en-US"/>
+        </w:rPr>
+        <w:t xml:space="preserve"> (</w:t>
       </w:r>
       <w:r>
         <w:rPr>
@@ -7868,41 +7662,23 @@
           <w:sz w:val="20"/>
           <w:lang w:eastAsia="en-US"/>
         </w:rPr>
-        <w:t>.</w:t>
-      </w:r>
-    </w:p>
-    <w:p>
-      <w:pPr>
-        <w:ind w:firstLine="720"/>
+        <w:t>SGBD</w:t>
+      </w:r>
+      <w:r>
         <w:rPr>
           <w:rFonts w:ascii="Arial" w:eastAsia="Times New Roman" w:hAnsi="Arial" w:cs="Arial"/>
           <w:sz w:val="20"/>
           <w:lang w:eastAsia="en-US"/>
         </w:rPr>
-      </w:pPr>
+        <w:t>)</w:t>
+      </w:r>
       <w:r>
         <w:rPr>
           <w:rFonts w:ascii="Arial" w:eastAsia="Times New Roman" w:hAnsi="Arial" w:cs="Arial"/>
           <w:sz w:val="20"/>
           <w:lang w:eastAsia="en-US"/>
         </w:rPr>
-        <w:t>O s</w:t>
-      </w:r>
-      <w:r>
-        <w:rPr>
-          <w:rFonts w:ascii="Arial" w:eastAsia="Times New Roman" w:hAnsi="Arial" w:cs="Arial"/>
-          <w:sz w:val="20"/>
-          <w:lang w:eastAsia="en-US"/>
-        </w:rPr>
-        <w:t>istema de gestão de base de dados</w:t>
-      </w:r>
-      <w:r>
-        <w:rPr>
-          <w:rFonts w:ascii="Arial" w:eastAsia="Times New Roman" w:hAnsi="Arial" w:cs="Arial"/>
-          <w:sz w:val="20"/>
-          <w:lang w:eastAsia="en-US"/>
-        </w:rPr>
-        <w:t xml:space="preserve"> (</w:t>
+        <w:t xml:space="preserve"> utilizado foi o proposto pelos docentes da </w:t>
       </w:r>
       <w:r>
         <w:rPr>
@@ -7911,23 +7687,7 @@
           <w:sz w:val="20"/>
           <w:lang w:eastAsia="en-US"/>
         </w:rPr>
-        <w:t>SGBD</w:t>
-      </w:r>
-      <w:r>
-        <w:rPr>
-          <w:rFonts w:ascii="Arial" w:eastAsia="Times New Roman" w:hAnsi="Arial" w:cs="Arial"/>
-          <w:sz w:val="20"/>
-          <w:lang w:eastAsia="en-US"/>
-        </w:rPr>
-        <w:t>)</w:t>
-      </w:r>
-      <w:r>
-        <w:rPr>
-          <w:rFonts w:ascii="Arial" w:eastAsia="Times New Roman" w:hAnsi="Arial" w:cs="Arial"/>
-          <w:sz w:val="20"/>
-          <w:lang w:eastAsia="en-US"/>
-        </w:rPr>
-        <w:t xml:space="preserve"> utilizado foi o proposto pelos docentes da </w:t>
+        <w:t>UC</w:t>
       </w:r>
       <w:r>
         <w:rPr>
@@ -7936,8 +7696,17 @@
           <w:sz w:val="20"/>
           <w:lang w:eastAsia="en-US"/>
         </w:rPr>
-        <w:t>U</w:t>
-      </w:r>
+        <w:t xml:space="preserve">, </w:t>
+      </w:r>
+      <w:r>
+        <w:rPr>
+          <w:rFonts w:ascii="Arial" w:eastAsia="Times New Roman" w:hAnsi="Arial" w:cs="Arial"/>
+          <w:sz w:val="20"/>
+          <w:lang w:eastAsia="en-US"/>
+        </w:rPr>
+        <w:t xml:space="preserve">o </w:t>
+      </w:r>
+      <w:proofErr w:type="spellStart"/>
       <w:r>
         <w:rPr>
           <w:rFonts w:ascii="Arial" w:eastAsia="Times New Roman" w:hAnsi="Arial" w:cs="Arial"/>
@@ -7945,7 +7714,218 @@
           <w:sz w:val="20"/>
           <w:lang w:eastAsia="en-US"/>
         </w:rPr>
-        <w:t>C</w:t>
+        <w:t>Mysql</w:t>
+      </w:r>
+      <w:proofErr w:type="spellEnd"/>
+      <w:r>
+        <w:rPr>
+          <w:rFonts w:ascii="Arial" w:eastAsia="Times New Roman" w:hAnsi="Arial" w:cs="Arial"/>
+          <w:sz w:val="20"/>
+          <w:lang w:eastAsia="en-US"/>
+        </w:rPr>
+        <w:t>.</w:t>
+      </w:r>
+      <w:r>
+        <w:rPr>
+          <w:rFonts w:ascii="Arial" w:eastAsia="Times New Roman" w:hAnsi="Arial" w:cs="Arial"/>
+          <w:sz w:val="20"/>
+          <w:lang w:eastAsia="en-US"/>
+        </w:rPr>
+        <w:t xml:space="preserve"> Este sistema usa algoritmos complexos que suporta</w:t>
+      </w:r>
+      <w:r>
+        <w:rPr>
+          <w:rFonts w:ascii="Arial" w:eastAsia="Times New Roman" w:hAnsi="Arial" w:cs="Arial"/>
+          <w:sz w:val="20"/>
+          <w:lang w:eastAsia="en-US"/>
+        </w:rPr>
+        <w:t>m a concorrência no acesso à BD, enquanto mantêm a sua integridade.</w:t>
+      </w:r>
+    </w:p>
+    <w:p>
+      <w:pPr>
+        <w:rPr>
+          <w:rFonts w:ascii="Arial" w:eastAsia="Times New Roman" w:hAnsi="Arial" w:cs="Arial"/>
+          <w:sz w:val="20"/>
+          <w:lang w:eastAsia="en-US"/>
+        </w:rPr>
+      </w:pPr>
+      <w:r>
+        <w:rPr>
+          <w:rFonts w:ascii="Arial" w:hAnsi="Arial" w:cs="Arial"/>
+          <w:b/>
+          <w:bCs/>
+          <w:kern w:val="32"/>
+          <w:sz w:val="32"/>
+          <w:szCs w:val="32"/>
+          <w:lang w:eastAsia="en-US"/>
+        </w:rPr>
+        <w:br/>
+        <w:t>5.2 Tradução do esquema lógico para o sistema de gestão de bases de dados escolhido em SQL</w:t>
+      </w:r>
+    </w:p>
+    <w:p>
+      <w:pPr>
+        <w:ind w:firstLine="720"/>
+        <w:rPr>
+          <w:rFonts w:ascii="Arial" w:eastAsia="Times New Roman" w:hAnsi="Arial" w:cs="Arial"/>
+          <w:sz w:val="20"/>
+          <w:lang w:eastAsia="en-US"/>
+        </w:rPr>
+      </w:pPr>
+      <w:r>
+        <w:rPr>
+          <w:rFonts w:ascii="Arial" w:eastAsia="Times New Roman" w:hAnsi="Arial" w:cs="Arial"/>
+          <w:sz w:val="20"/>
+          <w:lang w:eastAsia="en-US"/>
+        </w:rPr>
+        <w:t>No desenho de uma base de dados após a criação do modelo lógico do sistema, este é “traduzido” para um esquema físico</w:t>
+      </w:r>
+      <w:r>
+        <w:rPr>
+          <w:rFonts w:ascii="Arial" w:eastAsia="Times New Roman" w:hAnsi="Arial" w:cs="Arial"/>
+          <w:sz w:val="20"/>
+          <w:lang w:eastAsia="en-US"/>
+        </w:rPr>
+        <w:t>.</w:t>
+      </w:r>
+    </w:p>
+    <w:p>
+      <w:pPr>
+        <w:ind w:firstLine="720"/>
+        <w:rPr>
+          <w:rFonts w:ascii="Arial" w:eastAsia="Times New Roman" w:hAnsi="Arial" w:cs="Arial"/>
+          <w:sz w:val="20"/>
+          <w:lang w:eastAsia="en-US"/>
+        </w:rPr>
+      </w:pPr>
+      <w:r>
+        <w:rPr>
+          <w:rFonts w:ascii="Arial" w:eastAsia="Times New Roman" w:hAnsi="Arial" w:cs="Arial"/>
+          <w:sz w:val="20"/>
+          <w:lang w:eastAsia="en-US"/>
+        </w:rPr>
+        <w:t xml:space="preserve">Os esquemas têm </w:t>
+      </w:r>
+      <w:r>
+        <w:rPr>
+          <w:rFonts w:ascii="Arial" w:eastAsia="Times New Roman" w:hAnsi="Arial" w:cs="Arial"/>
+          <w:sz w:val="20"/>
+          <w:lang w:eastAsia="en-US"/>
+        </w:rPr>
+        <w:t>“traduções” entre si, por exemplo, a</w:t>
+      </w:r>
+      <w:r>
+        <w:rPr>
+          <w:rFonts w:ascii="Arial" w:eastAsia="Times New Roman" w:hAnsi="Arial" w:cs="Arial"/>
+          <w:sz w:val="20"/>
+          <w:lang w:eastAsia="en-US"/>
+        </w:rPr>
+        <w:t xml:space="preserve">s entidades no modelo físico são referidas como tabelas e </w:t>
+      </w:r>
+      <w:r>
+        <w:rPr>
+          <w:rFonts w:ascii="Arial" w:eastAsia="Times New Roman" w:hAnsi="Arial" w:cs="Arial"/>
+          <w:sz w:val="20"/>
+          <w:lang w:eastAsia="en-US"/>
+        </w:rPr>
+        <w:t>os atributos de cada entidade são colunas</w:t>
+      </w:r>
+      <w:r>
+        <w:rPr>
+          <w:rFonts w:ascii="Arial" w:eastAsia="Times New Roman" w:hAnsi="Arial" w:cs="Arial"/>
+          <w:sz w:val="20"/>
+          <w:lang w:eastAsia="en-US"/>
+        </w:rPr>
+        <w:t>.</w:t>
+      </w:r>
+      <w:r>
+        <w:rPr>
+          <w:rFonts w:ascii="Arial" w:eastAsia="Times New Roman" w:hAnsi="Arial" w:cs="Arial"/>
+          <w:sz w:val="20"/>
+          <w:lang w:eastAsia="en-US"/>
+        </w:rPr>
+        <w:t xml:space="preserve"> </w:t>
+      </w:r>
+      <w:r>
+        <w:rPr>
+          <w:rFonts w:ascii="Arial" w:eastAsia="Times New Roman" w:hAnsi="Arial" w:cs="Arial"/>
+          <w:sz w:val="20"/>
+          <w:lang w:eastAsia="en-US"/>
+        </w:rPr>
+        <w:t xml:space="preserve">A </w:t>
+      </w:r>
+      <w:r>
+        <w:rPr>
+          <w:rFonts w:ascii="Arial" w:eastAsia="Times New Roman" w:hAnsi="Arial" w:cs="Arial"/>
+          <w:sz w:val="20"/>
+          <w:lang w:eastAsia="en-US"/>
+        </w:rPr>
+        <w:t>maior</w:t>
+      </w:r>
+      <w:r>
+        <w:rPr>
+          <w:rFonts w:ascii="Arial" w:eastAsia="Times New Roman" w:hAnsi="Arial" w:cs="Arial"/>
+          <w:sz w:val="20"/>
+          <w:lang w:eastAsia="en-US"/>
+        </w:rPr>
+        <w:t xml:space="preserve"> diferença entre os esquemas é que o</w:t>
+      </w:r>
+      <w:r>
+        <w:rPr>
+          <w:rFonts w:ascii="Arial" w:eastAsia="Times New Roman" w:hAnsi="Arial" w:cs="Arial"/>
+          <w:sz w:val="20"/>
+          <w:lang w:eastAsia="en-US"/>
+        </w:rPr>
+        <w:t xml:space="preserve"> modelo físico </w:t>
+      </w:r>
+      <w:r>
+        <w:rPr>
+          <w:rFonts w:ascii="Arial" w:eastAsia="Times New Roman" w:hAnsi="Arial" w:cs="Arial"/>
+          <w:sz w:val="20"/>
+          <w:lang w:eastAsia="en-US"/>
+        </w:rPr>
+        <w:t>particulariza</w:t>
+      </w:r>
+      <w:r>
+        <w:rPr>
+          <w:rFonts w:ascii="Arial" w:eastAsia="Times New Roman" w:hAnsi="Arial" w:cs="Arial"/>
+          <w:sz w:val="20"/>
+          <w:lang w:eastAsia="en-US"/>
+        </w:rPr>
+        <w:t xml:space="preserve"> o tipo de dados</w:t>
+      </w:r>
+      <w:r>
+        <w:rPr>
+          <w:rFonts w:ascii="Arial" w:eastAsia="Times New Roman" w:hAnsi="Arial" w:cs="Arial"/>
+          <w:sz w:val="20"/>
+          <w:lang w:eastAsia="en-US"/>
+        </w:rPr>
+        <w:t>,</w:t>
+      </w:r>
+      <w:r>
+        <w:rPr>
+          <w:rFonts w:ascii="Arial" w:eastAsia="Times New Roman" w:hAnsi="Arial" w:cs="Arial"/>
+          <w:sz w:val="20"/>
+          <w:lang w:eastAsia="en-US"/>
+        </w:rPr>
+        <w:t xml:space="preserve"> por exemplo, espec</w:t>
+      </w:r>
+      <w:r>
+        <w:rPr>
+          <w:rFonts w:ascii="Arial" w:eastAsia="Times New Roman" w:hAnsi="Arial" w:cs="Arial"/>
+          <w:sz w:val="20"/>
+          <w:lang w:eastAsia="en-US"/>
+        </w:rPr>
+        <w:t>í</w:t>
+      </w:r>
+      <w:r>
+        <w:rPr>
+          <w:rFonts w:ascii="Arial" w:eastAsia="Times New Roman" w:hAnsi="Arial" w:cs="Arial"/>
+          <w:sz w:val="20"/>
+          <w:lang w:eastAsia="en-US"/>
+        </w:rPr>
+        <w:t xml:space="preserve">fica que a chave primária dos utilizadores, o </w:t>
       </w:r>
       <w:r>
         <w:rPr>
@@ -7954,6 +7934,22 @@
           <w:sz w:val="20"/>
           <w:lang w:eastAsia="en-US"/>
         </w:rPr>
+        <w:t>NIF</w:t>
+      </w:r>
+      <w:r>
+        <w:rPr>
+          <w:rFonts w:ascii="Arial" w:eastAsia="Times New Roman" w:hAnsi="Arial" w:cs="Arial"/>
+          <w:sz w:val="20"/>
+          <w:lang w:eastAsia="en-US"/>
+        </w:rPr>
+        <w:t>, é um inteiro</w:t>
+      </w:r>
+      <w:r>
+        <w:rPr>
+          <w:rFonts w:ascii="Arial" w:eastAsia="Times New Roman" w:hAnsi="Arial" w:cs="Arial"/>
+          <w:sz w:val="20"/>
+          <w:lang w:eastAsia="en-US"/>
+        </w:rPr>
         <w:t xml:space="preserve">, </w:t>
       </w:r>
       <w:r>
@@ -7962,9 +7958,32 @@
           <w:sz w:val="20"/>
           <w:lang w:eastAsia="en-US"/>
         </w:rPr>
-        <w:t xml:space="preserve">o </w:t>
-      </w:r>
-      <w:proofErr w:type="spellStart"/>
+        <w:t xml:space="preserve">ou um que a data é do </w:t>
+      </w:r>
+      <w:r>
+        <w:rPr>
+          <w:rFonts w:ascii="Arial" w:eastAsia="Times New Roman" w:hAnsi="Arial" w:cs="Arial"/>
+          <w:sz w:val="20"/>
+          <w:lang w:eastAsia="en-US"/>
+        </w:rPr>
+        <w:t>tipo date</w:t>
+      </w:r>
+      <w:r>
+        <w:rPr>
+          <w:rFonts w:ascii="Arial" w:eastAsia="Times New Roman" w:hAnsi="Arial" w:cs="Arial"/>
+          <w:sz w:val="20"/>
+          <w:lang w:eastAsia="en-US"/>
+        </w:rPr>
+        <w:t>.</w:t>
+      </w:r>
+      <w:r>
+        <w:rPr>
+          <w:rFonts w:ascii="Arial" w:eastAsia="Times New Roman" w:hAnsi="Arial" w:cs="Arial"/>
+          <w:sz w:val="20"/>
+          <w:lang w:eastAsia="en-US"/>
+        </w:rPr>
+        <w:t xml:space="preserve"> Sendo esta a maior diferença a tradução não foi um passo complicado na construção da </w:t>
+      </w:r>
       <w:r>
         <w:rPr>
           <w:rFonts w:ascii="Arial" w:eastAsia="Times New Roman" w:hAnsi="Arial" w:cs="Arial"/>
@@ -7972,9 +7991,8 @@
           <w:sz w:val="20"/>
           <w:lang w:eastAsia="en-US"/>
         </w:rPr>
-        <w:t>Mysql</w:t>
-      </w:r>
-      <w:proofErr w:type="spellEnd"/>
+        <w:t>BD</w:t>
+      </w:r>
       <w:r>
         <w:rPr>
           <w:rFonts w:ascii="Arial" w:eastAsia="Times New Roman" w:hAnsi="Arial" w:cs="Arial"/>
@@ -7983,31 +8001,28 @@
         </w:rPr>
         <w:t>.</w:t>
       </w:r>
+    </w:p>
+    <w:p>
+      <w:pPr>
+        <w:ind w:firstLine="720"/>
+        <w:rPr>
+          <w:rFonts w:ascii="Arial" w:hAnsi="Arial" w:cs="Arial"/>
+          <w:b/>
+          <w:bCs/>
+          <w:kern w:val="32"/>
+          <w:sz w:val="32"/>
+          <w:szCs w:val="32"/>
+          <w:lang w:eastAsia="en-US"/>
+        </w:rPr>
+      </w:pPr>
       <w:r>
         <w:rPr>
           <w:rFonts w:ascii="Arial" w:eastAsia="Times New Roman" w:hAnsi="Arial" w:cs="Arial"/>
           <w:sz w:val="20"/>
           <w:lang w:eastAsia="en-US"/>
         </w:rPr>
-        <w:t xml:space="preserve"> Este sistema usa algoritmos complexos que suporta</w:t>
-      </w:r>
-      <w:r>
-        <w:rPr>
-          <w:rFonts w:ascii="Arial" w:eastAsia="Times New Roman" w:hAnsi="Arial" w:cs="Arial"/>
-          <w:sz w:val="20"/>
-          <w:lang w:eastAsia="en-US"/>
-        </w:rPr>
-        <w:t>m a concorrência no acesso à BD, enquanto mantêm a sua integridade.</w:t>
-      </w:r>
-    </w:p>
-    <w:p>
-      <w:pPr>
-        <w:rPr>
-          <w:rFonts w:ascii="Arial" w:eastAsia="Times New Roman" w:hAnsi="Arial" w:cs="Arial"/>
-          <w:sz w:val="20"/>
-          <w:lang w:eastAsia="en-US"/>
-        </w:rPr>
-      </w:pPr>
+        <w:br/>
+      </w:r>
       <w:r>
         <w:rPr>
           <w:rFonts w:ascii="Arial" w:hAnsi="Arial" w:cs="Arial"/>
@@ -8018,310 +8033,71 @@
           <w:szCs w:val="32"/>
           <w:lang w:eastAsia="en-US"/>
         </w:rPr>
-        <w:br/>
-        <w:t>5.2 Tradução do esquema lógico para o sistema de gestão de bases de dados escolhido em SQL</w:t>
+        <w:t>5.3 Tradução das interrogações do utilizador para SQL (alguns exemplos)</w:t>
       </w:r>
     </w:p>
     <w:p>
       <w:pPr>
         <w:ind w:firstLine="720"/>
         <w:rPr>
-          <w:rFonts w:ascii="Arial" w:eastAsia="Times New Roman" w:hAnsi="Arial" w:cs="Arial"/>
-          <w:sz w:val="20"/>
-          <w:lang w:eastAsia="en-US"/>
-        </w:rPr>
-      </w:pPr>
-      <w:r>
-        <w:rPr>
-          <w:rFonts w:ascii="Arial" w:eastAsia="Times New Roman" w:hAnsi="Arial" w:cs="Arial"/>
-          <w:sz w:val="20"/>
-          <w:lang w:eastAsia="en-US"/>
-        </w:rPr>
-        <w:t>No desenho de uma base de dados após a criação do modelo lógico do sistema, este é “traduzido” para um esquema físico</w:t>
-      </w:r>
-      <w:r>
-        <w:rPr>
-          <w:rFonts w:ascii="Arial" w:eastAsia="Times New Roman" w:hAnsi="Arial" w:cs="Arial"/>
-          <w:sz w:val="20"/>
-          <w:lang w:eastAsia="en-US"/>
-        </w:rPr>
-        <w:t>.</w:t>
-      </w:r>
-    </w:p>
-    <w:p>
-      <w:pPr>
-        <w:ind w:firstLine="720"/>
-        <w:rPr>
-          <w:rFonts w:ascii="Arial" w:eastAsia="Times New Roman" w:hAnsi="Arial" w:cs="Arial"/>
-          <w:sz w:val="20"/>
-          <w:lang w:eastAsia="en-US"/>
-        </w:rPr>
-      </w:pPr>
-      <w:r>
-        <w:rPr>
-          <w:rFonts w:ascii="Arial" w:eastAsia="Times New Roman" w:hAnsi="Arial" w:cs="Arial"/>
-          <w:sz w:val="20"/>
-          <w:lang w:eastAsia="en-US"/>
-        </w:rPr>
-        <w:t xml:space="preserve">Os esquemas têm </w:t>
-      </w:r>
-      <w:r>
-        <w:rPr>
-          <w:rFonts w:ascii="Arial" w:eastAsia="Times New Roman" w:hAnsi="Arial" w:cs="Arial"/>
-          <w:sz w:val="20"/>
-          <w:lang w:eastAsia="en-US"/>
-        </w:rPr>
-        <w:t>“traduções” entre si, por exemplo, a</w:t>
-      </w:r>
-      <w:r>
-        <w:rPr>
-          <w:rFonts w:ascii="Arial" w:eastAsia="Times New Roman" w:hAnsi="Arial" w:cs="Arial"/>
-          <w:sz w:val="20"/>
-          <w:lang w:eastAsia="en-US"/>
-        </w:rPr>
-        <w:t xml:space="preserve">s entidades no modelo físico são referidas como tabelas e </w:t>
-      </w:r>
-      <w:r>
-        <w:rPr>
-          <w:rFonts w:ascii="Arial" w:eastAsia="Times New Roman" w:hAnsi="Arial" w:cs="Arial"/>
-          <w:sz w:val="20"/>
-          <w:lang w:eastAsia="en-US"/>
-        </w:rPr>
-        <w:t>os atributos de cada entidade são colunas</w:t>
-      </w:r>
-      <w:r>
-        <w:rPr>
-          <w:rFonts w:ascii="Arial" w:eastAsia="Times New Roman" w:hAnsi="Arial" w:cs="Arial"/>
-          <w:sz w:val="20"/>
-          <w:lang w:eastAsia="en-US"/>
-        </w:rPr>
-        <w:t>.</w:t>
-      </w:r>
-      <w:r>
-        <w:rPr>
-          <w:rFonts w:ascii="Arial" w:eastAsia="Times New Roman" w:hAnsi="Arial" w:cs="Arial"/>
-          <w:sz w:val="20"/>
-          <w:lang w:eastAsia="en-US"/>
-        </w:rPr>
-        <w:t xml:space="preserve"> </w:t>
-      </w:r>
-      <w:r>
-        <w:rPr>
-          <w:rFonts w:ascii="Arial" w:eastAsia="Times New Roman" w:hAnsi="Arial" w:cs="Arial"/>
-          <w:sz w:val="20"/>
-          <w:lang w:eastAsia="en-US"/>
-        </w:rPr>
-        <w:t xml:space="preserve">A </w:t>
-      </w:r>
-      <w:r>
-        <w:rPr>
-          <w:rFonts w:ascii="Arial" w:eastAsia="Times New Roman" w:hAnsi="Arial" w:cs="Arial"/>
-          <w:sz w:val="20"/>
-          <w:lang w:eastAsia="en-US"/>
-        </w:rPr>
-        <w:t>maior</w:t>
-      </w:r>
-      <w:r>
-        <w:rPr>
-          <w:rFonts w:ascii="Arial" w:eastAsia="Times New Roman" w:hAnsi="Arial" w:cs="Arial"/>
-          <w:sz w:val="20"/>
-          <w:lang w:eastAsia="en-US"/>
-        </w:rPr>
-        <w:t xml:space="preserve"> diferença entre os esquemas é que o</w:t>
-      </w:r>
-      <w:r>
-        <w:rPr>
-          <w:rFonts w:ascii="Arial" w:eastAsia="Times New Roman" w:hAnsi="Arial" w:cs="Arial"/>
-          <w:sz w:val="20"/>
-          <w:lang w:eastAsia="en-US"/>
-        </w:rPr>
-        <w:t xml:space="preserve"> modelo físico </w:t>
-      </w:r>
-      <w:r>
-        <w:rPr>
-          <w:rFonts w:ascii="Arial" w:eastAsia="Times New Roman" w:hAnsi="Arial" w:cs="Arial"/>
-          <w:sz w:val="20"/>
-          <w:lang w:eastAsia="en-US"/>
-        </w:rPr>
-        <w:t>particulariza</w:t>
-      </w:r>
-      <w:r>
-        <w:rPr>
-          <w:rFonts w:ascii="Arial" w:eastAsia="Times New Roman" w:hAnsi="Arial" w:cs="Arial"/>
-          <w:sz w:val="20"/>
-          <w:lang w:eastAsia="en-US"/>
-        </w:rPr>
-        <w:t xml:space="preserve"> o tipo de dados</w:t>
-      </w:r>
-      <w:r>
-        <w:rPr>
-          <w:rFonts w:ascii="Arial" w:eastAsia="Times New Roman" w:hAnsi="Arial" w:cs="Arial"/>
-          <w:sz w:val="20"/>
-          <w:lang w:eastAsia="en-US"/>
-        </w:rPr>
-        <w:t>,</w:t>
-      </w:r>
-      <w:r>
-        <w:rPr>
-          <w:rFonts w:ascii="Arial" w:eastAsia="Times New Roman" w:hAnsi="Arial" w:cs="Arial"/>
-          <w:sz w:val="20"/>
-          <w:lang w:eastAsia="en-US"/>
-        </w:rPr>
-        <w:t xml:space="preserve"> por exemplo, espec</w:t>
-      </w:r>
-      <w:r>
-        <w:rPr>
-          <w:rFonts w:ascii="Arial" w:eastAsia="Times New Roman" w:hAnsi="Arial" w:cs="Arial"/>
-          <w:sz w:val="20"/>
-          <w:lang w:eastAsia="en-US"/>
-        </w:rPr>
-        <w:t>í</w:t>
-      </w:r>
-      <w:r>
-        <w:rPr>
-          <w:rFonts w:ascii="Arial" w:eastAsia="Times New Roman" w:hAnsi="Arial" w:cs="Arial"/>
-          <w:sz w:val="20"/>
-          <w:lang w:eastAsia="en-US"/>
-        </w:rPr>
-        <w:t xml:space="preserve">fica que a chave primária dos utilizadores, o </w:t>
-      </w:r>
-      <w:r>
-        <w:rPr>
-          <w:rFonts w:ascii="Arial" w:eastAsia="Times New Roman" w:hAnsi="Arial" w:cs="Arial"/>
-          <w:i/>
-          <w:sz w:val="20"/>
-          <w:lang w:eastAsia="en-US"/>
-        </w:rPr>
-        <w:t>NIF</w:t>
-      </w:r>
-      <w:r>
-        <w:rPr>
-          <w:rFonts w:ascii="Arial" w:eastAsia="Times New Roman" w:hAnsi="Arial" w:cs="Arial"/>
-          <w:sz w:val="20"/>
-          <w:lang w:eastAsia="en-US"/>
-        </w:rPr>
-        <w:t>, é um inteiro</w:t>
-      </w:r>
-      <w:r>
-        <w:rPr>
-          <w:rFonts w:ascii="Arial" w:eastAsia="Times New Roman" w:hAnsi="Arial" w:cs="Arial"/>
-          <w:sz w:val="20"/>
-          <w:lang w:eastAsia="en-US"/>
-        </w:rPr>
-        <w:t xml:space="preserve">, </w:t>
-      </w:r>
-      <w:r>
-        <w:rPr>
-          <w:rFonts w:ascii="Arial" w:eastAsia="Times New Roman" w:hAnsi="Arial" w:cs="Arial"/>
-          <w:sz w:val="20"/>
-          <w:lang w:eastAsia="en-US"/>
-        </w:rPr>
-        <w:t xml:space="preserve">ou um que a data é do </w:t>
-      </w:r>
-      <w:r>
-        <w:rPr>
-          <w:rFonts w:ascii="Arial" w:eastAsia="Times New Roman" w:hAnsi="Arial" w:cs="Arial"/>
-          <w:sz w:val="20"/>
-          <w:lang w:eastAsia="en-US"/>
-        </w:rPr>
-        <w:t>tipo date</w:t>
-      </w:r>
-      <w:r>
-        <w:rPr>
-          <w:rFonts w:ascii="Arial" w:eastAsia="Times New Roman" w:hAnsi="Arial" w:cs="Arial"/>
-          <w:sz w:val="20"/>
-          <w:lang w:eastAsia="en-US"/>
-        </w:rPr>
-        <w:t>.</w:t>
-      </w:r>
-      <w:r>
-        <w:rPr>
-          <w:rFonts w:ascii="Arial" w:eastAsia="Times New Roman" w:hAnsi="Arial" w:cs="Arial"/>
-          <w:sz w:val="20"/>
-          <w:lang w:eastAsia="en-US"/>
-        </w:rPr>
-        <w:t xml:space="preserve"> Sendo esta a maior diferença a tradução não foi um passo complicado na construção da </w:t>
-      </w:r>
-      <w:r>
-        <w:rPr>
-          <w:rFonts w:ascii="Arial" w:eastAsia="Times New Roman" w:hAnsi="Arial" w:cs="Arial"/>
-          <w:i/>
-          <w:sz w:val="20"/>
-          <w:lang w:eastAsia="en-US"/>
-        </w:rPr>
-        <w:t>BD</w:t>
-      </w:r>
-      <w:r>
-        <w:rPr>
-          <w:rFonts w:ascii="Arial" w:eastAsia="Times New Roman" w:hAnsi="Arial" w:cs="Arial"/>
-          <w:sz w:val="20"/>
-          <w:lang w:eastAsia="en-US"/>
-        </w:rPr>
-        <w:t>.</w:t>
-      </w:r>
-    </w:p>
-    <w:p>
-      <w:pPr>
-        <w:ind w:firstLine="720"/>
-        <w:rPr>
-          <w:rFonts w:ascii="Arial" w:hAnsi="Arial" w:cs="Arial"/>
-          <w:b/>
-          <w:bCs/>
-          <w:kern w:val="32"/>
-          <w:sz w:val="32"/>
-          <w:szCs w:val="32"/>
-          <w:lang w:eastAsia="en-US"/>
-        </w:rPr>
-      </w:pPr>
-      <w:r>
-        <w:rPr>
-          <w:rFonts w:ascii="Arial" w:eastAsia="Times New Roman" w:hAnsi="Arial" w:cs="Arial"/>
-          <w:sz w:val="20"/>
-          <w:lang w:eastAsia="en-US"/>
-        </w:rPr>
-        <w:br/>
-      </w:r>
-      <w:r>
-        <w:rPr>
-          <w:rFonts w:ascii="Arial" w:hAnsi="Arial" w:cs="Arial"/>
-          <w:b/>
-          <w:bCs/>
-          <w:kern w:val="32"/>
-          <w:sz w:val="32"/>
-          <w:szCs w:val="32"/>
-          <w:lang w:eastAsia="en-US"/>
-        </w:rPr>
-        <w:t>5.3 Tradução das interrogações do utilizador para SQL (alguns exemplos)</w:t>
-      </w:r>
-    </w:p>
-    <w:p>
-      <w:pPr>
-        <w:ind w:firstLine="720"/>
-      </w:pPr>
-      <w:r>
+          <w:rFonts w:ascii="Arial" w:hAnsi="Arial" w:cs="Arial"/>
+          <w:sz w:val="20"/>
+          <w:szCs w:val="20"/>
+        </w:rPr>
+      </w:pPr>
+      <w:r>
+        <w:rPr>
+          <w:rFonts w:ascii="Arial" w:hAnsi="Arial" w:cs="Arial"/>
+          <w:sz w:val="20"/>
+          <w:szCs w:val="20"/>
+        </w:rPr>
         <w:t>Foram muitas as exigências do utilizador quanto às funcionalidades do programa. Neste subcapítulo iremos mostrar apenas algumas delas.</w:t>
       </w:r>
     </w:p>
     <w:p>
-      <w:r>
+      <w:pPr>
+        <w:rPr>
+          <w:rFonts w:ascii="Arial" w:hAnsi="Arial" w:cs="Arial"/>
+          <w:sz w:val="20"/>
+          <w:szCs w:val="20"/>
+        </w:rPr>
+      </w:pPr>
+      <w:r>
+        <w:rPr>
+          <w:rFonts w:ascii="Arial" w:hAnsi="Arial" w:cs="Arial"/>
+          <w:sz w:val="20"/>
+          <w:szCs w:val="20"/>
+        </w:rPr>
         <w:tab/>
         <w:t xml:space="preserve">Uma informação muito requisitada é a verificação de todos os produtos disponíveis para venda, uma vez que esta informação é quase sempre consultada quando um utilizador acede ao </w:t>
       </w:r>
-      <w:proofErr w:type="gramStart"/>
-      <w:r>
-        <w:rPr>
+      <w:r>
+        <w:rPr>
+          <w:rFonts w:ascii="Arial" w:hAnsi="Arial" w:cs="Arial"/>
           <w:i/>
+          <w:sz w:val="20"/>
+          <w:szCs w:val="20"/>
         </w:rPr>
         <w:t>site</w:t>
       </w:r>
-      <w:proofErr w:type="gramEnd"/>
-      <w:r>
+      <w:r>
+        <w:rPr>
+          <w:rFonts w:ascii="Arial" w:hAnsi="Arial" w:cs="Arial"/>
+          <w:sz w:val="20"/>
+          <w:szCs w:val="20"/>
+        </w:rPr>
         <w:t>. Os produtos estão disponíveis no caso de a quantidade ser maior a 0.</w:t>
       </w:r>
     </w:p>
     <w:p>
-      <w:r>
-        <w:rPr>
+      <w:pPr>
+        <w:rPr>
+          <w:rFonts w:ascii="Arial" w:hAnsi="Arial" w:cs="Arial"/>
+        </w:rPr>
+      </w:pPr>
+      <w:r>
+        <w:rPr>
+          <w:rFonts w:ascii="Arial" w:hAnsi="Arial" w:cs="Arial"/>
           <w:noProof/>
         </w:rPr>
         <w:drawing>
@@ -8389,14 +8165,28 @@
         </w:drawing>
       </w:r>
     </w:p>
-    <w:p/>
+    <w:p>
+      <w:pPr>
+        <w:rPr>
+          <w:rFonts w:ascii="Arial" w:hAnsi="Arial" w:cs="Arial"/>
+        </w:rPr>
+      </w:pPr>
+    </w:p>
     <w:p>
       <w:pPr>
         <w:ind w:firstLine="708"/>
-      </w:pPr>
-      <w:r>
-        <w:rPr>
+        <w:rPr>
+          <w:rFonts w:ascii="Arial" w:hAnsi="Arial" w:cs="Arial"/>
+          <w:sz w:val="20"/>
+          <w:szCs w:val="20"/>
+        </w:rPr>
+      </w:pPr>
+      <w:r>
+        <w:rPr>
+          <w:rFonts w:ascii="Arial" w:hAnsi="Arial" w:cs="Arial"/>
           <w:noProof/>
+          <w:sz w:val="20"/>
+          <w:szCs w:val="20"/>
         </w:rPr>
         <w:lastRenderedPageBreak/>
         <w:drawing>
@@ -8464,53 +8254,91 @@
         </w:drawing>
       </w:r>
       <w:r>
+        <w:rPr>
+          <w:rFonts w:ascii="Arial" w:hAnsi="Arial" w:cs="Arial"/>
+          <w:sz w:val="20"/>
+          <w:szCs w:val="20"/>
+        </w:rPr>
         <w:t xml:space="preserve">Para verificar quanto um utilizador recebeu num intervalo de tempo usa-se um </w:t>
       </w:r>
       <w:proofErr w:type="spellStart"/>
       <w:r>
         <w:rPr>
+          <w:rFonts w:ascii="Arial" w:hAnsi="Arial" w:cs="Arial"/>
           <w:i/>
+          <w:sz w:val="20"/>
+          <w:szCs w:val="20"/>
         </w:rPr>
         <w:t>procedure</w:t>
       </w:r>
       <w:proofErr w:type="spellEnd"/>
       <w:r>
+        <w:rPr>
+          <w:rFonts w:ascii="Arial" w:hAnsi="Arial" w:cs="Arial"/>
+          <w:sz w:val="20"/>
+          <w:szCs w:val="20"/>
+        </w:rPr>
         <w:t xml:space="preserve"> que recebe como argumento o </w:t>
       </w:r>
       <w:r>
         <w:rPr>
+          <w:rFonts w:ascii="Arial" w:hAnsi="Arial" w:cs="Arial"/>
           <w:i/>
-        </w:rPr>
-        <w:t>NIF</w:t>
-      </w:r>
-      <w:r>
-        <w:rPr>
-          <w:i/>
-        </w:rPr>
-        <w:t xml:space="preserve"> </w:t>
-      </w:r>
-      <w:r>
+          <w:sz w:val="20"/>
+          <w:szCs w:val="20"/>
+        </w:rPr>
+        <w:t xml:space="preserve">NIF </w:t>
+      </w:r>
+      <w:r>
+        <w:rPr>
+          <w:rFonts w:ascii="Arial" w:hAnsi="Arial" w:cs="Arial"/>
+          <w:sz w:val="20"/>
+          <w:szCs w:val="20"/>
+        </w:rPr>
         <w:t xml:space="preserve">do utilizador que se pretende verificar, bem como duas datas. No procedimento filtram-se os produtos que pertencem ao utilizador. Verificam-se quais os produtos estão na tabela de compras dentro do intervalo de tempo e soma-se o valor total. </w:t>
       </w:r>
     </w:p>
     <w:p>
       <w:pPr>
         <w:ind w:firstLine="708"/>
+        <w:rPr>
+          <w:rFonts w:ascii="Arial" w:hAnsi="Arial" w:cs="Arial"/>
+          <w:sz w:val="20"/>
+          <w:szCs w:val="20"/>
+        </w:rPr>
       </w:pPr>
     </w:p>
     <w:p>
       <w:pPr>
         <w:ind w:firstLine="708"/>
-      </w:pPr>
-      <w:r>
-        <w:t xml:space="preserve">Para verificar quais são os 5 utilizadores que mais faturaram com o sistema agrupa-se os produtos aos utilizadores. Somam-se </w:t>
-      </w:r>
-      <w:proofErr w:type="gramStart"/>
-      <w:r>
-        <w:t>os preço</w:t>
-      </w:r>
-      <w:proofErr w:type="gramEnd"/>
-      <w:r>
+        <w:rPr>
+          <w:rFonts w:ascii="Arial" w:hAnsi="Arial" w:cs="Arial"/>
+          <w:sz w:val="20"/>
+          <w:szCs w:val="20"/>
+        </w:rPr>
+      </w:pPr>
+      <w:r>
+        <w:rPr>
+          <w:rFonts w:ascii="Arial" w:hAnsi="Arial" w:cs="Arial"/>
+          <w:sz w:val="20"/>
+          <w:szCs w:val="20"/>
+        </w:rPr>
+        <w:t>Para verificar quais são os 5 utilizadores que mais faturaram com o sistema agrupa-se os produtos aos utilizadores. Somam-se os preço</w:t>
+      </w:r>
+      <w:r>
+        <w:rPr>
+          <w:rFonts w:ascii="Arial" w:hAnsi="Arial" w:cs="Arial"/>
+          <w:sz w:val="20"/>
+          <w:szCs w:val="20"/>
+        </w:rPr>
+        <w:t>s</w:t>
+      </w:r>
+      <w:r>
+        <w:rPr>
+          <w:rFonts w:ascii="Arial" w:hAnsi="Arial" w:cs="Arial"/>
+          <w:sz w:val="20"/>
+          <w:szCs w:val="20"/>
+        </w:rPr>
         <w:t>, ordena-se por ordem decrescente e retira-se os 5 que mais receberam.</w:t>
       </w:r>
     </w:p>
@@ -8865,19 +8693,7 @@
           <w:szCs w:val="32"/>
           <w:lang w:eastAsia="en-US"/>
         </w:rPr>
-        <w:t>BD</w:t>
-      </w:r>
-      <w:r>
-        <w:rPr>
-          <w:rFonts w:ascii="Arial" w:hAnsi="Arial" w:cs="Arial"/>
-          <w:bCs/>
-          <w:i/>
-          <w:kern w:val="32"/>
-          <w:sz w:val="20"/>
-          <w:szCs w:val="32"/>
-          <w:lang w:eastAsia="en-US"/>
-        </w:rPr>
-        <w:t xml:space="preserve">, </w:t>
+        <w:t xml:space="preserve">BD, </w:t>
       </w:r>
       <w:r>
         <w:rPr>
@@ -9272,19 +9088,7 @@
           <w:szCs w:val="32"/>
           <w:lang w:eastAsia="en-US"/>
         </w:rPr>
-        <w:t>BD</w:t>
-      </w:r>
-      <w:r>
-        <w:rPr>
-          <w:rFonts w:ascii="Arial" w:hAnsi="Arial" w:cs="Arial"/>
-          <w:bCs/>
-          <w:i/>
-          <w:kern w:val="32"/>
-          <w:sz w:val="20"/>
-          <w:szCs w:val="32"/>
-          <w:lang w:eastAsia="en-US"/>
-        </w:rPr>
-        <w:t xml:space="preserve">. </w:t>
+        <w:t xml:space="preserve">BD. </w:t>
       </w:r>
       <w:r>
         <w:rPr>
@@ -9375,8 +9179,6 @@
           <w:lang w:eastAsia="en-US"/>
         </w:rPr>
       </w:pPr>
-      <w:bookmarkStart w:id="0" w:name="_GoBack"/>
-      <w:bookmarkEnd w:id="0"/>
       <w:r>
         <w:rPr>
           <w:rFonts w:ascii="Arial" w:hAnsi="Arial" w:cs="Arial"/>
@@ -9394,117 +9196,220 @@
     <w:p>
       <w:pPr>
         <w:ind w:firstLine="708"/>
-      </w:pPr>
-      <w:r>
+        <w:rPr>
+          <w:rFonts w:ascii="Arial" w:hAnsi="Arial" w:cs="Arial"/>
+          <w:sz w:val="20"/>
+          <w:szCs w:val="20"/>
+        </w:rPr>
+      </w:pPr>
+      <w:r>
+        <w:rPr>
+          <w:rFonts w:ascii="Arial" w:hAnsi="Arial" w:cs="Arial"/>
+          <w:sz w:val="20"/>
+          <w:szCs w:val="20"/>
+        </w:rPr>
         <w:t xml:space="preserve">Os índices são fundamentais em </w:t>
       </w:r>
       <w:r>
         <w:rPr>
+          <w:rFonts w:ascii="Arial" w:hAnsi="Arial" w:cs="Arial"/>
           <w:i/>
+          <w:sz w:val="20"/>
+          <w:szCs w:val="20"/>
         </w:rPr>
         <w:t>BD</w:t>
       </w:r>
       <w:r>
+        <w:rPr>
+          <w:rFonts w:ascii="Arial" w:hAnsi="Arial" w:cs="Arial"/>
+          <w:sz w:val="20"/>
+          <w:szCs w:val="20"/>
+        </w:rPr>
         <w:t>, visto que permitem uma maior facilidade na gestão da mesma.</w:t>
       </w:r>
     </w:p>
     <w:p>
       <w:pPr>
         <w:ind w:firstLine="708"/>
-      </w:pPr>
-      <w:r>
+        <w:rPr>
+          <w:rFonts w:ascii="Arial" w:hAnsi="Arial" w:cs="Arial"/>
+          <w:sz w:val="20"/>
+          <w:szCs w:val="20"/>
+        </w:rPr>
+      </w:pPr>
+      <w:r>
+        <w:rPr>
+          <w:rFonts w:ascii="Arial" w:hAnsi="Arial" w:cs="Arial"/>
+          <w:sz w:val="20"/>
+          <w:szCs w:val="20"/>
+        </w:rPr>
         <w:t>Aceder à informação de uma linha em que a tabela tenha índices é mais rápido pois acede-se diretamente à informação no caso da chave existir na tabela</w:t>
       </w:r>
       <w:r>
+        <w:rPr>
+          <w:rFonts w:ascii="Arial" w:hAnsi="Arial" w:cs="Arial"/>
+          <w:sz w:val="20"/>
+          <w:szCs w:val="20"/>
+        </w:rPr>
         <w:t xml:space="preserve"> e</w:t>
       </w:r>
       <w:r>
+        <w:rPr>
+          <w:rFonts w:ascii="Arial" w:hAnsi="Arial" w:cs="Arial"/>
+          <w:sz w:val="20"/>
+          <w:szCs w:val="20"/>
+        </w:rPr>
         <w:t xml:space="preserve"> sabe-se que se retira sempre o que se pretende pois não existem duas linhas com chaves iguais. Estes podem ser comparados com os </w:t>
       </w:r>
       <w:proofErr w:type="spellStart"/>
       <w:r>
         <w:rPr>
+          <w:rFonts w:ascii="Arial" w:hAnsi="Arial" w:cs="Arial"/>
           <w:i/>
+          <w:sz w:val="20"/>
+          <w:szCs w:val="20"/>
         </w:rPr>
         <w:t>Map</w:t>
       </w:r>
       <w:proofErr w:type="spellEnd"/>
       <w:r>
         <w:rPr>
+          <w:rFonts w:ascii="Arial" w:hAnsi="Arial" w:cs="Arial"/>
           <w:i/>
+          <w:sz w:val="20"/>
+          <w:szCs w:val="20"/>
         </w:rPr>
         <w:t>,</w:t>
       </w:r>
       <w:r>
+        <w:rPr>
+          <w:rFonts w:ascii="Arial" w:hAnsi="Arial" w:cs="Arial"/>
+          <w:sz w:val="20"/>
+          <w:szCs w:val="20"/>
+        </w:rPr>
         <w:t xml:space="preserve"> que por exemplo, são usados em programação orientado aos objetos. As tabelas já vêm por </w:t>
       </w:r>
       <w:proofErr w:type="spellStart"/>
       <w:r>
         <w:rPr>
+          <w:rFonts w:ascii="Arial" w:hAnsi="Arial" w:cs="Arial"/>
           <w:i/>
+          <w:sz w:val="20"/>
+          <w:szCs w:val="20"/>
         </w:rPr>
         <w:t>default</w:t>
       </w:r>
       <w:proofErr w:type="spellEnd"/>
       <w:r>
+        <w:rPr>
+          <w:rFonts w:ascii="Arial" w:hAnsi="Arial" w:cs="Arial"/>
+          <w:sz w:val="20"/>
+          <w:szCs w:val="20"/>
+        </w:rPr>
         <w:t xml:space="preserve"> ordenadas pela chave primária e como estas são as mais usadas em </w:t>
       </w:r>
       <w:proofErr w:type="spellStart"/>
       <w:r>
         <w:rPr>
+          <w:rFonts w:ascii="Arial" w:hAnsi="Arial" w:cs="Arial"/>
           <w:i/>
+          <w:sz w:val="20"/>
+          <w:szCs w:val="20"/>
         </w:rPr>
         <w:t>joins</w:t>
       </w:r>
       <w:proofErr w:type="spellEnd"/>
       <w:r>
+        <w:rPr>
+          <w:rFonts w:ascii="Arial" w:hAnsi="Arial" w:cs="Arial"/>
+          <w:sz w:val="20"/>
+          <w:szCs w:val="20"/>
+        </w:rPr>
         <w:t xml:space="preserve"> e no acesso ás tabelas, então estas tarefas são mais eficientes.</w:t>
       </w:r>
     </w:p>
     <w:p>
       <w:pPr>
         <w:ind w:firstLine="708"/>
-      </w:pPr>
-      <w:r>
+        <w:rPr>
+          <w:rFonts w:ascii="Arial" w:hAnsi="Arial" w:cs="Arial"/>
+          <w:sz w:val="20"/>
+          <w:szCs w:val="20"/>
+        </w:rPr>
+      </w:pPr>
+      <w:r>
+        <w:rPr>
+          <w:rFonts w:ascii="Arial" w:hAnsi="Arial" w:cs="Arial"/>
+          <w:sz w:val="20"/>
+          <w:szCs w:val="20"/>
+        </w:rPr>
         <w:t xml:space="preserve">Na </w:t>
       </w:r>
       <w:r>
         <w:rPr>
+          <w:rFonts w:ascii="Arial" w:hAnsi="Arial" w:cs="Arial"/>
           <w:i/>
+          <w:sz w:val="20"/>
+          <w:szCs w:val="20"/>
         </w:rPr>
         <w:t>BD</w:t>
       </w:r>
       <w:r>
+        <w:rPr>
+          <w:rFonts w:ascii="Arial" w:hAnsi="Arial" w:cs="Arial"/>
+          <w:sz w:val="20"/>
+          <w:szCs w:val="20"/>
+        </w:rPr>
         <w:t xml:space="preserve"> do projeto são usados índices, por exemplo, para identificar o utilizador. Sabendo que os </w:t>
       </w:r>
       <w:r>
         <w:rPr>
+          <w:rFonts w:ascii="Arial" w:hAnsi="Arial" w:cs="Arial"/>
           <w:i/>
+          <w:sz w:val="20"/>
+          <w:szCs w:val="20"/>
         </w:rPr>
         <w:t>NIF</w:t>
       </w:r>
       <w:r>
+        <w:rPr>
+          <w:rFonts w:ascii="Arial" w:hAnsi="Arial" w:cs="Arial"/>
+          <w:sz w:val="20"/>
+          <w:szCs w:val="20"/>
+        </w:rPr>
         <w:t xml:space="preserve"> são únicos, é garantido que a informação que é fornecida sobre os seus dados está correta. Para o caso em que </w:t>
       </w:r>
       <w:r>
+        <w:rPr>
+          <w:rFonts w:ascii="Arial" w:hAnsi="Arial" w:cs="Arial"/>
+          <w:sz w:val="20"/>
+          <w:szCs w:val="20"/>
+        </w:rPr>
         <w:t>os ids</w:t>
       </w:r>
       <w:r>
+        <w:rPr>
+          <w:rFonts w:ascii="Arial" w:hAnsi="Arial" w:cs="Arial"/>
+          <w:sz w:val="20"/>
+          <w:szCs w:val="20"/>
+        </w:rPr>
         <w:t xml:space="preserve"> apenas servem para relações, por exemplo, para identificar que produtos fazem parte de uma compra, é usado </w:t>
       </w:r>
       <w:r>
         <w:rPr>
+          <w:rFonts w:ascii="Arial" w:hAnsi="Arial" w:cs="Arial"/>
           <w:i/>
-        </w:rPr>
-        <w:t xml:space="preserve">auto </w:t>
-      </w:r>
-      <w:r>
-        <w:rPr>
-          <w:i/>
-        </w:rPr>
-        <w:t>incremente.</w:t>
-      </w:r>
-      <w:r>
+          <w:sz w:val="20"/>
+          <w:szCs w:val="20"/>
+        </w:rPr>
+        <w:t>auto incremente.</w:t>
+      </w:r>
+      <w:r>
+        <w:rPr>
+          <w:rFonts w:ascii="Arial" w:hAnsi="Arial" w:cs="Arial"/>
+          <w:sz w:val="20"/>
+          <w:szCs w:val="20"/>
+        </w:rPr>
         <w:t xml:space="preserve"> Este método está presente nos índices do produto, compras e carrinho.</w:t>
       </w:r>
     </w:p>
@@ -9825,7 +9730,87 @@
           <w:sz w:val="20"/>
           <w:lang w:eastAsia="en-US"/>
         </w:rPr>
-        <w:t>site</w:t>
+        <w:t xml:space="preserve">site </w:t>
+      </w:r>
+      <w:r>
+        <w:rPr>
+          <w:rFonts w:ascii="Arial" w:eastAsia="Times New Roman" w:hAnsi="Arial" w:cs="Arial"/>
+          <w:sz w:val="20"/>
+          <w:lang w:eastAsia="en-US"/>
+        </w:rPr>
+        <w:t>no</w:t>
+      </w:r>
+      <w:r>
+        <w:rPr>
+          <w:rFonts w:ascii="Arial" w:eastAsia="Times New Roman" w:hAnsi="Arial" w:cs="Arial"/>
+          <w:sz w:val="20"/>
+          <w:lang w:eastAsia="en-US"/>
+        </w:rPr>
+        <w:t>s</w:t>
+      </w:r>
+      <w:r>
+        <w:rPr>
+          <w:rFonts w:ascii="Arial" w:eastAsia="Times New Roman" w:hAnsi="Arial" w:cs="Arial"/>
+          <w:sz w:val="20"/>
+          <w:lang w:eastAsia="en-US"/>
+        </w:rPr>
+        <w:t xml:space="preserve"> </w:t>
+      </w:r>
+      <w:r>
+        <w:rPr>
+          <w:rFonts w:ascii="Arial" w:eastAsia="Times New Roman" w:hAnsi="Arial" w:cs="Arial"/>
+          <w:sz w:val="20"/>
+          <w:lang w:eastAsia="en-US"/>
+        </w:rPr>
+        <w:t xml:space="preserve">dois </w:t>
+      </w:r>
+      <w:r>
+        <w:rPr>
+          <w:rFonts w:ascii="Arial" w:eastAsia="Times New Roman" w:hAnsi="Arial" w:cs="Arial"/>
+          <w:sz w:val="20"/>
+          <w:lang w:eastAsia="en-US"/>
+        </w:rPr>
+        <w:t>primeiro</w:t>
+      </w:r>
+      <w:r>
+        <w:rPr>
+          <w:rFonts w:ascii="Arial" w:eastAsia="Times New Roman" w:hAnsi="Arial" w:cs="Arial"/>
+          <w:sz w:val="20"/>
+          <w:lang w:eastAsia="en-US"/>
+        </w:rPr>
+        <w:t>s</w:t>
+      </w:r>
+      <w:r>
+        <w:rPr>
+          <w:rFonts w:ascii="Arial" w:eastAsia="Times New Roman" w:hAnsi="Arial" w:cs="Arial"/>
+          <w:sz w:val="20"/>
+          <w:lang w:eastAsia="en-US"/>
+        </w:rPr>
+        <w:t xml:space="preserve"> ano</w:t>
+      </w:r>
+      <w:r>
+        <w:rPr>
+          <w:rFonts w:ascii="Arial" w:eastAsia="Times New Roman" w:hAnsi="Arial" w:cs="Arial"/>
+          <w:sz w:val="20"/>
+          <w:lang w:eastAsia="en-US"/>
+        </w:rPr>
+        <w:t>s</w:t>
+      </w:r>
+      <w:r>
+        <w:rPr>
+          <w:rFonts w:ascii="Arial" w:eastAsia="Times New Roman" w:hAnsi="Arial" w:cs="Arial"/>
+          <w:sz w:val="20"/>
+          <w:lang w:eastAsia="en-US"/>
+        </w:rPr>
+        <w:t xml:space="preserve"> bem como o número de produtos colocados postos à venda</w:t>
+      </w:r>
+      <w:r>
+        <w:rPr>
+          <w:rFonts w:ascii="Arial" w:eastAsia="Times New Roman" w:hAnsi="Arial" w:cs="Arial"/>
+          <w:sz w:val="20"/>
+          <w:lang w:eastAsia="en-US"/>
+        </w:rPr>
+        <w:t xml:space="preserve">, devido à promoção do </w:t>
       </w:r>
       <w:r>
         <w:rPr>
@@ -9834,7 +9819,7 @@
           <w:sz w:val="20"/>
           <w:lang w:eastAsia="en-US"/>
         </w:rPr>
-        <w:t xml:space="preserve"> </w:t>
+        <w:t>site</w:t>
       </w:r>
       <w:r>
         <w:rPr>
@@ -9842,7 +9827,7 @@
           <w:sz w:val="20"/>
           <w:lang w:eastAsia="en-US"/>
         </w:rPr>
-        <w:t>no</w:t>
+        <w:t xml:space="preserve"> e a partir desse momento seja linear</w:t>
       </w:r>
       <w:r>
         <w:rPr>
@@ -9850,7 +9835,7 @@
           <w:sz w:val="20"/>
           <w:lang w:eastAsia="en-US"/>
         </w:rPr>
-        <w:t>s</w:t>
+        <w:t>.</w:t>
       </w:r>
       <w:r>
         <w:rPr>
@@ -9858,63 +9843,7 @@
           <w:sz w:val="20"/>
           <w:lang w:eastAsia="en-US"/>
         </w:rPr>
-        <w:t xml:space="preserve"> </w:t>
-      </w:r>
-      <w:r>
-        <w:rPr>
-          <w:rFonts w:ascii="Arial" w:eastAsia="Times New Roman" w:hAnsi="Arial" w:cs="Arial"/>
-          <w:sz w:val="20"/>
-          <w:lang w:eastAsia="en-US"/>
-        </w:rPr>
-        <w:t xml:space="preserve">dois </w:t>
-      </w:r>
-      <w:r>
-        <w:rPr>
-          <w:rFonts w:ascii="Arial" w:eastAsia="Times New Roman" w:hAnsi="Arial" w:cs="Arial"/>
-          <w:sz w:val="20"/>
-          <w:lang w:eastAsia="en-US"/>
-        </w:rPr>
-        <w:t>primeiro</w:t>
-      </w:r>
-      <w:r>
-        <w:rPr>
-          <w:rFonts w:ascii="Arial" w:eastAsia="Times New Roman" w:hAnsi="Arial" w:cs="Arial"/>
-          <w:sz w:val="20"/>
-          <w:lang w:eastAsia="en-US"/>
-        </w:rPr>
-        <w:t>s</w:t>
-      </w:r>
-      <w:r>
-        <w:rPr>
-          <w:rFonts w:ascii="Arial" w:eastAsia="Times New Roman" w:hAnsi="Arial" w:cs="Arial"/>
-          <w:sz w:val="20"/>
-          <w:lang w:eastAsia="en-US"/>
-        </w:rPr>
-        <w:t xml:space="preserve"> ano</w:t>
-      </w:r>
-      <w:r>
-        <w:rPr>
-          <w:rFonts w:ascii="Arial" w:eastAsia="Times New Roman" w:hAnsi="Arial" w:cs="Arial"/>
-          <w:sz w:val="20"/>
-          <w:lang w:eastAsia="en-US"/>
-        </w:rPr>
-        <w:t>s</w:t>
-      </w:r>
-      <w:r>
-        <w:rPr>
-          <w:rFonts w:ascii="Arial" w:eastAsia="Times New Roman" w:hAnsi="Arial" w:cs="Arial"/>
-          <w:sz w:val="20"/>
-          <w:lang w:eastAsia="en-US"/>
-        </w:rPr>
-        <w:t xml:space="preserve"> bem como o número de produtos colocados postos à venda</w:t>
-      </w:r>
-      <w:r>
-        <w:rPr>
-          <w:rFonts w:ascii="Arial" w:eastAsia="Times New Roman" w:hAnsi="Arial" w:cs="Arial"/>
-          <w:sz w:val="20"/>
-          <w:lang w:eastAsia="en-US"/>
-        </w:rPr>
-        <w:t xml:space="preserve">, devido à promoção do </w:t>
+        <w:t xml:space="preserve"> Por estes motivos espera-se que o tamanho da base de dados cresça em 50 </w:t>
       </w:r>
       <w:r>
         <w:rPr>
@@ -9923,7 +9852,7 @@
           <w:sz w:val="20"/>
           <w:lang w:eastAsia="en-US"/>
         </w:rPr>
-        <w:t>site</w:t>
+        <w:t xml:space="preserve">GB </w:t>
       </w:r>
       <w:r>
         <w:rPr>
@@ -9931,23 +9860,7 @@
           <w:sz w:val="20"/>
           <w:lang w:eastAsia="en-US"/>
         </w:rPr>
-        <w:t xml:space="preserve"> e a partir desse momento seja linear</w:t>
-      </w:r>
-      <w:r>
-        <w:rPr>
-          <w:rFonts w:ascii="Arial" w:eastAsia="Times New Roman" w:hAnsi="Arial" w:cs="Arial"/>
-          <w:sz w:val="20"/>
-          <w:lang w:eastAsia="en-US"/>
-        </w:rPr>
-        <w:t>.</w:t>
-      </w:r>
-      <w:r>
-        <w:rPr>
-          <w:rFonts w:ascii="Arial" w:eastAsia="Times New Roman" w:hAnsi="Arial" w:cs="Arial"/>
-          <w:sz w:val="20"/>
-          <w:lang w:eastAsia="en-US"/>
-        </w:rPr>
-        <w:t xml:space="preserve"> Por estes motivos espera-se que o tamanho da base de dados cresça em 50 </w:t>
+        <w:t xml:space="preserve">por ano nos dois primeiros anos e 25 </w:t>
       </w:r>
       <w:r>
         <w:rPr>
@@ -9961,7 +9874,6 @@
       <w:r>
         <w:rPr>
           <w:rFonts w:ascii="Arial" w:eastAsia="Times New Roman" w:hAnsi="Arial" w:cs="Arial"/>
-          <w:i/>
           <w:sz w:val="20"/>
           <w:lang w:eastAsia="en-US"/>
         </w:rPr>
@@ -9973,36 +9885,11 @@
           <w:sz w:val="20"/>
           <w:lang w:eastAsia="en-US"/>
         </w:rPr>
-        <w:t xml:space="preserve">por ano nos dois primeiros anos e 25 </w:t>
+        <w:t xml:space="preserve">por ano </w:t>
       </w:r>
       <w:r>
         <w:rPr>
           <w:rFonts w:ascii="Arial" w:eastAsia="Times New Roman" w:hAnsi="Arial" w:cs="Arial"/>
-          <w:i/>
-          <w:sz w:val="20"/>
-          <w:lang w:eastAsia="en-US"/>
-        </w:rPr>
-        <w:t>GB</w:t>
-      </w:r>
-      <w:r>
-        <w:rPr>
-          <w:rFonts w:ascii="Arial" w:eastAsia="Times New Roman" w:hAnsi="Arial" w:cs="Arial"/>
-          <w:sz w:val="20"/>
-          <w:lang w:eastAsia="en-US"/>
-        </w:rPr>
-        <w:t xml:space="preserve"> </w:t>
-      </w:r>
-      <w:r>
-        <w:rPr>
-          <w:rFonts w:ascii="Arial" w:eastAsia="Times New Roman" w:hAnsi="Arial" w:cs="Arial"/>
-          <w:sz w:val="20"/>
-          <w:lang w:eastAsia="en-US"/>
-        </w:rPr>
-        <w:t xml:space="preserve">por ano </w:t>
-      </w:r>
-      <w:r>
-        <w:rPr>
-          <w:rFonts w:ascii="Arial" w:eastAsia="Times New Roman" w:hAnsi="Arial" w:cs="Arial"/>
           <w:sz w:val="20"/>
           <w:lang w:eastAsia="en-US"/>
         </w:rPr>
@@ -10017,8 +9904,8 @@
           <w:b/>
           <w:bCs/>
           <w:kern w:val="32"/>
-          <w:sz w:val="32"/>
-          <w:szCs w:val="32"/>
+          <w:sz w:val="20"/>
+          <w:szCs w:val="20"/>
           <w:lang w:eastAsia="en-US"/>
         </w:rPr>
       </w:pPr>
@@ -10039,38 +9926,72 @@
     <w:p>
       <w:pPr>
         <w:ind w:firstLine="708"/>
-      </w:pPr>
-      <w:r>
+        <w:rPr>
+          <w:rFonts w:ascii="Arial" w:hAnsi="Arial" w:cs="Arial"/>
+          <w:sz w:val="20"/>
+          <w:szCs w:val="20"/>
+        </w:rPr>
+      </w:pPr>
+      <w:r>
+        <w:rPr>
+          <w:rFonts w:ascii="Arial" w:hAnsi="Arial" w:cs="Arial"/>
+          <w:sz w:val="20"/>
+          <w:szCs w:val="20"/>
+        </w:rPr>
         <w:t xml:space="preserve">As vistas em </w:t>
       </w:r>
       <w:proofErr w:type="spellStart"/>
       <w:r>
         <w:rPr>
+          <w:rFonts w:ascii="Arial" w:hAnsi="Arial" w:cs="Arial"/>
           <w:i/>
+          <w:sz w:val="20"/>
+          <w:szCs w:val="20"/>
         </w:rPr>
         <w:t>sql</w:t>
       </w:r>
       <w:proofErr w:type="spellEnd"/>
       <w:r>
+        <w:rPr>
+          <w:rFonts w:ascii="Arial" w:hAnsi="Arial" w:cs="Arial"/>
+          <w:sz w:val="20"/>
+          <w:szCs w:val="20"/>
+        </w:rPr>
         <w:t xml:space="preserve"> podem tornar a </w:t>
       </w:r>
       <w:r>
         <w:rPr>
+          <w:rFonts w:ascii="Arial" w:hAnsi="Arial" w:cs="Arial"/>
           <w:i/>
+          <w:sz w:val="20"/>
+          <w:szCs w:val="20"/>
         </w:rPr>
         <w:t>BD</w:t>
       </w:r>
       <w:r>
+        <w:rPr>
+          <w:rFonts w:ascii="Arial" w:hAnsi="Arial" w:cs="Arial"/>
+          <w:sz w:val="20"/>
+          <w:szCs w:val="20"/>
+        </w:rPr>
         <w:t xml:space="preserve"> mais eficiente. No caso de um acesso a uma tabela com algumas restrições ser pouco eficiente e ser utilizado com alguma frequência podem ser criadas vistas com a finalidade de um acesso à informação mais eficiente. No caso deste projeto foram pedidas informações mensais e anuais acerca dos carrinhos realizados. </w:t>
       </w:r>
     </w:p>
     <w:p>
       <w:pPr>
         <w:ind w:firstLine="708"/>
-      </w:pPr>
-      <w:r>
-        <w:rPr>
+        <w:rPr>
+          <w:rFonts w:ascii="Arial" w:hAnsi="Arial" w:cs="Arial"/>
+          <w:sz w:val="20"/>
+          <w:szCs w:val="20"/>
+        </w:rPr>
+      </w:pPr>
+      <w:r>
+        <w:rPr>
+          <w:rFonts w:ascii="Arial" w:hAnsi="Arial" w:cs="Arial"/>
           <w:noProof/>
+          <w:sz w:val="20"/>
+          <w:szCs w:val="20"/>
         </w:rPr>
         <w:lastRenderedPageBreak/>
         <w:drawing>
@@ -10141,25 +10062,48 @@
     <w:p>
       <w:pPr>
         <w:ind w:firstLine="708"/>
+        <w:rPr>
+          <w:rFonts w:ascii="Arial" w:hAnsi="Arial" w:cs="Arial"/>
+          <w:sz w:val="20"/>
+          <w:szCs w:val="20"/>
+        </w:rPr>
       </w:pPr>
     </w:p>
     <w:p>
       <w:pPr>
         <w:ind w:firstLine="708"/>
+        <w:rPr>
+          <w:rFonts w:ascii="Arial" w:hAnsi="Arial" w:cs="Arial"/>
+          <w:sz w:val="20"/>
+          <w:szCs w:val="20"/>
+        </w:rPr>
       </w:pPr>
     </w:p>
     <w:p>
       <w:pPr>
         <w:ind w:firstLine="708"/>
+        <w:rPr>
+          <w:rFonts w:ascii="Arial" w:hAnsi="Arial" w:cs="Arial"/>
+          <w:sz w:val="20"/>
+          <w:szCs w:val="20"/>
+        </w:rPr>
       </w:pPr>
     </w:p>
     <w:p>
       <w:pPr>
         <w:ind w:firstLine="708"/>
-      </w:pPr>
-      <w:r>
-        <w:rPr>
+        <w:rPr>
+          <w:rFonts w:ascii="Arial" w:hAnsi="Arial" w:cs="Arial"/>
+          <w:sz w:val="20"/>
+          <w:szCs w:val="20"/>
+        </w:rPr>
+      </w:pPr>
+      <w:r>
+        <w:rPr>
+          <w:rFonts w:ascii="Arial" w:hAnsi="Arial" w:cs="Arial"/>
           <w:noProof/>
+          <w:sz w:val="20"/>
+          <w:szCs w:val="20"/>
         </w:rPr>
         <w:drawing>
           <wp:anchor distT="0" distB="0" distL="114300" distR="114300" simplePos="0" relativeHeight="251673600" behindDoc="1" locked="0" layoutInCell="1" allowOverlap="1" wp14:anchorId="0FD84884" wp14:editId="7762AB71">
@@ -10229,12 +10173,74 @@
     <w:p>
       <w:pPr>
         <w:ind w:firstLine="708"/>
+        <w:rPr>
+          <w:rFonts w:ascii="Arial" w:hAnsi="Arial" w:cs="Arial"/>
+          <w:sz w:val="20"/>
+          <w:szCs w:val="20"/>
+        </w:rPr>
       </w:pPr>
     </w:p>
     <w:p>
       <w:pPr>
         <w:ind w:firstLine="708"/>
-      </w:pPr>
+        <w:rPr>
+          <w:rFonts w:ascii="Arial" w:hAnsi="Arial" w:cs="Arial"/>
+          <w:sz w:val="20"/>
+          <w:szCs w:val="20"/>
+        </w:rPr>
+      </w:pPr>
+    </w:p>
+    <w:p>
+      <w:pPr>
+        <w:rPr>
+          <w:rFonts w:ascii="Arial" w:hAnsi="Arial" w:cs="Arial"/>
+          <w:b/>
+          <w:bCs/>
+          <w:kern w:val="32"/>
+          <w:sz w:val="20"/>
+          <w:szCs w:val="20"/>
+          <w:lang w:eastAsia="en-US"/>
+        </w:rPr>
+      </w:pPr>
+    </w:p>
+    <w:p>
+      <w:pPr>
+        <w:rPr>
+          <w:rFonts w:ascii="Arial" w:hAnsi="Arial" w:cs="Arial"/>
+          <w:b/>
+          <w:bCs/>
+          <w:kern w:val="32"/>
+          <w:sz w:val="20"/>
+          <w:szCs w:val="20"/>
+          <w:lang w:eastAsia="en-US"/>
+        </w:rPr>
+      </w:pPr>
+      <w:r>
+        <w:rPr>
+          <w:rFonts w:ascii="Arial" w:hAnsi="Arial" w:cs="Arial"/>
+          <w:sz w:val="20"/>
+          <w:szCs w:val="20"/>
+        </w:rPr>
+        <w:t xml:space="preserve">Para os produtos como a tabela seria muito extensa então verificar quais são os produtos disponíveis para a venda iria ser uma operação pesada então a </w:t>
+      </w:r>
+      <w:proofErr w:type="spellStart"/>
+      <w:r>
+        <w:rPr>
+          <w:rFonts w:ascii="Arial" w:hAnsi="Arial" w:cs="Arial"/>
+          <w:sz w:val="20"/>
+          <w:szCs w:val="20"/>
+        </w:rPr>
+        <w:t>view</w:t>
+      </w:r>
+      <w:proofErr w:type="spellEnd"/>
+      <w:r>
+        <w:rPr>
+          <w:rFonts w:ascii="Arial" w:hAnsi="Arial" w:cs="Arial"/>
+          <w:sz w:val="20"/>
+          <w:szCs w:val="20"/>
+        </w:rPr>
+        <w:t xml:space="preserve"> dos produtos será atualizada frequentemente.</w:t>
+      </w:r>
     </w:p>
     <w:p>
       <w:pPr>
@@ -10248,45 +10254,9 @@
           <w:lang w:eastAsia="en-US"/>
         </w:rPr>
       </w:pPr>
-    </w:p>
-    <w:p>
-      <w:pPr>
-        <w:rPr>
-          <w:rFonts w:ascii="Arial" w:hAnsi="Arial" w:cs="Arial"/>
-          <w:b/>
-          <w:bCs/>
-          <w:kern w:val="32"/>
-          <w:sz w:val="32"/>
-          <w:szCs w:val="32"/>
-          <w:lang w:eastAsia="en-US"/>
-        </w:rPr>
-      </w:pPr>
-      <w:r>
-        <w:t xml:space="preserve">Para os produtos como a tabela seria muito extensa então verificar quais são os produtos disponíveis para a venda iria ser uma operação pesada então a </w:t>
-      </w:r>
-      <w:proofErr w:type="spellStart"/>
-      <w:r>
-        <w:t>view</w:t>
-      </w:r>
-      <w:proofErr w:type="spellEnd"/>
-      <w:r>
-        <w:t xml:space="preserve"> dos produtos será atualizada frequentemente.</w:t>
-      </w:r>
-    </w:p>
-    <w:p>
-      <w:pPr>
-        <w:rPr>
-          <w:rFonts w:ascii="Arial" w:hAnsi="Arial" w:cs="Arial"/>
-          <w:b/>
-          <w:bCs/>
-          <w:kern w:val="32"/>
-          <w:sz w:val="32"/>
-          <w:szCs w:val="32"/>
-          <w:lang w:eastAsia="en-US"/>
-        </w:rPr>
-      </w:pPr>
-      <w:r>
-        <w:rPr>
+      <w:r>
+        <w:rPr>
+          <w:rFonts w:ascii="Arial" w:hAnsi="Arial" w:cs="Arial"/>
           <w:noProof/>
         </w:rPr>
         <w:drawing>
@@ -10434,40 +10404,70 @@
     <w:p>
       <w:pPr>
         <w:ind w:firstLine="708"/>
-      </w:pPr>
-      <w:r>
+        <w:rPr>
+          <w:rFonts w:ascii="Arial" w:hAnsi="Arial" w:cs="Arial"/>
+          <w:sz w:val="20"/>
+          <w:szCs w:val="20"/>
+        </w:rPr>
+      </w:pPr>
+      <w:r>
+        <w:rPr>
+          <w:rFonts w:ascii="Arial" w:hAnsi="Arial" w:cs="Arial"/>
+          <w:sz w:val="20"/>
+          <w:szCs w:val="20"/>
+        </w:rPr>
         <w:t xml:space="preserve">A </w:t>
       </w:r>
       <w:r>
         <w:rPr>
+          <w:rFonts w:ascii="Arial" w:hAnsi="Arial" w:cs="Arial"/>
           <w:i/>
+          <w:sz w:val="20"/>
+          <w:szCs w:val="20"/>
+        </w:rPr>
+        <w:t xml:space="preserve">BD </w:t>
+      </w:r>
+      <w:r>
+        <w:rPr>
+          <w:rFonts w:ascii="Arial" w:hAnsi="Arial" w:cs="Arial"/>
+          <w:sz w:val="20"/>
+          <w:szCs w:val="20"/>
+        </w:rPr>
+        <w:t xml:space="preserve">representa uma parte essencial de uma aplicação, portanto é fundamental que esta esteja protegida. Falhas de segurança na </w:t>
+      </w:r>
+      <w:r>
+        <w:rPr>
+          <w:rFonts w:ascii="Arial" w:hAnsi="Arial" w:cs="Arial"/>
+          <w:i/>
+          <w:sz w:val="20"/>
+          <w:szCs w:val="20"/>
         </w:rPr>
         <w:t>BD</w:t>
       </w:r>
       <w:r>
         <w:rPr>
-          <w:i/>
-        </w:rPr>
-        <w:t xml:space="preserve"> </w:t>
-      </w:r>
-      <w:r>
-        <w:t xml:space="preserve">representa uma parte essencial de uma aplicação, portanto é fundamental que esta esteja protegida. Falhas de segurança na </w:t>
-      </w:r>
-      <w:r>
-        <w:rPr>
-          <w:i/>
-        </w:rPr>
-        <w:t>BD</w:t>
-      </w:r>
-      <w:r>
+          <w:rFonts w:ascii="Arial" w:hAnsi="Arial" w:cs="Arial"/>
+          <w:sz w:val="20"/>
+          <w:szCs w:val="20"/>
+        </w:rPr>
         <w:t xml:space="preserve"> podem afetar outras partes do sistema.</w:t>
       </w:r>
     </w:p>
     <w:p>
       <w:pPr>
         <w:ind w:firstLine="708"/>
-      </w:pPr>
-      <w:r>
+        <w:rPr>
+          <w:rFonts w:ascii="Arial" w:hAnsi="Arial" w:cs="Arial"/>
+          <w:sz w:val="20"/>
+          <w:szCs w:val="20"/>
+        </w:rPr>
+      </w:pPr>
+      <w:r>
+        <w:rPr>
+          <w:rFonts w:ascii="Arial" w:hAnsi="Arial" w:cs="Arial"/>
+          <w:sz w:val="20"/>
+          <w:szCs w:val="20"/>
+        </w:rPr>
         <w:t xml:space="preserve">Há várias formas de aumentar a segurança como: </w:t>
       </w:r>
     </w:p>
@@ -10478,8 +10478,18 @@
           <w:ilvl w:val="0"/>
           <w:numId w:val="19"/>
         </w:numPr>
-      </w:pPr>
-      <w:r>
+        <w:rPr>
+          <w:rFonts w:ascii="Arial" w:hAnsi="Arial" w:cs="Arial"/>
+          <w:sz w:val="20"/>
+          <w:szCs w:val="20"/>
+        </w:rPr>
+      </w:pPr>
+      <w:r>
+        <w:rPr>
+          <w:rFonts w:ascii="Arial" w:hAnsi="Arial" w:cs="Arial"/>
+          <w:sz w:val="20"/>
+          <w:szCs w:val="20"/>
+        </w:rPr>
         <w:t>Limitar a informação que cada utilizador possa aceder;</w:t>
       </w:r>
     </w:p>
@@ -10490,73 +10500,154 @@
           <w:ilvl w:val="0"/>
           <w:numId w:val="19"/>
         </w:numPr>
-      </w:pPr>
-      <w:r>
+        <w:rPr>
+          <w:rFonts w:ascii="Arial" w:hAnsi="Arial" w:cs="Arial"/>
+          <w:sz w:val="20"/>
+          <w:szCs w:val="20"/>
+        </w:rPr>
+      </w:pPr>
+      <w:r>
+        <w:rPr>
+          <w:rFonts w:ascii="Arial" w:hAnsi="Arial" w:cs="Arial"/>
+          <w:sz w:val="20"/>
+          <w:szCs w:val="20"/>
+        </w:rPr>
         <w:t>Backup</w:t>
       </w:r>
     </w:p>
     <w:p>
       <w:pPr>
         <w:ind w:firstLine="720"/>
-      </w:pPr>
-      <w:r>
+        <w:rPr>
+          <w:rFonts w:ascii="Arial" w:hAnsi="Arial" w:cs="Arial"/>
+          <w:sz w:val="20"/>
+          <w:szCs w:val="20"/>
+        </w:rPr>
+      </w:pPr>
+      <w:r>
+        <w:rPr>
+          <w:rFonts w:ascii="Arial" w:hAnsi="Arial" w:cs="Arial"/>
+          <w:sz w:val="20"/>
+          <w:szCs w:val="20"/>
+        </w:rPr>
         <w:t xml:space="preserve">As </w:t>
       </w:r>
       <w:r>
         <w:rPr>
+          <w:rFonts w:ascii="Arial" w:hAnsi="Arial" w:cs="Arial"/>
           <w:i/>
+          <w:sz w:val="20"/>
+          <w:szCs w:val="20"/>
         </w:rPr>
         <w:t>passwords</w:t>
       </w:r>
       <w:r>
+        <w:rPr>
+          <w:rFonts w:ascii="Arial" w:hAnsi="Arial" w:cs="Arial"/>
+          <w:sz w:val="20"/>
+          <w:szCs w:val="20"/>
+        </w:rPr>
         <w:t xml:space="preserve"> </w:t>
       </w:r>
       <w:r>
+        <w:rPr>
+          <w:rFonts w:ascii="Arial" w:hAnsi="Arial" w:cs="Arial"/>
+          <w:sz w:val="20"/>
+          <w:szCs w:val="20"/>
+        </w:rPr>
         <w:t xml:space="preserve">e os </w:t>
       </w:r>
       <w:r>
         <w:rPr>
+          <w:rFonts w:ascii="Arial" w:hAnsi="Arial" w:cs="Arial"/>
           <w:i/>
+          <w:sz w:val="20"/>
+          <w:szCs w:val="20"/>
         </w:rPr>
         <w:t>NIF</w:t>
       </w:r>
       <w:r>
+        <w:rPr>
+          <w:rFonts w:ascii="Arial" w:hAnsi="Arial" w:cs="Arial"/>
+          <w:sz w:val="20"/>
+          <w:szCs w:val="20"/>
+        </w:rPr>
         <w:t xml:space="preserve">, </w:t>
       </w:r>
       <w:r>
+        <w:rPr>
+          <w:rFonts w:ascii="Arial" w:hAnsi="Arial" w:cs="Arial"/>
+          <w:sz w:val="20"/>
+          <w:szCs w:val="20"/>
+        </w:rPr>
         <w:t xml:space="preserve">apenas podem ser </w:t>
       </w:r>
       <w:r>
+        <w:rPr>
+          <w:rFonts w:ascii="Arial" w:hAnsi="Arial" w:cs="Arial"/>
+          <w:sz w:val="20"/>
+          <w:szCs w:val="20"/>
+        </w:rPr>
         <w:t>acedidas</w:t>
       </w:r>
       <w:r>
+        <w:rPr>
+          <w:rFonts w:ascii="Arial" w:hAnsi="Arial" w:cs="Arial"/>
+          <w:sz w:val="20"/>
+          <w:szCs w:val="20"/>
+        </w:rPr>
         <w:t xml:space="preserve"> p</w:t>
       </w:r>
       <w:r>
+        <w:rPr>
+          <w:rFonts w:ascii="Arial" w:hAnsi="Arial" w:cs="Arial"/>
+          <w:sz w:val="20"/>
+          <w:szCs w:val="20"/>
+        </w:rPr>
         <w:t>elos utilizadores das contas. As restantes informações são públicas</w:t>
       </w:r>
       <w:r>
+        <w:rPr>
+          <w:rFonts w:ascii="Arial" w:hAnsi="Arial" w:cs="Arial"/>
+          <w:sz w:val="20"/>
+          <w:szCs w:val="20"/>
+        </w:rPr>
         <w:t xml:space="preserve"> e podem ser acedidas por todos os utilizadores.</w:t>
       </w:r>
     </w:p>
     <w:p>
       <w:pPr>
         <w:ind w:firstLine="720"/>
-      </w:pPr>
-      <w:r>
+        <w:rPr>
+          <w:rFonts w:ascii="Arial" w:hAnsi="Arial" w:cs="Arial"/>
+          <w:sz w:val="20"/>
+          <w:szCs w:val="20"/>
+        </w:rPr>
+      </w:pPr>
+      <w:r>
+        <w:rPr>
+          <w:rFonts w:ascii="Arial" w:hAnsi="Arial" w:cs="Arial"/>
+          <w:sz w:val="20"/>
+          <w:szCs w:val="20"/>
+        </w:rPr>
         <w:t xml:space="preserve">Uma </w:t>
       </w:r>
       <w:r>
         <w:rPr>
+          <w:rFonts w:ascii="Arial" w:hAnsi="Arial" w:cs="Arial"/>
           <w:i/>
+          <w:sz w:val="20"/>
+          <w:szCs w:val="20"/>
         </w:rPr>
         <w:t>BD</w:t>
       </w:r>
       <w:r>
-        <w:t xml:space="preserve"> </w:t>
-      </w:r>
-      <w:r>
-        <w:t>na qual sejam feitos regularmente Backups tem um risco menor de perder informação. Caso haja uma falha no disco a informação poderá nunca mais ser recuperada. Se houver um Backup atualizado os dados não serão perdidos.</w:t>
+        <w:rPr>
+          <w:rFonts w:ascii="Arial" w:hAnsi="Arial" w:cs="Arial"/>
+          <w:sz w:val="20"/>
+          <w:szCs w:val="20"/>
+        </w:rPr>
+        <w:t xml:space="preserve"> na qual sejam feitos regularmente Backups tem um risco menor de perder informação. Caso haja uma falha no disco a informação poderá nunca mais ser recuperada. Se houver um Backup atualizado os dados não serão perdidos.</w:t>
       </w:r>
     </w:p>
     <w:p>
@@ -10581,7 +10672,6 @@
           <w:szCs w:val="32"/>
           <w:lang w:eastAsia="en-US"/>
         </w:rPr>
-        <w:lastRenderedPageBreak/>
         <w:br/>
         <w:t>5.9 Revisão do sistema implementado com o utilizador</w:t>
       </w:r>
@@ -10607,31 +10697,19 @@
           <w:lang w:eastAsia="en-US"/>
         </w:rPr>
         <w:tab/>
-        <w:t>Após o sistema ser implementado, é necessário revê-lo para assegurar o seu funcionamento apropriado. Para uma base de dados trabalhar como deve ser, o essencial deve ser ter em conta que o seu objetivo principal é guardar e aceder a dados eficientemente. A sua eficiência pode ser medida ao observar vários fatores, tais como a taxa de transferência, o tempo de resposta e o espaço ocupado na memória. Idealmente, pretende-se que todos esses três valores sejam o mais baixos possível, mas tal é difícil de concretizar. Geralmente, de maneira a minimizar um destes fatores, outros serão sacrificados, mas o ideal será procurar um equilíbrio entre os três. Quando este equilíbrio é encontrado, surgem vantagens tanto a nível da máquina, como melhor desempenho, menos hardware e manutenção deste, como também para as pessoas, já que a eficiência do programa satisfaz tanto o(s) seu(s) criador(</w:t>
-      </w:r>
-      <w:proofErr w:type="spellStart"/>
-      <w:r>
-        <w:rPr>
-          <w:rFonts w:ascii="Arial" w:hAnsi="Arial" w:cs="Arial"/>
-          <w:bCs/>
-          <w:kern w:val="32"/>
-          <w:sz w:val="20"/>
-          <w:szCs w:val="20"/>
-          <w:lang w:eastAsia="en-US"/>
-        </w:rPr>
-        <w:t>es</w:t>
-      </w:r>
-      <w:proofErr w:type="spellEnd"/>
-      <w:r>
-        <w:rPr>
-          <w:rFonts w:ascii="Arial" w:hAnsi="Arial" w:cs="Arial"/>
-          <w:bCs/>
-          <w:kern w:val="32"/>
-          <w:sz w:val="20"/>
-          <w:szCs w:val="20"/>
-          <w:lang w:eastAsia="en-US"/>
-        </w:rPr>
-        <w:t>) como o cliente.</w:t>
+        <w:t xml:space="preserve">Após o sistema ser implementado, é necessário revê-lo para assegurar o seu funcionamento apropriado. Para uma base de dados trabalhar como deve ser, o essencial deve ser </w:t>
+      </w:r>
+      <w:r>
+        <w:rPr>
+          <w:rFonts w:ascii="Arial" w:hAnsi="Arial" w:cs="Arial"/>
+          <w:bCs/>
+          <w:kern w:val="32"/>
+          <w:sz w:val="20"/>
+          <w:szCs w:val="20"/>
+          <w:lang w:eastAsia="en-US"/>
+        </w:rPr>
+        <w:lastRenderedPageBreak/>
+        <w:t>ter em conta que o seu objetivo principal é guardar e aceder a dados eficientemente. A sua eficiência pode ser medida ao observar vários fatores, tais como a taxa de transferência, o tempo de resposta e o espaço ocupado na memória. Idealmente, pretende-se que todos esses três valores sejam o mais baixos possível, mas tal é difícil de concretizar. Geralmente, de maneira a minimizar um destes fatores, outros serão sacrificados, mas o ideal será procurar um equilíbrio entre os três. Quando este equilíbrio é encontrado, surgem vantagens tanto a nível da máquina, como melhor desempenho, menos hardware e manutenção deste, como também para as pessoas, já que a eficiência do programa satisfaz tanto o(s) seu(s) criador(es) como o cliente.</w:t>
       </w:r>
     </w:p>
     <w:p>
@@ -10646,7 +10724,9 @@
           <w:lang w:eastAsia="en-US"/>
         </w:rPr>
       </w:pPr>
-      <w:r>
+    </w:p>
+    <w:p>
+      <w:pPr>
         <w:rPr>
           <w:rFonts w:ascii="Arial" w:hAnsi="Arial" w:cs="Arial"/>
           <w:b/>
@@ -10656,8 +10736,88 @@
           <w:szCs w:val="32"/>
           <w:lang w:eastAsia="en-US"/>
         </w:rPr>
+      </w:pPr>
+    </w:p>
+    <w:p>
+      <w:pPr>
+        <w:rPr>
+          <w:rFonts w:ascii="Arial" w:hAnsi="Arial" w:cs="Arial"/>
+          <w:b/>
+          <w:bCs/>
+          <w:kern w:val="32"/>
+          <w:sz w:val="36"/>
+          <w:szCs w:val="32"/>
+        </w:rPr>
+      </w:pPr>
+      <w:bookmarkStart w:id="0" w:name="_GoBack"/>
+      <w:bookmarkEnd w:id="0"/>
+      <w:r>
+        <w:rPr>
+          <w:rFonts w:ascii="Arial" w:hAnsi="Arial" w:cs="Arial"/>
+          <w:b/>
+          <w:bCs/>
+          <w:kern w:val="32"/>
+          <w:sz w:val="36"/>
+          <w:szCs w:val="32"/>
+          <w:lang w:eastAsia="en-US"/>
+        </w:rPr>
         <w:t>6. Conclusões e Trabalho Futuro</w:t>
       </w:r>
+    </w:p>
+    <w:p>
+      <w:pPr>
+        <w:rPr>
+          <w:rFonts w:ascii="Arial" w:hAnsi="Arial" w:cs="Arial"/>
+          <w:bCs/>
+          <w:kern w:val="32"/>
+          <w:sz w:val="20"/>
+          <w:szCs w:val="20"/>
+        </w:rPr>
+      </w:pPr>
+      <w:r>
+        <w:rPr>
+          <w:rFonts w:ascii="Arial" w:hAnsi="Arial" w:cs="Arial"/>
+          <w:bCs/>
+          <w:kern w:val="32"/>
+          <w:sz w:val="20"/>
+          <w:szCs w:val="20"/>
+        </w:rPr>
+        <w:tab/>
+        <w:t>Atualmente, várias coisas que se fazem no dia-a-dia necessitam de bases de dados, como o uso de cartões multibanco, preenchimento de inquéritos ou inscrição em websites. Num site que pretende atrair várias pessoas, é fundamental a escolha apropriada das caraterísticas de uma base de dados. Qualquer operação nesta loja necessita de aceder à base de dados, desde a compra e venda de produtos até à consulta de operações anteriores, demonstrando assim a sua importância. Isso obriga a ponderar as nossas opções acerca das caraterísticas das bases de dados, como as entidades, relações e atributos, até que estes funcionem juntos de forma coesa e eficiente.</w:t>
+      </w:r>
+    </w:p>
+    <w:p>
+      <w:pPr>
+        <w:rPr>
+          <w:rFonts w:ascii="Arial" w:hAnsi="Arial" w:cs="Arial"/>
+          <w:sz w:val="20"/>
+          <w:szCs w:val="20"/>
+        </w:rPr>
+      </w:pPr>
+      <w:r>
+        <w:rPr>
+          <w:rFonts w:ascii="Arial" w:hAnsi="Arial" w:cs="Arial"/>
+          <w:bCs/>
+          <w:kern w:val="32"/>
+          <w:sz w:val="20"/>
+          <w:szCs w:val="20"/>
+        </w:rPr>
+        <w:tab/>
+        <w:t>Essa obrigação aumentou os nossos conhecimentos acerca do tema nesta parte do modelo concetual, na qual estamos confiantes no resultado final, e nos deixa com boas expectativas acerca do trabalho que podemos realizar nesta área no futuro, especialmente na segunda fase deste mesmo trabalho. Nessa fase temos por objetivo melhorar naquilo que pudermos e dar seguimento ao trabalho que temos vindo a realizar ao longo deste semestre, procurando que o resultado final seja uma base de dados acessível e eficaz.</w:t>
+      </w:r>
+    </w:p>
+    <w:p>
+      <w:pPr>
+        <w:rPr>
+          <w:rFonts w:ascii="Arial" w:hAnsi="Arial" w:cs="Arial"/>
+          <w:b/>
+          <w:bCs/>
+          <w:kern w:val="32"/>
+          <w:sz w:val="36"/>
+          <w:szCs w:val="32"/>
+          <w:lang w:eastAsia="en-US"/>
+        </w:rPr>
+      </w:pPr>
       <w:r>
         <w:rPr>
           <w:rFonts w:ascii="Arial" w:hAnsi="Arial" w:cs="Arial"/>
@@ -10786,7 +10946,7 @@
 </file>
 
 <file path=word/endnotes.xml><?xml version="1.0" encoding="utf-8"?>
-<w:endnotes xmlns:wpc="http://schemas.microsoft.com/office/word/2010/wordprocessingCanvas" xmlns:mc="http://schemas.openxmlformats.org/markup-compatibility/2006" xmlns:o="urn:schemas-microsoft-com:office:office" xmlns:r="http://schemas.openxmlformats.org/officeDocument/2006/relationships" xmlns:m="http://schemas.openxmlformats.org/officeDocument/2006/math" xmlns:v="urn:schemas-microsoft-com:vml" xmlns:wp14="http://schemas.microsoft.com/office/word/2010/wordprocessingDrawing" xmlns:wp="http://schemas.openxmlformats.org/drawingml/2006/wordprocessingDrawing" xmlns:w10="urn:schemas-microsoft-com:office:word" xmlns:w="http://schemas.openxmlformats.org/wordprocessingml/2006/main" xmlns:w14="http://schemas.microsoft.com/office/word/2010/wordml" xmlns:w15="http://schemas.microsoft.com/office/word/2012/wordml" xmlns:wpg="http://schemas.microsoft.com/office/word/2010/wordprocessingGroup" xmlns:wpi="http://schemas.microsoft.com/office/word/2010/wordprocessingInk" xmlns:wne="http://schemas.microsoft.com/office/word/2006/wordml" xmlns:wps="http://schemas.microsoft.com/office/word/2010/wordprocessingShape" mc:Ignorable="w14 w15 wp14">
+<w:endnotes xmlns:wpc="http://schemas.microsoft.com/office/word/2010/wordprocessingCanvas" xmlns:cx="http://schemas.microsoft.com/office/drawing/2014/chartex" xmlns:mc="http://schemas.openxmlformats.org/markup-compatibility/2006" xmlns:o="urn:schemas-microsoft-com:office:office" xmlns:r="http://schemas.openxmlformats.org/officeDocument/2006/relationships" xmlns:m="http://schemas.openxmlformats.org/officeDocument/2006/math" xmlns:v="urn:schemas-microsoft-com:vml" xmlns:wp14="http://schemas.microsoft.com/office/word/2010/wordprocessingDrawing" xmlns:wp="http://schemas.openxmlformats.org/drawingml/2006/wordprocessingDrawing" xmlns:w10="urn:schemas-microsoft-com:office:word" xmlns:w="http://schemas.openxmlformats.org/wordprocessingml/2006/main" xmlns:w14="http://schemas.microsoft.com/office/word/2010/wordml" xmlns:w15="http://schemas.microsoft.com/office/word/2012/wordml" xmlns:w16se="http://schemas.microsoft.com/office/word/2015/wordml/symex" xmlns:wpg="http://schemas.microsoft.com/office/word/2010/wordprocessingGroup" xmlns:wpi="http://schemas.microsoft.com/office/word/2010/wordprocessingInk" xmlns:wne="http://schemas.microsoft.com/office/word/2006/wordml" xmlns:wps="http://schemas.microsoft.com/office/word/2010/wordprocessingShape" mc:Ignorable="w14 w15 w16se wp14">
   <w:endnote w:type="separator" w:id="-1">
     <w:p>
       <w:pPr>
@@ -10811,7 +10971,7 @@
 </file>
 
 <file path=word/footer1.xml><?xml version="1.0" encoding="utf-8"?>
-<w:ftr xmlns:wpc="http://schemas.microsoft.com/office/word/2010/wordprocessingCanvas" xmlns:mc="http://schemas.openxmlformats.org/markup-compatibility/2006" xmlns:o="urn:schemas-microsoft-com:office:office" xmlns:r="http://schemas.openxmlformats.org/officeDocument/2006/relationships" xmlns:m="http://schemas.openxmlformats.org/officeDocument/2006/math" xmlns:v="urn:schemas-microsoft-com:vml" xmlns:wp14="http://schemas.microsoft.com/office/word/2010/wordprocessingDrawing" xmlns:wp="http://schemas.openxmlformats.org/drawingml/2006/wordprocessingDrawing" xmlns:w10="urn:schemas-microsoft-com:office:word" xmlns:w="http://schemas.openxmlformats.org/wordprocessingml/2006/main" xmlns:w14="http://schemas.microsoft.com/office/word/2010/wordml" xmlns:w15="http://schemas.microsoft.com/office/word/2012/wordml" xmlns:wpg="http://schemas.microsoft.com/office/word/2010/wordprocessingGroup" xmlns:wpi="http://schemas.microsoft.com/office/word/2010/wordprocessingInk" xmlns:wne="http://schemas.microsoft.com/office/word/2006/wordml" xmlns:wps="http://schemas.microsoft.com/office/word/2010/wordprocessingShape" mc:Ignorable="w14 w15 wp14">
+<w:ftr xmlns:wpc="http://schemas.microsoft.com/office/word/2010/wordprocessingCanvas" xmlns:cx="http://schemas.microsoft.com/office/drawing/2014/chartex" xmlns:mc="http://schemas.openxmlformats.org/markup-compatibility/2006" xmlns:o="urn:schemas-microsoft-com:office:office" xmlns:r="http://schemas.openxmlformats.org/officeDocument/2006/relationships" xmlns:m="http://schemas.openxmlformats.org/officeDocument/2006/math" xmlns:v="urn:schemas-microsoft-com:vml" xmlns:wp14="http://schemas.microsoft.com/office/word/2010/wordprocessingDrawing" xmlns:wp="http://schemas.openxmlformats.org/drawingml/2006/wordprocessingDrawing" xmlns:w10="urn:schemas-microsoft-com:office:word" xmlns:w="http://schemas.openxmlformats.org/wordprocessingml/2006/main" xmlns:w14="http://schemas.microsoft.com/office/word/2010/wordml" xmlns:w15="http://schemas.microsoft.com/office/word/2012/wordml" xmlns:w16se="http://schemas.microsoft.com/office/word/2015/wordml/symex" xmlns:wpg="http://schemas.microsoft.com/office/word/2010/wordprocessingGroup" xmlns:wpi="http://schemas.microsoft.com/office/word/2010/wordprocessingInk" xmlns:wne="http://schemas.microsoft.com/office/word/2006/wordml" xmlns:wps="http://schemas.microsoft.com/office/word/2010/wordprocessingShape" mc:Ignorable="w14 w15 w16se wp14">
   <w:sdt>
     <w:sdtPr>
       <w:id w:val="-515770252"/>
@@ -10840,7 +11000,7 @@
           <w:rPr>
             <w:noProof/>
           </w:rPr>
-          <w:t>17</w:t>
+          <w:t>19</w:t>
         </w:r>
         <w:r>
           <w:fldChar w:fldCharType="end"/>
@@ -10857,7 +11017,7 @@
 </file>
 
 <file path=word/footnotes.xml><?xml version="1.0" encoding="utf-8"?>
-<w:footnotes xmlns:wpc="http://schemas.microsoft.com/office/word/2010/wordprocessingCanvas" xmlns:mc="http://schemas.openxmlformats.org/markup-compatibility/2006" xmlns:o="urn:schemas-microsoft-com:office:office" xmlns:r="http://schemas.openxmlformats.org/officeDocument/2006/relationships" xmlns:m="http://schemas.openxmlformats.org/officeDocument/2006/math" xmlns:v="urn:schemas-microsoft-com:vml" xmlns:wp14="http://schemas.microsoft.com/office/word/2010/wordprocessingDrawing" xmlns:wp="http://schemas.openxmlformats.org/drawingml/2006/wordprocessingDrawing" xmlns:w10="urn:schemas-microsoft-com:office:word" xmlns:w="http://schemas.openxmlformats.org/wordprocessingml/2006/main" xmlns:w14="http://schemas.microsoft.com/office/word/2010/wordml" xmlns:w15="http://schemas.microsoft.com/office/word/2012/wordml" xmlns:wpg="http://schemas.microsoft.com/office/word/2010/wordprocessingGroup" xmlns:wpi="http://schemas.microsoft.com/office/word/2010/wordprocessingInk" xmlns:wne="http://schemas.microsoft.com/office/word/2006/wordml" xmlns:wps="http://schemas.microsoft.com/office/word/2010/wordprocessingShape" mc:Ignorable="w14 w15 wp14">
+<w:footnotes xmlns:wpc="http://schemas.microsoft.com/office/word/2010/wordprocessingCanvas" xmlns:cx="http://schemas.microsoft.com/office/drawing/2014/chartex" xmlns:mc="http://schemas.openxmlformats.org/markup-compatibility/2006" xmlns:o="urn:schemas-microsoft-com:office:office" xmlns:r="http://schemas.openxmlformats.org/officeDocument/2006/relationships" xmlns:m="http://schemas.openxmlformats.org/officeDocument/2006/math" xmlns:v="urn:schemas-microsoft-com:vml" xmlns:wp14="http://schemas.microsoft.com/office/word/2010/wordprocessingDrawing" xmlns:wp="http://schemas.openxmlformats.org/drawingml/2006/wordprocessingDrawing" xmlns:w10="urn:schemas-microsoft-com:office:word" xmlns:w="http://schemas.openxmlformats.org/wordprocessingml/2006/main" xmlns:w14="http://schemas.microsoft.com/office/word/2010/wordml" xmlns:w15="http://schemas.microsoft.com/office/word/2012/wordml" xmlns:w16se="http://schemas.microsoft.com/office/word/2015/wordml/symex" xmlns:wpg="http://schemas.microsoft.com/office/word/2010/wordprocessingGroup" xmlns:wpi="http://schemas.microsoft.com/office/word/2010/wordprocessingInk" xmlns:wne="http://schemas.microsoft.com/office/word/2006/wordml" xmlns:wps="http://schemas.microsoft.com/office/word/2010/wordprocessingShape" mc:Ignorable="w14 w15 w16se wp14">
   <w:footnote w:type="separator" w:id="-1">
     <w:p>
       <w:pPr>
@@ -10882,7 +11042,7 @@
 </file>
 
 <file path=word/numbering.xml><?xml version="1.0" encoding="utf-8"?>
-<w:numbering xmlns:wpc="http://schemas.microsoft.com/office/word/2010/wordprocessingCanvas" xmlns:mc="http://schemas.openxmlformats.org/markup-compatibility/2006" xmlns:o="urn:schemas-microsoft-com:office:office" xmlns:r="http://schemas.openxmlformats.org/officeDocument/2006/relationships" xmlns:m="http://schemas.openxmlformats.org/officeDocument/2006/math" xmlns:v="urn:schemas-microsoft-com:vml" xmlns:wp14="http://schemas.microsoft.com/office/word/2010/wordprocessingDrawing" xmlns:wp="http://schemas.openxmlformats.org/drawingml/2006/wordprocessingDrawing" xmlns:w10="urn:schemas-microsoft-com:office:word" xmlns:w="http://schemas.openxmlformats.org/wordprocessingml/2006/main" xmlns:w14="http://schemas.microsoft.com/office/word/2010/wordml" xmlns:w15="http://schemas.microsoft.com/office/word/2012/wordml" xmlns:wpg="http://schemas.microsoft.com/office/word/2010/wordprocessingGroup" xmlns:wpi="http://schemas.microsoft.com/office/word/2010/wordprocessingInk" xmlns:wne="http://schemas.microsoft.com/office/word/2006/wordml" xmlns:wps="http://schemas.microsoft.com/office/word/2010/wordprocessingShape" mc:Ignorable="w14 w15 wp14">
+<w:numbering xmlns:wpc="http://schemas.microsoft.com/office/word/2010/wordprocessingCanvas" xmlns:cx="http://schemas.microsoft.com/office/drawing/2014/chartex" xmlns:mc="http://schemas.openxmlformats.org/markup-compatibility/2006" xmlns:o="urn:schemas-microsoft-com:office:office" xmlns:r="http://schemas.openxmlformats.org/officeDocument/2006/relationships" xmlns:m="http://schemas.openxmlformats.org/officeDocument/2006/math" xmlns:v="urn:schemas-microsoft-com:vml" xmlns:wp14="http://schemas.microsoft.com/office/word/2010/wordprocessingDrawing" xmlns:wp="http://schemas.openxmlformats.org/drawingml/2006/wordprocessingDrawing" xmlns:w10="urn:schemas-microsoft-com:office:word" xmlns:w="http://schemas.openxmlformats.org/wordprocessingml/2006/main" xmlns:w14="http://schemas.microsoft.com/office/word/2010/wordml" xmlns:w15="http://schemas.microsoft.com/office/word/2012/wordml" xmlns:w16se="http://schemas.microsoft.com/office/word/2015/wordml/symex" xmlns:wpg="http://schemas.microsoft.com/office/word/2010/wordprocessingGroup" xmlns:wpi="http://schemas.microsoft.com/office/word/2010/wordprocessingInk" xmlns:wne="http://schemas.microsoft.com/office/word/2006/wordml" xmlns:wps="http://schemas.microsoft.com/office/word/2010/wordprocessingShape" mc:Ignorable="w14 w15 w16se wp14">
   <w:abstractNum w:abstractNumId="0" w15:restartNumberingAfterBreak="0">
     <w:nsid w:val="02EA7EB0"/>
     <w:multiLevelType w:val="hybridMultilevel"/>
@@ -12977,7 +13137,7 @@
 </file>
 
 <file path=word/styles.xml><?xml version="1.0" encoding="utf-8"?>
-<w:styles xmlns:mc="http://schemas.openxmlformats.org/markup-compatibility/2006" xmlns:r="http://schemas.openxmlformats.org/officeDocument/2006/relationships" xmlns:w="http://schemas.openxmlformats.org/wordprocessingml/2006/main" xmlns:w14="http://schemas.microsoft.com/office/word/2010/wordml" xmlns:w15="http://schemas.microsoft.com/office/word/2012/wordml" mc:Ignorable="w14 w15">
+<w:styles xmlns:mc="http://schemas.openxmlformats.org/markup-compatibility/2006" xmlns:r="http://schemas.openxmlformats.org/officeDocument/2006/relationships" xmlns:w="http://schemas.openxmlformats.org/wordprocessingml/2006/main" xmlns:w14="http://schemas.microsoft.com/office/word/2010/wordml" xmlns:w15="http://schemas.microsoft.com/office/word/2012/wordml" xmlns:w16se="http://schemas.microsoft.com/office/word/2015/wordml/symex" mc:Ignorable="w14 w15 w16se">
   <w:docDefaults>
     <w:rPrDefault>
       <w:rPr>
@@ -13823,7 +13983,7 @@
 </file>
 
 <file path=customXml/itemProps1.xml><?xml version="1.0" encoding="utf-8"?>
-<ds:datastoreItem xmlns:ds="http://schemas.openxmlformats.org/officeDocument/2006/customXml" ds:itemID="{17C64739-1016-412E-9A40-98F11190BBEE}">
+<ds:datastoreItem xmlns:ds="http://schemas.openxmlformats.org/officeDocument/2006/customXml" ds:itemID="{2F0E9EDC-86C1-43EA-AFD2-A7E4B78A17AA}">
   <ds:schemaRefs>
     <ds:schemaRef ds:uri="http://schemas.openxmlformats.org/officeDocument/2006/bibliography"/>
   </ds:schemaRefs>

--- a/RelatorioFinal.docx
+++ b/RelatorioFinal.docx
@@ -1,6 +1,6 @@
 
 <file path=word/document.xml><?xml version="1.0" encoding="utf-8"?>
-<w:document xmlns:wpc="http://schemas.microsoft.com/office/word/2010/wordprocessingCanvas" xmlns:cx="http://schemas.microsoft.com/office/drawing/2014/chartex" xmlns:mc="http://schemas.openxmlformats.org/markup-compatibility/2006" xmlns:o="urn:schemas-microsoft-com:office:office" xmlns:r="http://schemas.openxmlformats.org/officeDocument/2006/relationships" xmlns:m="http://schemas.openxmlformats.org/officeDocument/2006/math" xmlns:v="urn:schemas-microsoft-com:vml" xmlns:wp14="http://schemas.microsoft.com/office/word/2010/wordprocessingDrawing" xmlns:wp="http://schemas.openxmlformats.org/drawingml/2006/wordprocessingDrawing" xmlns:w10="urn:schemas-microsoft-com:office:word" xmlns:w="http://schemas.openxmlformats.org/wordprocessingml/2006/main" xmlns:w14="http://schemas.microsoft.com/office/word/2010/wordml" xmlns:w15="http://schemas.microsoft.com/office/word/2012/wordml" xmlns:w16se="http://schemas.microsoft.com/office/word/2015/wordml/symex" xmlns:wpg="http://schemas.microsoft.com/office/word/2010/wordprocessingGroup" xmlns:wpi="http://schemas.microsoft.com/office/word/2010/wordprocessingInk" xmlns:wne="http://schemas.microsoft.com/office/word/2006/wordml" xmlns:wps="http://schemas.microsoft.com/office/word/2010/wordprocessingShape" mc:Ignorable="w14 w15 w16se wp14">
+<w:document xmlns:wpc="http://schemas.microsoft.com/office/word/2010/wordprocessingCanvas" xmlns:cx="http://schemas.microsoft.com/office/drawing/2014/chartex" xmlns:cx1="http://schemas.microsoft.com/office/drawing/2015/9/8/chartex" xmlns:cx2="http://schemas.microsoft.com/office/drawing/2015/10/21/chartex" xmlns:cx3="http://schemas.microsoft.com/office/drawing/2016/5/9/chartex" xmlns:cx4="http://schemas.microsoft.com/office/drawing/2016/5/10/chartex" xmlns:cx5="http://schemas.microsoft.com/office/drawing/2016/5/11/chartex" xmlns:cx6="http://schemas.microsoft.com/office/drawing/2016/5/12/chartex" xmlns:cx7="http://schemas.microsoft.com/office/drawing/2016/5/13/chartex" xmlns:cx8="http://schemas.microsoft.com/office/drawing/2016/5/14/chartex" xmlns:mc="http://schemas.openxmlformats.org/markup-compatibility/2006" xmlns:aink="http://schemas.microsoft.com/office/drawing/2016/ink" xmlns:am3d="http://schemas.microsoft.com/office/drawing/2017/model3d" xmlns:o="urn:schemas-microsoft-com:office:office" xmlns:r="http://schemas.openxmlformats.org/officeDocument/2006/relationships" xmlns:m="http://schemas.openxmlformats.org/officeDocument/2006/math" xmlns:v="urn:schemas-microsoft-com:vml" xmlns:wp14="http://schemas.microsoft.com/office/word/2010/wordprocessingDrawing" xmlns:wp="http://schemas.openxmlformats.org/drawingml/2006/wordprocessingDrawing" xmlns:w10="urn:schemas-microsoft-com:office:word" xmlns:w="http://schemas.openxmlformats.org/wordprocessingml/2006/main" xmlns:w14="http://schemas.microsoft.com/office/word/2010/wordml" xmlns:w15="http://schemas.microsoft.com/office/word/2012/wordml" xmlns:w16cid="http://schemas.microsoft.com/office/word/2016/wordml/cid" xmlns:w16se="http://schemas.microsoft.com/office/word/2015/wordml/symex" xmlns:wpg="http://schemas.microsoft.com/office/word/2010/wordprocessingGroup" xmlns:wpi="http://schemas.microsoft.com/office/word/2010/wordprocessingInk" xmlns:wne="http://schemas.microsoft.com/office/word/2006/wordml" xmlns:wps="http://schemas.microsoft.com/office/word/2010/wordprocessingShape" mc:Ignorable="w14 w15 w16se w16cid wp14">
   <w:body>
     <w:p>
       <w:r>
@@ -187,7 +187,7 @@
               </wp:anchor>
             </w:drawing>
           </mc:Choice>
-          <mc:Fallback xmlns:cx1="http://schemas.microsoft.com/office/drawing/2015/9/8/chartex" xmlns:cx2="http://schemas.microsoft.com/office/drawing/2015/10/21/chartex" xmlns:cx3="http://schemas.microsoft.com/office/drawing/2016/5/9/chartex" xmlns:cx4="http://schemas.microsoft.com/office/drawing/2016/5/10/chartex" xmlns:cx5="http://schemas.microsoft.com/office/drawing/2016/5/11/chartex" xmlns:cx6="http://schemas.microsoft.com/office/drawing/2016/5/12/chartex" xmlns:cx7="http://schemas.microsoft.com/office/drawing/2016/5/13/chartex" xmlns:cx8="http://schemas.microsoft.com/office/drawing/2016/5/14/chartex" xmlns:aink="http://schemas.microsoft.com/office/drawing/2016/ink" xmlns:am3d="http://schemas.microsoft.com/office/drawing/2017/model3d" xmlns:w16cid="http://schemas.microsoft.com/office/word/2016/wordml/cid">
+          <mc:Fallback>
             <w:pict>
               <v:shapetype id="_x0000_t202" coordsize="21600,21600" o:spt="202" path="m,l,21600r21600,l21600,xe">
                 <v:stroke joinstyle="miter"/>
@@ -311,7 +311,7 @@
               </wp:anchor>
             </w:drawing>
           </mc:Choice>
-          <mc:Fallback xmlns:cx1="http://schemas.microsoft.com/office/drawing/2015/9/8/chartex" xmlns:cx2="http://schemas.microsoft.com/office/drawing/2015/10/21/chartex" xmlns:cx3="http://schemas.microsoft.com/office/drawing/2016/5/9/chartex" xmlns:cx4="http://schemas.microsoft.com/office/drawing/2016/5/10/chartex" xmlns:cx5="http://schemas.microsoft.com/office/drawing/2016/5/11/chartex" xmlns:cx6="http://schemas.microsoft.com/office/drawing/2016/5/12/chartex" xmlns:cx7="http://schemas.microsoft.com/office/drawing/2016/5/13/chartex" xmlns:cx8="http://schemas.microsoft.com/office/drawing/2016/5/14/chartex" xmlns:aink="http://schemas.microsoft.com/office/drawing/2016/ink" xmlns:am3d="http://schemas.microsoft.com/office/drawing/2017/model3d" xmlns:w16cid="http://schemas.microsoft.com/office/word/2016/wordml/cid">
+          <mc:Fallback>
             <w:pict>
               <v:rect w14:anchorId="7A541120" id="Rectangle 1" o:spid="_x0000_s1026" style="position:absolute;margin-left:-90pt;margin-top:-116.95pt;width:2in;height:900pt;z-index:-251658240;visibility:visible;mso-wrap-style:square;mso-width-percent:0;mso-height-percent:0;mso-wrap-distance-left:9pt;mso-wrap-distance-top:0;mso-wrap-distance-right:9pt;mso-wrap-distance-bottom:0;mso-position-horizontal:absolute;mso-position-horizontal-relative:text;mso-position-vertical:absolute;mso-position-vertical-relative:text;mso-width-percent:0;mso-height-percent:0;mso-width-relative:page;mso-height-relative:page;v-text-anchor:middle" o:gfxdata="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" fillcolor="#31849b" stroked="f" strokecolor="#4a7ebb">
                 <v:shadow on="t" opacity="22936f" origin=",.5" offset="0,.63889mm"/>
@@ -521,7 +521,7 @@
               </wp:anchor>
             </w:drawing>
           </mc:Choice>
-          <mc:Fallback xmlns:cx1="http://schemas.microsoft.com/office/drawing/2015/9/8/chartex" xmlns:cx2="http://schemas.microsoft.com/office/drawing/2015/10/21/chartex" xmlns:cx3="http://schemas.microsoft.com/office/drawing/2016/5/9/chartex" xmlns:cx4="http://schemas.microsoft.com/office/drawing/2016/5/10/chartex" xmlns:cx5="http://schemas.microsoft.com/office/drawing/2016/5/11/chartex" xmlns:cx6="http://schemas.microsoft.com/office/drawing/2016/5/12/chartex" xmlns:cx7="http://schemas.microsoft.com/office/drawing/2016/5/13/chartex" xmlns:cx8="http://schemas.microsoft.com/office/drawing/2016/5/14/chartex" xmlns:aink="http://schemas.microsoft.com/office/drawing/2016/ink" xmlns:am3d="http://schemas.microsoft.com/office/drawing/2017/model3d" xmlns:w16cid="http://schemas.microsoft.com/office/word/2016/wordml/cid">
+          <mc:Fallback>
             <w:pict>
               <v:shape id="Text Box 5" o:spid="_x0000_s1027" type="#_x0000_t202" style="position:absolute;margin-left:90pt;margin-top:15.8pt;width:315pt;height:174pt;z-index:251660288;visibility:visible;mso-wrap-style:square;mso-width-percent:0;mso-height-percent:0;mso-wrap-distance-left:9pt;mso-wrap-distance-top:0;mso-wrap-distance-right:9pt;mso-wrap-distance-bottom:0;mso-position-horizontal:absolute;mso-position-horizontal-relative:text;mso-position-vertical:absolute;mso-position-vertical-relative:text;mso-width-percent:0;mso-height-percent:0;mso-width-relative:page;mso-height-relative:page;v-text-anchor:top" o:gfxdata="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" filled="f" stroked="f">
                 <v:textbox>
@@ -761,7 +761,7 @@
               </wp:anchor>
             </w:drawing>
           </mc:Choice>
-          <mc:Fallback xmlns:cx1="http://schemas.microsoft.com/office/drawing/2015/9/8/chartex" xmlns:cx2="http://schemas.microsoft.com/office/drawing/2015/10/21/chartex" xmlns:cx3="http://schemas.microsoft.com/office/drawing/2016/5/9/chartex" xmlns:cx4="http://schemas.microsoft.com/office/drawing/2016/5/10/chartex" xmlns:cx5="http://schemas.microsoft.com/office/drawing/2016/5/11/chartex" xmlns:cx6="http://schemas.microsoft.com/office/drawing/2016/5/12/chartex" xmlns:cx7="http://schemas.microsoft.com/office/drawing/2016/5/13/chartex" xmlns:cx8="http://schemas.microsoft.com/office/drawing/2016/5/14/chartex" xmlns:aink="http://schemas.microsoft.com/office/drawing/2016/ink" xmlns:am3d="http://schemas.microsoft.com/office/drawing/2017/model3d" xmlns:w16cid="http://schemas.microsoft.com/office/word/2016/wordml/cid">
+          <mc:Fallback>
             <w:pict>
               <v:shape id="Text Box 4" o:spid="_x0000_s1028" type="#_x0000_t202" style="position:absolute;margin-left:90pt;margin-top:1.45pt;width:387pt;height:27pt;z-index:251661312;visibility:visible;mso-wrap-style:square;mso-width-percent:0;mso-height-percent:0;mso-wrap-distance-left:9pt;mso-wrap-distance-top:0;mso-wrap-distance-right:9pt;mso-wrap-distance-bottom:0;mso-position-horizontal:absolute;mso-position-horizontal-relative:text;mso-position-vertical:absolute;mso-position-vertical-relative:text;mso-width-percent:0;mso-height-percent:0;mso-width-relative:page;mso-height-relative:page;v-text-anchor:top" o:gfxdata="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" filled="f" stroked="f">
                 <v:textbox>
@@ -1070,7 +1070,7 @@
               </wp:anchor>
             </w:drawing>
           </mc:Choice>
-          <mc:Fallback xmlns:cx1="http://schemas.microsoft.com/office/drawing/2015/9/8/chartex" xmlns:cx2="http://schemas.microsoft.com/office/drawing/2015/10/21/chartex" xmlns:cx3="http://schemas.microsoft.com/office/drawing/2016/5/9/chartex" xmlns:cx4="http://schemas.microsoft.com/office/drawing/2016/5/10/chartex" xmlns:cx5="http://schemas.microsoft.com/office/drawing/2016/5/11/chartex" xmlns:cx6="http://schemas.microsoft.com/office/drawing/2016/5/12/chartex" xmlns:cx7="http://schemas.microsoft.com/office/drawing/2016/5/13/chartex" xmlns:cx8="http://schemas.microsoft.com/office/drawing/2016/5/14/chartex" xmlns:aink="http://schemas.microsoft.com/office/drawing/2016/ink" xmlns:am3d="http://schemas.microsoft.com/office/drawing/2017/model3d" xmlns:w16cid="http://schemas.microsoft.com/office/word/2016/wordml/cid">
+          <mc:Fallback>
             <w:pict>
               <v:shape id="Text Box 3" o:spid="_x0000_s1029" type="#_x0000_t202" style="position:absolute;margin-left:90.05pt;margin-top:11.05pt;width:335.25pt;height:143.4pt;z-index:251662336;visibility:visible;mso-wrap-style:square;mso-width-percent:0;mso-height-percent:0;mso-wrap-distance-left:9pt;mso-wrap-distance-top:0;mso-wrap-distance-right:9pt;mso-wrap-distance-bottom:0;mso-position-horizontal:absolute;mso-position-horizontal-relative:text;mso-position-vertical:absolute;mso-position-vertical-relative:text;mso-width-percent:0;mso-height-percent:0;mso-width-relative:page;mso-height-relative:page;v-text-anchor:top" o:gfxdata="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" filled="f" stroked="f">
                 <v:textbox>
@@ -1578,26 +1578,128 @@
     </w:p>
     <w:p>
       <w:pPr>
-        <w:rPr>
-          <w:rFonts w:ascii="Arial" w:hAnsi="Arial" w:cs="Arial"/>
-          <w:sz w:val="20"/>
-        </w:rPr>
-      </w:pPr>
-      <w:r>
-        <w:rPr>
-          <w:rFonts w:ascii="Arial" w:hAnsi="Arial" w:cs="Arial"/>
-          <w:sz w:val="20"/>
-        </w:rPr>
-        <w:t xml:space="preserve">&lt;&lt;O resumo tem como objectivo descrever de forma sucinta o trabalho realizado. Deverá conter uma pequena introdução, seguida por uma breve descrição do trabalho realizado e terminando com uma indicação sumária do seu estado final. Não deverá exceder as 400 palavras.&gt;&gt;   </w:t>
-      </w:r>
-    </w:p>
-    <w:p>
-      <w:pPr>
-        <w:rPr>
-          <w:rFonts w:ascii="Arial" w:hAnsi="Arial" w:cs="Arial"/>
-          <w:sz w:val="20"/>
-        </w:rPr>
-      </w:pPr>
+        <w:jc w:val="both"/>
+        <w:rPr>
+          <w:rFonts w:ascii="Arial" w:hAnsi="Arial" w:cs="Arial"/>
+          <w:sz w:val="20"/>
+        </w:rPr>
+      </w:pPr>
+      <w:r>
+        <w:rPr>
+          <w:rFonts w:ascii="Arial" w:hAnsi="Arial" w:cs="Arial"/>
+          <w:sz w:val="20"/>
+        </w:rPr>
+        <w:tab/>
+        <w:t>No âmbito da disciplina de Base de Dados foi-nos proposto criar uma base de dados sobre um tema à escolha. O tema escolhido por nós foi uma base de dados sobre um mercado de compra e venda online, uma vez que é algo que cad</w:t>
+      </w:r>
+      <w:bookmarkStart w:id="0" w:name="_GoBack"/>
+      <w:bookmarkEnd w:id="0"/>
+      <w:r>
+        <w:rPr>
+          <w:rFonts w:ascii="Arial" w:hAnsi="Arial" w:cs="Arial"/>
+          <w:sz w:val="20"/>
+        </w:rPr>
+        <w:t>a vez é mais utilizado.</w:t>
+      </w:r>
+    </w:p>
+    <w:p>
+      <w:pPr>
+        <w:jc w:val="both"/>
+        <w:rPr>
+          <w:rFonts w:ascii="Arial" w:hAnsi="Arial" w:cs="Arial"/>
+          <w:sz w:val="20"/>
+        </w:rPr>
+      </w:pPr>
+      <w:r>
+        <w:rPr>
+          <w:rFonts w:ascii="Arial" w:hAnsi="Arial" w:cs="Arial"/>
+          <w:sz w:val="20"/>
+        </w:rPr>
+        <w:tab/>
+        <w:t xml:space="preserve">O trabalho está dividido em duas fases. Nesta primeira fase, começamos por conceber um modelo concetual, contendo a base estrutural do nosso trabalho. Traduzimos o modelo concetual para um modelo lógico, respeitando as 3 primeiras formas normais. Para completar a nossa base de dados foi preciso fazer o seu povoamento, que consiste em introduzir dados sobre clientes, produtos e compras, para verificar o seu bom funcionamento. No final foi preciso criar </w:t>
+      </w:r>
+      <w:proofErr w:type="spellStart"/>
+      <w:r>
+        <w:rPr>
+          <w:rFonts w:ascii="Arial" w:hAnsi="Arial" w:cs="Arial"/>
+          <w:i/>
+          <w:sz w:val="20"/>
+        </w:rPr>
+        <w:t>queries</w:t>
+      </w:r>
+      <w:proofErr w:type="spellEnd"/>
+      <w:r>
+        <w:rPr>
+          <w:rFonts w:ascii="Arial" w:hAnsi="Arial" w:cs="Arial"/>
+          <w:sz w:val="20"/>
+        </w:rPr>
+        <w:t xml:space="preserve">, </w:t>
+      </w:r>
+      <w:proofErr w:type="spellStart"/>
+      <w:r>
+        <w:rPr>
+          <w:rFonts w:ascii="Arial" w:hAnsi="Arial" w:cs="Arial"/>
+          <w:i/>
+          <w:sz w:val="20"/>
+        </w:rPr>
+        <w:t>views</w:t>
+      </w:r>
+      <w:proofErr w:type="spellEnd"/>
+      <w:r>
+        <w:rPr>
+          <w:rFonts w:ascii="Arial" w:hAnsi="Arial" w:cs="Arial"/>
+          <w:sz w:val="20"/>
+        </w:rPr>
+        <w:t xml:space="preserve">, transações e </w:t>
+      </w:r>
+      <w:proofErr w:type="spellStart"/>
+      <w:r>
+        <w:rPr>
+          <w:rFonts w:ascii="Arial" w:hAnsi="Arial" w:cs="Arial"/>
+          <w:i/>
+          <w:sz w:val="20"/>
+        </w:rPr>
+        <w:t>triggers</w:t>
+      </w:r>
+      <w:proofErr w:type="spellEnd"/>
+      <w:r>
+        <w:rPr>
+          <w:rFonts w:ascii="Arial" w:hAnsi="Arial" w:cs="Arial"/>
+          <w:sz w:val="20"/>
+        </w:rPr>
+        <w:t xml:space="preserve">, que respondem de forma eficaz aos </w:t>
+      </w:r>
+      <w:r>
+        <w:rPr>
+          <w:rFonts w:ascii="Arial" w:hAnsi="Arial" w:cs="Arial"/>
+          <w:sz w:val="20"/>
+        </w:rPr>
+        <w:t>requerimentos</w:t>
+      </w:r>
+      <w:r>
+        <w:rPr>
+          <w:rFonts w:ascii="Arial" w:hAnsi="Arial" w:cs="Arial"/>
+          <w:sz w:val="20"/>
+        </w:rPr>
+        <w:t xml:space="preserve"> exigidos.</w:t>
+      </w:r>
+    </w:p>
+    <w:p>
+      <w:pPr>
+        <w:jc w:val="both"/>
+        <w:rPr>
+          <w:rFonts w:ascii="Arial" w:hAnsi="Arial" w:cs="Arial"/>
+          <w:sz w:val="20"/>
+        </w:rPr>
+      </w:pPr>
+      <w:r>
+        <w:rPr>
+          <w:rFonts w:ascii="Arial" w:hAnsi="Arial" w:cs="Arial"/>
+          <w:sz w:val="20"/>
+        </w:rPr>
+        <w:tab/>
+        <w:t>O trabalho realizado foi finalizado com sucesso, conseguindo responder a todos os requisitos, tanto exigidos pelo enunciado como os exigidos pela base de dados.</w:t>
+      </w:r>
     </w:p>
     <w:p>
       <w:pPr>
@@ -3959,6 +4061,21 @@
         </w:rPr>
         <w:t xml:space="preserve"> online, podem ser pesquisados artigos em específico, como o </w:t>
       </w:r>
+      <w:r>
+        <w:rPr>
+          <w:rFonts w:ascii="Arial" w:hAnsi="Arial" w:cs="Arial"/>
+          <w:i/>
+          <w:sz w:val="20"/>
+        </w:rPr>
+        <w:t>Xiaomi</w:t>
+      </w:r>
+      <w:r>
+        <w:rPr>
+          <w:rFonts w:ascii="Arial" w:hAnsi="Arial" w:cs="Arial"/>
+          <w:sz w:val="20"/>
+        </w:rPr>
+        <w:t xml:space="preserve"> </w:t>
+      </w:r>
       <w:proofErr w:type="spellStart"/>
       <w:r>
         <w:rPr>
@@ -3966,7 +4083,7 @@
           <w:i/>
           <w:sz w:val="20"/>
         </w:rPr>
-        <w:t>Xiaomi</w:t>
+        <w:t>Redmi</w:t>
       </w:r>
       <w:proofErr w:type="spellEnd"/>
       <w:r>
@@ -3974,95 +4091,100 @@
           <w:rFonts w:ascii="Arial" w:hAnsi="Arial" w:cs="Arial"/>
           <w:sz w:val="20"/>
         </w:rPr>
+        <w:t xml:space="preserve"> 5 </w:t>
+      </w:r>
+      <w:proofErr w:type="spellStart"/>
+      <w:r>
+        <w:rPr>
+          <w:rFonts w:ascii="Arial" w:hAnsi="Arial" w:cs="Arial"/>
+          <w:i/>
+          <w:sz w:val="20"/>
+        </w:rPr>
+        <w:t>Plus</w:t>
+      </w:r>
+      <w:proofErr w:type="spellEnd"/>
+      <w:r>
+        <w:rPr>
+          <w:rFonts w:ascii="Arial" w:hAnsi="Arial" w:cs="Arial"/>
+          <w:sz w:val="20"/>
+        </w:rPr>
+        <w:t>, ou procurar um tipo de produtos como smartphones.</w:t>
+      </w:r>
+    </w:p>
+    <w:p>
+      <w:pPr>
+        <w:rPr>
+          <w:rFonts w:ascii="Arial" w:hAnsi="Arial" w:cs="Arial"/>
+          <w:b/>
+          <w:bCs/>
+          <w:kern w:val="32"/>
+          <w:sz w:val="32"/>
+          <w:szCs w:val="32"/>
+          <w:lang w:eastAsia="en-US"/>
+        </w:rPr>
+      </w:pPr>
+      <w:r>
+        <w:rPr>
+          <w:rFonts w:ascii="Arial" w:hAnsi="Arial" w:cs="Arial"/>
+          <w:b/>
+          <w:bCs/>
+          <w:kern w:val="32"/>
+          <w:sz w:val="32"/>
+          <w:szCs w:val="32"/>
+          <w:lang w:eastAsia="en-US"/>
+        </w:rPr>
+        <w:t xml:space="preserve">  1.3 Motivação e objetivos</w:t>
+      </w:r>
+    </w:p>
+    <w:p>
+      <w:pPr>
+        <w:rPr>
+          <w:rFonts w:ascii="Arial" w:hAnsi="Arial" w:cs="Arial"/>
+          <w:sz w:val="20"/>
+        </w:rPr>
+      </w:pPr>
+      <w:r>
+        <w:rPr>
+          <w:rFonts w:ascii="Arial" w:hAnsi="Arial" w:cs="Arial"/>
+          <w:sz w:val="20"/>
+        </w:rPr>
+        <w:tab/>
+      </w:r>
+      <w:r>
+        <w:rPr>
+          <w:rFonts w:ascii="Arial" w:hAnsi="Arial" w:cs="Arial"/>
+          <w:sz w:val="20"/>
+        </w:rPr>
+        <w:t>No nosso percurso académico não tivemos contacto direto</w:t>
+      </w:r>
+      <w:r>
+        <w:rPr>
+          <w:rFonts w:ascii="Arial" w:hAnsi="Arial" w:cs="Arial"/>
+          <w:sz w:val="20"/>
+        </w:rPr>
+        <w:t xml:space="preserve"> no que se refere a construções de bases de dados.</w:t>
+      </w:r>
+      <w:r>
+        <w:rPr>
+          <w:rFonts w:ascii="Arial" w:hAnsi="Arial" w:cs="Arial"/>
+          <w:sz w:val="20"/>
+        </w:rPr>
         <w:t xml:space="preserve"> </w:t>
       </w:r>
-      <w:proofErr w:type="spellStart"/>
+      <w:r>
+        <w:rPr>
+          <w:rFonts w:ascii="Arial" w:hAnsi="Arial" w:cs="Arial"/>
+          <w:sz w:val="20"/>
+        </w:rPr>
+        <w:t xml:space="preserve">Esta </w:t>
+      </w:r>
       <w:r>
         <w:rPr>
           <w:rFonts w:ascii="Arial" w:hAnsi="Arial" w:cs="Arial"/>
           <w:i/>
           <w:sz w:val="20"/>
         </w:rPr>
-        <w:t>Redmi</w:t>
-      </w:r>
-      <w:proofErr w:type="spellEnd"/>
-      <w:r>
-        <w:rPr>
-          <w:rFonts w:ascii="Arial" w:hAnsi="Arial" w:cs="Arial"/>
-          <w:sz w:val="20"/>
-        </w:rPr>
-        <w:t xml:space="preserve"> 5 </w:t>
-      </w:r>
-      <w:proofErr w:type="spellStart"/>
-      <w:r>
-        <w:rPr>
-          <w:rFonts w:ascii="Arial" w:hAnsi="Arial" w:cs="Arial"/>
-          <w:i/>
-          <w:sz w:val="20"/>
-        </w:rPr>
-        <w:t>Plus</w:t>
-      </w:r>
-      <w:proofErr w:type="spellEnd"/>
-      <w:r>
-        <w:rPr>
-          <w:rFonts w:ascii="Arial" w:hAnsi="Arial" w:cs="Arial"/>
-          <w:sz w:val="20"/>
-        </w:rPr>
-        <w:t>, ou procurar um tipo de produtos como smartphones.</w:t>
-      </w:r>
-    </w:p>
-    <w:p>
-      <w:pPr>
-        <w:rPr>
-          <w:rFonts w:ascii="Arial" w:hAnsi="Arial" w:cs="Arial"/>
-          <w:b/>
-          <w:bCs/>
-          <w:kern w:val="32"/>
-          <w:sz w:val="32"/>
-          <w:szCs w:val="32"/>
-          <w:lang w:eastAsia="en-US"/>
-        </w:rPr>
-      </w:pPr>
-      <w:r>
-        <w:rPr>
-          <w:rFonts w:ascii="Arial" w:hAnsi="Arial" w:cs="Arial"/>
-          <w:b/>
-          <w:bCs/>
-          <w:kern w:val="32"/>
-          <w:sz w:val="32"/>
-          <w:szCs w:val="32"/>
-          <w:lang w:eastAsia="en-US"/>
-        </w:rPr>
-        <w:t xml:space="preserve">  1.3 Motivação e objetivos</w:t>
-      </w:r>
-    </w:p>
-    <w:p>
-      <w:pPr>
-        <w:rPr>
-          <w:rFonts w:ascii="Arial" w:hAnsi="Arial" w:cs="Arial"/>
-          <w:sz w:val="20"/>
-        </w:rPr>
-      </w:pPr>
-      <w:r>
-        <w:rPr>
-          <w:rFonts w:ascii="Arial" w:hAnsi="Arial" w:cs="Arial"/>
-          <w:sz w:val="20"/>
-        </w:rPr>
-        <w:tab/>
-      </w:r>
-      <w:r>
-        <w:rPr>
-          <w:rFonts w:ascii="Arial" w:hAnsi="Arial" w:cs="Arial"/>
-          <w:sz w:val="20"/>
-        </w:rPr>
-        <w:t>No nosso percurso académico não tivemos contacto direto</w:t>
-      </w:r>
-      <w:r>
-        <w:rPr>
-          <w:rFonts w:ascii="Arial" w:hAnsi="Arial" w:cs="Arial"/>
-          <w:sz w:val="20"/>
-        </w:rPr>
-        <w:t xml:space="preserve"> no que se refere a construções de bases de dados.</w:t>
+        <w:t>UC</w:t>
       </w:r>
       <w:r>
         <w:rPr>
@@ -4076,15 +4198,42 @@
           <w:rFonts w:ascii="Arial" w:hAnsi="Arial" w:cs="Arial"/>
           <w:sz w:val="20"/>
         </w:rPr>
-        <w:t xml:space="preserve">Esta </w:t>
-      </w:r>
-      <w:r>
-        <w:rPr>
-          <w:rFonts w:ascii="Arial" w:hAnsi="Arial" w:cs="Arial"/>
-          <w:i/>
-          <w:sz w:val="20"/>
-        </w:rPr>
-        <w:t>UC</w:t>
+        <w:t xml:space="preserve">foi projetada para praticar todos os aspetos relevantes de um sistema de bases de dados, quer estes sejam relacionais ou não relacionais. Para isso </w:t>
+      </w:r>
+      <w:r>
+        <w:rPr>
+          <w:rFonts w:ascii="Arial" w:hAnsi="Arial" w:cs="Arial"/>
+          <w:sz w:val="20"/>
+        </w:rPr>
+        <w:t xml:space="preserve">foi proposto a realização de um trabalho com a finalidade de melhorar as nossas competências na construção </w:t>
+      </w:r>
+      <w:r>
+        <w:rPr>
+          <w:rFonts w:ascii="Arial" w:hAnsi="Arial" w:cs="Arial"/>
+          <w:sz w:val="20"/>
+        </w:rPr>
+        <w:t xml:space="preserve">e gestão </w:t>
+      </w:r>
+      <w:r>
+        <w:rPr>
+          <w:rFonts w:ascii="Arial" w:hAnsi="Arial" w:cs="Arial"/>
+          <w:sz w:val="20"/>
+        </w:rPr>
+        <w:t xml:space="preserve">de um </w:t>
+      </w:r>
+      <w:r>
+        <w:rPr>
+          <w:rFonts w:ascii="Arial" w:hAnsi="Arial" w:cs="Arial"/>
+          <w:sz w:val="20"/>
+        </w:rPr>
+        <w:t xml:space="preserve">banco </w:t>
+      </w:r>
+      <w:r>
+        <w:rPr>
+          <w:rFonts w:ascii="Arial" w:hAnsi="Arial" w:cs="Arial"/>
+          <w:sz w:val="20"/>
+        </w:rPr>
+        <w:t>de dados.</w:t>
       </w:r>
       <w:r>
         <w:rPr>
@@ -4093,55 +4242,6 @@
         </w:rPr>
         <w:t xml:space="preserve"> </w:t>
       </w:r>
-      <w:r>
-        <w:rPr>
-          <w:rFonts w:ascii="Arial" w:hAnsi="Arial" w:cs="Arial"/>
-          <w:sz w:val="20"/>
-        </w:rPr>
-        <w:t xml:space="preserve">foi projetada para praticar todos os aspetos relevantes de um sistema de bases de dados, quer estes sejam relacionais ou não relacionais. Para isso </w:t>
-      </w:r>
-      <w:r>
-        <w:rPr>
-          <w:rFonts w:ascii="Arial" w:hAnsi="Arial" w:cs="Arial"/>
-          <w:sz w:val="20"/>
-        </w:rPr>
-        <w:t xml:space="preserve">foi proposto a realização de um trabalho com a finalidade de melhorar as nossas competências na construção </w:t>
-      </w:r>
-      <w:r>
-        <w:rPr>
-          <w:rFonts w:ascii="Arial" w:hAnsi="Arial" w:cs="Arial"/>
-          <w:sz w:val="20"/>
-        </w:rPr>
-        <w:t xml:space="preserve">e gestão </w:t>
-      </w:r>
-      <w:r>
-        <w:rPr>
-          <w:rFonts w:ascii="Arial" w:hAnsi="Arial" w:cs="Arial"/>
-          <w:sz w:val="20"/>
-        </w:rPr>
-        <w:t xml:space="preserve">de um </w:t>
-      </w:r>
-      <w:r>
-        <w:rPr>
-          <w:rFonts w:ascii="Arial" w:hAnsi="Arial" w:cs="Arial"/>
-          <w:sz w:val="20"/>
-        </w:rPr>
-        <w:t xml:space="preserve">banco </w:t>
-      </w:r>
-      <w:r>
-        <w:rPr>
-          <w:rFonts w:ascii="Arial" w:hAnsi="Arial" w:cs="Arial"/>
-          <w:sz w:val="20"/>
-        </w:rPr>
-        <w:t>de dados.</w:t>
-      </w:r>
-      <w:r>
-        <w:rPr>
-          <w:rFonts w:ascii="Arial" w:hAnsi="Arial" w:cs="Arial"/>
-          <w:sz w:val="20"/>
-        </w:rPr>
-        <w:t xml:space="preserve"> </w:t>
-      </w:r>
     </w:p>
     <w:p>
       <w:pPr>
@@ -4156,6 +4256,7 @@
           <w:rFonts w:ascii="Arial" w:hAnsi="Arial" w:cs="Arial"/>
           <w:sz w:val="20"/>
         </w:rPr>
+        <w:lastRenderedPageBreak/>
         <w:t xml:space="preserve">Como em praticamente todos os aspetos da informática é necessário uma base de dados a aprendizagem </w:t>
       </w:r>
       <w:r>
@@ -4540,6 +4641,7 @@
           <w:rFonts w:ascii="Arial" w:hAnsi="Arial" w:cs="Arial"/>
           <w:sz w:val="20"/>
         </w:rPr>
+        <w:lastRenderedPageBreak/>
         <w:tab/>
         <w:t>Para efetuar operações sobre o saldo o utilizador tem diversos métodos de pagamento disponíveis. Também é fornecido algumas formas de entrega, ou métodos de transporte, que está associado um custo e um tempo estimado de entrega.</w:t>
       </w:r>
@@ -4618,7 +4720,6 @@
           <w:szCs w:val="32"/>
           <w:lang w:eastAsia="en-US"/>
         </w:rPr>
-        <w:lastRenderedPageBreak/>
         <w:t xml:space="preserve">  2.2.2 Requisitos de exploração</w:t>
       </w:r>
     </w:p>
@@ -5264,6 +5365,7 @@
           <w:sz w:val="20"/>
           <w:szCs w:val="20"/>
         </w:rPr>
+        <w:lastRenderedPageBreak/>
         <w:t xml:space="preserve">Adicionar/Remover métodos de pagamento ou transporte;  </w:t>
       </w:r>
     </w:p>
@@ -5364,7 +5466,6 @@
           <w:szCs w:val="32"/>
           <w:lang w:eastAsia="en-US"/>
         </w:rPr>
-        <w:lastRenderedPageBreak/>
         <w:t>3. Modelo Conceptual</w:t>
       </w:r>
     </w:p>
@@ -5747,6 +5848,7 @@
           <w:sz w:val="20"/>
           <w:szCs w:val="20"/>
         </w:rPr>
+        <w:lastRenderedPageBreak/>
         <w:t>Utilizador – Métodos de Pagamento</w:t>
       </w:r>
     </w:p>
@@ -5906,19 +6008,7 @@
           <w:lang w:eastAsia="en-US"/>
         </w:rPr>
         <w:tab/>
-        <w:t xml:space="preserve">O método de pagamento é escolhido pelo utilizador que dispõe de várias opções de como quer pagar o(s) produto(s) que vai comprar. O utilizador deve efetuar a compra adquirindo os produtos que pretende, sendo que a compra individual de cada produto será automaticamente adicionada ao carrinho de compras do utilizador, no qual estes aguardam confirmação do comprador. O carrinho é depois atribuído a um método de transporte, através do qual chegará ao seu comprador. Note-se que existe uma relação direta entre utilizador e produto, mas neste caso o </w:t>
-      </w:r>
-      <w:r>
-        <w:rPr>
-          <w:rFonts w:ascii="Arial" w:hAnsi="Arial" w:cs="Arial"/>
-          <w:bCs/>
-          <w:kern w:val="32"/>
-          <w:sz w:val="20"/>
-          <w:szCs w:val="20"/>
-          <w:lang w:eastAsia="en-US"/>
-        </w:rPr>
-        <w:lastRenderedPageBreak/>
-        <w:t>utilizador é necessariamente o vendedor, já que o comprador se relaciona com o produto através das entidades que lhe permitem fazer a compra.</w:t>
+        <w:t>O método de pagamento é escolhido pelo utilizador que dispõe de várias opções de como quer pagar o(s) produto(s) que vai comprar. O utilizador deve efetuar a compra adquirindo os produtos que pretende, sendo que a compra individual de cada produto será automaticamente adicionada ao carrinho de compras do utilizador, no qual estes aguardam confirmação do comprador. O carrinho é depois atribuído a um método de transporte, através do qual chegará ao seu comprador. Note-se que existe uma relação direta entre utilizador e produto, mas neste caso o utilizador é necessariamente o vendedor, já que o comprador se relaciona com o produto através das entidades que lhe permitem fazer a compra.</w:t>
       </w:r>
     </w:p>
     <w:p>
@@ -6218,6 +6308,7 @@
           <w:szCs w:val="32"/>
           <w:lang w:eastAsia="en-US"/>
         </w:rPr>
+        <w:lastRenderedPageBreak/>
         <w:t xml:space="preserve">  3.5 Detalhe ou generalização de entidades</w:t>
       </w:r>
     </w:p>
@@ -6305,7 +6396,6 @@
           <w:szCs w:val="32"/>
           <w:lang w:eastAsia="en-US"/>
         </w:rPr>
-        <w:lastRenderedPageBreak/>
         <w:t>3.6 Apresentação e explicação do diagrama ER</w:t>
       </w:r>
     </w:p>
@@ -6483,7 +6573,19 @@
           <w:lang w:eastAsia="en-US"/>
         </w:rPr>
         <w:tab/>
-        <w:t>Um exemplo disso foi a criação da entidade “Fatura”, que agora não se encontra no esquema, que continha informações sobre as compras e o carrinho, tais como o preço pago e a data da compra. Tal entidade foi eventualmente retirada, isto porque se considerou que as restantes entidades poderiam assumir as suas funções, tornando o modelo mais compacto e eficaz.</w:t>
+        <w:t xml:space="preserve">Um exemplo disso foi a criação da entidade “Fatura”, que agora não se encontra no esquema, que continha informações sobre as compras e o carrinho, tais como o preço pago e a </w:t>
+      </w:r>
+      <w:r>
+        <w:rPr>
+          <w:rFonts w:ascii="Arial" w:hAnsi="Arial" w:cs="Arial"/>
+          <w:bCs/>
+          <w:kern w:val="32"/>
+          <w:sz w:val="20"/>
+          <w:szCs w:val="20"/>
+          <w:lang w:eastAsia="en-US"/>
+        </w:rPr>
+        <w:lastRenderedPageBreak/>
+        <w:t>data da compra. Tal entidade foi eventualmente retirada, isto porque se considerou que as restantes entidades poderiam assumir as suas funções, tornando o modelo mais compacto e eficaz.</w:t>
       </w:r>
     </w:p>
     <w:p>
@@ -6560,7 +6662,6 @@
           <w:szCs w:val="32"/>
           <w:lang w:eastAsia="en-US"/>
         </w:rPr>
-        <w:lastRenderedPageBreak/>
         <w:t>4. Modelação Lógica</w:t>
       </w:r>
     </w:p>
@@ -6789,6 +6890,7 @@
           <w:rFonts w:ascii="Arial" w:hAnsi="Arial" w:cs="Arial"/>
           <w:noProof/>
         </w:rPr>
+        <w:lastRenderedPageBreak/>
         <w:drawing>
           <wp:anchor distT="0" distB="0" distL="114300" distR="114300" simplePos="0" relativeHeight="251664384" behindDoc="0" locked="0" layoutInCell="1" allowOverlap="1">
             <wp:simplePos x="0" y="0"/>
@@ -6888,7 +6990,6 @@
           <w:szCs w:val="32"/>
           <w:lang w:eastAsia="en-US"/>
         </w:rPr>
-        <w:lastRenderedPageBreak/>
         <w:br/>
         <w:t>4.3 Validação do modelo através da normalização</w:t>
       </w:r>
@@ -7122,6 +7223,7 @@
           <w:szCs w:val="32"/>
           <w:lang w:eastAsia="en-US"/>
         </w:rPr>
+        <w:lastRenderedPageBreak/>
         <w:br/>
         <w:t>4.4 Validação do modelo com interrogações do utilizador</w:t>
       </w:r>
@@ -7431,7 +7533,6 @@
           <w:sz w:val="27"/>
           <w:szCs w:val="27"/>
         </w:rPr>
-        <w:lastRenderedPageBreak/>
         <w:br/>
       </w:r>
       <w:r>
@@ -7760,6 +7861,7 @@
           <w:szCs w:val="32"/>
           <w:lang w:eastAsia="en-US"/>
         </w:rPr>
+        <w:lastRenderedPageBreak/>
         <w:br/>
         <w:t>5.2 Tradução do esquema lógico para o sistema de gestão de bases de dados escolhido em SQL</w:t>
       </w:r>
@@ -8188,7 +8290,6 @@
           <w:sz w:val="20"/>
           <w:szCs w:val="20"/>
         </w:rPr>
-        <w:lastRenderedPageBreak/>
         <w:drawing>
           <wp:anchor distT="0" distB="0" distL="114300" distR="114300" simplePos="0" relativeHeight="251676672" behindDoc="1" locked="0" layoutInCell="1" allowOverlap="1" wp14:anchorId="0442DBA9" wp14:editId="13F18204">
             <wp:simplePos x="0" y="0"/>
@@ -8323,6 +8424,7 @@
           <w:sz w:val="20"/>
           <w:szCs w:val="20"/>
         </w:rPr>
+        <w:lastRenderedPageBreak/>
         <w:t>Para verificar quais são os 5 utilizadores que mais faturaram com o sistema agrupa-se os produtos aos utilizadores. Somam-se os preço</w:t>
       </w:r>
       <w:r>
@@ -8554,7 +8656,6 @@
           <w:sz w:val="20"/>
           <w:szCs w:val="32"/>
         </w:rPr>
-        <w:lastRenderedPageBreak/>
         <w:drawing>
           <wp:inline distT="0" distB="0" distL="0" distR="0" wp14:anchorId="07C95B3A" wp14:editId="52BD71F9">
             <wp:extent cx="5612130" cy="2437765"/>
@@ -8788,6 +8889,7 @@
           <w:sz w:val="20"/>
           <w:szCs w:val="32"/>
         </w:rPr>
+        <w:lastRenderedPageBreak/>
         <w:drawing>
           <wp:inline distT="0" distB="0" distL="0" distR="0" wp14:anchorId="48CA363F" wp14:editId="108FF218">
             <wp:extent cx="5610225" cy="2847975"/>
@@ -8912,7 +9014,6 @@
           <w:szCs w:val="32"/>
           <w:lang w:eastAsia="en-US"/>
         </w:rPr>
-        <w:lastRenderedPageBreak/>
         <w:t>5.4 Tradução das transações estabelecidas para SQL (alguns exemplos)</w:t>
       </w:r>
     </w:p>
@@ -9110,7 +9211,19 @@
           <w:szCs w:val="32"/>
           <w:lang w:eastAsia="en-US"/>
         </w:rPr>
-        <w:t>, tal como os métodos de pagamento. Por fim, foi adicionada o saldo do cliente.</w:t>
+        <w:t xml:space="preserve">, tal </w:t>
+      </w:r>
+      <w:r>
+        <w:rPr>
+          <w:rFonts w:ascii="Arial" w:hAnsi="Arial" w:cs="Arial"/>
+          <w:bCs/>
+          <w:kern w:val="32"/>
+          <w:sz w:val="20"/>
+          <w:szCs w:val="32"/>
+          <w:lang w:eastAsia="en-US"/>
+        </w:rPr>
+        <w:lastRenderedPageBreak/>
+        <w:t>como os métodos de pagamento. Por fim, foi adicionada o saldo do cliente.</w:t>
       </w:r>
       <w:r>
         <w:rPr>
@@ -9189,252 +9302,252 @@
           <w:szCs w:val="32"/>
           <w:lang w:eastAsia="en-US"/>
         </w:rPr>
+        <w:t>5.5 Escolha, definição e caracterização de índices em SQL (alguns exemplos)</w:t>
+      </w:r>
+    </w:p>
+    <w:p>
+      <w:pPr>
+        <w:ind w:firstLine="708"/>
+        <w:rPr>
+          <w:rFonts w:ascii="Arial" w:hAnsi="Arial" w:cs="Arial"/>
+          <w:sz w:val="20"/>
+          <w:szCs w:val="20"/>
+        </w:rPr>
+      </w:pPr>
+      <w:r>
+        <w:rPr>
+          <w:rFonts w:ascii="Arial" w:hAnsi="Arial" w:cs="Arial"/>
+          <w:sz w:val="20"/>
+          <w:szCs w:val="20"/>
+        </w:rPr>
+        <w:t xml:space="preserve">Os índices são fundamentais em </w:t>
+      </w:r>
+      <w:r>
+        <w:rPr>
+          <w:rFonts w:ascii="Arial" w:hAnsi="Arial" w:cs="Arial"/>
+          <w:i/>
+          <w:sz w:val="20"/>
+          <w:szCs w:val="20"/>
+        </w:rPr>
+        <w:t>BD</w:t>
+      </w:r>
+      <w:r>
+        <w:rPr>
+          <w:rFonts w:ascii="Arial" w:hAnsi="Arial" w:cs="Arial"/>
+          <w:sz w:val="20"/>
+          <w:szCs w:val="20"/>
+        </w:rPr>
+        <w:t>, visto que permitem uma maior facilidade na gestão da mesma.</w:t>
+      </w:r>
+    </w:p>
+    <w:p>
+      <w:pPr>
+        <w:ind w:firstLine="708"/>
+        <w:rPr>
+          <w:rFonts w:ascii="Arial" w:hAnsi="Arial" w:cs="Arial"/>
+          <w:sz w:val="20"/>
+          <w:szCs w:val="20"/>
+        </w:rPr>
+      </w:pPr>
+      <w:r>
+        <w:rPr>
+          <w:rFonts w:ascii="Arial" w:hAnsi="Arial" w:cs="Arial"/>
+          <w:sz w:val="20"/>
+          <w:szCs w:val="20"/>
+        </w:rPr>
+        <w:t>Aceder à informação de uma linha em que a tabela tenha índices é mais rápido pois acede-se diretamente à informação no caso da chave existir na tabela</w:t>
+      </w:r>
+      <w:r>
+        <w:rPr>
+          <w:rFonts w:ascii="Arial" w:hAnsi="Arial" w:cs="Arial"/>
+          <w:sz w:val="20"/>
+          <w:szCs w:val="20"/>
+        </w:rPr>
+        <w:t xml:space="preserve"> e</w:t>
+      </w:r>
+      <w:r>
+        <w:rPr>
+          <w:rFonts w:ascii="Arial" w:hAnsi="Arial" w:cs="Arial"/>
+          <w:sz w:val="20"/>
+          <w:szCs w:val="20"/>
+        </w:rPr>
+        <w:t xml:space="preserve"> sabe-se que se retira sempre o que se pretende pois não existem duas linhas com chaves iguais. Estes podem ser comparados com os </w:t>
+      </w:r>
+      <w:proofErr w:type="spellStart"/>
+      <w:r>
+        <w:rPr>
+          <w:rFonts w:ascii="Arial" w:hAnsi="Arial" w:cs="Arial"/>
+          <w:i/>
+          <w:sz w:val="20"/>
+          <w:szCs w:val="20"/>
+        </w:rPr>
+        <w:t>Map</w:t>
+      </w:r>
+      <w:proofErr w:type="spellEnd"/>
+      <w:r>
+        <w:rPr>
+          <w:rFonts w:ascii="Arial" w:hAnsi="Arial" w:cs="Arial"/>
+          <w:i/>
+          <w:sz w:val="20"/>
+          <w:szCs w:val="20"/>
+        </w:rPr>
+        <w:t>,</w:t>
+      </w:r>
+      <w:r>
+        <w:rPr>
+          <w:rFonts w:ascii="Arial" w:hAnsi="Arial" w:cs="Arial"/>
+          <w:sz w:val="20"/>
+          <w:szCs w:val="20"/>
+        </w:rPr>
+        <w:t xml:space="preserve"> que por exemplo, são usados em programação orientado aos objetos. As tabelas já vêm por </w:t>
+      </w:r>
+      <w:proofErr w:type="spellStart"/>
+      <w:r>
+        <w:rPr>
+          <w:rFonts w:ascii="Arial" w:hAnsi="Arial" w:cs="Arial"/>
+          <w:i/>
+          <w:sz w:val="20"/>
+          <w:szCs w:val="20"/>
+        </w:rPr>
+        <w:t>default</w:t>
+      </w:r>
+      <w:proofErr w:type="spellEnd"/>
+      <w:r>
+        <w:rPr>
+          <w:rFonts w:ascii="Arial" w:hAnsi="Arial" w:cs="Arial"/>
+          <w:sz w:val="20"/>
+          <w:szCs w:val="20"/>
+        </w:rPr>
+        <w:t xml:space="preserve"> ordenadas pela chave primária e como estas são as mais usadas em </w:t>
+      </w:r>
+      <w:proofErr w:type="spellStart"/>
+      <w:r>
+        <w:rPr>
+          <w:rFonts w:ascii="Arial" w:hAnsi="Arial" w:cs="Arial"/>
+          <w:i/>
+          <w:sz w:val="20"/>
+          <w:szCs w:val="20"/>
+        </w:rPr>
+        <w:t>joins</w:t>
+      </w:r>
+      <w:proofErr w:type="spellEnd"/>
+      <w:r>
+        <w:rPr>
+          <w:rFonts w:ascii="Arial" w:hAnsi="Arial" w:cs="Arial"/>
+          <w:sz w:val="20"/>
+          <w:szCs w:val="20"/>
+        </w:rPr>
+        <w:t xml:space="preserve"> e no acesso ás tabelas, então estas tarefas são mais eficientes.</w:t>
+      </w:r>
+    </w:p>
+    <w:p>
+      <w:pPr>
+        <w:ind w:firstLine="708"/>
+        <w:rPr>
+          <w:rFonts w:ascii="Arial" w:hAnsi="Arial" w:cs="Arial"/>
+          <w:sz w:val="20"/>
+          <w:szCs w:val="20"/>
+        </w:rPr>
+      </w:pPr>
+      <w:r>
+        <w:rPr>
+          <w:rFonts w:ascii="Arial" w:hAnsi="Arial" w:cs="Arial"/>
+          <w:sz w:val="20"/>
+          <w:szCs w:val="20"/>
+        </w:rPr>
+        <w:t xml:space="preserve">Na </w:t>
+      </w:r>
+      <w:r>
+        <w:rPr>
+          <w:rFonts w:ascii="Arial" w:hAnsi="Arial" w:cs="Arial"/>
+          <w:i/>
+          <w:sz w:val="20"/>
+          <w:szCs w:val="20"/>
+        </w:rPr>
+        <w:t>BD</w:t>
+      </w:r>
+      <w:r>
+        <w:rPr>
+          <w:rFonts w:ascii="Arial" w:hAnsi="Arial" w:cs="Arial"/>
+          <w:sz w:val="20"/>
+          <w:szCs w:val="20"/>
+        </w:rPr>
+        <w:t xml:space="preserve"> do projeto são usados índices, por exemplo, para identificar o utilizador. Sabendo que os </w:t>
+      </w:r>
+      <w:r>
+        <w:rPr>
+          <w:rFonts w:ascii="Arial" w:hAnsi="Arial" w:cs="Arial"/>
+          <w:i/>
+          <w:sz w:val="20"/>
+          <w:szCs w:val="20"/>
+        </w:rPr>
+        <w:t>NIF</w:t>
+      </w:r>
+      <w:r>
+        <w:rPr>
+          <w:rFonts w:ascii="Arial" w:hAnsi="Arial" w:cs="Arial"/>
+          <w:sz w:val="20"/>
+          <w:szCs w:val="20"/>
+        </w:rPr>
+        <w:t xml:space="preserve"> são únicos, é garantido que a informação que é fornecida sobre os seus dados está correta. Para o caso em que </w:t>
+      </w:r>
+      <w:r>
+        <w:rPr>
+          <w:rFonts w:ascii="Arial" w:hAnsi="Arial" w:cs="Arial"/>
+          <w:sz w:val="20"/>
+          <w:szCs w:val="20"/>
+        </w:rPr>
+        <w:t>os ids</w:t>
+      </w:r>
+      <w:r>
+        <w:rPr>
+          <w:rFonts w:ascii="Arial" w:hAnsi="Arial" w:cs="Arial"/>
+          <w:sz w:val="20"/>
+          <w:szCs w:val="20"/>
+        </w:rPr>
+        <w:t xml:space="preserve"> apenas servem para relações, por exemplo, para identificar que produtos fazem parte de uma compra, é usado </w:t>
+      </w:r>
+      <w:r>
+        <w:rPr>
+          <w:rFonts w:ascii="Arial" w:hAnsi="Arial" w:cs="Arial"/>
+          <w:i/>
+          <w:sz w:val="20"/>
+          <w:szCs w:val="20"/>
+        </w:rPr>
+        <w:t>auto incremente.</w:t>
+      </w:r>
+      <w:r>
+        <w:rPr>
+          <w:rFonts w:ascii="Arial" w:hAnsi="Arial" w:cs="Arial"/>
+          <w:sz w:val="20"/>
+          <w:szCs w:val="20"/>
+        </w:rPr>
+        <w:t xml:space="preserve"> Este método está presente nos índices do produto, compras e carrinho.</w:t>
+      </w:r>
+    </w:p>
+    <w:p>
+      <w:pPr>
+        <w:rPr>
+          <w:rFonts w:ascii="Arial" w:hAnsi="Arial" w:cs="Arial"/>
+          <w:b/>
+          <w:bCs/>
+          <w:kern w:val="32"/>
+          <w:sz w:val="32"/>
+          <w:szCs w:val="32"/>
+          <w:lang w:eastAsia="en-US"/>
+        </w:rPr>
+      </w:pPr>
+      <w:r>
+        <w:rPr>
+          <w:rFonts w:ascii="Arial" w:hAnsi="Arial" w:cs="Arial"/>
+          <w:b/>
+          <w:bCs/>
+          <w:kern w:val="32"/>
+          <w:sz w:val="32"/>
+          <w:szCs w:val="32"/>
+          <w:lang w:eastAsia="en-US"/>
+        </w:rPr>
         <w:lastRenderedPageBreak/>
-        <w:t>5.5 Escolha, definição e caracterização de índices em SQL (alguns exemplos)</w:t>
-      </w:r>
-    </w:p>
-    <w:p>
-      <w:pPr>
-        <w:ind w:firstLine="708"/>
-        <w:rPr>
-          <w:rFonts w:ascii="Arial" w:hAnsi="Arial" w:cs="Arial"/>
-          <w:sz w:val="20"/>
-          <w:szCs w:val="20"/>
-        </w:rPr>
-      </w:pPr>
-      <w:r>
-        <w:rPr>
-          <w:rFonts w:ascii="Arial" w:hAnsi="Arial" w:cs="Arial"/>
-          <w:sz w:val="20"/>
-          <w:szCs w:val="20"/>
-        </w:rPr>
-        <w:t xml:space="preserve">Os índices são fundamentais em </w:t>
-      </w:r>
-      <w:r>
-        <w:rPr>
-          <w:rFonts w:ascii="Arial" w:hAnsi="Arial" w:cs="Arial"/>
-          <w:i/>
-          <w:sz w:val="20"/>
-          <w:szCs w:val="20"/>
-        </w:rPr>
-        <w:t>BD</w:t>
-      </w:r>
-      <w:r>
-        <w:rPr>
-          <w:rFonts w:ascii="Arial" w:hAnsi="Arial" w:cs="Arial"/>
-          <w:sz w:val="20"/>
-          <w:szCs w:val="20"/>
-        </w:rPr>
-        <w:t>, visto que permitem uma maior facilidade na gestão da mesma.</w:t>
-      </w:r>
-    </w:p>
-    <w:p>
-      <w:pPr>
-        <w:ind w:firstLine="708"/>
-        <w:rPr>
-          <w:rFonts w:ascii="Arial" w:hAnsi="Arial" w:cs="Arial"/>
-          <w:sz w:val="20"/>
-          <w:szCs w:val="20"/>
-        </w:rPr>
-      </w:pPr>
-      <w:r>
-        <w:rPr>
-          <w:rFonts w:ascii="Arial" w:hAnsi="Arial" w:cs="Arial"/>
-          <w:sz w:val="20"/>
-          <w:szCs w:val="20"/>
-        </w:rPr>
-        <w:t>Aceder à informação de uma linha em que a tabela tenha índices é mais rápido pois acede-se diretamente à informação no caso da chave existir na tabela</w:t>
-      </w:r>
-      <w:r>
-        <w:rPr>
-          <w:rFonts w:ascii="Arial" w:hAnsi="Arial" w:cs="Arial"/>
-          <w:sz w:val="20"/>
-          <w:szCs w:val="20"/>
-        </w:rPr>
-        <w:t xml:space="preserve"> e</w:t>
-      </w:r>
-      <w:r>
-        <w:rPr>
-          <w:rFonts w:ascii="Arial" w:hAnsi="Arial" w:cs="Arial"/>
-          <w:sz w:val="20"/>
-          <w:szCs w:val="20"/>
-        </w:rPr>
-        <w:t xml:space="preserve"> sabe-se que se retira sempre o que se pretende pois não existem duas linhas com chaves iguais. Estes podem ser comparados com os </w:t>
-      </w:r>
-      <w:proofErr w:type="spellStart"/>
-      <w:r>
-        <w:rPr>
-          <w:rFonts w:ascii="Arial" w:hAnsi="Arial" w:cs="Arial"/>
-          <w:i/>
-          <w:sz w:val="20"/>
-          <w:szCs w:val="20"/>
-        </w:rPr>
-        <w:t>Map</w:t>
-      </w:r>
-      <w:proofErr w:type="spellEnd"/>
-      <w:r>
-        <w:rPr>
-          <w:rFonts w:ascii="Arial" w:hAnsi="Arial" w:cs="Arial"/>
-          <w:i/>
-          <w:sz w:val="20"/>
-          <w:szCs w:val="20"/>
-        </w:rPr>
-        <w:t>,</w:t>
-      </w:r>
-      <w:r>
-        <w:rPr>
-          <w:rFonts w:ascii="Arial" w:hAnsi="Arial" w:cs="Arial"/>
-          <w:sz w:val="20"/>
-          <w:szCs w:val="20"/>
-        </w:rPr>
-        <w:t xml:space="preserve"> que por exemplo, são usados em programação orientado aos objetos. As tabelas já vêm por </w:t>
-      </w:r>
-      <w:proofErr w:type="spellStart"/>
-      <w:r>
-        <w:rPr>
-          <w:rFonts w:ascii="Arial" w:hAnsi="Arial" w:cs="Arial"/>
-          <w:i/>
-          <w:sz w:val="20"/>
-          <w:szCs w:val="20"/>
-        </w:rPr>
-        <w:t>default</w:t>
-      </w:r>
-      <w:proofErr w:type="spellEnd"/>
-      <w:r>
-        <w:rPr>
-          <w:rFonts w:ascii="Arial" w:hAnsi="Arial" w:cs="Arial"/>
-          <w:sz w:val="20"/>
-          <w:szCs w:val="20"/>
-        </w:rPr>
-        <w:t xml:space="preserve"> ordenadas pela chave primária e como estas são as mais usadas em </w:t>
-      </w:r>
-      <w:proofErr w:type="spellStart"/>
-      <w:r>
-        <w:rPr>
-          <w:rFonts w:ascii="Arial" w:hAnsi="Arial" w:cs="Arial"/>
-          <w:i/>
-          <w:sz w:val="20"/>
-          <w:szCs w:val="20"/>
-        </w:rPr>
-        <w:t>joins</w:t>
-      </w:r>
-      <w:proofErr w:type="spellEnd"/>
-      <w:r>
-        <w:rPr>
-          <w:rFonts w:ascii="Arial" w:hAnsi="Arial" w:cs="Arial"/>
-          <w:sz w:val="20"/>
-          <w:szCs w:val="20"/>
-        </w:rPr>
-        <w:t xml:space="preserve"> e no acesso ás tabelas, então estas tarefas são mais eficientes.</w:t>
-      </w:r>
-    </w:p>
-    <w:p>
-      <w:pPr>
-        <w:ind w:firstLine="708"/>
-        <w:rPr>
-          <w:rFonts w:ascii="Arial" w:hAnsi="Arial" w:cs="Arial"/>
-          <w:sz w:val="20"/>
-          <w:szCs w:val="20"/>
-        </w:rPr>
-      </w:pPr>
-      <w:r>
-        <w:rPr>
-          <w:rFonts w:ascii="Arial" w:hAnsi="Arial" w:cs="Arial"/>
-          <w:sz w:val="20"/>
-          <w:szCs w:val="20"/>
-        </w:rPr>
-        <w:t xml:space="preserve">Na </w:t>
-      </w:r>
-      <w:r>
-        <w:rPr>
-          <w:rFonts w:ascii="Arial" w:hAnsi="Arial" w:cs="Arial"/>
-          <w:i/>
-          <w:sz w:val="20"/>
-          <w:szCs w:val="20"/>
-        </w:rPr>
-        <w:t>BD</w:t>
-      </w:r>
-      <w:r>
-        <w:rPr>
-          <w:rFonts w:ascii="Arial" w:hAnsi="Arial" w:cs="Arial"/>
-          <w:sz w:val="20"/>
-          <w:szCs w:val="20"/>
-        </w:rPr>
-        <w:t xml:space="preserve"> do projeto são usados índices, por exemplo, para identificar o utilizador. Sabendo que os </w:t>
-      </w:r>
-      <w:r>
-        <w:rPr>
-          <w:rFonts w:ascii="Arial" w:hAnsi="Arial" w:cs="Arial"/>
-          <w:i/>
-          <w:sz w:val="20"/>
-          <w:szCs w:val="20"/>
-        </w:rPr>
-        <w:t>NIF</w:t>
-      </w:r>
-      <w:r>
-        <w:rPr>
-          <w:rFonts w:ascii="Arial" w:hAnsi="Arial" w:cs="Arial"/>
-          <w:sz w:val="20"/>
-          <w:szCs w:val="20"/>
-        </w:rPr>
-        <w:t xml:space="preserve"> são únicos, é garantido que a informação que é fornecida sobre os seus dados está correta. Para o caso em que </w:t>
-      </w:r>
-      <w:r>
-        <w:rPr>
-          <w:rFonts w:ascii="Arial" w:hAnsi="Arial" w:cs="Arial"/>
-          <w:sz w:val="20"/>
-          <w:szCs w:val="20"/>
-        </w:rPr>
-        <w:t>os ids</w:t>
-      </w:r>
-      <w:r>
-        <w:rPr>
-          <w:rFonts w:ascii="Arial" w:hAnsi="Arial" w:cs="Arial"/>
-          <w:sz w:val="20"/>
-          <w:szCs w:val="20"/>
-        </w:rPr>
-        <w:t xml:space="preserve"> apenas servem para relações, por exemplo, para identificar que produtos fazem parte de uma compra, é usado </w:t>
-      </w:r>
-      <w:r>
-        <w:rPr>
-          <w:rFonts w:ascii="Arial" w:hAnsi="Arial" w:cs="Arial"/>
-          <w:i/>
-          <w:sz w:val="20"/>
-          <w:szCs w:val="20"/>
-        </w:rPr>
-        <w:t>auto incremente.</w:t>
-      </w:r>
-      <w:r>
-        <w:rPr>
-          <w:rFonts w:ascii="Arial" w:hAnsi="Arial" w:cs="Arial"/>
-          <w:sz w:val="20"/>
-          <w:szCs w:val="20"/>
-        </w:rPr>
-        <w:t xml:space="preserve"> Este método está presente nos índices do produto, compras e carrinho.</w:t>
-      </w:r>
-    </w:p>
-    <w:p>
-      <w:pPr>
-        <w:rPr>
-          <w:rFonts w:ascii="Arial" w:hAnsi="Arial" w:cs="Arial"/>
-          <w:b/>
-          <w:bCs/>
-          <w:kern w:val="32"/>
-          <w:sz w:val="32"/>
-          <w:szCs w:val="32"/>
-          <w:lang w:eastAsia="en-US"/>
-        </w:rPr>
-      </w:pPr>
-      <w:r>
-        <w:rPr>
-          <w:rFonts w:ascii="Arial" w:hAnsi="Arial" w:cs="Arial"/>
-          <w:b/>
-          <w:bCs/>
-          <w:kern w:val="32"/>
-          <w:sz w:val="32"/>
-          <w:szCs w:val="32"/>
-          <w:lang w:eastAsia="en-US"/>
-        </w:rPr>
         <w:br/>
         <w:t>5.6 Estimativa do espaço em disco da base de dados e taxa de crescimento anual</w:t>
       </w:r>
@@ -9993,7 +10106,6 @@
           <w:sz w:val="20"/>
           <w:szCs w:val="20"/>
         </w:rPr>
-        <w:lastRenderedPageBreak/>
         <w:drawing>
           <wp:anchor distT="0" distB="0" distL="114300" distR="114300" simplePos="0" relativeHeight="251672576" behindDoc="1" locked="0" layoutInCell="1" allowOverlap="1" wp14:anchorId="1F5816CC" wp14:editId="116F569F">
             <wp:simplePos x="0" y="0"/>
@@ -10259,6 +10371,7 @@
           <w:rFonts w:ascii="Arial" w:hAnsi="Arial" w:cs="Arial"/>
           <w:noProof/>
         </w:rPr>
+        <w:lastRenderedPageBreak/>
         <w:drawing>
           <wp:anchor distT="0" distB="0" distL="114300" distR="114300" simplePos="0" relativeHeight="251671552" behindDoc="1" locked="0" layoutInCell="1" allowOverlap="1" wp14:anchorId="775AC250" wp14:editId="6FDD6BE0">
             <wp:simplePos x="0" y="0"/>
@@ -10697,91 +10810,78 @@
           <w:lang w:eastAsia="en-US"/>
         </w:rPr>
         <w:tab/>
-        <w:t xml:space="preserve">Após o sistema ser implementado, é necessário revê-lo para assegurar o seu funcionamento apropriado. Para uma base de dados trabalhar como deve ser, o essencial deve ser </w:t>
-      </w:r>
-      <w:r>
-        <w:rPr>
-          <w:rFonts w:ascii="Arial" w:hAnsi="Arial" w:cs="Arial"/>
-          <w:bCs/>
-          <w:kern w:val="32"/>
-          <w:sz w:val="20"/>
-          <w:szCs w:val="20"/>
-          <w:lang w:eastAsia="en-US"/>
+        <w:t>Após o sistema ser implementado, é necessário revê-lo para assegurar o seu funcionamento apropriado. Para uma base de dados trabalhar como deve ser, o essencial deve ser ter em conta que o seu objetivo principal é guardar e aceder a dados eficientemente. A sua eficiência pode ser medida ao observar vários fatores, tais como a taxa de transferência, o tempo de resposta e o espaço ocupado na memória. Idealmente, pretende-se que todos esses três valores sejam o mais baixos possível, mas tal é difícil de concretizar. Geralmente, de maneira a minimizar um destes fatores, outros serão sacrificados, mas o ideal será procurar um equilíbrio entre os três. Quando este equilíbrio é encontrado, surgem vantagens tanto a nível da máquina, como melhor desempenho, menos hardware e manutenção deste, como também para as pessoas, já que a eficiência do programa satisfaz tanto o(s) seu(s) criador(es) como o cliente.</w:t>
+      </w:r>
+    </w:p>
+    <w:p>
+      <w:pPr>
+        <w:rPr>
+          <w:rFonts w:ascii="Arial" w:hAnsi="Arial" w:cs="Arial"/>
+          <w:b/>
+          <w:bCs/>
+          <w:kern w:val="32"/>
+          <w:sz w:val="36"/>
+          <w:szCs w:val="32"/>
+          <w:lang w:eastAsia="en-US"/>
+        </w:rPr>
+      </w:pPr>
+    </w:p>
+    <w:p>
+      <w:pPr>
+        <w:rPr>
+          <w:rFonts w:ascii="Arial" w:hAnsi="Arial" w:cs="Arial"/>
+          <w:b/>
+          <w:bCs/>
+          <w:kern w:val="32"/>
+          <w:sz w:val="36"/>
+          <w:szCs w:val="32"/>
+          <w:lang w:eastAsia="en-US"/>
+        </w:rPr>
+      </w:pPr>
+    </w:p>
+    <w:p>
+      <w:pPr>
+        <w:rPr>
+          <w:rFonts w:ascii="Arial" w:hAnsi="Arial" w:cs="Arial"/>
+          <w:b/>
+          <w:bCs/>
+          <w:kern w:val="32"/>
+          <w:sz w:val="36"/>
+          <w:szCs w:val="32"/>
+        </w:rPr>
+      </w:pPr>
+      <w:r>
+        <w:rPr>
+          <w:rFonts w:ascii="Arial" w:hAnsi="Arial" w:cs="Arial"/>
+          <w:b/>
+          <w:bCs/>
+          <w:kern w:val="32"/>
+          <w:sz w:val="36"/>
+          <w:szCs w:val="32"/>
+          <w:lang w:eastAsia="en-US"/>
+        </w:rPr>
+        <w:t>6. Conclusões e Trabalho Futuro</w:t>
+      </w:r>
+    </w:p>
+    <w:p>
+      <w:pPr>
+        <w:rPr>
+          <w:rFonts w:ascii="Arial" w:hAnsi="Arial" w:cs="Arial"/>
+          <w:bCs/>
+          <w:kern w:val="32"/>
+          <w:sz w:val="20"/>
+          <w:szCs w:val="20"/>
+        </w:rPr>
+      </w:pPr>
+      <w:r>
+        <w:rPr>
+          <w:rFonts w:ascii="Arial" w:hAnsi="Arial" w:cs="Arial"/>
+          <w:bCs/>
+          <w:kern w:val="32"/>
+          <w:sz w:val="20"/>
+          <w:szCs w:val="20"/>
         </w:rPr>
         <w:lastRenderedPageBreak/>
-        <w:t>ter em conta que o seu objetivo principal é guardar e aceder a dados eficientemente. A sua eficiência pode ser medida ao observar vários fatores, tais como a taxa de transferência, o tempo de resposta e o espaço ocupado na memória. Idealmente, pretende-se que todos esses três valores sejam o mais baixos possível, mas tal é difícil de concretizar. Geralmente, de maneira a minimizar um destes fatores, outros serão sacrificados, mas o ideal será procurar um equilíbrio entre os três. Quando este equilíbrio é encontrado, surgem vantagens tanto a nível da máquina, como melhor desempenho, menos hardware e manutenção deste, como também para as pessoas, já que a eficiência do programa satisfaz tanto o(s) seu(s) criador(es) como o cliente.</w:t>
-      </w:r>
-    </w:p>
-    <w:p>
-      <w:pPr>
-        <w:rPr>
-          <w:rFonts w:ascii="Arial" w:hAnsi="Arial" w:cs="Arial"/>
-          <w:b/>
-          <w:bCs/>
-          <w:kern w:val="32"/>
-          <w:sz w:val="36"/>
-          <w:szCs w:val="32"/>
-          <w:lang w:eastAsia="en-US"/>
-        </w:rPr>
-      </w:pPr>
-    </w:p>
-    <w:p>
-      <w:pPr>
-        <w:rPr>
-          <w:rFonts w:ascii="Arial" w:hAnsi="Arial" w:cs="Arial"/>
-          <w:b/>
-          <w:bCs/>
-          <w:kern w:val="32"/>
-          <w:sz w:val="36"/>
-          <w:szCs w:val="32"/>
-          <w:lang w:eastAsia="en-US"/>
-        </w:rPr>
-      </w:pPr>
-    </w:p>
-    <w:p>
-      <w:pPr>
-        <w:rPr>
-          <w:rFonts w:ascii="Arial" w:hAnsi="Arial" w:cs="Arial"/>
-          <w:b/>
-          <w:bCs/>
-          <w:kern w:val="32"/>
-          <w:sz w:val="36"/>
-          <w:szCs w:val="32"/>
-        </w:rPr>
-      </w:pPr>
-      <w:bookmarkStart w:id="0" w:name="_GoBack"/>
-      <w:bookmarkEnd w:id="0"/>
-      <w:r>
-        <w:rPr>
-          <w:rFonts w:ascii="Arial" w:hAnsi="Arial" w:cs="Arial"/>
-          <w:b/>
-          <w:bCs/>
-          <w:kern w:val="32"/>
-          <w:sz w:val="36"/>
-          <w:szCs w:val="32"/>
-          <w:lang w:eastAsia="en-US"/>
-        </w:rPr>
-        <w:t>6. Conclusões e Trabalho Futuro</w:t>
-      </w:r>
-    </w:p>
-    <w:p>
-      <w:pPr>
-        <w:rPr>
-          <w:rFonts w:ascii="Arial" w:hAnsi="Arial" w:cs="Arial"/>
-          <w:bCs/>
-          <w:kern w:val="32"/>
-          <w:sz w:val="20"/>
-          <w:szCs w:val="20"/>
-        </w:rPr>
-      </w:pPr>
-      <w:r>
-        <w:rPr>
-          <w:rFonts w:ascii="Arial" w:hAnsi="Arial" w:cs="Arial"/>
-          <w:bCs/>
-          <w:kern w:val="32"/>
-          <w:sz w:val="20"/>
-          <w:szCs w:val="20"/>
-        </w:rPr>
         <w:tab/>
         <w:t>Atualmente, várias coisas que se fazem no dia-a-dia necessitam de bases de dados, como o uso de cartões multibanco, preenchimento de inquéritos ou inscrição em websites. Num site que pretende atrair várias pessoas, é fundamental a escolha apropriada das caraterísticas de uma base de dados. Qualquer operação nesta loja necessita de aceder à base de dados, desde a compra e venda de produtos até à consulta de operações anteriores, demonstrando assim a sua importância. Isso obriga a ponderar as nossas opções acerca das caraterísticas das bases de dados, como as entidades, relações e atributos, até que estes funcionem juntos de forma coesa e eficiente.</w:t>
       </w:r>
@@ -10946,7 +11046,7 @@
 </file>
 
 <file path=word/endnotes.xml><?xml version="1.0" encoding="utf-8"?>
-<w:endnotes xmlns:wpc="http://schemas.microsoft.com/office/word/2010/wordprocessingCanvas" xmlns:cx="http://schemas.microsoft.com/office/drawing/2014/chartex" xmlns:mc="http://schemas.openxmlformats.org/markup-compatibility/2006" xmlns:o="urn:schemas-microsoft-com:office:office" xmlns:r="http://schemas.openxmlformats.org/officeDocument/2006/relationships" xmlns:m="http://schemas.openxmlformats.org/officeDocument/2006/math" xmlns:v="urn:schemas-microsoft-com:vml" xmlns:wp14="http://schemas.microsoft.com/office/word/2010/wordprocessingDrawing" xmlns:wp="http://schemas.openxmlformats.org/drawingml/2006/wordprocessingDrawing" xmlns:w10="urn:schemas-microsoft-com:office:word" xmlns:w="http://schemas.openxmlformats.org/wordprocessingml/2006/main" xmlns:w14="http://schemas.microsoft.com/office/word/2010/wordml" xmlns:w15="http://schemas.microsoft.com/office/word/2012/wordml" xmlns:w16se="http://schemas.microsoft.com/office/word/2015/wordml/symex" xmlns:wpg="http://schemas.microsoft.com/office/word/2010/wordprocessingGroup" xmlns:wpi="http://schemas.microsoft.com/office/word/2010/wordprocessingInk" xmlns:wne="http://schemas.microsoft.com/office/word/2006/wordml" xmlns:wps="http://schemas.microsoft.com/office/word/2010/wordprocessingShape" mc:Ignorable="w14 w15 w16se wp14">
+<w:endnotes xmlns:wpc="http://schemas.microsoft.com/office/word/2010/wordprocessingCanvas" xmlns:cx="http://schemas.microsoft.com/office/drawing/2014/chartex" xmlns:cx1="http://schemas.microsoft.com/office/drawing/2015/9/8/chartex" xmlns:cx2="http://schemas.microsoft.com/office/drawing/2015/10/21/chartex" xmlns:cx3="http://schemas.microsoft.com/office/drawing/2016/5/9/chartex" xmlns:cx4="http://schemas.microsoft.com/office/drawing/2016/5/10/chartex" xmlns:cx5="http://schemas.microsoft.com/office/drawing/2016/5/11/chartex" xmlns:cx6="http://schemas.microsoft.com/office/drawing/2016/5/12/chartex" xmlns:cx7="http://schemas.microsoft.com/office/drawing/2016/5/13/chartex" xmlns:cx8="http://schemas.microsoft.com/office/drawing/2016/5/14/chartex" xmlns:mc="http://schemas.openxmlformats.org/markup-compatibility/2006" xmlns:aink="http://schemas.microsoft.com/office/drawing/2016/ink" xmlns:am3d="http://schemas.microsoft.com/office/drawing/2017/model3d" xmlns:o="urn:schemas-microsoft-com:office:office" xmlns:r="http://schemas.openxmlformats.org/officeDocument/2006/relationships" xmlns:m="http://schemas.openxmlformats.org/officeDocument/2006/math" xmlns:v="urn:schemas-microsoft-com:vml" xmlns:wp14="http://schemas.microsoft.com/office/word/2010/wordprocessingDrawing" xmlns:wp="http://schemas.openxmlformats.org/drawingml/2006/wordprocessingDrawing" xmlns:w10="urn:schemas-microsoft-com:office:word" xmlns:w="http://schemas.openxmlformats.org/wordprocessingml/2006/main" xmlns:w14="http://schemas.microsoft.com/office/word/2010/wordml" xmlns:w15="http://schemas.microsoft.com/office/word/2012/wordml" xmlns:w16cid="http://schemas.microsoft.com/office/word/2016/wordml/cid" xmlns:w16se="http://schemas.microsoft.com/office/word/2015/wordml/symex" xmlns:wpg="http://schemas.microsoft.com/office/word/2010/wordprocessingGroup" xmlns:wpi="http://schemas.microsoft.com/office/word/2010/wordprocessingInk" xmlns:wne="http://schemas.microsoft.com/office/word/2006/wordml" xmlns:wps="http://schemas.microsoft.com/office/word/2010/wordprocessingShape" mc:Ignorable="w14 w15 w16se w16cid wp14">
   <w:endnote w:type="separator" w:id="-1">
     <w:p>
       <w:pPr>
@@ -10971,7 +11071,7 @@
 </file>
 
 <file path=word/footer1.xml><?xml version="1.0" encoding="utf-8"?>
-<w:ftr xmlns:wpc="http://schemas.microsoft.com/office/word/2010/wordprocessingCanvas" xmlns:cx="http://schemas.microsoft.com/office/drawing/2014/chartex" xmlns:mc="http://schemas.openxmlformats.org/markup-compatibility/2006" xmlns:o="urn:schemas-microsoft-com:office:office" xmlns:r="http://schemas.openxmlformats.org/officeDocument/2006/relationships" xmlns:m="http://schemas.openxmlformats.org/officeDocument/2006/math" xmlns:v="urn:schemas-microsoft-com:vml" xmlns:wp14="http://schemas.microsoft.com/office/word/2010/wordprocessingDrawing" xmlns:wp="http://schemas.openxmlformats.org/drawingml/2006/wordprocessingDrawing" xmlns:w10="urn:schemas-microsoft-com:office:word" xmlns:w="http://schemas.openxmlformats.org/wordprocessingml/2006/main" xmlns:w14="http://schemas.microsoft.com/office/word/2010/wordml" xmlns:w15="http://schemas.microsoft.com/office/word/2012/wordml" xmlns:w16se="http://schemas.microsoft.com/office/word/2015/wordml/symex" xmlns:wpg="http://schemas.microsoft.com/office/word/2010/wordprocessingGroup" xmlns:wpi="http://schemas.microsoft.com/office/word/2010/wordprocessingInk" xmlns:wne="http://schemas.microsoft.com/office/word/2006/wordml" xmlns:wps="http://schemas.microsoft.com/office/word/2010/wordprocessingShape" mc:Ignorable="w14 w15 w16se wp14">
+<w:ftr xmlns:wpc="http://schemas.microsoft.com/office/word/2010/wordprocessingCanvas" xmlns:cx="http://schemas.microsoft.com/office/drawing/2014/chartex" xmlns:cx1="http://schemas.microsoft.com/office/drawing/2015/9/8/chartex" xmlns:cx2="http://schemas.microsoft.com/office/drawing/2015/10/21/chartex" xmlns:cx3="http://schemas.microsoft.com/office/drawing/2016/5/9/chartex" xmlns:cx4="http://schemas.microsoft.com/office/drawing/2016/5/10/chartex" xmlns:cx5="http://schemas.microsoft.com/office/drawing/2016/5/11/chartex" xmlns:cx6="http://schemas.microsoft.com/office/drawing/2016/5/12/chartex" xmlns:cx7="http://schemas.microsoft.com/office/drawing/2016/5/13/chartex" xmlns:cx8="http://schemas.microsoft.com/office/drawing/2016/5/14/chartex" xmlns:mc="http://schemas.openxmlformats.org/markup-compatibility/2006" xmlns:aink="http://schemas.microsoft.com/office/drawing/2016/ink" xmlns:am3d="http://schemas.microsoft.com/office/drawing/2017/model3d" xmlns:o="urn:schemas-microsoft-com:office:office" xmlns:r="http://schemas.openxmlformats.org/officeDocument/2006/relationships" xmlns:m="http://schemas.openxmlformats.org/officeDocument/2006/math" xmlns:v="urn:schemas-microsoft-com:vml" xmlns:wp14="http://schemas.microsoft.com/office/word/2010/wordprocessingDrawing" xmlns:wp="http://schemas.openxmlformats.org/drawingml/2006/wordprocessingDrawing" xmlns:w10="urn:schemas-microsoft-com:office:word" xmlns:w="http://schemas.openxmlformats.org/wordprocessingml/2006/main" xmlns:w14="http://schemas.microsoft.com/office/word/2010/wordml" xmlns:w15="http://schemas.microsoft.com/office/word/2012/wordml" xmlns:w16cid="http://schemas.microsoft.com/office/word/2016/wordml/cid" xmlns:w16se="http://schemas.microsoft.com/office/word/2015/wordml/symex" xmlns:wpg="http://schemas.microsoft.com/office/word/2010/wordprocessingGroup" xmlns:wpi="http://schemas.microsoft.com/office/word/2010/wordprocessingInk" xmlns:wne="http://schemas.microsoft.com/office/word/2006/wordml" xmlns:wps="http://schemas.microsoft.com/office/word/2010/wordprocessingShape" mc:Ignorable="w14 w15 w16se w16cid wp14">
   <w:sdt>
     <w:sdtPr>
       <w:id w:val="-515770252"/>
@@ -11017,7 +11117,7 @@
 </file>
 
 <file path=word/footnotes.xml><?xml version="1.0" encoding="utf-8"?>
-<w:footnotes xmlns:wpc="http://schemas.microsoft.com/office/word/2010/wordprocessingCanvas" xmlns:cx="http://schemas.microsoft.com/office/drawing/2014/chartex" xmlns:mc="http://schemas.openxmlformats.org/markup-compatibility/2006" xmlns:o="urn:schemas-microsoft-com:office:office" xmlns:r="http://schemas.openxmlformats.org/officeDocument/2006/relationships" xmlns:m="http://schemas.openxmlformats.org/officeDocument/2006/math" xmlns:v="urn:schemas-microsoft-com:vml" xmlns:wp14="http://schemas.microsoft.com/office/word/2010/wordprocessingDrawing" xmlns:wp="http://schemas.openxmlformats.org/drawingml/2006/wordprocessingDrawing" xmlns:w10="urn:schemas-microsoft-com:office:word" xmlns:w="http://schemas.openxmlformats.org/wordprocessingml/2006/main" xmlns:w14="http://schemas.microsoft.com/office/word/2010/wordml" xmlns:w15="http://schemas.microsoft.com/office/word/2012/wordml" xmlns:w16se="http://schemas.microsoft.com/office/word/2015/wordml/symex" xmlns:wpg="http://schemas.microsoft.com/office/word/2010/wordprocessingGroup" xmlns:wpi="http://schemas.microsoft.com/office/word/2010/wordprocessingInk" xmlns:wne="http://schemas.microsoft.com/office/word/2006/wordml" xmlns:wps="http://schemas.microsoft.com/office/word/2010/wordprocessingShape" mc:Ignorable="w14 w15 w16se wp14">
+<w:footnotes xmlns:wpc="http://schemas.microsoft.com/office/word/2010/wordprocessingCanvas" xmlns:cx="http://schemas.microsoft.com/office/drawing/2014/chartex" xmlns:cx1="http://schemas.microsoft.com/office/drawing/2015/9/8/chartex" xmlns:cx2="http://schemas.microsoft.com/office/drawing/2015/10/21/chartex" xmlns:cx3="http://schemas.microsoft.com/office/drawing/2016/5/9/chartex" xmlns:cx4="http://schemas.microsoft.com/office/drawing/2016/5/10/chartex" xmlns:cx5="http://schemas.microsoft.com/office/drawing/2016/5/11/chartex" xmlns:cx6="http://schemas.microsoft.com/office/drawing/2016/5/12/chartex" xmlns:cx7="http://schemas.microsoft.com/office/drawing/2016/5/13/chartex" xmlns:cx8="http://schemas.microsoft.com/office/drawing/2016/5/14/chartex" xmlns:mc="http://schemas.openxmlformats.org/markup-compatibility/2006" xmlns:aink="http://schemas.microsoft.com/office/drawing/2016/ink" xmlns:am3d="http://schemas.microsoft.com/office/drawing/2017/model3d" xmlns:o="urn:schemas-microsoft-com:office:office" xmlns:r="http://schemas.openxmlformats.org/officeDocument/2006/relationships" xmlns:m="http://schemas.openxmlformats.org/officeDocument/2006/math" xmlns:v="urn:schemas-microsoft-com:vml" xmlns:wp14="http://schemas.microsoft.com/office/word/2010/wordprocessingDrawing" xmlns:wp="http://schemas.openxmlformats.org/drawingml/2006/wordprocessingDrawing" xmlns:w10="urn:schemas-microsoft-com:office:word" xmlns:w="http://schemas.openxmlformats.org/wordprocessingml/2006/main" xmlns:w14="http://schemas.microsoft.com/office/word/2010/wordml" xmlns:w15="http://schemas.microsoft.com/office/word/2012/wordml" xmlns:w16cid="http://schemas.microsoft.com/office/word/2016/wordml/cid" xmlns:w16se="http://schemas.microsoft.com/office/word/2015/wordml/symex" xmlns:wpg="http://schemas.microsoft.com/office/word/2010/wordprocessingGroup" xmlns:wpi="http://schemas.microsoft.com/office/word/2010/wordprocessingInk" xmlns:wne="http://schemas.microsoft.com/office/word/2006/wordml" xmlns:wps="http://schemas.microsoft.com/office/word/2010/wordprocessingShape" mc:Ignorable="w14 w15 w16se w16cid wp14">
   <w:footnote w:type="separator" w:id="-1">
     <w:p>
       <w:pPr>
@@ -11042,7 +11142,7 @@
 </file>
 
 <file path=word/numbering.xml><?xml version="1.0" encoding="utf-8"?>
-<w:numbering xmlns:wpc="http://schemas.microsoft.com/office/word/2010/wordprocessingCanvas" xmlns:cx="http://schemas.microsoft.com/office/drawing/2014/chartex" xmlns:mc="http://schemas.openxmlformats.org/markup-compatibility/2006" xmlns:o="urn:schemas-microsoft-com:office:office" xmlns:r="http://schemas.openxmlformats.org/officeDocument/2006/relationships" xmlns:m="http://schemas.openxmlformats.org/officeDocument/2006/math" xmlns:v="urn:schemas-microsoft-com:vml" xmlns:wp14="http://schemas.microsoft.com/office/word/2010/wordprocessingDrawing" xmlns:wp="http://schemas.openxmlformats.org/drawingml/2006/wordprocessingDrawing" xmlns:w10="urn:schemas-microsoft-com:office:word" xmlns:w="http://schemas.openxmlformats.org/wordprocessingml/2006/main" xmlns:w14="http://schemas.microsoft.com/office/word/2010/wordml" xmlns:w15="http://schemas.microsoft.com/office/word/2012/wordml" xmlns:w16se="http://schemas.microsoft.com/office/word/2015/wordml/symex" xmlns:wpg="http://schemas.microsoft.com/office/word/2010/wordprocessingGroup" xmlns:wpi="http://schemas.microsoft.com/office/word/2010/wordprocessingInk" xmlns:wne="http://schemas.microsoft.com/office/word/2006/wordml" xmlns:wps="http://schemas.microsoft.com/office/word/2010/wordprocessingShape" mc:Ignorable="w14 w15 w16se wp14">
+<w:numbering xmlns:wpc="http://schemas.microsoft.com/office/word/2010/wordprocessingCanvas" xmlns:cx="http://schemas.microsoft.com/office/drawing/2014/chartex" xmlns:cx1="http://schemas.microsoft.com/office/drawing/2015/9/8/chartex" xmlns:cx2="http://schemas.microsoft.com/office/drawing/2015/10/21/chartex" xmlns:cx3="http://schemas.microsoft.com/office/drawing/2016/5/9/chartex" xmlns:cx4="http://schemas.microsoft.com/office/drawing/2016/5/10/chartex" xmlns:cx5="http://schemas.microsoft.com/office/drawing/2016/5/11/chartex" xmlns:cx6="http://schemas.microsoft.com/office/drawing/2016/5/12/chartex" xmlns:cx7="http://schemas.microsoft.com/office/drawing/2016/5/13/chartex" xmlns:cx8="http://schemas.microsoft.com/office/drawing/2016/5/14/chartex" xmlns:mc="http://schemas.openxmlformats.org/markup-compatibility/2006" xmlns:aink="http://schemas.microsoft.com/office/drawing/2016/ink" xmlns:am3d="http://schemas.microsoft.com/office/drawing/2017/model3d" xmlns:o="urn:schemas-microsoft-com:office:office" xmlns:r="http://schemas.openxmlformats.org/officeDocument/2006/relationships" xmlns:m="http://schemas.openxmlformats.org/officeDocument/2006/math" xmlns:v="urn:schemas-microsoft-com:vml" xmlns:wp14="http://schemas.microsoft.com/office/word/2010/wordprocessingDrawing" xmlns:wp="http://schemas.openxmlformats.org/drawingml/2006/wordprocessingDrawing" xmlns:w10="urn:schemas-microsoft-com:office:word" xmlns:w="http://schemas.openxmlformats.org/wordprocessingml/2006/main" xmlns:w14="http://schemas.microsoft.com/office/word/2010/wordml" xmlns:w15="http://schemas.microsoft.com/office/word/2012/wordml" xmlns:w16cid="http://schemas.microsoft.com/office/word/2016/wordml/cid" xmlns:w16se="http://schemas.microsoft.com/office/word/2015/wordml/symex" xmlns:wpg="http://schemas.microsoft.com/office/word/2010/wordprocessingGroup" xmlns:wpi="http://schemas.microsoft.com/office/word/2010/wordprocessingInk" xmlns:wne="http://schemas.microsoft.com/office/word/2006/wordml" xmlns:wps="http://schemas.microsoft.com/office/word/2010/wordprocessingShape" mc:Ignorable="w14 w15 w16se w16cid wp14">
   <w:abstractNum w:abstractNumId="0" w15:restartNumberingAfterBreak="0">
     <w:nsid w:val="02EA7EB0"/>
     <w:multiLevelType w:val="hybridMultilevel"/>
@@ -13137,7 +13237,7 @@
 </file>
 
 <file path=word/styles.xml><?xml version="1.0" encoding="utf-8"?>
-<w:styles xmlns:mc="http://schemas.openxmlformats.org/markup-compatibility/2006" xmlns:r="http://schemas.openxmlformats.org/officeDocument/2006/relationships" xmlns:w="http://schemas.openxmlformats.org/wordprocessingml/2006/main" xmlns:w14="http://schemas.microsoft.com/office/word/2010/wordml" xmlns:w15="http://schemas.microsoft.com/office/word/2012/wordml" xmlns:w16se="http://schemas.microsoft.com/office/word/2015/wordml/symex" mc:Ignorable="w14 w15 w16se">
+<w:styles xmlns:mc="http://schemas.openxmlformats.org/markup-compatibility/2006" xmlns:r="http://schemas.openxmlformats.org/officeDocument/2006/relationships" xmlns:w="http://schemas.openxmlformats.org/wordprocessingml/2006/main" xmlns:w14="http://schemas.microsoft.com/office/word/2010/wordml" xmlns:w15="http://schemas.microsoft.com/office/word/2012/wordml" xmlns:w16cid="http://schemas.microsoft.com/office/word/2016/wordml/cid" xmlns:w16se="http://schemas.microsoft.com/office/word/2015/wordml/symex" mc:Ignorable="w14 w15 w16se w16cid">
   <w:docDefaults>
     <w:rPrDefault>
       <w:rPr>
@@ -13153,7 +13253,7 @@
       </w:pPr>
     </w:pPrDefault>
   </w:docDefaults>
-  <w:latentStyles w:defLockedState="0" w:defUIPriority="99" w:defSemiHidden="0" w:defUnhideWhenUsed="0" w:defQFormat="0" w:count="371">
+  <w:latentStyles w:defLockedState="0" w:defUIPriority="99" w:defSemiHidden="0" w:defUnhideWhenUsed="0" w:defQFormat="0" w:count="375">
     <w:lsdException w:name="Normal" w:uiPriority="0" w:qFormat="1"/>
     <w:lsdException w:name="heading 1" w:uiPriority="9" w:qFormat="1"/>
     <w:lsdException w:name="heading 2" w:semiHidden="1" w:uiPriority="9" w:unhideWhenUsed="1" w:qFormat="1"/>
@@ -13259,7 +13359,6 @@
     <w:lsdException w:name="HTML Sample" w:semiHidden="1" w:unhideWhenUsed="1"/>
     <w:lsdException w:name="HTML Typewriter" w:semiHidden="1" w:unhideWhenUsed="1"/>
     <w:lsdException w:name="HTML Variable" w:semiHidden="1" w:unhideWhenUsed="1"/>
-    <w:lsdException w:name="Normal Table" w:semiHidden="1" w:unhideWhenUsed="1"/>
     <w:lsdException w:name="annotation subject" w:semiHidden="1" w:unhideWhenUsed="1"/>
     <w:lsdException w:name="No List" w:semiHidden="1" w:unhideWhenUsed="1"/>
     <w:lsdException w:name="Outline List 1" w:semiHidden="1" w:unhideWhenUsed="1"/>
@@ -13303,10 +13402,8 @@
     <w:lsdException w:name="Table Elegant" w:semiHidden="1" w:unhideWhenUsed="1"/>
     <w:lsdException w:name="Table Professional" w:semiHidden="1" w:unhideWhenUsed="1"/>
     <w:lsdException w:name="Table Subtle 1" w:semiHidden="1" w:unhideWhenUsed="1"/>
-    <w:lsdException w:name="Table Subtle 2" w:semiHidden="1" w:unhideWhenUsed="1"/>
     <w:lsdException w:name="Table Web 1" w:semiHidden="1" w:unhideWhenUsed="1"/>
     <w:lsdException w:name="Table Web 2" w:semiHidden="1" w:unhideWhenUsed="1"/>
-    <w:lsdException w:name="Table Web 3" w:semiHidden="1" w:unhideWhenUsed="1"/>
     <w:lsdException w:name="Balloon Text" w:semiHidden="1" w:unhideWhenUsed="1"/>
     <w:lsdException w:name="Table Grid" w:uiPriority="39"/>
     <w:lsdException w:name="Table Theme" w:semiHidden="1" w:unhideWhenUsed="1"/>
@@ -13525,6 +13622,10 @@
     <w:lsdException w:name="List Table 5 Dark Accent 6" w:uiPriority="50"/>
     <w:lsdException w:name="List Table 6 Colorful Accent 6" w:uiPriority="51"/>
     <w:lsdException w:name="List Table 7 Colorful Accent 6" w:uiPriority="52"/>
+    <w:lsdException w:name="Mention" w:semiHidden="1" w:unhideWhenUsed="1"/>
+    <w:lsdException w:name="Smart Hyperlink" w:semiHidden="1" w:unhideWhenUsed="1"/>
+    <w:lsdException w:name="Hashtag" w:semiHidden="1" w:unhideWhenUsed="1"/>
+    <w:lsdException w:name="Unresolved Mention" w:semiHidden="1" w:unhideWhenUsed="1"/>
   </w:latentStyles>
   <w:style w:type="paragraph" w:default="1" w:styleId="Normal">
     <w:name w:val="Normal"/>
@@ -13983,7 +14084,7 @@
 </file>
 
 <file path=customXml/itemProps1.xml><?xml version="1.0" encoding="utf-8"?>
-<ds:datastoreItem xmlns:ds="http://schemas.openxmlformats.org/officeDocument/2006/customXml" ds:itemID="{2F0E9EDC-86C1-43EA-AFD2-A7E4B78A17AA}">
+<ds:datastoreItem xmlns:ds="http://schemas.openxmlformats.org/officeDocument/2006/customXml" ds:itemID="{2685060C-0971-45BA-B12A-648F599296E8}">
   <ds:schemaRefs>
     <ds:schemaRef ds:uri="http://schemas.openxmlformats.org/officeDocument/2006/bibliography"/>
   </ds:schemaRefs>

--- a/RelatorioFinal.docx
+++ b/RelatorioFinal.docx
@@ -1539,6 +1539,15 @@
         <w:tabs>
           <w:tab w:val="left" w:pos="2475"/>
         </w:tabs>
+        <w:rPr>
+          <w:rFonts w:ascii="Arial" w:hAnsi="Arial" w:cs="Arial"/>
+          <w:b/>
+          <w:bCs/>
+          <w:kern w:val="32"/>
+          <w:sz w:val="36"/>
+          <w:szCs w:val="32"/>
+          <w:lang w:eastAsia="en-US"/>
+        </w:rPr>
       </w:pPr>
     </w:p>
     <w:p>
@@ -1546,13 +1555,6 @@
         <w:tabs>
           <w:tab w:val="left" w:pos="2475"/>
         </w:tabs>
-      </w:pPr>
-    </w:p>
-    <w:p>
-      <w:pPr>
-        <w:tabs>
-          <w:tab w:val="left" w:pos="2475"/>
-        </w:tabs>
         <w:rPr>
           <w:rFonts w:ascii="Arial" w:hAnsi="Arial" w:cs="Arial"/>
           <w:b/>
@@ -1573,6 +1575,7 @@
           <w:szCs w:val="32"/>
           <w:lang w:eastAsia="en-US"/>
         </w:rPr>
+        <w:lastRenderedPageBreak/>
         <w:t>Resumo</w:t>
       </w:r>
     </w:p>
@@ -1590,16 +1593,22 @@
           <w:sz w:val="20"/>
         </w:rPr>
         <w:tab/>
-        <w:t>No âmbito da disciplina de Base de Dados foi-nos proposto criar uma base de dados sobre um tema à escolha. O tema escolhido por nós foi uma base de dados sobre um mercado de compra e venda online, uma vez que é algo que cad</w:t>
-      </w:r>
-      <w:bookmarkStart w:id="0" w:name="_GoBack"/>
-      <w:bookmarkEnd w:id="0"/>
-      <w:r>
-        <w:rPr>
-          <w:rFonts w:ascii="Arial" w:hAnsi="Arial" w:cs="Arial"/>
-          <w:sz w:val="20"/>
-        </w:rPr>
-        <w:t>a vez é mais utilizado.</w:t>
+        <w:t xml:space="preserve">No âmbito da disciplina de </w:t>
+      </w:r>
+      <w:r>
+        <w:rPr>
+          <w:rFonts w:ascii="Arial" w:hAnsi="Arial" w:cs="Arial"/>
+          <w:i/>
+          <w:sz w:val="20"/>
+        </w:rPr>
+        <w:t>BD</w:t>
+      </w:r>
+      <w:r>
+        <w:rPr>
+          <w:rFonts w:ascii="Arial" w:hAnsi="Arial" w:cs="Arial"/>
+          <w:sz w:val="20"/>
+        </w:rPr>
+        <w:t xml:space="preserve"> foi-nos proposto criar uma base de dados sobre um tema à escolha. O tema escolhido por nós foi uma base de dados sobre um mercado de compra e venda online, uma vez que é algo que cada vez é mais utilizado.</w:t>
       </w:r>
     </w:p>
     <w:p>
@@ -1667,21 +1676,7 @@
           <w:rFonts w:ascii="Arial" w:hAnsi="Arial" w:cs="Arial"/>
           <w:sz w:val="20"/>
         </w:rPr>
-        <w:t xml:space="preserve">, que respondem de forma eficaz aos </w:t>
-      </w:r>
-      <w:r>
-        <w:rPr>
-          <w:rFonts w:ascii="Arial" w:hAnsi="Arial" w:cs="Arial"/>
-          <w:sz w:val="20"/>
-        </w:rPr>
-        <w:t>requerimentos</w:t>
-      </w:r>
-      <w:r>
-        <w:rPr>
-          <w:rFonts w:ascii="Arial" w:hAnsi="Arial" w:cs="Arial"/>
-          <w:sz w:val="20"/>
-        </w:rPr>
-        <w:t xml:space="preserve"> exigidos.</w:t>
+        <w:t>, que respondem de forma eficaz aos requerimentos exigidos.</w:t>
       </w:r>
     </w:p>
     <w:p>
@@ -1714,6 +1709,8 @@
         <w:rPr>
           <w:rFonts w:ascii="Arial" w:hAnsi="Arial" w:cs="Arial"/>
           <w:sz w:val="20"/>
+          <w:szCs w:val="24"/>
+          <w:lang w:eastAsia="en-US"/>
         </w:rPr>
       </w:pPr>
       <w:r>
@@ -1730,26 +1727,44 @@
           <w:rFonts w:ascii="Arial" w:hAnsi="Arial" w:cs="Arial"/>
           <w:sz w:val="20"/>
         </w:rPr>
-        <w:t>&lt;&lt;Identificação da Área de trabalho. Por exemplo: Desenho e arquitetura de Sistemas de Bases de Dados.&gt;&gt;</w:t>
-      </w:r>
-    </w:p>
-    <w:p>
-      <w:pPr>
+        <w:t>Desenho e arquitetura de Sistemas de Bases de Dados</w:t>
+      </w:r>
+    </w:p>
+    <w:p>
+      <w:pPr>
+        <w:rPr>
+          <w:rFonts w:ascii="Arial" w:hAnsi="Arial" w:cs="Arial"/>
+          <w:b/>
+          <w:bCs/>
+          <w:sz w:val="20"/>
+        </w:rPr>
+      </w:pPr>
+      <w:r>
+        <w:rPr>
+          <w:rFonts w:ascii="Arial" w:hAnsi="Arial" w:cs="Arial"/>
+          <w:b/>
+          <w:bCs/>
+          <w:sz w:val="20"/>
+        </w:rPr>
+        <w:t>Acrónimos</w:t>
+      </w:r>
+      <w:r>
+        <w:rPr>
+          <w:rFonts w:ascii="Arial" w:hAnsi="Arial" w:cs="Arial"/>
+          <w:b/>
+          <w:bCs/>
+          <w:sz w:val="20"/>
+        </w:rPr>
+        <w:t xml:space="preserve">: </w:t>
+      </w:r>
+      <w:r>
         <w:rPr>
           <w:rFonts w:ascii="Arial" w:hAnsi="Arial" w:cs="Arial"/>
           <w:sz w:val="20"/>
           <w:szCs w:val="24"/>
           <w:lang w:eastAsia="en-US"/>
         </w:rPr>
-      </w:pPr>
-      <w:r>
-        <w:rPr>
-          <w:rFonts w:ascii="Arial" w:hAnsi="Arial" w:cs="Arial"/>
-          <w:b/>
-          <w:bCs/>
-          <w:sz w:val="20"/>
-        </w:rPr>
-        <w:t xml:space="preserve">Palavras-Chave: </w:t>
+        <w:t>Unidade Curricular (UC)</w:t>
       </w:r>
       <w:r>
         <w:rPr>
@@ -1758,35 +1773,7 @@
           <w:szCs w:val="24"/>
           <w:lang w:eastAsia="en-US"/>
         </w:rPr>
-        <w:t>&lt;&lt;Conjunto de palavras-chave que permitirão referenciar domínios de conhecimento, tecnologias, estratégias, etc., direta ou indiretamente referidos no relatório. Por exemplo: Bases de Dados Relacionais, Gestão de Índices, JAVA, Protocolos de Comunicação.&gt;&gt;</w:t>
-      </w:r>
-    </w:p>
-    <w:p>
-      <w:pPr>
-        <w:rPr>
-          <w:rFonts w:ascii="Arial" w:hAnsi="Arial" w:cs="Arial"/>
-          <w:b/>
-          <w:bCs/>
-          <w:sz w:val="20"/>
-        </w:rPr>
-      </w:pPr>
-      <w:r>
-        <w:rPr>
-          <w:rFonts w:ascii="Arial" w:hAnsi="Arial" w:cs="Arial"/>
-          <w:b/>
-          <w:bCs/>
-          <w:sz w:val="20"/>
-        </w:rPr>
-        <w:t>Acrónimos</w:t>
-      </w:r>
-      <w:r>
-        <w:rPr>
-          <w:rFonts w:ascii="Arial" w:hAnsi="Arial" w:cs="Arial"/>
-          <w:b/>
-          <w:bCs/>
-          <w:sz w:val="20"/>
-        </w:rPr>
-        <w:t xml:space="preserve">: </w:t>
+        <w:t>, Base de Dados (BD)</w:t>
       </w:r>
       <w:r>
         <w:rPr>
@@ -1795,7 +1782,7 @@
           <w:szCs w:val="24"/>
           <w:lang w:eastAsia="en-US"/>
         </w:rPr>
-        <w:t>Unidade Curricular (UC)</w:t>
+        <w:t>, Gigabyte (GB)</w:t>
       </w:r>
       <w:r>
         <w:rPr>
@@ -1804,7 +1791,7 @@
           <w:szCs w:val="24"/>
           <w:lang w:eastAsia="en-US"/>
         </w:rPr>
-        <w:t>, Base de Dados (BD)</w:t>
+        <w:t>, Número de Identificação Fiscal (NIF)</w:t>
       </w:r>
       <w:r>
         <w:rPr>
@@ -1813,40 +1800,66 @@
           <w:szCs w:val="24"/>
           <w:lang w:eastAsia="en-US"/>
         </w:rPr>
-        <w:t>, Gigabyte (GB)</w:t>
-      </w:r>
-    </w:p>
-    <w:p>
-      <w:pPr>
-        <w:tabs>
-          <w:tab w:val="left" w:pos="2475"/>
-        </w:tabs>
-        <w:rPr>
-          <w:rFonts w:ascii="Calibri" w:hAnsi="Calibri" w:cs="Arial"/>
-          <w:b/>
-          <w:bCs/>
-          <w:kern w:val="32"/>
-          <w:sz w:val="36"/>
-          <w:szCs w:val="32"/>
-          <w:lang w:eastAsia="en-US"/>
-        </w:rPr>
-      </w:pPr>
-    </w:p>
-    <w:p>
-      <w:pPr>
-        <w:tabs>
-          <w:tab w:val="left" w:pos="2475"/>
-        </w:tabs>
-        <w:rPr>
-          <w:rFonts w:ascii="Calibri" w:hAnsi="Calibri" w:cs="Arial"/>
-          <w:b/>
-          <w:bCs/>
-          <w:kern w:val="32"/>
-          <w:sz w:val="36"/>
-          <w:szCs w:val="32"/>
-          <w:lang w:eastAsia="en-US"/>
-        </w:rPr>
-      </w:pPr>
+        <w:t>, Entidade Relacionamento (ER)</w:t>
+      </w:r>
+      <w:r>
+        <w:rPr>
+          <w:rFonts w:ascii="Arial" w:hAnsi="Arial" w:cs="Arial"/>
+          <w:sz w:val="20"/>
+          <w:szCs w:val="24"/>
+          <w:lang w:eastAsia="en-US"/>
+        </w:rPr>
+        <w:t xml:space="preserve">, </w:t>
+      </w:r>
+      <w:r>
+        <w:rPr>
+          <w:rFonts w:ascii="Arial" w:eastAsia="Times New Roman" w:hAnsi="Arial" w:cs="Arial"/>
+          <w:sz w:val="20"/>
+          <w:lang w:eastAsia="en-US"/>
+        </w:rPr>
+        <w:t>S</w:t>
+      </w:r>
+      <w:r>
+        <w:rPr>
+          <w:rFonts w:ascii="Arial" w:eastAsia="Times New Roman" w:hAnsi="Arial" w:cs="Arial"/>
+          <w:sz w:val="20"/>
+          <w:lang w:eastAsia="en-US"/>
+        </w:rPr>
+        <w:t xml:space="preserve">istema de </w:t>
+      </w:r>
+      <w:r>
+        <w:rPr>
+          <w:rFonts w:ascii="Arial" w:eastAsia="Times New Roman" w:hAnsi="Arial" w:cs="Arial"/>
+          <w:sz w:val="20"/>
+          <w:lang w:eastAsia="en-US"/>
+        </w:rPr>
+        <w:t>g</w:t>
+      </w:r>
+      <w:r>
+        <w:rPr>
+          <w:rFonts w:ascii="Arial" w:eastAsia="Times New Roman" w:hAnsi="Arial" w:cs="Arial"/>
+          <w:sz w:val="20"/>
+          <w:lang w:eastAsia="en-US"/>
+        </w:rPr>
+        <w:t>estão de base de dados (</w:t>
+      </w:r>
+      <w:r>
+        <w:rPr>
+          <w:rFonts w:ascii="Arial" w:eastAsia="Times New Roman" w:hAnsi="Arial" w:cs="Arial"/>
+          <w:i/>
+          <w:sz w:val="20"/>
+          <w:lang w:eastAsia="en-US"/>
+        </w:rPr>
+        <w:t>SGBD</w:t>
+      </w:r>
+      <w:r>
+        <w:rPr>
+          <w:rFonts w:ascii="Arial" w:eastAsia="Times New Roman" w:hAnsi="Arial" w:cs="Arial"/>
+          <w:sz w:val="20"/>
+          <w:lang w:eastAsia="en-US"/>
+        </w:rPr>
+        <w:t>)</w:t>
+      </w:r>
     </w:p>
     <w:p>
       <w:pPr>
@@ -3621,6 +3634,7 @@
     <w:p>
       <w:pPr>
         <w:ind w:firstLine="720"/>
+        <w:jc w:val="both"/>
         <w:rPr>
           <w:rFonts w:ascii="Arial" w:hAnsi="Arial" w:cs="Arial"/>
           <w:sz w:val="20"/>
@@ -3737,7 +3751,7 @@
           <w:sz w:val="20"/>
           <w:szCs w:val="20"/>
         </w:rPr>
-        <w:t xml:space="preserve"> Pelo contrário há um aumento da privacidade, pois pode-se comprar qualquer produto sem ser notado. Por estes motivos este tipo de mercado tem tido bastante sucesso.</w:t>
+        <w:t xml:space="preserve"> Por estes motivos este tipo de mercado tem tido bastante sucesso.</w:t>
       </w:r>
     </w:p>
     <w:p>
@@ -3805,7 +3819,7 @@
           <w:sz w:val="20"/>
           <w:szCs w:val="20"/>
         </w:rPr>
-        <w:t xml:space="preserve">Foi-nos proposto criar uma base de dados na UC de Base de Dados (BD), com a finalidade de avaliar a nossa capacidade na construção de esquemas, concetual e lógico, </w:t>
+        <w:t xml:space="preserve">Foi-nos proposto criar uma base de dados na UC de BD, com a finalidade de avaliar a nossa capacidade na construção de esquemas, concetual e lógico, </w:t>
       </w:r>
       <w:proofErr w:type="spellStart"/>
       <w:r>
@@ -3829,11 +3843,10 @@
       <w:r>
         <w:rPr>
           <w:rFonts w:ascii="Arial" w:hAnsi="Arial" w:cs="Arial"/>
-          <w:i/>
-          <w:sz w:val="20"/>
-          <w:szCs w:val="20"/>
-        </w:rPr>
-        <w:t>BD</w:t>
+          <w:sz w:val="20"/>
+          <w:szCs w:val="20"/>
+        </w:rPr>
+        <w:t>base de dados</w:t>
       </w:r>
       <w:r>
         <w:rPr>
@@ -3891,6 +3904,7 @@
     </w:p>
     <w:p>
       <w:pPr>
+        <w:jc w:val="both"/>
         <w:rPr>
           <w:rFonts w:ascii="Arial" w:hAnsi="Arial" w:cs="Arial"/>
           <w:sz w:val="20"/>
@@ -3974,6 +3988,7 @@
     <w:p>
       <w:pPr>
         <w:ind w:firstLine="720"/>
+        <w:jc w:val="both"/>
         <w:rPr>
           <w:rFonts w:ascii="Arial" w:hAnsi="Arial" w:cs="Arial"/>
           <w:sz w:val="20"/>
@@ -4059,7 +4074,7 @@
           <w:rFonts w:ascii="Arial" w:hAnsi="Arial" w:cs="Arial"/>
           <w:sz w:val="20"/>
         </w:rPr>
-        <w:t xml:space="preserve"> online, podem ser pesquisados artigos em específico, como o </w:t>
+        <w:t xml:space="preserve"> </w:t>
       </w:r>
       <w:r>
         <w:rPr>
@@ -4067,6 +4082,21 @@
           <w:i/>
           <w:sz w:val="20"/>
         </w:rPr>
+        <w:t>online</w:t>
+      </w:r>
+      <w:r>
+        <w:rPr>
+          <w:rFonts w:ascii="Arial" w:hAnsi="Arial" w:cs="Arial"/>
+          <w:sz w:val="20"/>
+        </w:rPr>
+        <w:t xml:space="preserve">, podem ser pesquisados artigos em específico, como o </w:t>
+      </w:r>
+      <w:r>
+        <w:rPr>
+          <w:rFonts w:ascii="Arial" w:hAnsi="Arial" w:cs="Arial"/>
+          <w:i/>
+          <w:sz w:val="20"/>
+        </w:rPr>
         <w:t>Xiaomi</w:t>
       </w:r>
       <w:r>
@@ -4108,7 +4138,22 @@
           <w:rFonts w:ascii="Arial" w:hAnsi="Arial" w:cs="Arial"/>
           <w:sz w:val="20"/>
         </w:rPr>
-        <w:t>, ou procurar um tipo de produtos como smartphones.</w:t>
+        <w:t xml:space="preserve">, ou procurar um tipo de produtos como </w:t>
+      </w:r>
+      <w:r>
+        <w:rPr>
+          <w:rFonts w:ascii="Arial" w:hAnsi="Arial" w:cs="Arial"/>
+          <w:i/>
+          <w:sz w:val="20"/>
+        </w:rPr>
+        <w:t>smartphones</w:t>
+      </w:r>
+      <w:r>
+        <w:rPr>
+          <w:rFonts w:ascii="Arial" w:hAnsi="Arial" w:cs="Arial"/>
+          <w:sz w:val="20"/>
+        </w:rPr>
+        <w:t>.</w:t>
       </w:r>
     </w:p>
     <w:p>
@@ -4138,6 +4183,7 @@
     </w:p>
     <w:p>
       <w:pPr>
+        <w:jc w:val="both"/>
         <w:rPr>
           <w:rFonts w:ascii="Arial" w:hAnsi="Arial" w:cs="Arial"/>
           <w:sz w:val="20"/>
@@ -4224,16 +4270,17 @@
       <w:r>
         <w:rPr>
           <w:rFonts w:ascii="Arial" w:hAnsi="Arial" w:cs="Arial"/>
-          <w:sz w:val="20"/>
-        </w:rPr>
-        <w:t xml:space="preserve">banco </w:t>
-      </w:r>
-      <w:r>
-        <w:rPr>
-          <w:rFonts w:ascii="Arial" w:hAnsi="Arial" w:cs="Arial"/>
-          <w:sz w:val="20"/>
-        </w:rPr>
-        <w:t>de dados.</w:t>
+          <w:i/>
+          <w:sz w:val="20"/>
+        </w:rPr>
+        <w:t>BD</w:t>
+      </w:r>
+      <w:r>
+        <w:rPr>
+          <w:rFonts w:ascii="Arial" w:hAnsi="Arial" w:cs="Arial"/>
+          <w:sz w:val="20"/>
+        </w:rPr>
+        <w:t>.</w:t>
       </w:r>
       <w:r>
         <w:rPr>
@@ -4246,25 +4293,209 @@
     <w:p>
       <w:pPr>
         <w:ind w:firstLine="720"/>
-        <w:rPr>
-          <w:rFonts w:ascii="Arial" w:hAnsi="Arial" w:cs="Arial"/>
-          <w:sz w:val="20"/>
-        </w:rPr>
-      </w:pPr>
-      <w:r>
-        <w:rPr>
-          <w:rFonts w:ascii="Arial" w:hAnsi="Arial" w:cs="Arial"/>
-          <w:sz w:val="20"/>
-        </w:rPr>
-        <w:lastRenderedPageBreak/>
-        <w:t xml:space="preserve">Como em praticamente todos os aspetos da informática é necessário uma base de dados a aprendizagem </w:t>
-      </w:r>
-      <w:r>
-        <w:rPr>
-          <w:rFonts w:ascii="Arial" w:hAnsi="Arial" w:cs="Arial"/>
-          <w:sz w:val="20"/>
-        </w:rPr>
-        <w:t xml:space="preserve">da gestão da mesma torna-se importante para o nosso futuro, uma vez que “abre uma porta” naquilo que poderemos vir a fazer no futuro. </w:t>
+        <w:jc w:val="both"/>
+        <w:rPr>
+          <w:rFonts w:ascii="Arial" w:hAnsi="Arial" w:cs="Arial"/>
+          <w:sz w:val="20"/>
+        </w:rPr>
+      </w:pPr>
+      <w:r>
+        <w:rPr>
+          <w:rFonts w:ascii="Arial" w:hAnsi="Arial" w:cs="Arial"/>
+          <w:sz w:val="20"/>
+        </w:rPr>
+        <w:t>Como em praticamente tod</w:t>
+      </w:r>
+      <w:r>
+        <w:rPr>
+          <w:rFonts w:ascii="Arial" w:hAnsi="Arial" w:cs="Arial"/>
+          <w:sz w:val="20"/>
+        </w:rPr>
+        <w:t xml:space="preserve">as as aplicações </w:t>
+      </w:r>
+      <w:r>
+        <w:rPr>
+          <w:rFonts w:ascii="Arial" w:hAnsi="Arial" w:cs="Arial"/>
+          <w:sz w:val="20"/>
+        </w:rPr>
+        <w:t>informática</w:t>
+      </w:r>
+      <w:r>
+        <w:rPr>
+          <w:rFonts w:ascii="Arial" w:hAnsi="Arial" w:cs="Arial"/>
+          <w:sz w:val="20"/>
+        </w:rPr>
+        <w:t>s</w:t>
+      </w:r>
+      <w:r>
+        <w:rPr>
+          <w:rFonts w:ascii="Arial" w:hAnsi="Arial" w:cs="Arial"/>
+          <w:sz w:val="20"/>
+        </w:rPr>
+        <w:t xml:space="preserve"> é </w:t>
+      </w:r>
+      <w:r>
+        <w:rPr>
+          <w:rFonts w:ascii="Arial" w:hAnsi="Arial" w:cs="Arial"/>
+          <w:sz w:val="20"/>
+        </w:rPr>
+        <w:t>necessário</w:t>
+      </w:r>
+      <w:r>
+        <w:rPr>
+          <w:rFonts w:ascii="Arial" w:hAnsi="Arial" w:cs="Arial"/>
+          <w:sz w:val="20"/>
+        </w:rPr>
+        <w:t xml:space="preserve"> </w:t>
+      </w:r>
+      <w:r>
+        <w:rPr>
+          <w:rFonts w:ascii="Arial" w:hAnsi="Arial" w:cs="Arial"/>
+          <w:sz w:val="20"/>
+        </w:rPr>
+        <w:t>um</w:t>
+      </w:r>
+      <w:r>
+        <w:rPr>
+          <w:rFonts w:ascii="Arial" w:hAnsi="Arial" w:cs="Arial"/>
+          <w:sz w:val="20"/>
+        </w:rPr>
+        <w:t>a</w:t>
+      </w:r>
+      <w:r>
+        <w:rPr>
+          <w:rFonts w:ascii="Arial" w:hAnsi="Arial" w:cs="Arial"/>
+          <w:sz w:val="20"/>
+        </w:rPr>
+        <w:t xml:space="preserve"> </w:t>
+      </w:r>
+      <w:r>
+        <w:rPr>
+          <w:rFonts w:ascii="Arial" w:hAnsi="Arial" w:cs="Arial"/>
+          <w:sz w:val="20"/>
+        </w:rPr>
+        <w:t>base de dados</w:t>
+      </w:r>
+      <w:r>
+        <w:rPr>
+          <w:rFonts w:ascii="Arial" w:hAnsi="Arial" w:cs="Arial"/>
+          <w:sz w:val="20"/>
+        </w:rPr>
+        <w:t xml:space="preserve"> a aprendizagem </w:t>
+      </w:r>
+      <w:r>
+        <w:rPr>
+          <w:rFonts w:ascii="Arial" w:hAnsi="Arial" w:cs="Arial"/>
+          <w:sz w:val="20"/>
+        </w:rPr>
+        <w:t xml:space="preserve">da gestão da mesma torna-se importante para o nosso futuro, uma vez que </w:t>
+      </w:r>
+      <w:r>
+        <w:rPr>
+          <w:rFonts w:ascii="Arial" w:hAnsi="Arial" w:cs="Arial"/>
+          <w:sz w:val="20"/>
+        </w:rPr>
+        <w:t>pode</w:t>
+      </w:r>
+      <w:r>
+        <w:rPr>
+          <w:rFonts w:ascii="Arial" w:hAnsi="Arial" w:cs="Arial"/>
+          <w:sz w:val="20"/>
+        </w:rPr>
+        <w:t xml:space="preserve"> vir a </w:t>
+      </w:r>
+      <w:r>
+        <w:rPr>
+          <w:rFonts w:ascii="Arial" w:hAnsi="Arial" w:cs="Arial"/>
+          <w:sz w:val="20"/>
+        </w:rPr>
+        <w:t xml:space="preserve">ser o que </w:t>
+      </w:r>
+      <w:r>
+        <w:rPr>
+          <w:rFonts w:ascii="Arial" w:hAnsi="Arial" w:cs="Arial"/>
+          <w:sz w:val="20"/>
+        </w:rPr>
+        <w:t>faze</w:t>
+      </w:r>
+      <w:r>
+        <w:rPr>
+          <w:rFonts w:ascii="Arial" w:hAnsi="Arial" w:cs="Arial"/>
+          <w:sz w:val="20"/>
+        </w:rPr>
+        <w:t>mos</w:t>
+      </w:r>
+      <w:r>
+        <w:rPr>
+          <w:rFonts w:ascii="Arial" w:hAnsi="Arial" w:cs="Arial"/>
+          <w:sz w:val="20"/>
+        </w:rPr>
+        <w:t xml:space="preserve"> no futuro. </w:t>
+      </w:r>
+    </w:p>
+    <w:p>
+      <w:pPr>
+        <w:rPr>
+          <w:rFonts w:ascii="Arial" w:hAnsi="Arial" w:cs="Arial"/>
+          <w:sz w:val="20"/>
+        </w:rPr>
+      </w:pPr>
+    </w:p>
+    <w:p>
+      <w:pPr>
+        <w:rPr>
+          <w:rFonts w:ascii="Arial" w:hAnsi="Arial" w:cs="Arial"/>
+          <w:sz w:val="20"/>
+        </w:rPr>
+      </w:pPr>
+    </w:p>
+    <w:p>
+      <w:pPr>
+        <w:rPr>
+          <w:rFonts w:ascii="Arial" w:hAnsi="Arial" w:cs="Arial"/>
+          <w:sz w:val="20"/>
+        </w:rPr>
+      </w:pPr>
+    </w:p>
+    <w:p>
+      <w:pPr>
+        <w:rPr>
+          <w:rFonts w:ascii="Arial" w:hAnsi="Arial" w:cs="Arial"/>
+          <w:sz w:val="20"/>
+        </w:rPr>
+      </w:pPr>
+    </w:p>
+    <w:p>
+      <w:pPr>
+        <w:rPr>
+          <w:rFonts w:ascii="Arial" w:hAnsi="Arial" w:cs="Arial"/>
+          <w:sz w:val="20"/>
+        </w:rPr>
+      </w:pPr>
+    </w:p>
+    <w:p>
+      <w:pPr>
+        <w:rPr>
+          <w:rFonts w:ascii="Arial" w:hAnsi="Arial" w:cs="Arial"/>
+          <w:b/>
+          <w:bCs/>
+          <w:kern w:val="32"/>
+          <w:sz w:val="36"/>
+          <w:szCs w:val="32"/>
+          <w:lang w:eastAsia="en-US"/>
+        </w:rPr>
+      </w:pPr>
+      <w:r>
+        <w:rPr>
+          <w:rFonts w:ascii="Arial" w:hAnsi="Arial" w:cs="Arial"/>
+          <w:b/>
+          <w:bCs/>
+          <w:kern w:val="32"/>
+          <w:sz w:val="36"/>
+          <w:szCs w:val="32"/>
+          <w:lang w:eastAsia="en-US"/>
+        </w:rPr>
+        <w:t>2. Levantamento e análise de requisitos</w:t>
       </w:r>
     </w:p>
     <w:p>
@@ -4279,58 +4510,7 @@
           <w:lang w:eastAsia="en-US"/>
         </w:rPr>
       </w:pPr>
-    </w:p>
-    <w:p>
-      <w:pPr>
-        <w:rPr>
-          <w:rFonts w:ascii="Arial" w:hAnsi="Arial" w:cs="Arial"/>
-          <w:sz w:val="20"/>
-        </w:rPr>
-      </w:pPr>
-    </w:p>
-    <w:p>
-      <w:pPr>
-        <w:rPr>
-          <w:rFonts w:ascii="Arial" w:hAnsi="Arial" w:cs="Arial"/>
-          <w:sz w:val="20"/>
-        </w:rPr>
-      </w:pPr>
-    </w:p>
-    <w:p>
-      <w:pPr>
-        <w:rPr>
-          <w:rFonts w:ascii="Arial" w:hAnsi="Arial" w:cs="Arial"/>
-          <w:sz w:val="20"/>
-        </w:rPr>
-      </w:pPr>
-    </w:p>
-    <w:p>
-      <w:pPr>
-        <w:rPr>
-          <w:rFonts w:ascii="Arial" w:hAnsi="Arial" w:cs="Arial"/>
-          <w:b/>
-          <w:bCs/>
-          <w:kern w:val="32"/>
-          <w:sz w:val="36"/>
-          <w:szCs w:val="32"/>
-          <w:lang w:eastAsia="en-US"/>
-        </w:rPr>
-      </w:pPr>
-      <w:r>
-        <w:rPr>
-          <w:rFonts w:ascii="Arial" w:hAnsi="Arial" w:cs="Arial"/>
-          <w:b/>
-          <w:bCs/>
-          <w:kern w:val="32"/>
-          <w:sz w:val="36"/>
-          <w:szCs w:val="32"/>
-          <w:lang w:eastAsia="en-US"/>
-        </w:rPr>
-        <w:t>2. Levantamento e análise de requisitos</w:t>
-      </w:r>
-    </w:p>
-    <w:p>
-      <w:pPr>
+      <w:r>
         <w:rPr>
           <w:rFonts w:ascii="Arial" w:hAnsi="Arial" w:cs="Arial"/>
           <w:b/>
@@ -4340,7 +4520,8 @@
           <w:szCs w:val="32"/>
           <w:lang w:eastAsia="en-US"/>
         </w:rPr>
-      </w:pPr>
+        <w:t xml:space="preserve">  2.1 Métodos de levantamento e análise de requisitos adotado</w:t>
+      </w:r>
       <w:r>
         <w:rPr>
           <w:rFonts w:ascii="Arial" w:hAnsi="Arial" w:cs="Arial"/>
@@ -4351,23 +4532,12 @@
           <w:szCs w:val="32"/>
           <w:lang w:eastAsia="en-US"/>
         </w:rPr>
-        <w:t xml:space="preserve">  2.1 Métodos de levantamento e análise de requisitos adotado</w:t>
-      </w:r>
-      <w:r>
-        <w:rPr>
-          <w:rFonts w:ascii="Arial" w:hAnsi="Arial" w:cs="Arial"/>
-          <w:b/>
-          <w:bCs/>
-          <w:kern w:val="32"/>
-          <w:sz w:val="32"/>
-          <w:szCs w:val="32"/>
-          <w:lang w:eastAsia="en-US"/>
-        </w:rPr>
         <w:t>s</w:t>
       </w:r>
     </w:p>
     <w:p>
       <w:pPr>
+        <w:jc w:val="both"/>
         <w:rPr>
           <w:rFonts w:ascii="Arial" w:hAnsi="Arial" w:cs="Arial"/>
           <w:sz w:val="20"/>
@@ -4380,6 +4550,50 @@
         </w:rPr>
         <w:tab/>
         <w:t xml:space="preserve">No processo de levantamento e análise de requisitos foi utilizada uma abordagem centralizada, ou seja, foram seguidos os seguintes passos: </w:t>
+      </w:r>
+    </w:p>
+    <w:p>
+      <w:pPr>
+        <w:pStyle w:val="PargrafodaLista"/>
+        <w:numPr>
+          <w:ilvl w:val="0"/>
+          <w:numId w:val="8"/>
+        </w:numPr>
+        <w:jc w:val="both"/>
+        <w:rPr>
+          <w:rFonts w:ascii="Arial" w:hAnsi="Arial" w:cs="Arial"/>
+          <w:b/>
+          <w:sz w:val="20"/>
+        </w:rPr>
+      </w:pPr>
+      <w:r>
+        <w:rPr>
+          <w:rFonts w:ascii="Arial" w:hAnsi="Arial" w:cs="Arial"/>
+          <w:b/>
+          <w:sz w:val="20"/>
+        </w:rPr>
+        <w:t xml:space="preserve">Entrevista: </w:t>
+      </w:r>
+      <w:r>
+        <w:rPr>
+          <w:rFonts w:ascii="Arial" w:hAnsi="Arial" w:cs="Arial"/>
+          <w:sz w:val="20"/>
+        </w:rPr>
+        <w:t xml:space="preserve">Conversa com cliente sobre os requisitos que ele considera importantes </w:t>
+      </w:r>
+      <w:r>
+        <w:rPr>
+          <w:rFonts w:ascii="Arial" w:hAnsi="Arial" w:cs="Arial"/>
+          <w:sz w:val="20"/>
+        </w:rPr>
+        <w:t>n</w:t>
+      </w:r>
+      <w:r>
+        <w:rPr>
+          <w:rFonts w:ascii="Arial" w:hAnsi="Arial" w:cs="Arial"/>
+          <w:sz w:val="20"/>
+        </w:rPr>
+        <w:t>o sistema;</w:t>
       </w:r>
     </w:p>
     <w:p>
@@ -4390,18 +4604,27 @@
           <w:numId w:val="8"/>
         </w:numPr>
         <w:spacing w:line="256" w:lineRule="auto"/>
-        <w:rPr>
-          <w:rFonts w:ascii="Arial" w:hAnsi="Arial" w:cs="Arial"/>
-          <w:sz w:val="20"/>
-        </w:rPr>
-      </w:pPr>
-      <w:r>
-        <w:rPr>
-          <w:rFonts w:ascii="Arial" w:hAnsi="Arial" w:cs="Arial"/>
-          <w:b/>
-          <w:sz w:val="20"/>
-        </w:rPr>
-        <w:t>Coleta de requisitos</w:t>
+        <w:jc w:val="both"/>
+        <w:rPr>
+          <w:rFonts w:ascii="Arial" w:hAnsi="Arial" w:cs="Arial"/>
+          <w:sz w:val="20"/>
+        </w:rPr>
+      </w:pPr>
+      <w:r>
+        <w:rPr>
+          <w:rFonts w:ascii="Arial" w:hAnsi="Arial" w:cs="Arial"/>
+          <w:b/>
+          <w:sz w:val="20"/>
+        </w:rPr>
+        <w:t>Recolha</w:t>
+      </w:r>
+      <w:r>
+        <w:rPr>
+          <w:rFonts w:ascii="Arial" w:hAnsi="Arial" w:cs="Arial"/>
+          <w:b/>
+          <w:sz w:val="20"/>
+        </w:rPr>
+        <w:t xml:space="preserve"> de requisitos</w:t>
       </w:r>
       <w:r>
         <w:rPr>
@@ -4419,6 +4642,7 @@
           <w:numId w:val="8"/>
         </w:numPr>
         <w:spacing w:line="256" w:lineRule="auto"/>
+        <w:jc w:val="both"/>
         <w:rPr>
           <w:rFonts w:ascii="Arial" w:hAnsi="Arial" w:cs="Arial"/>
           <w:sz w:val="20"/>
@@ -4437,7 +4661,21 @@
           <w:rFonts w:ascii="Arial" w:hAnsi="Arial" w:cs="Arial"/>
           <w:sz w:val="20"/>
         </w:rPr>
-        <w:t xml:space="preserve">: Agrupar os vários requisitos dos diferentes utilizadores em uma única lista de requisitos </w:t>
+        <w:t xml:space="preserve">: Agrupar os vários requisitos dos diferentes utilizadores </w:t>
+      </w:r>
+      <w:r>
+        <w:rPr>
+          <w:rFonts w:ascii="Arial" w:hAnsi="Arial" w:cs="Arial"/>
+          <w:sz w:val="20"/>
+        </w:rPr>
+        <w:t>n</w:t>
+      </w:r>
+      <w:r>
+        <w:rPr>
+          <w:rFonts w:ascii="Arial" w:hAnsi="Arial" w:cs="Arial"/>
+          <w:sz w:val="20"/>
+        </w:rPr>
+        <w:t xml:space="preserve">uma única lista de requisitos </w:t>
       </w:r>
     </w:p>
     <w:p>
@@ -4448,6 +4686,7 @@
           <w:numId w:val="8"/>
         </w:numPr>
         <w:spacing w:line="256" w:lineRule="auto"/>
+        <w:jc w:val="both"/>
         <w:rPr>
           <w:rFonts w:ascii="Arial" w:hAnsi="Arial" w:cs="Arial"/>
           <w:sz w:val="20"/>
@@ -4477,6 +4716,7 @@
           <w:numId w:val="8"/>
         </w:numPr>
         <w:spacing w:line="256" w:lineRule="auto"/>
+        <w:jc w:val="both"/>
         <w:rPr>
           <w:rFonts w:ascii="Arial" w:hAnsi="Arial" w:cs="Arial"/>
         </w:rPr>
@@ -4561,6 +4801,7 @@
     </w:p>
     <w:p>
       <w:pPr>
+        <w:jc w:val="both"/>
         <w:rPr>
           <w:rFonts w:ascii="Arial" w:hAnsi="Arial" w:cs="Arial"/>
           <w:sz w:val="20"/>
@@ -4578,11 +4819,113 @@
           <w:rFonts w:ascii="Arial" w:hAnsi="Arial" w:cs="Arial"/>
           <w:sz w:val="20"/>
         </w:rPr>
-        <w:t>Para que um usuário pudesse utilizar este site de compra e vendas era pedido as seguintes informações sobre este, tais como o nif, que era o seu identificador, a password, estas duas eram necessárias se o utilizador quisesse autenticar, a morada, visto que as compras eram entregues ao domicílio, a sua data de nascimento, uma lista de contactos, email e telefone, e ainda uma lista de métodos de pagamento, ou seja, os métodos que dispõe para carregar a conta, um utilizador também tem um saldo.</w:t>
-      </w:r>
-    </w:p>
-    <w:p>
-      <w:pPr>
+        <w:t>Para que um u</w:t>
+      </w:r>
+      <w:r>
+        <w:rPr>
+          <w:rFonts w:ascii="Arial" w:hAnsi="Arial" w:cs="Arial"/>
+          <w:sz w:val="20"/>
+        </w:rPr>
+        <w:t>tilizador</w:t>
+      </w:r>
+      <w:r>
+        <w:rPr>
+          <w:rFonts w:ascii="Arial" w:hAnsi="Arial" w:cs="Arial"/>
+          <w:sz w:val="20"/>
+        </w:rPr>
+        <w:t xml:space="preserve"> pudesse </w:t>
+      </w:r>
+      <w:r>
+        <w:rPr>
+          <w:rFonts w:ascii="Arial" w:hAnsi="Arial" w:cs="Arial"/>
+          <w:sz w:val="20"/>
+        </w:rPr>
+        <w:t>usar</w:t>
+      </w:r>
+      <w:r>
+        <w:rPr>
+          <w:rFonts w:ascii="Arial" w:hAnsi="Arial" w:cs="Arial"/>
+          <w:sz w:val="20"/>
+        </w:rPr>
+        <w:t xml:space="preserve"> este </w:t>
+      </w:r>
+      <w:r>
+        <w:rPr>
+          <w:rFonts w:ascii="Arial" w:hAnsi="Arial" w:cs="Arial"/>
+          <w:i/>
+          <w:sz w:val="20"/>
+        </w:rPr>
+        <w:t>site</w:t>
+      </w:r>
+      <w:r>
+        <w:rPr>
+          <w:rFonts w:ascii="Arial" w:hAnsi="Arial" w:cs="Arial"/>
+          <w:sz w:val="20"/>
+        </w:rPr>
+        <w:t xml:space="preserve"> de compra e vendas era pedido as seguintes informações sobre este, tais como o </w:t>
+      </w:r>
+      <w:r>
+        <w:rPr>
+          <w:rFonts w:ascii="Arial" w:hAnsi="Arial" w:cs="Arial"/>
+          <w:i/>
+          <w:sz w:val="20"/>
+        </w:rPr>
+        <w:t>NIF</w:t>
+      </w:r>
+      <w:r>
+        <w:rPr>
+          <w:rFonts w:ascii="Arial" w:hAnsi="Arial" w:cs="Arial"/>
+          <w:sz w:val="20"/>
+        </w:rPr>
+        <w:t xml:space="preserve">, que era o seu identificador, a </w:t>
+      </w:r>
+      <w:r>
+        <w:rPr>
+          <w:rFonts w:ascii="Arial" w:hAnsi="Arial" w:cs="Arial"/>
+          <w:i/>
+          <w:sz w:val="20"/>
+        </w:rPr>
+        <w:t>password</w:t>
+      </w:r>
+      <w:r>
+        <w:rPr>
+          <w:rFonts w:ascii="Arial" w:hAnsi="Arial" w:cs="Arial"/>
+          <w:sz w:val="20"/>
+        </w:rPr>
+        <w:t>, estas duas eram necessárias se o utilizador quisesse autenticar, a morada, visto que as compras eram entregues ao domicílio, a sua data de nascimento, uma lista de contactos, email e telefone, e ainda uma lista de métodos de pagamento, ou seja, os métodos que dispõe para carregar a conta</w:t>
+      </w:r>
+      <w:r>
+        <w:rPr>
+          <w:rFonts w:ascii="Arial" w:hAnsi="Arial" w:cs="Arial"/>
+          <w:sz w:val="20"/>
+        </w:rPr>
+        <w:t>.</w:t>
+      </w:r>
+      <w:r>
+        <w:rPr>
+          <w:rFonts w:ascii="Arial" w:hAnsi="Arial" w:cs="Arial"/>
+          <w:sz w:val="20"/>
+        </w:rPr>
+        <w:t xml:space="preserve"> </w:t>
+      </w:r>
+      <w:r>
+        <w:rPr>
+          <w:rFonts w:ascii="Arial" w:hAnsi="Arial" w:cs="Arial"/>
+          <w:sz w:val="20"/>
+        </w:rPr>
+        <w:t>U</w:t>
+      </w:r>
+      <w:r>
+        <w:rPr>
+          <w:rFonts w:ascii="Arial" w:hAnsi="Arial" w:cs="Arial"/>
+          <w:sz w:val="20"/>
+        </w:rPr>
+        <w:t>m utilizador também tem um saldo.</w:t>
+      </w:r>
+    </w:p>
+    <w:p>
+      <w:pPr>
+        <w:jc w:val="both"/>
         <w:rPr>
           <w:rFonts w:ascii="Arial" w:hAnsi="Arial" w:cs="Arial"/>
           <w:sz w:val="20"/>
@@ -4594,11 +4937,26 @@
           <w:sz w:val="20"/>
         </w:rPr>
         <w:tab/>
-        <w:t>Os produtos que são colocados à venda tem um identificador, uma designação, descrição, preço, quantidade e têm de estar associados a um utilizador, o que o colocou para vender.</w:t>
-      </w:r>
-    </w:p>
-    <w:p>
-      <w:pPr>
+        <w:t>Os produtos que são colocados à venda tem um identificador, uma designação, descrição, preço, quantidade e têm de estar associados a um utilizador, o que o colocou para vend</w:t>
+      </w:r>
+      <w:r>
+        <w:rPr>
+          <w:rFonts w:ascii="Arial" w:hAnsi="Arial" w:cs="Arial"/>
+          <w:sz w:val="20"/>
+        </w:rPr>
+        <w:t>a</w:t>
+      </w:r>
+      <w:r>
+        <w:rPr>
+          <w:rFonts w:ascii="Arial" w:hAnsi="Arial" w:cs="Arial"/>
+          <w:sz w:val="20"/>
+        </w:rPr>
+        <w:t>.</w:t>
+      </w:r>
+    </w:p>
+    <w:p>
+      <w:pPr>
+        <w:jc w:val="both"/>
         <w:rPr>
           <w:rFonts w:ascii="Arial" w:hAnsi="Arial" w:cs="Arial"/>
           <w:sz w:val="20"/>
@@ -4615,6 +4973,7 @@
     </w:p>
     <w:p>
       <w:pPr>
+        <w:jc w:val="both"/>
         <w:rPr>
           <w:rFonts w:ascii="Arial" w:hAnsi="Arial" w:cs="Arial"/>
           <w:sz w:val="20"/>
@@ -4631,17 +4990,17 @@
     </w:p>
     <w:p>
       <w:pPr>
-        <w:rPr>
-          <w:rFonts w:ascii="Arial" w:hAnsi="Arial" w:cs="Arial"/>
-          <w:sz w:val="20"/>
-        </w:rPr>
-      </w:pPr>
-      <w:r>
-        <w:rPr>
-          <w:rFonts w:ascii="Arial" w:hAnsi="Arial" w:cs="Arial"/>
-          <w:sz w:val="20"/>
-        </w:rPr>
-        <w:lastRenderedPageBreak/>
+        <w:jc w:val="both"/>
+        <w:rPr>
+          <w:rFonts w:ascii="Arial" w:hAnsi="Arial" w:cs="Arial"/>
+          <w:sz w:val="20"/>
+        </w:rPr>
+      </w:pPr>
+      <w:r>
+        <w:rPr>
+          <w:rFonts w:ascii="Arial" w:hAnsi="Arial" w:cs="Arial"/>
+          <w:sz w:val="20"/>
+        </w:rPr>
         <w:tab/>
         <w:t>Para efetuar operações sobre o saldo o utilizador tem diversos métodos de pagamento disponíveis. Também é fornecido algumas formas de entrega, ou métodos de transporte, que está associado um custo e um tempo estimado de entrega.</w:t>
       </w:r>
@@ -4697,9 +5056,7 @@
           <w:lang w:eastAsia="en-US"/>
         </w:rPr>
       </w:pPr>
-    </w:p>
-    <w:p>
-      <w:pPr>
+      <w:r>
         <w:rPr>
           <w:rFonts w:ascii="Arial" w:hAnsi="Arial" w:cs="Arial"/>
           <w:b/>
@@ -4709,23 +5066,35 @@
           <w:szCs w:val="32"/>
           <w:lang w:eastAsia="en-US"/>
         </w:rPr>
-      </w:pPr>
-      <w:r>
-        <w:rPr>
-          <w:rFonts w:ascii="Arial" w:hAnsi="Arial" w:cs="Arial"/>
-          <w:b/>
-          <w:bCs/>
-          <w:kern w:val="32"/>
-          <w:sz w:val="32"/>
-          <w:szCs w:val="32"/>
-          <w:lang w:eastAsia="en-US"/>
-        </w:rPr>
+        <w:lastRenderedPageBreak/>
         <w:t xml:space="preserve">  2.2.2 Requisitos de exploração</w:t>
       </w:r>
     </w:p>
     <w:p>
       <w:pPr>
         <w:ind w:firstLine="644"/>
+        <w:jc w:val="both"/>
+        <w:rPr>
+          <w:rFonts w:ascii="Arial" w:eastAsia="Times New Roman" w:hAnsi="Arial" w:cs="Arial"/>
+          <w:sz w:val="20"/>
+          <w:lang w:eastAsia="en-US"/>
+        </w:rPr>
+      </w:pPr>
+      <w:r>
+        <w:rPr>
+          <w:rFonts w:ascii="Arial" w:eastAsia="Times New Roman" w:hAnsi="Arial" w:cs="Arial"/>
+          <w:sz w:val="20"/>
+          <w:lang w:eastAsia="en-US"/>
+        </w:rPr>
+        <w:t>Após algumas conversas com o cliente, foi decidido as informações que cada um dos tipos de utilizadores tinha acesso.</w:t>
+      </w:r>
+      <w:bookmarkStart w:id="0" w:name="_GoBack"/>
+      <w:bookmarkEnd w:id="0"/>
+    </w:p>
+    <w:p>
+      <w:pPr>
+        <w:ind w:firstLine="644"/>
+        <w:jc w:val="both"/>
         <w:rPr>
           <w:rFonts w:ascii="Arial" w:hAnsi="Arial" w:cs="Arial"/>
           <w:sz w:val="20"/>
@@ -4747,6 +5116,7 @@
           <w:numId w:val="6"/>
         </w:numPr>
         <w:ind w:left="1418"/>
+        <w:jc w:val="both"/>
         <w:rPr>
           <w:rFonts w:ascii="Arial" w:hAnsi="Arial" w:cs="Arial"/>
           <w:sz w:val="20"/>
@@ -4782,17 +5152,18 @@
           <w:numId w:val="6"/>
         </w:numPr>
         <w:ind w:left="1418"/>
-        <w:rPr>
-          <w:rFonts w:ascii="Arial" w:hAnsi="Arial" w:cs="Arial"/>
-          <w:sz w:val="20"/>
-        </w:rPr>
-      </w:pPr>
-      <w:r>
-        <w:rPr>
-          <w:rFonts w:ascii="Arial" w:hAnsi="Arial" w:cs="Arial"/>
-          <w:sz w:val="20"/>
-        </w:rPr>
-        <w:t>Ver/Comprar produtos que estão disponíveis no mercado;</w:t>
+        <w:jc w:val="both"/>
+        <w:rPr>
+          <w:rFonts w:ascii="Arial" w:hAnsi="Arial" w:cs="Arial"/>
+          <w:sz w:val="20"/>
+        </w:rPr>
+      </w:pPr>
+      <w:r>
+        <w:rPr>
+          <w:rFonts w:ascii="Arial" w:hAnsi="Arial" w:cs="Arial"/>
+          <w:sz w:val="20"/>
+        </w:rPr>
+        <w:t>Ver produtos que estão disponíveis no mercado;</w:t>
       </w:r>
     </w:p>
     <w:p>
@@ -4803,6 +5174,7 @@
           <w:numId w:val="6"/>
         </w:numPr>
         <w:ind w:left="1418"/>
+        <w:jc w:val="both"/>
         <w:rPr>
           <w:rFonts w:ascii="Arial" w:hAnsi="Arial" w:cs="Arial"/>
           <w:sz w:val="20"/>
@@ -4814,6 +5186,13 @@
           <w:sz w:val="20"/>
         </w:rPr>
         <w:t>Filtrar os produtos que pretende ver/comprar do mercado;</w:t>
+      </w:r>
+      <w:r>
+        <w:rPr>
+          <w:rFonts w:ascii="Arial" w:hAnsi="Arial" w:cs="Arial"/>
+          <w:sz w:val="20"/>
+        </w:rPr>
+        <w:t xml:space="preserve"> </w:t>
       </w:r>
     </w:p>
     <w:p>
@@ -4824,17 +5203,18 @@
           <w:numId w:val="6"/>
         </w:numPr>
         <w:ind w:left="1418"/>
-        <w:rPr>
-          <w:rFonts w:ascii="Arial" w:hAnsi="Arial" w:cs="Arial"/>
-          <w:sz w:val="20"/>
-        </w:rPr>
-      </w:pPr>
-      <w:r>
-        <w:rPr>
-          <w:rFonts w:ascii="Arial" w:hAnsi="Arial" w:cs="Arial"/>
-          <w:sz w:val="20"/>
-        </w:rPr>
-        <w:t>Colocar à venda um artigo;</w:t>
+        <w:jc w:val="both"/>
+        <w:rPr>
+          <w:rFonts w:ascii="Arial" w:hAnsi="Arial" w:cs="Arial"/>
+          <w:sz w:val="20"/>
+        </w:rPr>
+      </w:pPr>
+      <w:r>
+        <w:rPr>
+          <w:rFonts w:ascii="Arial" w:hAnsi="Arial" w:cs="Arial"/>
+          <w:sz w:val="20"/>
+        </w:rPr>
+        <w:t>Aceder a todas as compras realizadas;</w:t>
       </w:r>
     </w:p>
     <w:p>
@@ -4845,17 +5225,32 @@
           <w:numId w:val="6"/>
         </w:numPr>
         <w:ind w:left="1418"/>
-        <w:rPr>
-          <w:rFonts w:ascii="Arial" w:hAnsi="Arial" w:cs="Arial"/>
-          <w:sz w:val="20"/>
-        </w:rPr>
-      </w:pPr>
-      <w:r>
-        <w:rPr>
-          <w:rFonts w:ascii="Arial" w:hAnsi="Arial" w:cs="Arial"/>
-          <w:sz w:val="20"/>
-        </w:rPr>
-        <w:t>Aceder a todas as compras realizadas;</w:t>
+        <w:jc w:val="both"/>
+        <w:rPr>
+          <w:rFonts w:ascii="Arial" w:hAnsi="Arial" w:cs="Arial"/>
+          <w:sz w:val="20"/>
+        </w:rPr>
+      </w:pPr>
+      <w:r>
+        <w:rPr>
+          <w:rFonts w:ascii="Arial" w:hAnsi="Arial" w:cs="Arial"/>
+          <w:sz w:val="20"/>
+        </w:rPr>
+        <w:t xml:space="preserve">Aceder </w:t>
+      </w:r>
+      <w:r>
+        <w:rPr>
+          <w:rFonts w:ascii="Arial" w:hAnsi="Arial" w:cs="Arial"/>
+          <w:sz w:val="20"/>
+        </w:rPr>
+        <w:t xml:space="preserve">a </w:t>
+      </w:r>
+      <w:r>
+        <w:rPr>
+          <w:rFonts w:ascii="Arial" w:hAnsi="Arial" w:cs="Arial"/>
+          <w:sz w:val="20"/>
+        </w:rPr>
+        <w:t>informações pessoais;</w:t>
       </w:r>
     </w:p>
     <w:p>
@@ -4866,27 +5261,7 @@
           <w:numId w:val="6"/>
         </w:numPr>
         <w:ind w:left="1418"/>
-        <w:rPr>
-          <w:rFonts w:ascii="Arial" w:hAnsi="Arial" w:cs="Arial"/>
-          <w:sz w:val="20"/>
-        </w:rPr>
-      </w:pPr>
-      <w:r>
-        <w:rPr>
-          <w:rFonts w:ascii="Arial" w:hAnsi="Arial" w:cs="Arial"/>
-          <w:sz w:val="20"/>
-        </w:rPr>
-        <w:t>Adicionar/Alterar/Aceder informações pessoais;</w:t>
-      </w:r>
-    </w:p>
-    <w:p>
-      <w:pPr>
-        <w:pStyle w:val="PargrafodaLista"/>
-        <w:numPr>
-          <w:ilvl w:val="0"/>
-          <w:numId w:val="6"/>
-        </w:numPr>
-        <w:ind w:left="1418"/>
+        <w:jc w:val="both"/>
         <w:rPr>
           <w:rFonts w:ascii="Arial" w:hAnsi="Arial" w:cs="Arial"/>
           <w:sz w:val="20"/>
@@ -4902,48 +5277,8 @@
     </w:p>
     <w:p>
       <w:pPr>
-        <w:pStyle w:val="PargrafodaLista"/>
-        <w:numPr>
-          <w:ilvl w:val="0"/>
-          <w:numId w:val="6"/>
-        </w:numPr>
-        <w:ind w:left="1418"/>
-        <w:rPr>
-          <w:rFonts w:ascii="Arial" w:hAnsi="Arial" w:cs="Arial"/>
-          <w:sz w:val="20"/>
-        </w:rPr>
-      </w:pPr>
-      <w:r>
-        <w:rPr>
-          <w:rFonts w:ascii="Arial" w:hAnsi="Arial" w:cs="Arial"/>
-          <w:sz w:val="20"/>
-        </w:rPr>
-        <w:t>Carregar/Levantar</w:t>
-      </w:r>
-      <w:r>
-        <w:rPr>
-          <w:rFonts w:ascii="Arial" w:hAnsi="Arial" w:cs="Arial"/>
-        </w:rPr>
-        <w:t xml:space="preserve"> dinheiro para/da conta;</w:t>
-      </w:r>
-      <w:r>
-        <w:rPr>
-          <w:rFonts w:ascii="Arial" w:hAnsi="Arial" w:cs="Arial"/>
-          <w:sz w:val="20"/>
-        </w:rPr>
-        <w:t xml:space="preserve"> </w:t>
-      </w:r>
-    </w:p>
-    <w:p>
-      <w:pPr>
-        <w:rPr>
-          <w:rFonts w:ascii="Arial" w:hAnsi="Arial" w:cs="Arial"/>
-        </w:rPr>
-      </w:pPr>
-    </w:p>
-    <w:p>
-      <w:pPr>
         <w:ind w:firstLine="644"/>
+        <w:jc w:val="both"/>
         <w:rPr>
           <w:rFonts w:ascii="Arial" w:hAnsi="Arial" w:cs="Arial"/>
           <w:sz w:val="20"/>
@@ -4965,6 +5300,7 @@
           <w:numId w:val="7"/>
         </w:numPr>
         <w:ind w:left="1418"/>
+        <w:jc w:val="both"/>
         <w:rPr>
           <w:rFonts w:ascii="Arial" w:hAnsi="Arial" w:cs="Arial"/>
           <w:sz w:val="20"/>
@@ -4986,6 +5322,7 @@
           <w:numId w:val="7"/>
         </w:numPr>
         <w:ind w:left="1418"/>
+        <w:jc w:val="both"/>
         <w:rPr>
           <w:rFonts w:ascii="Arial" w:hAnsi="Arial" w:cs="Arial"/>
           <w:sz w:val="20"/>
@@ -5007,6 +5344,7 @@
           <w:numId w:val="7"/>
         </w:numPr>
         <w:ind w:left="1418"/>
+        <w:jc w:val="both"/>
         <w:rPr>
           <w:rFonts w:ascii="Arial" w:hAnsi="Arial" w:cs="Arial"/>
           <w:sz w:val="20"/>
@@ -5028,17 +5366,18 @@
           <w:numId w:val="11"/>
         </w:numPr>
         <w:ind w:left="1418"/>
-        <w:rPr>
-          <w:rFonts w:ascii="Arial" w:hAnsi="Arial" w:cs="Arial"/>
-          <w:sz w:val="20"/>
-        </w:rPr>
-      </w:pPr>
-      <w:r>
-        <w:rPr>
-          <w:rFonts w:ascii="Arial" w:hAnsi="Arial" w:cs="Arial"/>
-          <w:sz w:val="20"/>
-        </w:rPr>
-        <w:t>Adicionar/Remover métodos de pagamento ou transporte;</w:t>
+        <w:jc w:val="both"/>
+        <w:rPr>
+          <w:rFonts w:ascii="Arial" w:hAnsi="Arial" w:cs="Arial"/>
+          <w:sz w:val="20"/>
+        </w:rPr>
+      </w:pPr>
+      <w:r>
+        <w:rPr>
+          <w:rFonts w:ascii="Arial" w:hAnsi="Arial" w:cs="Arial"/>
+          <w:sz w:val="20"/>
+        </w:rPr>
+        <w:t>Ver a faturação total;</w:t>
       </w:r>
     </w:p>
     <w:p>
@@ -5049,17 +5388,18 @@
           <w:numId w:val="11"/>
         </w:numPr>
         <w:ind w:left="1418"/>
-        <w:rPr>
-          <w:rFonts w:ascii="Arial" w:hAnsi="Arial" w:cs="Arial"/>
-          <w:sz w:val="20"/>
-        </w:rPr>
-      </w:pPr>
-      <w:r>
-        <w:rPr>
-          <w:rFonts w:ascii="Arial" w:hAnsi="Arial" w:cs="Arial"/>
-          <w:sz w:val="20"/>
-        </w:rPr>
-        <w:t>Ver a faturação total;</w:t>
+        <w:jc w:val="both"/>
+        <w:rPr>
+          <w:rFonts w:ascii="Arial" w:hAnsi="Arial" w:cs="Arial"/>
+          <w:sz w:val="20"/>
+        </w:rPr>
+      </w:pPr>
+      <w:r>
+        <w:rPr>
+          <w:rFonts w:ascii="Arial" w:hAnsi="Arial" w:cs="Arial"/>
+          <w:sz w:val="20"/>
+        </w:rPr>
+        <w:t xml:space="preserve">Ver a faturação de cada cliente; </w:t>
       </w:r>
     </w:p>
     <w:p>
@@ -5070,27 +5410,7 @@
           <w:numId w:val="11"/>
         </w:numPr>
         <w:ind w:left="1418"/>
-        <w:rPr>
-          <w:rFonts w:ascii="Arial" w:hAnsi="Arial" w:cs="Arial"/>
-          <w:sz w:val="20"/>
-        </w:rPr>
-      </w:pPr>
-      <w:r>
-        <w:rPr>
-          <w:rFonts w:ascii="Arial" w:hAnsi="Arial" w:cs="Arial"/>
-          <w:sz w:val="20"/>
-        </w:rPr>
-        <w:t xml:space="preserve">Ver a faturação de cada cliente; </w:t>
-      </w:r>
-    </w:p>
-    <w:p>
-      <w:pPr>
-        <w:pStyle w:val="PargrafodaLista"/>
-        <w:numPr>
-          <w:ilvl w:val="0"/>
-          <w:numId w:val="11"/>
-        </w:numPr>
-        <w:ind w:left="1418"/>
+        <w:jc w:val="both"/>
         <w:rPr>
           <w:rFonts w:ascii="Arial" w:hAnsi="Arial" w:cs="Arial"/>
           <w:sz w:val="20"/>
@@ -5131,6 +5451,7 @@
     </w:p>
     <w:p>
       <w:pPr>
+        <w:jc w:val="both"/>
         <w:rPr>
           <w:rFonts w:ascii="Arial" w:hAnsi="Arial" w:cs="Arial"/>
           <w:bCs/>
@@ -5166,6 +5487,7 @@
     </w:p>
     <w:p>
       <w:pPr>
+        <w:jc w:val="both"/>
         <w:rPr>
           <w:rFonts w:ascii="Arial" w:hAnsi="Arial" w:cs="Arial"/>
           <w:bCs/>
@@ -5195,6 +5517,7 @@
           <w:ilvl w:val="1"/>
           <w:numId w:val="10"/>
         </w:numPr>
+        <w:jc w:val="both"/>
         <w:rPr>
           <w:rFonts w:ascii="Arial" w:hAnsi="Arial" w:cs="Arial"/>
           <w:bCs/>
@@ -5221,6 +5544,7 @@
           <w:ilvl w:val="1"/>
           <w:numId w:val="10"/>
         </w:numPr>
+        <w:jc w:val="both"/>
         <w:rPr>
           <w:rFonts w:ascii="Arial" w:hAnsi="Arial" w:cs="Arial"/>
           <w:bCs/>
@@ -5247,6 +5571,7 @@
           <w:ilvl w:val="1"/>
           <w:numId w:val="10"/>
         </w:numPr>
+        <w:jc w:val="both"/>
         <w:rPr>
           <w:rFonts w:ascii="Arial" w:hAnsi="Arial" w:cs="Arial"/>
           <w:bCs/>
@@ -5273,6 +5598,7 @@
           <w:ilvl w:val="1"/>
           <w:numId w:val="10"/>
         </w:numPr>
+        <w:jc w:val="both"/>
         <w:rPr>
           <w:rFonts w:ascii="Arial" w:hAnsi="Arial" w:cs="Arial"/>
           <w:bCs/>
@@ -5299,6 +5625,7 @@
           <w:ilvl w:val="1"/>
           <w:numId w:val="10"/>
         </w:numPr>
+        <w:jc w:val="both"/>
         <w:rPr>
           <w:rFonts w:ascii="Arial" w:hAnsi="Arial" w:cs="Arial"/>
           <w:bCs/>
@@ -5320,6 +5647,7 @@
     </w:p>
     <w:p>
       <w:pPr>
+        <w:jc w:val="both"/>
         <w:rPr>
           <w:rFonts w:ascii="Arial" w:hAnsi="Arial" w:cs="Arial"/>
           <w:bCs/>
@@ -5349,23 +5677,23 @@
           <w:ilvl w:val="1"/>
           <w:numId w:val="10"/>
         </w:numPr>
-        <w:rPr>
-          <w:rFonts w:ascii="Arial" w:hAnsi="Arial" w:cs="Arial"/>
-          <w:bCs/>
-          <w:kern w:val="32"/>
-          <w:sz w:val="20"/>
-          <w:szCs w:val="20"/>
-        </w:rPr>
-      </w:pPr>
-      <w:r>
-        <w:rPr>
-          <w:rFonts w:ascii="Arial" w:hAnsi="Arial" w:cs="Arial"/>
-          <w:bCs/>
-          <w:kern w:val="32"/>
-          <w:sz w:val="20"/>
-          <w:szCs w:val="20"/>
-        </w:rPr>
-        <w:lastRenderedPageBreak/>
+        <w:jc w:val="both"/>
+        <w:rPr>
+          <w:rFonts w:ascii="Arial" w:hAnsi="Arial" w:cs="Arial"/>
+          <w:bCs/>
+          <w:kern w:val="32"/>
+          <w:sz w:val="20"/>
+          <w:szCs w:val="20"/>
+        </w:rPr>
+      </w:pPr>
+      <w:r>
+        <w:rPr>
+          <w:rFonts w:ascii="Arial" w:hAnsi="Arial" w:cs="Arial"/>
+          <w:bCs/>
+          <w:kern w:val="32"/>
+          <w:sz w:val="20"/>
+          <w:szCs w:val="20"/>
+        </w:rPr>
         <w:t xml:space="preserve">Adicionar/Remover métodos de pagamento ou transporte;  </w:t>
       </w:r>
     </w:p>
@@ -5397,6 +5725,7 @@
     <w:p>
       <w:pPr>
         <w:ind w:firstLine="720"/>
+        <w:jc w:val="both"/>
         <w:rPr>
           <w:rFonts w:ascii="Arial" w:hAnsi="Arial" w:cs="Arial"/>
           <w:bCs/>
@@ -5417,6 +5746,32 @@
         </w:rPr>
         <w:t>Após o levantamento dos requisitos foi organizado uma entrevista com o cliente de forma a perceber se estes estavam de acordo com as suas ideias. Segundo os requisitos levantados, chegou-se à conclusão que atendem às funcionalidades básicas para o utilizador usar a aplicação, ao mesmo tempo restringindo os seus direitos.</w:t>
       </w:r>
+    </w:p>
+    <w:p>
+      <w:pPr>
+        <w:rPr>
+          <w:rFonts w:ascii="Arial" w:hAnsi="Arial" w:cs="Arial"/>
+          <w:b/>
+          <w:bCs/>
+          <w:kern w:val="32"/>
+          <w:sz w:val="32"/>
+          <w:szCs w:val="32"/>
+          <w:lang w:eastAsia="en-US"/>
+        </w:rPr>
+      </w:pPr>
+    </w:p>
+    <w:p>
+      <w:pPr>
+        <w:rPr>
+          <w:rFonts w:ascii="Arial" w:hAnsi="Arial" w:cs="Arial"/>
+          <w:b/>
+          <w:bCs/>
+          <w:kern w:val="32"/>
+          <w:sz w:val="32"/>
+          <w:szCs w:val="32"/>
+          <w:lang w:eastAsia="en-US"/>
+        </w:rPr>
+      </w:pPr>
     </w:p>
     <w:p>
       <w:pPr>
@@ -5506,6 +5861,7 @@
     </w:p>
     <w:p>
       <w:pPr>
+        <w:jc w:val="both"/>
         <w:rPr>
           <w:rFonts w:ascii="Arial" w:hAnsi="Arial" w:cs="Arial"/>
           <w:sz w:val="20"/>
@@ -5529,7 +5885,21 @@
           <w:sz w:val="20"/>
         </w:rPr>
         <w:tab/>
-        <w:t xml:space="preserve">O primeiro passo na construção do modelo concetual foi definir as principais entidades, para isso foram analisados os requisitos do sistema e identificar todos os nomes. A seguir foram </w:t>
+        <w:t xml:space="preserve">O primeiro passo na construção do modelo concetual foi definir as principais entidades, para isso foram analisados os requisitos do sistema e identificar todos os nomes. </w:t>
+      </w:r>
+      <w:r>
+        <w:rPr>
+          <w:rFonts w:ascii="Arial" w:hAnsi="Arial" w:cs="Arial"/>
+          <w:sz w:val="20"/>
+        </w:rPr>
+        <w:t>No passo seguinte</w:t>
+      </w:r>
+      <w:r>
+        <w:rPr>
+          <w:rFonts w:ascii="Arial" w:hAnsi="Arial" w:cs="Arial"/>
+          <w:sz w:val="20"/>
+        </w:rPr>
+        <w:t xml:space="preserve"> foram </w:t>
       </w:r>
       <w:r>
         <w:rPr>
@@ -5553,13 +5923,34 @@
         </w:rPr>
         <w:t>multivalorado</w:t>
       </w:r>
+      <w:r>
+        <w:rPr>
+          <w:rFonts w:ascii="Arial" w:hAnsi="Arial" w:cs="Arial"/>
+          <w:sz w:val="20"/>
+        </w:rPr>
+        <w:t>s</w:t>
+      </w:r>
       <w:proofErr w:type="spellEnd"/>
       <w:r>
         <w:rPr>
           <w:rFonts w:ascii="Arial" w:hAnsi="Arial" w:cs="Arial"/>
           <w:sz w:val="20"/>
         </w:rPr>
-        <w:t>, atributo derivado ou um atributo composto. A seguir foi procurar as principais relações entre as várias entidades e o tipo de relações e a multiplicidade das relações. Por fim, foi verificado se havia redundância no modelo e se este estava de acordo com os requisitos.</w:t>
+        <w:t xml:space="preserve">, atributo derivado ou um atributo composto. </w:t>
+      </w:r>
+      <w:r>
+        <w:rPr>
+          <w:rFonts w:ascii="Arial" w:hAnsi="Arial" w:cs="Arial"/>
+          <w:sz w:val="20"/>
+        </w:rPr>
+        <w:t xml:space="preserve">Foi necessário encontrar </w:t>
+      </w:r>
+      <w:r>
+        <w:rPr>
+          <w:rFonts w:ascii="Arial" w:hAnsi="Arial" w:cs="Arial"/>
+          <w:sz w:val="20"/>
+        </w:rPr>
+        <w:t>as principais relações entre as várias entidades e o tipo de relações e a multiplicidade das relações. Por fim, foi verificado se havia redundância no modelo e se este estava de acordo com os requisitos.</w:t>
       </w:r>
     </w:p>
     <w:p>
@@ -5596,6 +5987,7 @@
           <w:numId w:val="13"/>
         </w:numPr>
         <w:ind w:left="709" w:firstLine="284"/>
+        <w:jc w:val="both"/>
         <w:rPr>
           <w:rFonts w:ascii="Arial" w:hAnsi="Arial" w:cs="Arial"/>
           <w:bCs/>
@@ -5623,6 +6015,7 @@
           <w:numId w:val="13"/>
         </w:numPr>
         <w:ind w:left="709" w:firstLine="284"/>
+        <w:jc w:val="both"/>
         <w:rPr>
           <w:rFonts w:ascii="Arial" w:hAnsi="Arial" w:cs="Arial"/>
           <w:bCs/>
@@ -5650,6 +6043,7 @@
           <w:numId w:val="13"/>
         </w:numPr>
         <w:ind w:left="709" w:firstLine="284"/>
+        <w:jc w:val="both"/>
         <w:rPr>
           <w:rFonts w:ascii="Arial" w:hAnsi="Arial" w:cs="Arial"/>
           <w:bCs/>
@@ -5677,6 +6071,7 @@
           <w:numId w:val="13"/>
         </w:numPr>
         <w:ind w:left="709" w:firstLine="284"/>
+        <w:jc w:val="both"/>
         <w:rPr>
           <w:rFonts w:ascii="Arial" w:hAnsi="Arial" w:cs="Arial"/>
           <w:bCs/>
@@ -5704,6 +6099,7 @@
           <w:numId w:val="13"/>
         </w:numPr>
         <w:ind w:left="709" w:firstLine="284"/>
+        <w:jc w:val="both"/>
         <w:rPr>
           <w:rFonts w:ascii="Arial" w:hAnsi="Arial" w:cs="Arial"/>
           <w:bCs/>
@@ -5731,6 +6127,7 @@
           <w:numId w:val="13"/>
         </w:numPr>
         <w:ind w:left="709" w:firstLine="284"/>
+        <w:jc w:val="both"/>
         <w:rPr>
           <w:rFonts w:ascii="Arial" w:hAnsi="Arial" w:cs="Arial"/>
           <w:bCs/>
@@ -5752,6 +6149,7 @@
     </w:p>
     <w:p>
       <w:pPr>
+        <w:jc w:val="both"/>
         <w:rPr>
           <w:rFonts w:ascii="Arial" w:hAnsi="Arial" w:cs="Arial"/>
           <w:bCs/>
@@ -5771,7 +6169,29 @@
           <w:lang w:eastAsia="en-US"/>
         </w:rPr>
         <w:tab/>
-        <w:t>Como seria de esperar, uma das entidades é o utilizador. Este é o responsável pelas operações de compra ou venda no site. Este dispõe de diferentes métodos de pagamentos (que são por si só uma entidade) como transferência bancária, cartão de crédito e outros mais. Como foi mencionado acima, o utilizador pode vender ou comprar produtos no site, sendo que os produtos, como entidades, devem ser listados e caraterizados pelo seu vendedor. Várias compras individuais de produtos formam um carrinho de compras, ao qual os produtos serão adicionados após as compras, que serão oficializadas dada a confirmação do carrinho final. Os produtos comprados serão então transportados até ao seu comprador pelo método mais conveniente.</w:t>
+        <w:t>Como seria de esperar, uma das entidades é o utilizador. Este é o responsável pelas operações de compra ou venda no site. Este dispõe de diferentes métodos de pagamentos (que são por si só uma entidade) como transferência bancária, cartão de crédito</w:t>
+      </w:r>
+      <w:r>
+        <w:rPr>
+          <w:rFonts w:ascii="Arial" w:hAnsi="Arial" w:cs="Arial"/>
+          <w:bCs/>
+          <w:kern w:val="32"/>
+          <w:sz w:val="20"/>
+          <w:szCs w:val="20"/>
+          <w:lang w:eastAsia="en-US"/>
+        </w:rPr>
+        <w:t>, entre outros</w:t>
+      </w:r>
+      <w:r>
+        <w:rPr>
+          <w:rFonts w:ascii="Arial" w:hAnsi="Arial" w:cs="Arial"/>
+          <w:bCs/>
+          <w:kern w:val="32"/>
+          <w:sz w:val="20"/>
+          <w:szCs w:val="20"/>
+          <w:lang w:eastAsia="en-US"/>
+        </w:rPr>
+        <w:t>. Como foi mencionado acima, o utilizador pode vender ou comprar produtos no site, sendo que os produtos, como entidades, devem ser listados e caraterizados pelo seu vendedor. Várias compras individuais de produtos formam um carrinho de compras, ao qual os produtos serão adicionados após as compras, que serão oficializadas dada a confirmação do carrinho final. Os produtos comprados serão então transportados até ao seu comprador pelo método mais conveniente.</w:t>
       </w:r>
     </w:p>
     <w:p>
@@ -5811,18 +6231,6 @@
         </w:rPr>
         <w:t xml:space="preserve">  3.3 Identificação e caracterização dos relacionamentos</w:t>
       </w:r>
-    </w:p>
-    <w:p>
-      <w:pPr>
-        <w:rPr>
-          <w:rFonts w:ascii="Arial" w:hAnsi="Arial" w:cs="Arial"/>
-          <w:bCs/>
-          <w:kern w:val="32"/>
-          <w:sz w:val="20"/>
-          <w:szCs w:val="20"/>
-          <w:lang w:eastAsia="en-US"/>
-        </w:rPr>
-      </w:pPr>
     </w:p>
     <w:p>
       <w:pPr>
@@ -5832,23 +6240,23 @@
           <w:numId w:val="16"/>
         </w:numPr>
         <w:ind w:left="1134"/>
-        <w:rPr>
-          <w:rFonts w:ascii="Arial" w:hAnsi="Arial" w:cs="Arial"/>
-          <w:bCs/>
-          <w:kern w:val="32"/>
-          <w:sz w:val="20"/>
-          <w:szCs w:val="20"/>
-        </w:rPr>
-      </w:pPr>
-      <w:r>
-        <w:rPr>
-          <w:rFonts w:ascii="Arial" w:hAnsi="Arial" w:cs="Arial"/>
-          <w:bCs/>
-          <w:kern w:val="32"/>
-          <w:sz w:val="20"/>
-          <w:szCs w:val="20"/>
-        </w:rPr>
-        <w:lastRenderedPageBreak/>
+        <w:jc w:val="both"/>
+        <w:rPr>
+          <w:rFonts w:ascii="Arial" w:hAnsi="Arial" w:cs="Arial"/>
+          <w:bCs/>
+          <w:kern w:val="32"/>
+          <w:sz w:val="20"/>
+          <w:szCs w:val="20"/>
+        </w:rPr>
+      </w:pPr>
+      <w:r>
+        <w:rPr>
+          <w:rFonts w:ascii="Arial" w:hAnsi="Arial" w:cs="Arial"/>
+          <w:bCs/>
+          <w:kern w:val="32"/>
+          <w:sz w:val="20"/>
+          <w:szCs w:val="20"/>
+        </w:rPr>
         <w:t>Utilizador – Métodos de Pagamento</w:t>
       </w:r>
     </w:p>
@@ -5860,6 +6268,7 @@
           <w:numId w:val="16"/>
         </w:numPr>
         <w:ind w:left="1134"/>
+        <w:jc w:val="both"/>
         <w:rPr>
           <w:rFonts w:ascii="Arial" w:hAnsi="Arial" w:cs="Arial"/>
           <w:bCs/>
@@ -5887,6 +6296,7 @@
           <w:numId w:val="16"/>
         </w:numPr>
         <w:ind w:left="1134"/>
+        <w:jc w:val="both"/>
         <w:rPr>
           <w:rFonts w:ascii="Arial" w:hAnsi="Arial" w:cs="Arial"/>
           <w:bCs/>
@@ -5914,6 +6324,7 @@
           <w:numId w:val="16"/>
         </w:numPr>
         <w:ind w:left="1134"/>
+        <w:jc w:val="both"/>
         <w:rPr>
           <w:rFonts w:ascii="Arial" w:hAnsi="Arial" w:cs="Arial"/>
           <w:bCs/>
@@ -5941,6 +6352,7 @@
           <w:numId w:val="16"/>
         </w:numPr>
         <w:ind w:left="1134"/>
+        <w:jc w:val="both"/>
         <w:rPr>
           <w:rFonts w:ascii="Arial" w:hAnsi="Arial" w:cs="Arial"/>
           <w:bCs/>
@@ -5968,6 +6380,7 @@
           <w:numId w:val="16"/>
         </w:numPr>
         <w:ind w:left="1134"/>
+        <w:jc w:val="both"/>
         <w:rPr>
           <w:rFonts w:ascii="Arial" w:hAnsi="Arial" w:cs="Arial"/>
           <w:bCs/>
@@ -5989,6 +6402,7 @@
     </w:p>
     <w:p>
       <w:pPr>
+        <w:jc w:val="both"/>
         <w:rPr>
           <w:rFonts w:ascii="Arial" w:hAnsi="Arial" w:cs="Arial"/>
           <w:bCs/>
@@ -6008,50 +6422,46 @@
           <w:lang w:eastAsia="en-US"/>
         </w:rPr>
         <w:tab/>
-        <w:t>O método de pagamento é escolhido pelo utilizador que dispõe de várias opções de como quer pagar o(s) produto(s) que vai comprar. O utilizador deve efetuar a compra adquirindo os produtos que pretende, sendo que a compra individual de cada produto será automaticamente adicionada ao carrinho de compras do utilizador, no qual estes aguardam confirmação do comprador. O carrinho é depois atribuído a um método de transporte, através do qual chegará ao seu comprador. Note-se que existe uma relação direta entre utilizador e produto, mas neste caso o utilizador é necessariamente o vendedor, já que o comprador se relaciona com o produto através das entidades que lhe permitem fazer a compra.</w:t>
-      </w:r>
-    </w:p>
-    <w:p>
-      <w:pPr>
-        <w:rPr>
-          <w:rFonts w:ascii="Arial" w:hAnsi="Arial" w:cs="Arial"/>
-          <w:b/>
-          <w:bCs/>
-          <w:kern w:val="32"/>
-          <w:sz w:val="32"/>
-          <w:szCs w:val="32"/>
-          <w:lang w:eastAsia="en-US"/>
-        </w:rPr>
-      </w:pPr>
-    </w:p>
-    <w:p>
-      <w:pPr>
-        <w:rPr>
-          <w:rFonts w:ascii="Arial" w:hAnsi="Arial" w:cs="Arial"/>
-          <w:b/>
-          <w:bCs/>
-          <w:kern w:val="32"/>
-          <w:sz w:val="32"/>
-          <w:szCs w:val="32"/>
-          <w:lang w:eastAsia="en-US"/>
-        </w:rPr>
-      </w:pPr>
-    </w:p>
-    <w:p>
-      <w:pPr>
-        <w:rPr>
-          <w:rFonts w:ascii="Arial" w:hAnsi="Arial" w:cs="Arial"/>
-          <w:b/>
-          <w:bCs/>
-          <w:kern w:val="32"/>
-          <w:sz w:val="32"/>
-          <w:szCs w:val="32"/>
-          <w:lang w:eastAsia="en-US"/>
-        </w:rPr>
-      </w:pPr>
-    </w:p>
-    <w:p>
-      <w:pPr>
+        <w:t>O método de pagamento é escolhido pelo utilizador que dispõe de várias opções de como quer pagar o</w:t>
+      </w:r>
+      <w:r>
+        <w:rPr>
+          <w:rFonts w:ascii="Arial" w:hAnsi="Arial" w:cs="Arial"/>
+          <w:bCs/>
+          <w:kern w:val="32"/>
+          <w:sz w:val="20"/>
+          <w:szCs w:val="20"/>
+          <w:lang w:eastAsia="en-US"/>
+        </w:rPr>
+        <w:t xml:space="preserve"> seu carrinho</w:t>
+      </w:r>
+      <w:r>
+        <w:rPr>
+          <w:rFonts w:ascii="Arial" w:hAnsi="Arial" w:cs="Arial"/>
+          <w:bCs/>
+          <w:kern w:val="32"/>
+          <w:sz w:val="20"/>
+          <w:szCs w:val="20"/>
+          <w:lang w:eastAsia="en-US"/>
+        </w:rPr>
+        <w:t xml:space="preserve">. O utilizador deve efetuar a compra adquirindo os produtos que pretende, sendo que a compra individual de cada produto será automaticamente adicionada ao carrinho de compras do utilizador, no qual estes aguardam confirmação do comprador. O carrinho é depois atribuído a um método de transporte, através do qual chegará ao seu comprador. Note-se que existe </w:t>
+      </w:r>
+      <w:r>
+        <w:rPr>
+          <w:rFonts w:ascii="Arial" w:hAnsi="Arial" w:cs="Arial"/>
+          <w:bCs/>
+          <w:kern w:val="32"/>
+          <w:sz w:val="20"/>
+          <w:szCs w:val="20"/>
+          <w:lang w:eastAsia="en-US"/>
+        </w:rPr>
+        <w:lastRenderedPageBreak/>
+        <w:t>uma relação direta entre utilizador e produto, mas neste caso o utilizador é necessariamente o vendedor, já que o comprador se relaciona com o produto através das entidades que lhe permitem fazer a compra.</w:t>
+      </w:r>
+    </w:p>
+    <w:p>
+      <w:pPr>
+        <w:jc w:val="both"/>
         <w:rPr>
           <w:rFonts w:ascii="Arial" w:hAnsi="Arial" w:cs="Arial"/>
           <w:b/>
@@ -6083,23 +6493,87 @@
           <w:numId w:val="18"/>
         </w:numPr>
         <w:ind w:left="993"/>
-        <w:rPr>
-          <w:rFonts w:ascii="Arial" w:hAnsi="Arial" w:cs="Arial"/>
-          <w:bCs/>
-          <w:kern w:val="32"/>
-          <w:sz w:val="20"/>
-          <w:szCs w:val="20"/>
-        </w:rPr>
-      </w:pPr>
-      <w:r>
-        <w:rPr>
-          <w:rFonts w:ascii="Arial" w:hAnsi="Arial" w:cs="Arial"/>
-          <w:bCs/>
-          <w:kern w:val="32"/>
-          <w:sz w:val="20"/>
-          <w:szCs w:val="20"/>
-        </w:rPr>
-        <w:t>Utilizador: NIF, Data de Nascimento, Morada, Nome, Password, Telemóvel, Email e Saldo.</w:t>
+        <w:jc w:val="both"/>
+        <w:rPr>
+          <w:rFonts w:ascii="Arial" w:hAnsi="Arial" w:cs="Arial"/>
+          <w:bCs/>
+          <w:kern w:val="32"/>
+          <w:sz w:val="20"/>
+          <w:szCs w:val="20"/>
+        </w:rPr>
+      </w:pPr>
+      <w:r>
+        <w:rPr>
+          <w:rFonts w:ascii="Arial" w:hAnsi="Arial" w:cs="Arial"/>
+          <w:bCs/>
+          <w:kern w:val="32"/>
+          <w:sz w:val="20"/>
+          <w:szCs w:val="20"/>
+        </w:rPr>
+        <w:t xml:space="preserve">Utilizador: </w:t>
+      </w:r>
+      <w:r>
+        <w:rPr>
+          <w:rFonts w:ascii="Arial" w:hAnsi="Arial" w:cs="Arial"/>
+          <w:bCs/>
+          <w:i/>
+          <w:kern w:val="32"/>
+          <w:sz w:val="20"/>
+          <w:szCs w:val="20"/>
+        </w:rPr>
+        <w:t>NIF</w:t>
+      </w:r>
+      <w:r>
+        <w:rPr>
+          <w:rFonts w:ascii="Arial" w:hAnsi="Arial" w:cs="Arial"/>
+          <w:bCs/>
+          <w:kern w:val="32"/>
+          <w:sz w:val="20"/>
+          <w:szCs w:val="20"/>
+        </w:rPr>
+        <w:t xml:space="preserve">, Data de Nascimento, Morada, Nome, </w:t>
+      </w:r>
+      <w:r>
+        <w:rPr>
+          <w:rFonts w:ascii="Arial" w:hAnsi="Arial" w:cs="Arial"/>
+          <w:bCs/>
+          <w:i/>
+          <w:kern w:val="32"/>
+          <w:sz w:val="20"/>
+          <w:szCs w:val="20"/>
+        </w:rPr>
+        <w:t>Password</w:t>
+      </w:r>
+      <w:r>
+        <w:rPr>
+          <w:rFonts w:ascii="Arial" w:hAnsi="Arial" w:cs="Arial"/>
+          <w:bCs/>
+          <w:kern w:val="32"/>
+          <w:sz w:val="20"/>
+          <w:szCs w:val="20"/>
+        </w:rPr>
+        <w:t xml:space="preserve">, Telemóvel, </w:t>
+      </w:r>
+      <w:r>
+        <w:rPr>
+          <w:rFonts w:ascii="Arial" w:hAnsi="Arial" w:cs="Arial"/>
+          <w:bCs/>
+          <w:i/>
+          <w:kern w:val="32"/>
+          <w:sz w:val="20"/>
+          <w:szCs w:val="20"/>
+        </w:rPr>
+        <w:t>Email</w:t>
+      </w:r>
+      <w:r>
+        <w:rPr>
+          <w:rFonts w:ascii="Arial" w:hAnsi="Arial" w:cs="Arial"/>
+          <w:bCs/>
+          <w:kern w:val="32"/>
+          <w:sz w:val="20"/>
+          <w:szCs w:val="20"/>
+        </w:rPr>
+        <w:t xml:space="preserve"> e Saldo.</w:t>
       </w:r>
     </w:p>
     <w:p>
@@ -6110,23 +6584,45 @@
           <w:numId w:val="18"/>
         </w:numPr>
         <w:ind w:left="993"/>
-        <w:rPr>
-          <w:rFonts w:ascii="Arial" w:hAnsi="Arial" w:cs="Arial"/>
-          <w:bCs/>
-          <w:kern w:val="32"/>
-          <w:sz w:val="20"/>
-          <w:szCs w:val="20"/>
-        </w:rPr>
-      </w:pPr>
-      <w:r>
-        <w:rPr>
-          <w:rFonts w:ascii="Arial" w:hAnsi="Arial" w:cs="Arial"/>
-          <w:bCs/>
-          <w:kern w:val="32"/>
-          <w:sz w:val="20"/>
-          <w:szCs w:val="20"/>
-        </w:rPr>
-        <w:t>Métodos de Pagamento: ID e Designação.</w:t>
+        <w:jc w:val="both"/>
+        <w:rPr>
+          <w:rFonts w:ascii="Arial" w:hAnsi="Arial" w:cs="Arial"/>
+          <w:bCs/>
+          <w:kern w:val="32"/>
+          <w:sz w:val="20"/>
+          <w:szCs w:val="20"/>
+        </w:rPr>
+      </w:pPr>
+      <w:r>
+        <w:rPr>
+          <w:rFonts w:ascii="Arial" w:hAnsi="Arial" w:cs="Arial"/>
+          <w:bCs/>
+          <w:kern w:val="32"/>
+          <w:sz w:val="20"/>
+          <w:szCs w:val="20"/>
+        </w:rPr>
+        <w:t xml:space="preserve">Métodos de Pagamento: </w:t>
+      </w:r>
+      <w:r>
+        <w:rPr>
+          <w:rFonts w:ascii="Arial" w:hAnsi="Arial" w:cs="Arial"/>
+          <w:bCs/>
+          <w:i/>
+          <w:kern w:val="32"/>
+          <w:sz w:val="20"/>
+          <w:szCs w:val="20"/>
+        </w:rPr>
+        <w:t>ID</w:t>
+      </w:r>
+      <w:r>
+        <w:rPr>
+          <w:rFonts w:ascii="Arial" w:hAnsi="Arial" w:cs="Arial"/>
+          <w:bCs/>
+          <w:kern w:val="32"/>
+          <w:sz w:val="20"/>
+          <w:szCs w:val="20"/>
+        </w:rPr>
+        <w:t xml:space="preserve"> e Designação.</w:t>
       </w:r>
     </w:p>
     <w:p>
@@ -6137,23 +6633,45 @@
           <w:numId w:val="18"/>
         </w:numPr>
         <w:ind w:left="993"/>
-        <w:rPr>
-          <w:rFonts w:ascii="Arial" w:hAnsi="Arial" w:cs="Arial"/>
-          <w:bCs/>
-          <w:kern w:val="32"/>
-          <w:sz w:val="20"/>
-          <w:szCs w:val="20"/>
-        </w:rPr>
-      </w:pPr>
-      <w:r>
-        <w:rPr>
-          <w:rFonts w:ascii="Arial" w:hAnsi="Arial" w:cs="Arial"/>
-          <w:bCs/>
-          <w:kern w:val="32"/>
-          <w:sz w:val="20"/>
-          <w:szCs w:val="20"/>
-        </w:rPr>
-        <w:t>Produto: ID, Categoria, Preço, Quantidade, Nome e Descrição.</w:t>
+        <w:jc w:val="both"/>
+        <w:rPr>
+          <w:rFonts w:ascii="Arial" w:hAnsi="Arial" w:cs="Arial"/>
+          <w:bCs/>
+          <w:kern w:val="32"/>
+          <w:sz w:val="20"/>
+          <w:szCs w:val="20"/>
+        </w:rPr>
+      </w:pPr>
+      <w:r>
+        <w:rPr>
+          <w:rFonts w:ascii="Arial" w:hAnsi="Arial" w:cs="Arial"/>
+          <w:bCs/>
+          <w:kern w:val="32"/>
+          <w:sz w:val="20"/>
+          <w:szCs w:val="20"/>
+        </w:rPr>
+        <w:t xml:space="preserve">Produto: </w:t>
+      </w:r>
+      <w:r>
+        <w:rPr>
+          <w:rFonts w:ascii="Arial" w:hAnsi="Arial" w:cs="Arial"/>
+          <w:bCs/>
+          <w:i/>
+          <w:kern w:val="32"/>
+          <w:sz w:val="20"/>
+          <w:szCs w:val="20"/>
+        </w:rPr>
+        <w:t>ID</w:t>
+      </w:r>
+      <w:r>
+        <w:rPr>
+          <w:rFonts w:ascii="Arial" w:hAnsi="Arial" w:cs="Arial"/>
+          <w:bCs/>
+          <w:kern w:val="32"/>
+          <w:sz w:val="20"/>
+          <w:szCs w:val="20"/>
+        </w:rPr>
+        <w:t>, Categoria, Preço, Quantidade, Nome e Descrição.</w:t>
       </w:r>
     </w:p>
     <w:p>
@@ -6164,23 +6682,45 @@
           <w:numId w:val="18"/>
         </w:numPr>
         <w:ind w:left="993"/>
-        <w:rPr>
-          <w:rFonts w:ascii="Arial" w:hAnsi="Arial" w:cs="Arial"/>
-          <w:bCs/>
-          <w:kern w:val="32"/>
-          <w:sz w:val="20"/>
-          <w:szCs w:val="20"/>
-        </w:rPr>
-      </w:pPr>
-      <w:r>
-        <w:rPr>
-          <w:rFonts w:ascii="Arial" w:hAnsi="Arial" w:cs="Arial"/>
-          <w:bCs/>
-          <w:kern w:val="32"/>
-          <w:sz w:val="20"/>
-          <w:szCs w:val="20"/>
-        </w:rPr>
-        <w:t>Compra: ID, Preço e Quantidade.</w:t>
+        <w:jc w:val="both"/>
+        <w:rPr>
+          <w:rFonts w:ascii="Arial" w:hAnsi="Arial" w:cs="Arial"/>
+          <w:bCs/>
+          <w:kern w:val="32"/>
+          <w:sz w:val="20"/>
+          <w:szCs w:val="20"/>
+        </w:rPr>
+      </w:pPr>
+      <w:r>
+        <w:rPr>
+          <w:rFonts w:ascii="Arial" w:hAnsi="Arial" w:cs="Arial"/>
+          <w:bCs/>
+          <w:kern w:val="32"/>
+          <w:sz w:val="20"/>
+          <w:szCs w:val="20"/>
+        </w:rPr>
+        <w:t xml:space="preserve">Compra: </w:t>
+      </w:r>
+      <w:r>
+        <w:rPr>
+          <w:rFonts w:ascii="Arial" w:hAnsi="Arial" w:cs="Arial"/>
+          <w:bCs/>
+          <w:i/>
+          <w:kern w:val="32"/>
+          <w:sz w:val="20"/>
+          <w:szCs w:val="20"/>
+        </w:rPr>
+        <w:t>ID</w:t>
+      </w:r>
+      <w:r>
+        <w:rPr>
+          <w:rFonts w:ascii="Arial" w:hAnsi="Arial" w:cs="Arial"/>
+          <w:bCs/>
+          <w:kern w:val="32"/>
+          <w:sz w:val="20"/>
+          <w:szCs w:val="20"/>
+        </w:rPr>
+        <w:t>, Preço e Quantidade.</w:t>
       </w:r>
     </w:p>
     <w:p>
@@ -6191,23 +6731,45 @@
           <w:numId w:val="18"/>
         </w:numPr>
         <w:ind w:left="993"/>
-        <w:rPr>
-          <w:rFonts w:ascii="Arial" w:hAnsi="Arial" w:cs="Arial"/>
-          <w:bCs/>
-          <w:kern w:val="32"/>
-          <w:sz w:val="20"/>
-          <w:szCs w:val="20"/>
-        </w:rPr>
-      </w:pPr>
-      <w:r>
-        <w:rPr>
-          <w:rFonts w:ascii="Arial" w:hAnsi="Arial" w:cs="Arial"/>
-          <w:bCs/>
-          <w:kern w:val="32"/>
-          <w:sz w:val="20"/>
-          <w:szCs w:val="20"/>
-        </w:rPr>
-        <w:t>Carrinho: ID e Data.</w:t>
+        <w:jc w:val="both"/>
+        <w:rPr>
+          <w:rFonts w:ascii="Arial" w:hAnsi="Arial" w:cs="Arial"/>
+          <w:bCs/>
+          <w:kern w:val="32"/>
+          <w:sz w:val="20"/>
+          <w:szCs w:val="20"/>
+        </w:rPr>
+      </w:pPr>
+      <w:r>
+        <w:rPr>
+          <w:rFonts w:ascii="Arial" w:hAnsi="Arial" w:cs="Arial"/>
+          <w:bCs/>
+          <w:kern w:val="32"/>
+          <w:sz w:val="20"/>
+          <w:szCs w:val="20"/>
+        </w:rPr>
+        <w:t xml:space="preserve">Carrinho: </w:t>
+      </w:r>
+      <w:r>
+        <w:rPr>
+          <w:rFonts w:ascii="Arial" w:hAnsi="Arial" w:cs="Arial"/>
+          <w:bCs/>
+          <w:i/>
+          <w:kern w:val="32"/>
+          <w:sz w:val="20"/>
+          <w:szCs w:val="20"/>
+        </w:rPr>
+        <w:t>ID</w:t>
+      </w:r>
+      <w:r>
+        <w:rPr>
+          <w:rFonts w:ascii="Arial" w:hAnsi="Arial" w:cs="Arial"/>
+          <w:bCs/>
+          <w:kern w:val="32"/>
+          <w:sz w:val="20"/>
+          <w:szCs w:val="20"/>
+        </w:rPr>
+        <w:t xml:space="preserve"> e Data.</w:t>
       </w:r>
     </w:p>
     <w:p>
@@ -6218,6 +6780,7 @@
           <w:numId w:val="18"/>
         </w:numPr>
         <w:ind w:left="993"/>
+        <w:jc w:val="both"/>
         <w:rPr>
           <w:rFonts w:ascii="Arial" w:hAnsi="Arial" w:cs="Arial"/>
           <w:bCs/>
@@ -6239,6 +6802,7 @@
     </w:p>
     <w:p>
       <w:pPr>
+        <w:jc w:val="both"/>
         <w:rPr>
           <w:rFonts w:ascii="Arial" w:hAnsi="Arial" w:cs="Arial"/>
           <w:bCs/>
@@ -6252,6 +6816,7 @@
     <w:p>
       <w:pPr>
         <w:ind w:firstLine="491"/>
+        <w:jc w:val="both"/>
         <w:rPr>
           <w:rFonts w:ascii="Arial" w:hAnsi="Arial" w:cs="Arial"/>
           <w:b/>
@@ -6271,7 +6836,153 @@
           <w:szCs w:val="20"/>
           <w:lang w:eastAsia="en-US"/>
         </w:rPr>
-        <w:t>O utilizador necessita de fornecer dados pessoais para se cadastrar no site e o utilizar. O NIF é necessário para realizar transferências de dinheiro (que será adicionado ou retirado do saldo), a data de nascimento para determinar a idade do utilizador (por exemplo, para proibir acesso a menores), o nome e a password para garantir apenas ao utilizador acesso à sua conta pessoal, morada para assuntos das entregas e contatos caso necessário (sendo que o nº de telemóvel tem obrigatoriamente nove algarismos). Cada método de pagamento tem um nº de identificação, assim como cada produto, compra e carrinho. Os produtos são organizados por categoria e é possível atribuir-lhes, para além do nome e preço base, a quantidade a vender e uma breve descrição. A compra detalha, para além da quantidade de produtos comprados, o preço a que o produto foi vendido, que pode ser diferente do preço base em caso de ter havido alteração do preço devido a algum desconto, negociação entre os intervenientes ou outro motivo. O carrinho mostra a data da compra e o método de transporte é identificado pelo nome, tendo também portes de envio, tempo de entrega e descrição do método.</w:t>
+        <w:t xml:space="preserve">O utilizador necessita de fornecer dados pessoais para se </w:t>
+      </w:r>
+      <w:r>
+        <w:rPr>
+          <w:rFonts w:ascii="Arial" w:hAnsi="Arial" w:cs="Arial"/>
+          <w:bCs/>
+          <w:kern w:val="32"/>
+          <w:sz w:val="20"/>
+          <w:szCs w:val="20"/>
+          <w:lang w:eastAsia="en-US"/>
+        </w:rPr>
+        <w:t>registar</w:t>
+      </w:r>
+      <w:r>
+        <w:rPr>
+          <w:rFonts w:ascii="Arial" w:hAnsi="Arial" w:cs="Arial"/>
+          <w:bCs/>
+          <w:kern w:val="32"/>
+          <w:sz w:val="20"/>
+          <w:szCs w:val="20"/>
+          <w:lang w:eastAsia="en-US"/>
+        </w:rPr>
+        <w:t xml:space="preserve"> no </w:t>
+      </w:r>
+      <w:r>
+        <w:rPr>
+          <w:rFonts w:ascii="Arial" w:hAnsi="Arial" w:cs="Arial"/>
+          <w:bCs/>
+          <w:i/>
+          <w:kern w:val="32"/>
+          <w:sz w:val="20"/>
+          <w:szCs w:val="20"/>
+          <w:lang w:eastAsia="en-US"/>
+        </w:rPr>
+        <w:t>site</w:t>
+      </w:r>
+      <w:r>
+        <w:rPr>
+          <w:rFonts w:ascii="Arial" w:hAnsi="Arial" w:cs="Arial"/>
+          <w:bCs/>
+          <w:kern w:val="32"/>
+          <w:sz w:val="20"/>
+          <w:szCs w:val="20"/>
+          <w:lang w:eastAsia="en-US"/>
+        </w:rPr>
+        <w:t xml:space="preserve"> e o utilizar. O </w:t>
+      </w:r>
+      <w:r>
+        <w:rPr>
+          <w:rFonts w:ascii="Arial" w:hAnsi="Arial" w:cs="Arial"/>
+          <w:bCs/>
+          <w:i/>
+          <w:kern w:val="32"/>
+          <w:sz w:val="20"/>
+          <w:szCs w:val="20"/>
+          <w:lang w:eastAsia="en-US"/>
+        </w:rPr>
+        <w:t>NIF</w:t>
+      </w:r>
+      <w:r>
+        <w:rPr>
+          <w:rFonts w:ascii="Arial" w:hAnsi="Arial" w:cs="Arial"/>
+          <w:bCs/>
+          <w:kern w:val="32"/>
+          <w:sz w:val="20"/>
+          <w:szCs w:val="20"/>
+          <w:lang w:eastAsia="en-US"/>
+        </w:rPr>
+        <w:t xml:space="preserve"> é necessário para realizar transferências de dinheiro (que será adicionado ou retirado do saldo), a data de nascimento para determinar a idade do utilizador (por exemplo, para proibir acesso a menores), o nome e a </w:t>
+      </w:r>
+      <w:r>
+        <w:rPr>
+          <w:rFonts w:ascii="Arial" w:hAnsi="Arial" w:cs="Arial"/>
+          <w:bCs/>
+          <w:i/>
+          <w:kern w:val="32"/>
+          <w:sz w:val="20"/>
+          <w:szCs w:val="20"/>
+          <w:lang w:eastAsia="en-US"/>
+        </w:rPr>
+        <w:t>password</w:t>
+      </w:r>
+      <w:r>
+        <w:rPr>
+          <w:rFonts w:ascii="Arial" w:hAnsi="Arial" w:cs="Arial"/>
+          <w:bCs/>
+          <w:kern w:val="32"/>
+          <w:sz w:val="20"/>
+          <w:szCs w:val="20"/>
+          <w:lang w:eastAsia="en-US"/>
+        </w:rPr>
+        <w:t xml:space="preserve"> para garantir apenas ao utilizador acesso à sua conta pessoal, morada para assuntos das entregas e contatos caso necessário (sendo que o nº de telemóvel tem obrigatoriamente nove algarismos). Cada método de pagamento tem um nº de identificação, assim como cada produto, compra e carrinho. Os produtos são organizados por categoria e é possível atribuir-lhes, para além do nome e preço base, a quantidade a vender e uma breve descrição. A compra detalha, para além da quantidade de produtos comprados, o preço </w:t>
+      </w:r>
+      <w:r>
+        <w:rPr>
+          <w:rFonts w:ascii="Arial" w:hAnsi="Arial" w:cs="Arial"/>
+          <w:bCs/>
+          <w:kern w:val="32"/>
+          <w:sz w:val="20"/>
+          <w:szCs w:val="20"/>
+          <w:lang w:eastAsia="en-US"/>
+        </w:rPr>
+        <w:t>que se refere ao custo total da compra</w:t>
+      </w:r>
+      <w:r>
+        <w:rPr>
+          <w:rFonts w:ascii="Arial" w:hAnsi="Arial" w:cs="Arial"/>
+          <w:bCs/>
+          <w:kern w:val="32"/>
+          <w:sz w:val="20"/>
+          <w:szCs w:val="20"/>
+          <w:lang w:eastAsia="en-US"/>
+        </w:rPr>
+        <w:t xml:space="preserve">, que pode ser diferente do preço base </w:t>
+      </w:r>
+      <w:r>
+        <w:rPr>
+          <w:rFonts w:ascii="Arial" w:hAnsi="Arial" w:cs="Arial"/>
+          <w:bCs/>
+          <w:kern w:val="32"/>
+          <w:sz w:val="20"/>
+          <w:szCs w:val="20"/>
+          <w:lang w:eastAsia="en-US"/>
+        </w:rPr>
+        <w:t xml:space="preserve">do produto </w:t>
+      </w:r>
+      <w:r>
+        <w:rPr>
+          <w:rFonts w:ascii="Arial" w:hAnsi="Arial" w:cs="Arial"/>
+          <w:bCs/>
+          <w:kern w:val="32"/>
+          <w:sz w:val="20"/>
+          <w:szCs w:val="20"/>
+          <w:lang w:eastAsia="en-US"/>
+        </w:rPr>
+        <w:t>no</w:t>
+      </w:r>
+      <w:r>
+        <w:rPr>
+          <w:rFonts w:ascii="Arial" w:hAnsi="Arial" w:cs="Arial"/>
+          <w:bCs/>
+          <w:kern w:val="32"/>
+          <w:sz w:val="20"/>
+          <w:szCs w:val="20"/>
+          <w:lang w:eastAsia="en-US"/>
+        </w:rPr>
+        <w:t xml:space="preserve"> caso de ter havido alteração do preço devido a algum desconto, negociação entre os intervenientes ou outro motivo. O carrinho mostra a data da compra e o método de transporte é identificado pelo nome, tendo também portes de envio, tempo de entrega e descrição do método.</w:t>
       </w:r>
       <w:r>
         <w:rPr>
@@ -6308,12 +7019,12 @@
           <w:szCs w:val="32"/>
           <w:lang w:eastAsia="en-US"/>
         </w:rPr>
-        <w:lastRenderedPageBreak/>
         <w:t xml:space="preserve">  3.5 Detalhe ou generalização de entidades</w:t>
       </w:r>
     </w:p>
     <w:p>
       <w:pPr>
+        <w:jc w:val="both"/>
         <w:rPr>
           <w:rFonts w:ascii="Arial" w:hAnsi="Arial" w:cs="Arial"/>
           <w:bCs/>
@@ -6345,7 +7056,73 @@
           <w:lang w:eastAsia="en-US"/>
         </w:rPr>
         <w:tab/>
-        <w:t>É possível ver através das alíneas anteriores que houve destas situações nas entidades. Um caso de generalização é o fato de o comprador e o vendedor serem ambos instâncias da mesma entidade, neste caso a entidade “Utilizador”. Um caso de detalhe está nas entidades “Produto” e “Compra”, nas quais temos diferentes preços conforme o preço listado e aquele que foi de fato pago.</w:t>
+        <w:t xml:space="preserve">É possível ver através das alíneas anteriores que houve destas </w:t>
+      </w:r>
+      <w:r>
+        <w:rPr>
+          <w:rFonts w:ascii="Arial" w:hAnsi="Arial" w:cs="Arial"/>
+          <w:bCs/>
+          <w:kern w:val="32"/>
+          <w:sz w:val="20"/>
+          <w:szCs w:val="20"/>
+          <w:lang w:eastAsia="en-US"/>
+        </w:rPr>
+        <w:t>(d</w:t>
+      </w:r>
+      <w:r>
+        <w:rPr>
+          <w:rFonts w:ascii="Arial" w:hAnsi="Arial" w:cs="Arial"/>
+          <w:bCs/>
+          <w:kern w:val="32"/>
+          <w:sz w:val="20"/>
+          <w:szCs w:val="20"/>
+          <w:lang w:eastAsia="en-US"/>
+        </w:rPr>
+        <w:t xml:space="preserve">etalhe </w:t>
+      </w:r>
+      <w:r>
+        <w:rPr>
+          <w:rFonts w:ascii="Arial" w:hAnsi="Arial" w:cs="Arial"/>
+          <w:bCs/>
+          <w:kern w:val="32"/>
+          <w:sz w:val="20"/>
+          <w:szCs w:val="20"/>
+          <w:lang w:eastAsia="en-US"/>
+        </w:rPr>
+        <w:t>e</w:t>
+      </w:r>
+      <w:r>
+        <w:rPr>
+          <w:rFonts w:ascii="Arial" w:hAnsi="Arial" w:cs="Arial"/>
+          <w:bCs/>
+          <w:kern w:val="32"/>
+          <w:sz w:val="20"/>
+          <w:szCs w:val="20"/>
+          <w:lang w:eastAsia="en-US"/>
+        </w:rPr>
+        <w:t xml:space="preserve"> generalização de entidades</w:t>
+      </w:r>
+      <w:r>
+        <w:rPr>
+          <w:rFonts w:ascii="Arial" w:hAnsi="Arial" w:cs="Arial"/>
+          <w:bCs/>
+          <w:kern w:val="32"/>
+          <w:sz w:val="20"/>
+          <w:szCs w:val="20"/>
+          <w:lang w:eastAsia="en-US"/>
+        </w:rPr>
+        <w:t xml:space="preserve">) </w:t>
+      </w:r>
+      <w:r>
+        <w:rPr>
+          <w:rFonts w:ascii="Arial" w:hAnsi="Arial" w:cs="Arial"/>
+          <w:bCs/>
+          <w:kern w:val="32"/>
+          <w:sz w:val="20"/>
+          <w:szCs w:val="20"/>
+          <w:lang w:eastAsia="en-US"/>
+        </w:rPr>
+        <w:t>situações nas entidades. Um caso de generalização é o fato de o comprador e o vendedor serem ambos instâncias da mesma entidade, neste caso a entidade “Utilizador”. Um caso de detalhe está nas entidades “Produto” e “Compra”, nas quais temos diferentes preços conforme o preço listado e aquele que foi de fato pago.</w:t>
       </w:r>
     </w:p>
     <w:p>
@@ -6386,7 +7163,9 @@
           <w:lang w:eastAsia="en-US"/>
         </w:rPr>
       </w:pPr>
-      <w:r>
+    </w:p>
+    <w:p>
+      <w:pPr>
         <w:rPr>
           <w:rFonts w:ascii="Arial" w:hAnsi="Arial" w:cs="Arial"/>
           <w:b/>
@@ -6396,21 +7175,63 @@
           <w:szCs w:val="32"/>
           <w:lang w:eastAsia="en-US"/>
         </w:rPr>
+      </w:pPr>
+    </w:p>
+    <w:p>
+      <w:pPr>
+        <w:rPr>
+          <w:rFonts w:ascii="Arial" w:hAnsi="Arial" w:cs="Arial"/>
+          <w:b/>
+          <w:bCs/>
+          <w:kern w:val="32"/>
+          <w:sz w:val="32"/>
+          <w:szCs w:val="32"/>
+          <w:lang w:eastAsia="en-US"/>
+        </w:rPr>
+      </w:pPr>
+    </w:p>
+    <w:p>
+      <w:pPr>
+        <w:rPr>
+          <w:rFonts w:ascii="Arial" w:hAnsi="Arial" w:cs="Arial"/>
+          <w:b/>
+          <w:bCs/>
+          <w:kern w:val="32"/>
+          <w:sz w:val="32"/>
+          <w:szCs w:val="32"/>
+          <w:lang w:eastAsia="en-US"/>
+        </w:rPr>
+      </w:pPr>
+    </w:p>
+    <w:p>
+      <w:pPr>
+        <w:rPr>
+          <w:rFonts w:ascii="Arial" w:hAnsi="Arial" w:cs="Arial"/>
+          <w:b/>
+          <w:bCs/>
+          <w:kern w:val="32"/>
+          <w:sz w:val="32"/>
+          <w:szCs w:val="32"/>
+          <w:lang w:eastAsia="en-US"/>
+        </w:rPr>
+      </w:pPr>
+      <w:r>
+        <w:rPr>
+          <w:rFonts w:ascii="Arial" w:hAnsi="Arial" w:cs="Arial"/>
+          <w:b/>
+          <w:bCs/>
+          <w:kern w:val="32"/>
+          <w:sz w:val="32"/>
+          <w:szCs w:val="32"/>
+          <w:lang w:eastAsia="en-US"/>
+        </w:rPr>
         <w:t>3.6 Apresentação e explicação do diagrama ER</w:t>
       </w:r>
     </w:p>
     <w:p>
       <w:pPr>
+        <w:keepNext/>
         <w:jc w:val="center"/>
-        <w:rPr>
-          <w:rFonts w:ascii="Arial" w:hAnsi="Arial" w:cs="Arial"/>
-          <w:b/>
-          <w:bCs/>
-          <w:kern w:val="32"/>
-          <w:sz w:val="32"/>
-          <w:szCs w:val="32"/>
-          <w:lang w:eastAsia="en-US"/>
-        </w:rPr>
       </w:pPr>
       <w:r>
         <w:rPr>
@@ -6479,7 +7300,35 @@
     </w:p>
     <w:p>
       <w:pPr>
+        <w:pStyle w:val="Legenda"/>
+        <w:jc w:val="center"/>
+        <w:rPr>
+          <w:rFonts w:ascii="Arial" w:hAnsi="Arial" w:cs="Arial"/>
+          <w:b/>
+          <w:bCs/>
+          <w:kern w:val="32"/>
+          <w:sz w:val="32"/>
+          <w:szCs w:val="32"/>
+          <w:lang w:eastAsia="en-US"/>
+        </w:rPr>
+      </w:pPr>
+      <w:r>
+        <w:t xml:space="preserve">Figura </w:t>
+      </w:r>
+      <w:r>
+        <w:t>1</w:t>
+      </w:r>
+      <w:r>
+        <w:t>:</w:t>
+      </w:r>
+      <w:r>
+        <w:t xml:space="preserve"> Esquema Concetual</w:t>
+      </w:r>
+    </w:p>
+    <w:p>
+      <w:pPr>
         <w:ind w:firstLine="720"/>
+        <w:jc w:val="both"/>
         <w:rPr>
           <w:rFonts w:ascii="Arial" w:hAnsi="Arial" w:cs="Arial"/>
           <w:b/>
@@ -6499,7 +7348,29 @@
           <w:szCs w:val="20"/>
           <w:lang w:eastAsia="en-US"/>
         </w:rPr>
-        <w:t>Estas entidades e atributos foram os escolhidos, como referido nas secções anteriores, nomeadamente as secções 3.2 e 3.4, sobretudo devendo se ter em conta que os atributos referentes aos contactos do utilizador são multivalorados e que através do esquema é fácil perceber quais dos atributos são chaves primárias. Os relacionamentos criados e os seus tipos são os explicados na secção 3.3, sendo que o esquema concetual ajuda a perceber que a relação “Utilizador-Produto” é apenas em caso de venda e não de compra, ou seja, um comprador relaciona-se com o produto que compra através das entidades “Compra” e “Carrinho”.</w:t>
+        <w:t xml:space="preserve">Estas entidades e atributos foram os escolhidos, como referido nas secções anteriores, nomeadamente as secções 3.2 e 3.4, sobretudo </w:t>
+      </w:r>
+      <w:r>
+        <w:rPr>
+          <w:rFonts w:ascii="Arial" w:hAnsi="Arial" w:cs="Arial"/>
+          <w:bCs/>
+          <w:kern w:val="32"/>
+          <w:sz w:val="20"/>
+          <w:szCs w:val="20"/>
+          <w:lang w:eastAsia="en-US"/>
+        </w:rPr>
+        <w:t xml:space="preserve">tendo </w:t>
+      </w:r>
+      <w:r>
+        <w:rPr>
+          <w:rFonts w:ascii="Arial" w:hAnsi="Arial" w:cs="Arial"/>
+          <w:bCs/>
+          <w:kern w:val="32"/>
+          <w:sz w:val="20"/>
+          <w:szCs w:val="20"/>
+          <w:lang w:eastAsia="en-US"/>
+        </w:rPr>
+        <w:t>em conta que os atributos referentes aos contactos do utilizador são multivalorados e que através do esquema é fácil perceber quais dos atributos são chaves primárias. Os relacionamentos criados e os seus tipos são os explicados na secção 3.3, sendo que o esquema concetual ajuda a perceber que a relação “Utilizador-Produto” é apenas em caso de venda e não de compra, ou seja, um comprador relaciona-se com o produto que compra através das entidades “Compra” e “Carrinho”.</w:t>
       </w:r>
     </w:p>
     <w:p>
@@ -6514,7 +7385,9 @@
           <w:lang w:eastAsia="en-US"/>
         </w:rPr>
       </w:pPr>
-      <w:r>
+    </w:p>
+    <w:p>
+      <w:pPr>
         <w:rPr>
           <w:rFonts w:ascii="Arial" w:hAnsi="Arial" w:cs="Arial"/>
           <w:b/>
@@ -6524,11 +7397,23 @@
           <w:szCs w:val="32"/>
           <w:lang w:eastAsia="en-US"/>
         </w:rPr>
+      </w:pPr>
+      <w:r>
+        <w:rPr>
+          <w:rFonts w:ascii="Arial" w:hAnsi="Arial" w:cs="Arial"/>
+          <w:b/>
+          <w:bCs/>
+          <w:kern w:val="32"/>
+          <w:sz w:val="32"/>
+          <w:szCs w:val="32"/>
+          <w:lang w:eastAsia="en-US"/>
+        </w:rPr>
         <w:t>3.7 Validação do modelo de dados com o utilizador</w:t>
       </w:r>
     </w:p>
     <w:p>
       <w:pPr>
+        <w:jc w:val="both"/>
         <w:rPr>
           <w:rFonts w:ascii="Arial" w:hAnsi="Arial" w:cs="Arial"/>
           <w:bCs/>
@@ -6548,11 +7433,35 @@
           <w:lang w:eastAsia="en-US"/>
         </w:rPr>
         <w:tab/>
-        <w:t>O esquema concetual inclui o diagrama ER e a documentação necessária para o descrever. Por vezes, o esquema não corresponde ao pensamento inicial, portanto é essencial rever e alterar o esquema conforme seja preciso. Isso implica por vezes voltar atrás e alterar entidades, relacionamentos e atributos até que o esquema esteja o mais próximo possível do que pretendemos que seja o resultado final.</w:t>
-      </w:r>
-    </w:p>
-    <w:p>
-      <w:pPr>
+        <w:t xml:space="preserve">O esquema concetual inclui o diagrama </w:t>
+      </w:r>
+      <w:r>
+        <w:rPr>
+          <w:rFonts w:ascii="Arial" w:hAnsi="Arial" w:cs="Arial"/>
+          <w:bCs/>
+          <w:i/>
+          <w:kern w:val="32"/>
+          <w:sz w:val="20"/>
+          <w:szCs w:val="20"/>
+          <w:lang w:eastAsia="en-US"/>
+        </w:rPr>
+        <w:t>ER</w:t>
+      </w:r>
+      <w:r>
+        <w:rPr>
+          <w:rFonts w:ascii="Arial" w:hAnsi="Arial" w:cs="Arial"/>
+          <w:bCs/>
+          <w:kern w:val="32"/>
+          <w:sz w:val="20"/>
+          <w:szCs w:val="20"/>
+          <w:lang w:eastAsia="en-US"/>
+        </w:rPr>
+        <w:t xml:space="preserve"> e a documentação necessária para o descrever. Por vezes, o esquema não corresponde ao pensamento inicial, portanto é essencial rever e alterar o esquema conforme seja preciso. Isso implica por vezes voltar atrás e alterar entidades, relacionamentos e atributos até que o esquema esteja o mais próximo possível do que pretendemos que seja o resultado final.</w:t>
+      </w:r>
+    </w:p>
+    <w:p>
+      <w:pPr>
+        <w:jc w:val="both"/>
         <w:rPr>
           <w:rFonts w:ascii="Arial" w:hAnsi="Arial" w:cs="Arial"/>
           <w:b/>
@@ -6573,19 +7482,7 @@
           <w:lang w:eastAsia="en-US"/>
         </w:rPr>
         <w:tab/>
-        <w:t xml:space="preserve">Um exemplo disso foi a criação da entidade “Fatura”, que agora não se encontra no esquema, que continha informações sobre as compras e o carrinho, tais como o preço pago e a </w:t>
-      </w:r>
-      <w:r>
-        <w:rPr>
-          <w:rFonts w:ascii="Arial" w:hAnsi="Arial" w:cs="Arial"/>
-          <w:bCs/>
-          <w:kern w:val="32"/>
-          <w:sz w:val="20"/>
-          <w:szCs w:val="20"/>
-          <w:lang w:eastAsia="en-US"/>
-        </w:rPr>
-        <w:lastRenderedPageBreak/>
-        <w:t>data da compra. Tal entidade foi eventualmente retirada, isto porque se considerou que as restantes entidades poderiam assumir as suas funções, tornando o modelo mais compacto e eficaz.</w:t>
+        <w:t>Um exemplo disso foi a criação da entidade “Fatura”, que agora não se encontra no esquema, que continha informações sobre as compras e o carrinho, tais como o preço pago e a data da compra. Tal entidade foi eventualmente retirada, isto porque se considerou que as restantes entidades poderiam assumir as suas funções, tornando o modelo mais compacto e eficaz.</w:t>
       </w:r>
     </w:p>
     <w:p>
@@ -6596,19 +7493,6 @@
           <w:bCs/>
           <w:kern w:val="32"/>
           <w:sz w:val="32"/>
-          <w:szCs w:val="32"/>
-          <w:lang w:eastAsia="en-US"/>
-        </w:rPr>
-      </w:pPr>
-    </w:p>
-    <w:p>
-      <w:pPr>
-        <w:rPr>
-          <w:rFonts w:ascii="Arial" w:hAnsi="Arial" w:cs="Arial"/>
-          <w:b/>
-          <w:bCs/>
-          <w:kern w:val="32"/>
-          <w:sz w:val="36"/>
           <w:szCs w:val="32"/>
           <w:lang w:eastAsia="en-US"/>
         </w:rPr>
@@ -6702,6 +7586,7 @@
     <w:p>
       <w:pPr>
         <w:ind w:firstLine="720"/>
+        <w:jc w:val="both"/>
         <w:rPr>
           <w:rFonts w:ascii="Arial" w:hAnsi="Arial" w:cs="Arial"/>
           <w:bCs/>
@@ -6764,12 +7649,79 @@
           <w:szCs w:val="20"/>
           <w:lang w:eastAsia="en-US"/>
         </w:rPr>
-        <w:t xml:space="preserve"> Depois para efetuar a validação é preciso garantir que o modelo é estruturalmente correto e suporta todos os requerimentos desejados.</w:t>
+        <w:t xml:space="preserve"> </w:t>
+      </w:r>
+      <w:r>
+        <w:rPr>
+          <w:rFonts w:ascii="Arial" w:hAnsi="Arial" w:cs="Arial"/>
+          <w:bCs/>
+          <w:kern w:val="32"/>
+          <w:sz w:val="20"/>
+          <w:szCs w:val="20"/>
+          <w:lang w:eastAsia="en-US"/>
+        </w:rPr>
+        <w:t>P</w:t>
+      </w:r>
+      <w:r>
+        <w:rPr>
+          <w:rFonts w:ascii="Arial" w:hAnsi="Arial" w:cs="Arial"/>
+          <w:bCs/>
+          <w:kern w:val="32"/>
+          <w:sz w:val="20"/>
+          <w:szCs w:val="20"/>
+          <w:lang w:eastAsia="en-US"/>
+        </w:rPr>
+        <w:t xml:space="preserve">ara efetuar a validação </w:t>
+      </w:r>
+      <w:r>
+        <w:rPr>
+          <w:rFonts w:ascii="Arial" w:hAnsi="Arial" w:cs="Arial"/>
+          <w:bCs/>
+          <w:kern w:val="32"/>
+          <w:sz w:val="20"/>
+          <w:szCs w:val="20"/>
+          <w:lang w:eastAsia="en-US"/>
+        </w:rPr>
+        <w:t>foi</w:t>
+      </w:r>
+      <w:r>
+        <w:rPr>
+          <w:rFonts w:ascii="Arial" w:hAnsi="Arial" w:cs="Arial"/>
+          <w:bCs/>
+          <w:kern w:val="32"/>
+          <w:sz w:val="20"/>
+          <w:szCs w:val="20"/>
+          <w:lang w:eastAsia="en-US"/>
+        </w:rPr>
+        <w:t xml:space="preserve"> preciso garantir que o modelo </w:t>
+      </w:r>
+      <w:r>
+        <w:rPr>
+          <w:rFonts w:ascii="Arial" w:hAnsi="Arial" w:cs="Arial"/>
+          <w:bCs/>
+          <w:kern w:val="32"/>
+          <w:sz w:val="20"/>
+          <w:szCs w:val="20"/>
+          <w:lang w:eastAsia="en-US"/>
+        </w:rPr>
+        <w:t>é</w:t>
+      </w:r>
+      <w:r>
+        <w:rPr>
+          <w:rFonts w:ascii="Arial" w:hAnsi="Arial" w:cs="Arial"/>
+          <w:bCs/>
+          <w:kern w:val="32"/>
+          <w:sz w:val="20"/>
+          <w:szCs w:val="20"/>
+          <w:lang w:eastAsia="en-US"/>
+        </w:rPr>
+        <w:t xml:space="preserve"> estruturalmente correto e suporta todos os requerimentos desejados.</w:t>
       </w:r>
     </w:p>
     <w:p>
       <w:pPr>
         <w:ind w:firstLine="720"/>
+        <w:jc w:val="both"/>
         <w:rPr>
           <w:rFonts w:ascii="Arial" w:hAnsi="Arial" w:cs="Arial"/>
           <w:bCs/>
@@ -6794,25 +7746,48 @@
     <w:p>
       <w:pPr>
         <w:ind w:firstLine="720"/>
-        <w:rPr>
-          <w:rFonts w:ascii="Arial" w:hAnsi="Arial" w:cs="Arial"/>
-          <w:bCs/>
-          <w:kern w:val="32"/>
-          <w:sz w:val="20"/>
-          <w:szCs w:val="20"/>
-          <w:lang w:eastAsia="en-US"/>
-        </w:rPr>
-      </w:pPr>
-      <w:r>
-        <w:rPr>
-          <w:rFonts w:ascii="Arial" w:hAnsi="Arial" w:cs="Arial"/>
-          <w:bCs/>
-          <w:kern w:val="32"/>
-          <w:sz w:val="20"/>
-          <w:szCs w:val="20"/>
-          <w:lang w:eastAsia="en-US"/>
-        </w:rPr>
-        <w:t xml:space="preserve">- Derivar as relações para o modelo lógico – partindo do modelo concetual tem de ser efetuada uma correta transição das </w:t>
+        <w:jc w:val="both"/>
+        <w:rPr>
+          <w:rFonts w:ascii="Arial" w:hAnsi="Arial" w:cs="Arial"/>
+          <w:bCs/>
+          <w:kern w:val="32"/>
+          <w:sz w:val="20"/>
+          <w:szCs w:val="20"/>
+          <w:lang w:eastAsia="en-US"/>
+        </w:rPr>
+      </w:pPr>
+      <w:r>
+        <w:rPr>
+          <w:rFonts w:ascii="Arial" w:hAnsi="Arial" w:cs="Arial"/>
+          <w:bCs/>
+          <w:kern w:val="32"/>
+          <w:sz w:val="20"/>
+          <w:szCs w:val="20"/>
+          <w:lang w:eastAsia="en-US"/>
+        </w:rPr>
+        <w:t>- Derivar as relações para o modelo lógico – partindo do modelo conce</w:t>
+      </w:r>
+      <w:r>
+        <w:rPr>
+          <w:rFonts w:ascii="Arial" w:hAnsi="Arial" w:cs="Arial"/>
+          <w:bCs/>
+          <w:kern w:val="32"/>
+          <w:sz w:val="20"/>
+          <w:szCs w:val="20"/>
+          <w:lang w:eastAsia="en-US"/>
+        </w:rPr>
+        <w:t>p</w:t>
+      </w:r>
+      <w:r>
+        <w:rPr>
+          <w:rFonts w:ascii="Arial" w:hAnsi="Arial" w:cs="Arial"/>
+          <w:bCs/>
+          <w:kern w:val="32"/>
+          <w:sz w:val="20"/>
+          <w:szCs w:val="20"/>
+          <w:lang w:eastAsia="en-US"/>
+        </w:rPr>
+        <w:t xml:space="preserve">tual tem de ser efetuada uma correta transição das </w:t>
       </w:r>
       <w:r>
         <w:rPr>
@@ -6834,12 +7809,79 @@
           <w:szCs w:val="20"/>
           <w:lang w:eastAsia="en-US"/>
         </w:rPr>
-        <w:t xml:space="preserve"> por outras palavras, as relações que entidades que existam no concetual tem de ter essa mesma relação no modelo lógico.</w:t>
+        <w:t xml:space="preserve"> por outras palavras, as relações</w:t>
+      </w:r>
+      <w:r>
+        <w:rPr>
+          <w:rFonts w:ascii="Arial" w:hAnsi="Arial" w:cs="Arial"/>
+          <w:bCs/>
+          <w:kern w:val="32"/>
+          <w:sz w:val="20"/>
+          <w:szCs w:val="20"/>
+          <w:lang w:eastAsia="en-US"/>
+        </w:rPr>
+        <w:t xml:space="preserve"> entre</w:t>
+      </w:r>
+      <w:r>
+        <w:rPr>
+          <w:rFonts w:ascii="Arial" w:hAnsi="Arial" w:cs="Arial"/>
+          <w:bCs/>
+          <w:kern w:val="32"/>
+          <w:sz w:val="20"/>
+          <w:szCs w:val="20"/>
+          <w:lang w:eastAsia="en-US"/>
+        </w:rPr>
+        <w:t xml:space="preserve"> entidades que existam no conce</w:t>
+      </w:r>
+      <w:r>
+        <w:rPr>
+          <w:rFonts w:ascii="Arial" w:hAnsi="Arial" w:cs="Arial"/>
+          <w:bCs/>
+          <w:kern w:val="32"/>
+          <w:sz w:val="20"/>
+          <w:szCs w:val="20"/>
+          <w:lang w:eastAsia="en-US"/>
+        </w:rPr>
+        <w:t>p</w:t>
+      </w:r>
+      <w:r>
+        <w:rPr>
+          <w:rFonts w:ascii="Arial" w:hAnsi="Arial" w:cs="Arial"/>
+          <w:bCs/>
+          <w:kern w:val="32"/>
+          <w:sz w:val="20"/>
+          <w:szCs w:val="20"/>
+          <w:lang w:eastAsia="en-US"/>
+        </w:rPr>
+        <w:t>tual t</w:t>
+      </w:r>
+      <w:r>
+        <w:rPr>
+          <w:rFonts w:ascii="Arial" w:hAnsi="Arial" w:cs="Arial"/>
+          <w:bCs/>
+          <w:kern w:val="32"/>
+          <w:sz w:val="20"/>
+          <w:szCs w:val="20"/>
+          <w:lang w:eastAsia="en-US"/>
+        </w:rPr>
+        <w:t>ê</w:t>
+      </w:r>
+      <w:r>
+        <w:rPr>
+          <w:rFonts w:ascii="Arial" w:hAnsi="Arial" w:cs="Arial"/>
+          <w:bCs/>
+          <w:kern w:val="32"/>
+          <w:sz w:val="20"/>
+          <w:szCs w:val="20"/>
+          <w:lang w:eastAsia="en-US"/>
+        </w:rPr>
+        <w:t>m de ter essa mesma relação no modelo lógico.</w:t>
       </w:r>
     </w:p>
     <w:p>
       <w:pPr>
         <w:ind w:firstLine="720"/>
+        <w:jc w:val="both"/>
         <w:rPr>
           <w:rFonts w:ascii="Arial" w:hAnsi="Arial" w:cs="Arial"/>
           <w:bCs/>
@@ -6869,7 +7911,29 @@
           <w:szCs w:val="20"/>
           <w:lang w:eastAsia="en-US"/>
         </w:rPr>
-        <w:t>- Os restantes aspetos são enunciados e sucintamente explicados nos pontos 4.3 a 4.7 deste relatório.</w:t>
+        <w:t>- Os restantes aspetos são enunciados e sucintamente explicados nos pontos 4.3 a 4.</w:t>
+      </w:r>
+      <w:r>
+        <w:rPr>
+          <w:rFonts w:ascii="Arial" w:hAnsi="Arial" w:cs="Arial"/>
+          <w:bCs/>
+          <w:kern w:val="32"/>
+          <w:sz w:val="20"/>
+          <w:szCs w:val="20"/>
+          <w:lang w:eastAsia="en-US"/>
+        </w:rPr>
+        <w:t>6</w:t>
+      </w:r>
+      <w:r>
+        <w:rPr>
+          <w:rFonts w:ascii="Arial" w:hAnsi="Arial" w:cs="Arial"/>
+          <w:bCs/>
+          <w:kern w:val="32"/>
+          <w:sz w:val="20"/>
+          <w:szCs w:val="20"/>
+          <w:lang w:eastAsia="en-US"/>
+        </w:rPr>
+        <w:t xml:space="preserve"> deste relatório.</w:t>
       </w:r>
     </w:p>
     <w:p>
@@ -6898,7 +7962,7 @@
               <wp:align>center</wp:align>
             </wp:positionH>
             <wp:positionV relativeFrom="paragraph">
-              <wp:posOffset>666115</wp:posOffset>
+              <wp:posOffset>551815</wp:posOffset>
             </wp:positionV>
             <wp:extent cx="5300345" cy="4488815"/>
             <wp:effectExtent l="0" t="0" r="0" b="6985"/>
@@ -6956,6 +8020,110 @@
       </w:r>
       <w:r>
         <w:rPr>
+          <w:noProof/>
+        </w:rPr>
+        <mc:AlternateContent>
+          <mc:Choice Requires="wps">
+            <w:drawing>
+              <wp:anchor distT="0" distB="0" distL="114300" distR="114300" simplePos="0" relativeHeight="251679744" behindDoc="0" locked="0" layoutInCell="1" allowOverlap="1" wp14:anchorId="55E45364" wp14:editId="335FFFB7">
+                <wp:simplePos x="0" y="0"/>
+                <wp:positionH relativeFrom="column">
+                  <wp:posOffset>155575</wp:posOffset>
+                </wp:positionH>
+                <wp:positionV relativeFrom="paragraph">
+                  <wp:posOffset>4925695</wp:posOffset>
+                </wp:positionV>
+                <wp:extent cx="5300345" cy="635"/>
+                <wp:effectExtent l="0" t="0" r="0" b="0"/>
+                <wp:wrapTopAndBottom/>
+                <wp:docPr id="2" name="Caixa de texto 2"/>
+                <wp:cNvGraphicFramePr/>
+                <a:graphic xmlns:a="http://schemas.openxmlformats.org/drawingml/2006/main">
+                  <a:graphicData uri="http://schemas.microsoft.com/office/word/2010/wordprocessingShape">
+                    <wps:wsp>
+                      <wps:cNvSpPr txBox="1"/>
+                      <wps:spPr>
+                        <a:xfrm>
+                          <a:off x="0" y="0"/>
+                          <a:ext cx="5300345" cy="635"/>
+                        </a:xfrm>
+                        <a:prstGeom prst="rect">
+                          <a:avLst/>
+                        </a:prstGeom>
+                        <a:solidFill>
+                          <a:prstClr val="white"/>
+                        </a:solidFill>
+                        <a:ln>
+                          <a:noFill/>
+                        </a:ln>
+                      </wps:spPr>
+                      <wps:txbx>
+                        <w:txbxContent>
+                          <w:p>
+                            <w:pPr>
+                              <w:pStyle w:val="Legenda"/>
+                              <w:rPr>
+                                <w:rFonts w:ascii="Arial" w:hAnsi="Arial" w:cs="Arial"/>
+                                <w:noProof/>
+                              </w:rPr>
+                            </w:pPr>
+                            <w:r>
+                              <w:t>Figura 2</w:t>
+                            </w:r>
+                            <w:r>
+                              <w:t>:</w:t>
+                            </w:r>
+                            <w:r>
+                              <w:t xml:space="preserve"> Esquema Lógico</w:t>
+                            </w:r>
+                          </w:p>
+                        </w:txbxContent>
+                      </wps:txbx>
+                      <wps:bodyPr rot="0" spcFirstLastPara="0" vertOverflow="overflow" horzOverflow="overflow" vert="horz" wrap="square" lIns="0" tIns="0" rIns="0" bIns="0" numCol="1" spcCol="0" rtlCol="0" fromWordArt="0" anchor="t" anchorCtr="0" forceAA="0" compatLnSpc="1">
+                        <a:prstTxWarp prst="textNoShape">
+                          <a:avLst/>
+                        </a:prstTxWarp>
+                        <a:spAutoFit/>
+                      </wps:bodyPr>
+                    </wps:wsp>
+                  </a:graphicData>
+                </a:graphic>
+              </wp:anchor>
+            </w:drawing>
+          </mc:Choice>
+          <mc:Fallback>
+            <w:pict>
+              <v:shape w14:anchorId="55E45364" id="Caixa de texto 2" o:spid="_x0000_s1030" type="#_x0000_t202" style="position:absolute;left:0;text-align:left;margin-left:12.25pt;margin-top:387.85pt;width:417.35pt;height:.05pt;z-index:251679744;visibility:visible;mso-wrap-style:square;mso-wrap-distance-left:9pt;mso-wrap-distance-top:0;mso-wrap-distance-right:9pt;mso-wrap-distance-bottom:0;mso-position-horizontal:absolute;mso-position-horizontal-relative:text;mso-position-vertical:absolute;mso-position-vertical-relative:text;v-text-anchor:top" o:gfxdata="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" stroked="f">
+                <v:textbox style="mso-fit-shape-to-text:t" inset="0,0,0,0">
+                  <w:txbxContent>
+                    <w:p>
+                      <w:pPr>
+                        <w:pStyle w:val="Legenda"/>
+                        <w:rPr>
+                          <w:rFonts w:ascii="Arial" w:hAnsi="Arial" w:cs="Arial"/>
+                          <w:noProof/>
+                        </w:rPr>
+                      </w:pPr>
+                      <w:r>
+                        <w:t>Figura 2</w:t>
+                      </w:r>
+                      <w:r>
+                        <w:t>:</w:t>
+                      </w:r>
+                      <w:r>
+                        <w:t xml:space="preserve"> Esquema Lógico</w:t>
+                      </w:r>
+                    </w:p>
+                  </w:txbxContent>
+                </v:textbox>
+                <w10:wrap type="topAndBottom"/>
+              </v:shape>
+            </w:pict>
+          </mc:Fallback>
+        </mc:AlternateContent>
+      </w:r>
+      <w:r>
+        <w:rPr>
           <w:rFonts w:ascii="Arial" w:hAnsi="Arial" w:cs="Arial"/>
           <w:b/>
           <w:bCs/>
@@ -6997,6 +8165,7 @@
     <w:p>
       <w:pPr>
         <w:ind w:firstLine="720"/>
+        <w:jc w:val="both"/>
         <w:rPr>
           <w:rFonts w:ascii="Arial" w:hAnsi="Arial" w:cs="Arial"/>
           <w:bCs/>
@@ -7032,30 +8201,98 @@
     <w:p>
       <w:pPr>
         <w:ind w:firstLine="720"/>
-        <w:rPr>
-          <w:rFonts w:ascii="Arial" w:hAnsi="Arial" w:cs="Arial"/>
-          <w:bCs/>
-          <w:kern w:val="32"/>
-          <w:sz w:val="20"/>
-          <w:szCs w:val="20"/>
-          <w:lang w:eastAsia="en-US"/>
-        </w:rPr>
-      </w:pPr>
-      <w:r>
-        <w:rPr>
-          <w:rFonts w:ascii="Arial" w:hAnsi="Arial" w:cs="Arial"/>
-          <w:bCs/>
-          <w:kern w:val="32"/>
-          <w:sz w:val="20"/>
-          <w:szCs w:val="20"/>
-          <w:lang w:eastAsia="en-US"/>
-        </w:rPr>
-        <w:t>Analisando o modelo, verificamos que, no modelo, as tabelas existentes não têm valores repetidos e os atributos são atómicos possuindo no máximo, um valor. Assim, concluímos que o modelo respeita a Primeira Forma Normal.</w:t>
+        <w:jc w:val="both"/>
+        <w:rPr>
+          <w:rFonts w:ascii="Arial" w:hAnsi="Arial" w:cs="Arial"/>
+          <w:bCs/>
+          <w:kern w:val="32"/>
+          <w:sz w:val="20"/>
+          <w:szCs w:val="20"/>
+          <w:lang w:eastAsia="en-US"/>
+        </w:rPr>
+      </w:pPr>
+      <w:r>
+        <w:rPr>
+          <w:rFonts w:ascii="Arial" w:hAnsi="Arial" w:cs="Arial"/>
+          <w:bCs/>
+          <w:kern w:val="32"/>
+          <w:sz w:val="20"/>
+          <w:szCs w:val="20"/>
+          <w:lang w:eastAsia="en-US"/>
+        </w:rPr>
+        <w:t>Analisando o modelo, verificamos que</w:t>
+      </w:r>
+      <w:r>
+        <w:rPr>
+          <w:rFonts w:ascii="Arial" w:hAnsi="Arial" w:cs="Arial"/>
+          <w:bCs/>
+          <w:kern w:val="32"/>
+          <w:sz w:val="20"/>
+          <w:szCs w:val="20"/>
+          <w:lang w:eastAsia="en-US"/>
+        </w:rPr>
+        <w:t xml:space="preserve"> </w:t>
+      </w:r>
+      <w:r>
+        <w:rPr>
+          <w:rFonts w:ascii="Arial" w:hAnsi="Arial" w:cs="Arial"/>
+          <w:bCs/>
+          <w:kern w:val="32"/>
+          <w:sz w:val="20"/>
+          <w:szCs w:val="20"/>
+          <w:lang w:eastAsia="en-US"/>
+        </w:rPr>
+        <w:t xml:space="preserve">as tabelas existentes não têm </w:t>
+      </w:r>
+      <w:r>
+        <w:rPr>
+          <w:rFonts w:ascii="Arial" w:hAnsi="Arial" w:cs="Arial"/>
+          <w:bCs/>
+          <w:kern w:val="32"/>
+          <w:sz w:val="20"/>
+          <w:szCs w:val="20"/>
+          <w:lang w:eastAsia="en-US"/>
+        </w:rPr>
+        <w:t>identificadores</w:t>
+      </w:r>
+      <w:r>
+        <w:rPr>
+          <w:rFonts w:ascii="Arial" w:hAnsi="Arial" w:cs="Arial"/>
+          <w:bCs/>
+          <w:kern w:val="32"/>
+          <w:sz w:val="20"/>
+          <w:szCs w:val="20"/>
+          <w:lang w:eastAsia="en-US"/>
+        </w:rPr>
+        <w:t xml:space="preserve"> repetidos e os atributos são atómicos possuindo</w:t>
+      </w:r>
+      <w:r>
+        <w:rPr>
+          <w:rFonts w:ascii="Arial" w:hAnsi="Arial" w:cs="Arial"/>
+          <w:bCs/>
+          <w:kern w:val="32"/>
+          <w:sz w:val="20"/>
+          <w:szCs w:val="20"/>
+          <w:lang w:eastAsia="en-US"/>
+        </w:rPr>
+        <w:t>,</w:t>
+      </w:r>
+      <w:r>
+        <w:rPr>
+          <w:rFonts w:ascii="Arial" w:hAnsi="Arial" w:cs="Arial"/>
+          <w:bCs/>
+          <w:kern w:val="32"/>
+          <w:sz w:val="20"/>
+          <w:szCs w:val="20"/>
+          <w:lang w:eastAsia="en-US"/>
+        </w:rPr>
+        <w:t xml:space="preserve"> no máximo, um valor. Assim, concluímos que o modelo respeita a Primeira Forma Normal.</w:t>
       </w:r>
     </w:p>
     <w:p>
       <w:pPr>
         <w:ind w:firstLine="720"/>
+        <w:jc w:val="both"/>
         <w:rPr>
           <w:rFonts w:ascii="Arial" w:hAnsi="Arial" w:cs="Arial"/>
           <w:bCs/>
@@ -7157,6 +8394,7 @@
     <w:p>
       <w:pPr>
         <w:ind w:firstLine="720"/>
+        <w:jc w:val="both"/>
         <w:rPr>
           <w:rFonts w:ascii="Arial" w:hAnsi="Arial" w:cs="Arial"/>
           <w:bCs/>
@@ -7186,18 +8424,30 @@
           <w:szCs w:val="20"/>
           <w:lang w:eastAsia="en-US"/>
         </w:rPr>
-        <w:t>Como em todas as tabelas do modelo os atributos são independentes entre si e dependentes da respetiva chave primária, podemos afirmar que o modelo está normalizado até à Terceira Forma Normal.</w:t>
-      </w:r>
-      <w:r>
-        <w:rPr>
-          <w:rFonts w:ascii="Arial" w:hAnsi="Arial" w:cs="Arial"/>
-          <w:bCs/>
-          <w:kern w:val="32"/>
-          <w:sz w:val="20"/>
-          <w:szCs w:val="20"/>
-          <w:lang w:eastAsia="en-US"/>
-        </w:rPr>
-        <w:tab/>
+        <w:t xml:space="preserve">Como em todas as tabelas do modelo os atributos são independentes </w:t>
+      </w:r>
+      <w:r>
+        <w:rPr>
+          <w:rFonts w:ascii="Arial" w:hAnsi="Arial" w:cs="Arial"/>
+          <w:bCs/>
+          <w:kern w:val="32"/>
+          <w:sz w:val="20"/>
+          <w:szCs w:val="20"/>
+          <w:lang w:eastAsia="en-US"/>
+        </w:rPr>
+        <w:lastRenderedPageBreak/>
+        <w:t>entre si e dependentes da respetiva chave primária, podemos afirmar que o modelo está normalizado até à Terceira Forma Normal</w:t>
+      </w:r>
+      <w:r>
+        <w:rPr>
+          <w:rFonts w:ascii="Arial" w:hAnsi="Arial" w:cs="Arial"/>
+          <w:bCs/>
+          <w:kern w:val="32"/>
+          <w:sz w:val="20"/>
+          <w:szCs w:val="20"/>
+          <w:lang w:eastAsia="en-US"/>
+        </w:rPr>
+        <w:t>.</w:t>
       </w:r>
     </w:p>
     <w:p>
@@ -7223,7 +8473,6 @@
           <w:szCs w:val="32"/>
           <w:lang w:eastAsia="en-US"/>
         </w:rPr>
-        <w:lastRenderedPageBreak/>
         <w:br/>
         <w:t>4.4 Validação do modelo com interrogações do utilizador</w:t>
       </w:r>
@@ -7287,7 +8536,29 @@
           <w:szCs w:val="20"/>
           <w:lang w:eastAsia="en-US"/>
         </w:rPr>
-        <w:t>Durante a conversa, o utilizador fez inúmeras questão para verificar o modelo, como o nosso modelo conseguiu responder as cenas interrogações, obtivemos a validação do mesmo.</w:t>
+        <w:t>Durante a conversa, o utilizador fez inúmeras questão para verificar o modelo, como o nosso modelo conseguiu responder as ce</w:t>
+      </w:r>
+      <w:r>
+        <w:rPr>
+          <w:rFonts w:ascii="Arial" w:hAnsi="Arial" w:cs="Arial"/>
+          <w:bCs/>
+          <w:kern w:val="32"/>
+          <w:sz w:val="20"/>
+          <w:szCs w:val="20"/>
+          <w:lang w:eastAsia="en-US"/>
+        </w:rPr>
+        <w:t>rt</w:t>
+      </w:r>
+      <w:r>
+        <w:rPr>
+          <w:rFonts w:ascii="Arial" w:hAnsi="Arial" w:cs="Arial"/>
+          <w:bCs/>
+          <w:kern w:val="32"/>
+          <w:sz w:val="20"/>
+          <w:szCs w:val="20"/>
+          <w:lang w:eastAsia="en-US"/>
+        </w:rPr>
+        <w:t>as interrogações, obtivemos a validação do mesmo.</w:t>
       </w:r>
     </w:p>
     <w:p>
@@ -7364,7 +8635,29 @@
           <w:szCs w:val="20"/>
           <w:lang w:eastAsia="en-US"/>
         </w:rPr>
-        <w:t>Depois de resolvidas todas as transações usando este método podemos concluir que as relações presentes no nosso esquema lógico e o nosso esquema suportam as transações pedidas.</w:t>
+        <w:t xml:space="preserve">Depois de resolvidas todas as transações usando este método podemos concluir que as relações presentes no nosso esquema lógico e o nosso </w:t>
+      </w:r>
+      <w:r>
+        <w:rPr>
+          <w:rFonts w:ascii="Arial" w:hAnsi="Arial" w:cs="Arial"/>
+          <w:bCs/>
+          <w:kern w:val="32"/>
+          <w:sz w:val="20"/>
+          <w:szCs w:val="20"/>
+          <w:lang w:eastAsia="en-US"/>
+        </w:rPr>
+        <w:t>modelo</w:t>
+      </w:r>
+      <w:r>
+        <w:rPr>
+          <w:rFonts w:ascii="Arial" w:hAnsi="Arial" w:cs="Arial"/>
+          <w:bCs/>
+          <w:kern w:val="32"/>
+          <w:sz w:val="20"/>
+          <w:szCs w:val="20"/>
+          <w:lang w:eastAsia="en-US"/>
+        </w:rPr>
+        <w:t xml:space="preserve"> suportam as transações pedidas.</w:t>
       </w:r>
     </w:p>
     <w:p>
@@ -7512,7 +8805,7 @@
           <w:sz w:val="20"/>
           <w:szCs w:val="20"/>
         </w:rPr>
-        <w:t>Depois de o modelo lógico ter sido revisto pelo utilizador, ele comunicou que o nosso modelo ia de encontro ao modelo pedido, ou seja, respondendo muito bem a todos os requerimentos pedidos.</w:t>
+        <w:t>Depois de o modelo lógico ter sido revisto pelo utilizador, ele comunicou que o nosso modelo ia de encontro ao modelo pedido, respondendo muito bem a todos os requerimentos pedidos.</w:t>
       </w:r>
     </w:p>
     <w:p>
@@ -7585,6 +8878,7 @@
     <w:p>
       <w:pPr>
         <w:ind w:firstLine="720"/>
+        <w:jc w:val="both"/>
         <w:rPr>
           <w:rFonts w:ascii="Arial" w:eastAsia="Times New Roman" w:hAnsi="Arial" w:cs="Arial"/>
           <w:sz w:val="20"/>
@@ -7598,6 +8892,118 @@
           <w:lang w:eastAsia="en-US"/>
         </w:rPr>
         <w:t xml:space="preserve">Para gerir a </w:t>
+      </w:r>
+      <w:r>
+        <w:rPr>
+          <w:rFonts w:ascii="Arial" w:eastAsia="Times New Roman" w:hAnsi="Arial" w:cs="Arial"/>
+          <w:sz w:val="20"/>
+          <w:lang w:eastAsia="en-US"/>
+        </w:rPr>
+        <w:t>base de dados</w:t>
+      </w:r>
+      <w:r>
+        <w:rPr>
+          <w:rFonts w:ascii="Arial" w:eastAsia="Times New Roman" w:hAnsi="Arial" w:cs="Arial"/>
+          <w:sz w:val="20"/>
+          <w:lang w:eastAsia="en-US"/>
+        </w:rPr>
+        <w:t xml:space="preserve"> foi usado um sistema relacional que permite manter a segurança, integridade e consistência de dados. </w:t>
+      </w:r>
+      <w:r>
+        <w:rPr>
+          <w:rFonts w:ascii="Arial" w:eastAsia="Times New Roman" w:hAnsi="Arial" w:cs="Arial"/>
+          <w:sz w:val="20"/>
+          <w:lang w:eastAsia="en-US"/>
+        </w:rPr>
+        <w:t>Este tipo de modelo suporta relações entre diferentes entidades em tabelas através de chaves estrangeiras.</w:t>
+      </w:r>
+      <w:r>
+        <w:rPr>
+          <w:rFonts w:ascii="Arial" w:eastAsia="Times New Roman" w:hAnsi="Arial" w:cs="Arial"/>
+          <w:sz w:val="20"/>
+          <w:lang w:eastAsia="en-US"/>
+        </w:rPr>
+        <w:t xml:space="preserve"> </w:t>
+      </w:r>
+      <w:r>
+        <w:rPr>
+          <w:rFonts w:ascii="Arial" w:eastAsia="Times New Roman" w:hAnsi="Arial" w:cs="Arial"/>
+          <w:sz w:val="20"/>
+          <w:lang w:eastAsia="en-US"/>
+        </w:rPr>
+        <w:t>A</w:t>
+      </w:r>
+      <w:r>
+        <w:rPr>
+          <w:rFonts w:ascii="Arial" w:eastAsia="Times New Roman" w:hAnsi="Arial" w:cs="Arial"/>
+          <w:sz w:val="20"/>
+          <w:lang w:eastAsia="en-US"/>
+        </w:rPr>
+        <w:t xml:space="preserve">s </w:t>
+      </w:r>
+      <w:r>
+        <w:rPr>
+          <w:rFonts w:ascii="Arial" w:eastAsia="Times New Roman" w:hAnsi="Arial" w:cs="Arial"/>
+          <w:sz w:val="20"/>
+          <w:lang w:eastAsia="en-US"/>
+        </w:rPr>
+        <w:t xml:space="preserve">chaves primárias </w:t>
+      </w:r>
+      <w:r>
+        <w:rPr>
+          <w:rFonts w:ascii="Arial" w:eastAsia="Times New Roman" w:hAnsi="Arial" w:cs="Arial"/>
+          <w:sz w:val="20"/>
+          <w:lang w:eastAsia="en-US"/>
+        </w:rPr>
+        <w:t>permite</w:t>
+      </w:r>
+      <w:r>
+        <w:rPr>
+          <w:rFonts w:ascii="Arial" w:eastAsia="Times New Roman" w:hAnsi="Arial" w:cs="Arial"/>
+          <w:sz w:val="20"/>
+          <w:lang w:eastAsia="en-US"/>
+        </w:rPr>
+        <w:t>m</w:t>
+      </w:r>
+      <w:r>
+        <w:rPr>
+          <w:rFonts w:ascii="Arial" w:eastAsia="Times New Roman" w:hAnsi="Arial" w:cs="Arial"/>
+          <w:sz w:val="20"/>
+          <w:lang w:eastAsia="en-US"/>
+        </w:rPr>
+        <w:t xml:space="preserve"> normalizar os dados evitando redundância de dados</w:t>
+      </w:r>
+      <w:r>
+        <w:rPr>
+          <w:rFonts w:ascii="Arial" w:eastAsia="Times New Roman" w:hAnsi="Arial" w:cs="Arial"/>
+          <w:sz w:val="20"/>
+          <w:lang w:eastAsia="en-US"/>
+        </w:rPr>
+        <w:t xml:space="preserve"> das tabelas</w:t>
+      </w:r>
+      <w:r>
+        <w:rPr>
+          <w:rFonts w:ascii="Arial" w:eastAsia="Times New Roman" w:hAnsi="Arial" w:cs="Arial"/>
+          <w:sz w:val="20"/>
+          <w:lang w:eastAsia="en-US"/>
+        </w:rPr>
+        <w:t>.</w:t>
+      </w:r>
+      <w:r>
+        <w:rPr>
+          <w:rFonts w:ascii="Arial" w:eastAsia="Times New Roman" w:hAnsi="Arial" w:cs="Arial"/>
+          <w:sz w:val="20"/>
+          <w:lang w:eastAsia="en-US"/>
+        </w:rPr>
+        <w:t xml:space="preserve"> Por estes motivos é possível criar, atualizar, consultar e gerir a </w:t>
+      </w:r>
+      <w:r>
+        <w:rPr>
+          <w:rFonts w:ascii="Arial" w:eastAsia="Times New Roman" w:hAnsi="Arial" w:cs="Arial"/>
+          <w:sz w:val="20"/>
+          <w:lang w:eastAsia="en-US"/>
+        </w:rPr>
+        <w:t>base de dados</w:t>
       </w:r>
       <w:r>
         <w:rPr>
@@ -7606,7 +9012,7 @@
           <w:sz w:val="20"/>
           <w:lang w:eastAsia="en-US"/>
         </w:rPr>
-        <w:t>BD</w:t>
+        <w:t xml:space="preserve">, </w:t>
       </w:r>
       <w:r>
         <w:rPr>
@@ -7614,95 +9020,7 @@
           <w:sz w:val="20"/>
           <w:lang w:eastAsia="en-US"/>
         </w:rPr>
-        <w:t xml:space="preserve"> foi usado um sistema relacional que permite manter a segurança, integridade e consistência de dados. </w:t>
-      </w:r>
-      <w:r>
-        <w:rPr>
-          <w:rFonts w:ascii="Arial" w:eastAsia="Times New Roman" w:hAnsi="Arial" w:cs="Arial"/>
-          <w:sz w:val="20"/>
-          <w:lang w:eastAsia="en-US"/>
-        </w:rPr>
-        <w:t>Este tipo de modelo suporta relações entre diferentes entidades em tabelas através de chaves estrangeiras.</w:t>
-      </w:r>
-      <w:r>
-        <w:rPr>
-          <w:rFonts w:ascii="Arial" w:eastAsia="Times New Roman" w:hAnsi="Arial" w:cs="Arial"/>
-          <w:sz w:val="20"/>
-          <w:lang w:eastAsia="en-US"/>
-        </w:rPr>
-        <w:t xml:space="preserve"> </w:t>
-      </w:r>
-      <w:r>
-        <w:rPr>
-          <w:rFonts w:ascii="Arial" w:eastAsia="Times New Roman" w:hAnsi="Arial" w:cs="Arial"/>
-          <w:sz w:val="20"/>
-          <w:lang w:eastAsia="en-US"/>
-        </w:rPr>
-        <w:t>A</w:t>
-      </w:r>
-      <w:r>
-        <w:rPr>
-          <w:rFonts w:ascii="Arial" w:eastAsia="Times New Roman" w:hAnsi="Arial" w:cs="Arial"/>
-          <w:sz w:val="20"/>
-          <w:lang w:eastAsia="en-US"/>
-        </w:rPr>
-        <w:t xml:space="preserve">s </w:t>
-      </w:r>
-      <w:r>
-        <w:rPr>
-          <w:rFonts w:ascii="Arial" w:eastAsia="Times New Roman" w:hAnsi="Arial" w:cs="Arial"/>
-          <w:sz w:val="20"/>
-          <w:lang w:eastAsia="en-US"/>
-        </w:rPr>
-        <w:t xml:space="preserve">chaves primárias </w:t>
-      </w:r>
-      <w:r>
-        <w:rPr>
-          <w:rFonts w:ascii="Arial" w:eastAsia="Times New Roman" w:hAnsi="Arial" w:cs="Arial"/>
-          <w:sz w:val="20"/>
-          <w:lang w:eastAsia="en-US"/>
-        </w:rPr>
-        <w:t>permite</w:t>
-      </w:r>
-      <w:r>
-        <w:rPr>
-          <w:rFonts w:ascii="Arial" w:eastAsia="Times New Roman" w:hAnsi="Arial" w:cs="Arial"/>
-          <w:sz w:val="20"/>
-          <w:lang w:eastAsia="en-US"/>
-        </w:rPr>
-        <w:t>m</w:t>
-      </w:r>
-      <w:r>
-        <w:rPr>
-          <w:rFonts w:ascii="Arial" w:eastAsia="Times New Roman" w:hAnsi="Arial" w:cs="Arial"/>
-          <w:sz w:val="20"/>
-          <w:lang w:eastAsia="en-US"/>
-        </w:rPr>
-        <w:t xml:space="preserve"> normalizar os dados evitando redundância de dados</w:t>
-      </w:r>
-      <w:r>
-        <w:rPr>
-          <w:rFonts w:ascii="Arial" w:eastAsia="Times New Roman" w:hAnsi="Arial" w:cs="Arial"/>
-          <w:sz w:val="20"/>
-          <w:lang w:eastAsia="en-US"/>
-        </w:rPr>
-        <w:t xml:space="preserve"> das tabelas</w:t>
-      </w:r>
-      <w:r>
-        <w:rPr>
-          <w:rFonts w:ascii="Arial" w:eastAsia="Times New Roman" w:hAnsi="Arial" w:cs="Arial"/>
-          <w:sz w:val="20"/>
-          <w:lang w:eastAsia="en-US"/>
-        </w:rPr>
-        <w:t>.</w:t>
-      </w:r>
-      <w:r>
-        <w:rPr>
-          <w:rFonts w:ascii="Arial" w:eastAsia="Times New Roman" w:hAnsi="Arial" w:cs="Arial"/>
-          <w:sz w:val="20"/>
-          <w:lang w:eastAsia="en-US"/>
-        </w:rPr>
-        <w:t xml:space="preserve"> Por estes motivos é possível criar, atualizar, consultar e gerir a </w:t>
+        <w:t>de uma forma mais simples</w:t>
       </w:r>
       <w:r>
         <w:rPr>
@@ -7711,15 +9029,34 @@
           <w:sz w:val="20"/>
           <w:lang w:eastAsia="en-US"/>
         </w:rPr>
-        <w:t xml:space="preserve">BD, </w:t>
-      </w:r>
-      <w:r>
+        <w:t>.</w:t>
+      </w:r>
+    </w:p>
+    <w:p>
+      <w:pPr>
+        <w:ind w:firstLine="720"/>
+        <w:jc w:val="both"/>
         <w:rPr>
           <w:rFonts w:ascii="Arial" w:eastAsia="Times New Roman" w:hAnsi="Arial" w:cs="Arial"/>
           <w:sz w:val="20"/>
           <w:lang w:eastAsia="en-US"/>
         </w:rPr>
-        <w:t>de uma forma mais simples</w:t>
+      </w:pPr>
+      <w:r>
+        <w:rPr>
+          <w:rFonts w:ascii="Arial" w:eastAsia="Times New Roman" w:hAnsi="Arial" w:cs="Arial"/>
+          <w:sz w:val="20"/>
+          <w:lang w:eastAsia="en-US"/>
+        </w:rPr>
+        <w:t>O sistema de gestão de base de dados</w:t>
+      </w:r>
+      <w:r>
+        <w:rPr>
+          <w:rFonts w:ascii="Arial" w:eastAsia="Times New Roman" w:hAnsi="Arial" w:cs="Arial"/>
+          <w:sz w:val="20"/>
+          <w:lang w:eastAsia="en-US"/>
+        </w:rPr>
+        <w:t xml:space="preserve"> (</w:t>
       </w:r>
       <w:r>
         <w:rPr>
@@ -7728,33 +9065,23 @@
           <w:sz w:val="20"/>
           <w:lang w:eastAsia="en-US"/>
         </w:rPr>
-        <w:t>.</w:t>
-      </w:r>
-    </w:p>
-    <w:p>
-      <w:pPr>
-        <w:ind w:firstLine="720"/>
+        <w:t>SGBD</w:t>
+      </w:r>
+      <w:r>
         <w:rPr>
           <w:rFonts w:ascii="Arial" w:eastAsia="Times New Roman" w:hAnsi="Arial" w:cs="Arial"/>
           <w:sz w:val="20"/>
           <w:lang w:eastAsia="en-US"/>
         </w:rPr>
-      </w:pPr>
+        <w:t>)</w:t>
+      </w:r>
       <w:r>
         <w:rPr>
           <w:rFonts w:ascii="Arial" w:eastAsia="Times New Roman" w:hAnsi="Arial" w:cs="Arial"/>
           <w:sz w:val="20"/>
           <w:lang w:eastAsia="en-US"/>
         </w:rPr>
-        <w:t>O sistema de gestão de base de dados</w:t>
-      </w:r>
-      <w:r>
-        <w:rPr>
-          <w:rFonts w:ascii="Arial" w:eastAsia="Times New Roman" w:hAnsi="Arial" w:cs="Arial"/>
-          <w:sz w:val="20"/>
-          <w:lang w:eastAsia="en-US"/>
-        </w:rPr>
-        <w:t xml:space="preserve"> (</w:t>
+        <w:t xml:space="preserve"> utilizado foi o proposto pelos docentes da </w:t>
       </w:r>
       <w:r>
         <w:rPr>
@@ -7763,23 +9090,7 @@
           <w:sz w:val="20"/>
           <w:lang w:eastAsia="en-US"/>
         </w:rPr>
-        <w:t>SGBD</w:t>
-      </w:r>
-      <w:r>
-        <w:rPr>
-          <w:rFonts w:ascii="Arial" w:eastAsia="Times New Roman" w:hAnsi="Arial" w:cs="Arial"/>
-          <w:sz w:val="20"/>
-          <w:lang w:eastAsia="en-US"/>
-        </w:rPr>
-        <w:t>)</w:t>
-      </w:r>
-      <w:r>
-        <w:rPr>
-          <w:rFonts w:ascii="Arial" w:eastAsia="Times New Roman" w:hAnsi="Arial" w:cs="Arial"/>
-          <w:sz w:val="20"/>
-          <w:lang w:eastAsia="en-US"/>
-        </w:rPr>
-        <w:t xml:space="preserve"> utilizado foi o proposto pelos docentes da </w:t>
+        <w:t>UC</w:t>
       </w:r>
       <w:r>
         <w:rPr>
@@ -7788,8 +9099,17 @@
           <w:sz w:val="20"/>
           <w:lang w:eastAsia="en-US"/>
         </w:rPr>
-        <w:t>UC</w:t>
-      </w:r>
+        <w:t xml:space="preserve">, </w:t>
+      </w:r>
+      <w:r>
+        <w:rPr>
+          <w:rFonts w:ascii="Arial" w:eastAsia="Times New Roman" w:hAnsi="Arial" w:cs="Arial"/>
+          <w:sz w:val="20"/>
+          <w:lang w:eastAsia="en-US"/>
+        </w:rPr>
+        <w:t xml:space="preserve">o </w:t>
+      </w:r>
+      <w:proofErr w:type="spellStart"/>
       <w:r>
         <w:rPr>
           <w:rFonts w:ascii="Arial" w:eastAsia="Times New Roman" w:hAnsi="Arial" w:cs="Arial"/>
@@ -7797,17 +9117,8 @@
           <w:sz w:val="20"/>
           <w:lang w:eastAsia="en-US"/>
         </w:rPr>
-        <w:t xml:space="preserve">, </w:t>
-      </w:r>
-      <w:r>
-        <w:rPr>
-          <w:rFonts w:ascii="Arial" w:eastAsia="Times New Roman" w:hAnsi="Arial" w:cs="Arial"/>
-          <w:sz w:val="20"/>
-          <w:lang w:eastAsia="en-US"/>
-        </w:rPr>
-        <w:t xml:space="preserve">o </w:t>
-      </w:r>
-      <w:proofErr w:type="spellStart"/>
+        <w:t>My</w:t>
+      </w:r>
       <w:r>
         <w:rPr>
           <w:rFonts w:ascii="Arial" w:eastAsia="Times New Roman" w:hAnsi="Arial" w:cs="Arial"/>
@@ -7815,7 +9126,7 @@
           <w:sz w:val="20"/>
           <w:lang w:eastAsia="en-US"/>
         </w:rPr>
-        <w:t>Mysql</w:t>
+        <w:t>SQL</w:t>
       </w:r>
       <w:proofErr w:type="spellEnd"/>
       <w:r>
@@ -7869,6 +9180,7 @@
     <w:p>
       <w:pPr>
         <w:ind w:firstLine="720"/>
+        <w:jc w:val="both"/>
         <w:rPr>
           <w:rFonts w:ascii="Arial" w:eastAsia="Times New Roman" w:hAnsi="Arial" w:cs="Arial"/>
           <w:sz w:val="20"/>
@@ -7895,6 +9207,7 @@
     <w:p>
       <w:pPr>
         <w:ind w:firstLine="720"/>
+        <w:jc w:val="both"/>
         <w:rPr>
           <w:rFonts w:ascii="Arial" w:eastAsia="Times New Roman" w:hAnsi="Arial" w:cs="Arial"/>
           <w:sz w:val="20"/>
@@ -8089,11 +9402,10 @@
       <w:r>
         <w:rPr>
           <w:rFonts w:ascii="Arial" w:eastAsia="Times New Roman" w:hAnsi="Arial" w:cs="Arial"/>
-          <w:i/>
-          <w:sz w:val="20"/>
-          <w:lang w:eastAsia="en-US"/>
-        </w:rPr>
-        <w:t>BD</w:t>
+          <w:sz w:val="20"/>
+          <w:lang w:eastAsia="en-US"/>
+        </w:rPr>
+        <w:t>base de dados</w:t>
       </w:r>
       <w:r>
         <w:rPr>
@@ -8135,12 +9447,13 @@
           <w:szCs w:val="32"/>
           <w:lang w:eastAsia="en-US"/>
         </w:rPr>
-        <w:t>5.3 Tradução das interrogações do utilizador para SQL (alguns exemplos)</w:t>
+        <w:t>5.3 Tradução das interrogações do utilizador para SQL</w:t>
       </w:r>
     </w:p>
     <w:p>
       <w:pPr>
         <w:ind w:firstLine="720"/>
+        <w:jc w:val="both"/>
         <w:rPr>
           <w:rFonts w:ascii="Arial" w:hAnsi="Arial" w:cs="Arial"/>
           <w:sz w:val="20"/>
@@ -8158,6 +9471,7 @@
     </w:p>
     <w:p>
       <w:pPr>
+        <w:jc w:val="both"/>
         <w:rPr>
           <w:rFonts w:ascii="Arial" w:hAnsi="Arial" w:cs="Arial"/>
           <w:sz w:val="20"/>
@@ -8197,6 +9511,117 @@
           <w:rFonts w:ascii="Arial" w:hAnsi="Arial" w:cs="Arial"/>
         </w:rPr>
       </w:pPr>
+      <w:r>
+        <w:rPr>
+          <w:noProof/>
+        </w:rPr>
+        <mc:AlternateContent>
+          <mc:Choice Requires="wps">
+            <w:drawing>
+              <wp:anchor distT="0" distB="0" distL="114300" distR="114300" simplePos="0" relativeHeight="251681792" behindDoc="1" locked="0" layoutInCell="1" allowOverlap="1" wp14:anchorId="36725078" wp14:editId="5A85EE0C">
+                <wp:simplePos x="0" y="0"/>
+                <wp:positionH relativeFrom="column">
+                  <wp:posOffset>0</wp:posOffset>
+                </wp:positionH>
+                <wp:positionV relativeFrom="paragraph">
+                  <wp:posOffset>462915</wp:posOffset>
+                </wp:positionV>
+                <wp:extent cx="3181350" cy="635"/>
+                <wp:effectExtent l="0" t="0" r="0" b="0"/>
+                <wp:wrapTight wrapText="bothSides">
+                  <wp:wrapPolygon edited="0">
+                    <wp:start x="0" y="0"/>
+                    <wp:lineTo x="0" y="21600"/>
+                    <wp:lineTo x="21600" y="21600"/>
+                    <wp:lineTo x="21600" y="0"/>
+                  </wp:wrapPolygon>
+                </wp:wrapTight>
+                <wp:docPr id="18" name="Caixa de texto 18"/>
+                <wp:cNvGraphicFramePr/>
+                <a:graphic xmlns:a="http://schemas.openxmlformats.org/drawingml/2006/main">
+                  <a:graphicData uri="http://schemas.microsoft.com/office/word/2010/wordprocessingShape">
+                    <wps:wsp>
+                      <wps:cNvSpPr txBox="1"/>
+                      <wps:spPr>
+                        <a:xfrm>
+                          <a:off x="0" y="0"/>
+                          <a:ext cx="3181350" cy="635"/>
+                        </a:xfrm>
+                        <a:prstGeom prst="rect">
+                          <a:avLst/>
+                        </a:prstGeom>
+                        <a:solidFill>
+                          <a:prstClr val="white"/>
+                        </a:solidFill>
+                        <a:ln>
+                          <a:noFill/>
+                        </a:ln>
+                      </wps:spPr>
+                      <wps:txbx>
+                        <w:txbxContent>
+                          <w:p>
+                            <w:pPr>
+                              <w:pStyle w:val="Legenda"/>
+                              <w:rPr>
+                                <w:rFonts w:ascii="Arial" w:hAnsi="Arial" w:cs="Arial"/>
+                                <w:noProof/>
+                              </w:rPr>
+                            </w:pPr>
+                            <w:r>
+                              <w:t>Figura 3</w:t>
+                            </w:r>
+                            <w:r>
+                              <w:t>:</w:t>
+                            </w:r>
+                            <w:r>
+                              <w:t xml:space="preserve"> Interrogação dos produtos disponíveis</w:t>
+                            </w:r>
+                          </w:p>
+                        </w:txbxContent>
+                      </wps:txbx>
+                      <wps:bodyPr rot="0" spcFirstLastPara="0" vertOverflow="overflow" horzOverflow="overflow" vert="horz" wrap="square" lIns="0" tIns="0" rIns="0" bIns="0" numCol="1" spcCol="0" rtlCol="0" fromWordArt="0" anchor="t" anchorCtr="0" forceAA="0" compatLnSpc="1">
+                        <a:prstTxWarp prst="textNoShape">
+                          <a:avLst/>
+                        </a:prstTxWarp>
+                        <a:spAutoFit/>
+                      </wps:bodyPr>
+                    </wps:wsp>
+                  </a:graphicData>
+                </a:graphic>
+              </wp:anchor>
+            </w:drawing>
+          </mc:Choice>
+          <mc:Fallback>
+            <w:pict>
+              <v:shape w14:anchorId="36725078" id="Caixa de texto 18" o:spid="_x0000_s1031" type="#_x0000_t202" style="position:absolute;margin-left:0;margin-top:36.45pt;width:250.5pt;height:.05pt;z-index:-251634688;visibility:visible;mso-wrap-style:square;mso-wrap-distance-left:9pt;mso-wrap-distance-top:0;mso-wrap-distance-right:9pt;mso-wrap-distance-bottom:0;mso-position-horizontal:absolute;mso-position-horizontal-relative:text;mso-position-vertical:absolute;mso-position-vertical-relative:text;v-text-anchor:top" o:gfxdata="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" stroked="f">
+                <v:textbox style="mso-fit-shape-to-text:t" inset="0,0,0,0">
+                  <w:txbxContent>
+                    <w:p>
+                      <w:pPr>
+                        <w:pStyle w:val="Legenda"/>
+                        <w:rPr>
+                          <w:rFonts w:ascii="Arial" w:hAnsi="Arial" w:cs="Arial"/>
+                          <w:noProof/>
+                        </w:rPr>
+                      </w:pPr>
+                      <w:r>
+                        <w:t>Figura 3</w:t>
+                      </w:r>
+                      <w:r>
+                        <w:t>:</w:t>
+                      </w:r>
+                      <w:r>
+                        <w:t xml:space="preserve"> Interrogação dos produtos disponíveis</w:t>
+                      </w:r>
+                    </w:p>
+                  </w:txbxContent>
+                </v:textbox>
+                <w10:wrap type="tight"/>
+              </v:shape>
+            </w:pict>
+          </mc:Fallback>
+        </mc:AlternateContent>
+      </w:r>
       <w:r>
         <w:rPr>
           <w:rFonts w:ascii="Arial" w:hAnsi="Arial" w:cs="Arial"/>
@@ -8277,12 +9702,128 @@
     <w:p>
       <w:pPr>
         <w:ind w:firstLine="708"/>
-        <w:rPr>
-          <w:rFonts w:ascii="Arial" w:hAnsi="Arial" w:cs="Arial"/>
-          <w:sz w:val="20"/>
-          <w:szCs w:val="20"/>
-        </w:rPr>
-      </w:pPr>
+        <w:jc w:val="both"/>
+        <w:rPr>
+          <w:rFonts w:ascii="Arial" w:hAnsi="Arial" w:cs="Arial"/>
+          <w:sz w:val="20"/>
+          <w:szCs w:val="20"/>
+        </w:rPr>
+      </w:pPr>
+      <w:r>
+        <w:rPr>
+          <w:noProof/>
+        </w:rPr>
+        <mc:AlternateContent>
+          <mc:Choice Requires="wps">
+            <w:drawing>
+              <wp:anchor distT="0" distB="0" distL="114300" distR="114300" simplePos="0" relativeHeight="251683840" behindDoc="1" locked="0" layoutInCell="1" allowOverlap="1" wp14:anchorId="2BF96943" wp14:editId="1A4803DD">
+                <wp:simplePos x="0" y="0"/>
+                <wp:positionH relativeFrom="column">
+                  <wp:posOffset>212090</wp:posOffset>
+                </wp:positionH>
+                <wp:positionV relativeFrom="paragraph">
+                  <wp:posOffset>3217545</wp:posOffset>
+                </wp:positionV>
+                <wp:extent cx="5400040" cy="635"/>
+                <wp:effectExtent l="0" t="0" r="0" b="0"/>
+                <wp:wrapTight wrapText="bothSides">
+                  <wp:wrapPolygon edited="0">
+                    <wp:start x="0" y="0"/>
+                    <wp:lineTo x="0" y="21600"/>
+                    <wp:lineTo x="21600" y="21600"/>
+                    <wp:lineTo x="21600" y="0"/>
+                  </wp:wrapPolygon>
+                </wp:wrapTight>
+                <wp:docPr id="19" name="Caixa de texto 19"/>
+                <wp:cNvGraphicFramePr/>
+                <a:graphic xmlns:a="http://schemas.openxmlformats.org/drawingml/2006/main">
+                  <a:graphicData uri="http://schemas.microsoft.com/office/word/2010/wordprocessingShape">
+                    <wps:wsp>
+                      <wps:cNvSpPr txBox="1"/>
+                      <wps:spPr>
+                        <a:xfrm>
+                          <a:off x="0" y="0"/>
+                          <a:ext cx="5400040" cy="635"/>
+                        </a:xfrm>
+                        <a:prstGeom prst="rect">
+                          <a:avLst/>
+                        </a:prstGeom>
+                        <a:solidFill>
+                          <a:prstClr val="white"/>
+                        </a:solidFill>
+                        <a:ln>
+                          <a:noFill/>
+                        </a:ln>
+                      </wps:spPr>
+                      <wps:txbx>
+                        <w:txbxContent>
+                          <w:p>
+                            <w:pPr>
+                              <w:pStyle w:val="Legenda"/>
+                              <w:rPr>
+                                <w:rFonts w:ascii="Arial" w:hAnsi="Arial" w:cs="Arial"/>
+                                <w:noProof/>
+                                <w:sz w:val="20"/>
+                                <w:szCs w:val="20"/>
+                              </w:rPr>
+                            </w:pPr>
+                            <w:r>
+                              <w:t>Figura 4</w:t>
+                            </w:r>
+                            <w:r>
+                              <w:t>:</w:t>
+                            </w:r>
+                            <w:r>
+                              <w:t xml:space="preserve"> Interrogação do valor recebido</w:t>
+                            </w:r>
+                          </w:p>
+                        </w:txbxContent>
+                      </wps:txbx>
+                      <wps:bodyPr rot="0" spcFirstLastPara="0" vertOverflow="overflow" horzOverflow="overflow" vert="horz" wrap="square" lIns="0" tIns="0" rIns="0" bIns="0" numCol="1" spcCol="0" rtlCol="0" fromWordArt="0" anchor="t" anchorCtr="0" forceAA="0" compatLnSpc="1">
+                        <a:prstTxWarp prst="textNoShape">
+                          <a:avLst/>
+                        </a:prstTxWarp>
+                        <a:spAutoFit/>
+                      </wps:bodyPr>
+                    </wps:wsp>
+                  </a:graphicData>
+                </a:graphic>
+              </wp:anchor>
+            </w:drawing>
+          </mc:Choice>
+          <mc:Fallback>
+            <w:pict>
+              <v:shape w14:anchorId="2BF96943" id="Caixa de texto 19" o:spid="_x0000_s1032" type="#_x0000_t202" style="position:absolute;left:0;text-align:left;margin-left:16.7pt;margin-top:253.35pt;width:425.2pt;height:.05pt;z-index:-251632640;visibility:visible;mso-wrap-style:square;mso-wrap-distance-left:9pt;mso-wrap-distance-top:0;mso-wrap-distance-right:9pt;mso-wrap-distance-bottom:0;mso-position-horizontal:absolute;mso-position-horizontal-relative:text;mso-position-vertical:absolute;mso-position-vertical-relative:text;v-text-anchor:top" o:gfxdata="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" stroked="f">
+                <v:textbox style="mso-fit-shape-to-text:t" inset="0,0,0,0">
+                  <w:txbxContent>
+                    <w:p>
+                      <w:pPr>
+                        <w:pStyle w:val="Legenda"/>
+                        <w:rPr>
+                          <w:rFonts w:ascii="Arial" w:hAnsi="Arial" w:cs="Arial"/>
+                          <w:noProof/>
+                          <w:sz w:val="20"/>
+                          <w:szCs w:val="20"/>
+                        </w:rPr>
+                      </w:pPr>
+                      <w:r>
+                        <w:t>Figura 4</w:t>
+                      </w:r>
+                      <w:r>
+                        <w:t>:</w:t>
+                      </w:r>
+                      <w:r>
+                        <w:t xml:space="preserve"> Interrogação do valor recebido</w:t>
+                      </w:r>
+                    </w:p>
+                  </w:txbxContent>
+                </v:textbox>
+                <w10:wrap type="tight"/>
+              </v:shape>
+            </w:pict>
+          </mc:Fallback>
+        </mc:AlternateContent>
+      </w:r>
       <w:r>
         <w:rPr>
           <w:rFonts w:ascii="Arial" w:hAnsi="Arial" w:cs="Arial"/>
@@ -8412,19 +9953,19 @@
     <w:p>
       <w:pPr>
         <w:ind w:firstLine="708"/>
-        <w:rPr>
-          <w:rFonts w:ascii="Arial" w:hAnsi="Arial" w:cs="Arial"/>
-          <w:sz w:val="20"/>
-          <w:szCs w:val="20"/>
-        </w:rPr>
-      </w:pPr>
-      <w:r>
-        <w:rPr>
-          <w:rFonts w:ascii="Arial" w:hAnsi="Arial" w:cs="Arial"/>
-          <w:sz w:val="20"/>
-          <w:szCs w:val="20"/>
-        </w:rPr>
-        <w:lastRenderedPageBreak/>
+        <w:jc w:val="both"/>
+        <w:rPr>
+          <w:rFonts w:ascii="Arial" w:hAnsi="Arial" w:cs="Arial"/>
+          <w:sz w:val="20"/>
+          <w:szCs w:val="20"/>
+        </w:rPr>
+      </w:pPr>
+      <w:r>
+        <w:rPr>
+          <w:rFonts w:ascii="Arial" w:hAnsi="Arial" w:cs="Arial"/>
+          <w:sz w:val="20"/>
+          <w:szCs w:val="20"/>
+        </w:rPr>
         <w:t>Para verificar quais são os 5 utilizadores que mais faturaram com o sistema agrupa-se os produtos aos utilizadores. Somam-se os preço</w:t>
       </w:r>
       <w:r>
@@ -8456,6 +9997,127 @@
           <w:lang w:eastAsia="en-US"/>
         </w:rPr>
       </w:pPr>
+      <w:r>
+        <w:rPr>
+          <w:noProof/>
+        </w:rPr>
+        <mc:AlternateContent>
+          <mc:Choice Requires="wps">
+            <w:drawing>
+              <wp:anchor distT="0" distB="0" distL="114300" distR="114300" simplePos="0" relativeHeight="251685888" behindDoc="1" locked="0" layoutInCell="1" allowOverlap="1" wp14:anchorId="1AD6B2A1" wp14:editId="398F97AA">
+                <wp:simplePos x="0" y="0"/>
+                <wp:positionH relativeFrom="column">
+                  <wp:posOffset>0</wp:posOffset>
+                </wp:positionH>
+                <wp:positionV relativeFrom="paragraph">
+                  <wp:posOffset>1063625</wp:posOffset>
+                </wp:positionV>
+                <wp:extent cx="5067935" cy="635"/>
+                <wp:effectExtent l="0" t="0" r="0" b="0"/>
+                <wp:wrapTight wrapText="bothSides">
+                  <wp:wrapPolygon edited="0">
+                    <wp:start x="0" y="0"/>
+                    <wp:lineTo x="0" y="21600"/>
+                    <wp:lineTo x="21600" y="21600"/>
+                    <wp:lineTo x="21600" y="0"/>
+                  </wp:wrapPolygon>
+                </wp:wrapTight>
+                <wp:docPr id="20" name="Caixa de texto 20"/>
+                <wp:cNvGraphicFramePr/>
+                <a:graphic xmlns:a="http://schemas.openxmlformats.org/drawingml/2006/main">
+                  <a:graphicData uri="http://schemas.microsoft.com/office/word/2010/wordprocessingShape">
+                    <wps:wsp>
+                      <wps:cNvSpPr txBox="1"/>
+                      <wps:spPr>
+                        <a:xfrm>
+                          <a:off x="0" y="0"/>
+                          <a:ext cx="5067935" cy="635"/>
+                        </a:xfrm>
+                        <a:prstGeom prst="rect">
+                          <a:avLst/>
+                        </a:prstGeom>
+                        <a:solidFill>
+                          <a:prstClr val="white"/>
+                        </a:solidFill>
+                        <a:ln>
+                          <a:noFill/>
+                        </a:ln>
+                      </wps:spPr>
+                      <wps:txbx>
+                        <w:txbxContent>
+                          <w:p>
+                            <w:pPr>
+                              <w:pStyle w:val="Legenda"/>
+                              <w:rPr>
+                                <w:rFonts w:ascii="Arial" w:hAnsi="Arial" w:cs="Arial"/>
+                                <w:b/>
+                                <w:bCs/>
+                                <w:noProof/>
+                                <w:kern w:val="32"/>
+                                <w:sz w:val="32"/>
+                                <w:szCs w:val="32"/>
+                              </w:rPr>
+                            </w:pPr>
+                            <w:r>
+                              <w:t>Figura 5</w:t>
+                            </w:r>
+                            <w:r>
+                              <w:t>:</w:t>
+                            </w:r>
+                            <w:r>
+                              <w:t xml:space="preserve"> 5 utilizadores que mais receberam com o sistema</w:t>
+                            </w:r>
+                          </w:p>
+                        </w:txbxContent>
+                      </wps:txbx>
+                      <wps:bodyPr rot="0" spcFirstLastPara="0" vertOverflow="overflow" horzOverflow="overflow" vert="horz" wrap="square" lIns="0" tIns="0" rIns="0" bIns="0" numCol="1" spcCol="0" rtlCol="0" fromWordArt="0" anchor="t" anchorCtr="0" forceAA="0" compatLnSpc="1">
+                        <a:prstTxWarp prst="textNoShape">
+                          <a:avLst/>
+                        </a:prstTxWarp>
+                        <a:spAutoFit/>
+                      </wps:bodyPr>
+                    </wps:wsp>
+                  </a:graphicData>
+                </a:graphic>
+              </wp:anchor>
+            </w:drawing>
+          </mc:Choice>
+          <mc:Fallback>
+            <w:pict>
+              <v:shape w14:anchorId="1AD6B2A1" id="Caixa de texto 20" o:spid="_x0000_s1033" type="#_x0000_t202" style="position:absolute;margin-left:0;margin-top:83.75pt;width:399.05pt;height:.05pt;z-index:-251630592;visibility:visible;mso-wrap-style:square;mso-wrap-distance-left:9pt;mso-wrap-distance-top:0;mso-wrap-distance-right:9pt;mso-wrap-distance-bottom:0;mso-position-horizontal:absolute;mso-position-horizontal-relative:text;mso-position-vertical:absolute;mso-position-vertical-relative:text;v-text-anchor:top" o:gfxdata="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" stroked="f">
+                <v:textbox style="mso-fit-shape-to-text:t" inset="0,0,0,0">
+                  <w:txbxContent>
+                    <w:p>
+                      <w:pPr>
+                        <w:pStyle w:val="Legenda"/>
+                        <w:rPr>
+                          <w:rFonts w:ascii="Arial" w:hAnsi="Arial" w:cs="Arial"/>
+                          <w:b/>
+                          <w:bCs/>
+                          <w:noProof/>
+                          <w:kern w:val="32"/>
+                          <w:sz w:val="32"/>
+                          <w:szCs w:val="32"/>
+                        </w:rPr>
+                      </w:pPr>
+                      <w:r>
+                        <w:t>Figura 5</w:t>
+                      </w:r>
+                      <w:r>
+                        <w:t>:</w:t>
+                      </w:r>
+                      <w:r>
+                        <w:t xml:space="preserve"> 5 utilizadores que mais receberam com o sistema</w:t>
+                      </w:r>
+                    </w:p>
+                  </w:txbxContent>
+                </v:textbox>
+                <w10:wrap type="tight"/>
+              </v:shape>
+            </w:pict>
+          </mc:Fallback>
+        </mc:AlternateContent>
+      </w:r>
       <w:r>
         <w:rPr>
           <w:rFonts w:ascii="Arial" w:hAnsi="Arial" w:cs="Arial"/>
@@ -8552,6 +10214,7 @@
     </w:p>
     <w:p>
       <w:pPr>
+        <w:jc w:val="both"/>
         <w:rPr>
           <w:rFonts w:ascii="Arial" w:hAnsi="Arial" w:cs="Arial"/>
           <w:b/>
@@ -8566,6 +10229,7 @@
     <w:p>
       <w:pPr>
         <w:ind w:firstLine="708"/>
+        <w:jc w:val="both"/>
         <w:rPr>
           <w:rFonts w:ascii="Arial" w:hAnsi="Arial" w:cs="Arial"/>
           <w:bCs/>
@@ -8609,7 +10273,73 @@
           <w:szCs w:val="32"/>
           <w:lang w:eastAsia="en-US"/>
         </w:rPr>
-        <w:t xml:space="preserve"> era ver todas as compras nas quais dois utilizadores estavam simultaneamente envolvidos. Para começar foram filtrados todos os produtos que o utilizador 2 tinha colocado à venda. Depois, foram unidas as tabelas que continham compras referentes aos produtos do utilizador 2. Também foram filtrados todos os carrinhos no qual o utilizador 1 estava envolvido. Por fim, foram unidas as duas tabelas resultantes pelo atributo “</w:t>
+        <w:t xml:space="preserve"> era ver todas as compras nas quais dois utilizadores estavam simultaneamente envolvidos. Para começar foram filtrados todos os produtos que o utilizador 2 tinha colocado à venda. </w:t>
+      </w:r>
+      <w:r>
+        <w:rPr>
+          <w:rFonts w:ascii="Arial" w:hAnsi="Arial" w:cs="Arial"/>
+          <w:bCs/>
+          <w:kern w:val="32"/>
+          <w:sz w:val="20"/>
+          <w:szCs w:val="32"/>
+          <w:lang w:eastAsia="en-US"/>
+        </w:rPr>
+        <w:t>O sistema</w:t>
+      </w:r>
+      <w:r>
+        <w:rPr>
+          <w:rFonts w:ascii="Arial" w:hAnsi="Arial" w:cs="Arial"/>
+          <w:bCs/>
+          <w:kern w:val="32"/>
+          <w:sz w:val="20"/>
+          <w:szCs w:val="32"/>
+          <w:lang w:eastAsia="en-US"/>
+        </w:rPr>
+        <w:t xml:space="preserve"> un</w:t>
+      </w:r>
+      <w:r>
+        <w:rPr>
+          <w:rFonts w:ascii="Arial" w:hAnsi="Arial" w:cs="Arial"/>
+          <w:bCs/>
+          <w:kern w:val="32"/>
+          <w:sz w:val="20"/>
+          <w:szCs w:val="32"/>
+          <w:lang w:eastAsia="en-US"/>
+        </w:rPr>
+        <w:t>e</w:t>
+      </w:r>
+      <w:r>
+        <w:rPr>
+          <w:rFonts w:ascii="Arial" w:hAnsi="Arial" w:cs="Arial"/>
+          <w:bCs/>
+          <w:kern w:val="32"/>
+          <w:sz w:val="20"/>
+          <w:szCs w:val="32"/>
+          <w:lang w:eastAsia="en-US"/>
+        </w:rPr>
+        <w:t xml:space="preserve"> as tabelas que cont</w:t>
+      </w:r>
+      <w:r>
+        <w:rPr>
+          <w:rFonts w:ascii="Arial" w:hAnsi="Arial" w:cs="Arial"/>
+          <w:bCs/>
+          <w:kern w:val="32"/>
+          <w:sz w:val="20"/>
+          <w:szCs w:val="32"/>
+          <w:lang w:eastAsia="en-US"/>
+        </w:rPr>
+        <w:t>êm</w:t>
+      </w:r>
+      <w:r>
+        <w:rPr>
+          <w:rFonts w:ascii="Arial" w:hAnsi="Arial" w:cs="Arial"/>
+          <w:bCs/>
+          <w:kern w:val="32"/>
+          <w:sz w:val="20"/>
+          <w:szCs w:val="32"/>
+          <w:lang w:eastAsia="en-US"/>
+        </w:rPr>
+        <w:t xml:space="preserve"> compras referentes aos produtos do utilizador 2. Também foram filtrados todos os carrinhos no qual o utilizador 1 estava envolvido. Por fim, foram unidas as duas tabelas resultantes pelo atributo “</w:t>
       </w:r>
       <w:proofErr w:type="spellStart"/>
       <w:r>
@@ -8633,19 +10363,35 @@
           <w:szCs w:val="32"/>
           <w:lang w:eastAsia="en-US"/>
         </w:rPr>
-        <w:t>” da compra e o “Id” do carrinho. Foi utilizado o operador OR, mas desta vez os dois utilizadores tinham os papéis trocados.</w:t>
-      </w:r>
-    </w:p>
-    <w:p>
-      <w:pPr>
-        <w:rPr>
-          <w:rFonts w:ascii="Arial" w:hAnsi="Arial" w:cs="Arial"/>
-          <w:bCs/>
-          <w:kern w:val="32"/>
-          <w:sz w:val="20"/>
-          <w:szCs w:val="32"/>
-          <w:lang w:eastAsia="en-US"/>
-        </w:rPr>
+        <w:t xml:space="preserve">” da compra e o “Id” do carrinho. Foi utilizado o operador </w:t>
+      </w:r>
+      <w:r>
+        <w:rPr>
+          <w:rFonts w:ascii="Arial" w:hAnsi="Arial" w:cs="Arial"/>
+          <w:bCs/>
+          <w:i/>
+          <w:kern w:val="32"/>
+          <w:sz w:val="20"/>
+          <w:szCs w:val="32"/>
+          <w:lang w:eastAsia="en-US"/>
+        </w:rPr>
+        <w:t>OR</w:t>
+      </w:r>
+      <w:r>
+        <w:rPr>
+          <w:rFonts w:ascii="Arial" w:hAnsi="Arial" w:cs="Arial"/>
+          <w:bCs/>
+          <w:kern w:val="32"/>
+          <w:sz w:val="20"/>
+          <w:szCs w:val="32"/>
+          <w:lang w:eastAsia="en-US"/>
+        </w:rPr>
+        <w:t>, mas desta vez os dois utilizadores tinham os papéis trocados.</w:t>
+      </w:r>
+    </w:p>
+    <w:p>
+      <w:pPr>
+        <w:keepNext/>
       </w:pPr>
       <w:r>
         <w:rPr>
@@ -8701,6 +10447,23 @@
     </w:p>
     <w:p>
       <w:pPr>
+        <w:pStyle w:val="Legenda"/>
+        <w:rPr>
+          <w:rFonts w:ascii="Arial" w:hAnsi="Arial" w:cs="Arial"/>
+          <w:bCs/>
+          <w:kern w:val="32"/>
+          <w:sz w:val="20"/>
+          <w:szCs w:val="32"/>
+          <w:lang w:eastAsia="en-US"/>
+        </w:rPr>
+      </w:pPr>
+      <w:r>
+        <w:t>Figura 6: Interrogação compras entre dois utilizadores</w:t>
+      </w:r>
+    </w:p>
+    <w:p>
+      <w:pPr>
+        <w:jc w:val="both"/>
         <w:rPr>
           <w:rFonts w:ascii="Arial" w:hAnsi="Arial" w:cs="Arial"/>
           <w:bCs/>
@@ -8720,7 +10483,29 @@
           <w:lang w:eastAsia="en-US"/>
         </w:rPr>
         <w:tab/>
-        <w:t xml:space="preserve">A seguinte interrogação referia-se a um </w:t>
+        <w:t>A seguinte interrogação refer</w:t>
+      </w:r>
+      <w:r>
+        <w:rPr>
+          <w:rFonts w:ascii="Arial" w:hAnsi="Arial" w:cs="Arial"/>
+          <w:bCs/>
+          <w:kern w:val="32"/>
+          <w:sz w:val="20"/>
+          <w:szCs w:val="32"/>
+          <w:lang w:eastAsia="en-US"/>
+        </w:rPr>
+        <w:t>e-se</w:t>
+      </w:r>
+      <w:r>
+        <w:rPr>
+          <w:rFonts w:ascii="Arial" w:hAnsi="Arial" w:cs="Arial"/>
+          <w:bCs/>
+          <w:kern w:val="32"/>
+          <w:sz w:val="20"/>
+          <w:szCs w:val="32"/>
+          <w:lang w:eastAsia="en-US"/>
+        </w:rPr>
+        <w:t xml:space="preserve"> a um </w:t>
       </w:r>
       <w:proofErr w:type="spellStart"/>
       <w:r>
@@ -8788,24 +10573,115 @@
         <w:rPr>
           <w:rFonts w:ascii="Arial" w:hAnsi="Arial" w:cs="Arial"/>
           <w:bCs/>
+          <w:kern w:val="32"/>
+          <w:sz w:val="20"/>
+          <w:szCs w:val="32"/>
+          <w:lang w:eastAsia="en-US"/>
+        </w:rPr>
+        <w:t>base de dados</w:t>
+      </w:r>
+      <w:r>
+        <w:rPr>
+          <w:rFonts w:ascii="Arial" w:hAnsi="Arial" w:cs="Arial"/>
+          <w:bCs/>
           <w:i/>
           <w:kern w:val="32"/>
           <w:sz w:val="20"/>
           <w:szCs w:val="32"/>
           <w:lang w:eastAsia="en-US"/>
         </w:rPr>
-        <w:t xml:space="preserve">BD, </w:t>
-      </w:r>
-      <w:r>
-        <w:rPr>
-          <w:rFonts w:ascii="Arial" w:hAnsi="Arial" w:cs="Arial"/>
-          <w:bCs/>
-          <w:kern w:val="32"/>
-          <w:sz w:val="20"/>
-          <w:szCs w:val="32"/>
-          <w:lang w:eastAsia="en-US"/>
-        </w:rPr>
-        <w:t>é, inicialmente, adquirido o Id do comprador e o Id do vendedor. Depois é invocada a função “</w:t>
+        <w:t xml:space="preserve">, </w:t>
+      </w:r>
+      <w:r>
+        <w:rPr>
+          <w:rFonts w:ascii="Arial" w:hAnsi="Arial" w:cs="Arial"/>
+          <w:bCs/>
+          <w:kern w:val="32"/>
+          <w:sz w:val="20"/>
+          <w:szCs w:val="32"/>
+          <w:lang w:eastAsia="en-US"/>
+        </w:rPr>
+        <w:t xml:space="preserve">é, inicialmente, adquirido o </w:t>
+      </w:r>
+      <w:r>
+        <w:rPr>
+          <w:rFonts w:ascii="Arial" w:hAnsi="Arial" w:cs="Arial"/>
+          <w:bCs/>
+          <w:i/>
+          <w:kern w:val="32"/>
+          <w:sz w:val="20"/>
+          <w:szCs w:val="32"/>
+          <w:lang w:eastAsia="en-US"/>
+        </w:rPr>
+        <w:t>Id</w:t>
+      </w:r>
+      <w:r>
+        <w:rPr>
+          <w:rFonts w:ascii="Arial" w:hAnsi="Arial" w:cs="Arial"/>
+          <w:bCs/>
+          <w:kern w:val="32"/>
+          <w:sz w:val="20"/>
+          <w:szCs w:val="32"/>
+          <w:lang w:eastAsia="en-US"/>
+        </w:rPr>
+        <w:t xml:space="preserve"> do comprador e o </w:t>
+      </w:r>
+      <w:r>
+        <w:rPr>
+          <w:rFonts w:ascii="Arial" w:hAnsi="Arial" w:cs="Arial"/>
+          <w:bCs/>
+          <w:i/>
+          <w:kern w:val="32"/>
+          <w:sz w:val="20"/>
+          <w:szCs w:val="32"/>
+          <w:lang w:eastAsia="en-US"/>
+        </w:rPr>
+        <w:t>I</w:t>
+      </w:r>
+      <w:r>
+        <w:rPr>
+          <w:rFonts w:ascii="Arial" w:hAnsi="Arial" w:cs="Arial"/>
+          <w:bCs/>
+          <w:i/>
+          <w:kern w:val="32"/>
+          <w:sz w:val="20"/>
+          <w:szCs w:val="32"/>
+          <w:lang w:eastAsia="en-US"/>
+        </w:rPr>
+        <w:t>d</w:t>
+      </w:r>
+      <w:r>
+        <w:rPr>
+          <w:rFonts w:ascii="Arial" w:hAnsi="Arial" w:cs="Arial"/>
+          <w:bCs/>
+          <w:kern w:val="32"/>
+          <w:sz w:val="20"/>
+          <w:szCs w:val="32"/>
+          <w:lang w:eastAsia="en-US"/>
+        </w:rPr>
+        <w:t xml:space="preserve"> do vendedor. </w:t>
+      </w:r>
+      <w:r>
+        <w:rPr>
+          <w:rFonts w:ascii="Arial" w:hAnsi="Arial" w:cs="Arial"/>
+          <w:bCs/>
+          <w:kern w:val="32"/>
+          <w:sz w:val="20"/>
+          <w:szCs w:val="32"/>
+          <w:lang w:eastAsia="en-US"/>
+        </w:rPr>
+        <w:t>É</w:t>
+      </w:r>
+      <w:r>
+        <w:rPr>
+          <w:rFonts w:ascii="Arial" w:hAnsi="Arial" w:cs="Arial"/>
+          <w:bCs/>
+          <w:kern w:val="32"/>
+          <w:sz w:val="20"/>
+          <w:szCs w:val="32"/>
+          <w:lang w:eastAsia="en-US"/>
+        </w:rPr>
+        <w:t xml:space="preserve"> invocada a função “</w:t>
       </w:r>
       <w:proofErr w:type="spellStart"/>
       <w:r>
@@ -8829,9 +10705,41 @@
           <w:szCs w:val="32"/>
           <w:lang w:eastAsia="en-US"/>
         </w:rPr>
-        <w:t xml:space="preserve">”, que atualiza o saldo de ambos os utilizadores. Neste </w:t>
-      </w:r>
-      <w:proofErr w:type="spellStart"/>
+        <w:t>”, que atualiza o saldo de ambos os utilizadores. Nest</w:t>
+      </w:r>
+      <w:r>
+        <w:rPr>
+          <w:rFonts w:ascii="Arial" w:hAnsi="Arial" w:cs="Arial"/>
+          <w:bCs/>
+          <w:kern w:val="32"/>
+          <w:sz w:val="20"/>
+          <w:szCs w:val="32"/>
+          <w:lang w:eastAsia="en-US"/>
+        </w:rPr>
+        <w:t>a</w:t>
+      </w:r>
+      <w:r>
+        <w:rPr>
+          <w:rFonts w:ascii="Arial" w:hAnsi="Arial" w:cs="Arial"/>
+          <w:bCs/>
+          <w:kern w:val="32"/>
+          <w:sz w:val="20"/>
+          <w:szCs w:val="32"/>
+          <w:lang w:eastAsia="en-US"/>
+        </w:rPr>
+        <w:t xml:space="preserve"> </w:t>
+      </w:r>
+      <w:r>
+        <w:rPr>
+          <w:rFonts w:ascii="Arial" w:hAnsi="Arial" w:cs="Arial"/>
+          <w:bCs/>
+          <w:kern w:val="32"/>
+          <w:sz w:val="20"/>
+          <w:szCs w:val="32"/>
+          <w:lang w:eastAsia="en-US"/>
+        </w:rPr>
+        <w:t>interrogação</w:t>
+      </w:r>
       <w:r>
         <w:rPr>
           <w:rFonts w:ascii="Arial" w:hAnsi="Arial" w:cs="Arial"/>
@@ -8842,19 +10750,6 @@
           <w:szCs w:val="32"/>
           <w:lang w:eastAsia="en-US"/>
         </w:rPr>
-        <w:t>trigger</w:t>
-      </w:r>
-      <w:proofErr w:type="spellEnd"/>
-      <w:r>
-        <w:rPr>
-          <w:rFonts w:ascii="Arial" w:hAnsi="Arial" w:cs="Arial"/>
-          <w:bCs/>
-          <w:i/>
-          <w:kern w:val="32"/>
-          <w:sz w:val="20"/>
-          <w:szCs w:val="32"/>
-          <w:lang w:eastAsia="en-US"/>
-        </w:rPr>
         <w:t xml:space="preserve"> </w:t>
       </w:r>
       <w:r>
@@ -8866,19 +10761,34 @@
           <w:szCs w:val="32"/>
           <w:lang w:eastAsia="en-US"/>
         </w:rPr>
-        <w:t>é assumido que outra camada aplicacional é que controla se a compra é válida ou não, ou seja, assume-se sempre que o comprador tem dinheiro suficiente para realizar a compra.</w:t>
-      </w:r>
-    </w:p>
-    <w:p>
-      <w:pPr>
-        <w:rPr>
-          <w:rFonts w:ascii="Arial" w:hAnsi="Arial" w:cs="Arial"/>
-          <w:bCs/>
-          <w:kern w:val="32"/>
-          <w:sz w:val="20"/>
-          <w:szCs w:val="32"/>
-          <w:lang w:eastAsia="en-US"/>
-        </w:rPr>
+        <w:t xml:space="preserve">é assumido que outra camada aplicacional é que controla se a compra é válida ou não, ou seja, assume-se sempre que o comprador tem </w:t>
+      </w:r>
+      <w:r>
+        <w:rPr>
+          <w:rFonts w:ascii="Arial" w:hAnsi="Arial" w:cs="Arial"/>
+          <w:bCs/>
+          <w:kern w:val="32"/>
+          <w:sz w:val="20"/>
+          <w:szCs w:val="32"/>
+          <w:lang w:eastAsia="en-US"/>
+        </w:rPr>
+        <w:t>saldo</w:t>
+      </w:r>
+      <w:r>
+        <w:rPr>
+          <w:rFonts w:ascii="Arial" w:hAnsi="Arial" w:cs="Arial"/>
+          <w:bCs/>
+          <w:kern w:val="32"/>
+          <w:sz w:val="20"/>
+          <w:szCs w:val="32"/>
+          <w:lang w:eastAsia="en-US"/>
+        </w:rPr>
+        <w:t xml:space="preserve"> suficiente para realizar a compra.</w:t>
+      </w:r>
+    </w:p>
+    <w:p>
+      <w:pPr>
+        <w:keepNext/>
       </w:pPr>
       <w:r>
         <w:rPr>
@@ -8942,6 +10852,22 @@
     </w:p>
     <w:p>
       <w:pPr>
+        <w:pStyle w:val="Legenda"/>
+        <w:rPr>
+          <w:rFonts w:ascii="Arial" w:hAnsi="Arial" w:cs="Arial"/>
+          <w:bCs/>
+          <w:kern w:val="32"/>
+          <w:sz w:val="20"/>
+          <w:szCs w:val="32"/>
+          <w:lang w:eastAsia="en-US"/>
+        </w:rPr>
+      </w:pPr>
+      <w:r>
+        <w:t>Figura 7: Interrogação da atualização do saldo após uma compra</w:t>
+      </w:r>
+    </w:p>
+    <w:p>
+      <w:pPr>
         <w:rPr>
           <w:rFonts w:ascii="Arial" w:hAnsi="Arial" w:cs="Arial"/>
           <w:b/>
@@ -8991,9 +10917,7 @@
           <w:lang w:eastAsia="en-US"/>
         </w:rPr>
       </w:pPr>
-    </w:p>
-    <w:p>
-      <w:pPr>
+      <w:r>
         <w:rPr>
           <w:rFonts w:ascii="Arial" w:hAnsi="Arial" w:cs="Arial"/>
           <w:b/>
@@ -9003,22 +10927,12 @@
           <w:szCs w:val="32"/>
           <w:lang w:eastAsia="en-US"/>
         </w:rPr>
-      </w:pPr>
-      <w:r>
-        <w:rPr>
-          <w:rFonts w:ascii="Arial" w:hAnsi="Arial" w:cs="Arial"/>
-          <w:b/>
-          <w:bCs/>
-          <w:kern w:val="32"/>
-          <w:sz w:val="32"/>
-          <w:szCs w:val="32"/>
-          <w:lang w:eastAsia="en-US"/>
-        </w:rPr>
-        <w:t>5.4 Tradução das transações estabelecidas para SQL (alguns exemplos)</w:t>
-      </w:r>
-    </w:p>
-    <w:p>
-      <w:pPr>
+        <w:t>5.4 Tradução das transações estabelecidas para SQL</w:t>
+      </w:r>
+    </w:p>
+    <w:p>
+      <w:pPr>
+        <w:jc w:val="both"/>
         <w:rPr>
           <w:rFonts w:ascii="Arial" w:hAnsi="Arial" w:cs="Arial"/>
           <w:bCs/>
@@ -9044,13 +10958,12 @@
         <w:rPr>
           <w:rFonts w:ascii="Arial" w:hAnsi="Arial" w:cs="Arial"/>
           <w:bCs/>
-          <w:i/>
-          <w:kern w:val="32"/>
-          <w:sz w:val="20"/>
-          <w:szCs w:val="32"/>
-          <w:lang w:eastAsia="en-US"/>
-        </w:rPr>
-        <w:t>BD</w:t>
+          <w:kern w:val="32"/>
+          <w:sz w:val="20"/>
+          <w:szCs w:val="32"/>
+          <w:lang w:eastAsia="en-US"/>
+        </w:rPr>
+        <w:t>base de dados</w:t>
       </w:r>
       <w:r>
         <w:rPr>
@@ -9077,6 +10990,7 @@
     </w:p>
     <w:p>
       <w:pPr>
+        <w:jc w:val="both"/>
         <w:rPr>
           <w:rFonts w:ascii="Arial" w:hAnsi="Arial" w:cs="Arial"/>
           <w:bCs/>
@@ -9101,14 +11015,7 @@
     </w:p>
     <w:p>
       <w:pPr>
-        <w:rPr>
-          <w:rFonts w:ascii="Arial" w:hAnsi="Arial" w:cs="Arial"/>
-          <w:bCs/>
-          <w:kern w:val="32"/>
-          <w:sz w:val="20"/>
-          <w:szCs w:val="32"/>
-          <w:lang w:eastAsia="en-US"/>
-        </w:rPr>
+        <w:keepNext/>
       </w:pPr>
       <w:r>
         <w:rPr>
@@ -9158,26 +11065,77 @@
     </w:p>
     <w:p>
       <w:pPr>
-        <w:rPr>
-          <w:rFonts w:ascii="Arial" w:hAnsi="Arial" w:cs="Arial"/>
-          <w:bCs/>
-          <w:kern w:val="32"/>
-          <w:sz w:val="20"/>
-          <w:szCs w:val="32"/>
-          <w:lang w:eastAsia="en-US"/>
-        </w:rPr>
-      </w:pPr>
-      <w:r>
-        <w:rPr>
-          <w:rFonts w:ascii="Arial" w:hAnsi="Arial" w:cs="Arial"/>
-          <w:bCs/>
-          <w:kern w:val="32"/>
-          <w:sz w:val="20"/>
-          <w:szCs w:val="32"/>
-          <w:lang w:eastAsia="en-US"/>
-        </w:rPr>
+        <w:pStyle w:val="Legenda"/>
+        <w:rPr>
+          <w:rFonts w:ascii="Arial" w:hAnsi="Arial" w:cs="Arial"/>
+          <w:bCs/>
+          <w:kern w:val="32"/>
+          <w:sz w:val="20"/>
+          <w:szCs w:val="32"/>
+          <w:lang w:eastAsia="en-US"/>
+        </w:rPr>
+      </w:pPr>
+      <w:r>
+        <w:t>Figura 8: Transação de inserção de carrinho</w:t>
+      </w:r>
+    </w:p>
+    <w:p>
+      <w:pPr>
+        <w:jc w:val="both"/>
+        <w:rPr>
+          <w:rFonts w:ascii="Arial" w:hAnsi="Arial" w:cs="Arial"/>
+          <w:bCs/>
+          <w:kern w:val="32"/>
+          <w:sz w:val="20"/>
+          <w:szCs w:val="32"/>
+          <w:lang w:eastAsia="en-US"/>
+        </w:rPr>
+      </w:pPr>
+      <w:r>
+        <w:rPr>
+          <w:rFonts w:ascii="Arial" w:hAnsi="Arial" w:cs="Arial"/>
+          <w:bCs/>
+          <w:kern w:val="32"/>
+          <w:sz w:val="20"/>
+          <w:szCs w:val="32"/>
+          <w:lang w:eastAsia="en-US"/>
+        </w:rPr>
+        <w:lastRenderedPageBreak/>
         <w:tab/>
-        <w:t xml:space="preserve">Nesta transação contêm o processo de criação de um utilizador para a </w:t>
+        <w:t xml:space="preserve">Nesta transação contêm o processo de </w:t>
+      </w:r>
+      <w:r>
+        <w:rPr>
+          <w:rFonts w:ascii="Arial" w:hAnsi="Arial" w:cs="Arial"/>
+          <w:bCs/>
+          <w:kern w:val="32"/>
+          <w:sz w:val="20"/>
+          <w:szCs w:val="32"/>
+          <w:lang w:eastAsia="en-US"/>
+        </w:rPr>
+        <w:t>inserção</w:t>
+      </w:r>
+      <w:r>
+        <w:rPr>
+          <w:rFonts w:ascii="Arial" w:hAnsi="Arial" w:cs="Arial"/>
+          <w:bCs/>
+          <w:kern w:val="32"/>
+          <w:sz w:val="20"/>
+          <w:szCs w:val="32"/>
+          <w:lang w:eastAsia="en-US"/>
+        </w:rPr>
+        <w:t xml:space="preserve"> de um utilizador para a </w:t>
+      </w:r>
+      <w:r>
+        <w:rPr>
+          <w:rFonts w:ascii="Arial" w:hAnsi="Arial" w:cs="Arial"/>
+          <w:bCs/>
+          <w:kern w:val="32"/>
+          <w:sz w:val="20"/>
+          <w:szCs w:val="32"/>
+          <w:lang w:eastAsia="en-US"/>
+        </w:rPr>
+        <w:t>base de dados</w:t>
       </w:r>
       <w:r>
         <w:rPr>
@@ -9189,7 +11147,7 @@
           <w:szCs w:val="32"/>
           <w:lang w:eastAsia="en-US"/>
         </w:rPr>
-        <w:t xml:space="preserve">BD. </w:t>
+        <w:t xml:space="preserve">. </w:t>
       </w:r>
       <w:r>
         <w:rPr>
@@ -9211,34 +11169,76 @@
           <w:szCs w:val="32"/>
           <w:lang w:eastAsia="en-US"/>
         </w:rPr>
-        <w:t xml:space="preserve">, tal </w:t>
-      </w:r>
-      <w:r>
-        <w:rPr>
-          <w:rFonts w:ascii="Arial" w:hAnsi="Arial" w:cs="Arial"/>
-          <w:bCs/>
-          <w:kern w:val="32"/>
-          <w:sz w:val="20"/>
-          <w:szCs w:val="32"/>
-          <w:lang w:eastAsia="en-US"/>
-        </w:rPr>
-        <w:lastRenderedPageBreak/>
-        <w:t>como os métodos de pagamento. Por fim, foi adicionada o saldo do cliente.</w:t>
-      </w:r>
-      <w:r>
-        <w:rPr>
-          <w:rFonts w:ascii="Arial" w:hAnsi="Arial" w:cs="Arial"/>
-          <w:bCs/>
-          <w:kern w:val="32"/>
-          <w:sz w:val="20"/>
-          <w:szCs w:val="32"/>
-          <w:lang w:eastAsia="en-US"/>
-        </w:rPr>
-        <w:pict>
-          <v:shape id="_x0000_i1026" type="#_x0000_t75" style="width:444pt;height:248.25pt">
-            <v:imagedata r:id="rId17" o:title="Transação2"/>
-          </v:shape>
-        </w:pict>
+        <w:t>, tal como os métodos de pagamento. Por fim, foi adicionada o saldo do cliente.</w:t>
+      </w:r>
+    </w:p>
+    <w:p>
+      <w:pPr>
+        <w:keepNext/>
+        <w:jc w:val="both"/>
+      </w:pPr>
+      <w:r>
+        <w:rPr>
+          <w:rFonts w:ascii="Arial" w:hAnsi="Arial" w:cs="Arial"/>
+          <w:bCs/>
+          <w:noProof/>
+          <w:kern w:val="32"/>
+          <w:sz w:val="20"/>
+          <w:szCs w:val="32"/>
+          <w:lang w:eastAsia="en-US"/>
+        </w:rPr>
+        <w:drawing>
+          <wp:inline distT="0" distB="0" distL="0" distR="0">
+            <wp:extent cx="5612130" cy="3137535"/>
+            <wp:effectExtent l="0" t="0" r="7620" b="5715"/>
+            <wp:docPr id="21" name="Imagem 21"/>
+            <wp:cNvGraphicFramePr>
+              <a:graphicFrameLocks xmlns:a="http://schemas.openxmlformats.org/drawingml/2006/main" noChangeAspect="1"/>
+            </wp:cNvGraphicFramePr>
+            <a:graphic xmlns:a="http://schemas.openxmlformats.org/drawingml/2006/main">
+              <a:graphicData uri="http://schemas.openxmlformats.org/drawingml/2006/picture">
+                <pic:pic xmlns:pic="http://schemas.openxmlformats.org/drawingml/2006/picture">
+                  <pic:nvPicPr>
+                    <pic:cNvPr id="21" name="Transação2.png"/>
+                    <pic:cNvPicPr/>
+                  </pic:nvPicPr>
+                  <pic:blipFill>
+                    <a:blip r:embed="rId17"/>
+                    <a:stretch>
+                      <a:fillRect/>
+                    </a:stretch>
+                  </pic:blipFill>
+                  <pic:spPr>
+                    <a:xfrm>
+                      <a:off x="0" y="0"/>
+                      <a:ext cx="5612130" cy="3137535"/>
+                    </a:xfrm>
+                    <a:prstGeom prst="rect">
+                      <a:avLst/>
+                    </a:prstGeom>
+                  </pic:spPr>
+                </pic:pic>
+              </a:graphicData>
+            </a:graphic>
+          </wp:inline>
+        </w:drawing>
+      </w:r>
+    </w:p>
+    <w:p>
+      <w:pPr>
+        <w:pStyle w:val="Legenda"/>
+        <w:jc w:val="both"/>
+        <w:rPr>
+          <w:rFonts w:ascii="Arial" w:hAnsi="Arial" w:cs="Arial"/>
+          <w:bCs/>
+          <w:kern w:val="32"/>
+          <w:sz w:val="20"/>
+          <w:szCs w:val="32"/>
+          <w:lang w:eastAsia="en-US"/>
+        </w:rPr>
+      </w:pPr>
+      <w:r>
+        <w:t>Figura 9: Transação da inserção de um utilizador</w:t>
       </w:r>
     </w:p>
     <w:p>
@@ -9279,9 +11279,7 @@
           <w:lang w:eastAsia="en-US"/>
         </w:rPr>
       </w:pPr>
-    </w:p>
-    <w:p>
-      <w:pPr>
+      <w:r>
         <w:rPr>
           <w:rFonts w:ascii="Arial" w:hAnsi="Arial" w:cs="Arial"/>
           <w:b/>
@@ -9291,23 +11289,13 @@
           <w:szCs w:val="32"/>
           <w:lang w:eastAsia="en-US"/>
         </w:rPr>
-      </w:pPr>
-      <w:r>
-        <w:rPr>
-          <w:rFonts w:ascii="Arial" w:hAnsi="Arial" w:cs="Arial"/>
-          <w:b/>
-          <w:bCs/>
-          <w:kern w:val="32"/>
-          <w:sz w:val="32"/>
-          <w:szCs w:val="32"/>
-          <w:lang w:eastAsia="en-US"/>
-        </w:rPr>
-        <w:t>5.5 Escolha, definição e caracterização de índices em SQL (alguns exemplos)</w:t>
+        <w:t>5.5 Escolha, definição e caracterização de índices em SQL</w:t>
       </w:r>
     </w:p>
     <w:p>
       <w:pPr>
         <w:ind w:firstLine="708"/>
+        <w:jc w:val="both"/>
         <w:rPr>
           <w:rFonts w:ascii="Arial" w:hAnsi="Arial" w:cs="Arial"/>
           <w:sz w:val="20"/>
@@ -9325,55 +11313,179 @@
       <w:r>
         <w:rPr>
           <w:rFonts w:ascii="Arial" w:hAnsi="Arial" w:cs="Arial"/>
+          <w:sz w:val="20"/>
+          <w:szCs w:val="20"/>
+        </w:rPr>
+        <w:t>base de dados</w:t>
+      </w:r>
+      <w:r>
+        <w:rPr>
+          <w:rFonts w:ascii="Arial" w:hAnsi="Arial" w:cs="Arial"/>
+          <w:sz w:val="20"/>
+          <w:szCs w:val="20"/>
+        </w:rPr>
+        <w:t>, visto que permitem uma maior facilidade na gestão da mesma.</w:t>
+      </w:r>
+    </w:p>
+    <w:p>
+      <w:pPr>
+        <w:ind w:firstLine="708"/>
+        <w:jc w:val="both"/>
+        <w:rPr>
+          <w:rFonts w:ascii="Arial" w:hAnsi="Arial" w:cs="Arial"/>
+          <w:sz w:val="20"/>
+          <w:szCs w:val="20"/>
+        </w:rPr>
+      </w:pPr>
+      <w:r>
+        <w:rPr>
+          <w:rFonts w:ascii="Arial" w:hAnsi="Arial" w:cs="Arial"/>
+          <w:sz w:val="20"/>
+          <w:szCs w:val="20"/>
+        </w:rPr>
+        <w:t>Aceder à informação de uma linha em que a tabela tenha índices é mais rápido pois acede-se diretamente à informação</w:t>
+      </w:r>
+      <w:r>
+        <w:rPr>
+          <w:rFonts w:ascii="Arial" w:hAnsi="Arial" w:cs="Arial"/>
+          <w:sz w:val="20"/>
+          <w:szCs w:val="20"/>
+        </w:rPr>
+        <w:t>,</w:t>
+      </w:r>
+      <w:r>
+        <w:rPr>
+          <w:rFonts w:ascii="Arial" w:hAnsi="Arial" w:cs="Arial"/>
+          <w:sz w:val="20"/>
+          <w:szCs w:val="20"/>
+        </w:rPr>
+        <w:t xml:space="preserve"> no caso da chave existir na tabela</w:t>
+      </w:r>
+      <w:r>
+        <w:rPr>
+          <w:rFonts w:ascii="Arial" w:hAnsi="Arial" w:cs="Arial"/>
+          <w:sz w:val="20"/>
+          <w:szCs w:val="20"/>
+        </w:rPr>
+        <w:t>,</w:t>
+      </w:r>
+      <w:r>
+        <w:rPr>
+          <w:rFonts w:ascii="Arial" w:hAnsi="Arial" w:cs="Arial"/>
+          <w:sz w:val="20"/>
+          <w:szCs w:val="20"/>
+        </w:rPr>
+        <w:t xml:space="preserve"> e</w:t>
+      </w:r>
+      <w:r>
+        <w:rPr>
+          <w:rFonts w:ascii="Arial" w:hAnsi="Arial" w:cs="Arial"/>
+          <w:sz w:val="20"/>
+          <w:szCs w:val="20"/>
+        </w:rPr>
+        <w:t xml:space="preserve"> sabe-se que se retira sempre o que se pretende pois não existem duas linhas com chaves iguais. Estes podem ser comparados com os </w:t>
+      </w:r>
+      <w:proofErr w:type="spellStart"/>
+      <w:r>
+        <w:rPr>
+          <w:rFonts w:ascii="Arial" w:hAnsi="Arial" w:cs="Arial"/>
           <w:i/>
           <w:sz w:val="20"/>
           <w:szCs w:val="20"/>
         </w:rPr>
-        <w:t>BD</w:t>
-      </w:r>
-      <w:r>
-        <w:rPr>
-          <w:rFonts w:ascii="Arial" w:hAnsi="Arial" w:cs="Arial"/>
-          <w:sz w:val="20"/>
-          <w:szCs w:val="20"/>
-        </w:rPr>
-        <w:t>, visto que permitem uma maior facilidade na gestão da mesma.</w:t>
+        <w:t>Map</w:t>
+      </w:r>
+      <w:proofErr w:type="spellEnd"/>
+      <w:r>
+        <w:rPr>
+          <w:rFonts w:ascii="Arial" w:hAnsi="Arial" w:cs="Arial"/>
+          <w:i/>
+          <w:sz w:val="20"/>
+          <w:szCs w:val="20"/>
+        </w:rPr>
+        <w:t>,</w:t>
+      </w:r>
+      <w:r>
+        <w:rPr>
+          <w:rFonts w:ascii="Arial" w:hAnsi="Arial" w:cs="Arial"/>
+          <w:sz w:val="20"/>
+          <w:szCs w:val="20"/>
+        </w:rPr>
+        <w:t xml:space="preserve"> que por exemplo, são usados em programação orientado aos objetos. As tabelas já vêm por </w:t>
+      </w:r>
+      <w:proofErr w:type="spellStart"/>
+      <w:r>
+        <w:rPr>
+          <w:rFonts w:ascii="Arial" w:hAnsi="Arial" w:cs="Arial"/>
+          <w:i/>
+          <w:sz w:val="20"/>
+          <w:szCs w:val="20"/>
+        </w:rPr>
+        <w:t>default</w:t>
+      </w:r>
+      <w:proofErr w:type="spellEnd"/>
+      <w:r>
+        <w:rPr>
+          <w:rFonts w:ascii="Arial" w:hAnsi="Arial" w:cs="Arial"/>
+          <w:sz w:val="20"/>
+          <w:szCs w:val="20"/>
+        </w:rPr>
+        <w:t xml:space="preserve"> ordenadas pela chave primária e como estas são as mais usadas em </w:t>
+      </w:r>
+      <w:proofErr w:type="spellStart"/>
+      <w:r>
+        <w:rPr>
+          <w:rFonts w:ascii="Arial" w:hAnsi="Arial" w:cs="Arial"/>
+          <w:i/>
+          <w:sz w:val="20"/>
+          <w:szCs w:val="20"/>
+        </w:rPr>
+        <w:t>joins</w:t>
+      </w:r>
+      <w:proofErr w:type="spellEnd"/>
+      <w:r>
+        <w:rPr>
+          <w:rFonts w:ascii="Arial" w:hAnsi="Arial" w:cs="Arial"/>
+          <w:sz w:val="20"/>
+          <w:szCs w:val="20"/>
+        </w:rPr>
+        <w:t xml:space="preserve"> e no acesso ás tabelas, então estas tarefas são mais eficientes.</w:t>
       </w:r>
     </w:p>
     <w:p>
       <w:pPr>
         <w:ind w:firstLine="708"/>
-        <w:rPr>
-          <w:rFonts w:ascii="Arial" w:hAnsi="Arial" w:cs="Arial"/>
-          <w:sz w:val="20"/>
-          <w:szCs w:val="20"/>
-        </w:rPr>
-      </w:pPr>
-      <w:r>
-        <w:rPr>
-          <w:rFonts w:ascii="Arial" w:hAnsi="Arial" w:cs="Arial"/>
-          <w:sz w:val="20"/>
-          <w:szCs w:val="20"/>
-        </w:rPr>
-        <w:t>Aceder à informação de uma linha em que a tabela tenha índices é mais rápido pois acede-se diretamente à informação no caso da chave existir na tabela</w:t>
-      </w:r>
-      <w:r>
-        <w:rPr>
-          <w:rFonts w:ascii="Arial" w:hAnsi="Arial" w:cs="Arial"/>
-          <w:sz w:val="20"/>
-          <w:szCs w:val="20"/>
-        </w:rPr>
-        <w:t xml:space="preserve"> e</w:t>
-      </w:r>
-      <w:r>
-        <w:rPr>
-          <w:rFonts w:ascii="Arial" w:hAnsi="Arial" w:cs="Arial"/>
-          <w:sz w:val="20"/>
-          <w:szCs w:val="20"/>
-        </w:rPr>
-        <w:t xml:space="preserve"> sabe-se que se retira sempre o que se pretende pois não existem duas linhas com chaves iguais. Estes podem ser comparados com os </w:t>
-      </w:r>
-      <w:proofErr w:type="spellStart"/>
+        <w:jc w:val="both"/>
+        <w:rPr>
+          <w:rFonts w:ascii="Arial" w:hAnsi="Arial" w:cs="Arial"/>
+          <w:sz w:val="20"/>
+          <w:szCs w:val="20"/>
+        </w:rPr>
+      </w:pPr>
+      <w:r>
+        <w:rPr>
+          <w:rFonts w:ascii="Arial" w:hAnsi="Arial" w:cs="Arial"/>
+          <w:sz w:val="20"/>
+          <w:szCs w:val="20"/>
+        </w:rPr>
+        <w:t xml:space="preserve">Na </w:t>
+      </w:r>
+      <w:r>
+        <w:rPr>
+          <w:rFonts w:ascii="Arial" w:hAnsi="Arial" w:cs="Arial"/>
+          <w:sz w:val="20"/>
+          <w:szCs w:val="20"/>
+        </w:rPr>
+        <w:t>base de dados</w:t>
+      </w:r>
+      <w:r>
+        <w:rPr>
+          <w:rFonts w:ascii="Arial" w:hAnsi="Arial" w:cs="Arial"/>
+          <w:sz w:val="20"/>
+          <w:szCs w:val="20"/>
+        </w:rPr>
+        <w:t xml:space="preserve"> do projeto são usados índices, por exemplo, para identificar o utilizador. Sabendo que os </w:t>
+      </w:r>
       <w:r>
         <w:rPr>
           <w:rFonts w:ascii="Arial" w:hAnsi="Arial" w:cs="Arial"/>
@@ -9381,106 +11493,6 @@
           <w:sz w:val="20"/>
           <w:szCs w:val="20"/>
         </w:rPr>
-        <w:t>Map</w:t>
-      </w:r>
-      <w:proofErr w:type="spellEnd"/>
-      <w:r>
-        <w:rPr>
-          <w:rFonts w:ascii="Arial" w:hAnsi="Arial" w:cs="Arial"/>
-          <w:i/>
-          <w:sz w:val="20"/>
-          <w:szCs w:val="20"/>
-        </w:rPr>
-        <w:t>,</w:t>
-      </w:r>
-      <w:r>
-        <w:rPr>
-          <w:rFonts w:ascii="Arial" w:hAnsi="Arial" w:cs="Arial"/>
-          <w:sz w:val="20"/>
-          <w:szCs w:val="20"/>
-        </w:rPr>
-        <w:t xml:space="preserve"> que por exemplo, são usados em programação orientado aos objetos. As tabelas já vêm por </w:t>
-      </w:r>
-      <w:proofErr w:type="spellStart"/>
-      <w:r>
-        <w:rPr>
-          <w:rFonts w:ascii="Arial" w:hAnsi="Arial" w:cs="Arial"/>
-          <w:i/>
-          <w:sz w:val="20"/>
-          <w:szCs w:val="20"/>
-        </w:rPr>
-        <w:t>default</w:t>
-      </w:r>
-      <w:proofErr w:type="spellEnd"/>
-      <w:r>
-        <w:rPr>
-          <w:rFonts w:ascii="Arial" w:hAnsi="Arial" w:cs="Arial"/>
-          <w:sz w:val="20"/>
-          <w:szCs w:val="20"/>
-        </w:rPr>
-        <w:t xml:space="preserve"> ordenadas pela chave primária e como estas são as mais usadas em </w:t>
-      </w:r>
-      <w:proofErr w:type="spellStart"/>
-      <w:r>
-        <w:rPr>
-          <w:rFonts w:ascii="Arial" w:hAnsi="Arial" w:cs="Arial"/>
-          <w:i/>
-          <w:sz w:val="20"/>
-          <w:szCs w:val="20"/>
-        </w:rPr>
-        <w:t>joins</w:t>
-      </w:r>
-      <w:proofErr w:type="spellEnd"/>
-      <w:r>
-        <w:rPr>
-          <w:rFonts w:ascii="Arial" w:hAnsi="Arial" w:cs="Arial"/>
-          <w:sz w:val="20"/>
-          <w:szCs w:val="20"/>
-        </w:rPr>
-        <w:t xml:space="preserve"> e no acesso ás tabelas, então estas tarefas são mais eficientes.</w:t>
-      </w:r>
-    </w:p>
-    <w:p>
-      <w:pPr>
-        <w:ind w:firstLine="708"/>
-        <w:rPr>
-          <w:rFonts w:ascii="Arial" w:hAnsi="Arial" w:cs="Arial"/>
-          <w:sz w:val="20"/>
-          <w:szCs w:val="20"/>
-        </w:rPr>
-      </w:pPr>
-      <w:r>
-        <w:rPr>
-          <w:rFonts w:ascii="Arial" w:hAnsi="Arial" w:cs="Arial"/>
-          <w:sz w:val="20"/>
-          <w:szCs w:val="20"/>
-        </w:rPr>
-        <w:t xml:space="preserve">Na </w:t>
-      </w:r>
-      <w:r>
-        <w:rPr>
-          <w:rFonts w:ascii="Arial" w:hAnsi="Arial" w:cs="Arial"/>
-          <w:i/>
-          <w:sz w:val="20"/>
-          <w:szCs w:val="20"/>
-        </w:rPr>
-        <w:t>BD</w:t>
-      </w:r>
-      <w:r>
-        <w:rPr>
-          <w:rFonts w:ascii="Arial" w:hAnsi="Arial" w:cs="Arial"/>
-          <w:sz w:val="20"/>
-          <w:szCs w:val="20"/>
-        </w:rPr>
-        <w:t xml:space="preserve"> do projeto são usados índices, por exemplo, para identificar o utilizador. Sabendo que os </w:t>
-      </w:r>
-      <w:r>
-        <w:rPr>
-          <w:rFonts w:ascii="Arial" w:hAnsi="Arial" w:cs="Arial"/>
-          <w:i/>
-          <w:sz w:val="20"/>
-          <w:szCs w:val="20"/>
-        </w:rPr>
         <w:t>NIF</w:t>
       </w:r>
       <w:r>
@@ -9497,7 +11509,15 @@
           <w:sz w:val="20"/>
           <w:szCs w:val="20"/>
         </w:rPr>
-        <w:t>os ids</w:t>
+        <w:t xml:space="preserve">os </w:t>
+      </w:r>
+      <w:r>
+        <w:rPr>
+          <w:rFonts w:ascii="Arial" w:hAnsi="Arial" w:cs="Arial"/>
+          <w:sz w:val="20"/>
+          <w:szCs w:val="20"/>
+        </w:rPr>
+        <w:t>identificadores</w:t>
       </w:r>
       <w:r>
         <w:rPr>
@@ -9555,6 +11575,7 @@
     <w:p>
       <w:pPr>
         <w:ind w:firstLine="720"/>
+        <w:jc w:val="both"/>
         <w:rPr>
           <w:rFonts w:ascii="Arial" w:eastAsia="Times New Roman" w:hAnsi="Arial" w:cs="Arial"/>
           <w:sz w:val="20"/>
@@ -9608,8 +11629,180 @@
           <w:sz w:val="20"/>
           <w:lang w:eastAsia="en-US"/>
         </w:rPr>
+        <w:t xml:space="preserve"> base de dados</w:t>
+      </w:r>
+      <w:r>
+        <w:rPr>
+          <w:rFonts w:ascii="Arial" w:eastAsia="Times New Roman" w:hAnsi="Arial" w:cs="Arial"/>
+          <w:sz w:val="20"/>
+          <w:lang w:eastAsia="en-US"/>
+        </w:rPr>
+        <w:t xml:space="preserve">, no presente bem como no futuro dependendo da taxa de crescimento da </w:t>
+      </w:r>
+      <w:r>
+        <w:rPr>
+          <w:rFonts w:ascii="Arial" w:eastAsia="Times New Roman" w:hAnsi="Arial" w:cs="Arial"/>
+          <w:sz w:val="20"/>
+          <w:lang w:eastAsia="en-US"/>
+        </w:rPr>
+        <w:t>mesma</w:t>
+      </w:r>
+      <w:r>
+        <w:rPr>
+          <w:rFonts w:ascii="Arial" w:eastAsia="Times New Roman" w:hAnsi="Arial" w:cs="Arial"/>
+          <w:sz w:val="20"/>
+          <w:lang w:eastAsia="en-US"/>
+        </w:rPr>
+        <w:t>.</w:t>
+      </w:r>
+      <w:r>
+        <w:rPr>
+          <w:rFonts w:ascii="Arial" w:eastAsia="Times New Roman" w:hAnsi="Arial" w:cs="Arial"/>
+          <w:sz w:val="20"/>
+          <w:lang w:eastAsia="en-US"/>
+        </w:rPr>
         <w:t xml:space="preserve"> </w:t>
       </w:r>
+      <w:r>
+        <w:rPr>
+          <w:rFonts w:ascii="Arial" w:eastAsia="Times New Roman" w:hAnsi="Arial" w:cs="Arial"/>
+          <w:sz w:val="20"/>
+          <w:lang w:eastAsia="en-US"/>
+        </w:rPr>
+        <w:t xml:space="preserve">Caso </w:t>
+      </w:r>
+      <w:r>
+        <w:rPr>
+          <w:rFonts w:ascii="Arial" w:eastAsia="Times New Roman" w:hAnsi="Arial" w:cs="Arial"/>
+          <w:sz w:val="20"/>
+          <w:lang w:eastAsia="en-US"/>
+        </w:rPr>
+        <w:t xml:space="preserve">esta etapa não seja bem feita, </w:t>
+      </w:r>
+      <w:r>
+        <w:rPr>
+          <w:rFonts w:ascii="Arial" w:eastAsia="Times New Roman" w:hAnsi="Arial" w:cs="Arial"/>
+          <w:sz w:val="20"/>
+          <w:lang w:eastAsia="en-US"/>
+        </w:rPr>
+        <w:t xml:space="preserve">o </w:t>
+      </w:r>
+      <w:r>
+        <w:rPr>
+          <w:rFonts w:ascii="Arial" w:eastAsia="Times New Roman" w:hAnsi="Arial" w:cs="Arial"/>
+          <w:sz w:val="20"/>
+          <w:lang w:eastAsia="en-US"/>
+        </w:rPr>
+        <w:t xml:space="preserve">espaço ocupado do disco atinja uma percentagem muito elevada </w:t>
+      </w:r>
+      <w:r>
+        <w:rPr>
+          <w:rFonts w:ascii="Arial" w:eastAsia="Times New Roman" w:hAnsi="Arial" w:cs="Arial"/>
+          <w:sz w:val="20"/>
+          <w:lang w:eastAsia="en-US"/>
+        </w:rPr>
+        <w:t xml:space="preserve">e não seja feito nada para ampliar a capacidade de armazenamento da </w:t>
+      </w:r>
+      <w:r>
+        <w:rPr>
+          <w:rFonts w:ascii="Arial" w:eastAsia="Times New Roman" w:hAnsi="Arial" w:cs="Arial"/>
+          <w:sz w:val="20"/>
+          <w:lang w:eastAsia="en-US"/>
+        </w:rPr>
+        <w:t>base de dados</w:t>
+      </w:r>
+      <w:r>
+        <w:rPr>
+          <w:rFonts w:ascii="Arial" w:eastAsia="Times New Roman" w:hAnsi="Arial" w:cs="Arial"/>
+          <w:sz w:val="20"/>
+          <w:lang w:eastAsia="en-US"/>
+        </w:rPr>
+        <w:t xml:space="preserve">, este tornar-se </w:t>
+      </w:r>
+      <w:r>
+        <w:rPr>
+          <w:rFonts w:ascii="Arial" w:eastAsia="Times New Roman" w:hAnsi="Arial" w:cs="Arial"/>
+          <w:sz w:val="20"/>
+          <w:lang w:eastAsia="en-US"/>
+        </w:rPr>
+        <w:t>há</w:t>
+      </w:r>
+      <w:r>
+        <w:rPr>
+          <w:rFonts w:ascii="Arial" w:eastAsia="Times New Roman" w:hAnsi="Arial" w:cs="Arial"/>
+          <w:sz w:val="20"/>
+          <w:lang w:eastAsia="en-US"/>
+        </w:rPr>
+        <w:t xml:space="preserve"> muito lento</w:t>
+      </w:r>
+      <w:r>
+        <w:rPr>
+          <w:rFonts w:ascii="Arial" w:eastAsia="Times New Roman" w:hAnsi="Arial" w:cs="Arial"/>
+          <w:sz w:val="20"/>
+          <w:lang w:eastAsia="en-US"/>
+        </w:rPr>
+        <w:t xml:space="preserve"> bem como ser impossível adicionar mais informação </w:t>
+      </w:r>
+      <w:r>
+        <w:rPr>
+          <w:rFonts w:ascii="Arial" w:eastAsia="Times New Roman" w:hAnsi="Arial" w:cs="Arial"/>
+          <w:sz w:val="20"/>
+          <w:lang w:eastAsia="en-US"/>
+        </w:rPr>
+        <w:t>na mesma</w:t>
+      </w:r>
+      <w:r>
+        <w:rPr>
+          <w:rFonts w:ascii="Arial" w:eastAsia="Times New Roman" w:hAnsi="Arial" w:cs="Arial"/>
+          <w:sz w:val="20"/>
+          <w:lang w:eastAsia="en-US"/>
+        </w:rPr>
+        <w:t>.</w:t>
+      </w:r>
+    </w:p>
+    <w:p>
+      <w:pPr>
+        <w:ind w:firstLine="720"/>
+        <w:jc w:val="both"/>
+        <w:rPr>
+          <w:rFonts w:ascii="Arial" w:eastAsia="Times New Roman" w:hAnsi="Arial" w:cs="Arial"/>
+          <w:sz w:val="20"/>
+          <w:lang w:eastAsia="en-US"/>
+        </w:rPr>
+      </w:pPr>
+      <w:r>
+        <w:rPr>
+          <w:rFonts w:ascii="Arial" w:eastAsia="Times New Roman" w:hAnsi="Arial" w:cs="Arial"/>
+          <w:sz w:val="20"/>
+          <w:lang w:eastAsia="en-US"/>
+        </w:rPr>
+        <w:t xml:space="preserve">Como a </w:t>
+      </w:r>
+      <w:r>
+        <w:rPr>
+          <w:rFonts w:ascii="Arial" w:eastAsia="Times New Roman" w:hAnsi="Arial" w:cs="Arial"/>
+          <w:sz w:val="20"/>
+          <w:lang w:eastAsia="en-US"/>
+        </w:rPr>
+        <w:t>base de dados</w:t>
+      </w:r>
+      <w:r>
+        <w:rPr>
+          <w:rFonts w:ascii="Arial" w:eastAsia="Times New Roman" w:hAnsi="Arial" w:cs="Arial"/>
+          <w:sz w:val="20"/>
+          <w:lang w:eastAsia="en-US"/>
+        </w:rPr>
+        <w:t xml:space="preserve"> inicialmente </w:t>
+      </w:r>
+      <w:r>
+        <w:rPr>
+          <w:rFonts w:ascii="Arial" w:eastAsia="Times New Roman" w:hAnsi="Arial" w:cs="Arial"/>
+          <w:sz w:val="20"/>
+          <w:lang w:eastAsia="en-US"/>
+        </w:rPr>
+        <w:t xml:space="preserve">apenas tem apenas as tabelas e algumas informações </w:t>
+      </w:r>
+      <w:proofErr w:type="spellStart"/>
       <w:r>
         <w:rPr>
           <w:rFonts w:ascii="Arial" w:eastAsia="Times New Roman" w:hAnsi="Arial" w:cs="Arial"/>
@@ -9617,15 +11810,40 @@
           <w:sz w:val="20"/>
           <w:lang w:eastAsia="en-US"/>
         </w:rPr>
-        <w:t>BD</w:t>
-      </w:r>
+        <w:t>default</w:t>
+      </w:r>
+      <w:proofErr w:type="spellEnd"/>
       <w:r>
         <w:rPr>
           <w:rFonts w:ascii="Arial" w:eastAsia="Times New Roman" w:hAnsi="Arial" w:cs="Arial"/>
           <w:sz w:val="20"/>
           <w:lang w:eastAsia="en-US"/>
         </w:rPr>
-        <w:t xml:space="preserve">, no presente bem como no futuro dependendo da taxa de crescimento da </w:t>
+        <w:t>, como por exemplo, os métodos de pagamento ou os formas de transporte disponível</w:t>
+      </w:r>
+      <w:r>
+        <w:rPr>
+          <w:rFonts w:ascii="Arial" w:eastAsia="Times New Roman" w:hAnsi="Arial" w:cs="Arial"/>
+          <w:sz w:val="20"/>
+          <w:lang w:eastAsia="en-US"/>
+        </w:rPr>
+        <w:t>, então o tamanho da base de dados será muito pequeno.</w:t>
+      </w:r>
+      <w:r>
+        <w:rPr>
+          <w:rFonts w:ascii="Arial" w:eastAsia="Times New Roman" w:hAnsi="Arial" w:cs="Arial"/>
+          <w:sz w:val="20"/>
+          <w:lang w:eastAsia="en-US"/>
+        </w:rPr>
+        <w:t xml:space="preserve"> No entanto é esperado </w:t>
+      </w:r>
+      <w:r>
+        <w:rPr>
+          <w:rFonts w:ascii="Arial" w:eastAsia="Times New Roman" w:hAnsi="Arial" w:cs="Arial"/>
+          <w:sz w:val="20"/>
+          <w:lang w:eastAsia="en-US"/>
+        </w:rPr>
+        <w:t xml:space="preserve">um crescimento exponencial dos utilizadores do </w:t>
       </w:r>
       <w:r>
         <w:rPr>
@@ -9634,7 +11852,7 @@
           <w:sz w:val="20"/>
           <w:lang w:eastAsia="en-US"/>
         </w:rPr>
-        <w:t>BD</w:t>
+        <w:t xml:space="preserve">site </w:t>
       </w:r>
       <w:r>
         <w:rPr>
@@ -9642,7 +11860,7 @@
           <w:sz w:val="20"/>
           <w:lang w:eastAsia="en-US"/>
         </w:rPr>
-        <w:t>.</w:t>
+        <w:t>no</w:t>
       </w:r>
       <w:r>
         <w:rPr>
@@ -9650,6 +11868,14 @@
           <w:sz w:val="20"/>
           <w:lang w:eastAsia="en-US"/>
         </w:rPr>
+        <w:t>s</w:t>
+      </w:r>
+      <w:r>
+        <w:rPr>
+          <w:rFonts w:ascii="Arial" w:eastAsia="Times New Roman" w:hAnsi="Arial" w:cs="Arial"/>
+          <w:sz w:val="20"/>
+          <w:lang w:eastAsia="en-US"/>
+        </w:rPr>
         <w:t xml:space="preserve"> </w:t>
       </w:r>
       <w:r>
@@ -9658,7 +11884,7 @@
           <w:sz w:val="20"/>
           <w:lang w:eastAsia="en-US"/>
         </w:rPr>
-        <w:t xml:space="preserve">Caso </w:t>
+        <w:t xml:space="preserve">dois </w:t>
       </w:r>
       <w:r>
         <w:rPr>
@@ -9666,7 +11892,7 @@
           <w:sz w:val="20"/>
           <w:lang w:eastAsia="en-US"/>
         </w:rPr>
-        <w:t xml:space="preserve">esta etapa não seja bem feita, </w:t>
+        <w:t>primeiro</w:t>
       </w:r>
       <w:r>
         <w:rPr>
@@ -9674,7 +11900,7 @@
           <w:sz w:val="20"/>
           <w:lang w:eastAsia="en-US"/>
         </w:rPr>
-        <w:t xml:space="preserve">o </w:t>
+        <w:t>s</w:t>
       </w:r>
       <w:r>
         <w:rPr>
@@ -9682,7 +11908,7 @@
           <w:sz w:val="20"/>
           <w:lang w:eastAsia="en-US"/>
         </w:rPr>
-        <w:t xml:space="preserve">espaço ocupado do disco atinja uma percentagem muito elevada </w:t>
+        <w:t xml:space="preserve"> ano</w:t>
       </w:r>
       <w:r>
         <w:rPr>
@@ -9690,7 +11916,23 @@
           <w:sz w:val="20"/>
           <w:lang w:eastAsia="en-US"/>
         </w:rPr>
-        <w:t xml:space="preserve">e não seja feito nada para ampliar a capacidade de armazenamento da </w:t>
+        <w:t>s</w:t>
+      </w:r>
+      <w:r>
+        <w:rPr>
+          <w:rFonts w:ascii="Arial" w:eastAsia="Times New Roman" w:hAnsi="Arial" w:cs="Arial"/>
+          <w:sz w:val="20"/>
+          <w:lang w:eastAsia="en-US"/>
+        </w:rPr>
+        <w:t xml:space="preserve"> bem como o número de produtos colocados postos à venda</w:t>
+      </w:r>
+      <w:r>
+        <w:rPr>
+          <w:rFonts w:ascii="Arial" w:eastAsia="Times New Roman" w:hAnsi="Arial" w:cs="Arial"/>
+          <w:sz w:val="20"/>
+          <w:lang w:eastAsia="en-US"/>
+        </w:rPr>
+        <w:t xml:space="preserve">, devido à promoção do </w:t>
       </w:r>
       <w:r>
         <w:rPr>
@@ -9699,7 +11941,7 @@
           <w:sz w:val="20"/>
           <w:lang w:eastAsia="en-US"/>
         </w:rPr>
-        <w:t>BD</w:t>
+        <w:t>site</w:t>
       </w:r>
       <w:r>
         <w:rPr>
@@ -9707,7 +11949,7 @@
           <w:sz w:val="20"/>
           <w:lang w:eastAsia="en-US"/>
         </w:rPr>
-        <w:t xml:space="preserve">, este tornar-se </w:t>
+        <w:t xml:space="preserve"> e a partir desse momento seja linear</w:t>
       </w:r>
       <w:r>
         <w:rPr>
@@ -9715,7 +11957,7 @@
           <w:sz w:val="20"/>
           <w:lang w:eastAsia="en-US"/>
         </w:rPr>
-        <w:t>há</w:t>
+        <w:t>.</w:t>
       </w:r>
       <w:r>
         <w:rPr>
@@ -9723,15 +11965,7 @@
           <w:sz w:val="20"/>
           <w:lang w:eastAsia="en-US"/>
         </w:rPr>
-        <w:t xml:space="preserve"> muito lento</w:t>
-      </w:r>
-      <w:r>
-        <w:rPr>
-          <w:rFonts w:ascii="Arial" w:eastAsia="Times New Roman" w:hAnsi="Arial" w:cs="Arial"/>
-          <w:sz w:val="20"/>
-          <w:lang w:eastAsia="en-US"/>
-        </w:rPr>
-        <w:t xml:space="preserve"> bem como ser impossível adicionar mais informação á </w:t>
+        <w:t xml:space="preserve"> Por estes motivos espera-se que o tamanho da base de dados cresça em 50 </w:t>
       </w:r>
       <w:r>
         <w:rPr>
@@ -9740,7 +11974,7 @@
           <w:sz w:val="20"/>
           <w:lang w:eastAsia="en-US"/>
         </w:rPr>
-        <w:t>BD</w:t>
+        <w:t xml:space="preserve">GB </w:t>
       </w:r>
       <w:r>
         <w:rPr>
@@ -9748,25 +11982,7 @@
           <w:sz w:val="20"/>
           <w:lang w:eastAsia="en-US"/>
         </w:rPr>
-        <w:t>.</w:t>
-      </w:r>
-    </w:p>
-    <w:p>
-      <w:pPr>
-        <w:ind w:firstLine="720"/>
-        <w:rPr>
-          <w:rFonts w:ascii="Arial" w:eastAsia="Times New Roman" w:hAnsi="Arial" w:cs="Arial"/>
-          <w:sz w:val="20"/>
-          <w:lang w:eastAsia="en-US"/>
-        </w:rPr>
-      </w:pPr>
-      <w:r>
-        <w:rPr>
-          <w:rFonts w:ascii="Arial" w:eastAsia="Times New Roman" w:hAnsi="Arial" w:cs="Arial"/>
-          <w:sz w:val="20"/>
-          <w:lang w:eastAsia="en-US"/>
-        </w:rPr>
-        <w:t xml:space="preserve">Como a </w:t>
+        <w:t xml:space="preserve">por ano nos dois primeiros anos e 25 </w:t>
       </w:r>
       <w:r>
         <w:rPr>
@@ -9775,7 +11991,7 @@
           <w:sz w:val="20"/>
           <w:lang w:eastAsia="en-US"/>
         </w:rPr>
-        <w:t>BD</w:t>
+        <w:t>GB</w:t>
       </w:r>
       <w:r>
         <w:rPr>
@@ -9783,7 +11999,7 @@
           <w:sz w:val="20"/>
           <w:lang w:eastAsia="en-US"/>
         </w:rPr>
-        <w:t xml:space="preserve"> inicialmente </w:t>
+        <w:t xml:space="preserve"> </w:t>
       </w:r>
       <w:r>
         <w:rPr>
@@ -9791,249 +12007,96 @@
           <w:sz w:val="20"/>
           <w:lang w:eastAsia="en-US"/>
         </w:rPr>
-        <w:t xml:space="preserve">apenas tem apenas as tabelas e algumas informações </w:t>
+        <w:t xml:space="preserve">por ano </w:t>
+      </w:r>
+      <w:r>
+        <w:rPr>
+          <w:rFonts w:ascii="Arial" w:eastAsia="Times New Roman" w:hAnsi="Arial" w:cs="Arial"/>
+          <w:sz w:val="20"/>
+          <w:lang w:eastAsia="en-US"/>
+        </w:rPr>
+        <w:t>nos anos seguintes.</w:t>
+      </w:r>
+    </w:p>
+    <w:p>
+      <w:pPr>
+        <w:ind w:firstLine="720"/>
+        <w:rPr>
+          <w:rFonts w:ascii="Arial" w:hAnsi="Arial" w:cs="Arial"/>
+          <w:b/>
+          <w:bCs/>
+          <w:kern w:val="32"/>
+          <w:sz w:val="20"/>
+          <w:szCs w:val="20"/>
+          <w:lang w:eastAsia="en-US"/>
+        </w:rPr>
+      </w:pPr>
+      <w:r>
+        <w:rPr>
+          <w:rFonts w:ascii="Arial" w:hAnsi="Arial" w:cs="Arial"/>
+          <w:b/>
+          <w:bCs/>
+          <w:kern w:val="32"/>
+          <w:sz w:val="32"/>
+          <w:szCs w:val="32"/>
+          <w:lang w:eastAsia="en-US"/>
+        </w:rPr>
+        <w:br/>
+        <w:t>5.7 Definição e caracterização das vistas de utilização em SQL</w:t>
+      </w:r>
+    </w:p>
+    <w:p>
+      <w:pPr>
+        <w:ind w:firstLine="708"/>
+        <w:jc w:val="both"/>
+        <w:rPr>
+          <w:rFonts w:ascii="Arial" w:hAnsi="Arial" w:cs="Arial"/>
+          <w:sz w:val="20"/>
+          <w:szCs w:val="20"/>
+        </w:rPr>
+      </w:pPr>
+      <w:r>
+        <w:rPr>
+          <w:rFonts w:ascii="Arial" w:hAnsi="Arial" w:cs="Arial"/>
+          <w:sz w:val="20"/>
+          <w:szCs w:val="20"/>
+        </w:rPr>
+        <w:t xml:space="preserve">As vistas em </w:t>
       </w:r>
       <w:proofErr w:type="spellStart"/>
       <w:r>
         <w:rPr>
-          <w:rFonts w:ascii="Arial" w:eastAsia="Times New Roman" w:hAnsi="Arial" w:cs="Arial"/>
+          <w:rFonts w:ascii="Arial" w:hAnsi="Arial" w:cs="Arial"/>
           <w:i/>
           <w:sz w:val="20"/>
-          <w:lang w:eastAsia="en-US"/>
-        </w:rPr>
-        <w:t>default</w:t>
+          <w:szCs w:val="20"/>
+        </w:rPr>
+        <w:t>sql</w:t>
       </w:r>
       <w:proofErr w:type="spellEnd"/>
       <w:r>
         <w:rPr>
-          <w:rFonts w:ascii="Arial" w:eastAsia="Times New Roman" w:hAnsi="Arial" w:cs="Arial"/>
-          <w:sz w:val="20"/>
-          <w:lang w:eastAsia="en-US"/>
-        </w:rPr>
-        <w:t>, como por exemplo, os métodos de pagamento ou os formas de transporte disponível</w:t>
-      </w:r>
-      <w:r>
-        <w:rPr>
-          <w:rFonts w:ascii="Arial" w:eastAsia="Times New Roman" w:hAnsi="Arial" w:cs="Arial"/>
-          <w:sz w:val="20"/>
-          <w:lang w:eastAsia="en-US"/>
-        </w:rPr>
-        <w:t>, então o tamanho da base de dados será muito pequeno.</w:t>
-      </w:r>
-      <w:r>
-        <w:rPr>
-          <w:rFonts w:ascii="Arial" w:eastAsia="Times New Roman" w:hAnsi="Arial" w:cs="Arial"/>
-          <w:sz w:val="20"/>
-          <w:lang w:eastAsia="en-US"/>
-        </w:rPr>
-        <w:t xml:space="preserve"> No entanto é esperado </w:t>
-      </w:r>
-      <w:r>
-        <w:rPr>
-          <w:rFonts w:ascii="Arial" w:eastAsia="Times New Roman" w:hAnsi="Arial" w:cs="Arial"/>
-          <w:sz w:val="20"/>
-          <w:lang w:eastAsia="en-US"/>
-        </w:rPr>
-        <w:t xml:space="preserve">um crescimento exponencial dos utilizadores do </w:t>
-      </w:r>
-      <w:r>
-        <w:rPr>
-          <w:rFonts w:ascii="Arial" w:eastAsia="Times New Roman" w:hAnsi="Arial" w:cs="Arial"/>
-          <w:i/>
-          <w:sz w:val="20"/>
-          <w:lang w:eastAsia="en-US"/>
-        </w:rPr>
-        <w:t xml:space="preserve">site </w:t>
-      </w:r>
-      <w:r>
-        <w:rPr>
-          <w:rFonts w:ascii="Arial" w:eastAsia="Times New Roman" w:hAnsi="Arial" w:cs="Arial"/>
-          <w:sz w:val="20"/>
-          <w:lang w:eastAsia="en-US"/>
-        </w:rPr>
-        <w:t>no</w:t>
-      </w:r>
-      <w:r>
-        <w:rPr>
-          <w:rFonts w:ascii="Arial" w:eastAsia="Times New Roman" w:hAnsi="Arial" w:cs="Arial"/>
-          <w:sz w:val="20"/>
-          <w:lang w:eastAsia="en-US"/>
-        </w:rPr>
-        <w:t>s</w:t>
-      </w:r>
-      <w:r>
-        <w:rPr>
-          <w:rFonts w:ascii="Arial" w:eastAsia="Times New Roman" w:hAnsi="Arial" w:cs="Arial"/>
-          <w:sz w:val="20"/>
-          <w:lang w:eastAsia="en-US"/>
-        </w:rPr>
-        <w:t xml:space="preserve"> </w:t>
-      </w:r>
-      <w:r>
-        <w:rPr>
-          <w:rFonts w:ascii="Arial" w:eastAsia="Times New Roman" w:hAnsi="Arial" w:cs="Arial"/>
-          <w:sz w:val="20"/>
-          <w:lang w:eastAsia="en-US"/>
-        </w:rPr>
-        <w:t xml:space="preserve">dois </w:t>
-      </w:r>
-      <w:r>
-        <w:rPr>
-          <w:rFonts w:ascii="Arial" w:eastAsia="Times New Roman" w:hAnsi="Arial" w:cs="Arial"/>
-          <w:sz w:val="20"/>
-          <w:lang w:eastAsia="en-US"/>
-        </w:rPr>
-        <w:t>primeiro</w:t>
-      </w:r>
-      <w:r>
-        <w:rPr>
-          <w:rFonts w:ascii="Arial" w:eastAsia="Times New Roman" w:hAnsi="Arial" w:cs="Arial"/>
-          <w:sz w:val="20"/>
-          <w:lang w:eastAsia="en-US"/>
-        </w:rPr>
-        <w:t>s</w:t>
-      </w:r>
-      <w:r>
-        <w:rPr>
-          <w:rFonts w:ascii="Arial" w:eastAsia="Times New Roman" w:hAnsi="Arial" w:cs="Arial"/>
-          <w:sz w:val="20"/>
-          <w:lang w:eastAsia="en-US"/>
-        </w:rPr>
-        <w:t xml:space="preserve"> ano</w:t>
-      </w:r>
-      <w:r>
-        <w:rPr>
-          <w:rFonts w:ascii="Arial" w:eastAsia="Times New Roman" w:hAnsi="Arial" w:cs="Arial"/>
-          <w:sz w:val="20"/>
-          <w:lang w:eastAsia="en-US"/>
-        </w:rPr>
-        <w:t>s</w:t>
-      </w:r>
-      <w:r>
-        <w:rPr>
-          <w:rFonts w:ascii="Arial" w:eastAsia="Times New Roman" w:hAnsi="Arial" w:cs="Arial"/>
-          <w:sz w:val="20"/>
-          <w:lang w:eastAsia="en-US"/>
-        </w:rPr>
-        <w:t xml:space="preserve"> bem como o número de produtos colocados postos à venda</w:t>
-      </w:r>
-      <w:r>
-        <w:rPr>
-          <w:rFonts w:ascii="Arial" w:eastAsia="Times New Roman" w:hAnsi="Arial" w:cs="Arial"/>
-          <w:sz w:val="20"/>
-          <w:lang w:eastAsia="en-US"/>
-        </w:rPr>
-        <w:t xml:space="preserve">, devido à promoção do </w:t>
-      </w:r>
-      <w:r>
-        <w:rPr>
-          <w:rFonts w:ascii="Arial" w:eastAsia="Times New Roman" w:hAnsi="Arial" w:cs="Arial"/>
-          <w:i/>
-          <w:sz w:val="20"/>
-          <w:lang w:eastAsia="en-US"/>
-        </w:rPr>
-        <w:t>site</w:t>
-      </w:r>
-      <w:r>
-        <w:rPr>
-          <w:rFonts w:ascii="Arial" w:eastAsia="Times New Roman" w:hAnsi="Arial" w:cs="Arial"/>
-          <w:sz w:val="20"/>
-          <w:lang w:eastAsia="en-US"/>
-        </w:rPr>
-        <w:t xml:space="preserve"> e a partir desse momento seja linear</w:t>
-      </w:r>
-      <w:r>
-        <w:rPr>
-          <w:rFonts w:ascii="Arial" w:eastAsia="Times New Roman" w:hAnsi="Arial" w:cs="Arial"/>
-          <w:sz w:val="20"/>
-          <w:lang w:eastAsia="en-US"/>
-        </w:rPr>
-        <w:t>.</w:t>
-      </w:r>
-      <w:r>
-        <w:rPr>
-          <w:rFonts w:ascii="Arial" w:eastAsia="Times New Roman" w:hAnsi="Arial" w:cs="Arial"/>
-          <w:sz w:val="20"/>
-          <w:lang w:eastAsia="en-US"/>
-        </w:rPr>
-        <w:t xml:space="preserve"> Por estes motivos espera-se que o tamanho da base de dados cresça em 50 </w:t>
-      </w:r>
-      <w:r>
-        <w:rPr>
-          <w:rFonts w:ascii="Arial" w:eastAsia="Times New Roman" w:hAnsi="Arial" w:cs="Arial"/>
-          <w:i/>
-          <w:sz w:val="20"/>
-          <w:lang w:eastAsia="en-US"/>
-        </w:rPr>
-        <w:t xml:space="preserve">GB </w:t>
-      </w:r>
-      <w:r>
-        <w:rPr>
-          <w:rFonts w:ascii="Arial" w:eastAsia="Times New Roman" w:hAnsi="Arial" w:cs="Arial"/>
-          <w:sz w:val="20"/>
-          <w:lang w:eastAsia="en-US"/>
-        </w:rPr>
-        <w:t xml:space="preserve">por ano nos dois primeiros anos e 25 </w:t>
-      </w:r>
-      <w:r>
-        <w:rPr>
-          <w:rFonts w:ascii="Arial" w:eastAsia="Times New Roman" w:hAnsi="Arial" w:cs="Arial"/>
-          <w:i/>
-          <w:sz w:val="20"/>
-          <w:lang w:eastAsia="en-US"/>
-        </w:rPr>
-        <w:t>GB</w:t>
-      </w:r>
-      <w:r>
-        <w:rPr>
-          <w:rFonts w:ascii="Arial" w:eastAsia="Times New Roman" w:hAnsi="Arial" w:cs="Arial"/>
-          <w:sz w:val="20"/>
-          <w:lang w:eastAsia="en-US"/>
-        </w:rPr>
-        <w:t xml:space="preserve"> </w:t>
-      </w:r>
-      <w:r>
-        <w:rPr>
-          <w:rFonts w:ascii="Arial" w:eastAsia="Times New Roman" w:hAnsi="Arial" w:cs="Arial"/>
-          <w:sz w:val="20"/>
-          <w:lang w:eastAsia="en-US"/>
-        </w:rPr>
-        <w:t xml:space="preserve">por ano </w:t>
-      </w:r>
-      <w:r>
-        <w:rPr>
-          <w:rFonts w:ascii="Arial" w:eastAsia="Times New Roman" w:hAnsi="Arial" w:cs="Arial"/>
-          <w:sz w:val="20"/>
-          <w:lang w:eastAsia="en-US"/>
-        </w:rPr>
-        <w:t>nos anos seguintes.</w:t>
-      </w:r>
-    </w:p>
-    <w:p>
-      <w:pPr>
-        <w:ind w:firstLine="720"/>
-        <w:rPr>
-          <w:rFonts w:ascii="Arial" w:hAnsi="Arial" w:cs="Arial"/>
-          <w:b/>
-          <w:bCs/>
-          <w:kern w:val="32"/>
-          <w:sz w:val="20"/>
-          <w:szCs w:val="20"/>
-          <w:lang w:eastAsia="en-US"/>
-        </w:rPr>
-      </w:pPr>
-      <w:r>
-        <w:rPr>
-          <w:rFonts w:ascii="Arial" w:hAnsi="Arial" w:cs="Arial"/>
-          <w:b/>
-          <w:bCs/>
-          <w:kern w:val="32"/>
-          <w:sz w:val="32"/>
-          <w:szCs w:val="32"/>
-          <w:lang w:eastAsia="en-US"/>
-        </w:rPr>
-        <w:br/>
-        <w:t>5.7 Definição e caracterização das vistas de utilização em SQL (alguns exemplos)</w:t>
+          <w:rFonts w:ascii="Arial" w:hAnsi="Arial" w:cs="Arial"/>
+          <w:sz w:val="20"/>
+          <w:szCs w:val="20"/>
+        </w:rPr>
+        <w:t xml:space="preserve"> podem tornar a </w:t>
+      </w:r>
+      <w:r>
+        <w:rPr>
+          <w:rFonts w:ascii="Arial" w:hAnsi="Arial" w:cs="Arial"/>
+          <w:sz w:val="20"/>
+          <w:szCs w:val="20"/>
+        </w:rPr>
+        <w:t>base de dados</w:t>
+      </w:r>
+      <w:r>
+        <w:rPr>
+          <w:rFonts w:ascii="Arial" w:hAnsi="Arial" w:cs="Arial"/>
+          <w:sz w:val="20"/>
+          <w:szCs w:val="20"/>
+        </w:rPr>
+        <w:t xml:space="preserve"> mais eficiente. No caso de um acesso a uma tabela com algumas restrições ser pouco eficiente e ser utilizado com alguma frequência podem ser criadas vistas com a finalidade de um acesso à informação mais eficiente. No caso deste projeto foram pedidas informações mensais e anuais acerca dos carrinhos realizados.</w:t>
       </w:r>
     </w:p>
     <w:p>
@@ -10047,58 +12110,129 @@
       </w:pPr>
       <w:r>
         <w:rPr>
-          <w:rFonts w:ascii="Arial" w:hAnsi="Arial" w:cs="Arial"/>
-          <w:sz w:val="20"/>
-          <w:szCs w:val="20"/>
-        </w:rPr>
-        <w:t xml:space="preserve">As vistas em </w:t>
-      </w:r>
-      <w:proofErr w:type="spellStart"/>
-      <w:r>
-        <w:rPr>
-          <w:rFonts w:ascii="Arial" w:hAnsi="Arial" w:cs="Arial"/>
-          <w:i/>
-          <w:sz w:val="20"/>
-          <w:szCs w:val="20"/>
-        </w:rPr>
-        <w:t>sql</w:t>
-      </w:r>
-      <w:proofErr w:type="spellEnd"/>
-      <w:r>
-        <w:rPr>
-          <w:rFonts w:ascii="Arial" w:hAnsi="Arial" w:cs="Arial"/>
-          <w:sz w:val="20"/>
-          <w:szCs w:val="20"/>
-        </w:rPr>
-        <w:t xml:space="preserve"> podem tornar a </w:t>
-      </w:r>
-      <w:r>
-        <w:rPr>
-          <w:rFonts w:ascii="Arial" w:hAnsi="Arial" w:cs="Arial"/>
-          <w:i/>
-          <w:sz w:val="20"/>
-          <w:szCs w:val="20"/>
-        </w:rPr>
-        <w:t>BD</w:t>
-      </w:r>
-      <w:r>
-        <w:rPr>
-          <w:rFonts w:ascii="Arial" w:hAnsi="Arial" w:cs="Arial"/>
-          <w:sz w:val="20"/>
-          <w:szCs w:val="20"/>
-        </w:rPr>
-        <w:t xml:space="preserve"> mais eficiente. No caso de um acesso a uma tabela com algumas restrições ser pouco eficiente e ser utilizado com alguma frequência podem ser criadas vistas com a finalidade de um acesso à informação mais eficiente. No caso deste projeto foram pedidas informações mensais e anuais acerca dos carrinhos realizados. </w:t>
-      </w:r>
-    </w:p>
-    <w:p>
-      <w:pPr>
-        <w:ind w:firstLine="708"/>
-        <w:rPr>
-          <w:rFonts w:ascii="Arial" w:hAnsi="Arial" w:cs="Arial"/>
-          <w:sz w:val="20"/>
-          <w:szCs w:val="20"/>
-        </w:rPr>
-      </w:pPr>
+          <w:noProof/>
+        </w:rPr>
+        <mc:AlternateContent>
+          <mc:Choice Requires="wps">
+            <w:drawing>
+              <wp:anchor distT="0" distB="0" distL="114300" distR="114300" simplePos="0" relativeHeight="251687936" behindDoc="1" locked="0" layoutInCell="1" allowOverlap="1" wp14:anchorId="6F227C8E" wp14:editId="19114A31">
+                <wp:simplePos x="0" y="0"/>
+                <wp:positionH relativeFrom="column">
+                  <wp:posOffset>0</wp:posOffset>
+                </wp:positionH>
+                <wp:positionV relativeFrom="paragraph">
+                  <wp:posOffset>1012825</wp:posOffset>
+                </wp:positionV>
+                <wp:extent cx="3971925" cy="635"/>
+                <wp:effectExtent l="0" t="0" r="0" b="0"/>
+                <wp:wrapTight wrapText="bothSides">
+                  <wp:wrapPolygon edited="0">
+                    <wp:start x="0" y="0"/>
+                    <wp:lineTo x="0" y="21600"/>
+                    <wp:lineTo x="21600" y="21600"/>
+                    <wp:lineTo x="21600" y="0"/>
+                  </wp:wrapPolygon>
+                </wp:wrapTight>
+                <wp:docPr id="22" name="Caixa de texto 22"/>
+                <wp:cNvGraphicFramePr/>
+                <a:graphic xmlns:a="http://schemas.openxmlformats.org/drawingml/2006/main">
+                  <a:graphicData uri="http://schemas.microsoft.com/office/word/2010/wordprocessingShape">
+                    <wps:wsp>
+                      <wps:cNvSpPr txBox="1"/>
+                      <wps:spPr>
+                        <a:xfrm>
+                          <a:off x="0" y="0"/>
+                          <a:ext cx="3971925" cy="635"/>
+                        </a:xfrm>
+                        <a:prstGeom prst="rect">
+                          <a:avLst/>
+                        </a:prstGeom>
+                        <a:solidFill>
+                          <a:prstClr val="white"/>
+                        </a:solidFill>
+                        <a:ln>
+                          <a:noFill/>
+                        </a:ln>
+                      </wps:spPr>
+                      <wps:txbx>
+                        <w:txbxContent>
+                          <w:p>
+                            <w:pPr>
+                              <w:pStyle w:val="Legenda"/>
+                              <w:rPr>
+                                <w:rFonts w:ascii="Arial" w:hAnsi="Arial" w:cs="Arial"/>
+                                <w:noProof/>
+                                <w:sz w:val="20"/>
+                                <w:szCs w:val="20"/>
+                              </w:rPr>
+                            </w:pPr>
+                            <w:r>
+                              <w:t xml:space="preserve">Figura </w:t>
+                            </w:r>
+                            <w:fldSimple w:instr=" SEQ Figura \* ARABIC ">
+                              <w:r>
+                                <w:rPr>
+                                  <w:noProof/>
+                                </w:rPr>
+                                <w:t>1</w:t>
+                              </w:r>
+                            </w:fldSimple>
+                            <w:r>
+                              <w:t>0: Vista sobre a lista dos carrinhos do mês de novembro</w:t>
+                            </w:r>
+                          </w:p>
+                        </w:txbxContent>
+                      </wps:txbx>
+                      <wps:bodyPr rot="0" spcFirstLastPara="0" vertOverflow="overflow" horzOverflow="overflow" vert="horz" wrap="square" lIns="0" tIns="0" rIns="0" bIns="0" numCol="1" spcCol="0" rtlCol="0" fromWordArt="0" anchor="t" anchorCtr="0" forceAA="0" compatLnSpc="1">
+                        <a:prstTxWarp prst="textNoShape">
+                          <a:avLst/>
+                        </a:prstTxWarp>
+                        <a:spAutoFit/>
+                      </wps:bodyPr>
+                    </wps:wsp>
+                  </a:graphicData>
+                </a:graphic>
+              </wp:anchor>
+            </w:drawing>
+          </mc:Choice>
+          <mc:Fallback>
+            <w:pict>
+              <v:shape w14:anchorId="6F227C8E" id="Caixa de texto 22" o:spid="_x0000_s1034" type="#_x0000_t202" style="position:absolute;left:0;text-align:left;margin-left:0;margin-top:79.75pt;width:312.75pt;height:.05pt;z-index:-251628544;visibility:visible;mso-wrap-style:square;mso-wrap-distance-left:9pt;mso-wrap-distance-top:0;mso-wrap-distance-right:9pt;mso-wrap-distance-bottom:0;mso-position-horizontal:absolute;mso-position-horizontal-relative:text;mso-position-vertical:absolute;mso-position-vertical-relative:text;v-text-anchor:top" o:gfxdata="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" stroked="f">
+                <v:textbox style="mso-fit-shape-to-text:t" inset="0,0,0,0">
+                  <w:txbxContent>
+                    <w:p>
+                      <w:pPr>
+                        <w:pStyle w:val="Legenda"/>
+                        <w:rPr>
+                          <w:rFonts w:ascii="Arial" w:hAnsi="Arial" w:cs="Arial"/>
+                          <w:noProof/>
+                          <w:sz w:val="20"/>
+                          <w:szCs w:val="20"/>
+                        </w:rPr>
+                      </w:pPr>
+                      <w:r>
+                        <w:t xml:space="preserve">Figura </w:t>
+                      </w:r>
+                      <w:fldSimple w:instr=" SEQ Figura \* ARABIC ">
+                        <w:r>
+                          <w:rPr>
+                            <w:noProof/>
+                          </w:rPr>
+                          <w:t>1</w:t>
+                        </w:r>
+                      </w:fldSimple>
+                      <w:r>
+                        <w:t>0: Vista sobre a lista dos carrinhos do mês de novembro</w:t>
+                      </w:r>
+                    </w:p>
+                  </w:txbxContent>
+                </v:textbox>
+                <w10:wrap type="tight"/>
+              </v:shape>
+            </w:pict>
+          </mc:Fallback>
+        </mc:AlternateContent>
+      </w:r>
       <w:r>
         <w:rPr>
           <w:rFonts w:ascii="Arial" w:hAnsi="Arial" w:cs="Arial"/>
@@ -10212,6 +12346,121 @@
       </w:pPr>
       <w:r>
         <w:rPr>
+          <w:noProof/>
+        </w:rPr>
+        <mc:AlternateContent>
+          <mc:Choice Requires="wps">
+            <w:drawing>
+              <wp:anchor distT="0" distB="0" distL="114300" distR="114300" simplePos="0" relativeHeight="251689984" behindDoc="1" locked="0" layoutInCell="1" allowOverlap="1" wp14:anchorId="0E0093DE" wp14:editId="473562A5">
+                <wp:simplePos x="0" y="0"/>
+                <wp:positionH relativeFrom="column">
+                  <wp:posOffset>0</wp:posOffset>
+                </wp:positionH>
+                <wp:positionV relativeFrom="paragraph">
+                  <wp:posOffset>1194435</wp:posOffset>
+                </wp:positionV>
+                <wp:extent cx="3943350" cy="635"/>
+                <wp:effectExtent l="0" t="0" r="0" b="0"/>
+                <wp:wrapTight wrapText="bothSides">
+                  <wp:wrapPolygon edited="0">
+                    <wp:start x="0" y="0"/>
+                    <wp:lineTo x="0" y="21600"/>
+                    <wp:lineTo x="21600" y="21600"/>
+                    <wp:lineTo x="21600" y="0"/>
+                  </wp:wrapPolygon>
+                </wp:wrapTight>
+                <wp:docPr id="23" name="Caixa de texto 23"/>
+                <wp:cNvGraphicFramePr/>
+                <a:graphic xmlns:a="http://schemas.openxmlformats.org/drawingml/2006/main">
+                  <a:graphicData uri="http://schemas.microsoft.com/office/word/2010/wordprocessingShape">
+                    <wps:wsp>
+                      <wps:cNvSpPr txBox="1"/>
+                      <wps:spPr>
+                        <a:xfrm>
+                          <a:off x="0" y="0"/>
+                          <a:ext cx="3943350" cy="635"/>
+                        </a:xfrm>
+                        <a:prstGeom prst="rect">
+                          <a:avLst/>
+                        </a:prstGeom>
+                        <a:solidFill>
+                          <a:prstClr val="white"/>
+                        </a:solidFill>
+                        <a:ln>
+                          <a:noFill/>
+                        </a:ln>
+                      </wps:spPr>
+                      <wps:txbx>
+                        <w:txbxContent>
+                          <w:p>
+                            <w:pPr>
+                              <w:pStyle w:val="Legenda"/>
+                              <w:rPr>
+                                <w:rFonts w:ascii="Arial" w:hAnsi="Arial" w:cs="Arial"/>
+                                <w:noProof/>
+                                <w:sz w:val="20"/>
+                                <w:szCs w:val="20"/>
+                              </w:rPr>
+                            </w:pPr>
+                            <w:r>
+                              <w:t xml:space="preserve">Figura 11: </w:t>
+                            </w:r>
+                            <w:r>
+                              <w:t xml:space="preserve">Vista sobre a lista dos carrinhos do </w:t>
+                            </w:r>
+                            <w:r>
+                              <w:t>ano de 2018</w:t>
+                            </w:r>
+                          </w:p>
+                        </w:txbxContent>
+                      </wps:txbx>
+                      <wps:bodyPr rot="0" spcFirstLastPara="0" vertOverflow="overflow" horzOverflow="overflow" vert="horz" wrap="square" lIns="0" tIns="0" rIns="0" bIns="0" numCol="1" spcCol="0" rtlCol="0" fromWordArt="0" anchor="t" anchorCtr="0" forceAA="0" compatLnSpc="1">
+                        <a:prstTxWarp prst="textNoShape">
+                          <a:avLst/>
+                        </a:prstTxWarp>
+                        <a:spAutoFit/>
+                      </wps:bodyPr>
+                    </wps:wsp>
+                  </a:graphicData>
+                </a:graphic>
+              </wp:anchor>
+            </w:drawing>
+          </mc:Choice>
+          <mc:Fallback>
+            <w:pict>
+              <v:shape w14:anchorId="0E0093DE" id="Caixa de texto 23" o:spid="_x0000_s1035" type="#_x0000_t202" style="position:absolute;left:0;text-align:left;margin-left:0;margin-top:94.05pt;width:310.5pt;height:.05pt;z-index:-251626496;visibility:visible;mso-wrap-style:square;mso-wrap-distance-left:9pt;mso-wrap-distance-top:0;mso-wrap-distance-right:9pt;mso-wrap-distance-bottom:0;mso-position-horizontal:absolute;mso-position-horizontal-relative:text;mso-position-vertical:absolute;mso-position-vertical-relative:text;v-text-anchor:top" o:gfxdata="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" stroked="f">
+                <v:textbox style="mso-fit-shape-to-text:t" inset="0,0,0,0">
+                  <w:txbxContent>
+                    <w:p>
+                      <w:pPr>
+                        <w:pStyle w:val="Legenda"/>
+                        <w:rPr>
+                          <w:rFonts w:ascii="Arial" w:hAnsi="Arial" w:cs="Arial"/>
+                          <w:noProof/>
+                          <w:sz w:val="20"/>
+                          <w:szCs w:val="20"/>
+                        </w:rPr>
+                      </w:pPr>
+                      <w:r>
+                        <w:t xml:space="preserve">Figura 11: </w:t>
+                      </w:r>
+                      <w:r>
+                        <w:t xml:space="preserve">Vista sobre a lista dos carrinhos do </w:t>
+                      </w:r>
+                      <w:r>
+                        <w:t>ano de 2018</w:t>
+                      </w:r>
+                    </w:p>
+                  </w:txbxContent>
+                </v:textbox>
+                <w10:wrap type="tight"/>
+              </v:shape>
+            </w:pict>
+          </mc:Fallback>
+        </mc:AlternateContent>
+      </w:r>
+      <w:r>
+        <w:rPr>
           <w:rFonts w:ascii="Arial" w:hAnsi="Arial" w:cs="Arial"/>
           <w:noProof/>
           <w:sz w:val="20"/>
@@ -10224,7 +12473,7 @@
               <wp:align>left</wp:align>
             </wp:positionH>
             <wp:positionV relativeFrom="paragraph">
-              <wp:posOffset>108585</wp:posOffset>
+              <wp:posOffset>232410</wp:posOffset>
             </wp:positionV>
             <wp:extent cx="3943350" cy="904875"/>
             <wp:effectExtent l="0" t="0" r="0" b="9525"/>
@@ -10319,6 +12568,28 @@
       <w:pPr>
         <w:rPr>
           <w:rFonts w:ascii="Arial" w:hAnsi="Arial" w:cs="Arial"/>
+          <w:sz w:val="20"/>
+          <w:szCs w:val="20"/>
+        </w:rPr>
+      </w:pPr>
+    </w:p>
+    <w:p>
+      <w:pPr>
+        <w:ind w:firstLine="720"/>
+        <w:jc w:val="both"/>
+        <w:rPr>
+          <w:rFonts w:ascii="Arial" w:hAnsi="Arial" w:cs="Arial"/>
+          <w:sz w:val="20"/>
+          <w:szCs w:val="20"/>
+        </w:rPr>
+      </w:pPr>
+    </w:p>
+    <w:p>
+      <w:pPr>
+        <w:ind w:firstLine="720"/>
+        <w:jc w:val="both"/>
+        <w:rPr>
+          <w:rFonts w:ascii="Arial" w:hAnsi="Arial" w:cs="Arial"/>
           <w:b/>
           <w:bCs/>
           <w:kern w:val="32"/>
@@ -10339,6 +12610,7 @@
       <w:r>
         <w:rPr>
           <w:rFonts w:ascii="Arial" w:hAnsi="Arial" w:cs="Arial"/>
+          <w:i/>
           <w:sz w:val="20"/>
           <w:szCs w:val="20"/>
         </w:rPr>
@@ -10368,10 +12640,131 @@
       </w:pPr>
       <w:r>
         <w:rPr>
-          <w:rFonts w:ascii="Arial" w:hAnsi="Arial" w:cs="Arial"/>
           <w:noProof/>
         </w:rPr>
         <w:lastRenderedPageBreak/>
+        <mc:AlternateContent>
+          <mc:Choice Requires="wps">
+            <w:drawing>
+              <wp:anchor distT="0" distB="0" distL="114300" distR="114300" simplePos="0" relativeHeight="251692032" behindDoc="1" locked="0" layoutInCell="1" allowOverlap="1" wp14:anchorId="14FCF5FA" wp14:editId="47752D78">
+                <wp:simplePos x="0" y="0"/>
+                <wp:positionH relativeFrom="column">
+                  <wp:posOffset>0</wp:posOffset>
+                </wp:positionH>
+                <wp:positionV relativeFrom="paragraph">
+                  <wp:posOffset>942975</wp:posOffset>
+                </wp:positionV>
+                <wp:extent cx="2895600" cy="635"/>
+                <wp:effectExtent l="0" t="0" r="0" b="0"/>
+                <wp:wrapTight wrapText="bothSides">
+                  <wp:wrapPolygon edited="0">
+                    <wp:start x="0" y="0"/>
+                    <wp:lineTo x="0" y="21600"/>
+                    <wp:lineTo x="21600" y="21600"/>
+                    <wp:lineTo x="21600" y="0"/>
+                  </wp:wrapPolygon>
+                </wp:wrapTight>
+                <wp:docPr id="24" name="Caixa de texto 24"/>
+                <wp:cNvGraphicFramePr/>
+                <a:graphic xmlns:a="http://schemas.openxmlformats.org/drawingml/2006/main">
+                  <a:graphicData uri="http://schemas.microsoft.com/office/word/2010/wordprocessingShape">
+                    <wps:wsp>
+                      <wps:cNvSpPr txBox="1"/>
+                      <wps:spPr>
+                        <a:xfrm>
+                          <a:off x="0" y="0"/>
+                          <a:ext cx="2895600" cy="635"/>
+                        </a:xfrm>
+                        <a:prstGeom prst="rect">
+                          <a:avLst/>
+                        </a:prstGeom>
+                        <a:solidFill>
+                          <a:prstClr val="white"/>
+                        </a:solidFill>
+                        <a:ln>
+                          <a:noFill/>
+                        </a:ln>
+                      </wps:spPr>
+                      <wps:txbx>
+                        <w:txbxContent>
+                          <w:p>
+                            <w:pPr>
+                              <w:pStyle w:val="Legenda"/>
+                              <w:rPr>
+                                <w:rFonts w:ascii="Arial" w:hAnsi="Arial" w:cs="Arial"/>
+                                <w:noProof/>
+                              </w:rPr>
+                            </w:pPr>
+                            <w:r>
+                              <w:t>Figura 1</w:t>
+                            </w:r>
+                            <w:fldSimple w:instr=" SEQ Figura \* ARABIC ">
+                              <w:r>
+                                <w:rPr>
+                                  <w:noProof/>
+                                </w:rPr>
+                                <w:t>2</w:t>
+                              </w:r>
+                            </w:fldSimple>
+                            <w:r>
+                              <w:t>:  Vista sobre os produtos disponíveis</w:t>
+                            </w:r>
+                          </w:p>
+                        </w:txbxContent>
+                      </wps:txbx>
+                      <wps:bodyPr rot="0" spcFirstLastPara="0" vertOverflow="overflow" horzOverflow="overflow" vert="horz" wrap="square" lIns="0" tIns="0" rIns="0" bIns="0" numCol="1" spcCol="0" rtlCol="0" fromWordArt="0" anchor="t" anchorCtr="0" forceAA="0" compatLnSpc="1">
+                        <a:prstTxWarp prst="textNoShape">
+                          <a:avLst/>
+                        </a:prstTxWarp>
+                        <a:spAutoFit/>
+                      </wps:bodyPr>
+                    </wps:wsp>
+                  </a:graphicData>
+                </a:graphic>
+              </wp:anchor>
+            </w:drawing>
+          </mc:Choice>
+          <mc:Fallback>
+            <w:pict>
+              <v:shape w14:anchorId="14FCF5FA" id="Caixa de texto 24" o:spid="_x0000_s1036" type="#_x0000_t202" style="position:absolute;margin-left:0;margin-top:74.25pt;width:228pt;height:.05pt;z-index:-251624448;visibility:visible;mso-wrap-style:square;mso-wrap-distance-left:9pt;mso-wrap-distance-top:0;mso-wrap-distance-right:9pt;mso-wrap-distance-bottom:0;mso-position-horizontal:absolute;mso-position-horizontal-relative:text;mso-position-vertical:absolute;mso-position-vertical-relative:text;v-text-anchor:top" o:gfxdata="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" stroked="f">
+                <v:textbox style="mso-fit-shape-to-text:t" inset="0,0,0,0">
+                  <w:txbxContent>
+                    <w:p>
+                      <w:pPr>
+                        <w:pStyle w:val="Legenda"/>
+                        <w:rPr>
+                          <w:rFonts w:ascii="Arial" w:hAnsi="Arial" w:cs="Arial"/>
+                          <w:noProof/>
+                        </w:rPr>
+                      </w:pPr>
+                      <w:r>
+                        <w:t>Figura 1</w:t>
+                      </w:r>
+                      <w:fldSimple w:instr=" SEQ Figura \* ARABIC ">
+                        <w:r>
+                          <w:rPr>
+                            <w:noProof/>
+                          </w:rPr>
+                          <w:t>2</w:t>
+                        </w:r>
+                      </w:fldSimple>
+                      <w:r>
+                        <w:t>:  Vista sobre os produtos disponíveis</w:t>
+                      </w:r>
+                    </w:p>
+                  </w:txbxContent>
+                </v:textbox>
+                <w10:wrap type="tight"/>
+              </v:shape>
+            </w:pict>
+          </mc:Fallback>
+        </mc:AlternateContent>
+      </w:r>
+      <w:r>
+        <w:rPr>
+          <w:rFonts w:ascii="Arial" w:hAnsi="Arial" w:cs="Arial"/>
+          <w:noProof/>
+        </w:rPr>
         <w:drawing>
           <wp:anchor distT="0" distB="0" distL="114300" distR="114300" simplePos="0" relativeHeight="251671552" behindDoc="1" locked="0" layoutInCell="1" allowOverlap="1" wp14:anchorId="775AC250" wp14:editId="6FDD6BE0">
             <wp:simplePos x="0" y="0"/>
@@ -10511,12 +12904,13 @@
           <w:szCs w:val="32"/>
           <w:lang w:eastAsia="en-US"/>
         </w:rPr>
-        <w:t>5.8 Definição e caracterização dos mecanismos de segurança em SQL (alguns exemplos)</w:t>
+        <w:t xml:space="preserve">5.8 Definição e caracterização dos mecanismos de segurança em SQL </w:t>
       </w:r>
     </w:p>
     <w:p>
       <w:pPr>
         <w:ind w:firstLine="708"/>
+        <w:jc w:val="both"/>
         <w:rPr>
           <w:rFonts w:ascii="Arial" w:hAnsi="Arial" w:cs="Arial"/>
           <w:sz w:val="20"/>
@@ -10534,11 +12928,19 @@
       <w:r>
         <w:rPr>
           <w:rFonts w:ascii="Arial" w:hAnsi="Arial" w:cs="Arial"/>
+          <w:sz w:val="20"/>
+          <w:szCs w:val="20"/>
+        </w:rPr>
+        <w:t>base de dados</w:t>
+      </w:r>
+      <w:r>
+        <w:rPr>
+          <w:rFonts w:ascii="Arial" w:hAnsi="Arial" w:cs="Arial"/>
           <w:i/>
           <w:sz w:val="20"/>
           <w:szCs w:val="20"/>
         </w:rPr>
-        <w:t xml:space="preserve">BD </w:t>
+        <w:t xml:space="preserve"> </w:t>
       </w:r>
       <w:r>
         <w:rPr>
@@ -10551,11 +12953,10 @@
       <w:r>
         <w:rPr>
           <w:rFonts w:ascii="Arial" w:hAnsi="Arial" w:cs="Arial"/>
-          <w:i/>
-          <w:sz w:val="20"/>
-          <w:szCs w:val="20"/>
-        </w:rPr>
-        <w:t>BD</w:t>
+          <w:sz w:val="20"/>
+          <w:szCs w:val="20"/>
+        </w:rPr>
+        <w:t>base de dados</w:t>
       </w:r>
       <w:r>
         <w:rPr>
@@ -10569,6 +12970,7 @@
     <w:p>
       <w:pPr>
         <w:ind w:firstLine="708"/>
+        <w:jc w:val="both"/>
         <w:rPr>
           <w:rFonts w:ascii="Arial" w:hAnsi="Arial" w:cs="Arial"/>
           <w:sz w:val="20"/>
@@ -10591,6 +12993,7 @@
           <w:ilvl w:val="0"/>
           <w:numId w:val="19"/>
         </w:numPr>
+        <w:jc w:val="both"/>
         <w:rPr>
           <w:rFonts w:ascii="Arial" w:hAnsi="Arial" w:cs="Arial"/>
           <w:sz w:val="20"/>
@@ -10613,6 +13016,7 @@
           <w:ilvl w:val="0"/>
           <w:numId w:val="19"/>
         </w:numPr>
+        <w:jc w:val="both"/>
         <w:rPr>
           <w:rFonts w:ascii="Arial" w:hAnsi="Arial" w:cs="Arial"/>
           <w:sz w:val="20"/>
@@ -10631,6 +13035,7 @@
     <w:p>
       <w:pPr>
         <w:ind w:firstLine="720"/>
+        <w:jc w:val="both"/>
         <w:rPr>
           <w:rFonts w:ascii="Arial" w:hAnsi="Arial" w:cs="Arial"/>
           <w:sz w:val="20"/>
@@ -10731,6 +13136,7 @@
     <w:p>
       <w:pPr>
         <w:ind w:firstLine="720"/>
+        <w:jc w:val="both"/>
         <w:rPr>
           <w:rFonts w:ascii="Arial" w:hAnsi="Arial" w:cs="Arial"/>
           <w:sz w:val="20"/>
@@ -10748,31 +13154,62 @@
       <w:r>
         <w:rPr>
           <w:rFonts w:ascii="Arial" w:hAnsi="Arial" w:cs="Arial"/>
+          <w:sz w:val="20"/>
+          <w:szCs w:val="20"/>
+        </w:rPr>
+        <w:t>base de dados</w:t>
+      </w:r>
+      <w:r>
+        <w:rPr>
+          <w:rFonts w:ascii="Arial" w:hAnsi="Arial" w:cs="Arial"/>
+          <w:sz w:val="20"/>
+          <w:szCs w:val="20"/>
+        </w:rPr>
+        <w:t xml:space="preserve"> na qual sejam feitos regularmente </w:t>
+      </w:r>
+      <w:r>
+        <w:rPr>
+          <w:rFonts w:ascii="Arial" w:hAnsi="Arial" w:cs="Arial"/>
           <w:i/>
           <w:sz w:val="20"/>
           <w:szCs w:val="20"/>
         </w:rPr>
-        <w:t>BD</w:t>
-      </w:r>
-      <w:r>
-        <w:rPr>
-          <w:rFonts w:ascii="Arial" w:hAnsi="Arial" w:cs="Arial"/>
-          <w:sz w:val="20"/>
-          <w:szCs w:val="20"/>
-        </w:rPr>
-        <w:t xml:space="preserve"> na qual sejam feitos regularmente Backups tem um risco menor de perder informação. Caso haja uma falha no disco a informação poderá nunca mais ser recuperada. Se houver um Backup atualizado os dados não serão perdidos.</w:t>
-      </w:r>
-    </w:p>
-    <w:p>
-      <w:pPr>
-        <w:rPr>
-          <w:rFonts w:ascii="Arial" w:hAnsi="Arial" w:cs="Arial"/>
-          <w:b/>
-          <w:bCs/>
-          <w:kern w:val="32"/>
-          <w:sz w:val="32"/>
-          <w:szCs w:val="32"/>
-          <w:lang w:eastAsia="en-US"/>
+        <w:t>Backups</w:t>
+      </w:r>
+      <w:r>
+        <w:rPr>
+          <w:rFonts w:ascii="Arial" w:hAnsi="Arial" w:cs="Arial"/>
+          <w:sz w:val="20"/>
+          <w:szCs w:val="20"/>
+        </w:rPr>
+        <w:t xml:space="preserve"> tem um risco menor de perder informação. Caso haja uma falha no disco a informação poderá nunca mais ser recuperada. Se houver um </w:t>
+      </w:r>
+      <w:r>
+        <w:rPr>
+          <w:rFonts w:ascii="Arial" w:hAnsi="Arial" w:cs="Arial"/>
+          <w:i/>
+          <w:sz w:val="20"/>
+          <w:szCs w:val="20"/>
+        </w:rPr>
+        <w:t>Backup</w:t>
+      </w:r>
+      <w:r>
+        <w:rPr>
+          <w:rFonts w:ascii="Arial" w:hAnsi="Arial" w:cs="Arial"/>
+          <w:sz w:val="20"/>
+          <w:szCs w:val="20"/>
+        </w:rPr>
+        <w:t xml:space="preserve"> atualizado os dados não serão perdidos.</w:t>
+      </w:r>
+    </w:p>
+    <w:p>
+      <w:pPr>
+        <w:ind w:firstLine="720"/>
+        <w:jc w:val="both"/>
+        <w:rPr>
+          <w:rFonts w:ascii="Arial" w:hAnsi="Arial" w:cs="Arial"/>
+          <w:sz w:val="20"/>
+          <w:szCs w:val="20"/>
         </w:rPr>
       </w:pPr>
       <w:r>
@@ -10791,12 +13228,14 @@
     </w:p>
     <w:p>
       <w:pPr>
-        <w:rPr>
-          <w:rFonts w:ascii="Arial" w:hAnsi="Arial" w:cs="Arial"/>
-          <w:bCs/>
-          <w:kern w:val="32"/>
-          <w:sz w:val="20"/>
-          <w:szCs w:val="20"/>
+        <w:jc w:val="both"/>
+        <w:rPr>
+          <w:rFonts w:ascii="Arial" w:hAnsi="Arial" w:cs="Arial"/>
+          <w:b/>
+          <w:bCs/>
+          <w:kern w:val="32"/>
+          <w:sz w:val="36"/>
+          <w:szCs w:val="32"/>
           <w:lang w:eastAsia="en-US"/>
         </w:rPr>
       </w:pPr>
@@ -10810,7 +13249,53 @@
           <w:lang w:eastAsia="en-US"/>
         </w:rPr>
         <w:tab/>
-        <w:t>Após o sistema ser implementado, é necessário revê-lo para assegurar o seu funcionamento apropriado. Para uma base de dados trabalhar como deve ser, o essencial deve ser ter em conta que o seu objetivo principal é guardar e aceder a dados eficientemente. A sua eficiência pode ser medida ao observar vários fatores, tais como a taxa de transferência, o tempo de resposta e o espaço ocupado na memória. Idealmente, pretende-se que todos esses três valores sejam o mais baixos possível, mas tal é difícil de concretizar. Geralmente, de maneira a minimizar um destes fatores, outros serão sacrificados, mas o ideal será procurar um equilíbrio entre os três. Quando este equilíbrio é encontrado, surgem vantagens tanto a nível da máquina, como melhor desempenho, menos hardware e manutenção deste, como também para as pessoas, já que a eficiência do programa satisfaz tanto o(s) seu(s) criador(es) como o cliente.</w:t>
+        <w:t xml:space="preserve">Após o sistema ser implementado, é necessário revê-lo para assegurar o seu funcionamento apropriado. Para uma base de dados trabalhar </w:t>
+      </w:r>
+      <w:r>
+        <w:rPr>
+          <w:rFonts w:ascii="Arial" w:hAnsi="Arial" w:cs="Arial"/>
+          <w:bCs/>
+          <w:kern w:val="32"/>
+          <w:sz w:val="20"/>
+          <w:szCs w:val="20"/>
+          <w:lang w:eastAsia="en-US"/>
+        </w:rPr>
+        <w:t>corretamente</w:t>
+      </w:r>
+      <w:r>
+        <w:rPr>
+          <w:rFonts w:ascii="Arial" w:hAnsi="Arial" w:cs="Arial"/>
+          <w:bCs/>
+          <w:kern w:val="32"/>
+          <w:sz w:val="20"/>
+          <w:szCs w:val="20"/>
+          <w:lang w:eastAsia="en-US"/>
+        </w:rPr>
+        <w:t>, o seu objetivo principal é guardar e aceder a dados eficientemente. A sua eficiência pode ser medida ao observar vários fatores, tais como a taxa de transferência, o tempo de resposta e o espaço ocupado na memória. Idealmente, pretende-se que todos esses três valores sejam o mais baixos possível, mas tal é difícil de concretizar. Geralmente, de maneira a minimizar um destes fatores, outros serão sacrificados, mas o ideal será procurar um equilíbrio entre os três. Quando este equilíbrio é encontrado, surgem vantagens tanto a nível da máquina, como melhor desempenho, menos hardware e manutenção deste, como também para as pessoas, já que a eficiência do programa satisfaz tanto o(s) seu(s) criador(</w:t>
+      </w:r>
+      <w:proofErr w:type="spellStart"/>
+      <w:r>
+        <w:rPr>
+          <w:rFonts w:ascii="Arial" w:hAnsi="Arial" w:cs="Arial"/>
+          <w:bCs/>
+          <w:kern w:val="32"/>
+          <w:sz w:val="20"/>
+          <w:szCs w:val="20"/>
+          <w:lang w:eastAsia="en-US"/>
+        </w:rPr>
+        <w:t>es</w:t>
+      </w:r>
+      <w:proofErr w:type="spellEnd"/>
+      <w:r>
+        <w:rPr>
+          <w:rFonts w:ascii="Arial" w:hAnsi="Arial" w:cs="Arial"/>
+          <w:bCs/>
+          <w:kern w:val="32"/>
+          <w:sz w:val="20"/>
+          <w:szCs w:val="20"/>
+          <w:lang w:eastAsia="en-US"/>
+        </w:rPr>
+        <w:t>) como o cliente.</w:t>
       </w:r>
     </w:p>
     <w:p>
@@ -10835,12 +13320,9 @@
           <w:kern w:val="32"/>
           <w:sz w:val="36"/>
           <w:szCs w:val="32"/>
-          <w:lang w:eastAsia="en-US"/>
-        </w:rPr>
-      </w:pPr>
-    </w:p>
-    <w:p>
-      <w:pPr>
+        </w:rPr>
+      </w:pPr>
+      <w:r>
         <w:rPr>
           <w:rFonts w:ascii="Arial" w:hAnsi="Arial" w:cs="Arial"/>
           <w:b/>
@@ -10848,16 +13330,6 @@
           <w:kern w:val="32"/>
           <w:sz w:val="36"/>
           <w:szCs w:val="32"/>
-        </w:rPr>
-      </w:pPr>
-      <w:r>
-        <w:rPr>
-          <w:rFonts w:ascii="Arial" w:hAnsi="Arial" w:cs="Arial"/>
-          <w:b/>
-          <w:bCs/>
-          <w:kern w:val="32"/>
-          <w:sz w:val="36"/>
-          <w:szCs w:val="32"/>
           <w:lang w:eastAsia="en-US"/>
         </w:rPr>
         <w:t>6. Conclusões e Trabalho Futuro</w:t>
@@ -10865,14 +13337,26 @@
     </w:p>
     <w:p>
       <w:pPr>
-        <w:rPr>
-          <w:rFonts w:ascii="Arial" w:hAnsi="Arial" w:cs="Arial"/>
-          <w:bCs/>
-          <w:kern w:val="32"/>
-          <w:sz w:val="20"/>
-          <w:szCs w:val="20"/>
-        </w:rPr>
-      </w:pPr>
+        <w:jc w:val="both"/>
+        <w:rPr>
+          <w:rFonts w:ascii="Arial" w:hAnsi="Arial" w:cs="Arial"/>
+          <w:bCs/>
+          <w:kern w:val="32"/>
+          <w:sz w:val="20"/>
+          <w:szCs w:val="20"/>
+        </w:rPr>
+      </w:pPr>
+      <w:r>
+        <w:rPr>
+          <w:rFonts w:ascii="Arial" w:hAnsi="Arial" w:cs="Arial"/>
+          <w:bCs/>
+          <w:kern w:val="32"/>
+          <w:sz w:val="20"/>
+          <w:szCs w:val="20"/>
+        </w:rPr>
+        <w:tab/>
+        <w:t xml:space="preserve">Atualmente, várias coisas que se fazem no dia-a-dia necessitam de bases de dados, como o uso de cartões multibanco, preenchimento de inquéritos ou inscrição em websites. Num site que </w:t>
+      </w:r>
       <w:r>
         <w:rPr>
           <w:rFonts w:ascii="Arial" w:hAnsi="Arial" w:cs="Arial"/>
@@ -10882,12 +13366,12 @@
           <w:szCs w:val="20"/>
         </w:rPr>
         <w:lastRenderedPageBreak/>
-        <w:tab/>
-        <w:t>Atualmente, várias coisas que se fazem no dia-a-dia necessitam de bases de dados, como o uso de cartões multibanco, preenchimento de inquéritos ou inscrição em websites. Num site que pretende atrair várias pessoas, é fundamental a escolha apropriada das caraterísticas de uma base de dados. Qualquer operação nesta loja necessita de aceder à base de dados, desde a compra e venda de produtos até à consulta de operações anteriores, demonstrando assim a sua importância. Isso obriga a ponderar as nossas opções acerca das caraterísticas das bases de dados, como as entidades, relações e atributos, até que estes funcionem juntos de forma coesa e eficiente.</w:t>
-      </w:r>
-    </w:p>
-    <w:p>
-      <w:pPr>
+        <w:t>pretende atrair várias pessoas, é fundamental a escolha apropriada das caraterísticas de uma base de dados. Qualquer operação nesta loja necessita de aceder à base de dados, desde a compra e venda de produtos até à consulta de operações anteriores, demonstrando assim a sua importância. Isso obriga a ponderar as nossas opções acerca das caraterísticas das bases de dados, como as entidades, relações e atributos, até que estes funcionem juntos de forma coesa e eficiente.</w:t>
+      </w:r>
+    </w:p>
+    <w:p>
+      <w:pPr>
+        <w:jc w:val="both"/>
         <w:rPr>
           <w:rFonts w:ascii="Arial" w:hAnsi="Arial" w:cs="Arial"/>
           <w:sz w:val="20"/>
@@ -10986,53 +13470,6 @@
         </w:rPr>
         <w:t>Anexos</w:t>
       </w:r>
-    </w:p>
-    <w:p>
-      <w:pPr>
-        <w:rPr>
-          <w:rFonts w:ascii="Arial" w:hAnsi="Arial" w:cs="Arial"/>
-          <w:b/>
-          <w:bCs/>
-          <w:kern w:val="32"/>
-          <w:sz w:val="36"/>
-          <w:szCs w:val="32"/>
-          <w:lang w:eastAsia="en-US"/>
-        </w:rPr>
-      </w:pPr>
-    </w:p>
-    <w:p>
-      <w:pPr>
-        <w:tabs>
-          <w:tab w:val="left" w:pos="2475"/>
-        </w:tabs>
-        <w:ind w:left="360"/>
-        <w:rPr>
-          <w:rFonts w:ascii="Arial" w:hAnsi="Arial" w:cs="Arial"/>
-          <w:b/>
-          <w:bCs/>
-          <w:kern w:val="32"/>
-          <w:sz w:val="36"/>
-          <w:szCs w:val="32"/>
-          <w:lang w:eastAsia="en-US"/>
-        </w:rPr>
-      </w:pPr>
-    </w:p>
-    <w:p>
-      <w:pPr>
-        <w:tabs>
-          <w:tab w:val="left" w:pos="2475"/>
-        </w:tabs>
-        <w:ind w:left="360"/>
-        <w:rPr>
-          <w:rFonts w:ascii="Arial" w:hAnsi="Arial" w:cs="Arial"/>
-          <w:b/>
-          <w:bCs/>
-          <w:kern w:val="32"/>
-          <w:sz w:val="36"/>
-          <w:szCs w:val="32"/>
-          <w:lang w:eastAsia="en-US"/>
-        </w:rPr>
-      </w:pPr>
     </w:p>
     <w:sectPr>
       <w:footerReference w:type="default" r:id="rId21"/>
@@ -11259,7 +13696,7 @@
   <w:abstractNum w:abstractNumId="1" w15:restartNumberingAfterBreak="0">
     <w:nsid w:val="085B3BD0"/>
     <w:multiLevelType w:val="hybridMultilevel"/>
-    <w:tmpl w:val="BACA498A"/>
+    <w:tmpl w:val="D4F2D97E"/>
     <w:lvl w:ilvl="0" w:tplc="08160001">
       <w:start w:val="1"/>
       <w:numFmt w:val="bullet"/>
@@ -13359,6 +15796,7 @@
     <w:lsdException w:name="HTML Sample" w:semiHidden="1" w:unhideWhenUsed="1"/>
     <w:lsdException w:name="HTML Typewriter" w:semiHidden="1" w:unhideWhenUsed="1"/>
     <w:lsdException w:name="HTML Variable" w:semiHidden="1" w:unhideWhenUsed="1"/>
+    <w:lsdException w:name="Normal Table" w:semiHidden="1" w:unhideWhenUsed="1"/>
     <w:lsdException w:name="annotation subject" w:semiHidden="1" w:unhideWhenUsed="1"/>
     <w:lsdException w:name="No List" w:semiHidden="1" w:unhideWhenUsed="1"/>
     <w:lsdException w:name="Outline List 1" w:semiHidden="1" w:unhideWhenUsed="1"/>
@@ -13402,8 +15840,10 @@
     <w:lsdException w:name="Table Elegant" w:semiHidden="1" w:unhideWhenUsed="1"/>
     <w:lsdException w:name="Table Professional" w:semiHidden="1" w:unhideWhenUsed="1"/>
     <w:lsdException w:name="Table Subtle 1" w:semiHidden="1" w:unhideWhenUsed="1"/>
+    <w:lsdException w:name="Table Subtle 2" w:semiHidden="1" w:unhideWhenUsed="1"/>
     <w:lsdException w:name="Table Web 1" w:semiHidden="1" w:unhideWhenUsed="1"/>
     <w:lsdException w:name="Table Web 2" w:semiHidden="1" w:unhideWhenUsed="1"/>
+    <w:lsdException w:name="Table Web 3" w:semiHidden="1" w:unhideWhenUsed="1"/>
     <w:lsdException w:name="Balloon Text" w:semiHidden="1" w:unhideWhenUsed="1"/>
     <w:lsdException w:name="Table Grid" w:uiPriority="39"/>
     <w:lsdException w:name="Table Theme" w:semiHidden="1" w:unhideWhenUsed="1"/>
@@ -13781,6 +16221,25 @@
       <w:lang w:eastAsia="en-US"/>
     </w:rPr>
   </w:style>
+  <w:style w:type="paragraph" w:styleId="Legenda">
+    <w:name w:val="caption"/>
+    <w:basedOn w:val="Normal"/>
+    <w:next w:val="Normal"/>
+    <w:uiPriority w:val="35"/>
+    <w:unhideWhenUsed/>
+    <w:qFormat/>
+    <w:rsid w:val="00273033"/>
+    <w:pPr>
+      <w:spacing w:after="200" w:line="240" w:lineRule="auto"/>
+    </w:pPr>
+    <w:rPr>
+      <w:i/>
+      <w:iCs/>
+      <w:color w:val="44546A" w:themeColor="text2"/>
+      <w:sz w:val="18"/>
+      <w:szCs w:val="18"/>
+    </w:rPr>
+  </w:style>
 </w:styles>
 </file>
 
@@ -14084,7 +16543,7 @@
 </file>
 
 <file path=customXml/itemProps1.xml><?xml version="1.0" encoding="utf-8"?>
-<ds:datastoreItem xmlns:ds="http://schemas.openxmlformats.org/officeDocument/2006/customXml" ds:itemID="{2685060C-0971-45BA-B12A-648F599296E8}">
+<ds:datastoreItem xmlns:ds="http://schemas.openxmlformats.org/officeDocument/2006/customXml" ds:itemID="{78E59464-CEBD-49C8-9EA3-BC42C43074F2}">
   <ds:schemaRefs>
     <ds:schemaRef ds:uri="http://schemas.openxmlformats.org/officeDocument/2006/bibliography"/>
   </ds:schemaRefs>

--- a/RelatorioFinal.docx
+++ b/RelatorioFinal.docx
@@ -2043,7 +2043,7 @@
           <w:tab w:val="left" w:pos="2475"/>
         </w:tabs>
         <w:rPr>
-          <w:rFonts w:ascii="Calibri" w:hAnsi="Calibri" w:cs="Arial"/>
+          <w:rFonts w:ascii="Arial" w:hAnsi="Arial" w:cs="Arial"/>
           <w:b/>
           <w:bCs/>
           <w:kern w:val="32"/>
@@ -2052,12 +2052,7 @@
           <w:lang w:eastAsia="en-US"/>
         </w:rPr>
       </w:pPr>
-    </w:p>
-    <w:p>
-      <w:pPr>
-        <w:tabs>
-          <w:tab w:val="left" w:pos="2475"/>
-        </w:tabs>
+      <w:r>
         <w:rPr>
           <w:rFonts w:ascii="Arial" w:hAnsi="Arial" w:cs="Arial"/>
           <w:b/>
@@ -2067,47 +2062,44 @@
           <w:szCs w:val="32"/>
           <w:lang w:eastAsia="en-US"/>
         </w:rPr>
-      </w:pPr>
-      <w:r>
-        <w:rPr>
-          <w:rFonts w:ascii="Arial" w:hAnsi="Arial" w:cs="Arial"/>
-          <w:b/>
-          <w:bCs/>
-          <w:kern w:val="32"/>
-          <w:sz w:val="36"/>
-          <w:szCs w:val="32"/>
-          <w:lang w:eastAsia="en-US"/>
-        </w:rPr>
+        <w:lastRenderedPageBreak/>
         <w:t>Índice</w:t>
       </w:r>
     </w:p>
     <w:p>
       <w:pPr>
-        <w:pStyle w:val="ndice1"/>
-        <w:rPr>
+        <w:pStyle w:val="ndice2"/>
+        <w:rPr>
+          <w:rStyle w:val="Hiperligao"/>
           <w:rFonts w:cs="Arial"/>
-          <w:noProof/>
-          <w:sz w:val="24"/>
-        </w:rPr>
-      </w:pPr>
-      <w:r>
-        <w:rPr>
+          <w:color w:val="000000" w:themeColor="text1"/>
+          <w:u w:val="none"/>
+        </w:rPr>
+      </w:pPr>
+      <w:r>
+        <w:rPr>
+          <w:rStyle w:val="Hiperligao"/>
           <w:rFonts w:cs="Arial"/>
-          <w:lang w:val="pt-PT"/>
+          <w:color w:val="000000" w:themeColor="text1"/>
+          <w:u w:val="none"/>
         </w:rPr>
         <w:fldChar w:fldCharType="begin"/>
       </w:r>
       <w:r>
         <w:rPr>
+          <w:rStyle w:val="Hiperligao"/>
           <w:rFonts w:cs="Arial"/>
-          <w:lang w:val="pt-PT"/>
+          <w:color w:val="000000" w:themeColor="text1"/>
+          <w:u w:val="none"/>
         </w:rPr>
         <w:instrText xml:space="preserve"> TOC \f \h \z \t "Título 1;1;Título 2;2;Título 3;3;Título;1" </w:instrText>
       </w:r>
       <w:r>
         <w:rPr>
+          <w:rStyle w:val="Hiperligao"/>
           <w:rFonts w:cs="Arial"/>
-          <w:lang w:val="pt-PT"/>
+          <w:color w:val="000000" w:themeColor="text1"/>
+          <w:u w:val="none"/>
         </w:rPr>
         <w:fldChar w:fldCharType="separate"/>
       </w:r>
@@ -2116,1279 +2108,18 @@
           <w:rPr>
             <w:rStyle w:val="Hiperligao"/>
             <w:rFonts w:cs="Arial"/>
-            <w:noProof/>
+            <w:color w:val="000000" w:themeColor="text1"/>
+            <w:u w:val="none"/>
           </w:rPr>
           <w:t>1. Introdução</w:t>
         </w:r>
         <w:r>
           <w:rPr>
-            <w:rFonts w:cs="Arial"/>
-            <w:noProof/>
-            <w:webHidden/>
-          </w:rPr>
-          <w:tab/>
-        </w:r>
-        <w:r>
-          <w:rPr>
-            <w:rFonts w:cs="Arial"/>
-            <w:noProof/>
-            <w:webHidden/>
-          </w:rPr>
-          <w:fldChar w:fldCharType="begin"/>
-        </w:r>
-        <w:r>
-          <w:rPr>
-            <w:rFonts w:cs="Arial"/>
-            <w:noProof/>
-            <w:webHidden/>
-          </w:rPr>
-          <w:instrText xml:space="preserve"> PAGEREF _Toc535645383 \h </w:instrText>
-        </w:r>
-        <w:r>
-          <w:rPr>
-            <w:rFonts w:cs="Arial"/>
-            <w:noProof/>
-            <w:webHidden/>
-          </w:rPr>
-        </w:r>
-        <w:r>
-          <w:rPr>
-            <w:rFonts w:cs="Arial"/>
-            <w:noProof/>
-            <w:webHidden/>
-          </w:rPr>
-          <w:fldChar w:fldCharType="separate"/>
-        </w:r>
-        <w:r>
-          <w:rPr>
-            <w:rFonts w:cs="Arial"/>
-            <w:noProof/>
-            <w:webHidden/>
-          </w:rPr>
-          <w:t>1</w:t>
-        </w:r>
-        <w:r>
-          <w:rPr>
-            <w:rFonts w:cs="Arial"/>
-            <w:noProof/>
-            <w:webHidden/>
-          </w:rPr>
-          <w:fldChar w:fldCharType="end"/>
-        </w:r>
-      </w:hyperlink>
-    </w:p>
-    <w:p>
-      <w:pPr>
-        <w:pStyle w:val="ndice2"/>
-        <w:rPr>
-          <w:rFonts w:cs="Arial"/>
-          <w:noProof/>
-          <w:sz w:val="24"/>
-        </w:rPr>
-      </w:pPr>
-      <w:hyperlink w:anchor="_Toc535645384" w:history="1">
-        <w:r>
-          <w:rPr>
             <w:rStyle w:val="Hiperligao"/>
             <w:rFonts w:cs="Arial"/>
-            <w:noProof/>
-          </w:rPr>
-          <w:t>1.1. Contextualização</w:t>
-        </w:r>
-        <w:r>
-          <w:rPr>
-            <w:rFonts w:cs="Arial"/>
-            <w:noProof/>
             <w:webHidden/>
-          </w:rPr>
-          <w:tab/>
-        </w:r>
-        <w:r>
-          <w:rPr>
-            <w:rFonts w:cs="Arial"/>
-            <w:noProof/>
-            <w:webHidden/>
-          </w:rPr>
-          <w:fldChar w:fldCharType="begin"/>
-        </w:r>
-        <w:r>
-          <w:rPr>
-            <w:rFonts w:cs="Arial"/>
-            <w:noProof/>
-            <w:webHidden/>
-          </w:rPr>
-          <w:instrText xml:space="preserve"> PAGEREF _Toc535645384 \h </w:instrText>
-        </w:r>
-        <w:r>
-          <w:rPr>
-            <w:rFonts w:cs="Arial"/>
-            <w:noProof/>
-            <w:webHidden/>
-          </w:rPr>
-        </w:r>
-        <w:r>
-          <w:rPr>
-            <w:rFonts w:cs="Arial"/>
-            <w:noProof/>
-            <w:webHidden/>
-          </w:rPr>
-          <w:fldChar w:fldCharType="separate"/>
-        </w:r>
-        <w:r>
-          <w:rPr>
-            <w:rFonts w:cs="Arial"/>
-            <w:noProof/>
-            <w:webHidden/>
-          </w:rPr>
-          <w:t>1</w:t>
-        </w:r>
-        <w:r>
-          <w:rPr>
-            <w:rFonts w:cs="Arial"/>
-            <w:noProof/>
-            <w:webHidden/>
-          </w:rPr>
-          <w:fldChar w:fldCharType="end"/>
-        </w:r>
-      </w:hyperlink>
-    </w:p>
-    <w:p>
-      <w:pPr>
-        <w:pStyle w:val="ndice2"/>
-        <w:rPr>
-          <w:rFonts w:cs="Arial"/>
-          <w:noProof/>
-          <w:sz w:val="24"/>
-        </w:rPr>
-      </w:pPr>
-      <w:hyperlink w:anchor="_Toc535645385" w:history="1">
-        <w:r>
-          <w:rPr>
-            <w:rStyle w:val="Hiperligao"/>
-            <w:rFonts w:cs="Arial"/>
-            <w:noProof/>
-          </w:rPr>
-          <w:t>1.2. Apresentação do Caso de Estudo</w:t>
-        </w:r>
-        <w:r>
-          <w:rPr>
-            <w:rFonts w:cs="Arial"/>
-            <w:noProof/>
-            <w:webHidden/>
-          </w:rPr>
-          <w:tab/>
-        </w:r>
-        <w:r>
-          <w:rPr>
-            <w:rFonts w:cs="Arial"/>
-            <w:noProof/>
-            <w:webHidden/>
-          </w:rPr>
-          <w:fldChar w:fldCharType="begin"/>
-        </w:r>
-        <w:r>
-          <w:rPr>
-            <w:rFonts w:cs="Arial"/>
-            <w:noProof/>
-            <w:webHidden/>
-          </w:rPr>
-          <w:instrText xml:space="preserve"> PAGEREF _Toc535645385 \h </w:instrText>
-        </w:r>
-        <w:r>
-          <w:rPr>
-            <w:rFonts w:cs="Arial"/>
-            <w:noProof/>
-            <w:webHidden/>
-          </w:rPr>
-        </w:r>
-        <w:r>
-          <w:rPr>
-            <w:rFonts w:cs="Arial"/>
-            <w:noProof/>
-            <w:webHidden/>
-          </w:rPr>
-          <w:fldChar w:fldCharType="separate"/>
-        </w:r>
-        <w:r>
-          <w:rPr>
-            <w:rFonts w:cs="Arial"/>
-            <w:noProof/>
-            <w:webHidden/>
-          </w:rPr>
-          <w:t>1</w:t>
-        </w:r>
-        <w:r>
-          <w:rPr>
-            <w:rFonts w:cs="Arial"/>
-            <w:noProof/>
-            <w:webHidden/>
-          </w:rPr>
-          <w:fldChar w:fldCharType="end"/>
-        </w:r>
-      </w:hyperlink>
-    </w:p>
-    <w:p>
-      <w:pPr>
-        <w:pStyle w:val="ndice2"/>
-        <w:rPr>
-          <w:rFonts w:cs="Arial"/>
-          <w:noProof/>
-          <w:sz w:val="24"/>
-        </w:rPr>
-      </w:pPr>
-      <w:hyperlink w:anchor="_Toc535645386" w:history="1">
-        <w:r>
-          <w:rPr>
-            <w:rStyle w:val="Hiperligao"/>
-            <w:rFonts w:cs="Arial"/>
-            <w:noProof/>
-          </w:rPr>
-          <w:t>1.3. Motivação e Objectivos</w:t>
-        </w:r>
-        <w:r>
-          <w:rPr>
-            <w:rFonts w:cs="Arial"/>
-            <w:noProof/>
-            <w:webHidden/>
-          </w:rPr>
-          <w:tab/>
-        </w:r>
-        <w:r>
-          <w:rPr>
-            <w:rFonts w:cs="Arial"/>
-            <w:noProof/>
-            <w:webHidden/>
-          </w:rPr>
-          <w:fldChar w:fldCharType="begin"/>
-        </w:r>
-        <w:r>
-          <w:rPr>
-            <w:rFonts w:cs="Arial"/>
-            <w:noProof/>
-            <w:webHidden/>
-          </w:rPr>
-          <w:instrText xml:space="preserve"> PAGEREF _Toc535645386 \h </w:instrText>
-        </w:r>
-        <w:r>
-          <w:rPr>
-            <w:rFonts w:cs="Arial"/>
-            <w:noProof/>
-            <w:webHidden/>
-          </w:rPr>
-        </w:r>
-        <w:r>
-          <w:rPr>
-            <w:rFonts w:cs="Arial"/>
-            <w:noProof/>
-            <w:webHidden/>
-          </w:rPr>
-          <w:fldChar w:fldCharType="separate"/>
-        </w:r>
-        <w:r>
-          <w:rPr>
-            <w:rFonts w:cs="Arial"/>
-            <w:noProof/>
-            <w:webHidden/>
-          </w:rPr>
-          <w:t>1</w:t>
-        </w:r>
-        <w:r>
-          <w:rPr>
-            <w:rFonts w:cs="Arial"/>
-            <w:noProof/>
-            <w:webHidden/>
-          </w:rPr>
-          <w:fldChar w:fldCharType="end"/>
-        </w:r>
-      </w:hyperlink>
-    </w:p>
-    <w:p>
-      <w:pPr>
-        <w:pStyle w:val="ndice2"/>
-        <w:rPr>
-          <w:rFonts w:cs="Arial"/>
-          <w:noProof/>
-          <w:sz w:val="24"/>
-        </w:rPr>
-      </w:pPr>
-      <w:hyperlink w:anchor="_Toc535645387" w:history="1">
-        <w:r>
-          <w:rPr>
-            <w:rStyle w:val="Hiperligao"/>
-            <w:rFonts w:cs="Arial"/>
-            <w:noProof/>
-          </w:rPr>
-          <w:t>1.4. Estrutura do Relatório</w:t>
-        </w:r>
-        <w:r>
-          <w:rPr>
-            <w:rFonts w:cs="Arial"/>
-            <w:noProof/>
-            <w:webHidden/>
-          </w:rPr>
-          <w:tab/>
-        </w:r>
-        <w:r>
-          <w:rPr>
-            <w:rFonts w:cs="Arial"/>
-            <w:noProof/>
-            <w:webHidden/>
-          </w:rPr>
-          <w:fldChar w:fldCharType="begin"/>
-        </w:r>
-        <w:r>
-          <w:rPr>
-            <w:rFonts w:cs="Arial"/>
-            <w:noProof/>
-            <w:webHidden/>
-          </w:rPr>
-          <w:instrText xml:space="preserve"> PAGEREF _Toc535645387 \h </w:instrText>
-        </w:r>
-        <w:r>
-          <w:rPr>
-            <w:rFonts w:cs="Arial"/>
-            <w:noProof/>
-            <w:webHidden/>
-          </w:rPr>
-        </w:r>
-        <w:r>
-          <w:rPr>
-            <w:rFonts w:cs="Arial"/>
-            <w:noProof/>
-            <w:webHidden/>
-          </w:rPr>
-          <w:fldChar w:fldCharType="separate"/>
-        </w:r>
-        <w:r>
-          <w:rPr>
-            <w:rFonts w:cs="Arial"/>
-            <w:noProof/>
-            <w:webHidden/>
-          </w:rPr>
-          <w:t>1</w:t>
-        </w:r>
-        <w:r>
-          <w:rPr>
-            <w:rFonts w:cs="Arial"/>
-            <w:noProof/>
-            <w:webHidden/>
-          </w:rPr>
-          <w:fldChar w:fldCharType="end"/>
-        </w:r>
-      </w:hyperlink>
-    </w:p>
-    <w:p>
-      <w:pPr>
-        <w:pStyle w:val="ndice1"/>
-        <w:rPr>
-          <w:rFonts w:cs="Arial"/>
-          <w:noProof/>
-          <w:sz w:val="24"/>
-        </w:rPr>
-      </w:pPr>
-      <w:hyperlink w:anchor="_Toc535645388" w:history="1">
-        <w:r>
-          <w:rPr>
-            <w:rStyle w:val="Hiperligao"/>
-            <w:rFonts w:cs="Arial"/>
-            <w:noProof/>
-          </w:rPr>
-          <w:t>2. Sugestões para Escrita do Relatório</w:t>
-        </w:r>
-        <w:r>
-          <w:rPr>
-            <w:rFonts w:cs="Arial"/>
-            <w:noProof/>
-            <w:webHidden/>
-          </w:rPr>
-          <w:tab/>
-        </w:r>
-        <w:r>
-          <w:rPr>
-            <w:rFonts w:cs="Arial"/>
-            <w:noProof/>
-            <w:webHidden/>
-          </w:rPr>
-          <w:fldChar w:fldCharType="begin"/>
-        </w:r>
-        <w:r>
-          <w:rPr>
-            <w:rFonts w:cs="Arial"/>
-            <w:noProof/>
-            <w:webHidden/>
-          </w:rPr>
-          <w:instrText xml:space="preserve"> PAGEREF _Toc535645388 \h </w:instrText>
-        </w:r>
-        <w:r>
-          <w:rPr>
-            <w:rFonts w:cs="Arial"/>
-            <w:noProof/>
-            <w:webHidden/>
-          </w:rPr>
-        </w:r>
-        <w:r>
-          <w:rPr>
-            <w:rFonts w:cs="Arial"/>
-            <w:noProof/>
-            <w:webHidden/>
-          </w:rPr>
-          <w:fldChar w:fldCharType="separate"/>
-        </w:r>
-        <w:r>
-          <w:rPr>
-            <w:rFonts w:cs="Arial"/>
-            <w:noProof/>
-            <w:webHidden/>
-          </w:rPr>
-          <w:t>2</w:t>
-        </w:r>
-        <w:r>
-          <w:rPr>
-            <w:rFonts w:cs="Arial"/>
-            <w:noProof/>
-            <w:webHidden/>
-          </w:rPr>
-          <w:fldChar w:fldCharType="end"/>
-        </w:r>
-      </w:hyperlink>
-    </w:p>
-    <w:p>
-      <w:pPr>
-        <w:pStyle w:val="ndice2"/>
-        <w:rPr>
-          <w:rFonts w:cs="Arial"/>
-          <w:noProof/>
-          <w:sz w:val="24"/>
-        </w:rPr>
-      </w:pPr>
-      <w:hyperlink w:anchor="_Toc535645389" w:history="1">
-        <w:r>
-          <w:rPr>
-            <w:rStyle w:val="Hiperligao"/>
-            <w:rFonts w:cs="Arial"/>
-            <w:noProof/>
-          </w:rPr>
-          <w:t>2.1. Sugestões Gerais</w:t>
-        </w:r>
-        <w:r>
-          <w:rPr>
-            <w:rFonts w:cs="Arial"/>
-            <w:noProof/>
-            <w:webHidden/>
-          </w:rPr>
-          <w:tab/>
-        </w:r>
-        <w:r>
-          <w:rPr>
-            <w:rFonts w:cs="Arial"/>
-            <w:noProof/>
-            <w:webHidden/>
-          </w:rPr>
-          <w:fldChar w:fldCharType="begin"/>
-        </w:r>
-        <w:r>
-          <w:rPr>
-            <w:rFonts w:cs="Arial"/>
-            <w:noProof/>
-            <w:webHidden/>
-          </w:rPr>
-          <w:instrText xml:space="preserve"> PAGEREF _Toc535645389 \h </w:instrText>
-        </w:r>
-        <w:r>
-          <w:rPr>
-            <w:rFonts w:cs="Arial"/>
-            <w:noProof/>
-            <w:webHidden/>
-          </w:rPr>
-        </w:r>
-        <w:r>
-          <w:rPr>
-            <w:rFonts w:cs="Arial"/>
-            <w:noProof/>
-            <w:webHidden/>
-          </w:rPr>
-          <w:fldChar w:fldCharType="separate"/>
-        </w:r>
-        <w:r>
-          <w:rPr>
-            <w:rFonts w:cs="Arial"/>
-            <w:noProof/>
-            <w:webHidden/>
-          </w:rPr>
-          <w:t>2</w:t>
-        </w:r>
-        <w:r>
-          <w:rPr>
-            <w:rFonts w:cs="Arial"/>
-            <w:noProof/>
-            <w:webHidden/>
-          </w:rPr>
-          <w:fldChar w:fldCharType="end"/>
-        </w:r>
-      </w:hyperlink>
-    </w:p>
-    <w:p>
-      <w:pPr>
-        <w:pStyle w:val="ndice2"/>
-        <w:rPr>
-          <w:rFonts w:cs="Arial"/>
-          <w:noProof/>
-          <w:sz w:val="24"/>
-        </w:rPr>
-      </w:pPr>
-      <w:hyperlink w:anchor="_Toc535645390" w:history="1">
-        <w:r>
-          <w:rPr>
-            <w:rStyle w:val="Hiperligao"/>
-            <w:rFonts w:cs="Arial"/>
-            <w:noProof/>
-          </w:rPr>
-          <w:t>2.2. Termos Estrangeiros</w:t>
-        </w:r>
-        <w:r>
-          <w:rPr>
-            <w:rFonts w:cs="Arial"/>
-            <w:noProof/>
-            <w:webHidden/>
-          </w:rPr>
-          <w:tab/>
-        </w:r>
-        <w:r>
-          <w:rPr>
-            <w:rFonts w:cs="Arial"/>
-            <w:noProof/>
-            <w:webHidden/>
-          </w:rPr>
-          <w:fldChar w:fldCharType="begin"/>
-        </w:r>
-        <w:r>
-          <w:rPr>
-            <w:rFonts w:cs="Arial"/>
-            <w:noProof/>
-            <w:webHidden/>
-          </w:rPr>
-          <w:instrText xml:space="preserve"> PAGEREF _Toc535645390 \h </w:instrText>
-        </w:r>
-        <w:r>
-          <w:rPr>
-            <w:rFonts w:cs="Arial"/>
-            <w:noProof/>
-            <w:webHidden/>
-          </w:rPr>
-        </w:r>
-        <w:r>
-          <w:rPr>
-            <w:rFonts w:cs="Arial"/>
-            <w:noProof/>
-            <w:webHidden/>
-          </w:rPr>
-          <w:fldChar w:fldCharType="separate"/>
-        </w:r>
-        <w:r>
-          <w:rPr>
-            <w:rFonts w:cs="Arial"/>
-            <w:noProof/>
-            <w:webHidden/>
-          </w:rPr>
-          <w:t>2</w:t>
-        </w:r>
-        <w:r>
-          <w:rPr>
-            <w:rFonts w:cs="Arial"/>
-            <w:noProof/>
-            <w:webHidden/>
-          </w:rPr>
-          <w:fldChar w:fldCharType="end"/>
-        </w:r>
-      </w:hyperlink>
-    </w:p>
-    <w:p>
-      <w:pPr>
-        <w:pStyle w:val="ndice2"/>
-        <w:rPr>
-          <w:rFonts w:cs="Arial"/>
-          <w:noProof/>
-          <w:sz w:val="24"/>
-        </w:rPr>
-      </w:pPr>
-      <w:hyperlink w:anchor="_Toc535645391" w:history="1">
-        <w:r>
-          <w:rPr>
-            <w:rStyle w:val="Hiperligao"/>
-            <w:rFonts w:cs="Arial"/>
-            <w:noProof/>
-          </w:rPr>
-          <w:t>2.3. Tabelas e Figuras</w:t>
-        </w:r>
-        <w:r>
-          <w:rPr>
-            <w:rFonts w:cs="Arial"/>
-            <w:noProof/>
-            <w:webHidden/>
-          </w:rPr>
-          <w:tab/>
-        </w:r>
-        <w:r>
-          <w:rPr>
-            <w:rFonts w:cs="Arial"/>
-            <w:noProof/>
-            <w:webHidden/>
-          </w:rPr>
-          <w:fldChar w:fldCharType="begin"/>
-        </w:r>
-        <w:r>
-          <w:rPr>
-            <w:rFonts w:cs="Arial"/>
-            <w:noProof/>
-            <w:webHidden/>
-          </w:rPr>
-          <w:instrText xml:space="preserve"> PAGEREF _Toc535645391 \h </w:instrText>
-        </w:r>
-        <w:r>
-          <w:rPr>
-            <w:rFonts w:cs="Arial"/>
-            <w:noProof/>
-            <w:webHidden/>
-          </w:rPr>
-        </w:r>
-        <w:r>
-          <w:rPr>
-            <w:rFonts w:cs="Arial"/>
-            <w:noProof/>
-            <w:webHidden/>
-          </w:rPr>
-          <w:fldChar w:fldCharType="separate"/>
-        </w:r>
-        <w:r>
-          <w:rPr>
-            <w:rFonts w:cs="Arial"/>
-            <w:noProof/>
-            <w:webHidden/>
-          </w:rPr>
-          <w:t>2</w:t>
-        </w:r>
-        <w:r>
-          <w:rPr>
-            <w:rFonts w:cs="Arial"/>
-            <w:noProof/>
-            <w:webHidden/>
-          </w:rPr>
-          <w:fldChar w:fldCharType="end"/>
-        </w:r>
-      </w:hyperlink>
-    </w:p>
-    <w:p>
-      <w:pPr>
-        <w:pStyle w:val="ndice2"/>
-        <w:rPr>
-          <w:rFonts w:cs="Arial"/>
-          <w:noProof/>
-          <w:sz w:val="24"/>
-        </w:rPr>
-      </w:pPr>
-      <w:hyperlink w:anchor="_Toc535645392" w:history="1">
-        <w:r>
-          <w:rPr>
-            <w:rStyle w:val="Hiperligao"/>
-            <w:rFonts w:cs="Arial"/>
-            <w:noProof/>
-          </w:rPr>
-          <w:t>2.4. Siglas e Acrónimos</w:t>
-        </w:r>
-        <w:r>
-          <w:rPr>
-            <w:rFonts w:cs="Arial"/>
-            <w:noProof/>
-            <w:webHidden/>
-          </w:rPr>
-          <w:tab/>
-        </w:r>
-        <w:r>
-          <w:rPr>
-            <w:rFonts w:cs="Arial"/>
-            <w:noProof/>
-            <w:webHidden/>
-          </w:rPr>
-          <w:fldChar w:fldCharType="begin"/>
-        </w:r>
-        <w:r>
-          <w:rPr>
-            <w:rFonts w:cs="Arial"/>
-            <w:noProof/>
-            <w:webHidden/>
-          </w:rPr>
-          <w:instrText xml:space="preserve"> PAGEREF _Toc535645392 \h </w:instrText>
-        </w:r>
-        <w:r>
-          <w:rPr>
-            <w:rFonts w:cs="Arial"/>
-            <w:noProof/>
-            <w:webHidden/>
-          </w:rPr>
-        </w:r>
-        <w:r>
-          <w:rPr>
-            <w:rFonts w:cs="Arial"/>
-            <w:noProof/>
-            <w:webHidden/>
-          </w:rPr>
-          <w:fldChar w:fldCharType="separate"/>
-        </w:r>
-        <w:r>
-          <w:rPr>
-            <w:rFonts w:cs="Arial"/>
-            <w:noProof/>
-            <w:webHidden/>
-          </w:rPr>
-          <w:t>3</w:t>
-        </w:r>
-        <w:r>
-          <w:rPr>
-            <w:rFonts w:cs="Arial"/>
-            <w:noProof/>
-            <w:webHidden/>
-          </w:rPr>
-          <w:fldChar w:fldCharType="end"/>
-        </w:r>
-      </w:hyperlink>
-    </w:p>
-    <w:p>
-      <w:pPr>
-        <w:pStyle w:val="ndice2"/>
-        <w:rPr>
-          <w:rFonts w:cs="Arial"/>
-          <w:noProof/>
-          <w:sz w:val="24"/>
-        </w:rPr>
-      </w:pPr>
-      <w:hyperlink w:anchor="_Toc535645393" w:history="1">
-        <w:r>
-          <w:rPr>
-            <w:rStyle w:val="Hiperligao"/>
-            <w:rFonts w:cs="Arial"/>
-            <w:noProof/>
-          </w:rPr>
-          <w:t>2.5. Referências Bibliográficas</w:t>
-        </w:r>
-        <w:r>
-          <w:rPr>
-            <w:rFonts w:cs="Arial"/>
-            <w:noProof/>
-            <w:webHidden/>
-          </w:rPr>
-          <w:tab/>
-        </w:r>
-        <w:r>
-          <w:rPr>
-            <w:rFonts w:cs="Arial"/>
-            <w:noProof/>
-            <w:webHidden/>
-          </w:rPr>
-          <w:fldChar w:fldCharType="begin"/>
-        </w:r>
-        <w:r>
-          <w:rPr>
-            <w:rFonts w:cs="Arial"/>
-            <w:noProof/>
-            <w:webHidden/>
-          </w:rPr>
-          <w:instrText xml:space="preserve"> PAGEREF _Toc535645393 \h </w:instrText>
-        </w:r>
-        <w:r>
-          <w:rPr>
-            <w:rFonts w:cs="Arial"/>
-            <w:noProof/>
-            <w:webHidden/>
-          </w:rPr>
-        </w:r>
-        <w:r>
-          <w:rPr>
-            <w:rFonts w:cs="Arial"/>
-            <w:noProof/>
-            <w:webHidden/>
-          </w:rPr>
-          <w:fldChar w:fldCharType="separate"/>
-        </w:r>
-        <w:r>
-          <w:rPr>
-            <w:rFonts w:cs="Arial"/>
-            <w:noProof/>
-            <w:webHidden/>
-          </w:rPr>
-          <w:t>3</w:t>
-        </w:r>
-        <w:r>
-          <w:rPr>
-            <w:rFonts w:cs="Arial"/>
-            <w:noProof/>
-            <w:webHidden/>
-          </w:rPr>
-          <w:fldChar w:fldCharType="end"/>
-        </w:r>
-      </w:hyperlink>
-    </w:p>
-    <w:p>
-      <w:pPr>
-        <w:pStyle w:val="ndice2"/>
-        <w:rPr>
-          <w:rFonts w:cs="Arial"/>
-          <w:noProof/>
-          <w:sz w:val="24"/>
-        </w:rPr>
-      </w:pPr>
-      <w:hyperlink w:anchor="_Toc535645394" w:history="1">
-        <w:r>
-          <w:rPr>
-            <w:rStyle w:val="Hiperligao"/>
-            <w:rFonts w:cs="Arial"/>
-            <w:noProof/>
-          </w:rPr>
-          <w:t>2.6. Tipo de Ficheiro</w:t>
-        </w:r>
-        <w:r>
-          <w:rPr>
-            <w:rFonts w:cs="Arial"/>
-            <w:noProof/>
-            <w:webHidden/>
-          </w:rPr>
-          <w:tab/>
-        </w:r>
-        <w:r>
-          <w:rPr>
-            <w:rFonts w:cs="Arial"/>
-            <w:noProof/>
-            <w:webHidden/>
-          </w:rPr>
-          <w:fldChar w:fldCharType="begin"/>
-        </w:r>
-        <w:r>
-          <w:rPr>
-            <w:rFonts w:cs="Arial"/>
-            <w:noProof/>
-            <w:webHidden/>
-          </w:rPr>
-          <w:instrText xml:space="preserve"> PAGEREF _Toc535645394 \h </w:instrText>
-        </w:r>
-        <w:r>
-          <w:rPr>
-            <w:rFonts w:cs="Arial"/>
-            <w:noProof/>
-            <w:webHidden/>
-          </w:rPr>
-        </w:r>
-        <w:r>
-          <w:rPr>
-            <w:rFonts w:cs="Arial"/>
-            <w:noProof/>
-            <w:webHidden/>
-          </w:rPr>
-          <w:fldChar w:fldCharType="separate"/>
-        </w:r>
-        <w:r>
-          <w:rPr>
-            <w:rFonts w:cs="Arial"/>
-            <w:noProof/>
-            <w:webHidden/>
-          </w:rPr>
-          <w:t>3</w:t>
-        </w:r>
-        <w:r>
-          <w:rPr>
-            <w:rFonts w:cs="Arial"/>
-            <w:noProof/>
-            <w:webHidden/>
-          </w:rPr>
-          <w:fldChar w:fldCharType="end"/>
-        </w:r>
-      </w:hyperlink>
-    </w:p>
-    <w:p>
-      <w:pPr>
-        <w:pStyle w:val="ndice1"/>
-        <w:rPr>
-          <w:rFonts w:cs="Arial"/>
-          <w:noProof/>
-          <w:sz w:val="24"/>
-        </w:rPr>
-      </w:pPr>
-      <w:hyperlink w:anchor="_Toc535645395" w:history="1">
-        <w:r>
-          <w:rPr>
-            <w:rStyle w:val="Hiperligao"/>
-            <w:rFonts w:cs="Arial"/>
-            <w:noProof/>
-          </w:rPr>
-          <w:t>3. Conclusões e Trabalho Futuro</w:t>
-        </w:r>
-        <w:r>
-          <w:rPr>
-            <w:rFonts w:cs="Arial"/>
-            <w:noProof/>
-            <w:webHidden/>
-          </w:rPr>
-          <w:tab/>
-        </w:r>
-        <w:r>
-          <w:rPr>
-            <w:rFonts w:cs="Arial"/>
-            <w:noProof/>
-            <w:webHidden/>
-          </w:rPr>
-          <w:fldChar w:fldCharType="begin"/>
-        </w:r>
-        <w:r>
-          <w:rPr>
-            <w:rFonts w:cs="Arial"/>
-            <w:noProof/>
-            <w:webHidden/>
-          </w:rPr>
-          <w:instrText xml:space="preserve"> PAGEREF _Toc535645395 \h </w:instrText>
-        </w:r>
-        <w:r>
-          <w:rPr>
-            <w:rFonts w:cs="Arial"/>
-            <w:noProof/>
-            <w:webHidden/>
-          </w:rPr>
-        </w:r>
-        <w:r>
-          <w:rPr>
-            <w:rFonts w:cs="Arial"/>
-            <w:noProof/>
-            <w:webHidden/>
-          </w:rPr>
-          <w:fldChar w:fldCharType="separate"/>
-        </w:r>
-        <w:r>
-          <w:rPr>
-            <w:rFonts w:cs="Arial"/>
-            <w:noProof/>
-            <w:webHidden/>
-          </w:rPr>
-          <w:t>4</w:t>
-        </w:r>
-        <w:r>
-          <w:rPr>
-            <w:rFonts w:cs="Arial"/>
-            <w:noProof/>
-            <w:webHidden/>
-          </w:rPr>
-          <w:fldChar w:fldCharType="end"/>
-        </w:r>
-      </w:hyperlink>
-    </w:p>
-    <w:p>
-      <w:pPr>
-        <w:pStyle w:val="ndice1"/>
-        <w:rPr>
-          <w:rFonts w:cs="Arial"/>
-          <w:noProof/>
-          <w:sz w:val="24"/>
-        </w:rPr>
-      </w:pPr>
-      <w:hyperlink w:anchor="_Toc535645396" w:history="1">
-        <w:r>
-          <w:rPr>
-            <w:rStyle w:val="Hiperligao"/>
-            <w:rFonts w:cs="Arial"/>
-            <w:noProof/>
-          </w:rPr>
-          <w:t>Bibliografia</w:t>
-        </w:r>
-        <w:r>
-          <w:rPr>
-            <w:rFonts w:cs="Arial"/>
-            <w:noProof/>
-            <w:webHidden/>
-          </w:rPr>
-          <w:tab/>
-        </w:r>
-        <w:r>
-          <w:rPr>
-            <w:rFonts w:cs="Arial"/>
-            <w:noProof/>
-            <w:webHidden/>
-          </w:rPr>
-          <w:fldChar w:fldCharType="begin"/>
-        </w:r>
-        <w:r>
-          <w:rPr>
-            <w:rFonts w:cs="Arial"/>
-            <w:noProof/>
-            <w:webHidden/>
-          </w:rPr>
-          <w:instrText xml:space="preserve"> PAGEREF _Toc535645396 \h </w:instrText>
-        </w:r>
-        <w:r>
-          <w:rPr>
-            <w:rFonts w:cs="Arial"/>
-            <w:noProof/>
-            <w:webHidden/>
-          </w:rPr>
-        </w:r>
-        <w:r>
-          <w:rPr>
-            <w:rFonts w:cs="Arial"/>
-            <w:noProof/>
-            <w:webHidden/>
-          </w:rPr>
-          <w:fldChar w:fldCharType="separate"/>
-        </w:r>
-        <w:r>
-          <w:rPr>
-            <w:rFonts w:cs="Arial"/>
-            <w:noProof/>
-            <w:webHidden/>
-          </w:rPr>
-          <w:t>5</w:t>
-        </w:r>
-        <w:r>
-          <w:rPr>
-            <w:rFonts w:cs="Arial"/>
-            <w:noProof/>
-            <w:webHidden/>
-          </w:rPr>
-          <w:fldChar w:fldCharType="end"/>
-        </w:r>
-      </w:hyperlink>
-    </w:p>
-    <w:p>
-      <w:pPr>
-        <w:pStyle w:val="ndice1"/>
-        <w:rPr>
-          <w:rFonts w:cs="Arial"/>
-          <w:noProof/>
-          <w:sz w:val="24"/>
-        </w:rPr>
-      </w:pPr>
-      <w:hyperlink w:anchor="_Toc535645397" w:history="1">
-        <w:r>
-          <w:rPr>
-            <w:rStyle w:val="Hiperligao"/>
-            <w:rFonts w:cs="Arial"/>
-            <w:noProof/>
-          </w:rPr>
-          <w:t>Referências WWW</w:t>
-        </w:r>
-        <w:r>
-          <w:rPr>
-            <w:rFonts w:cs="Arial"/>
-            <w:noProof/>
-            <w:webHidden/>
-          </w:rPr>
-          <w:tab/>
-        </w:r>
-        <w:r>
-          <w:rPr>
-            <w:rFonts w:cs="Arial"/>
-            <w:noProof/>
-            <w:webHidden/>
-          </w:rPr>
-          <w:fldChar w:fldCharType="begin"/>
-        </w:r>
-        <w:r>
-          <w:rPr>
-            <w:rFonts w:cs="Arial"/>
-            <w:noProof/>
-            <w:webHidden/>
-          </w:rPr>
-          <w:instrText xml:space="preserve"> PAGEREF _Toc535645397 \h </w:instrText>
-        </w:r>
-        <w:r>
-          <w:rPr>
-            <w:rFonts w:cs="Arial"/>
-            <w:noProof/>
-            <w:webHidden/>
-          </w:rPr>
-        </w:r>
-        <w:r>
-          <w:rPr>
-            <w:rFonts w:cs="Arial"/>
-            <w:noProof/>
-            <w:webHidden/>
-          </w:rPr>
-          <w:fldChar w:fldCharType="separate"/>
-        </w:r>
-        <w:r>
-          <w:rPr>
-            <w:rFonts w:cs="Arial"/>
-            <w:noProof/>
-            <w:webHidden/>
-          </w:rPr>
-          <w:t>6</w:t>
-        </w:r>
-        <w:r>
-          <w:rPr>
-            <w:rFonts w:cs="Arial"/>
-            <w:noProof/>
-            <w:webHidden/>
-          </w:rPr>
-          <w:fldChar w:fldCharType="end"/>
-        </w:r>
-      </w:hyperlink>
-    </w:p>
-    <w:p>
-      <w:pPr>
-        <w:pStyle w:val="ndice1"/>
-        <w:rPr>
-          <w:rFonts w:cs="Arial"/>
-          <w:noProof/>
-          <w:sz w:val="24"/>
-        </w:rPr>
-      </w:pPr>
-      <w:hyperlink w:anchor="_Toc535645398" w:history="1">
-        <w:r>
-          <w:rPr>
-            <w:rStyle w:val="Hiperligao"/>
-            <w:rFonts w:cs="Arial"/>
-            <w:noProof/>
-          </w:rPr>
-          <w:t>Lista de Siglas e Acrónimos</w:t>
-        </w:r>
-        <w:r>
-          <w:rPr>
-            <w:rFonts w:cs="Arial"/>
-            <w:noProof/>
-            <w:webHidden/>
-          </w:rPr>
-          <w:tab/>
-        </w:r>
-        <w:r>
-          <w:rPr>
-            <w:rFonts w:cs="Arial"/>
-            <w:noProof/>
-            <w:webHidden/>
-          </w:rPr>
-          <w:fldChar w:fldCharType="begin"/>
-        </w:r>
-        <w:r>
-          <w:rPr>
-            <w:rFonts w:cs="Arial"/>
-            <w:noProof/>
-            <w:webHidden/>
-          </w:rPr>
-          <w:instrText xml:space="preserve"> PAGEREF _Toc535645398 \h </w:instrText>
-        </w:r>
-        <w:r>
-          <w:rPr>
-            <w:rFonts w:cs="Arial"/>
-            <w:noProof/>
-            <w:webHidden/>
-          </w:rPr>
-        </w:r>
-        <w:r>
-          <w:rPr>
-            <w:rFonts w:cs="Arial"/>
-            <w:noProof/>
-            <w:webHidden/>
-          </w:rPr>
-          <w:fldChar w:fldCharType="separate"/>
-        </w:r>
-        <w:r>
-          <w:rPr>
-            <w:rFonts w:cs="Arial"/>
-            <w:noProof/>
-            <w:webHidden/>
-          </w:rPr>
-          <w:t>7</w:t>
-        </w:r>
-        <w:r>
-          <w:rPr>
-            <w:rFonts w:cs="Arial"/>
-            <w:noProof/>
-            <w:webHidden/>
-          </w:rPr>
-          <w:fldChar w:fldCharType="end"/>
-        </w:r>
-      </w:hyperlink>
-    </w:p>
-    <w:p>
-      <w:pPr>
-        <w:tabs>
-          <w:tab w:val="right" w:pos="-2340"/>
-          <w:tab w:val="left" w:pos="7380"/>
-        </w:tabs>
-        <w:ind w:left="900"/>
-        <w:rPr>
-          <w:rFonts w:ascii="Arial" w:hAnsi="Arial" w:cs="Arial"/>
-        </w:rPr>
-      </w:pPr>
-      <w:r>
-        <w:rPr>
-          <w:rFonts w:cs="Arial"/>
-        </w:rPr>
-        <w:fldChar w:fldCharType="end"/>
-      </w:r>
-    </w:p>
-    <w:p>
-      <w:pPr>
-        <w:tabs>
-          <w:tab w:val="left" w:pos="-2340"/>
-          <w:tab w:val="right" w:pos="-2160"/>
-        </w:tabs>
-        <w:ind w:left="900"/>
-        <w:rPr>
-          <w:rFonts w:ascii="Arial" w:hAnsi="Arial" w:cs="Arial"/>
-          <w:b/>
-          <w:bCs/>
-        </w:rPr>
-      </w:pPr>
-      <w:r>
-        <w:rPr>
-          <w:rFonts w:ascii="Arial" w:hAnsi="Arial" w:cs="Arial"/>
-          <w:b/>
-          <w:bCs/>
-        </w:rPr>
-        <w:t>Anexos</w:t>
-      </w:r>
-    </w:p>
-    <w:p>
-      <w:pPr>
-        <w:pStyle w:val="ndice1"/>
-        <w:rPr>
-          <w:rFonts w:cs="Arial"/>
-          <w:noProof/>
-          <w:sz w:val="24"/>
-        </w:rPr>
-      </w:pPr>
-      <w:r>
-        <w:rPr>
-          <w:rFonts w:cs="Arial"/>
-          <w:bCs/>
-          <w:lang w:val="pt-PT"/>
-        </w:rPr>
-        <w:fldChar w:fldCharType="begin"/>
-      </w:r>
-      <w:r>
-        <w:rPr>
-          <w:rFonts w:cs="Arial"/>
-          <w:bCs/>
-          <w:lang w:val="pt-PT"/>
-        </w:rPr>
-        <w:instrText xml:space="preserve"> TOC \h \z \t "Anexo;1" </w:instrText>
-      </w:r>
-      <w:r>
-        <w:rPr>
-          <w:rFonts w:cs="Arial"/>
-          <w:bCs/>
-          <w:lang w:val="pt-PT"/>
-        </w:rPr>
-        <w:fldChar w:fldCharType="separate"/>
-      </w:r>
-      <w:hyperlink w:anchor="_Toc535644882" w:history="1">
-        <w:r>
-          <w:rPr>
-            <w:rStyle w:val="Hiperligao"/>
-            <w:rFonts w:cs="Arial"/>
-            <w:noProof/>
-          </w:rPr>
-          <w:t>I.</w:t>
-        </w:r>
-        <w:r>
-          <w:rPr>
-            <w:rFonts w:cs="Arial"/>
-            <w:noProof/>
-            <w:sz w:val="24"/>
+            <w:color w:val="000000" w:themeColor="text1"/>
+            <w:u w:val="none"/>
           </w:rPr>
           <w:tab/>
         </w:r>
@@ -3396,66 +2127,1932 @@
           <w:rPr>
             <w:rStyle w:val="Hiperligao"/>
             <w:rFonts w:cs="Arial"/>
-            <w:noProof/>
+            <w:webHidden/>
+            <w:color w:val="000000" w:themeColor="text1"/>
+            <w:u w:val="none"/>
           </w:rPr>
-          <w:t>Anexo 1</w:t>
+          <w:t>6</w:t>
+        </w:r>
+      </w:hyperlink>
+    </w:p>
+    <w:p>
+      <w:pPr>
+        <w:pStyle w:val="ndice2"/>
+        <w:rPr>
+          <w:rStyle w:val="Hiperligao"/>
+          <w:rFonts w:cs="Arial"/>
+          <w:color w:val="000000" w:themeColor="text1"/>
+          <w:u w:val="none"/>
+        </w:rPr>
+      </w:pPr>
+      <w:hyperlink w:anchor="_Toc535645384" w:history="1">
+        <w:r>
+          <w:rPr>
+            <w:rStyle w:val="Hiperligao"/>
+            <w:rFonts w:cs="Arial"/>
+            <w:color w:val="000000" w:themeColor="text1"/>
+            <w:u w:val="none"/>
+          </w:rPr>
+          <w:t>1.1. Contextualização</w:t>
         </w:r>
         <w:r>
           <w:rPr>
+            <w:rStyle w:val="Hiperligao"/>
             <w:rFonts w:cs="Arial"/>
-            <w:noProof/>
             <w:webHidden/>
+            <w:color w:val="000000" w:themeColor="text1"/>
+            <w:u w:val="none"/>
           </w:rPr>
           <w:tab/>
         </w:r>
         <w:r>
           <w:rPr>
+            <w:rStyle w:val="Hiperligao"/>
             <w:rFonts w:cs="Arial"/>
-            <w:noProof/>
             <w:webHidden/>
+            <w:color w:val="000000" w:themeColor="text1"/>
+            <w:u w:val="none"/>
           </w:rPr>
-          <w:fldChar w:fldCharType="begin"/>
+          <w:t>6</w:t>
+        </w:r>
+      </w:hyperlink>
+    </w:p>
+    <w:p>
+      <w:pPr>
+        <w:pStyle w:val="ndice2"/>
+        <w:rPr>
+          <w:rStyle w:val="Hiperligao"/>
+          <w:rFonts w:cs="Arial"/>
+          <w:color w:val="000000" w:themeColor="text1"/>
+          <w:u w:val="none"/>
+        </w:rPr>
+      </w:pPr>
+      <w:hyperlink w:anchor="_Toc535645385" w:history="1">
+        <w:r>
+          <w:rPr>
+            <w:rStyle w:val="Hiperligao"/>
+            <w:rFonts w:cs="Arial"/>
+            <w:color w:val="000000" w:themeColor="text1"/>
+            <w:u w:val="none"/>
+          </w:rPr>
+          <w:t>1.2. Apresentação do Caso de Estudo</w:t>
         </w:r>
         <w:r>
           <w:rPr>
+            <w:rStyle w:val="Hiperligao"/>
             <w:rFonts w:cs="Arial"/>
-            <w:noProof/>
             <w:webHidden/>
+            <w:color w:val="000000" w:themeColor="text1"/>
+            <w:u w:val="none"/>
           </w:rPr>
-          <w:instrText xml:space="preserve"> PAGEREF _Toc535644882 \h </w:instrText>
+          <w:tab/>
         </w:r>
         <w:r>
           <w:rPr>
+            <w:rStyle w:val="Hiperligao"/>
             <w:rFonts w:cs="Arial"/>
-            <w:noProof/>
             <w:webHidden/>
+            <w:color w:val="000000" w:themeColor="text1"/>
+            <w:u w:val="none"/>
           </w:rPr>
+          <w:t>6</w:t>
+        </w:r>
+      </w:hyperlink>
+    </w:p>
+    <w:p>
+      <w:pPr>
+        <w:pStyle w:val="ndice2"/>
+        <w:rPr>
+          <w:rStyle w:val="Hiperligao"/>
+          <w:rFonts w:cs="Arial"/>
+          <w:color w:val="000000" w:themeColor="text1"/>
+          <w:u w:val="none"/>
+        </w:rPr>
+      </w:pPr>
+      <w:hyperlink w:anchor="_Toc535645386" w:history="1">
+        <w:r>
+          <w:rPr>
+            <w:rStyle w:val="Hiperligao"/>
+            <w:rFonts w:cs="Arial"/>
+            <w:color w:val="000000" w:themeColor="text1"/>
+            <w:u w:val="none"/>
+          </w:rPr>
+          <w:t>1.3. Motivação e Objectivos</w:t>
         </w:r>
         <w:r>
           <w:rPr>
+            <w:rStyle w:val="Hiperligao"/>
             <w:rFonts w:cs="Arial"/>
-            <w:noProof/>
             <w:webHidden/>
+            <w:color w:val="000000" w:themeColor="text1"/>
+            <w:u w:val="none"/>
           </w:rPr>
-          <w:fldChar w:fldCharType="separate"/>
+          <w:tab/>
         </w:r>
         <w:r>
           <w:rPr>
+            <w:rStyle w:val="Hiperligao"/>
             <w:rFonts w:cs="Arial"/>
-            <w:noProof/>
             <w:webHidden/>
+            <w:color w:val="000000" w:themeColor="text1"/>
+            <w:u w:val="none"/>
+          </w:rPr>
+          <w:t>6</w:t>
+        </w:r>
+      </w:hyperlink>
+    </w:p>
+    <w:p>
+      <w:pPr>
+        <w:pStyle w:val="ndice2"/>
+        <w:rPr>
+          <w:rStyle w:val="Hiperligao"/>
+          <w:rFonts w:cs="Arial"/>
+          <w:color w:val="000000" w:themeColor="text1"/>
+          <w:u w:val="none"/>
+        </w:rPr>
+      </w:pPr>
+      <w:hyperlink w:anchor="_Toc535645388" w:history="1">
+        <w:r>
+          <w:rPr>
+            <w:rStyle w:val="Hiperligao"/>
+            <w:rFonts w:cs="Arial"/>
+            <w:color w:val="000000" w:themeColor="text1"/>
+            <w:u w:val="none"/>
+          </w:rPr>
+          <w:t xml:space="preserve">2. </w:t>
+        </w:r>
+        <w:r>
+          <w:rPr>
+            <w:rStyle w:val="Hiperligao"/>
+            <w:rFonts w:cs="Arial"/>
+            <w:color w:val="000000" w:themeColor="text1"/>
+            <w:u w:val="none"/>
+          </w:rPr>
+          <w:t>Levantamento e análise de requisitos</w:t>
+        </w:r>
+        <w:r>
+          <w:rPr>
+            <w:rStyle w:val="Hiperligao"/>
+            <w:rFonts w:cs="Arial"/>
+            <w:webHidden/>
+            <w:color w:val="000000" w:themeColor="text1"/>
+            <w:u w:val="none"/>
+          </w:rPr>
+          <w:tab/>
+        </w:r>
+        <w:r>
+          <w:rPr>
+            <w:rStyle w:val="Hiperligao"/>
+            <w:rFonts w:cs="Arial"/>
+            <w:webHidden/>
+            <w:color w:val="000000" w:themeColor="text1"/>
+            <w:u w:val="none"/>
+          </w:rPr>
+          <w:t>7</w:t>
+        </w:r>
+      </w:hyperlink>
+    </w:p>
+    <w:p>
+      <w:pPr>
+        <w:pStyle w:val="ndice2"/>
+        <w:rPr>
+          <w:rStyle w:val="Hiperligao"/>
+          <w:rFonts w:cs="Arial"/>
+          <w:color w:val="000000" w:themeColor="text1"/>
+          <w:u w:val="none"/>
+        </w:rPr>
+      </w:pPr>
+      <w:hyperlink w:anchor="_Toc535645389" w:history="1">
+        <w:r>
+          <w:rPr>
+            <w:rStyle w:val="Hiperligao"/>
+            <w:rFonts w:cs="Arial"/>
+            <w:color w:val="000000" w:themeColor="text1"/>
+            <w:u w:val="none"/>
+          </w:rPr>
+          <w:t xml:space="preserve">2.1. </w:t>
+        </w:r>
+        <w:r>
+          <w:rPr>
+            <w:rStyle w:val="Hiperligao"/>
+            <w:rFonts w:cs="Arial"/>
+            <w:color w:val="000000" w:themeColor="text1"/>
+            <w:u w:val="none"/>
+          </w:rPr>
+          <w:t>Métodos de Levantamento e análise de requisitos</w:t>
+        </w:r>
+        <w:r>
+          <w:rPr>
+            <w:rStyle w:val="Hiperligao"/>
+            <w:rFonts w:cs="Arial"/>
+            <w:webHidden/>
+            <w:color w:val="000000" w:themeColor="text1"/>
+            <w:u w:val="none"/>
+          </w:rPr>
+          <w:tab/>
+        </w:r>
+        <w:r>
+          <w:rPr>
+            <w:rStyle w:val="Hiperligao"/>
+            <w:rFonts w:cs="Arial"/>
+            <w:webHidden/>
+            <w:color w:val="000000" w:themeColor="text1"/>
+            <w:u w:val="none"/>
+          </w:rPr>
+          <w:t>7</w:t>
+        </w:r>
+      </w:hyperlink>
+    </w:p>
+    <w:p>
+      <w:pPr>
+        <w:pStyle w:val="ndice2"/>
+        <w:rPr>
+          <w:rStyle w:val="Hiperligao"/>
+          <w:rFonts w:cs="Arial"/>
+          <w:color w:val="000000" w:themeColor="text1"/>
+          <w:u w:val="none"/>
+        </w:rPr>
+      </w:pPr>
+      <w:hyperlink w:anchor="_Toc535645390" w:history="1">
+        <w:r>
+          <w:rPr>
+            <w:rStyle w:val="Hiperligao"/>
+            <w:rFonts w:cs="Arial"/>
+            <w:color w:val="000000" w:themeColor="text1"/>
+            <w:u w:val="none"/>
+          </w:rPr>
+          <w:t>2.2</w:t>
+        </w:r>
+        <w:r>
+          <w:rPr>
+            <w:rStyle w:val="Hiperligao"/>
+            <w:rFonts w:cs="Arial"/>
+            <w:color w:val="000000" w:themeColor="text1"/>
+            <w:u w:val="none"/>
+          </w:rPr>
+          <w:t>.</w:t>
+        </w:r>
+        <w:r>
+          <w:rPr>
+            <w:rStyle w:val="Hiperligao"/>
+            <w:rFonts w:cs="Arial"/>
+            <w:color w:val="000000" w:themeColor="text1"/>
+            <w:u w:val="none"/>
+          </w:rPr>
+          <w:t xml:space="preserve"> Requisitos Levantados</w:t>
+        </w:r>
+        <w:r>
+          <w:rPr>
+            <w:rStyle w:val="Hiperligao"/>
+            <w:rFonts w:cs="Arial"/>
+            <w:webHidden/>
+            <w:color w:val="000000" w:themeColor="text1"/>
+            <w:u w:val="none"/>
+          </w:rPr>
+          <w:tab/>
+        </w:r>
+        <w:r>
+          <w:rPr>
+            <w:rStyle w:val="Hiperligao"/>
+            <w:rFonts w:cs="Arial"/>
+            <w:webHidden/>
+            <w:color w:val="000000" w:themeColor="text1"/>
+            <w:u w:val="none"/>
+          </w:rPr>
+          <w:t>7</w:t>
+        </w:r>
+      </w:hyperlink>
+    </w:p>
+    <w:p>
+      <w:pPr>
+        <w:pStyle w:val="ndice2"/>
+        <w:rPr>
+          <w:rStyle w:val="Hiperligao"/>
+          <w:rFonts w:cs="Arial"/>
+          <w:color w:val="000000" w:themeColor="text1"/>
+          <w:u w:val="none"/>
+        </w:rPr>
+      </w:pPr>
+      <w:hyperlink w:anchor="_Toc535645391" w:history="1">
+        <w:r>
+          <w:rPr>
+            <w:rStyle w:val="Hiperligao"/>
+            <w:rFonts w:cs="Arial"/>
+            <w:color w:val="000000" w:themeColor="text1"/>
+            <w:u w:val="none"/>
+          </w:rPr>
+          <w:t>2.</w:t>
+        </w:r>
+        <w:r>
+          <w:rPr>
+            <w:rStyle w:val="Hiperligao"/>
+            <w:rFonts w:cs="Arial"/>
+            <w:color w:val="000000" w:themeColor="text1"/>
+            <w:u w:val="none"/>
+          </w:rPr>
+          <w:t>2.1</w:t>
+        </w:r>
+        <w:r>
+          <w:rPr>
+            <w:rStyle w:val="Hiperligao"/>
+            <w:rFonts w:cs="Arial"/>
+            <w:color w:val="000000" w:themeColor="text1"/>
+            <w:u w:val="none"/>
+          </w:rPr>
+          <w:t>.</w:t>
+        </w:r>
+        <w:r>
+          <w:rPr>
+            <w:rStyle w:val="Hiperligao"/>
+            <w:rFonts w:cs="Arial"/>
+            <w:color w:val="000000" w:themeColor="text1"/>
+            <w:u w:val="none"/>
+          </w:rPr>
+          <w:t xml:space="preserve"> Requisitos de Descrição</w:t>
+        </w:r>
+        <w:r>
+          <w:rPr>
+            <w:rStyle w:val="Hiperligao"/>
+            <w:rFonts w:cs="Arial"/>
+            <w:webHidden/>
+            <w:color w:val="000000" w:themeColor="text1"/>
+            <w:u w:val="none"/>
+          </w:rPr>
+          <w:tab/>
+        </w:r>
+        <w:r>
+          <w:rPr>
+            <w:rStyle w:val="Hiperligao"/>
+            <w:rFonts w:cs="Arial"/>
+            <w:webHidden/>
+            <w:color w:val="000000" w:themeColor="text1"/>
+            <w:u w:val="none"/>
+          </w:rPr>
+          <w:t>7</w:t>
+        </w:r>
+      </w:hyperlink>
+    </w:p>
+    <w:p>
+      <w:pPr>
+        <w:pStyle w:val="ndice2"/>
+        <w:rPr>
+          <w:rStyle w:val="Hiperligao"/>
+          <w:rFonts w:cs="Arial"/>
+          <w:color w:val="000000" w:themeColor="text1"/>
+          <w:u w:val="none"/>
+        </w:rPr>
+      </w:pPr>
+      <w:hyperlink w:anchor="_Toc535645392" w:history="1">
+        <w:r>
+          <w:rPr>
+            <w:rStyle w:val="Hiperligao"/>
+            <w:rFonts w:cs="Arial"/>
+            <w:color w:val="000000" w:themeColor="text1"/>
+            <w:u w:val="none"/>
+          </w:rPr>
+          <w:t>2.</w:t>
+        </w:r>
+        <w:r>
+          <w:rPr>
+            <w:rStyle w:val="Hiperligao"/>
+            <w:rFonts w:cs="Arial"/>
+            <w:color w:val="000000" w:themeColor="text1"/>
+            <w:u w:val="none"/>
+          </w:rPr>
+          <w:t>2.2</w:t>
+        </w:r>
+        <w:r>
+          <w:rPr>
+            <w:rStyle w:val="Hiperligao"/>
+            <w:rFonts w:cs="Arial"/>
+            <w:color w:val="000000" w:themeColor="text1"/>
+            <w:u w:val="none"/>
+          </w:rPr>
+          <w:t xml:space="preserve">. </w:t>
+        </w:r>
+        <w:r>
+          <w:rPr>
+            <w:rStyle w:val="Hiperligao"/>
+            <w:rFonts w:cs="Arial"/>
+            <w:color w:val="000000" w:themeColor="text1"/>
+            <w:u w:val="none"/>
+          </w:rPr>
+          <w:t>Requisitos de exploração</w:t>
+        </w:r>
+        <w:r>
+          <w:rPr>
+            <w:rStyle w:val="Hiperligao"/>
+            <w:rFonts w:cs="Arial"/>
+            <w:webHidden/>
+            <w:color w:val="000000" w:themeColor="text1"/>
+            <w:u w:val="none"/>
+          </w:rPr>
+          <w:tab/>
+        </w:r>
+        <w:r>
+          <w:rPr>
+            <w:rStyle w:val="Hiperligao"/>
+            <w:rFonts w:cs="Arial"/>
+            <w:webHidden/>
+            <w:color w:val="000000" w:themeColor="text1"/>
+            <w:u w:val="none"/>
+          </w:rPr>
+          <w:t>8</w:t>
+        </w:r>
+      </w:hyperlink>
+    </w:p>
+    <w:p>
+      <w:pPr>
+        <w:pStyle w:val="ndice2"/>
+        <w:rPr>
+          <w:rStyle w:val="Hiperligao"/>
+          <w:rFonts w:cs="Arial"/>
+          <w:color w:val="000000" w:themeColor="text1"/>
+          <w:u w:val="none"/>
+        </w:rPr>
+      </w:pPr>
+      <w:hyperlink w:anchor="_Toc535645393" w:history="1">
+        <w:r>
+          <w:rPr>
+            <w:rStyle w:val="Hiperligao"/>
+            <w:rFonts w:cs="Arial"/>
+            <w:color w:val="000000" w:themeColor="text1"/>
+            <w:u w:val="none"/>
+          </w:rPr>
+          <w:t>2.</w:t>
+        </w:r>
+        <w:r>
+          <w:rPr>
+            <w:rStyle w:val="Hiperligao"/>
+            <w:rFonts w:cs="Arial"/>
+            <w:color w:val="000000" w:themeColor="text1"/>
+            <w:u w:val="none"/>
+          </w:rPr>
+          <w:t>2.3</w:t>
+        </w:r>
+        <w:r>
+          <w:rPr>
+            <w:rStyle w:val="Hiperligao"/>
+            <w:rFonts w:cs="Arial"/>
+            <w:color w:val="000000" w:themeColor="text1"/>
+            <w:u w:val="none"/>
+          </w:rPr>
+          <w:t xml:space="preserve">. </w:t>
+        </w:r>
+        <w:r>
+          <w:rPr>
+            <w:rStyle w:val="Hiperligao"/>
+            <w:rFonts w:cs="Arial"/>
+            <w:color w:val="000000" w:themeColor="text1"/>
+            <w:u w:val="none"/>
+          </w:rPr>
+          <w:t>Requisitos de Controlo</w:t>
+        </w:r>
+        <w:r>
+          <w:rPr>
+            <w:rStyle w:val="Hiperligao"/>
+            <w:rFonts w:cs="Arial"/>
+            <w:webHidden/>
+            <w:color w:val="000000" w:themeColor="text1"/>
+            <w:u w:val="none"/>
+          </w:rPr>
+          <w:tab/>
+        </w:r>
+        <w:r>
+          <w:rPr>
+            <w:rStyle w:val="Hiperligao"/>
+            <w:rFonts w:cs="Arial"/>
+            <w:webHidden/>
+            <w:color w:val="000000" w:themeColor="text1"/>
+            <w:u w:val="none"/>
+          </w:rPr>
+          <w:t>8</w:t>
+        </w:r>
+      </w:hyperlink>
+    </w:p>
+    <w:p>
+      <w:pPr>
+        <w:pStyle w:val="ndice2"/>
+        <w:rPr>
+          <w:rStyle w:val="Hiperligao"/>
+          <w:rFonts w:cs="Arial"/>
+          <w:color w:val="000000" w:themeColor="text1"/>
+          <w:u w:val="none"/>
+        </w:rPr>
+      </w:pPr>
+      <w:hyperlink w:anchor="_Toc535645394" w:history="1">
+        <w:r>
+          <w:rPr>
+            <w:rStyle w:val="Hiperligao"/>
+            <w:rFonts w:cs="Arial"/>
+            <w:color w:val="000000" w:themeColor="text1"/>
+            <w:u w:val="none"/>
+          </w:rPr>
+          <w:t>2.</w:t>
+        </w:r>
+        <w:r>
+          <w:rPr>
+            <w:rStyle w:val="Hiperligao"/>
+            <w:rFonts w:cs="Arial"/>
+            <w:color w:val="000000" w:themeColor="text1"/>
+            <w:u w:val="none"/>
+          </w:rPr>
+          <w:t>3. Análise geral dos requisitos</w:t>
+        </w:r>
+        <w:r>
+          <w:rPr>
+            <w:rStyle w:val="Hiperligao"/>
+            <w:rFonts w:cs="Arial"/>
+            <w:webHidden/>
+            <w:color w:val="000000" w:themeColor="text1"/>
+            <w:u w:val="none"/>
+          </w:rPr>
+          <w:tab/>
+        </w:r>
+        <w:r>
+          <w:rPr>
+            <w:rStyle w:val="Hiperligao"/>
+            <w:rFonts w:cs="Arial"/>
+            <w:webHidden/>
+            <w:color w:val="000000" w:themeColor="text1"/>
+            <w:u w:val="none"/>
+          </w:rPr>
+          <w:t>8</w:t>
+        </w:r>
+      </w:hyperlink>
+    </w:p>
+    <w:p>
+      <w:pPr>
+        <w:pStyle w:val="ndice2"/>
+        <w:rPr>
+          <w:rStyle w:val="Hiperligao"/>
+          <w:rFonts w:cs="Arial"/>
+          <w:color w:val="000000" w:themeColor="text1"/>
+          <w:u w:val="none"/>
+        </w:rPr>
+      </w:pPr>
+      <w:hyperlink w:anchor="_Toc535645395" w:history="1">
+        <w:r>
+          <w:rPr>
+            <w:rStyle w:val="Hiperligao"/>
+            <w:rFonts w:cs="Arial"/>
+            <w:color w:val="000000" w:themeColor="text1"/>
+            <w:u w:val="none"/>
+          </w:rPr>
+          <w:t>3.</w:t>
+        </w:r>
+        <w:r>
+          <w:rPr>
+            <w:rStyle w:val="Hiperligao"/>
+            <w:rFonts w:cs="Arial"/>
+            <w:color w:val="000000" w:themeColor="text1"/>
+            <w:u w:val="none"/>
+          </w:rPr>
+          <w:t>Modelo Conceptual</w:t>
+        </w:r>
+        <w:r>
+          <w:rPr>
+            <w:rStyle w:val="Hiperligao"/>
+            <w:rFonts w:cs="Arial"/>
+            <w:webHidden/>
+            <w:color w:val="000000" w:themeColor="text1"/>
+            <w:u w:val="none"/>
+          </w:rPr>
+          <w:tab/>
+        </w:r>
+        <w:r>
+          <w:rPr>
+            <w:rStyle w:val="Hiperligao"/>
+            <w:rFonts w:cs="Arial"/>
+            <w:webHidden/>
+            <w:color w:val="000000" w:themeColor="text1"/>
+            <w:u w:val="none"/>
           </w:rPr>
           <w:t>9</w:t>
         </w:r>
+      </w:hyperlink>
+    </w:p>
+    <w:p>
+      <w:pPr>
+        <w:pStyle w:val="ndice2"/>
+        <w:rPr>
+          <w:rStyle w:val="Hiperligao"/>
+          <w:rFonts w:cs="Arial"/>
+          <w:color w:val="000000" w:themeColor="text1"/>
+          <w:u w:val="none"/>
+        </w:rPr>
+      </w:pPr>
+      <w:hyperlink w:anchor="_Toc535645396" w:history="1">
         <w:r>
           <w:rPr>
+            <w:rStyle w:val="Hiperligao"/>
             <w:rFonts w:cs="Arial"/>
-            <w:noProof/>
+            <w:color w:val="000000" w:themeColor="text1"/>
+            <w:u w:val="none"/>
+          </w:rPr>
+          <w:t>3.1 Apresentação da abordagem de modelação realizada</w:t>
+        </w:r>
+        <w:r>
+          <w:rPr>
+            <w:rStyle w:val="Hiperligao"/>
+            <w:rFonts w:cs="Arial"/>
             <w:webHidden/>
+            <w:color w:val="000000" w:themeColor="text1"/>
+            <w:u w:val="none"/>
           </w:rPr>
-          <w:fldChar w:fldCharType="end"/>
+          <w:tab/>
+        </w:r>
+        <w:r>
+          <w:rPr>
+            <w:rStyle w:val="Hiperligao"/>
+            <w:rFonts w:cs="Arial"/>
+            <w:webHidden/>
+            <w:color w:val="000000" w:themeColor="text1"/>
+            <w:u w:val="none"/>
+          </w:rPr>
+          <w:t>9</w:t>
         </w:r>
       </w:hyperlink>
+    </w:p>
+    <w:p>
+      <w:pPr>
+        <w:pStyle w:val="ndice2"/>
+        <w:rPr>
+          <w:rStyle w:val="Hiperligao"/>
+          <w:rFonts w:cs="Arial"/>
+          <w:color w:val="000000" w:themeColor="text1"/>
+          <w:u w:val="none"/>
+        </w:rPr>
+      </w:pPr>
+      <w:hyperlink w:anchor="_Toc535645397" w:history="1">
+        <w:r>
+          <w:rPr>
+            <w:rStyle w:val="Hiperligao"/>
+            <w:rFonts w:cs="Arial"/>
+            <w:color w:val="000000" w:themeColor="text1"/>
+            <w:u w:val="none"/>
+          </w:rPr>
+          <w:t xml:space="preserve">3.2 </w:t>
+        </w:r>
+        <w:r>
+          <w:rPr>
+            <w:rStyle w:val="Hiperligao"/>
+            <w:rFonts w:cs="Arial"/>
+            <w:color w:val="000000" w:themeColor="text1"/>
+            <w:u w:val="none"/>
+          </w:rPr>
+          <w:t>Identificação e caracterização das entidades</w:t>
+        </w:r>
+        <w:r>
+          <w:rPr>
+            <w:rStyle w:val="Hiperligao"/>
+            <w:rFonts w:cs="Arial"/>
+            <w:webHidden/>
+            <w:color w:val="000000" w:themeColor="text1"/>
+            <w:u w:val="none"/>
+          </w:rPr>
+          <w:tab/>
+        </w:r>
+        <w:r>
+          <w:rPr>
+            <w:rStyle w:val="Hiperligao"/>
+            <w:rFonts w:cs="Arial"/>
+            <w:webHidden/>
+            <w:color w:val="000000" w:themeColor="text1"/>
+            <w:u w:val="none"/>
+          </w:rPr>
+          <w:t>9</w:t>
+        </w:r>
+      </w:hyperlink>
+    </w:p>
+    <w:p>
+      <w:pPr>
+        <w:pStyle w:val="ndice2"/>
+        <w:rPr>
+          <w:rStyle w:val="Hiperligao"/>
+          <w:rFonts w:cs="Arial"/>
+          <w:color w:val="000000" w:themeColor="text1"/>
+          <w:u w:val="none"/>
+        </w:rPr>
+      </w:pPr>
+      <w:hyperlink w:anchor="_Toc535645398" w:history="1">
+        <w:r>
+          <w:rPr>
+            <w:rStyle w:val="Hiperligao"/>
+            <w:rFonts w:cs="Arial"/>
+            <w:color w:val="000000" w:themeColor="text1"/>
+            <w:u w:val="none"/>
+          </w:rPr>
+          <w:t xml:space="preserve">3.3 </w:t>
+        </w:r>
+        <w:r>
+          <w:rPr>
+            <w:rStyle w:val="Hiperligao"/>
+            <w:rFonts w:cs="Arial"/>
+            <w:color w:val="000000" w:themeColor="text1"/>
+            <w:u w:val="none"/>
+          </w:rPr>
+          <w:t>Identificação e caracterização dos relacionamentos</w:t>
+        </w:r>
+        <w:r>
+          <w:rPr>
+            <w:rStyle w:val="Hiperligao"/>
+            <w:rFonts w:cs="Arial"/>
+            <w:webHidden/>
+            <w:color w:val="000000" w:themeColor="text1"/>
+            <w:u w:val="none"/>
+          </w:rPr>
+          <w:tab/>
+        </w:r>
+        <w:r>
+          <w:rPr>
+            <w:rStyle w:val="Hiperligao"/>
+            <w:rFonts w:cs="Arial"/>
+            <w:webHidden/>
+            <w:color w:val="000000" w:themeColor="text1"/>
+            <w:u w:val="none"/>
+          </w:rPr>
+          <w:t>9</w:t>
+        </w:r>
+      </w:hyperlink>
+    </w:p>
+    <w:p>
+      <w:pPr>
+        <w:pStyle w:val="ndice2"/>
+        <w:rPr>
+          <w:rStyle w:val="Hiperligao"/>
+          <w:rFonts w:cs="Arial"/>
+          <w:color w:val="000000" w:themeColor="text1"/>
+          <w:u w:val="none"/>
+          <w:lang w:val="pt-PT"/>
+        </w:rPr>
+      </w:pPr>
+      <w:r>
+        <w:rPr>
+          <w:rStyle w:val="Hiperligao"/>
+          <w:rFonts w:cs="Arial"/>
+          <w:color w:val="000000" w:themeColor="text1"/>
+          <w:u w:val="none"/>
+          <w:lang w:val="pt-PT"/>
+        </w:rPr>
+        <w:t>3.4</w:t>
+      </w:r>
+      <w:r>
+        <w:rPr>
+          <w:rStyle w:val="Hiperligao"/>
+          <w:rFonts w:cs="Arial"/>
+          <w:color w:val="000000" w:themeColor="text1"/>
+          <w:u w:val="none"/>
+          <w:lang w:val="pt-PT"/>
+        </w:rPr>
+        <w:t>.</w:t>
+      </w:r>
+      <w:r>
+        <w:rPr>
+          <w:rStyle w:val="Hiperligao"/>
+          <w:rFonts w:cs="Arial"/>
+          <w:color w:val="000000" w:themeColor="text1"/>
+          <w:u w:val="none"/>
+          <w:lang w:val="pt-PT"/>
+        </w:rPr>
+        <w:t xml:space="preserve"> </w:t>
+      </w:r>
+      <w:r>
+        <w:rPr>
+          <w:rStyle w:val="Hiperligao"/>
+          <w:rFonts w:cs="Arial"/>
+          <w:color w:val="000000" w:themeColor="text1"/>
+          <w:u w:val="none"/>
+          <w:lang w:val="pt-PT"/>
+        </w:rPr>
+        <w:t>Identificação e caracterização das Associação dos Atributos com as Entidades e Relacionamentos</w:t>
+      </w:r>
+      <w:r>
+        <w:rPr>
+          <w:rStyle w:val="Hiperligao"/>
+          <w:rFonts w:cs="Arial"/>
+          <w:color w:val="000000" w:themeColor="text1"/>
+          <w:u w:val="none"/>
+          <w:lang w:val="pt-PT"/>
+        </w:rPr>
+        <w:t xml:space="preserve"> </w:t>
+      </w:r>
+      <w:r>
+        <w:rPr>
+          <w:rStyle w:val="Hiperligao"/>
+          <w:rFonts w:cs="Arial"/>
+          <w:color w:val="000000" w:themeColor="text1"/>
+          <w:u w:val="none"/>
+          <w:lang w:val="pt-PT"/>
+        </w:rPr>
+        <w:tab/>
+      </w:r>
+      <w:r>
+        <w:rPr>
+          <w:rStyle w:val="Hiperligao"/>
+          <w:rFonts w:cs="Arial"/>
+          <w:color w:val="000000" w:themeColor="text1"/>
+          <w:u w:val="none"/>
+          <w:lang w:val="pt-PT"/>
+        </w:rPr>
+        <w:t>10</w:t>
+      </w:r>
+      <w:r>
+        <w:rPr>
+          <w:rStyle w:val="Hiperligao"/>
+          <w:rFonts w:cs="Arial"/>
+          <w:color w:val="000000" w:themeColor="text1"/>
+          <w:u w:val="none"/>
+          <w:lang w:val="pt-PT"/>
+        </w:rPr>
+        <w:t>.</w:t>
+      </w:r>
+    </w:p>
+    <w:p>
+      <w:pPr>
+        <w:pStyle w:val="ndice2"/>
+        <w:rPr>
+          <w:rStyle w:val="Hiperligao"/>
+          <w:rFonts w:cs="Arial"/>
+          <w:color w:val="000000" w:themeColor="text1"/>
+          <w:u w:val="none"/>
+          <w:lang w:val="pt-PT"/>
+        </w:rPr>
+      </w:pPr>
+      <w:r>
+        <w:rPr>
+          <w:rStyle w:val="Hiperligao"/>
+          <w:rFonts w:cs="Arial"/>
+          <w:color w:val="000000" w:themeColor="text1"/>
+          <w:u w:val="none"/>
+        </w:rPr>
+        <w:fldChar w:fldCharType="end"/>
+      </w:r>
+      <w:r>
+        <w:rPr>
+          <w:rStyle w:val="Hiperligao"/>
+          <w:rFonts w:cs="Arial"/>
+          <w:color w:val="000000" w:themeColor="text1"/>
+          <w:u w:val="none"/>
+          <w:lang w:val="pt-PT"/>
+        </w:rPr>
+        <w:t xml:space="preserve">3.5. </w:t>
+      </w:r>
+      <w:r>
+        <w:rPr>
+          <w:rStyle w:val="Hiperligao"/>
+          <w:rFonts w:cs="Arial"/>
+          <w:color w:val="000000" w:themeColor="text1"/>
+          <w:u w:val="none"/>
+          <w:lang w:val="pt-PT"/>
+        </w:rPr>
+        <w:t>Detalhe ou generalização de entidades</w:t>
+      </w:r>
+      <w:r>
+        <w:rPr>
+          <w:rStyle w:val="Hiperligao"/>
+          <w:rFonts w:cs="Arial"/>
+          <w:color w:val="000000" w:themeColor="text1"/>
+          <w:u w:val="none"/>
+          <w:lang w:val="pt-PT"/>
+        </w:rPr>
+        <w:tab/>
+      </w:r>
+      <w:r>
+        <w:rPr>
+          <w:rStyle w:val="Hiperligao"/>
+          <w:rFonts w:cs="Arial"/>
+          <w:color w:val="000000" w:themeColor="text1"/>
+          <w:u w:val="none"/>
+          <w:lang w:val="pt-PT"/>
+        </w:rPr>
+        <w:t>10</w:t>
+      </w:r>
+    </w:p>
+    <w:p>
+      <w:pPr>
+        <w:pStyle w:val="ndice2"/>
+        <w:rPr>
+          <w:rStyle w:val="Hiperligao"/>
+          <w:rFonts w:cs="Arial"/>
+          <w:color w:val="000000" w:themeColor="text1"/>
+          <w:u w:val="none"/>
+          <w:lang w:val="pt-PT"/>
+        </w:rPr>
+      </w:pPr>
+      <w:r>
+        <w:rPr>
+          <w:rStyle w:val="Hiperligao"/>
+          <w:rFonts w:cs="Arial"/>
+          <w:color w:val="000000" w:themeColor="text1"/>
+          <w:u w:val="none"/>
+          <w:lang w:val="pt-PT"/>
+        </w:rPr>
+        <w:t xml:space="preserve">3.6. </w:t>
+      </w:r>
+      <w:r>
+        <w:rPr>
+          <w:rStyle w:val="Hiperligao"/>
+          <w:rFonts w:cs="Arial"/>
+          <w:color w:val="000000" w:themeColor="text1"/>
+          <w:u w:val="none"/>
+          <w:lang w:val="pt-PT"/>
+        </w:rPr>
+        <w:t>Apresentação e explicação do diagrama ER</w:t>
+      </w:r>
+      <w:r>
+        <w:rPr>
+          <w:rStyle w:val="Hiperligao"/>
+          <w:rFonts w:cs="Arial"/>
+          <w:color w:val="000000" w:themeColor="text1"/>
+          <w:u w:val="none"/>
+          <w:lang w:val="pt-PT"/>
+        </w:rPr>
+        <w:tab/>
+        <w:t>1</w:t>
+      </w:r>
+      <w:r>
+        <w:rPr>
+          <w:rStyle w:val="Hiperligao"/>
+          <w:rFonts w:cs="Arial"/>
+          <w:color w:val="000000" w:themeColor="text1"/>
+          <w:u w:val="none"/>
+          <w:lang w:val="pt-PT"/>
+        </w:rPr>
+        <w:t>1</w:t>
+      </w:r>
+    </w:p>
+    <w:p>
+      <w:pPr>
+        <w:pStyle w:val="ndice2"/>
+        <w:rPr>
+          <w:rStyle w:val="Hiperligao"/>
+          <w:rFonts w:cs="Arial"/>
+          <w:color w:val="000000" w:themeColor="text1"/>
+          <w:u w:val="none"/>
+          <w:lang w:val="pt-PT"/>
+        </w:rPr>
+      </w:pPr>
+      <w:r>
+        <w:rPr>
+          <w:rStyle w:val="Hiperligao"/>
+          <w:rFonts w:cs="Arial"/>
+          <w:color w:val="000000" w:themeColor="text1"/>
+          <w:u w:val="none"/>
+          <w:lang w:val="pt-PT"/>
+        </w:rPr>
+        <w:t xml:space="preserve">3.7. </w:t>
+      </w:r>
+      <w:r>
+        <w:rPr>
+          <w:rStyle w:val="Hiperligao"/>
+          <w:rFonts w:cs="Arial"/>
+          <w:color w:val="000000" w:themeColor="text1"/>
+          <w:u w:val="none"/>
+          <w:lang w:val="pt-PT"/>
+        </w:rPr>
+        <w:t>Validação do modelo de dados com o utilizador</w:t>
+      </w:r>
+      <w:r>
+        <w:rPr>
+          <w:rStyle w:val="Hiperligao"/>
+          <w:rFonts w:cs="Arial"/>
+          <w:color w:val="000000" w:themeColor="text1"/>
+          <w:u w:val="none"/>
+          <w:lang w:val="pt-PT"/>
+        </w:rPr>
+        <w:tab/>
+        <w:t>1</w:t>
+      </w:r>
+      <w:r>
+        <w:rPr>
+          <w:rStyle w:val="Hiperligao"/>
+          <w:rFonts w:cs="Arial"/>
+          <w:color w:val="000000" w:themeColor="text1"/>
+          <w:u w:val="none"/>
+          <w:lang w:val="pt-PT"/>
+        </w:rPr>
+        <w:t>1</w:t>
+      </w:r>
+    </w:p>
+    <w:p>
+      <w:pPr>
+        <w:pStyle w:val="ndice2"/>
+        <w:rPr>
+          <w:rStyle w:val="Hiperligao"/>
+          <w:rFonts w:cs="Arial"/>
+          <w:color w:val="000000" w:themeColor="text1"/>
+          <w:u w:val="none"/>
+          <w:lang w:val="pt-PT"/>
+        </w:rPr>
+      </w:pPr>
+      <w:r>
+        <w:rPr>
+          <w:rStyle w:val="Hiperligao"/>
+          <w:rFonts w:cs="Arial"/>
+          <w:color w:val="000000" w:themeColor="text1"/>
+          <w:u w:val="none"/>
+          <w:lang w:val="pt-PT"/>
+        </w:rPr>
+        <w:t xml:space="preserve">4. </w:t>
+      </w:r>
+      <w:r>
+        <w:rPr>
+          <w:rStyle w:val="Hiperligao"/>
+          <w:rFonts w:cs="Arial"/>
+          <w:color w:val="000000" w:themeColor="text1"/>
+          <w:u w:val="none"/>
+          <w:lang w:val="pt-PT"/>
+        </w:rPr>
+        <w:t>Modelação Lógica</w:t>
+      </w:r>
+      <w:r>
+        <w:rPr>
+          <w:rStyle w:val="Hiperligao"/>
+          <w:rFonts w:cs="Arial"/>
+          <w:color w:val="000000" w:themeColor="text1"/>
+          <w:u w:val="none"/>
+          <w:lang w:val="pt-PT"/>
+        </w:rPr>
+        <w:tab/>
+        <w:t>1</w:t>
+      </w:r>
+      <w:r>
+        <w:rPr>
+          <w:rStyle w:val="Hiperligao"/>
+          <w:rFonts w:cs="Arial"/>
+          <w:color w:val="000000" w:themeColor="text1"/>
+          <w:u w:val="none"/>
+          <w:lang w:val="pt-PT"/>
+        </w:rPr>
+        <w:t>2</w:t>
+      </w:r>
+    </w:p>
+    <w:p>
+      <w:pPr>
+        <w:pStyle w:val="ndice2"/>
+        <w:rPr>
+          <w:rStyle w:val="Hiperligao"/>
+          <w:rFonts w:cs="Arial"/>
+          <w:color w:val="000000" w:themeColor="text1"/>
+          <w:u w:val="none"/>
+          <w:lang w:val="pt-PT"/>
+        </w:rPr>
+      </w:pPr>
+      <w:r>
+        <w:rPr>
+          <w:rStyle w:val="Hiperligao"/>
+          <w:rFonts w:cs="Arial"/>
+          <w:color w:val="000000" w:themeColor="text1"/>
+          <w:u w:val="none"/>
+          <w:lang w:val="pt-PT"/>
+        </w:rPr>
+        <w:t xml:space="preserve">4.1. </w:t>
+      </w:r>
+      <w:r>
+        <w:rPr>
+          <w:rStyle w:val="Hiperligao"/>
+          <w:rFonts w:cs="Arial"/>
+          <w:color w:val="000000" w:themeColor="text1"/>
+          <w:u w:val="none"/>
+          <w:lang w:val="pt-PT"/>
+        </w:rPr>
+        <w:t>Construção e validação do modelo de dados lógico</w:t>
+      </w:r>
+      <w:r>
+        <w:rPr>
+          <w:rStyle w:val="Hiperligao"/>
+          <w:rFonts w:cs="Arial"/>
+          <w:color w:val="000000" w:themeColor="text1"/>
+          <w:u w:val="none"/>
+          <w:lang w:val="pt-PT"/>
+        </w:rPr>
+        <w:tab/>
+        <w:t>1</w:t>
+      </w:r>
+      <w:r>
+        <w:rPr>
+          <w:rStyle w:val="Hiperligao"/>
+          <w:rFonts w:cs="Arial"/>
+          <w:color w:val="000000" w:themeColor="text1"/>
+          <w:u w:val="none"/>
+          <w:lang w:val="pt-PT"/>
+        </w:rPr>
+        <w:t>2</w:t>
+      </w:r>
+    </w:p>
+    <w:p>
+      <w:pPr>
+        <w:pStyle w:val="ndice2"/>
+        <w:rPr>
+          <w:rStyle w:val="Hiperligao"/>
+          <w:rFonts w:cs="Arial"/>
+          <w:color w:val="000000" w:themeColor="text1"/>
+          <w:u w:val="none"/>
+          <w:lang w:val="pt-PT"/>
+        </w:rPr>
+      </w:pPr>
+      <w:r>
+        <w:rPr>
+          <w:rStyle w:val="Hiperligao"/>
+          <w:rFonts w:cs="Arial"/>
+          <w:color w:val="000000" w:themeColor="text1"/>
+          <w:u w:val="none"/>
+          <w:lang w:val="pt-PT"/>
+        </w:rPr>
+        <w:t xml:space="preserve">4.2. </w:t>
+      </w:r>
+      <w:r>
+        <w:rPr>
+          <w:rStyle w:val="Hiperligao"/>
+          <w:rFonts w:cs="Arial"/>
+          <w:color w:val="000000" w:themeColor="text1"/>
+          <w:u w:val="none"/>
+          <w:lang w:val="pt-PT"/>
+        </w:rPr>
+        <w:t>Desenho do modelo lógico</w:t>
+      </w:r>
+      <w:r>
+        <w:rPr>
+          <w:rStyle w:val="Hiperligao"/>
+          <w:rFonts w:cs="Arial"/>
+          <w:color w:val="000000" w:themeColor="text1"/>
+          <w:u w:val="none"/>
+          <w:lang w:val="pt-PT"/>
+        </w:rPr>
+        <w:tab/>
+        <w:t>1</w:t>
+      </w:r>
+      <w:r>
+        <w:rPr>
+          <w:rStyle w:val="Hiperligao"/>
+          <w:rFonts w:cs="Arial"/>
+          <w:color w:val="000000" w:themeColor="text1"/>
+          <w:u w:val="none"/>
+          <w:lang w:val="pt-PT"/>
+        </w:rPr>
+        <w:t>3</w:t>
+      </w:r>
+    </w:p>
+    <w:p>
+      <w:pPr>
+        <w:pStyle w:val="ndice2"/>
+        <w:rPr>
+          <w:rStyle w:val="Hiperligao"/>
+          <w:rFonts w:cs="Arial"/>
+          <w:color w:val="000000" w:themeColor="text1"/>
+          <w:u w:val="none"/>
+          <w:lang w:val="pt-PT"/>
+        </w:rPr>
+      </w:pPr>
+      <w:r>
+        <w:rPr>
+          <w:rStyle w:val="Hiperligao"/>
+          <w:rFonts w:cs="Arial"/>
+          <w:color w:val="000000" w:themeColor="text1"/>
+          <w:u w:val="none"/>
+          <w:lang w:val="pt-PT"/>
+        </w:rPr>
+        <w:t xml:space="preserve">4.3. </w:t>
+      </w:r>
+      <w:r>
+        <w:rPr>
+          <w:rStyle w:val="Hiperligao"/>
+          <w:rFonts w:cs="Arial"/>
+          <w:color w:val="000000" w:themeColor="text1"/>
+          <w:u w:val="none"/>
+          <w:lang w:val="pt-PT"/>
+        </w:rPr>
+        <w:t>Validação do modelo através da normalização</w:t>
+      </w:r>
+      <w:r>
+        <w:rPr>
+          <w:rStyle w:val="Hiperligao"/>
+          <w:rFonts w:cs="Arial"/>
+          <w:color w:val="000000" w:themeColor="text1"/>
+          <w:u w:val="none"/>
+          <w:lang w:val="pt-PT"/>
+        </w:rPr>
+        <w:tab/>
+        <w:t>1</w:t>
+      </w:r>
+      <w:r>
+        <w:rPr>
+          <w:rStyle w:val="Hiperligao"/>
+          <w:rFonts w:cs="Arial"/>
+          <w:color w:val="000000" w:themeColor="text1"/>
+          <w:u w:val="none"/>
+          <w:lang w:val="pt-PT"/>
+        </w:rPr>
+        <w:t>3</w:t>
+      </w:r>
+    </w:p>
+    <w:p>
+      <w:pPr>
+        <w:pStyle w:val="ndice2"/>
+        <w:rPr>
+          <w:rStyle w:val="Hiperligao"/>
+          <w:rFonts w:cs="Arial"/>
+          <w:color w:val="000000" w:themeColor="text1"/>
+          <w:u w:val="none"/>
+          <w:lang w:val="pt-PT"/>
+        </w:rPr>
+      </w:pPr>
+      <w:r>
+        <w:rPr>
+          <w:rStyle w:val="Hiperligao"/>
+          <w:rFonts w:cs="Arial"/>
+          <w:color w:val="000000" w:themeColor="text1"/>
+          <w:u w:val="none"/>
+          <w:lang w:val="pt-PT"/>
+        </w:rPr>
+        <w:t xml:space="preserve">4.4. </w:t>
+      </w:r>
+      <w:r>
+        <w:rPr>
+          <w:rStyle w:val="Hiperligao"/>
+          <w:rFonts w:cs="Arial"/>
+          <w:color w:val="000000" w:themeColor="text1"/>
+          <w:u w:val="none"/>
+          <w:lang w:val="pt-PT"/>
+        </w:rPr>
+        <w:t>Validação do modelo com interrogações do utilizador</w:t>
+      </w:r>
+      <w:r>
+        <w:rPr>
+          <w:rStyle w:val="Hiperligao"/>
+          <w:rFonts w:cs="Arial"/>
+          <w:color w:val="000000" w:themeColor="text1"/>
+          <w:u w:val="none"/>
+          <w:lang w:val="pt-PT"/>
+        </w:rPr>
+        <w:tab/>
+        <w:t>1</w:t>
+      </w:r>
+      <w:r>
+        <w:rPr>
+          <w:rStyle w:val="Hiperligao"/>
+          <w:rFonts w:cs="Arial"/>
+          <w:color w:val="000000" w:themeColor="text1"/>
+          <w:u w:val="none"/>
+          <w:lang w:val="pt-PT"/>
+        </w:rPr>
+        <w:t>4</w:t>
+      </w:r>
+    </w:p>
+    <w:p>
+      <w:pPr>
+        <w:pStyle w:val="ndice2"/>
+        <w:rPr>
+          <w:rStyle w:val="Hiperligao"/>
+          <w:rFonts w:cs="Arial"/>
+          <w:color w:val="000000" w:themeColor="text1"/>
+          <w:u w:val="none"/>
+          <w:lang w:val="pt-PT"/>
+        </w:rPr>
+      </w:pPr>
+      <w:r>
+        <w:rPr>
+          <w:rStyle w:val="Hiperligao"/>
+          <w:rFonts w:cs="Arial"/>
+          <w:color w:val="000000" w:themeColor="text1"/>
+          <w:u w:val="none"/>
+          <w:lang w:val="pt-PT"/>
+        </w:rPr>
+        <w:t xml:space="preserve">4.5. </w:t>
+      </w:r>
+      <w:r>
+        <w:rPr>
+          <w:rStyle w:val="Hiperligao"/>
+          <w:rFonts w:cs="Arial"/>
+          <w:color w:val="000000" w:themeColor="text1"/>
+          <w:u w:val="none"/>
+          <w:lang w:val="pt-PT"/>
+        </w:rPr>
+        <w:t>Validação do modelo com as transações estabelecidas</w:t>
+      </w:r>
+      <w:r>
+        <w:rPr>
+          <w:rStyle w:val="Hiperligao"/>
+          <w:rFonts w:cs="Arial"/>
+          <w:color w:val="000000" w:themeColor="text1"/>
+          <w:u w:val="none"/>
+          <w:lang w:val="pt-PT"/>
+        </w:rPr>
+        <w:tab/>
+        <w:t>1</w:t>
+      </w:r>
+      <w:r>
+        <w:rPr>
+          <w:rStyle w:val="Hiperligao"/>
+          <w:rFonts w:cs="Arial"/>
+          <w:color w:val="000000" w:themeColor="text1"/>
+          <w:u w:val="none"/>
+          <w:lang w:val="pt-PT"/>
+        </w:rPr>
+        <w:t>4</w:t>
+      </w:r>
+    </w:p>
+    <w:p>
+      <w:pPr>
+        <w:pStyle w:val="ndice2"/>
+        <w:rPr>
+          <w:rStyle w:val="Hiperligao"/>
+          <w:rFonts w:cs="Arial"/>
+          <w:color w:val="000000" w:themeColor="text1"/>
+          <w:u w:val="none"/>
+          <w:lang w:val="pt-PT"/>
+        </w:rPr>
+      </w:pPr>
+      <w:r>
+        <w:rPr>
+          <w:rStyle w:val="Hiperligao"/>
+          <w:rFonts w:cs="Arial"/>
+          <w:color w:val="000000" w:themeColor="text1"/>
+          <w:u w:val="none"/>
+          <w:lang w:val="pt-PT"/>
+        </w:rPr>
+        <w:t xml:space="preserve">4.6 </w:t>
+      </w:r>
+      <w:r>
+        <w:rPr>
+          <w:rStyle w:val="Hiperligao"/>
+          <w:rFonts w:cs="Arial"/>
+          <w:color w:val="000000" w:themeColor="text1"/>
+          <w:u w:val="none"/>
+          <w:lang w:val="pt-PT"/>
+        </w:rPr>
+        <w:t>Revisão do modelo lógico com o utilizador</w:t>
+      </w:r>
+      <w:r>
+        <w:rPr>
+          <w:rStyle w:val="Hiperligao"/>
+          <w:rFonts w:cs="Arial"/>
+          <w:color w:val="000000" w:themeColor="text1"/>
+          <w:u w:val="none"/>
+          <w:lang w:val="pt-PT"/>
+        </w:rPr>
+        <w:tab/>
+        <w:t>14</w:t>
+      </w:r>
+    </w:p>
+    <w:p>
+      <w:pPr>
+        <w:pStyle w:val="ndice2"/>
+        <w:rPr>
+          <w:rStyle w:val="Hiperligao"/>
+          <w:rFonts w:cs="Arial"/>
+          <w:color w:val="000000" w:themeColor="text1"/>
+          <w:u w:val="none"/>
+          <w:lang w:val="pt-PT"/>
+        </w:rPr>
+      </w:pPr>
+      <w:r>
+        <w:rPr>
+          <w:rStyle w:val="Hiperligao"/>
+          <w:rFonts w:cs="Arial"/>
+          <w:color w:val="000000" w:themeColor="text1"/>
+          <w:u w:val="none"/>
+          <w:lang w:val="pt-PT"/>
+        </w:rPr>
+        <w:t xml:space="preserve">5. </w:t>
+      </w:r>
+      <w:r>
+        <w:rPr>
+          <w:rStyle w:val="Hiperligao"/>
+          <w:rFonts w:cs="Arial"/>
+          <w:color w:val="000000" w:themeColor="text1"/>
+          <w:u w:val="none"/>
+          <w:lang w:val="pt-PT"/>
+        </w:rPr>
+        <w:t>Implementação Física</w:t>
+      </w:r>
+      <w:r>
+        <w:rPr>
+          <w:rStyle w:val="Hiperligao"/>
+          <w:rFonts w:cs="Arial"/>
+          <w:color w:val="000000" w:themeColor="text1"/>
+          <w:u w:val="none"/>
+          <w:lang w:val="pt-PT"/>
+        </w:rPr>
+        <w:tab/>
+        <w:t>14</w:t>
+      </w:r>
+    </w:p>
+    <w:p>
+      <w:pPr>
+        <w:pStyle w:val="ndice2"/>
+        <w:rPr>
+          <w:rStyle w:val="Hiperligao"/>
+          <w:rFonts w:cs="Arial"/>
+          <w:color w:val="000000" w:themeColor="text1"/>
+          <w:u w:val="none"/>
+          <w:lang w:val="pt-PT"/>
+        </w:rPr>
+      </w:pPr>
+      <w:r>
+        <w:rPr>
+          <w:rStyle w:val="Hiperligao"/>
+          <w:rFonts w:cs="Arial"/>
+          <w:color w:val="000000" w:themeColor="text1"/>
+          <w:u w:val="none"/>
+          <w:lang w:val="pt-PT"/>
+        </w:rPr>
+        <w:t xml:space="preserve">5.1. </w:t>
+      </w:r>
+      <w:r>
+        <w:rPr>
+          <w:rStyle w:val="Hiperligao"/>
+          <w:rFonts w:cs="Arial"/>
+          <w:color w:val="000000" w:themeColor="text1"/>
+          <w:u w:val="none"/>
+          <w:lang w:val="pt-PT"/>
+        </w:rPr>
+        <w:t>Seleção do sistema de gestão de bases de dados</w:t>
+      </w:r>
+      <w:r>
+        <w:rPr>
+          <w:rStyle w:val="Hiperligao"/>
+          <w:rFonts w:cs="Arial"/>
+          <w:color w:val="000000" w:themeColor="text1"/>
+          <w:u w:val="none"/>
+          <w:lang w:val="pt-PT"/>
+        </w:rPr>
+        <w:tab/>
+        <w:t>14</w:t>
+      </w:r>
+    </w:p>
+    <w:p>
+      <w:pPr>
+        <w:pStyle w:val="ndice2"/>
+        <w:rPr>
+          <w:rStyle w:val="Hiperligao"/>
+          <w:rFonts w:cs="Arial"/>
+          <w:color w:val="000000" w:themeColor="text1"/>
+          <w:u w:val="none"/>
+          <w:lang w:val="pt-PT"/>
+        </w:rPr>
+      </w:pPr>
+      <w:r>
+        <w:rPr>
+          <w:rStyle w:val="Hiperligao"/>
+          <w:rFonts w:cs="Arial"/>
+          <w:color w:val="000000" w:themeColor="text1"/>
+          <w:u w:val="none"/>
+          <w:lang w:val="pt-PT"/>
+        </w:rPr>
+        <w:t xml:space="preserve">5.2. </w:t>
+      </w:r>
+      <w:r>
+        <w:rPr>
+          <w:rStyle w:val="Hiperligao"/>
+          <w:rFonts w:cs="Arial"/>
+          <w:color w:val="000000" w:themeColor="text1"/>
+          <w:u w:val="none"/>
+          <w:lang w:val="pt-PT"/>
+        </w:rPr>
+        <w:t>Tradução do esquema lógico para o sistema de gestão de bases de dados escolhido em SQL</w:t>
+      </w:r>
+      <w:r>
+        <w:rPr>
+          <w:rStyle w:val="Hiperligao"/>
+          <w:rFonts w:cs="Arial"/>
+          <w:color w:val="000000" w:themeColor="text1"/>
+          <w:u w:val="none"/>
+          <w:lang w:val="pt-PT"/>
+        </w:rPr>
+        <w:tab/>
+        <w:t>15</w:t>
+      </w:r>
+    </w:p>
+    <w:p>
+      <w:pPr>
+        <w:pStyle w:val="ndice2"/>
+        <w:rPr>
+          <w:rStyle w:val="Hiperligao"/>
+          <w:rFonts w:cs="Arial"/>
+          <w:color w:val="000000" w:themeColor="text1"/>
+          <w:u w:val="none"/>
+          <w:lang w:val="pt-PT"/>
+        </w:rPr>
+      </w:pPr>
+      <w:r>
+        <w:rPr>
+          <w:rStyle w:val="Hiperligao"/>
+          <w:rFonts w:cs="Arial"/>
+          <w:color w:val="000000" w:themeColor="text1"/>
+          <w:u w:val="none"/>
+          <w:lang w:val="pt-PT"/>
+        </w:rPr>
+        <w:t>5.3</w:t>
+      </w:r>
+      <w:r>
+        <w:rPr>
+          <w:rStyle w:val="Hiperligao"/>
+          <w:rFonts w:cs="Arial"/>
+          <w:color w:val="000000" w:themeColor="text1"/>
+          <w:u w:val="none"/>
+          <w:lang w:val="pt-PT"/>
+        </w:rPr>
+        <w:t>.</w:t>
+      </w:r>
+      <w:r>
+        <w:rPr>
+          <w:rStyle w:val="Hiperligao"/>
+          <w:rFonts w:cs="Arial"/>
+          <w:color w:val="000000" w:themeColor="text1"/>
+          <w:u w:val="none"/>
+          <w:lang w:val="pt-PT"/>
+        </w:rPr>
+        <w:t xml:space="preserve"> Tradução das interrogações do utilizador para SQL</w:t>
+      </w:r>
+      <w:r>
+        <w:rPr>
+          <w:rStyle w:val="Hiperligao"/>
+          <w:rFonts w:cs="Arial"/>
+          <w:color w:val="000000" w:themeColor="text1"/>
+          <w:u w:val="none"/>
+          <w:lang w:val="pt-PT"/>
+        </w:rPr>
+        <w:tab/>
+        <w:t>15</w:t>
+      </w:r>
+    </w:p>
+    <w:p>
+      <w:pPr>
+        <w:pStyle w:val="ndice2"/>
+        <w:rPr>
+          <w:rStyle w:val="Hiperligao"/>
+          <w:rFonts w:cs="Arial"/>
+          <w:color w:val="000000" w:themeColor="text1"/>
+          <w:u w:val="none"/>
+          <w:lang w:val="pt-PT"/>
+        </w:rPr>
+      </w:pPr>
+      <w:r>
+        <w:rPr>
+          <w:rStyle w:val="Hiperligao"/>
+          <w:rFonts w:cs="Arial"/>
+          <w:color w:val="000000" w:themeColor="text1"/>
+          <w:u w:val="none"/>
+          <w:lang w:val="pt-PT"/>
+        </w:rPr>
+        <w:t xml:space="preserve">5.4. </w:t>
+      </w:r>
+      <w:r>
+        <w:rPr>
+          <w:rStyle w:val="Hiperligao"/>
+          <w:rFonts w:cs="Arial"/>
+          <w:color w:val="000000" w:themeColor="text1"/>
+          <w:u w:val="none"/>
+          <w:lang w:val="pt-PT"/>
+        </w:rPr>
+        <w:t>Tradução das transações estabelecidas para SQL</w:t>
+      </w:r>
+      <w:r>
+        <w:rPr>
+          <w:rStyle w:val="Hiperligao"/>
+          <w:rFonts w:cs="Arial"/>
+          <w:color w:val="000000" w:themeColor="text1"/>
+          <w:u w:val="none"/>
+          <w:lang w:val="pt-PT"/>
+        </w:rPr>
+        <w:tab/>
+        <w:t>17</w:t>
+      </w:r>
+    </w:p>
+    <w:p>
+      <w:pPr>
+        <w:pStyle w:val="ndice2"/>
+        <w:rPr>
+          <w:rStyle w:val="Hiperligao"/>
+          <w:rFonts w:cs="Arial"/>
+          <w:color w:val="000000" w:themeColor="text1"/>
+          <w:u w:val="none"/>
+          <w:lang w:val="pt-PT"/>
+        </w:rPr>
+      </w:pPr>
+      <w:r>
+        <w:rPr>
+          <w:rStyle w:val="Hiperligao"/>
+          <w:rFonts w:cs="Arial"/>
+          <w:color w:val="000000" w:themeColor="text1"/>
+          <w:u w:val="none"/>
+          <w:lang w:val="pt-PT"/>
+        </w:rPr>
+        <w:t xml:space="preserve">5.5. </w:t>
+      </w:r>
+      <w:r>
+        <w:rPr>
+          <w:rStyle w:val="Hiperligao"/>
+          <w:rFonts w:cs="Arial"/>
+          <w:color w:val="000000" w:themeColor="text1"/>
+          <w:u w:val="none"/>
+          <w:lang w:val="pt-PT"/>
+        </w:rPr>
+        <w:t>Escolha, definição e caracterização de índices em SQL</w:t>
+      </w:r>
+      <w:r>
+        <w:rPr>
+          <w:rStyle w:val="Hiperligao"/>
+          <w:rFonts w:cs="Arial"/>
+          <w:color w:val="000000" w:themeColor="text1"/>
+          <w:u w:val="none"/>
+          <w:lang w:val="pt-PT"/>
+        </w:rPr>
+        <w:tab/>
+        <w:t>18</w:t>
+      </w:r>
+    </w:p>
+    <w:p>
+      <w:pPr>
+        <w:pStyle w:val="ndice2"/>
+        <w:rPr>
+          <w:rStyle w:val="Hiperligao"/>
+          <w:rFonts w:cs="Arial"/>
+          <w:color w:val="000000" w:themeColor="text1"/>
+          <w:u w:val="none"/>
+          <w:lang w:val="pt-PT"/>
+        </w:rPr>
+      </w:pPr>
+      <w:r>
+        <w:rPr>
+          <w:rStyle w:val="Hiperligao"/>
+          <w:rFonts w:cs="Arial"/>
+          <w:color w:val="000000" w:themeColor="text1"/>
+          <w:u w:val="none"/>
+          <w:lang w:val="pt-PT"/>
+        </w:rPr>
+        <w:lastRenderedPageBreak/>
+        <w:t xml:space="preserve">5.6. </w:t>
+      </w:r>
+      <w:r>
+        <w:rPr>
+          <w:rStyle w:val="Hiperligao"/>
+          <w:rFonts w:cs="Arial"/>
+          <w:color w:val="000000" w:themeColor="text1"/>
+          <w:u w:val="none"/>
+          <w:lang w:val="pt-PT"/>
+        </w:rPr>
+        <w:t>Estimativa do espaço em disco da base de dados e taxa de crescimento anual</w:t>
+      </w:r>
+      <w:r>
+        <w:rPr>
+          <w:rStyle w:val="Hiperligao"/>
+          <w:rFonts w:cs="Arial"/>
+          <w:color w:val="000000" w:themeColor="text1"/>
+          <w:u w:val="none"/>
+          <w:lang w:val="pt-PT"/>
+        </w:rPr>
+        <w:tab/>
+        <w:t>19</w:t>
+      </w:r>
+    </w:p>
+    <w:p>
+      <w:pPr>
+        <w:pStyle w:val="ndice2"/>
+        <w:rPr>
+          <w:rStyle w:val="Hiperligao"/>
+          <w:rFonts w:cs="Arial"/>
+          <w:color w:val="000000" w:themeColor="text1"/>
+          <w:u w:val="none"/>
+          <w:lang w:val="pt-PT"/>
+        </w:rPr>
+      </w:pPr>
+      <w:r>
+        <w:rPr>
+          <w:rStyle w:val="Hiperligao"/>
+          <w:rFonts w:cs="Arial"/>
+          <w:color w:val="000000" w:themeColor="text1"/>
+          <w:u w:val="none"/>
+          <w:lang w:val="pt-PT"/>
+        </w:rPr>
+        <w:t xml:space="preserve">5.7. </w:t>
+      </w:r>
+      <w:r>
+        <w:rPr>
+          <w:rStyle w:val="Hiperligao"/>
+          <w:rFonts w:cs="Arial"/>
+          <w:color w:val="000000" w:themeColor="text1"/>
+          <w:u w:val="none"/>
+          <w:lang w:val="pt-PT"/>
+        </w:rPr>
+        <w:t>Definição e caracterização das vistas de utilização em SQL</w:t>
+      </w:r>
+      <w:r>
+        <w:rPr>
+          <w:rStyle w:val="Hiperligao"/>
+          <w:rFonts w:cs="Arial"/>
+          <w:color w:val="000000" w:themeColor="text1"/>
+          <w:u w:val="none"/>
+          <w:lang w:val="pt-PT"/>
+        </w:rPr>
+        <w:tab/>
+        <w:t>19</w:t>
+      </w:r>
+    </w:p>
+    <w:p>
+      <w:pPr>
+        <w:pStyle w:val="ndice2"/>
+        <w:rPr>
+          <w:rStyle w:val="Hiperligao"/>
+          <w:rFonts w:cs="Arial"/>
+          <w:color w:val="000000" w:themeColor="text1"/>
+          <w:u w:val="none"/>
+          <w:lang w:val="pt-PT"/>
+        </w:rPr>
+      </w:pPr>
+      <w:r>
+        <w:rPr>
+          <w:rStyle w:val="Hiperligao"/>
+          <w:rFonts w:cs="Arial"/>
+          <w:color w:val="000000" w:themeColor="text1"/>
+          <w:u w:val="none"/>
+          <w:lang w:val="pt-PT"/>
+        </w:rPr>
+        <w:t xml:space="preserve">5.8. </w:t>
+      </w:r>
+      <w:r>
+        <w:rPr>
+          <w:rStyle w:val="Hiperligao"/>
+          <w:rFonts w:cs="Arial"/>
+          <w:color w:val="000000" w:themeColor="text1"/>
+          <w:u w:val="none"/>
+          <w:lang w:val="pt-PT"/>
+        </w:rPr>
+        <w:t>Definição e caracterização dos mecanismos de segurança em SQL</w:t>
+      </w:r>
+      <w:r>
+        <w:rPr>
+          <w:rStyle w:val="Hiperligao"/>
+          <w:rFonts w:cs="Arial"/>
+          <w:color w:val="000000" w:themeColor="text1"/>
+          <w:u w:val="none"/>
+          <w:lang w:val="pt-PT"/>
+        </w:rPr>
+        <w:tab/>
+        <w:t>2</w:t>
+      </w:r>
+      <w:r>
+        <w:rPr>
+          <w:rStyle w:val="Hiperligao"/>
+          <w:rFonts w:cs="Arial"/>
+          <w:color w:val="000000" w:themeColor="text1"/>
+          <w:u w:val="none"/>
+          <w:lang w:val="pt-PT"/>
+        </w:rPr>
+        <w:t>0</w:t>
+      </w:r>
+    </w:p>
+    <w:p>
+      <w:pPr>
+        <w:pStyle w:val="ndice2"/>
+        <w:rPr>
+          <w:rStyle w:val="Hiperligao"/>
+          <w:rFonts w:cs="Arial"/>
+          <w:color w:val="000000" w:themeColor="text1"/>
+          <w:u w:val="none"/>
+          <w:lang w:val="pt-PT"/>
+        </w:rPr>
+      </w:pPr>
+      <w:r>
+        <w:rPr>
+          <w:rStyle w:val="Hiperligao"/>
+          <w:rFonts w:cs="Arial"/>
+          <w:color w:val="000000" w:themeColor="text1"/>
+          <w:u w:val="none"/>
+          <w:lang w:val="pt-PT"/>
+        </w:rPr>
+        <w:t xml:space="preserve">5.9. </w:t>
+      </w:r>
+      <w:r>
+        <w:rPr>
+          <w:rStyle w:val="Hiperligao"/>
+          <w:rFonts w:cs="Arial"/>
+          <w:color w:val="000000" w:themeColor="text1"/>
+          <w:u w:val="none"/>
+          <w:lang w:val="pt-PT"/>
+        </w:rPr>
+        <w:t>Revisão do sistema implementado com o utilizador</w:t>
+      </w:r>
+      <w:r>
+        <w:rPr>
+          <w:rStyle w:val="Hiperligao"/>
+          <w:rFonts w:cs="Arial"/>
+          <w:color w:val="000000" w:themeColor="text1"/>
+          <w:u w:val="none"/>
+          <w:lang w:val="pt-PT"/>
+        </w:rPr>
+        <w:tab/>
+        <w:t>2</w:t>
+      </w:r>
+      <w:r>
+        <w:rPr>
+          <w:rStyle w:val="Hiperligao"/>
+          <w:rFonts w:cs="Arial"/>
+          <w:color w:val="000000" w:themeColor="text1"/>
+          <w:u w:val="none"/>
+          <w:lang w:val="pt-PT"/>
+        </w:rPr>
+        <w:t>0</w:t>
+      </w:r>
+    </w:p>
+    <w:p>
+      <w:pPr>
+        <w:pStyle w:val="ndice2"/>
+        <w:rPr>
+          <w:rStyle w:val="Hiperligao"/>
+          <w:rFonts w:cs="Arial"/>
+          <w:color w:val="000000" w:themeColor="text1"/>
+          <w:u w:val="none"/>
+          <w:lang w:val="pt-PT"/>
+        </w:rPr>
+      </w:pPr>
+      <w:r>
+        <w:rPr>
+          <w:rStyle w:val="Hiperligao"/>
+          <w:rFonts w:cs="Arial"/>
+          <w:color w:val="000000" w:themeColor="text1"/>
+          <w:u w:val="none"/>
+          <w:lang w:val="pt-PT"/>
+        </w:rPr>
+        <w:t xml:space="preserve">6. </w:t>
+      </w:r>
+      <w:r>
+        <w:rPr>
+          <w:rStyle w:val="Hiperligao"/>
+          <w:rFonts w:cs="Arial"/>
+          <w:color w:val="000000" w:themeColor="text1"/>
+          <w:u w:val="none"/>
+          <w:lang w:val="pt-PT"/>
+        </w:rPr>
+        <w:t>Conclusões e Trabalho Futuro</w:t>
+      </w:r>
+      <w:r>
+        <w:rPr>
+          <w:rStyle w:val="Hiperligao"/>
+          <w:rFonts w:cs="Arial"/>
+          <w:color w:val="000000" w:themeColor="text1"/>
+          <w:u w:val="none"/>
+          <w:lang w:val="pt-PT"/>
+        </w:rPr>
+        <w:tab/>
+        <w:t>20</w:t>
+      </w:r>
+      <w:bookmarkStart w:id="0" w:name="_GoBack"/>
+      <w:bookmarkEnd w:id="0"/>
+    </w:p>
+    <w:p>
+      <w:pPr>
+        <w:pStyle w:val="ndice2"/>
+        <w:rPr>
+          <w:rStyle w:val="Hiperligao"/>
+          <w:rFonts w:cs="Arial"/>
+          <w:color w:val="000000" w:themeColor="text1"/>
+          <w:u w:val="none"/>
+          <w:lang w:val="pt-PT"/>
+        </w:rPr>
+      </w:pPr>
+      <w:r>
+        <w:rPr>
+          <w:rStyle w:val="Hiperligao"/>
+          <w:rFonts w:cs="Arial"/>
+          <w:color w:val="000000" w:themeColor="text1"/>
+          <w:u w:val="none"/>
+          <w:lang w:val="pt-PT"/>
+        </w:rPr>
+        <w:t xml:space="preserve">7. </w:t>
+      </w:r>
+      <w:r>
+        <w:rPr>
+          <w:rStyle w:val="Hiperligao"/>
+          <w:rFonts w:cs="Arial"/>
+          <w:color w:val="000000" w:themeColor="text1"/>
+          <w:u w:val="none"/>
+          <w:lang w:val="pt-PT"/>
+        </w:rPr>
+        <w:t>Referências Bibliográficas</w:t>
+      </w:r>
+      <w:r>
+        <w:rPr>
+          <w:rStyle w:val="Hiperligao"/>
+          <w:rFonts w:cs="Arial"/>
+          <w:color w:val="000000" w:themeColor="text1"/>
+          <w:u w:val="none"/>
+          <w:lang w:val="pt-PT"/>
+        </w:rPr>
+        <w:tab/>
+        <w:t>20</w:t>
+      </w:r>
+    </w:p>
+    <w:p>
+      <w:pPr>
+        <w:pStyle w:val="ndice2"/>
+        <w:ind w:left="0"/>
+        <w:rPr>
+          <w:lang w:val="pt-PT"/>
+        </w:rPr>
+      </w:pPr>
     </w:p>
     <w:p>
       <w:pPr>
@@ -3464,16 +4061,14 @@
         </w:tabs>
         <w:rPr>
           <w:rFonts w:ascii="Arial" w:hAnsi="Arial" w:cs="Arial"/>
-          <w:bCs/>
-        </w:rPr>
-      </w:pPr>
-      <w:r>
-        <w:rPr>
-          <w:rFonts w:cs="Arial"/>
-          <w:bCs/>
-        </w:rPr>
-        <w:fldChar w:fldCharType="end"/>
-      </w:r>
+          <w:b/>
+          <w:bCs/>
+          <w:kern w:val="32"/>
+          <w:sz w:val="36"/>
+          <w:szCs w:val="32"/>
+          <w:lang w:eastAsia="en-US"/>
+        </w:rPr>
+      </w:pPr>
     </w:p>
     <w:p>
       <w:pPr>
@@ -3618,150 +4213,6 @@
           <w:lang w:eastAsia="en-US"/>
         </w:rPr>
       </w:pPr>
-      <w:r>
-        <w:rPr>
-          <w:rFonts w:ascii="Arial" w:hAnsi="Arial" w:cs="Arial"/>
-          <w:b/>
-          <w:bCs/>
-          <w:kern w:val="32"/>
-          <w:sz w:val="36"/>
-          <w:szCs w:val="32"/>
-          <w:lang w:eastAsia="en-US"/>
-        </w:rPr>
-        <w:t>1. Introdução</w:t>
-      </w:r>
-    </w:p>
-    <w:p>
-      <w:pPr>
-        <w:ind w:firstLine="720"/>
-        <w:jc w:val="both"/>
-        <w:rPr>
-          <w:rFonts w:ascii="Arial" w:hAnsi="Arial" w:cs="Arial"/>
-          <w:sz w:val="20"/>
-          <w:szCs w:val="20"/>
-        </w:rPr>
-      </w:pPr>
-      <w:r>
-        <w:rPr>
-          <w:rFonts w:ascii="Arial" w:hAnsi="Arial" w:cs="Arial"/>
-          <w:sz w:val="20"/>
-          <w:szCs w:val="20"/>
-        </w:rPr>
-        <w:t>O aumento do uso da Internet tornou possível realizar algumas atividades sem sair de casa, entre as quais, compra</w:t>
-      </w:r>
-      <w:r>
-        <w:rPr>
-          <w:rFonts w:ascii="Arial" w:hAnsi="Arial" w:cs="Arial"/>
-          <w:sz w:val="20"/>
-          <w:szCs w:val="20"/>
-        </w:rPr>
-        <w:t>r</w:t>
-      </w:r>
-      <w:r>
-        <w:rPr>
-          <w:rFonts w:ascii="Arial" w:hAnsi="Arial" w:cs="Arial"/>
-          <w:sz w:val="20"/>
-          <w:szCs w:val="20"/>
-        </w:rPr>
-        <w:t xml:space="preserve"> e vend</w:t>
-      </w:r>
-      <w:r>
-        <w:rPr>
-          <w:rFonts w:ascii="Arial" w:hAnsi="Arial" w:cs="Arial"/>
-          <w:sz w:val="20"/>
-          <w:szCs w:val="20"/>
-        </w:rPr>
-        <w:t>er</w:t>
-      </w:r>
-      <w:r>
-        <w:rPr>
-          <w:rFonts w:ascii="Arial" w:hAnsi="Arial" w:cs="Arial"/>
-          <w:sz w:val="20"/>
-          <w:szCs w:val="20"/>
-        </w:rPr>
-        <w:t xml:space="preserve">. Num site de compras online </w:t>
-      </w:r>
-      <w:r>
-        <w:rPr>
-          <w:rFonts w:ascii="Arial" w:hAnsi="Arial" w:cs="Arial"/>
-          <w:sz w:val="20"/>
-          <w:szCs w:val="20"/>
-        </w:rPr>
-        <w:t>estão disponíveis</w:t>
-      </w:r>
-      <w:r>
-        <w:rPr>
-          <w:rFonts w:ascii="Arial" w:hAnsi="Arial" w:cs="Arial"/>
-          <w:sz w:val="20"/>
-          <w:szCs w:val="20"/>
-        </w:rPr>
-        <w:t xml:space="preserve"> todo o tipo de </w:t>
-      </w:r>
-      <w:r>
-        <w:rPr>
-          <w:rFonts w:ascii="Arial" w:hAnsi="Arial" w:cs="Arial"/>
-          <w:sz w:val="20"/>
-          <w:szCs w:val="20"/>
-        </w:rPr>
-        <w:t>produtos</w:t>
-      </w:r>
-      <w:r>
-        <w:rPr>
-          <w:rFonts w:ascii="Arial" w:hAnsi="Arial" w:cs="Arial"/>
-          <w:sz w:val="20"/>
-          <w:szCs w:val="20"/>
-        </w:rPr>
-        <w:t>, desde material escolar até roupa</w:t>
-      </w:r>
-      <w:r>
-        <w:rPr>
-          <w:rFonts w:ascii="Arial" w:hAnsi="Arial" w:cs="Arial"/>
-          <w:sz w:val="20"/>
-          <w:szCs w:val="20"/>
-        </w:rPr>
-        <w:t xml:space="preserve"> exist</w:t>
-      </w:r>
-      <w:r>
-        <w:rPr>
-          <w:rFonts w:ascii="Arial" w:hAnsi="Arial" w:cs="Arial"/>
-          <w:sz w:val="20"/>
-          <w:szCs w:val="20"/>
-        </w:rPr>
-        <w:t>indo</w:t>
-      </w:r>
-      <w:r>
-        <w:rPr>
-          <w:rFonts w:ascii="Arial" w:hAnsi="Arial" w:cs="Arial"/>
-          <w:sz w:val="20"/>
-          <w:szCs w:val="20"/>
-        </w:rPr>
-        <w:t xml:space="preserve"> uma maior variedade de produtos, uma vez que alguns produtos são difíceis de encontrar em lojas físicas.</w:t>
-      </w:r>
-      <w:r>
-        <w:rPr>
-          <w:rFonts w:ascii="Arial" w:hAnsi="Arial" w:cs="Arial"/>
-          <w:sz w:val="20"/>
-          <w:szCs w:val="20"/>
-        </w:rPr>
-        <w:t xml:space="preserve"> Como não há necessidade de ir à loja o gasto em tempo e em dinheiro diminui, estando esta disponível a qualquer altura.</w:t>
-      </w:r>
-      <w:r>
-        <w:rPr>
-          <w:rFonts w:ascii="Arial" w:hAnsi="Arial" w:cs="Arial"/>
-          <w:sz w:val="20"/>
-          <w:szCs w:val="20"/>
-        </w:rPr>
-        <w:t xml:space="preserve"> Por estes motivos este tipo de mercado tem tido bastante sucesso.</w:t>
-      </w:r>
-    </w:p>
-    <w:p>
-      <w:pPr>
-        <w:ind w:firstLine="720"/>
-        <w:jc w:val="both"/>
-        <w:rPr>
-          <w:rFonts w:ascii="Arial" w:hAnsi="Arial" w:cs="Arial"/>
-        </w:rPr>
-      </w:pPr>
     </w:p>
     <w:p>
       <w:pPr>
@@ -3773,106 +4224,11 @@
           <w:b/>
           <w:bCs/>
           <w:kern w:val="32"/>
-          <w:sz w:val="32"/>
-          <w:szCs w:val="32"/>
-          <w:lang w:eastAsia="en-US"/>
-        </w:rPr>
-      </w:pPr>
-      <w:r>
-        <w:rPr>
-          <w:rFonts w:ascii="Arial" w:hAnsi="Arial" w:cs="Arial"/>
-          <w:b/>
-          <w:bCs/>
-          <w:kern w:val="32"/>
           <w:sz w:val="36"/>
           <w:szCs w:val="32"/>
           <w:lang w:eastAsia="en-US"/>
         </w:rPr>
-        <w:t xml:space="preserve">  </w:t>
-      </w:r>
-      <w:r>
-        <w:rPr>
-          <w:rFonts w:ascii="Arial" w:hAnsi="Arial" w:cs="Arial"/>
-          <w:b/>
-          <w:bCs/>
-          <w:kern w:val="32"/>
-          <w:sz w:val="32"/>
-          <w:szCs w:val="32"/>
-          <w:lang w:eastAsia="en-US"/>
-        </w:rPr>
-        <w:t>1.1 Contextualização</w:t>
-      </w:r>
-    </w:p>
-    <w:p>
-      <w:pPr>
-        <w:ind w:firstLine="720"/>
-        <w:jc w:val="both"/>
-        <w:rPr>
-          <w:rFonts w:ascii="Arial" w:hAnsi="Arial" w:cs="Arial"/>
-          <w:sz w:val="20"/>
-          <w:szCs w:val="20"/>
-        </w:rPr>
-      </w:pPr>
-      <w:r>
-        <w:rPr>
-          <w:rFonts w:ascii="Arial" w:hAnsi="Arial" w:cs="Arial"/>
-          <w:sz w:val="20"/>
-          <w:szCs w:val="20"/>
-        </w:rPr>
-        <w:t xml:space="preserve">Foi-nos proposto criar uma base de dados na UC de BD, com a finalidade de avaliar a nossa capacidade na construção de esquemas, concetual e lógico, </w:t>
-      </w:r>
-      <w:proofErr w:type="spellStart"/>
-      <w:r>
-        <w:rPr>
-          <w:rFonts w:ascii="Arial" w:hAnsi="Arial" w:cs="Arial"/>
-          <w:i/>
-          <w:sz w:val="20"/>
-          <w:szCs w:val="20"/>
-        </w:rPr>
-        <w:t>queries</w:t>
-      </w:r>
-      <w:proofErr w:type="spellEnd"/>
-      <w:r>
-        <w:rPr>
-          <w:rFonts w:ascii="Arial" w:hAnsi="Arial" w:cs="Arial"/>
-          <w:sz w:val="20"/>
-          <w:szCs w:val="20"/>
-        </w:rPr>
-        <w:t xml:space="preserve"> e na gestão de uma </w:t>
-      </w:r>
-      <w:r>
-        <w:rPr>
-          <w:rFonts w:ascii="Arial" w:hAnsi="Arial" w:cs="Arial"/>
-          <w:sz w:val="20"/>
-          <w:szCs w:val="20"/>
-        </w:rPr>
-        <w:t>base de dados</w:t>
-      </w:r>
-      <w:r>
-        <w:rPr>
-          <w:rFonts w:ascii="Arial" w:hAnsi="Arial" w:cs="Arial"/>
-          <w:sz w:val="20"/>
-          <w:szCs w:val="20"/>
-        </w:rPr>
-        <w:t xml:space="preserve">. Cada grupo escolhia o tema do seu trabalho. A escolha foi “Mercado de Compra e Vendas </w:t>
-      </w:r>
-      <w:r>
-        <w:rPr>
-          <w:rFonts w:ascii="Arial" w:hAnsi="Arial" w:cs="Arial"/>
-          <w:i/>
-          <w:sz w:val="20"/>
-          <w:szCs w:val="20"/>
-        </w:rPr>
-        <w:t>Online</w:t>
-      </w:r>
-      <w:r>
-        <w:rPr>
-          <w:rFonts w:ascii="Arial" w:hAnsi="Arial" w:cs="Arial"/>
-          <w:sz w:val="20"/>
-          <w:szCs w:val="20"/>
-        </w:rPr>
-        <w:t>”, pois alguns membros usam com alguma frequência este tipo de mercado.</w:t>
-      </w:r>
+      </w:pPr>
     </w:p>
     <w:p>
       <w:pPr>
@@ -3884,105 +4240,103 @@
           <w:b/>
           <w:bCs/>
           <w:kern w:val="32"/>
-          <w:sz w:val="32"/>
-          <w:szCs w:val="32"/>
-          <w:lang w:eastAsia="en-US"/>
-        </w:rPr>
-      </w:pPr>
-      <w:r>
+          <w:sz w:val="36"/>
+          <w:szCs w:val="32"/>
+          <w:lang w:eastAsia="en-US"/>
+        </w:rPr>
+      </w:pPr>
+    </w:p>
+    <w:p>
+      <w:pPr>
+        <w:tabs>
+          <w:tab w:val="left" w:pos="2475"/>
+        </w:tabs>
         <w:rPr>
           <w:rFonts w:ascii="Arial" w:hAnsi="Arial" w:cs="Arial"/>
           <w:b/>
           <w:bCs/>
           <w:kern w:val="32"/>
-          <w:sz w:val="32"/>
-          <w:szCs w:val="32"/>
-          <w:lang w:eastAsia="en-US"/>
-        </w:rPr>
-        <w:t xml:space="preserve">  1.2 Apresentação do caso de Estudo</w:t>
-      </w:r>
-    </w:p>
-    <w:p>
-      <w:pPr>
-        <w:jc w:val="both"/>
-        <w:rPr>
-          <w:rFonts w:ascii="Arial" w:hAnsi="Arial" w:cs="Arial"/>
-          <w:sz w:val="20"/>
-        </w:rPr>
-      </w:pPr>
-      <w:r>
-        <w:rPr>
-          <w:rFonts w:ascii="Arial" w:hAnsi="Arial" w:cs="Arial"/>
-          <w:sz w:val="20"/>
-        </w:rPr>
-        <w:tab/>
-      </w:r>
-      <w:r>
-        <w:rPr>
-          <w:rFonts w:ascii="Arial" w:hAnsi="Arial" w:cs="Arial"/>
-          <w:sz w:val="20"/>
-        </w:rPr>
-        <w:t xml:space="preserve">Como este trabalho era construído do zero, então neste projeto focámo-nos numa aplicação que pudesse servir de modelo. Por esta razão focamo-nos no </w:t>
-      </w:r>
-      <w:r>
-        <w:rPr>
-          <w:rFonts w:ascii="Arial" w:hAnsi="Arial" w:cs="Arial"/>
-          <w:i/>
-          <w:sz w:val="20"/>
-        </w:rPr>
-        <w:t>site</w:t>
-      </w:r>
-      <w:r>
-        <w:rPr>
-          <w:rFonts w:ascii="Arial" w:hAnsi="Arial" w:cs="Arial"/>
-          <w:sz w:val="20"/>
-        </w:rPr>
-        <w:t xml:space="preserve"> online </w:t>
-      </w:r>
-      <w:r>
-        <w:rPr>
-          <w:rFonts w:ascii="Arial" w:hAnsi="Arial" w:cs="Arial"/>
-          <w:i/>
-          <w:sz w:val="20"/>
-        </w:rPr>
-        <w:t>Amazon</w:t>
-      </w:r>
-      <w:r>
-        <w:rPr>
-          <w:rFonts w:ascii="Arial" w:hAnsi="Arial" w:cs="Arial"/>
-          <w:sz w:val="20"/>
-        </w:rPr>
-        <w:t xml:space="preserve">, uma vez que é a empresa online com maior sucesso da atualidade. Sendo um dos primeiros </w:t>
-      </w:r>
-      <w:r>
-        <w:rPr>
-          <w:rFonts w:ascii="Arial" w:hAnsi="Arial" w:cs="Arial"/>
-          <w:i/>
-          <w:sz w:val="20"/>
-        </w:rPr>
-        <w:t>sites</w:t>
-      </w:r>
-      <w:r>
-        <w:rPr>
-          <w:rFonts w:ascii="Arial" w:hAnsi="Arial" w:cs="Arial"/>
-          <w:sz w:val="20"/>
-        </w:rPr>
-        <w:t xml:space="preserve"> deste género e devido ao sucesso todo que obteve o dono da </w:t>
-      </w:r>
-      <w:r>
-        <w:rPr>
-          <w:rFonts w:ascii="Arial" w:hAnsi="Arial" w:cs="Arial"/>
-          <w:i/>
-          <w:sz w:val="20"/>
-        </w:rPr>
-        <w:t>Amazon</w:t>
-      </w:r>
-      <w:r>
-        <w:rPr>
-          <w:rFonts w:ascii="Arial" w:hAnsi="Arial" w:cs="Arial"/>
-          <w:sz w:val="20"/>
-        </w:rPr>
-        <w:t xml:space="preserve"> é neste momento o homem mais rico do mundo e foi a segunda empresa do mundo a atingir o valor de 1 trilião de dólares.</w:t>
+          <w:sz w:val="36"/>
+          <w:szCs w:val="32"/>
+          <w:lang w:eastAsia="en-US"/>
+        </w:rPr>
+      </w:pPr>
+    </w:p>
+    <w:p>
+      <w:pPr>
+        <w:tabs>
+          <w:tab w:val="left" w:pos="2475"/>
+        </w:tabs>
+        <w:rPr>
+          <w:rFonts w:ascii="Arial" w:hAnsi="Arial" w:cs="Arial"/>
+          <w:b/>
+          <w:bCs/>
+          <w:kern w:val="32"/>
+          <w:sz w:val="36"/>
+          <w:szCs w:val="32"/>
+          <w:lang w:eastAsia="en-US"/>
+        </w:rPr>
+      </w:pPr>
+    </w:p>
+    <w:p>
+      <w:pPr>
+        <w:tabs>
+          <w:tab w:val="left" w:pos="2475"/>
+        </w:tabs>
+        <w:rPr>
+          <w:rFonts w:ascii="Arial" w:hAnsi="Arial" w:cs="Arial"/>
+          <w:b/>
+          <w:bCs/>
+          <w:kern w:val="32"/>
+          <w:sz w:val="36"/>
+          <w:szCs w:val="32"/>
+          <w:lang w:eastAsia="en-US"/>
+        </w:rPr>
+      </w:pPr>
+    </w:p>
+    <w:p>
+      <w:pPr>
+        <w:tabs>
+          <w:tab w:val="left" w:pos="2475"/>
+        </w:tabs>
+        <w:rPr>
+          <w:rFonts w:ascii="Arial" w:hAnsi="Arial" w:cs="Arial"/>
+          <w:b/>
+          <w:bCs/>
+          <w:kern w:val="32"/>
+          <w:sz w:val="36"/>
+          <w:szCs w:val="32"/>
+          <w:lang w:eastAsia="en-US"/>
+        </w:rPr>
+      </w:pPr>
+    </w:p>
+    <w:p>
+      <w:pPr>
+        <w:tabs>
+          <w:tab w:val="left" w:pos="2475"/>
+        </w:tabs>
+        <w:rPr>
+          <w:rFonts w:ascii="Arial" w:hAnsi="Arial" w:cs="Arial"/>
+          <w:b/>
+          <w:bCs/>
+          <w:kern w:val="32"/>
+          <w:sz w:val="36"/>
+          <w:szCs w:val="32"/>
+          <w:lang w:eastAsia="en-US"/>
+        </w:rPr>
+      </w:pPr>
+      <w:r>
+        <w:rPr>
+          <w:rFonts w:ascii="Arial" w:hAnsi="Arial" w:cs="Arial"/>
+          <w:b/>
+          <w:bCs/>
+          <w:kern w:val="32"/>
+          <w:sz w:val="36"/>
+          <w:szCs w:val="32"/>
+          <w:lang w:eastAsia="en-US"/>
+        </w:rPr>
+        <w:lastRenderedPageBreak/>
+        <w:t>1. Introdução</w:t>
       </w:r>
     </w:p>
     <w:p>
@@ -3992,302 +4346,120 @@
         <w:rPr>
           <w:rFonts w:ascii="Arial" w:hAnsi="Arial" w:cs="Arial"/>
           <w:sz w:val="20"/>
-        </w:rPr>
-      </w:pPr>
-      <w:r>
-        <w:rPr>
-          <w:rFonts w:ascii="Arial" w:hAnsi="Arial" w:cs="Arial"/>
-          <w:sz w:val="20"/>
-        </w:rPr>
-        <w:t xml:space="preserve">O </w:t>
-      </w:r>
-      <w:r>
-        <w:rPr>
-          <w:rFonts w:ascii="Arial" w:hAnsi="Arial" w:cs="Arial"/>
-          <w:i/>
-          <w:sz w:val="20"/>
-        </w:rPr>
-        <w:t>site</w:t>
-      </w:r>
-      <w:r>
-        <w:rPr>
-          <w:rFonts w:ascii="Arial" w:hAnsi="Arial" w:cs="Arial"/>
-          <w:sz w:val="20"/>
-        </w:rPr>
-        <w:t xml:space="preserve"> online </w:t>
-      </w:r>
-      <w:r>
-        <w:rPr>
-          <w:rFonts w:ascii="Arial" w:hAnsi="Arial" w:cs="Arial"/>
-          <w:i/>
-          <w:sz w:val="20"/>
-        </w:rPr>
-        <w:t>Amazon</w:t>
-      </w:r>
-      <w:r>
-        <w:rPr>
-          <w:rFonts w:ascii="Arial" w:hAnsi="Arial" w:cs="Arial"/>
-          <w:sz w:val="20"/>
-        </w:rPr>
-        <w:t xml:space="preserve"> é o maior sítio da internet no que se refere a compra e venda de produtos. Este vende artigos em 1ª mão de grandes marcas como a Samsung e a LG e artigos em 2ª mão que qualquer utilizador que esteja registado na </w:t>
-      </w:r>
-      <w:r>
-        <w:rPr>
-          <w:rFonts w:ascii="Arial" w:hAnsi="Arial" w:cs="Arial"/>
-          <w:i/>
-          <w:sz w:val="20"/>
-        </w:rPr>
-        <w:t>Amazon</w:t>
-      </w:r>
-      <w:r>
-        <w:rPr>
-          <w:rFonts w:ascii="Arial" w:hAnsi="Arial" w:cs="Arial"/>
-          <w:sz w:val="20"/>
-        </w:rPr>
-        <w:t xml:space="preserve"> pode fazer. O </w:t>
-      </w:r>
-      <w:r>
-        <w:rPr>
-          <w:rFonts w:ascii="Arial" w:hAnsi="Arial" w:cs="Arial"/>
-          <w:i/>
-          <w:sz w:val="20"/>
-        </w:rPr>
-        <w:t>Amazon</w:t>
-      </w:r>
-      <w:r>
-        <w:rPr>
-          <w:rFonts w:ascii="Arial" w:hAnsi="Arial" w:cs="Arial"/>
-          <w:sz w:val="20"/>
-        </w:rPr>
-        <w:t xml:space="preserve">, como qualquer </w:t>
-      </w:r>
-      <w:r>
-        <w:rPr>
-          <w:rFonts w:ascii="Arial" w:hAnsi="Arial" w:cs="Arial"/>
-          <w:i/>
-          <w:sz w:val="20"/>
-        </w:rPr>
-        <w:t>site</w:t>
-      </w:r>
-      <w:r>
-        <w:rPr>
-          <w:rFonts w:ascii="Arial" w:hAnsi="Arial" w:cs="Arial"/>
-          <w:sz w:val="20"/>
-        </w:rPr>
-        <w:t xml:space="preserve"> </w:t>
-      </w:r>
-      <w:r>
-        <w:rPr>
-          <w:rFonts w:ascii="Arial" w:hAnsi="Arial" w:cs="Arial"/>
-          <w:i/>
-          <w:sz w:val="20"/>
-        </w:rPr>
-        <w:t>online</w:t>
-      </w:r>
-      <w:r>
-        <w:rPr>
-          <w:rFonts w:ascii="Arial" w:hAnsi="Arial" w:cs="Arial"/>
-          <w:sz w:val="20"/>
-        </w:rPr>
-        <w:t xml:space="preserve">, podem ser pesquisados artigos em específico, como o </w:t>
-      </w:r>
-      <w:r>
-        <w:rPr>
-          <w:rFonts w:ascii="Arial" w:hAnsi="Arial" w:cs="Arial"/>
-          <w:i/>
-          <w:sz w:val="20"/>
-        </w:rPr>
-        <w:t>Xiaomi</w:t>
-      </w:r>
-      <w:r>
-        <w:rPr>
-          <w:rFonts w:ascii="Arial" w:hAnsi="Arial" w:cs="Arial"/>
-          <w:sz w:val="20"/>
-        </w:rPr>
-        <w:t xml:space="preserve"> </w:t>
-      </w:r>
-      <w:proofErr w:type="spellStart"/>
-      <w:r>
-        <w:rPr>
-          <w:rFonts w:ascii="Arial" w:hAnsi="Arial" w:cs="Arial"/>
-          <w:i/>
-          <w:sz w:val="20"/>
-        </w:rPr>
-        <w:t>Redmi</w:t>
-      </w:r>
-      <w:proofErr w:type="spellEnd"/>
-      <w:r>
-        <w:rPr>
-          <w:rFonts w:ascii="Arial" w:hAnsi="Arial" w:cs="Arial"/>
-          <w:sz w:val="20"/>
-        </w:rPr>
-        <w:t xml:space="preserve"> 5 </w:t>
-      </w:r>
-      <w:proofErr w:type="spellStart"/>
-      <w:r>
-        <w:rPr>
-          <w:rFonts w:ascii="Arial" w:hAnsi="Arial" w:cs="Arial"/>
-          <w:i/>
-          <w:sz w:val="20"/>
-        </w:rPr>
-        <w:t>Plus</w:t>
-      </w:r>
-      <w:proofErr w:type="spellEnd"/>
-      <w:r>
-        <w:rPr>
-          <w:rFonts w:ascii="Arial" w:hAnsi="Arial" w:cs="Arial"/>
-          <w:sz w:val="20"/>
-        </w:rPr>
-        <w:t xml:space="preserve">, ou procurar um tipo de produtos como </w:t>
-      </w:r>
-      <w:r>
-        <w:rPr>
-          <w:rFonts w:ascii="Arial" w:hAnsi="Arial" w:cs="Arial"/>
-          <w:i/>
-          <w:sz w:val="20"/>
-        </w:rPr>
-        <w:t>smartphones</w:t>
-      </w:r>
-      <w:r>
-        <w:rPr>
-          <w:rFonts w:ascii="Arial" w:hAnsi="Arial" w:cs="Arial"/>
-          <w:sz w:val="20"/>
-        </w:rPr>
-        <w:t>.</w:t>
-      </w:r>
-    </w:p>
-    <w:p>
-      <w:pPr>
-        <w:rPr>
-          <w:rFonts w:ascii="Arial" w:hAnsi="Arial" w:cs="Arial"/>
-          <w:b/>
-          <w:bCs/>
-          <w:kern w:val="32"/>
-          <w:sz w:val="32"/>
-          <w:szCs w:val="32"/>
-          <w:lang w:eastAsia="en-US"/>
-        </w:rPr>
-      </w:pPr>
-      <w:r>
-        <w:rPr>
-          <w:rFonts w:ascii="Arial" w:hAnsi="Arial" w:cs="Arial"/>
-          <w:b/>
-          <w:bCs/>
-          <w:kern w:val="32"/>
-          <w:sz w:val="32"/>
-          <w:szCs w:val="32"/>
-          <w:lang w:eastAsia="en-US"/>
-        </w:rPr>
-        <w:t xml:space="preserve">  1.3 Motivação e objetivos</w:t>
-      </w:r>
-    </w:p>
-    <w:p>
-      <w:pPr>
-        <w:jc w:val="both"/>
-        <w:rPr>
-          <w:rFonts w:ascii="Arial" w:hAnsi="Arial" w:cs="Arial"/>
-          <w:sz w:val="20"/>
-        </w:rPr>
-      </w:pPr>
-      <w:r>
-        <w:rPr>
-          <w:rFonts w:ascii="Arial" w:hAnsi="Arial" w:cs="Arial"/>
-          <w:sz w:val="20"/>
-        </w:rPr>
-        <w:tab/>
-      </w:r>
-      <w:r>
-        <w:rPr>
-          <w:rFonts w:ascii="Arial" w:hAnsi="Arial" w:cs="Arial"/>
-          <w:sz w:val="20"/>
-        </w:rPr>
-        <w:t>No nosso percurso académico não tivemos contacto direto</w:t>
-      </w:r>
-      <w:r>
-        <w:rPr>
-          <w:rFonts w:ascii="Arial" w:hAnsi="Arial" w:cs="Arial"/>
-          <w:sz w:val="20"/>
-        </w:rPr>
-        <w:t xml:space="preserve"> no que se refere a construções de bases de dados.</w:t>
-      </w:r>
-      <w:r>
-        <w:rPr>
-          <w:rFonts w:ascii="Arial" w:hAnsi="Arial" w:cs="Arial"/>
-          <w:sz w:val="20"/>
-        </w:rPr>
-        <w:t xml:space="preserve"> </w:t>
-      </w:r>
-      <w:r>
-        <w:rPr>
-          <w:rFonts w:ascii="Arial" w:hAnsi="Arial" w:cs="Arial"/>
-          <w:sz w:val="20"/>
-        </w:rPr>
-        <w:t xml:space="preserve">Esta </w:t>
-      </w:r>
-      <w:r>
-        <w:rPr>
-          <w:rFonts w:ascii="Arial" w:hAnsi="Arial" w:cs="Arial"/>
-          <w:i/>
-          <w:sz w:val="20"/>
-        </w:rPr>
-        <w:t>UC</w:t>
-      </w:r>
-      <w:r>
-        <w:rPr>
-          <w:rFonts w:ascii="Arial" w:hAnsi="Arial" w:cs="Arial"/>
-          <w:sz w:val="20"/>
-        </w:rPr>
-        <w:t xml:space="preserve"> </w:t>
-      </w:r>
-      <w:r>
-        <w:rPr>
-          <w:rFonts w:ascii="Arial" w:hAnsi="Arial" w:cs="Arial"/>
-          <w:sz w:val="20"/>
-        </w:rPr>
-        <w:t xml:space="preserve">foi projetada para praticar todos os aspetos relevantes de um sistema de bases de dados, quer estes sejam relacionais ou não relacionais. Para isso </w:t>
-      </w:r>
-      <w:r>
-        <w:rPr>
-          <w:rFonts w:ascii="Arial" w:hAnsi="Arial" w:cs="Arial"/>
-          <w:sz w:val="20"/>
-        </w:rPr>
-        <w:t xml:space="preserve">foi proposto a realização de um trabalho com a finalidade de melhorar as nossas competências na construção </w:t>
-      </w:r>
-      <w:r>
-        <w:rPr>
-          <w:rFonts w:ascii="Arial" w:hAnsi="Arial" w:cs="Arial"/>
-          <w:sz w:val="20"/>
-        </w:rPr>
-        <w:t xml:space="preserve">e gestão </w:t>
-      </w:r>
-      <w:r>
-        <w:rPr>
-          <w:rFonts w:ascii="Arial" w:hAnsi="Arial" w:cs="Arial"/>
-          <w:sz w:val="20"/>
-        </w:rPr>
-        <w:t xml:space="preserve">de um </w:t>
-      </w:r>
-      <w:r>
-        <w:rPr>
-          <w:rFonts w:ascii="Arial" w:hAnsi="Arial" w:cs="Arial"/>
-          <w:i/>
-          <w:sz w:val="20"/>
-        </w:rPr>
-        <w:t>BD</w:t>
-      </w:r>
-      <w:r>
-        <w:rPr>
-          <w:rFonts w:ascii="Arial" w:hAnsi="Arial" w:cs="Arial"/>
-          <w:sz w:val="20"/>
-        </w:rPr>
-        <w:t>.</w:t>
-      </w:r>
-      <w:r>
-        <w:rPr>
-          <w:rFonts w:ascii="Arial" w:hAnsi="Arial" w:cs="Arial"/>
-          <w:sz w:val="20"/>
-        </w:rPr>
-        <w:t xml:space="preserve"> </w:t>
+          <w:szCs w:val="20"/>
+        </w:rPr>
+      </w:pPr>
+      <w:r>
+        <w:rPr>
+          <w:rFonts w:ascii="Arial" w:hAnsi="Arial" w:cs="Arial"/>
+          <w:sz w:val="20"/>
+          <w:szCs w:val="20"/>
+        </w:rPr>
+        <w:t>O aumento do uso da Internet tornou possível realizar algumas atividades sem sair de casa, entre as quais, compra</w:t>
+      </w:r>
+      <w:r>
+        <w:rPr>
+          <w:rFonts w:ascii="Arial" w:hAnsi="Arial" w:cs="Arial"/>
+          <w:sz w:val="20"/>
+          <w:szCs w:val="20"/>
+        </w:rPr>
+        <w:t>r</w:t>
+      </w:r>
+      <w:r>
+        <w:rPr>
+          <w:rFonts w:ascii="Arial" w:hAnsi="Arial" w:cs="Arial"/>
+          <w:sz w:val="20"/>
+          <w:szCs w:val="20"/>
+        </w:rPr>
+        <w:t xml:space="preserve"> e vend</w:t>
+      </w:r>
+      <w:r>
+        <w:rPr>
+          <w:rFonts w:ascii="Arial" w:hAnsi="Arial" w:cs="Arial"/>
+          <w:sz w:val="20"/>
+          <w:szCs w:val="20"/>
+        </w:rPr>
+        <w:t>er</w:t>
+      </w:r>
+      <w:r>
+        <w:rPr>
+          <w:rFonts w:ascii="Arial" w:hAnsi="Arial" w:cs="Arial"/>
+          <w:sz w:val="20"/>
+          <w:szCs w:val="20"/>
+        </w:rPr>
+        <w:t xml:space="preserve">. Num site de compras online </w:t>
+      </w:r>
+      <w:r>
+        <w:rPr>
+          <w:rFonts w:ascii="Arial" w:hAnsi="Arial" w:cs="Arial"/>
+          <w:sz w:val="20"/>
+          <w:szCs w:val="20"/>
+        </w:rPr>
+        <w:t>estão disponíveis</w:t>
+      </w:r>
+      <w:r>
+        <w:rPr>
+          <w:rFonts w:ascii="Arial" w:hAnsi="Arial" w:cs="Arial"/>
+          <w:sz w:val="20"/>
+          <w:szCs w:val="20"/>
+        </w:rPr>
+        <w:t xml:space="preserve"> todo o tipo de </w:t>
+      </w:r>
+      <w:r>
+        <w:rPr>
+          <w:rFonts w:ascii="Arial" w:hAnsi="Arial" w:cs="Arial"/>
+          <w:sz w:val="20"/>
+          <w:szCs w:val="20"/>
+        </w:rPr>
+        <w:t>produtos</w:t>
+      </w:r>
+      <w:r>
+        <w:rPr>
+          <w:rFonts w:ascii="Arial" w:hAnsi="Arial" w:cs="Arial"/>
+          <w:sz w:val="20"/>
+          <w:szCs w:val="20"/>
+        </w:rPr>
+        <w:t>, desde material escolar até roupa</w:t>
+      </w:r>
+      <w:r>
+        <w:rPr>
+          <w:rFonts w:ascii="Arial" w:hAnsi="Arial" w:cs="Arial"/>
+          <w:sz w:val="20"/>
+          <w:szCs w:val="20"/>
+        </w:rPr>
+        <w:t xml:space="preserve"> exist</w:t>
+      </w:r>
+      <w:r>
+        <w:rPr>
+          <w:rFonts w:ascii="Arial" w:hAnsi="Arial" w:cs="Arial"/>
+          <w:sz w:val="20"/>
+          <w:szCs w:val="20"/>
+        </w:rPr>
+        <w:t>indo</w:t>
+      </w:r>
+      <w:r>
+        <w:rPr>
+          <w:rFonts w:ascii="Arial" w:hAnsi="Arial" w:cs="Arial"/>
+          <w:sz w:val="20"/>
+          <w:szCs w:val="20"/>
+        </w:rPr>
+        <w:t xml:space="preserve"> uma maior variedade de produtos, uma vez que alguns produtos são difíceis de encontrar em lojas físicas.</w:t>
+      </w:r>
+      <w:r>
+        <w:rPr>
+          <w:rFonts w:ascii="Arial" w:hAnsi="Arial" w:cs="Arial"/>
+          <w:sz w:val="20"/>
+          <w:szCs w:val="20"/>
+        </w:rPr>
+        <w:t xml:space="preserve"> Como não há necessidade de ir à loja o gasto em tempo e em dinheiro diminui, estando esta disponível a qualquer altura.</w:t>
+      </w:r>
+      <w:r>
+        <w:rPr>
+          <w:rFonts w:ascii="Arial" w:hAnsi="Arial" w:cs="Arial"/>
+          <w:sz w:val="20"/>
+          <w:szCs w:val="20"/>
+        </w:rPr>
+        <w:t xml:space="preserve"> Por estes motivos este tipo de mercado tem tido bastante sucesso.</w:t>
       </w:r>
     </w:p>
     <w:p>
@@ -4296,6 +4468,542 @@
         <w:jc w:val="both"/>
         <w:rPr>
           <w:rFonts w:ascii="Arial" w:hAnsi="Arial" w:cs="Arial"/>
+        </w:rPr>
+      </w:pPr>
+    </w:p>
+    <w:p>
+      <w:pPr>
+        <w:tabs>
+          <w:tab w:val="left" w:pos="2475"/>
+        </w:tabs>
+        <w:rPr>
+          <w:rFonts w:ascii="Arial" w:hAnsi="Arial" w:cs="Arial"/>
+          <w:b/>
+          <w:bCs/>
+          <w:kern w:val="32"/>
+          <w:sz w:val="32"/>
+          <w:szCs w:val="32"/>
+          <w:lang w:eastAsia="en-US"/>
+        </w:rPr>
+      </w:pPr>
+      <w:r>
+        <w:rPr>
+          <w:rFonts w:ascii="Arial" w:hAnsi="Arial" w:cs="Arial"/>
+          <w:b/>
+          <w:bCs/>
+          <w:kern w:val="32"/>
+          <w:sz w:val="36"/>
+          <w:szCs w:val="32"/>
+          <w:lang w:eastAsia="en-US"/>
+        </w:rPr>
+        <w:t xml:space="preserve">  </w:t>
+      </w:r>
+      <w:r>
+        <w:rPr>
+          <w:rFonts w:ascii="Arial" w:hAnsi="Arial" w:cs="Arial"/>
+          <w:b/>
+          <w:bCs/>
+          <w:kern w:val="32"/>
+          <w:sz w:val="32"/>
+          <w:szCs w:val="32"/>
+          <w:lang w:eastAsia="en-US"/>
+        </w:rPr>
+        <w:t>1.1 Contextualização</w:t>
+      </w:r>
+    </w:p>
+    <w:p>
+      <w:pPr>
+        <w:ind w:firstLine="720"/>
+        <w:jc w:val="both"/>
+        <w:rPr>
+          <w:rFonts w:ascii="Arial" w:hAnsi="Arial" w:cs="Arial"/>
+          <w:sz w:val="20"/>
+          <w:szCs w:val="20"/>
+        </w:rPr>
+      </w:pPr>
+      <w:r>
+        <w:rPr>
+          <w:rFonts w:ascii="Arial" w:hAnsi="Arial" w:cs="Arial"/>
+          <w:sz w:val="20"/>
+          <w:szCs w:val="20"/>
+        </w:rPr>
+        <w:t xml:space="preserve">Foi-nos proposto criar uma base de dados na UC de BD, com a finalidade de avaliar a nossa capacidade na construção de esquemas, concetual e lógico, </w:t>
+      </w:r>
+      <w:proofErr w:type="spellStart"/>
+      <w:r>
+        <w:rPr>
+          <w:rFonts w:ascii="Arial" w:hAnsi="Arial" w:cs="Arial"/>
+          <w:i/>
+          <w:sz w:val="20"/>
+          <w:szCs w:val="20"/>
+        </w:rPr>
+        <w:t>queries</w:t>
+      </w:r>
+      <w:proofErr w:type="spellEnd"/>
+      <w:r>
+        <w:rPr>
+          <w:rFonts w:ascii="Arial" w:hAnsi="Arial" w:cs="Arial"/>
+          <w:sz w:val="20"/>
+          <w:szCs w:val="20"/>
+        </w:rPr>
+        <w:t xml:space="preserve"> e na gestão de uma </w:t>
+      </w:r>
+      <w:r>
+        <w:rPr>
+          <w:rFonts w:ascii="Arial" w:hAnsi="Arial" w:cs="Arial"/>
+          <w:sz w:val="20"/>
+          <w:szCs w:val="20"/>
+        </w:rPr>
+        <w:t>base de dados</w:t>
+      </w:r>
+      <w:r>
+        <w:rPr>
+          <w:rFonts w:ascii="Arial" w:hAnsi="Arial" w:cs="Arial"/>
+          <w:sz w:val="20"/>
+          <w:szCs w:val="20"/>
+        </w:rPr>
+        <w:t xml:space="preserve">. Cada grupo escolhia o tema do seu trabalho. A escolha foi “Mercado de Compra e Vendas </w:t>
+      </w:r>
+      <w:r>
+        <w:rPr>
+          <w:rFonts w:ascii="Arial" w:hAnsi="Arial" w:cs="Arial"/>
+          <w:i/>
+          <w:sz w:val="20"/>
+          <w:szCs w:val="20"/>
+        </w:rPr>
+        <w:t>Online</w:t>
+      </w:r>
+      <w:r>
+        <w:rPr>
+          <w:rFonts w:ascii="Arial" w:hAnsi="Arial" w:cs="Arial"/>
+          <w:sz w:val="20"/>
+          <w:szCs w:val="20"/>
+        </w:rPr>
+        <w:t>”, pois alguns membros usam com alguma frequência este tipo de mercado.</w:t>
+      </w:r>
+    </w:p>
+    <w:p>
+      <w:pPr>
+        <w:tabs>
+          <w:tab w:val="left" w:pos="2475"/>
+        </w:tabs>
+        <w:rPr>
+          <w:rFonts w:ascii="Arial" w:hAnsi="Arial" w:cs="Arial"/>
+          <w:b/>
+          <w:bCs/>
+          <w:kern w:val="32"/>
+          <w:sz w:val="32"/>
+          <w:szCs w:val="32"/>
+          <w:lang w:eastAsia="en-US"/>
+        </w:rPr>
+      </w:pPr>
+      <w:r>
+        <w:rPr>
+          <w:rFonts w:ascii="Arial" w:hAnsi="Arial" w:cs="Arial"/>
+          <w:b/>
+          <w:bCs/>
+          <w:kern w:val="32"/>
+          <w:sz w:val="32"/>
+          <w:szCs w:val="32"/>
+          <w:lang w:eastAsia="en-US"/>
+        </w:rPr>
+        <w:t xml:space="preserve">  1.2 Apresentação do caso de Estudo</w:t>
+      </w:r>
+    </w:p>
+    <w:p>
+      <w:pPr>
+        <w:jc w:val="both"/>
+        <w:rPr>
+          <w:rFonts w:ascii="Arial" w:hAnsi="Arial" w:cs="Arial"/>
+          <w:sz w:val="20"/>
+        </w:rPr>
+      </w:pPr>
+      <w:r>
+        <w:rPr>
+          <w:rFonts w:ascii="Arial" w:hAnsi="Arial" w:cs="Arial"/>
+          <w:sz w:val="20"/>
+        </w:rPr>
+        <w:tab/>
+      </w:r>
+      <w:r>
+        <w:rPr>
+          <w:rFonts w:ascii="Arial" w:hAnsi="Arial" w:cs="Arial"/>
+          <w:sz w:val="20"/>
+        </w:rPr>
+        <w:t xml:space="preserve">Como este trabalho era construído do zero, então neste projeto focámo-nos numa aplicação que pudesse servir de modelo. Por esta razão focamo-nos no </w:t>
+      </w:r>
+      <w:r>
+        <w:rPr>
+          <w:rFonts w:ascii="Arial" w:hAnsi="Arial" w:cs="Arial"/>
+          <w:i/>
+          <w:sz w:val="20"/>
+        </w:rPr>
+        <w:t>site</w:t>
+      </w:r>
+      <w:r>
+        <w:rPr>
+          <w:rFonts w:ascii="Arial" w:hAnsi="Arial" w:cs="Arial"/>
+          <w:sz w:val="20"/>
+        </w:rPr>
+        <w:t xml:space="preserve"> online </w:t>
+      </w:r>
+      <w:r>
+        <w:rPr>
+          <w:rFonts w:ascii="Arial" w:hAnsi="Arial" w:cs="Arial"/>
+          <w:i/>
+          <w:sz w:val="20"/>
+        </w:rPr>
+        <w:t>Amazon</w:t>
+      </w:r>
+      <w:r>
+        <w:rPr>
+          <w:rFonts w:ascii="Arial" w:hAnsi="Arial" w:cs="Arial"/>
+          <w:sz w:val="20"/>
+        </w:rPr>
+        <w:t xml:space="preserve">, uma vez que é a empresa online com maior sucesso da atualidade. Sendo um dos primeiros </w:t>
+      </w:r>
+      <w:r>
+        <w:rPr>
+          <w:rFonts w:ascii="Arial" w:hAnsi="Arial" w:cs="Arial"/>
+          <w:i/>
+          <w:sz w:val="20"/>
+        </w:rPr>
+        <w:t>sites</w:t>
+      </w:r>
+      <w:r>
+        <w:rPr>
+          <w:rFonts w:ascii="Arial" w:hAnsi="Arial" w:cs="Arial"/>
+          <w:sz w:val="20"/>
+        </w:rPr>
+        <w:t xml:space="preserve"> deste género e devido ao sucesso todo que obteve o dono da </w:t>
+      </w:r>
+      <w:r>
+        <w:rPr>
+          <w:rFonts w:ascii="Arial" w:hAnsi="Arial" w:cs="Arial"/>
+          <w:i/>
+          <w:sz w:val="20"/>
+        </w:rPr>
+        <w:t>Amazon</w:t>
+      </w:r>
+      <w:r>
+        <w:rPr>
+          <w:rFonts w:ascii="Arial" w:hAnsi="Arial" w:cs="Arial"/>
+          <w:sz w:val="20"/>
+        </w:rPr>
+        <w:t xml:space="preserve"> é neste momento o homem mais rico do mundo e foi a segunda empresa do mundo a atingir o valor de 1 trilião de dólares.</w:t>
+      </w:r>
+    </w:p>
+    <w:p>
+      <w:pPr>
+        <w:ind w:firstLine="720"/>
+        <w:jc w:val="both"/>
+        <w:rPr>
+          <w:rFonts w:ascii="Arial" w:hAnsi="Arial" w:cs="Arial"/>
+          <w:sz w:val="20"/>
+        </w:rPr>
+      </w:pPr>
+      <w:r>
+        <w:rPr>
+          <w:rFonts w:ascii="Arial" w:hAnsi="Arial" w:cs="Arial"/>
+          <w:sz w:val="20"/>
+        </w:rPr>
+        <w:t xml:space="preserve">O </w:t>
+      </w:r>
+      <w:r>
+        <w:rPr>
+          <w:rFonts w:ascii="Arial" w:hAnsi="Arial" w:cs="Arial"/>
+          <w:i/>
+          <w:sz w:val="20"/>
+        </w:rPr>
+        <w:t>site</w:t>
+      </w:r>
+      <w:r>
+        <w:rPr>
+          <w:rFonts w:ascii="Arial" w:hAnsi="Arial" w:cs="Arial"/>
+          <w:sz w:val="20"/>
+        </w:rPr>
+        <w:t xml:space="preserve"> online </w:t>
+      </w:r>
+      <w:r>
+        <w:rPr>
+          <w:rFonts w:ascii="Arial" w:hAnsi="Arial" w:cs="Arial"/>
+          <w:i/>
+          <w:sz w:val="20"/>
+        </w:rPr>
+        <w:t>Amazon</w:t>
+      </w:r>
+      <w:r>
+        <w:rPr>
+          <w:rFonts w:ascii="Arial" w:hAnsi="Arial" w:cs="Arial"/>
+          <w:sz w:val="20"/>
+        </w:rPr>
+        <w:t xml:space="preserve"> é o maior sítio da internet no que se refere a compra e venda de produtos. Este vende artigos em 1ª mão de grandes marcas como a Samsung e a LG e artigos em 2ª mão que qualquer utilizador que esteja registado na </w:t>
+      </w:r>
+      <w:r>
+        <w:rPr>
+          <w:rFonts w:ascii="Arial" w:hAnsi="Arial" w:cs="Arial"/>
+          <w:i/>
+          <w:sz w:val="20"/>
+        </w:rPr>
+        <w:t>Amazon</w:t>
+      </w:r>
+      <w:r>
+        <w:rPr>
+          <w:rFonts w:ascii="Arial" w:hAnsi="Arial" w:cs="Arial"/>
+          <w:sz w:val="20"/>
+        </w:rPr>
+        <w:t xml:space="preserve"> pode fazer. O </w:t>
+      </w:r>
+      <w:r>
+        <w:rPr>
+          <w:rFonts w:ascii="Arial" w:hAnsi="Arial" w:cs="Arial"/>
+          <w:i/>
+          <w:sz w:val="20"/>
+        </w:rPr>
+        <w:t>Amazon</w:t>
+      </w:r>
+      <w:r>
+        <w:rPr>
+          <w:rFonts w:ascii="Arial" w:hAnsi="Arial" w:cs="Arial"/>
+          <w:sz w:val="20"/>
+        </w:rPr>
+        <w:t xml:space="preserve">, como qualquer </w:t>
+      </w:r>
+      <w:r>
+        <w:rPr>
+          <w:rFonts w:ascii="Arial" w:hAnsi="Arial" w:cs="Arial"/>
+          <w:i/>
+          <w:sz w:val="20"/>
+        </w:rPr>
+        <w:t>site</w:t>
+      </w:r>
+      <w:r>
+        <w:rPr>
+          <w:rFonts w:ascii="Arial" w:hAnsi="Arial" w:cs="Arial"/>
+          <w:sz w:val="20"/>
+        </w:rPr>
+        <w:t xml:space="preserve"> </w:t>
+      </w:r>
+      <w:r>
+        <w:rPr>
+          <w:rFonts w:ascii="Arial" w:hAnsi="Arial" w:cs="Arial"/>
+          <w:i/>
+          <w:sz w:val="20"/>
+        </w:rPr>
+        <w:t>online</w:t>
+      </w:r>
+      <w:r>
+        <w:rPr>
+          <w:rFonts w:ascii="Arial" w:hAnsi="Arial" w:cs="Arial"/>
+          <w:sz w:val="20"/>
+        </w:rPr>
+        <w:t xml:space="preserve">, podem ser pesquisados artigos em específico, como o </w:t>
+      </w:r>
+      <w:r>
+        <w:rPr>
+          <w:rFonts w:ascii="Arial" w:hAnsi="Arial" w:cs="Arial"/>
+          <w:i/>
+          <w:sz w:val="20"/>
+        </w:rPr>
+        <w:t>Xiaomi</w:t>
+      </w:r>
+      <w:r>
+        <w:rPr>
+          <w:rFonts w:ascii="Arial" w:hAnsi="Arial" w:cs="Arial"/>
+          <w:sz w:val="20"/>
+        </w:rPr>
+        <w:t xml:space="preserve"> </w:t>
+      </w:r>
+      <w:proofErr w:type="spellStart"/>
+      <w:r>
+        <w:rPr>
+          <w:rFonts w:ascii="Arial" w:hAnsi="Arial" w:cs="Arial"/>
+          <w:i/>
+          <w:sz w:val="20"/>
+        </w:rPr>
+        <w:t>Redmi</w:t>
+      </w:r>
+      <w:proofErr w:type="spellEnd"/>
+      <w:r>
+        <w:rPr>
+          <w:rFonts w:ascii="Arial" w:hAnsi="Arial" w:cs="Arial"/>
+          <w:sz w:val="20"/>
+        </w:rPr>
+        <w:t xml:space="preserve"> 5 </w:t>
+      </w:r>
+      <w:proofErr w:type="spellStart"/>
+      <w:r>
+        <w:rPr>
+          <w:rFonts w:ascii="Arial" w:hAnsi="Arial" w:cs="Arial"/>
+          <w:i/>
+          <w:sz w:val="20"/>
+        </w:rPr>
+        <w:t>Plus</w:t>
+      </w:r>
+      <w:proofErr w:type="spellEnd"/>
+      <w:r>
+        <w:rPr>
+          <w:rFonts w:ascii="Arial" w:hAnsi="Arial" w:cs="Arial"/>
+          <w:sz w:val="20"/>
+        </w:rPr>
+        <w:t xml:space="preserve">, ou procurar um tipo de produtos como </w:t>
+      </w:r>
+      <w:r>
+        <w:rPr>
+          <w:rFonts w:ascii="Arial" w:hAnsi="Arial" w:cs="Arial"/>
+          <w:i/>
+          <w:sz w:val="20"/>
+        </w:rPr>
+        <w:t>smartphones</w:t>
+      </w:r>
+      <w:r>
+        <w:rPr>
+          <w:rFonts w:ascii="Arial" w:hAnsi="Arial" w:cs="Arial"/>
+          <w:sz w:val="20"/>
+        </w:rPr>
+        <w:t>.</w:t>
+      </w:r>
+    </w:p>
+    <w:p>
+      <w:pPr>
+        <w:rPr>
+          <w:rFonts w:ascii="Arial" w:hAnsi="Arial" w:cs="Arial"/>
+          <w:b/>
+          <w:bCs/>
+          <w:kern w:val="32"/>
+          <w:sz w:val="32"/>
+          <w:szCs w:val="32"/>
+          <w:lang w:eastAsia="en-US"/>
+        </w:rPr>
+      </w:pPr>
+      <w:r>
+        <w:rPr>
+          <w:rFonts w:ascii="Arial" w:hAnsi="Arial" w:cs="Arial"/>
+          <w:b/>
+          <w:bCs/>
+          <w:kern w:val="32"/>
+          <w:sz w:val="32"/>
+          <w:szCs w:val="32"/>
+          <w:lang w:eastAsia="en-US"/>
+        </w:rPr>
+        <w:t xml:space="preserve">  1.3 Motivação e objetivos</w:t>
+      </w:r>
+    </w:p>
+    <w:p>
+      <w:pPr>
+        <w:jc w:val="both"/>
+        <w:rPr>
+          <w:rFonts w:ascii="Arial" w:hAnsi="Arial" w:cs="Arial"/>
+          <w:sz w:val="20"/>
+        </w:rPr>
+      </w:pPr>
+      <w:r>
+        <w:rPr>
+          <w:rFonts w:ascii="Arial" w:hAnsi="Arial" w:cs="Arial"/>
+          <w:sz w:val="20"/>
+        </w:rPr>
+        <w:tab/>
+      </w:r>
+      <w:r>
+        <w:rPr>
+          <w:rFonts w:ascii="Arial" w:hAnsi="Arial" w:cs="Arial"/>
+          <w:sz w:val="20"/>
+        </w:rPr>
+        <w:t>No nosso percurso académico não tivemos contacto direto</w:t>
+      </w:r>
+      <w:r>
+        <w:rPr>
+          <w:rFonts w:ascii="Arial" w:hAnsi="Arial" w:cs="Arial"/>
+          <w:sz w:val="20"/>
+        </w:rPr>
+        <w:t xml:space="preserve"> no que se refere a construções de bases de dados.</w:t>
+      </w:r>
+      <w:r>
+        <w:rPr>
+          <w:rFonts w:ascii="Arial" w:hAnsi="Arial" w:cs="Arial"/>
+          <w:sz w:val="20"/>
+        </w:rPr>
+        <w:t xml:space="preserve"> </w:t>
+      </w:r>
+      <w:r>
+        <w:rPr>
+          <w:rFonts w:ascii="Arial" w:hAnsi="Arial" w:cs="Arial"/>
+          <w:sz w:val="20"/>
+        </w:rPr>
+        <w:t xml:space="preserve">Esta </w:t>
+      </w:r>
+      <w:r>
+        <w:rPr>
+          <w:rFonts w:ascii="Arial" w:hAnsi="Arial" w:cs="Arial"/>
+          <w:i/>
+          <w:sz w:val="20"/>
+        </w:rPr>
+        <w:t>UC</w:t>
+      </w:r>
+      <w:r>
+        <w:rPr>
+          <w:rFonts w:ascii="Arial" w:hAnsi="Arial" w:cs="Arial"/>
+          <w:sz w:val="20"/>
+        </w:rPr>
+        <w:t xml:space="preserve"> </w:t>
+      </w:r>
+      <w:r>
+        <w:rPr>
+          <w:rFonts w:ascii="Arial" w:hAnsi="Arial" w:cs="Arial"/>
+          <w:sz w:val="20"/>
+        </w:rPr>
+        <w:t xml:space="preserve">foi projetada para praticar todos os aspetos relevantes de um sistema de bases de dados, quer estes sejam relacionais ou não relacionais. Para isso </w:t>
+      </w:r>
+      <w:r>
+        <w:rPr>
+          <w:rFonts w:ascii="Arial" w:hAnsi="Arial" w:cs="Arial"/>
+          <w:sz w:val="20"/>
+        </w:rPr>
+        <w:t xml:space="preserve">foi proposto a realização de um trabalho com a finalidade de melhorar as nossas competências na construção </w:t>
+      </w:r>
+      <w:r>
+        <w:rPr>
+          <w:rFonts w:ascii="Arial" w:hAnsi="Arial" w:cs="Arial"/>
+          <w:sz w:val="20"/>
+        </w:rPr>
+        <w:t xml:space="preserve">e gestão </w:t>
+      </w:r>
+      <w:r>
+        <w:rPr>
+          <w:rFonts w:ascii="Arial" w:hAnsi="Arial" w:cs="Arial"/>
+          <w:sz w:val="20"/>
+        </w:rPr>
+        <w:t xml:space="preserve">de um </w:t>
+      </w:r>
+      <w:r>
+        <w:rPr>
+          <w:rFonts w:ascii="Arial" w:hAnsi="Arial" w:cs="Arial"/>
+          <w:i/>
+          <w:sz w:val="20"/>
+        </w:rPr>
+        <w:t>BD</w:t>
+      </w:r>
+      <w:r>
+        <w:rPr>
+          <w:rFonts w:ascii="Arial" w:hAnsi="Arial" w:cs="Arial"/>
+          <w:sz w:val="20"/>
+        </w:rPr>
+        <w:t>.</w:t>
+      </w:r>
+      <w:r>
+        <w:rPr>
+          <w:rFonts w:ascii="Arial" w:hAnsi="Arial" w:cs="Arial"/>
+          <w:sz w:val="20"/>
+        </w:rPr>
+        <w:t xml:space="preserve"> </w:t>
+      </w:r>
+    </w:p>
+    <w:p>
+      <w:pPr>
+        <w:ind w:firstLine="720"/>
+        <w:jc w:val="both"/>
+        <w:rPr>
+          <w:rFonts w:ascii="Arial" w:hAnsi="Arial" w:cs="Arial"/>
           <w:sz w:val="20"/>
         </w:rPr>
       </w:pPr>
@@ -4495,6 +5203,7 @@
           <w:szCs w:val="32"/>
           <w:lang w:eastAsia="en-US"/>
         </w:rPr>
+        <w:lastRenderedPageBreak/>
         <w:t>2. Levantamento e análise de requisitos</w:t>
       </w:r>
     </w:p>
@@ -5088,8 +5797,6 @@
         </w:rPr>
         <w:t>Após algumas conversas com o cliente, foi decidido as informações que cada um dos tipos de utilizadores tinha acesso.</w:t>
       </w:r>
-      <w:bookmarkStart w:id="0" w:name="_GoBack"/>
-      <w:bookmarkEnd w:id="0"/>
     </w:p>
     <w:p>
       <w:pPr>
@@ -11057,7 +11764,7 @@
             <v:path o:extrusionok="f" gradientshapeok="t" o:connecttype="rect"/>
             <o:lock v:ext="edit" aspectratio="t"/>
           </v:shapetype>
-          <v:shape id="_x0000_i1025" type="#_x0000_t75" style="width:420.75pt;height:120pt">
+          <v:shape id="_x0000_i1025" type="#_x0000_t75" style="width:420.8pt;height:120pt">
             <v:imagedata r:id="rId16" o:title="Transação"/>
           </v:shape>
         </w:pict>
@@ -12169,14 +12876,36 @@
                             <w:r>
                               <w:t xml:space="preserve">Figura </w:t>
                             </w:r>
-                            <w:fldSimple w:instr=" SEQ Figura \* ARABIC ">
-                              <w:r>
-                                <w:rPr>
-                                  <w:noProof/>
-                                </w:rPr>
-                                <w:t>1</w:t>
-                              </w:r>
-                            </w:fldSimple>
+                            <w:r>
+                              <w:rPr>
+                                <w:noProof/>
+                              </w:rPr>
+                              <w:fldChar w:fldCharType="begin"/>
+                            </w:r>
+                            <w:r>
+                              <w:rPr>
+                                <w:noProof/>
+                              </w:rPr>
+                              <w:instrText xml:space="preserve"> SEQ Figura \* ARABIC </w:instrText>
+                            </w:r>
+                            <w:r>
+                              <w:rPr>
+                                <w:noProof/>
+                              </w:rPr>
+                              <w:fldChar w:fldCharType="separate"/>
+                            </w:r>
+                            <w:r>
+                              <w:rPr>
+                                <w:noProof/>
+                              </w:rPr>
+                              <w:t>1</w:t>
+                            </w:r>
+                            <w:r>
+                              <w:rPr>
+                                <w:noProof/>
+                              </w:rPr>
+                              <w:fldChar w:fldCharType="end"/>
+                            </w:r>
                             <w:r>
                               <w:t>0: Vista sobre a lista dos carrinhos do mês de novembro</w:t>
                             </w:r>
@@ -12213,14 +12942,36 @@
                       <w:r>
                         <w:t xml:space="preserve">Figura </w:t>
                       </w:r>
-                      <w:fldSimple w:instr=" SEQ Figura \* ARABIC ">
-                        <w:r>
-                          <w:rPr>
-                            <w:noProof/>
-                          </w:rPr>
-                          <w:t>1</w:t>
-                        </w:r>
-                      </w:fldSimple>
+                      <w:r>
+                        <w:rPr>
+                          <w:noProof/>
+                        </w:rPr>
+                        <w:fldChar w:fldCharType="begin"/>
+                      </w:r>
+                      <w:r>
+                        <w:rPr>
+                          <w:noProof/>
+                        </w:rPr>
+                        <w:instrText xml:space="preserve"> SEQ Figura \* ARABIC </w:instrText>
+                      </w:r>
+                      <w:r>
+                        <w:rPr>
+                          <w:noProof/>
+                        </w:rPr>
+                        <w:fldChar w:fldCharType="separate"/>
+                      </w:r>
+                      <w:r>
+                        <w:rPr>
+                          <w:noProof/>
+                        </w:rPr>
+                        <w:t>1</w:t>
+                      </w:r>
+                      <w:r>
+                        <w:rPr>
+                          <w:noProof/>
+                        </w:rPr>
+                        <w:fldChar w:fldCharType="end"/>
+                      </w:r>
                       <w:r>
                         <w:t>0: Vista sobre a lista dos carrinhos do mês de novembro</w:t>
                       </w:r>
@@ -12698,14 +13449,36 @@
                             <w:r>
                               <w:t>Figura 1</w:t>
                             </w:r>
-                            <w:fldSimple w:instr=" SEQ Figura \* ARABIC ">
-                              <w:r>
-                                <w:rPr>
-                                  <w:noProof/>
-                                </w:rPr>
-                                <w:t>2</w:t>
-                              </w:r>
-                            </w:fldSimple>
+                            <w:r>
+                              <w:rPr>
+                                <w:noProof/>
+                              </w:rPr>
+                              <w:fldChar w:fldCharType="begin"/>
+                            </w:r>
+                            <w:r>
+                              <w:rPr>
+                                <w:noProof/>
+                              </w:rPr>
+                              <w:instrText xml:space="preserve"> SEQ Figura \* ARABIC </w:instrText>
+                            </w:r>
+                            <w:r>
+                              <w:rPr>
+                                <w:noProof/>
+                              </w:rPr>
+                              <w:fldChar w:fldCharType="separate"/>
+                            </w:r>
+                            <w:r>
+                              <w:rPr>
+                                <w:noProof/>
+                              </w:rPr>
+                              <w:t>2</w:t>
+                            </w:r>
+                            <w:r>
+                              <w:rPr>
+                                <w:noProof/>
+                              </w:rPr>
+                              <w:fldChar w:fldCharType="end"/>
+                            </w:r>
                             <w:r>
                               <w:t>:  Vista sobre os produtos disponíveis</w:t>
                             </w:r>
@@ -12740,14 +13513,36 @@
                       <w:r>
                         <w:t>Figura 1</w:t>
                       </w:r>
-                      <w:fldSimple w:instr=" SEQ Figura \* ARABIC ">
-                        <w:r>
-                          <w:rPr>
-                            <w:noProof/>
-                          </w:rPr>
-                          <w:t>2</w:t>
-                        </w:r>
-                      </w:fldSimple>
+                      <w:r>
+                        <w:rPr>
+                          <w:noProof/>
+                        </w:rPr>
+                        <w:fldChar w:fldCharType="begin"/>
+                      </w:r>
+                      <w:r>
+                        <w:rPr>
+                          <w:noProof/>
+                        </w:rPr>
+                        <w:instrText xml:space="preserve"> SEQ Figura \* ARABIC </w:instrText>
+                      </w:r>
+                      <w:r>
+                        <w:rPr>
+                          <w:noProof/>
+                        </w:rPr>
+                        <w:fldChar w:fldCharType="separate"/>
+                      </w:r>
+                      <w:r>
+                        <w:rPr>
+                          <w:noProof/>
+                        </w:rPr>
+                        <w:t>2</w:t>
+                      </w:r>
+                      <w:r>
+                        <w:rPr>
+                          <w:noProof/>
+                        </w:rPr>
+                        <w:fldChar w:fldCharType="end"/>
+                      </w:r>
                       <w:r>
                         <w:t>:  Vista sobre os produtos disponíveis</w:t>
                       </w:r>
@@ -13392,6 +14187,7 @@
     </w:p>
     <w:p>
       <w:pPr>
+        <w:ind w:left="720"/>
         <w:rPr>
           <w:rFonts w:ascii="Arial" w:hAnsi="Arial" w:cs="Arial"/>
           <w:b/>
@@ -13402,7 +14198,9 @@
           <w:lang w:eastAsia="en-US"/>
         </w:rPr>
       </w:pPr>
-      <w:r>
+    </w:p>
+    <w:p>
+      <w:pPr>
         <w:rPr>
           <w:rFonts w:ascii="Arial" w:hAnsi="Arial" w:cs="Arial"/>
           <w:b/>
@@ -13412,21 +14210,188 @@
           <w:szCs w:val="32"/>
           <w:lang w:eastAsia="en-US"/>
         </w:rPr>
-        <w:br/>
-      </w:r>
-    </w:p>
-    <w:p>
-      <w:pPr>
+      </w:pPr>
+      <w:r>
         <w:rPr>
           <w:rFonts w:ascii="Arial" w:hAnsi="Arial" w:cs="Arial"/>
           <w:b/>
           <w:bCs/>
           <w:kern w:val="32"/>
+          <w:sz w:val="36"/>
+          <w:szCs w:val="32"/>
+          <w:lang w:eastAsia="en-US"/>
+        </w:rPr>
+        <w:t>7. Referências Bibliográficas</w:t>
+      </w:r>
+    </w:p>
+    <w:p>
+      <w:pPr>
+        <w:rPr>
+          <w:rFonts w:ascii="Arial" w:hAnsi="Arial" w:cs="Arial"/>
+          <w:b/>
+          <w:bCs/>
+          <w:kern w:val="32"/>
           <w:sz w:val="32"/>
           <w:szCs w:val="32"/>
-          <w:lang w:eastAsia="en-US"/>
-        </w:rPr>
-      </w:pPr>
+          <w:lang w:val="en-US" w:eastAsia="en-US"/>
+        </w:rPr>
+      </w:pPr>
+      <w:r>
+        <w:rPr>
+          <w:rFonts w:ascii="Arial" w:hAnsi="Arial" w:cs="Arial"/>
+          <w:color w:val="000000"/>
+          <w:sz w:val="20"/>
+          <w:szCs w:val="20"/>
+          <w:lang w:val="en-US"/>
+        </w:rPr>
+        <w:t xml:space="preserve">Thomas Connolly, Carolyn </w:t>
+      </w:r>
+      <w:proofErr w:type="spellStart"/>
+      <w:r>
+        <w:rPr>
+          <w:rFonts w:ascii="Arial" w:hAnsi="Arial" w:cs="Arial"/>
+          <w:color w:val="000000"/>
+          <w:sz w:val="20"/>
+          <w:szCs w:val="20"/>
+          <w:lang w:val="en-US"/>
+        </w:rPr>
+        <w:t>Begg</w:t>
+      </w:r>
+      <w:proofErr w:type="spellEnd"/>
+      <w:r>
+        <w:rPr>
+          <w:rFonts w:ascii="Arial" w:hAnsi="Arial" w:cs="Arial"/>
+          <w:color w:val="000000"/>
+          <w:sz w:val="20"/>
+          <w:szCs w:val="20"/>
+          <w:lang w:val="en-US"/>
+        </w:rPr>
+        <w:t xml:space="preserve"> 2005</w:t>
+      </w:r>
+      <w:r>
+        <w:rPr>
+          <w:rFonts w:ascii="Arial" w:hAnsi="Arial" w:cs="Arial"/>
+          <w:color w:val="000000"/>
+          <w:sz w:val="20"/>
+          <w:szCs w:val="20"/>
+          <w:lang w:val="en-US"/>
+        </w:rPr>
+        <w:t xml:space="preserve">. </w:t>
+      </w:r>
+      <w:proofErr w:type="spellStart"/>
+      <w:r>
+        <w:rPr>
+          <w:rFonts w:ascii="Arial" w:hAnsi="Arial" w:cs="Arial"/>
+          <w:color w:val="000000"/>
+          <w:sz w:val="20"/>
+          <w:szCs w:val="20"/>
+          <w:lang w:val="en-US"/>
+        </w:rPr>
+        <w:t>Data</w:t>
+      </w:r>
+      <w:r>
+        <w:rPr>
+          <w:rFonts w:ascii="Arial" w:hAnsi="Arial" w:cs="Arial"/>
+          <w:color w:val="000000"/>
+          <w:sz w:val="20"/>
+          <w:szCs w:val="20"/>
+          <w:lang w:val="en-US"/>
+        </w:rPr>
+        <w:t>Base</w:t>
+      </w:r>
+      <w:proofErr w:type="spellEnd"/>
+      <w:r>
+        <w:rPr>
+          <w:rFonts w:ascii="Arial" w:hAnsi="Arial" w:cs="Arial"/>
+          <w:color w:val="000000"/>
+          <w:sz w:val="20"/>
+          <w:szCs w:val="20"/>
+          <w:lang w:val="en-US"/>
+        </w:rPr>
+        <w:t xml:space="preserve"> Systems. </w:t>
+      </w:r>
+      <w:r>
+        <w:rPr>
+          <w:rFonts w:ascii="Arial" w:hAnsi="Arial" w:cs="Arial"/>
+          <w:color w:val="000000"/>
+          <w:sz w:val="20"/>
+          <w:szCs w:val="20"/>
+          <w:lang w:val="en-US"/>
+        </w:rPr>
+        <w:t xml:space="preserve">A </w:t>
+      </w:r>
+      <w:proofErr w:type="spellStart"/>
+      <w:r>
+        <w:rPr>
+          <w:rFonts w:ascii="Arial" w:hAnsi="Arial" w:cs="Arial"/>
+          <w:color w:val="000000"/>
+          <w:sz w:val="20"/>
+          <w:szCs w:val="20"/>
+          <w:lang w:val="en-US"/>
+        </w:rPr>
+        <w:t>pratical</w:t>
+      </w:r>
+      <w:proofErr w:type="spellEnd"/>
+      <w:r>
+        <w:rPr>
+          <w:rFonts w:ascii="Arial" w:hAnsi="Arial" w:cs="Arial"/>
+          <w:color w:val="000000"/>
+          <w:sz w:val="20"/>
+          <w:szCs w:val="20"/>
+          <w:lang w:val="en-US"/>
+        </w:rPr>
+        <w:t xml:space="preserve"> approach</w:t>
+      </w:r>
+      <w:r>
+        <w:rPr>
+          <w:rFonts w:ascii="Arial" w:hAnsi="Arial" w:cs="Arial"/>
+          <w:color w:val="000000"/>
+          <w:sz w:val="20"/>
+          <w:szCs w:val="20"/>
+          <w:lang w:val="en-US"/>
+        </w:rPr>
+        <w:t xml:space="preserve"> to Design, Implementation and Management</w:t>
+      </w:r>
+      <w:r>
+        <w:rPr>
+          <w:rFonts w:ascii="Arial" w:hAnsi="Arial" w:cs="Arial"/>
+          <w:color w:val="000000"/>
+          <w:sz w:val="20"/>
+          <w:szCs w:val="20"/>
+          <w:lang w:val="en-US"/>
+        </w:rPr>
+        <w:t xml:space="preserve">. </w:t>
+      </w:r>
+      <w:r>
+        <w:rPr>
+          <w:rFonts w:ascii="Arial" w:hAnsi="Arial" w:cs="Arial"/>
+          <w:color w:val="000000"/>
+          <w:sz w:val="20"/>
+          <w:szCs w:val="20"/>
+          <w:lang w:val="en-US"/>
+        </w:rPr>
+        <w:t>4</w:t>
+      </w:r>
+      <w:r>
+        <w:rPr>
+          <w:rFonts w:ascii="Arial" w:hAnsi="Arial" w:cs="Arial"/>
+          <w:color w:val="000000"/>
+          <w:sz w:val="20"/>
+          <w:szCs w:val="20"/>
+          <w:lang w:val="en-US"/>
+        </w:rPr>
+        <w:t>. Available</w:t>
+      </w:r>
+      <w:r>
+        <w:rPr>
+          <w:rFonts w:ascii="Arial" w:hAnsi="Arial" w:cs="Arial"/>
+          <w:color w:val="000000"/>
+          <w:sz w:val="20"/>
+          <w:szCs w:val="20"/>
+          <w:lang w:val="en-US"/>
+        </w:rPr>
+        <w:t>:</w:t>
+      </w:r>
       <w:r>
         <w:rPr>
           <w:rFonts w:ascii="Arial" w:hAnsi="Arial" w:cs="Arial"/>
@@ -13435,10 +14400,53 @@
           <w:kern w:val="32"/>
           <w:sz w:val="36"/>
           <w:szCs w:val="32"/>
-          <w:lang w:eastAsia="en-US"/>
-        </w:rPr>
-        <w:br/>
-        <w:t>7. Referências Bibliográficas (em formato Harvard)</w:t>
+          <w:lang w:val="en-US" w:eastAsia="en-US"/>
+        </w:rPr>
+        <w:t xml:space="preserve"> </w:t>
+      </w:r>
+      <w:hyperlink r:id="rId21" w:history="1">
+        <w:r>
+          <w:rPr>
+            <w:rStyle w:val="Hiperligao"/>
+            <w:rFonts w:ascii="Arial" w:hAnsi="Arial" w:cs="Arial"/>
+            <w:sz w:val="20"/>
+            <w:szCs w:val="20"/>
+            <w:lang w:val="en-US"/>
+          </w:rPr>
+          <w:t>https://www.dropbox.com/sh/akiqghi79eo8ti8/AAAW5EHvvxwUvAFrgO2DwFZja/3%C2%BA%20Ano/1%C2%BA%20Semestre/Bases%20de%20Dados/Apontamentos%20extras?dl=0&amp;preview=Database_Systems-Thomas_Connolly_4th-Edition.pdf&amp;subfolder_nav_tracking=1</w:t>
+        </w:r>
+      </w:hyperlink>
+      <w:r>
+        <w:rPr>
+          <w:rFonts w:ascii="Arial" w:hAnsi="Arial" w:cs="Arial"/>
+          <w:color w:val="000000"/>
+          <w:sz w:val="20"/>
+          <w:szCs w:val="20"/>
+          <w:lang w:val="en-US"/>
+        </w:rPr>
+        <w:t xml:space="preserve"> [</w:t>
+      </w:r>
+      <w:proofErr w:type="spellStart"/>
+      <w:r>
+        <w:rPr>
+          <w:rFonts w:ascii="Arial" w:hAnsi="Arial" w:cs="Arial"/>
+          <w:color w:val="000000"/>
+          <w:sz w:val="20"/>
+          <w:szCs w:val="20"/>
+          <w:lang w:val="en-US"/>
+        </w:rPr>
+        <w:t>novembro</w:t>
+      </w:r>
+      <w:proofErr w:type="spellEnd"/>
+      <w:r>
+        <w:rPr>
+          <w:rFonts w:ascii="Arial" w:hAnsi="Arial" w:cs="Arial"/>
+          <w:color w:val="000000"/>
+          <w:sz w:val="20"/>
+          <w:szCs w:val="20"/>
+          <w:lang w:val="en-US"/>
+        </w:rPr>
+        <w:t xml:space="preserve"> 2018]</w:t>
       </w:r>
       <w:r>
         <w:rPr>
@@ -13446,33 +14454,13 @@
           <w:color w:val="000000"/>
           <w:sz w:val="27"/>
           <w:szCs w:val="27"/>
+          <w:lang w:val="en-US"/>
         </w:rPr>
         <w:br/>
       </w:r>
-      <w:r>
-        <w:rPr>
-          <w:rFonts w:ascii="Arial" w:hAnsi="Arial" w:cs="Arial"/>
-          <w:color w:val="000000"/>
-          <w:sz w:val="27"/>
-          <w:szCs w:val="27"/>
-        </w:rPr>
-        <w:br/>
-      </w:r>
-      <w:r>
-        <w:rPr>
-          <w:rFonts w:ascii="Arial" w:hAnsi="Arial" w:cs="Arial"/>
-          <w:b/>
-          <w:bCs/>
-          <w:kern w:val="32"/>
-          <w:sz w:val="36"/>
-          <w:szCs w:val="32"/>
-          <w:lang w:eastAsia="en-US"/>
-        </w:rPr>
-        <w:t>Anexos</w:t>
-      </w:r>
     </w:p>
     <w:sectPr>
-      <w:footerReference w:type="default" r:id="rId21"/>
+      <w:footerReference w:type="default" r:id="rId22"/>
       <w:pgSz w:w="12240" w:h="15840"/>
       <w:pgMar w:top="1417" w:right="1701" w:bottom="1417" w:left="1701" w:header="720" w:footer="720" w:gutter="0"/>
       <w:cols w:space="720"/>
@@ -15711,7 +16699,7 @@
     <w:lsdException w:name="index 8" w:semiHidden="1" w:unhideWhenUsed="1"/>
     <w:lsdException w:name="index 9" w:semiHidden="1" w:unhideWhenUsed="1"/>
     <w:lsdException w:name="toc 1" w:semiHidden="1" w:uiPriority="0" w:unhideWhenUsed="1"/>
-    <w:lsdException w:name="toc 2" w:semiHidden="1" w:uiPriority="0" w:unhideWhenUsed="1"/>
+    <w:lsdException w:name="toc 2" w:semiHidden="1" w:uiPriority="39" w:unhideWhenUsed="1"/>
     <w:lsdException w:name="toc 3" w:semiHidden="1" w:uiPriority="39" w:unhideWhenUsed="1"/>
     <w:lsdException w:name="toc 4" w:semiHidden="1" w:uiPriority="39" w:unhideWhenUsed="1"/>
     <w:lsdException w:name="toc 5" w:semiHidden="1" w:uiPriority="39" w:unhideWhenUsed="1"/>
@@ -15776,7 +16764,7 @@
     <w:lsdException w:name="Body Text Indent 2" w:semiHidden="1" w:unhideWhenUsed="1"/>
     <w:lsdException w:name="Body Text Indent 3" w:semiHidden="1" w:unhideWhenUsed="1"/>
     <w:lsdException w:name="Block Text" w:semiHidden="1" w:unhideWhenUsed="1"/>
-    <w:lsdException w:name="Hyperlink" w:semiHidden="1" w:uiPriority="0" w:unhideWhenUsed="1"/>
+    <w:lsdException w:name="Hyperlink" w:semiHidden="1" w:unhideWhenUsed="1"/>
     <w:lsdException w:name="FollowedHyperlink" w:semiHidden="1" w:unhideWhenUsed="1"/>
     <w:lsdException w:name="Strong" w:uiPriority="22" w:qFormat="1"/>
     <w:lsdException w:name="Emphasis" w:uiPriority="20" w:qFormat="1"/>
@@ -16166,7 +17154,7 @@
     <w:autoRedefine/>
     <w:uiPriority w:val="39"/>
     <w:semiHidden/>
-    <w:rsid w:val="00C47A6F"/>
+    <w:rsid w:val="00B80F79"/>
     <w:pPr>
       <w:tabs>
         <w:tab w:val="left" w:pos="7371"/>
@@ -16176,7 +17164,9 @@
       <w:jc w:val="both"/>
     </w:pPr>
     <w:rPr>
-      <w:rFonts w:ascii="Arial" w:hAnsi="Arial"/>
+      <w:rFonts w:ascii="Arial" w:hAnsi="Arial" w:cs="Arial"/>
+      <w:noProof/>
+      <w:color w:val="000000" w:themeColor="text1"/>
       <w:sz w:val="20"/>
       <w:szCs w:val="24"/>
       <w:lang w:val="en-US" w:eastAsia="en-US"/>
@@ -16238,6 +17228,18 @@
       <w:color w:val="44546A" w:themeColor="text2"/>
       <w:sz w:val="18"/>
       <w:szCs w:val="18"/>
+    </w:rPr>
+  </w:style>
+  <w:style w:type="character" w:styleId="MenoNoResolvida">
+    <w:name w:val="Unresolved Mention"/>
+    <w:basedOn w:val="Tipodeletrapredefinidodopargrafo"/>
+    <w:uiPriority w:val="99"/>
+    <w:semiHidden/>
+    <w:unhideWhenUsed/>
+    <w:rsid w:val="00535433"/>
+    <w:rPr>
+      <w:color w:val="605E5C"/>
+      <w:shd w:val="clear" w:color="auto" w:fill="E1DFDD"/>
     </w:rPr>
   </w:style>
 </w:styles>
@@ -16543,7 +17545,7 @@
 </file>
 
 <file path=customXml/itemProps1.xml><?xml version="1.0" encoding="utf-8"?>
-<ds:datastoreItem xmlns:ds="http://schemas.openxmlformats.org/officeDocument/2006/customXml" ds:itemID="{78E59464-CEBD-49C8-9EA3-BC42C43074F2}">
+<ds:datastoreItem xmlns:ds="http://schemas.openxmlformats.org/officeDocument/2006/customXml" ds:itemID="{D74114C7-68B6-4F8A-8131-5ACBC2B2CF8F}">
   <ds:schemaRefs>
     <ds:schemaRef ds:uri="http://schemas.openxmlformats.org/officeDocument/2006/bibliography"/>
   </ds:schemaRefs>

--- a/RelatorioFinal.docx
+++ b/RelatorioFinal.docx
@@ -2269,6 +2269,51 @@
           <w:rFonts w:cs="Arial"/>
           <w:color w:val="000000" w:themeColor="text1"/>
           <w:u w:val="none"/>
+          <w:lang w:val="pt-PT"/>
+        </w:rPr>
+      </w:pPr>
+      <w:r>
+        <w:rPr>
+          <w:rStyle w:val="Hiperligao"/>
+          <w:rFonts w:cs="Arial"/>
+          <w:color w:val="000000" w:themeColor="text1"/>
+          <w:u w:val="none"/>
+          <w:lang w:val="pt-PT"/>
+        </w:rPr>
+        <w:t>1.4. Viabilidade e Vantagens do P</w:t>
+      </w:r>
+      <w:r>
+        <w:rPr>
+          <w:rStyle w:val="Hiperligao"/>
+          <w:rFonts w:cs="Arial"/>
+          <w:color w:val="000000" w:themeColor="text1"/>
+          <w:u w:val="none"/>
+          <w:lang w:val="pt-PT"/>
+        </w:rPr>
+        <w:t>rojeto</w:t>
+      </w:r>
+      <w:r>
+        <w:rPr>
+          <w:rStyle w:val="Hiperligao"/>
+          <w:rFonts w:cs="Arial"/>
+          <w:color w:val="000000" w:themeColor="text1"/>
+          <w:u w:val="none"/>
+          <w:lang w:val="pt-PT"/>
+        </w:rPr>
+        <w:tab/>
+        <w:t>6</w:t>
+      </w:r>
+      <w:bookmarkStart w:id="0" w:name="_GoBack"/>
+      <w:bookmarkEnd w:id="0"/>
+    </w:p>
+    <w:p>
+      <w:pPr>
+        <w:pStyle w:val="ndice2"/>
+        <w:rPr>
+          <w:rStyle w:val="Hiperligao"/>
+          <w:rFonts w:cs="Arial"/>
+          <w:color w:val="000000" w:themeColor="text1"/>
+          <w:u w:val="none"/>
         </w:rPr>
       </w:pPr>
       <w:hyperlink w:anchor="_Toc535645388" w:history="1">
@@ -2792,16 +2837,7 @@
             <w:color w:val="000000" w:themeColor="text1"/>
             <w:u w:val="none"/>
           </w:rPr>
-          <w:t xml:space="preserve">3.2 </w:t>
-        </w:r>
-        <w:r>
-          <w:rPr>
-            <w:rStyle w:val="Hiperligao"/>
-            <w:rFonts w:cs="Arial"/>
-            <w:color w:val="000000" w:themeColor="text1"/>
-            <w:u w:val="none"/>
-          </w:rPr>
-          <w:t>Identificação e caracterização das entidades</w:t>
+          <w:t>3.2 Identificação e caracterização das entidades</w:t>
         </w:r>
         <w:r>
           <w:rPr>
@@ -2843,16 +2879,7 @@
             <w:color w:val="000000" w:themeColor="text1"/>
             <w:u w:val="none"/>
           </w:rPr>
-          <w:t xml:space="preserve">3.3 </w:t>
-        </w:r>
-        <w:r>
-          <w:rPr>
-            <w:rStyle w:val="Hiperligao"/>
-            <w:rFonts w:cs="Arial"/>
-            <w:color w:val="000000" w:themeColor="text1"/>
-            <w:u w:val="none"/>
-          </w:rPr>
-          <w:t>Identificação e caracterização dos relacionamentos</w:t>
+          <w:t>3.3 Identificação e caracterização dos relacionamentos</w:t>
         </w:r>
         <w:r>
           <w:rPr>
@@ -2915,7 +2942,7 @@
           <w:u w:val="none"/>
           <w:lang w:val="pt-PT"/>
         </w:rPr>
-        <w:t xml:space="preserve"> </w:t>
+        <w:t xml:space="preserve"> Identificação e caracterização das Associação dos Atributos com as Entidades e Relacionamentos</w:t>
       </w:r>
       <w:r>
         <w:rPr>
@@ -2925,7 +2952,7 @@
           <w:u w:val="none"/>
           <w:lang w:val="pt-PT"/>
         </w:rPr>
-        <w:t>Identificação e caracterização das Associação dos Atributos com as Entidades e Relacionamentos</w:t>
+        <w:t xml:space="preserve"> </w:t>
       </w:r>
       <w:r>
         <w:rPr>
@@ -2935,7 +2962,7 @@
           <w:u w:val="none"/>
           <w:lang w:val="pt-PT"/>
         </w:rPr>
-        <w:t xml:space="preserve"> </w:t>
+        <w:tab/>
       </w:r>
       <w:r>
         <w:rPr>
@@ -2945,7 +2972,7 @@
           <w:u w:val="none"/>
           <w:lang w:val="pt-PT"/>
         </w:rPr>
-        <w:tab/>
+        <w:t>10</w:t>
       </w:r>
       <w:r>
         <w:rPr>
@@ -2955,9 +2982,12 @@
           <w:u w:val="none"/>
           <w:lang w:val="pt-PT"/>
         </w:rPr>
-        <w:t>10</w:t>
-      </w:r>
-      <w:r>
+        <w:t>.</w:t>
+      </w:r>
+    </w:p>
+    <w:p>
+      <w:pPr>
+        <w:pStyle w:val="ndice2"/>
         <w:rPr>
           <w:rStyle w:val="Hiperligao"/>
           <w:rFonts w:cs="Arial"/>
@@ -2965,12 +2995,17 @@
           <w:u w:val="none"/>
           <w:lang w:val="pt-PT"/>
         </w:rPr>
-        <w:t>.</w:t>
-      </w:r>
-    </w:p>
-    <w:p>
-      <w:pPr>
-        <w:pStyle w:val="ndice2"/>
+      </w:pPr>
+      <w:r>
+        <w:rPr>
+          <w:rStyle w:val="Hiperligao"/>
+          <w:rFonts w:cs="Arial"/>
+          <w:color w:val="000000" w:themeColor="text1"/>
+          <w:u w:val="none"/>
+        </w:rPr>
+        <w:fldChar w:fldCharType="end"/>
+      </w:r>
+      <w:r>
         <w:rPr>
           <w:rStyle w:val="Hiperligao"/>
           <w:rFonts w:cs="Arial"/>
@@ -2978,15 +3013,7 @@
           <w:u w:val="none"/>
           <w:lang w:val="pt-PT"/>
         </w:rPr>
-      </w:pPr>
-      <w:r>
-        <w:rPr>
-          <w:rStyle w:val="Hiperligao"/>
-          <w:rFonts w:cs="Arial"/>
-          <w:color w:val="000000" w:themeColor="text1"/>
-          <w:u w:val="none"/>
-        </w:rPr>
-        <w:fldChar w:fldCharType="end"/>
+        <w:t>3.5. Detalhe ou generalização de entidades</w:t>
       </w:r>
       <w:r>
         <w:rPr>
@@ -2996,7 +3023,7 @@
           <w:u w:val="none"/>
           <w:lang w:val="pt-PT"/>
         </w:rPr>
-        <w:t xml:space="preserve">3.5. </w:t>
+        <w:tab/>
       </w:r>
       <w:r>
         <w:rPr>
@@ -3006,9 +3033,12 @@
           <w:u w:val="none"/>
           <w:lang w:val="pt-PT"/>
         </w:rPr>
-        <w:t>Detalhe ou generalização de entidades</w:t>
-      </w:r>
-      <w:r>
+        <w:t>10</w:t>
+      </w:r>
+    </w:p>
+    <w:p>
+      <w:pPr>
+        <w:pStyle w:val="ndice2"/>
         <w:rPr>
           <w:rStyle w:val="Hiperligao"/>
           <w:rFonts w:cs="Arial"/>
@@ -3016,8 +3046,7 @@
           <w:u w:val="none"/>
           <w:lang w:val="pt-PT"/>
         </w:rPr>
-        <w:tab/>
-      </w:r>
+      </w:pPr>
       <w:r>
         <w:rPr>
           <w:rStyle w:val="Hiperligao"/>
@@ -3026,12 +3055,9 @@
           <w:u w:val="none"/>
           <w:lang w:val="pt-PT"/>
         </w:rPr>
-        <w:t>10</w:t>
-      </w:r>
-    </w:p>
-    <w:p>
-      <w:pPr>
-        <w:pStyle w:val="ndice2"/>
+        <w:t>3.6. Apresentação e explicação do diagrama ER</w:t>
+      </w:r>
+      <w:r>
         <w:rPr>
           <w:rStyle w:val="Hiperligao"/>
           <w:rFonts w:cs="Arial"/>
@@ -3039,7 +3065,9 @@
           <w:u w:val="none"/>
           <w:lang w:val="pt-PT"/>
         </w:rPr>
-      </w:pPr>
+        <w:tab/>
+        <w:t>1</w:t>
+      </w:r>
       <w:r>
         <w:rPr>
           <w:rStyle w:val="Hiperligao"/>
@@ -3048,9 +3076,12 @@
           <w:u w:val="none"/>
           <w:lang w:val="pt-PT"/>
         </w:rPr>
-        <w:t xml:space="preserve">3.6. </w:t>
-      </w:r>
-      <w:r>
+        <w:t>1</w:t>
+      </w:r>
+    </w:p>
+    <w:p>
+      <w:pPr>
+        <w:pStyle w:val="ndice2"/>
         <w:rPr>
           <w:rStyle w:val="Hiperligao"/>
           <w:rFonts w:cs="Arial"/>
@@ -3058,8 +3089,7 @@
           <w:u w:val="none"/>
           <w:lang w:val="pt-PT"/>
         </w:rPr>
-        <w:t>Apresentação e explicação do diagrama ER</w:t>
-      </w:r>
+      </w:pPr>
       <w:r>
         <w:rPr>
           <w:rStyle w:val="Hiperligao"/>
@@ -3068,8 +3098,7 @@
           <w:u w:val="none"/>
           <w:lang w:val="pt-PT"/>
         </w:rPr>
-        <w:tab/>
-        <w:t>1</w:t>
+        <w:t>3.7. Validação do modelo de dados com o utilizador</w:t>
       </w:r>
       <w:r>
         <w:rPr>
@@ -3079,12 +3108,10 @@
           <w:u w:val="none"/>
           <w:lang w:val="pt-PT"/>
         </w:rPr>
+        <w:tab/>
         <w:t>1</w:t>
       </w:r>
-    </w:p>
-    <w:p>
-      <w:pPr>
-        <w:pStyle w:val="ndice2"/>
+      <w:r>
         <w:rPr>
           <w:rStyle w:val="Hiperligao"/>
           <w:rFonts w:cs="Arial"/>
@@ -3092,8 +3119,12 @@
           <w:u w:val="none"/>
           <w:lang w:val="pt-PT"/>
         </w:rPr>
-      </w:pPr>
-      <w:r>
+        <w:t>1</w:t>
+      </w:r>
+    </w:p>
+    <w:p>
+      <w:pPr>
+        <w:pStyle w:val="ndice2"/>
         <w:rPr>
           <w:rStyle w:val="Hiperligao"/>
           <w:rFonts w:cs="Arial"/>
@@ -3101,8 +3132,7 @@
           <w:u w:val="none"/>
           <w:lang w:val="pt-PT"/>
         </w:rPr>
-        <w:t xml:space="preserve">3.7. </w:t>
-      </w:r>
+      </w:pPr>
       <w:r>
         <w:rPr>
           <w:rStyle w:val="Hiperligao"/>
@@ -3111,7 +3141,7 @@
           <w:u w:val="none"/>
           <w:lang w:val="pt-PT"/>
         </w:rPr>
-        <w:t>Validação do modelo de dados com o utilizador</w:t>
+        <w:t>4. Modelação Lógica</w:t>
       </w:r>
       <w:r>
         <w:rPr>
@@ -3132,7 +3162,7 @@
           <w:u w:val="none"/>
           <w:lang w:val="pt-PT"/>
         </w:rPr>
-        <w:t>1</w:t>
+        <w:t>2</w:t>
       </w:r>
     </w:p>
     <w:p>
@@ -3154,7 +3184,7 @@
           <w:u w:val="none"/>
           <w:lang w:val="pt-PT"/>
         </w:rPr>
-        <w:t xml:space="preserve">4. </w:t>
+        <w:t>4.1. Construção e validação do modelo de dados lógico</w:t>
       </w:r>
       <w:r>
         <w:rPr>
@@ -3164,7 +3194,8 @@
           <w:u w:val="none"/>
           <w:lang w:val="pt-PT"/>
         </w:rPr>
-        <w:t>Modelação Lógica</w:t>
+        <w:tab/>
+        <w:t>1</w:t>
       </w:r>
       <w:r>
         <w:rPr>
@@ -3174,10 +3205,12 @@
           <w:u w:val="none"/>
           <w:lang w:val="pt-PT"/>
         </w:rPr>
-        <w:tab/>
-        <w:t>1</w:t>
-      </w:r>
-      <w:r>
+        <w:t>2</w:t>
+      </w:r>
+    </w:p>
+    <w:p>
+      <w:pPr>
+        <w:pStyle w:val="ndice2"/>
         <w:rPr>
           <w:rStyle w:val="Hiperligao"/>
           <w:rFonts w:cs="Arial"/>
@@ -3185,12 +3218,8 @@
           <w:u w:val="none"/>
           <w:lang w:val="pt-PT"/>
         </w:rPr>
-        <w:t>2</w:t>
-      </w:r>
-    </w:p>
-    <w:p>
-      <w:pPr>
-        <w:pStyle w:val="ndice2"/>
+      </w:pPr>
+      <w:r>
         <w:rPr>
           <w:rStyle w:val="Hiperligao"/>
           <w:rFonts w:cs="Arial"/>
@@ -3198,7 +3227,8 @@
           <w:u w:val="none"/>
           <w:lang w:val="pt-PT"/>
         </w:rPr>
-      </w:pPr>
+        <w:t>4.2. Desenho do modelo lógico</w:t>
+      </w:r>
       <w:r>
         <w:rPr>
           <w:rStyle w:val="Hiperligao"/>
@@ -3207,7 +3237,8 @@
           <w:u w:val="none"/>
           <w:lang w:val="pt-PT"/>
         </w:rPr>
-        <w:t xml:space="preserve">4.1. </w:t>
+        <w:tab/>
+        <w:t>1</w:t>
       </w:r>
       <w:r>
         <w:rPr>
@@ -3217,9 +3248,12 @@
           <w:u w:val="none"/>
           <w:lang w:val="pt-PT"/>
         </w:rPr>
-        <w:t>Construção e validação do modelo de dados lógico</w:t>
-      </w:r>
-      <w:r>
+        <w:t>3</w:t>
+      </w:r>
+    </w:p>
+    <w:p>
+      <w:pPr>
+        <w:pStyle w:val="ndice2"/>
         <w:rPr>
           <w:rStyle w:val="Hiperligao"/>
           <w:rFonts w:cs="Arial"/>
@@ -3227,9 +3261,7 @@
           <w:u w:val="none"/>
           <w:lang w:val="pt-PT"/>
         </w:rPr>
-        <w:tab/>
-        <w:t>1</w:t>
-      </w:r>
+      </w:pPr>
       <w:r>
         <w:rPr>
           <w:rStyle w:val="Hiperligao"/>
@@ -3238,12 +3270,9 @@
           <w:u w:val="none"/>
           <w:lang w:val="pt-PT"/>
         </w:rPr>
-        <w:t>2</w:t>
-      </w:r>
-    </w:p>
-    <w:p>
-      <w:pPr>
-        <w:pStyle w:val="ndice2"/>
+        <w:t>4.3. Validação do modelo através da normalização</w:t>
+      </w:r>
+      <w:r>
         <w:rPr>
           <w:rStyle w:val="Hiperligao"/>
           <w:rFonts w:cs="Arial"/>
@@ -3251,7 +3280,9 @@
           <w:u w:val="none"/>
           <w:lang w:val="pt-PT"/>
         </w:rPr>
-      </w:pPr>
+        <w:tab/>
+        <w:t>1</w:t>
+      </w:r>
       <w:r>
         <w:rPr>
           <w:rStyle w:val="Hiperligao"/>
@@ -3260,9 +3291,12 @@
           <w:u w:val="none"/>
           <w:lang w:val="pt-PT"/>
         </w:rPr>
-        <w:t xml:space="preserve">4.2. </w:t>
-      </w:r>
-      <w:r>
+        <w:t>3</w:t>
+      </w:r>
+    </w:p>
+    <w:p>
+      <w:pPr>
+        <w:pStyle w:val="ndice2"/>
         <w:rPr>
           <w:rStyle w:val="Hiperligao"/>
           <w:rFonts w:cs="Arial"/>
@@ -3270,8 +3304,7 @@
           <w:u w:val="none"/>
           <w:lang w:val="pt-PT"/>
         </w:rPr>
-        <w:t>Desenho do modelo lógico</w:t>
-      </w:r>
+      </w:pPr>
       <w:r>
         <w:rPr>
           <w:rStyle w:val="Hiperligao"/>
@@ -3280,8 +3313,7 @@
           <w:u w:val="none"/>
           <w:lang w:val="pt-PT"/>
         </w:rPr>
-        <w:tab/>
-        <w:t>1</w:t>
+        <w:t>4.4. Validação do modelo com interrogações do utilizador</w:t>
       </w:r>
       <w:r>
         <w:rPr>
@@ -3291,12 +3323,10 @@
           <w:u w:val="none"/>
           <w:lang w:val="pt-PT"/>
         </w:rPr>
-        <w:t>3</w:t>
-      </w:r>
-    </w:p>
-    <w:p>
-      <w:pPr>
-        <w:pStyle w:val="ndice2"/>
+        <w:tab/>
+        <w:t>1</w:t>
+      </w:r>
+      <w:r>
         <w:rPr>
           <w:rStyle w:val="Hiperligao"/>
           <w:rFonts w:cs="Arial"/>
@@ -3304,8 +3334,12 @@
           <w:u w:val="none"/>
           <w:lang w:val="pt-PT"/>
         </w:rPr>
-      </w:pPr>
-      <w:r>
+        <w:t>4</w:t>
+      </w:r>
+    </w:p>
+    <w:p>
+      <w:pPr>
+        <w:pStyle w:val="ndice2"/>
         <w:rPr>
           <w:rStyle w:val="Hiperligao"/>
           <w:rFonts w:cs="Arial"/>
@@ -3313,8 +3347,7 @@
           <w:u w:val="none"/>
           <w:lang w:val="pt-PT"/>
         </w:rPr>
-        <w:t xml:space="preserve">4.3. </w:t>
-      </w:r>
+      </w:pPr>
       <w:r>
         <w:rPr>
           <w:rStyle w:val="Hiperligao"/>
@@ -3323,7 +3356,7 @@
           <w:u w:val="none"/>
           <w:lang w:val="pt-PT"/>
         </w:rPr>
-        <w:t>Validação do modelo através da normalização</w:t>
+        <w:t>4.5. Validação do modelo com as transações estabelecidas</w:t>
       </w:r>
       <w:r>
         <w:rPr>
@@ -3344,7 +3377,7 @@
           <w:u w:val="none"/>
           <w:lang w:val="pt-PT"/>
         </w:rPr>
-        <w:t>3</w:t>
+        <w:t>4</w:t>
       </w:r>
     </w:p>
     <w:p>
@@ -3366,7 +3399,7 @@
           <w:u w:val="none"/>
           <w:lang w:val="pt-PT"/>
         </w:rPr>
-        <w:t xml:space="preserve">4.4. </w:t>
+        <w:t>4.6 Revisão do modelo lógico com o utilizador</w:t>
       </w:r>
       <w:r>
         <w:rPr>
@@ -3376,9 +3409,13 @@
           <w:u w:val="none"/>
           <w:lang w:val="pt-PT"/>
         </w:rPr>
-        <w:t>Validação do modelo com interrogações do utilizador</w:t>
-      </w:r>
-      <w:r>
+        <w:tab/>
+        <w:t>14</w:t>
+      </w:r>
+    </w:p>
+    <w:p>
+      <w:pPr>
+        <w:pStyle w:val="ndice2"/>
         <w:rPr>
           <w:rStyle w:val="Hiperligao"/>
           <w:rFonts w:cs="Arial"/>
@@ -3386,9 +3423,7 @@
           <w:u w:val="none"/>
           <w:lang w:val="pt-PT"/>
         </w:rPr>
-        <w:tab/>
-        <w:t>1</w:t>
-      </w:r>
+      </w:pPr>
       <w:r>
         <w:rPr>
           <w:rStyle w:val="Hiperligao"/>
@@ -3397,12 +3432,9 @@
           <w:u w:val="none"/>
           <w:lang w:val="pt-PT"/>
         </w:rPr>
-        <w:t>4</w:t>
-      </w:r>
-    </w:p>
-    <w:p>
-      <w:pPr>
-        <w:pStyle w:val="ndice2"/>
+        <w:t>5. Implementação Física</w:t>
+      </w:r>
+      <w:r>
         <w:rPr>
           <w:rStyle w:val="Hiperligao"/>
           <w:rFonts w:cs="Arial"/>
@@ -3410,8 +3442,13 @@
           <w:u w:val="none"/>
           <w:lang w:val="pt-PT"/>
         </w:rPr>
-      </w:pPr>
-      <w:r>
+        <w:tab/>
+        <w:t>14</w:t>
+      </w:r>
+    </w:p>
+    <w:p>
+      <w:pPr>
+        <w:pStyle w:val="ndice2"/>
         <w:rPr>
           <w:rStyle w:val="Hiperligao"/>
           <w:rFonts w:cs="Arial"/>
@@ -3419,8 +3456,7 @@
           <w:u w:val="none"/>
           <w:lang w:val="pt-PT"/>
         </w:rPr>
-        <w:t xml:space="preserve">4.5. </w:t>
-      </w:r>
+      </w:pPr>
       <w:r>
         <w:rPr>
           <w:rStyle w:val="Hiperligao"/>
@@ -3429,7 +3465,7 @@
           <w:u w:val="none"/>
           <w:lang w:val="pt-PT"/>
         </w:rPr>
-        <w:t>Validação do modelo com as transações estabelecidas</w:t>
+        <w:t>5.1. Seleção do sistema de gestão de bases de dados</w:t>
       </w:r>
       <w:r>
         <w:rPr>
@@ -3440,9 +3476,12 @@
           <w:lang w:val="pt-PT"/>
         </w:rPr>
         <w:tab/>
-        <w:t>1</w:t>
-      </w:r>
-      <w:r>
+        <w:t>14</w:t>
+      </w:r>
+    </w:p>
+    <w:p>
+      <w:pPr>
+        <w:pStyle w:val="ndice2"/>
         <w:rPr>
           <w:rStyle w:val="Hiperligao"/>
           <w:rFonts w:cs="Arial"/>
@@ -3450,12 +3489,8 @@
           <w:u w:val="none"/>
           <w:lang w:val="pt-PT"/>
         </w:rPr>
-        <w:t>4</w:t>
-      </w:r>
-    </w:p>
-    <w:p>
-      <w:pPr>
-        <w:pStyle w:val="ndice2"/>
+      </w:pPr>
+      <w:r>
         <w:rPr>
           <w:rStyle w:val="Hiperligao"/>
           <w:rFonts w:cs="Arial"/>
@@ -3463,7 +3498,8 @@
           <w:u w:val="none"/>
           <w:lang w:val="pt-PT"/>
         </w:rPr>
-      </w:pPr>
+        <w:t>5.2. Tradução do esquema lógico para o sistema de gestão de bases de dados escolhido em SQL</w:t>
+      </w:r>
       <w:r>
         <w:rPr>
           <w:rStyle w:val="Hiperligao"/>
@@ -3472,9 +3508,13 @@
           <w:u w:val="none"/>
           <w:lang w:val="pt-PT"/>
         </w:rPr>
-        <w:t xml:space="preserve">4.6 </w:t>
-      </w:r>
-      <w:r>
+        <w:tab/>
+        <w:t>15</w:t>
+      </w:r>
+    </w:p>
+    <w:p>
+      <w:pPr>
+        <w:pStyle w:val="ndice2"/>
         <w:rPr>
           <w:rStyle w:val="Hiperligao"/>
           <w:rFonts w:cs="Arial"/>
@@ -3482,8 +3522,7 @@
           <w:u w:val="none"/>
           <w:lang w:val="pt-PT"/>
         </w:rPr>
-        <w:t>Revisão do modelo lógico com o utilizador</w:t>
-      </w:r>
+      </w:pPr>
       <w:r>
         <w:rPr>
           <w:rStyle w:val="Hiperligao"/>
@@ -3492,13 +3531,9 @@
           <w:u w:val="none"/>
           <w:lang w:val="pt-PT"/>
         </w:rPr>
-        <w:tab/>
-        <w:t>14</w:t>
-      </w:r>
-    </w:p>
-    <w:p>
-      <w:pPr>
-        <w:pStyle w:val="ndice2"/>
+        <w:t>5.3. Tradução das interrogações do utilizador para SQL</w:t>
+      </w:r>
+      <w:r>
         <w:rPr>
           <w:rStyle w:val="Hiperligao"/>
           <w:rFonts w:cs="Arial"/>
@@ -3506,8 +3541,13 @@
           <w:u w:val="none"/>
           <w:lang w:val="pt-PT"/>
         </w:rPr>
-      </w:pPr>
-      <w:r>
+        <w:tab/>
+        <w:t>15</w:t>
+      </w:r>
+    </w:p>
+    <w:p>
+      <w:pPr>
+        <w:pStyle w:val="ndice2"/>
         <w:rPr>
           <w:rStyle w:val="Hiperligao"/>
           <w:rFonts w:cs="Arial"/>
@@ -3515,8 +3555,7 @@
           <w:u w:val="none"/>
           <w:lang w:val="pt-PT"/>
         </w:rPr>
-        <w:t xml:space="preserve">5. </w:t>
-      </w:r>
+      </w:pPr>
       <w:r>
         <w:rPr>
           <w:rStyle w:val="Hiperligao"/>
@@ -3525,7 +3564,7 @@
           <w:u w:val="none"/>
           <w:lang w:val="pt-PT"/>
         </w:rPr>
-        <w:t>Implementação Física</w:t>
+        <w:t>5.4. Tradução das transações estabelecidas para SQL</w:t>
       </w:r>
       <w:r>
         <w:rPr>
@@ -3536,7 +3575,7 @@
           <w:lang w:val="pt-PT"/>
         </w:rPr>
         <w:tab/>
-        <w:t>14</w:t>
+        <w:t>17</w:t>
       </w:r>
     </w:p>
     <w:p>
@@ -3558,7 +3597,7 @@
           <w:u w:val="none"/>
           <w:lang w:val="pt-PT"/>
         </w:rPr>
-        <w:t xml:space="preserve">5.1. </w:t>
+        <w:t>5.5. Escolha, definição e caracterização de índices em SQL</w:t>
       </w:r>
       <w:r>
         <w:rPr>
@@ -3568,9 +3607,13 @@
           <w:u w:val="none"/>
           <w:lang w:val="pt-PT"/>
         </w:rPr>
-        <w:t>Seleção do sistema de gestão de bases de dados</w:t>
-      </w:r>
-      <w:r>
+        <w:tab/>
+        <w:t>18</w:t>
+      </w:r>
+    </w:p>
+    <w:p>
+      <w:pPr>
+        <w:pStyle w:val="ndice2"/>
         <w:rPr>
           <w:rStyle w:val="Hiperligao"/>
           <w:rFonts w:cs="Arial"/>
@@ -3578,13 +3621,8 @@
           <w:u w:val="none"/>
           <w:lang w:val="pt-PT"/>
         </w:rPr>
-        <w:tab/>
-        <w:t>14</w:t>
-      </w:r>
-    </w:p>
-    <w:p>
-      <w:pPr>
-        <w:pStyle w:val="ndice2"/>
+      </w:pPr>
+      <w:r>
         <w:rPr>
           <w:rStyle w:val="Hiperligao"/>
           <w:rFonts w:cs="Arial"/>
@@ -3592,7 +3630,9 @@
           <w:u w:val="none"/>
           <w:lang w:val="pt-PT"/>
         </w:rPr>
-      </w:pPr>
+        <w:lastRenderedPageBreak/>
+        <w:t>5.6. Estimativa do espaço em disco da base de dados e taxa de crescimento anual</w:t>
+      </w:r>
       <w:r>
         <w:rPr>
           <w:rStyle w:val="Hiperligao"/>
@@ -3601,9 +3641,13 @@
           <w:u w:val="none"/>
           <w:lang w:val="pt-PT"/>
         </w:rPr>
-        <w:t xml:space="preserve">5.2. </w:t>
-      </w:r>
-      <w:r>
+        <w:tab/>
+        <w:t>19</w:t>
+      </w:r>
+    </w:p>
+    <w:p>
+      <w:pPr>
+        <w:pStyle w:val="ndice2"/>
         <w:rPr>
           <w:rStyle w:val="Hiperligao"/>
           <w:rFonts w:cs="Arial"/>
@@ -3611,8 +3655,7 @@
           <w:u w:val="none"/>
           <w:lang w:val="pt-PT"/>
         </w:rPr>
-        <w:t>Tradução do esquema lógico para o sistema de gestão de bases de dados escolhido em SQL</w:t>
-      </w:r>
+      </w:pPr>
       <w:r>
         <w:rPr>
           <w:rStyle w:val="Hiperligao"/>
@@ -3621,13 +3664,9 @@
           <w:u w:val="none"/>
           <w:lang w:val="pt-PT"/>
         </w:rPr>
-        <w:tab/>
-        <w:t>15</w:t>
-      </w:r>
-    </w:p>
-    <w:p>
-      <w:pPr>
-        <w:pStyle w:val="ndice2"/>
+        <w:t>5.7. Definição e caracterização das vistas de utilização em SQL</w:t>
+      </w:r>
+      <w:r>
         <w:rPr>
           <w:rStyle w:val="Hiperligao"/>
           <w:rFonts w:cs="Arial"/>
@@ -3635,8 +3674,13 @@
           <w:u w:val="none"/>
           <w:lang w:val="pt-PT"/>
         </w:rPr>
-      </w:pPr>
-      <w:r>
+        <w:tab/>
+        <w:t>19</w:t>
+      </w:r>
+    </w:p>
+    <w:p>
+      <w:pPr>
+        <w:pStyle w:val="ndice2"/>
         <w:rPr>
           <w:rStyle w:val="Hiperligao"/>
           <w:rFonts w:cs="Arial"/>
@@ -3644,8 +3688,7 @@
           <w:u w:val="none"/>
           <w:lang w:val="pt-PT"/>
         </w:rPr>
-        <w:t>5.3</w:t>
-      </w:r>
+      </w:pPr>
       <w:r>
         <w:rPr>
           <w:rStyle w:val="Hiperligao"/>
@@ -3654,7 +3697,7 @@
           <w:u w:val="none"/>
           <w:lang w:val="pt-PT"/>
         </w:rPr>
-        <w:t>.</w:t>
+        <w:t>5.8. Definição e caracterização dos mecanismos de segurança em SQL</w:t>
       </w:r>
       <w:r>
         <w:rPr>
@@ -3664,7 +3707,8 @@
           <w:u w:val="none"/>
           <w:lang w:val="pt-PT"/>
         </w:rPr>
-        <w:t xml:space="preserve"> Tradução das interrogações do utilizador para SQL</w:t>
+        <w:tab/>
+        <w:t>2</w:t>
       </w:r>
       <w:r>
         <w:rPr>
@@ -3674,8 +3718,7 @@
           <w:u w:val="none"/>
           <w:lang w:val="pt-PT"/>
         </w:rPr>
-        <w:tab/>
-        <w:t>15</w:t>
+        <w:t>0</w:t>
       </w:r>
     </w:p>
     <w:p>
@@ -3697,7 +3740,7 @@
           <w:u w:val="none"/>
           <w:lang w:val="pt-PT"/>
         </w:rPr>
-        <w:t xml:space="preserve">5.4. </w:t>
+        <w:t>5.9. Revisão do sistema implementado com o utilizador</w:t>
       </w:r>
       <w:r>
         <w:rPr>
@@ -3707,7 +3750,8 @@
           <w:u w:val="none"/>
           <w:lang w:val="pt-PT"/>
         </w:rPr>
-        <w:t>Tradução das transações estabelecidas para SQL</w:t>
+        <w:tab/>
+        <w:t>2</w:t>
       </w:r>
       <w:r>
         <w:rPr>
@@ -3717,8 +3761,7 @@
           <w:u w:val="none"/>
           <w:lang w:val="pt-PT"/>
         </w:rPr>
-        <w:tab/>
-        <w:t>17</w:t>
+        <w:t>0</w:t>
       </w:r>
     </w:p>
     <w:p>
@@ -3740,7 +3783,7 @@
           <w:u w:val="none"/>
           <w:lang w:val="pt-PT"/>
         </w:rPr>
-        <w:t xml:space="preserve">5.5. </w:t>
+        <w:t>6. Conclusões e Trabalho Futuro</w:t>
       </w:r>
       <w:r>
         <w:rPr>
@@ -3750,9 +3793,13 @@
           <w:u w:val="none"/>
           <w:lang w:val="pt-PT"/>
         </w:rPr>
-        <w:t>Escolha, definição e caracterização de índices em SQL</w:t>
-      </w:r>
-      <w:r>
+        <w:tab/>
+        <w:t>20</w:t>
+      </w:r>
+    </w:p>
+    <w:p>
+      <w:pPr>
+        <w:pStyle w:val="ndice2"/>
         <w:rPr>
           <w:rStyle w:val="Hiperligao"/>
           <w:rFonts w:cs="Arial"/>
@@ -3760,13 +3807,8 @@
           <w:u w:val="none"/>
           <w:lang w:val="pt-PT"/>
         </w:rPr>
-        <w:tab/>
-        <w:t>18</w:t>
-      </w:r>
-    </w:p>
-    <w:p>
-      <w:pPr>
-        <w:pStyle w:val="ndice2"/>
+      </w:pPr>
+      <w:r>
         <w:rPr>
           <w:rStyle w:val="Hiperligao"/>
           <w:rFonts w:cs="Arial"/>
@@ -3774,7 +3816,8 @@
           <w:u w:val="none"/>
           <w:lang w:val="pt-PT"/>
         </w:rPr>
-      </w:pPr>
+        <w:t>7. Referências Bibliográficas</w:t>
+      </w:r>
       <w:r>
         <w:rPr>
           <w:rStyle w:val="Hiperligao"/>
@@ -3783,264 +3826,6 @@
           <w:u w:val="none"/>
           <w:lang w:val="pt-PT"/>
         </w:rPr>
-        <w:lastRenderedPageBreak/>
-        <w:t xml:space="preserve">5.6. </w:t>
-      </w:r>
-      <w:r>
-        <w:rPr>
-          <w:rStyle w:val="Hiperligao"/>
-          <w:rFonts w:cs="Arial"/>
-          <w:color w:val="000000" w:themeColor="text1"/>
-          <w:u w:val="none"/>
-          <w:lang w:val="pt-PT"/>
-        </w:rPr>
-        <w:t>Estimativa do espaço em disco da base de dados e taxa de crescimento anual</w:t>
-      </w:r>
-      <w:r>
-        <w:rPr>
-          <w:rStyle w:val="Hiperligao"/>
-          <w:rFonts w:cs="Arial"/>
-          <w:color w:val="000000" w:themeColor="text1"/>
-          <w:u w:val="none"/>
-          <w:lang w:val="pt-PT"/>
-        </w:rPr>
-        <w:tab/>
-        <w:t>19</w:t>
-      </w:r>
-    </w:p>
-    <w:p>
-      <w:pPr>
-        <w:pStyle w:val="ndice2"/>
-        <w:rPr>
-          <w:rStyle w:val="Hiperligao"/>
-          <w:rFonts w:cs="Arial"/>
-          <w:color w:val="000000" w:themeColor="text1"/>
-          <w:u w:val="none"/>
-          <w:lang w:val="pt-PT"/>
-        </w:rPr>
-      </w:pPr>
-      <w:r>
-        <w:rPr>
-          <w:rStyle w:val="Hiperligao"/>
-          <w:rFonts w:cs="Arial"/>
-          <w:color w:val="000000" w:themeColor="text1"/>
-          <w:u w:val="none"/>
-          <w:lang w:val="pt-PT"/>
-        </w:rPr>
-        <w:t xml:space="preserve">5.7. </w:t>
-      </w:r>
-      <w:r>
-        <w:rPr>
-          <w:rStyle w:val="Hiperligao"/>
-          <w:rFonts w:cs="Arial"/>
-          <w:color w:val="000000" w:themeColor="text1"/>
-          <w:u w:val="none"/>
-          <w:lang w:val="pt-PT"/>
-        </w:rPr>
-        <w:t>Definição e caracterização das vistas de utilização em SQL</w:t>
-      </w:r>
-      <w:r>
-        <w:rPr>
-          <w:rStyle w:val="Hiperligao"/>
-          <w:rFonts w:cs="Arial"/>
-          <w:color w:val="000000" w:themeColor="text1"/>
-          <w:u w:val="none"/>
-          <w:lang w:val="pt-PT"/>
-        </w:rPr>
-        <w:tab/>
-        <w:t>19</w:t>
-      </w:r>
-    </w:p>
-    <w:p>
-      <w:pPr>
-        <w:pStyle w:val="ndice2"/>
-        <w:rPr>
-          <w:rStyle w:val="Hiperligao"/>
-          <w:rFonts w:cs="Arial"/>
-          <w:color w:val="000000" w:themeColor="text1"/>
-          <w:u w:val="none"/>
-          <w:lang w:val="pt-PT"/>
-        </w:rPr>
-      </w:pPr>
-      <w:r>
-        <w:rPr>
-          <w:rStyle w:val="Hiperligao"/>
-          <w:rFonts w:cs="Arial"/>
-          <w:color w:val="000000" w:themeColor="text1"/>
-          <w:u w:val="none"/>
-          <w:lang w:val="pt-PT"/>
-        </w:rPr>
-        <w:t xml:space="preserve">5.8. </w:t>
-      </w:r>
-      <w:r>
-        <w:rPr>
-          <w:rStyle w:val="Hiperligao"/>
-          <w:rFonts w:cs="Arial"/>
-          <w:color w:val="000000" w:themeColor="text1"/>
-          <w:u w:val="none"/>
-          <w:lang w:val="pt-PT"/>
-        </w:rPr>
-        <w:t>Definição e caracterização dos mecanismos de segurança em SQL</w:t>
-      </w:r>
-      <w:r>
-        <w:rPr>
-          <w:rStyle w:val="Hiperligao"/>
-          <w:rFonts w:cs="Arial"/>
-          <w:color w:val="000000" w:themeColor="text1"/>
-          <w:u w:val="none"/>
-          <w:lang w:val="pt-PT"/>
-        </w:rPr>
-        <w:tab/>
-        <w:t>2</w:t>
-      </w:r>
-      <w:r>
-        <w:rPr>
-          <w:rStyle w:val="Hiperligao"/>
-          <w:rFonts w:cs="Arial"/>
-          <w:color w:val="000000" w:themeColor="text1"/>
-          <w:u w:val="none"/>
-          <w:lang w:val="pt-PT"/>
-        </w:rPr>
-        <w:t>0</w:t>
-      </w:r>
-    </w:p>
-    <w:p>
-      <w:pPr>
-        <w:pStyle w:val="ndice2"/>
-        <w:rPr>
-          <w:rStyle w:val="Hiperligao"/>
-          <w:rFonts w:cs="Arial"/>
-          <w:color w:val="000000" w:themeColor="text1"/>
-          <w:u w:val="none"/>
-          <w:lang w:val="pt-PT"/>
-        </w:rPr>
-      </w:pPr>
-      <w:r>
-        <w:rPr>
-          <w:rStyle w:val="Hiperligao"/>
-          <w:rFonts w:cs="Arial"/>
-          <w:color w:val="000000" w:themeColor="text1"/>
-          <w:u w:val="none"/>
-          <w:lang w:val="pt-PT"/>
-        </w:rPr>
-        <w:t xml:space="preserve">5.9. </w:t>
-      </w:r>
-      <w:r>
-        <w:rPr>
-          <w:rStyle w:val="Hiperligao"/>
-          <w:rFonts w:cs="Arial"/>
-          <w:color w:val="000000" w:themeColor="text1"/>
-          <w:u w:val="none"/>
-          <w:lang w:val="pt-PT"/>
-        </w:rPr>
-        <w:t>Revisão do sistema implementado com o utilizador</w:t>
-      </w:r>
-      <w:r>
-        <w:rPr>
-          <w:rStyle w:val="Hiperligao"/>
-          <w:rFonts w:cs="Arial"/>
-          <w:color w:val="000000" w:themeColor="text1"/>
-          <w:u w:val="none"/>
-          <w:lang w:val="pt-PT"/>
-        </w:rPr>
-        <w:tab/>
-        <w:t>2</w:t>
-      </w:r>
-      <w:r>
-        <w:rPr>
-          <w:rStyle w:val="Hiperligao"/>
-          <w:rFonts w:cs="Arial"/>
-          <w:color w:val="000000" w:themeColor="text1"/>
-          <w:u w:val="none"/>
-          <w:lang w:val="pt-PT"/>
-        </w:rPr>
-        <w:t>0</w:t>
-      </w:r>
-    </w:p>
-    <w:p>
-      <w:pPr>
-        <w:pStyle w:val="ndice2"/>
-        <w:rPr>
-          <w:rStyle w:val="Hiperligao"/>
-          <w:rFonts w:cs="Arial"/>
-          <w:color w:val="000000" w:themeColor="text1"/>
-          <w:u w:val="none"/>
-          <w:lang w:val="pt-PT"/>
-        </w:rPr>
-      </w:pPr>
-      <w:r>
-        <w:rPr>
-          <w:rStyle w:val="Hiperligao"/>
-          <w:rFonts w:cs="Arial"/>
-          <w:color w:val="000000" w:themeColor="text1"/>
-          <w:u w:val="none"/>
-          <w:lang w:val="pt-PT"/>
-        </w:rPr>
-        <w:t xml:space="preserve">6. </w:t>
-      </w:r>
-      <w:r>
-        <w:rPr>
-          <w:rStyle w:val="Hiperligao"/>
-          <w:rFonts w:cs="Arial"/>
-          <w:color w:val="000000" w:themeColor="text1"/>
-          <w:u w:val="none"/>
-          <w:lang w:val="pt-PT"/>
-        </w:rPr>
-        <w:t>Conclusões e Trabalho Futuro</w:t>
-      </w:r>
-      <w:r>
-        <w:rPr>
-          <w:rStyle w:val="Hiperligao"/>
-          <w:rFonts w:cs="Arial"/>
-          <w:color w:val="000000" w:themeColor="text1"/>
-          <w:u w:val="none"/>
-          <w:lang w:val="pt-PT"/>
-        </w:rPr>
-        <w:tab/>
-        <w:t>20</w:t>
-      </w:r>
-      <w:bookmarkStart w:id="0" w:name="_GoBack"/>
-      <w:bookmarkEnd w:id="0"/>
-    </w:p>
-    <w:p>
-      <w:pPr>
-        <w:pStyle w:val="ndice2"/>
-        <w:rPr>
-          <w:rStyle w:val="Hiperligao"/>
-          <w:rFonts w:cs="Arial"/>
-          <w:color w:val="000000" w:themeColor="text1"/>
-          <w:u w:val="none"/>
-          <w:lang w:val="pt-PT"/>
-        </w:rPr>
-      </w:pPr>
-      <w:r>
-        <w:rPr>
-          <w:rStyle w:val="Hiperligao"/>
-          <w:rFonts w:cs="Arial"/>
-          <w:color w:val="000000" w:themeColor="text1"/>
-          <w:u w:val="none"/>
-          <w:lang w:val="pt-PT"/>
-        </w:rPr>
-        <w:t xml:space="preserve">7. </w:t>
-      </w:r>
-      <w:r>
-        <w:rPr>
-          <w:rStyle w:val="Hiperligao"/>
-          <w:rFonts w:cs="Arial"/>
-          <w:color w:val="000000" w:themeColor="text1"/>
-          <w:u w:val="none"/>
-          <w:lang w:val="pt-PT"/>
-        </w:rPr>
-        <w:t>Referências Bibliográficas</w:t>
-      </w:r>
-      <w:r>
-        <w:rPr>
-          <w:rStyle w:val="Hiperligao"/>
-          <w:rFonts w:cs="Arial"/>
-          <w:color w:val="000000" w:themeColor="text1"/>
-          <w:u w:val="none"/>
-          <w:lang w:val="pt-PT"/>
-        </w:rPr>
         <w:tab/>
         <w:t>20</w:t>
       </w:r>
@@ -4612,6 +4397,7 @@
     </w:p>
     <w:p>
       <w:pPr>
+        <w:spacing w:after="0"/>
         <w:jc w:val="both"/>
         <w:rPr>
           <w:rFonts w:ascii="Arial" w:hAnsi="Arial" w:cs="Arial"/>
@@ -4695,6 +4481,7 @@
     </w:p>
     <w:p>
       <w:pPr>
+        <w:spacing w:after="0"/>
         <w:ind w:firstLine="720"/>
         <w:jc w:val="both"/>
         <w:rPr>
@@ -4891,6 +4678,7 @@
     </w:p>
     <w:p>
       <w:pPr>
+        <w:spacing w:after="0"/>
         <w:jc w:val="both"/>
         <w:rPr>
           <w:rFonts w:ascii="Arial" w:hAnsi="Arial" w:cs="Arial"/>
@@ -5000,6 +4788,7 @@
     </w:p>
     <w:p>
       <w:pPr>
+        <w:spacing w:after="0"/>
         <w:ind w:firstLine="720"/>
         <w:jc w:val="both"/>
         <w:rPr>
@@ -5143,43 +4932,77 @@
     </w:p>
     <w:p>
       <w:pPr>
-        <w:rPr>
-          <w:rFonts w:ascii="Arial" w:hAnsi="Arial" w:cs="Arial"/>
-          <w:sz w:val="20"/>
-        </w:rPr>
-      </w:pPr>
-    </w:p>
-    <w:p>
-      <w:pPr>
-        <w:rPr>
-          <w:rFonts w:ascii="Arial" w:hAnsi="Arial" w:cs="Arial"/>
-          <w:sz w:val="20"/>
-        </w:rPr>
-      </w:pPr>
-    </w:p>
-    <w:p>
-      <w:pPr>
-        <w:rPr>
-          <w:rFonts w:ascii="Arial" w:hAnsi="Arial" w:cs="Arial"/>
-          <w:sz w:val="20"/>
-        </w:rPr>
-      </w:pPr>
-    </w:p>
-    <w:p>
-      <w:pPr>
-        <w:rPr>
-          <w:rFonts w:ascii="Arial" w:hAnsi="Arial" w:cs="Arial"/>
-          <w:sz w:val="20"/>
-        </w:rPr>
-      </w:pPr>
-    </w:p>
-    <w:p>
-      <w:pPr>
-        <w:rPr>
-          <w:rFonts w:ascii="Arial" w:hAnsi="Arial" w:cs="Arial"/>
-          <w:sz w:val="20"/>
-        </w:rPr>
-      </w:pPr>
+        <w:jc w:val="both"/>
+        <w:rPr>
+          <w:rFonts w:ascii="Arial" w:hAnsi="Arial" w:cs="Arial"/>
+          <w:b/>
+          <w:bCs/>
+          <w:kern w:val="32"/>
+          <w:sz w:val="32"/>
+          <w:szCs w:val="32"/>
+          <w:lang w:eastAsia="en-US"/>
+        </w:rPr>
+      </w:pPr>
+      <w:r>
+        <w:rPr>
+          <w:rFonts w:ascii="Arial" w:hAnsi="Arial" w:cs="Arial"/>
+          <w:b/>
+          <w:bCs/>
+          <w:kern w:val="32"/>
+          <w:sz w:val="32"/>
+          <w:szCs w:val="32"/>
+          <w:lang w:eastAsia="en-US"/>
+        </w:rPr>
+        <w:t>1.4 Viabilidade</w:t>
+      </w:r>
+      <w:r>
+        <w:rPr>
+          <w:rFonts w:ascii="Arial" w:hAnsi="Arial" w:cs="Arial"/>
+          <w:b/>
+          <w:bCs/>
+          <w:kern w:val="32"/>
+          <w:sz w:val="32"/>
+          <w:szCs w:val="32"/>
+          <w:lang w:eastAsia="en-US"/>
+        </w:rPr>
+        <w:t xml:space="preserve"> e Vantagens</w:t>
+      </w:r>
+      <w:r>
+        <w:rPr>
+          <w:rFonts w:ascii="Arial" w:hAnsi="Arial" w:cs="Arial"/>
+          <w:b/>
+          <w:bCs/>
+          <w:kern w:val="32"/>
+          <w:sz w:val="32"/>
+          <w:szCs w:val="32"/>
+          <w:lang w:eastAsia="en-US"/>
+        </w:rPr>
+        <w:t xml:space="preserve"> do Projeto</w:t>
+      </w:r>
+    </w:p>
+    <w:p>
+      <w:pPr>
+        <w:jc w:val="both"/>
+        <w:rPr>
+          <w:rFonts w:ascii="Arial" w:hAnsi="Arial" w:cs="Arial"/>
+          <w:sz w:val="20"/>
+        </w:rPr>
+      </w:pPr>
+      <w:r>
+        <w:rPr>
+          <w:rFonts w:ascii="Arial" w:hAnsi="Arial" w:cs="Arial"/>
+          <w:sz w:val="20"/>
+        </w:rPr>
+        <w:tab/>
+        <w:t xml:space="preserve">A implementação de um sistema de base de dados para esta aplicação trouxe sobretudo vantagens como resposta rápida aos pedidos de informação, múltiplo acesso, flexibilidade e integridade da informação. Neste projeto em particular, se um utilizador efetuar uma operação, esta será rápida, visto que a base de dados contém toda a informação necessária </w:t>
+      </w:r>
+      <w:r>
+        <w:rPr>
+          <w:rFonts w:ascii="Arial" w:hAnsi="Arial" w:cs="Arial"/>
+          <w:sz w:val="20"/>
+        </w:rPr>
+        <w:t>acerca do utilizador para a realizar. Já que o custo elevado da construção de uma base de dados é a sua maior desvantagem, especialmente se esta for mal concetualizada, este projeto torna-se viável, até porque é relativamente simples e foi investido algum tempo na sua concetualização, minimizando a desvantagem mencionada.</w:t>
+      </w:r>
     </w:p>
     <w:p>
       <w:pPr>
@@ -11764,7 +11587,7 @@
             <v:path o:extrusionok="f" gradientshapeok="t" o:connecttype="rect"/>
             <o:lock v:ext="edit" aspectratio="t"/>
           </v:shapetype>
-          <v:shape id="_x0000_i1025" type="#_x0000_t75" style="width:420.8pt;height:120pt">
+          <v:shape id="_x0000_i1025" type="#_x0000_t75" style="width:420.75pt;height:120pt">
             <v:imagedata r:id="rId16" o:title="Transação"/>
           </v:shape>
         </w:pict>
@@ -14242,9 +14065,8 @@
           <w:color w:val="000000"/>
           <w:sz w:val="20"/>
           <w:szCs w:val="20"/>
-          <w:lang w:val="en-US"/>
-        </w:rPr>
-        <w:t xml:space="preserve">Thomas Connolly, Carolyn </w:t>
+        </w:rPr>
+        <w:t xml:space="preserve">Thomas </w:t>
       </w:r>
       <w:proofErr w:type="spellStart"/>
       <w:r>
@@ -14253,7 +14075,46 @@
           <w:color w:val="000000"/>
           <w:sz w:val="20"/>
           <w:szCs w:val="20"/>
-          <w:lang w:val="en-US"/>
+        </w:rPr>
+        <w:t>Connolly</w:t>
+      </w:r>
+      <w:proofErr w:type="spellEnd"/>
+      <w:r>
+        <w:rPr>
+          <w:rFonts w:ascii="Arial" w:hAnsi="Arial" w:cs="Arial"/>
+          <w:color w:val="000000"/>
+          <w:sz w:val="20"/>
+          <w:szCs w:val="20"/>
+        </w:rPr>
+        <w:t xml:space="preserve">, </w:t>
+      </w:r>
+      <w:proofErr w:type="spellStart"/>
+      <w:r>
+        <w:rPr>
+          <w:rFonts w:ascii="Arial" w:hAnsi="Arial" w:cs="Arial"/>
+          <w:color w:val="000000"/>
+          <w:sz w:val="20"/>
+          <w:szCs w:val="20"/>
+        </w:rPr>
+        <w:t>Carolyn</w:t>
+      </w:r>
+      <w:proofErr w:type="spellEnd"/>
+      <w:r>
+        <w:rPr>
+          <w:rFonts w:ascii="Arial" w:hAnsi="Arial" w:cs="Arial"/>
+          <w:color w:val="000000"/>
+          <w:sz w:val="20"/>
+          <w:szCs w:val="20"/>
+        </w:rPr>
+        <w:t xml:space="preserve"> </w:t>
+      </w:r>
+      <w:proofErr w:type="spellStart"/>
+      <w:r>
+        <w:rPr>
+          <w:rFonts w:ascii="Arial" w:hAnsi="Arial" w:cs="Arial"/>
+          <w:color w:val="000000"/>
+          <w:sz w:val="20"/>
+          <w:szCs w:val="20"/>
         </w:rPr>
         <w:t>Begg</w:t>
       </w:r>
@@ -14264,19 +14125,8 @@
           <w:color w:val="000000"/>
           <w:sz w:val="20"/>
           <w:szCs w:val="20"/>
-          <w:lang w:val="en-US"/>
-        </w:rPr>
-        <w:t xml:space="preserve"> 2005</w:t>
-      </w:r>
-      <w:r>
-        <w:rPr>
-          <w:rFonts w:ascii="Arial" w:hAnsi="Arial" w:cs="Arial"/>
-          <w:color w:val="000000"/>
-          <w:sz w:val="20"/>
-          <w:szCs w:val="20"/>
-          <w:lang w:val="en-US"/>
-        </w:rPr>
-        <w:t xml:space="preserve">. </w:t>
+        </w:rPr>
+        <w:t xml:space="preserve"> 2005. </w:t>
       </w:r>
       <w:proofErr w:type="spellStart"/>
       <w:r>
@@ -17545,7 +17395,7 @@
 </file>
 
 <file path=customXml/itemProps1.xml><?xml version="1.0" encoding="utf-8"?>
-<ds:datastoreItem xmlns:ds="http://schemas.openxmlformats.org/officeDocument/2006/customXml" ds:itemID="{D74114C7-68B6-4F8A-8131-5ACBC2B2CF8F}">
+<ds:datastoreItem xmlns:ds="http://schemas.openxmlformats.org/officeDocument/2006/customXml" ds:itemID="{C21597E7-EC7D-49A2-9FC9-B41B19B01ED7}">
   <ds:schemaRefs>
     <ds:schemaRef ds:uri="http://schemas.openxmlformats.org/officeDocument/2006/bibliography"/>
   </ds:schemaRefs>
